--- a/manuscript/manuscriptR0.docx
+++ b/manuscript/manuscriptR0.docx
@@ -8,7 +8,13 @@
       </w:pPr>
       <w:bookmarkStart w:id="0" w:name="_Hlk135655955"/>
       <w:r>
-        <w:t xml:space="preserve">Comparison of </w:t>
+        <w:t xml:space="preserve">Comparison </w:t>
+      </w:r>
+      <w:r>
+        <w:t xml:space="preserve">set </w:t>
+      </w:r>
+      <w:r>
+        <w:t xml:space="preserve">of </w:t>
       </w:r>
       <w:r>
         <w:t>chromatographic</w:t>
@@ -5232,10 +5238,7 @@
       </w:r>
       <w:proofErr w:type="spellEnd"/>
       <w:r>
-        <w:t xml:space="preserve"> Shield RP18</w:t>
-      </w:r>
-      <w:r>
-        <w:t xml:space="preserve"> and the other column is 0.59, -0.12, 0.36, 0.48.</w:t>
+        <w:t xml:space="preserve"> Shield RP18 and the other column is 0.59, -0.12, 0.36, 0.48.</w:t>
       </w:r>
       <w:r>
         <w:tab/>
@@ -5949,19 +5952,21 @@
         <w:rPr>
           <w:bCs/>
         </w:rPr>
-        <w:t>future predictions given access to the limited experimental data</w:t>
-      </w:r>
+        <w:t xml:space="preserve">future predictions given access to </w:t>
+      </w:r>
+      <w:proofErr w:type="spellStart"/>
       <w:r>
         <w:rPr>
           <w:bCs/>
         </w:rPr>
-        <w:t xml:space="preserve">, in this work </w:t>
-      </w:r>
+        <w:t>to</w:t>
+      </w:r>
+      <w:proofErr w:type="spellEnd"/>
       <w:r>
         <w:rPr>
           <w:bCs/>
         </w:rPr>
-        <w:t xml:space="preserve">to </w:t>
+        <w:t xml:space="preserve"> </w:t>
       </w:r>
       <w:r>
         <w:rPr>
@@ -6246,13 +6251,7 @@
         <w:t>0.79</w:t>
       </w:r>
       <w:r>
-        <w:t xml:space="preserve"> to </w:t>
-      </w:r>
-      <w:r>
-        <w:t>exp(2.3*0.1)</w:t>
-      </w:r>
-      <w:r>
-        <w:t>=1.26.</w:t>
+        <w:t xml:space="preserve"> to exp(2.3*0.1)=1.26.</w:t>
       </w:r>
       <w:r>
         <w:rPr>
@@ -6264,19 +6263,7 @@
         <w:rPr>
           <w:rFonts w:ascii="Times New Roman" w:hAnsi="Times New Roman"/>
         </w:rPr>
-        <w:t xml:space="preserve">For simple problems involving </w:t>
-      </w:r>
-      <w:r>
-        <w:rPr>
-          <w:rFonts w:ascii="Times New Roman" w:hAnsi="Times New Roman"/>
-        </w:rPr>
-        <w:t>few</w:t>
-      </w:r>
-      <w:r>
-        <w:rPr>
-          <w:rFonts w:ascii="Times New Roman" w:hAnsi="Times New Roman"/>
-        </w:rPr>
-        <w:t xml:space="preserve"> analyte it indicates that one is able to predict retention with an uncertainty of few minutes that might be of practical usefulness.</w:t>
+        <w:t>For simple problems involving few analyte it indicates that one is able to predict retention with an uncertainty of few minutes that might be of practical usefulness.</w:t>
       </w:r>
     </w:p>
     <w:p>

--- a/manuscript/manuscriptR0.docx
+++ b/manuscript/manuscriptR0.docx
@@ -338,9 +338,6 @@
       </w:r>
       <w:r>
         <w:t>reviewed</w:t>
-      </w:r>
-      <w:r>
-        <w:t xml:space="preserve"> alsewere</w:t>
       </w:r>
       <w:r>
         <w:fldChar w:fldCharType="begin"/>
@@ -4008,7 +4005,42 @@
         <w:t>cddS1</w:t>
       </w:r>
       <w:r>
-        <w:t>). The</w:t>
+        <w:t xml:space="preserve">). </w:t>
+      </w:r>
+      <w:r>
+        <w:t xml:space="preserve"> Also the </w:t>
+      </w:r>
+      <w:proofErr w:type="spellStart"/>
+      <w:r>
+        <w:rPr>
+          <w:i/>
+          <w:iCs/>
+        </w:rPr>
+        <w:t>clogkw</w:t>
+      </w:r>
+      <w:proofErr w:type="spellEnd"/>
+      <w:r>
+        <w:t xml:space="preserve"> for neutral</w:t>
+      </w:r>
+      <w:r>
+        <w:t xml:space="preserve"> forms were found to be corelated (</w:t>
+      </w:r>
+      <w:proofErr w:type="spellStart"/>
+      <w:r>
+        <w:t>c</w:t>
+      </w:r>
+      <w:r>
+        <w:rPr>
+          <w:rFonts w:ascii="Times New Roman" w:hAnsi="Times New Roman"/>
+        </w:rPr>
+        <w:t>ρ</w:t>
+      </w:r>
+      <w:proofErr w:type="spellEnd"/>
+      <w:r>
+        <w:t xml:space="preserve">). </w:t>
+      </w:r>
+      <w:r>
+        <w:t>The</w:t>
       </w:r>
       <w:r>
         <w:t xml:space="preserve"> pH effects</w:t>
@@ -4619,17 +4651,23 @@
         <w:t xml:space="preserve"> </w:t>
       </w:r>
       <w:r>
-        <w:t>by parallelizing the execution of a single Stan chain across multiple cores. Convergence diagnostics were checked using Gelman-Rubin statistics and trace plots. No divergence was reported in the model. The R code, data and Stan code used to analyze the data are publicly available from GitHub (https://github.com/wiczling/bmm-</w:t>
-      </w:r>
-      <w:r>
-        <w:t>five</w:t>
-      </w:r>
-      <w:r>
-        <w:t xml:space="preserve">columns). The raw data are also available through a </w:t>
+        <w:t xml:space="preserve">by parallelizing the execution of a single Stan chain across multiple cores. Convergence diagnostics were checked using Gelman-Rubin statistics and trace plots. No divergence was reported in the model. The R code, data and Stan code used to analyze the data are publicly available from GitHub </w:t>
       </w:r>
       <w:r>
         <w:lastRenderedPageBreak/>
-        <w:t>repository.</w:t>
+        <w:t>(</w:t>
+      </w:r>
+      <w:r>
+        <w:t>https://github.com/</w:t>
+      </w:r>
+      <w:r>
+        <w:t>w</w:t>
+      </w:r>
+      <w:r>
+        <w:t>iczling/columncomparison</w:t>
+      </w:r>
+      <w:r>
+        <w:t>). The raw data are also available through a repository.</w:t>
       </w:r>
       <w:r>
         <w:rPr>
@@ -4923,7 +4961,13 @@
         <w:t xml:space="preserve"> and Figure S2</w:t>
       </w:r>
       <w:r>
-        <w:t xml:space="preserve">. The key parameters are provided in </w:t>
+        <w:t xml:space="preserve">. The key parameters are </w:t>
+      </w:r>
+      <w:r>
+        <w:t xml:space="preserve">also </w:t>
+      </w:r>
+      <w:r>
+        <w:t xml:space="preserve">provided in </w:t>
       </w:r>
       <w:r>
         <w:t>Figure</w:t>
@@ -4998,30 +5042,177 @@
         <w:t>s</w:t>
       </w:r>
       <w:r>
-        <w:t xml:space="preserve"> for a typical</w:t>
-      </w:r>
-      <w:r>
-        <w:t xml:space="preserve"> (having </w:t>
+        <w:t>.</w:t>
+      </w:r>
+    </w:p>
+    <w:p>
+      <w:r>
+        <w:t xml:space="preserve"> </w:t>
+      </w:r>
+      <w:r>
+        <w:t xml:space="preserve">The interpretation of parameters and all the effects is straightforward. Each parameter isolates a certain effect of a design factor (pH, organic modifier type and content, temperature, column type) on retention and provides a quantitative summary of a particular effect. As an example, the typical </w:t>
       </w:r>
       <w:proofErr w:type="spellStart"/>
       <w:r>
-        <w:rPr>
-          <w:i/>
-          <w:iCs/>
-        </w:rPr>
-        <w:t>logP</w:t>
+        <w:t>logkw</w:t>
       </w:r>
       <w:proofErr w:type="spellEnd"/>
       <w:r>
-        <w:t xml:space="preserve"> of 2.2)</w:t>
-      </w:r>
-      <w:r>
-        <w:t xml:space="preserve"> neutral, acidic, and basic </w:t>
-      </w:r>
-      <w:r>
-        <w:t xml:space="preserve">analyte. </w:t>
-      </w:r>
-    </w:p>
+        <w:t xml:space="preserve"> of a neutral form of an analyte (a measure of hydrophobicity) is </w:t>
+      </w:r>
+      <w:r>
+        <w:t>3.6</w:t>
+      </w:r>
+      <w:r>
+        <w:t xml:space="preserve"> for </w:t>
+      </w:r>
+      <w:proofErr w:type="spellStart"/>
+      <w:r>
+        <w:t>XBridge</w:t>
+      </w:r>
+      <w:proofErr w:type="spellEnd"/>
+      <w:r>
+        <w:t xml:space="preserve"> Shield RP18, and is 0.42, 0.17, 0.10, and 0.17 higher for </w:t>
+      </w:r>
+      <w:proofErr w:type="spellStart"/>
+      <w:r>
+        <w:t>XTerra</w:t>
+      </w:r>
+      <w:proofErr w:type="spellEnd"/>
+      <w:r>
+        <w:t xml:space="preserve"> MS C18</w:t>
+      </w:r>
+      <w:r>
+        <w:t xml:space="preserve">, </w:t>
+      </w:r>
+      <w:proofErr w:type="spellStart"/>
+      <w:r>
+        <w:t>XBridge</w:t>
+      </w:r>
+      <w:proofErr w:type="spellEnd"/>
+      <w:r>
+        <w:t xml:space="preserve"> Phenyl</w:t>
+      </w:r>
+      <w:r>
+        <w:t xml:space="preserve">, </w:t>
+      </w:r>
+      <w:proofErr w:type="spellStart"/>
+      <w:r>
+        <w:t>XBridge</w:t>
+      </w:r>
+      <w:proofErr w:type="spellEnd"/>
+      <w:r>
+        <w:t xml:space="preserve"> C8</w:t>
+      </w:r>
+      <w:r>
+        <w:t xml:space="preserve"> and </w:t>
+      </w:r>
+      <w:r>
+        <w:t>Xterra MS C8</w:t>
+      </w:r>
+      <w:r>
+        <w:t xml:space="preserve"> columns. The typical  slope S1 (in MeOH) is 4.96 and the difference between</w:t>
+      </w:r>
+      <w:r>
+        <w:t xml:space="preserve"> </w:t>
+      </w:r>
+      <w:proofErr w:type="spellStart"/>
+      <w:r>
+        <w:t>XBridge</w:t>
+      </w:r>
+      <w:proofErr w:type="spellEnd"/>
+      <w:r>
+        <w:t xml:space="preserve"> Shield RP18 and the other columns is 0.59, -0.12, 0.36, 0.48.</w:t>
+      </w:r>
+      <w:r>
+        <w:t xml:space="preserve"> </w:t>
+      </w:r>
+      <w:r>
+        <w:t xml:space="preserve">The </w:t>
+      </w:r>
+      <w:proofErr w:type="spellStart"/>
+      <w:r>
+        <w:t>logkw</w:t>
+      </w:r>
+      <w:proofErr w:type="spellEnd"/>
+      <w:r>
+        <w:t xml:space="preserve"> for acids and bases is lower by </w:t>
+      </w:r>
+      <w:r>
+        <w:t>-0.79</w:t>
+      </w:r>
+      <w:r>
+        <w:t xml:space="preserve"> and </w:t>
+      </w:r>
+      <w:r>
+        <w:t>-0.97</w:t>
+      </w:r>
+      <w:r>
+        <w:t xml:space="preserve"> on </w:t>
+      </w:r>
+      <w:proofErr w:type="spellStart"/>
+      <w:r>
+        <w:t>XBridge</w:t>
+      </w:r>
+      <w:proofErr w:type="spellEnd"/>
+      <w:r>
+        <w:t xml:space="preserve"> Shield RP18. The between column differences for that parameter are small. </w:t>
+      </w:r>
+    </w:p>
+    <w:p>
+      <w:r>
+        <w:t xml:space="preserve">The pH effects on </w:t>
+      </w:r>
+      <w:proofErr w:type="spellStart"/>
+      <w:r>
+        <w:t>logkw</w:t>
+      </w:r>
+      <w:proofErr w:type="spellEnd"/>
+      <w:r>
+        <w:t xml:space="preserve"> for acids and bases (</w:t>
+      </w:r>
+      <w:proofErr w:type="spellStart"/>
+      <w:r>
+        <w:t>apH</w:t>
+      </w:r>
+      <w:proofErr w:type="spellEnd"/>
+      <w:r>
+        <w:t>) are small and negative for acids and positive for bases. This effects reflects the changes in stationary phase properties due to pH of the mobile phases.</w:t>
+      </w:r>
+    </w:p>
+    <w:p>
+      <w:r>
+        <w:t xml:space="preserve">The log P effects </w:t>
+      </w:r>
+      <w:proofErr w:type="spellStart"/>
+      <w:r>
+        <w:t>logkw</w:t>
+      </w:r>
+      <w:proofErr w:type="spellEnd"/>
+      <w:r>
+        <w:t xml:space="preserve"> and S1 with a slope of 0.83 and 0.48 for </w:t>
+      </w:r>
+      <w:proofErr w:type="spellStart"/>
+      <w:r>
+        <w:t>XBridge</w:t>
+      </w:r>
+      <w:proofErr w:type="spellEnd"/>
+      <w:r>
+        <w:t xml:space="preserve"> Shield RP 18. The effect of other column on the </w:t>
+      </w:r>
+      <w:r>
+        <w:t xml:space="preserve">parameter are small. The largest difference is between </w:t>
+      </w:r>
+      <w:proofErr w:type="spellStart"/>
+      <w:r>
+        <w:t>XBridge</w:t>
+      </w:r>
+      <w:proofErr w:type="spellEnd"/>
+      <w:r>
+        <w:t xml:space="preserve"> C8 and Xterra MS C18 (about 0.18) for cS1. </w:t>
+      </w:r>
+    </w:p>
+    <w:p/>
     <w:p>
       <w:pPr>
         <w:pStyle w:val="TAMainText"/>
@@ -5031,10 +5222,10 @@
           <w:noProof/>
         </w:rPr>
         <w:drawing>
-          <wp:inline distT="0" distB="0" distL="0" distR="0" wp14:anchorId="74A256E4" wp14:editId="62391711">
+          <wp:inline distT="0" distB="0" distL="0" distR="0" wp14:anchorId="21FF4045" wp14:editId="7E80C2D0">
             <wp:extent cx="3044825" cy="3044825"/>
             <wp:effectExtent l="0" t="0" r="3175" b="3175"/>
-            <wp:docPr id="11" name="Obraz 11"/>
+            <wp:docPr id="3" name="Obraz 3"/>
             <wp:cNvGraphicFramePr>
               <a:graphicFrameLocks xmlns:a="http://schemas.openxmlformats.org/drawingml/2006/main" noChangeAspect="1"/>
             </wp:cNvGraphicFramePr>
@@ -5042,7 +5233,7 @@
               <a:graphicData uri="http://schemas.openxmlformats.org/drawingml/2006/picture">
                 <pic:pic xmlns:pic="http://schemas.openxmlformats.org/drawingml/2006/picture">
                   <pic:nvPicPr>
-                    <pic:cNvPr id="11" name="Obraz 11"/>
+                    <pic:cNvPr id="3" name="Obraz 3"/>
                     <pic:cNvPicPr/>
                   </pic:nvPicPr>
                   <pic:blipFill>
@@ -5110,284 +5301,17 @@
     </w:p>
     <w:p>
       <w:r>
-        <w:t>The</w:t>
-      </w:r>
-      <w:r>
-        <w:t xml:space="preserve"> interpretation </w:t>
-      </w:r>
-      <w:r>
-        <w:t>of parameters and all the effects is</w:t>
-      </w:r>
-      <w:r>
-        <w:t xml:space="preserve"> straightforward. Each parameter isolates a certain effect </w:t>
-      </w:r>
-      <w:r>
-        <w:t>of</w:t>
-      </w:r>
-      <w:r>
-        <w:t xml:space="preserve"> </w:t>
-      </w:r>
-      <w:r>
-        <w:t xml:space="preserve">a </w:t>
-      </w:r>
-      <w:r>
-        <w:t xml:space="preserve">design </w:t>
-      </w:r>
-      <w:r>
-        <w:t xml:space="preserve">factor (pH, fi, temperature, </w:t>
-      </w:r>
-      <w:proofErr w:type="spellStart"/>
-      <w:r>
-        <w:t>etc</w:t>
-      </w:r>
-      <w:proofErr w:type="spellEnd"/>
-      <w:r>
-        <w:t xml:space="preserve">) on </w:t>
-      </w:r>
-      <w:r>
-        <w:t xml:space="preserve">retention and provides </w:t>
-      </w:r>
-      <w:r>
-        <w:t>quantitative summ</w:t>
-      </w:r>
-      <w:r>
-        <w:t>a</w:t>
-      </w:r>
-      <w:r>
-        <w:t>ry</w:t>
-      </w:r>
-      <w:r>
-        <w:t xml:space="preserve">. </w:t>
-      </w:r>
-      <w:r>
-        <w:t xml:space="preserve">As an example, the </w:t>
-      </w:r>
-      <w:r>
-        <w:t xml:space="preserve">typical </w:t>
-      </w:r>
-      <w:proofErr w:type="spellStart"/>
-      <w:r>
-        <w:t>logkw</w:t>
-      </w:r>
-      <w:proofErr w:type="spellEnd"/>
-      <w:r>
-        <w:t xml:space="preserve"> of a neutral form of an analyte (a measure of hydrophobicity) is </w:t>
-      </w:r>
-      <w:r>
-        <w:t>3.6</w:t>
-      </w:r>
-      <w:r>
-        <w:t xml:space="preserve"> for </w:t>
-      </w:r>
-      <w:proofErr w:type="spellStart"/>
-      <w:r>
-        <w:t>XBridge</w:t>
-      </w:r>
-      <w:proofErr w:type="spellEnd"/>
-      <w:r>
-        <w:t xml:space="preserve"> Shield RP18, and is 0.42, 0.17, 0.10, and 0.17 higher for </w:t>
-      </w:r>
-      <w:proofErr w:type="spellStart"/>
-      <w:r>
-        <w:t>XTerra</w:t>
-      </w:r>
-      <w:proofErr w:type="spellEnd"/>
-      <w:r>
-        <w:t xml:space="preserve"> MS C18</w:t>
-      </w:r>
-      <w:r>
-        <w:t xml:space="preserve">, </w:t>
-      </w:r>
-      <w:proofErr w:type="spellStart"/>
-      <w:r>
-        <w:t>XBridge</w:t>
-      </w:r>
-      <w:proofErr w:type="spellEnd"/>
-      <w:r>
-        <w:t xml:space="preserve"> Phenyl</w:t>
-      </w:r>
-      <w:r>
-        <w:t xml:space="preserve">, </w:t>
-      </w:r>
-      <w:proofErr w:type="spellStart"/>
-      <w:r>
-        <w:t>XBridge</w:t>
-      </w:r>
-      <w:proofErr w:type="spellEnd"/>
-      <w:r>
-        <w:t xml:space="preserve"> C8</w:t>
-      </w:r>
-      <w:r>
-        <w:t xml:space="preserve"> and </w:t>
-      </w:r>
-      <w:r>
-        <w:t>Xterra MS C8</w:t>
-      </w:r>
-      <w:r>
-        <w:t xml:space="preserve"> columns. </w:t>
-      </w:r>
-      <w:r>
-        <w:t>The typical  slope S1 (in MeOH) is 4.96 and the difference between</w:t>
-      </w:r>
-      <w:r>
-        <w:t xml:space="preserve"> </w:t>
-      </w:r>
-      <w:proofErr w:type="spellStart"/>
-      <w:r>
-        <w:t>XBridge</w:t>
-      </w:r>
-      <w:proofErr w:type="spellEnd"/>
-      <w:r>
-        <w:t xml:space="preserve"> Shield RP18 and the other column is 0.59, -0.12, 0.36, 0.48.</w:t>
-      </w:r>
-      <w:r>
         <w:tab/>
       </w:r>
-    </w:p>
-    <w:p/>
-    <w:p>
-      <w:r>
-        <w:t xml:space="preserve">The </w:t>
-      </w:r>
-      <w:proofErr w:type="spellStart"/>
-      <w:r>
-        <w:t>logkw</w:t>
-      </w:r>
-      <w:proofErr w:type="spellEnd"/>
-      <w:r>
-        <w:t xml:space="preserve"> for acids and bases is lower by </w:t>
-      </w:r>
-      <w:r>
-        <w:t>-0.79</w:t>
-      </w:r>
-      <w:r>
-        <w:t xml:space="preserve"> and </w:t>
-      </w:r>
-      <w:r>
-        <w:t>-0.97</w:t>
-      </w:r>
-      <w:r>
-        <w:t xml:space="preserve"> on </w:t>
-      </w:r>
-      <w:proofErr w:type="spellStart"/>
-      <w:r>
-        <w:t>XBridge</w:t>
-      </w:r>
-      <w:proofErr w:type="spellEnd"/>
-      <w:r>
-        <w:t xml:space="preserve"> Shield RP18. The between column differences </w:t>
-      </w:r>
-      <w:r>
-        <w:t>for</w:t>
-      </w:r>
-      <w:r>
-        <w:t xml:space="preserve"> that parameter are small.</w:t>
-      </w:r>
-      <w:r>
-        <w:t xml:space="preserve"> </w:t>
-      </w:r>
-    </w:p>
-    <w:p>
-      <w:r>
-        <w:t xml:space="preserve">The pH effects on </w:t>
-      </w:r>
-      <w:proofErr w:type="spellStart"/>
-      <w:r>
-        <w:t>logkw</w:t>
-      </w:r>
-      <w:proofErr w:type="spellEnd"/>
-      <w:r>
-        <w:t xml:space="preserve"> for acids and bases (</w:t>
-      </w:r>
-      <w:proofErr w:type="spellStart"/>
-      <w:r>
-        <w:t>apH</w:t>
-      </w:r>
-      <w:proofErr w:type="spellEnd"/>
-      <w:r>
-        <w:t xml:space="preserve">) </w:t>
-      </w:r>
-      <w:r>
-        <w:t>are</w:t>
-      </w:r>
-      <w:r>
-        <w:t xml:space="preserve"> small and negative for acids and positive for bases. </w:t>
-      </w:r>
-      <w:r>
-        <w:t>This effects reflects the changes in stationary phase properties due to pH of the mobile phases.</w:t>
-      </w:r>
-    </w:p>
-    <w:p>
-      <w:r>
-        <w:t xml:space="preserve">The log P effects </w:t>
-      </w:r>
-      <w:proofErr w:type="spellStart"/>
-      <w:r>
-        <w:t>logkw</w:t>
-      </w:r>
-      <w:proofErr w:type="spellEnd"/>
-      <w:r>
-        <w:t xml:space="preserve"> and S1 with a slope of 0.8</w:t>
-      </w:r>
-      <w:r>
-        <w:t>3</w:t>
-      </w:r>
-      <w:r>
-        <w:t xml:space="preserve"> and 0.4</w:t>
-      </w:r>
-      <w:r>
-        <w:t xml:space="preserve">8 for </w:t>
-      </w:r>
-      <w:proofErr w:type="spellStart"/>
-      <w:r>
-        <w:t>XBridge</w:t>
-      </w:r>
-      <w:proofErr w:type="spellEnd"/>
-      <w:r>
-        <w:t xml:space="preserve"> Shield RP 18.</w:t>
-      </w:r>
-      <w:r>
-        <w:t xml:space="preserve"> The </w:t>
-      </w:r>
-      <w:r>
-        <w:t>effect of other</w:t>
-      </w:r>
-      <w:r>
-        <w:t xml:space="preserve"> column </w:t>
-      </w:r>
-      <w:r>
-        <w:t>on the parameter are small</w:t>
-      </w:r>
-      <w:r>
-        <w:t xml:space="preserve">. </w:t>
-      </w:r>
-      <w:r>
-        <w:t xml:space="preserve">The largest difference is between </w:t>
-      </w:r>
-      <w:proofErr w:type="spellStart"/>
-      <w:r>
-        <w:t>XBridge</w:t>
-      </w:r>
-      <w:proofErr w:type="spellEnd"/>
-      <w:r>
-        <w:t xml:space="preserve"> C8 and Xterra MS C18 (about 0.18) for cS1. </w:t>
-      </w:r>
-    </w:p>
-    <w:p/>
-    <w:p>
-      <w:pPr>
-        <w:pStyle w:val="TAMainText"/>
-      </w:pPr>
       <w:r>
         <w:rPr>
           <w:noProof/>
         </w:rPr>
-        <w:lastRenderedPageBreak/>
         <w:drawing>
-          <wp:inline distT="0" distB="0" distL="0" distR="0" wp14:anchorId="32FFAF5A" wp14:editId="6985D17F">
+          <wp:inline distT="0" distB="0" distL="0" distR="0" wp14:anchorId="493D64B5" wp14:editId="1FBE9F6E">
             <wp:extent cx="3044825" cy="3044825"/>
             <wp:effectExtent l="0" t="0" r="3175" b="3175"/>
-            <wp:docPr id="12" name="Obraz 12"/>
+            <wp:docPr id="2" name="Obraz 2"/>
             <wp:cNvGraphicFramePr>
               <a:graphicFrameLocks xmlns:a="http://schemas.openxmlformats.org/drawingml/2006/main" noChangeAspect="1"/>
             </wp:cNvGraphicFramePr>
@@ -5395,7 +5319,7 @@
               <a:graphicData uri="http://schemas.openxmlformats.org/drawingml/2006/picture">
                 <pic:pic xmlns:pic="http://schemas.openxmlformats.org/drawingml/2006/picture">
                   <pic:nvPicPr>
-                    <pic:cNvPr id="12" name="Obraz 12"/>
+                    <pic:cNvPr id="2" name="Obraz 2"/>
                     <pic:cNvPicPr/>
                   </pic:nvPicPr>
                   <pic:blipFill>
@@ -5483,11 +5407,12 @@
         <w:rPr>
           <w:noProof/>
         </w:rPr>
+        <w:lastRenderedPageBreak/>
         <w:drawing>
-          <wp:inline distT="0" distB="0" distL="0" distR="0" wp14:anchorId="152499C2" wp14:editId="37AF8244">
+          <wp:inline distT="0" distB="0" distL="0" distR="0" wp14:anchorId="3EC68A16" wp14:editId="6D00C1CD">
             <wp:extent cx="3044825" cy="1522095"/>
             <wp:effectExtent l="0" t="0" r="3175" b="1905"/>
-            <wp:docPr id="10" name="Obraz 10"/>
+            <wp:docPr id="1" name="Obraz 1"/>
             <wp:cNvGraphicFramePr>
               <a:graphicFrameLocks xmlns:a="http://schemas.openxmlformats.org/drawingml/2006/main" noChangeAspect="1"/>
             </wp:cNvGraphicFramePr>
@@ -5495,7 +5420,7 @@
               <a:graphicData uri="http://schemas.openxmlformats.org/drawingml/2006/picture">
                 <pic:pic xmlns:pic="http://schemas.openxmlformats.org/drawingml/2006/picture">
                   <pic:nvPicPr>
-                    <pic:cNvPr id="10" name="Obraz 10"/>
+                    <pic:cNvPr id="1" name="Obraz 1"/>
                     <pic:cNvPicPr/>
                   </pic:nvPicPr>
                   <pic:blipFill>
@@ -5925,7 +5850,10 @@
         <w:t xml:space="preserve"> In this work we show t</w:t>
       </w:r>
       <w:r>
-        <w:t>he comparison of population</w:t>
+        <w:t xml:space="preserve">he comparison of </w:t>
+      </w:r>
+      <w:r>
+        <w:t>population</w:t>
       </w:r>
       <w:r>
         <w:t xml:space="preserve"> (</w:t>
@@ -5954,90 +5882,198 @@
         </w:rPr>
         <w:t xml:space="preserve">future predictions given access to </w:t>
       </w:r>
+      <w:r>
+        <w:rPr>
+          <w:bCs/>
+        </w:rPr>
+        <w:t>all</w:t>
+      </w:r>
+      <w:r>
+        <w:rPr>
+          <w:bCs/>
+        </w:rPr>
+        <w:t xml:space="preserve"> experiments collected for </w:t>
+      </w:r>
       <w:proofErr w:type="spellStart"/>
       <w:r>
         <w:rPr>
           <w:bCs/>
         </w:rPr>
-        <w:t>to</w:t>
+        <w:t>XBridge</w:t>
       </w:r>
       <w:proofErr w:type="spellEnd"/>
       <w:r>
         <w:rPr>
           <w:bCs/>
         </w:rPr>
-        <w:t xml:space="preserve"> </w:t>
+        <w:t xml:space="preserve"> Shield RP 18)</w:t>
       </w:r>
       <w:r>
         <w:rPr>
           <w:bCs/>
         </w:rPr>
-        <w:t>all</w:t>
-      </w:r>
-      <w:r>
-        <w:rPr>
-          <w:bCs/>
-        </w:rPr>
-        <w:t xml:space="preserve"> experiments collected for </w:t>
+        <w:t xml:space="preserve">. Simulations </w:t>
+      </w:r>
+      <w:r>
+        <w:t xml:space="preserve">are shown in Figures </w:t>
+      </w:r>
+      <w:r>
+        <w:t>5</w:t>
+      </w:r>
+      <w:r>
+        <w:t xml:space="preserve"> and </w:t>
+      </w:r>
+      <w:r>
+        <w:t>6</w:t>
+      </w:r>
+      <w:r>
+        <w:t xml:space="preserve">. </w:t>
+      </w:r>
+      <w:r>
+        <w:t xml:space="preserve">The population predictions (Figure </w:t>
+      </w:r>
+      <w:r>
+        <w:t>5</w:t>
+      </w:r>
+      <w:r>
+        <w:t xml:space="preserve">) are of limited usefulness as they lead to a very large uncertainties. </w:t>
+      </w:r>
+      <w:r>
+        <w:t>Basically, the uncertaint</w:t>
+      </w:r>
+      <w:r>
+        <w:t>ies</w:t>
+      </w:r>
+      <w:r>
+        <w:t xml:space="preserve"> for population predictions </w:t>
+      </w:r>
+      <w:r>
+        <w:t>are</w:t>
+      </w:r>
+      <w:r>
+        <w:t xml:space="preserve"> </w:t>
+      </w:r>
+      <w:r>
+        <w:t xml:space="preserve">mostly </w:t>
+      </w:r>
+      <w:r>
+        <w:t xml:space="preserve">driven by unexplained variability, </w:t>
+      </w:r>
+      <w:r>
+        <w:rPr>
+          <w:rFonts w:ascii="Times New Roman" w:hAnsi="Times New Roman"/>
+          <w:i/>
+          <w:iCs/>
+        </w:rPr>
+        <w:t>ω</w:t>
+      </w:r>
+      <w:r>
+        <w:t>, which is large.</w:t>
+      </w:r>
+      <w:r>
+        <w:t xml:space="preserve"> </w:t>
+      </w:r>
+      <w:r>
+        <w:t xml:space="preserve">However, </w:t>
+      </w:r>
+      <w:r>
+        <w:t xml:space="preserve">by </w:t>
+      </w:r>
+      <w:r>
+        <w:t xml:space="preserve">adding information </w:t>
+      </w:r>
+      <w:r>
+        <w:t xml:space="preserve">one </w:t>
+      </w:r>
+      <w:r>
+        <w:t xml:space="preserve">can decrease </w:t>
+      </w:r>
+      <w:r>
+        <w:t xml:space="preserve">this </w:t>
+      </w:r>
+      <w:r>
+        <w:t>uncertainty</w:t>
+      </w:r>
+      <w:r>
+        <w:t xml:space="preserve">. For example, </w:t>
+      </w:r>
+      <w:r>
+        <w:t>t</w:t>
+      </w:r>
+      <w:r>
+        <w:t>he</w:t>
+      </w:r>
+      <w:r>
+        <w:t xml:space="preserve"> added predicted value of </w:t>
       </w:r>
       <w:proofErr w:type="spellStart"/>
       <w:r>
-        <w:rPr>
-          <w:bCs/>
-        </w:rPr>
         <w:t>XBridge</w:t>
       </w:r>
       <w:proofErr w:type="spellEnd"/>
       <w:r>
-        <w:rPr>
-          <w:bCs/>
-        </w:rPr>
-        <w:t xml:space="preserve"> Shield RP 18)</w:t>
-      </w:r>
-      <w:r>
-        <w:rPr>
-          <w:bCs/>
-        </w:rPr>
-        <w:t xml:space="preserve">. Simulations </w:t>
-      </w:r>
-      <w:r>
-        <w:t xml:space="preserve">are shown in Figures </w:t>
-      </w:r>
-      <w:r>
-        <w:t>5</w:t>
-      </w:r>
-      <w:r>
-        <w:t xml:space="preserve"> and </w:t>
-      </w:r>
-      <w:r>
-        <w:t>6</w:t>
-      </w:r>
-      <w:r>
-        <w:t xml:space="preserve">. </w:t>
-      </w:r>
-      <w:r>
-        <w:t xml:space="preserve">The population predictions (Figure 4) are of limited usefulness as they lead to a very large uncertainties. </w:t>
-      </w:r>
-      <w:r>
-        <w:t>Basically, the uncertaint</w:t>
-      </w:r>
-      <w:r>
-        <w:t>ies</w:t>
-      </w:r>
-      <w:r>
-        <w:t xml:space="preserve"> for population predictions </w:t>
-      </w:r>
-      <w:r>
-        <w:t>are</w:t>
-      </w:r>
-      <w:r>
-        <w:t xml:space="preserve"> </w:t>
-      </w:r>
-      <w:r>
-        <w:t xml:space="preserve">mostly </w:t>
-      </w:r>
-      <w:r>
-        <w:t xml:space="preserve">driven by unexplained variability, </w:t>
+        <w:t xml:space="preserve"> Shield RP18 </w:t>
+      </w:r>
+      <w:r>
+        <w:t>data</w:t>
+      </w:r>
+      <w:r>
+        <w:t xml:space="preserve"> is</w:t>
+      </w:r>
+      <w:r>
+        <w:t xml:space="preserve"> </w:t>
+      </w:r>
+      <w:r>
+        <w:t>large</w:t>
+      </w:r>
+      <w:r>
+        <w:t>.</w:t>
+      </w:r>
+      <w:r>
+        <w:t xml:space="preserve"> </w:t>
+      </w:r>
+      <w:r>
+        <w:t>For th</w:t>
+      </w:r>
+      <w:r>
+        <w:t>is</w:t>
+      </w:r>
+      <w:r>
+        <w:t xml:space="preserve"> limited data predictions </w:t>
+      </w:r>
+      <w:r>
+        <w:t>the</w:t>
+      </w:r>
+      <w:r>
+        <w:t xml:space="preserve"> uncertainty is </w:t>
+      </w:r>
+      <w:r>
+        <w:t xml:space="preserve">almost entirely </w:t>
+      </w:r>
+      <w:r>
+        <w:t xml:space="preserve">reduced for </w:t>
+      </w:r>
+      <w:proofErr w:type="spellStart"/>
+      <w:r>
+        <w:t>XBridge</w:t>
+      </w:r>
+      <w:proofErr w:type="spellEnd"/>
+      <w:r>
+        <w:t xml:space="preserve"> Shield RP18 column (</w:t>
+      </w:r>
+      <w:r>
+        <w:t xml:space="preserve">as </w:t>
+      </w:r>
+      <w:r>
+        <w:t>there is a lot of data). For other columns there is still some proportion of uncertainty left (</w:t>
+      </w:r>
+      <w:proofErr w:type="spellStart"/>
+      <w:r>
+        <w:rPr>
+          <w:i/>
+          <w:iCs/>
+        </w:rPr>
+        <w:t>c</w:t>
       </w:r>
       <w:r>
         <w:rPr>
@@ -6047,222 +6083,109 @@
         </w:rPr>
         <w:t>ω</w:t>
       </w:r>
-      <w:r>
-        <w:t>, which is large.</w:t>
-      </w:r>
-      <w:r>
-        <w:t xml:space="preserve"> </w:t>
-      </w:r>
-      <w:r>
-        <w:t xml:space="preserve">However, </w:t>
-      </w:r>
-      <w:r>
-        <w:t xml:space="preserve">by </w:t>
-      </w:r>
-      <w:r>
-        <w:t xml:space="preserve">adding information </w:t>
-      </w:r>
-      <w:r>
-        <w:t xml:space="preserve">one </w:t>
-      </w:r>
-      <w:r>
-        <w:t xml:space="preserve">can decrease </w:t>
-      </w:r>
-      <w:r>
-        <w:t xml:space="preserve">this </w:t>
-      </w:r>
-      <w:r>
-        <w:t xml:space="preserve">variability. For example, </w:t>
-      </w:r>
-      <w:r>
-        <w:t>t</w:t>
-      </w:r>
-      <w:r>
-        <w:t>he</w:t>
-      </w:r>
-      <w:r>
-        <w:t xml:space="preserve"> added predicted value of </w:t>
+      <w:proofErr w:type="spellEnd"/>
+      <w:r>
+        <w:rPr>
+          <w:rFonts w:ascii="Times New Roman" w:hAnsi="Times New Roman"/>
+        </w:rPr>
+        <w:t>). Since</w:t>
+      </w:r>
+      <w:r>
+        <w:rPr>
+          <w:rFonts w:ascii="Times New Roman" w:hAnsi="Times New Roman"/>
+        </w:rPr>
+        <w:t xml:space="preserve"> </w:t>
       </w:r>
       <w:proofErr w:type="spellStart"/>
       <w:r>
-        <w:t>XBridge</w:t>
+        <w:t>c</w:t>
+      </w:r>
+      <w:r>
+        <w:rPr>
+          <w:rFonts w:ascii="Times New Roman" w:hAnsi="Times New Roman"/>
+        </w:rPr>
+        <w:t>ω</w:t>
       </w:r>
       <w:proofErr w:type="spellEnd"/>
       <w:r>
-        <w:t xml:space="preserve"> Shield RP18 </w:t>
-      </w:r>
-      <w:r>
-        <w:t>data</w:t>
-      </w:r>
-      <w:r>
-        <w:t xml:space="preserve"> is</w:t>
-      </w:r>
-      <w:r>
-        <w:t xml:space="preserve"> </w:t>
-      </w:r>
-      <w:r>
-        <w:t>large</w:t>
-      </w:r>
-      <w:r>
-        <w:t>.</w:t>
-      </w:r>
-      <w:r>
-        <w:t xml:space="preserve"> </w:t>
-      </w:r>
-      <w:r>
-        <w:t>For th</w:t>
-      </w:r>
-      <w:r>
-        <w:t>is</w:t>
-      </w:r>
-      <w:r>
-        <w:t xml:space="preserve"> limited data predictions </w:t>
-      </w:r>
-      <w:r>
-        <w:t>the</w:t>
-      </w:r>
-      <w:r>
-        <w:t xml:space="preserve"> uncertainty is </w:t>
-      </w:r>
-      <w:r>
-        <w:t xml:space="preserve">almost entirely </w:t>
-      </w:r>
-      <w:r>
-        <w:t xml:space="preserve">reduced for </w:t>
+        <w:rPr>
+          <w:rFonts w:ascii="Times New Roman" w:hAnsi="Times New Roman"/>
+          <w:i/>
+          <w:iCs/>
+        </w:rPr>
+        <w:t xml:space="preserve"> </w:t>
+      </w:r>
+      <w:r>
+        <w:t>is small (about 0.1)</w:t>
+      </w:r>
+      <w:r>
+        <w:rPr>
+          <w:rFonts w:ascii="Times New Roman" w:hAnsi="Times New Roman"/>
+          <w:i/>
+          <w:iCs/>
+        </w:rPr>
+        <w:t xml:space="preserve"> </w:t>
+      </w:r>
+      <w:r>
+        <w:rPr>
+          <w:rFonts w:ascii="Times New Roman" w:hAnsi="Times New Roman"/>
+        </w:rPr>
+        <w:t xml:space="preserve">one can expect a </w:t>
+      </w:r>
+      <w:r>
+        <w:rPr>
+          <w:rFonts w:ascii="Times New Roman" w:hAnsi="Times New Roman"/>
+        </w:rPr>
+        <w:t>fairly</w:t>
+      </w:r>
+      <w:r>
+        <w:rPr>
+          <w:rFonts w:ascii="Times New Roman" w:hAnsi="Times New Roman"/>
+        </w:rPr>
+        <w:t xml:space="preserve"> precise predictions.</w:t>
+      </w:r>
+      <w:r>
+        <w:rPr>
+          <w:rFonts w:ascii="Times New Roman" w:hAnsi="Times New Roman"/>
+        </w:rPr>
+        <w:t xml:space="preserve"> </w:t>
+      </w:r>
+      <w:r>
+        <w:t xml:space="preserve">The between analyte variabilities are on a log (with base 10) scale and so these standard deviations has to be interpreted accordingly. For example the between analyte variability of 0.1 for </w:t>
       </w:r>
       <w:proofErr w:type="spellStart"/>
       <w:r>
-        <w:t>XBridge</w:t>
+        <w:t>clogkw</w:t>
       </w:r>
       <w:proofErr w:type="spellEnd"/>
       <w:r>
-        <w:t xml:space="preserve"> Shield RP18 column (</w:t>
-      </w:r>
-      <w:r>
-        <w:t xml:space="preserve">as </w:t>
-      </w:r>
-      <w:r>
-        <w:t>there is a lot of data). For other columns there is still some proportion of uncertainty left (</w:t>
-      </w:r>
-      <w:proofErr w:type="spellStart"/>
-      <w:r>
-        <w:rPr>
-          <w:i/>
-          <w:iCs/>
-        </w:rPr>
-        <w:t>c</w:t>
+        <w:t xml:space="preserve"> implies that the predicted effects of the column are on the order of </w:t>
       </w:r>
       <w:r>
         <w:rPr>
           <w:rFonts w:ascii="Times New Roman" w:hAnsi="Times New Roman"/>
-          <w:i/>
-          <w:iCs/>
-        </w:rPr>
-        <w:t>ω</w:t>
-      </w:r>
-      <w:proofErr w:type="spellEnd"/>
+        </w:rPr>
+        <w:t>±</w:t>
+      </w:r>
+      <w:r>
+        <w:t xml:space="preserve"> 0.1, which corresponds to a multiplicative factors from exp(-2.3*0.1)=</w:t>
+      </w:r>
+      <w:r>
+        <w:t>0.79</w:t>
+      </w:r>
+      <w:r>
+        <w:t xml:space="preserve"> to exp(2.3*0.1)=1.26.</w:t>
+      </w:r>
       <w:r>
         <w:rPr>
           <w:rFonts w:ascii="Times New Roman" w:hAnsi="Times New Roman"/>
         </w:rPr>
-        <w:t>). Since</w:t>
+        <w:t xml:space="preserve"> </w:t>
       </w:r>
       <w:r>
         <w:rPr>
           <w:rFonts w:ascii="Times New Roman" w:hAnsi="Times New Roman"/>
         </w:rPr>
-        <w:t xml:space="preserve"> </w:t>
-      </w:r>
-      <w:proofErr w:type="spellStart"/>
-      <w:r>
-        <w:t>c</w:t>
-      </w:r>
-      <w:r>
-        <w:rPr>
-          <w:rFonts w:ascii="Times New Roman" w:hAnsi="Times New Roman"/>
-        </w:rPr>
-        <w:t>ω</w:t>
-      </w:r>
-      <w:proofErr w:type="spellEnd"/>
-      <w:r>
-        <w:rPr>
-          <w:rFonts w:ascii="Times New Roman" w:hAnsi="Times New Roman"/>
-          <w:i/>
-          <w:iCs/>
-        </w:rPr>
-        <w:t xml:space="preserve"> </w:t>
-      </w:r>
-      <w:r>
-        <w:t>is small (about 0.1)</w:t>
-      </w:r>
-      <w:r>
-        <w:rPr>
-          <w:rFonts w:ascii="Times New Roman" w:hAnsi="Times New Roman"/>
-          <w:i/>
-          <w:iCs/>
-        </w:rPr>
-        <w:t xml:space="preserve"> </w:t>
-      </w:r>
-      <w:r>
-        <w:rPr>
-          <w:rFonts w:ascii="Times New Roman" w:hAnsi="Times New Roman"/>
-        </w:rPr>
-        <w:t xml:space="preserve">one can expect a </w:t>
-      </w:r>
-      <w:r>
-        <w:rPr>
-          <w:rFonts w:ascii="Times New Roman" w:hAnsi="Times New Roman"/>
-        </w:rPr>
-        <w:t>fairly</w:t>
-      </w:r>
-      <w:r>
-        <w:rPr>
-          <w:rFonts w:ascii="Times New Roman" w:hAnsi="Times New Roman"/>
-        </w:rPr>
-        <w:t xml:space="preserve"> precise predictions.</w:t>
-      </w:r>
-      <w:r>
-        <w:rPr>
-          <w:rFonts w:ascii="Times New Roman" w:hAnsi="Times New Roman"/>
-        </w:rPr>
-        <w:t xml:space="preserve"> </w:t>
-      </w:r>
-      <w:r>
-        <w:t xml:space="preserve">The between analyte variabilities are on a log (with base 10) scale and so these standard deviations has to be interpreted accordingly. For example the between analyte variability of 0.1 for </w:t>
-      </w:r>
-      <w:proofErr w:type="spellStart"/>
-      <w:r>
-        <w:t>clogkw</w:t>
-      </w:r>
-      <w:proofErr w:type="spellEnd"/>
-      <w:r>
-        <w:t xml:space="preserve"> implies that the predicted effects of the column are on the order of </w:t>
-      </w:r>
-      <w:r>
-        <w:rPr>
-          <w:rFonts w:ascii="Times New Roman" w:hAnsi="Times New Roman"/>
-        </w:rPr>
-        <w:t>±</w:t>
-      </w:r>
-      <w:r>
-        <w:t xml:space="preserve"> 0.1, which corresponds to a multiplicative factors from exp(-2.3*0.1)=</w:t>
-      </w:r>
-      <w:r>
-        <w:t>0.79</w:t>
-      </w:r>
-      <w:r>
-        <w:t xml:space="preserve"> to exp(2.3*0.1)=1.26.</w:t>
-      </w:r>
-      <w:r>
-        <w:rPr>
-          <w:rFonts w:ascii="Times New Roman" w:hAnsi="Times New Roman"/>
-        </w:rPr>
-        <w:t xml:space="preserve"> </w:t>
-      </w:r>
-      <w:r>
-        <w:rPr>
-          <w:rFonts w:ascii="Times New Roman" w:hAnsi="Times New Roman"/>
-        </w:rPr>
         <w:t>For simple problems involving few analyte it indicates that one is able to predict retention with an uncertainty of few minutes that might be of practical usefulness.</w:t>
       </w:r>
     </w:p>
@@ -6274,7 +6197,6 @@
         <w:rPr>
           <w:noProof/>
         </w:rPr>
-        <w:lastRenderedPageBreak/>
         <w:drawing>
           <wp:inline distT="0" distB="0" distL="0" distR="0" wp14:anchorId="5F99D16B" wp14:editId="54A8307A">
             <wp:extent cx="3044825" cy="3044825"/>
@@ -6355,6 +6277,7 @@
         <w:rPr>
           <w:noProof/>
         </w:rPr>
+        <w:lastRenderedPageBreak/>
         <w:drawing>
           <wp:inline distT="0" distB="0" distL="0" distR="0" wp14:anchorId="6F8B7D9E" wp14:editId="5FFC1EEE">
             <wp:extent cx="3044825" cy="3044825"/>
@@ -6467,10 +6390,7 @@
         <w:t>s</w:t>
       </w:r>
       <w:r>
-        <w:t xml:space="preserve"> the application of a Bayesian multilevel model to compare various stationary phases using </w:t>
-      </w:r>
-      <w:r>
-        <w:t>large datasets collected for a wide range of chromatographic conditions. The analysis characterizes the difference in chromatographic retention of neutral, acidic, and basic analytes.</w:t>
+        <w:t xml:space="preserve"> the application of a Bayesian multilevel model to compare various stationary phases using large datasets collected for a wide range of chromatographic conditions. The analysis characterizes the difference in chromatographic retention of neutral, acidic, and basic analytes.</w:t>
       </w:r>
       <w:r>
         <w:t xml:space="preserve"> </w:t>
@@ -6634,7 +6554,10 @@
       </w:r>
       <w:proofErr w:type="spellEnd"/>
       <w:r>
-        <w:t xml:space="preserve"> by the European Union through the European Social Fund under the Operational </w:t>
+        <w:t xml:space="preserve"> by </w:t>
+      </w:r>
+      <w:r>
+        <w:t xml:space="preserve">the European Union through the European Social Fund under the Operational </w:t>
       </w:r>
       <w:proofErr w:type="spellStart"/>
       <w:r>
@@ -6943,15 +6866,7 @@
           <w:i/>
           <w:iCs/>
         </w:rPr>
-        <w:t xml:space="preserve">ANALYTICAL AND </w:t>
-      </w:r>
-      <w:r>
-        <w:rPr>
-          <w:i/>
-          <w:iCs/>
-        </w:rPr>
-        <w:lastRenderedPageBreak/>
-        <w:t>BIOANALYTICAL CHEMISTRY</w:t>
+        <w:t>ANALYTICAL AND BIOANALYTICAL CHEMISTRY</w:t>
       </w:r>
       <w:r>
         <w:t xml:space="preserve">, 2018, </w:t>
@@ -8296,7 +8211,6 @@
   <w:style w:type="character" w:default="1" w:styleId="Domylnaczcionkaakapitu">
     <w:name w:val="Default Paragraph Font"/>
     <w:uiPriority w:val="1"/>
-    <w:semiHidden/>
     <w:unhideWhenUsed/>
   </w:style>
   <w:style w:type="table" w:default="1" w:styleId="Standardowy">

--- a/manuscript/manuscriptR0.docx
+++ b/manuscript/manuscriptR0.docx
@@ -8,13 +8,7 @@
       </w:pPr>
       <w:bookmarkStart w:id="0" w:name="_Hlk135655955"/>
       <w:r>
-        <w:t xml:space="preserve">Comparison </w:t>
-      </w:r>
-      <w:r>
-        <w:t xml:space="preserve">set </w:t>
-      </w:r>
-      <w:r>
-        <w:t xml:space="preserve">of </w:t>
+        <w:t xml:space="preserve">Comparison of </w:t>
       </w:r>
       <w:r>
         <w:t>chromatographic</w:t>
@@ -35,21 +29,7 @@
         <w:rPr>
           <w:lang w:val="pl-PL"/>
         </w:rPr>
-        <w:t xml:space="preserve">Agnieszka Kamedulska, Łukasz Kubik, Julia Jacyna, Wiktoria </w:t>
-      </w:r>
-      <w:proofErr w:type="spellStart"/>
-      <w:r>
-        <w:rPr>
-          <w:lang w:val="pl-PL"/>
-        </w:rPr>
-        <w:t>Struck</w:t>
-      </w:r>
-      <w:proofErr w:type="spellEnd"/>
-      <w:r>
-        <w:rPr>
-          <w:lang w:val="pl-PL"/>
-        </w:rPr>
-        <w:t>-Lewicka, Michał J. Markuszewski, Paweł Wiczling*</w:t>
+        <w:t>Agnieszka Kamedulska, Łukasz Kubik, Julia Jacyna, Wiktoria Struck-Lewicka, Michał J. Markuszewski, Paweł Wiczling*</w:t>
       </w:r>
     </w:p>
     <w:p>
@@ -57,31 +37,7 @@
         <w:pStyle w:val="BCAuthorAddress"/>
       </w:pPr>
       <w:r>
-        <w:t xml:space="preserve">Department of Biopharmaceutics and Pharmacodynamics, Medical University of </w:t>
-      </w:r>
-      <w:proofErr w:type="spellStart"/>
-      <w:r>
-        <w:t>Gdańsk</w:t>
-      </w:r>
-      <w:proofErr w:type="spellEnd"/>
-      <w:r>
-        <w:t xml:space="preserve">, Al. Gen. </w:t>
-      </w:r>
-      <w:proofErr w:type="spellStart"/>
-      <w:r>
-        <w:t>Hallera</w:t>
-      </w:r>
-      <w:proofErr w:type="spellEnd"/>
-      <w:r>
-        <w:t xml:space="preserve"> 107, 80-416 </w:t>
-      </w:r>
-      <w:proofErr w:type="spellStart"/>
-      <w:r>
-        <w:t>Gdańsk</w:t>
-      </w:r>
-      <w:proofErr w:type="spellEnd"/>
-      <w:r>
-        <w:t xml:space="preserve">, Poland </w:t>
+        <w:t xml:space="preserve">Department of Biopharmaceutics and Pharmacodynamics, Medical University of Gdańsk, Al. Gen. Hallera 107, 80-416 Gdańsk, Poland </w:t>
       </w:r>
     </w:p>
     <w:p>
@@ -122,13 +78,8 @@
       <w:r>
         <w:t xml:space="preserve"> </w:t>
       </w:r>
-      <w:proofErr w:type="spellStart"/>
-      <w:r>
-        <w:t>XBridge</w:t>
-      </w:r>
-      <w:proofErr w:type="spellEnd"/>
-      <w:r>
-        <w:t xml:space="preserve"> Shield </w:t>
+      <w:r>
+        <w:t xml:space="preserve">XBridge Shield </w:t>
       </w:r>
       <w:r>
         <w:t>RP</w:t>
@@ -139,35 +90,20 @@
       <w:r>
         <w:t xml:space="preserve"> </w:t>
       </w:r>
-      <w:proofErr w:type="spellStart"/>
-      <w:r>
-        <w:t>XTerra</w:t>
-      </w:r>
-      <w:proofErr w:type="spellEnd"/>
-      <w:r>
-        <w:t xml:space="preserve"> MS C18</w:t>
+      <w:r>
+        <w:t>XTerra MS C18</w:t>
       </w:r>
       <w:r>
         <w:t xml:space="preserve">, </w:t>
       </w:r>
-      <w:proofErr w:type="spellStart"/>
-      <w:r>
-        <w:t>XBridge</w:t>
-      </w:r>
-      <w:proofErr w:type="spellEnd"/>
-      <w:r>
-        <w:t xml:space="preserve"> Phenyl</w:t>
+      <w:r>
+        <w:t>XBridge Phenyl</w:t>
       </w:r>
       <w:r>
         <w:t xml:space="preserve">, </w:t>
       </w:r>
-      <w:proofErr w:type="spellStart"/>
-      <w:r>
-        <w:t>XBridge</w:t>
-      </w:r>
-      <w:proofErr w:type="spellEnd"/>
-      <w:r>
-        <w:t xml:space="preserve"> C8</w:t>
+      <w:r>
+        <w:t>XBridge C8</w:t>
       </w:r>
       <w:r>
         <w:t xml:space="preserve"> and </w:t>
@@ -581,11 +517,9 @@
       <w:r>
         <w:t xml:space="preserve"> RP-HPLC stationary phases </w:t>
       </w:r>
-      <w:proofErr w:type="spellStart"/>
       <w:r>
         <w:t>XBridge</w:t>
       </w:r>
-      <w:proofErr w:type="spellEnd"/>
       <w:r>
         <w:t xml:space="preserve"> </w:t>
       </w:r>
@@ -601,35 +535,20 @@
       <w:r>
         <w:t xml:space="preserve"> </w:t>
       </w:r>
-      <w:proofErr w:type="spellStart"/>
-      <w:r>
-        <w:t>XTerra</w:t>
-      </w:r>
-      <w:proofErr w:type="spellEnd"/>
-      <w:r>
-        <w:t xml:space="preserve"> MS C18</w:t>
+      <w:r>
+        <w:t>XTerra MS C18</w:t>
       </w:r>
       <w:r>
         <w:t xml:space="preserve">, </w:t>
       </w:r>
-      <w:proofErr w:type="spellStart"/>
-      <w:r>
-        <w:t>XBridge</w:t>
-      </w:r>
-      <w:proofErr w:type="spellEnd"/>
-      <w:r>
-        <w:t xml:space="preserve"> Phenyl</w:t>
+      <w:r>
+        <w:t>XBridge Phenyl</w:t>
       </w:r>
       <w:r>
         <w:t xml:space="preserve">, </w:t>
       </w:r>
-      <w:proofErr w:type="spellStart"/>
-      <w:r>
-        <w:t>XBridge</w:t>
-      </w:r>
-      <w:proofErr w:type="spellEnd"/>
-      <w:r>
-        <w:t xml:space="preserve"> C8</w:t>
+      <w:r>
+        <w:t>XBridge C8</w:t>
       </w:r>
       <w:r>
         <w:t xml:space="preserve"> and </w:t>
@@ -673,23 +592,10 @@
         <w:t>Briefly t</w:t>
       </w:r>
       <w:r>
-        <w:t xml:space="preserve">he liquid chromatography experiments were carried out using an Agilent Technologies 1260 Infinity system (Agilent Technologies, </w:t>
-      </w:r>
-      <w:proofErr w:type="spellStart"/>
-      <w:r>
-        <w:t>Waldbronn</w:t>
-      </w:r>
-      <w:proofErr w:type="spellEnd"/>
-      <w:r>
-        <w:t xml:space="preserve">, Germany) and a 6224 time of flight (TOF) mass spectrometer with a dual electrospray ionization source (Dual ESI) in positive polarity, using an </w:t>
-      </w:r>
-      <w:proofErr w:type="spellStart"/>
-      <w:r>
-        <w:t>XBridge</w:t>
-      </w:r>
-      <w:proofErr w:type="spellEnd"/>
-      <w:r>
-        <w:t xml:space="preserve"> Shield </w:t>
+        <w:t xml:space="preserve">he liquid chromatography experiments were carried out using an Agilent Technologies 1260 Infinity system (Agilent Technologies, Waldbronn, Germany) and a 6224 time of flight (TOF) mass spectrometer with a dual electrospray ionization source (Dual ESI) in positive polarity, using an </w:t>
+      </w:r>
+      <w:r>
+        <w:t xml:space="preserve">XBridge Shield </w:t>
       </w:r>
       <w:r>
         <w:t>RP</w:t>
@@ -700,35 +606,20 @@
       <w:r>
         <w:t xml:space="preserve"> </w:t>
       </w:r>
-      <w:proofErr w:type="spellStart"/>
-      <w:r>
-        <w:t>XTerra</w:t>
-      </w:r>
-      <w:proofErr w:type="spellEnd"/>
-      <w:r>
-        <w:t xml:space="preserve"> MS C18</w:t>
+      <w:r>
+        <w:t>XTerra MS C18</w:t>
       </w:r>
       <w:r>
         <w:t xml:space="preserve">, </w:t>
       </w:r>
-      <w:proofErr w:type="spellStart"/>
-      <w:r>
-        <w:t>XBridge</w:t>
-      </w:r>
-      <w:proofErr w:type="spellEnd"/>
-      <w:r>
-        <w:t xml:space="preserve"> Phenyl</w:t>
+      <w:r>
+        <w:t>XBridge Phenyl</w:t>
       </w:r>
       <w:r>
         <w:t xml:space="preserve">, </w:t>
       </w:r>
-      <w:proofErr w:type="spellStart"/>
-      <w:r>
-        <w:t>XBridge</w:t>
-      </w:r>
-      <w:proofErr w:type="spellEnd"/>
-      <w:r>
-        <w:t xml:space="preserve"> C8</w:t>
+      <w:r>
+        <w:t>XBridge C8</w:t>
       </w:r>
       <w:r>
         <w:t xml:space="preserve"> and </w:t>
@@ -740,20 +631,14 @@
         <w:t xml:space="preserve"> </w:t>
       </w:r>
       <w:r>
-        <w:t xml:space="preserve">Waters Ltd., Milford, MA, USA, 3 mm × 50 mm, 2.5 </w:t>
-      </w:r>
-      <w:proofErr w:type="spellStart"/>
-      <w:r>
-        <w:t>μm</w:t>
-      </w:r>
-      <w:proofErr w:type="spellEnd"/>
+        <w:t>Waters Ltd., Milford, MA, USA, 3 mm × 50 mm, 2.5 μm</w:t>
+      </w:r>
       <w:r>
         <w:t>)</w:t>
       </w:r>
       <w:r>
         <w:t>. The extra column volume and system dwell volume (</w:t>
       </w:r>
-      <w:proofErr w:type="spellStart"/>
       <w:r>
         <w:rPr>
           <w:i/>
@@ -767,7 +652,6 @@
         </w:rPr>
         <w:t>d</w:t>
       </w:r>
-      <w:proofErr w:type="spellEnd"/>
       <w:r>
         <w:t>) equaled 0.020 mL and 1.05 mL, respectively. The column hold-up volume (</w:t>
       </w:r>
@@ -820,39 +704,7 @@
         <w:pStyle w:val="TAMainText"/>
       </w:pPr>
       <w:r>
-        <w:t xml:space="preserve">Ammonium bicarbonate, ammonium acetate and ammonium </w:t>
-      </w:r>
-      <w:proofErr w:type="spellStart"/>
-      <w:r>
-        <w:t>formate</w:t>
-      </w:r>
-      <w:proofErr w:type="spellEnd"/>
-      <w:r>
-        <w:t xml:space="preserve"> were selected as buffers to control the pH of the mobile phase during chromatographic separation. The pH of the buffers (nominal aqueous pH) was adjusted to the desired pH (ammonium </w:t>
-      </w:r>
-      <w:proofErr w:type="spellStart"/>
-      <w:r>
-        <w:t>formate</w:t>
-      </w:r>
-      <w:proofErr w:type="spellEnd"/>
-      <w:r>
-        <w:t xml:space="preserve">: 2.5, 3.3, 4.1, 8.9, and 9.7; ammonium acetate: 4.9 and 5.8; and ammonium bicarbonate: 6.8 and 10.5) by an appropriate addition of formic acid, acetic acid and ammonia, respectively. The pH was measured at 25 °C and 35 °C using an S220 pH meter (Mettler Toledo, </w:t>
-      </w:r>
-      <w:proofErr w:type="spellStart"/>
-      <w:r>
-        <w:t>Greifensee</w:t>
-      </w:r>
-      <w:proofErr w:type="spellEnd"/>
-      <w:r>
-        <w:t xml:space="preserve">, Switzerland) with an </w:t>
-      </w:r>
-      <w:proofErr w:type="spellStart"/>
-      <w:r>
-        <w:t>InLab</w:t>
-      </w:r>
-      <w:proofErr w:type="spellEnd"/>
-      <w:r>
-        <w:t xml:space="preserve">® Routine Pro ISM electrode after mixing an organic modifier with the buffer solution. </w:t>
+        <w:t xml:space="preserve">Ammonium bicarbonate, ammonium acetate and ammonium formate were selected as buffers to control the pH of the mobile phase during chromatographic separation. The pH of the buffers (nominal aqueous pH) was adjusted to the desired pH (ammonium formate: 2.5, 3.3, 4.1, 8.9, and 9.7; ammonium acetate: 4.9 and 5.8; and ammonium bicarbonate: 6.8 and 10.5) by an appropriate addition of formic acid, acetic acid and ammonia, respectively. The pH was measured at 25 °C and 35 °C using an S220 pH meter (Mettler Toledo, Greifensee, Switzerland) with an InLab® Routine Pro ISM electrode after mixing an organic modifier with the buffer solution. </w:t>
       </w:r>
     </w:p>
     <w:p>
@@ -861,55 +713,31 @@
       </w:pPr>
       <w:r>
         <w:lastRenderedPageBreak/>
+        <w:t>The MassHunter Profinder B.08.00 (Agilent Technologies, Waldbronn, Germany) was selected to find all the matches per formula using “Batch Targeted Feature Extraction” (containing 300 predefined mases for each analyte included in the mixture).</w:t>
+      </w:r>
+      <w:r>
+        <w:t xml:space="preserve"> </w:t>
+      </w:r>
+      <w:r>
+        <w:t>The data for analysis were restricted to analytes that had “Identification</w:t>
+      </w:r>
+      <w:r>
+        <w:rPr>
+          <w:b/>
+        </w:rPr>
+        <w:t xml:space="preserve"> </w:t>
+      </w:r>
+      <w:r>
+        <w:t xml:space="preserve">Scores” higher than 95%, that were present on at least 42 chromatograms, and that had less than 2 dissociation steps in a pH range from 2 to 11. </w:t>
+      </w:r>
+    </w:p>
+    <w:p>
+      <w:pPr>
+        <w:pStyle w:val="TAMainText"/>
+      </w:pPr>
+      <w:r>
         <w:t xml:space="preserve">The </w:t>
       </w:r>
-      <w:proofErr w:type="spellStart"/>
-      <w:r>
-        <w:t>MassHunter</w:t>
-      </w:r>
-      <w:proofErr w:type="spellEnd"/>
-      <w:r>
-        <w:t xml:space="preserve"> </w:t>
-      </w:r>
-      <w:proofErr w:type="spellStart"/>
-      <w:r>
-        <w:t>Profinder</w:t>
-      </w:r>
-      <w:proofErr w:type="spellEnd"/>
-      <w:r>
-        <w:t xml:space="preserve"> B.08.00 (Agilent Technologies, </w:t>
-      </w:r>
-      <w:proofErr w:type="spellStart"/>
-      <w:r>
-        <w:t>Waldbronn</w:t>
-      </w:r>
-      <w:proofErr w:type="spellEnd"/>
-      <w:r>
-        <w:t>, Germany) was selected to find all the matches per formula using “Batch Targeted Feature Extraction” (containing 300 predefined mases for each analyte included in the mixture).</w:t>
-      </w:r>
-      <w:r>
-        <w:t xml:space="preserve"> </w:t>
-      </w:r>
-      <w:r>
-        <w:t>The data for analysis were restricted to analytes that had “Identification</w:t>
-      </w:r>
-      <w:r>
-        <w:rPr>
-          <w:b/>
-        </w:rPr>
-        <w:t xml:space="preserve"> </w:t>
-      </w:r>
-      <w:r>
-        <w:t xml:space="preserve">Scores” higher than 95%, that were present on at least 42 chromatograms, and that had less than 2 dissociation steps in a pH range from 2 to 11. </w:t>
-      </w:r>
-    </w:p>
-    <w:p>
-      <w:pPr>
-        <w:pStyle w:val="TAMainText"/>
-      </w:pPr>
-      <w:r>
-        <w:t xml:space="preserve">The </w:t>
-      </w:r>
       <w:r>
         <w:t>functional groups and structural elements</w:t>
       </w:r>
@@ -917,15 +745,7 @@
         <w:t xml:space="preserve"> were determined</w:t>
       </w:r>
       <w:r>
-        <w:t xml:space="preserve"> using </w:t>
-      </w:r>
-      <w:proofErr w:type="spellStart"/>
-      <w:r>
-        <w:t>Checkmol</w:t>
-      </w:r>
-      <w:proofErr w:type="spellEnd"/>
-      <w:r>
-        <w:t xml:space="preserve"> (version 0.5b N. Haider, University of Vienna, 2003-2018).</w:t>
+        <w:t xml:space="preserve"> using Checkmol (version 0.5b N. Haider, University of Vienna, 2003-2018).</w:t>
       </w:r>
       <w:r>
         <w:fldChar w:fldCharType="begin"/>
@@ -961,14 +781,12 @@
       <w:r>
         <w:t>), dissociation constant (</w:t>
       </w:r>
-      <w:proofErr w:type="spellStart"/>
       <w:r>
         <w:rPr>
           <w:i/>
         </w:rPr>
         <w:t>pKalit</w:t>
       </w:r>
-      <w:proofErr w:type="spellEnd"/>
       <w:r>
         <w:t>) were calculated using the ACD/Labs program</w:t>
       </w:r>
@@ -1601,7 +1419,6 @@
       <w:r>
         <w:t xml:space="preserve"> denotes the </w:t>
       </w:r>
-      <w:proofErr w:type="spellStart"/>
       <w:r>
         <w:rPr>
           <w:i/>
@@ -1615,7 +1432,6 @@
         </w:rPr>
         <w:t>th</w:t>
       </w:r>
-      <w:proofErr w:type="spellEnd"/>
       <w:r>
         <w:rPr>
           <w:i/>
@@ -2186,7 +2002,6 @@
       <w:r>
         <w:t xml:space="preserve"> due to the increase in temperature by 10 °C, </w:t>
       </w:r>
-      <w:proofErr w:type="spellStart"/>
       <w:r>
         <w:rPr>
           <w:i/>
@@ -2200,7 +2015,6 @@
         </w:rPr>
         <w:t>r</w:t>
       </w:r>
-      <w:proofErr w:type="spellEnd"/>
       <w:r>
         <w:t xml:space="preserve"> denotes pH effects for cations and anions</w:t>
       </w:r>
@@ -2245,7 +2059,6 @@
       <w:r>
         <w:t xml:space="preserve">Furthermore, a linear relationship between </w:t>
       </w:r>
-      <w:proofErr w:type="spellStart"/>
       <w:r>
         <w:rPr>
           <w:i/>
@@ -2259,7 +2072,6 @@
         </w:rPr>
         <w:t>a</w:t>
       </w:r>
-      <w:proofErr w:type="spellEnd"/>
       <w:r>
         <w:t xml:space="preserve"> values and organic modifier content was assumed:</w:t>
       </w:r>
@@ -2447,7 +2259,6 @@
       <w:r>
         <w:t xml:space="preserve"> denotes aqueous </w:t>
       </w:r>
-      <w:proofErr w:type="spellStart"/>
       <w:r>
         <w:rPr>
           <w:i/>
@@ -2461,7 +2272,6 @@
         </w:rPr>
         <w:t>a</w:t>
       </w:r>
-      <w:proofErr w:type="spellEnd"/>
       <w:r>
         <w:t xml:space="preserve">, and </w:t>
       </w:r>
@@ -2517,7 +2327,6 @@
       <w:r>
         <w:t>The observed retention factors (</w:t>
       </w:r>
-      <w:proofErr w:type="spellStart"/>
       <w:r>
         <w:rPr>
           <w:i/>
@@ -2531,7 +2340,6 @@
         </w:rPr>
         <w:t>Robs,z</w:t>
       </w:r>
-      <w:proofErr w:type="spellEnd"/>
       <w:r>
         <w:t>) were modeled using the following model:</w:t>
       </w:r>
@@ -2717,7 +2525,6 @@
       <w:r>
         <w:t xml:space="preserve"> denotes the </w:t>
       </w:r>
-      <w:proofErr w:type="spellStart"/>
       <w:r>
         <w:rPr>
           <w:i/>
@@ -2731,7 +2538,6 @@
         </w:rPr>
         <w:t>th</w:t>
       </w:r>
-      <w:proofErr w:type="spellEnd"/>
       <w:r>
         <w:rPr>
           <w:i/>
@@ -2741,18 +2547,15 @@
       <w:r>
         <w:t xml:space="preserve">measurement and </w:t>
       </w:r>
-      <w:proofErr w:type="spellStart"/>
       <w:r>
         <w:rPr>
           <w:i/>
         </w:rPr>
         <w:t>student_t</w:t>
       </w:r>
-      <w:proofErr w:type="spellEnd"/>
       <w:r>
         <w:t xml:space="preserve"> denotes the student’s t-distribution with the mean given by the predicted retention time </w:t>
       </w:r>
-      <w:proofErr w:type="spellStart"/>
       <w:r>
         <w:rPr>
           <w:i/>
@@ -2766,7 +2569,6 @@
         </w:rPr>
         <w:t>R,z</w:t>
       </w:r>
-      <w:proofErr w:type="spellEnd"/>
       <w:r>
         <w:t xml:space="preserve">, scale </w:t>
       </w:r>
@@ -2793,7 +2595,6 @@
       <w:r>
         <w:t xml:space="preserve">. The retention time </w:t>
       </w:r>
-      <w:proofErr w:type="spellStart"/>
       <w:r>
         <w:rPr>
           <w:i/>
@@ -2807,7 +2608,6 @@
         </w:rPr>
         <w:t>R,z</w:t>
       </w:r>
-      <w:proofErr w:type="spellEnd"/>
       <w:r>
         <w:t xml:space="preserve"> under an organic modifier gradient was calculated utilizing the well-known integral equation:</w:t>
       </w:r>
@@ -3091,7 +2891,6 @@
       <w:r>
         <w:t xml:space="preserve">denotes column hold-up (dead) time, </w:t>
       </w:r>
-      <w:proofErr w:type="spellStart"/>
       <w:r>
         <w:rPr>
           <w:i/>
@@ -3105,7 +2904,6 @@
         </w:rPr>
         <w:t>e</w:t>
       </w:r>
-      <w:proofErr w:type="spellEnd"/>
       <w:r>
         <w:t xml:space="preserve"> denotes extra column time, and </w:t>
       </w:r>
@@ -3176,15 +2974,7 @@
         <w:t>observation</w:t>
       </w:r>
       <w:r>
-        <w:t xml:space="preserve">. The numerical solution of this integral equation was carried out using the method of steps with 4 and 10 steps for methanol and acetonitrile gradients using the method proposed by </w:t>
-      </w:r>
-      <w:proofErr w:type="spellStart"/>
-      <w:r>
-        <w:t>Nikitas</w:t>
-      </w:r>
-      <w:proofErr w:type="spellEnd"/>
-      <w:r>
-        <w:t xml:space="preserve"> et al.</w:t>
+        <w:t>. The numerical solution of this integral equation was carried out using the method of steps with 4 and 10 steps for methanol and acetonitrile gradients using the method proposed by Nikitas et al.</w:t>
       </w:r>
       <w:r>
         <w:fldChar w:fldCharType="begin"/>
@@ -3548,19 +3338,11 @@
       <w:r>
         <w:t xml:space="preserve">that correspond to a typical analyte with </w:t>
       </w:r>
-      <w:proofErr w:type="spellStart"/>
-      <w:r>
-        <w:rPr>
-          <w:i/>
-        </w:rPr>
-        <w:t>logP</w:t>
-      </w:r>
-      <w:proofErr w:type="spellEnd"/>
-      <w:r>
-        <w:rPr>
-          <w:i/>
-        </w:rPr>
-        <w:t>=</w:t>
+      <w:r>
+        <w:rPr>
+          <w:i/>
+        </w:rPr>
+        <w:t>logP=</w:t>
       </w:r>
       <w:r>
         <w:t>2.2</w:t>
@@ -3663,7 +3445,13 @@
         <w:t xml:space="preserve"> normal</w:t>
       </w:r>
       <w:r>
-        <w:t xml:space="preserve"> distribution was used.</w:t>
+        <w:t xml:space="preserve"> distribution w</w:t>
+      </w:r>
+      <w:r>
+        <w:t>as used</w:t>
+      </w:r>
+      <w:r>
+        <w:t>.</w:t>
       </w:r>
       <w:r>
         <w:rPr>
@@ -3681,7 +3469,6 @@
       <w:r>
         <w:t xml:space="preserve"> </w:t>
       </w:r>
-      <w:proofErr w:type="spellStart"/>
       <w:r>
         <w:rPr>
           <w:i/>
@@ -3689,7 +3476,6 @@
         </w:rPr>
         <w:t>logkw</w:t>
       </w:r>
-      <w:proofErr w:type="spellEnd"/>
       <w:r>
         <w:t xml:space="preserve"> and </w:t>
       </w:r>
@@ -3750,7 +3536,6 @@
       <w:r>
         <w:t xml:space="preserve"> and depended on </w:t>
       </w:r>
-      <w:proofErr w:type="spellStart"/>
       <w:r>
         <w:rPr>
           <w:i/>
@@ -3758,7 +3543,6 @@
         </w:rPr>
         <w:t>logP</w:t>
       </w:r>
-      <w:proofErr w:type="spellEnd"/>
       <w:r>
         <w:t xml:space="preserve"> (</w:t>
       </w:r>
@@ -3774,10 +3558,19 @@
         <w:t>)</w:t>
       </w:r>
       <w:r>
-        <w:t>), t</w:t>
-      </w:r>
-      <w:r>
-        <w:t>he effect</w:t>
+        <w:t>)</w:t>
+      </w:r>
+      <w:r>
+        <w:t xml:space="preserve">. </w:t>
+      </w:r>
+      <w:r>
+        <w:t xml:space="preserve"> </w:t>
+      </w:r>
+      <w:r>
+        <w:t xml:space="preserve">Also the </w:t>
+      </w:r>
+      <w:r>
+        <w:t>effect</w:t>
       </w:r>
       <w:r>
         <w:t>s</w:t>
@@ -3803,40 +3596,119 @@
         <w:t>dS1</w:t>
       </w:r>
       <w:r>
-        <w:t xml:space="preserve">), the effect of temperature on </w:t>
-      </w:r>
-      <w:proofErr w:type="spellStart"/>
-      <w:r>
+        <w:t>), the effect of temperature on logkw (</w:t>
+      </w:r>
+      <w:r>
+        <w:rPr>
+          <w:i/>
+          <w:iCs/>
+        </w:rPr>
+        <w:t>dlogkT</w:t>
+      </w:r>
+      <w:r>
+        <w:t xml:space="preserve">), the effects of dissociation </w:t>
+      </w:r>
+      <w:r>
+        <w:t xml:space="preserve">on </w:t>
+      </w:r>
+      <w:r>
+        <w:rPr>
+          <w:i/>
+          <w:iCs/>
+        </w:rPr>
         <w:t>logkw</w:t>
       </w:r>
-      <w:proofErr w:type="spellEnd"/>
+      <w:r>
+        <w:t xml:space="preserve">, </w:t>
+      </w:r>
+      <w:r>
+        <w:rPr>
+          <w:i/>
+          <w:iCs/>
+        </w:rPr>
+        <w:t>S1m</w:t>
+      </w:r>
+      <w:r>
+        <w:t xml:space="preserve"> and </w:t>
+      </w:r>
+      <w:r>
+        <w:rPr>
+          <w:i/>
+          <w:iCs/>
+        </w:rPr>
+        <w:t>dS1</w:t>
+      </w:r>
+      <w:r>
+        <w:t xml:space="preserve"> </w:t>
+      </w:r>
+      <w:r>
+        <w:t>(</w:t>
+      </w:r>
+      <w:r>
+        <w:rPr>
+          <w:i/>
+          <w:iCs/>
+        </w:rPr>
+        <w:t>dlogkw</w:t>
+      </w:r>
+      <w:r>
+        <w:t xml:space="preserve">, </w:t>
+      </w:r>
+      <w:r>
+        <w:rPr>
+          <w:i/>
+          <w:iCs/>
+        </w:rPr>
+        <w:t>dS1m</w:t>
+      </w:r>
+      <w:r>
+        <w:t xml:space="preserve">, </w:t>
+      </w:r>
+      <w:r>
+        <w:rPr>
+          <w:i/>
+          <w:iCs/>
+        </w:rPr>
+        <w:t>ddS1</w:t>
+      </w:r>
+      <w:r>
+        <w:t xml:space="preserve"> </w:t>
+      </w:r>
+      <w:r>
+        <w:t>for acids and bases</w:t>
+      </w:r>
+      <w:r>
+        <w:t xml:space="preserve">), and the effect of column on </w:t>
+      </w:r>
+      <w:r>
+        <w:t>these</w:t>
+      </w:r>
+      <w:r>
+        <w:t xml:space="preserve"> </w:t>
+      </w:r>
+      <w:r>
+        <w:t>parameters</w:t>
+      </w:r>
       <w:r>
         <w:t xml:space="preserve"> (</w:t>
       </w:r>
-      <w:proofErr w:type="spellStart"/>
       <w:r>
         <w:rPr>
           <w:i/>
           <w:iCs/>
         </w:rPr>
-        <w:t>dlogkT</w:t>
-      </w:r>
-      <w:proofErr w:type="spellEnd"/>
-      <w:r>
-        <w:t xml:space="preserve">), the effects of dissociation </w:t>
-      </w:r>
-      <w:r>
-        <w:t xml:space="preserve">on </w:t>
-      </w:r>
-      <w:proofErr w:type="spellStart"/>
+        <w:t>clogkw</w:t>
+      </w:r>
+      <w:r>
+        <w:t xml:space="preserve">, </w:t>
+      </w:r>
       <w:r>
         <w:rPr>
           <w:i/>
           <w:iCs/>
         </w:rPr>
-        <w:t>logkw</w:t>
-      </w:r>
-      <w:proofErr w:type="spellEnd"/>
+        <w:t>cS1m</w:t>
+      </w:r>
       <w:r>
         <w:t xml:space="preserve">, </w:t>
       </w:r>
@@ -3845,340 +3717,232 @@
           <w:i/>
           <w:iCs/>
         </w:rPr>
-        <w:t>S1m</w:t>
-      </w:r>
-      <w:r>
-        <w:t xml:space="preserve"> and </w:t>
-      </w:r>
-      <w:r>
-        <w:rPr>
+        <w:t>c</w:t>
+      </w:r>
+      <w:r>
+        <w:rPr>
+          <w:rFonts w:ascii="Times New Roman" w:hAnsi="Times New Roman"/>
           <w:i/>
           <w:iCs/>
         </w:rPr>
-        <w:t>dS1</w:t>
-      </w:r>
-      <w:r>
-        <w:t xml:space="preserve"> </w:t>
+        <w:t>β</w:t>
+      </w:r>
+      <w:r>
+        <w:t xml:space="preserve">, </w:t>
+      </w:r>
+      <w:r>
+        <w:rPr>
+          <w:i/>
+          <w:iCs/>
+        </w:rPr>
+        <w:t>cdS1</w:t>
+      </w:r>
+      <w:r>
+        <w:t xml:space="preserve">, </w:t>
+      </w:r>
+      <w:r>
+        <w:rPr>
+          <w:i/>
+          <w:iCs/>
+        </w:rPr>
+        <w:t>cdlogkT</w:t>
+      </w:r>
+      <w:r>
+        <w:t xml:space="preserve">, </w:t>
+      </w:r>
+      <w:r>
+        <w:rPr>
+          <w:i/>
+          <w:iCs/>
+        </w:rPr>
+        <w:t>cdlogkw</w:t>
+      </w:r>
+      <w:r>
+        <w:t xml:space="preserve">, </w:t>
+      </w:r>
+      <w:r>
+        <w:rPr>
+          <w:i/>
+          <w:iCs/>
+        </w:rPr>
+        <w:t>cdS1m</w:t>
+      </w:r>
+      <w:r>
+        <w:t xml:space="preserve">, </w:t>
+      </w:r>
+      <w:r>
+        <w:rPr>
+          <w:i/>
+          <w:iCs/>
+        </w:rPr>
+        <w:t>cddS1</w:t>
+      </w:r>
+      <w:r>
+        <w:t>)</w:t>
+      </w:r>
+      <w:r>
+        <w:t xml:space="preserve"> were used to characterized the impacte of design variables on model paramters</w:t>
+      </w:r>
+      <w:r>
+        <w:t xml:space="preserve">. </w:t>
+      </w:r>
+      <w:r>
+        <w:t xml:space="preserve"> Also the </w:t>
+      </w:r>
+      <w:r>
+        <w:rPr>
+          <w:i/>
+          <w:iCs/>
+        </w:rPr>
+        <w:t>clogkw</w:t>
+      </w:r>
+      <w:r>
+        <w:t xml:space="preserve"> for neutral</w:t>
+      </w:r>
+      <w:r>
+        <w:t xml:space="preserve"> forms were found to be corelated (c</w:t>
+      </w:r>
+      <w:r>
+        <w:rPr>
+          <w:rFonts w:ascii="Times New Roman" w:hAnsi="Times New Roman"/>
+        </w:rPr>
+        <w:t>ρ</w:t>
+      </w:r>
+      <w:r>
+        <w:t xml:space="preserve">). </w:t>
+      </w:r>
+      <w:r>
+        <w:t>The</w:t>
+      </w:r>
+      <w:r>
+        <w:t xml:space="preserve"> pH effects</w:t>
+      </w:r>
+      <w:r>
+        <w:t xml:space="preserve"> </w:t>
+      </w:r>
+      <w:r>
+        <w:t xml:space="preserve">for cations and anions </w:t>
       </w:r>
       <w:r>
         <w:t>(</w:t>
       </w:r>
-      <w:proofErr w:type="spellStart"/>
       <w:r>
         <w:rPr>
           <w:i/>
           <w:iCs/>
         </w:rPr>
-        <w:t>dlogkw</w:t>
-      </w:r>
-      <w:proofErr w:type="spellEnd"/>
-      <w:r>
-        <w:t xml:space="preserve">, </w:t>
+        <w:t>apH</w:t>
+      </w:r>
+      <w:r>
+        <w:t xml:space="preserve">) were assumed </w:t>
+      </w:r>
+      <w:r>
+        <w:t xml:space="preserve">to be </w:t>
+      </w:r>
+      <w:r>
+        <w:t>the same</w:t>
+      </w:r>
+      <w:r>
+        <w:t xml:space="preserve"> across analytes </w:t>
+      </w:r>
+      <w:r>
+        <w:t>but</w:t>
+      </w:r>
+      <w:r>
+        <w:t xml:space="preserve"> different across the columns</w:t>
+      </w:r>
+      <w:r>
+        <w:t xml:space="preserve"> (</w:t>
       </w:r>
       <w:r>
         <w:rPr>
           <w:i/>
           <w:iCs/>
         </w:rPr>
-        <w:t>dS1m</w:t>
-      </w:r>
-      <w:r>
-        <w:t xml:space="preserve">, </w:t>
+        <w:t>capH</w:t>
+      </w:r>
+      <w:r>
+        <w:t>)</w:t>
+      </w:r>
+      <w:r>
+        <w:t xml:space="preserve">. </w:t>
+      </w:r>
+      <w:r>
+        <w:t>S2</w:t>
+      </w:r>
+      <w:r>
+        <w:t xml:space="preserve"> parameter was assumed </w:t>
+      </w:r>
+      <w:r>
+        <w:t>to be the</w:t>
+      </w:r>
+      <w:r>
+        <w:t xml:space="preserve"> same across analytes and column</w:t>
+      </w:r>
+      <w:r>
+        <w:t>s</w:t>
+      </w:r>
+      <w:r>
+        <w:t xml:space="preserve"> but different in MeOH and </w:t>
+      </w:r>
+      <w:r>
+        <w:t>ACN (</w:t>
       </w:r>
       <w:r>
         <w:rPr>
           <w:i/>
           <w:iCs/>
         </w:rPr>
-        <w:t>ddS1</w:t>
-      </w:r>
-      <w:r>
-        <w:t xml:space="preserve"> </w:t>
-      </w:r>
-      <w:r>
-        <w:t>for acids and bases</w:t>
-      </w:r>
-      <w:r>
-        <w:t xml:space="preserve">), and the effect of column on </w:t>
-      </w:r>
-      <w:r>
-        <w:t>these</w:t>
-      </w:r>
-      <w:r>
-        <w:t xml:space="preserve"> </w:t>
-      </w:r>
-      <w:r>
-        <w:t>parameters</w:t>
-      </w:r>
-      <w:r>
-        <w:t xml:space="preserve"> (</w:t>
-      </w:r>
-      <w:proofErr w:type="spellStart"/>
+        <w:t>logS2m</w:t>
+      </w:r>
+      <w:r>
+        <w:t xml:space="preserve">, and </w:t>
+      </w:r>
       <w:r>
         <w:rPr>
           <w:i/>
           <w:iCs/>
         </w:rPr>
-        <w:t>clogkw</w:t>
-      </w:r>
-      <w:proofErr w:type="spellEnd"/>
-      <w:r>
-        <w:t xml:space="preserve">, </w:t>
+        <w:t>dlogS2</w:t>
+      </w:r>
+      <w:r>
+        <w:t xml:space="preserve"> for ACN effect)</w:t>
+      </w:r>
+      <w:r>
+        <w:t>.</w:t>
+      </w:r>
+      <w:r>
+        <w:t xml:space="preserve"> </w:t>
+      </w:r>
+      <w:r>
+        <w:t xml:space="preserve">Also the BAV was assigned for dissociation related parameters: </w:t>
       </w:r>
       <w:r>
         <w:rPr>
           <w:i/>
           <w:iCs/>
         </w:rPr>
-        <w:t>cS1m</w:t>
-      </w:r>
-      <w:r>
-        <w:t xml:space="preserve">, </w:t>
+        <w:t>pKaw</w:t>
+      </w:r>
+      <w:r>
+        <w:t xml:space="preserve"> </w:t>
+      </w:r>
+      <w:r>
+        <w:t>(</w:t>
+      </w:r>
+      <w:r>
+        <w:t xml:space="preserve">dependent on </w:t>
+      </w:r>
+      <w:r>
+        <w:t xml:space="preserve">literature </w:t>
       </w:r>
       <w:r>
         <w:rPr>
           <w:i/>
           <w:iCs/>
         </w:rPr>
-        <w:t>c</w:t>
-      </w:r>
-      <w:r>
-        <w:rPr>
-          <w:rFonts w:ascii="Times New Roman" w:hAnsi="Times New Roman"/>
-          <w:i/>
-          <w:iCs/>
-        </w:rPr>
-        <w:t>β</w:t>
-      </w:r>
-      <w:r>
-        <w:t xml:space="preserve">, </w:t>
-      </w:r>
-      <w:r>
-        <w:rPr>
-          <w:i/>
-          <w:iCs/>
-        </w:rPr>
-        <w:t>cdS1</w:t>
-      </w:r>
-      <w:r>
-        <w:t xml:space="preserve">, </w:t>
-      </w:r>
-      <w:proofErr w:type="spellStart"/>
-      <w:r>
-        <w:rPr>
-          <w:i/>
-          <w:iCs/>
-        </w:rPr>
-        <w:t>cdlogkT</w:t>
-      </w:r>
-      <w:proofErr w:type="spellEnd"/>
-      <w:r>
-        <w:t xml:space="preserve">, </w:t>
-      </w:r>
-      <w:proofErr w:type="spellStart"/>
-      <w:r>
-        <w:rPr>
-          <w:i/>
-          <w:iCs/>
-        </w:rPr>
-        <w:t>cdlogkw</w:t>
-      </w:r>
-      <w:proofErr w:type="spellEnd"/>
-      <w:r>
-        <w:t xml:space="preserve">, </w:t>
-      </w:r>
-      <w:r>
-        <w:rPr>
-          <w:i/>
-          <w:iCs/>
-        </w:rPr>
-        <w:t>cdS1m</w:t>
-      </w:r>
-      <w:r>
-        <w:t xml:space="preserve">, </w:t>
-      </w:r>
-      <w:r>
-        <w:rPr>
-          <w:i/>
-          <w:iCs/>
-        </w:rPr>
-        <w:t>cddS1</w:t>
-      </w:r>
-      <w:r>
-        <w:t xml:space="preserve">). </w:t>
-      </w:r>
-      <w:r>
-        <w:t xml:space="preserve"> Also the </w:t>
-      </w:r>
-      <w:proofErr w:type="spellStart"/>
-      <w:r>
-        <w:rPr>
-          <w:i/>
-          <w:iCs/>
-        </w:rPr>
-        <w:t>clogkw</w:t>
-      </w:r>
-      <w:proofErr w:type="spellEnd"/>
-      <w:r>
-        <w:t xml:space="preserve"> for neutral</w:t>
-      </w:r>
-      <w:r>
-        <w:t xml:space="preserve"> forms were found to be corelated (</w:t>
-      </w:r>
-      <w:proofErr w:type="spellStart"/>
-      <w:r>
-        <w:t>c</w:t>
-      </w:r>
-      <w:r>
-        <w:rPr>
-          <w:rFonts w:ascii="Times New Roman" w:hAnsi="Times New Roman"/>
-        </w:rPr>
-        <w:t>ρ</w:t>
-      </w:r>
-      <w:proofErr w:type="spellEnd"/>
-      <w:r>
-        <w:t xml:space="preserve">). </w:t>
-      </w:r>
-      <w:r>
-        <w:t>The</w:t>
-      </w:r>
-      <w:r>
-        <w:t xml:space="preserve"> pH effects</w:t>
-      </w:r>
-      <w:r>
-        <w:t xml:space="preserve"> </w:t>
-      </w:r>
-      <w:r>
-        <w:t xml:space="preserve">for cations and anions </w:t>
-      </w:r>
-      <w:r>
-        <w:t>(</w:t>
-      </w:r>
-      <w:proofErr w:type="spellStart"/>
-      <w:r>
-        <w:rPr>
-          <w:i/>
-          <w:iCs/>
-        </w:rPr>
-        <w:t>apH</w:t>
-      </w:r>
-      <w:proofErr w:type="spellEnd"/>
-      <w:r>
-        <w:t xml:space="preserve">) were assumed </w:t>
-      </w:r>
-      <w:r>
-        <w:t xml:space="preserve">to be </w:t>
-      </w:r>
-      <w:r>
-        <w:t>the same</w:t>
-      </w:r>
-      <w:r>
-        <w:t xml:space="preserve"> across analytes </w:t>
-      </w:r>
-      <w:r>
-        <w:t>but</w:t>
-      </w:r>
-      <w:r>
-        <w:t xml:space="preserve"> different across the columns</w:t>
-      </w:r>
-      <w:r>
-        <w:t xml:space="preserve"> (</w:t>
-      </w:r>
-      <w:proofErr w:type="spellStart"/>
-      <w:r>
-        <w:rPr>
-          <w:i/>
-          <w:iCs/>
-        </w:rPr>
-        <w:t>capH</w:t>
-      </w:r>
-      <w:proofErr w:type="spellEnd"/>
-      <w:r>
-        <w:t>)</w:t>
-      </w:r>
-      <w:r>
-        <w:t xml:space="preserve">. </w:t>
-      </w:r>
-      <w:r>
-        <w:t>S2</w:t>
-      </w:r>
-      <w:r>
-        <w:t xml:space="preserve"> parameter was assumed </w:t>
-      </w:r>
-      <w:r>
-        <w:t>to be the</w:t>
-      </w:r>
-      <w:r>
-        <w:t xml:space="preserve"> same across analytes and column</w:t>
-      </w:r>
-      <w:r>
-        <w:t>s</w:t>
-      </w:r>
-      <w:r>
-        <w:t xml:space="preserve"> but different in MeOH and </w:t>
-      </w:r>
-      <w:r>
-        <w:t>ACN (</w:t>
-      </w:r>
-      <w:r>
-        <w:rPr>
-          <w:i/>
-          <w:iCs/>
-        </w:rPr>
-        <w:t>logS2m</w:t>
-      </w:r>
-      <w:r>
-        <w:t xml:space="preserve">, and </w:t>
-      </w:r>
-      <w:r>
-        <w:rPr>
-          <w:i/>
-          <w:iCs/>
-        </w:rPr>
-        <w:t>dlogS2</w:t>
-      </w:r>
-      <w:r>
-        <w:t xml:space="preserve"> for ACN effect)</w:t>
-      </w:r>
-      <w:r>
-        <w:t>.</w:t>
-      </w:r>
-      <w:r>
-        <w:t xml:space="preserve"> </w:t>
-      </w:r>
-      <w:r>
-        <w:t xml:space="preserve">Also the BAV was assigned for dissociation related parameters: </w:t>
-      </w:r>
-      <w:proofErr w:type="spellStart"/>
-      <w:r>
-        <w:rPr>
-          <w:i/>
-          <w:iCs/>
-        </w:rPr>
-        <w:t>pKaw</w:t>
-      </w:r>
-      <w:proofErr w:type="spellEnd"/>
-      <w:r>
-        <w:t xml:space="preserve"> </w:t>
-      </w:r>
-      <w:r>
-        <w:t>(</w:t>
-      </w:r>
-      <w:r>
-        <w:t xml:space="preserve">dependent on </w:t>
-      </w:r>
-      <w:r>
-        <w:t xml:space="preserve">literature </w:t>
-      </w:r>
-      <w:proofErr w:type="spellStart"/>
-      <w:r>
-        <w:rPr>
-          <w:i/>
-          <w:iCs/>
-        </w:rPr>
         <w:t>pKa</w:t>
       </w:r>
-      <w:proofErr w:type="spellEnd"/>
       <w:r>
         <w:t xml:space="preserve"> values</w:t>
       </w:r>
@@ -4260,7 +4024,6 @@
         </w:rPr>
         <w:t xml:space="preserve">ω and </w:t>
       </w:r>
-      <w:proofErr w:type="spellStart"/>
       <w:r>
         <w:rPr>
           <w:i/>
@@ -4276,20 +4039,11 @@
         </w:rPr>
         <w:t>ω</w:t>
       </w:r>
-      <w:proofErr w:type="spellEnd"/>
       <w:r>
         <w:t xml:space="preserve"> for the parameters of the neutral form of analyte</w:t>
       </w:r>
       <w:r>
-        <w:t xml:space="preserve"> on </w:t>
-      </w:r>
-      <w:proofErr w:type="spellStart"/>
-      <w:r>
-        <w:t>XBridge</w:t>
-      </w:r>
-      <w:proofErr w:type="spellEnd"/>
-      <w:r>
-        <w:t xml:space="preserve"> Shield RP18 (</w:t>
+        <w:t xml:space="preserve"> on XBridge Shield RP18 (</w:t>
       </w:r>
       <w:r>
         <w:rPr>
@@ -4298,15 +4052,7 @@
         <w:t>ω)</w:t>
       </w:r>
       <w:r>
-        <w:t xml:space="preserve"> and for the difference between the other columns and </w:t>
-      </w:r>
-      <w:proofErr w:type="spellStart"/>
-      <w:r>
-        <w:t>XBridge</w:t>
-      </w:r>
-      <w:proofErr w:type="spellEnd"/>
-      <w:r>
-        <w:t xml:space="preserve"> Shield RP18(</w:t>
+        <w:t xml:space="preserve"> and for the difference between the other columns and XBridge Shield RP18(</w:t>
       </w:r>
       <w:r>
         <w:rPr>
@@ -4320,7 +4066,6 @@
       <w:r>
         <w:t xml:space="preserve">, </w:t>
       </w:r>
-      <w:proofErr w:type="spellStart"/>
       <w:r>
         <w:rPr>
           <w:rFonts w:ascii="Times New Roman" w:hAnsi="Times New Roman"/>
@@ -4338,7 +4083,6 @@
         </w:rPr>
         <w:t>T</w:t>
       </w:r>
-      <w:proofErr w:type="spellEnd"/>
       <w:r>
         <w:rPr>
           <w:rFonts w:ascii="Times New Roman" w:hAnsi="Times New Roman"/>
@@ -4349,7 +4093,6 @@
       <w:r>
         <w:t xml:space="preserve">and </w:t>
       </w:r>
-      <w:proofErr w:type="spellStart"/>
       <w:r>
         <w:rPr>
           <w:i/>
@@ -4374,7 +4117,6 @@
         </w:rPr>
         <w:t>T</w:t>
       </w:r>
-      <w:proofErr w:type="spellEnd"/>
       <w:r>
         <w:t xml:space="preserve"> for temperature effects, </w:t>
       </w:r>
@@ -4382,16 +4124,11 @@
         <w:t>κ</w:t>
       </w:r>
       <w:r>
-        <w:t xml:space="preserve"> and </w:t>
-      </w:r>
-      <w:proofErr w:type="spellStart"/>
-      <w:r>
-        <w:t>c</w:t>
+        <w:t xml:space="preserve"> and c</w:t>
       </w:r>
       <w:r>
         <w:t>κ</w:t>
       </w:r>
-      <w:proofErr w:type="spellEnd"/>
       <w:r>
         <w:t xml:space="preserve"> for the parameter related to dissociated forms and </w:t>
       </w:r>
@@ -4536,21 +4273,13 @@
         <w:t>/scales</w:t>
       </w:r>
       <w:r>
-        <w:t xml:space="preserve"> used for </w:t>
-      </w:r>
-      <w:proofErr w:type="spellStart"/>
-      <w:r>
-        <w:t>X</w:t>
+        <w:t xml:space="preserve"> used for X</w:t>
       </w:r>
       <w:r>
         <w:t>B</w:t>
       </w:r>
       <w:r>
-        <w:t>ridge</w:t>
-      </w:r>
-      <w:proofErr w:type="spellEnd"/>
-      <w:r>
-        <w:t xml:space="preserve"> Shi</w:t>
+        <w:t>ridge Shi</w:t>
       </w:r>
       <w:r>
         <w:t>e</w:t>
@@ -4630,14 +4359,12 @@
       <w:r>
         <w:t xml:space="preserve">. The </w:t>
       </w:r>
-      <w:proofErr w:type="spellStart"/>
       <w:r>
         <w:rPr>
           <w:i/>
         </w:rPr>
         <w:t>reduce_sum</w:t>
       </w:r>
-      <w:proofErr w:type="spellEnd"/>
       <w:r>
         <w:t xml:space="preserve"> function was </w:t>
       </w:r>
@@ -4651,11 +4378,11 @@
         <w:t xml:space="preserve"> </w:t>
       </w:r>
       <w:r>
-        <w:t xml:space="preserve">by parallelizing the execution of a single Stan chain across multiple cores. Convergence diagnostics were checked using Gelman-Rubin statistics and trace plots. No divergence was reported in the model. The R code, data and Stan code used to analyze the data are publicly available from GitHub </w:t>
+        <w:t xml:space="preserve">by parallelizing the execution of a single Stan chain across multiple cores. Convergence diagnostics were checked using Gelman-Rubin statistics and trace plots. No divergence was reported in the model. The R code, data and Stan code used to analyze the data are publicly </w:t>
       </w:r>
       <w:r>
         <w:lastRenderedPageBreak/>
-        <w:t>(</w:t>
+        <w:t>available from GitHub (</w:t>
       </w:r>
       <w:r>
         <w:t>https://github.com/</w:t>
@@ -4693,15 +4420,7 @@
         <w:t xml:space="preserve"> calculations were run on the</w:t>
       </w:r>
       <w:r>
-        <w:t xml:space="preserve"> </w:t>
-      </w:r>
-      <w:proofErr w:type="spellStart"/>
-      <w:r>
-        <w:t>Tryton</w:t>
-      </w:r>
-      <w:proofErr w:type="spellEnd"/>
-      <w:r>
-        <w:t xml:space="preserve"> computing cluster</w:t>
+        <w:t xml:space="preserve"> Tryton computing cluster</w:t>
       </w:r>
       <w:r>
         <w:t xml:space="preserve"> </w:t>
@@ -4713,15 +4432,7 @@
         <w:t xml:space="preserve"> </w:t>
       </w:r>
       <w:r>
-        <w:t xml:space="preserve">Centre of Informatics </w:t>
-      </w:r>
-      <w:proofErr w:type="spellStart"/>
-      <w:r>
-        <w:t>Tricity</w:t>
-      </w:r>
-      <w:proofErr w:type="spellEnd"/>
-      <w:r>
-        <w:t xml:space="preserve"> Academic Supercomputer</w:t>
+        <w:t>Centre of Informatics Tricity Academic Supercomputer</w:t>
       </w:r>
       <w:r>
         <w:t>.</w:t>
@@ -4792,21 +4503,13 @@
         <w:t xml:space="preserve">future predictions given access to the experimental data collected </w:t>
       </w:r>
       <w:r>
-        <w:t xml:space="preserve">for </w:t>
-      </w:r>
-      <w:proofErr w:type="spellStart"/>
-      <w:r>
-        <w:t>X</w:t>
+        <w:t>for X</w:t>
       </w:r>
       <w:r>
         <w:t>B</w:t>
       </w:r>
       <w:r>
-        <w:t>ridge</w:t>
-      </w:r>
-      <w:proofErr w:type="spellEnd"/>
-      <w:r>
-        <w:t xml:space="preserve"> Shield</w:t>
+        <w:t>ridge Shield</w:t>
       </w:r>
       <w:r>
         <w:t xml:space="preserve"> RP18 column</w:t>
@@ -4828,6 +4531,21 @@
       </w:r>
       <w:r>
         <w:t xml:space="preserve"> reference column. </w:t>
+      </w:r>
+    </w:p>
+    <w:p>
+      <w:pPr>
+        <w:pStyle w:val="TAMainText"/>
+      </w:pPr>
+      <w:r>
+        <w:rPr>
+          <w:b/>
+          <w:bCs/>
+        </w:rPr>
+        <w:t>Uncertainty chromatogram</w:t>
+      </w:r>
+      <w:r>
+        <w:t xml:space="preserve">. </w:t>
       </w:r>
       <w:r>
         <w:t xml:space="preserve">The predictions </w:t>
@@ -5047,62 +4765,40 @@
     </w:p>
     <w:p>
       <w:r>
-        <w:t xml:space="preserve"> </w:t>
-      </w:r>
-      <w:r>
-        <w:t xml:space="preserve">The interpretation of parameters and all the effects is straightforward. Each parameter isolates a certain effect of a design factor (pH, organic modifier type and content, temperature, column type) on retention and provides a quantitative summary of a particular effect. As an example, the typical </w:t>
-      </w:r>
-      <w:proofErr w:type="spellStart"/>
-      <w:r>
-        <w:t>logkw</w:t>
-      </w:r>
-      <w:proofErr w:type="spellEnd"/>
-      <w:r>
-        <w:t xml:space="preserve"> of a neutral form of an analyte (a measure of hydrophobicity) is </w:t>
+        <w:t xml:space="preserve">The interpretation of </w:t>
+      </w:r>
+      <w:r>
+        <w:t xml:space="preserve">these </w:t>
+      </w:r>
+      <w:r>
+        <w:t xml:space="preserve">parameters and all the effects is straightforward. Each parameter isolates a certain effect of a design factor (pH, organic modifier type and content, temperature, column type) on retention and provides a quantitative summary of </w:t>
+      </w:r>
+      <w:r>
+        <w:t>that</w:t>
+      </w:r>
+      <w:r>
+        <w:t xml:space="preserve"> effect. As an example, the typical logkw of a neutral form of an analyte (a measure of hydrophobicity) is </w:t>
       </w:r>
       <w:r>
         <w:t>3.6</w:t>
       </w:r>
       <w:r>
-        <w:t xml:space="preserve"> for </w:t>
-      </w:r>
-      <w:proofErr w:type="spellStart"/>
-      <w:r>
-        <w:t>XBridge</w:t>
-      </w:r>
-      <w:proofErr w:type="spellEnd"/>
-      <w:r>
-        <w:t xml:space="preserve"> Shield RP18, and is 0.42, 0.17, 0.10, and 0.17 higher for </w:t>
-      </w:r>
-      <w:proofErr w:type="spellStart"/>
-      <w:r>
-        <w:t>XTerra</w:t>
-      </w:r>
-      <w:proofErr w:type="spellEnd"/>
-      <w:r>
-        <w:t xml:space="preserve"> MS C18</w:t>
+        <w:t xml:space="preserve"> for XBridge Shield RP18, and is 0.42, 0.17, 0.10, and 0.17 higher for </w:t>
+      </w:r>
+      <w:r>
+        <w:t>XTerra MS C18</w:t>
       </w:r>
       <w:r>
         <w:t xml:space="preserve">, </w:t>
       </w:r>
-      <w:proofErr w:type="spellStart"/>
-      <w:r>
-        <w:t>XBridge</w:t>
-      </w:r>
-      <w:proofErr w:type="spellEnd"/>
-      <w:r>
-        <w:t xml:space="preserve"> Phenyl</w:t>
+      <w:r>
+        <w:t>XBridge Phenyl</w:t>
       </w:r>
       <w:r>
         <w:t xml:space="preserve">, </w:t>
       </w:r>
-      <w:proofErr w:type="spellStart"/>
-      <w:r>
-        <w:t>XBridge</w:t>
-      </w:r>
-      <w:proofErr w:type="spellEnd"/>
-      <w:r>
-        <w:t xml:space="preserve"> C8</w:t>
+      <w:r>
+        <w:t>XBridge C8</w:t>
       </w:r>
       <w:r>
         <w:t xml:space="preserve"> and </w:t>
@@ -5116,27 +4812,14 @@
       <w:r>
         <w:t xml:space="preserve"> </w:t>
       </w:r>
-      <w:proofErr w:type="spellStart"/>
-      <w:r>
-        <w:t>XBridge</w:t>
-      </w:r>
-      <w:proofErr w:type="spellEnd"/>
-      <w:r>
-        <w:t xml:space="preserve"> Shield RP18 and the other columns is 0.59, -0.12, 0.36, 0.48.</w:t>
-      </w:r>
-      <w:r>
-        <w:t xml:space="preserve"> </w:t>
-      </w:r>
-      <w:r>
-        <w:t xml:space="preserve">The </w:t>
-      </w:r>
-      <w:proofErr w:type="spellStart"/>
-      <w:r>
-        <w:t>logkw</w:t>
-      </w:r>
-      <w:proofErr w:type="spellEnd"/>
-      <w:r>
-        <w:t xml:space="preserve"> for acids and bases is lower by </w:t>
+      <w:r>
+        <w:t>XBridge Shield RP18 and the other columns is 0.59, -0.12, 0.36, 0.48.</w:t>
+      </w:r>
+      <w:r>
+        <w:t xml:space="preserve"> </w:t>
+      </w:r>
+      <w:r>
+        <w:t xml:space="preserve">The logkw for acids and bases is lower by </w:t>
       </w:r>
       <w:r>
         <w:t>-0.79</w:t>
@@ -5148,68 +4831,17 @@
         <w:t>-0.97</w:t>
       </w:r>
       <w:r>
-        <w:t xml:space="preserve"> on </w:t>
-      </w:r>
-      <w:proofErr w:type="spellStart"/>
-      <w:r>
-        <w:t>XBridge</w:t>
-      </w:r>
-      <w:proofErr w:type="spellEnd"/>
-      <w:r>
-        <w:t xml:space="preserve"> Shield RP18. The between column differences for that parameter are small. </w:t>
-      </w:r>
-    </w:p>
-    <w:p>
-      <w:r>
-        <w:t xml:space="preserve">The pH effects on </w:t>
-      </w:r>
-      <w:proofErr w:type="spellStart"/>
-      <w:r>
-        <w:t>logkw</w:t>
-      </w:r>
-      <w:proofErr w:type="spellEnd"/>
-      <w:r>
-        <w:t xml:space="preserve"> for acids and bases (</w:t>
-      </w:r>
-      <w:proofErr w:type="spellStart"/>
-      <w:r>
-        <w:t>apH</w:t>
-      </w:r>
-      <w:proofErr w:type="spellEnd"/>
-      <w:r>
-        <w:t>) are small and negative for acids and positive for bases. This effects reflects the changes in stationary phase properties due to pH of the mobile phases.</w:t>
-      </w:r>
-    </w:p>
-    <w:p>
-      <w:r>
-        <w:t xml:space="preserve">The log P effects </w:t>
-      </w:r>
-      <w:proofErr w:type="spellStart"/>
-      <w:r>
-        <w:t>logkw</w:t>
-      </w:r>
-      <w:proofErr w:type="spellEnd"/>
-      <w:r>
-        <w:t xml:space="preserve"> and S1 with a slope of 0.83 and 0.48 for </w:t>
-      </w:r>
-      <w:proofErr w:type="spellStart"/>
-      <w:r>
-        <w:t>XBridge</w:t>
-      </w:r>
-      <w:proofErr w:type="spellEnd"/>
-      <w:r>
-        <w:t xml:space="preserve"> Shield RP 18. The effect of other column on the </w:t>
-      </w:r>
-      <w:r>
-        <w:t xml:space="preserve">parameter are small. The largest difference is between </w:t>
-      </w:r>
-      <w:proofErr w:type="spellStart"/>
-      <w:r>
-        <w:t>XBridge</w:t>
-      </w:r>
-      <w:proofErr w:type="spellEnd"/>
-      <w:r>
-        <w:t xml:space="preserve"> C8 and Xterra MS C18 (about 0.18) for cS1. </w:t>
+        <w:t xml:space="preserve"> on XBridge Shield RP18. The between column differences for that parameter are small. </w:t>
+      </w:r>
+    </w:p>
+    <w:p>
+      <w:r>
+        <w:t>The pH effects on logkw for acids and bases (apH) are small and negative for acids and positive for bases. This effects reflects the changes in stationary phase properties due to pH of the mobile phases.</w:t>
+      </w:r>
+    </w:p>
+    <w:p>
+      <w:r>
+        <w:t xml:space="preserve">The log P effects logkw and S1 with a slope of 0.83 and 0.48 for XBridge Shield RP 18. The effect of other column on the parameter are small. The largest difference is between XBridge C8 and Xterra MS C18 (about 0.18) for cS1. </w:t>
       </w:r>
     </w:p>
     <w:p/>
@@ -5222,10 +4854,10 @@
           <w:noProof/>
         </w:rPr>
         <w:drawing>
-          <wp:inline distT="0" distB="0" distL="0" distR="0" wp14:anchorId="21FF4045" wp14:editId="7E80C2D0">
+          <wp:inline distT="0" distB="0" distL="0" distR="0" wp14:anchorId="6BDD49B9" wp14:editId="2A91F241">
             <wp:extent cx="3044825" cy="3044825"/>
             <wp:effectExtent l="0" t="0" r="3175" b="3175"/>
-            <wp:docPr id="3" name="Obraz 3"/>
+            <wp:docPr id="4" name="Obraz 4"/>
             <wp:cNvGraphicFramePr>
               <a:graphicFrameLocks xmlns:a="http://schemas.openxmlformats.org/drawingml/2006/main" noChangeAspect="1"/>
             </wp:cNvGraphicFramePr>
@@ -5233,7 +4865,7 @@
               <a:graphicData uri="http://schemas.openxmlformats.org/drawingml/2006/picture">
                 <pic:pic xmlns:pic="http://schemas.openxmlformats.org/drawingml/2006/picture">
                   <pic:nvPicPr>
-                    <pic:cNvPr id="3" name="Obraz 3"/>
+                    <pic:cNvPr id="4" name="Obraz 4"/>
                     <pic:cNvPicPr/>
                   </pic:nvPicPr>
                   <pic:blipFill>
@@ -5308,10 +4940,10 @@
           <w:noProof/>
         </w:rPr>
         <w:drawing>
-          <wp:inline distT="0" distB="0" distL="0" distR="0" wp14:anchorId="493D64B5" wp14:editId="1FBE9F6E">
+          <wp:inline distT="0" distB="0" distL="0" distR="0" wp14:anchorId="654DD7F5" wp14:editId="404C8AEA">
             <wp:extent cx="3044825" cy="3044825"/>
             <wp:effectExtent l="0" t="0" r="3175" b="3175"/>
-            <wp:docPr id="2" name="Obraz 2"/>
+            <wp:docPr id="6" name="Obraz 6"/>
             <wp:cNvGraphicFramePr>
               <a:graphicFrameLocks xmlns:a="http://schemas.openxmlformats.org/drawingml/2006/main" noChangeAspect="1"/>
             </wp:cNvGraphicFramePr>
@@ -5319,7 +4951,7 @@
               <a:graphicData uri="http://schemas.openxmlformats.org/drawingml/2006/picture">
                 <pic:pic xmlns:pic="http://schemas.openxmlformats.org/drawingml/2006/picture">
                   <pic:nvPicPr>
-                    <pic:cNvPr id="2" name="Obraz 2"/>
+                    <pic:cNvPr id="6" name="Obraz 6"/>
                     <pic:cNvPicPr/>
                   </pic:nvPicPr>
                   <pic:blipFill>
@@ -5387,13 +5019,8 @@
       <w:r>
         <w:t xml:space="preserve"> and </w:t>
       </w:r>
-      <w:proofErr w:type="spellStart"/>
-      <w:r>
-        <w:t>XBridge</w:t>
-      </w:r>
-      <w:proofErr w:type="spellEnd"/>
-      <w:r>
-        <w:t xml:space="preserve"> Shield RP18</w:t>
+      <w:r>
+        <w:t>XBridge Shield RP18</w:t>
       </w:r>
       <w:r>
         <w:t xml:space="preserve"> column</w:t>
@@ -5409,10 +5036,10 @@
         </w:rPr>
         <w:lastRenderedPageBreak/>
         <w:drawing>
-          <wp:inline distT="0" distB="0" distL="0" distR="0" wp14:anchorId="3EC68A16" wp14:editId="6D00C1CD">
-            <wp:extent cx="3044825" cy="1522095"/>
-            <wp:effectExtent l="0" t="0" r="3175" b="1905"/>
-            <wp:docPr id="1" name="Obraz 1"/>
+          <wp:inline distT="0" distB="0" distL="0" distR="0" wp14:anchorId="1723683A" wp14:editId="01D98B18">
+            <wp:extent cx="3044825" cy="2282825"/>
+            <wp:effectExtent l="0" t="0" r="3175" b="3175"/>
+            <wp:docPr id="8" name="Obraz 8"/>
             <wp:cNvGraphicFramePr>
               <a:graphicFrameLocks xmlns:a="http://schemas.openxmlformats.org/drawingml/2006/main" noChangeAspect="1"/>
             </wp:cNvGraphicFramePr>
@@ -5420,7 +5047,7 @@
               <a:graphicData uri="http://schemas.openxmlformats.org/drawingml/2006/picture">
                 <pic:pic xmlns:pic="http://schemas.openxmlformats.org/drawingml/2006/picture">
                   <pic:nvPicPr>
-                    <pic:cNvPr id="1" name="Obraz 1"/>
+                    <pic:cNvPr id="8" name="Obraz 8"/>
                     <pic:cNvPicPr/>
                   </pic:nvPicPr>
                   <pic:blipFill>
@@ -5438,7 +5065,7 @@
                   <pic:spPr>
                     <a:xfrm>
                       <a:off x="0" y="0"/>
-                      <a:ext cx="3044825" cy="1522095"/>
+                      <a:ext cx="3044825" cy="2282825"/>
                     </a:xfrm>
                     <a:prstGeom prst="rect">
                       <a:avLst/>
@@ -5492,15 +5119,16 @@
         <w:t xml:space="preserve"> column</w:t>
       </w:r>
       <w:r>
-        <w:t xml:space="preserve"> and </w:t>
-      </w:r>
-      <w:proofErr w:type="spellStart"/>
-      <w:r>
-        <w:t>XBridge</w:t>
-      </w:r>
-      <w:proofErr w:type="spellEnd"/>
-      <w:r>
-        <w:t xml:space="preserve"> Shield RP18 column</w:t>
+        <w:t>s</w:t>
+      </w:r>
+      <w:r>
+        <w:t xml:space="preserve"> and XBridge Shield RP18 </w:t>
+      </w:r>
+      <w:r>
+        <w:t xml:space="preserve">reference </w:t>
+      </w:r>
+      <w:r>
+        <w:t>column</w:t>
       </w:r>
       <w:r>
         <w:t>.</w:t>
@@ -5511,7 +5139,10 @@
         <w:t xml:space="preserve">The model predictions are well calibrated with the data, as shown in Figure </w:t>
       </w:r>
       <w:r>
-        <w:t>S10</w:t>
+        <w:t>S</w:t>
+      </w:r>
+      <w:r>
+        <w:t>3</w:t>
       </w:r>
       <w:r>
         <w:t xml:space="preserve">. </w:t>
@@ -5538,7 +5169,13 @@
         <w:t xml:space="preserve"> for several analytes</w:t>
       </w:r>
       <w:r>
-        <w:t xml:space="preserve"> are shown in Figure S6.</w:t>
+        <w:t xml:space="preserve"> are shown in Figure S</w:t>
+      </w:r>
+      <w:r>
+        <w:t>4 and S5</w:t>
+      </w:r>
+      <w:r>
+        <w:t>.</w:t>
       </w:r>
       <w:r>
         <w:t xml:space="preserve"> </w:t>
@@ -5559,110 +5196,107 @@
         <w:t xml:space="preserve"> </w:t>
       </w:r>
       <w:r>
-        <w:t>however</w:t>
+        <w:t xml:space="preserve">but </w:t>
+      </w:r>
+      <w:r>
+        <w:t xml:space="preserve">are less precise. </w:t>
+      </w:r>
+      <w:r>
+        <w:t>The limited data predictions are shown in Figure S6</w:t>
+      </w:r>
+    </w:p>
+    <w:p>
+      <w:r>
+        <w:t>All model</w:t>
+      </w:r>
+      <w:r>
+        <w:t xml:space="preserve"> parameters jointly </w:t>
+      </w:r>
+      <w:r>
+        <w:t>affect</w:t>
+      </w:r>
+      <w:r>
+        <w:t xml:space="preserve"> </w:t>
+      </w:r>
+      <w:r>
+        <w:t>a</w:t>
+      </w:r>
+      <w:r>
+        <w:t xml:space="preserve">nalyte </w:t>
+      </w:r>
+      <w:r>
+        <w:t>retention</w:t>
+      </w:r>
+      <w:r>
+        <w:t xml:space="preserve">. </w:t>
+      </w:r>
+      <w:r>
+        <w:t xml:space="preserve">To better illustrate </w:t>
+      </w:r>
+      <w:r>
+        <w:t>th</w:t>
+      </w:r>
+      <w:r>
+        <w:t>is</w:t>
+      </w:r>
+      <w:r>
+        <w:t xml:space="preserve"> joined effect of</w:t>
+      </w:r>
+      <w:r>
+        <w:t xml:space="preserve"> parameter</w:t>
+      </w:r>
+      <w:r>
+        <w:t>s</w:t>
       </w:r>
       <w:r>
         <w:t xml:space="preserve">, </w:t>
       </w:r>
       <w:r>
-        <w:t xml:space="preserve">but </w:t>
-      </w:r>
-      <w:r>
-        <w:t xml:space="preserve">are less precise. </w:t>
-      </w:r>
-    </w:p>
-    <w:p>
-      <w:r>
-        <w:t>All model</w:t>
-      </w:r>
-      <w:r>
-        <w:t xml:space="preserve"> parameters jointly </w:t>
-      </w:r>
-      <w:r>
-        <w:t>affect</w:t>
-      </w:r>
-      <w:r>
-        <w:t xml:space="preserve"> </w:t>
-      </w:r>
-      <w:r>
-        <w:t>a</w:t>
-      </w:r>
-      <w:r>
-        <w:t xml:space="preserve">nalyte </w:t>
-      </w:r>
-      <w:r>
-        <w:t>retention</w:t>
+        <w:t>we simulated the average retention factors for</w:t>
+      </w:r>
+      <w:r>
+        <w:t xml:space="preserve"> the typical</w:t>
+      </w:r>
+      <w:r>
+        <w:t xml:space="preserve"> </w:t>
+      </w:r>
+      <w:r>
+        <w:t>acid</w:t>
+      </w:r>
+      <w:r>
+        <w:t>i</w:t>
+      </w:r>
+      <w:r>
+        <w:t>c</w:t>
+      </w:r>
+      <w:r>
+        <w:t xml:space="preserve">, </w:t>
+      </w:r>
+      <w:r>
+        <w:t xml:space="preserve">basic and neutral </w:t>
+      </w:r>
+      <w:r>
+        <w:t>analyte</w:t>
+      </w:r>
+      <w:r>
+        <w:t xml:space="preserve"> with log P of </w:t>
+      </w:r>
+      <w:r>
+        <w:t>0</w:t>
+      </w:r>
+      <w:r>
+        <w:t xml:space="preserve">, </w:t>
+      </w:r>
+      <w:r>
+        <w:t>3</w:t>
+      </w:r>
+      <w:r>
+        <w:t xml:space="preserve"> and 6</w:t>
       </w:r>
       <w:r>
         <w:t xml:space="preserve">. </w:t>
       </w:r>
       <w:r>
-        <w:t xml:space="preserve">To better illustrate </w:t>
-      </w:r>
-      <w:r>
-        <w:t>th</w:t>
-      </w:r>
-      <w:r>
-        <w:t>is</w:t>
-      </w:r>
-      <w:r>
-        <w:t xml:space="preserve"> joined effect of</w:t>
-      </w:r>
-      <w:r>
-        <w:t xml:space="preserve"> parameter</w:t>
-      </w:r>
-      <w:r>
-        <w:t>s</w:t>
-      </w:r>
-      <w:r>
-        <w:t xml:space="preserve">, </w:t>
-      </w:r>
-      <w:r>
-        <w:t>we simulated the average retention factors for</w:t>
-      </w:r>
-      <w:r>
-        <w:t xml:space="preserve"> the typical</w:t>
-      </w:r>
-      <w:r>
-        <w:t xml:space="preserve"> </w:t>
-      </w:r>
-      <w:r>
-        <w:t>acid</w:t>
-      </w:r>
-      <w:r>
-        <w:t>i</w:t>
-      </w:r>
-      <w:r>
-        <w:t>c</w:t>
-      </w:r>
-      <w:r>
-        <w:t xml:space="preserve">, </w:t>
-      </w:r>
-      <w:r>
-        <w:t xml:space="preserve">basic and neutral </w:t>
-      </w:r>
-      <w:r>
-        <w:t>analyte</w:t>
-      </w:r>
-      <w:r>
-        <w:t xml:space="preserve"> with log P of </w:t>
-      </w:r>
-      <w:r>
-        <w:t>0</w:t>
-      </w:r>
-      <w:r>
-        <w:t xml:space="preserve">, </w:t>
-      </w:r>
-      <w:r>
-        <w:t>3</w:t>
-      </w:r>
-      <w:r>
-        <w:t xml:space="preserve"> and 6</w:t>
-      </w:r>
-      <w:r>
-        <w:t xml:space="preserve">. </w:t>
-      </w:r>
-      <w:r>
         <w:t xml:space="preserve">The results are </w:t>
       </w:r>
       <w:r>
@@ -5678,7 +5312,22 @@
         <w:t xml:space="preserve"> </w:t>
       </w:r>
       <w:r>
-        <w:t>We also provide various isocratic prediction for selected analytes to illustrate the impact of parameters on retention (Figure S3, S4, S8 and S9)</w:t>
+        <w:t xml:space="preserve">We also provide various isocratic prediction for selected analytes to illustrate the impact of parameters on </w:t>
+      </w:r>
+      <w:r>
+        <w:t xml:space="preserve">isocratic </w:t>
+      </w:r>
+      <w:r>
+        <w:t>retention (</w:t>
+      </w:r>
+      <w:r>
+        <w:t>Figure S7 and S8</w:t>
+      </w:r>
+      <w:r>
+        <w:t>)</w:t>
+      </w:r>
+      <w:r>
+        <w:t>.</w:t>
       </w:r>
     </w:p>
     <w:p>
@@ -5690,10 +5339,10 @@
           <w:noProof/>
         </w:rPr>
         <w:drawing>
-          <wp:inline distT="0" distB="0" distL="0" distR="0" wp14:anchorId="4B4064BC" wp14:editId="45FF9204">
+          <wp:inline distT="0" distB="0" distL="0" distR="0" wp14:anchorId="74C22D73" wp14:editId="3D213CD2">
             <wp:extent cx="3044825" cy="3044825"/>
             <wp:effectExtent l="0" t="0" r="3175" b="3175"/>
-            <wp:docPr id="15" name="Obraz 15"/>
+            <wp:docPr id="9" name="Obraz 9"/>
             <wp:cNvGraphicFramePr>
               <a:graphicFrameLocks xmlns:a="http://schemas.openxmlformats.org/drawingml/2006/main" noChangeAspect="1"/>
             </wp:cNvGraphicFramePr>
@@ -5701,7 +5350,7 @@
               <a:graphicData uri="http://schemas.openxmlformats.org/drawingml/2006/picture">
                 <pic:pic xmlns:pic="http://schemas.openxmlformats.org/drawingml/2006/picture">
                   <pic:nvPicPr>
-                    <pic:cNvPr id="15" name="Obraz 15"/>
+                    <pic:cNvPr id="9" name="Obraz 9"/>
                     <pic:cNvPicPr/>
                   </pic:nvPicPr>
                   <pic:blipFill>
@@ -5755,7 +5404,13 @@
         <w:t>(</w:t>
       </w:r>
       <w:r>
-        <w:t xml:space="preserve">log k vs fi </w:t>
+        <w:t xml:space="preserve">log k vs </w:t>
+      </w:r>
+      <w:r>
+        <w:rPr>
+          <w:rFonts w:ascii="Times New Roman" w:hAnsi="Times New Roman"/>
+        </w:rPr>
+        <w:t>φ</w:t>
       </w:r>
       <w:r>
         <w:t xml:space="preserve">) </w:t>
@@ -5773,7 +5428,10 @@
         <w:t>f an</w:t>
       </w:r>
       <w:r>
-        <w:t xml:space="preserve"> analyte with log P of </w:t>
+        <w:t xml:space="preserve"> analyte with </w:t>
+      </w:r>
+      <w:r>
+        <w:t xml:space="preserve">log P of </w:t>
       </w:r>
       <w:r>
         <w:t>0</w:t>
@@ -5850,10 +5508,7 @@
         <w:t xml:space="preserve"> In this work we show t</w:t>
       </w:r>
       <w:r>
-        <w:t xml:space="preserve">he comparison of </w:t>
-      </w:r>
-      <w:r>
-        <w:t>population</w:t>
+        <w:t>he comparison of population</w:t>
       </w:r>
       <w:r>
         <w:t xml:space="preserve"> (</w:t>
@@ -5894,24 +5549,16 @@
         </w:rPr>
         <w:t xml:space="preserve"> experiments collected for </w:t>
       </w:r>
-      <w:proofErr w:type="spellStart"/>
       <w:r>
         <w:rPr>
           <w:bCs/>
         </w:rPr>
-        <w:t>XBridge</w:t>
-      </w:r>
-      <w:proofErr w:type="spellEnd"/>
+        <w:t>XBridge Shield RP 18)</w:t>
+      </w:r>
       <w:r>
         <w:rPr>
           <w:bCs/>
         </w:rPr>
-        <w:t xml:space="preserve"> Shield RP 18)</w:t>
-      </w:r>
-      <w:r>
-        <w:rPr>
-          <w:bCs/>
-        </w:rPr>
         <w:t xml:space="preserve">. Simulations </w:t>
       </w:r>
       <w:r>
@@ -6006,13 +5653,8 @@
       <w:r>
         <w:t xml:space="preserve"> added predicted value of </w:t>
       </w:r>
-      <w:proofErr w:type="spellStart"/>
-      <w:r>
-        <w:t>XBridge</w:t>
-      </w:r>
-      <w:proofErr w:type="spellEnd"/>
-      <w:r>
-        <w:t xml:space="preserve"> Shield RP18 </w:t>
+      <w:r>
+        <w:t xml:space="preserve">XBridge Shield RP18 </w:t>
       </w:r>
       <w:r>
         <w:t>data</w:t>
@@ -6051,23 +5693,8 @@
         <w:t xml:space="preserve">almost entirely </w:t>
       </w:r>
       <w:r>
-        <w:t xml:space="preserve">reduced for </w:t>
-      </w:r>
-      <w:proofErr w:type="spellStart"/>
-      <w:r>
-        <w:t>XBridge</w:t>
-      </w:r>
-      <w:proofErr w:type="spellEnd"/>
-      <w:r>
-        <w:t xml:space="preserve"> Shield RP18 column (</w:t>
-      </w:r>
-      <w:r>
-        <w:t xml:space="preserve">as </w:t>
-      </w:r>
-      <w:r>
-        <w:t>there is a lot of data). For other columns there is still some proportion of uncertainty left (</w:t>
-      </w:r>
-      <w:proofErr w:type="spellStart"/>
+        <w:t>reduced for XBridge Shield RP18 column (there is a lot of data). For other columns there is still some proportion of uncertainty left (</w:t>
+      </w:r>
       <w:r>
         <w:rPr>
           <w:i/>
@@ -6083,7 +5710,6 @@
         </w:rPr>
         <w:t>ω</w:t>
       </w:r>
-      <w:proofErr w:type="spellEnd"/>
       <w:r>
         <w:rPr>
           <w:rFonts w:ascii="Times New Roman" w:hAnsi="Times New Roman"/>
@@ -6096,7 +5722,6 @@
         </w:rPr>
         <w:t xml:space="preserve"> </w:t>
       </w:r>
-      <w:proofErr w:type="spellStart"/>
       <w:r>
         <w:t>c</w:t>
       </w:r>
@@ -6106,7 +5731,6 @@
         </w:rPr>
         <w:t>ω</w:t>
       </w:r>
-      <w:proofErr w:type="spellEnd"/>
       <w:r>
         <w:rPr>
           <w:rFonts w:ascii="Times New Roman" w:hAnsi="Times New Roman"/>
@@ -6151,15 +5775,7 @@
         <w:t xml:space="preserve"> </w:t>
       </w:r>
       <w:r>
-        <w:t xml:space="preserve">The between analyte variabilities are on a log (with base 10) scale and so these standard deviations has to be interpreted accordingly. For example the between analyte variability of 0.1 for </w:t>
-      </w:r>
-      <w:proofErr w:type="spellStart"/>
-      <w:r>
-        <w:t>clogkw</w:t>
-      </w:r>
-      <w:proofErr w:type="spellEnd"/>
-      <w:r>
-        <w:t xml:space="preserve"> implies that the predicted effects of the column are on the order of </w:t>
+        <w:t xml:space="preserve">The between analyte variabilities are on a log (with base 10) scale and so these standard deviations has to be interpreted accordingly. For example the between analyte variability of 0.1 for clogkw implies that the predicted effects of the column are on the order of </w:t>
       </w:r>
       <w:r>
         <w:rPr>
@@ -6186,7 +5802,19 @@
         <w:rPr>
           <w:rFonts w:ascii="Times New Roman" w:hAnsi="Times New Roman"/>
         </w:rPr>
-        <w:t>For simple problems involving few analyte it indicates that one is able to predict retention with an uncertainty of few minutes that might be of practical usefulness.</w:t>
+        <w:t>For simple problems involving few analyte it indicates that one is able to predict retention with an uncertainty of few minutes</w:t>
+      </w:r>
+      <w:r>
+        <w:rPr>
+          <w:rFonts w:ascii="Times New Roman" w:hAnsi="Times New Roman"/>
+        </w:rPr>
+        <w:t xml:space="preserve">. It </w:t>
+      </w:r>
+      <w:r>
+        <w:rPr>
+          <w:rFonts w:ascii="Times New Roman" w:hAnsi="Times New Roman"/>
+        </w:rPr>
+        <w:t>might be of practical usefulness.</w:t>
       </w:r>
     </w:p>
     <w:p>
@@ -6198,10 +5826,10 @@
           <w:noProof/>
         </w:rPr>
         <w:drawing>
-          <wp:inline distT="0" distB="0" distL="0" distR="0" wp14:anchorId="5F99D16B" wp14:editId="54A8307A">
+          <wp:inline distT="0" distB="0" distL="0" distR="0" wp14:anchorId="0584EB35" wp14:editId="0B594E16">
             <wp:extent cx="3044825" cy="3044825"/>
             <wp:effectExtent l="0" t="0" r="3175" b="3175"/>
-            <wp:docPr id="14" name="Obraz 14"/>
+            <wp:docPr id="10" name="Obraz 10"/>
             <wp:cNvGraphicFramePr>
               <a:graphicFrameLocks xmlns:a="http://schemas.openxmlformats.org/drawingml/2006/main" noChangeAspect="1"/>
             </wp:cNvGraphicFramePr>
@@ -6209,7 +5837,7 @@
               <a:graphicData uri="http://schemas.openxmlformats.org/drawingml/2006/picture">
                 <pic:pic xmlns:pic="http://schemas.openxmlformats.org/drawingml/2006/picture">
                   <pic:nvPicPr>
-                    <pic:cNvPr id="14" name="Obraz 14"/>
+                    <pic:cNvPr id="10" name="Obraz 10"/>
                     <pic:cNvPicPr/>
                   </pic:nvPicPr>
                   <pic:blipFill>
@@ -6279,10 +5907,10 @@
         </w:rPr>
         <w:lastRenderedPageBreak/>
         <w:drawing>
-          <wp:inline distT="0" distB="0" distL="0" distR="0" wp14:anchorId="6F8B7D9E" wp14:editId="5FFC1EEE">
+          <wp:inline distT="0" distB="0" distL="0" distR="0" wp14:anchorId="57B7A440" wp14:editId="155B2E5E">
             <wp:extent cx="3044825" cy="3044825"/>
             <wp:effectExtent l="0" t="0" r="3175" b="3175"/>
-            <wp:docPr id="17" name="Obraz 17"/>
+            <wp:docPr id="11" name="Obraz 11"/>
             <wp:cNvGraphicFramePr>
               <a:graphicFrameLocks xmlns:a="http://schemas.openxmlformats.org/drawingml/2006/main" noChangeAspect="1"/>
             </wp:cNvGraphicFramePr>
@@ -6290,7 +5918,7 @@
               <a:graphicData uri="http://schemas.openxmlformats.org/drawingml/2006/picture">
                 <pic:pic xmlns:pic="http://schemas.openxmlformats.org/drawingml/2006/picture">
                   <pic:nvPicPr>
-                    <pic:cNvPr id="17" name="Obraz 17"/>
+                    <pic:cNvPr id="11" name="Obraz 11"/>
                     <pic:cNvPicPr/>
                   </pic:nvPicPr>
                   <pic:blipFill>
@@ -6337,13 +5965,8 @@
       <w:r>
         <w:t xml:space="preserve">Uncertainty chromatograms displaying the predictions for 6 selected analytes based on </w:t>
       </w:r>
-      <w:proofErr w:type="spellStart"/>
-      <w:r>
-        <w:t>XBridge</w:t>
-      </w:r>
-      <w:proofErr w:type="spellEnd"/>
-      <w:r>
-        <w:t xml:space="preserve"> Shield RP18 </w:t>
+      <w:r>
+        <w:t xml:space="preserve">XBridge Shield RP18 </w:t>
       </w:r>
       <w:r>
         <w:t>data</w:t>
@@ -6546,26 +6169,10 @@
         <w:pStyle w:val="TAMainText"/>
       </w:pPr>
       <w:r>
-        <w:t xml:space="preserve">This project was supported by the National Science Centre, Poland (grant 2015/18/E/ST4/00449). AK was also supported by the project POWR.03.02.00-00-I035/16-00 </w:t>
-      </w:r>
-      <w:proofErr w:type="spellStart"/>
-      <w:r>
-        <w:t>cofinanced</w:t>
-      </w:r>
-      <w:proofErr w:type="spellEnd"/>
-      <w:r>
-        <w:t xml:space="preserve"> by </w:t>
-      </w:r>
-      <w:r>
-        <w:t xml:space="preserve">the European Union through the European Social Fund under the Operational </w:t>
-      </w:r>
-      <w:proofErr w:type="spellStart"/>
-      <w:r>
-        <w:t>Programme</w:t>
-      </w:r>
-      <w:proofErr w:type="spellEnd"/>
-      <w:r>
-        <w:t xml:space="preserve"> Knowledge Education Development 2014–2020.</w:t>
+        <w:t xml:space="preserve">This project was supported by the National Science Centre, Poland (grant 2015/18/E/ST4/00449). AK was also supported by the project POWR.03.02.00-00-I035/16-00 cofinanced by </w:t>
+      </w:r>
+      <w:r>
+        <w:t>the European Union through the European Social Fund under the Operational Programme Knowledge Education Development 2014–2020.</w:t>
       </w:r>
       <w:r>
         <w:t xml:space="preserve"> </w:t>
@@ -8211,6 +7818,7 @@
   <w:style w:type="character" w:default="1" w:styleId="Domylnaczcionkaakapitu">
     <w:name w:val="Default Paragraph Font"/>
     <w:uiPriority w:val="1"/>
+    <w:semiHidden/>
     <w:unhideWhenUsed/>
   </w:style>
   <w:style w:type="table" w:default="1" w:styleId="Standardowy">

--- a/manuscript/manuscriptR0.docx
+++ b/manuscript/manuscriptR0.docx
@@ -29,7 +29,21 @@
         <w:rPr>
           <w:lang w:val="pl-PL"/>
         </w:rPr>
-        <w:t>Agnieszka Kamedulska, Łukasz Kubik, Julia Jacyna, Wiktoria Struck-Lewicka, Michał J. Markuszewski, Paweł Wiczling*</w:t>
+        <w:t xml:space="preserve">Agnieszka Kamedulska, Łukasz Kubik, Julia Jacyna, Wiktoria </w:t>
+      </w:r>
+      <w:proofErr w:type="spellStart"/>
+      <w:r>
+        <w:rPr>
+          <w:lang w:val="pl-PL"/>
+        </w:rPr>
+        <w:t>Struck</w:t>
+      </w:r>
+      <w:proofErr w:type="spellEnd"/>
+      <w:r>
+        <w:rPr>
+          <w:lang w:val="pl-PL"/>
+        </w:rPr>
+        <w:t>-Lewicka, Michał J. Markuszewski, Paweł Wiczling*</w:t>
       </w:r>
     </w:p>
     <w:p>
@@ -37,7 +51,31 @@
         <w:pStyle w:val="BCAuthorAddress"/>
       </w:pPr>
       <w:r>
-        <w:t xml:space="preserve">Department of Biopharmaceutics and Pharmacodynamics, Medical University of Gdańsk, Al. Gen. Hallera 107, 80-416 Gdańsk, Poland </w:t>
+        <w:t xml:space="preserve">Department of Biopharmaceutics and Pharmacodynamics, Medical University of </w:t>
+      </w:r>
+      <w:proofErr w:type="spellStart"/>
+      <w:r>
+        <w:t>Gdańsk</w:t>
+      </w:r>
+      <w:proofErr w:type="spellEnd"/>
+      <w:r>
+        <w:t xml:space="preserve">, Al. Gen. </w:t>
+      </w:r>
+      <w:proofErr w:type="spellStart"/>
+      <w:r>
+        <w:t>Hallera</w:t>
+      </w:r>
+      <w:proofErr w:type="spellEnd"/>
+      <w:r>
+        <w:t xml:space="preserve"> 107, 80-416 </w:t>
+      </w:r>
+      <w:proofErr w:type="spellStart"/>
+      <w:r>
+        <w:t>Gdańsk</w:t>
+      </w:r>
+      <w:proofErr w:type="spellEnd"/>
+      <w:r>
+        <w:t xml:space="preserve">, Poland </w:t>
       </w:r>
     </w:p>
     <w:p>
@@ -78,8 +116,13 @@
       <w:r>
         <w:t xml:space="preserve"> </w:t>
       </w:r>
-      <w:r>
-        <w:t xml:space="preserve">XBridge Shield </w:t>
+      <w:proofErr w:type="spellStart"/>
+      <w:r>
+        <w:t>XBridge</w:t>
+      </w:r>
+      <w:proofErr w:type="spellEnd"/>
+      <w:r>
+        <w:t xml:space="preserve"> Shield </w:t>
       </w:r>
       <w:r>
         <w:t>RP</w:t>
@@ -90,20 +133,35 @@
       <w:r>
         <w:t xml:space="preserve"> </w:t>
       </w:r>
-      <w:r>
-        <w:t>XTerra MS C18</w:t>
+      <w:proofErr w:type="spellStart"/>
+      <w:r>
+        <w:t>XTerra</w:t>
+      </w:r>
+      <w:proofErr w:type="spellEnd"/>
+      <w:r>
+        <w:t xml:space="preserve"> MS C18</w:t>
       </w:r>
       <w:r>
         <w:t xml:space="preserve">, </w:t>
       </w:r>
-      <w:r>
-        <w:t>XBridge Phenyl</w:t>
+      <w:proofErr w:type="spellStart"/>
+      <w:r>
+        <w:t>XBridge</w:t>
+      </w:r>
+      <w:proofErr w:type="spellEnd"/>
+      <w:r>
+        <w:t xml:space="preserve"> Phenyl</w:t>
       </w:r>
       <w:r>
         <w:t xml:space="preserve">, </w:t>
       </w:r>
-      <w:r>
-        <w:t>XBridge C8</w:t>
+      <w:proofErr w:type="spellStart"/>
+      <w:r>
+        <w:t>XBridge</w:t>
+      </w:r>
+      <w:proofErr w:type="spellEnd"/>
+      <w:r>
+        <w:t xml:space="preserve"> C8</w:t>
       </w:r>
       <w:r>
         <w:t xml:space="preserve"> and </w:t>
@@ -517,9 +575,11 @@
       <w:r>
         <w:t xml:space="preserve"> RP-HPLC stationary phases </w:t>
       </w:r>
+      <w:proofErr w:type="spellStart"/>
       <w:r>
         <w:t>XBridge</w:t>
       </w:r>
+      <w:proofErr w:type="spellEnd"/>
       <w:r>
         <w:t xml:space="preserve"> </w:t>
       </w:r>
@@ -535,20 +595,35 @@
       <w:r>
         <w:t xml:space="preserve"> </w:t>
       </w:r>
-      <w:r>
-        <w:t>XTerra MS C18</w:t>
+      <w:proofErr w:type="spellStart"/>
+      <w:r>
+        <w:t>XTerra</w:t>
+      </w:r>
+      <w:proofErr w:type="spellEnd"/>
+      <w:r>
+        <w:t xml:space="preserve"> MS C18</w:t>
       </w:r>
       <w:r>
         <w:t xml:space="preserve">, </w:t>
       </w:r>
-      <w:r>
-        <w:t>XBridge Phenyl</w:t>
+      <w:proofErr w:type="spellStart"/>
+      <w:r>
+        <w:t>XBridge</w:t>
+      </w:r>
+      <w:proofErr w:type="spellEnd"/>
+      <w:r>
+        <w:t xml:space="preserve"> Phenyl</w:t>
       </w:r>
       <w:r>
         <w:t xml:space="preserve">, </w:t>
       </w:r>
-      <w:r>
-        <w:t>XBridge C8</w:t>
+      <w:proofErr w:type="spellStart"/>
+      <w:r>
+        <w:t>XBridge</w:t>
+      </w:r>
+      <w:proofErr w:type="spellEnd"/>
+      <w:r>
+        <w:t xml:space="preserve"> C8</w:t>
       </w:r>
       <w:r>
         <w:t xml:space="preserve"> and </w:t>
@@ -592,10 +667,23 @@
         <w:t>Briefly t</w:t>
       </w:r>
       <w:r>
-        <w:t xml:space="preserve">he liquid chromatography experiments were carried out using an Agilent Technologies 1260 Infinity system (Agilent Technologies, Waldbronn, Germany) and a 6224 time of flight (TOF) mass spectrometer with a dual electrospray ionization source (Dual ESI) in positive polarity, using an </w:t>
-      </w:r>
-      <w:r>
-        <w:t xml:space="preserve">XBridge Shield </w:t>
+        <w:t xml:space="preserve">he liquid chromatography experiments were carried out using an Agilent Technologies 1260 Infinity system (Agilent Technologies, </w:t>
+      </w:r>
+      <w:proofErr w:type="spellStart"/>
+      <w:r>
+        <w:t>Waldbronn</w:t>
+      </w:r>
+      <w:proofErr w:type="spellEnd"/>
+      <w:r>
+        <w:t xml:space="preserve">, Germany) and a 6224 time of flight (TOF) mass spectrometer with a dual electrospray ionization source (Dual ESI) in positive polarity, using an </w:t>
+      </w:r>
+      <w:proofErr w:type="spellStart"/>
+      <w:r>
+        <w:t>XBridge</w:t>
+      </w:r>
+      <w:proofErr w:type="spellEnd"/>
+      <w:r>
+        <w:t xml:space="preserve"> Shield </w:t>
       </w:r>
       <w:r>
         <w:t>RP</w:t>
@@ -606,20 +694,35 @@
       <w:r>
         <w:t xml:space="preserve"> </w:t>
       </w:r>
-      <w:r>
-        <w:t>XTerra MS C18</w:t>
+      <w:proofErr w:type="spellStart"/>
+      <w:r>
+        <w:t>XTerra</w:t>
+      </w:r>
+      <w:proofErr w:type="spellEnd"/>
+      <w:r>
+        <w:t xml:space="preserve"> MS C18</w:t>
       </w:r>
       <w:r>
         <w:t xml:space="preserve">, </w:t>
       </w:r>
-      <w:r>
-        <w:t>XBridge Phenyl</w:t>
+      <w:proofErr w:type="spellStart"/>
+      <w:r>
+        <w:t>XBridge</w:t>
+      </w:r>
+      <w:proofErr w:type="spellEnd"/>
+      <w:r>
+        <w:t xml:space="preserve"> Phenyl</w:t>
       </w:r>
       <w:r>
         <w:t xml:space="preserve">, </w:t>
       </w:r>
-      <w:r>
-        <w:t>XBridge C8</w:t>
+      <w:proofErr w:type="spellStart"/>
+      <w:r>
+        <w:t>XBridge</w:t>
+      </w:r>
+      <w:proofErr w:type="spellEnd"/>
+      <w:r>
+        <w:t xml:space="preserve"> C8</w:t>
       </w:r>
       <w:r>
         <w:t xml:space="preserve"> and </w:t>
@@ -631,14 +734,20 @@
         <w:t xml:space="preserve"> </w:t>
       </w:r>
       <w:r>
-        <w:t>Waters Ltd., Milford, MA, USA, 3 mm × 50 mm, 2.5 μm</w:t>
-      </w:r>
+        <w:t xml:space="preserve">Waters Ltd., Milford, MA, USA, 3 mm × 50 mm, 2.5 </w:t>
+      </w:r>
+      <w:proofErr w:type="spellStart"/>
+      <w:r>
+        <w:t>μm</w:t>
+      </w:r>
+      <w:proofErr w:type="spellEnd"/>
       <w:r>
         <w:t>)</w:t>
       </w:r>
       <w:r>
         <w:t>. The extra column volume and system dwell volume (</w:t>
       </w:r>
+      <w:proofErr w:type="spellStart"/>
       <w:r>
         <w:rPr>
           <w:i/>
@@ -652,6 +761,7 @@
         </w:rPr>
         <w:t>d</w:t>
       </w:r>
+      <w:proofErr w:type="spellEnd"/>
       <w:r>
         <w:t>) equaled 0.020 mL and 1.05 mL, respectively. The column hold-up volume (</w:t>
       </w:r>
@@ -704,7 +814,39 @@
         <w:pStyle w:val="TAMainText"/>
       </w:pPr>
       <w:r>
-        <w:t xml:space="preserve">Ammonium bicarbonate, ammonium acetate and ammonium formate were selected as buffers to control the pH of the mobile phase during chromatographic separation. The pH of the buffers (nominal aqueous pH) was adjusted to the desired pH (ammonium formate: 2.5, 3.3, 4.1, 8.9, and 9.7; ammonium acetate: 4.9 and 5.8; and ammonium bicarbonate: 6.8 and 10.5) by an appropriate addition of formic acid, acetic acid and ammonia, respectively. The pH was measured at 25 °C and 35 °C using an S220 pH meter (Mettler Toledo, Greifensee, Switzerland) with an InLab® Routine Pro ISM electrode after mixing an organic modifier with the buffer solution. </w:t>
+        <w:t xml:space="preserve">Ammonium bicarbonate, ammonium acetate and ammonium </w:t>
+      </w:r>
+      <w:proofErr w:type="spellStart"/>
+      <w:r>
+        <w:t>formate</w:t>
+      </w:r>
+      <w:proofErr w:type="spellEnd"/>
+      <w:r>
+        <w:t xml:space="preserve"> were selected as buffers to control the pH of the mobile phase during chromatographic separation. The pH of the buffers (nominal aqueous pH) was adjusted to the desired pH (ammonium </w:t>
+      </w:r>
+      <w:proofErr w:type="spellStart"/>
+      <w:r>
+        <w:t>formate</w:t>
+      </w:r>
+      <w:proofErr w:type="spellEnd"/>
+      <w:r>
+        <w:t xml:space="preserve">: 2.5, 3.3, 4.1, 8.9, and 9.7; ammonium acetate: 4.9 and 5.8; and ammonium bicarbonate: 6.8 and 10.5) by an appropriate addition of formic acid, acetic acid and ammonia, respectively. The pH was measured at 25 °C and 35 °C using an S220 pH meter (Mettler Toledo, </w:t>
+      </w:r>
+      <w:proofErr w:type="spellStart"/>
+      <w:r>
+        <w:t>Greifensee</w:t>
+      </w:r>
+      <w:proofErr w:type="spellEnd"/>
+      <w:r>
+        <w:t xml:space="preserve">, Switzerland) with an </w:t>
+      </w:r>
+      <w:proofErr w:type="spellStart"/>
+      <w:r>
+        <w:t>InLab</w:t>
+      </w:r>
+      <w:proofErr w:type="spellEnd"/>
+      <w:r>
+        <w:t xml:space="preserve">® Routine Pro ISM electrode after mixing an organic modifier with the buffer solution. </w:t>
       </w:r>
     </w:p>
     <w:p>
@@ -713,7 +855,31 @@
       </w:pPr>
       <w:r>
         <w:lastRenderedPageBreak/>
-        <w:t>The MassHunter Profinder B.08.00 (Agilent Technologies, Waldbronn, Germany) was selected to find all the matches per formula using “Batch Targeted Feature Extraction” (containing 300 predefined mases for each analyte included in the mixture).</w:t>
+        <w:t xml:space="preserve">The </w:t>
+      </w:r>
+      <w:proofErr w:type="spellStart"/>
+      <w:r>
+        <w:t>MassHunter</w:t>
+      </w:r>
+      <w:proofErr w:type="spellEnd"/>
+      <w:r>
+        <w:t xml:space="preserve"> </w:t>
+      </w:r>
+      <w:proofErr w:type="spellStart"/>
+      <w:r>
+        <w:t>Profinder</w:t>
+      </w:r>
+      <w:proofErr w:type="spellEnd"/>
+      <w:r>
+        <w:t xml:space="preserve"> B.08.00 (Agilent Technologies, </w:t>
+      </w:r>
+      <w:proofErr w:type="spellStart"/>
+      <w:r>
+        <w:t>Waldbronn</w:t>
+      </w:r>
+      <w:proofErr w:type="spellEnd"/>
+      <w:r>
+        <w:t>, Germany) was selected to find all the matches per formula using “Batch Targeted Feature Extraction” (containing 300 predefined mases for each analyte included in the mixture).</w:t>
       </w:r>
       <w:r>
         <w:t xml:space="preserve"> </w:t>
@@ -745,7 +911,15 @@
         <w:t xml:space="preserve"> were determined</w:t>
       </w:r>
       <w:r>
-        <w:t xml:space="preserve"> using Checkmol (version 0.5b N. Haider, University of Vienna, 2003-2018).</w:t>
+        <w:t xml:space="preserve"> using </w:t>
+      </w:r>
+      <w:proofErr w:type="spellStart"/>
+      <w:r>
+        <w:t>Checkmol</w:t>
+      </w:r>
+      <w:proofErr w:type="spellEnd"/>
+      <w:r>
+        <w:t xml:space="preserve"> (version 0.5b N. Haider, University of Vienna, 2003-2018).</w:t>
       </w:r>
       <w:r>
         <w:fldChar w:fldCharType="begin"/>
@@ -781,12 +955,14 @@
       <w:r>
         <w:t>), dissociation constant (</w:t>
       </w:r>
+      <w:proofErr w:type="spellStart"/>
       <w:r>
         <w:rPr>
           <w:i/>
         </w:rPr>
         <w:t>pKalit</w:t>
       </w:r>
+      <w:proofErr w:type="spellEnd"/>
       <w:r>
         <w:t>) were calculated using the ACD/Labs program</w:t>
       </w:r>
@@ -1419,6 +1595,7 @@
       <w:r>
         <w:t xml:space="preserve"> denotes the </w:t>
       </w:r>
+      <w:proofErr w:type="spellStart"/>
       <w:r>
         <w:rPr>
           <w:i/>
@@ -1432,6 +1609,7 @@
         </w:rPr>
         <w:t>th</w:t>
       </w:r>
+      <w:proofErr w:type="spellEnd"/>
       <w:r>
         <w:rPr>
           <w:i/>
@@ -1934,7 +2112,15 @@
         </m:r>
       </m:oMath>
       <w:r>
-        <w:t xml:space="preserve"> represents the logarithm of retention factors extrapolated to 0% of organic modifier content at 25 °C for mobile phase pH 7 for the neutral and dissociated forms of the analyte; </w:t>
+        <w:t xml:space="preserve"> represents the logarithm of retention factors extrapolated to 0% of org</w:t>
+      </w:r>
+      <w:proofErr w:type="spellStart"/>
+      <w:r>
+        <w:t>anic</w:t>
+      </w:r>
+      <w:proofErr w:type="spellEnd"/>
+      <w:r>
+        <w:t xml:space="preserve"> modifier content at 25 °C for mobile phase pH 7 for the neutral and dissociated forms of the analyte; </w:t>
       </w:r>
       <m:oMath>
         <m:sSub>
@@ -2002,6 +2188,7 @@
       <w:r>
         <w:t xml:space="preserve"> due to the increase in temperature by 10 °C, </w:t>
       </w:r>
+      <w:proofErr w:type="spellStart"/>
       <w:r>
         <w:rPr>
           <w:i/>
@@ -2015,6 +2202,7 @@
         </w:rPr>
         <w:t>r</w:t>
       </w:r>
+      <w:proofErr w:type="spellEnd"/>
       <w:r>
         <w:t xml:space="preserve"> denotes pH effects for cations and anions</w:t>
       </w:r>
@@ -2059,6 +2247,7 @@
       <w:r>
         <w:t xml:space="preserve">Furthermore, a linear relationship between </w:t>
       </w:r>
+      <w:proofErr w:type="spellStart"/>
       <w:r>
         <w:rPr>
           <w:i/>
@@ -2072,6 +2261,7 @@
         </w:rPr>
         <w:t>a</w:t>
       </w:r>
+      <w:proofErr w:type="spellEnd"/>
       <w:r>
         <w:t xml:space="preserve"> values and organic modifier content was assumed:</w:t>
       </w:r>
@@ -2259,6 +2449,7 @@
       <w:r>
         <w:t xml:space="preserve"> denotes aqueous </w:t>
       </w:r>
+      <w:proofErr w:type="spellStart"/>
       <w:r>
         <w:rPr>
           <w:i/>
@@ -2272,6 +2463,7 @@
         </w:rPr>
         <w:t>a</w:t>
       </w:r>
+      <w:proofErr w:type="spellEnd"/>
       <w:r>
         <w:t xml:space="preserve">, and </w:t>
       </w:r>
@@ -2327,6 +2519,7 @@
       <w:r>
         <w:t>The observed retention factors (</w:t>
       </w:r>
+      <w:proofErr w:type="spellStart"/>
       <w:r>
         <w:rPr>
           <w:i/>
@@ -2340,6 +2533,7 @@
         </w:rPr>
         <w:t>Robs,z</w:t>
       </w:r>
+      <w:proofErr w:type="spellEnd"/>
       <w:r>
         <w:t>) were modeled using the following model:</w:t>
       </w:r>
@@ -2525,6 +2719,7 @@
       <w:r>
         <w:t xml:space="preserve"> denotes the </w:t>
       </w:r>
+      <w:proofErr w:type="spellStart"/>
       <w:r>
         <w:rPr>
           <w:i/>
@@ -2538,6 +2733,7 @@
         </w:rPr>
         <w:t>th</w:t>
       </w:r>
+      <w:proofErr w:type="spellEnd"/>
       <w:r>
         <w:rPr>
           <w:i/>
@@ -2547,15 +2743,18 @@
       <w:r>
         <w:t xml:space="preserve">measurement and </w:t>
       </w:r>
+      <w:proofErr w:type="spellStart"/>
       <w:r>
         <w:rPr>
           <w:i/>
         </w:rPr>
         <w:t>student_t</w:t>
       </w:r>
+      <w:proofErr w:type="spellEnd"/>
       <w:r>
         <w:t xml:space="preserve"> denotes the student’s t-distribution with the mean given by the predicted retention time </w:t>
       </w:r>
+      <w:proofErr w:type="spellStart"/>
       <w:r>
         <w:rPr>
           <w:i/>
@@ -2569,6 +2768,7 @@
         </w:rPr>
         <w:t>R,z</w:t>
       </w:r>
+      <w:proofErr w:type="spellEnd"/>
       <w:r>
         <w:t xml:space="preserve">, scale </w:t>
       </w:r>
@@ -2595,6 +2795,7 @@
       <w:r>
         <w:t xml:space="preserve">. The retention time </w:t>
       </w:r>
+      <w:proofErr w:type="spellStart"/>
       <w:r>
         <w:rPr>
           <w:i/>
@@ -2608,6 +2809,7 @@
         </w:rPr>
         <w:t>R,z</w:t>
       </w:r>
+      <w:proofErr w:type="spellEnd"/>
       <w:r>
         <w:t xml:space="preserve"> under an organic modifier gradient was calculated utilizing the well-known integral equation:</w:t>
       </w:r>
@@ -2891,6 +3093,7 @@
       <w:r>
         <w:t xml:space="preserve">denotes column hold-up (dead) time, </w:t>
       </w:r>
+      <w:proofErr w:type="spellStart"/>
       <w:r>
         <w:rPr>
           <w:i/>
@@ -2904,6 +3107,7 @@
         </w:rPr>
         <w:t>e</w:t>
       </w:r>
+      <w:proofErr w:type="spellEnd"/>
       <w:r>
         <w:t xml:space="preserve"> denotes extra column time, and </w:t>
       </w:r>
@@ -2974,7 +3178,15 @@
         <w:t>observation</w:t>
       </w:r>
       <w:r>
-        <w:t>. The numerical solution of this integral equation was carried out using the method of steps with 4 and 10 steps for methanol and acetonitrile gradients using the method proposed by Nikitas et al.</w:t>
+        <w:t xml:space="preserve">. The numerical solution of this integral equation was carried out using the method of steps with 4 and 10 steps for methanol and acetonitrile gradients using the method proposed by </w:t>
+      </w:r>
+      <w:proofErr w:type="spellStart"/>
+      <w:r>
+        <w:t>Nikitas</w:t>
+      </w:r>
+      <w:proofErr w:type="spellEnd"/>
+      <w:r>
+        <w:t xml:space="preserve"> et al.</w:t>
       </w:r>
       <w:r>
         <w:fldChar w:fldCharType="begin"/>
@@ -3338,11 +3550,19 @@
       <w:r>
         <w:t xml:space="preserve">that correspond to a typical analyte with </w:t>
       </w:r>
-      <w:r>
-        <w:rPr>
-          <w:i/>
-        </w:rPr>
-        <w:t>logP=</w:t>
+      <w:proofErr w:type="spellStart"/>
+      <w:r>
+        <w:rPr>
+          <w:i/>
+        </w:rPr>
+        <w:t>logP</w:t>
+      </w:r>
+      <w:proofErr w:type="spellEnd"/>
+      <w:r>
+        <w:rPr>
+          <w:i/>
+        </w:rPr>
+        <w:t>=</w:t>
       </w:r>
       <w:r>
         <w:t>2.2</w:t>
@@ -3469,6 +3689,7 @@
       <w:r>
         <w:t xml:space="preserve"> </w:t>
       </w:r>
+      <w:proofErr w:type="spellStart"/>
       <w:r>
         <w:rPr>
           <w:i/>
@@ -3476,6 +3697,7 @@
         </w:rPr>
         <w:t>logkw</w:t>
       </w:r>
+      <w:proofErr w:type="spellEnd"/>
       <w:r>
         <w:t xml:space="preserve"> and </w:t>
       </w:r>
@@ -3536,6 +3758,7 @@
       <w:r>
         <w:t xml:space="preserve"> and depended on </w:t>
       </w:r>
+      <w:proofErr w:type="spellStart"/>
       <w:r>
         <w:rPr>
           <w:i/>
@@ -3543,6 +3766,7 @@
         </w:rPr>
         <w:t>logP</w:t>
       </w:r>
+      <w:proofErr w:type="spellEnd"/>
       <w:r>
         <w:t xml:space="preserve"> (</w:t>
       </w:r>
@@ -3596,8 +3820,17 @@
         <w:t>dS1</w:t>
       </w:r>
       <w:r>
-        <w:t>), the effect of temperature on logkw (</w:t>
-      </w:r>
+        <w:t xml:space="preserve">), the effect of temperature on </w:t>
+      </w:r>
+      <w:proofErr w:type="spellStart"/>
+      <w:r>
+        <w:t>logkw</w:t>
+      </w:r>
+      <w:proofErr w:type="spellEnd"/>
+      <w:r>
+        <w:t xml:space="preserve"> (</w:t>
+      </w:r>
+      <w:proofErr w:type="spellStart"/>
       <w:r>
         <w:rPr>
           <w:i/>
@@ -3605,12 +3838,14 @@
         </w:rPr>
         <w:t>dlogkT</w:t>
       </w:r>
+      <w:proofErr w:type="spellEnd"/>
       <w:r>
         <w:t xml:space="preserve">), the effects of dissociation </w:t>
       </w:r>
       <w:r>
         <w:t xml:space="preserve">on </w:t>
       </w:r>
+      <w:proofErr w:type="spellStart"/>
       <w:r>
         <w:rPr>
           <w:i/>
@@ -3618,6 +3853,7 @@
         </w:rPr>
         <w:t>logkw</w:t>
       </w:r>
+      <w:proofErr w:type="spellEnd"/>
       <w:r>
         <w:t xml:space="preserve">, </w:t>
       </w:r>
@@ -3644,6 +3880,7 @@
       <w:r>
         <w:t>(</w:t>
       </w:r>
+      <w:proofErr w:type="spellStart"/>
       <w:r>
         <w:rPr>
           <w:i/>
@@ -3651,6 +3888,7 @@
         </w:rPr>
         <w:t>dlogkw</w:t>
       </w:r>
+      <w:proofErr w:type="spellEnd"/>
       <w:r>
         <w:t xml:space="preserve">, </w:t>
       </w:r>
@@ -3692,6 +3930,7 @@
       <w:r>
         <w:t xml:space="preserve"> (</w:t>
       </w:r>
+      <w:proofErr w:type="spellStart"/>
       <w:r>
         <w:rPr>
           <w:i/>
@@ -3699,6 +3938,7 @@
         </w:rPr>
         <w:t>clogkw</w:t>
       </w:r>
+      <w:proofErr w:type="spellEnd"/>
       <w:r>
         <w:t xml:space="preserve">, </w:t>
       </w:r>
@@ -3740,6 +3980,7 @@
       <w:r>
         <w:t xml:space="preserve">, </w:t>
       </w:r>
+      <w:proofErr w:type="spellStart"/>
       <w:r>
         <w:rPr>
           <w:i/>
@@ -3747,9 +3988,11 @@
         </w:rPr>
         <w:t>cdlogkT</w:t>
       </w:r>
+      <w:proofErr w:type="spellEnd"/>
       <w:r>
         <w:t xml:space="preserve">, </w:t>
       </w:r>
+      <w:proofErr w:type="spellStart"/>
       <w:r>
         <w:rPr>
           <w:i/>
@@ -3757,6 +4000,7 @@
         </w:rPr>
         <w:t>cdlogkw</w:t>
       </w:r>
+      <w:proofErr w:type="spellEnd"/>
       <w:r>
         <w:t xml:space="preserve">, </w:t>
       </w:r>
@@ -3781,14 +4025,28 @@
         <w:t>)</w:t>
       </w:r>
       <w:r>
-        <w:t xml:space="preserve"> were used to characterized the impacte of design variables on model paramters</w:t>
-      </w:r>
+        <w:t xml:space="preserve"> were used to characterized the </w:t>
+      </w:r>
+      <w:proofErr w:type="spellStart"/>
+      <w:r>
+        <w:t>impacte</w:t>
+      </w:r>
+      <w:proofErr w:type="spellEnd"/>
+      <w:r>
+        <w:t xml:space="preserve"> of design variables on model </w:t>
+      </w:r>
+      <w:proofErr w:type="spellStart"/>
+      <w:r>
+        <w:t>paramters</w:t>
+      </w:r>
+      <w:proofErr w:type="spellEnd"/>
       <w:r>
         <w:t xml:space="preserve">. </w:t>
       </w:r>
       <w:r>
         <w:t xml:space="preserve"> Also the </w:t>
       </w:r>
+      <w:proofErr w:type="spellStart"/>
       <w:r>
         <w:rPr>
           <w:i/>
@@ -3796,11 +4054,16 @@
         </w:rPr>
         <w:t>clogkw</w:t>
       </w:r>
+      <w:proofErr w:type="spellEnd"/>
       <w:r>
         <w:t xml:space="preserve"> for neutral</w:t>
       </w:r>
       <w:r>
-        <w:t xml:space="preserve"> forms were found to be corelated (c</w:t>
+        <w:t xml:space="preserve"> forms were found to be corelated (</w:t>
+      </w:r>
+      <w:proofErr w:type="spellStart"/>
+      <w:r>
+        <w:t>c</w:t>
       </w:r>
       <w:r>
         <w:rPr>
@@ -3808,6 +4071,7 @@
         </w:rPr>
         <w:t>ρ</w:t>
       </w:r>
+      <w:proofErr w:type="spellEnd"/>
       <w:r>
         <w:t xml:space="preserve">). </w:t>
       </w:r>
@@ -3826,6 +4090,7 @@
       <w:r>
         <w:t>(</w:t>
       </w:r>
+      <w:proofErr w:type="spellStart"/>
       <w:r>
         <w:rPr>
           <w:i/>
@@ -3833,6 +4098,7 @@
         </w:rPr>
         <w:t>apH</w:t>
       </w:r>
+      <w:proofErr w:type="spellEnd"/>
       <w:r>
         <w:t xml:space="preserve">) were assumed </w:t>
       </w:r>
@@ -3854,6 +4120,7 @@
       <w:r>
         <w:t xml:space="preserve"> (</w:t>
       </w:r>
+      <w:proofErr w:type="spellStart"/>
       <w:r>
         <w:rPr>
           <w:i/>
@@ -3861,6 +4128,7 @@
         </w:rPr>
         <w:t>capH</w:t>
       </w:r>
+      <w:proofErr w:type="spellEnd"/>
       <w:r>
         <w:t>)</w:t>
       </w:r>
@@ -3917,6 +4185,7 @@
       <w:r>
         <w:t xml:space="preserve">Also the BAV was assigned for dissociation related parameters: </w:t>
       </w:r>
+      <w:proofErr w:type="spellStart"/>
       <w:r>
         <w:rPr>
           <w:i/>
@@ -3924,6 +4193,7 @@
         </w:rPr>
         <w:t>pKaw</w:t>
       </w:r>
+      <w:proofErr w:type="spellEnd"/>
       <w:r>
         <w:t xml:space="preserve"> </w:t>
       </w:r>
@@ -3936,6 +4206,7 @@
       <w:r>
         <w:t xml:space="preserve">literature </w:t>
       </w:r>
+      <w:proofErr w:type="spellStart"/>
       <w:r>
         <w:rPr>
           <w:i/>
@@ -3943,6 +4214,7 @@
         </w:rPr>
         <w:t>pKa</w:t>
       </w:r>
+      <w:proofErr w:type="spellEnd"/>
       <w:r>
         <w:t xml:space="preserve"> values</w:t>
       </w:r>
@@ -4024,6 +4296,7 @@
         </w:rPr>
         <w:t xml:space="preserve">ω and </w:t>
       </w:r>
+      <w:proofErr w:type="spellStart"/>
       <w:r>
         <w:rPr>
           <w:i/>
@@ -4039,11 +4312,20 @@
         </w:rPr>
         <w:t>ω</w:t>
       </w:r>
+      <w:proofErr w:type="spellEnd"/>
       <w:r>
         <w:t xml:space="preserve"> for the parameters of the neutral form of analyte</w:t>
       </w:r>
       <w:r>
-        <w:t xml:space="preserve"> on XBridge Shield RP18 (</w:t>
+        <w:t xml:space="preserve"> on </w:t>
+      </w:r>
+      <w:proofErr w:type="spellStart"/>
+      <w:r>
+        <w:t>XBridge</w:t>
+      </w:r>
+      <w:proofErr w:type="spellEnd"/>
+      <w:r>
+        <w:t xml:space="preserve"> Shield RP18 (</w:t>
       </w:r>
       <w:r>
         <w:rPr>
@@ -4052,7 +4334,15 @@
         <w:t>ω)</w:t>
       </w:r>
       <w:r>
-        <w:t xml:space="preserve"> and for the difference between the other columns and XBridge Shield RP18(</w:t>
+        <w:t xml:space="preserve"> and for the difference between the other columns and </w:t>
+      </w:r>
+      <w:proofErr w:type="spellStart"/>
+      <w:r>
+        <w:t>XBridge</w:t>
+      </w:r>
+      <w:proofErr w:type="spellEnd"/>
+      <w:r>
+        <w:t xml:space="preserve"> Shield RP18(</w:t>
       </w:r>
       <w:r>
         <w:rPr>
@@ -4066,6 +4356,7 @@
       <w:r>
         <w:t xml:space="preserve">, </w:t>
       </w:r>
+      <w:proofErr w:type="spellStart"/>
       <w:r>
         <w:rPr>
           <w:rFonts w:ascii="Times New Roman" w:hAnsi="Times New Roman"/>
@@ -4083,6 +4374,7 @@
         </w:rPr>
         <w:t>T</w:t>
       </w:r>
+      <w:proofErr w:type="spellEnd"/>
       <w:r>
         <w:rPr>
           <w:rFonts w:ascii="Times New Roman" w:hAnsi="Times New Roman"/>
@@ -4093,6 +4385,7 @@
       <w:r>
         <w:t xml:space="preserve">and </w:t>
       </w:r>
+      <w:proofErr w:type="spellStart"/>
       <w:r>
         <w:rPr>
           <w:i/>
@@ -4117,6 +4410,7 @@
         </w:rPr>
         <w:t>T</w:t>
       </w:r>
+      <w:proofErr w:type="spellEnd"/>
       <w:r>
         <w:t xml:space="preserve"> for temperature effects, </w:t>
       </w:r>
@@ -4124,11 +4418,16 @@
         <w:t>κ</w:t>
       </w:r>
       <w:r>
-        <w:t xml:space="preserve"> and c</w:t>
+        <w:t xml:space="preserve"> and </w:t>
+      </w:r>
+      <w:proofErr w:type="spellStart"/>
+      <w:r>
+        <w:t>c</w:t>
       </w:r>
       <w:r>
         <w:t>κ</w:t>
       </w:r>
+      <w:proofErr w:type="spellEnd"/>
       <w:r>
         <w:t xml:space="preserve"> for the parameter related to dissociated forms and </w:t>
       </w:r>
@@ -4273,13 +4572,21 @@
         <w:t>/scales</w:t>
       </w:r>
       <w:r>
-        <w:t xml:space="preserve"> used for X</w:t>
+        <w:t xml:space="preserve"> used for </w:t>
+      </w:r>
+      <w:proofErr w:type="spellStart"/>
+      <w:r>
+        <w:t>X</w:t>
       </w:r>
       <w:r>
         <w:t>B</w:t>
       </w:r>
       <w:r>
-        <w:t>ridge Shi</w:t>
+        <w:t>ridge</w:t>
+      </w:r>
+      <w:proofErr w:type="spellEnd"/>
+      <w:r>
+        <w:t xml:space="preserve"> Shi</w:t>
       </w:r>
       <w:r>
         <w:t>e</w:t>
@@ -4359,12 +4666,14 @@
       <w:r>
         <w:t xml:space="preserve">. The </w:t>
       </w:r>
+      <w:proofErr w:type="spellStart"/>
       <w:r>
         <w:rPr>
           <w:i/>
         </w:rPr>
         <w:t>reduce_sum</w:t>
       </w:r>
+      <w:proofErr w:type="spellEnd"/>
       <w:r>
         <w:t xml:space="preserve"> function was </w:t>
       </w:r>
@@ -4420,7 +4729,15 @@
         <w:t xml:space="preserve"> calculations were run on the</w:t>
       </w:r>
       <w:r>
-        <w:t xml:space="preserve"> Tryton computing cluster</w:t>
+        <w:t xml:space="preserve"> </w:t>
+      </w:r>
+      <w:proofErr w:type="spellStart"/>
+      <w:r>
+        <w:t>Tryton</w:t>
+      </w:r>
+      <w:proofErr w:type="spellEnd"/>
+      <w:r>
+        <w:t xml:space="preserve"> computing cluster</w:t>
       </w:r>
       <w:r>
         <w:t xml:space="preserve"> </w:t>
@@ -4432,7 +4749,15 @@
         <w:t xml:space="preserve"> </w:t>
       </w:r>
       <w:r>
-        <w:t>Centre of Informatics Tricity Academic Supercomputer</w:t>
+        <w:t xml:space="preserve">Centre of Informatics </w:t>
+      </w:r>
+      <w:proofErr w:type="spellStart"/>
+      <w:r>
+        <w:t>Tricity</w:t>
+      </w:r>
+      <w:proofErr w:type="spellEnd"/>
+      <w:r>
+        <w:t xml:space="preserve"> Academic Supercomputer</w:t>
       </w:r>
       <w:r>
         <w:t>.</w:t>
@@ -4503,13 +4828,21 @@
         <w:t xml:space="preserve">future predictions given access to the experimental data collected </w:t>
       </w:r>
       <w:r>
-        <w:t>for X</w:t>
+        <w:t xml:space="preserve">for </w:t>
+      </w:r>
+      <w:proofErr w:type="spellStart"/>
+      <w:r>
+        <w:t>X</w:t>
       </w:r>
       <w:r>
         <w:t>B</w:t>
       </w:r>
       <w:r>
-        <w:t>ridge Shield</w:t>
+        <w:t>ridge</w:t>
+      </w:r>
+      <w:proofErr w:type="spellEnd"/>
+      <w:r>
+        <w:t xml:space="preserve"> Shield</w:t>
       </w:r>
       <w:r>
         <w:t xml:space="preserve"> RP18 column</w:t>
@@ -4521,10 +4854,28 @@
         <w:t xml:space="preserve"> </w:t>
       </w:r>
       <w:r>
-        <w:t xml:space="preserve">For this problem all the population parameters were fixed and the other were re-estimated using the additional data. </w:t>
-      </w:r>
-      <w:r>
-        <w:t xml:space="preserve">It answers a problem of how accurate can we be in predicting analyte retention on other columns in a situation of having a very good understating of retention in </w:t>
+        <w:t xml:space="preserve">For this problem all the population parameters were fixed and the </w:t>
+      </w:r>
+      <w:r>
+        <w:t>individual parameters for our six analytes</w:t>
+      </w:r>
+      <w:r>
+        <w:t xml:space="preserve"> were re-estimated using the </w:t>
+      </w:r>
+      <w:r>
+        <w:t>limited</w:t>
+      </w:r>
+      <w:r>
+        <w:t xml:space="preserve"> data. </w:t>
+      </w:r>
+      <w:r>
+        <w:t xml:space="preserve">It </w:t>
+      </w:r>
+      <w:r>
+        <w:t>assess the accuracy of prediction</w:t>
+      </w:r>
+      <w:r>
+        <w:t xml:space="preserve"> on other columns in a situation of having a very good understating of retention in </w:t>
       </w:r>
       <w:r>
         <w:t>one</w:t>
@@ -4771,34 +5122,88 @@
         <w:t xml:space="preserve">these </w:t>
       </w:r>
       <w:r>
-        <w:t xml:space="preserve">parameters and all the effects is straightforward. Each parameter isolates a certain effect of a design factor (pH, organic modifier type and content, temperature, column type) on retention and provides a quantitative summary of </w:t>
-      </w:r>
-      <w:r>
-        <w:t>that</w:t>
-      </w:r>
-      <w:r>
-        <w:t xml:space="preserve"> effect. As an example, the typical logkw of a neutral form of an analyte (a measure of hydrophobicity) is </w:t>
+        <w:t xml:space="preserve">parameters is straightforward. Each parameter isolates </w:t>
+      </w:r>
+      <w:r>
+        <w:t>and quantitat</w:t>
+      </w:r>
+      <w:r>
+        <w:t>es an</w:t>
+      </w:r>
+      <w:r>
+        <w:t xml:space="preserve"> effect of a design factor (pH, organic modifier type and content, temperature, column type) on</w:t>
+      </w:r>
+      <w:r>
+        <w:t xml:space="preserve"> the</w:t>
+      </w:r>
+      <w:r>
+        <w:t xml:space="preserve"> retention</w:t>
+      </w:r>
+      <w:r>
+        <w:t xml:space="preserve"> of </w:t>
+      </w:r>
+      <w:proofErr w:type="spellStart"/>
+      <w:r>
+        <w:t>neautral</w:t>
+      </w:r>
+      <w:proofErr w:type="spellEnd"/>
+      <w:r>
+        <w:t>, acidic and basic form of an analyte</w:t>
+      </w:r>
+      <w:r>
+        <w:t xml:space="preserve">. As an example, the typical </w:t>
+      </w:r>
+      <w:proofErr w:type="spellStart"/>
+      <w:r>
+        <w:t>logkw</w:t>
+      </w:r>
+      <w:proofErr w:type="spellEnd"/>
+      <w:r>
+        <w:t xml:space="preserve"> of a neutral form of an analyte (a measure of hydrophobicity) is </w:t>
       </w:r>
       <w:r>
         <w:t>3.6</w:t>
       </w:r>
       <w:r>
-        <w:t xml:space="preserve"> for XBridge Shield RP18, and is 0.42, 0.17, 0.10, and 0.17 higher for </w:t>
-      </w:r>
-      <w:r>
-        <w:t>XTerra MS C18</w:t>
+        <w:t xml:space="preserve"> for </w:t>
+      </w:r>
+      <w:proofErr w:type="spellStart"/>
+      <w:r>
+        <w:t>XBridge</w:t>
+      </w:r>
+      <w:proofErr w:type="spellEnd"/>
+      <w:r>
+        <w:t xml:space="preserve"> Shield RP18, and is 0.42, 0.17, 0.10, and 0.17 higher for </w:t>
+      </w:r>
+      <w:proofErr w:type="spellStart"/>
+      <w:r>
+        <w:t>XTerra</w:t>
+      </w:r>
+      <w:proofErr w:type="spellEnd"/>
+      <w:r>
+        <w:t xml:space="preserve"> MS C18</w:t>
       </w:r>
       <w:r>
         <w:t xml:space="preserve">, </w:t>
       </w:r>
-      <w:r>
-        <w:t>XBridge Phenyl</w:t>
+      <w:proofErr w:type="spellStart"/>
+      <w:r>
+        <w:t>XBridge</w:t>
+      </w:r>
+      <w:proofErr w:type="spellEnd"/>
+      <w:r>
+        <w:t xml:space="preserve"> Phenyl</w:t>
       </w:r>
       <w:r>
         <w:t xml:space="preserve">, </w:t>
       </w:r>
-      <w:r>
-        <w:t>XBridge C8</w:t>
+      <w:proofErr w:type="spellStart"/>
+      <w:r>
+        <w:t>XBridge</w:t>
+      </w:r>
+      <w:proofErr w:type="spellEnd"/>
+      <w:r>
+        <w:t xml:space="preserve"> C8</w:t>
       </w:r>
       <w:r>
         <w:t xml:space="preserve"> and </w:t>
@@ -4807,19 +5212,56 @@
         <w:t>Xterra MS C8</w:t>
       </w:r>
       <w:r>
-        <w:t xml:space="preserve"> columns. The typical  slope S1 (in MeOH) is 4.96 and the difference between</w:t>
-      </w:r>
-      <w:r>
-        <w:t xml:space="preserve"> </w:t>
-      </w:r>
-      <w:r>
-        <w:t>XBridge Shield RP18 and the other columns is 0.59, -0.12, 0.36, 0.48.</w:t>
-      </w:r>
-      <w:r>
-        <w:t xml:space="preserve"> </w:t>
-      </w:r>
-      <w:r>
-        <w:t xml:space="preserve">The logkw for acids and bases is lower by </w:t>
+        <w:t xml:space="preserve"> columns. The typical slope S1 (in MeOH) is 4.96 and the difference between</w:t>
+      </w:r>
+      <w:r>
+        <w:t xml:space="preserve"> </w:t>
+      </w:r>
+      <w:proofErr w:type="spellStart"/>
+      <w:r>
+        <w:t>XBridge</w:t>
+      </w:r>
+      <w:proofErr w:type="spellEnd"/>
+      <w:r>
+        <w:t xml:space="preserve"> Shield RP18 and the other columns is 0.59, -0.12, 0.36, 0.48.</w:t>
+      </w:r>
+      <w:r>
+        <w:t xml:space="preserve"> The S1 and </w:t>
+      </w:r>
+      <w:proofErr w:type="spellStart"/>
+      <w:r>
+        <w:t>logkw</w:t>
+      </w:r>
+      <w:proofErr w:type="spellEnd"/>
+      <w:r>
+        <w:t xml:space="preserve"> parameters are highly correlated (</w:t>
+      </w:r>
+      <w:r>
+        <w:rPr>
+          <w:rFonts w:ascii="Times New Roman" w:hAnsi="Times New Roman"/>
+        </w:rPr>
+        <w:t>ρ</w:t>
+      </w:r>
+      <w:r>
+        <w:t>=0.87)</w:t>
+      </w:r>
+    </w:p>
+    <w:p/>
+    <w:p/>
+    <w:p>
+      <w:r>
+        <w:t xml:space="preserve"> </w:t>
+      </w:r>
+      <w:r>
+        <w:t xml:space="preserve">The </w:t>
+      </w:r>
+      <w:proofErr w:type="spellStart"/>
+      <w:r>
+        <w:t>logkw</w:t>
+      </w:r>
+      <w:proofErr w:type="spellEnd"/>
+      <w:r>
+        <w:t xml:space="preserve"> for acids and bases is lower by </w:t>
       </w:r>
       <w:r>
         <w:t>-0.79</w:t>
@@ -4831,17 +5273,65 @@
         <w:t>-0.97</w:t>
       </w:r>
       <w:r>
-        <w:t xml:space="preserve"> on XBridge Shield RP18. The between column differences for that parameter are small. </w:t>
-      </w:r>
-    </w:p>
-    <w:p>
-      <w:r>
-        <w:t>The pH effects on logkw for acids and bases (apH) are small and negative for acids and positive for bases. This effects reflects the changes in stationary phase properties due to pH of the mobile phases.</w:t>
-      </w:r>
-    </w:p>
-    <w:p>
-      <w:r>
-        <w:t xml:space="preserve">The log P effects logkw and S1 with a slope of 0.83 and 0.48 for XBridge Shield RP 18. The effect of other column on the parameter are small. The largest difference is between XBridge C8 and Xterra MS C18 (about 0.18) for cS1. </w:t>
+        <w:t xml:space="preserve"> on </w:t>
+      </w:r>
+      <w:proofErr w:type="spellStart"/>
+      <w:r>
+        <w:t>XBridge</w:t>
+      </w:r>
+      <w:proofErr w:type="spellEnd"/>
+      <w:r>
+        <w:t xml:space="preserve"> Shield RP18. The between column differences for that parameter are small. </w:t>
+      </w:r>
+    </w:p>
+    <w:p>
+      <w:r>
+        <w:t xml:space="preserve">The pH effects on </w:t>
+      </w:r>
+      <w:proofErr w:type="spellStart"/>
+      <w:r>
+        <w:t>logkw</w:t>
+      </w:r>
+      <w:proofErr w:type="spellEnd"/>
+      <w:r>
+        <w:t xml:space="preserve"> for acids and bases (</w:t>
+      </w:r>
+      <w:proofErr w:type="spellStart"/>
+      <w:r>
+        <w:t>apH</w:t>
+      </w:r>
+      <w:proofErr w:type="spellEnd"/>
+      <w:r>
+        <w:t>) are small and negative for acids and positive for bases. This effects reflects the changes in stationary phase properties due to pH of the mobile phases.</w:t>
+      </w:r>
+    </w:p>
+    <w:p>
+      <w:r>
+        <w:t xml:space="preserve">The log P effects </w:t>
+      </w:r>
+      <w:proofErr w:type="spellStart"/>
+      <w:r>
+        <w:t>logkw</w:t>
+      </w:r>
+      <w:proofErr w:type="spellEnd"/>
+      <w:r>
+        <w:t xml:space="preserve"> and S1 with a slope of 0.83 and 0.48 for </w:t>
+      </w:r>
+      <w:proofErr w:type="spellStart"/>
+      <w:r>
+        <w:t>XBridge</w:t>
+      </w:r>
+      <w:proofErr w:type="spellEnd"/>
+      <w:r>
+        <w:t xml:space="preserve"> Shield RP 18. The effect of other column on the parameter are small. The largest difference is between </w:t>
+      </w:r>
+      <w:proofErr w:type="spellStart"/>
+      <w:r>
+        <w:t>XBridge</w:t>
+      </w:r>
+      <w:proofErr w:type="spellEnd"/>
+      <w:r>
+        <w:t xml:space="preserve"> C8 and Xterra MS C18 (about 0.18) for cS1. </w:t>
       </w:r>
     </w:p>
     <w:p/>
@@ -5019,8 +5509,13 @@
       <w:r>
         <w:t xml:space="preserve"> and </w:t>
       </w:r>
-      <w:r>
-        <w:t>XBridge Shield RP18</w:t>
+      <w:proofErr w:type="spellStart"/>
+      <w:r>
+        <w:t>XBridge</w:t>
+      </w:r>
+      <w:proofErr w:type="spellEnd"/>
+      <w:r>
+        <w:t xml:space="preserve"> Shield RP18</w:t>
       </w:r>
       <w:r>
         <w:t xml:space="preserve"> column</w:t>
@@ -5036,10 +5531,10 @@
         </w:rPr>
         <w:lastRenderedPageBreak/>
         <w:drawing>
-          <wp:inline distT="0" distB="0" distL="0" distR="0" wp14:anchorId="1723683A" wp14:editId="01D98B18">
+          <wp:inline distT="0" distB="0" distL="0" distR="0" wp14:anchorId="038584D3" wp14:editId="58F23C6A">
             <wp:extent cx="3044825" cy="2282825"/>
             <wp:effectExtent l="0" t="0" r="3175" b="3175"/>
-            <wp:docPr id="8" name="Obraz 8"/>
+            <wp:docPr id="1" name="Obraz 1"/>
             <wp:cNvGraphicFramePr>
               <a:graphicFrameLocks xmlns:a="http://schemas.openxmlformats.org/drawingml/2006/main" noChangeAspect="1"/>
             </wp:cNvGraphicFramePr>
@@ -5047,7 +5542,7 @@
               <a:graphicData uri="http://schemas.openxmlformats.org/drawingml/2006/picture">
                 <pic:pic xmlns:pic="http://schemas.openxmlformats.org/drawingml/2006/picture">
                   <pic:nvPicPr>
-                    <pic:cNvPr id="8" name="Obraz 8"/>
+                    <pic:cNvPr id="1" name="Obraz 1"/>
                     <pic:cNvPicPr/>
                   </pic:nvPicPr>
                   <pic:blipFill>
@@ -5116,19 +5611,21 @@
         <w:t>indicated</w:t>
       </w:r>
       <w:r>
-        <w:t xml:space="preserve"> column</w:t>
-      </w:r>
-      <w:r>
-        <w:t>s</w:t>
-      </w:r>
-      <w:r>
-        <w:t xml:space="preserve"> and XBridge Shield RP18 </w:t>
+        <w:t xml:space="preserve"> </w:t>
+      </w:r>
+      <w:r>
+        <w:t xml:space="preserve">and </w:t>
       </w:r>
       <w:r>
         <w:t xml:space="preserve">reference </w:t>
       </w:r>
-      <w:r>
-        <w:t>column</w:t>
+      <w:proofErr w:type="spellStart"/>
+      <w:r>
+        <w:t>XBridge</w:t>
+      </w:r>
+      <w:proofErr w:type="spellEnd"/>
+      <w:r>
+        <w:t xml:space="preserve"> Shield RP18 column</w:t>
       </w:r>
       <w:r>
         <w:t>.</w:t>
@@ -5549,16 +6046,24 @@
         </w:rPr>
         <w:t xml:space="preserve"> experiments collected for </w:t>
       </w:r>
+      <w:proofErr w:type="spellStart"/>
       <w:r>
         <w:rPr>
           <w:bCs/>
         </w:rPr>
-        <w:t>XBridge Shield RP 18)</w:t>
-      </w:r>
+        <w:t>XBridge</w:t>
+      </w:r>
+      <w:proofErr w:type="spellEnd"/>
       <w:r>
         <w:rPr>
           <w:bCs/>
         </w:rPr>
+        <w:t xml:space="preserve"> Shield RP 18)</w:t>
+      </w:r>
+      <w:r>
+        <w:rPr>
+          <w:bCs/>
+        </w:rPr>
         <w:t xml:space="preserve">. Simulations </w:t>
       </w:r>
       <w:r>
@@ -5653,8 +6158,13 @@
       <w:r>
         <w:t xml:space="preserve"> added predicted value of </w:t>
       </w:r>
-      <w:r>
-        <w:t xml:space="preserve">XBridge Shield RP18 </w:t>
+      <w:proofErr w:type="spellStart"/>
+      <w:r>
+        <w:t>XBridge</w:t>
+      </w:r>
+      <w:proofErr w:type="spellEnd"/>
+      <w:r>
+        <w:t xml:space="preserve"> Shield RP18 </w:t>
       </w:r>
       <w:r>
         <w:t>data</w:t>
@@ -5693,8 +6203,17 @@
         <w:t xml:space="preserve">almost entirely </w:t>
       </w:r>
       <w:r>
-        <w:t>reduced for XBridge Shield RP18 column (there is a lot of data). For other columns there is still some proportion of uncertainty left (</w:t>
-      </w:r>
+        <w:t xml:space="preserve">reduced for </w:t>
+      </w:r>
+      <w:proofErr w:type="spellStart"/>
+      <w:r>
+        <w:t>XBridge</w:t>
+      </w:r>
+      <w:proofErr w:type="spellEnd"/>
+      <w:r>
+        <w:t xml:space="preserve"> Shield RP18 column (there is a lot of data). For other columns there is still some proportion of uncertainty left (</w:t>
+      </w:r>
+      <w:proofErr w:type="spellStart"/>
       <w:r>
         <w:rPr>
           <w:i/>
@@ -5710,6 +6229,7 @@
         </w:rPr>
         <w:t>ω</w:t>
       </w:r>
+      <w:proofErr w:type="spellEnd"/>
       <w:r>
         <w:rPr>
           <w:rFonts w:ascii="Times New Roman" w:hAnsi="Times New Roman"/>
@@ -5722,6 +6242,7 @@
         </w:rPr>
         <w:t xml:space="preserve"> </w:t>
       </w:r>
+      <w:proofErr w:type="spellStart"/>
       <w:r>
         <w:t>c</w:t>
       </w:r>
@@ -5731,6 +6252,7 @@
         </w:rPr>
         <w:t>ω</w:t>
       </w:r>
+      <w:proofErr w:type="spellEnd"/>
       <w:r>
         <w:rPr>
           <w:rFonts w:ascii="Times New Roman" w:hAnsi="Times New Roman"/>
@@ -5775,7 +6297,15 @@
         <w:t xml:space="preserve"> </w:t>
       </w:r>
       <w:r>
-        <w:t xml:space="preserve">The between analyte variabilities are on a log (with base 10) scale and so these standard deviations has to be interpreted accordingly. For example the between analyte variability of 0.1 for clogkw implies that the predicted effects of the column are on the order of </w:t>
+        <w:t xml:space="preserve">The between analyte variabilities are on a log (with base 10) scale and so these standard deviations has to be interpreted accordingly. For example the between analyte variability of 0.1 for </w:t>
+      </w:r>
+      <w:proofErr w:type="spellStart"/>
+      <w:r>
+        <w:t>clogkw</w:t>
+      </w:r>
+      <w:proofErr w:type="spellEnd"/>
+      <w:r>
+        <w:t xml:space="preserve"> implies that the predicted effects of the column are on the order of </w:t>
       </w:r>
       <w:r>
         <w:rPr>
@@ -5965,8 +6495,13 @@
       <w:r>
         <w:t xml:space="preserve">Uncertainty chromatograms displaying the predictions for 6 selected analytes based on </w:t>
       </w:r>
-      <w:r>
-        <w:t xml:space="preserve">XBridge Shield RP18 </w:t>
+      <w:proofErr w:type="spellStart"/>
+      <w:r>
+        <w:t>XBridge</w:t>
+      </w:r>
+      <w:proofErr w:type="spellEnd"/>
+      <w:r>
+        <w:t xml:space="preserve"> Shield RP18 </w:t>
       </w:r>
       <w:r>
         <w:t>data</w:t>
@@ -6169,10 +6704,26 @@
         <w:pStyle w:val="TAMainText"/>
       </w:pPr>
       <w:r>
-        <w:t xml:space="preserve">This project was supported by the National Science Centre, Poland (grant 2015/18/E/ST4/00449). AK was also supported by the project POWR.03.02.00-00-I035/16-00 cofinanced by </w:t>
-      </w:r>
-      <w:r>
-        <w:t>the European Union through the European Social Fund under the Operational Programme Knowledge Education Development 2014–2020.</w:t>
+        <w:t xml:space="preserve">This project was supported by the National Science Centre, Poland (grant 2015/18/E/ST4/00449). AK was also supported by the project POWR.03.02.00-00-I035/16-00 </w:t>
+      </w:r>
+      <w:proofErr w:type="spellStart"/>
+      <w:r>
+        <w:t>cofinanced</w:t>
+      </w:r>
+      <w:proofErr w:type="spellEnd"/>
+      <w:r>
+        <w:t xml:space="preserve"> by </w:t>
+      </w:r>
+      <w:r>
+        <w:t xml:space="preserve">the European Union through the European Social Fund under the Operational </w:t>
+      </w:r>
+      <w:proofErr w:type="spellStart"/>
+      <w:r>
+        <w:t>Programme</w:t>
+      </w:r>
+      <w:proofErr w:type="spellEnd"/>
+      <w:r>
+        <w:t xml:space="preserve"> Knowledge Education Development 2014–2020.</w:t>
       </w:r>
       <w:r>
         <w:t xml:space="preserve"> </w:t>

--- a/manuscript/manuscriptR0.docx
+++ b/manuscript/manuscriptR0.docx
@@ -29,21 +29,7 @@
         <w:rPr>
           <w:lang w:val="pl-PL"/>
         </w:rPr>
-        <w:t xml:space="preserve">Agnieszka Kamedulska, Łukasz Kubik, Julia Jacyna, Wiktoria </w:t>
-      </w:r>
-      <w:proofErr w:type="spellStart"/>
-      <w:r>
-        <w:rPr>
-          <w:lang w:val="pl-PL"/>
-        </w:rPr>
-        <w:t>Struck</w:t>
-      </w:r>
-      <w:proofErr w:type="spellEnd"/>
-      <w:r>
-        <w:rPr>
-          <w:lang w:val="pl-PL"/>
-        </w:rPr>
-        <w:t>-Lewicka, Michał J. Markuszewski, Paweł Wiczling*</w:t>
+        <w:t>Agnieszka Kamedulska, Łukasz Kubik, Julia Jacyna, Wiktoria Struck-Lewicka, Michał J. Markuszewski, Paweł Wiczling*</w:t>
       </w:r>
     </w:p>
     <w:p>
@@ -51,31 +37,7 @@
         <w:pStyle w:val="BCAuthorAddress"/>
       </w:pPr>
       <w:r>
-        <w:t xml:space="preserve">Department of Biopharmaceutics and Pharmacodynamics, Medical University of </w:t>
-      </w:r>
-      <w:proofErr w:type="spellStart"/>
-      <w:r>
-        <w:t>Gdańsk</w:t>
-      </w:r>
-      <w:proofErr w:type="spellEnd"/>
-      <w:r>
-        <w:t xml:space="preserve">, Al. Gen. </w:t>
-      </w:r>
-      <w:proofErr w:type="spellStart"/>
-      <w:r>
-        <w:t>Hallera</w:t>
-      </w:r>
-      <w:proofErr w:type="spellEnd"/>
-      <w:r>
-        <w:t xml:space="preserve"> 107, 80-416 </w:t>
-      </w:r>
-      <w:proofErr w:type="spellStart"/>
-      <w:r>
-        <w:t>Gdańsk</w:t>
-      </w:r>
-      <w:proofErr w:type="spellEnd"/>
-      <w:r>
-        <w:t xml:space="preserve">, Poland </w:t>
+        <w:t xml:space="preserve">Department of Biopharmaceutics and Pharmacodynamics, Medical University of Gdańsk, Al. Gen. Hallera 107, 80-416 Gdańsk, Poland </w:t>
       </w:r>
     </w:p>
     <w:p>
@@ -116,13 +78,8 @@
       <w:r>
         <w:t xml:space="preserve"> </w:t>
       </w:r>
-      <w:proofErr w:type="spellStart"/>
-      <w:r>
-        <w:t>XBridge</w:t>
-      </w:r>
-      <w:proofErr w:type="spellEnd"/>
-      <w:r>
-        <w:t xml:space="preserve"> Shield </w:t>
+      <w:r>
+        <w:t xml:space="preserve">XBridge Shield </w:t>
       </w:r>
       <w:r>
         <w:t>RP</w:t>
@@ -133,35 +90,20 @@
       <w:r>
         <w:t xml:space="preserve"> </w:t>
       </w:r>
-      <w:proofErr w:type="spellStart"/>
-      <w:r>
-        <w:t>XTerra</w:t>
-      </w:r>
-      <w:proofErr w:type="spellEnd"/>
-      <w:r>
-        <w:t xml:space="preserve"> MS C18</w:t>
+      <w:r>
+        <w:t>XTerra MS C18</w:t>
       </w:r>
       <w:r>
         <w:t xml:space="preserve">, </w:t>
       </w:r>
-      <w:proofErr w:type="spellStart"/>
-      <w:r>
-        <w:t>XBridge</w:t>
-      </w:r>
-      <w:proofErr w:type="spellEnd"/>
-      <w:r>
-        <w:t xml:space="preserve"> Phenyl</w:t>
+      <w:r>
+        <w:t>XBridge Phenyl</w:t>
       </w:r>
       <w:r>
         <w:t xml:space="preserve">, </w:t>
       </w:r>
-      <w:proofErr w:type="spellStart"/>
-      <w:r>
-        <w:t>XBridge</w:t>
-      </w:r>
-      <w:proofErr w:type="spellEnd"/>
-      <w:r>
-        <w:t xml:space="preserve"> C8</w:t>
+      <w:r>
+        <w:t>XBridge C8</w:t>
       </w:r>
       <w:r>
         <w:t xml:space="preserve"> and </w:t>
@@ -575,11 +517,9 @@
       <w:r>
         <w:t xml:space="preserve"> RP-HPLC stationary phases </w:t>
       </w:r>
-      <w:proofErr w:type="spellStart"/>
       <w:r>
         <w:t>XBridge</w:t>
       </w:r>
-      <w:proofErr w:type="spellEnd"/>
       <w:r>
         <w:t xml:space="preserve"> </w:t>
       </w:r>
@@ -595,35 +535,20 @@
       <w:r>
         <w:t xml:space="preserve"> </w:t>
       </w:r>
-      <w:proofErr w:type="spellStart"/>
-      <w:r>
-        <w:t>XTerra</w:t>
-      </w:r>
-      <w:proofErr w:type="spellEnd"/>
-      <w:r>
-        <w:t xml:space="preserve"> MS C18</w:t>
+      <w:r>
+        <w:t>XTerra MS C18</w:t>
       </w:r>
       <w:r>
         <w:t xml:space="preserve">, </w:t>
       </w:r>
-      <w:proofErr w:type="spellStart"/>
-      <w:r>
-        <w:t>XBridge</w:t>
-      </w:r>
-      <w:proofErr w:type="spellEnd"/>
-      <w:r>
-        <w:t xml:space="preserve"> Phenyl</w:t>
+      <w:r>
+        <w:t>XBridge Phenyl</w:t>
       </w:r>
       <w:r>
         <w:t xml:space="preserve">, </w:t>
       </w:r>
-      <w:proofErr w:type="spellStart"/>
-      <w:r>
-        <w:t>XBridge</w:t>
-      </w:r>
-      <w:proofErr w:type="spellEnd"/>
-      <w:r>
-        <w:t xml:space="preserve"> C8</w:t>
+      <w:r>
+        <w:t>XBridge C8</w:t>
       </w:r>
       <w:r>
         <w:t xml:space="preserve"> and </w:t>
@@ -667,23 +592,10 @@
         <w:t>Briefly t</w:t>
       </w:r>
       <w:r>
-        <w:t xml:space="preserve">he liquid chromatography experiments were carried out using an Agilent Technologies 1260 Infinity system (Agilent Technologies, </w:t>
-      </w:r>
-      <w:proofErr w:type="spellStart"/>
-      <w:r>
-        <w:t>Waldbronn</w:t>
-      </w:r>
-      <w:proofErr w:type="spellEnd"/>
-      <w:r>
-        <w:t xml:space="preserve">, Germany) and a 6224 time of flight (TOF) mass spectrometer with a dual electrospray ionization source (Dual ESI) in positive polarity, using an </w:t>
-      </w:r>
-      <w:proofErr w:type="spellStart"/>
-      <w:r>
-        <w:t>XBridge</w:t>
-      </w:r>
-      <w:proofErr w:type="spellEnd"/>
-      <w:r>
-        <w:t xml:space="preserve"> Shield </w:t>
+        <w:t xml:space="preserve">he liquid chromatography experiments were carried out using an Agilent Technologies 1260 Infinity system (Agilent Technologies, Waldbronn, Germany) and a 6224 time of flight (TOF) mass spectrometer with a dual electrospray ionization source (Dual ESI) in positive polarity, using an </w:t>
+      </w:r>
+      <w:r>
+        <w:t xml:space="preserve">XBridge Shield </w:t>
       </w:r>
       <w:r>
         <w:t>RP</w:t>
@@ -694,35 +606,20 @@
       <w:r>
         <w:t xml:space="preserve"> </w:t>
       </w:r>
-      <w:proofErr w:type="spellStart"/>
-      <w:r>
-        <w:t>XTerra</w:t>
-      </w:r>
-      <w:proofErr w:type="spellEnd"/>
-      <w:r>
-        <w:t xml:space="preserve"> MS C18</w:t>
+      <w:r>
+        <w:t>XTerra MS C18</w:t>
       </w:r>
       <w:r>
         <w:t xml:space="preserve">, </w:t>
       </w:r>
-      <w:proofErr w:type="spellStart"/>
-      <w:r>
-        <w:t>XBridge</w:t>
-      </w:r>
-      <w:proofErr w:type="spellEnd"/>
-      <w:r>
-        <w:t xml:space="preserve"> Phenyl</w:t>
+      <w:r>
+        <w:t>XBridge Phenyl</w:t>
       </w:r>
       <w:r>
         <w:t xml:space="preserve">, </w:t>
       </w:r>
-      <w:proofErr w:type="spellStart"/>
-      <w:r>
-        <w:t>XBridge</w:t>
-      </w:r>
-      <w:proofErr w:type="spellEnd"/>
-      <w:r>
-        <w:t xml:space="preserve"> C8</w:t>
+      <w:r>
+        <w:t>XBridge C8</w:t>
       </w:r>
       <w:r>
         <w:t xml:space="preserve"> and </w:t>
@@ -734,20 +631,14 @@
         <w:t xml:space="preserve"> </w:t>
       </w:r>
       <w:r>
-        <w:t xml:space="preserve">Waters Ltd., Milford, MA, USA, 3 mm × 50 mm, 2.5 </w:t>
-      </w:r>
-      <w:proofErr w:type="spellStart"/>
-      <w:r>
-        <w:t>μm</w:t>
-      </w:r>
-      <w:proofErr w:type="spellEnd"/>
+        <w:t>Waters Ltd., Milford, MA, USA, 3 mm × 50 mm, 2.5 μm</w:t>
+      </w:r>
       <w:r>
         <w:t>)</w:t>
       </w:r>
       <w:r>
         <w:t>. The extra column volume and system dwell volume (</w:t>
       </w:r>
-      <w:proofErr w:type="spellStart"/>
       <w:r>
         <w:rPr>
           <w:i/>
@@ -761,7 +652,6 @@
         </w:rPr>
         <w:t>d</w:t>
       </w:r>
-      <w:proofErr w:type="spellEnd"/>
       <w:r>
         <w:t>) equaled 0.020 mL and 1.05 mL, respectively. The column hold-up volume (</w:t>
       </w:r>
@@ -814,39 +704,7 @@
         <w:pStyle w:val="TAMainText"/>
       </w:pPr>
       <w:r>
-        <w:t xml:space="preserve">Ammonium bicarbonate, ammonium acetate and ammonium </w:t>
-      </w:r>
-      <w:proofErr w:type="spellStart"/>
-      <w:r>
-        <w:t>formate</w:t>
-      </w:r>
-      <w:proofErr w:type="spellEnd"/>
-      <w:r>
-        <w:t xml:space="preserve"> were selected as buffers to control the pH of the mobile phase during chromatographic separation. The pH of the buffers (nominal aqueous pH) was adjusted to the desired pH (ammonium </w:t>
-      </w:r>
-      <w:proofErr w:type="spellStart"/>
-      <w:r>
-        <w:t>formate</w:t>
-      </w:r>
-      <w:proofErr w:type="spellEnd"/>
-      <w:r>
-        <w:t xml:space="preserve">: 2.5, 3.3, 4.1, 8.9, and 9.7; ammonium acetate: 4.9 and 5.8; and ammonium bicarbonate: 6.8 and 10.5) by an appropriate addition of formic acid, acetic acid and ammonia, respectively. The pH was measured at 25 °C and 35 °C using an S220 pH meter (Mettler Toledo, </w:t>
-      </w:r>
-      <w:proofErr w:type="spellStart"/>
-      <w:r>
-        <w:t>Greifensee</w:t>
-      </w:r>
-      <w:proofErr w:type="spellEnd"/>
-      <w:r>
-        <w:t xml:space="preserve">, Switzerland) with an </w:t>
-      </w:r>
-      <w:proofErr w:type="spellStart"/>
-      <w:r>
-        <w:t>InLab</w:t>
-      </w:r>
-      <w:proofErr w:type="spellEnd"/>
-      <w:r>
-        <w:t xml:space="preserve">® Routine Pro ISM electrode after mixing an organic modifier with the buffer solution. </w:t>
+        <w:t xml:space="preserve">Ammonium bicarbonate, ammonium acetate and ammonium formate were selected as buffers to control the pH of the mobile phase during chromatographic separation. The pH of the buffers (nominal aqueous pH) was adjusted to the desired pH (ammonium formate: 2.5, 3.3, 4.1, 8.9, and 9.7; ammonium acetate: 4.9 and 5.8; and ammonium bicarbonate: 6.8 and 10.5) by an appropriate addition of formic acid, acetic acid and ammonia, respectively. The pH was measured at 25 °C and 35 °C using an S220 pH meter (Mettler Toledo, Greifensee, Switzerland) with an InLab® Routine Pro ISM electrode after mixing an organic modifier with the buffer solution. </w:t>
       </w:r>
     </w:p>
     <w:p>
@@ -855,55 +713,31 @@
       </w:pPr>
       <w:r>
         <w:lastRenderedPageBreak/>
+        <w:t>The MassHunter Profinder B.08.00 (Agilent Technologies, Waldbronn, Germany) was selected to find all the matches per formula using “Batch Targeted Feature Extraction” (containing 300 predefined mases for each analyte included in the mixture).</w:t>
+      </w:r>
+      <w:r>
+        <w:t xml:space="preserve"> </w:t>
+      </w:r>
+      <w:r>
+        <w:t>The data for analysis were restricted to analytes that had “Identification</w:t>
+      </w:r>
+      <w:r>
+        <w:rPr>
+          <w:b/>
+        </w:rPr>
+        <w:t xml:space="preserve"> </w:t>
+      </w:r>
+      <w:r>
+        <w:t xml:space="preserve">Scores” higher than 95%, that were present on at least 42 chromatograms, and that had less than 2 dissociation steps in a pH range from 2 to 11. </w:t>
+      </w:r>
+    </w:p>
+    <w:p>
+      <w:pPr>
+        <w:pStyle w:val="TAMainText"/>
+      </w:pPr>
+      <w:r>
         <w:t xml:space="preserve">The </w:t>
       </w:r>
-      <w:proofErr w:type="spellStart"/>
-      <w:r>
-        <w:t>MassHunter</w:t>
-      </w:r>
-      <w:proofErr w:type="spellEnd"/>
-      <w:r>
-        <w:t xml:space="preserve"> </w:t>
-      </w:r>
-      <w:proofErr w:type="spellStart"/>
-      <w:r>
-        <w:t>Profinder</w:t>
-      </w:r>
-      <w:proofErr w:type="spellEnd"/>
-      <w:r>
-        <w:t xml:space="preserve"> B.08.00 (Agilent Technologies, </w:t>
-      </w:r>
-      <w:proofErr w:type="spellStart"/>
-      <w:r>
-        <w:t>Waldbronn</w:t>
-      </w:r>
-      <w:proofErr w:type="spellEnd"/>
-      <w:r>
-        <w:t>, Germany) was selected to find all the matches per formula using “Batch Targeted Feature Extraction” (containing 300 predefined mases for each analyte included in the mixture).</w:t>
-      </w:r>
-      <w:r>
-        <w:t xml:space="preserve"> </w:t>
-      </w:r>
-      <w:r>
-        <w:t>The data for analysis were restricted to analytes that had “Identification</w:t>
-      </w:r>
-      <w:r>
-        <w:rPr>
-          <w:b/>
-        </w:rPr>
-        <w:t xml:space="preserve"> </w:t>
-      </w:r>
-      <w:r>
-        <w:t xml:space="preserve">Scores” higher than 95%, that were present on at least 42 chromatograms, and that had less than 2 dissociation steps in a pH range from 2 to 11. </w:t>
-      </w:r>
-    </w:p>
-    <w:p>
-      <w:pPr>
-        <w:pStyle w:val="TAMainText"/>
-      </w:pPr>
-      <w:r>
-        <w:t xml:space="preserve">The </w:t>
-      </w:r>
       <w:r>
         <w:t>functional groups and structural elements</w:t>
       </w:r>
@@ -911,15 +745,7 @@
         <w:t xml:space="preserve"> were determined</w:t>
       </w:r>
       <w:r>
-        <w:t xml:space="preserve"> using </w:t>
-      </w:r>
-      <w:proofErr w:type="spellStart"/>
-      <w:r>
-        <w:t>Checkmol</w:t>
-      </w:r>
-      <w:proofErr w:type="spellEnd"/>
-      <w:r>
-        <w:t xml:space="preserve"> (version 0.5b N. Haider, University of Vienna, 2003-2018).</w:t>
+        <w:t xml:space="preserve"> using Checkmol (version 0.5b N. Haider, University of Vienna, 2003-2018).</w:t>
       </w:r>
       <w:r>
         <w:fldChar w:fldCharType="begin"/>
@@ -955,14 +781,12 @@
       <w:r>
         <w:t>), dissociation constant (</w:t>
       </w:r>
-      <w:proofErr w:type="spellStart"/>
       <w:r>
         <w:rPr>
           <w:i/>
         </w:rPr>
         <w:t>pKalit</w:t>
       </w:r>
-      <w:proofErr w:type="spellEnd"/>
       <w:r>
         <w:t>) were calculated using the ACD/Labs program</w:t>
       </w:r>
@@ -1595,7 +1419,6 @@
       <w:r>
         <w:t xml:space="preserve"> denotes the </w:t>
       </w:r>
-      <w:proofErr w:type="spellStart"/>
       <w:r>
         <w:rPr>
           <w:i/>
@@ -1609,7 +1432,6 @@
         </w:rPr>
         <w:t>th</w:t>
       </w:r>
-      <w:proofErr w:type="spellEnd"/>
       <w:r>
         <w:rPr>
           <w:i/>
@@ -2112,15 +1934,7 @@
         </m:r>
       </m:oMath>
       <w:r>
-        <w:t xml:space="preserve"> represents the logarithm of retention factors extrapolated to 0% of org</w:t>
-      </w:r>
-      <w:proofErr w:type="spellStart"/>
-      <w:r>
-        <w:t>anic</w:t>
-      </w:r>
-      <w:proofErr w:type="spellEnd"/>
-      <w:r>
-        <w:t xml:space="preserve"> modifier content at 25 °C for mobile phase pH 7 for the neutral and dissociated forms of the analyte; </w:t>
+        <w:t xml:space="preserve"> represents the logarithm of retention factors extrapolated to 0% of organic modifier content at 25 °C for mobile phase pH 7 for the neutral and dissociated forms of the analyte; </w:t>
       </w:r>
       <m:oMath>
         <m:sSub>
@@ -2188,7 +2002,6 @@
       <w:r>
         <w:t xml:space="preserve"> due to the increase in temperature by 10 °C, </w:t>
       </w:r>
-      <w:proofErr w:type="spellStart"/>
       <w:r>
         <w:rPr>
           <w:i/>
@@ -2202,7 +2015,6 @@
         </w:rPr>
         <w:t>r</w:t>
       </w:r>
-      <w:proofErr w:type="spellEnd"/>
       <w:r>
         <w:t xml:space="preserve"> denotes pH effects for cations and anions</w:t>
       </w:r>
@@ -2247,7 +2059,6 @@
       <w:r>
         <w:t xml:space="preserve">Furthermore, a linear relationship between </w:t>
       </w:r>
-      <w:proofErr w:type="spellStart"/>
       <w:r>
         <w:rPr>
           <w:i/>
@@ -2261,7 +2072,6 @@
         </w:rPr>
         <w:t>a</w:t>
       </w:r>
-      <w:proofErr w:type="spellEnd"/>
       <w:r>
         <w:t xml:space="preserve"> values and organic modifier content was assumed:</w:t>
       </w:r>
@@ -2449,7 +2259,6 @@
       <w:r>
         <w:t xml:space="preserve"> denotes aqueous </w:t>
       </w:r>
-      <w:proofErr w:type="spellStart"/>
       <w:r>
         <w:rPr>
           <w:i/>
@@ -2463,7 +2272,6 @@
         </w:rPr>
         <w:t>a</w:t>
       </w:r>
-      <w:proofErr w:type="spellEnd"/>
       <w:r>
         <w:t xml:space="preserve">, and </w:t>
       </w:r>
@@ -2519,7 +2327,6 @@
       <w:r>
         <w:t>The observed retention factors (</w:t>
       </w:r>
-      <w:proofErr w:type="spellStart"/>
       <w:r>
         <w:rPr>
           <w:i/>
@@ -2533,7 +2340,6 @@
         </w:rPr>
         <w:t>Robs,z</w:t>
       </w:r>
-      <w:proofErr w:type="spellEnd"/>
       <w:r>
         <w:t>) were modeled using the following model:</w:t>
       </w:r>
@@ -2719,7 +2525,6 @@
       <w:r>
         <w:t xml:space="preserve"> denotes the </w:t>
       </w:r>
-      <w:proofErr w:type="spellStart"/>
       <w:r>
         <w:rPr>
           <w:i/>
@@ -2733,7 +2538,6 @@
         </w:rPr>
         <w:t>th</w:t>
       </w:r>
-      <w:proofErr w:type="spellEnd"/>
       <w:r>
         <w:rPr>
           <w:i/>
@@ -2743,18 +2547,15 @@
       <w:r>
         <w:t xml:space="preserve">measurement and </w:t>
       </w:r>
-      <w:proofErr w:type="spellStart"/>
       <w:r>
         <w:rPr>
           <w:i/>
         </w:rPr>
         <w:t>student_t</w:t>
       </w:r>
-      <w:proofErr w:type="spellEnd"/>
       <w:r>
         <w:t xml:space="preserve"> denotes the student’s t-distribution with the mean given by the predicted retention time </w:t>
       </w:r>
-      <w:proofErr w:type="spellStart"/>
       <w:r>
         <w:rPr>
           <w:i/>
@@ -2768,7 +2569,6 @@
         </w:rPr>
         <w:t>R,z</w:t>
       </w:r>
-      <w:proofErr w:type="spellEnd"/>
       <w:r>
         <w:t xml:space="preserve">, scale </w:t>
       </w:r>
@@ -2795,7 +2595,6 @@
       <w:r>
         <w:t xml:space="preserve">. The retention time </w:t>
       </w:r>
-      <w:proofErr w:type="spellStart"/>
       <w:r>
         <w:rPr>
           <w:i/>
@@ -2809,7 +2608,6 @@
         </w:rPr>
         <w:t>R,z</w:t>
       </w:r>
-      <w:proofErr w:type="spellEnd"/>
       <w:r>
         <w:t xml:space="preserve"> under an organic modifier gradient was calculated utilizing the well-known integral equation:</w:t>
       </w:r>
@@ -3093,7 +2891,6 @@
       <w:r>
         <w:t xml:space="preserve">denotes column hold-up (dead) time, </w:t>
       </w:r>
-      <w:proofErr w:type="spellStart"/>
       <w:r>
         <w:rPr>
           <w:i/>
@@ -3107,7 +2904,6 @@
         </w:rPr>
         <w:t>e</w:t>
       </w:r>
-      <w:proofErr w:type="spellEnd"/>
       <w:r>
         <w:t xml:space="preserve"> denotes extra column time, and </w:t>
       </w:r>
@@ -3178,15 +2974,7 @@
         <w:t>observation</w:t>
       </w:r>
       <w:r>
-        <w:t xml:space="preserve">. The numerical solution of this integral equation was carried out using the method of steps with 4 and 10 steps for methanol and acetonitrile gradients using the method proposed by </w:t>
-      </w:r>
-      <w:proofErr w:type="spellStart"/>
-      <w:r>
-        <w:t>Nikitas</w:t>
-      </w:r>
-      <w:proofErr w:type="spellEnd"/>
-      <w:r>
-        <w:t xml:space="preserve"> et al.</w:t>
+        <w:t>. The numerical solution of this integral equation was carried out using the method of steps with 4 and 10 steps for methanol and acetonitrile gradients using the method proposed by Nikitas et al.</w:t>
       </w:r>
       <w:r>
         <w:fldChar w:fldCharType="begin"/>
@@ -3550,19 +3338,11 @@
       <w:r>
         <w:t xml:space="preserve">that correspond to a typical analyte with </w:t>
       </w:r>
-      <w:proofErr w:type="spellStart"/>
-      <w:r>
-        <w:rPr>
-          <w:i/>
-        </w:rPr>
-        <w:t>logP</w:t>
-      </w:r>
-      <w:proofErr w:type="spellEnd"/>
-      <w:r>
-        <w:rPr>
-          <w:i/>
-        </w:rPr>
-        <w:t>=</w:t>
+      <w:r>
+        <w:rPr>
+          <w:i/>
+        </w:rPr>
+        <w:t>logP=</w:t>
       </w:r>
       <w:r>
         <w:t>2.2</w:t>
@@ -3689,7 +3469,6 @@
       <w:r>
         <w:t xml:space="preserve"> </w:t>
       </w:r>
-      <w:proofErr w:type="spellStart"/>
       <w:r>
         <w:rPr>
           <w:i/>
@@ -3697,7 +3476,6 @@
         </w:rPr>
         <w:t>logkw</w:t>
       </w:r>
-      <w:proofErr w:type="spellEnd"/>
       <w:r>
         <w:t xml:space="preserve"> and </w:t>
       </w:r>
@@ -3758,7 +3536,6 @@
       <w:r>
         <w:t xml:space="preserve"> and depended on </w:t>
       </w:r>
-      <w:proofErr w:type="spellStart"/>
       <w:r>
         <w:rPr>
           <w:i/>
@@ -3766,7 +3543,6 @@
         </w:rPr>
         <w:t>logP</w:t>
       </w:r>
-      <w:proofErr w:type="spellEnd"/>
       <w:r>
         <w:t xml:space="preserve"> (</w:t>
       </w:r>
@@ -3820,40 +3596,119 @@
         <w:t>dS1</w:t>
       </w:r>
       <w:r>
-        <w:t xml:space="preserve">), the effect of temperature on </w:t>
-      </w:r>
-      <w:proofErr w:type="spellStart"/>
-      <w:r>
+        <w:t>), the effect of temperature on logkw (</w:t>
+      </w:r>
+      <w:r>
+        <w:rPr>
+          <w:i/>
+          <w:iCs/>
+        </w:rPr>
+        <w:t>dlogkT</w:t>
+      </w:r>
+      <w:r>
+        <w:t xml:space="preserve">), the effects of dissociation </w:t>
+      </w:r>
+      <w:r>
+        <w:t xml:space="preserve">on </w:t>
+      </w:r>
+      <w:r>
+        <w:rPr>
+          <w:i/>
+          <w:iCs/>
+        </w:rPr>
         <w:t>logkw</w:t>
       </w:r>
-      <w:proofErr w:type="spellEnd"/>
+      <w:r>
+        <w:t xml:space="preserve">, </w:t>
+      </w:r>
+      <w:r>
+        <w:rPr>
+          <w:i/>
+          <w:iCs/>
+        </w:rPr>
+        <w:t>S1m</w:t>
+      </w:r>
+      <w:r>
+        <w:t xml:space="preserve"> and </w:t>
+      </w:r>
+      <w:r>
+        <w:rPr>
+          <w:i/>
+          <w:iCs/>
+        </w:rPr>
+        <w:t>dS1</w:t>
+      </w:r>
+      <w:r>
+        <w:t xml:space="preserve"> </w:t>
+      </w:r>
+      <w:r>
+        <w:t>(</w:t>
+      </w:r>
+      <w:r>
+        <w:rPr>
+          <w:i/>
+          <w:iCs/>
+        </w:rPr>
+        <w:t>dlogkw</w:t>
+      </w:r>
+      <w:r>
+        <w:t xml:space="preserve">, </w:t>
+      </w:r>
+      <w:r>
+        <w:rPr>
+          <w:i/>
+          <w:iCs/>
+        </w:rPr>
+        <w:t>dS1m</w:t>
+      </w:r>
+      <w:r>
+        <w:t xml:space="preserve">, </w:t>
+      </w:r>
+      <w:r>
+        <w:rPr>
+          <w:i/>
+          <w:iCs/>
+        </w:rPr>
+        <w:t>ddS1</w:t>
+      </w:r>
+      <w:r>
+        <w:t xml:space="preserve"> </w:t>
+      </w:r>
+      <w:r>
+        <w:t>for acids and bases</w:t>
+      </w:r>
+      <w:r>
+        <w:t xml:space="preserve">), and the effect of column on </w:t>
+      </w:r>
+      <w:r>
+        <w:t>these</w:t>
+      </w:r>
+      <w:r>
+        <w:t xml:space="preserve"> </w:t>
+      </w:r>
+      <w:r>
+        <w:t>parameters</w:t>
+      </w:r>
       <w:r>
         <w:t xml:space="preserve"> (</w:t>
       </w:r>
-      <w:proofErr w:type="spellStart"/>
       <w:r>
         <w:rPr>
           <w:i/>
           <w:iCs/>
         </w:rPr>
-        <w:t>dlogkT</w:t>
-      </w:r>
-      <w:proofErr w:type="spellEnd"/>
-      <w:r>
-        <w:t xml:space="preserve">), the effects of dissociation </w:t>
-      </w:r>
-      <w:r>
-        <w:t xml:space="preserve">on </w:t>
-      </w:r>
-      <w:proofErr w:type="spellStart"/>
+        <w:t>clogkw</w:t>
+      </w:r>
+      <w:r>
+        <w:t xml:space="preserve">, </w:t>
+      </w:r>
       <w:r>
         <w:rPr>
           <w:i/>
           <w:iCs/>
         </w:rPr>
-        <w:t>logkw</w:t>
-      </w:r>
-      <w:proofErr w:type="spellEnd"/>
+        <w:t>cS1m</w:t>
+      </w:r>
       <w:r>
         <w:t xml:space="preserve">, </w:t>
       </w:r>
@@ -3862,359 +3717,232 @@
           <w:i/>
           <w:iCs/>
         </w:rPr>
-        <w:t>S1m</w:t>
-      </w:r>
-      <w:r>
-        <w:t xml:space="preserve"> and </w:t>
-      </w:r>
-      <w:r>
-        <w:rPr>
+        <w:t>c</w:t>
+      </w:r>
+      <w:r>
+        <w:rPr>
+          <w:rFonts w:ascii="Times New Roman" w:hAnsi="Times New Roman"/>
           <w:i/>
           <w:iCs/>
         </w:rPr>
-        <w:t>dS1</w:t>
-      </w:r>
-      <w:r>
-        <w:t xml:space="preserve"> </w:t>
+        <w:t>β</w:t>
+      </w:r>
+      <w:r>
+        <w:t xml:space="preserve">, </w:t>
+      </w:r>
+      <w:r>
+        <w:rPr>
+          <w:i/>
+          <w:iCs/>
+        </w:rPr>
+        <w:t>cdS1</w:t>
+      </w:r>
+      <w:r>
+        <w:t xml:space="preserve">, </w:t>
+      </w:r>
+      <w:r>
+        <w:rPr>
+          <w:i/>
+          <w:iCs/>
+        </w:rPr>
+        <w:t>cdlogkT</w:t>
+      </w:r>
+      <w:r>
+        <w:t xml:space="preserve">, </w:t>
+      </w:r>
+      <w:r>
+        <w:rPr>
+          <w:i/>
+          <w:iCs/>
+        </w:rPr>
+        <w:t>cdlogkw</w:t>
+      </w:r>
+      <w:r>
+        <w:t xml:space="preserve">, </w:t>
+      </w:r>
+      <w:r>
+        <w:rPr>
+          <w:i/>
+          <w:iCs/>
+        </w:rPr>
+        <w:t>cdS1m</w:t>
+      </w:r>
+      <w:r>
+        <w:t xml:space="preserve">, </w:t>
+      </w:r>
+      <w:r>
+        <w:rPr>
+          <w:i/>
+          <w:iCs/>
+        </w:rPr>
+        <w:t>cddS1</w:t>
+      </w:r>
+      <w:r>
+        <w:t>)</w:t>
+      </w:r>
+      <w:r>
+        <w:t xml:space="preserve"> were used to characterized the impacte of design variables on model paramters</w:t>
+      </w:r>
+      <w:r>
+        <w:t xml:space="preserve">. </w:t>
+      </w:r>
+      <w:r>
+        <w:t xml:space="preserve"> Also the </w:t>
+      </w:r>
+      <w:r>
+        <w:rPr>
+          <w:i/>
+          <w:iCs/>
+        </w:rPr>
+        <w:t>clogkw</w:t>
+      </w:r>
+      <w:r>
+        <w:t xml:space="preserve"> for neutral</w:t>
+      </w:r>
+      <w:r>
+        <w:t xml:space="preserve"> forms were found to be corelated (c</w:t>
+      </w:r>
+      <w:r>
+        <w:rPr>
+          <w:rFonts w:ascii="Times New Roman" w:hAnsi="Times New Roman"/>
+        </w:rPr>
+        <w:t>ρ</w:t>
+      </w:r>
+      <w:r>
+        <w:t xml:space="preserve">). </w:t>
+      </w:r>
+      <w:r>
+        <w:t>The</w:t>
+      </w:r>
+      <w:r>
+        <w:t xml:space="preserve"> pH effects</w:t>
+      </w:r>
+      <w:r>
+        <w:t xml:space="preserve"> </w:t>
+      </w:r>
+      <w:r>
+        <w:t xml:space="preserve">for cations and anions </w:t>
       </w:r>
       <w:r>
         <w:t>(</w:t>
       </w:r>
-      <w:proofErr w:type="spellStart"/>
       <w:r>
         <w:rPr>
           <w:i/>
           <w:iCs/>
         </w:rPr>
-        <w:t>dlogkw</w:t>
-      </w:r>
-      <w:proofErr w:type="spellEnd"/>
-      <w:r>
-        <w:t xml:space="preserve">, </w:t>
+        <w:t>apH</w:t>
+      </w:r>
+      <w:r>
+        <w:t xml:space="preserve">) were assumed </w:t>
+      </w:r>
+      <w:r>
+        <w:t xml:space="preserve">to be </w:t>
+      </w:r>
+      <w:r>
+        <w:t>the same</w:t>
+      </w:r>
+      <w:r>
+        <w:t xml:space="preserve"> across analytes </w:t>
+      </w:r>
+      <w:r>
+        <w:t>but</w:t>
+      </w:r>
+      <w:r>
+        <w:t xml:space="preserve"> different across the columns</w:t>
+      </w:r>
+      <w:r>
+        <w:t xml:space="preserve"> (</w:t>
       </w:r>
       <w:r>
         <w:rPr>
           <w:i/>
           <w:iCs/>
         </w:rPr>
-        <w:t>dS1m</w:t>
-      </w:r>
-      <w:r>
-        <w:t xml:space="preserve">, </w:t>
+        <w:t>capH</w:t>
+      </w:r>
+      <w:r>
+        <w:t>)</w:t>
+      </w:r>
+      <w:r>
+        <w:t xml:space="preserve">. </w:t>
+      </w:r>
+      <w:r>
+        <w:t>S2</w:t>
+      </w:r>
+      <w:r>
+        <w:t xml:space="preserve"> parameter was assumed </w:t>
+      </w:r>
+      <w:r>
+        <w:t>to be the</w:t>
+      </w:r>
+      <w:r>
+        <w:t xml:space="preserve"> same across analytes and column</w:t>
+      </w:r>
+      <w:r>
+        <w:t>s</w:t>
+      </w:r>
+      <w:r>
+        <w:t xml:space="preserve"> but different in MeOH and </w:t>
+      </w:r>
+      <w:r>
+        <w:t>ACN (</w:t>
       </w:r>
       <w:r>
         <w:rPr>
           <w:i/>
           <w:iCs/>
         </w:rPr>
-        <w:t>ddS1</w:t>
-      </w:r>
-      <w:r>
-        <w:t xml:space="preserve"> </w:t>
-      </w:r>
-      <w:r>
-        <w:t>for acids and bases</w:t>
-      </w:r>
-      <w:r>
-        <w:t xml:space="preserve">), and the effect of column on </w:t>
-      </w:r>
-      <w:r>
-        <w:t>these</w:t>
-      </w:r>
-      <w:r>
-        <w:t xml:space="preserve"> </w:t>
-      </w:r>
-      <w:r>
-        <w:t>parameters</w:t>
-      </w:r>
-      <w:r>
-        <w:t xml:space="preserve"> (</w:t>
-      </w:r>
-      <w:proofErr w:type="spellStart"/>
+        <w:t>logS2m</w:t>
+      </w:r>
+      <w:r>
+        <w:t xml:space="preserve">, and </w:t>
+      </w:r>
       <w:r>
         <w:rPr>
           <w:i/>
           <w:iCs/>
         </w:rPr>
-        <w:t>clogkw</w:t>
-      </w:r>
-      <w:proofErr w:type="spellEnd"/>
-      <w:r>
-        <w:t xml:space="preserve">, </w:t>
+        <w:t>dlogS2</w:t>
+      </w:r>
+      <w:r>
+        <w:t xml:space="preserve"> for ACN effect)</w:t>
+      </w:r>
+      <w:r>
+        <w:t>.</w:t>
+      </w:r>
+      <w:r>
+        <w:t xml:space="preserve"> </w:t>
+      </w:r>
+      <w:r>
+        <w:t xml:space="preserve">Also the BAV was assigned for dissociation related parameters: </w:t>
       </w:r>
       <w:r>
         <w:rPr>
           <w:i/>
           <w:iCs/>
         </w:rPr>
-        <w:t>cS1m</w:t>
-      </w:r>
-      <w:r>
-        <w:t xml:space="preserve">, </w:t>
+        <w:t>pKaw</w:t>
+      </w:r>
+      <w:r>
+        <w:t xml:space="preserve"> </w:t>
+      </w:r>
+      <w:r>
+        <w:t>(</w:t>
+      </w:r>
+      <w:r>
+        <w:t xml:space="preserve">dependent on </w:t>
+      </w:r>
+      <w:r>
+        <w:t xml:space="preserve">literature </w:t>
       </w:r>
       <w:r>
         <w:rPr>
           <w:i/>
           <w:iCs/>
         </w:rPr>
-        <w:t>c</w:t>
-      </w:r>
-      <w:r>
-        <w:rPr>
-          <w:rFonts w:ascii="Times New Roman" w:hAnsi="Times New Roman"/>
-          <w:i/>
-          <w:iCs/>
-        </w:rPr>
-        <w:t>β</w:t>
-      </w:r>
-      <w:r>
-        <w:t xml:space="preserve">, </w:t>
-      </w:r>
-      <w:r>
-        <w:rPr>
-          <w:i/>
-          <w:iCs/>
-        </w:rPr>
-        <w:t>cdS1</w:t>
-      </w:r>
-      <w:r>
-        <w:t xml:space="preserve">, </w:t>
-      </w:r>
-      <w:proofErr w:type="spellStart"/>
-      <w:r>
-        <w:rPr>
-          <w:i/>
-          <w:iCs/>
-        </w:rPr>
-        <w:t>cdlogkT</w:t>
-      </w:r>
-      <w:proofErr w:type="spellEnd"/>
-      <w:r>
-        <w:t xml:space="preserve">, </w:t>
-      </w:r>
-      <w:proofErr w:type="spellStart"/>
-      <w:r>
-        <w:rPr>
-          <w:i/>
-          <w:iCs/>
-        </w:rPr>
-        <w:t>cdlogkw</w:t>
-      </w:r>
-      <w:proofErr w:type="spellEnd"/>
-      <w:r>
-        <w:t xml:space="preserve">, </w:t>
-      </w:r>
-      <w:r>
-        <w:rPr>
-          <w:i/>
-          <w:iCs/>
-        </w:rPr>
-        <w:t>cdS1m</w:t>
-      </w:r>
-      <w:r>
-        <w:t xml:space="preserve">, </w:t>
-      </w:r>
-      <w:r>
-        <w:rPr>
-          <w:i/>
-          <w:iCs/>
-        </w:rPr>
-        <w:t>cddS1</w:t>
-      </w:r>
-      <w:r>
-        <w:t>)</w:t>
-      </w:r>
-      <w:r>
-        <w:t xml:space="preserve"> were used to characterized the </w:t>
-      </w:r>
-      <w:proofErr w:type="spellStart"/>
-      <w:r>
-        <w:t>impacte</w:t>
-      </w:r>
-      <w:proofErr w:type="spellEnd"/>
-      <w:r>
-        <w:t xml:space="preserve"> of design variables on model </w:t>
-      </w:r>
-      <w:proofErr w:type="spellStart"/>
-      <w:r>
-        <w:t>paramters</w:t>
-      </w:r>
-      <w:proofErr w:type="spellEnd"/>
-      <w:r>
-        <w:t xml:space="preserve">. </w:t>
-      </w:r>
-      <w:r>
-        <w:t xml:space="preserve"> Also the </w:t>
-      </w:r>
-      <w:proofErr w:type="spellStart"/>
-      <w:r>
-        <w:rPr>
-          <w:i/>
-          <w:iCs/>
-        </w:rPr>
-        <w:t>clogkw</w:t>
-      </w:r>
-      <w:proofErr w:type="spellEnd"/>
-      <w:r>
-        <w:t xml:space="preserve"> for neutral</w:t>
-      </w:r>
-      <w:r>
-        <w:t xml:space="preserve"> forms were found to be corelated (</w:t>
-      </w:r>
-      <w:proofErr w:type="spellStart"/>
-      <w:r>
-        <w:t>c</w:t>
-      </w:r>
-      <w:r>
-        <w:rPr>
-          <w:rFonts w:ascii="Times New Roman" w:hAnsi="Times New Roman"/>
-        </w:rPr>
-        <w:t>ρ</w:t>
-      </w:r>
-      <w:proofErr w:type="spellEnd"/>
-      <w:r>
-        <w:t xml:space="preserve">). </w:t>
-      </w:r>
-      <w:r>
-        <w:t>The</w:t>
-      </w:r>
-      <w:r>
-        <w:t xml:space="preserve"> pH effects</w:t>
-      </w:r>
-      <w:r>
-        <w:t xml:space="preserve"> </w:t>
-      </w:r>
-      <w:r>
-        <w:t xml:space="preserve">for cations and anions </w:t>
-      </w:r>
-      <w:r>
-        <w:t>(</w:t>
-      </w:r>
-      <w:proofErr w:type="spellStart"/>
-      <w:r>
-        <w:rPr>
-          <w:i/>
-          <w:iCs/>
-        </w:rPr>
-        <w:t>apH</w:t>
-      </w:r>
-      <w:proofErr w:type="spellEnd"/>
-      <w:r>
-        <w:t xml:space="preserve">) were assumed </w:t>
-      </w:r>
-      <w:r>
-        <w:t xml:space="preserve">to be </w:t>
-      </w:r>
-      <w:r>
-        <w:t>the same</w:t>
-      </w:r>
-      <w:r>
-        <w:t xml:space="preserve"> across analytes </w:t>
-      </w:r>
-      <w:r>
-        <w:t>but</w:t>
-      </w:r>
-      <w:r>
-        <w:t xml:space="preserve"> different across the columns</w:t>
-      </w:r>
-      <w:r>
-        <w:t xml:space="preserve"> (</w:t>
-      </w:r>
-      <w:proofErr w:type="spellStart"/>
-      <w:r>
-        <w:rPr>
-          <w:i/>
-          <w:iCs/>
-        </w:rPr>
-        <w:t>capH</w:t>
-      </w:r>
-      <w:proofErr w:type="spellEnd"/>
-      <w:r>
-        <w:t>)</w:t>
-      </w:r>
-      <w:r>
-        <w:t xml:space="preserve">. </w:t>
-      </w:r>
-      <w:r>
-        <w:t>S2</w:t>
-      </w:r>
-      <w:r>
-        <w:t xml:space="preserve"> parameter was assumed </w:t>
-      </w:r>
-      <w:r>
-        <w:t>to be the</w:t>
-      </w:r>
-      <w:r>
-        <w:t xml:space="preserve"> same across analytes and column</w:t>
-      </w:r>
-      <w:r>
-        <w:t>s</w:t>
-      </w:r>
-      <w:r>
-        <w:t xml:space="preserve"> but different in MeOH and </w:t>
-      </w:r>
-      <w:r>
-        <w:t>ACN (</w:t>
-      </w:r>
-      <w:r>
-        <w:rPr>
-          <w:i/>
-          <w:iCs/>
-        </w:rPr>
-        <w:t>logS2m</w:t>
-      </w:r>
-      <w:r>
-        <w:t xml:space="preserve">, and </w:t>
-      </w:r>
-      <w:r>
-        <w:rPr>
-          <w:i/>
-          <w:iCs/>
-        </w:rPr>
-        <w:t>dlogS2</w:t>
-      </w:r>
-      <w:r>
-        <w:t xml:space="preserve"> for ACN effect)</w:t>
-      </w:r>
-      <w:r>
-        <w:t>.</w:t>
-      </w:r>
-      <w:r>
-        <w:t xml:space="preserve"> </w:t>
-      </w:r>
-      <w:r>
-        <w:t xml:space="preserve">Also the BAV was assigned for dissociation related parameters: </w:t>
-      </w:r>
-      <w:proofErr w:type="spellStart"/>
-      <w:r>
-        <w:rPr>
-          <w:i/>
-          <w:iCs/>
-        </w:rPr>
-        <w:t>pKaw</w:t>
-      </w:r>
-      <w:proofErr w:type="spellEnd"/>
-      <w:r>
-        <w:t xml:space="preserve"> </w:t>
-      </w:r>
-      <w:r>
-        <w:t>(</w:t>
-      </w:r>
-      <w:r>
-        <w:t xml:space="preserve">dependent on </w:t>
-      </w:r>
-      <w:r>
-        <w:t xml:space="preserve">literature </w:t>
-      </w:r>
-      <w:proofErr w:type="spellStart"/>
-      <w:r>
-        <w:rPr>
-          <w:i/>
-          <w:iCs/>
-        </w:rPr>
         <w:t>pKa</w:t>
       </w:r>
-      <w:proofErr w:type="spellEnd"/>
       <w:r>
         <w:t xml:space="preserve"> values</w:t>
       </w:r>
@@ -4296,7 +4024,6 @@
         </w:rPr>
         <w:t xml:space="preserve">ω and </w:t>
       </w:r>
-      <w:proofErr w:type="spellStart"/>
       <w:r>
         <w:rPr>
           <w:i/>
@@ -4312,20 +4039,11 @@
         </w:rPr>
         <w:t>ω</w:t>
       </w:r>
-      <w:proofErr w:type="spellEnd"/>
       <w:r>
         <w:t xml:space="preserve"> for the parameters of the neutral form of analyte</w:t>
       </w:r>
       <w:r>
-        <w:t xml:space="preserve"> on </w:t>
-      </w:r>
-      <w:proofErr w:type="spellStart"/>
-      <w:r>
-        <w:t>XBridge</w:t>
-      </w:r>
-      <w:proofErr w:type="spellEnd"/>
-      <w:r>
-        <w:t xml:space="preserve"> Shield RP18 (</w:t>
+        <w:t xml:space="preserve"> on XBridge Shield RP18 (</w:t>
       </w:r>
       <w:r>
         <w:rPr>
@@ -4334,15 +4052,7 @@
         <w:t>ω)</w:t>
       </w:r>
       <w:r>
-        <w:t xml:space="preserve"> and for the difference between the other columns and </w:t>
-      </w:r>
-      <w:proofErr w:type="spellStart"/>
-      <w:r>
-        <w:t>XBridge</w:t>
-      </w:r>
-      <w:proofErr w:type="spellEnd"/>
-      <w:r>
-        <w:t xml:space="preserve"> Shield RP18(</w:t>
+        <w:t xml:space="preserve"> and for the difference between the other columns and XBridge Shield RP18(</w:t>
       </w:r>
       <w:r>
         <w:rPr>
@@ -4356,7 +4066,6 @@
       <w:r>
         <w:t xml:space="preserve">, </w:t>
       </w:r>
-      <w:proofErr w:type="spellStart"/>
       <w:r>
         <w:rPr>
           <w:rFonts w:ascii="Times New Roman" w:hAnsi="Times New Roman"/>
@@ -4374,7 +4083,6 @@
         </w:rPr>
         <w:t>T</w:t>
       </w:r>
-      <w:proofErr w:type="spellEnd"/>
       <w:r>
         <w:rPr>
           <w:rFonts w:ascii="Times New Roman" w:hAnsi="Times New Roman"/>
@@ -4385,7 +4093,6 @@
       <w:r>
         <w:t xml:space="preserve">and </w:t>
       </w:r>
-      <w:proofErr w:type="spellStart"/>
       <w:r>
         <w:rPr>
           <w:i/>
@@ -4410,7 +4117,6 @@
         </w:rPr>
         <w:t>T</w:t>
       </w:r>
-      <w:proofErr w:type="spellEnd"/>
       <w:r>
         <w:t xml:space="preserve"> for temperature effects, </w:t>
       </w:r>
@@ -4418,16 +4124,11 @@
         <w:t>κ</w:t>
       </w:r>
       <w:r>
-        <w:t xml:space="preserve"> and </w:t>
-      </w:r>
-      <w:proofErr w:type="spellStart"/>
-      <w:r>
-        <w:t>c</w:t>
+        <w:t xml:space="preserve"> and c</w:t>
       </w:r>
       <w:r>
         <w:t>κ</w:t>
       </w:r>
-      <w:proofErr w:type="spellEnd"/>
       <w:r>
         <w:t xml:space="preserve"> for the parameter related to dissociated forms and </w:t>
       </w:r>
@@ -4572,21 +4273,13 @@
         <w:t>/scales</w:t>
       </w:r>
       <w:r>
-        <w:t xml:space="preserve"> used for </w:t>
-      </w:r>
-      <w:proofErr w:type="spellStart"/>
-      <w:r>
-        <w:t>X</w:t>
+        <w:t xml:space="preserve"> used for X</w:t>
       </w:r>
       <w:r>
         <w:t>B</w:t>
       </w:r>
       <w:r>
-        <w:t>ridge</w:t>
-      </w:r>
-      <w:proofErr w:type="spellEnd"/>
-      <w:r>
-        <w:t xml:space="preserve"> Shi</w:t>
+        <w:t>ridge Shi</w:t>
       </w:r>
       <w:r>
         <w:t>e</w:t>
@@ -4666,14 +4359,12 @@
       <w:r>
         <w:t xml:space="preserve">. The </w:t>
       </w:r>
-      <w:proofErr w:type="spellStart"/>
       <w:r>
         <w:rPr>
           <w:i/>
         </w:rPr>
         <w:t>reduce_sum</w:t>
       </w:r>
-      <w:proofErr w:type="spellEnd"/>
       <w:r>
         <w:t xml:space="preserve"> function was </w:t>
       </w:r>
@@ -4729,15 +4420,7 @@
         <w:t xml:space="preserve"> calculations were run on the</w:t>
       </w:r>
       <w:r>
-        <w:t xml:space="preserve"> </w:t>
-      </w:r>
-      <w:proofErr w:type="spellStart"/>
-      <w:r>
-        <w:t>Tryton</w:t>
-      </w:r>
-      <w:proofErr w:type="spellEnd"/>
-      <w:r>
-        <w:t xml:space="preserve"> computing cluster</w:t>
+        <w:t xml:space="preserve"> Tryton computing cluster</w:t>
       </w:r>
       <w:r>
         <w:t xml:space="preserve"> </w:t>
@@ -4749,15 +4432,7 @@
         <w:t xml:space="preserve"> </w:t>
       </w:r>
       <w:r>
-        <w:t xml:space="preserve">Centre of Informatics </w:t>
-      </w:r>
-      <w:proofErr w:type="spellStart"/>
-      <w:r>
-        <w:t>Tricity</w:t>
-      </w:r>
-      <w:proofErr w:type="spellEnd"/>
-      <w:r>
-        <w:t xml:space="preserve"> Academic Supercomputer</w:t>
+        <w:t>Centre of Informatics Tricity Academic Supercomputer</w:t>
       </w:r>
       <w:r>
         <w:t>.</w:t>
@@ -4828,21 +4503,13 @@
         <w:t xml:space="preserve">future predictions given access to the experimental data collected </w:t>
       </w:r>
       <w:r>
-        <w:t xml:space="preserve">for </w:t>
-      </w:r>
-      <w:proofErr w:type="spellStart"/>
-      <w:r>
-        <w:t>X</w:t>
+        <w:t>for X</w:t>
       </w:r>
       <w:r>
         <w:t>B</w:t>
       </w:r>
       <w:r>
-        <w:t>ridge</w:t>
-      </w:r>
-      <w:proofErr w:type="spellEnd"/>
-      <w:r>
-        <w:t xml:space="preserve"> Shield</w:t>
+        <w:t>ridge Shield</w:t>
       </w:r>
       <w:r>
         <w:t xml:space="preserve"> RP18 column</w:t>
@@ -5140,70 +4807,112 @@
         <w:t xml:space="preserve"> retention</w:t>
       </w:r>
       <w:r>
-        <w:t xml:space="preserve"> of </w:t>
-      </w:r>
-      <w:proofErr w:type="spellStart"/>
-      <w:r>
-        <w:t>neautral</w:t>
-      </w:r>
-      <w:proofErr w:type="spellEnd"/>
-      <w:r>
-        <w:t>, acidic and basic form of an analyte</w:t>
-      </w:r>
-      <w:r>
-        <w:t xml:space="preserve">. As an example, the typical </w:t>
-      </w:r>
-      <w:proofErr w:type="spellStart"/>
-      <w:r>
-        <w:t>logkw</w:t>
-      </w:r>
-      <w:proofErr w:type="spellEnd"/>
-      <w:r>
-        <w:t xml:space="preserve"> of a neutral form of an analyte (a measure of hydrophobicity) is </w:t>
+        <w:t xml:space="preserve"> of neutral, acidic and basic form of an analyte</w:t>
+      </w:r>
+      <w:r>
+        <w:t xml:space="preserve">. As an example, the typical logkw of a neutral form of an analyte (a measure of hydrophobicity) is </w:t>
       </w:r>
       <w:r>
         <w:t>3.6</w:t>
       </w:r>
       <w:r>
+        <w:t xml:space="preserve"> for XBridge Shield RP18, and is 0.42, 0.17, 0.10, and 0.17 higher for </w:t>
+      </w:r>
+      <w:r>
+        <w:t>XTerra MS C18</w:t>
+      </w:r>
+      <w:r>
+        <w:t xml:space="preserve">, </w:t>
+      </w:r>
+      <w:r>
+        <w:t>XBridge Phenyl</w:t>
+      </w:r>
+      <w:r>
+        <w:t xml:space="preserve">, </w:t>
+      </w:r>
+      <w:r>
+        <w:t>XBridge C8</w:t>
+      </w:r>
+      <w:r>
+        <w:t xml:space="preserve"> and </w:t>
+      </w:r>
+      <w:r>
+        <w:t>Xterra MS C8</w:t>
+      </w:r>
+      <w:r>
+        <w:t xml:space="preserve"> columns. The typical slope </w:t>
+      </w:r>
+      <w:r>
+        <w:t xml:space="preserve">in MeOH </w:t>
+      </w:r>
+      <w:r>
+        <w:t>is 4.96 and the difference between</w:t>
+      </w:r>
+      <w:r>
+        <w:t xml:space="preserve"> </w:t>
+      </w:r>
+      <w:r>
+        <w:t>XBridge Shield RP18 and the other columns is 0.59, -0.12, 0.36, 0.48.</w:t>
+      </w:r>
+      <w:r>
+        <w:t xml:space="preserve"> The S1 and logkw parameters are highly correlated (</w:t>
+      </w:r>
+      <w:r>
+        <w:rPr>
+          <w:rFonts w:ascii="Times New Roman" w:hAnsi="Times New Roman"/>
+        </w:rPr>
+        <w:t>ρ</w:t>
+      </w:r>
+      <w:r>
+        <w:t>=0.87)</w:t>
+      </w:r>
+      <w:r>
+        <w:t xml:space="preserve">. </w:t>
+      </w:r>
+      <w:r>
+        <w:t xml:space="preserve">The log P effects logkw and S1 with a slope of 0.83 and 0.48 for XBridge Shield RP 18. The effect of other column on the parameter are small. The largest difference is between XBridge C8 and Xterra MS C18 (about 0.18) for cS1. </w:t>
+      </w:r>
+      <w:r>
+        <w:t xml:space="preserve">The S1 is higher </w:t>
+      </w:r>
+      <w:r>
+        <w:t>in</w:t>
+      </w:r>
+      <w:r>
+        <w:t xml:space="preserve"> ACN </w:t>
+      </w:r>
+      <w:r>
+        <w:t>than in</w:t>
+      </w:r>
+      <w:r>
+        <w:t xml:space="preserve"> MeOH</w:t>
+      </w:r>
+      <w:r>
+        <w:t xml:space="preserve"> by 0.61</w:t>
+      </w:r>
+      <w:r>
         <w:t xml:space="preserve"> for </w:t>
       </w:r>
-      <w:proofErr w:type="spellStart"/>
-      <w:r>
-        <w:t>XBridge</w:t>
-      </w:r>
-      <w:proofErr w:type="spellEnd"/>
-      <w:r>
-        <w:t xml:space="preserve"> Shield RP18, and is 0.42, 0.17, 0.10, and 0.17 higher for </w:t>
-      </w:r>
-      <w:proofErr w:type="spellStart"/>
-      <w:r>
-        <w:t>XTerra</w:t>
-      </w:r>
-      <w:proofErr w:type="spellEnd"/>
-      <w:r>
-        <w:t xml:space="preserve"> MS C18</w:t>
+      <w:r>
+        <w:t>XBridge Shield RP18</w:t>
+      </w:r>
+      <w:r>
+        <w:t xml:space="preserve"> column, and for </w:t>
+      </w:r>
+      <w:r>
+        <w:t>XTerra MS C18</w:t>
       </w:r>
       <w:r>
         <w:t xml:space="preserve">, </w:t>
       </w:r>
-      <w:proofErr w:type="spellStart"/>
-      <w:r>
-        <w:t>XBridge</w:t>
-      </w:r>
-      <w:proofErr w:type="spellEnd"/>
-      <w:r>
-        <w:t xml:space="preserve"> Phenyl</w:t>
+      <w:r>
+        <w:t>XBridge Phenyl</w:t>
       </w:r>
       <w:r>
         <w:t xml:space="preserve">, </w:t>
       </w:r>
-      <w:proofErr w:type="spellStart"/>
-      <w:r>
-        <w:t>XBridge</w:t>
-      </w:r>
-      <w:proofErr w:type="spellEnd"/>
-      <w:r>
-        <w:t xml:space="preserve"> C8</w:t>
+      <w:r>
+        <w:t>XBridge C8</w:t>
       </w:r>
       <w:r>
         <w:t xml:space="preserve"> and </w:t>
@@ -5212,56 +4921,24 @@
         <w:t>Xterra MS C8</w:t>
       </w:r>
       <w:r>
-        <w:t xml:space="preserve"> columns. The typical slope S1 (in MeOH) is 4.96 and the difference between</w:t>
-      </w:r>
-      <w:r>
-        <w:t xml:space="preserve"> </w:t>
-      </w:r>
-      <w:proofErr w:type="spellStart"/>
-      <w:r>
-        <w:t>XBridge</w:t>
-      </w:r>
-      <w:proofErr w:type="spellEnd"/>
-      <w:r>
-        <w:t xml:space="preserve"> Shield RP18 and the other columns is 0.59, -0.12, 0.36, 0.48.</w:t>
-      </w:r>
-      <w:r>
-        <w:t xml:space="preserve"> The S1 and </w:t>
-      </w:r>
-      <w:proofErr w:type="spellStart"/>
-      <w:r>
-        <w:t>logkw</w:t>
-      </w:r>
-      <w:proofErr w:type="spellEnd"/>
-      <w:r>
-        <w:t xml:space="preserve"> parameters are highly correlated (</w:t>
-      </w:r>
-      <w:r>
-        <w:rPr>
-          <w:rFonts w:ascii="Times New Roman" w:hAnsi="Times New Roman"/>
-        </w:rPr>
-        <w:t>ρ</w:t>
-      </w:r>
-      <w:r>
-        <w:t>=0.87)</w:t>
-      </w:r>
-    </w:p>
-    <w:p/>
-    <w:p/>
-    <w:p>
-      <w:r>
-        <w:t xml:space="preserve"> </w:t>
-      </w:r>
-      <w:r>
-        <w:t xml:space="preserve">The </w:t>
-      </w:r>
-      <w:proofErr w:type="spellStart"/>
-      <w:r>
-        <w:t>logkw</w:t>
-      </w:r>
-      <w:proofErr w:type="spellEnd"/>
-      <w:r>
-        <w:t xml:space="preserve"> for acids and bases is lower by </w:t>
+        <w:t xml:space="preserve"> this difference is</w:t>
+      </w:r>
+      <w:r>
+        <w:t xml:space="preserve"> higher by </w:t>
+      </w:r>
+      <w:r>
+        <w:t>0.15 0.81, 0.51, 0.04.</w:t>
+      </w:r>
+      <w:r>
+        <w:t xml:space="preserve"> The effect of temperatures are small and </w:t>
+      </w:r>
+      <w:r>
+        <w:t>consisted with prior knowledge. The XBridge Phenyl column seems to have the largest temperature effects.</w:t>
+      </w:r>
+    </w:p>
+    <w:p>
+      <w:r>
+        <w:t xml:space="preserve">The logkw for acids and bases is lower by </w:t>
       </w:r>
       <w:r>
         <w:t>-0.79</w:t>
@@ -5273,65 +4950,12 @@
         <w:t>-0.97</w:t>
       </w:r>
       <w:r>
-        <w:t xml:space="preserve"> on </w:t>
-      </w:r>
-      <w:proofErr w:type="spellStart"/>
-      <w:r>
-        <w:t>XBridge</w:t>
-      </w:r>
-      <w:proofErr w:type="spellEnd"/>
-      <w:r>
-        <w:t xml:space="preserve"> Shield RP18. The between column differences for that parameter are small. </w:t>
-      </w:r>
-    </w:p>
-    <w:p>
-      <w:r>
-        <w:t xml:space="preserve">The pH effects on </w:t>
-      </w:r>
-      <w:proofErr w:type="spellStart"/>
-      <w:r>
-        <w:t>logkw</w:t>
-      </w:r>
-      <w:proofErr w:type="spellEnd"/>
-      <w:r>
-        <w:t xml:space="preserve"> for acids and bases (</w:t>
-      </w:r>
-      <w:proofErr w:type="spellStart"/>
-      <w:r>
-        <w:t>apH</w:t>
-      </w:r>
-      <w:proofErr w:type="spellEnd"/>
-      <w:r>
-        <w:t>) are small and negative for acids and positive for bases. This effects reflects the changes in stationary phase properties due to pH of the mobile phases.</w:t>
-      </w:r>
-    </w:p>
-    <w:p>
-      <w:r>
-        <w:t xml:space="preserve">The log P effects </w:t>
-      </w:r>
-      <w:proofErr w:type="spellStart"/>
-      <w:r>
-        <w:t>logkw</w:t>
-      </w:r>
-      <w:proofErr w:type="spellEnd"/>
-      <w:r>
-        <w:t xml:space="preserve"> and S1 with a slope of 0.83 and 0.48 for </w:t>
-      </w:r>
-      <w:proofErr w:type="spellStart"/>
-      <w:r>
-        <w:t>XBridge</w:t>
-      </w:r>
-      <w:proofErr w:type="spellEnd"/>
-      <w:r>
-        <w:t xml:space="preserve"> Shield RP 18. The effect of other column on the parameter are small. The largest difference is between </w:t>
-      </w:r>
-      <w:proofErr w:type="spellStart"/>
-      <w:r>
-        <w:t>XBridge</w:t>
-      </w:r>
-      <w:proofErr w:type="spellEnd"/>
-      <w:r>
-        <w:t xml:space="preserve"> C8 and Xterra MS C18 (about 0.18) for cS1. </w:t>
+        <w:t xml:space="preserve"> on XBridge Shield RP18. The between column differences for that parameter are small. </w:t>
+      </w:r>
+    </w:p>
+    <w:p>
+      <w:r>
+        <w:t>The pH effects on logkw for acids and bases (apH) are small and negative for acids and positive for bases. This effects reflects the changes in stationary phase properties due to pH of the mobile phases.</w:t>
       </w:r>
     </w:p>
     <w:p/>
@@ -5489,7 +5113,11 @@
         <w:t xml:space="preserve">Summary of marginal posterior distributions of the key population-level parameters characterizing </w:t>
       </w:r>
       <w:r>
-        <w:t xml:space="preserve">the difference in retention </w:t>
+        <w:t xml:space="preserve">the difference </w:t>
+      </w:r>
+      <w:r>
+        <w:lastRenderedPageBreak/>
+        <w:t xml:space="preserve">in retention </w:t>
       </w:r>
       <w:r>
         <w:t xml:space="preserve">of analytes </w:t>
@@ -5509,13 +5137,8 @@
       <w:r>
         <w:t xml:space="preserve"> and </w:t>
       </w:r>
-      <w:proofErr w:type="spellStart"/>
-      <w:r>
-        <w:t>XBridge</w:t>
-      </w:r>
-      <w:proofErr w:type="spellEnd"/>
-      <w:r>
-        <w:t xml:space="preserve"> Shield RP18</w:t>
+      <w:r>
+        <w:t>XBridge Shield RP18</w:t>
       </w:r>
       <w:r>
         <w:t xml:space="preserve"> column</w:t>
@@ -5529,7 +5152,6 @@
         <w:rPr>
           <w:noProof/>
         </w:rPr>
-        <w:lastRenderedPageBreak/>
         <w:drawing>
           <wp:inline distT="0" distB="0" distL="0" distR="0" wp14:anchorId="038584D3" wp14:editId="58F23C6A">
             <wp:extent cx="3044825" cy="2282825"/>
@@ -5619,13 +5241,8 @@
       <w:r>
         <w:t xml:space="preserve">reference </w:t>
       </w:r>
-      <w:proofErr w:type="spellStart"/>
-      <w:r>
-        <w:t>XBridge</w:t>
-      </w:r>
-      <w:proofErr w:type="spellEnd"/>
-      <w:r>
-        <w:t xml:space="preserve"> Shield RP18 column</w:t>
+      <w:r>
+        <w:t>XBridge Shield RP18 column</w:t>
       </w:r>
       <w:r>
         <w:t>.</w:t>
@@ -5700,6 +5317,9 @@
       </w:r>
       <w:r>
         <w:t>The limited data predictions are shown in Figure S6</w:t>
+      </w:r>
+      <w:r>
+        <w:t xml:space="preserve">. </w:t>
       </w:r>
     </w:p>
     <w:p>
@@ -5925,10 +5545,7 @@
         <w:t>f an</w:t>
       </w:r>
       <w:r>
-        <w:t xml:space="preserve"> analyte with </w:t>
-      </w:r>
-      <w:r>
-        <w:t xml:space="preserve">log P of </w:t>
+        <w:t xml:space="preserve"> analyte with log P of </w:t>
       </w:r>
       <w:r>
         <w:t>0</w:t>
@@ -5970,6 +5587,9 @@
     <w:p>
       <w:pPr>
         <w:pStyle w:val="TAMainText"/>
+        <w:rPr>
+          <w:rFonts w:ascii="Times New Roman" w:hAnsi="Times New Roman"/>
+        </w:rPr>
       </w:pPr>
       <w:r>
         <w:t>The model provides quantitative results allowing to predict likely chromatogram</w:t>
@@ -6046,24 +5666,16 @@
         </w:rPr>
         <w:t xml:space="preserve"> experiments collected for </w:t>
       </w:r>
-      <w:proofErr w:type="spellStart"/>
       <w:r>
         <w:rPr>
           <w:bCs/>
         </w:rPr>
-        <w:t>XBridge</w:t>
-      </w:r>
-      <w:proofErr w:type="spellEnd"/>
+        <w:t>XBridge Shield RP 18)</w:t>
+      </w:r>
       <w:r>
         <w:rPr>
           <w:bCs/>
         </w:rPr>
-        <w:t xml:space="preserve"> Shield RP 18)</w:t>
-      </w:r>
-      <w:r>
-        <w:rPr>
-          <w:bCs/>
-        </w:rPr>
         <w:t xml:space="preserve">. Simulations </w:t>
       </w:r>
       <w:r>
@@ -6147,187 +5759,166 @@
         <w:t>uncertainty</w:t>
       </w:r>
       <w:r>
-        <w:t xml:space="preserve">. For example, </w:t>
+        <w:t xml:space="preserve">. </w:t>
+      </w:r>
+      <w:r>
+        <w:t xml:space="preserve">For </w:t>
+      </w:r>
+      <w:r>
+        <w:t xml:space="preserve">the </w:t>
+      </w:r>
+      <w:r>
+        <w:t>h</w:t>
+      </w:r>
+      <w:r>
+        <w:t>is</w:t>
+      </w:r>
+      <w:r>
+        <w:t xml:space="preserve"> limited data predictions </w:t>
+      </w:r>
+      <w:r>
+        <w:t>the</w:t>
+      </w:r>
+      <w:r>
+        <w:t xml:space="preserve"> uncertainty is </w:t>
+      </w:r>
+      <w:r>
+        <w:t xml:space="preserve">almost entirely </w:t>
+      </w:r>
+      <w:r>
+        <w:t>reduced for XBridge Shield RP18 column (there is a lot of data). For other columns there is still some proportion of uncertainty left (</w:t>
+      </w:r>
+      <w:r>
+        <w:rPr>
+          <w:i/>
+          <w:iCs/>
+        </w:rPr>
+        <w:t>c</w:t>
+      </w:r>
+      <w:r>
+        <w:rPr>
+          <w:rFonts w:ascii="Times New Roman" w:hAnsi="Times New Roman"/>
+          <w:i/>
+          <w:iCs/>
+        </w:rPr>
+        <w:t>ω</w:t>
+      </w:r>
+      <w:r>
+        <w:rPr>
+          <w:rFonts w:ascii="Times New Roman" w:hAnsi="Times New Roman"/>
+        </w:rPr>
+        <w:t>). Since</w:t>
+      </w:r>
+      <w:r>
+        <w:rPr>
+          <w:rFonts w:ascii="Times New Roman" w:hAnsi="Times New Roman"/>
+        </w:rPr>
+        <w:t xml:space="preserve"> </w:t>
+      </w:r>
+      <w:r>
+        <w:t>c</w:t>
+      </w:r>
+      <w:r>
+        <w:rPr>
+          <w:rFonts w:ascii="Times New Roman" w:hAnsi="Times New Roman"/>
+        </w:rPr>
+        <w:t>ω</w:t>
+      </w:r>
+      <w:r>
+        <w:rPr>
+          <w:rFonts w:ascii="Times New Roman" w:hAnsi="Times New Roman"/>
+          <w:i/>
+          <w:iCs/>
+        </w:rPr>
+        <w:t xml:space="preserve"> </w:t>
+      </w:r>
+      <w:r>
+        <w:t>is small (about 0.1)</w:t>
+      </w:r>
+      <w:r>
+        <w:rPr>
+          <w:rFonts w:ascii="Times New Roman" w:hAnsi="Times New Roman"/>
+          <w:i/>
+          <w:iCs/>
+        </w:rPr>
+        <w:t xml:space="preserve"> </w:t>
+      </w:r>
+      <w:r>
+        <w:rPr>
+          <w:rFonts w:ascii="Times New Roman" w:hAnsi="Times New Roman"/>
+        </w:rPr>
+        <w:t xml:space="preserve">one can expect a </w:t>
+      </w:r>
+      <w:r>
+        <w:rPr>
+          <w:rFonts w:ascii="Times New Roman" w:hAnsi="Times New Roman"/>
+        </w:rPr>
+        <w:t>fairly</w:t>
+      </w:r>
+      <w:r>
+        <w:rPr>
+          <w:rFonts w:ascii="Times New Roman" w:hAnsi="Times New Roman"/>
+        </w:rPr>
+        <w:t xml:space="preserve"> precise predictions.</w:t>
+      </w:r>
+      <w:r>
+        <w:rPr>
+          <w:rFonts w:ascii="Times New Roman" w:hAnsi="Times New Roman"/>
+        </w:rPr>
+        <w:t xml:space="preserve"> </w:t>
+      </w:r>
+      <w:r>
+        <w:rPr>
+          <w:rFonts w:ascii="Times New Roman" w:hAnsi="Times New Roman"/>
+        </w:rPr>
+        <w:t xml:space="preserve">Since </w:t>
       </w:r>
       <w:r>
         <w:t>t</w:t>
       </w:r>
       <w:r>
-        <w:t>he</w:t>
-      </w:r>
-      <w:r>
-        <w:t xml:space="preserve"> added predicted value of </w:t>
-      </w:r>
-      <w:proofErr w:type="spellStart"/>
-      <w:r>
-        <w:t>XBridge</w:t>
-      </w:r>
-      <w:proofErr w:type="spellEnd"/>
-      <w:r>
-        <w:t xml:space="preserve"> Shield RP18 </w:t>
-      </w:r>
-      <w:r>
-        <w:t>data</w:t>
-      </w:r>
-      <w:r>
-        <w:t xml:space="preserve"> is</w:t>
-      </w:r>
-      <w:r>
-        <w:t xml:space="preserve"> </w:t>
-      </w:r>
-      <w:r>
-        <w:t>large</w:t>
-      </w:r>
-      <w:r>
-        <w:t>.</w:t>
-      </w:r>
-      <w:r>
-        <w:t xml:space="preserve"> </w:t>
-      </w:r>
-      <w:r>
-        <w:t>For th</w:t>
-      </w:r>
-      <w:r>
-        <w:t>is</w:t>
-      </w:r>
-      <w:r>
-        <w:t xml:space="preserve"> limited data predictions </w:t>
-      </w:r>
-      <w:r>
-        <w:t>the</w:t>
-      </w:r>
-      <w:r>
-        <w:t xml:space="preserve"> uncertainty is </w:t>
-      </w:r>
-      <w:r>
-        <w:t xml:space="preserve">almost entirely </w:t>
-      </w:r>
-      <w:r>
-        <w:t xml:space="preserve">reduced for </w:t>
-      </w:r>
-      <w:proofErr w:type="spellStart"/>
-      <w:r>
-        <w:t>XBridge</w:t>
-      </w:r>
-      <w:proofErr w:type="spellEnd"/>
-      <w:r>
-        <w:t xml:space="preserve"> Shield RP18 column (there is a lot of data). For other columns there is still some proportion of uncertainty left (</w:t>
-      </w:r>
-      <w:proofErr w:type="spellStart"/>
-      <w:r>
-        <w:rPr>
-          <w:i/>
-          <w:iCs/>
-        </w:rPr>
-        <w:t>c</w:t>
+        <w:t>he between analyte variabilities are on a log (with base 10) scale</w:t>
+      </w:r>
+      <w:r>
+        <w:t xml:space="preserve">, </w:t>
+      </w:r>
+      <w:r>
+        <w:t xml:space="preserve">these standard deviations has to be interpreted accordingly. For example the between analyte variability of 0.1 for clogkw implies that the predicted effects of the column are on the order of </w:t>
       </w:r>
       <w:r>
         <w:rPr>
           <w:rFonts w:ascii="Times New Roman" w:hAnsi="Times New Roman"/>
-          <w:i/>
-          <w:iCs/>
-        </w:rPr>
-        <w:t>ω</w:t>
-      </w:r>
-      <w:proofErr w:type="spellEnd"/>
+        </w:rPr>
+        <w:t>±</w:t>
+      </w:r>
+      <w:r>
+        <w:t xml:space="preserve"> 0.1, which corresponds to a multiplicative factors from exp(-2.3*0.1)=</w:t>
+      </w:r>
+      <w:r>
+        <w:t>0.79</w:t>
+      </w:r>
+      <w:r>
+        <w:t xml:space="preserve"> to exp(2.3*0.1)=1.26.</w:t>
+      </w:r>
       <w:r>
         <w:rPr>
           <w:rFonts w:ascii="Times New Roman" w:hAnsi="Times New Roman"/>
         </w:rPr>
-        <w:t>). Since</w:t>
-      </w:r>
-      <w:r>
+        <w:t xml:space="preserve"> </w:t>
+      </w:r>
+    </w:p>
+    <w:p>
+      <w:pPr>
+        <w:pStyle w:val="TAMainText"/>
         <w:rPr>
           <w:rFonts w:ascii="Times New Roman" w:hAnsi="Times New Roman"/>
         </w:rPr>
-        <w:t xml:space="preserve"> </w:t>
-      </w:r>
-      <w:proofErr w:type="spellStart"/>
-      <w:r>
-        <w:t>c</w:t>
-      </w:r>
-      <w:r>
-        <w:rPr>
-          <w:rFonts w:ascii="Times New Roman" w:hAnsi="Times New Roman"/>
-        </w:rPr>
-        <w:t>ω</w:t>
-      </w:r>
-      <w:proofErr w:type="spellEnd"/>
-      <w:r>
-        <w:rPr>
-          <w:rFonts w:ascii="Times New Roman" w:hAnsi="Times New Roman"/>
-          <w:i/>
-          <w:iCs/>
-        </w:rPr>
-        <w:t xml:space="preserve"> </w:t>
-      </w:r>
-      <w:r>
-        <w:t>is small (about 0.1)</w:t>
-      </w:r>
-      <w:r>
-        <w:rPr>
-          <w:rFonts w:ascii="Times New Roman" w:hAnsi="Times New Roman"/>
-          <w:i/>
-          <w:iCs/>
-        </w:rPr>
-        <w:t xml:space="preserve"> </w:t>
-      </w:r>
-      <w:r>
-        <w:rPr>
-          <w:rFonts w:ascii="Times New Roman" w:hAnsi="Times New Roman"/>
-        </w:rPr>
-        <w:t xml:space="preserve">one can expect a </w:t>
-      </w:r>
-      <w:r>
-        <w:rPr>
-          <w:rFonts w:ascii="Times New Roman" w:hAnsi="Times New Roman"/>
-        </w:rPr>
-        <w:t>fairly</w:t>
-      </w:r>
-      <w:r>
-        <w:rPr>
-          <w:rFonts w:ascii="Times New Roman" w:hAnsi="Times New Roman"/>
-        </w:rPr>
-        <w:t xml:space="preserve"> precise predictions.</w:t>
-      </w:r>
-      <w:r>
-        <w:rPr>
-          <w:rFonts w:ascii="Times New Roman" w:hAnsi="Times New Roman"/>
-        </w:rPr>
-        <w:t xml:space="preserve"> </w:t>
-      </w:r>
-      <w:r>
-        <w:t xml:space="preserve">The between analyte variabilities are on a log (with base 10) scale and so these standard deviations has to be interpreted accordingly. For example the between analyte variability of 0.1 for </w:t>
-      </w:r>
-      <w:proofErr w:type="spellStart"/>
-      <w:r>
-        <w:t>clogkw</w:t>
-      </w:r>
-      <w:proofErr w:type="spellEnd"/>
-      <w:r>
-        <w:t xml:space="preserve"> implies that the predicted effects of the column are on the order of </w:t>
-      </w:r>
-      <w:r>
-        <w:rPr>
-          <w:rFonts w:ascii="Times New Roman" w:hAnsi="Times New Roman"/>
-        </w:rPr>
-        <w:t>±</w:t>
-      </w:r>
-      <w:r>
-        <w:t xml:space="preserve"> 0.1, which corresponds to a multiplicative factors from exp(-2.3*0.1)=</w:t>
-      </w:r>
-      <w:r>
-        <w:t>0.79</w:t>
-      </w:r>
-      <w:r>
-        <w:t xml:space="preserve"> to exp(2.3*0.1)=1.26.</w:t>
-      </w:r>
-      <w:r>
-        <w:rPr>
-          <w:rFonts w:ascii="Times New Roman" w:hAnsi="Times New Roman"/>
-        </w:rPr>
-        <w:t xml:space="preserve"> </w:t>
-      </w:r>
+      </w:pPr>
+    </w:p>
+    <w:p>
+      <w:pPr>
+        <w:pStyle w:val="TAMainText"/>
+      </w:pPr>
       <w:r>
         <w:rPr>
           <w:rFonts w:ascii="Times New Roman" w:hAnsi="Times New Roman"/>
@@ -6495,13 +6086,8 @@
       <w:r>
         <w:t xml:space="preserve">Uncertainty chromatograms displaying the predictions for 6 selected analytes based on </w:t>
       </w:r>
-      <w:proofErr w:type="spellStart"/>
-      <w:r>
-        <w:t>XBridge</w:t>
-      </w:r>
-      <w:proofErr w:type="spellEnd"/>
-      <w:r>
-        <w:t xml:space="preserve"> Shield RP18 </w:t>
+      <w:r>
+        <w:t xml:space="preserve">XBridge Shield RP18 </w:t>
       </w:r>
       <w:r>
         <w:t>data</w:t>
@@ -6519,13 +6105,63 @@
     <w:p/>
     <w:p>
       <w:r>
-        <w:t xml:space="preserve">&lt;including column as fixed vs. random effects, possibility of adding predictors, like retention of </w:t>
-      </w:r>
-      <w:r>
-        <w:t>a compound under some standard conditions</w:t>
-      </w:r>
-      <w:r>
-        <w:t>).</w:t>
+        <w:t xml:space="preserve">There are several improvements possible. One </w:t>
+      </w:r>
+      <w:r>
+        <w:t>could</w:t>
+      </w:r>
+      <w:r>
+        <w:t xml:space="preserve"> </w:t>
+      </w:r>
+      <w:r>
+        <w:t>includ</w:t>
+      </w:r>
+      <w:r>
+        <w:t xml:space="preserve">e </w:t>
+      </w:r>
+      <w:r>
+        <w:t xml:space="preserve">column </w:t>
+      </w:r>
+      <w:r>
+        <w:t>as a</w:t>
+      </w:r>
+      <w:r>
+        <w:t xml:space="preserve"> random effects</w:t>
+      </w:r>
+      <w:r>
+        <w:t xml:space="preserve"> and </w:t>
+      </w:r>
+      <w:r>
+        <w:t>add</w:t>
+      </w:r>
+      <w:r>
+        <w:t xml:space="preserve"> </w:t>
+      </w:r>
+      <w:r>
+        <w:t xml:space="preserve">column-level </w:t>
+      </w:r>
+      <w:r>
+        <w:t>predictors</w:t>
+      </w:r>
+      <w:r>
+        <w:t>. It would allow to build a model that generalized to other columns in a similar way the proposed model generalized to other analytes. Here the data collected for a wider range of column would be necessary.</w:t>
+      </w:r>
+      <w:r>
+        <w:t xml:space="preserve"> </w:t>
+      </w:r>
+    </w:p>
+    <w:p>
+      <w:r>
+        <w:t xml:space="preserve">Also the model might needs improvement. There are several technical difficulties in using the proposed model. As it is rather slow and complex. It required some simplifications to have it run smoothly. Here the S2 parameter was assumed similar across columns. This is a strong assumptions. However any small deviation of S2 can be equally well accounted for by changes in S1. </w:t>
+      </w:r>
+    </w:p>
+    <w:p/>
+    <w:p>
+      <w:r>
+        <w:t xml:space="preserve">The </w:t>
+      </w:r>
+      <w:r>
+        <w:t>model concludes that it is rather hopeless to predict analyte precisely without measurments.</w:t>
       </w:r>
     </w:p>
     <w:p/>
@@ -6704,26 +6340,7 @@
         <w:pStyle w:val="TAMainText"/>
       </w:pPr>
       <w:r>
-        <w:t xml:space="preserve">This project was supported by the National Science Centre, Poland (grant 2015/18/E/ST4/00449). AK was also supported by the project POWR.03.02.00-00-I035/16-00 </w:t>
-      </w:r>
-      <w:proofErr w:type="spellStart"/>
-      <w:r>
-        <w:t>cofinanced</w:t>
-      </w:r>
-      <w:proofErr w:type="spellEnd"/>
-      <w:r>
-        <w:t xml:space="preserve"> by </w:t>
-      </w:r>
-      <w:r>
-        <w:t xml:space="preserve">the European Union through the European Social Fund under the Operational </w:t>
-      </w:r>
-      <w:proofErr w:type="spellStart"/>
-      <w:r>
-        <w:t>Programme</w:t>
-      </w:r>
-      <w:proofErr w:type="spellEnd"/>
-      <w:r>
-        <w:t xml:space="preserve"> Knowledge Education Development 2014–2020.</w:t>
+        <w:t>This project was supported by the National Science Centre, Poland (grant 2015/18/E/ST4/00449). AK was also supported by the project POWR.03.02.00-00-I035/16-00 cofinanced by the European Union through the European Social Fund under the Operational Programme Knowledge Education Development 2014–2020.</w:t>
       </w:r>
       <w:r>
         <w:t xml:space="preserve"> </w:t>
@@ -7151,6 +6768,7 @@
         <w:pStyle w:val="Bibliografia"/>
       </w:pPr>
       <w:r>
+        <w:lastRenderedPageBreak/>
         <w:t>(11)</w:t>
       </w:r>
       <w:r>
@@ -7197,7 +6815,10 @@
       </w:r>
       <w:r>
         <w:tab/>
-        <w:t xml:space="preserve">Jano, I.; Hardcastle, J. E.; Zhao, K.; Vermillion-Salsbury, R. General Equation for Calculating the Dissociation Constants of Polyprotic Acids and Bases from Measured Retention Factors in High-Performance Liquid Chromatography. </w:t>
+        <w:t xml:space="preserve">Jano, I.; Hardcastle, J. E.; Zhao, K.; Vermillion-Salsbury, R. General Equation for Calculating the Dissociation </w:t>
+      </w:r>
+      <w:r>
+        <w:t xml:space="preserve">Constants of Polyprotic Acids and Bases from Measured Retention Factors in High-Performance Liquid Chromatography. </w:t>
       </w:r>
       <w:r>
         <w:rPr>
@@ -8369,7 +7990,6 @@
   <w:style w:type="character" w:default="1" w:styleId="Domylnaczcionkaakapitu">
     <w:name w:val="Default Paragraph Font"/>
     <w:uiPriority w:val="1"/>
-    <w:semiHidden/>
     <w:unhideWhenUsed/>
   </w:style>
   <w:style w:type="table" w:default="1" w:styleId="Standardowy">

--- a/manuscript/manuscriptR0.docx
+++ b/manuscript/manuscriptR0.docx
@@ -29,7 +29,21 @@
         <w:rPr>
           <w:lang w:val="pl-PL"/>
         </w:rPr>
-        <w:t>Agnieszka Kamedulska, Łukasz Kubik, Julia Jacyna, Wiktoria Struck-Lewicka, Michał J. Markuszewski, Paweł Wiczling*</w:t>
+        <w:t xml:space="preserve">Agnieszka Kamedulska, Łukasz Kubik, Julia Jacyna, Wiktoria </w:t>
+      </w:r>
+      <w:proofErr w:type="spellStart"/>
+      <w:r>
+        <w:rPr>
+          <w:lang w:val="pl-PL"/>
+        </w:rPr>
+        <w:t>Struck</w:t>
+      </w:r>
+      <w:proofErr w:type="spellEnd"/>
+      <w:r>
+        <w:rPr>
+          <w:lang w:val="pl-PL"/>
+        </w:rPr>
+        <w:t>-Lewicka, Michał J. Markuszewski, Paweł Wiczling*</w:t>
       </w:r>
     </w:p>
     <w:p>
@@ -37,7 +51,31 @@
         <w:pStyle w:val="BCAuthorAddress"/>
       </w:pPr>
       <w:r>
-        <w:t xml:space="preserve">Department of Biopharmaceutics and Pharmacodynamics, Medical University of Gdańsk, Al. Gen. Hallera 107, 80-416 Gdańsk, Poland </w:t>
+        <w:t xml:space="preserve">Department of Biopharmaceutics and Pharmacodynamics, Medical University of </w:t>
+      </w:r>
+      <w:proofErr w:type="spellStart"/>
+      <w:r>
+        <w:t>Gdańsk</w:t>
+      </w:r>
+      <w:proofErr w:type="spellEnd"/>
+      <w:r>
+        <w:t xml:space="preserve">, Al. Gen. </w:t>
+      </w:r>
+      <w:proofErr w:type="spellStart"/>
+      <w:r>
+        <w:t>Hallera</w:t>
+      </w:r>
+      <w:proofErr w:type="spellEnd"/>
+      <w:r>
+        <w:t xml:space="preserve"> 107, 80-416 </w:t>
+      </w:r>
+      <w:proofErr w:type="spellStart"/>
+      <w:r>
+        <w:t>Gdańsk</w:t>
+      </w:r>
+      <w:proofErr w:type="spellEnd"/>
+      <w:r>
+        <w:t xml:space="preserve">, Poland </w:t>
       </w:r>
     </w:p>
     <w:p>
@@ -78,8 +116,13 @@
       <w:r>
         <w:t xml:space="preserve"> </w:t>
       </w:r>
-      <w:r>
-        <w:t xml:space="preserve">XBridge Shield </w:t>
+      <w:proofErr w:type="spellStart"/>
+      <w:r>
+        <w:t>XBridge</w:t>
+      </w:r>
+      <w:proofErr w:type="spellEnd"/>
+      <w:r>
+        <w:t xml:space="preserve"> Shield </w:t>
       </w:r>
       <w:r>
         <w:t>RP</w:t>
@@ -90,20 +133,35 @@
       <w:r>
         <w:t xml:space="preserve"> </w:t>
       </w:r>
-      <w:r>
-        <w:t>XTerra MS C18</w:t>
+      <w:proofErr w:type="spellStart"/>
+      <w:r>
+        <w:t>XTerra</w:t>
+      </w:r>
+      <w:proofErr w:type="spellEnd"/>
+      <w:r>
+        <w:t xml:space="preserve"> MS C18</w:t>
       </w:r>
       <w:r>
         <w:t xml:space="preserve">, </w:t>
       </w:r>
-      <w:r>
-        <w:t>XBridge Phenyl</w:t>
+      <w:proofErr w:type="spellStart"/>
+      <w:r>
+        <w:t>XBridge</w:t>
+      </w:r>
+      <w:proofErr w:type="spellEnd"/>
+      <w:r>
+        <w:t xml:space="preserve"> Phenyl</w:t>
       </w:r>
       <w:r>
         <w:t xml:space="preserve">, </w:t>
       </w:r>
-      <w:r>
-        <w:t>XBridge C8</w:t>
+      <w:proofErr w:type="spellStart"/>
+      <w:r>
+        <w:t>XBridge</w:t>
+      </w:r>
+      <w:proofErr w:type="spellEnd"/>
+      <w:r>
+        <w:t xml:space="preserve"> C8</w:t>
       </w:r>
       <w:r>
         <w:t xml:space="preserve"> and </w:t>
@@ -217,7 +275,10 @@
         <w:t xml:space="preserve">stationary </w:t>
       </w:r>
       <w:r>
-        <w:t>phase properties that can be readily used in decision-making,  i.e. to transfer a method to other column based on a limited set of experiments.</w:t>
+        <w:t>phase properties that can be used in decision-making</w:t>
+      </w:r>
+      <w:r>
+        <w:t>.</w:t>
       </w:r>
       <w:r>
         <w:t xml:space="preserve"> </w:t>
@@ -255,25 +316,10 @@
         <w:t>and approache</w:t>
       </w:r>
       <w:r>
-        <w:t>s used to select appropriate column for a given problem</w:t>
-      </w:r>
-      <w:r>
-        <w:t xml:space="preserve">. </w:t>
-      </w:r>
-      <w:r>
-        <w:t>All t</w:t>
-      </w:r>
-      <w:r>
-        <w:t xml:space="preserve">he methods </w:t>
-      </w:r>
-      <w:r>
-        <w:t>has been recently</w:t>
-      </w:r>
-      <w:r>
-        <w:t xml:space="preserve"> </w:t>
-      </w:r>
-      <w:r>
-        <w:t>reviewed</w:t>
+        <w:t xml:space="preserve">s </w:t>
+      </w:r>
+      <w:r>
+        <w:t>available in literature</w:t>
       </w:r>
       <w:r>
         <w:fldChar w:fldCharType="begin"/>
@@ -343,7 +389,13 @@
         <w:t xml:space="preserve"> nevertheless </w:t>
       </w:r>
       <w:r>
-        <w:t xml:space="preserve">they require an extensive sets of experiments and as such are available for few </w:t>
+        <w:t xml:space="preserve">they require an extensive sets of experiments and as such are </w:t>
+      </w:r>
+      <w:r>
+        <w:t xml:space="preserve">limited to </w:t>
+      </w:r>
+      <w:r>
+        <w:t xml:space="preserve">few </w:t>
       </w:r>
       <w:r>
         <w:t>analytes</w:t>
@@ -485,46 +537,169 @@
         <w:fldChar w:fldCharType="end"/>
       </w:r>
       <w:r>
-        <w:t xml:space="preserve"> to characterize chromatographic gradient retention time datasets collected using a multicomponent mixtures of analytes, two stationary phases, and a wide range of chromatographic conditions (pH, organic modifier, temperature, gradient program). </w:t>
-      </w:r>
-      <w:r>
-        <w:t xml:space="preserve">The multilevel model </w:t>
+        <w:t xml:space="preserve"> to characterize chromatographic gradient retention time datasets collected using a multicomponent mixtures of analytes, </w:t>
+      </w:r>
+      <w:r>
+        <w:t>five</w:t>
+      </w:r>
+      <w:r>
+        <w:t xml:space="preserve"> stationary phases, and a wide range of chromatographic conditions (pH, organic modifier, temperature, gradient program). </w:t>
+      </w:r>
+      <w:r>
+        <w:t xml:space="preserve">The </w:t>
+      </w:r>
+      <w:r>
+        <w:t>general idea is to statistically characterize the retention of acids, bases and neutral analytes</w:t>
+      </w:r>
+      <w:r>
+        <w:t xml:space="preserve"> </w:t>
+      </w:r>
+      <w:r>
+        <w:t xml:space="preserve">using </w:t>
+      </w:r>
+      <w:r>
+        <w:t>common</w:t>
+      </w:r>
+      <w:r>
+        <w:t xml:space="preserve"> chromatographic parameters</w:t>
+      </w:r>
+      <w:r>
+        <w:t xml:space="preserve">, such as </w:t>
+      </w:r>
+      <w:proofErr w:type="spellStart"/>
+      <w:r>
+        <w:t>logkw</w:t>
+      </w:r>
+      <w:proofErr w:type="spellEnd"/>
+      <w:r>
+        <w:t xml:space="preserve"> and S of the Neue model. </w:t>
       </w:r>
     </w:p>
     <w:p>
       <w:pPr>
         <w:pStyle w:val="TAMainText"/>
       </w:pPr>
+      <w:r>
+        <w:t>We decided to</w:t>
+      </w:r>
+      <w:r>
+        <w:t xml:space="preserve"> compared </w:t>
+      </w:r>
+      <w:r>
+        <w:t>five</w:t>
+      </w:r>
+      <w:r>
+        <w:t xml:space="preserve"> RP-HPLC stationary phases </w:t>
+      </w:r>
+      <w:proofErr w:type="spellStart"/>
+      <w:r>
+        <w:t>XBridge</w:t>
+      </w:r>
+      <w:proofErr w:type="spellEnd"/>
+      <w:r>
+        <w:t xml:space="preserve"> </w:t>
+      </w:r>
+      <w:r>
+        <w:t xml:space="preserve">Shield </w:t>
+      </w:r>
+      <w:r>
+        <w:t>RP</w:t>
+      </w:r>
+      <w:r>
+        <w:t>18,</w:t>
+      </w:r>
+      <w:r>
+        <w:t xml:space="preserve"> </w:t>
+      </w:r>
+      <w:proofErr w:type="spellStart"/>
+      <w:r>
+        <w:t>XTerra</w:t>
+      </w:r>
+      <w:proofErr w:type="spellEnd"/>
+      <w:r>
+        <w:t xml:space="preserve"> MS C18</w:t>
+      </w:r>
+      <w:r>
+        <w:t xml:space="preserve">, </w:t>
+      </w:r>
+      <w:proofErr w:type="spellStart"/>
+      <w:r>
+        <w:t>XBridge</w:t>
+      </w:r>
+      <w:proofErr w:type="spellEnd"/>
+      <w:r>
+        <w:t xml:space="preserve"> Phenyl</w:t>
+      </w:r>
+      <w:r>
+        <w:t xml:space="preserve">, </w:t>
+      </w:r>
+      <w:proofErr w:type="spellStart"/>
+      <w:r>
+        <w:t>XBridge</w:t>
+      </w:r>
+      <w:proofErr w:type="spellEnd"/>
+      <w:r>
+        <w:t xml:space="preserve"> C8</w:t>
+      </w:r>
+      <w:r>
+        <w:t xml:space="preserve"> and </w:t>
+      </w:r>
+      <w:r>
+        <w:t>Xterra MS C8</w:t>
+      </w:r>
+      <w:r>
+        <w:t xml:space="preserve">. At the end we illustrate the usefulness of the model for decision making given access to different types of preliminary data. </w:t>
+      </w:r>
+    </w:p>
+    <w:p>
+      <w:pPr>
+        <w:pStyle w:val="Nagwek1"/>
+      </w:pPr>
+      <w:r>
+        <w:t>EXPERIMENTAL SECTION</w:t>
+      </w:r>
+    </w:p>
+    <w:p>
+      <w:pPr>
+        <w:pStyle w:val="Nagwek2"/>
+      </w:pPr>
+      <w:r>
+        <w:t>Data</w:t>
+      </w:r>
     </w:p>
     <w:p>
       <w:pPr>
         <w:pStyle w:val="TAMainText"/>
       </w:pPr>
+      <w:r>
+        <w:t>The data were collected by performing 84 different liquid chromatography experiments using an initial mixture of 300 analytes. The experiments differed with respect to gradient duration (30, 90, and 270 min), pH of the mobile phase (from 2.5 to 10.5), type of organic modifier (methanol (MeOH) or acetonitrile (ACN)) and column temperature (25 °C and 35 °C).</w:t>
+      </w:r>
     </w:p>
     <w:p>
       <w:pPr>
         <w:pStyle w:val="TAMainText"/>
       </w:pPr>
       <w:r>
-        <w:t>We decided to</w:t>
-      </w:r>
-      <w:r>
-        <w:t xml:space="preserve"> compared </w:t>
-      </w:r>
-      <w:r>
-        <w:t>five</w:t>
-      </w:r>
-      <w:r>
-        <w:t xml:space="preserve"> RP-HPLC stationary phases </w:t>
-      </w:r>
+        <w:t>Briefly t</w:t>
+      </w:r>
+      <w:r>
+        <w:t xml:space="preserve">he liquid chromatography experiments were carried out using an Agilent Technologies 1260 Infinity system (Agilent Technologies, </w:t>
+      </w:r>
+      <w:proofErr w:type="spellStart"/>
+      <w:r>
+        <w:t>Waldbronn</w:t>
+      </w:r>
+      <w:proofErr w:type="spellEnd"/>
+      <w:r>
+        <w:t xml:space="preserve">, Germany) and a 6224 time of flight (TOF) mass spectrometer with a dual electrospray ionization source (Dual ESI) in positive polarity, using an </w:t>
+      </w:r>
+      <w:proofErr w:type="spellStart"/>
       <w:r>
         <w:t>XBridge</w:t>
       </w:r>
-      <w:r>
-        <w:t xml:space="preserve"> </w:t>
-      </w:r>
-      <w:r>
-        <w:t xml:space="preserve">Shield </w:t>
+      <w:proofErr w:type="spellEnd"/>
+      <w:r>
+        <w:t xml:space="preserve"> Shield </w:t>
       </w:r>
       <w:r>
         <w:t>RP</w:t>
@@ -535,20 +710,35 @@
       <w:r>
         <w:t xml:space="preserve"> </w:t>
       </w:r>
-      <w:r>
-        <w:t>XTerra MS C18</w:t>
+      <w:proofErr w:type="spellStart"/>
+      <w:r>
+        <w:t>XTerra</w:t>
+      </w:r>
+      <w:proofErr w:type="spellEnd"/>
+      <w:r>
+        <w:t xml:space="preserve"> MS C18</w:t>
       </w:r>
       <w:r>
         <w:t xml:space="preserve">, </w:t>
       </w:r>
-      <w:r>
-        <w:t>XBridge Phenyl</w:t>
+      <w:proofErr w:type="spellStart"/>
+      <w:r>
+        <w:t>XBridge</w:t>
+      </w:r>
+      <w:proofErr w:type="spellEnd"/>
+      <w:r>
+        <w:t xml:space="preserve"> Phenyl</w:t>
       </w:r>
       <w:r>
         <w:t xml:space="preserve">, </w:t>
       </w:r>
-      <w:r>
-        <w:t>XBridge C8</w:t>
+      <w:proofErr w:type="spellStart"/>
+      <w:r>
+        <w:t>XBridge</w:t>
+      </w:r>
+      <w:proofErr w:type="spellEnd"/>
+      <w:r>
+        <w:t xml:space="preserve"> C8</w:t>
       </w:r>
       <w:r>
         <w:t xml:space="preserve"> and </w:t>
@@ -557,23 +747,82 @@
         <w:t>Xterra MS C8</w:t>
       </w:r>
       <w:r>
-        <w:t xml:space="preserve">. At the end we illustrate the usefulness of the model for decision making given access to different types of preliminary data. </w:t>
-      </w:r>
-    </w:p>
-    <w:p>
-      <w:pPr>
-        <w:pStyle w:val="Nagwek1"/>
-      </w:pPr>
-      <w:r>
-        <w:t>EXPERIMENTAL SECTION</w:t>
-      </w:r>
-    </w:p>
-    <w:p>
-      <w:pPr>
-        <w:pStyle w:val="Nagwek2"/>
-      </w:pPr>
-      <w:r>
-        <w:t>Data</w:t>
+        <w:t xml:space="preserve"> </w:t>
+      </w:r>
+      <w:r>
+        <w:t xml:space="preserve">Waters Ltd., Milford, MA, USA, 3 mm × 50 mm, 2.5 </w:t>
+      </w:r>
+      <w:proofErr w:type="spellStart"/>
+      <w:r>
+        <w:t>μm</w:t>
+      </w:r>
+      <w:proofErr w:type="spellEnd"/>
+      <w:r>
+        <w:t>)</w:t>
+      </w:r>
+      <w:r>
+        <w:t>. The extra column volume and system dwell volume (</w:t>
+      </w:r>
+      <w:proofErr w:type="spellStart"/>
+      <w:r>
+        <w:rPr>
+          <w:i/>
+        </w:rPr>
+        <w:t>V</w:t>
+      </w:r>
+      <w:r>
+        <w:rPr>
+          <w:i/>
+          <w:vertAlign w:val="subscript"/>
+        </w:rPr>
+        <w:t>d</w:t>
+      </w:r>
+      <w:proofErr w:type="spellEnd"/>
+      <w:r>
+        <w:t>) equaled 0.020 mL and 1.05 mL, respectively. The column hold-up volume (</w:t>
+      </w:r>
+      <w:r>
+        <w:rPr>
+          <w:i/>
+        </w:rPr>
+        <w:t>V</w:t>
+      </w:r>
+      <w:r>
+        <w:rPr>
+          <w:i/>
+          <w:vertAlign w:val="subscript"/>
+        </w:rPr>
+        <w:t>0</w:t>
+      </w:r>
+      <w:r>
+        <w:t>) was 0.266 mL</w:t>
+      </w:r>
+      <w:r>
+        <w:t xml:space="preserve"> 0.271</w:t>
+      </w:r>
+      <w:r>
+        <w:t xml:space="preserve">, 0.271, 0.276, 0.284 </w:t>
+      </w:r>
+      <w:r>
+        <w:t xml:space="preserve">mL </w:t>
+      </w:r>
+      <w:r>
+        <w:t>and the flow rate (</w:t>
+      </w:r>
+      <w:r>
+        <w:rPr>
+          <w:i/>
+        </w:rPr>
+        <w:t>F</w:t>
+      </w:r>
+      <w:r>
+        <w:t>) was 0.5 mL/min</w:t>
+      </w:r>
+      <w:r>
+        <w:t>.</w:t>
+      </w:r>
+      <w:r>
+        <w:t xml:space="preserve"> </w:t>
       </w:r>
     </w:p>
     <w:p>
@@ -581,7 +830,39 @@
         <w:pStyle w:val="TAMainText"/>
       </w:pPr>
       <w:r>
-        <w:t>The data were collected by performing 84 different liquid chromatography experiments using an initial mixture of 300 analytes. The experiments differed with respect to gradient duration (30, 90, and 270 min), pH of the mobile phase (from 2.5 to 10.5), type of organic modifier (methanol (MeOH) or acetonitrile (ACN)) and column temperature (25 °C and 35 °C).</w:t>
+        <w:t xml:space="preserve">Ammonium bicarbonate, ammonium acetate and ammonium </w:t>
+      </w:r>
+      <w:proofErr w:type="spellStart"/>
+      <w:r>
+        <w:t>formate</w:t>
+      </w:r>
+      <w:proofErr w:type="spellEnd"/>
+      <w:r>
+        <w:t xml:space="preserve"> were selected as buffers to control the pH of the mobile phase during chromatographic separation. The pH of the buffers (nominal aqueous pH) was adjusted to the desired pH (ammonium </w:t>
+      </w:r>
+      <w:proofErr w:type="spellStart"/>
+      <w:r>
+        <w:t>formate</w:t>
+      </w:r>
+      <w:proofErr w:type="spellEnd"/>
+      <w:r>
+        <w:t xml:space="preserve">: 2.5, 3.3, 4.1, 8.9, and 9.7; ammonium acetate: 4.9 and 5.8; and ammonium bicarbonate: 6.8 and 10.5) by an appropriate addition of formic acid, acetic acid and ammonia, respectively. The pH was measured at 25 °C and 35 °C using an S220 pH meter (Mettler Toledo, </w:t>
+      </w:r>
+      <w:proofErr w:type="spellStart"/>
+      <w:r>
+        <w:t>Greifensee</w:t>
+      </w:r>
+      <w:proofErr w:type="spellEnd"/>
+      <w:r>
+        <w:t xml:space="preserve">, Switzerland) with an </w:t>
+      </w:r>
+      <w:proofErr w:type="spellStart"/>
+      <w:r>
+        <w:t>InLab</w:t>
+      </w:r>
+      <w:proofErr w:type="spellEnd"/>
+      <w:r>
+        <w:t xml:space="preserve">® Routine Pro ISM electrode after mixing an organic modifier with the buffer solution. </w:t>
       </w:r>
     </w:p>
     <w:p>
@@ -589,114 +870,50 @@
         <w:pStyle w:val="TAMainText"/>
       </w:pPr>
       <w:r>
-        <w:t>Briefly t</w:t>
-      </w:r>
-      <w:r>
-        <w:t xml:space="preserve">he liquid chromatography experiments were carried out using an Agilent Technologies 1260 Infinity system (Agilent Technologies, Waldbronn, Germany) and a 6224 time of flight (TOF) mass spectrometer with a dual electrospray ionization source (Dual ESI) in positive polarity, using an </w:t>
-      </w:r>
-      <w:r>
-        <w:t xml:space="preserve">XBridge Shield </w:t>
-      </w:r>
-      <w:r>
-        <w:t>RP</w:t>
-      </w:r>
-      <w:r>
-        <w:t>18,</w:t>
-      </w:r>
-      <w:r>
-        <w:t xml:space="preserve"> </w:t>
-      </w:r>
-      <w:r>
-        <w:t>XTerra MS C18</w:t>
-      </w:r>
-      <w:r>
-        <w:t xml:space="preserve">, </w:t>
-      </w:r>
-      <w:r>
-        <w:t>XBridge Phenyl</w:t>
-      </w:r>
-      <w:r>
-        <w:t xml:space="preserve">, </w:t>
-      </w:r>
-      <w:r>
-        <w:t>XBridge C8</w:t>
-      </w:r>
-      <w:r>
-        <w:t xml:space="preserve"> and </w:t>
-      </w:r>
-      <w:r>
-        <w:t>Xterra MS C8</w:t>
-      </w:r>
-      <w:r>
-        <w:t xml:space="preserve"> </w:t>
-      </w:r>
-      <w:r>
-        <w:t>Waters Ltd., Milford, MA, USA, 3 mm × 50 mm, 2.5 μm</w:t>
-      </w:r>
-      <w:r>
-        <w:t>)</w:t>
-      </w:r>
-      <w:r>
-        <w:t>. The extra column volume and system dwell volume (</w:t>
-      </w:r>
-      <w:r>
-        <w:rPr>
-          <w:i/>
-        </w:rPr>
-        <w:t>V</w:t>
-      </w:r>
-      <w:r>
-        <w:rPr>
-          <w:i/>
-          <w:vertAlign w:val="subscript"/>
-        </w:rPr>
-        <w:t>d</w:t>
-      </w:r>
-      <w:r>
-        <w:t>) equaled 0.020 mL and 1.05 mL, respectively. The column hold-up volume (</w:t>
-      </w:r>
-      <w:r>
-        <w:rPr>
-          <w:i/>
-        </w:rPr>
-        <w:t>V</w:t>
-      </w:r>
-      <w:r>
-        <w:rPr>
-          <w:i/>
-          <w:vertAlign w:val="subscript"/>
-        </w:rPr>
-        <w:t>0</w:t>
-      </w:r>
-      <w:r>
-        <w:t>) was 0.266 mL</w:t>
-      </w:r>
-      <w:r>
-        <w:t xml:space="preserve"> 0.271</w:t>
-      </w:r>
-      <w:r>
-        <w:t xml:space="preserve">, 0.271, 0.276, 0.284 </w:t>
-      </w:r>
-      <w:r>
-        <w:t xml:space="preserve">mL </w:t>
-      </w:r>
-      <w:r>
-        <w:t>and the flow rate (</w:t>
-      </w:r>
-      <w:r>
-        <w:rPr>
-          <w:i/>
-        </w:rPr>
-        <w:t>F</w:t>
-      </w:r>
-      <w:r>
-        <w:t>) was 0.5 mL/min</w:t>
-      </w:r>
-      <w:r>
-        <w:t>.</w:t>
-      </w:r>
-      <w:r>
-        <w:t xml:space="preserve"> </w:t>
+        <w:t xml:space="preserve">The </w:t>
+      </w:r>
+      <w:proofErr w:type="spellStart"/>
+      <w:r>
+        <w:t>MassHunter</w:t>
+      </w:r>
+      <w:proofErr w:type="spellEnd"/>
+      <w:r>
+        <w:t xml:space="preserve"> </w:t>
+      </w:r>
+      <w:proofErr w:type="spellStart"/>
+      <w:r>
+        <w:t>Profinder</w:t>
+      </w:r>
+      <w:proofErr w:type="spellEnd"/>
+      <w:r>
+        <w:t xml:space="preserve"> B.08.00 (Agilent Technologies, </w:t>
+      </w:r>
+      <w:proofErr w:type="spellStart"/>
+      <w:r>
+        <w:t>Waldbronn</w:t>
+      </w:r>
+      <w:proofErr w:type="spellEnd"/>
+      <w:r>
+        <w:t xml:space="preserve">, Germany) was selected to find all the matches per formula using “Batch Targeted Feature Extraction” (containing </w:t>
+      </w:r>
+      <w:r>
+        <w:lastRenderedPageBreak/>
+        <w:t>300 predefined mases for each analyte included in the mixture).</w:t>
+      </w:r>
+      <w:r>
+        <w:t xml:space="preserve"> </w:t>
+      </w:r>
+      <w:r>
+        <w:t>The data for analysis were restricted to analytes that had “Identification</w:t>
+      </w:r>
+      <w:r>
+        <w:rPr>
+          <w:b/>
+        </w:rPr>
+        <w:t xml:space="preserve"> </w:t>
+      </w:r>
+      <w:r>
+        <w:t xml:space="preserve">Scores” higher than 95%, that were present on at least 42 chromatograms, and that had less than 2 dissociation steps in a pH range from 2 to 11. </w:t>
       </w:r>
     </w:p>
     <w:p>
@@ -704,38 +921,6 @@
         <w:pStyle w:val="TAMainText"/>
       </w:pPr>
       <w:r>
-        <w:t xml:space="preserve">Ammonium bicarbonate, ammonium acetate and ammonium formate were selected as buffers to control the pH of the mobile phase during chromatographic separation. The pH of the buffers (nominal aqueous pH) was adjusted to the desired pH (ammonium formate: 2.5, 3.3, 4.1, 8.9, and 9.7; ammonium acetate: 4.9 and 5.8; and ammonium bicarbonate: 6.8 and 10.5) by an appropriate addition of formic acid, acetic acid and ammonia, respectively. The pH was measured at 25 °C and 35 °C using an S220 pH meter (Mettler Toledo, Greifensee, Switzerland) with an InLab® Routine Pro ISM electrode after mixing an organic modifier with the buffer solution. </w:t>
-      </w:r>
-    </w:p>
-    <w:p>
-      <w:pPr>
-        <w:pStyle w:val="TAMainText"/>
-      </w:pPr>
-      <w:r>
-        <w:lastRenderedPageBreak/>
-        <w:t>The MassHunter Profinder B.08.00 (Agilent Technologies, Waldbronn, Germany) was selected to find all the matches per formula using “Batch Targeted Feature Extraction” (containing 300 predefined mases for each analyte included in the mixture).</w:t>
-      </w:r>
-      <w:r>
-        <w:t xml:space="preserve"> </w:t>
-      </w:r>
-      <w:r>
-        <w:t>The data for analysis were restricted to analytes that had “Identification</w:t>
-      </w:r>
-      <w:r>
-        <w:rPr>
-          <w:b/>
-        </w:rPr>
-        <w:t xml:space="preserve"> </w:t>
-      </w:r>
-      <w:r>
-        <w:t xml:space="preserve">Scores” higher than 95%, that were present on at least 42 chromatograms, and that had less than 2 dissociation steps in a pH range from 2 to 11. </w:t>
-      </w:r>
-    </w:p>
-    <w:p>
-      <w:pPr>
-        <w:pStyle w:val="TAMainText"/>
-      </w:pPr>
-      <w:r>
         <w:t xml:space="preserve">The </w:t>
       </w:r>
       <w:r>
@@ -745,7 +930,15 @@
         <w:t xml:space="preserve"> were determined</w:t>
       </w:r>
       <w:r>
-        <w:t xml:space="preserve"> using Checkmol (version 0.5b N. Haider, University of Vienna, 2003-2018).</w:t>
+        <w:t xml:space="preserve"> using </w:t>
+      </w:r>
+      <w:proofErr w:type="spellStart"/>
+      <w:r>
+        <w:t>Checkmol</w:t>
+      </w:r>
+      <w:proofErr w:type="spellEnd"/>
+      <w:r>
+        <w:t xml:space="preserve"> (version 0.5b N. Haider, University of Vienna, 2003-2018).</w:t>
       </w:r>
       <w:r>
         <w:fldChar w:fldCharType="begin"/>
@@ -781,12 +974,14 @@
       <w:r>
         <w:t>), dissociation constant (</w:t>
       </w:r>
+      <w:proofErr w:type="spellStart"/>
       <w:r>
         <w:rPr>
           <w:i/>
         </w:rPr>
         <w:t>pKalit</w:t>
       </w:r>
+      <w:proofErr w:type="spellEnd"/>
       <w:r>
         <w:t>) were calculated using the ACD/Labs program</w:t>
       </w:r>
@@ -1419,6 +1614,7 @@
       <w:r>
         <w:t xml:space="preserve"> denotes the </w:t>
       </w:r>
+      <w:proofErr w:type="spellStart"/>
       <w:r>
         <w:rPr>
           <w:i/>
@@ -1432,6 +1628,7 @@
         </w:rPr>
         <w:t>th</w:t>
       </w:r>
+      <w:proofErr w:type="spellEnd"/>
       <w:r>
         <w:rPr>
           <w:i/>
@@ -2002,6 +2199,7 @@
       <w:r>
         <w:t xml:space="preserve"> due to the increase in temperature by 10 °C, </w:t>
       </w:r>
+      <w:proofErr w:type="spellStart"/>
       <w:r>
         <w:rPr>
           <w:i/>
@@ -2015,6 +2213,7 @@
         </w:rPr>
         <w:t>r</w:t>
       </w:r>
+      <w:proofErr w:type="spellEnd"/>
       <w:r>
         <w:t xml:space="preserve"> denotes pH effects for cations and anions</w:t>
       </w:r>
@@ -2059,6 +2258,7 @@
       <w:r>
         <w:t xml:space="preserve">Furthermore, a linear relationship between </w:t>
       </w:r>
+      <w:proofErr w:type="spellStart"/>
       <w:r>
         <w:rPr>
           <w:i/>
@@ -2072,6 +2272,7 @@
         </w:rPr>
         <w:t>a</w:t>
       </w:r>
+      <w:proofErr w:type="spellEnd"/>
       <w:r>
         <w:t xml:space="preserve"> values and organic modifier content was assumed:</w:t>
       </w:r>
@@ -2259,6 +2460,7 @@
       <w:r>
         <w:t xml:space="preserve"> denotes aqueous </w:t>
       </w:r>
+      <w:proofErr w:type="spellStart"/>
       <w:r>
         <w:rPr>
           <w:i/>
@@ -2272,6 +2474,7 @@
         </w:rPr>
         <w:t>a</w:t>
       </w:r>
+      <w:proofErr w:type="spellEnd"/>
       <w:r>
         <w:t xml:space="preserve">, and </w:t>
       </w:r>
@@ -2327,6 +2530,7 @@
       <w:r>
         <w:t>The observed retention factors (</w:t>
       </w:r>
+      <w:proofErr w:type="spellStart"/>
       <w:r>
         <w:rPr>
           <w:i/>
@@ -2340,6 +2544,7 @@
         </w:rPr>
         <w:t>Robs,z</w:t>
       </w:r>
+      <w:proofErr w:type="spellEnd"/>
       <w:r>
         <w:t>) were modeled using the following model:</w:t>
       </w:r>
@@ -2525,6 +2730,7 @@
       <w:r>
         <w:t xml:space="preserve"> denotes the </w:t>
       </w:r>
+      <w:proofErr w:type="spellStart"/>
       <w:r>
         <w:rPr>
           <w:i/>
@@ -2538,6 +2744,7 @@
         </w:rPr>
         <w:t>th</w:t>
       </w:r>
+      <w:proofErr w:type="spellEnd"/>
       <w:r>
         <w:rPr>
           <w:i/>
@@ -2547,15 +2754,18 @@
       <w:r>
         <w:t xml:space="preserve">measurement and </w:t>
       </w:r>
+      <w:proofErr w:type="spellStart"/>
       <w:r>
         <w:rPr>
           <w:i/>
         </w:rPr>
         <w:t>student_t</w:t>
       </w:r>
+      <w:proofErr w:type="spellEnd"/>
       <w:r>
         <w:t xml:space="preserve"> denotes the student’s t-distribution with the mean given by the predicted retention time </w:t>
       </w:r>
+      <w:proofErr w:type="spellStart"/>
       <w:r>
         <w:rPr>
           <w:i/>
@@ -2569,6 +2779,7 @@
         </w:rPr>
         <w:t>R,z</w:t>
       </w:r>
+      <w:proofErr w:type="spellEnd"/>
       <w:r>
         <w:t xml:space="preserve">, scale </w:t>
       </w:r>
@@ -2595,6 +2806,7 @@
       <w:r>
         <w:t xml:space="preserve">. The retention time </w:t>
       </w:r>
+      <w:proofErr w:type="spellStart"/>
       <w:r>
         <w:rPr>
           <w:i/>
@@ -2608,6 +2820,7 @@
         </w:rPr>
         <w:t>R,z</w:t>
       </w:r>
+      <w:proofErr w:type="spellEnd"/>
       <w:r>
         <w:t xml:space="preserve"> under an organic modifier gradient was calculated utilizing the well-known integral equation:</w:t>
       </w:r>
@@ -2891,6 +3104,7 @@
       <w:r>
         <w:t xml:space="preserve">denotes column hold-up (dead) time, </w:t>
       </w:r>
+      <w:proofErr w:type="spellStart"/>
       <w:r>
         <w:rPr>
           <w:i/>
@@ -2904,6 +3118,7 @@
         </w:rPr>
         <w:t>e</w:t>
       </w:r>
+      <w:proofErr w:type="spellEnd"/>
       <w:r>
         <w:t xml:space="preserve"> denotes extra column time, and </w:t>
       </w:r>
@@ -2974,7 +3189,15 @@
         <w:t>observation</w:t>
       </w:r>
       <w:r>
-        <w:t>. The numerical solution of this integral equation was carried out using the method of steps with 4 and 10 steps for methanol and acetonitrile gradients using the method proposed by Nikitas et al.</w:t>
+        <w:t xml:space="preserve">. The numerical solution of this integral equation was carried out using the method of steps with 4 and 10 steps for methanol and acetonitrile gradients using the method proposed by </w:t>
+      </w:r>
+      <w:proofErr w:type="spellStart"/>
+      <w:r>
+        <w:t>Nikitas</w:t>
+      </w:r>
+      <w:proofErr w:type="spellEnd"/>
+      <w:r>
+        <w:t xml:space="preserve"> et al.</w:t>
       </w:r>
       <w:r>
         <w:fldChar w:fldCharType="begin"/>
@@ -3336,13 +3559,27 @@
         <w:t xml:space="preserve"> </w:t>
       </w:r>
       <w:r>
-        <w:t xml:space="preserve">that correspond to a typical analyte with </w:t>
-      </w:r>
-      <w:r>
-        <w:rPr>
-          <w:i/>
-        </w:rPr>
-        <w:t>logP=</w:t>
+        <w:t>that correspond to a</w:t>
+      </w:r>
+      <w:r>
+        <w:t xml:space="preserve">n </w:t>
+      </w:r>
+      <w:r>
+        <w:t xml:space="preserve">analyte with </w:t>
+      </w:r>
+      <w:proofErr w:type="spellStart"/>
+      <w:r>
+        <w:rPr>
+          <w:i/>
+        </w:rPr>
+        <w:t>logP</w:t>
+      </w:r>
+      <w:proofErr w:type="spellEnd"/>
+      <w:r>
+        <w:rPr>
+          <w:i/>
+        </w:rPr>
+        <w:t>=</w:t>
       </w:r>
       <w:r>
         <w:t>2.2</w:t>
@@ -3393,9 +3630,15 @@
         <w:t xml:space="preserve">, </w:t>
       </w:r>
       <w:r>
-        <w:t xml:space="preserve">and </w:t>
+        <w:t>and</w:t>
       </w:r>
       <m:oMath>
+        <m:r>
+          <w:rPr>
+            <w:rFonts w:ascii="Cambria Math" w:hAnsi="Cambria Math"/>
+          </w:rPr>
+          <m:t xml:space="preserve"> </m:t>
+        </m:r>
         <m:sSub>
           <m:sSubPr>
             <m:ctrlPr>
@@ -3469,6 +3712,7 @@
       <w:r>
         <w:t xml:space="preserve"> </w:t>
       </w:r>
+      <w:proofErr w:type="spellStart"/>
       <w:r>
         <w:rPr>
           <w:i/>
@@ -3476,6 +3720,7 @@
         </w:rPr>
         <w:t>logkw</w:t>
       </w:r>
+      <w:proofErr w:type="spellEnd"/>
       <w:r>
         <w:t xml:space="preserve"> and </w:t>
       </w:r>
@@ -3536,6 +3781,7 @@
       <w:r>
         <w:t xml:space="preserve"> and depended on </w:t>
       </w:r>
+      <w:proofErr w:type="spellStart"/>
       <w:r>
         <w:rPr>
           <w:i/>
@@ -3543,6 +3789,7 @@
         </w:rPr>
         <w:t>logP</w:t>
       </w:r>
+      <w:proofErr w:type="spellEnd"/>
       <w:r>
         <w:t xml:space="preserve"> (</w:t>
       </w:r>
@@ -3596,8 +3843,17 @@
         <w:t>dS1</w:t>
       </w:r>
       <w:r>
-        <w:t>), the effect of temperature on logkw (</w:t>
-      </w:r>
+        <w:t xml:space="preserve">), the effect of temperature on </w:t>
+      </w:r>
+      <w:proofErr w:type="spellStart"/>
+      <w:r>
+        <w:t>logkw</w:t>
+      </w:r>
+      <w:proofErr w:type="spellEnd"/>
+      <w:r>
+        <w:t xml:space="preserve"> (</w:t>
+      </w:r>
+      <w:proofErr w:type="spellStart"/>
       <w:r>
         <w:rPr>
           <w:i/>
@@ -3605,12 +3861,14 @@
         </w:rPr>
         <w:t>dlogkT</w:t>
       </w:r>
+      <w:proofErr w:type="spellEnd"/>
       <w:r>
         <w:t xml:space="preserve">), the effects of dissociation </w:t>
       </w:r>
       <w:r>
         <w:t xml:space="preserve">on </w:t>
       </w:r>
+      <w:proofErr w:type="spellStart"/>
       <w:r>
         <w:rPr>
           <w:i/>
@@ -3618,6 +3876,7 @@
         </w:rPr>
         <w:t>logkw</w:t>
       </w:r>
+      <w:proofErr w:type="spellEnd"/>
       <w:r>
         <w:t xml:space="preserve">, </w:t>
       </w:r>
@@ -3644,6 +3903,7 @@
       <w:r>
         <w:t>(</w:t>
       </w:r>
+      <w:proofErr w:type="spellStart"/>
       <w:r>
         <w:rPr>
           <w:i/>
@@ -3651,6 +3911,7 @@
         </w:rPr>
         <w:t>dlogkw</w:t>
       </w:r>
+      <w:proofErr w:type="spellEnd"/>
       <w:r>
         <w:t xml:space="preserve">, </w:t>
       </w:r>
@@ -3692,6 +3953,7 @@
       <w:r>
         <w:t xml:space="preserve"> (</w:t>
       </w:r>
+      <w:proofErr w:type="spellStart"/>
       <w:r>
         <w:rPr>
           <w:i/>
@@ -3699,6 +3961,7 @@
         </w:rPr>
         <w:t>clogkw</w:t>
       </w:r>
+      <w:proofErr w:type="spellEnd"/>
       <w:r>
         <w:t xml:space="preserve">, </w:t>
       </w:r>
@@ -3740,6 +4003,7 @@
       <w:r>
         <w:t xml:space="preserve">, </w:t>
       </w:r>
+      <w:proofErr w:type="spellStart"/>
       <w:r>
         <w:rPr>
           <w:i/>
@@ -3747,9 +4011,11 @@
         </w:rPr>
         <w:t>cdlogkT</w:t>
       </w:r>
+      <w:proofErr w:type="spellEnd"/>
       <w:r>
         <w:t xml:space="preserve">, </w:t>
       </w:r>
+      <w:proofErr w:type="spellStart"/>
       <w:r>
         <w:rPr>
           <w:i/>
@@ -3757,6 +4023,7 @@
         </w:rPr>
         <w:t>cdlogkw</w:t>
       </w:r>
+      <w:proofErr w:type="spellEnd"/>
       <w:r>
         <w:t xml:space="preserve">, </w:t>
       </w:r>
@@ -3781,7 +4048,16 @@
         <w:t>)</w:t>
       </w:r>
       <w:r>
-        <w:t xml:space="preserve"> were used to characterized the impacte of design variables on model paramters</w:t>
+        <w:t xml:space="preserve"> were used to characterized the impact of </w:t>
+      </w:r>
+      <w:r>
+        <w:t>chromatographic conditions</w:t>
+      </w:r>
+      <w:r>
+        <w:t xml:space="preserve"> on model </w:t>
+      </w:r>
+      <w:r>
+        <w:t>parameters</w:t>
       </w:r>
       <w:r>
         <w:t xml:space="preserve">. </w:t>
@@ -3789,6 +4065,7 @@
       <w:r>
         <w:t xml:space="preserve"> Also the </w:t>
       </w:r>
+      <w:proofErr w:type="spellStart"/>
       <w:r>
         <w:rPr>
           <w:i/>
@@ -3796,11 +4073,22 @@
         </w:rPr>
         <w:t>clogkw</w:t>
       </w:r>
+      <w:proofErr w:type="spellEnd"/>
       <w:r>
         <w:t xml:space="preserve"> for neutral</w:t>
       </w:r>
       <w:r>
-        <w:t xml:space="preserve"> forms were found to be corelated (c</w:t>
+        <w:t xml:space="preserve"> forms </w:t>
+      </w:r>
+      <w:r>
+        <w:t>was assumed</w:t>
+      </w:r>
+      <w:r>
+        <w:t xml:space="preserve"> to be corelated (</w:t>
+      </w:r>
+      <w:proofErr w:type="spellStart"/>
+      <w:r>
+        <w:t>c</w:t>
       </w:r>
       <w:r>
         <w:rPr>
@@ -3808,6 +4096,7 @@
         </w:rPr>
         <w:t>ρ</w:t>
       </w:r>
+      <w:proofErr w:type="spellEnd"/>
       <w:r>
         <w:t xml:space="preserve">). </w:t>
       </w:r>
@@ -3826,6 +4115,7 @@
       <w:r>
         <w:t>(</w:t>
       </w:r>
+      <w:proofErr w:type="spellStart"/>
       <w:r>
         <w:rPr>
           <w:i/>
@@ -3833,6 +4123,7 @@
         </w:rPr>
         <w:t>apH</w:t>
       </w:r>
+      <w:proofErr w:type="spellEnd"/>
       <w:r>
         <w:t xml:space="preserve">) were assumed </w:t>
       </w:r>
@@ -3854,6 +4145,7 @@
       <w:r>
         <w:t xml:space="preserve"> (</w:t>
       </w:r>
+      <w:proofErr w:type="spellStart"/>
       <w:r>
         <w:rPr>
           <w:i/>
@@ -3861,6 +4153,7 @@
         </w:rPr>
         <w:t>capH</w:t>
       </w:r>
+      <w:proofErr w:type="spellEnd"/>
       <w:r>
         <w:t>)</w:t>
       </w:r>
@@ -3917,6 +4210,7 @@
       <w:r>
         <w:t xml:space="preserve">Also the BAV was assigned for dissociation related parameters: </w:t>
       </w:r>
+      <w:proofErr w:type="spellStart"/>
       <w:r>
         <w:rPr>
           <w:i/>
@@ -3924,6 +4218,7 @@
         </w:rPr>
         <w:t>pKaw</w:t>
       </w:r>
+      <w:proofErr w:type="spellEnd"/>
       <w:r>
         <w:t xml:space="preserve"> </w:t>
       </w:r>
@@ -3936,6 +4231,7 @@
       <w:r>
         <w:t xml:space="preserve">literature </w:t>
       </w:r>
+      <w:proofErr w:type="spellStart"/>
       <w:r>
         <w:rPr>
           <w:i/>
@@ -3943,6 +4239,7 @@
         </w:rPr>
         <w:t>pKa</w:t>
       </w:r>
+      <w:proofErr w:type="spellEnd"/>
       <w:r>
         <w:t xml:space="preserve"> values</w:t>
       </w:r>
@@ -4024,6 +4321,7 @@
         </w:rPr>
         <w:t xml:space="preserve">ω and </w:t>
       </w:r>
+      <w:proofErr w:type="spellStart"/>
       <w:r>
         <w:rPr>
           <w:i/>
@@ -4039,11 +4337,20 @@
         </w:rPr>
         <w:t>ω</w:t>
       </w:r>
+      <w:proofErr w:type="spellEnd"/>
       <w:r>
         <w:t xml:space="preserve"> for the parameters of the neutral form of analyte</w:t>
       </w:r>
       <w:r>
-        <w:t xml:space="preserve"> on XBridge Shield RP18 (</w:t>
+        <w:t xml:space="preserve"> on </w:t>
+      </w:r>
+      <w:proofErr w:type="spellStart"/>
+      <w:r>
+        <w:t>XBridge</w:t>
+      </w:r>
+      <w:proofErr w:type="spellEnd"/>
+      <w:r>
+        <w:t xml:space="preserve"> Shield RP18 (</w:t>
       </w:r>
       <w:r>
         <w:rPr>
@@ -4052,7 +4359,15 @@
         <w:t>ω)</w:t>
       </w:r>
       <w:r>
-        <w:t xml:space="preserve"> and for the difference between the other columns and XBridge Shield RP18(</w:t>
+        <w:t xml:space="preserve"> and for the difference between the other columns and </w:t>
+      </w:r>
+      <w:proofErr w:type="spellStart"/>
+      <w:r>
+        <w:t>XBridge</w:t>
+      </w:r>
+      <w:proofErr w:type="spellEnd"/>
+      <w:r>
+        <w:t xml:space="preserve"> Shield RP18(</w:t>
       </w:r>
       <w:r>
         <w:rPr>
@@ -4066,6 +4381,7 @@
       <w:r>
         <w:t xml:space="preserve">, </w:t>
       </w:r>
+      <w:proofErr w:type="spellStart"/>
       <w:r>
         <w:rPr>
           <w:rFonts w:ascii="Times New Roman" w:hAnsi="Times New Roman"/>
@@ -4083,6 +4399,7 @@
         </w:rPr>
         <w:t>T</w:t>
       </w:r>
+      <w:proofErr w:type="spellEnd"/>
       <w:r>
         <w:rPr>
           <w:rFonts w:ascii="Times New Roman" w:hAnsi="Times New Roman"/>
@@ -4093,6 +4410,7 @@
       <w:r>
         <w:t xml:space="preserve">and </w:t>
       </w:r>
+      <w:proofErr w:type="spellStart"/>
       <w:r>
         <w:rPr>
           <w:i/>
@@ -4117,6 +4435,7 @@
         </w:rPr>
         <w:t>T</w:t>
       </w:r>
+      <w:proofErr w:type="spellEnd"/>
       <w:r>
         <w:t xml:space="preserve"> for temperature effects, </w:t>
       </w:r>
@@ -4124,11 +4443,16 @@
         <w:t>κ</w:t>
       </w:r>
       <w:r>
-        <w:t xml:space="preserve"> and c</w:t>
+        <w:t xml:space="preserve"> and </w:t>
+      </w:r>
+      <w:proofErr w:type="spellStart"/>
+      <w:r>
+        <w:t>c</w:t>
       </w:r>
       <w:r>
         <w:t>κ</w:t>
       </w:r>
+      <w:proofErr w:type="spellEnd"/>
       <w:r>
         <w:t xml:space="preserve"> for the parameter related to dissociated forms and </w:t>
       </w:r>
@@ -4261,7 +4585,10 @@
         <w:t xml:space="preserve">. The </w:t>
       </w:r>
       <w:r>
-        <w:t>standard deviation were 0.5</w:t>
+        <w:t>standard deviation were</w:t>
+      </w:r>
+      <w:r>
+        <w:t xml:space="preserve"> set to about half</w:t>
       </w:r>
       <w:r>
         <w:t xml:space="preserve"> of the</w:t>
@@ -4273,13 +4600,21 @@
         <w:t>/scales</w:t>
       </w:r>
       <w:r>
-        <w:t xml:space="preserve"> used for X</w:t>
+        <w:t xml:space="preserve"> used for </w:t>
+      </w:r>
+      <w:proofErr w:type="spellStart"/>
+      <w:r>
+        <w:t>X</w:t>
       </w:r>
       <w:r>
         <w:t>B</w:t>
       </w:r>
       <w:r>
-        <w:t>ridge Shi</w:t>
+        <w:t>ridge</w:t>
+      </w:r>
+      <w:proofErr w:type="spellEnd"/>
+      <w:r>
+        <w:t xml:space="preserve"> Shi</w:t>
       </w:r>
       <w:r>
         <w:t>e</w:t>
@@ -4291,7 +4626,7 @@
         <w:t xml:space="preserve"> parameters</w:t>
       </w:r>
       <w:r>
-        <w:t xml:space="preserve">. </w:t>
+        <w:t>.</w:t>
       </w:r>
     </w:p>
     <w:p>
@@ -4348,23 +4683,19 @@
         <w:t>iterations</w:t>
       </w:r>
       <w:r>
-        <w:t xml:space="preserve"> after 1000 warm up </w:t>
-      </w:r>
-      <w:r>
-        <w:t>1000</w:t>
-      </w:r>
-      <w:r>
-        <w:t xml:space="preserve"> iterations</w:t>
+        <w:t xml:space="preserve"> after 1000 warm up iterations</w:t>
       </w:r>
       <w:r>
         <w:t xml:space="preserve">. The </w:t>
       </w:r>
+      <w:proofErr w:type="spellStart"/>
       <w:r>
         <w:rPr>
           <w:i/>
         </w:rPr>
         <w:t>reduce_sum</w:t>
       </w:r>
+      <w:proofErr w:type="spellEnd"/>
       <w:r>
         <w:t xml:space="preserve"> function was </w:t>
       </w:r>
@@ -4378,23 +4709,23 @@
         <w:t xml:space="preserve"> </w:t>
       </w:r>
       <w:r>
-        <w:t xml:space="preserve">by parallelizing the execution of a single Stan chain across multiple cores. Convergence diagnostics were checked using Gelman-Rubin statistics and trace plots. No divergence was reported in the model. The R code, data and Stan code used to analyze the data are publicly </w:t>
+        <w:t>by parallelizing the execution of a single Stan chain across multiple cores. Convergence diagnostics were checked using Gelman-Rubin statistics and trace plots. No divergence was reported in the model. The R code, data and Stan code used to analyze the data are publicly available from GitHub (</w:t>
+      </w:r>
+      <w:r>
+        <w:t>https://github.com/</w:t>
+      </w:r>
+      <w:r>
+        <w:t>w</w:t>
+      </w:r>
+      <w:r>
+        <w:t>iczling/columncomparison</w:t>
+      </w:r>
+      <w:r>
+        <w:t xml:space="preserve">). The raw data </w:t>
       </w:r>
       <w:r>
         <w:lastRenderedPageBreak/>
-        <w:t>available from GitHub (</w:t>
-      </w:r>
-      <w:r>
-        <w:t>https://github.com/</w:t>
-      </w:r>
-      <w:r>
-        <w:t>w</w:t>
-      </w:r>
-      <w:r>
-        <w:t>iczling/columncomparison</w:t>
-      </w:r>
-      <w:r>
-        <w:t>). The raw data are also available through a repository.</w:t>
+        <w:t>are also available through a repository.</w:t>
       </w:r>
       <w:r>
         <w:rPr>
@@ -4420,7 +4751,15 @@
         <w:t xml:space="preserve"> calculations were run on the</w:t>
       </w:r>
       <w:r>
-        <w:t xml:space="preserve"> Tryton computing cluster</w:t>
+        <w:t xml:space="preserve"> </w:t>
+      </w:r>
+      <w:proofErr w:type="spellStart"/>
+      <w:r>
+        <w:t>Tryton</w:t>
+      </w:r>
+      <w:proofErr w:type="spellEnd"/>
+      <w:r>
+        <w:t xml:space="preserve"> computing cluster</w:t>
       </w:r>
       <w:r>
         <w:t xml:space="preserve"> </w:t>
@@ -4432,7 +4771,15 @@
         <w:t xml:space="preserve"> </w:t>
       </w:r>
       <w:r>
-        <w:t>Centre of Informatics Tricity Academic Supercomputer</w:t>
+        <w:t xml:space="preserve">Centre of Informatics </w:t>
+      </w:r>
+      <w:proofErr w:type="spellStart"/>
+      <w:r>
+        <w:t>Tricity</w:t>
+      </w:r>
+      <w:proofErr w:type="spellEnd"/>
+      <w:r>
+        <w:t xml:space="preserve"> Academic Supercomputer</w:t>
       </w:r>
       <w:r>
         <w:t>.</w:t>
@@ -4503,13 +4850,21 @@
         <w:t xml:space="preserve">future predictions given access to the experimental data collected </w:t>
       </w:r>
       <w:r>
-        <w:t>for X</w:t>
+        <w:t xml:space="preserve">for </w:t>
+      </w:r>
+      <w:proofErr w:type="spellStart"/>
+      <w:r>
+        <w:t>X</w:t>
       </w:r>
       <w:r>
         <w:t>B</w:t>
       </w:r>
       <w:r>
-        <w:t>ridge Shield</w:t>
+        <w:t>ridge</w:t>
+      </w:r>
+      <w:proofErr w:type="spellEnd"/>
+      <w:r>
+        <w:t xml:space="preserve"> Shield</w:t>
       </w:r>
       <w:r>
         <w:t xml:space="preserve"> RP18 column</w:t>
@@ -4521,13 +4876,19 @@
         <w:t xml:space="preserve"> </w:t>
       </w:r>
       <w:r>
-        <w:t xml:space="preserve">For this problem all the population parameters were fixed and the </w:t>
+        <w:t xml:space="preserve">For this problem all the population parameters were fixed </w:t>
+      </w:r>
+      <w:r>
+        <w:t>to the final model estimates. T</w:t>
+      </w:r>
+      <w:r>
+        <w:t xml:space="preserve">he </w:t>
       </w:r>
       <w:r>
         <w:t>individual parameters for our six analytes</w:t>
       </w:r>
       <w:r>
-        <w:t xml:space="preserve"> were re-estimated using the </w:t>
+        <w:t xml:space="preserve"> were re-estimated using </w:t>
       </w:r>
       <w:r>
         <w:t>limited</w:t>
@@ -4536,7 +4897,13 @@
         <w:t xml:space="preserve"> data. </w:t>
       </w:r>
       <w:r>
-        <w:t xml:space="preserve">It </w:t>
+        <w:t>It</w:t>
+      </w:r>
+      <w:r>
+        <w:t xml:space="preserve"> allowed to</w:t>
+      </w:r>
+      <w:r>
+        <w:t xml:space="preserve"> </w:t>
       </w:r>
       <w:r>
         <w:t>assess the accuracy of prediction</w:t>
@@ -4545,10 +4912,30 @@
         <w:t xml:space="preserve"> on other columns in a situation of having a very good understating of retention in </w:t>
       </w:r>
       <w:r>
-        <w:t>one</w:t>
-      </w:r>
-      <w:r>
-        <w:t xml:space="preserve"> reference column. </w:t>
+        <w:t xml:space="preserve">one reference column (specifically </w:t>
+      </w:r>
+      <w:proofErr w:type="spellStart"/>
+      <w:r>
+        <w:t>X</w:t>
+      </w:r>
+      <w:r>
+        <w:t>B</w:t>
+      </w:r>
+      <w:r>
+        <w:t>ridge</w:t>
+      </w:r>
+      <w:proofErr w:type="spellEnd"/>
+      <w:r>
+        <w:t xml:space="preserve"> Shield</w:t>
+      </w:r>
+      <w:r>
+        <w:t xml:space="preserve"> RP18 column</w:t>
+      </w:r>
+      <w:r>
+        <w:t>)</w:t>
+      </w:r>
+      <w:r>
+        <w:t xml:space="preserve">. </w:t>
       </w:r>
     </w:p>
     <w:p>
@@ -4792,13 +5179,16 @@
         <w:t xml:space="preserve">parameters is straightforward. Each parameter isolates </w:t>
       </w:r>
       <w:r>
-        <w:t>and quantitat</w:t>
-      </w:r>
-      <w:r>
-        <w:t>es an</w:t>
-      </w:r>
-      <w:r>
-        <w:t xml:space="preserve"> effect of a design factor (pH, organic modifier type and content, temperature, column type) on</w:t>
+        <w:t>and quantitates an</w:t>
+      </w:r>
+      <w:r>
+        <w:t xml:space="preserve"> effect of a </w:t>
+      </w:r>
+      <w:r>
+        <w:t>chromatographic condition</w:t>
+      </w:r>
+      <w:r>
+        <w:t xml:space="preserve"> (pH, organic modifier type and content, temperature, column type) on</w:t>
       </w:r>
       <w:r>
         <w:t xml:space="preserve"> the</w:t>
@@ -4810,28 +5200,59 @@
         <w:t xml:space="preserve"> of neutral, acidic and basic form of an analyte</w:t>
       </w:r>
       <w:r>
-        <w:t xml:space="preserve">. As an example, the typical logkw of a neutral form of an analyte (a measure of hydrophobicity) is </w:t>
+        <w:t xml:space="preserve">. As an example, the typical </w:t>
+      </w:r>
+      <w:proofErr w:type="spellStart"/>
+      <w:r>
+        <w:t>logkw</w:t>
+      </w:r>
+      <w:proofErr w:type="spellEnd"/>
+      <w:r>
+        <w:t xml:space="preserve"> of a neutral form of an analyte (a measure of hydrophobicity) is </w:t>
       </w:r>
       <w:r>
         <w:t>3.6</w:t>
       </w:r>
       <w:r>
-        <w:t xml:space="preserve"> for XBridge Shield RP18, and is 0.42, 0.17, 0.10, and 0.17 higher for </w:t>
-      </w:r>
-      <w:r>
-        <w:t>XTerra MS C18</w:t>
+        <w:t xml:space="preserve"> for </w:t>
+      </w:r>
+      <w:proofErr w:type="spellStart"/>
+      <w:r>
+        <w:t>XBridge</w:t>
+      </w:r>
+      <w:proofErr w:type="spellEnd"/>
+      <w:r>
+        <w:t xml:space="preserve"> Shield RP18, and is 0.42, 0.17, 0.10, and 0.17 higher for </w:t>
+      </w:r>
+      <w:proofErr w:type="spellStart"/>
+      <w:r>
+        <w:t>XTerra</w:t>
+      </w:r>
+      <w:proofErr w:type="spellEnd"/>
+      <w:r>
+        <w:t xml:space="preserve"> MS C18</w:t>
       </w:r>
       <w:r>
         <w:t xml:space="preserve">, </w:t>
       </w:r>
-      <w:r>
-        <w:t>XBridge Phenyl</w:t>
+      <w:proofErr w:type="spellStart"/>
+      <w:r>
+        <w:t>XBridge</w:t>
+      </w:r>
+      <w:proofErr w:type="spellEnd"/>
+      <w:r>
+        <w:t xml:space="preserve"> Phenyl</w:t>
       </w:r>
       <w:r>
         <w:t xml:space="preserve">, </w:t>
       </w:r>
-      <w:r>
-        <w:t>XBridge C8</w:t>
+      <w:proofErr w:type="spellStart"/>
+      <w:r>
+        <w:t>XBridge</w:t>
+      </w:r>
+      <w:proofErr w:type="spellEnd"/>
+      <w:r>
+        <w:t xml:space="preserve"> C8</w:t>
       </w:r>
       <w:r>
         <w:t xml:space="preserve"> and </w:t>
@@ -4851,11 +5272,24 @@
       <w:r>
         <w:t xml:space="preserve"> </w:t>
       </w:r>
-      <w:r>
-        <w:t>XBridge Shield RP18 and the other columns is 0.59, -0.12, 0.36, 0.48.</w:t>
-      </w:r>
-      <w:r>
-        <w:t xml:space="preserve"> The S1 and logkw parameters are highly correlated (</w:t>
+      <w:proofErr w:type="spellStart"/>
+      <w:r>
+        <w:t>XBridge</w:t>
+      </w:r>
+      <w:proofErr w:type="spellEnd"/>
+      <w:r>
+        <w:t xml:space="preserve"> Shield RP18 and the other columns is 0.59, -0.12, 0.36, 0.48.</w:t>
+      </w:r>
+      <w:r>
+        <w:t xml:space="preserve"> The S1 and </w:t>
+      </w:r>
+      <w:proofErr w:type="spellStart"/>
+      <w:r>
+        <w:t>logkw</w:t>
+      </w:r>
+      <w:proofErr w:type="spellEnd"/>
+      <w:r>
+        <w:t xml:space="preserve"> parameters are highly correlated (</w:t>
       </w:r>
       <w:r>
         <w:rPr>
@@ -4870,7 +5304,31 @@
         <w:t xml:space="preserve">. </w:t>
       </w:r>
       <w:r>
-        <w:t xml:space="preserve">The log P effects logkw and S1 with a slope of 0.83 and 0.48 for XBridge Shield RP 18. The effect of other column on the parameter are small. The largest difference is between XBridge C8 and Xterra MS C18 (about 0.18) for cS1. </w:t>
+        <w:t xml:space="preserve">The log P effects </w:t>
+      </w:r>
+      <w:proofErr w:type="spellStart"/>
+      <w:r>
+        <w:t>logkw</w:t>
+      </w:r>
+      <w:proofErr w:type="spellEnd"/>
+      <w:r>
+        <w:t xml:space="preserve"> and S1 with a slope of 0.83 and 0.48 for </w:t>
+      </w:r>
+      <w:proofErr w:type="spellStart"/>
+      <w:r>
+        <w:t>XBridge</w:t>
+      </w:r>
+      <w:proofErr w:type="spellEnd"/>
+      <w:r>
+        <w:t xml:space="preserve"> Shield RP 18. The effect of other column on the parameter are small. The largest difference is between </w:t>
+      </w:r>
+      <w:proofErr w:type="spellStart"/>
+      <w:r>
+        <w:t>XBridge</w:t>
+      </w:r>
+      <w:proofErr w:type="spellEnd"/>
+      <w:r>
+        <w:t xml:space="preserve"> C8 and Xterra MS C18 (about 0.18) for cS1. </w:t>
       </w:r>
       <w:r>
         <w:t xml:space="preserve">The S1 is higher </w:t>
@@ -4893,26 +5351,43 @@
       <w:r>
         <w:t xml:space="preserve"> for </w:t>
       </w:r>
-      <w:r>
-        <w:t>XBridge Shield RP18</w:t>
-      </w:r>
-      <w:r>
-        <w:t xml:space="preserve"> column, and for </w:t>
-      </w:r>
-      <w:r>
-        <w:t>XTerra MS C18</w:t>
+      <w:proofErr w:type="spellStart"/>
+      <w:r>
+        <w:t>XBridge</w:t>
+      </w:r>
+      <w:proofErr w:type="spellEnd"/>
+      <w:r>
+        <w:t xml:space="preserve"> Shield RP18 column, and for </w:t>
+      </w:r>
+      <w:proofErr w:type="spellStart"/>
+      <w:r>
+        <w:t>XTerra</w:t>
+      </w:r>
+      <w:proofErr w:type="spellEnd"/>
+      <w:r>
+        <w:t xml:space="preserve"> MS C18</w:t>
       </w:r>
       <w:r>
         <w:t xml:space="preserve">, </w:t>
       </w:r>
-      <w:r>
-        <w:t>XBridge Phenyl</w:t>
+      <w:proofErr w:type="spellStart"/>
+      <w:r>
+        <w:t>XBridge</w:t>
+      </w:r>
+      <w:proofErr w:type="spellEnd"/>
+      <w:r>
+        <w:t xml:space="preserve"> Phenyl</w:t>
       </w:r>
       <w:r>
         <w:t xml:space="preserve">, </w:t>
       </w:r>
-      <w:r>
-        <w:t>XBridge C8</w:t>
+      <w:proofErr w:type="spellStart"/>
+      <w:r>
+        <w:t>XBridge</w:t>
+      </w:r>
+      <w:proofErr w:type="spellEnd"/>
+      <w:r>
+        <w:t xml:space="preserve"> C8</w:t>
       </w:r>
       <w:r>
         <w:t xml:space="preserve"> and </w:t>
@@ -4930,15 +5405,31 @@
         <w:t>0.15 0.81, 0.51, 0.04.</w:t>
       </w:r>
       <w:r>
-        <w:t xml:space="preserve"> The effect of temperatures are small and </w:t>
-      </w:r>
-      <w:r>
-        <w:t>consisted with prior knowledge. The XBridge Phenyl column seems to have the largest temperature effects.</w:t>
-      </w:r>
-    </w:p>
-    <w:p>
-      <w:r>
-        <w:t xml:space="preserve">The logkw for acids and bases is lower by </w:t>
+        <w:t xml:space="preserve"> The effect of temperatures are small and consisted with </w:t>
+      </w:r>
+      <w:r>
+        <w:t xml:space="preserve">prior knowledge. The </w:t>
+      </w:r>
+      <w:proofErr w:type="spellStart"/>
+      <w:r>
+        <w:t>XBridge</w:t>
+      </w:r>
+      <w:proofErr w:type="spellEnd"/>
+      <w:r>
+        <w:t xml:space="preserve"> Phenyl column seems to have the largest temperature effects.</w:t>
+      </w:r>
+    </w:p>
+    <w:p>
+      <w:r>
+        <w:t xml:space="preserve">The </w:t>
+      </w:r>
+      <w:proofErr w:type="spellStart"/>
+      <w:r>
+        <w:t>logkw</w:t>
+      </w:r>
+      <w:proofErr w:type="spellEnd"/>
+      <w:r>
+        <w:t xml:space="preserve"> for acids and bases is lower by </w:t>
       </w:r>
       <w:r>
         <w:t>-0.79</w:t>
@@ -4950,12 +5441,36 @@
         <w:t>-0.97</w:t>
       </w:r>
       <w:r>
-        <w:t xml:space="preserve"> on XBridge Shield RP18. The between column differences for that parameter are small. </w:t>
-      </w:r>
-    </w:p>
-    <w:p>
-      <w:r>
-        <w:t>The pH effects on logkw for acids and bases (apH) are small and negative for acids and positive for bases. This effects reflects the changes in stationary phase properties due to pH of the mobile phases.</w:t>
+        <w:t xml:space="preserve"> on </w:t>
+      </w:r>
+      <w:proofErr w:type="spellStart"/>
+      <w:r>
+        <w:t>XBridge</w:t>
+      </w:r>
+      <w:proofErr w:type="spellEnd"/>
+      <w:r>
+        <w:t xml:space="preserve"> Shield RP18. The between column differences for that parameter are small. </w:t>
+      </w:r>
+    </w:p>
+    <w:p>
+      <w:r>
+        <w:t xml:space="preserve">The pH effects on </w:t>
+      </w:r>
+      <w:proofErr w:type="spellStart"/>
+      <w:r>
+        <w:t>logkw</w:t>
+      </w:r>
+      <w:proofErr w:type="spellEnd"/>
+      <w:r>
+        <w:t xml:space="preserve"> for acids and bases (</w:t>
+      </w:r>
+      <w:proofErr w:type="spellStart"/>
+      <w:r>
+        <w:t>apH</w:t>
+      </w:r>
+      <w:proofErr w:type="spellEnd"/>
+      <w:r>
+        <w:t>) are small and negative for acids and positive for bases. This effects reflects the changes in stationary phase properties due to pH of the mobile phases.</w:t>
       </w:r>
     </w:p>
     <w:p/>
@@ -5137,8 +5652,13 @@
       <w:r>
         <w:t xml:space="preserve"> and </w:t>
       </w:r>
-      <w:r>
-        <w:t>XBridge Shield RP18</w:t>
+      <w:proofErr w:type="spellStart"/>
+      <w:r>
+        <w:t>XBridge</w:t>
+      </w:r>
+      <w:proofErr w:type="spellEnd"/>
+      <w:r>
+        <w:t xml:space="preserve"> Shield RP18</w:t>
       </w:r>
       <w:r>
         <w:t xml:space="preserve"> column</w:t>
@@ -5241,8 +5761,13 @@
       <w:r>
         <w:t xml:space="preserve">reference </w:t>
       </w:r>
-      <w:r>
-        <w:t>XBridge Shield RP18 column</w:t>
+      <w:proofErr w:type="spellStart"/>
+      <w:r>
+        <w:t>XBridge</w:t>
+      </w:r>
+      <w:proofErr w:type="spellEnd"/>
+      <w:r>
+        <w:t xml:space="preserve"> Shield RP18 column</w:t>
       </w:r>
       <w:r>
         <w:t>.</w:t>
@@ -5321,6 +5846,17 @@
       <w:r>
         <w:t xml:space="preserve">. </w:t>
       </w:r>
+      <w:r>
+        <w:t xml:space="preserve">By comparing them to the population predictions one is able to assess the added predicted value of </w:t>
+      </w:r>
+      <w:proofErr w:type="spellStart"/>
+      <w:r>
+        <w:t>XBridge</w:t>
+      </w:r>
+      <w:proofErr w:type="spellEnd"/>
+      <w:r>
+        <w:t xml:space="preserve"> Shield RP18 data.</w:t>
+      </w:r>
     </w:p>
     <w:p>
       <w:r>
@@ -5456,10 +5992,10 @@
           <w:noProof/>
         </w:rPr>
         <w:drawing>
-          <wp:inline distT="0" distB="0" distL="0" distR="0" wp14:anchorId="74C22D73" wp14:editId="3D213CD2">
+          <wp:inline distT="0" distB="0" distL="0" distR="0" wp14:anchorId="08B877A2" wp14:editId="4894023F">
             <wp:extent cx="3044825" cy="3044825"/>
             <wp:effectExtent l="0" t="0" r="3175" b="3175"/>
-            <wp:docPr id="9" name="Obraz 9"/>
+            <wp:docPr id="14" name="Grafika 14"/>
             <wp:cNvGraphicFramePr>
               <a:graphicFrameLocks xmlns:a="http://schemas.openxmlformats.org/drawingml/2006/main" noChangeAspect="1"/>
             </wp:cNvGraphicFramePr>
@@ -5467,7 +6003,7 @@
               <a:graphicData uri="http://schemas.openxmlformats.org/drawingml/2006/picture">
                 <pic:pic xmlns:pic="http://schemas.openxmlformats.org/drawingml/2006/picture">
                   <pic:nvPicPr>
-                    <pic:cNvPr id="9" name="Obraz 9"/>
+                    <pic:cNvPr id="14" name="Grafika 14"/>
                     <pic:cNvPicPr/>
                   </pic:nvPicPr>
                   <pic:blipFill>
@@ -5475,6 +6011,9 @@
                       <a:extLst>
                         <a:ext uri="{28A0092B-C50C-407E-A947-70E740481C1C}">
                           <a14:useLocalDpi xmlns:a14="http://schemas.microsoft.com/office/drawing/2010/main" val="0"/>
+                        </a:ext>
+                        <a:ext uri="{96DAC541-7B7A-43D3-8B79-37D633B846F1}">
+                          <asvg:svgBlip xmlns:asvg="http://schemas.microsoft.com/office/drawing/2016/SVG/main" r:embed="rId14"/>
                         </a:ext>
                       </a:extLst>
                     </a:blip>
@@ -5598,13 +6137,7 @@
         <w:t xml:space="preserve"> given various </w:t>
       </w:r>
       <w:r>
-        <w:t xml:space="preserve">number of experimental data (even </w:t>
-      </w:r>
-      <w:r>
-        <w:t>lack of any</w:t>
-      </w:r>
-      <w:r>
-        <w:t xml:space="preserve"> data).</w:t>
+        <w:t>number of experimental data.</w:t>
       </w:r>
       <w:r>
         <w:t xml:space="preserve"> Such prediction</w:t>
@@ -5666,16 +6199,24 @@
         </w:rPr>
         <w:t xml:space="preserve"> experiments collected for </w:t>
       </w:r>
+      <w:proofErr w:type="spellStart"/>
       <w:r>
         <w:rPr>
           <w:bCs/>
         </w:rPr>
-        <w:t>XBridge Shield RP 18)</w:t>
-      </w:r>
+        <w:t>XBridge</w:t>
+      </w:r>
+      <w:proofErr w:type="spellEnd"/>
       <w:r>
         <w:rPr>
           <w:bCs/>
         </w:rPr>
+        <w:t xml:space="preserve"> Shield RP 18)</w:t>
+      </w:r>
+      <w:r>
+        <w:rPr>
+          <w:bCs/>
+        </w:rPr>
         <w:t xml:space="preserve">. Simulations </w:t>
       </w:r>
       <w:r>
@@ -5768,13 +6309,7 @@
         <w:t xml:space="preserve">the </w:t>
       </w:r>
       <w:r>
-        <w:t>h</w:t>
-      </w:r>
-      <w:r>
-        <w:t>is</w:t>
-      </w:r>
-      <w:r>
-        <w:t xml:space="preserve"> limited data predictions </w:t>
+        <w:t xml:space="preserve">limited data predictions </w:t>
       </w:r>
       <w:r>
         <w:t>the</w:t>
@@ -5786,8 +6321,17 @@
         <w:t xml:space="preserve">almost entirely </w:t>
       </w:r>
       <w:r>
-        <w:t>reduced for XBridge Shield RP18 column (there is a lot of data). For other columns there is still some proportion of uncertainty left (</w:t>
-      </w:r>
+        <w:t xml:space="preserve">reduced for </w:t>
+      </w:r>
+      <w:proofErr w:type="spellStart"/>
+      <w:r>
+        <w:t>XBridge</w:t>
+      </w:r>
+      <w:proofErr w:type="spellEnd"/>
+      <w:r>
+        <w:t xml:space="preserve"> Shield RP18 column (there is a lot of data). For other columns there is still some proportion of uncertainty left (</w:t>
+      </w:r>
+      <w:proofErr w:type="spellStart"/>
       <w:r>
         <w:rPr>
           <w:i/>
@@ -5803,6 +6347,7 @@
         </w:rPr>
         <w:t>ω</w:t>
       </w:r>
+      <w:proofErr w:type="spellEnd"/>
       <w:r>
         <w:rPr>
           <w:rFonts w:ascii="Times New Roman" w:hAnsi="Times New Roman"/>
@@ -5815,6 +6360,7 @@
         </w:rPr>
         <w:t xml:space="preserve"> </w:t>
       </w:r>
+      <w:proofErr w:type="spellStart"/>
       <w:r>
         <w:t>c</w:t>
       </w:r>
@@ -5824,6 +6370,7 @@
         </w:rPr>
         <w:t>ω</w:t>
       </w:r>
+      <w:proofErr w:type="spellEnd"/>
       <w:r>
         <w:rPr>
           <w:rFonts w:ascii="Times New Roman" w:hAnsi="Times New Roman"/>
@@ -5883,7 +6430,15 @@
         <w:t xml:space="preserve">, </w:t>
       </w:r>
       <w:r>
-        <w:t xml:space="preserve">these standard deviations has to be interpreted accordingly. For example the between analyte variability of 0.1 for clogkw implies that the predicted effects of the column are on the order of </w:t>
+        <w:t xml:space="preserve">these standard deviations has to be interpreted accordingly. For example the between analyte variability of 0.1 for </w:t>
+      </w:r>
+      <w:proofErr w:type="spellStart"/>
+      <w:r>
+        <w:t>clogkw</w:t>
+      </w:r>
+      <w:proofErr w:type="spellEnd"/>
+      <w:r>
+        <w:t xml:space="preserve"> implies that the predicted effects of the column are on the order of </w:t>
       </w:r>
       <w:r>
         <w:rPr>
@@ -5906,51 +6461,57 @@
         </w:rPr>
         <w:t xml:space="preserve"> </w:t>
       </w:r>
+      <w:r>
+        <w:rPr>
+          <w:rFonts w:ascii="Times New Roman" w:hAnsi="Times New Roman"/>
+        </w:rPr>
+        <w:t>For simple problems involving few analyte it indicates that one is able to predict retention with an uncertainty of few minutes</w:t>
+      </w:r>
+      <w:r>
+        <w:rPr>
+          <w:rFonts w:ascii="Times New Roman" w:hAnsi="Times New Roman"/>
+        </w:rPr>
+        <w:t xml:space="preserve">. It </w:t>
+      </w:r>
+      <w:r>
+        <w:rPr>
+          <w:rFonts w:ascii="Times New Roman" w:hAnsi="Times New Roman"/>
+        </w:rPr>
+        <w:t>might be of practical usefulness</w:t>
+      </w:r>
+      <w:r>
+        <w:rPr>
+          <w:rFonts w:ascii="Times New Roman" w:hAnsi="Times New Roman"/>
+        </w:rPr>
+        <w:t xml:space="preserve"> for simple problems </w:t>
+      </w:r>
+      <w:r>
+        <w:rPr>
+          <w:rFonts w:ascii="Times New Roman" w:hAnsi="Times New Roman"/>
+        </w:rPr>
+        <w:t>involving</w:t>
+      </w:r>
+      <w:r>
+        <w:rPr>
+          <w:rFonts w:ascii="Times New Roman" w:hAnsi="Times New Roman"/>
+        </w:rPr>
+        <w:t xml:space="preserve"> few analytes.</w:t>
+      </w:r>
     </w:p>
     <w:p>
       <w:pPr>
         <w:pStyle w:val="TAMainText"/>
-        <w:rPr>
-          <w:rFonts w:ascii="Times New Roman" w:hAnsi="Times New Roman"/>
-        </w:rPr>
-      </w:pPr>
-    </w:p>
-    <w:p>
-      <w:pPr>
-        <w:pStyle w:val="TAMainText"/>
-      </w:pPr>
-      <w:r>
-        <w:rPr>
-          <w:rFonts w:ascii="Times New Roman" w:hAnsi="Times New Roman"/>
-        </w:rPr>
-        <w:t>For simple problems involving few analyte it indicates that one is able to predict retention with an uncertainty of few minutes</w:t>
-      </w:r>
-      <w:r>
-        <w:rPr>
-          <w:rFonts w:ascii="Times New Roman" w:hAnsi="Times New Roman"/>
-        </w:rPr>
-        <w:t xml:space="preserve">. It </w:t>
-      </w:r>
-      <w:r>
-        <w:rPr>
-          <w:rFonts w:ascii="Times New Roman" w:hAnsi="Times New Roman"/>
-        </w:rPr>
-        <w:t>might be of practical usefulness.</w:t>
-      </w:r>
-    </w:p>
-    <w:p>
-      <w:pPr>
-        <w:pStyle w:val="TAMainText"/>
       </w:pPr>
       <w:r>
         <w:rPr>
           <w:noProof/>
         </w:rPr>
+        <w:lastRenderedPageBreak/>
         <w:drawing>
-          <wp:inline distT="0" distB="0" distL="0" distR="0" wp14:anchorId="0584EB35" wp14:editId="0B594E16">
+          <wp:inline distT="0" distB="0" distL="0" distR="0" wp14:anchorId="282DF282" wp14:editId="7033CB35">
             <wp:extent cx="3044825" cy="3044825"/>
             <wp:effectExtent l="0" t="0" r="3175" b="3175"/>
-            <wp:docPr id="10" name="Obraz 10"/>
+            <wp:docPr id="21" name="Obraz 21"/>
             <wp:cNvGraphicFramePr>
               <a:graphicFrameLocks xmlns:a="http://schemas.openxmlformats.org/drawingml/2006/main" noChangeAspect="1"/>
             </wp:cNvGraphicFramePr>
@@ -5958,88 +6519,7 @@
               <a:graphicData uri="http://schemas.openxmlformats.org/drawingml/2006/picture">
                 <pic:pic xmlns:pic="http://schemas.openxmlformats.org/drawingml/2006/picture">
                   <pic:nvPicPr>
-                    <pic:cNvPr id="10" name="Obraz 10"/>
-                    <pic:cNvPicPr/>
-                  </pic:nvPicPr>
-                  <pic:blipFill>
-                    <a:blip r:embed="rId14" cstate="print">
-                      <a:extLst>
-                        <a:ext uri="{28A0092B-C50C-407E-A947-70E740481C1C}">
-                          <a14:useLocalDpi xmlns:a14="http://schemas.microsoft.com/office/drawing/2010/main" val="0"/>
-                        </a:ext>
-                      </a:extLst>
-                    </a:blip>
-                    <a:stretch>
-                      <a:fillRect/>
-                    </a:stretch>
-                  </pic:blipFill>
-                  <pic:spPr>
-                    <a:xfrm>
-                      <a:off x="0" y="0"/>
-                      <a:ext cx="3044825" cy="3044825"/>
-                    </a:xfrm>
-                    <a:prstGeom prst="rect">
-                      <a:avLst/>
-                    </a:prstGeom>
-                  </pic:spPr>
-                </pic:pic>
-              </a:graphicData>
-            </a:graphic>
-          </wp:inline>
-        </w:drawing>
-      </w:r>
-    </w:p>
-    <w:p>
-      <w:pPr>
-        <w:pStyle w:val="VAFigureCaption"/>
-      </w:pPr>
-      <w:r>
-        <w:t>F</w:t>
-      </w:r>
-      <w:r>
-        <w:t xml:space="preserve">igure </w:t>
-      </w:r>
-      <w:r>
-        <w:t>5</w:t>
-      </w:r>
-      <w:r>
-        <w:t xml:space="preserve">. </w:t>
-      </w:r>
-      <w:r>
-        <w:t xml:space="preserve">Uncertainty chromatograms displaying the predictions for 6 selected analytes using </w:t>
-      </w:r>
-      <w:r>
-        <w:t>no</w:t>
-      </w:r>
-      <w:r>
-        <w:t xml:space="preserve"> preliminary information. Each peak represents the range of analyte retention factors compatible with prior and preliminary data.</w:t>
-      </w:r>
-      <w:r>
-        <w:t xml:space="preserve"> </w:t>
-      </w:r>
-    </w:p>
-    <w:p>
-      <w:pPr>
-        <w:pStyle w:val="VAFigureCaption"/>
-      </w:pPr>
-      <w:r>
-        <w:rPr>
-          <w:noProof/>
-        </w:rPr>
-        <w:lastRenderedPageBreak/>
-        <w:drawing>
-          <wp:inline distT="0" distB="0" distL="0" distR="0" wp14:anchorId="57B7A440" wp14:editId="155B2E5E">
-            <wp:extent cx="3044825" cy="3044825"/>
-            <wp:effectExtent l="0" t="0" r="3175" b="3175"/>
-            <wp:docPr id="11" name="Obraz 11"/>
-            <wp:cNvGraphicFramePr>
-              <a:graphicFrameLocks xmlns:a="http://schemas.openxmlformats.org/drawingml/2006/main" noChangeAspect="1"/>
-            </wp:cNvGraphicFramePr>
-            <a:graphic xmlns:a="http://schemas.openxmlformats.org/drawingml/2006/main">
-              <a:graphicData uri="http://schemas.openxmlformats.org/drawingml/2006/picture">
-                <pic:pic xmlns:pic="http://schemas.openxmlformats.org/drawingml/2006/picture">
-                  <pic:nvPicPr>
-                    <pic:cNvPr id="11" name="Obraz 11"/>
+                    <pic:cNvPr id="21" name="Obraz 21"/>
                     <pic:cNvPicPr/>
                   </pic:nvPicPr>
                   <pic:blipFill>
@@ -6075,6 +6555,117 @@
         <w:pStyle w:val="VAFigureCaption"/>
       </w:pPr>
       <w:r>
+        <w:t>F</w:t>
+      </w:r>
+      <w:r>
+        <w:t xml:space="preserve">igure </w:t>
+      </w:r>
+      <w:r>
+        <w:t>5</w:t>
+      </w:r>
+      <w:r>
+        <w:t xml:space="preserve">. </w:t>
+      </w:r>
+      <w:r>
+        <w:t xml:space="preserve">Uncertainty chromatograms displaying the predictions for 6 selected analytes using </w:t>
+      </w:r>
+      <w:r>
+        <w:t>individual (sharp peaks) and population (broad peaks) predictions</w:t>
+      </w:r>
+      <w:r>
+        <w:t>. Each peak represents the range of analyte retention factors compatible with prior and preliminary data.</w:t>
+      </w:r>
+      <w:r>
+        <w:t xml:space="preserve"> </w:t>
+      </w:r>
+      <w:r>
+        <w:t xml:space="preserve"> </w:t>
+      </w:r>
+      <w:r>
+        <w:t xml:space="preserve">The chromatographic conditions were </w:t>
+      </w:r>
+      <w:proofErr w:type="spellStart"/>
+      <w:r>
+        <w:t>pHo</w:t>
+      </w:r>
+      <w:proofErr w:type="spellEnd"/>
+      <w:r>
+        <w:t>=8.9, ACN, 25</w:t>
+      </w:r>
+      <w:r>
+        <w:rPr>
+          <w:vertAlign w:val="superscript"/>
+        </w:rPr>
+        <w:t>o</w:t>
+      </w:r>
+      <w:r>
+        <w:t xml:space="preserve">C, and </w:t>
+      </w:r>
+      <w:proofErr w:type="spellStart"/>
+      <w:r>
+        <w:t>tg</w:t>
+      </w:r>
+      <w:proofErr w:type="spellEnd"/>
+      <w:r>
+        <w:t xml:space="preserve"> = 90 min.</w:t>
+      </w:r>
+    </w:p>
+    <w:p>
+      <w:pPr>
+        <w:pStyle w:val="VAFigureCaption"/>
+      </w:pPr>
+      <w:r>
+        <w:rPr>
+          <w:noProof/>
+        </w:rPr>
+        <w:drawing>
+          <wp:inline distT="0" distB="0" distL="0" distR="0" wp14:anchorId="09184A36" wp14:editId="635D543E">
+            <wp:extent cx="3044825" cy="3044825"/>
+            <wp:effectExtent l="0" t="0" r="3175" b="3175"/>
+            <wp:docPr id="22" name="Obraz 22"/>
+            <wp:cNvGraphicFramePr>
+              <a:graphicFrameLocks xmlns:a="http://schemas.openxmlformats.org/drawingml/2006/main" noChangeAspect="1"/>
+            </wp:cNvGraphicFramePr>
+            <a:graphic xmlns:a="http://schemas.openxmlformats.org/drawingml/2006/main">
+              <a:graphicData uri="http://schemas.openxmlformats.org/drawingml/2006/picture">
+                <pic:pic xmlns:pic="http://schemas.openxmlformats.org/drawingml/2006/picture">
+                  <pic:nvPicPr>
+                    <pic:cNvPr id="22" name="Obraz 22"/>
+                    <pic:cNvPicPr/>
+                  </pic:nvPicPr>
+                  <pic:blipFill>
+                    <a:blip r:embed="rId16" cstate="print">
+                      <a:extLst>
+                        <a:ext uri="{28A0092B-C50C-407E-A947-70E740481C1C}">
+                          <a14:useLocalDpi xmlns:a14="http://schemas.microsoft.com/office/drawing/2010/main" val="0"/>
+                        </a:ext>
+                      </a:extLst>
+                    </a:blip>
+                    <a:stretch>
+                      <a:fillRect/>
+                    </a:stretch>
+                  </pic:blipFill>
+                  <pic:spPr>
+                    <a:xfrm>
+                      <a:off x="0" y="0"/>
+                      <a:ext cx="3044825" cy="3044825"/>
+                    </a:xfrm>
+                    <a:prstGeom prst="rect">
+                      <a:avLst/>
+                    </a:prstGeom>
+                  </pic:spPr>
+                </pic:pic>
+              </a:graphicData>
+            </a:graphic>
+          </wp:inline>
+        </w:drawing>
+      </w:r>
+    </w:p>
+    <w:p>
+      <w:pPr>
+        <w:pStyle w:val="VAFigureCaption"/>
+      </w:pPr>
+      <w:r>
         <w:t xml:space="preserve">Figure </w:t>
       </w:r>
       <w:r>
@@ -6086,8 +6677,13 @@
       <w:r>
         <w:t xml:space="preserve">Uncertainty chromatograms displaying the predictions for 6 selected analytes based on </w:t>
       </w:r>
-      <w:r>
-        <w:t xml:space="preserve">XBridge Shield RP18 </w:t>
+      <w:proofErr w:type="spellStart"/>
+      <w:r>
+        <w:t>XBridge</w:t>
+      </w:r>
+      <w:proofErr w:type="spellEnd"/>
+      <w:r>
+        <w:t xml:space="preserve"> Shield RP18 </w:t>
       </w:r>
       <w:r>
         <w:t>data</w:t>
@@ -6101,71 +6697,245 @@
       <w:r>
         <w:t>.</w:t>
       </w:r>
+      <w:r>
+        <w:t xml:space="preserve"> </w:t>
+      </w:r>
+      <w:r>
+        <w:t xml:space="preserve">The </w:t>
+      </w:r>
+      <w:r>
+        <w:t xml:space="preserve">chromatographic </w:t>
+      </w:r>
+      <w:r>
+        <w:t xml:space="preserve">conditions </w:t>
+      </w:r>
+      <w:r>
+        <w:t>were</w:t>
+      </w:r>
+      <w:r>
+        <w:t xml:space="preserve"> </w:t>
+      </w:r>
+      <w:proofErr w:type="spellStart"/>
+      <w:r>
+        <w:t>pHo</w:t>
+      </w:r>
+      <w:proofErr w:type="spellEnd"/>
+      <w:r>
+        <w:t>=8.9, ACN, 25</w:t>
+      </w:r>
+      <w:r>
+        <w:rPr>
+          <w:vertAlign w:val="superscript"/>
+        </w:rPr>
+        <w:t>o</w:t>
+      </w:r>
+      <w:r>
+        <w:t xml:space="preserve">C, and </w:t>
+      </w:r>
+      <w:proofErr w:type="spellStart"/>
+      <w:r>
+        <w:t>tg</w:t>
+      </w:r>
+      <w:proofErr w:type="spellEnd"/>
+      <w:r>
+        <w:t xml:space="preserve"> = 90 min.</w:t>
+      </w:r>
+      <w:r>
+        <w:t xml:space="preserve"> </w:t>
+      </w:r>
+    </w:p>
+    <w:p>
+      <w:r>
+        <w:t xml:space="preserve">One </w:t>
+      </w:r>
+      <w:r>
+        <w:t>could</w:t>
+      </w:r>
+      <w:r>
+        <w:t xml:space="preserve"> </w:t>
+      </w:r>
+      <w:r>
+        <w:t>includ</w:t>
+      </w:r>
+      <w:r>
+        <w:t xml:space="preserve">e </w:t>
+      </w:r>
+      <w:r>
+        <w:t xml:space="preserve">column </w:t>
+      </w:r>
+      <w:r>
+        <w:t>as a</w:t>
+      </w:r>
+      <w:r>
+        <w:t xml:space="preserve"> random effects</w:t>
+      </w:r>
+      <w:r>
+        <w:t xml:space="preserve"> and </w:t>
+      </w:r>
+      <w:r>
+        <w:t>add</w:t>
+      </w:r>
+      <w:r>
+        <w:t xml:space="preserve"> </w:t>
+      </w:r>
+      <w:r>
+        <w:t xml:space="preserve">column-level </w:t>
+      </w:r>
+      <w:r>
+        <w:t>predictors</w:t>
+      </w:r>
+      <w:r>
+        <w:t xml:space="preserve">. It would allow to build a model that generalized to other columns in a similar way the proposed model generalized to other analytes. </w:t>
+      </w:r>
+      <w:r>
+        <w:t xml:space="preserve">This </w:t>
+      </w:r>
+      <w:r>
+        <w:t>idea is</w:t>
+      </w:r>
+      <w:r>
+        <w:t xml:space="preserve"> worth pursuing, however requires data </w:t>
+      </w:r>
+      <w:r>
+        <w:t xml:space="preserve">collected for a wide range of </w:t>
+      </w:r>
+      <w:proofErr w:type="spellStart"/>
+      <w:r>
+        <w:t>colum</w:t>
+      </w:r>
+      <w:r>
+        <w:t>s</w:t>
+      </w:r>
+      <w:proofErr w:type="spellEnd"/>
+      <w:r>
+        <w:t>.</w:t>
+      </w:r>
+      <w:r>
+        <w:t xml:space="preserve"> </w:t>
+      </w:r>
+    </w:p>
+    <w:p>
+      <w:r>
+        <w:t>The model can be used for various decision making by providing the likely chromatogram for a wide range of analytes and chromatographic conditions. One possible application is to use the model to find the best experimental design (the number and chromatographic conditions) ensuring large informativeness of preliminary (scouting) experiments. Since this model provides a prior information for subsequent analysis this prior information can be utilized for that purpose to decrease the required number of experiments.</w:t>
+      </w:r>
+    </w:p>
+    <w:p>
+      <w:r>
+        <w:t>We are aware that t</w:t>
+      </w:r>
+      <w:r>
+        <w:t xml:space="preserve">he model </w:t>
+      </w:r>
+      <w:r>
+        <w:t>might need</w:t>
+      </w:r>
+      <w:r>
+        <w:t xml:space="preserve"> </w:t>
+      </w:r>
+      <w:r>
+        <w:t xml:space="preserve">some </w:t>
+      </w:r>
+      <w:r>
+        <w:t>improvement</w:t>
+      </w:r>
+      <w:r>
+        <w:t xml:space="preserve">s. At it is current form the model </w:t>
+      </w:r>
+      <w:r>
+        <w:t>is complex</w:t>
+      </w:r>
+      <w:r>
+        <w:t xml:space="preserve"> but there are some uncounted complexities. </w:t>
+      </w:r>
+      <w:r>
+        <w:t xml:space="preserve">Specifically, the S2 parameter was assumed similar across columns. This is a strong assumptions, but justified by the fact that any small change of S2 can be equally well accounted for by changes in S1. </w:t>
+      </w:r>
+      <w:r>
+        <w:t xml:space="preserve">There are </w:t>
+      </w:r>
+      <w:r>
+        <w:t xml:space="preserve">also </w:t>
+      </w:r>
+      <w:r>
+        <w:t xml:space="preserve">several technical difficulties </w:t>
+      </w:r>
+      <w:r>
+        <w:t>that</w:t>
+      </w:r>
+      <w:r>
+        <w:t xml:space="preserve"> required some simplifications to run </w:t>
+      </w:r>
+      <w:r>
+        <w:t xml:space="preserve">the model </w:t>
+      </w:r>
+      <w:r>
+        <w:t>without divergences</w:t>
+      </w:r>
+      <w:r>
+        <w:t>, e.g. excluding analytes with more that 2 dissociations steps.</w:t>
+      </w:r>
+      <w:r>
+        <w:t xml:space="preserve"> </w:t>
+      </w:r>
+    </w:p>
+    <w:p>
+      <w:r>
+        <w:t xml:space="preserve">The </w:t>
+      </w:r>
+      <w:r>
+        <w:t>results lead to the conclusion</w:t>
+      </w:r>
+      <w:r>
+        <w:t xml:space="preserve"> </w:t>
+      </w:r>
+      <w:r>
+        <w:t xml:space="preserve">that </w:t>
+      </w:r>
+      <w:r>
+        <w:t>it is rather hopeless to predict analyte</w:t>
+      </w:r>
+      <w:r>
+        <w:t xml:space="preserve"> retention </w:t>
+      </w:r>
+      <w:r>
+        <w:t xml:space="preserve">precisely without </w:t>
+      </w:r>
+      <w:r>
+        <w:t xml:space="preserve">a set of preliminary </w:t>
+      </w:r>
+      <w:r>
+        <w:t xml:space="preserve">chromatographic </w:t>
+      </w:r>
+      <w:r>
+        <w:t>measurements</w:t>
+      </w:r>
+      <w:r>
+        <w:t>.</w:t>
+      </w:r>
+      <w:r>
+        <w:t xml:space="preserve"> Even having access to the extensive data collected for one column, the retention time can be predicted with </w:t>
+      </w:r>
+      <w:r>
+        <w:t>~</w:t>
+      </w:r>
+      <w:r>
+        <w:t xml:space="preserve">25% precisions for the most optimistic scenario of </w:t>
+      </w:r>
+      <w:r>
+        <w:t xml:space="preserve">a </w:t>
+      </w:r>
+      <w:r>
+        <w:t>neutral compound.</w:t>
+      </w:r>
+      <w:r>
+        <w:t xml:space="preserve"> It might by sufficient for some problems</w:t>
+      </w:r>
+      <w:r>
+        <w:t>.</w:t>
+      </w:r>
     </w:p>
     <w:p/>
     <w:p>
-      <w:r>
-        <w:t xml:space="preserve">There are several improvements possible. One </w:t>
-      </w:r>
-      <w:r>
-        <w:t>could</w:t>
-      </w:r>
-      <w:r>
-        <w:t xml:space="preserve"> </w:t>
-      </w:r>
-      <w:r>
-        <w:t>includ</w:t>
-      </w:r>
-      <w:r>
-        <w:t xml:space="preserve">e </w:t>
-      </w:r>
-      <w:r>
-        <w:t xml:space="preserve">column </w:t>
-      </w:r>
-      <w:r>
-        <w:t>as a</w:t>
-      </w:r>
-      <w:r>
-        <w:t xml:space="preserve"> random effects</w:t>
-      </w:r>
-      <w:r>
-        <w:t xml:space="preserve"> and </w:t>
-      </w:r>
-      <w:r>
-        <w:t>add</w:t>
-      </w:r>
-      <w:r>
-        <w:t xml:space="preserve"> </w:t>
-      </w:r>
-      <w:r>
-        <w:t xml:space="preserve">column-level </w:t>
-      </w:r>
-      <w:r>
-        <w:t>predictors</w:t>
-      </w:r>
-      <w:r>
-        <w:t>. It would allow to build a model that generalized to other columns in a similar way the proposed model generalized to other analytes. Here the data collected for a wider range of column would be necessary.</w:t>
-      </w:r>
-      <w:r>
-        <w:t xml:space="preserve"> </w:t>
-      </w:r>
-    </w:p>
-    <w:p>
-      <w:r>
-        <w:t xml:space="preserve">Also the model might needs improvement. There are several technical difficulties in using the proposed model. As it is rather slow and complex. It required some simplifications to have it run smoothly. Here the S2 parameter was assumed similar across columns. This is a strong assumptions. However any small deviation of S2 can be equally well accounted for by changes in S1. </w:t>
-      </w:r>
-    </w:p>
-    <w:p/>
-    <w:p>
-      <w:r>
-        <w:t xml:space="preserve">The </w:t>
-      </w:r>
-      <w:r>
-        <w:t>model concludes that it is rather hopeless to predict analyte precisely without measurments.</w:t>
-      </w:r>
-    </w:p>
-    <w:p/>
-    <w:p>
       <w:pPr>
         <w:pStyle w:val="Nagwek1"/>
       </w:pPr>
@@ -6184,7 +6954,13 @@
         <w:t>s</w:t>
       </w:r>
       <w:r>
-        <w:t xml:space="preserve"> the application of a Bayesian multilevel model to compare various stationary phases using large datasets collected for a wide range of chromatographic conditions. The analysis characterizes the difference in chromatographic retention of neutral, acidic, and basic analytes.</w:t>
+        <w:t xml:space="preserve"> the application of a Bayesian multilevel model to compare various stationary phases using large datasets collected for a wide range of chromatographic conditions. The analysis characterizes the</w:t>
+      </w:r>
+      <w:r>
+        <w:t xml:space="preserve"> </w:t>
+      </w:r>
+      <w:r>
+        <w:t>chromatographic retention of neutral, acidic, and basic analytes.</w:t>
       </w:r>
       <w:r>
         <w:t xml:space="preserve"> </w:t>
@@ -6340,7 +7116,23 @@
         <w:pStyle w:val="TAMainText"/>
       </w:pPr>
       <w:r>
-        <w:t>This project was supported by the National Science Centre, Poland (grant 2015/18/E/ST4/00449). AK was also supported by the project POWR.03.02.00-00-I035/16-00 cofinanced by the European Union through the European Social Fund under the Operational Programme Knowledge Education Development 2014–2020.</w:t>
+        <w:t xml:space="preserve">This project was supported by the National Science Centre, Poland (grant 2015/18/E/ST4/00449). AK was also supported by the project POWR.03.02.00-00-I035/16-00 </w:t>
+      </w:r>
+      <w:proofErr w:type="spellStart"/>
+      <w:r>
+        <w:t>cofinanced</w:t>
+      </w:r>
+      <w:proofErr w:type="spellEnd"/>
+      <w:r>
+        <w:t xml:space="preserve"> by the European Union through the European Social Fund under the Operational </w:t>
+      </w:r>
+      <w:proofErr w:type="spellStart"/>
+      <w:r>
+        <w:t>Programme</w:t>
+      </w:r>
+      <w:proofErr w:type="spellEnd"/>
+      <w:r>
+        <w:t xml:space="preserve"> Knowledge Education Development 2014–2020.</w:t>
       </w:r>
       <w:r>
         <w:t xml:space="preserve"> </w:t>
@@ -6392,7 +7184,11 @@
       </w:r>
       <w:r>
         <w:tab/>
-        <w:t xml:space="preserve">Žuvela, P.; Skoczylas, M.; Jay Liu, J.; Ba̧czek, T.; Kaliszan, R.; Wong, M. W.; Buszewski, B. Column Characterization and Selection Systems in Reversed-Phase High-Performance Liquid Chromatography. </w:t>
+        <w:t xml:space="preserve">Žuvela, P.; Skoczylas, M.; Jay Liu, J.; Ba̧czek, T.; Kaliszan, R.; Wong, M. W.; Buszewski, B. Column </w:t>
+      </w:r>
+      <w:r>
+        <w:lastRenderedPageBreak/>
+        <w:t xml:space="preserve">Characterization and Selection Systems in Reversed-Phase High-Performance Liquid Chromatography. </w:t>
       </w:r>
       <w:r>
         <w:rPr>
@@ -6641,7 +7437,14 @@
           <w:i/>
           <w:iCs/>
         </w:rPr>
-        <w:t>ANALYTICAL AND BIOANALYTICAL CHEMISTRY</w:t>
+        <w:t xml:space="preserve">ANALYTICAL AND </w:t>
+      </w:r>
+      <w:r>
+        <w:rPr>
+          <w:i/>
+          <w:iCs/>
+        </w:rPr>
+        <w:t>BIOANALYTICAL CHEMISTRY</w:t>
       </w:r>
       <w:r>
         <w:t xml:space="preserve">, 2018, </w:t>
@@ -6768,7 +7571,6 @@
         <w:pStyle w:val="Bibliografia"/>
       </w:pPr>
       <w:r>
-        <w:lastRenderedPageBreak/>
         <w:t>(11)</w:t>
       </w:r>
       <w:r>
@@ -6815,10 +7617,7 @@
       </w:r>
       <w:r>
         <w:tab/>
-        <w:t xml:space="preserve">Jano, I.; Hardcastle, J. E.; Zhao, K.; Vermillion-Salsbury, R. General Equation for Calculating the Dissociation </w:t>
-      </w:r>
-      <w:r>
-        <w:t xml:space="preserve">Constants of Polyprotic Acids and Bases from Measured Retention Factors in High-Performance Liquid Chromatography. </w:t>
+        <w:t xml:space="preserve">Jano, I.; Hardcastle, J. E.; Zhao, K.; Vermillion-Salsbury, R. General Equation for Calculating the Dissociation Constants of Polyprotic Acids and Bases from Measured Retention Factors in High-Performance Liquid Chromatography. </w:t>
       </w:r>
       <w:r>
         <w:rPr>
@@ -6899,11 +7698,61 @@
       </w:r>
     </w:p>
     <w:p/>
-    <w:p/>
+    <w:p>
+      <w:r>
+        <w:rPr>
+          <w:noProof/>
+        </w:rPr>
+        <w:drawing>
+          <wp:inline distT="0" distB="0" distL="0" distR="0" wp14:anchorId="395750D3" wp14:editId="72CFFEFC">
+            <wp:extent cx="3048000" cy="1714500"/>
+            <wp:effectExtent l="0" t="0" r="0" b="0"/>
+            <wp:docPr id="19" name="Grafika 19"/>
+            <wp:cNvGraphicFramePr>
+              <a:graphicFrameLocks xmlns:a="http://schemas.openxmlformats.org/drawingml/2006/main" noChangeAspect="1"/>
+            </wp:cNvGraphicFramePr>
+            <a:graphic xmlns:a="http://schemas.openxmlformats.org/drawingml/2006/main">
+              <a:graphicData uri="http://schemas.openxmlformats.org/drawingml/2006/picture">
+                <pic:pic xmlns:pic="http://schemas.openxmlformats.org/drawingml/2006/picture">
+                  <pic:nvPicPr>
+                    <pic:cNvPr id="19" name="Grafika 19"/>
+                    <pic:cNvPicPr/>
+                  </pic:nvPicPr>
+                  <pic:blipFill>
+                    <a:blip r:embed="rId17">
+                      <a:extLst>
+                        <a:ext uri="{28A0092B-C50C-407E-A947-70E740481C1C}">
+                          <a14:useLocalDpi xmlns:a14="http://schemas.microsoft.com/office/drawing/2010/main" val="0"/>
+                        </a:ext>
+                        <a:ext uri="{96DAC541-7B7A-43D3-8B79-37D633B846F1}">
+                          <asvg:svgBlip xmlns:asvg="http://schemas.microsoft.com/office/drawing/2016/SVG/main" r:embed="rId18"/>
+                        </a:ext>
+                      </a:extLst>
+                    </a:blip>
+                    <a:stretch>
+                      <a:fillRect/>
+                    </a:stretch>
+                  </pic:blipFill>
+                  <pic:spPr>
+                    <a:xfrm>
+                      <a:off x="0" y="0"/>
+                      <a:ext cx="3048000" cy="1714500"/>
+                    </a:xfrm>
+                    <a:prstGeom prst="rect">
+                      <a:avLst/>
+                    </a:prstGeom>
+                  </pic:spPr>
+                </pic:pic>
+              </a:graphicData>
+            </a:graphic>
+          </wp:inline>
+        </w:drawing>
+      </w:r>
+    </w:p>
     <w:sectPr>
-      <w:headerReference w:type="even" r:id="rId16"/>
-      <w:footerReference w:type="even" r:id="rId17"/>
-      <w:footerReference w:type="default" r:id="rId18"/>
+      <w:headerReference w:type="even" r:id="rId19"/>
+      <w:footerReference w:type="even" r:id="rId20"/>
+      <w:footerReference w:type="default" r:id="rId21"/>
       <w:type w:val="continuous"/>
       <w:pgSz w:w="12240" w:h="15840"/>
       <w:pgMar w:top="720" w:right="1094" w:bottom="720" w:left="1094" w:header="0" w:footer="0" w:gutter="0"/>

--- a/manuscript/manuscriptR0.docx
+++ b/manuscript/manuscriptR0.docx
@@ -3667,7 +3667,7 @@
                 <w:sz w:val="14"/>
                 <w:szCs w:val="14"/>
               </w:rPr>
-              <m:t>P</m:t>
+              <m:t>R</m:t>
             </m:r>
           </m:sub>
         </m:sSub>
@@ -3863,7 +3863,7 @@
       </w:r>
       <w:proofErr w:type="spellEnd"/>
       <w:r>
-        <w:t xml:space="preserve">), the effects of dissociation </w:t>
+        <w:t xml:space="preserve">), the effect of dissociation </w:t>
       </w:r>
       <w:r>
         <w:t xml:space="preserve">on </w:t>
@@ -3933,6 +3933,16 @@
         <w:t>ddS1</w:t>
       </w:r>
       <w:r>
+        <w:rPr>
+          <w:i/>
+          <w:iCs/>
+        </w:rPr>
+        <w:t xml:space="preserve">) </w:t>
+      </w:r>
+      <w:r>
+        <w:t>separately</w:t>
+      </w:r>
+      <w:r>
         <w:t xml:space="preserve"> </w:t>
       </w:r>
       <w:r>
@@ -4078,7 +4088,13 @@
         <w:t xml:space="preserve"> for neutral</w:t>
       </w:r>
       <w:r>
-        <w:t xml:space="preserve"> forms </w:t>
+        <w:t xml:space="preserve"> forms</w:t>
+      </w:r>
+      <w:r>
+        <w:t xml:space="preserve"> of analytes</w:t>
+      </w:r>
+      <w:r>
+        <w:t xml:space="preserve"> </w:t>
       </w:r>
       <w:r>
         <w:t>was assumed</w:t>
@@ -4628,6 +4644,9 @@
       <w:r>
         <w:t>.</w:t>
       </w:r>
+      <w:r>
+        <w:t xml:space="preserve"> </w:t>
+      </w:r>
     </w:p>
     <w:p>
       <w:pPr>
@@ -4709,7 +4728,11 @@
         <w:t xml:space="preserve"> </w:t>
       </w:r>
       <w:r>
-        <w:t>by parallelizing the execution of a single Stan chain across multiple cores. Convergence diagnostics were checked using Gelman-Rubin statistics and trace plots. No divergence was reported in the model. The R code, data and Stan code used to analyze the data are publicly available from GitHub (</w:t>
+        <w:t xml:space="preserve">by parallelizing the execution of a single Stan chain across multiple cores. Convergence diagnostics were checked using Gelman-Rubin statistics and trace plots. No divergence was reported in the model. The R code, data and Stan code used to analyze the data are publicly available from GitHub </w:t>
+      </w:r>
+      <w:r>
+        <w:lastRenderedPageBreak/>
+        <w:t>(</w:t>
       </w:r>
       <w:r>
         <w:t>https://github.com/</w:t>
@@ -4721,11 +4744,7 @@
         <w:t>iczling/columncomparison</w:t>
       </w:r>
       <w:r>
-        <w:t xml:space="preserve">). The raw data </w:t>
-      </w:r>
-      <w:r>
-        <w:lastRenderedPageBreak/>
-        <w:t>are also available through a repository.</w:t>
+        <w:t>). The raw data are also available through a repository.</w:t>
       </w:r>
       <w:r>
         <w:rPr>
@@ -4847,7 +4866,13 @@
         <w:t xml:space="preserve">a </w:t>
       </w:r>
       <w:r>
-        <w:t xml:space="preserve">future predictions given access to the experimental data collected </w:t>
+        <w:t xml:space="preserve">future predictions given </w:t>
+      </w:r>
+      <w:r>
+        <w:t xml:space="preserve">all </w:t>
+      </w:r>
+      <w:r>
+        <w:t xml:space="preserve">the experimental data collected </w:t>
       </w:r>
       <w:r>
         <w:t xml:space="preserve">for </w:t>
@@ -4929,10 +4954,7 @@
         <w:t xml:space="preserve"> Shield</w:t>
       </w:r>
       <w:r>
-        <w:t xml:space="preserve"> RP18 column</w:t>
-      </w:r>
-      <w:r>
-        <w:t>)</w:t>
+        <w:t xml:space="preserve"> RP18 column)</w:t>
       </w:r>
       <w:r>
         <w:t xml:space="preserve">. </w:t>
@@ -5045,19 +5067,46 @@
         <w:t xml:space="preserve"> </w:t>
       </w:r>
       <w:r>
-        <w:t>allow to characterize the stationary phases properties using</w:t>
-      </w:r>
-      <w:r>
-        <w:t xml:space="preserve"> the parameters of </w:t>
-      </w:r>
-      <w:r>
-        <w:t xml:space="preserve">the </w:t>
-      </w:r>
-      <w:r>
-        <w:t>Neue model</w:t>
-      </w:r>
-      <w:r>
-        <w:t>. This allows for an easy</w:t>
+        <w:t>allow</w:t>
+      </w:r>
+      <w:r>
+        <w:t>ed us</w:t>
+      </w:r>
+      <w:r>
+        <w:t xml:space="preserve"> to characterize the stationary phases properties using</w:t>
+      </w:r>
+      <w:r>
+        <w:t xml:space="preserve"> the</w:t>
+      </w:r>
+      <w:r>
+        <w:t xml:space="preserve"> commonly used</w:t>
+      </w:r>
+      <w:r>
+        <w:t xml:space="preserve"> parameters</w:t>
+      </w:r>
+      <w:r>
+        <w:t xml:space="preserve"> in chromatography</w:t>
+      </w:r>
+      <w:r>
+        <w:t xml:space="preserve">. </w:t>
+      </w:r>
+      <w:r>
+        <w:t>It</w:t>
+      </w:r>
+      <w:r>
+        <w:t xml:space="preserve"> </w:t>
+      </w:r>
+      <w:r>
+        <w:t xml:space="preserve">also </w:t>
+      </w:r>
+      <w:r>
+        <w:t>allow</w:t>
+      </w:r>
+      <w:r>
+        <w:t xml:space="preserve"> </w:t>
+      </w:r>
+      <w:r>
+        <w:t>for an easy</w:t>
       </w:r>
       <w:r>
         <w:t xml:space="preserve"> </w:t>
@@ -5281,7 +5330,10 @@
         <w:t xml:space="preserve"> Shield RP18 and the other columns is 0.59, -0.12, 0.36, 0.48.</w:t>
       </w:r>
       <w:r>
-        <w:t xml:space="preserve"> The S1 and </w:t>
+        <w:t xml:space="preserve"> </w:t>
+      </w:r>
+      <w:r>
+        <w:t xml:space="preserve">The BAV for </w:t>
       </w:r>
       <w:proofErr w:type="spellStart"/>
       <w:r>
@@ -5289,139 +5341,179 @@
       </w:r>
       <w:proofErr w:type="spellEnd"/>
       <w:r>
-        <w:t xml:space="preserve"> parameters are highly correlated (</w:t>
+        <w:t xml:space="preserve"> and S1 </w:t>
+      </w:r>
+      <w:r>
+        <w:t>(</w:t>
       </w:r>
       <w:r>
         <w:rPr>
           <w:rFonts w:ascii="Times New Roman" w:hAnsi="Times New Roman"/>
         </w:rPr>
+        <w:t>ω</w:t>
+      </w:r>
+      <w:r>
+        <w:rPr>
+          <w:vertAlign w:val="subscript"/>
+        </w:rPr>
+        <w:t>1</w:t>
+      </w:r>
+      <w:r>
+        <w:t xml:space="preserve"> and </w:t>
+      </w:r>
+      <w:r>
+        <w:rPr>
+          <w:rFonts w:ascii="Times New Roman" w:hAnsi="Times New Roman"/>
+        </w:rPr>
+        <w:t>ω</w:t>
+      </w:r>
+      <w:r>
+        <w:rPr>
+          <w:vertAlign w:val="subscript"/>
+        </w:rPr>
+        <w:t>2</w:t>
+      </w:r>
+      <w:r>
+        <w:t xml:space="preserve">) </w:t>
+      </w:r>
+      <w:r>
+        <w:t>for XB</w:t>
+      </w:r>
+      <w:proofErr w:type="spellStart"/>
+      <w:r>
+        <w:t>ridge</w:t>
+      </w:r>
+      <w:proofErr w:type="spellEnd"/>
+      <w:r>
+        <w:t xml:space="preserve"> Shield RP18</w:t>
+      </w:r>
+      <w:r>
+        <w:t xml:space="preserve"> is about 0.9 with a</w:t>
+      </w:r>
+      <w:r>
+        <w:t xml:space="preserve"> high correlat</w:t>
+      </w:r>
+      <w:r>
+        <w:t>ion</w:t>
+      </w:r>
+      <w:r>
+        <w:t xml:space="preserve"> (</w:t>
+      </w:r>
+      <w:r>
+        <w:rPr>
+          <w:rFonts w:ascii="Times New Roman" w:hAnsi="Times New Roman"/>
+        </w:rPr>
         <w:t>ρ</w:t>
       </w:r>
       <w:r>
-        <w:t>=0.87)</w:t>
-      </w:r>
-      <w:r>
+        <w:t>=0.87).</w:t>
+      </w:r>
+      <w:r>
+        <w:t xml:space="preserve"> The BAV for column effects on </w:t>
+      </w:r>
+      <w:proofErr w:type="spellStart"/>
+      <w:r>
+        <w:t>logkw</w:t>
+      </w:r>
+      <w:proofErr w:type="spellEnd"/>
+      <w:r>
+        <w:t xml:space="preserve"> and S1 (c</w:t>
+      </w:r>
+      <w:r>
+        <w:rPr>
+          <w:rFonts w:ascii="Times New Roman" w:hAnsi="Times New Roman"/>
+        </w:rPr>
+        <w:t>ω</w:t>
+      </w:r>
+      <w:r>
+        <w:rPr>
+          <w:vertAlign w:val="subscript"/>
+        </w:rPr>
+        <w:t>1</w:t>
+      </w:r>
+      <w:r>
+        <w:rPr>
+          <w:vertAlign w:val="subscript"/>
+        </w:rPr>
+        <w:t>:4</w:t>
+      </w:r>
+      <w:r>
+        <w:t xml:space="preserve">) are smaller and equal about 0.1. They are also correlated with </w:t>
+      </w:r>
+      <w:proofErr w:type="spellStart"/>
+      <w:r>
+        <w:t>c</w:t>
+      </w:r>
+      <w:r>
+        <w:rPr>
+          <w:rFonts w:ascii="Times New Roman" w:hAnsi="Times New Roman"/>
+        </w:rPr>
+        <w:t>ρ</w:t>
+      </w:r>
+      <w:proofErr w:type="spellEnd"/>
+      <w:r>
+        <w:rPr>
+          <w:rFonts w:ascii="Times New Roman" w:hAnsi="Times New Roman"/>
+        </w:rPr>
+        <w:t xml:space="preserve"> ranging from 0.55-0.92 depending on </w:t>
+      </w:r>
+      <w:r>
+        <w:rPr>
+          <w:rFonts w:ascii="Times New Roman" w:hAnsi="Times New Roman"/>
+        </w:rPr>
+        <w:t>the columns</w:t>
+      </w:r>
+      <w:r>
+        <w:rPr>
+          <w:rFonts w:ascii="Times New Roman" w:hAnsi="Times New Roman"/>
+        </w:rPr>
         <w:t xml:space="preserve">. </w:t>
       </w:r>
       <w:r>
-        <w:t xml:space="preserve">The log P effects </w:t>
+        <w:rPr>
+          <w:rFonts w:ascii="Times New Roman" w:hAnsi="Times New Roman"/>
+        </w:rPr>
+        <w:t xml:space="preserve">Since </w:t>
+      </w:r>
+      <w:r>
+        <w:t xml:space="preserve">the between analyte variabilities are on a log (with base 10) scale, all standard deviations has to be interpreted accordingly. For example the </w:t>
+      </w:r>
+      <w:r>
+        <w:t xml:space="preserve">between analyte variability of 0.1 for </w:t>
       </w:r>
       <w:proofErr w:type="spellStart"/>
       <w:r>
-        <w:t>logkw</w:t>
+        <w:t>clogkw</w:t>
       </w:r>
       <w:proofErr w:type="spellEnd"/>
       <w:r>
-        <w:t xml:space="preserve"> and S1 with a slope of 0.83 and 0.48 for </w:t>
-      </w:r>
-      <w:proofErr w:type="spellStart"/>
-      <w:r>
-        <w:t>XBridge</w:t>
-      </w:r>
-      <w:proofErr w:type="spellEnd"/>
-      <w:r>
-        <w:t xml:space="preserve"> Shield RP 18. The effect of other column on the parameter are small. The largest difference is between </w:t>
-      </w:r>
-      <w:proofErr w:type="spellStart"/>
-      <w:r>
-        <w:t>XBridge</w:t>
-      </w:r>
-      <w:proofErr w:type="spellEnd"/>
-      <w:r>
-        <w:t xml:space="preserve"> C8 and Xterra MS C18 (about 0.18) for cS1. </w:t>
-      </w:r>
-      <w:r>
-        <w:t xml:space="preserve">The S1 is higher </w:t>
-      </w:r>
-      <w:r>
-        <w:t>in</w:t>
-      </w:r>
-      <w:r>
-        <w:t xml:space="preserve"> ACN </w:t>
-      </w:r>
-      <w:r>
-        <w:t>than in</w:t>
-      </w:r>
-      <w:r>
-        <w:t xml:space="preserve"> MeOH</w:t>
-      </w:r>
-      <w:r>
-        <w:t xml:space="preserve"> by 0.61</w:t>
-      </w:r>
-      <w:r>
-        <w:t xml:space="preserve"> for </w:t>
-      </w:r>
-      <w:proofErr w:type="spellStart"/>
-      <w:r>
-        <w:t>XBridge</w:t>
-      </w:r>
-      <w:proofErr w:type="spellEnd"/>
-      <w:r>
-        <w:t xml:space="preserve"> Shield RP18 column, and for </w:t>
-      </w:r>
-      <w:proofErr w:type="spellStart"/>
-      <w:r>
-        <w:t>XTerra</w:t>
-      </w:r>
-      <w:proofErr w:type="spellEnd"/>
-      <w:r>
-        <w:t xml:space="preserve"> MS C18</w:t>
-      </w:r>
-      <w:r>
-        <w:t xml:space="preserve">, </w:t>
-      </w:r>
-      <w:proofErr w:type="spellStart"/>
-      <w:r>
-        <w:t>XBridge</w:t>
-      </w:r>
-      <w:proofErr w:type="spellEnd"/>
-      <w:r>
-        <w:t xml:space="preserve"> Phenyl</w:t>
-      </w:r>
-      <w:r>
-        <w:t xml:space="preserve">, </w:t>
-      </w:r>
-      <w:proofErr w:type="spellStart"/>
-      <w:r>
-        <w:t>XBridge</w:t>
-      </w:r>
-      <w:proofErr w:type="spellEnd"/>
-      <w:r>
-        <w:t xml:space="preserve"> C8</w:t>
-      </w:r>
-      <w:r>
-        <w:t xml:space="preserve"> and </w:t>
-      </w:r>
-      <w:r>
-        <w:t>Xterra MS C8</w:t>
-      </w:r>
-      <w:r>
-        <w:t xml:space="preserve"> this difference is</w:t>
-      </w:r>
-      <w:r>
-        <w:t xml:space="preserve"> higher by </w:t>
-      </w:r>
-      <w:r>
-        <w:t>0.15 0.81, 0.51, 0.04.</w:t>
-      </w:r>
-      <w:r>
-        <w:t xml:space="preserve"> The effect of temperatures are small and consisted with </w:t>
-      </w:r>
-      <w:r>
-        <w:t xml:space="preserve">prior knowledge. The </w:t>
-      </w:r>
-      <w:proofErr w:type="spellStart"/>
-      <w:r>
-        <w:t>XBridge</w:t>
-      </w:r>
-      <w:proofErr w:type="spellEnd"/>
-      <w:r>
-        <w:t xml:space="preserve"> Phenyl column seems to have the largest temperature effects.</w:t>
+        <w:t xml:space="preserve"> implies that the predicted effects of the column are on the order of </w:t>
+      </w:r>
+      <w:r>
+        <w:rPr>
+          <w:rFonts w:ascii="Times New Roman" w:hAnsi="Times New Roman"/>
+        </w:rPr>
+        <w:t>±</w:t>
+      </w:r>
+      <w:r>
+        <w:t xml:space="preserve"> 0.1, which corresponds to a multiplicative factors from exp(-2.3*0.1)=</w:t>
+      </w:r>
+      <w:r>
+        <w:t>0.79</w:t>
+      </w:r>
+      <w:r>
+        <w:t xml:space="preserve"> to exp(2.3*0.1)=1.26.</w:t>
+      </w:r>
+      <w:r>
+        <w:rPr>
+          <w:rFonts w:ascii="Times New Roman" w:hAnsi="Times New Roman"/>
+        </w:rPr>
+        <w:t xml:space="preserve"> </w:t>
       </w:r>
     </w:p>
     <w:p>
       <w:r>
-        <w:t xml:space="preserve">The </w:t>
+        <w:t xml:space="preserve">The log P effects </w:t>
       </w:r>
       <w:proofErr w:type="spellStart"/>
       <w:r>
@@ -5429,19 +5521,100 @@
       </w:r>
       <w:proofErr w:type="spellEnd"/>
       <w:r>
-        <w:t xml:space="preserve"> for acids and bases is lower by </w:t>
-      </w:r>
-      <w:r>
-        <w:t>-0.79</w:t>
+        <w:t xml:space="preserve"> and S1 with a slope of 0.83 and 0.48 for </w:t>
+      </w:r>
+      <w:proofErr w:type="spellStart"/>
+      <w:r>
+        <w:t>XBridge</w:t>
+      </w:r>
+      <w:proofErr w:type="spellEnd"/>
+      <w:r>
+        <w:t xml:space="preserve"> Shield RP 18. The effect of other column on the parameter are small. The largest difference is between </w:t>
+      </w:r>
+      <w:proofErr w:type="spellStart"/>
+      <w:r>
+        <w:t>XBridge</w:t>
+      </w:r>
+      <w:proofErr w:type="spellEnd"/>
+      <w:r>
+        <w:t xml:space="preserve"> C8 and Xterra MS C18 (about 0.18) for cS1. </w:t>
+      </w:r>
+      <w:r>
+        <w:t xml:space="preserve">The S1 is higher </w:t>
+      </w:r>
+      <w:r>
+        <w:t>in</w:t>
+      </w:r>
+      <w:r>
+        <w:t xml:space="preserve"> ACN </w:t>
+      </w:r>
+      <w:r>
+        <w:t>than in</w:t>
+      </w:r>
+      <w:r>
+        <w:t xml:space="preserve"> MeOH</w:t>
+      </w:r>
+      <w:r>
+        <w:t xml:space="preserve"> by 0.61</w:t>
+      </w:r>
+      <w:r>
+        <w:t xml:space="preserve"> for </w:t>
+      </w:r>
+      <w:proofErr w:type="spellStart"/>
+      <w:r>
+        <w:t>XBridge</w:t>
+      </w:r>
+      <w:proofErr w:type="spellEnd"/>
+      <w:r>
+        <w:t xml:space="preserve"> Shield RP18 column, and for </w:t>
+      </w:r>
+      <w:proofErr w:type="spellStart"/>
+      <w:r>
+        <w:t>XTerra</w:t>
+      </w:r>
+      <w:proofErr w:type="spellEnd"/>
+      <w:r>
+        <w:t xml:space="preserve"> MS C18</w:t>
+      </w:r>
+      <w:r>
+        <w:t xml:space="preserve">, </w:t>
+      </w:r>
+      <w:proofErr w:type="spellStart"/>
+      <w:r>
+        <w:t>XBridge</w:t>
+      </w:r>
+      <w:proofErr w:type="spellEnd"/>
+      <w:r>
+        <w:t xml:space="preserve"> Phenyl</w:t>
+      </w:r>
+      <w:r>
+        <w:t xml:space="preserve">, </w:t>
+      </w:r>
+      <w:proofErr w:type="spellStart"/>
+      <w:r>
+        <w:t>XBridge</w:t>
+      </w:r>
+      <w:proofErr w:type="spellEnd"/>
+      <w:r>
+        <w:t xml:space="preserve"> C8</w:t>
       </w:r>
       <w:r>
         <w:t xml:space="preserve"> and </w:t>
       </w:r>
       <w:r>
-        <w:t>-0.97</w:t>
-      </w:r>
-      <w:r>
-        <w:t xml:space="preserve"> on </w:t>
+        <w:t>Xterra MS C8</w:t>
+      </w:r>
+      <w:r>
+        <w:t xml:space="preserve"> this difference is</w:t>
+      </w:r>
+      <w:r>
+        <w:t xml:space="preserve"> higher by </w:t>
+      </w:r>
+      <w:r>
+        <w:t>0.15 0.81, 0.51, 0.04.</w:t>
+      </w:r>
+      <w:r>
+        <w:t xml:space="preserve"> The effect of temperatures are small and consisted with prior knowledge. The </w:t>
       </w:r>
       <w:proofErr w:type="spellStart"/>
       <w:r>
@@ -5449,12 +5622,12 @@
       </w:r>
       <w:proofErr w:type="spellEnd"/>
       <w:r>
-        <w:t xml:space="preserve"> Shield RP18. The between column differences for that parameter are small. </w:t>
+        <w:t xml:space="preserve"> Phenyl column seems to have the largest temperature effects.</w:t>
       </w:r>
     </w:p>
     <w:p>
       <w:r>
-        <w:t xml:space="preserve">The pH effects on </w:t>
+        <w:t xml:space="preserve">The </w:t>
       </w:r>
       <w:proofErr w:type="spellStart"/>
       <w:r>
@@ -5462,6 +5635,34 @@
       </w:r>
       <w:proofErr w:type="spellEnd"/>
       <w:r>
+        <w:t xml:space="preserve"> for acids and bases is lower by </w:t>
+      </w:r>
+      <w:r>
+        <w:t>-0.79</w:t>
+      </w:r>
+      <w:r>
+        <w:t xml:space="preserve"> and </w:t>
+      </w:r>
+      <w:r>
+        <w:t>-0.97</w:t>
+      </w:r>
+      <w:r>
+        <w:t xml:space="preserve"> on </w:t>
+      </w:r>
+      <w:proofErr w:type="spellStart"/>
+      <w:r>
+        <w:t>XBridge</w:t>
+      </w:r>
+      <w:proofErr w:type="spellEnd"/>
+      <w:r>
+        <w:t xml:space="preserve"> Shield RP18. The between column differences for that parameter are small. The pH effects on </w:t>
+      </w:r>
+      <w:proofErr w:type="spellStart"/>
+      <w:r>
+        <w:t>logkw</w:t>
+      </w:r>
+      <w:proofErr w:type="spellEnd"/>
+      <w:r>
         <w:t xml:space="preserve"> for acids and bases (</w:t>
       </w:r>
       <w:proofErr w:type="spellStart"/>
@@ -5473,7 +5674,6 @@
         <w:t>) are small and negative for acids and positive for bases. This effects reflects the changes in stationary phase properties due to pH of the mobile phases.</w:t>
       </w:r>
     </w:p>
-    <w:p/>
     <w:p>
       <w:pPr>
         <w:pStyle w:val="TAMainText"/>
@@ -5562,6 +5762,42 @@
     </w:p>
     <w:p>
       <w:r>
+        <w:t xml:space="preserve">The model predictions are well calibrated with the data, as shown in Figure </w:t>
+      </w:r>
+      <w:r>
+        <w:t>S3</w:t>
+      </w:r>
+      <w:r>
+        <w:t xml:space="preserve">. </w:t>
+      </w:r>
+      <w:r>
+        <w:t>The in</w:t>
+      </w:r>
+      <w:r>
+        <w:t xml:space="preserve">dividual and population predictions versus observed </w:t>
+      </w:r>
+      <w:r>
+        <w:t>retention times</w:t>
+      </w:r>
+      <w:r>
+        <w:t xml:space="preserve"> are relatively symmetrically distributed around the line of identity</w:t>
+      </w:r>
+      <w:r>
+        <w:t xml:space="preserve"> indicating model applicability for predictions. The individual and population predictions for several analytes are shown in Figure S4 and S5. The individual prediction are very precise and close to observed data. The population predictions are also well calibrated but are less precise. The limited data predictions are shown in Figure S6. By comparing them to the population predictions one is able to assess the added predicted value of </w:t>
+      </w:r>
+      <w:proofErr w:type="spellStart"/>
+      <w:r>
+        <w:t>XBridge</w:t>
+      </w:r>
+      <w:proofErr w:type="spellEnd"/>
+      <w:r>
+        <w:t xml:space="preserve"> Shield RP18 data.</w:t>
+      </w:r>
+    </w:p>
+    <w:p/>
+    <w:p>
+      <w:r>
+        <w:lastRenderedPageBreak/>
         <w:tab/>
       </w:r>
       <w:r>
@@ -5628,11 +5864,7 @@
         <w:t xml:space="preserve">Summary of marginal posterior distributions of the key population-level parameters characterizing </w:t>
       </w:r>
       <w:r>
-        <w:t xml:space="preserve">the difference </w:t>
-      </w:r>
-      <w:r>
-        <w:lastRenderedPageBreak/>
-        <w:t xml:space="preserve">in retention </w:t>
+        <w:t xml:space="preserve">the difference in retention </w:t>
       </w:r>
       <w:r>
         <w:t xml:space="preserve">of analytes </w:t>
@@ -5775,115 +6007,30 @@
     </w:p>
     <w:p>
       <w:r>
-        <w:t xml:space="preserve">The model predictions are well calibrated with the data, as shown in Figure </w:t>
-      </w:r>
-      <w:r>
-        <w:t>S</w:t>
-      </w:r>
-      <w:r>
-        <w:t>3</w:t>
+        <w:t>All model</w:t>
+      </w:r>
+      <w:r>
+        <w:t xml:space="preserve"> parameters jointly </w:t>
+      </w:r>
+      <w:r>
+        <w:t>affect</w:t>
+      </w:r>
+      <w:r>
+        <w:t xml:space="preserve"> </w:t>
+      </w:r>
+      <w:r>
+        <w:t>a</w:t>
+      </w:r>
+      <w:r>
+        <w:t xml:space="preserve">nalyte </w:t>
+      </w:r>
+      <w:r>
+        <w:t>retention</w:t>
       </w:r>
       <w:r>
         <w:t xml:space="preserve">. </w:t>
       </w:r>
       <w:r>
-        <w:t>The in</w:t>
-      </w:r>
-      <w:r>
-        <w:t xml:space="preserve">dividual and population predictions versus observed </w:t>
-      </w:r>
-      <w:r>
-        <w:t>retention times</w:t>
-      </w:r>
-      <w:r>
-        <w:t xml:space="preserve"> are relatively symmetrically distributed around the line of identity</w:t>
-      </w:r>
-      <w:r>
-        <w:t xml:space="preserve"> indicating model applicability for predictions. </w:t>
-      </w:r>
-      <w:r>
-        <w:t>The individual and population predictions</w:t>
-      </w:r>
-      <w:r>
-        <w:t xml:space="preserve"> for several analytes</w:t>
-      </w:r>
-      <w:r>
-        <w:t xml:space="preserve"> are shown in Figure S</w:t>
-      </w:r>
-      <w:r>
-        <w:t>4 and S5</w:t>
-      </w:r>
-      <w:r>
-        <w:t>.</w:t>
-      </w:r>
-      <w:r>
-        <w:t xml:space="preserve"> </w:t>
-      </w:r>
-      <w:r>
-        <w:t>The individual prediction are very precise and close to observed data. The population predictions are</w:t>
-      </w:r>
-      <w:r>
-        <w:t xml:space="preserve"> also</w:t>
-      </w:r>
-      <w:r>
-        <w:t xml:space="preserve"> well calibrate</w:t>
-      </w:r>
-      <w:r>
-        <w:t>d</w:t>
-      </w:r>
-      <w:r>
-        <w:t xml:space="preserve"> </w:t>
-      </w:r>
-      <w:r>
-        <w:t xml:space="preserve">but </w:t>
-      </w:r>
-      <w:r>
-        <w:t xml:space="preserve">are less precise. </w:t>
-      </w:r>
-      <w:r>
-        <w:t>The limited data predictions are shown in Figure S6</w:t>
-      </w:r>
-      <w:r>
-        <w:t xml:space="preserve">. </w:t>
-      </w:r>
-      <w:r>
-        <w:t xml:space="preserve">By comparing them to the population predictions one is able to assess the added predicted value of </w:t>
-      </w:r>
-      <w:proofErr w:type="spellStart"/>
-      <w:r>
-        <w:t>XBridge</w:t>
-      </w:r>
-      <w:proofErr w:type="spellEnd"/>
-      <w:r>
-        <w:t xml:space="preserve"> Shield RP18 data.</w:t>
-      </w:r>
-    </w:p>
-    <w:p>
-      <w:r>
-        <w:t>All model</w:t>
-      </w:r>
-      <w:r>
-        <w:t xml:space="preserve"> parameters jointly </w:t>
-      </w:r>
-      <w:r>
-        <w:t>affect</w:t>
-      </w:r>
-      <w:r>
-        <w:t xml:space="preserve"> </w:t>
-      </w:r>
-      <w:r>
-        <w:t>a</w:t>
-      </w:r>
-      <w:r>
-        <w:t xml:space="preserve">nalyte </w:t>
-      </w:r>
-      <w:r>
-        <w:t>retention</w:t>
-      </w:r>
-      <w:r>
-        <w:t xml:space="preserve">. </w:t>
-      </w:r>
-      <w:r>
         <w:t xml:space="preserve">To better illustrate </w:t>
       </w:r>
       <w:r>
@@ -5905,7 +6052,7 @@
         <w:t xml:space="preserve">, </w:t>
       </w:r>
       <w:r>
-        <w:t>we simulated the average retention factors for</w:t>
+        <w:t>we simulated the retention factors for</w:t>
       </w:r>
       <w:r>
         <w:t xml:space="preserve"> the typical</w:t>
@@ -6124,379 +6271,304 @@
       </w:r>
     </w:p>
     <w:p>
+      <w:r>
+        <w:t>The model provides quantitative results allowing to predict likely chromatogram</w:t>
+      </w:r>
+      <w:r>
+        <w:t xml:space="preserve"> given various </w:t>
+      </w:r>
+      <w:r>
+        <w:t>number of experimental data.</w:t>
+      </w:r>
+      <w:r>
+        <w:t xml:space="preserve"> Such prediction</w:t>
+      </w:r>
+      <w:r>
+        <w:t xml:space="preserve"> </w:t>
+      </w:r>
+      <w:r>
+        <w:t>can be used for</w:t>
+      </w:r>
+      <w:r>
+        <w:t xml:space="preserve"> </w:t>
+      </w:r>
+      <w:r>
+        <w:t>decision making.</w:t>
+      </w:r>
+      <w:r>
+        <w:t xml:space="preserve"> In this work we show t</w:t>
+      </w:r>
+      <w:r>
+        <w:t xml:space="preserve">he comparison of </w:t>
+      </w:r>
+      <w:r>
+        <w:t xml:space="preserve">individual, </w:t>
+      </w:r>
+      <w:r>
+        <w:t>population</w:t>
+      </w:r>
+      <w:r>
+        <w:t xml:space="preserve"> </w:t>
+      </w:r>
+      <w:r>
+        <w:t>and limited data predictions</w:t>
+      </w:r>
+      <w:r>
+        <w:t>.</w:t>
+      </w:r>
+      <w:r>
+        <w:rPr>
+          <w:bCs/>
+        </w:rPr>
+        <w:t xml:space="preserve"> Simulations </w:t>
+      </w:r>
+      <w:r>
+        <w:t xml:space="preserve">are shown in Figures </w:t>
+      </w:r>
+      <w:r>
+        <w:t>5</w:t>
+      </w:r>
+      <w:r>
+        <w:t xml:space="preserve"> and </w:t>
+      </w:r>
+      <w:r>
+        <w:t>6</w:t>
+      </w:r>
+      <w:r>
+        <w:t xml:space="preserve">. </w:t>
+      </w:r>
+      <w:r>
+        <w:t xml:space="preserve">The population predictions (Figure </w:t>
+      </w:r>
+      <w:r>
+        <w:t>5</w:t>
+      </w:r>
+      <w:r>
+        <w:t xml:space="preserve">) </w:t>
+      </w:r>
+      <w:r>
+        <w:t xml:space="preserve">are </w:t>
+      </w:r>
+      <w:r>
+        <w:t>very uncertain</w:t>
+      </w:r>
+      <w:r>
+        <w:t xml:space="preserve"> and of l</w:t>
+      </w:r>
+      <w:r>
+        <w:t xml:space="preserve">imited usefulness. </w:t>
+      </w:r>
+      <w:r>
+        <w:t>Basically</w:t>
+      </w:r>
+      <w:r>
+        <w:t>, th</w:t>
+      </w:r>
+      <w:r>
+        <w:t>e</w:t>
+      </w:r>
+      <w:r>
+        <w:t>y</w:t>
+      </w:r>
+      <w:r>
+        <w:t xml:space="preserve"> </w:t>
+      </w:r>
+      <w:r>
+        <w:t>are</w:t>
+      </w:r>
+      <w:r>
+        <w:t xml:space="preserve"> driven by unexplained </w:t>
+      </w:r>
+      <w:r>
+        <w:t>BAV</w:t>
+      </w:r>
+      <w:r>
+        <w:t xml:space="preserve"> </w:t>
+      </w:r>
+      <w:r>
+        <w:rPr>
+          <w:rFonts w:ascii="Times New Roman" w:hAnsi="Times New Roman"/>
+          <w:i/>
+          <w:iCs/>
+        </w:rPr>
+        <w:t>ω</w:t>
+      </w:r>
+      <w:r>
+        <w:t>, which is large.</w:t>
+      </w:r>
+      <w:r>
+        <w:t xml:space="preserve"> </w:t>
+      </w:r>
+      <w:r>
+        <w:t xml:space="preserve">However, </w:t>
+      </w:r>
+      <w:r>
+        <w:t xml:space="preserve">by </w:t>
+      </w:r>
+      <w:r>
+        <w:t xml:space="preserve">adding information </w:t>
+      </w:r>
+      <w:r>
+        <w:t xml:space="preserve">one </w:t>
+      </w:r>
+      <w:r>
+        <w:t xml:space="preserve">can decrease </w:t>
+      </w:r>
+      <w:r>
+        <w:t xml:space="preserve">this </w:t>
+      </w:r>
+      <w:r>
+        <w:t>uncertainty</w:t>
+      </w:r>
+      <w:r>
+        <w:t xml:space="preserve">. </w:t>
+      </w:r>
+      <w:r>
+        <w:t xml:space="preserve">Including all the data provides a very accurate predictions. </w:t>
+      </w:r>
+      <w:r>
+        <w:t xml:space="preserve">For </w:t>
+      </w:r>
+      <w:r>
+        <w:t xml:space="preserve">the </w:t>
+      </w:r>
+      <w:r>
+        <w:t xml:space="preserve">limited data predictions </w:t>
+      </w:r>
+      <w:r>
+        <w:t>the</w:t>
+      </w:r>
+      <w:r>
+        <w:t xml:space="preserve"> uncertainty is </w:t>
+      </w:r>
+      <w:r>
+        <w:t xml:space="preserve">almost entirely </w:t>
+      </w:r>
+      <w:r>
+        <w:t xml:space="preserve">reduced for </w:t>
+      </w:r>
+      <w:proofErr w:type="spellStart"/>
+      <w:r>
+        <w:t>XBridge</w:t>
+      </w:r>
+      <w:proofErr w:type="spellEnd"/>
+      <w:r>
+        <w:t xml:space="preserve"> Shield RP18 column (</w:t>
+      </w:r>
+      <w:r>
+        <w:t xml:space="preserve">as </w:t>
+      </w:r>
+      <w:r>
+        <w:t>there is a lot of data</w:t>
+      </w:r>
+      <w:r>
+        <w:t xml:space="preserve"> collect using that column</w:t>
+      </w:r>
+      <w:r>
+        <w:t>). For other columns there is still some proportion of uncertainty left</w:t>
+      </w:r>
+      <w:r>
+        <w:t xml:space="preserve">, here mostly driven by </w:t>
+      </w:r>
+      <w:proofErr w:type="spellStart"/>
+      <w:r>
+        <w:t>c</w:t>
+      </w:r>
+      <w:r>
+        <w:rPr>
+          <w:rFonts w:ascii="Times New Roman" w:hAnsi="Times New Roman"/>
+          <w:i/>
+          <w:iCs/>
+        </w:rPr>
+        <w:t>ω</w:t>
+      </w:r>
+      <w:proofErr w:type="spellEnd"/>
+      <w:r>
+        <w:rPr>
+          <w:rFonts w:ascii="Times New Roman" w:hAnsi="Times New Roman"/>
+        </w:rPr>
+        <w:t>. Since</w:t>
+      </w:r>
+      <w:r>
+        <w:rPr>
+          <w:rFonts w:ascii="Times New Roman" w:hAnsi="Times New Roman"/>
+        </w:rPr>
+        <w:t xml:space="preserve"> </w:t>
+      </w:r>
+      <w:proofErr w:type="spellStart"/>
+      <w:r>
+        <w:t>c</w:t>
+      </w:r>
+      <w:r>
+        <w:rPr>
+          <w:rFonts w:ascii="Times New Roman" w:hAnsi="Times New Roman"/>
+        </w:rPr>
+        <w:t>ω</w:t>
+      </w:r>
+      <w:proofErr w:type="spellEnd"/>
+      <w:r>
+        <w:rPr>
+          <w:rFonts w:ascii="Times New Roman" w:hAnsi="Times New Roman"/>
+          <w:i/>
+          <w:iCs/>
+        </w:rPr>
+        <w:t xml:space="preserve"> </w:t>
+      </w:r>
+      <w:r>
+        <w:t>is small (about 0.1</w:t>
+      </w:r>
+      <w:r>
+        <w:t xml:space="preserve"> for neutral forms of analyte</w:t>
+      </w:r>
+      <w:r>
+        <w:t>)</w:t>
+      </w:r>
+      <w:r>
+        <w:rPr>
+          <w:rFonts w:ascii="Times New Roman" w:hAnsi="Times New Roman"/>
+          <w:i/>
+          <w:iCs/>
+        </w:rPr>
+        <w:t xml:space="preserve"> </w:t>
+      </w:r>
+      <w:r>
+        <w:rPr>
+          <w:rFonts w:ascii="Times New Roman" w:hAnsi="Times New Roman"/>
+        </w:rPr>
+        <w:t xml:space="preserve">one can expect a </w:t>
+      </w:r>
+      <w:r>
+        <w:rPr>
+          <w:rFonts w:ascii="Times New Roman" w:hAnsi="Times New Roman"/>
+        </w:rPr>
+        <w:t>fairly</w:t>
+      </w:r>
+      <w:r>
+        <w:rPr>
+          <w:rFonts w:ascii="Times New Roman" w:hAnsi="Times New Roman"/>
+        </w:rPr>
+        <w:t xml:space="preserve"> precise predictions.</w:t>
+      </w:r>
+      <w:r>
+        <w:rPr>
+          <w:rFonts w:ascii="Times New Roman" w:hAnsi="Times New Roman"/>
+        </w:rPr>
+        <w:t xml:space="preserve"> </w:t>
+      </w:r>
+      <w:r>
+        <w:rPr>
+          <w:rFonts w:ascii="Times New Roman" w:hAnsi="Times New Roman"/>
+        </w:rPr>
+        <w:t>It indicates that one is able to predict retention factor with an uncertainty of about 20-25%. It might be of practical usefulness for simple problems involving few analytes.</w:t>
+      </w:r>
+    </w:p>
+    <w:p>
       <w:pPr>
         <w:pStyle w:val="TAMainText"/>
         <w:rPr>
           <w:rFonts w:ascii="Times New Roman" w:hAnsi="Times New Roman"/>
         </w:rPr>
       </w:pPr>
-      <w:r>
-        <w:t>The model provides quantitative results allowing to predict likely chromatogram</w:t>
-      </w:r>
-      <w:r>
-        <w:t xml:space="preserve"> given various </w:t>
-      </w:r>
-      <w:r>
-        <w:t>number of experimental data.</w:t>
-      </w:r>
-      <w:r>
-        <w:t xml:space="preserve"> Such prediction</w:t>
-      </w:r>
-      <w:r>
-        <w:t xml:space="preserve"> </w:t>
-      </w:r>
-      <w:r>
-        <w:t>can be used for</w:t>
-      </w:r>
-      <w:r>
-        <w:t xml:space="preserve"> </w:t>
-      </w:r>
-      <w:r>
-        <w:t>decision making.</w:t>
-      </w:r>
-      <w:r>
-        <w:t xml:space="preserve"> In this work we show t</w:t>
-      </w:r>
-      <w:r>
-        <w:t>he comparison of population</w:t>
-      </w:r>
-      <w:r>
-        <w:t xml:space="preserve"> (</w:t>
-      </w:r>
-      <w:r>
-        <w:rPr>
-          <w:bCs/>
-        </w:rPr>
-        <w:t>future observations when no experimental data are available</w:t>
-      </w:r>
-      <w:r>
-        <w:t>)</w:t>
-      </w:r>
-      <w:r>
-        <w:t xml:space="preserve"> </w:t>
-      </w:r>
-      <w:r>
-        <w:t>and limited data predictions</w:t>
-      </w:r>
-      <w:r>
-        <w:t xml:space="preserve"> (</w:t>
-      </w:r>
-      <w:r>
-        <w:rPr>
-          <w:bCs/>
-        </w:rPr>
-        <w:t xml:space="preserve">future predictions given access to </w:t>
-      </w:r>
-      <w:r>
-        <w:rPr>
-          <w:bCs/>
-        </w:rPr>
-        <w:t>all</w:t>
-      </w:r>
-      <w:r>
-        <w:rPr>
-          <w:bCs/>
-        </w:rPr>
-        <w:t xml:space="preserve"> experiments collected for </w:t>
-      </w:r>
-      <w:proofErr w:type="spellStart"/>
-      <w:r>
-        <w:rPr>
-          <w:bCs/>
-        </w:rPr>
-        <w:t>XBridge</w:t>
-      </w:r>
-      <w:proofErr w:type="spellEnd"/>
-      <w:r>
-        <w:rPr>
-          <w:bCs/>
-        </w:rPr>
-        <w:t xml:space="preserve"> Shield RP 18)</w:t>
-      </w:r>
-      <w:r>
-        <w:rPr>
-          <w:bCs/>
-        </w:rPr>
-        <w:t xml:space="preserve">. Simulations </w:t>
-      </w:r>
-      <w:r>
-        <w:t xml:space="preserve">are shown in Figures </w:t>
-      </w:r>
-      <w:r>
-        <w:t>5</w:t>
-      </w:r>
-      <w:r>
-        <w:t xml:space="preserve"> and </w:t>
-      </w:r>
-      <w:r>
-        <w:t>6</w:t>
-      </w:r>
-      <w:r>
-        <w:t xml:space="preserve">. </w:t>
-      </w:r>
-      <w:r>
-        <w:t xml:space="preserve">The population predictions (Figure </w:t>
-      </w:r>
-      <w:r>
-        <w:t>5</w:t>
-      </w:r>
-      <w:r>
-        <w:t xml:space="preserve">) are of limited usefulness as they lead to a very large uncertainties. </w:t>
-      </w:r>
-      <w:r>
-        <w:t>Basically, the uncertaint</w:t>
-      </w:r>
-      <w:r>
-        <w:t>ies</w:t>
-      </w:r>
-      <w:r>
-        <w:t xml:space="preserve"> for population predictions </w:t>
-      </w:r>
-      <w:r>
-        <w:t>are</w:t>
-      </w:r>
-      <w:r>
-        <w:t xml:space="preserve"> </w:t>
-      </w:r>
-      <w:r>
-        <w:t xml:space="preserve">mostly </w:t>
-      </w:r>
-      <w:r>
-        <w:t xml:space="preserve">driven by unexplained variability, </w:t>
-      </w:r>
-      <w:r>
-        <w:rPr>
-          <w:rFonts w:ascii="Times New Roman" w:hAnsi="Times New Roman"/>
-          <w:i/>
-          <w:iCs/>
-        </w:rPr>
-        <w:t>ω</w:t>
-      </w:r>
-      <w:r>
-        <w:t>, which is large.</w:t>
-      </w:r>
-      <w:r>
-        <w:t xml:space="preserve"> </w:t>
-      </w:r>
-      <w:r>
-        <w:t xml:space="preserve">However, </w:t>
-      </w:r>
-      <w:r>
-        <w:t xml:space="preserve">by </w:t>
-      </w:r>
-      <w:r>
-        <w:t xml:space="preserve">adding information </w:t>
-      </w:r>
-      <w:r>
-        <w:t xml:space="preserve">one </w:t>
-      </w:r>
-      <w:r>
-        <w:t xml:space="preserve">can decrease </w:t>
-      </w:r>
-      <w:r>
-        <w:t xml:space="preserve">this </w:t>
-      </w:r>
-      <w:r>
-        <w:t>uncertainty</w:t>
-      </w:r>
-      <w:r>
-        <w:t xml:space="preserve">. </w:t>
-      </w:r>
-      <w:r>
-        <w:t xml:space="preserve">For </w:t>
-      </w:r>
-      <w:r>
-        <w:t xml:space="preserve">the </w:t>
-      </w:r>
-      <w:r>
-        <w:t xml:space="preserve">limited data predictions </w:t>
-      </w:r>
-      <w:r>
-        <w:t>the</w:t>
-      </w:r>
-      <w:r>
-        <w:t xml:space="preserve"> uncertainty is </w:t>
-      </w:r>
-      <w:r>
-        <w:t xml:space="preserve">almost entirely </w:t>
-      </w:r>
-      <w:r>
-        <w:t xml:space="preserve">reduced for </w:t>
-      </w:r>
-      <w:proofErr w:type="spellStart"/>
-      <w:r>
-        <w:t>XBridge</w:t>
-      </w:r>
-      <w:proofErr w:type="spellEnd"/>
-      <w:r>
-        <w:t xml:space="preserve"> Shield RP18 column (there is a lot of data). For other columns there is still some proportion of uncertainty left (</w:t>
-      </w:r>
-      <w:proofErr w:type="spellStart"/>
-      <w:r>
-        <w:rPr>
-          <w:i/>
-          <w:iCs/>
-        </w:rPr>
-        <w:t>c</w:t>
-      </w:r>
-      <w:r>
-        <w:rPr>
-          <w:rFonts w:ascii="Times New Roman" w:hAnsi="Times New Roman"/>
-          <w:i/>
-          <w:iCs/>
-        </w:rPr>
-        <w:t>ω</w:t>
-      </w:r>
-      <w:proofErr w:type="spellEnd"/>
-      <w:r>
-        <w:rPr>
-          <w:rFonts w:ascii="Times New Roman" w:hAnsi="Times New Roman"/>
-        </w:rPr>
-        <w:t>). Since</w:t>
-      </w:r>
-      <w:r>
-        <w:rPr>
-          <w:rFonts w:ascii="Times New Roman" w:hAnsi="Times New Roman"/>
-        </w:rPr>
-        <w:t xml:space="preserve"> </w:t>
-      </w:r>
-      <w:proofErr w:type="spellStart"/>
-      <w:r>
-        <w:t>c</w:t>
-      </w:r>
-      <w:r>
-        <w:rPr>
-          <w:rFonts w:ascii="Times New Roman" w:hAnsi="Times New Roman"/>
-        </w:rPr>
-        <w:t>ω</w:t>
-      </w:r>
-      <w:proofErr w:type="spellEnd"/>
-      <w:r>
-        <w:rPr>
-          <w:rFonts w:ascii="Times New Roman" w:hAnsi="Times New Roman"/>
-          <w:i/>
-          <w:iCs/>
-        </w:rPr>
-        <w:t xml:space="preserve"> </w:t>
-      </w:r>
-      <w:r>
-        <w:t>is small (about 0.1)</w:t>
-      </w:r>
-      <w:r>
-        <w:rPr>
-          <w:rFonts w:ascii="Times New Roman" w:hAnsi="Times New Roman"/>
-          <w:i/>
-          <w:iCs/>
-        </w:rPr>
-        <w:t xml:space="preserve"> </w:t>
-      </w:r>
-      <w:r>
-        <w:rPr>
-          <w:rFonts w:ascii="Times New Roman" w:hAnsi="Times New Roman"/>
-        </w:rPr>
-        <w:t xml:space="preserve">one can expect a </w:t>
-      </w:r>
-      <w:r>
-        <w:rPr>
-          <w:rFonts w:ascii="Times New Roman" w:hAnsi="Times New Roman"/>
-        </w:rPr>
-        <w:t>fairly</w:t>
-      </w:r>
-      <w:r>
-        <w:rPr>
-          <w:rFonts w:ascii="Times New Roman" w:hAnsi="Times New Roman"/>
-        </w:rPr>
-        <w:t xml:space="preserve"> precise predictions.</w:t>
-      </w:r>
-      <w:r>
-        <w:rPr>
-          <w:rFonts w:ascii="Times New Roman" w:hAnsi="Times New Roman"/>
-        </w:rPr>
-        <w:t xml:space="preserve"> </w:t>
-      </w:r>
-      <w:r>
-        <w:rPr>
-          <w:rFonts w:ascii="Times New Roman" w:hAnsi="Times New Roman"/>
-        </w:rPr>
-        <w:t xml:space="preserve">Since </w:t>
-      </w:r>
-      <w:r>
-        <w:t>t</w:t>
-      </w:r>
-      <w:r>
-        <w:t>he between analyte variabilities are on a log (with base 10) scale</w:t>
-      </w:r>
-      <w:r>
-        <w:t xml:space="preserve">, </w:t>
-      </w:r>
-      <w:r>
-        <w:t xml:space="preserve">these standard deviations has to be interpreted accordingly. For example the between analyte variability of 0.1 for </w:t>
-      </w:r>
-      <w:proofErr w:type="spellStart"/>
-      <w:r>
-        <w:t>clogkw</w:t>
-      </w:r>
-      <w:proofErr w:type="spellEnd"/>
-      <w:r>
-        <w:t xml:space="preserve"> implies that the predicted effects of the column are on the order of </w:t>
-      </w:r>
-      <w:r>
-        <w:rPr>
-          <w:rFonts w:ascii="Times New Roman" w:hAnsi="Times New Roman"/>
-        </w:rPr>
-        <w:t>±</w:t>
-      </w:r>
-      <w:r>
-        <w:t xml:space="preserve"> 0.1, which corresponds to a multiplicative factors from exp(-2.3*0.1)=</w:t>
-      </w:r>
-      <w:r>
-        <w:t>0.79</w:t>
-      </w:r>
-      <w:r>
-        <w:t xml:space="preserve"> to exp(2.3*0.1)=1.26.</w:t>
-      </w:r>
-      <w:r>
-        <w:rPr>
-          <w:rFonts w:ascii="Times New Roman" w:hAnsi="Times New Roman"/>
-        </w:rPr>
-        <w:t xml:space="preserve"> </w:t>
-      </w:r>
-      <w:r>
-        <w:rPr>
-          <w:rFonts w:ascii="Times New Roman" w:hAnsi="Times New Roman"/>
-        </w:rPr>
-        <w:t>For simple problems involving few analyte it indicates that one is able to predict retention with an uncertainty of few minutes</w:t>
-      </w:r>
-      <w:r>
-        <w:rPr>
-          <w:rFonts w:ascii="Times New Roman" w:hAnsi="Times New Roman"/>
-        </w:rPr>
-        <w:t xml:space="preserve">. It </w:t>
-      </w:r>
-      <w:r>
-        <w:rPr>
-          <w:rFonts w:ascii="Times New Roman" w:hAnsi="Times New Roman"/>
-        </w:rPr>
-        <w:t>might be of practical usefulness</w:t>
-      </w:r>
-      <w:r>
-        <w:rPr>
-          <w:rFonts w:ascii="Times New Roman" w:hAnsi="Times New Roman"/>
-        </w:rPr>
-        <w:t xml:space="preserve"> for simple problems </w:t>
-      </w:r>
-      <w:r>
-        <w:rPr>
-          <w:rFonts w:ascii="Times New Roman" w:hAnsi="Times New Roman"/>
-        </w:rPr>
-        <w:t>involving</w:t>
-      </w:r>
-      <w:r>
-        <w:rPr>
-          <w:rFonts w:ascii="Times New Roman" w:hAnsi="Times New Roman"/>
-        </w:rPr>
-        <w:t xml:space="preserve"> few analytes.</w:t>
-      </w:r>
     </w:p>
     <w:p>
       <w:pPr>
@@ -6590,7 +6662,16 @@
       </w:r>
       <w:proofErr w:type="spellEnd"/>
       <w:r>
-        <w:t>=8.9, ACN, 25</w:t>
+        <w:t>=8.9</w:t>
+      </w:r>
+      <w:r>
+        <w:t xml:space="preserve">, ACN, </w:t>
+      </w:r>
+      <w:r>
+        <w:t xml:space="preserve"> </w:t>
+      </w:r>
+      <w:r>
+        <w:t>25</w:t>
       </w:r>
       <w:r>
         <w:rPr>
@@ -6599,7 +6680,10 @@
         <w:t>o</w:t>
       </w:r>
       <w:r>
-        <w:t xml:space="preserve">C, and </w:t>
+        <w:t>C</w:t>
+      </w:r>
+      <w:r>
+        <w:t xml:space="preserve">, </w:t>
       </w:r>
       <w:proofErr w:type="spellStart"/>
       <w:r>
@@ -6607,7 +6691,13 @@
       </w:r>
       <w:proofErr w:type="spellEnd"/>
       <w:r>
-        <w:t xml:space="preserve"> = 90 min.</w:t>
+        <w:t xml:space="preserve"> </w:t>
+      </w:r>
+      <w:r>
+        <w:t xml:space="preserve">= </w:t>
+      </w:r>
+      <w:r>
+        <w:t>90 min.</w:t>
       </w:r>
     </w:p>
     <w:p>
@@ -6675,7 +6765,19 @@
         <w:t xml:space="preserve">. </w:t>
       </w:r>
       <w:r>
-        <w:t xml:space="preserve">Uncertainty chromatograms displaying the predictions for 6 selected analytes based on </w:t>
+        <w:t>Uncertainty chromatograms displaying the predictions for 6 selected analytes based on</w:t>
+      </w:r>
+      <w:r>
+        <w:t xml:space="preserve"> the </w:t>
+      </w:r>
+      <w:r>
+        <w:t>proposed</w:t>
+      </w:r>
+      <w:r>
+        <w:t xml:space="preserve"> model and</w:t>
+      </w:r>
+      <w:r>
+        <w:t xml:space="preserve"> </w:t>
       </w:r>
       <w:proofErr w:type="spellStart"/>
       <w:r>
@@ -6701,19 +6803,7 @@
         <w:t xml:space="preserve"> </w:t>
       </w:r>
       <w:r>
-        <w:t xml:space="preserve">The </w:t>
-      </w:r>
-      <w:r>
-        <w:t xml:space="preserve">chromatographic </w:t>
-      </w:r>
-      <w:r>
-        <w:t xml:space="preserve">conditions </w:t>
-      </w:r>
-      <w:r>
-        <w:t>were</w:t>
-      </w:r>
-      <w:r>
-        <w:t xml:space="preserve"> </w:t>
+        <w:t xml:space="preserve">The chromatographic conditions were </w:t>
       </w:r>
       <w:proofErr w:type="spellStart"/>
       <w:r>
@@ -6721,7 +6811,7 @@
       </w:r>
       <w:proofErr w:type="spellEnd"/>
       <w:r>
-        <w:t>=8.9, ACN, 25</w:t>
+        <w:t>=8.9, ACN,  25</w:t>
       </w:r>
       <w:r>
         <w:rPr>
@@ -6730,7 +6820,7 @@
         <w:t>o</w:t>
       </w:r>
       <w:r>
-        <w:t xml:space="preserve">C, and </w:t>
+        <w:t xml:space="preserve">C, </w:t>
       </w:r>
       <w:proofErr w:type="spellStart"/>
       <w:r>
@@ -6738,15 +6828,18 @@
       </w:r>
       <w:proofErr w:type="spellEnd"/>
       <w:r>
-        <w:t xml:space="preserve"> = 90 min.</w:t>
-      </w:r>
-      <w:r>
-        <w:t xml:space="preserve"> </w:t>
+        <w:t xml:space="preserve"> = 90 min</w:t>
+      </w:r>
+      <w:r>
+        <w:t xml:space="preserve">. </w:t>
       </w:r>
     </w:p>
     <w:p>
       <w:r>
-        <w:t xml:space="preserve">One </w:t>
+        <w:t>There are several possible improvements of the model. For example o</w:t>
+      </w:r>
+      <w:r>
+        <w:t xml:space="preserve">ne </w:t>
       </w:r>
       <w:r>
         <w:t>could</w:t>
@@ -6799,83 +6892,54 @@
       <w:r>
         <w:t xml:space="preserve">collected for a wide range of </w:t>
       </w:r>
+      <w:r>
+        <w:t>columns</w:t>
+      </w:r>
+      <w:r>
+        <w:t>.</w:t>
+      </w:r>
+      <w:r>
+        <w:t xml:space="preserve"> </w:t>
+      </w:r>
+      <w:r>
+        <w:t xml:space="preserve">At it is current form the model is complex but </w:t>
+      </w:r>
+      <w:r>
+        <w:t xml:space="preserve">still </w:t>
+      </w:r>
+      <w:r>
+        <w:t>there are some uncounted complexities</w:t>
+      </w:r>
+      <w:r>
+        <w:t xml:space="preserve"> (temperature effects for the dissociated forms, BAV for S2 and </w:t>
+      </w:r>
       <w:proofErr w:type="spellStart"/>
       <w:r>
-        <w:t>colum</w:t>
-      </w:r>
-      <w:r>
-        <w:t>s</w:t>
+        <w:t>apH</w:t>
       </w:r>
       <w:proofErr w:type="spellEnd"/>
       <w:r>
-        <w:t>.</w:t>
-      </w:r>
-      <w:r>
-        <w:t xml:space="preserve"> </w:t>
+        <w:t>, etc</w:t>
+      </w:r>
+      <w:r>
+        <w:t xml:space="preserve">. Specifically, the S2 parameter was assumed similar across columns. This is a strong assumptions, but justified by the fact that any small change of S2 can be equally well accounted for by changes in S1. There are also several technical difficulties that required some simplifications to run the model without divergences, e.g. excluding analytes with more </w:t>
+      </w:r>
+      <w:r>
+        <w:t>than</w:t>
+      </w:r>
+      <w:r>
+        <w:t xml:space="preserve"> 2 dissociations steps.</w:t>
       </w:r>
     </w:p>
     <w:p>
       <w:r>
-        <w:t>The model can be used for various decision making by providing the likely chromatogram for a wide range of analytes and chromatographic conditions. One possible application is to use the model to find the best experimental design (the number and chromatographic conditions) ensuring large informativeness of preliminary (scouting) experiments. Since this model provides a prior information for subsequent analysis this prior information can be utilized for that purpose to decrease the required number of experiments.</w:t>
-      </w:r>
-    </w:p>
-    <w:p>
-      <w:r>
-        <w:t>We are aware that t</w:t>
-      </w:r>
-      <w:r>
-        <w:t xml:space="preserve">he model </w:t>
-      </w:r>
-      <w:r>
-        <w:t>might need</w:t>
-      </w:r>
-      <w:r>
-        <w:t xml:space="preserve"> </w:t>
-      </w:r>
-      <w:r>
-        <w:t xml:space="preserve">some </w:t>
-      </w:r>
-      <w:r>
-        <w:t>improvement</w:t>
-      </w:r>
-      <w:r>
-        <w:t xml:space="preserve">s. At it is current form the model </w:t>
-      </w:r>
-      <w:r>
-        <w:t>is complex</w:t>
-      </w:r>
-      <w:r>
-        <w:t xml:space="preserve"> but there are some uncounted complexities. </w:t>
-      </w:r>
-      <w:r>
-        <w:t xml:space="preserve">Specifically, the S2 parameter was assumed similar across columns. This is a strong assumptions, but justified by the fact that any small change of S2 can be equally well accounted for by changes in S1. </w:t>
-      </w:r>
-      <w:r>
-        <w:t xml:space="preserve">There are </w:t>
-      </w:r>
-      <w:r>
-        <w:t xml:space="preserve">also </w:t>
-      </w:r>
-      <w:r>
-        <w:t xml:space="preserve">several technical difficulties </w:t>
-      </w:r>
-      <w:r>
-        <w:t>that</w:t>
-      </w:r>
-      <w:r>
-        <w:t xml:space="preserve"> required some simplifications to run </w:t>
-      </w:r>
-      <w:r>
-        <w:t xml:space="preserve">the model </w:t>
-      </w:r>
-      <w:r>
-        <w:t>without divergences</w:t>
-      </w:r>
-      <w:r>
-        <w:t>, e.g. excluding analytes with more that 2 dissociations steps.</w:t>
-      </w:r>
-      <w:r>
-        <w:t xml:space="preserve"> </w:t>
+        <w:t xml:space="preserve">The model can be used for various decision making by providing the likely chromatogram for a wide range of analytes and chromatographic conditions. One possible application is to use the model to find the best experimental design ensuring </w:t>
+      </w:r>
+      <w:r>
+        <w:t>the highest</w:t>
+      </w:r>
+      <w:r>
+        <w:t xml:space="preserve"> informativeness of preliminary (scouting) experiments. Since this model provides a prior information for subsequent analysis this prior information can be utilized for that purpose to decrease the required number of experiments. </w:t>
       </w:r>
     </w:p>
     <w:p>
@@ -6954,7 +7018,13 @@
         <w:t>s</w:t>
       </w:r>
       <w:r>
-        <w:t xml:space="preserve"> the application of a Bayesian multilevel model to compare various stationary phases using large datasets collected for a wide range of chromatographic conditions. The analysis characterizes the</w:t>
+        <w:t xml:space="preserve"> the application of a Bayesian multilevel model to compare various stationary phases using large datasets collected for a wide range of chromatographic conditions. Th</w:t>
+      </w:r>
+      <w:r>
+        <w:t>is</w:t>
+      </w:r>
+      <w:r>
+        <w:t xml:space="preserve"> analysis characterizes the</w:t>
       </w:r>
       <w:r>
         <w:t xml:space="preserve"> </w:t>
@@ -6987,7 +7057,7 @@
         <w:t xml:space="preserve"> analyte retention</w:t>
       </w:r>
       <w:r>
-        <w:t>.</w:t>
+        <w:t xml:space="preserve"> across a range of columns</w:t>
       </w:r>
     </w:p>
     <w:p>
@@ -7016,10 +7086,436 @@
     </w:p>
     <w:p>
       <w:pPr>
-        <w:pStyle w:val="TESupportingInformation"/>
-      </w:pPr>
-      <w:r>
-        <w:t>…</w:t>
+        <w:pStyle w:val="Nagwek1"/>
+        <w:rPr>
+          <w:b w:val="0"/>
+          <w:bCs w:val="0"/>
+          <w:kern w:val="20"/>
+          <w:sz w:val="18"/>
+        </w:rPr>
+      </w:pPr>
+      <w:r>
+        <w:rPr>
+          <w:b w:val="0"/>
+          <w:bCs w:val="0"/>
+          <w:kern w:val="20"/>
+          <w:sz w:val="18"/>
+        </w:rPr>
+        <w:t>1. </w:t>
+      </w:r>
+      <w:r>
+        <w:rPr>
+          <w:b w:val="0"/>
+          <w:bCs w:val="0"/>
+          <w:kern w:val="20"/>
+          <w:sz w:val="18"/>
+        </w:rPr>
+        <w:t>Model</w:t>
+      </w:r>
+      <w:r>
+        <w:rPr>
+          <w:b w:val="0"/>
+          <w:bCs w:val="0"/>
+          <w:kern w:val="20"/>
+          <w:sz w:val="18"/>
+        </w:rPr>
+        <w:t xml:space="preserve">; </w:t>
+      </w:r>
+      <w:r>
+        <w:rPr>
+          <w:b w:val="0"/>
+          <w:bCs w:val="0"/>
+          <w:kern w:val="20"/>
+          <w:sz w:val="18"/>
+        </w:rPr>
+        <w:t>2</w:t>
+      </w:r>
+      <w:r>
+        <w:rPr>
+          <w:b w:val="0"/>
+          <w:bCs w:val="0"/>
+          <w:kern w:val="20"/>
+          <w:sz w:val="18"/>
+        </w:rPr>
+        <w:t xml:space="preserve">. </w:t>
+      </w:r>
+      <w:r>
+        <w:rPr>
+          <w:b w:val="0"/>
+          <w:bCs w:val="0"/>
+          <w:kern w:val="20"/>
+          <w:sz w:val="18"/>
+        </w:rPr>
+        <w:t>Table S1. Summary of the MCMC simulations of the marginal posterior distributions</w:t>
+      </w:r>
+      <w:r>
+        <w:rPr>
+          <w:b w:val="0"/>
+          <w:bCs w:val="0"/>
+          <w:kern w:val="20"/>
+          <w:sz w:val="18"/>
+        </w:rPr>
+        <w:t xml:space="preserve"> </w:t>
+      </w:r>
+      <w:r>
+        <w:rPr>
+          <w:b w:val="0"/>
+          <w:bCs w:val="0"/>
+          <w:kern w:val="20"/>
+          <w:sz w:val="18"/>
+        </w:rPr>
+        <w:t>of population-level model parameters</w:t>
+      </w:r>
+      <w:r>
+        <w:rPr>
+          <w:b w:val="0"/>
+          <w:bCs w:val="0"/>
+          <w:kern w:val="20"/>
+          <w:sz w:val="18"/>
+        </w:rPr>
+        <w:t xml:space="preserve">; </w:t>
+      </w:r>
+      <w:r>
+        <w:rPr>
+          <w:b w:val="0"/>
+          <w:bCs w:val="0"/>
+          <w:kern w:val="20"/>
+          <w:sz w:val="18"/>
+        </w:rPr>
+        <w:t>3</w:t>
+      </w:r>
+      <w:r>
+        <w:rPr>
+          <w:b w:val="0"/>
+          <w:bCs w:val="0"/>
+          <w:kern w:val="20"/>
+          <w:sz w:val="18"/>
+        </w:rPr>
+        <w:t>. </w:t>
+      </w:r>
+      <w:r>
+        <w:rPr>
+          <w:b w:val="0"/>
+          <w:bCs w:val="0"/>
+          <w:kern w:val="20"/>
+          <w:sz w:val="18"/>
+        </w:rPr>
+        <w:t>Figure S1. Raw data for 6 selected analytes</w:t>
+      </w:r>
+      <w:r>
+        <w:rPr>
+          <w:b w:val="0"/>
+          <w:bCs w:val="0"/>
+          <w:kern w:val="20"/>
+          <w:sz w:val="18"/>
+        </w:rPr>
+        <w:t>;</w:t>
+      </w:r>
+      <w:r>
+        <w:rPr>
+          <w:b w:val="0"/>
+          <w:bCs w:val="0"/>
+          <w:kern w:val="20"/>
+          <w:sz w:val="18"/>
+        </w:rPr>
+        <w:t xml:space="preserve"> 4</w:t>
+      </w:r>
+      <w:r>
+        <w:rPr>
+          <w:b w:val="0"/>
+          <w:bCs w:val="0"/>
+          <w:kern w:val="20"/>
+          <w:sz w:val="18"/>
+        </w:rPr>
+        <w:t>. </w:t>
+      </w:r>
+      <w:r>
+        <w:rPr>
+          <w:b w:val="0"/>
+          <w:bCs w:val="0"/>
+          <w:kern w:val="20"/>
+          <w:sz w:val="18"/>
+        </w:rPr>
+        <w:t>Figure S2. Summary of the MCMC simulations of the marginal posterior distributions</w:t>
+      </w:r>
+      <w:r>
+        <w:rPr>
+          <w:b w:val="0"/>
+          <w:bCs w:val="0"/>
+          <w:kern w:val="20"/>
+          <w:sz w:val="18"/>
+        </w:rPr>
+        <w:t xml:space="preserve"> </w:t>
+      </w:r>
+      <w:r>
+        <w:rPr>
+          <w:b w:val="0"/>
+          <w:bCs w:val="0"/>
+          <w:kern w:val="20"/>
+          <w:sz w:val="18"/>
+        </w:rPr>
+        <w:t>of population-level model parameters</w:t>
+      </w:r>
+      <w:r>
+        <w:rPr>
+          <w:b w:val="0"/>
+          <w:bCs w:val="0"/>
+          <w:kern w:val="20"/>
+          <w:sz w:val="18"/>
+        </w:rPr>
+        <w:t>;</w:t>
+      </w:r>
+      <w:r>
+        <w:rPr>
+          <w:b w:val="0"/>
+          <w:bCs w:val="0"/>
+          <w:kern w:val="20"/>
+          <w:sz w:val="18"/>
+        </w:rPr>
+        <w:t xml:space="preserve"> 5</w:t>
+      </w:r>
+      <w:r>
+        <w:rPr>
+          <w:b w:val="0"/>
+          <w:bCs w:val="0"/>
+          <w:kern w:val="20"/>
+          <w:sz w:val="18"/>
+        </w:rPr>
+        <w:t>. </w:t>
+      </w:r>
+      <w:r>
+        <w:rPr>
+          <w:b w:val="0"/>
+          <w:bCs w:val="0"/>
+          <w:kern w:val="20"/>
+          <w:sz w:val="18"/>
+        </w:rPr>
+        <w:t>Figure S3. Goodness of fit plots</w:t>
+      </w:r>
+      <w:r>
+        <w:rPr>
+          <w:b w:val="0"/>
+          <w:bCs w:val="0"/>
+          <w:kern w:val="20"/>
+          <w:sz w:val="18"/>
+        </w:rPr>
+        <w:t>;</w:t>
+      </w:r>
+      <w:r>
+        <w:rPr>
+          <w:b w:val="0"/>
+          <w:bCs w:val="0"/>
+          <w:kern w:val="20"/>
+          <w:sz w:val="18"/>
+        </w:rPr>
+        <w:t>6</w:t>
+      </w:r>
+      <w:r>
+        <w:rPr>
+          <w:b w:val="0"/>
+          <w:bCs w:val="0"/>
+          <w:kern w:val="20"/>
+          <w:sz w:val="18"/>
+        </w:rPr>
+        <w:t>. </w:t>
+      </w:r>
+      <w:r>
+        <w:rPr>
+          <w:b w:val="0"/>
+          <w:bCs w:val="0"/>
+          <w:kern w:val="20"/>
+          <w:sz w:val="18"/>
+        </w:rPr>
+        <w:t>Figure S4. Individual gradient predictions</w:t>
+      </w:r>
+      <w:r>
+        <w:rPr>
+          <w:b w:val="0"/>
+          <w:bCs w:val="0"/>
+          <w:kern w:val="20"/>
+          <w:sz w:val="18"/>
+        </w:rPr>
+        <w:t>;</w:t>
+      </w:r>
+      <w:r>
+        <w:rPr>
+          <w:b w:val="0"/>
+          <w:bCs w:val="0"/>
+          <w:kern w:val="20"/>
+          <w:sz w:val="18"/>
+        </w:rPr>
+        <w:t xml:space="preserve"> 7</w:t>
+      </w:r>
+      <w:r>
+        <w:rPr>
+          <w:b w:val="0"/>
+          <w:bCs w:val="0"/>
+          <w:kern w:val="20"/>
+          <w:sz w:val="18"/>
+        </w:rPr>
+        <w:t>. </w:t>
+      </w:r>
+      <w:r>
+        <w:rPr>
+          <w:b w:val="0"/>
+          <w:bCs w:val="0"/>
+          <w:kern w:val="20"/>
+          <w:sz w:val="18"/>
+        </w:rPr>
+        <w:t>Figure S5. Population gradient predictions</w:t>
+      </w:r>
+      <w:r>
+        <w:rPr>
+          <w:b w:val="0"/>
+          <w:bCs w:val="0"/>
+          <w:kern w:val="20"/>
+          <w:sz w:val="18"/>
+        </w:rPr>
+        <w:t>;</w:t>
+      </w:r>
+      <w:r>
+        <w:rPr>
+          <w:b w:val="0"/>
+          <w:bCs w:val="0"/>
+          <w:kern w:val="20"/>
+          <w:sz w:val="18"/>
+        </w:rPr>
+        <w:t>8</w:t>
+      </w:r>
+      <w:r>
+        <w:rPr>
+          <w:b w:val="0"/>
+          <w:bCs w:val="0"/>
+          <w:kern w:val="20"/>
+          <w:sz w:val="18"/>
+        </w:rPr>
+        <w:t>. </w:t>
+      </w:r>
+      <w:r>
+        <w:rPr>
+          <w:b w:val="0"/>
+          <w:bCs w:val="0"/>
+          <w:kern w:val="20"/>
+          <w:sz w:val="18"/>
+        </w:rPr>
+        <w:t>Figure S6. Limited data gradient predictions</w:t>
+      </w:r>
+      <w:r>
+        <w:rPr>
+          <w:b w:val="0"/>
+          <w:bCs w:val="0"/>
+          <w:kern w:val="20"/>
+          <w:sz w:val="18"/>
+        </w:rPr>
+        <w:t>;</w:t>
+      </w:r>
+      <w:r>
+        <w:rPr>
+          <w:b w:val="0"/>
+          <w:bCs w:val="0"/>
+          <w:kern w:val="20"/>
+          <w:sz w:val="18"/>
+        </w:rPr>
+        <w:t xml:space="preserve"> 9</w:t>
+      </w:r>
+      <w:r>
+        <w:rPr>
+          <w:b w:val="0"/>
+          <w:bCs w:val="0"/>
+          <w:kern w:val="20"/>
+          <w:sz w:val="18"/>
+        </w:rPr>
+        <w:t>. </w:t>
+      </w:r>
+      <w:r>
+        <w:rPr>
+          <w:b w:val="0"/>
+          <w:bCs w:val="0"/>
+          <w:kern w:val="20"/>
+          <w:sz w:val="18"/>
+        </w:rPr>
+        <w:t xml:space="preserve">Figure S7. Individual </w:t>
+      </w:r>
+      <w:r>
+        <w:rPr>
+          <w:b w:val="0"/>
+          <w:bCs w:val="0"/>
+          <w:kern w:val="20"/>
+          <w:sz w:val="18"/>
+        </w:rPr>
+        <w:t>isocratic</w:t>
+      </w:r>
+      <w:r>
+        <w:rPr>
+          <w:b w:val="0"/>
+          <w:bCs w:val="0"/>
+          <w:kern w:val="20"/>
+          <w:sz w:val="18"/>
+        </w:rPr>
+        <w:t xml:space="preserve"> predictions</w:t>
+      </w:r>
+      <w:r>
+        <w:rPr>
+          <w:b w:val="0"/>
+          <w:bCs w:val="0"/>
+          <w:kern w:val="20"/>
+          <w:sz w:val="18"/>
+        </w:rPr>
+        <w:t>;</w:t>
+      </w:r>
+      <w:r>
+        <w:rPr>
+          <w:b w:val="0"/>
+          <w:bCs w:val="0"/>
+          <w:kern w:val="20"/>
+          <w:sz w:val="18"/>
+        </w:rPr>
+        <w:t xml:space="preserve"> 10</w:t>
+      </w:r>
+      <w:r>
+        <w:rPr>
+          <w:b w:val="0"/>
+          <w:bCs w:val="0"/>
+          <w:kern w:val="20"/>
+          <w:sz w:val="18"/>
+        </w:rPr>
+        <w:t>. </w:t>
+      </w:r>
+      <w:r>
+        <w:rPr>
+          <w:b w:val="0"/>
+          <w:bCs w:val="0"/>
+          <w:kern w:val="20"/>
+          <w:sz w:val="18"/>
+        </w:rPr>
+        <w:t>Figure S8. Population isocratic predictions</w:t>
+      </w:r>
+      <w:r>
+        <w:rPr>
+          <w:b w:val="0"/>
+          <w:bCs w:val="0"/>
+          <w:kern w:val="20"/>
+          <w:sz w:val="18"/>
+        </w:rPr>
+        <w:t>;</w:t>
+      </w:r>
+      <w:r>
+        <w:rPr>
+          <w:b w:val="0"/>
+          <w:bCs w:val="0"/>
+          <w:kern w:val="20"/>
+          <w:sz w:val="18"/>
+        </w:rPr>
+        <w:t xml:space="preserve"> </w:t>
+      </w:r>
+      <w:r>
+        <w:rPr>
+          <w:b w:val="0"/>
+          <w:bCs w:val="0"/>
+          <w:kern w:val="20"/>
+          <w:sz w:val="18"/>
+        </w:rPr>
+        <w:t xml:space="preserve"> </w:t>
       </w:r>
     </w:p>
     <w:p>
@@ -7116,7 +7612,11 @@
         <w:pStyle w:val="TAMainText"/>
       </w:pPr>
       <w:r>
-        <w:t xml:space="preserve">This project was supported by the National Science Centre, Poland (grant 2015/18/E/ST4/00449). AK was also supported by the project POWR.03.02.00-00-I035/16-00 </w:t>
+        <w:t xml:space="preserve">This project was supported by the National Science Centre, Poland (grant 2015/18/E/ST4/00449). AK was also supported </w:t>
+      </w:r>
+      <w:r>
+        <w:lastRenderedPageBreak/>
+        <w:t xml:space="preserve">by the project POWR.03.02.00-00-I035/16-00 </w:t>
       </w:r>
       <w:proofErr w:type="spellStart"/>
       <w:r>
@@ -7184,11 +7684,7 @@
       </w:r>
       <w:r>
         <w:tab/>
-        <w:t xml:space="preserve">Žuvela, P.; Skoczylas, M.; Jay Liu, J.; Ba̧czek, T.; Kaliszan, R.; Wong, M. W.; Buszewski, B. Column </w:t>
-      </w:r>
-      <w:r>
-        <w:lastRenderedPageBreak/>
-        <w:t xml:space="preserve">Characterization and Selection Systems in Reversed-Phase High-Performance Liquid Chromatography. </w:t>
+        <w:t xml:space="preserve">Žuvela, P.; Skoczylas, M.; Jay Liu, J.; Ba̧czek, T.; Kaliszan, R.; Wong, M. W.; Buszewski, B. Column Characterization and Selection Systems in Reversed-Phase High-Performance Liquid Chromatography. </w:t>
       </w:r>
       <w:r>
         <w:rPr>
@@ -7398,7 +7894,10 @@
       </w:r>
       <w:r>
         <w:tab/>
-        <w:t xml:space="preserve">Wiczling, P.; Kamedulska, A.; Kubik, L. Application of Bayesian Multilevel Modeling in the Quantitative Structure-Retention Relationship Studies of Heterogeneous Compounds. </w:t>
+        <w:t xml:space="preserve">Wiczling, P.; Kamedulska, A.; Kubik, L. Application of Bayesian Multilevel Modeling in the Quantitative Structure-Retention Relationship Studies of </w:t>
+      </w:r>
+      <w:r>
+        <w:t xml:space="preserve">Heterogeneous Compounds. </w:t>
       </w:r>
       <w:r>
         <w:rPr>
@@ -7437,14 +7936,7 @@
           <w:i/>
           <w:iCs/>
         </w:rPr>
-        <w:t xml:space="preserve">ANALYTICAL AND </w:t>
-      </w:r>
-      <w:r>
-        <w:rPr>
-          <w:i/>
-          <w:iCs/>
-        </w:rPr>
-        <w:t>BIOANALYTICAL CHEMISTRY</w:t>
+        <w:t>ANALYTICAL AND BIOANALYTICAL CHEMISTRY</w:t>
       </w:r>
       <w:r>
         <w:t xml:space="preserve">, 2018, </w:t>
@@ -8021,6 +8513,95 @@
     </w:lvl>
   </w:abstractNum>
   <w:abstractNum w:abstractNumId="4" w15:restartNumberingAfterBreak="0">
+    <w:nsid w:val="38AE330B"/>
+    <w:multiLevelType w:val="hybridMultilevel"/>
+    <w:tmpl w:val="171A9F82"/>
+    <w:lvl w:ilvl="0" w:tplc="0409000F">
+      <w:start w:val="1"/>
+      <w:numFmt w:val="decimal"/>
+      <w:lvlText w:val="%1."/>
+      <w:lvlJc w:val="left"/>
+      <w:pPr>
+        <w:ind w:left="720" w:hanging="360"/>
+      </w:pPr>
+      <w:rPr>
+        <w:rFonts w:hint="default"/>
+      </w:rPr>
+    </w:lvl>
+    <w:lvl w:ilvl="1" w:tplc="04090019" w:tentative="1">
+      <w:start w:val="1"/>
+      <w:numFmt w:val="lowerLetter"/>
+      <w:lvlText w:val="%2."/>
+      <w:lvlJc w:val="left"/>
+      <w:pPr>
+        <w:ind w:left="1440" w:hanging="360"/>
+      </w:pPr>
+    </w:lvl>
+    <w:lvl w:ilvl="2" w:tplc="0409001B" w:tentative="1">
+      <w:start w:val="1"/>
+      <w:numFmt w:val="lowerRoman"/>
+      <w:lvlText w:val="%3."/>
+      <w:lvlJc w:val="right"/>
+      <w:pPr>
+        <w:ind w:left="2160" w:hanging="180"/>
+      </w:pPr>
+    </w:lvl>
+    <w:lvl w:ilvl="3" w:tplc="0409000F" w:tentative="1">
+      <w:start w:val="1"/>
+      <w:numFmt w:val="decimal"/>
+      <w:lvlText w:val="%4."/>
+      <w:lvlJc w:val="left"/>
+      <w:pPr>
+        <w:ind w:left="2880" w:hanging="360"/>
+      </w:pPr>
+    </w:lvl>
+    <w:lvl w:ilvl="4" w:tplc="04090019" w:tentative="1">
+      <w:start w:val="1"/>
+      <w:numFmt w:val="lowerLetter"/>
+      <w:lvlText w:val="%5."/>
+      <w:lvlJc w:val="left"/>
+      <w:pPr>
+        <w:ind w:left="3600" w:hanging="360"/>
+      </w:pPr>
+    </w:lvl>
+    <w:lvl w:ilvl="5" w:tplc="0409001B" w:tentative="1">
+      <w:start w:val="1"/>
+      <w:numFmt w:val="lowerRoman"/>
+      <w:lvlText w:val="%6."/>
+      <w:lvlJc w:val="right"/>
+      <w:pPr>
+        <w:ind w:left="4320" w:hanging="180"/>
+      </w:pPr>
+    </w:lvl>
+    <w:lvl w:ilvl="6" w:tplc="0409000F" w:tentative="1">
+      <w:start w:val="1"/>
+      <w:numFmt w:val="decimal"/>
+      <w:lvlText w:val="%7."/>
+      <w:lvlJc w:val="left"/>
+      <w:pPr>
+        <w:ind w:left="5040" w:hanging="360"/>
+      </w:pPr>
+    </w:lvl>
+    <w:lvl w:ilvl="7" w:tplc="04090019" w:tentative="1">
+      <w:start w:val="1"/>
+      <w:numFmt w:val="lowerLetter"/>
+      <w:lvlText w:val="%8."/>
+      <w:lvlJc w:val="left"/>
+      <w:pPr>
+        <w:ind w:left="5760" w:hanging="360"/>
+      </w:pPr>
+    </w:lvl>
+    <w:lvl w:ilvl="8" w:tplc="0409001B" w:tentative="1">
+      <w:start w:val="1"/>
+      <w:numFmt w:val="lowerRoman"/>
+      <w:lvlText w:val="%9."/>
+      <w:lvlJc w:val="right"/>
+      <w:pPr>
+        <w:ind w:left="6480" w:hanging="180"/>
+      </w:pPr>
+    </w:lvl>
+  </w:abstractNum>
+  <w:abstractNum w:abstractNumId="5" w15:restartNumberingAfterBreak="0">
     <w:nsid w:val="3E7A7E0C"/>
     <w:multiLevelType w:val="singleLevel"/>
     <w:tmpl w:val="E32C900E"/>
@@ -8040,7 +8621,7 @@
       </w:rPr>
     </w:lvl>
   </w:abstractNum>
-  <w:abstractNum w:abstractNumId="5" w15:restartNumberingAfterBreak="0">
+  <w:abstractNum w:abstractNumId="6" w15:restartNumberingAfterBreak="0">
     <w:nsid w:val="41DB2E3C"/>
     <w:multiLevelType w:val="singleLevel"/>
     <w:tmpl w:val="E5E28CB0"/>
@@ -8060,7 +8641,7 @@
       </w:rPr>
     </w:lvl>
   </w:abstractNum>
-  <w:abstractNum w:abstractNumId="6" w15:restartNumberingAfterBreak="0">
+  <w:abstractNum w:abstractNumId="7" w15:restartNumberingAfterBreak="0">
     <w:nsid w:val="449B3CD3"/>
     <w:multiLevelType w:val="hybridMultilevel"/>
     <w:tmpl w:val="4F0CD562"/>
@@ -8146,7 +8727,7 @@
       </w:pPr>
     </w:lvl>
   </w:abstractNum>
-  <w:abstractNum w:abstractNumId="7" w15:restartNumberingAfterBreak="0">
+  <w:abstractNum w:abstractNumId="8" w15:restartNumberingAfterBreak="0">
     <w:nsid w:val="4BB17FAA"/>
     <w:multiLevelType w:val="hybridMultilevel"/>
     <w:tmpl w:val="4F0CD562"/>
@@ -8232,7 +8813,7 @@
       </w:pPr>
     </w:lvl>
   </w:abstractNum>
-  <w:abstractNum w:abstractNumId="8" w15:restartNumberingAfterBreak="0">
+  <w:abstractNum w:abstractNumId="9" w15:restartNumberingAfterBreak="0">
     <w:nsid w:val="71300AB4"/>
     <w:multiLevelType w:val="multilevel"/>
     <w:tmpl w:val="8C90D352"/>
@@ -8346,13 +8927,13 @@
     </w:lvl>
   </w:abstractNum>
   <w:num w:numId="1">
-    <w:abstractNumId w:val="4"/>
+    <w:abstractNumId w:val="5"/>
   </w:num>
   <w:num w:numId="2">
     <w:abstractNumId w:val="2"/>
   </w:num>
   <w:num w:numId="3">
-    <w:abstractNumId w:val="5"/>
+    <w:abstractNumId w:val="6"/>
   </w:num>
   <w:num w:numId="4">
     <w:abstractNumId w:val="3"/>
@@ -8364,13 +8945,16 @@
     <w:abstractNumId w:val="0"/>
   </w:num>
   <w:num w:numId="7">
+    <w:abstractNumId w:val="8"/>
+  </w:num>
+  <w:num w:numId="8">
     <w:abstractNumId w:val="7"/>
   </w:num>
-  <w:num w:numId="8">
-    <w:abstractNumId w:val="6"/>
+  <w:num w:numId="9">
+    <w:abstractNumId w:val="9"/>
   </w:num>
-  <w:num w:numId="9">
-    <w:abstractNumId w:val="8"/>
+  <w:num w:numId="10">
+    <w:abstractNumId w:val="4"/>
   </w:num>
 </w:numbering>
 </file>
@@ -8839,6 +9423,7 @@
   <w:style w:type="character" w:default="1" w:styleId="Domylnaczcionkaakapitu">
     <w:name w:val="Default Paragraph Font"/>
     <w:uiPriority w:val="1"/>
+    <w:semiHidden/>
     <w:unhideWhenUsed/>
   </w:style>
   <w:style w:type="table" w:default="1" w:styleId="Standardowy">

--- a/manuscript/manuscriptR0.docx
+++ b/manuscript/manuscriptR0.docx
@@ -6257,10 +6257,10 @@
           <w:noProof/>
         </w:rPr>
         <w:drawing>
-          <wp:inline distT="0" distB="0" distL="0" distR="0" wp14:anchorId="77B9C784" wp14:editId="544B24B6">
-            <wp:extent cx="3044958" cy="3044958"/>
+          <wp:inline distT="0" distB="0" distL="0" distR="0" wp14:anchorId="20B6B630" wp14:editId="0E4170C8">
+            <wp:extent cx="3044825" cy="3044825"/>
             <wp:effectExtent l="0" t="0" r="3175" b="3175"/>
-            <wp:docPr id="2" name="Obraz 2"/>
+            <wp:docPr id="9" name="Obraz 9"/>
             <wp:cNvGraphicFramePr>
               <a:graphicFrameLocks xmlns:a="http://schemas.openxmlformats.org/drawingml/2006/main" noChangeAspect="1"/>
             </wp:cNvGraphicFramePr>
@@ -6268,7 +6268,7 @@
               <a:graphicData uri="http://schemas.openxmlformats.org/drawingml/2006/picture">
                 <pic:pic xmlns:pic="http://schemas.openxmlformats.org/drawingml/2006/picture">
                   <pic:nvPicPr>
-                    <pic:cNvPr id="2" name="Obraz 2"/>
+                    <pic:cNvPr id="9" name="Obraz 9"/>
                     <pic:cNvPicPr/>
                   </pic:nvPicPr>
                   <pic:blipFill>
@@ -6286,7 +6286,7 @@
                   <pic:spPr>
                     <a:xfrm>
                       <a:off x="0" y="0"/>
-                      <a:ext cx="3044958" cy="3044958"/>
+                      <a:ext cx="3044825" cy="3044825"/>
                     </a:xfrm>
                     <a:prstGeom prst="rect">
                       <a:avLst/>
@@ -6379,10 +6379,10 @@
           <w:noProof/>
         </w:rPr>
         <w:drawing>
-          <wp:inline distT="0" distB="0" distL="0" distR="0" wp14:anchorId="3228603C" wp14:editId="3AFF0558">
-            <wp:extent cx="3044958" cy="3044958"/>
+          <wp:inline distT="0" distB="0" distL="0" distR="0" wp14:anchorId="37517AE2" wp14:editId="4BE56FD1">
+            <wp:extent cx="3044825" cy="3044825"/>
             <wp:effectExtent l="0" t="0" r="3175" b="3175"/>
-            <wp:docPr id="4" name="Obraz 4"/>
+            <wp:docPr id="10" name="Obraz 10"/>
             <wp:cNvGraphicFramePr>
               <a:graphicFrameLocks xmlns:a="http://schemas.openxmlformats.org/drawingml/2006/main" noChangeAspect="1"/>
             </wp:cNvGraphicFramePr>
@@ -6390,7 +6390,7 @@
               <a:graphicData uri="http://schemas.openxmlformats.org/drawingml/2006/picture">
                 <pic:pic xmlns:pic="http://schemas.openxmlformats.org/drawingml/2006/picture">
                   <pic:nvPicPr>
-                    <pic:cNvPr id="4" name="Obraz 4"/>
+                    <pic:cNvPr id="10" name="Obraz 10"/>
                     <pic:cNvPicPr/>
                   </pic:nvPicPr>
                   <pic:blipFill>
@@ -6408,7 +6408,7 @@
                   <pic:spPr>
                     <a:xfrm>
                       <a:off x="0" y="0"/>
-                      <a:ext cx="3044958" cy="3044958"/>
+                      <a:ext cx="3044825" cy="3044825"/>
                     </a:xfrm>
                     <a:prstGeom prst="rect">
                       <a:avLst/>
@@ -6482,10 +6482,10 @@
           <w:noProof/>
         </w:rPr>
         <w:drawing>
-          <wp:inline distT="0" distB="0" distL="0" distR="0" wp14:anchorId="6EDC9AD2" wp14:editId="2849E79E">
+          <wp:inline distT="0" distB="0" distL="0" distR="0" wp14:anchorId="54106E84" wp14:editId="49D1858A">
             <wp:extent cx="3044825" cy="2282825"/>
             <wp:effectExtent l="0" t="0" r="3175" b="3175"/>
-            <wp:docPr id="6" name="Obraz 6"/>
+            <wp:docPr id="11" name="Obraz 11"/>
             <wp:cNvGraphicFramePr>
               <a:graphicFrameLocks xmlns:a="http://schemas.openxmlformats.org/drawingml/2006/main" noChangeAspect="1"/>
             </wp:cNvGraphicFramePr>
@@ -6493,7 +6493,7 @@
               <a:graphicData uri="http://schemas.openxmlformats.org/drawingml/2006/picture">
                 <pic:pic xmlns:pic="http://schemas.openxmlformats.org/drawingml/2006/picture">
                   <pic:nvPicPr>
-                    <pic:cNvPr id="6" name="Obraz 6"/>
+                    <pic:cNvPr id="11" name="Obraz 11"/>
                     <pic:cNvPicPr/>
                   </pic:nvPicPr>
                   <pic:blipFill>
@@ -6722,10 +6722,10 @@
           <w:noProof/>
         </w:rPr>
         <w:drawing>
-          <wp:inline distT="0" distB="0" distL="0" distR="0" wp14:anchorId="106444F9" wp14:editId="1C744B03">
-            <wp:extent cx="3044958" cy="3044958"/>
+          <wp:inline distT="0" distB="0" distL="0" distR="0" wp14:anchorId="1DF57AC5" wp14:editId="5E24AE8B">
+            <wp:extent cx="3044825" cy="3044825"/>
             <wp:effectExtent l="0" t="0" r="3175" b="3175"/>
-            <wp:docPr id="7" name="Obraz 7"/>
+            <wp:docPr id="12" name="Obraz 12"/>
             <wp:cNvGraphicFramePr>
               <a:graphicFrameLocks xmlns:a="http://schemas.openxmlformats.org/drawingml/2006/main" noChangeAspect="1"/>
             </wp:cNvGraphicFramePr>
@@ -6733,7 +6733,7 @@
               <a:graphicData uri="http://schemas.openxmlformats.org/drawingml/2006/picture">
                 <pic:pic xmlns:pic="http://schemas.openxmlformats.org/drawingml/2006/picture">
                   <pic:nvPicPr>
-                    <pic:cNvPr id="7" name="Obraz 7"/>
+                    <pic:cNvPr id="12" name="Obraz 12"/>
                     <pic:cNvPicPr/>
                   </pic:nvPicPr>
                   <pic:blipFill>
@@ -6751,7 +6751,7 @@
                   <pic:spPr>
                     <a:xfrm>
                       <a:off x="0" y="0"/>
-                      <a:ext cx="3044958" cy="3044958"/>
+                      <a:ext cx="3044825" cy="3044825"/>
                     </a:xfrm>
                     <a:prstGeom prst="rect">
                       <a:avLst/>
@@ -7193,10 +7193,10 @@
         </w:rPr>
         <w:lastRenderedPageBreak/>
         <w:drawing>
-          <wp:inline distT="0" distB="0" distL="0" distR="0" wp14:anchorId="5FC9FEC9" wp14:editId="63F9FA60">
-            <wp:extent cx="3041904" cy="3041904"/>
-            <wp:effectExtent l="0" t="0" r="6350" b="6350"/>
-            <wp:docPr id="32" name="Obraz 32"/>
+          <wp:inline distT="0" distB="0" distL="0" distR="0" wp14:anchorId="30DE6F73" wp14:editId="6E2ECC0D">
+            <wp:extent cx="3044825" cy="3044825"/>
+            <wp:effectExtent l="0" t="0" r="3175" b="3175"/>
+            <wp:docPr id="15" name="Obraz 15"/>
             <wp:cNvGraphicFramePr>
               <a:graphicFrameLocks xmlns:a="http://schemas.openxmlformats.org/drawingml/2006/main" noChangeAspect="1"/>
             </wp:cNvGraphicFramePr>
@@ -7204,7 +7204,7 @@
               <a:graphicData uri="http://schemas.openxmlformats.org/drawingml/2006/picture">
                 <pic:pic xmlns:pic="http://schemas.openxmlformats.org/drawingml/2006/picture">
                   <pic:nvPicPr>
-                    <pic:cNvPr id="32" name="Obraz 32"/>
+                    <pic:cNvPr id="15" name="Obraz 15"/>
                     <pic:cNvPicPr/>
                   </pic:nvPicPr>
                   <pic:blipFill>
@@ -7222,7 +7222,7 @@
                   <pic:spPr>
                     <a:xfrm>
                       <a:off x="0" y="0"/>
-                      <a:ext cx="3041904" cy="3041904"/>
+                      <a:ext cx="3044825" cy="3044825"/>
                     </a:xfrm>
                     <a:prstGeom prst="rect">
                       <a:avLst/>
@@ -7322,10 +7322,10 @@
           <w:noProof/>
         </w:rPr>
         <w:drawing>
-          <wp:inline distT="0" distB="0" distL="0" distR="0" wp14:anchorId="5FFC8AD3" wp14:editId="78F0CED7">
-            <wp:extent cx="3044958" cy="3044958"/>
+          <wp:inline distT="0" distB="0" distL="0" distR="0" wp14:anchorId="7C0AE838" wp14:editId="7095C490">
+            <wp:extent cx="3044825" cy="3044825"/>
             <wp:effectExtent l="0" t="0" r="3175" b="3175"/>
-            <wp:docPr id="8" name="Obraz 8"/>
+            <wp:docPr id="14" name="Obraz 14"/>
             <wp:cNvGraphicFramePr>
               <a:graphicFrameLocks xmlns:a="http://schemas.openxmlformats.org/drawingml/2006/main" noChangeAspect="1"/>
             </wp:cNvGraphicFramePr>
@@ -7333,7 +7333,7 @@
               <a:graphicData uri="http://schemas.openxmlformats.org/drawingml/2006/picture">
                 <pic:pic xmlns:pic="http://schemas.openxmlformats.org/drawingml/2006/picture">
                   <pic:nvPicPr>
-                    <pic:cNvPr id="8" name="Obraz 8"/>
+                    <pic:cNvPr id="14" name="Obraz 14"/>
                     <pic:cNvPicPr/>
                   </pic:nvPicPr>
                   <pic:blipFill>
@@ -7351,7 +7351,7 @@
                   <pic:spPr>
                     <a:xfrm>
                       <a:off x="0" y="0"/>
-                      <a:ext cx="3044958" cy="3044958"/>
+                      <a:ext cx="3044825" cy="3044825"/>
                     </a:xfrm>
                     <a:prstGeom prst="rect">
                       <a:avLst/>
@@ -7457,10 +7457,10 @@
           <w:noProof/>
         </w:rPr>
         <w:drawing>
-          <wp:inline distT="0" distB="0" distL="0" distR="0" wp14:anchorId="7F081C7E" wp14:editId="1AC81832">
-            <wp:extent cx="3041904" cy="3041904"/>
-            <wp:effectExtent l="0" t="0" r="6350" b="6350"/>
-            <wp:docPr id="34" name="Obraz 34"/>
+          <wp:inline distT="0" distB="0" distL="0" distR="0" wp14:anchorId="147B6565" wp14:editId="1DB3A08E">
+            <wp:extent cx="3044825" cy="3044825"/>
+            <wp:effectExtent l="0" t="0" r="3175" b="3175"/>
+            <wp:docPr id="13" name="Obraz 13"/>
             <wp:cNvGraphicFramePr>
               <a:graphicFrameLocks xmlns:a="http://schemas.openxmlformats.org/drawingml/2006/main" noChangeAspect="1"/>
             </wp:cNvGraphicFramePr>
@@ -7468,7 +7468,7 @@
               <a:graphicData uri="http://schemas.openxmlformats.org/drawingml/2006/picture">
                 <pic:pic xmlns:pic="http://schemas.openxmlformats.org/drawingml/2006/picture">
                   <pic:nvPicPr>
-                    <pic:cNvPr id="34" name="Obraz 34"/>
+                    <pic:cNvPr id="13" name="Obraz 13"/>
                     <pic:cNvPicPr/>
                   </pic:nvPicPr>
                   <pic:blipFill>
@@ -7486,7 +7486,7 @@
                   <pic:spPr>
                     <a:xfrm>
                       <a:off x="0" y="0"/>
-                      <a:ext cx="3041904" cy="3041904"/>
+                      <a:ext cx="3044825" cy="3044825"/>
                     </a:xfrm>
                     <a:prstGeom prst="rect">
                       <a:avLst/>

--- a/manuscript/manuscriptR0.docx
+++ b/manuscript/manuscriptR0.docx
@@ -6257,10 +6257,10 @@
           <w:noProof/>
         </w:rPr>
         <w:drawing>
-          <wp:inline distT="0" distB="0" distL="0" distR="0" wp14:anchorId="20B6B630" wp14:editId="0E4170C8">
+          <wp:inline distT="0" distB="0" distL="0" distR="0" wp14:anchorId="7A09D0CD" wp14:editId="35FB0999">
             <wp:extent cx="3044825" cy="3044825"/>
             <wp:effectExtent l="0" t="0" r="3175" b="3175"/>
-            <wp:docPr id="9" name="Obraz 9"/>
+            <wp:docPr id="3" name="Obraz 3"/>
             <wp:cNvGraphicFramePr>
               <a:graphicFrameLocks xmlns:a="http://schemas.openxmlformats.org/drawingml/2006/main" noChangeAspect="1"/>
             </wp:cNvGraphicFramePr>
@@ -6268,7 +6268,7 @@
               <a:graphicData uri="http://schemas.openxmlformats.org/drawingml/2006/picture">
                 <pic:pic xmlns:pic="http://schemas.openxmlformats.org/drawingml/2006/picture">
                   <pic:nvPicPr>
-                    <pic:cNvPr id="9" name="Obraz 9"/>
+                    <pic:cNvPr id="3" name="Obraz 3"/>
                     <pic:cNvPicPr/>
                   </pic:nvPicPr>
                   <pic:blipFill>
@@ -6379,10 +6379,10 @@
           <w:noProof/>
         </w:rPr>
         <w:drawing>
-          <wp:inline distT="0" distB="0" distL="0" distR="0" wp14:anchorId="37517AE2" wp14:editId="4BE56FD1">
+          <wp:inline distT="0" distB="0" distL="0" distR="0" wp14:anchorId="72479973" wp14:editId="1DBB84DD">
             <wp:extent cx="3044825" cy="3044825"/>
             <wp:effectExtent l="0" t="0" r="3175" b="3175"/>
-            <wp:docPr id="10" name="Obraz 10"/>
+            <wp:docPr id="4" name="Obraz 4"/>
             <wp:cNvGraphicFramePr>
               <a:graphicFrameLocks xmlns:a="http://schemas.openxmlformats.org/drawingml/2006/main" noChangeAspect="1"/>
             </wp:cNvGraphicFramePr>
@@ -6390,7 +6390,7 @@
               <a:graphicData uri="http://schemas.openxmlformats.org/drawingml/2006/picture">
                 <pic:pic xmlns:pic="http://schemas.openxmlformats.org/drawingml/2006/picture">
                   <pic:nvPicPr>
-                    <pic:cNvPr id="10" name="Obraz 10"/>
+                    <pic:cNvPr id="4" name="Obraz 4"/>
                     <pic:cNvPicPr/>
                   </pic:nvPicPr>
                   <pic:blipFill>
@@ -6482,10 +6482,10 @@
           <w:noProof/>
         </w:rPr>
         <w:drawing>
-          <wp:inline distT="0" distB="0" distL="0" distR="0" wp14:anchorId="54106E84" wp14:editId="49D1858A">
-            <wp:extent cx="3044825" cy="2282825"/>
-            <wp:effectExtent l="0" t="0" r="3175" b="3175"/>
-            <wp:docPr id="11" name="Obraz 11"/>
+          <wp:inline distT="0" distB="0" distL="0" distR="0" wp14:anchorId="70C322F2" wp14:editId="2C523B01">
+            <wp:extent cx="3044825" cy="2281555"/>
+            <wp:effectExtent l="0" t="0" r="3175" b="4445"/>
+            <wp:docPr id="2" name="Obraz 2"/>
             <wp:cNvGraphicFramePr>
               <a:graphicFrameLocks xmlns:a="http://schemas.openxmlformats.org/drawingml/2006/main" noChangeAspect="1"/>
             </wp:cNvGraphicFramePr>
@@ -6493,7 +6493,7 @@
               <a:graphicData uri="http://schemas.openxmlformats.org/drawingml/2006/picture">
                 <pic:pic xmlns:pic="http://schemas.openxmlformats.org/drawingml/2006/picture">
                   <pic:nvPicPr>
-                    <pic:cNvPr id="11" name="Obraz 11"/>
+                    <pic:cNvPr id="2" name="Obraz 2"/>
                     <pic:cNvPicPr/>
                   </pic:nvPicPr>
                   <pic:blipFill>
@@ -6511,7 +6511,7 @@
                   <pic:spPr>
                     <a:xfrm>
                       <a:off x="0" y="0"/>
-                      <a:ext cx="3044825" cy="2282825"/>
+                      <a:ext cx="3044825" cy="2281555"/>
                     </a:xfrm>
                     <a:prstGeom prst="rect">
                       <a:avLst/>
@@ -6722,10 +6722,10 @@
           <w:noProof/>
         </w:rPr>
         <w:drawing>
-          <wp:inline distT="0" distB="0" distL="0" distR="0" wp14:anchorId="1DF57AC5" wp14:editId="5E24AE8B">
+          <wp:inline distT="0" distB="0" distL="0" distR="0" wp14:anchorId="47495CD5" wp14:editId="36142E0C">
             <wp:extent cx="3044825" cy="3044825"/>
             <wp:effectExtent l="0" t="0" r="3175" b="3175"/>
-            <wp:docPr id="12" name="Obraz 12"/>
+            <wp:docPr id="5" name="Obraz 5"/>
             <wp:cNvGraphicFramePr>
               <a:graphicFrameLocks xmlns:a="http://schemas.openxmlformats.org/drawingml/2006/main" noChangeAspect="1"/>
             </wp:cNvGraphicFramePr>
@@ -6733,7 +6733,7 @@
               <a:graphicData uri="http://schemas.openxmlformats.org/drawingml/2006/picture">
                 <pic:pic xmlns:pic="http://schemas.openxmlformats.org/drawingml/2006/picture">
                   <pic:nvPicPr>
-                    <pic:cNvPr id="12" name="Obraz 12"/>
+                    <pic:cNvPr id="5" name="Obraz 5"/>
                     <pic:cNvPicPr/>
                   </pic:nvPicPr>
                   <pic:blipFill>
@@ -7193,10 +7193,10 @@
         </w:rPr>
         <w:lastRenderedPageBreak/>
         <w:drawing>
-          <wp:inline distT="0" distB="0" distL="0" distR="0" wp14:anchorId="30DE6F73" wp14:editId="6E2ECC0D">
+          <wp:inline distT="0" distB="0" distL="0" distR="0" wp14:anchorId="30BFC3E2" wp14:editId="609A5530">
             <wp:extent cx="3044825" cy="3044825"/>
             <wp:effectExtent l="0" t="0" r="3175" b="3175"/>
-            <wp:docPr id="15" name="Obraz 15"/>
+            <wp:docPr id="10" name="Obraz 10"/>
             <wp:cNvGraphicFramePr>
               <a:graphicFrameLocks xmlns:a="http://schemas.openxmlformats.org/drawingml/2006/main" noChangeAspect="1"/>
             </wp:cNvGraphicFramePr>
@@ -7204,7 +7204,7 @@
               <a:graphicData uri="http://schemas.openxmlformats.org/drawingml/2006/picture">
                 <pic:pic xmlns:pic="http://schemas.openxmlformats.org/drawingml/2006/picture">
                   <pic:nvPicPr>
-                    <pic:cNvPr id="15" name="Obraz 15"/>
+                    <pic:cNvPr id="10" name="Obraz 10"/>
                     <pic:cNvPicPr/>
                   </pic:nvPicPr>
                   <pic:blipFill>
@@ -7322,10 +7322,10 @@
           <w:noProof/>
         </w:rPr>
         <w:drawing>
-          <wp:inline distT="0" distB="0" distL="0" distR="0" wp14:anchorId="7C0AE838" wp14:editId="7095C490">
+          <wp:inline distT="0" distB="0" distL="0" distR="0" wp14:anchorId="7B6BEF54" wp14:editId="5B2CE605">
             <wp:extent cx="3044825" cy="3044825"/>
             <wp:effectExtent l="0" t="0" r="3175" b="3175"/>
-            <wp:docPr id="14" name="Obraz 14"/>
+            <wp:docPr id="1" name="Obraz 1"/>
             <wp:cNvGraphicFramePr>
               <a:graphicFrameLocks xmlns:a="http://schemas.openxmlformats.org/drawingml/2006/main" noChangeAspect="1"/>
             </wp:cNvGraphicFramePr>
@@ -7333,7 +7333,7 @@
               <a:graphicData uri="http://schemas.openxmlformats.org/drawingml/2006/picture">
                 <pic:pic xmlns:pic="http://schemas.openxmlformats.org/drawingml/2006/picture">
                   <pic:nvPicPr>
-                    <pic:cNvPr id="14" name="Obraz 14"/>
+                    <pic:cNvPr id="1" name="Obraz 1"/>
                     <pic:cNvPicPr/>
                   </pic:nvPicPr>
                   <pic:blipFill>
@@ -7457,10 +7457,10 @@
           <w:noProof/>
         </w:rPr>
         <w:drawing>
-          <wp:inline distT="0" distB="0" distL="0" distR="0" wp14:anchorId="147B6565" wp14:editId="1DB3A08E">
+          <wp:inline distT="0" distB="0" distL="0" distR="0" wp14:anchorId="3DCE114B" wp14:editId="79B6ADB6">
             <wp:extent cx="3044825" cy="3044825"/>
             <wp:effectExtent l="0" t="0" r="3175" b="3175"/>
-            <wp:docPr id="13" name="Obraz 13"/>
+            <wp:docPr id="9" name="Obraz 9"/>
             <wp:cNvGraphicFramePr>
               <a:graphicFrameLocks xmlns:a="http://schemas.openxmlformats.org/drawingml/2006/main" noChangeAspect="1"/>
             </wp:cNvGraphicFramePr>
@@ -7468,7 +7468,7 @@
               <a:graphicData uri="http://schemas.openxmlformats.org/drawingml/2006/picture">
                 <pic:pic xmlns:pic="http://schemas.openxmlformats.org/drawingml/2006/picture">
                   <pic:nvPicPr>
-                    <pic:cNvPr id="13" name="Obraz 13"/>
+                    <pic:cNvPr id="9" name="Obraz 9"/>
                     <pic:cNvPicPr/>
                   </pic:nvPicPr>
                   <pic:blipFill>

--- a/manuscript/manuscriptR0.docx
+++ b/manuscript/manuscriptR0.docx
@@ -7322,10 +7322,10 @@
           <w:noProof/>
         </w:rPr>
         <w:drawing>
-          <wp:inline distT="0" distB="0" distL="0" distR="0" wp14:anchorId="7B6BEF54" wp14:editId="5B2CE605">
+          <wp:inline distT="0" distB="0" distL="0" distR="0" wp14:anchorId="4AACC5BF" wp14:editId="1205B97F">
             <wp:extent cx="3044825" cy="3044825"/>
             <wp:effectExtent l="0" t="0" r="3175" b="3175"/>
-            <wp:docPr id="1" name="Obraz 1"/>
+            <wp:docPr id="7" name="Obraz 7"/>
             <wp:cNvGraphicFramePr>
               <a:graphicFrameLocks xmlns:a="http://schemas.openxmlformats.org/drawingml/2006/main" noChangeAspect="1"/>
             </wp:cNvGraphicFramePr>
@@ -7333,7 +7333,7 @@
               <a:graphicData uri="http://schemas.openxmlformats.org/drawingml/2006/picture">
                 <pic:pic xmlns:pic="http://schemas.openxmlformats.org/drawingml/2006/picture">
                   <pic:nvPicPr>
-                    <pic:cNvPr id="1" name="Obraz 1"/>
+                    <pic:cNvPr id="7" name="Obraz 7"/>
                     <pic:cNvPicPr/>
                   </pic:nvPicPr>
                   <pic:blipFill>
@@ -7457,10 +7457,10 @@
           <w:noProof/>
         </w:rPr>
         <w:drawing>
-          <wp:inline distT="0" distB="0" distL="0" distR="0" wp14:anchorId="3DCE114B" wp14:editId="79B6ADB6">
+          <wp:inline distT="0" distB="0" distL="0" distR="0" wp14:anchorId="3FFA8F1A" wp14:editId="537083D7">
             <wp:extent cx="3044825" cy="3044825"/>
             <wp:effectExtent l="0" t="0" r="3175" b="3175"/>
-            <wp:docPr id="9" name="Obraz 9"/>
+            <wp:docPr id="6" name="Obraz 6"/>
             <wp:cNvGraphicFramePr>
               <a:graphicFrameLocks xmlns:a="http://schemas.openxmlformats.org/drawingml/2006/main" noChangeAspect="1"/>
             </wp:cNvGraphicFramePr>
@@ -7468,7 +7468,7 @@
               <a:graphicData uri="http://schemas.openxmlformats.org/drawingml/2006/picture">
                 <pic:pic xmlns:pic="http://schemas.openxmlformats.org/drawingml/2006/picture">
                   <pic:nvPicPr>
-                    <pic:cNvPr id="9" name="Obraz 9"/>
+                    <pic:cNvPr id="6" name="Obraz 6"/>
                     <pic:cNvPicPr/>
                   </pic:nvPicPr>
                   <pic:blipFill>

--- a/manuscript/manuscriptR0.docx
+++ b/manuscript/manuscriptR0.docx
@@ -5039,7 +5039,28 @@
         <w:t xml:space="preserve">Decision making. </w:t>
       </w:r>
       <w:r>
-        <w:t xml:space="preserve">The Bayesian-based optimal decision is the one that maximizes expected utility. To find the maximum </w:t>
+        <w:t xml:space="preserve">The Bayesian optimal decision is </w:t>
+      </w:r>
+      <w:r>
+        <w:t>sought based</w:t>
+      </w:r>
+      <w:r>
+        <w:t xml:space="preserve"> on the</w:t>
+      </w:r>
+      <w:r>
+        <w:t xml:space="preserve"> </w:t>
+      </w:r>
+      <w:r>
+        <w:t>maximum of</w:t>
+      </w:r>
+      <w:r>
+        <w:t xml:space="preserve"> expected utility. To find th</w:t>
+      </w:r>
+      <w:r>
+        <w:t>at</w:t>
+      </w:r>
+      <w:r>
+        <w:t xml:space="preserve"> maximum </w:t>
       </w:r>
       <w:r>
         <w:t>one need to</w:t>
@@ -5134,8 +5155,7 @@
     <w:p>
       <w:pPr>
         <w:rPr>
-          <w:sz w:val="14"/>
-          <w:szCs w:val="14"/>
+          <w:szCs w:val="19"/>
         </w:rPr>
       </w:pPr>
       <m:oMath>
@@ -5405,29 +5425,55 @@
     </w:p>
     <w:p>
       <w:pPr>
-        <w:pStyle w:val="Nagwek1"/>
-      </w:pPr>
-      <w:r>
-        <w:t>R</w:t>
-      </w:r>
-      <w:r>
-        <w:t>ESULTS</w:t>
-      </w:r>
-      <w:r>
-        <w:t xml:space="preserve"> </w:t>
-      </w:r>
-      <w:r>
-        <w:t>AND</w:t>
-      </w:r>
-      <w:r>
-        <w:t xml:space="preserve"> </w:t>
-      </w:r>
-      <w:r>
-        <w:t>DISCUSSION</w:t>
+        <w:rPr>
+          <w:sz w:val="14"/>
+          <w:szCs w:val="14"/>
+        </w:rPr>
+      </w:pPr>
+      <w:r>
+        <w:rPr>
+          <w:szCs w:val="19"/>
+        </w:rPr>
+        <w:t xml:space="preserve">The expected utility was plotted </w:t>
+      </w:r>
+      <w:r>
+        <w:rPr>
+          <w:szCs w:val="19"/>
+        </w:rPr>
+        <w:t>for a dense set of</w:t>
+      </w:r>
+      <w:r>
+        <w:rPr>
+          <w:szCs w:val="19"/>
+        </w:rPr>
+        <w:t xml:space="preserve"> chromatographic conditions to find the maximum (expected utility map). </w:t>
       </w:r>
     </w:p>
     <w:p>
       <w:pPr>
+        <w:pStyle w:val="Nagwek1"/>
+      </w:pPr>
+      <w:r>
+        <w:t>R</w:t>
+      </w:r>
+      <w:r>
+        <w:t>ESULTS</w:t>
+      </w:r>
+      <w:r>
+        <w:t xml:space="preserve"> </w:t>
+      </w:r>
+      <w:r>
+        <w:t>AND</w:t>
+      </w:r>
+      <w:r>
+        <w:t xml:space="preserve"> </w:t>
+      </w:r>
+      <w:r>
+        <w:t>DISCUSSION</w:t>
+      </w:r>
+    </w:p>
+    <w:p>
+      <w:pPr>
         <w:rPr>
           <w:rFonts w:ascii="Times New Roman" w:hAnsi="Times New Roman"/>
         </w:rPr>
@@ -5652,7 +5698,10 @@
         <w:t>/analyte properties</w:t>
       </w:r>
       <w:r>
-        <w:t xml:space="preserve"> (pH, organic modifier type and content, temperature, column type</w:t>
+        <w:t xml:space="preserve"> (pH, </w:t>
+      </w:r>
+      <w:r>
+        <w:t>organic modifier type and content, temperature, column type</w:t>
       </w:r>
       <w:r>
         <w:t>, log P</w:t>
@@ -5692,10 +5741,7 @@
       </w:r>
       <w:proofErr w:type="spellEnd"/>
       <w:r>
-        <w:t xml:space="preserve"> </w:t>
-      </w:r>
-      <w:r>
-        <w:t xml:space="preserve">Shield RP18, and is 0.42, 0.17, 0.10, and 0.17 higher for </w:t>
+        <w:t xml:space="preserve"> Shield RP18, and is 0.42, 0.17, 0.10, and 0.17 higher for </w:t>
       </w:r>
       <w:proofErr w:type="spellStart"/>
       <w:r>
@@ -6256,6 +6302,7 @@
         <w:rPr>
           <w:noProof/>
         </w:rPr>
+        <w:lastRenderedPageBreak/>
         <w:drawing>
           <wp:inline distT="0" distB="0" distL="0" distR="0" wp14:anchorId="7A09D0CD" wp14:editId="35FB0999">
             <wp:extent cx="3044825" cy="3044825"/>
@@ -6304,7 +6351,6 @@
         <w:pStyle w:val="VAFigureCaption"/>
       </w:pPr>
       <w:r>
-        <w:lastRenderedPageBreak/>
         <w:t xml:space="preserve">Figure 1. </w:t>
       </w:r>
       <w:r>
@@ -6379,10 +6425,10 @@
           <w:noProof/>
         </w:rPr>
         <w:drawing>
-          <wp:inline distT="0" distB="0" distL="0" distR="0" wp14:anchorId="72479973" wp14:editId="1DBB84DD">
+          <wp:inline distT="0" distB="0" distL="0" distR="0" wp14:anchorId="5C5532DC" wp14:editId="3F3F019D">
             <wp:extent cx="3044825" cy="3044825"/>
             <wp:effectExtent l="0" t="0" r="3175" b="3175"/>
-            <wp:docPr id="4" name="Obraz 4"/>
+            <wp:docPr id="9" name="Obraz 9"/>
             <wp:cNvGraphicFramePr>
               <a:graphicFrameLocks xmlns:a="http://schemas.openxmlformats.org/drawingml/2006/main" noChangeAspect="1"/>
             </wp:cNvGraphicFramePr>
@@ -6390,7 +6436,7 @@
               <a:graphicData uri="http://schemas.openxmlformats.org/drawingml/2006/picture">
                 <pic:pic xmlns:pic="http://schemas.openxmlformats.org/drawingml/2006/picture">
                   <pic:nvPicPr>
-                    <pic:cNvPr id="4" name="Obraz 4"/>
+                    <pic:cNvPr id="9" name="Obraz 9"/>
                     <pic:cNvPicPr/>
                   </pic:nvPicPr>
                   <pic:blipFill>
@@ -6550,10 +6596,7 @@
         <w:t xml:space="preserve">the difference in retention </w:t>
       </w:r>
       <w:r>
-        <w:t xml:space="preserve">of </w:t>
-      </w:r>
-      <w:r>
-        <w:t xml:space="preserve">analytes </w:t>
+        <w:t xml:space="preserve">of analytes </w:t>
       </w:r>
       <w:r>
         <w:t>between the</w:t>
@@ -6858,22 +6901,10 @@
         <w:t xml:space="preserve"> given various </w:t>
       </w:r>
       <w:r>
-        <w:t>number of experimental data.</w:t>
-      </w:r>
-      <w:r>
-        <w:t xml:space="preserve"> Such prediction</w:t>
-      </w:r>
-      <w:r>
-        <w:t xml:space="preserve"> </w:t>
-      </w:r>
-      <w:r>
-        <w:t>can be used for</w:t>
-      </w:r>
-      <w:r>
-        <w:t xml:space="preserve"> </w:t>
-      </w:r>
-      <w:r>
-        <w:t>decision making.</w:t>
+        <w:t>number of experimental data</w:t>
+      </w:r>
+      <w:r>
+        <w:t>.</w:t>
       </w:r>
       <w:r>
         <w:t xml:space="preserve"> In this work we show t</w:t>
@@ -6903,28 +6934,20 @@
         <w:t xml:space="preserve"> Simulations </w:t>
       </w:r>
       <w:r>
-        <w:t xml:space="preserve">are shown in Figures </w:t>
+        <w:t xml:space="preserve">are shown </w:t>
+      </w:r>
+      <w:r>
+        <w:lastRenderedPageBreak/>
+        <w:t xml:space="preserve">in Figures </w:t>
       </w:r>
       <w:r>
         <w:t>5</w:t>
       </w:r>
       <w:r>
-        <w:t xml:space="preserve"> and </w:t>
-      </w:r>
-      <w:r>
-        <w:t>6</w:t>
-      </w:r>
-      <w:r>
         <w:t xml:space="preserve">. </w:t>
       </w:r>
       <w:r>
-        <w:t xml:space="preserve">The population predictions (Figure </w:t>
-      </w:r>
-      <w:r>
-        <w:t>5</w:t>
-      </w:r>
-      <w:r>
-        <w:t xml:space="preserve">) </w:t>
+        <w:t xml:space="preserve">The population predictions </w:t>
       </w:r>
       <w:r>
         <w:t>are very uncertain and of l</w:t>
@@ -7191,7 +7214,6 @@
         <w:rPr>
           <w:noProof/>
         </w:rPr>
-        <w:lastRenderedPageBreak/>
         <w:drawing>
           <wp:inline distT="0" distB="0" distL="0" distR="0" wp14:anchorId="30BFC3E2" wp14:editId="609A5530">
             <wp:extent cx="3044825" cy="3044825"/>
@@ -7316,16 +7338,19 @@
     <w:p>
       <w:pPr>
         <w:pStyle w:val="VAFigureCaption"/>
+        <w:tabs>
+          <w:tab w:val="left" w:pos="709"/>
+        </w:tabs>
       </w:pPr>
       <w:r>
         <w:rPr>
           <w:noProof/>
         </w:rPr>
         <w:drawing>
-          <wp:inline distT="0" distB="0" distL="0" distR="0" wp14:anchorId="4AACC5BF" wp14:editId="1205B97F">
+          <wp:inline distT="0" distB="0" distL="0" distR="0" wp14:anchorId="5BDC3EEA" wp14:editId="2E61C3D6">
             <wp:extent cx="3044825" cy="3044825"/>
             <wp:effectExtent l="0" t="0" r="3175" b="3175"/>
-            <wp:docPr id="7" name="Obraz 7"/>
+            <wp:docPr id="8" name="Obraz 8"/>
             <wp:cNvGraphicFramePr>
               <a:graphicFrameLocks xmlns:a="http://schemas.openxmlformats.org/drawingml/2006/main" noChangeAspect="1"/>
             </wp:cNvGraphicFramePr>
@@ -7333,7 +7358,7 @@
               <a:graphicData uri="http://schemas.openxmlformats.org/drawingml/2006/picture">
                 <pic:pic xmlns:pic="http://schemas.openxmlformats.org/drawingml/2006/picture">
                   <pic:nvPicPr>
-                    <pic:cNvPr id="7" name="Obraz 7"/>
+                    <pic:cNvPr id="8" name="Obraz 8"/>
                     <pic:cNvPicPr/>
                   </pic:nvPicPr>
                   <pic:blipFill>
@@ -7457,10 +7482,10 @@
           <w:noProof/>
         </w:rPr>
         <w:drawing>
-          <wp:inline distT="0" distB="0" distL="0" distR="0" wp14:anchorId="3FFA8F1A" wp14:editId="537083D7">
+          <wp:inline distT="0" distB="0" distL="0" distR="0" wp14:anchorId="5ABD2D0A" wp14:editId="765525E0">
             <wp:extent cx="3044825" cy="3044825"/>
             <wp:effectExtent l="0" t="0" r="3175" b="3175"/>
-            <wp:docPr id="6" name="Obraz 6"/>
+            <wp:docPr id="1" name="Obraz 1"/>
             <wp:cNvGraphicFramePr>
               <a:graphicFrameLocks xmlns:a="http://schemas.openxmlformats.org/drawingml/2006/main" noChangeAspect="1"/>
             </wp:cNvGraphicFramePr>
@@ -7468,7 +7493,7 @@
               <a:graphicData uri="http://schemas.openxmlformats.org/drawingml/2006/picture">
                 <pic:pic xmlns:pic="http://schemas.openxmlformats.org/drawingml/2006/picture">
                   <pic:nvPicPr>
-                    <pic:cNvPr id="6" name="Obraz 6"/>
+                    <pic:cNvPr id="1" name="Obraz 1"/>
                     <pic:cNvPicPr/>
                   </pic:nvPicPr>
                   <pic:blipFill>
@@ -7521,134 +7546,78 @@
     </w:p>
     <w:p>
       <w:r>
-        <w:t xml:space="preserve">There are possible </w:t>
-      </w:r>
-      <w:r>
-        <w:t xml:space="preserve">several modification of the proposed </w:t>
-      </w:r>
-      <w:r>
-        <w:t>model. For example o</w:t>
-      </w:r>
-      <w:r>
-        <w:t xml:space="preserve">ne </w:t>
-      </w:r>
-      <w:r>
-        <w:t>could</w:t>
-      </w:r>
-      <w:r>
-        <w:t xml:space="preserve"> </w:t>
-      </w:r>
-      <w:r>
-        <w:t>includ</w:t>
-      </w:r>
-      <w:r>
-        <w:t xml:space="preserve">e </w:t>
-      </w:r>
-      <w:r>
-        <w:t xml:space="preserve">column </w:t>
-      </w:r>
-      <w:r>
-        <w:t>as a</w:t>
-      </w:r>
-      <w:r>
-        <w:t xml:space="preserve"> random effects</w:t>
-      </w:r>
-      <w:r>
-        <w:t xml:space="preserve"> and </w:t>
-      </w:r>
-      <w:r>
-        <w:t>add</w:t>
-      </w:r>
-      <w:r>
-        <w:t xml:space="preserve"> </w:t>
-      </w:r>
-      <w:r>
-        <w:t xml:space="preserve">column-level </w:t>
-      </w:r>
-      <w:r>
-        <w:t>predictors</w:t>
-      </w:r>
-      <w:r>
-        <w:t xml:space="preserve">. It would allow to build a model that generalized to other columns in a similar way the proposed model generalized to other analytes. </w:t>
-      </w:r>
-      <w:r>
-        <w:t xml:space="preserve">This </w:t>
-      </w:r>
-      <w:r>
-        <w:t>idea is</w:t>
-      </w:r>
-      <w:r>
-        <w:t xml:space="preserve"> worth pursuing, however requires data </w:t>
-      </w:r>
-      <w:r>
-        <w:t xml:space="preserve">collected for a wide range of </w:t>
-      </w:r>
-      <w:r>
-        <w:t>columns</w:t>
-      </w:r>
-      <w:r>
-        <w:t>.</w:t>
-      </w:r>
-      <w:r>
-        <w:t xml:space="preserve"> </w:t>
+        <w:t xml:space="preserve">The proposed model is complex </w:t>
+      </w:r>
+      <w:r>
+        <w:t xml:space="preserve">but there are </w:t>
+      </w:r>
+      <w:r>
+        <w:t xml:space="preserve">still </w:t>
+      </w:r>
+      <w:r>
+        <w:t xml:space="preserve">some uncounted complexities </w:t>
+      </w:r>
+      <w:r>
+        <w:t>that can be added</w:t>
+      </w:r>
+      <w:r>
+        <w:t xml:space="preserve"> </w:t>
+      </w:r>
+      <w:r>
+        <w:t>(</w:t>
+      </w:r>
+      <w:r>
+        <w:t xml:space="preserve">e.g. </w:t>
+      </w:r>
+      <w:r>
+        <w:t xml:space="preserve">temperature effects for the dissociated forms, BAV for S2 and </w:t>
+      </w:r>
+      <w:proofErr w:type="spellStart"/>
+      <w:r>
+        <w:t>apH</w:t>
+      </w:r>
+      <w:proofErr w:type="spellEnd"/>
+      <w:r>
+        <w:t>, etc.</w:t>
+      </w:r>
+      <w:r>
+        <w:t>)</w:t>
+      </w:r>
+      <w:r>
+        <w:t xml:space="preserve">. </w:t>
+      </w:r>
+      <w:r>
+        <w:t xml:space="preserve">Specifically, the S2 parameter was assumed similar across columns. This is a strong assumptions, but justified by the fact that any small change of S2 can be equally well accounted for by changes in S1. </w:t>
+      </w:r>
+      <w:r>
+        <w:t xml:space="preserve">We also encountered </w:t>
+      </w:r>
+      <w:r>
+        <w:t xml:space="preserve">several technical difficulties that required </w:t>
+      </w:r>
+      <w:r>
+        <w:t xml:space="preserve">several </w:t>
+      </w:r>
+      <w:r>
+        <w:t xml:space="preserve">simplifications to run the </w:t>
+      </w:r>
+      <w:r>
+        <w:lastRenderedPageBreak/>
+        <w:t>MCMC</w:t>
+      </w:r>
+      <w:r>
+        <w:t xml:space="preserve"> without </w:t>
+      </w:r>
+      <w:r>
+        <w:t>problems</w:t>
+      </w:r>
+      <w:r>
+        <w:t>, e.g. excluding analytes with more than 2 dissociations steps.</w:t>
       </w:r>
     </w:p>
     <w:p>
       <w:r>
-        <w:t xml:space="preserve">The proposed model is complex </w:t>
-      </w:r>
-      <w:r>
-        <w:t xml:space="preserve">but there are </w:t>
-      </w:r>
-      <w:r>
-        <w:t xml:space="preserve">still </w:t>
-      </w:r>
-      <w:r>
-        <w:t xml:space="preserve">some uncounted complexities (temperature effects for the dissociated forms, BAV for S2 and </w:t>
-      </w:r>
-      <w:proofErr w:type="spellStart"/>
-      <w:r>
-        <w:t>apH</w:t>
-      </w:r>
-      <w:proofErr w:type="spellEnd"/>
-      <w:r>
-        <w:t>, etc.</w:t>
-      </w:r>
-      <w:r>
-        <w:t>)</w:t>
-      </w:r>
-      <w:r>
-        <w:t xml:space="preserve"> </w:t>
-      </w:r>
-      <w:r>
-        <w:t xml:space="preserve">that can be added. </w:t>
-      </w:r>
-      <w:r>
-        <w:t xml:space="preserve">Specifically, the S2 parameter was assumed similar across columns. This is a strong assumptions, but justified by the fact that any small change of S2 can be equally well accounted for by changes in S1. </w:t>
-      </w:r>
-      <w:r>
-        <w:t xml:space="preserve">We also encountered </w:t>
-      </w:r>
-      <w:r>
-        <w:t xml:space="preserve">several technical difficulties that required </w:t>
-      </w:r>
-      <w:r>
-        <w:t xml:space="preserve">several </w:t>
-      </w:r>
-      <w:r>
-        <w:t xml:space="preserve">simplifications to run the </w:t>
-      </w:r>
-      <w:r>
-        <w:t>MCMC</w:t>
-      </w:r>
-      <w:r>
-        <w:t xml:space="preserve"> without </w:t>
-      </w:r>
-      <w:r>
-        <w:t>problems</w:t>
-      </w:r>
-      <w:r>
-        <w:t>, e.g. excluding analytes with more than 2 dissociations steps.</w:t>
+        <w:t xml:space="preserve">There are possible several modification of the proposed model. For example one could include column as a random effects and add column-level predictors. It would allow to build a model that generalized to other columns in a similar way the proposed model generalized to other analytes. This idea is worth pursuing, however requires data collected for a wide range of columns. </w:t>
       </w:r>
     </w:p>
     <w:p>
@@ -7771,7 +7740,6 @@
         <w:t xml:space="preserve">It also provides </w:t>
       </w:r>
       <w:r>
-        <w:lastRenderedPageBreak/>
         <w:t xml:space="preserve">a way to characterize </w:t>
       </w:r>
       <w:r>
@@ -8221,7 +8189,70 @@
           <w:kern w:val="20"/>
           <w:sz w:val="18"/>
         </w:rPr>
-        <w:t xml:space="preserve">  </w:t>
+        <w:t xml:space="preserve"> </w:t>
+      </w:r>
+      <w:r>
+        <w:rPr>
+          <w:b w:val="0"/>
+          <w:bCs w:val="0"/>
+          <w:kern w:val="20"/>
+          <w:sz w:val="18"/>
+        </w:rPr>
+        <w:t xml:space="preserve">11. </w:t>
+      </w:r>
+      <w:r>
+        <w:rPr>
+          <w:b w:val="0"/>
+          <w:bCs w:val="0"/>
+          <w:kern w:val="20"/>
+          <w:sz w:val="18"/>
+        </w:rPr>
+        <w:t xml:space="preserve">Figure S9. Utility maps based on individual </w:t>
+      </w:r>
+      <w:r>
+        <w:rPr>
+          <w:b w:val="0"/>
+          <w:bCs w:val="0"/>
+          <w:kern w:val="20"/>
+          <w:sz w:val="18"/>
+        </w:rPr>
+        <w:t>predictions</w:t>
+      </w:r>
+      <w:r>
+        <w:rPr>
+          <w:b w:val="0"/>
+          <w:bCs w:val="0"/>
+          <w:kern w:val="20"/>
+          <w:sz w:val="18"/>
+        </w:rPr>
+        <w:t xml:space="preserve">; 12. </w:t>
+      </w:r>
+      <w:r>
+        <w:rPr>
+          <w:b w:val="0"/>
+          <w:bCs w:val="0"/>
+          <w:kern w:val="20"/>
+          <w:sz w:val="18"/>
+        </w:rPr>
+        <w:t xml:space="preserve">Figure S10. Utility maps based on limited data </w:t>
+      </w:r>
+      <w:r>
+        <w:rPr>
+          <w:b w:val="0"/>
+          <w:bCs w:val="0"/>
+          <w:kern w:val="20"/>
+          <w:sz w:val="18"/>
+        </w:rPr>
+        <w:t>predictions</w:t>
+      </w:r>
+      <w:r>
+        <w:rPr>
+          <w:b w:val="0"/>
+          <w:bCs w:val="0"/>
+          <w:kern w:val="20"/>
+          <w:sz w:val="18"/>
+        </w:rPr>
+        <w:t>.</w:t>
       </w:r>
     </w:p>
     <w:p>
@@ -8846,6 +8877,7 @@
         <w:pStyle w:val="TDAckTitle"/>
       </w:pPr>
       <w:r>
+        <w:lastRenderedPageBreak/>
         <w:fldChar w:fldCharType="end"/>
       </w:r>
     </w:p>

--- a/manuscript/manuscriptR0.docx
+++ b/manuscript/manuscriptR0.docx
@@ -81,6 +81,202 @@
     <w:p>
       <w:pPr>
         <w:pStyle w:val="BDAbstract"/>
+      </w:pPr>
+      <w:r>
+        <w:rPr>
+          <w:rStyle w:val="BDAbstractTitleChar"/>
+        </w:rPr>
+        <w:t>ABSTRACT:</w:t>
+      </w:r>
+      <w:r>
+        <w:t xml:space="preserve"> We used a Bayesian multilevel model of chromatographic retention to compare </w:t>
+      </w:r>
+      <w:r>
+        <w:t>five</w:t>
+      </w:r>
+      <w:r>
+        <w:t xml:space="preserve"> </w:t>
+      </w:r>
+      <w:r>
+        <w:t xml:space="preserve">RP-HPLC </w:t>
+      </w:r>
+      <w:r>
+        <w:t>stationary phases</w:t>
+      </w:r>
+      <w:r>
+        <w:t>:</w:t>
+      </w:r>
+      <w:r>
+        <w:t xml:space="preserve"> </w:t>
+      </w:r>
+      <w:proofErr w:type="spellStart"/>
+      <w:r>
+        <w:t>XBridge</w:t>
+      </w:r>
+      <w:proofErr w:type="spellEnd"/>
+      <w:r>
+        <w:t xml:space="preserve"> Shield </w:t>
+      </w:r>
+      <w:r>
+        <w:t>RP</w:t>
+      </w:r>
+      <w:r>
+        <w:t>18,</w:t>
+      </w:r>
+      <w:r>
+        <w:t xml:space="preserve"> </w:t>
+      </w:r>
+      <w:proofErr w:type="spellStart"/>
+      <w:r>
+        <w:t>XTerra</w:t>
+      </w:r>
+      <w:proofErr w:type="spellEnd"/>
+      <w:r>
+        <w:t xml:space="preserve"> MS C18</w:t>
+      </w:r>
+      <w:r>
+        <w:t xml:space="preserve">, </w:t>
+      </w:r>
+      <w:proofErr w:type="spellStart"/>
+      <w:r>
+        <w:t>XBridge</w:t>
+      </w:r>
+      <w:proofErr w:type="spellEnd"/>
+      <w:r>
+        <w:t xml:space="preserve"> Phenyl</w:t>
+      </w:r>
+      <w:r>
+        <w:t xml:space="preserve">, </w:t>
+      </w:r>
+      <w:proofErr w:type="spellStart"/>
+      <w:r>
+        <w:t>XBridge</w:t>
+      </w:r>
+      <w:proofErr w:type="spellEnd"/>
+      <w:r>
+        <w:t xml:space="preserve"> C8</w:t>
+      </w:r>
+      <w:r>
+        <w:t xml:space="preserve"> and </w:t>
+      </w:r>
+      <w:r>
+        <w:t>Xterra MS C8</w:t>
+      </w:r>
+      <w:r>
+        <w:t xml:space="preserve">. For that purpose we used a </w:t>
+      </w:r>
+      <w:r>
+        <w:t xml:space="preserve">large </w:t>
+      </w:r>
+      <w:r>
+        <w:t xml:space="preserve">dataset </w:t>
+      </w:r>
+      <w:r>
+        <w:t xml:space="preserve">of retention times </w:t>
+      </w:r>
+      <w:r>
+        <w:t>collected using chromatographic techniques coupled with mass spectrometry detection</w:t>
+      </w:r>
+      <w:r>
+        <w:t xml:space="preserve">. The experiments were conducted in a gradient mode for a mixture of 300 small analytes for </w:t>
+      </w:r>
+      <w:r>
+        <w:t xml:space="preserve">a wide range of pH values, </w:t>
+      </w:r>
+      <w:r>
+        <w:t>in MeOH and ACN</w:t>
+      </w:r>
+      <w:r>
+        <w:t xml:space="preserve">, </w:t>
+      </w:r>
+      <w:r>
+        <w:t xml:space="preserve">at </w:t>
+      </w:r>
+      <w:r>
+        <w:t xml:space="preserve">two temperatures, </w:t>
+      </w:r>
+      <w:r>
+        <w:t xml:space="preserve">and for </w:t>
+      </w:r>
+      <w:r>
+        <w:t xml:space="preserve">three gradient durations. </w:t>
+      </w:r>
+      <w:r>
+        <w:t xml:space="preserve">Our analysis </w:t>
+      </w:r>
+      <w:r>
+        <w:t xml:space="preserve">is </w:t>
+      </w:r>
+      <w:r>
+        <w:t xml:space="preserve">based on a </w:t>
+      </w:r>
+      <w:r>
+        <w:t xml:space="preserve">mechanistic </w:t>
+      </w:r>
+      <w:r>
+        <w:t>model</w:t>
+      </w:r>
+      <w:r>
+        <w:t xml:space="preserve"> derived from principles and fundamentals of liquid chromatography and utilizes the literature prior knowledge about model parameters.</w:t>
+      </w:r>
+      <w:r>
+        <w:t xml:space="preserve"> The data and model allowed us</w:t>
+      </w:r>
+      <w:r>
+        <w:t xml:space="preserve"> </w:t>
+      </w:r>
+      <w:r>
+        <w:t>to</w:t>
+      </w:r>
+      <w:r>
+        <w:t xml:space="preserve"> characterizes the </w:t>
+      </w:r>
+      <w:r>
+        <w:t xml:space="preserve">between column </w:t>
+      </w:r>
+      <w:r>
+        <w:t>differences in retention of neutral, acid</w:t>
+      </w:r>
+      <w:r>
+        <w:t xml:space="preserve">ic, </w:t>
+      </w:r>
+      <w:r>
+        <w:t xml:space="preserve">and </w:t>
+      </w:r>
+      <w:r>
+        <w:t>basic</w:t>
+      </w:r>
+      <w:r>
+        <w:t xml:space="preserve"> analytes.</w:t>
+      </w:r>
+      <w:r>
+        <w:t xml:space="preserve"> The proposed </w:t>
+      </w:r>
+      <w:r>
+        <w:t>approach</w:t>
+      </w:r>
+      <w:r>
+        <w:t xml:space="preserve"> provides interpretable summar</w:t>
+      </w:r>
+      <w:r>
+        <w:t>y</w:t>
+      </w:r>
+      <w:r>
+        <w:t xml:space="preserve"> of </w:t>
+      </w:r>
+      <w:r>
+        <w:t xml:space="preserve">stationary </w:t>
+      </w:r>
+      <w:r>
+        <w:t>phase properties that can be used in decision-making</w:t>
+      </w:r>
+      <w:r>
+        <w:t xml:space="preserve">, i.e. finding the best chromatographic conditions given limited experimental data. </w:t>
+      </w:r>
+    </w:p>
+    <w:p>
+      <w:pPr>
+        <w:pStyle w:val="TAMainText"/>
         <w:sectPr>
           <w:footerReference w:type="even" r:id="rId8"/>
           <w:footerReference w:type="default" r:id="rId9"/>
@@ -89,200 +285,6 @@
           <w:cols w:space="461"/>
         </w:sectPr>
       </w:pPr>
-      <w:r>
-        <w:rPr>
-          <w:rStyle w:val="BDAbstractTitleChar"/>
-        </w:rPr>
-        <w:t>ABSTRACT:</w:t>
-      </w:r>
-      <w:r>
-        <w:t xml:space="preserve"> We used a Bayesian multilevel model of chromatographic retention to compare </w:t>
-      </w:r>
-      <w:r>
-        <w:t>five</w:t>
-      </w:r>
-      <w:r>
-        <w:t xml:space="preserve"> </w:t>
-      </w:r>
-      <w:r>
-        <w:t xml:space="preserve">RP-HPLC </w:t>
-      </w:r>
-      <w:r>
-        <w:t>stationary phases</w:t>
-      </w:r>
-      <w:r>
-        <w:t>:</w:t>
-      </w:r>
-      <w:r>
-        <w:t xml:space="preserve"> </w:t>
-      </w:r>
-      <w:proofErr w:type="spellStart"/>
-      <w:r>
-        <w:t>XBridge</w:t>
-      </w:r>
-      <w:proofErr w:type="spellEnd"/>
-      <w:r>
-        <w:t xml:space="preserve"> Shield </w:t>
-      </w:r>
-      <w:r>
-        <w:t>RP</w:t>
-      </w:r>
-      <w:r>
-        <w:t>18,</w:t>
-      </w:r>
-      <w:r>
-        <w:t xml:space="preserve"> </w:t>
-      </w:r>
-      <w:proofErr w:type="spellStart"/>
-      <w:r>
-        <w:t>XTerra</w:t>
-      </w:r>
-      <w:proofErr w:type="spellEnd"/>
-      <w:r>
-        <w:t xml:space="preserve"> MS C18</w:t>
-      </w:r>
-      <w:r>
-        <w:t xml:space="preserve">, </w:t>
-      </w:r>
-      <w:proofErr w:type="spellStart"/>
-      <w:r>
-        <w:t>XBridge</w:t>
-      </w:r>
-      <w:proofErr w:type="spellEnd"/>
-      <w:r>
-        <w:t xml:space="preserve"> Phenyl</w:t>
-      </w:r>
-      <w:r>
-        <w:t xml:space="preserve">, </w:t>
-      </w:r>
-      <w:proofErr w:type="spellStart"/>
-      <w:r>
-        <w:t>XBridge</w:t>
-      </w:r>
-      <w:proofErr w:type="spellEnd"/>
-      <w:r>
-        <w:t xml:space="preserve"> C8</w:t>
-      </w:r>
-      <w:r>
-        <w:t xml:space="preserve"> and </w:t>
-      </w:r>
-      <w:r>
-        <w:t>Xterra MS C8</w:t>
-      </w:r>
-      <w:r>
-        <w:t xml:space="preserve">. For that purpose we used a </w:t>
-      </w:r>
-      <w:r>
-        <w:t xml:space="preserve">large </w:t>
-      </w:r>
-      <w:r>
-        <w:t xml:space="preserve">dataset </w:t>
-      </w:r>
-      <w:r>
-        <w:t xml:space="preserve">of retention times </w:t>
-      </w:r>
-      <w:r>
-        <w:t>collected using chromatographic techniques coupled with mass spectrometry detection</w:t>
-      </w:r>
-      <w:r>
-        <w:t xml:space="preserve">. The experiments were conducted in a gradient mode for a mixture of 300 small analytes for </w:t>
-      </w:r>
-      <w:r>
-        <w:t xml:space="preserve">a wide range of pH values, </w:t>
-      </w:r>
-      <w:r>
-        <w:t>in MeOH and ACN</w:t>
-      </w:r>
-      <w:r>
-        <w:t xml:space="preserve">, </w:t>
-      </w:r>
-      <w:r>
-        <w:t xml:space="preserve">at </w:t>
-      </w:r>
-      <w:r>
-        <w:t xml:space="preserve">two temperatures, </w:t>
-      </w:r>
-      <w:r>
-        <w:t xml:space="preserve">and for </w:t>
-      </w:r>
-      <w:r>
-        <w:t xml:space="preserve">three gradient durations. </w:t>
-      </w:r>
-      <w:r>
-        <w:t xml:space="preserve">Our analysis </w:t>
-      </w:r>
-      <w:r>
-        <w:t xml:space="preserve">is </w:t>
-      </w:r>
-      <w:r>
-        <w:t xml:space="preserve">based on a </w:t>
-      </w:r>
-      <w:r>
-        <w:t xml:space="preserve">mechanistic </w:t>
-      </w:r>
-      <w:r>
-        <w:t>model</w:t>
-      </w:r>
-      <w:r>
-        <w:t xml:space="preserve"> derived from principles and fundamentals of liquid chromatography and utilizes the literature prior knowledge about model parameters.</w:t>
-      </w:r>
-      <w:r>
-        <w:t xml:space="preserve"> The data and model allowed us</w:t>
-      </w:r>
-      <w:r>
-        <w:t xml:space="preserve"> </w:t>
-      </w:r>
-      <w:r>
-        <w:t>to</w:t>
-      </w:r>
-      <w:r>
-        <w:t xml:space="preserve"> characterizes the </w:t>
-      </w:r>
-      <w:r>
-        <w:t xml:space="preserve">between column </w:t>
-      </w:r>
-      <w:r>
-        <w:t>differences in retention of neutral, acid</w:t>
-      </w:r>
-      <w:r>
-        <w:t xml:space="preserve">ic, </w:t>
-      </w:r>
-      <w:r>
-        <w:t xml:space="preserve">and </w:t>
-      </w:r>
-      <w:r>
-        <w:t>basic</w:t>
-      </w:r>
-      <w:r>
-        <w:t xml:space="preserve"> analytes.</w:t>
-      </w:r>
-      <w:r>
-        <w:t xml:space="preserve"> The proposed </w:t>
-      </w:r>
-      <w:r>
-        <w:t>approach</w:t>
-      </w:r>
-      <w:r>
-        <w:t xml:space="preserve"> provides interpretable summar</w:t>
-      </w:r>
-      <w:r>
-        <w:t>y</w:t>
-      </w:r>
-      <w:r>
-        <w:t xml:space="preserve"> of </w:t>
-      </w:r>
-      <w:r>
-        <w:t xml:space="preserve">stationary </w:t>
-      </w:r>
-      <w:r>
-        <w:t>phase properties that can be used in decision-making</w:t>
-      </w:r>
-      <w:r>
-        <w:t>.</w:t>
-      </w:r>
-      <w:r>
-        <w:t xml:space="preserve"> </w:t>
-      </w:r>
     </w:p>
     <w:p>
       <w:pPr>
@@ -353,10 +355,22 @@
         <w:t xml:space="preserve">usually </w:t>
       </w:r>
       <w:r>
-        <w:t xml:space="preserve">characterized by a small set of experiments using few probe analytes. </w:t>
-      </w:r>
-      <w:r>
-        <w:t xml:space="preserve">This method provide a rough estimates of “bulkiness”, “acidity”, “polarity” on retention. Also a very </w:t>
+        <w:t>characterized using few probe analytes</w:t>
+      </w:r>
+      <w:r>
+        <w:t xml:space="preserve"> at limited set of chromatographic conditions</w:t>
+      </w:r>
+      <w:r>
+        <w:t xml:space="preserve">. </w:t>
+      </w:r>
+      <w:r>
+        <w:t xml:space="preserve">This method provide a rough estimates of </w:t>
+      </w:r>
+      <w:r>
+        <w:t>analyte characteristics</w:t>
+      </w:r>
+      <w:r>
+        <w:t xml:space="preserve"> on retention. Also a very </w:t>
       </w:r>
       <w:r>
         <w:t xml:space="preserve">detailed physical </w:t>
@@ -870,6 +884,7 @@
         <w:pStyle w:val="TAMainText"/>
       </w:pPr>
       <w:r>
+        <w:lastRenderedPageBreak/>
         <w:t xml:space="preserve">The </w:t>
       </w:r>
       <w:proofErr w:type="spellStart"/>
@@ -894,11 +909,7 @@
       </w:r>
       <w:proofErr w:type="spellEnd"/>
       <w:r>
-        <w:t xml:space="preserve">, Germany) was selected to find all the matches per formula using “Batch Targeted Feature Extraction” (containing </w:t>
-      </w:r>
-      <w:r>
-        <w:lastRenderedPageBreak/>
-        <w:t>300 predefined mases for each analyte included in the mixture).</w:t>
+        <w:t>, Germany) was selected to find all the matches per formula using “Batch Targeted Feature Extraction” (containing 300 predefined mases for each analyte included in the mixture).</w:t>
       </w:r>
       <w:r>
         <w:t xml:space="preserve"> </w:t>
@@ -2189,7 +2200,15 @@
         </m:r>
       </m:oMath>
       <w:r>
-        <w:t xml:space="preserve"> denotes the change in </w:t>
+        <w:t xml:space="preserve"> denotes the cha</w:t>
+      </w:r>
+      <w:proofErr w:type="spellStart"/>
+      <w:r>
+        <w:t>nge</w:t>
+      </w:r>
+      <w:proofErr w:type="spellEnd"/>
+      <w:r>
+        <w:t xml:space="preserve"> in </w:t>
       </w:r>
       <m:oMath>
         <m:r>
@@ -3189,7 +3208,15 @@
         </m:d>
       </m:oMath>
       <w:r>
-        <w:t xml:space="preserve"> denotes the instantaneous isocratic retention factor corresponding to the mobile phase composition at time </w:t>
+        <w:t xml:space="preserve"> deno</w:t>
+      </w:r>
+      <w:proofErr w:type="spellStart"/>
+      <w:r>
+        <w:t>tes</w:t>
+      </w:r>
+      <w:proofErr w:type="spellEnd"/>
+      <w:r>
+        <w:t xml:space="preserve"> the instantaneous isocratic retention factor corresponding to the mobile phase composition at time </w:t>
       </w:r>
       <w:r>
         <w:rPr>
@@ -4758,7 +4785,11 @@
         <w:t xml:space="preserve"> </w:t>
       </w:r>
       <w:r>
-        <w:t>by parallelizing the execution of a single Stan chain across multiple cores. Convergence diagnostics were checked using Gelman-Rubin statistics and trace plots. No divergence was reported in the model. The R code, data and Stan code used to analyze the data are publicly available from GitHub (</w:t>
+        <w:t xml:space="preserve">by parallelizing the execution of a single Stan chain across multiple cores. Convergence diagnostics were checked using Gelman-Rubin statistics and trace plots. No divergence was reported in the model. The R code, data and Stan code used to analyze the data are publicly </w:t>
+      </w:r>
+      <w:r>
+        <w:lastRenderedPageBreak/>
+        <w:t>available from GitHub (</w:t>
       </w:r>
       <w:r>
         <w:t>https://github.com/</w:t>
@@ -4770,68 +4801,246 @@
         <w:t>iczling/columncomparison</w:t>
       </w:r>
       <w:r>
-        <w:t xml:space="preserve">). The raw data </w:t>
-      </w:r>
-      <w:r>
-        <w:lastRenderedPageBreak/>
-        <w:t>are also available through a repository.</w:t>
+        <w:t>). The raw data are also available through a repository</w:t>
+      </w:r>
+      <w:r>
+        <w:t xml:space="preserve">. </w:t>
+      </w:r>
+      <w:r>
+        <w:t>T</w:t>
+      </w:r>
+      <w:r>
+        <w:t>he</w:t>
+      </w:r>
+      <w:r>
+        <w:t xml:space="preserve"> calculations were run on the</w:t>
+      </w:r>
+      <w:r>
+        <w:t xml:space="preserve"> </w:t>
+      </w:r>
+      <w:proofErr w:type="spellStart"/>
+      <w:r>
+        <w:t>Tryton</w:t>
+      </w:r>
+      <w:proofErr w:type="spellEnd"/>
+      <w:r>
+        <w:t xml:space="preserve"> computing cluster</w:t>
+      </w:r>
+      <w:r>
+        <w:t xml:space="preserve"> </w:t>
+      </w:r>
+      <w:r>
+        <w:t>in</w:t>
+      </w:r>
+      <w:r>
+        <w:t xml:space="preserve"> </w:t>
+      </w:r>
+      <w:r>
+        <w:t xml:space="preserve">Centre of Informatics </w:t>
+      </w:r>
+      <w:proofErr w:type="spellStart"/>
+      <w:r>
+        <w:t>Tricity</w:t>
+      </w:r>
+      <w:proofErr w:type="spellEnd"/>
+      <w:r>
+        <w:t xml:space="preserve"> Academic Supercomputer</w:t>
+      </w:r>
+      <w:r>
+        <w:t>.</w:t>
+      </w:r>
+    </w:p>
+    <w:p>
+      <w:pPr>
+        <w:pStyle w:val="TAMainText"/>
+      </w:pPr>
+      <w:r>
+        <w:rPr>
+          <w:b/>
+        </w:rPr>
+        <w:t>Predictions Using a Limited Set of Experiments.</w:t>
+      </w:r>
+      <w:r>
+        <w:rPr>
+          <w:b/>
+        </w:rPr>
+        <w:t xml:space="preserve"> </w:t>
+      </w:r>
+      <w:r>
+        <w:t>The</w:t>
+      </w:r>
+      <w:r>
+        <w:t xml:space="preserve"> </w:t>
+      </w:r>
+      <w:r>
+        <w:t xml:space="preserve">model applicability </w:t>
+      </w:r>
+      <w:r>
+        <w:t>w</w:t>
+      </w:r>
+      <w:r>
+        <w:t>as illustrated using</w:t>
+      </w:r>
+      <w:r>
+        <w:t xml:space="preserve"> selected 6 analytes with different acidic/basic properties: acridine (monoprotic acid), baclofen (zwitterion: acidic and basic group), hydrocortisone (neutral), pioglitazone (zwitterion: basic and acidic group), quinine (diprotic: 2 basic groups), and tolbutamide (monoprotic base).</w:t>
+      </w:r>
+      <w:r>
+        <w:rPr>
+          <w:color w:val="FF0000"/>
+        </w:rPr>
+        <w:t xml:space="preserve"> </w:t>
+      </w:r>
+      <w:r>
+        <w:t xml:space="preserve">In this </w:t>
+      </w:r>
+      <w:r>
+        <w:t>work we present t</w:t>
+      </w:r>
+      <w:r>
+        <w:t xml:space="preserve">he </w:t>
+      </w:r>
+      <w:r>
+        <w:t xml:space="preserve">limited data predictions </w:t>
+      </w:r>
+      <w:r>
+        <w:t xml:space="preserve">that </w:t>
+      </w:r>
+      <w:r>
+        <w:t xml:space="preserve">correspond to </w:t>
+      </w:r>
+      <w:r>
+        <w:t xml:space="preserve">a </w:t>
+      </w:r>
+      <w:r>
+        <w:t xml:space="preserve">future predictions given </w:t>
+      </w:r>
+      <w:r>
+        <w:t xml:space="preserve">all </w:t>
+      </w:r>
+      <w:r>
+        <w:t xml:space="preserve">the experimental data collected </w:t>
+      </w:r>
+      <w:r>
+        <w:t xml:space="preserve">for </w:t>
+      </w:r>
+      <w:proofErr w:type="spellStart"/>
+      <w:r>
+        <w:t>X</w:t>
+      </w:r>
+      <w:r>
+        <w:t>B</w:t>
+      </w:r>
+      <w:r>
+        <w:t>ridge</w:t>
+      </w:r>
+      <w:proofErr w:type="spellEnd"/>
+      <w:r>
+        <w:t xml:space="preserve"> Shield</w:t>
+      </w:r>
+      <w:r>
+        <w:t xml:space="preserve"> RP18 column</w:t>
+      </w:r>
+      <w:r>
+        <w:t>.</w:t>
+      </w:r>
+      <w:r>
+        <w:t xml:space="preserve"> </w:t>
+      </w:r>
+      <w:r>
+        <w:t xml:space="preserve">For this problem all the population parameters were fixed </w:t>
+      </w:r>
+      <w:r>
+        <w:t>to the final model estimates. T</w:t>
+      </w:r>
+      <w:r>
+        <w:t xml:space="preserve">he </w:t>
+      </w:r>
+      <w:r>
+        <w:t>individual parameters for our six analytes</w:t>
+      </w:r>
+      <w:r>
+        <w:t xml:space="preserve"> were re-estimated using </w:t>
+      </w:r>
+      <w:r>
+        <w:t>limited</w:t>
+      </w:r>
+      <w:r>
+        <w:t xml:space="preserve"> data. </w:t>
+      </w:r>
+      <w:r>
+        <w:t>It</w:t>
+      </w:r>
+      <w:r>
+        <w:t xml:space="preserve"> allowed to</w:t>
+      </w:r>
+      <w:r>
+        <w:t xml:space="preserve"> </w:t>
+      </w:r>
+      <w:r>
+        <w:t>assess the accuracy of prediction</w:t>
+      </w:r>
+      <w:r>
+        <w:t xml:space="preserve"> on other columns in a situation of having a very good understating of retention in </w:t>
+      </w:r>
+      <w:r>
+        <w:t xml:space="preserve">one reference column (specifically </w:t>
+      </w:r>
+      <w:proofErr w:type="spellStart"/>
+      <w:r>
+        <w:t>X</w:t>
+      </w:r>
+      <w:r>
+        <w:t>B</w:t>
+      </w:r>
+      <w:r>
+        <w:t>ridge</w:t>
+      </w:r>
+      <w:proofErr w:type="spellEnd"/>
+      <w:r>
+        <w:t xml:space="preserve"> Shield</w:t>
+      </w:r>
+      <w:r>
+        <w:t xml:space="preserve"> RP18 column)</w:t>
+      </w:r>
+      <w:r>
+        <w:t xml:space="preserve">. </w:t>
+      </w:r>
+    </w:p>
+    <w:p>
+      <w:pPr>
+        <w:pStyle w:val="TAMainText"/>
+      </w:pPr>
+      <w:r>
+        <w:rPr>
+          <w:b/>
+          <w:bCs/>
+        </w:rPr>
+        <w:t>Uncertainty chromatogram</w:t>
+      </w:r>
+      <w:r>
+        <w:t xml:space="preserve">. </w:t>
+      </w:r>
+      <w:r>
+        <w:t xml:space="preserve">The predictions </w:t>
+      </w:r>
+      <w:r>
+        <w:t>were</w:t>
+      </w:r>
+      <w:r>
+        <w:t xml:space="preserve"> summarized as uncertainty chromatograms (posterior distribution of retention times expected for a given set of chromatographed analytes under given conditions).</w:t>
       </w:r>
       <w:r>
         <w:rPr>
           <w:noProof/>
           <w:vertAlign w:val="superscript"/>
         </w:rPr>
-        <w:t>36</w:t>
-      </w:r>
-      <w:r>
-        <w:rPr>
-          <w:noProof/>
-          <w:vertAlign w:val="superscript"/>
-        </w:rPr>
-        <w:t xml:space="preserve"> </w:t>
-      </w:r>
-      <w:r>
-        <w:t>T</w:t>
-      </w:r>
-      <w:r>
-        <w:t>he</w:t>
-      </w:r>
-      <w:r>
-        <w:t xml:space="preserve"> calculations were run on the</w:t>
-      </w:r>
-      <w:r>
-        <w:t xml:space="preserve"> </w:t>
-      </w:r>
-      <w:proofErr w:type="spellStart"/>
-      <w:r>
-        <w:t>Tryton</w:t>
-      </w:r>
-      <w:proofErr w:type="spellEnd"/>
-      <w:r>
-        <w:t xml:space="preserve"> computing cluster</w:t>
-      </w:r>
-      <w:r>
-        <w:t xml:space="preserve"> </w:t>
-      </w:r>
-      <w:r>
-        <w:t>in</w:t>
-      </w:r>
-      <w:r>
-        <w:t xml:space="preserve"> </w:t>
-      </w:r>
-      <w:r>
-        <w:t xml:space="preserve">Centre of Informatics </w:t>
-      </w:r>
-      <w:proofErr w:type="spellStart"/>
-      <w:r>
-        <w:t>Tricity</w:t>
-      </w:r>
-      <w:proofErr w:type="spellEnd"/>
-      <w:r>
-        <w:t xml:space="preserve"> Academic Supercomputer</w:t>
-      </w:r>
-      <w:r>
-        <w:t>.</w:t>
+        <w:t>12</w:t>
+      </w:r>
+      <w:r>
+        <w:t xml:space="preserve"> The uncertainty chromatogram visualizes the uncertainty for the locations of the maximum of each peak on a given chromatogram. Any area under the uncertainty chromatogram for a particular analyte can be probabilistically interpreted as a fraction of analytes (similar with respect to predictors and gathered data) that are expected to have a </w:t>
+      </w:r>
+      <w:r>
+        <w:t>retention time within the range that the area was calculated.</w:t>
       </w:r>
     </w:p>
     <w:p>
@@ -4841,315 +5050,157 @@
       <w:r>
         <w:rPr>
           <w:b/>
-        </w:rPr>
-        <w:t>Predictions Using a Limited Set of Experiments.</w:t>
-      </w:r>
-      <w:r>
-        <w:rPr>
-          <w:b/>
-        </w:rPr>
-        <w:t xml:space="preserve"> </w:t>
-      </w:r>
-      <w:r>
-        <w:t>The</w:t>
-      </w:r>
-      <w:r>
-        <w:t xml:space="preserve"> </w:t>
-      </w:r>
-      <w:r>
-        <w:t xml:space="preserve">model applicability </w:t>
-      </w:r>
-      <w:r>
-        <w:t>w</w:t>
-      </w:r>
-      <w:r>
-        <w:t>as illustrated using</w:t>
-      </w:r>
-      <w:r>
-        <w:t xml:space="preserve"> selected 6 analytes with different acidic/basic properties: acridine (monoprotic acid), baclofen (zwitterion: acidic and basic group), hydrocortisone (neutral), pioglitazone (zwitterion: basic and acidic group), quinine (diprotic: 2 basic groups), and tolbutamide (monoprotic base).</w:t>
-      </w:r>
-      <w:r>
-        <w:rPr>
-          <w:color w:val="FF0000"/>
-        </w:rPr>
-        <w:t xml:space="preserve"> </w:t>
-      </w:r>
-      <w:r>
-        <w:t xml:space="preserve">In this </w:t>
-      </w:r>
-      <w:r>
-        <w:t>work we present t</w:t>
-      </w:r>
-      <w:r>
-        <w:t xml:space="preserve">he </w:t>
-      </w:r>
-      <w:r>
-        <w:t xml:space="preserve">limited data predictions </w:t>
-      </w:r>
-      <w:r>
-        <w:t xml:space="preserve">that </w:t>
-      </w:r>
-      <w:r>
-        <w:t xml:space="preserve">correspond to </w:t>
-      </w:r>
-      <w:r>
-        <w:t xml:space="preserve">a </w:t>
-      </w:r>
-      <w:r>
-        <w:t xml:space="preserve">future predictions given </w:t>
-      </w:r>
-      <w:r>
-        <w:t xml:space="preserve">all </w:t>
-      </w:r>
-      <w:r>
-        <w:t xml:space="preserve">the experimental data collected </w:t>
-      </w:r>
-      <w:r>
-        <w:t xml:space="preserve">for </w:t>
+          <w:bCs/>
+        </w:rPr>
+        <w:t xml:space="preserve">Decision making. </w:t>
+      </w:r>
+      <w:r>
+        <w:t xml:space="preserve">The Bayesian optimal decision </w:t>
+      </w:r>
+      <w:r>
+        <w:t>was</w:t>
+      </w:r>
+      <w:r>
+        <w:t xml:space="preserve"> </w:t>
+      </w:r>
+      <w:r>
+        <w:t>sought based</w:t>
+      </w:r>
+      <w:r>
+        <w:t xml:space="preserve"> on the</w:t>
+      </w:r>
+      <w:r>
+        <w:t xml:space="preserve"> </w:t>
+      </w:r>
+      <w:r>
+        <w:t>maximum of</w:t>
+      </w:r>
+      <w:r>
+        <w:t xml:space="preserve"> expected utility</w:t>
+      </w:r>
+      <w:r>
+        <w:t xml:space="preserve"> calculated across </w:t>
+      </w:r>
+      <w:r>
+        <w:t xml:space="preserve">a wide </w:t>
+      </w:r>
+      <w:r>
+        <w:t>range</w:t>
+      </w:r>
+      <w:r>
+        <w:t xml:space="preserve"> of chromatographic conditions</w:t>
+      </w:r>
+      <w:r>
+        <w:t xml:space="preserve">. </w:t>
+      </w:r>
+      <w:r>
+        <w:t xml:space="preserve">The utility function </w:t>
+      </w:r>
+      <w:r>
+        <w:t>(</w:t>
+      </w:r>
+      <w:r>
+        <w:rPr>
+          <w:i/>
+          <w:iCs/>
+        </w:rPr>
+        <w:t>U</w:t>
+      </w:r>
+      <w:r>
+        <w:t xml:space="preserve">) </w:t>
+      </w:r>
+      <w:r>
+        <w:t>was</w:t>
+      </w:r>
+      <w:r>
+        <w:t xml:space="preserve"> </w:t>
+      </w:r>
+      <w:r>
+        <w:t xml:space="preserve">specified to each possible chromatogram (posterior predicted retention time). It was defined </w:t>
+      </w:r>
+      <w:r>
+        <w:t>based on the lowest retention time across analytes (</w:t>
       </w:r>
       <w:proofErr w:type="spellStart"/>
       <w:r>
-        <w:t>X</w:t>
-      </w:r>
-      <w:r>
-        <w:t>B</w:t>
-      </w:r>
-      <w:r>
-        <w:t>ridge</w:t>
+        <w:rPr>
+          <w:i/>
+          <w:iCs/>
+        </w:rPr>
+        <w:t>mintr</w:t>
       </w:r>
       <w:proofErr w:type="spellEnd"/>
       <w:r>
-        <w:t xml:space="preserve"> Shield</w:t>
-      </w:r>
-      <w:r>
-        <w:t xml:space="preserve"> RP18 column</w:t>
-      </w:r>
-      <w:r>
-        <w:t>.</w:t>
-      </w:r>
-      <w:r>
-        <w:t xml:space="preserve"> </w:t>
-      </w:r>
-      <w:r>
-        <w:t xml:space="preserve">For this problem all the population parameters were fixed </w:t>
-      </w:r>
-      <w:r>
-        <w:t>to the final model estimates. T</w:t>
-      </w:r>
-      <w:r>
-        <w:t xml:space="preserve">he </w:t>
-      </w:r>
-      <w:r>
-        <w:t>individual parameters for our six analytes</w:t>
-      </w:r>
-      <w:r>
-        <w:t xml:space="preserve"> were re-estimated using </w:t>
-      </w:r>
-      <w:r>
-        <w:t>limited</w:t>
-      </w:r>
-      <w:r>
-        <w:t xml:space="preserve"> data. </w:t>
-      </w:r>
-      <w:r>
-        <w:t>It</w:t>
-      </w:r>
-      <w:r>
-        <w:t xml:space="preserve"> allowed to</w:t>
-      </w:r>
-      <w:r>
-        <w:t xml:space="preserve"> </w:t>
-      </w:r>
-      <w:r>
-        <w:t>assess the accuracy of prediction</w:t>
-      </w:r>
-      <w:r>
-        <w:t xml:space="preserve"> on other columns in a situation of having a very good understating of retention in </w:t>
-      </w:r>
-      <w:r>
-        <w:t xml:space="preserve">one reference column (specifically </w:t>
+        <w:t>), the highest retention time across analytes (</w:t>
       </w:r>
       <w:proofErr w:type="spellStart"/>
       <w:r>
-        <w:t>X</w:t>
-      </w:r>
-      <w:r>
-        <w:t>B</w:t>
-      </w:r>
-      <w:r>
-        <w:t>ridge</w:t>
+        <w:rPr>
+          <w:i/>
+          <w:iCs/>
+        </w:rPr>
+        <w:t>maxtr</w:t>
       </w:r>
       <w:proofErr w:type="spellEnd"/>
       <w:r>
-        <w:t xml:space="preserve"> Shield</w:t>
-      </w:r>
-      <w:r>
-        <w:t xml:space="preserve"> RP18 column)</w:t>
-      </w:r>
+        <w:t>), and the difference in retention times between the critical pair of analytes (</w:t>
+      </w:r>
+      <w:r>
+        <w:rPr>
+          <w:i/>
+          <w:iCs/>
+        </w:rPr>
+        <w:t>res</w:t>
+      </w:r>
+      <w:r>
+        <w:t xml:space="preserve">). This utility </w:t>
+      </w:r>
+      <w:r>
+        <w:t>was set to</w:t>
+      </w:r>
+      <w:r>
+        <w:t xml:space="preserve"> zero if at least one of the analytes has retention higher than 40</w:t>
+      </w:r>
+      <w:r>
+        <w:t xml:space="preserve"> or</w:t>
+      </w:r>
+      <w:r>
+        <w:t xml:space="preserve"> less than 2 min, </w:t>
+      </w:r>
+      <w:r>
+        <w:t>and if</w:t>
+      </w:r>
+      <w:r>
+        <w:t xml:space="preserve"> the </w:t>
+      </w:r>
+      <w:proofErr w:type="spellStart"/>
+      <w:r>
+        <w:rPr>
+          <w:i/>
+          <w:iCs/>
+        </w:rPr>
+        <w:t>res</w:t>
+      </w:r>
+      <w:proofErr w:type="spellEnd"/>
+      <w:r>
+        <w:t xml:space="preserve"> is</w:t>
+      </w:r>
+      <w:r>
+        <w:t xml:space="preserve"> less than 2. Otherwise, </w:t>
+      </w:r>
+      <w:r>
+        <w:t xml:space="preserve">the utility </w:t>
+      </w:r>
+      <w:r>
+        <w:t xml:space="preserve">was linearly related to </w:t>
+      </w:r>
+      <w:proofErr w:type="spellStart"/>
+      <w:r>
+        <w:t>maxtr</w:t>
+      </w:r>
+      <w:proofErr w:type="spellEnd"/>
       <w:r>
         <w:t xml:space="preserve">. </w:t>
-      </w:r>
-    </w:p>
-    <w:p>
-      <w:pPr>
-        <w:pStyle w:val="TAMainText"/>
-      </w:pPr>
-      <w:r>
-        <w:rPr>
-          <w:b/>
-          <w:bCs/>
-        </w:rPr>
-        <w:t>Uncertainty chromatogram</w:t>
-      </w:r>
-      <w:r>
-        <w:t xml:space="preserve">. </w:t>
-      </w:r>
-      <w:r>
-        <w:t xml:space="preserve">The predictions </w:t>
-      </w:r>
-      <w:r>
-        <w:t>were</w:t>
-      </w:r>
-      <w:r>
-        <w:t xml:space="preserve"> summarized as uncertainty chromatograms (posterior distribution of retention times expected for a given set of chromatographed analytes under given conditions).</w:t>
-      </w:r>
-      <w:r>
-        <w:rPr>
-          <w:noProof/>
-          <w:vertAlign w:val="superscript"/>
-        </w:rPr>
-        <w:t>12</w:t>
-      </w:r>
-      <w:r>
-        <w:t xml:space="preserve"> The uncertainty chromatogram visualizes the uncertainty for the locations of the maximum of each peak on a given chromatogram. Any area under the uncertainty chromatogram for a particular analyte can be probabilistically interpreted as a fraction of analytes (similar with respect to predictors and gathered data) that are expected to have a </w:t>
-      </w:r>
-      <w:r>
-        <w:t>retention time within the range that the area was calculated.</w:t>
-      </w:r>
-    </w:p>
-    <w:p>
-      <w:pPr>
-        <w:pStyle w:val="TAMainText"/>
-      </w:pPr>
-      <w:r>
-        <w:rPr>
-          <w:b/>
-          <w:bCs/>
-        </w:rPr>
-        <w:t xml:space="preserve">Decision making. </w:t>
-      </w:r>
-      <w:r>
-        <w:t xml:space="preserve">The Bayesian optimal decision is </w:t>
-      </w:r>
-      <w:r>
-        <w:t>sought based</w:t>
-      </w:r>
-      <w:r>
-        <w:t xml:space="preserve"> on the</w:t>
-      </w:r>
-      <w:r>
-        <w:t xml:space="preserve"> </w:t>
-      </w:r>
-      <w:r>
-        <w:t>maximum of</w:t>
-      </w:r>
-      <w:r>
-        <w:t xml:space="preserve"> expected utility. To find th</w:t>
-      </w:r>
-      <w:r>
-        <w:t>at</w:t>
-      </w:r>
-      <w:r>
-        <w:t xml:space="preserve"> maximum </w:t>
-      </w:r>
-      <w:r>
-        <w:t>one need to</w:t>
-      </w:r>
-      <w:r>
-        <w:t xml:space="preserve"> specify a notion of utility to each uncertainty chromatogram predicted for</w:t>
-      </w:r>
-      <w:r>
-        <w:t xml:space="preserve"> a wide range of chromatographic conditions</w:t>
-      </w:r>
-      <w:r>
-        <w:t xml:space="preserve">. </w:t>
-      </w:r>
-      <w:r>
-        <w:t>We used individual and limited predictions</w:t>
-      </w:r>
-      <w:r>
-        <w:t xml:space="preserve"> in this work</w:t>
-      </w:r>
-      <w:r>
-        <w:t xml:space="preserve">. </w:t>
-      </w:r>
-      <w:r>
-        <w:t xml:space="preserve">The utility function </w:t>
-      </w:r>
-      <w:r>
-        <w:t>(</w:t>
-      </w:r>
-      <w:r>
-        <w:rPr>
-          <w:i/>
-          <w:iCs/>
-        </w:rPr>
-        <w:t>U</w:t>
-      </w:r>
-      <w:r>
-        <w:t xml:space="preserve">) </w:t>
-      </w:r>
-      <w:r>
-        <w:t>was</w:t>
-      </w:r>
-      <w:r>
-        <w:t xml:space="preserve"> calculated based on the lowest retention time across analytes (</w:t>
-      </w:r>
-      <w:proofErr w:type="spellStart"/>
-      <w:r>
-        <w:rPr>
-          <w:i/>
-          <w:iCs/>
-        </w:rPr>
-        <w:t>mintr</w:t>
-      </w:r>
-      <w:proofErr w:type="spellEnd"/>
-      <w:r>
-        <w:t>), the highest retention time across analytes (</w:t>
-      </w:r>
-      <w:proofErr w:type="spellStart"/>
-      <w:r>
-        <w:rPr>
-          <w:i/>
-          <w:iCs/>
-        </w:rPr>
-        <w:t>maxtr</w:t>
-      </w:r>
-      <w:proofErr w:type="spellEnd"/>
-      <w:r>
-        <w:t>), and the difference in retention times between the critical pair of analytes (</w:t>
-      </w:r>
-      <w:r>
-        <w:rPr>
-          <w:i/>
-          <w:iCs/>
-        </w:rPr>
-        <w:t>res</w:t>
-      </w:r>
-      <w:r>
-        <w:t xml:space="preserve">). This utility </w:t>
-      </w:r>
-      <w:r>
-        <w:t>was set to</w:t>
-      </w:r>
-      <w:r>
-        <w:t xml:space="preserve"> zero if at least one of the analytes has retention higher than 40, less than 2 min, or the difference in retention times is less than 2. Otherwise, it favor</w:t>
-      </w:r>
-      <w:r>
-        <w:t>ed</w:t>
-      </w:r>
-      <w:r>
-        <w:t xml:space="preserve"> shorter runs. </w:t>
       </w:r>
     </w:p>
     <w:p>
@@ -5440,13 +5491,52 @@
         <w:rPr>
           <w:szCs w:val="19"/>
         </w:rPr>
-        <w:t>for a dense set of</w:t>
+        <w:t xml:space="preserve">for a dense </w:t>
       </w:r>
       <w:r>
         <w:rPr>
           <w:szCs w:val="19"/>
         </w:rPr>
-        <w:t xml:space="preserve"> chromatographic conditions to find the maximum (expected utility map). </w:t>
+        <w:t>grid</w:t>
+      </w:r>
+      <w:r>
+        <w:rPr>
+          <w:szCs w:val="19"/>
+        </w:rPr>
+        <w:t xml:space="preserve"> of</w:t>
+      </w:r>
+      <w:r>
+        <w:rPr>
+          <w:szCs w:val="19"/>
+        </w:rPr>
+        <w:t xml:space="preserve"> chromatographic conditions (</w:t>
+      </w:r>
+      <w:r>
+        <w:rPr>
+          <w:szCs w:val="19"/>
+        </w:rPr>
+        <w:t xml:space="preserve">the </w:t>
+      </w:r>
+      <w:r>
+        <w:rPr>
+          <w:szCs w:val="19"/>
+        </w:rPr>
+        <w:t xml:space="preserve">expected utility map). </w:t>
+      </w:r>
+      <w:r>
+        <w:rPr>
+          <w:szCs w:val="19"/>
+        </w:rPr>
+        <w:t xml:space="preserve">Based on that graph </w:t>
+      </w:r>
+      <w:r>
+        <w:rPr>
+          <w:szCs w:val="19"/>
+        </w:rPr>
+        <w:t>one can identify regions of chromatographic conditions leading to the desired/optimal separation</w:t>
+      </w:r>
+      <w:r>
+        <w:t xml:space="preserve"> given access to various data.</w:t>
       </w:r>
     </w:p>
     <w:p>
@@ -5545,135 +5635,123 @@
         <w:t xml:space="preserve"> in chromatography</w:t>
       </w:r>
       <w:r>
-        <w:t xml:space="preserve">. </w:t>
-      </w:r>
-      <w:r>
-        <w:t>It</w:t>
-      </w:r>
-      <w:r>
-        <w:t xml:space="preserve"> </w:t>
+        <w:t xml:space="preserve"> that allow for</w:t>
+      </w:r>
+      <w:r>
+        <w:t xml:space="preserve"> an easy</w:t>
+      </w:r>
+      <w:r>
+        <w:t xml:space="preserve"> </w:t>
+      </w:r>
+      <w:r>
+        <w:t>interpretation and application of this parameters in decision making</w:t>
+      </w:r>
+      <w:r>
+        <w:t>.</w:t>
+      </w:r>
+      <w:r>
+        <w:t xml:space="preserve"> </w:t>
+      </w:r>
+      <w:r>
+        <w:t xml:space="preserve">The model parameters are summarized </w:t>
+      </w:r>
+      <w:r>
+        <w:t xml:space="preserve">in </w:t>
+      </w:r>
+      <w:r>
+        <w:t>Table S1</w:t>
+      </w:r>
+      <w:r>
+        <w:t xml:space="preserve"> and Figure S2</w:t>
+      </w:r>
+      <w:r>
+        <w:t xml:space="preserve">. The key parameters are </w:t>
       </w:r>
       <w:r>
         <w:t xml:space="preserve">also </w:t>
       </w:r>
       <w:r>
-        <w:t>allow</w:t>
-      </w:r>
-      <w:r>
-        <w:t xml:space="preserve"> </w:t>
-      </w:r>
-      <w:r>
-        <w:t>for an easy</w:t>
-      </w:r>
-      <w:r>
-        <w:t xml:space="preserve"> </w:t>
-      </w:r>
-      <w:r>
-        <w:t>interpretation and application of this parameters in decision making</w:t>
+        <w:t xml:space="preserve">provided in </w:t>
+      </w:r>
+      <w:r>
+        <w:t>Figure</w:t>
+      </w:r>
+      <w:r>
+        <w:t>s</w:t>
+      </w:r>
+      <w:r>
+        <w:t xml:space="preserve"> </w:t>
+      </w:r>
+      <w:r>
+        <w:t>1-3</w:t>
       </w:r>
       <w:r>
         <w:t>.</w:t>
       </w:r>
       <w:r>
-        <w:t xml:space="preserve"> </w:t>
-      </w:r>
-      <w:r>
-        <w:t xml:space="preserve">The model parameters are summarized </w:t>
-      </w:r>
-      <w:r>
-        <w:t xml:space="preserve">in </w:t>
-      </w:r>
-      <w:r>
-        <w:t>Table S1</w:t>
-      </w:r>
-      <w:r>
-        <w:t xml:space="preserve"> and Figure S2</w:t>
-      </w:r>
-      <w:r>
-        <w:t xml:space="preserve">. The key parameters are </w:t>
-      </w:r>
-      <w:r>
-        <w:t xml:space="preserve">also </w:t>
-      </w:r>
-      <w:r>
-        <w:t xml:space="preserve">provided in </w:t>
-      </w:r>
-      <w:r>
-        <w:t>Figure</w:t>
+        <w:t xml:space="preserve"> Th</w:t>
+      </w:r>
+      <w:r>
+        <w:t>e</w:t>
       </w:r>
       <w:r>
         <w:t>s</w:t>
       </w:r>
       <w:r>
-        <w:t xml:space="preserve"> </w:t>
-      </w:r>
-      <w:r>
-        <w:t>1-3</w:t>
+        <w:t>e</w:t>
+      </w:r>
+      <w:r>
+        <w:t xml:space="preserve"> parameters pr</w:t>
+      </w:r>
+      <w:r>
+        <w:t>ovide a</w:t>
+      </w:r>
+      <w:r>
+        <w:t xml:space="preserve"> </w:t>
+      </w:r>
+      <w:r>
+        <w:t xml:space="preserve">concise </w:t>
+      </w:r>
+      <w:r>
+        <w:t xml:space="preserve">summary </w:t>
+      </w:r>
+      <w:r>
+        <w:t>o</w:t>
+      </w:r>
+      <w:r>
+        <w:t xml:space="preserve">f </w:t>
+      </w:r>
+      <w:r>
+        <w:t>influence of various factors affecting retention</w:t>
+      </w:r>
+      <w:r>
+        <w:t xml:space="preserve"> </w:t>
+      </w:r>
+      <w:r>
+        <w:t xml:space="preserve">of analytes </w:t>
+      </w:r>
+      <w:r>
+        <w:t xml:space="preserve">on </w:t>
+      </w:r>
+      <w:r>
+        <w:t xml:space="preserve">the </w:t>
+      </w:r>
+      <w:r>
+        <w:t>tested</w:t>
+      </w:r>
+      <w:r>
+        <w:t xml:space="preserve"> </w:t>
+      </w:r>
+      <w:r>
+        <w:t>column</w:t>
+      </w:r>
+      <w:r>
+        <w:t>s</w:t>
       </w:r>
       <w:r>
         <w:t>.</w:t>
       </w:r>
       <w:r>
-        <w:t xml:space="preserve"> Th</w:t>
-      </w:r>
-      <w:r>
-        <w:t>e</w:t>
-      </w:r>
-      <w:r>
-        <w:t>s</w:t>
-      </w:r>
-      <w:r>
-        <w:t>e</w:t>
-      </w:r>
-      <w:r>
-        <w:t xml:space="preserve"> parameters pr</w:t>
-      </w:r>
-      <w:r>
-        <w:t>ovide a</w:t>
-      </w:r>
-      <w:r>
-        <w:t xml:space="preserve"> </w:t>
-      </w:r>
-      <w:r>
-        <w:t xml:space="preserve">concise </w:t>
-      </w:r>
-      <w:r>
-        <w:t xml:space="preserve">summary </w:t>
-      </w:r>
-      <w:r>
-        <w:t>o</w:t>
-      </w:r>
-      <w:r>
-        <w:t xml:space="preserve">f </w:t>
-      </w:r>
-      <w:r>
-        <w:t>influence of various factors affecting retention</w:t>
-      </w:r>
-      <w:r>
-        <w:t xml:space="preserve"> </w:t>
-      </w:r>
-      <w:r>
-        <w:t xml:space="preserve">of analytes </w:t>
-      </w:r>
-      <w:r>
-        <w:t xml:space="preserve">on </w:t>
-      </w:r>
-      <w:r>
-        <w:t xml:space="preserve">the </w:t>
-      </w:r>
-      <w:r>
-        <w:t>tested</w:t>
-      </w:r>
-      <w:r>
-        <w:t xml:space="preserve"> column</w:t>
-      </w:r>
-      <w:r>
-        <w:t>s</w:t>
-      </w:r>
-      <w:r>
-        <w:t>.</w:t>
-      </w:r>
-      <w:r>
         <w:t xml:space="preserve"> Basically,</w:t>
       </w:r>
       <w:r>
@@ -5698,10 +5776,7 @@
         <w:t>/analyte properties</w:t>
       </w:r>
       <w:r>
-        <w:t xml:space="preserve"> (pH, </w:t>
-      </w:r>
-      <w:r>
-        <w:t>organic modifier type and content, temperature, column type</w:t>
+        <w:t xml:space="preserve"> (pH, organic modifier type and content, temperature, column type</w:t>
       </w:r>
       <w:r>
         <w:t>, log P</w:t>
@@ -6210,91 +6285,11 @@
       <w:r>
         <w:t xml:space="preserve"> and for column effect range from (0.14-0.47)</w:t>
       </w:r>
-    </w:p>
-    <w:p/>
-    <w:p>
-      <w:r>
-        <w:t xml:space="preserve">The effect of temperatures are small and consisted with prior knowledge. The </w:t>
-      </w:r>
-      <w:r>
-        <w:t xml:space="preserve">column effects on temperature seems to the larges for </w:t>
-      </w:r>
-      <w:proofErr w:type="spellStart"/>
-      <w:r>
-        <w:t>XBridge</w:t>
-      </w:r>
-      <w:proofErr w:type="spellEnd"/>
-      <w:r>
-        <w:t xml:space="preserve"> Phenyl column.</w:t>
+      <w:r>
+        <w:t>.</w:t>
       </w:r>
     </w:p>
     <w:p>
-      <w:r>
-        <w:t xml:space="preserve">The </w:t>
-      </w:r>
-      <w:proofErr w:type="spellStart"/>
-      <w:r>
-        <w:t>logkw</w:t>
-      </w:r>
-      <w:proofErr w:type="spellEnd"/>
-      <w:r>
-        <w:t xml:space="preserve"> for acids and bases is lower by </w:t>
-      </w:r>
-      <w:r>
-        <w:t>-0.79</w:t>
-      </w:r>
-      <w:r>
-        <w:t xml:space="preserve"> and </w:t>
-      </w:r>
-      <w:r>
-        <w:t>-0.97</w:t>
-      </w:r>
-      <w:r>
-        <w:t xml:space="preserve"> on </w:t>
-      </w:r>
-      <w:proofErr w:type="spellStart"/>
-      <w:r>
-        <w:t>XBridge</w:t>
-      </w:r>
-      <w:proofErr w:type="spellEnd"/>
-      <w:r>
-        <w:t xml:space="preserve"> Shield RP18. The </w:t>
-      </w:r>
-      <w:r>
-        <w:t>column effects</w:t>
-      </w:r>
-      <w:r>
-        <w:t xml:space="preserve"> for that parameter are</w:t>
-      </w:r>
-      <w:r>
-        <w:t xml:space="preserve"> very</w:t>
-      </w:r>
-      <w:r>
-        <w:t xml:space="preserve"> small. The pH effects on </w:t>
-      </w:r>
-      <w:proofErr w:type="spellStart"/>
-      <w:r>
-        <w:t>logkw</w:t>
-      </w:r>
-      <w:proofErr w:type="spellEnd"/>
-      <w:r>
-        <w:t xml:space="preserve"> for acids and bases (</w:t>
-      </w:r>
-      <w:proofErr w:type="spellStart"/>
-      <w:r>
-        <w:t>apH</w:t>
-      </w:r>
-      <w:proofErr w:type="spellEnd"/>
-      <w:r>
-        <w:t>) are small and negative for acids and positive for bases. This effects reflects the changes in stationary phase properties due to pH of the mobile phases.</w:t>
-      </w:r>
-    </w:p>
-    <w:p>
-      <w:r>
-        <w:t>…</w:t>
-      </w:r>
-    </w:p>
-    <w:p>
       <w:pPr>
         <w:pStyle w:val="TAMainText"/>
       </w:pPr>
@@ -6302,9 +6297,8 @@
         <w:rPr>
           <w:noProof/>
         </w:rPr>
-        <w:lastRenderedPageBreak/>
         <w:drawing>
-          <wp:inline distT="0" distB="0" distL="0" distR="0" wp14:anchorId="7A09D0CD" wp14:editId="35FB0999">
+          <wp:inline distT="0" distB="0" distL="0" distR="0" wp14:anchorId="4931D512" wp14:editId="17C7F207">
             <wp:extent cx="3044825" cy="3044825"/>
             <wp:effectExtent l="0" t="0" r="3175" b="3175"/>
             <wp:docPr id="3" name="Obraz 3"/>
@@ -6363,26 +6357,100 @@
         <w:t>of</w:t>
       </w:r>
       <w:r>
-        <w:t xml:space="preserve"> the</w:t>
-      </w:r>
-      <w:r>
-        <w:t xml:space="preserve"> key</w:t>
-      </w:r>
-      <w:r>
-        <w:t xml:space="preserve"> population-level parameters</w:t>
-      </w:r>
-      <w:r>
-        <w:t xml:space="preserve"> characterizing retention of </w:t>
-      </w:r>
-      <w:r>
-        <w:t>analytes in the</w:t>
-      </w:r>
-      <w:r>
-        <w:t xml:space="preserve"> tested columns.</w:t>
+        <w:t xml:space="preserve"> the key population-level parameters</w:t>
+      </w:r>
+      <w:r>
+        <w:t xml:space="preserve"> characterizing retention of analytes in the tested columns.</w:t>
       </w:r>
     </w:p>
     <w:p>
       <w:r>
+        <w:t xml:space="preserve">The effect of temperatures are small and consisted with prior knowledge. The </w:t>
+      </w:r>
+      <w:r>
+        <w:t xml:space="preserve">column effects on temperature seems to the larges for </w:t>
+      </w:r>
+      <w:proofErr w:type="spellStart"/>
+      <w:r>
+        <w:t>XBridge</w:t>
+      </w:r>
+      <w:proofErr w:type="spellEnd"/>
+      <w:r>
+        <w:t xml:space="preserve"> Phenyl column.</w:t>
+      </w:r>
+    </w:p>
+    <w:p>
+      <w:r>
+        <w:t xml:space="preserve">The </w:t>
+      </w:r>
+      <w:proofErr w:type="spellStart"/>
+      <w:r>
+        <w:t>logkw</w:t>
+      </w:r>
+      <w:proofErr w:type="spellEnd"/>
+      <w:r>
+        <w:t xml:space="preserve"> for acids and bases is lower by </w:t>
+      </w:r>
+      <w:r>
+        <w:t>-0.79</w:t>
+      </w:r>
+      <w:r>
+        <w:t xml:space="preserve"> and </w:t>
+      </w:r>
+      <w:r>
+        <w:t>-0.97</w:t>
+      </w:r>
+      <w:r>
+        <w:t xml:space="preserve"> on </w:t>
+      </w:r>
+      <w:proofErr w:type="spellStart"/>
+      <w:r>
+        <w:t>XBridge</w:t>
+      </w:r>
+      <w:proofErr w:type="spellEnd"/>
+      <w:r>
+        <w:t xml:space="preserve"> Shield RP18. The </w:t>
+      </w:r>
+      <w:r>
+        <w:t>column effects</w:t>
+      </w:r>
+      <w:r>
+        <w:t xml:space="preserve"> for that parameter </w:t>
+      </w:r>
+      <w:r>
+        <w:lastRenderedPageBreak/>
+        <w:t>are</w:t>
+      </w:r>
+      <w:r>
+        <w:t xml:space="preserve"> very</w:t>
+      </w:r>
+      <w:r>
+        <w:t xml:space="preserve"> small. The pH effects on </w:t>
+      </w:r>
+      <w:proofErr w:type="spellStart"/>
+      <w:r>
+        <w:t>logkw</w:t>
+      </w:r>
+      <w:proofErr w:type="spellEnd"/>
+      <w:r>
+        <w:t xml:space="preserve"> for acids and bases (</w:t>
+      </w:r>
+      <w:proofErr w:type="spellStart"/>
+      <w:r>
+        <w:t>apH</w:t>
+      </w:r>
+      <w:proofErr w:type="spellEnd"/>
+      <w:r>
+        <w:t>) are small and negative for acids and positive for bases. This effects reflects the changes in stationary phase properties due to pH of the mobile phases.</w:t>
+      </w:r>
+    </w:p>
+    <w:p>
+      <w:r>
+        <w:t>…</w:t>
+      </w:r>
+    </w:p>
+    <w:p>
+      <w:r>
         <w:t xml:space="preserve">The model predictions are well calibrated with the data, as shown in Figure </w:t>
       </w:r>
       <w:r>
@@ -6414,8 +6482,19 @@
       <w:r>
         <w:t xml:space="preserve"> Shield RP18 data.</w:t>
       </w:r>
+      <w:r>
+        <w:t xml:space="preserve"> Uncertainty chromatograms for one chromatographic conditions are shown </w:t>
+      </w:r>
+      <w:r>
+        <w:t xml:space="preserve">in Figures </w:t>
+      </w:r>
+      <w:r>
+        <w:t>S7</w:t>
+      </w:r>
+      <w:r>
+        <w:t>.</w:t>
+      </w:r>
     </w:p>
-    <w:p/>
     <w:p>
       <w:r>
         <w:tab/>
@@ -6747,7 +6826,16 @@
         <w:t>retention (</w:t>
       </w:r>
       <w:r>
-        <w:t>Figure S7 and S8</w:t>
+        <w:t>Figure S</w:t>
+      </w:r>
+      <w:r>
+        <w:t>8</w:t>
+      </w:r>
+      <w:r>
+        <w:t xml:space="preserve"> and S</w:t>
+      </w:r>
+      <w:r>
+        <w:t>9</w:t>
       </w:r>
       <w:r>
         <w:t>)</w:t>
@@ -6895,92 +6983,159 @@
     </w:p>
     <w:p>
       <w:r>
-        <w:t>The model provides quantitative results allowing to predict likely chromatogram</w:t>
-      </w:r>
-      <w:r>
-        <w:t xml:space="preserve"> given various </w:t>
-      </w:r>
-      <w:r>
-        <w:t>number of experimental data</w:t>
-      </w:r>
-      <w:r>
-        <w:t>.</w:t>
-      </w:r>
-      <w:r>
-        <w:t xml:space="preserve"> In this work we show t</w:t>
-      </w:r>
-      <w:r>
-        <w:t xml:space="preserve">he comparison of </w:t>
-      </w:r>
-      <w:r>
-        <w:t xml:space="preserve">individual, </w:t>
-      </w:r>
-      <w:r>
-        <w:t>population</w:t>
-      </w:r>
-      <w:r>
-        <w:t xml:space="preserve"> </w:t>
-      </w:r>
-      <w:r>
-        <w:t>and limited data predictions</w:t>
-      </w:r>
-      <w:r>
-        <w:t>.</w:t>
-      </w:r>
-      <w:r>
-        <w:rPr>
-          <w:bCs/>
-        </w:rPr>
-        <w:t xml:space="preserve"> Simulations </w:t>
-      </w:r>
-      <w:r>
-        <w:t xml:space="preserve">are shown </w:t>
-      </w:r>
-      <w:r>
-        <w:lastRenderedPageBreak/>
-        <w:t xml:space="preserve">in Figures </w:t>
-      </w:r>
-      <w:r>
-        <w:t>5</w:t>
+        <w:t xml:space="preserve">The population predictions </w:t>
+      </w:r>
+      <w:r>
+        <w:t>are very uncertain and of l</w:t>
+      </w:r>
+      <w:r>
+        <w:t xml:space="preserve">imited usefulness. </w:t>
+      </w:r>
+      <w:r>
+        <w:t>Basically</w:t>
+      </w:r>
+      <w:r>
+        <w:t>, th</w:t>
+      </w:r>
+      <w:r>
+        <w:t>e</w:t>
+      </w:r>
+      <w:r>
+        <w:t>y</w:t>
+      </w:r>
+      <w:r>
+        <w:t xml:space="preserve"> </w:t>
+      </w:r>
+      <w:r>
+        <w:t>are</w:t>
+      </w:r>
+      <w:r>
+        <w:t xml:space="preserve"> driven by unexplained </w:t>
+      </w:r>
+      <w:r>
+        <w:t>BAV</w:t>
+      </w:r>
+      <w:r>
+        <w:t xml:space="preserve"> </w:t>
+      </w:r>
+      <w:r>
+        <w:rPr>
+          <w:rFonts w:ascii="Times New Roman" w:hAnsi="Times New Roman"/>
+          <w:i/>
+          <w:iCs/>
+        </w:rPr>
+        <w:t>ω</w:t>
+      </w:r>
+      <w:r>
+        <w:t xml:space="preserve">, which </w:t>
+      </w:r>
+      <w:r>
+        <w:t>is large.</w:t>
+      </w:r>
+      <w:r>
+        <w:t xml:space="preserve"> </w:t>
+      </w:r>
+      <w:r>
+        <w:t xml:space="preserve">However, </w:t>
+      </w:r>
+      <w:r>
+        <w:t xml:space="preserve">by </w:t>
+      </w:r>
+      <w:r>
+        <w:t xml:space="preserve">adding </w:t>
+      </w:r>
+      <w:r>
+        <w:t xml:space="preserve">experimental </w:t>
+      </w:r>
+      <w:r>
+        <w:t xml:space="preserve">information </w:t>
+      </w:r>
+      <w:r>
+        <w:t xml:space="preserve">one </w:t>
+      </w:r>
+      <w:r>
+        <w:t xml:space="preserve">can decrease </w:t>
+      </w:r>
+      <w:r>
+        <w:t xml:space="preserve">this </w:t>
+      </w:r>
+      <w:r>
+        <w:t>uncertainty</w:t>
       </w:r>
       <w:r>
         <w:t xml:space="preserve">. </w:t>
       </w:r>
       <w:r>
-        <w:t xml:space="preserve">The population predictions </w:t>
-      </w:r>
-      <w:r>
-        <w:t>are very uncertain and of l</w:t>
-      </w:r>
-      <w:r>
-        <w:t xml:space="preserve">imited usefulness. </w:t>
-      </w:r>
-      <w:r>
-        <w:t>Basically</w:t>
-      </w:r>
-      <w:r>
-        <w:t>, th</w:t>
-      </w:r>
-      <w:r>
-        <w:t>e</w:t>
-      </w:r>
-      <w:r>
-        <w:t>y</w:t>
-      </w:r>
-      <w:r>
-        <w:t xml:space="preserve"> </w:t>
-      </w:r>
-      <w:r>
-        <w:t>are</w:t>
-      </w:r>
-      <w:r>
-        <w:t xml:space="preserve"> driven by unexplained </w:t>
-      </w:r>
-      <w:r>
-        <w:t>BAV</w:t>
-      </w:r>
-      <w:r>
-        <w:t xml:space="preserve"> </w:t>
+        <w:t>For example, i</w:t>
+      </w:r>
+      <w:r>
+        <w:t xml:space="preserve">ncluding all the </w:t>
+      </w:r>
+      <w:r>
+        <w:t xml:space="preserve">experimental </w:t>
+      </w:r>
+      <w:r>
+        <w:t>data provides a very accurate predictions</w:t>
+      </w:r>
+      <w:r>
+        <w:t xml:space="preserve"> (individual predictions)</w:t>
+      </w:r>
+      <w:r>
+        <w:t xml:space="preserve">. </w:t>
+      </w:r>
+      <w:r>
+        <w:t xml:space="preserve">For </w:t>
+      </w:r>
+      <w:r>
+        <w:t xml:space="preserve">the </w:t>
+      </w:r>
+      <w:r>
+        <w:t xml:space="preserve">limited data predictions </w:t>
+      </w:r>
+      <w:r>
+        <w:t>the</w:t>
+      </w:r>
+      <w:r>
+        <w:t xml:space="preserve"> uncertainty is </w:t>
+      </w:r>
+      <w:r>
+        <w:t xml:space="preserve">almost entirely </w:t>
+      </w:r>
+      <w:r>
+        <w:t xml:space="preserve">reduced for </w:t>
+      </w:r>
+      <w:proofErr w:type="spellStart"/>
+      <w:r>
+        <w:t>XBridge</w:t>
+      </w:r>
+      <w:proofErr w:type="spellEnd"/>
+      <w:r>
+        <w:t xml:space="preserve"> Shield RP18 column (</w:t>
+      </w:r>
+      <w:r>
+        <w:t xml:space="preserve">as </w:t>
+      </w:r>
+      <w:r>
+        <w:t>there is a lot of data</w:t>
+      </w:r>
+      <w:r>
+        <w:t xml:space="preserve"> collect using that</w:t>
+      </w:r>
+      <w:r>
+        <w:t xml:space="preserve"> particular</w:t>
+      </w:r>
+      <w:r>
+        <w:t xml:space="preserve"> column</w:t>
+      </w:r>
+      <w:r>
+        <w:t>). For other columns there is still some proportion of uncertainty left</w:t>
+      </w:r>
+      <w:r>
+        <w:t xml:space="preserve">, here mostly driven by </w:t>
+      </w:r>
+      <w:proofErr w:type="spellStart"/>
+      <w:r>
+        <w:t>c</w:t>
       </w:r>
       <w:r>
         <w:rPr>
@@ -6990,209 +7145,96 @@
         </w:rPr>
         <w:t>ω</w:t>
       </w:r>
-      <w:r>
-        <w:t xml:space="preserve">, which </w:t>
-      </w:r>
-      <w:r>
-        <w:t>is large.</w:t>
-      </w:r>
-      <w:r>
-        <w:t xml:space="preserve"> </w:t>
-      </w:r>
-      <w:r>
-        <w:t xml:space="preserve">However, </w:t>
-      </w:r>
-      <w:r>
-        <w:t xml:space="preserve">by </w:t>
-      </w:r>
-      <w:r>
-        <w:t xml:space="preserve">adding </w:t>
-      </w:r>
-      <w:r>
-        <w:t xml:space="preserve">experimental </w:t>
-      </w:r>
-      <w:r>
-        <w:t xml:space="preserve">information </w:t>
-      </w:r>
-      <w:r>
-        <w:t xml:space="preserve">one </w:t>
-      </w:r>
-      <w:r>
-        <w:t xml:space="preserve">can decrease </w:t>
-      </w:r>
-      <w:r>
-        <w:t xml:space="preserve">this </w:t>
-      </w:r>
-      <w:r>
-        <w:t>uncertainty</w:t>
-      </w:r>
-      <w:r>
-        <w:t xml:space="preserve">. </w:t>
-      </w:r>
-      <w:r>
-        <w:t>For example, i</w:t>
-      </w:r>
-      <w:r>
-        <w:t xml:space="preserve">ncluding all the </w:t>
-      </w:r>
-      <w:r>
-        <w:t xml:space="preserve">experimental </w:t>
-      </w:r>
-      <w:r>
-        <w:t>data provides a very accurate predictions</w:t>
-      </w:r>
-      <w:r>
-        <w:t xml:space="preserve"> (individual predictions)</w:t>
-      </w:r>
-      <w:r>
-        <w:t xml:space="preserve">. </w:t>
-      </w:r>
-      <w:r>
-        <w:t xml:space="preserve">For </w:t>
-      </w:r>
-      <w:r>
-        <w:t xml:space="preserve">the </w:t>
-      </w:r>
-      <w:r>
-        <w:t xml:space="preserve">limited data predictions </w:t>
-      </w:r>
-      <w:r>
-        <w:t>the</w:t>
-      </w:r>
-      <w:r>
-        <w:t xml:space="preserve"> uncertainty is </w:t>
-      </w:r>
-      <w:r>
-        <w:t xml:space="preserve">almost entirely </w:t>
-      </w:r>
-      <w:r>
-        <w:t xml:space="preserve">reduced for </w:t>
+      <w:proofErr w:type="spellEnd"/>
+      <w:r>
+        <w:rPr>
+          <w:rFonts w:ascii="Times New Roman" w:hAnsi="Times New Roman"/>
+        </w:rPr>
+        <w:t>. Since</w:t>
+      </w:r>
+      <w:r>
+        <w:rPr>
+          <w:rFonts w:ascii="Times New Roman" w:hAnsi="Times New Roman"/>
+        </w:rPr>
+        <w:t xml:space="preserve"> </w:t>
       </w:r>
       <w:proofErr w:type="spellStart"/>
       <w:r>
-        <w:t>XBridge</w:t>
+        <w:t>c</w:t>
+      </w:r>
+      <w:r>
+        <w:rPr>
+          <w:rFonts w:ascii="Times New Roman" w:hAnsi="Times New Roman"/>
+        </w:rPr>
+        <w:t>ω</w:t>
       </w:r>
       <w:proofErr w:type="spellEnd"/>
       <w:r>
-        <w:t xml:space="preserve"> Shield RP18 column (</w:t>
-      </w:r>
-      <w:r>
-        <w:t xml:space="preserve">as </w:t>
-      </w:r>
-      <w:r>
-        <w:t>there is a lot of data</w:t>
-      </w:r>
-      <w:r>
-        <w:t xml:space="preserve"> collect using that column</w:t>
-      </w:r>
-      <w:r>
-        <w:t>). For other columns there is still some proportion of uncertainty left</w:t>
-      </w:r>
-      <w:r>
-        <w:t xml:space="preserve">, here mostly driven by </w:t>
-      </w:r>
-      <w:proofErr w:type="spellStart"/>
-      <w:r>
-        <w:t>c</w:t>
-      </w:r>
-      <w:r>
         <w:rPr>
           <w:rFonts w:ascii="Times New Roman" w:hAnsi="Times New Roman"/>
           <w:i/>
           <w:iCs/>
         </w:rPr>
-        <w:t>ω</w:t>
-      </w:r>
-      <w:proofErr w:type="spellEnd"/>
+        <w:t xml:space="preserve"> </w:t>
+      </w:r>
+      <w:r>
+        <w:t>is small (about 0.1</w:t>
+      </w:r>
+      <w:r>
+        <w:t xml:space="preserve"> for neutral forms of analyte</w:t>
+      </w:r>
+      <w:r>
+        <w:t>)</w:t>
+      </w:r>
       <w:r>
         <w:rPr>
           <w:rFonts w:ascii="Times New Roman" w:hAnsi="Times New Roman"/>
-        </w:rPr>
-        <w:t>. Since</w:t>
+          <w:i/>
+          <w:iCs/>
+        </w:rPr>
+        <w:t xml:space="preserve"> </w:t>
       </w:r>
       <w:r>
         <w:rPr>
           <w:rFonts w:ascii="Times New Roman" w:hAnsi="Times New Roman"/>
         </w:rPr>
-        <w:t xml:space="preserve"> </w:t>
-      </w:r>
-      <w:proofErr w:type="spellStart"/>
-      <w:r>
-        <w:t>c</w:t>
+        <w:t xml:space="preserve">one can expect a </w:t>
       </w:r>
       <w:r>
         <w:rPr>
           <w:rFonts w:ascii="Times New Roman" w:hAnsi="Times New Roman"/>
         </w:rPr>
-        <w:t>ω</w:t>
-      </w:r>
-      <w:proofErr w:type="spellEnd"/>
+        <w:t>fairly</w:t>
+      </w:r>
       <w:r>
         <w:rPr>
           <w:rFonts w:ascii="Times New Roman" w:hAnsi="Times New Roman"/>
-          <w:i/>
-          <w:iCs/>
-        </w:rPr>
-        <w:t xml:space="preserve"> </w:t>
-      </w:r>
-      <w:r>
-        <w:t>is small (about 0.1</w:t>
-      </w:r>
-      <w:r>
-        <w:t xml:space="preserve"> for neutral forms of analyte</w:t>
-      </w:r>
-      <w:r>
-        <w:t>)</w:t>
+        </w:rPr>
+        <w:t xml:space="preserve"> precise predictions</w:t>
       </w:r>
       <w:r>
         <w:rPr>
           <w:rFonts w:ascii="Times New Roman" w:hAnsi="Times New Roman"/>
-          <w:i/>
-          <w:iCs/>
-        </w:rPr>
-        <w:t xml:space="preserve"> </w:t>
+        </w:rPr>
+        <w:t xml:space="preserve">, i.e. </w:t>
       </w:r>
       <w:r>
         <w:rPr>
           <w:rFonts w:ascii="Times New Roman" w:hAnsi="Times New Roman"/>
         </w:rPr>
-        <w:t xml:space="preserve">one can expect a </w:t>
+        <w:t xml:space="preserve">one is able to predict </w:t>
       </w:r>
       <w:r>
         <w:rPr>
           <w:rFonts w:ascii="Times New Roman" w:hAnsi="Times New Roman"/>
         </w:rPr>
-        <w:t>fairly</w:t>
+        <w:t xml:space="preserve">isocratic </w:t>
       </w:r>
       <w:r>
         <w:rPr>
           <w:rFonts w:ascii="Times New Roman" w:hAnsi="Times New Roman"/>
         </w:rPr>
-        <w:t xml:space="preserve"> precise predictions.</w:t>
-      </w:r>
-      <w:r>
-        <w:rPr>
-          <w:rFonts w:ascii="Times New Roman" w:hAnsi="Times New Roman"/>
-        </w:rPr>
-        <w:t xml:space="preserve"> </w:t>
-      </w:r>
-      <w:r>
-        <w:rPr>
-          <w:rFonts w:ascii="Times New Roman" w:hAnsi="Times New Roman"/>
-        </w:rPr>
-        <w:t xml:space="preserve">It indicates that one is able to predict </w:t>
-      </w:r>
-      <w:r>
-        <w:rPr>
-          <w:rFonts w:ascii="Times New Roman" w:hAnsi="Times New Roman"/>
-        </w:rPr>
-        <w:t xml:space="preserve">isocratic </w:t>
-      </w:r>
-      <w:r>
-        <w:rPr>
-          <w:rFonts w:ascii="Times New Roman" w:hAnsi="Times New Roman"/>
-        </w:rPr>
-        <w:t>retention factor with an uncertainty of about 20-25%. It might be of practical usefulness for simple problems involving few analytes.</w:t>
+        <w:t>retention factor with an uncertainty of about 20-25%. It might be of practical usefulness for problems involving few analytes.</w:t>
       </w:r>
     </w:p>
     <w:p>
@@ -7203,22 +7245,95 @@
         </w:rPr>
       </w:pPr>
       <w:r>
-        <w:t>The model can be used for various decision making by providing the likely chromatogram for a wide range of analytes and chromatographic conditions.</w:t>
+        <w:t xml:space="preserve">The model can be used </w:t>
+      </w:r>
+      <w:r>
+        <w:t>in</w:t>
+      </w:r>
+      <w:r>
+        <w:t xml:space="preserve"> decision making </w:t>
+      </w:r>
+      <w:r>
+        <w:t>to help identify</w:t>
+      </w:r>
+      <w:r>
+        <w:t xml:space="preserve"> chromatographic conditions</w:t>
+      </w:r>
+      <w:r>
+        <w:t xml:space="preserve"> leading to the desired separation</w:t>
+      </w:r>
+      <w:r>
+        <w:t>.</w:t>
+      </w:r>
+      <w:r>
+        <w:t xml:space="preserve"> In this work it was illustrated </w:t>
+      </w:r>
+      <w:r>
+        <w:t xml:space="preserve">by specifying a very simply utility function favoring shorter runs within a separation window </w:t>
+      </w:r>
+      <w:r>
+        <w:t>between</w:t>
+      </w:r>
+      <w:r>
+        <w:t xml:space="preserve"> 2 </w:t>
+      </w:r>
+      <w:r>
+        <w:t xml:space="preserve">and </w:t>
+      </w:r>
+      <w:r>
+        <w:t xml:space="preserve">40 min and ensuring at least 2 min difference in retention of critical pairs of analytes. </w:t>
+      </w:r>
+      <w:r>
+        <w:t>The utility maps are presented on Figures S10 and S11</w:t>
+      </w:r>
+      <w:r>
+        <w:t xml:space="preserve"> and the uncertainty chromatograms for the highest expected utility are shown on Figures 5 and 6 for individual and limited data predictions. </w:t>
+      </w:r>
+      <w:r>
+        <w:t>Based on</w:t>
+      </w:r>
+      <w:r>
+        <w:t xml:space="preserve"> </w:t>
+      </w:r>
+      <w:r>
+        <w:t xml:space="preserve">individual predictions </w:t>
+      </w:r>
+      <w:r>
+        <w:t xml:space="preserve">one can identify chromatographic conditions leading to reasonable </w:t>
+      </w:r>
+      <w:r>
+        <w:lastRenderedPageBreak/>
+        <w:t xml:space="preserve">chromatograms for all of the columns. </w:t>
+      </w:r>
+      <w:r>
+        <w:t>The highest utility can be expected for</w:t>
+      </w:r>
+      <w:r>
+        <w:t xml:space="preserve"> </w:t>
+      </w:r>
+      <w:r>
+        <w:t>Xterra MS C8</w:t>
+      </w:r>
+      <w:r>
+        <w:t>.</w:t>
+      </w:r>
+      <w:r>
+        <w:t xml:space="preserve"> Although the differences are small. There are also several “windows” of opportunity presented on the </w:t>
       </w:r>
     </w:p>
     <w:p>
       <w:pPr>
-        <w:pStyle w:val="TAMainText"/>
+        <w:pStyle w:val="VAFigureCaption"/>
       </w:pPr>
       <w:r>
         <w:rPr>
           <w:noProof/>
         </w:rPr>
         <w:drawing>
-          <wp:inline distT="0" distB="0" distL="0" distR="0" wp14:anchorId="30BFC3E2" wp14:editId="609A5530">
+          <wp:inline distT="0" distB="0" distL="0" distR="0" wp14:anchorId="5ABD2D0A" wp14:editId="765525E0">
             <wp:extent cx="3044825" cy="3044825"/>
             <wp:effectExtent l="0" t="0" r="3175" b="3175"/>
-            <wp:docPr id="10" name="Obraz 10"/>
+            <wp:docPr id="1" name="Obraz 1"/>
             <wp:cNvGraphicFramePr>
               <a:graphicFrameLocks xmlns:a="http://schemas.openxmlformats.org/drawingml/2006/main" noChangeAspect="1"/>
             </wp:cNvGraphicFramePr>
@@ -7226,7 +7341,7 @@
               <a:graphicData uri="http://schemas.openxmlformats.org/drawingml/2006/picture">
                 <pic:pic xmlns:pic="http://schemas.openxmlformats.org/drawingml/2006/picture">
                   <pic:nvPicPr>
-                    <pic:cNvPr id="10" name="Obraz 10"/>
+                    <pic:cNvPr id="1" name="Obraz 1"/>
                     <pic:cNvPicPr/>
                   </pic:nvPicPr>
                   <pic:blipFill>
@@ -7262,10 +7377,7 @@
         <w:pStyle w:val="VAFigureCaption"/>
       </w:pPr>
       <w:r>
-        <w:t>F</w:t>
-      </w:r>
-      <w:r>
-        <w:t xml:space="preserve">igure </w:t>
+        <w:t xml:space="preserve">Figure </w:t>
       </w:r>
       <w:r>
         <w:t>5</w:t>
@@ -7274,80 +7386,23 @@
         <w:t xml:space="preserve">. </w:t>
       </w:r>
       <w:r>
-        <w:t xml:space="preserve">Uncertainty chromatograms displaying the predictions for 6 selected analytes using </w:t>
-      </w:r>
-      <w:r>
-        <w:t>individual (sharp peaks) and population (broad peaks) predictions</w:t>
-      </w:r>
-      <w:r>
-        <w:t>. Each peak represents the range of analyte retention factors compatible with prior and preliminary data.</w:t>
-      </w:r>
-      <w:r>
-        <w:t xml:space="preserve"> </w:t>
-      </w:r>
-      <w:r>
-        <w:t xml:space="preserve"> </w:t>
-      </w:r>
-      <w:r>
-        <w:t xml:space="preserve">The chromatographic conditions were </w:t>
-      </w:r>
-      <w:proofErr w:type="spellStart"/>
-      <w:r>
-        <w:t>pHo</w:t>
-      </w:r>
-      <w:proofErr w:type="spellEnd"/>
-      <w:r>
-        <w:t>=8.9</w:t>
-      </w:r>
-      <w:r>
-        <w:t xml:space="preserve">, ACN, </w:t>
-      </w:r>
-      <w:r>
-        <w:t xml:space="preserve"> </w:t>
-      </w:r>
-      <w:r>
-        <w:t>25</w:t>
-      </w:r>
-      <w:r>
-        <w:rPr>
-          <w:vertAlign w:val="superscript"/>
-        </w:rPr>
-        <w:t>o</w:t>
-      </w:r>
-      <w:r>
-        <w:t>C</w:t>
-      </w:r>
-      <w:r>
-        <w:t xml:space="preserve">, </w:t>
-      </w:r>
-      <w:proofErr w:type="spellStart"/>
-      <w:r>
-        <w:t>tg</w:t>
-      </w:r>
-      <w:proofErr w:type="spellEnd"/>
-      <w:r>
-        <w:t xml:space="preserve"> </w:t>
-      </w:r>
-      <w:r>
-        <w:t xml:space="preserve">= </w:t>
-      </w:r>
-      <w:r>
-        <w:t>90 min.</w:t>
+        <w:t xml:space="preserve">The </w:t>
+      </w:r>
+      <w:r>
+        <w:t>optimal Bayesian-based chromatographic conditions found based on individual data predictions.</w:t>
       </w:r>
     </w:p>
+    <w:p/>
     <w:p>
       <w:pPr>
-        <w:pStyle w:val="VAFigureCaption"/>
-        <w:tabs>
-          <w:tab w:val="left" w:pos="709"/>
-        </w:tabs>
+        <w:pStyle w:val="TAMainText"/>
       </w:pPr>
       <w:r>
         <w:rPr>
           <w:noProof/>
         </w:rPr>
         <w:drawing>
-          <wp:inline distT="0" distB="0" distL="0" distR="0" wp14:anchorId="5BDC3EEA" wp14:editId="2E61C3D6">
+          <wp:inline distT="0" distB="0" distL="0" distR="0" wp14:anchorId="1E858DDB" wp14:editId="75A42331">
             <wp:extent cx="3044825" cy="3044825"/>
             <wp:effectExtent l="0" t="0" r="3175" b="3175"/>
             <wp:docPr id="8" name="Obraz 8"/>
@@ -7394,7 +7449,10 @@
         <w:pStyle w:val="VAFigureCaption"/>
       </w:pPr>
       <w:r>
-        <w:t xml:space="preserve">Figure </w:t>
+        <w:t>F</w:t>
+      </w:r>
+      <w:r>
+        <w:t xml:space="preserve">igure </w:t>
       </w:r>
       <w:r>
         <w:t>6</w:t>
@@ -7403,304 +7461,188 @@
         <w:t xml:space="preserve">. </w:t>
       </w:r>
       <w:r>
-        <w:t>Uncertainty chromatograms displaying the predictions for 6 selected analytes based on</w:t>
-      </w:r>
-      <w:r>
-        <w:t xml:space="preserve"> the </w:t>
-      </w:r>
-      <w:r>
-        <w:t>proposed</w:t>
-      </w:r>
-      <w:r>
-        <w:t xml:space="preserve"> model and</w:t>
-      </w:r>
-      <w:r>
-        <w:t xml:space="preserve"> </w:t>
-      </w:r>
-      <w:proofErr w:type="spellStart"/>
-      <w:r>
-        <w:t>XBridge</w:t>
-      </w:r>
-      <w:proofErr w:type="spellEnd"/>
-      <w:r>
-        <w:t xml:space="preserve"> Shield RP18 </w:t>
-      </w:r>
-      <w:r>
-        <w:t>data</w:t>
-      </w:r>
-      <w:r>
-        <w:t xml:space="preserve">. Colors correspond to different analytes that are identified in the </w:t>
-      </w:r>
-      <w:r>
-        <w:t>legend</w:t>
-      </w:r>
-      <w:r>
-        <w:t>.</w:t>
-      </w:r>
-      <w:r>
-        <w:t xml:space="preserve"> </w:t>
-      </w:r>
-      <w:r>
-        <w:t xml:space="preserve">The chromatographic conditions were </w:t>
-      </w:r>
-      <w:proofErr w:type="spellStart"/>
-      <w:r>
-        <w:t>pHo</w:t>
-      </w:r>
-      <w:proofErr w:type="spellEnd"/>
-      <w:r>
-        <w:t>=8.9, ACN,  25</w:t>
-      </w:r>
-      <w:r>
-        <w:rPr>
-          <w:vertAlign w:val="superscript"/>
-        </w:rPr>
-        <w:t>o</w:t>
-      </w:r>
-      <w:r>
-        <w:t xml:space="preserve">C, </w:t>
-      </w:r>
-      <w:proofErr w:type="spellStart"/>
-      <w:r>
-        <w:t>tg</w:t>
-      </w:r>
-      <w:proofErr w:type="spellEnd"/>
-      <w:r>
-        <w:t xml:space="preserve"> = 90 min</w:t>
-      </w:r>
-      <w:r>
-        <w:t xml:space="preserve">. </w:t>
-      </w:r>
-    </w:p>
-    <w:p/>
-    <w:p>
-      <w:pPr>
-        <w:pStyle w:val="VAFigureCaption"/>
-      </w:pPr>
-      <w:r>
-        <w:rPr>
-          <w:noProof/>
-        </w:rPr>
-        <w:drawing>
-          <wp:inline distT="0" distB="0" distL="0" distR="0" wp14:anchorId="5ABD2D0A" wp14:editId="765525E0">
-            <wp:extent cx="3044825" cy="3044825"/>
-            <wp:effectExtent l="0" t="0" r="3175" b="3175"/>
-            <wp:docPr id="1" name="Obraz 1"/>
-            <wp:cNvGraphicFramePr>
-              <a:graphicFrameLocks xmlns:a="http://schemas.openxmlformats.org/drawingml/2006/main" noChangeAspect="1"/>
-            </wp:cNvGraphicFramePr>
-            <a:graphic xmlns:a="http://schemas.openxmlformats.org/drawingml/2006/main">
-              <a:graphicData uri="http://schemas.openxmlformats.org/drawingml/2006/picture">
-                <pic:pic xmlns:pic="http://schemas.openxmlformats.org/drawingml/2006/picture">
-                  <pic:nvPicPr>
-                    <pic:cNvPr id="1" name="Obraz 1"/>
-                    <pic:cNvPicPr/>
-                  </pic:nvPicPr>
-                  <pic:blipFill>
-                    <a:blip r:embed="rId16" cstate="print">
-                      <a:extLst>
-                        <a:ext uri="{28A0092B-C50C-407E-A947-70E740481C1C}">
-                          <a14:useLocalDpi xmlns:a14="http://schemas.microsoft.com/office/drawing/2010/main" val="0"/>
-                        </a:ext>
-                      </a:extLst>
-                    </a:blip>
-                    <a:stretch>
-                      <a:fillRect/>
-                    </a:stretch>
-                  </pic:blipFill>
-                  <pic:spPr>
-                    <a:xfrm>
-                      <a:off x="0" y="0"/>
-                      <a:ext cx="3044825" cy="3044825"/>
-                    </a:xfrm>
-                    <a:prstGeom prst="rect">
-                      <a:avLst/>
-                    </a:prstGeom>
-                  </pic:spPr>
-                </pic:pic>
-              </a:graphicData>
-            </a:graphic>
-          </wp:inline>
-        </w:drawing>
+        <w:t xml:space="preserve">The optimal Bayesian-based chromatographic conditions found based on </w:t>
+      </w:r>
+      <w:r>
+        <w:t>limited</w:t>
+      </w:r>
+      <w:r>
+        <w:t xml:space="preserve"> data predictions.</w:t>
       </w:r>
     </w:p>
     <w:p>
-      <w:pPr>
-        <w:pStyle w:val="VAFigureCaption"/>
-      </w:pPr>
-      <w:r>
-        <w:t xml:space="preserve">Figure </w:t>
-      </w:r>
-      <w:r>
-        <w:t>6</w:t>
+      <w:r>
+        <w:t xml:space="preserve">The proposed model is complex </w:t>
+      </w:r>
+      <w:r>
+        <w:t xml:space="preserve">but there </w:t>
+      </w:r>
+      <w:r>
+        <w:t xml:space="preserve">still </w:t>
+      </w:r>
+      <w:r>
+        <w:t xml:space="preserve">are some uncounted complexities </w:t>
+      </w:r>
+      <w:r>
+        <w:t xml:space="preserve">that can be added </w:t>
+      </w:r>
+      <w:r>
+        <w:t>(</w:t>
+      </w:r>
+      <w:r>
+        <w:t xml:space="preserve">e.g. </w:t>
+      </w:r>
+      <w:r>
+        <w:t xml:space="preserve">temperature effects for the dissociated forms, BAV for S2 and </w:t>
+      </w:r>
+      <w:proofErr w:type="spellStart"/>
+      <w:r>
+        <w:t>apH</w:t>
+      </w:r>
+      <w:proofErr w:type="spellEnd"/>
+      <w:r>
+        <w:t>, etc.</w:t>
+      </w:r>
+      <w:r>
+        <w:t>)</w:t>
       </w:r>
       <w:r>
         <w:t xml:space="preserve">. </w:t>
       </w:r>
       <w:r>
-        <w:t>Application of decision making in the search for the best chromatogram</w:t>
-      </w:r>
-      <w:r>
-        <w:t xml:space="preserve"> based on individual predictions</w:t>
+        <w:t xml:space="preserve">Specifically, the S2 parameter was assumed similar across columns. This is a strong assumptions, but justified by the fact that any small change of S2 can be equally well accounted for by changes in S1. </w:t>
+      </w:r>
+      <w:r>
+        <w:t xml:space="preserve">We also encountered </w:t>
+      </w:r>
+      <w:r>
+        <w:t xml:space="preserve">several technical </w:t>
+      </w:r>
+      <w:r>
+        <w:t xml:space="preserve">difficulties that required </w:t>
+      </w:r>
+      <w:r>
+        <w:t xml:space="preserve">several </w:t>
+      </w:r>
+      <w:r>
+        <w:t xml:space="preserve">simplifications to run the </w:t>
+      </w:r>
+      <w:r>
+        <w:t>MCMC</w:t>
+      </w:r>
+      <w:r>
+        <w:t xml:space="preserve"> without </w:t>
+      </w:r>
+      <w:r>
+        <w:t>problems</w:t>
+      </w:r>
+      <w:r>
+        <w:t>, e.g. excluding analytes with more than 2 dissociations steps.</w:t>
       </w:r>
     </w:p>
     <w:p>
       <w:r>
-        <w:t xml:space="preserve">The proposed model is complex </w:t>
-      </w:r>
-      <w:r>
-        <w:t xml:space="preserve">but there are </w:t>
-      </w:r>
-      <w:r>
-        <w:t xml:space="preserve">still </w:t>
-      </w:r>
-      <w:r>
-        <w:t xml:space="preserve">some uncounted complexities </w:t>
-      </w:r>
-      <w:r>
-        <w:t>that can be added</w:t>
-      </w:r>
-      <w:r>
-        <w:t xml:space="preserve"> </w:t>
-      </w:r>
-      <w:r>
-        <w:t>(</w:t>
-      </w:r>
-      <w:r>
-        <w:t xml:space="preserve">e.g. </w:t>
-      </w:r>
-      <w:r>
-        <w:t xml:space="preserve">temperature effects for the dissociated forms, BAV for S2 and </w:t>
-      </w:r>
-      <w:proofErr w:type="spellStart"/>
-      <w:r>
-        <w:t>apH</w:t>
-      </w:r>
-      <w:proofErr w:type="spellEnd"/>
-      <w:r>
-        <w:t>, etc.</w:t>
-      </w:r>
-      <w:r>
-        <w:t>)</w:t>
-      </w:r>
-      <w:r>
-        <w:t xml:space="preserve">. </w:t>
-      </w:r>
-      <w:r>
-        <w:t xml:space="preserve">Specifically, the S2 parameter was assumed similar across columns. This is a strong assumptions, but justified by the fact that any small change of S2 can be equally well accounted for by changes in S1. </w:t>
-      </w:r>
-      <w:r>
-        <w:t xml:space="preserve">We also encountered </w:t>
-      </w:r>
-      <w:r>
-        <w:t xml:space="preserve">several technical difficulties that required </w:t>
-      </w:r>
-      <w:r>
-        <w:t xml:space="preserve">several </w:t>
-      </w:r>
-      <w:r>
-        <w:t xml:space="preserve">simplifications to run the </w:t>
-      </w:r>
-      <w:r>
-        <w:lastRenderedPageBreak/>
-        <w:t>MCMC</w:t>
-      </w:r>
-      <w:r>
-        <w:t xml:space="preserve"> without </w:t>
-      </w:r>
-      <w:r>
-        <w:t>problems</w:t>
-      </w:r>
-      <w:r>
-        <w:t>, e.g. excluding analytes with more than 2 dissociations steps.</w:t>
+        <w:t>There are possible several modification of the proposed model. For example one could include column as a random effects and add column-level predictors. It would allow to build a model that generalized to other columns in a similar way the proposed model generalized to other analytes. This idea is worth pursuing, however requires data collected for a wide</w:t>
+      </w:r>
+      <w:r>
+        <w:t>r</w:t>
+      </w:r>
+      <w:r>
+        <w:t xml:space="preserve"> range of columns. </w:t>
       </w:r>
     </w:p>
     <w:p>
       <w:r>
-        <w:t xml:space="preserve">There are possible several modification of the proposed model. For example one could include column as a random effects and add column-level predictors. It would allow to build a model that generalized to other columns in a similar way the proposed model generalized to other analytes. This idea is worth pursuing, however requires data collected for a wide range of columns. </w:t>
+        <w:t xml:space="preserve">One possible application </w:t>
+      </w:r>
+      <w:r>
+        <w:t>of the model is in f</w:t>
+      </w:r>
+      <w:r>
+        <w:t>ind</w:t>
+      </w:r>
+      <w:r>
+        <w:t>ing</w:t>
+      </w:r>
+      <w:r>
+        <w:t xml:space="preserve"> the best experimental design ensuring </w:t>
+      </w:r>
+      <w:r>
+        <w:t>the highest</w:t>
+      </w:r>
+      <w:r>
+        <w:t xml:space="preserve"> informativeness </w:t>
+      </w:r>
+      <w:r>
+        <w:t>of a set of</w:t>
+      </w:r>
+      <w:r>
+        <w:t xml:space="preserve"> preliminary (scouting) experiments. Since </w:t>
+      </w:r>
+      <w:r>
+        <w:t>our</w:t>
+      </w:r>
+      <w:r>
+        <w:t xml:space="preserve"> model provides a prior information for subsequent analysis this prior information can be utilized for that purpose to decrease the required number of experiments. </w:t>
       </w:r>
     </w:p>
     <w:p>
       <w:r>
-        <w:t xml:space="preserve">One possible application is to use the model to find the best experimental design ensuring </w:t>
-      </w:r>
-      <w:r>
-        <w:t>the highest</w:t>
-      </w:r>
-      <w:r>
-        <w:t xml:space="preserve"> informativeness </w:t>
-      </w:r>
-      <w:r>
-        <w:t>of a set of</w:t>
-      </w:r>
-      <w:r>
-        <w:t xml:space="preserve"> preliminary (scouting) experiments. Since </w:t>
-      </w:r>
-      <w:r>
-        <w:t>our</w:t>
-      </w:r>
-      <w:r>
-        <w:t xml:space="preserve"> model provides a prior information for subsequent analysis this prior information can be utilized for that purpose to decrease the required number of experiments. </w:t>
+        <w:t xml:space="preserve">The </w:t>
+      </w:r>
+      <w:r>
+        <w:t>results lead to the conclusion</w:t>
+      </w:r>
+      <w:r>
+        <w:t xml:space="preserve"> </w:t>
+      </w:r>
+      <w:r>
+        <w:t xml:space="preserve">that </w:t>
+      </w:r>
+      <w:r>
+        <w:t>it is rather hopeless to predict analyte</w:t>
+      </w:r>
+      <w:r>
+        <w:t xml:space="preserve"> retention </w:t>
+      </w:r>
+      <w:r>
+        <w:t xml:space="preserve">precisely without </w:t>
+      </w:r>
+      <w:r>
+        <w:t xml:space="preserve">a set of preliminary </w:t>
+      </w:r>
+      <w:r>
+        <w:t xml:space="preserve">chromatographic </w:t>
+      </w:r>
+      <w:r>
+        <w:t>measurements</w:t>
+      </w:r>
+      <w:r>
+        <w:t>.</w:t>
+      </w:r>
+      <w:r>
+        <w:t xml:space="preserve"> Even having access to the extensive data collected for one column, the retention time can be predicted with </w:t>
+      </w:r>
+      <w:r>
+        <w:t>~</w:t>
+      </w:r>
+      <w:r>
+        <w:t xml:space="preserve">25% precisions for the most optimistic scenario of </w:t>
+      </w:r>
+      <w:r>
+        <w:t xml:space="preserve">a </w:t>
+      </w:r>
+      <w:r>
+        <w:t>neutral compound.</w:t>
+      </w:r>
+      <w:r>
+        <w:t xml:space="preserve"> It might by sufficient for some problems</w:t>
+      </w:r>
+      <w:r>
+        <w:t xml:space="preserve"> but is not sufficient in general.</w:t>
       </w:r>
     </w:p>
     <w:p>
-      <w:r>
-        <w:t xml:space="preserve">The </w:t>
-      </w:r>
-      <w:r>
-        <w:t>results lead to the conclusion</w:t>
-      </w:r>
-      <w:r>
-        <w:t xml:space="preserve"> </w:t>
-      </w:r>
-      <w:r>
-        <w:t xml:space="preserve">that </w:t>
-      </w:r>
-      <w:r>
-        <w:t>it is rather hopeless to predict analyte</w:t>
-      </w:r>
-      <w:r>
-        <w:t xml:space="preserve"> retention </w:t>
-      </w:r>
-      <w:r>
-        <w:t xml:space="preserve">precisely without </w:t>
-      </w:r>
-      <w:r>
-        <w:t xml:space="preserve">a set of preliminary </w:t>
-      </w:r>
-      <w:r>
-        <w:t xml:space="preserve">chromatographic </w:t>
-      </w:r>
-      <w:r>
-        <w:t>measurements</w:t>
-      </w:r>
-      <w:r>
-        <w:t>.</w:t>
-      </w:r>
-      <w:r>
-        <w:t xml:space="preserve"> Even having access to the extensive data collected for one column, the retention time can be predicted with </w:t>
-      </w:r>
-      <w:r>
-        <w:t>~</w:t>
-      </w:r>
-      <w:r>
-        <w:t xml:space="preserve">25% precisions for the most optimistic scenario of </w:t>
-      </w:r>
-      <w:r>
-        <w:t xml:space="preserve">a </w:t>
-      </w:r>
-      <w:r>
-        <w:t>neutral compound.</w:t>
-      </w:r>
-      <w:r>
-        <w:t xml:space="preserve"> It might by sufficient for some problems</w:t>
-      </w:r>
-      <w:r>
-        <w:t>.</w:t>
-      </w:r>
-    </w:p>
-    <w:p/>
-    <w:p>
       <w:pPr>
         <w:pStyle w:val="Nagwek1"/>
       </w:pPr>
@@ -7759,6 +7701,9 @@
       </w:r>
       <w:r>
         <w:t xml:space="preserve"> across a range of columns</w:t>
+      </w:r>
+      <w:r>
+        <w:t>.</w:t>
       </w:r>
     </w:p>
     <w:p>
@@ -7820,7 +7765,7 @@
           <w:kern w:val="20"/>
           <w:sz w:val="18"/>
         </w:rPr>
-        <w:t xml:space="preserve">; </w:t>
+        <w:t xml:space="preserve"> description</w:t>
       </w:r>
       <w:r>
         <w:rPr>
@@ -7829,7 +7774,7 @@
           <w:kern w:val="20"/>
           <w:sz w:val="18"/>
         </w:rPr>
-        <w:t>2</w:t>
+        <w:t xml:space="preserve">; </w:t>
       </w:r>
       <w:r>
         <w:rPr>
@@ -7838,7 +7783,7 @@
           <w:kern w:val="20"/>
           <w:sz w:val="18"/>
         </w:rPr>
-        <w:t xml:space="preserve">. </w:t>
+        <w:t>2</w:t>
       </w:r>
       <w:r>
         <w:rPr>
@@ -7847,7 +7792,7 @@
           <w:kern w:val="20"/>
           <w:sz w:val="18"/>
         </w:rPr>
-        <w:t>Table S1. Summary of the MCMC simulations of the marginal posterior distributions</w:t>
+        <w:t xml:space="preserve">. </w:t>
       </w:r>
       <w:r>
         <w:rPr>
@@ -7856,7 +7801,7 @@
           <w:kern w:val="20"/>
           <w:sz w:val="18"/>
         </w:rPr>
-        <w:t xml:space="preserve"> </w:t>
+        <w:t>Table S1. Summary of the MCMC simulations of the marginal posterior distributions</w:t>
       </w:r>
       <w:r>
         <w:rPr>
@@ -7865,7 +7810,7 @@
           <w:kern w:val="20"/>
           <w:sz w:val="18"/>
         </w:rPr>
-        <w:t>of population-level model parameters</w:t>
+        <w:t xml:space="preserve"> </w:t>
       </w:r>
       <w:r>
         <w:rPr>
@@ -7874,7 +7819,7 @@
           <w:kern w:val="20"/>
           <w:sz w:val="18"/>
         </w:rPr>
-        <w:t xml:space="preserve">; </w:t>
+        <w:t>of population-level model parameters</w:t>
       </w:r>
       <w:r>
         <w:rPr>
@@ -7883,7 +7828,7 @@
           <w:kern w:val="20"/>
           <w:sz w:val="18"/>
         </w:rPr>
-        <w:t>3</w:t>
+        <w:t xml:space="preserve">; </w:t>
       </w:r>
       <w:r>
         <w:rPr>
@@ -7892,7 +7837,7 @@
           <w:kern w:val="20"/>
           <w:sz w:val="18"/>
         </w:rPr>
-        <w:t>. </w:t>
+        <w:t>3</w:t>
       </w:r>
       <w:r>
         <w:rPr>
@@ -7901,7 +7846,7 @@
           <w:kern w:val="20"/>
           <w:sz w:val="18"/>
         </w:rPr>
-        <w:t>Figure S1. Raw data for 6 selected analytes</w:t>
+        <w:t>. </w:t>
       </w:r>
       <w:r>
         <w:rPr>
@@ -7910,7 +7855,7 @@
           <w:kern w:val="20"/>
           <w:sz w:val="18"/>
         </w:rPr>
-        <w:t>;</w:t>
+        <w:t>Figure S1. Raw data for 6 selected analytes</w:t>
       </w:r>
       <w:r>
         <w:rPr>
@@ -7919,7 +7864,7 @@
           <w:kern w:val="20"/>
           <w:sz w:val="18"/>
         </w:rPr>
-        <w:t xml:space="preserve"> 4</w:t>
+        <w:t>;</w:t>
       </w:r>
       <w:r>
         <w:rPr>
@@ -7928,7 +7873,7 @@
           <w:kern w:val="20"/>
           <w:sz w:val="18"/>
         </w:rPr>
-        <w:t>. </w:t>
+        <w:t xml:space="preserve"> 4</w:t>
       </w:r>
       <w:r>
         <w:rPr>
@@ -7937,7 +7882,7 @@
           <w:kern w:val="20"/>
           <w:sz w:val="18"/>
         </w:rPr>
-        <w:t>Figure S2. Summary of the MCMC simulations of the marginal posterior distributions</w:t>
+        <w:t>. </w:t>
       </w:r>
       <w:r>
         <w:rPr>
@@ -7946,7 +7891,7 @@
           <w:kern w:val="20"/>
           <w:sz w:val="18"/>
         </w:rPr>
-        <w:t xml:space="preserve"> </w:t>
+        <w:t>Figure S2. Summary of the MCMC simulations of the marginal posterior distributions</w:t>
       </w:r>
       <w:r>
         <w:rPr>
@@ -7955,7 +7900,7 @@
           <w:kern w:val="20"/>
           <w:sz w:val="18"/>
         </w:rPr>
-        <w:t>of population-level model parameters</w:t>
+        <w:t xml:space="preserve"> </w:t>
       </w:r>
       <w:r>
         <w:rPr>
@@ -7964,7 +7909,7 @@
           <w:kern w:val="20"/>
           <w:sz w:val="18"/>
         </w:rPr>
-        <w:t>;</w:t>
+        <w:t>of population-level model parameters</w:t>
       </w:r>
       <w:r>
         <w:rPr>
@@ -7973,7 +7918,7 @@
           <w:kern w:val="20"/>
           <w:sz w:val="18"/>
         </w:rPr>
-        <w:t xml:space="preserve"> 5</w:t>
+        <w:t>;</w:t>
       </w:r>
       <w:r>
         <w:rPr>
@@ -7982,7 +7927,7 @@
           <w:kern w:val="20"/>
           <w:sz w:val="18"/>
         </w:rPr>
-        <w:t>. </w:t>
+        <w:t xml:space="preserve"> 5</w:t>
       </w:r>
       <w:r>
         <w:rPr>
@@ -7991,7 +7936,7 @@
           <w:kern w:val="20"/>
           <w:sz w:val="18"/>
         </w:rPr>
-        <w:t>Figure S3. Goodness of fit plots</w:t>
+        <w:t>. </w:t>
       </w:r>
       <w:r>
         <w:rPr>
@@ -8000,7 +7945,7 @@
           <w:kern w:val="20"/>
           <w:sz w:val="18"/>
         </w:rPr>
-        <w:t>;</w:t>
+        <w:t>Figure S3. Goodness of fit plots</w:t>
       </w:r>
       <w:r>
         <w:rPr>
@@ -8009,7 +7954,7 @@
           <w:kern w:val="20"/>
           <w:sz w:val="18"/>
         </w:rPr>
-        <w:t>6</w:t>
+        <w:t>;</w:t>
       </w:r>
       <w:r>
         <w:rPr>
@@ -8018,7 +7963,7 @@
           <w:kern w:val="20"/>
           <w:sz w:val="18"/>
         </w:rPr>
-        <w:t>. </w:t>
+        <w:t xml:space="preserve"> </w:t>
       </w:r>
       <w:r>
         <w:rPr>
@@ -8027,7 +7972,7 @@
           <w:kern w:val="20"/>
           <w:sz w:val="18"/>
         </w:rPr>
-        <w:t>Figure S4. Individual gradient predictions</w:t>
+        <w:t>6</w:t>
       </w:r>
       <w:r>
         <w:rPr>
@@ -8036,7 +7981,7 @@
           <w:kern w:val="20"/>
           <w:sz w:val="18"/>
         </w:rPr>
-        <w:t>;</w:t>
+        <w:t>. </w:t>
       </w:r>
       <w:r>
         <w:rPr>
@@ -8045,7 +7990,7 @@
           <w:kern w:val="20"/>
           <w:sz w:val="18"/>
         </w:rPr>
-        <w:t xml:space="preserve"> 7</w:t>
+        <w:t>Figure S4. Individual gradient predictions</w:t>
       </w:r>
       <w:r>
         <w:rPr>
@@ -8054,7 +7999,7 @@
           <w:kern w:val="20"/>
           <w:sz w:val="18"/>
         </w:rPr>
-        <w:t>. </w:t>
+        <w:t>;</w:t>
       </w:r>
       <w:r>
         <w:rPr>
@@ -8063,7 +8008,7 @@
           <w:kern w:val="20"/>
           <w:sz w:val="18"/>
         </w:rPr>
-        <w:t>Figure S5. Population gradient predictions</w:t>
+        <w:t xml:space="preserve"> 7</w:t>
       </w:r>
       <w:r>
         <w:rPr>
@@ -8072,7 +8017,7 @@
           <w:kern w:val="20"/>
           <w:sz w:val="18"/>
         </w:rPr>
-        <w:t>;</w:t>
+        <w:t>. </w:t>
       </w:r>
       <w:r>
         <w:rPr>
@@ -8081,7 +8026,7 @@
           <w:kern w:val="20"/>
           <w:sz w:val="18"/>
         </w:rPr>
-        <w:t>8</w:t>
+        <w:t>Figure S5. Population gradient predictions</w:t>
       </w:r>
       <w:r>
         <w:rPr>
@@ -8090,7 +8035,7 @@
           <w:kern w:val="20"/>
           <w:sz w:val="18"/>
         </w:rPr>
-        <w:t>. </w:t>
+        <w:t>;</w:t>
       </w:r>
       <w:r>
         <w:rPr>
@@ -8099,7 +8044,7 @@
           <w:kern w:val="20"/>
           <w:sz w:val="18"/>
         </w:rPr>
-        <w:t>Figure S6. Limited data gradient predictions</w:t>
+        <w:t xml:space="preserve"> </w:t>
       </w:r>
       <w:r>
         <w:rPr>
@@ -8108,7 +8053,7 @@
           <w:kern w:val="20"/>
           <w:sz w:val="18"/>
         </w:rPr>
-        <w:t>;</w:t>
+        <w:t>8</w:t>
       </w:r>
       <w:r>
         <w:rPr>
@@ -8117,7 +8062,7 @@
           <w:kern w:val="20"/>
           <w:sz w:val="18"/>
         </w:rPr>
-        <w:t xml:space="preserve"> 9</w:t>
+        <w:t>. </w:t>
       </w:r>
       <w:r>
         <w:rPr>
@@ -8126,7 +8071,7 @@
           <w:kern w:val="20"/>
           <w:sz w:val="18"/>
         </w:rPr>
-        <w:t>. </w:t>
+        <w:t>Figure S6. Limited data gradient predictions</w:t>
       </w:r>
       <w:r>
         <w:rPr>
@@ -8135,7 +8080,7 @@
           <w:kern w:val="20"/>
           <w:sz w:val="18"/>
         </w:rPr>
-        <w:t>Figure S7. Individual isocratic predictions</w:t>
+        <w:t>;</w:t>
       </w:r>
       <w:r>
         <w:rPr>
@@ -8144,7 +8089,7 @@
           <w:kern w:val="20"/>
           <w:sz w:val="18"/>
         </w:rPr>
-        <w:t>;</w:t>
+        <w:t xml:space="preserve"> </w:t>
       </w:r>
       <w:r>
         <w:rPr>
@@ -8153,7 +8098,7 @@
           <w:kern w:val="20"/>
           <w:sz w:val="18"/>
         </w:rPr>
-        <w:t xml:space="preserve"> 10</w:t>
+        <w:t>9 Figure S7. Uncertainty chromatograms.</w:t>
       </w:r>
       <w:r>
         <w:rPr>
@@ -8162,7 +8107,7 @@
           <w:kern w:val="20"/>
           <w:sz w:val="18"/>
         </w:rPr>
-        <w:t>. </w:t>
+        <w:t xml:space="preserve"> 10</w:t>
       </w:r>
       <w:r>
         <w:rPr>
@@ -8171,7 +8116,7 @@
           <w:kern w:val="20"/>
           <w:sz w:val="18"/>
         </w:rPr>
-        <w:t>Figure S8. Population isocratic predictions</w:t>
+        <w:t>. </w:t>
       </w:r>
       <w:r>
         <w:rPr>
@@ -8180,7 +8125,7 @@
           <w:kern w:val="20"/>
           <w:sz w:val="18"/>
         </w:rPr>
-        <w:t>;</w:t>
+        <w:t>Figure S</w:t>
       </w:r>
       <w:r>
         <w:rPr>
@@ -8189,7 +8134,7 @@
           <w:kern w:val="20"/>
           <w:sz w:val="18"/>
         </w:rPr>
-        <w:t xml:space="preserve"> </w:t>
+        <w:t>8</w:t>
       </w:r>
       <w:r>
         <w:rPr>
@@ -8198,7 +8143,7 @@
           <w:kern w:val="20"/>
           <w:sz w:val="18"/>
         </w:rPr>
-        <w:t xml:space="preserve">11. </w:t>
+        <w:t>. Individual isocratic predictions</w:t>
       </w:r>
       <w:r>
         <w:rPr>
@@ -8207,7 +8152,7 @@
           <w:kern w:val="20"/>
           <w:sz w:val="18"/>
         </w:rPr>
-        <w:t xml:space="preserve">Figure S9. Utility maps based on individual </w:t>
+        <w:t>;</w:t>
       </w:r>
       <w:r>
         <w:rPr>
@@ -8216,7 +8161,7 @@
           <w:kern w:val="20"/>
           <w:sz w:val="18"/>
         </w:rPr>
-        <w:t>predictions</w:t>
+        <w:t xml:space="preserve"> 1</w:t>
       </w:r>
       <w:r>
         <w:rPr>
@@ -8225,7 +8170,7 @@
           <w:kern w:val="20"/>
           <w:sz w:val="18"/>
         </w:rPr>
-        <w:t xml:space="preserve">; 12. </w:t>
+        <w:t>1</w:t>
       </w:r>
       <w:r>
         <w:rPr>
@@ -8234,7 +8179,7 @@
           <w:kern w:val="20"/>
           <w:sz w:val="18"/>
         </w:rPr>
-        <w:t xml:space="preserve">Figure S10. Utility maps based on limited data </w:t>
+        <w:t>. </w:t>
       </w:r>
       <w:r>
         <w:rPr>
@@ -8243,7 +8188,7 @@
           <w:kern w:val="20"/>
           <w:sz w:val="18"/>
         </w:rPr>
-        <w:t>predictions</w:t>
+        <w:t>Figure S</w:t>
       </w:r>
       <w:r>
         <w:rPr>
@@ -8252,6 +8197,150 @@
           <w:kern w:val="20"/>
           <w:sz w:val="18"/>
         </w:rPr>
+        <w:t>9</w:t>
+      </w:r>
+      <w:r>
+        <w:rPr>
+          <w:b w:val="0"/>
+          <w:bCs w:val="0"/>
+          <w:kern w:val="20"/>
+          <w:sz w:val="18"/>
+        </w:rPr>
+        <w:t>. Population isocratic predictions</w:t>
+      </w:r>
+      <w:r>
+        <w:rPr>
+          <w:b w:val="0"/>
+          <w:bCs w:val="0"/>
+          <w:kern w:val="20"/>
+          <w:sz w:val="18"/>
+        </w:rPr>
+        <w:t>;</w:t>
+      </w:r>
+      <w:r>
+        <w:rPr>
+          <w:b w:val="0"/>
+          <w:bCs w:val="0"/>
+          <w:kern w:val="20"/>
+          <w:sz w:val="18"/>
+        </w:rPr>
+        <w:t xml:space="preserve"> </w:t>
+      </w:r>
+      <w:r>
+        <w:rPr>
+          <w:b w:val="0"/>
+          <w:bCs w:val="0"/>
+          <w:kern w:val="20"/>
+          <w:sz w:val="18"/>
+        </w:rPr>
+        <w:t>1</w:t>
+      </w:r>
+      <w:r>
+        <w:rPr>
+          <w:b w:val="0"/>
+          <w:bCs w:val="0"/>
+          <w:kern w:val="20"/>
+          <w:sz w:val="18"/>
+        </w:rPr>
+        <w:t>2</w:t>
+      </w:r>
+      <w:r>
+        <w:rPr>
+          <w:b w:val="0"/>
+          <w:bCs w:val="0"/>
+          <w:kern w:val="20"/>
+          <w:sz w:val="18"/>
+        </w:rPr>
+        <w:t xml:space="preserve">. </w:t>
+      </w:r>
+      <w:r>
+        <w:rPr>
+          <w:b w:val="0"/>
+          <w:bCs w:val="0"/>
+          <w:kern w:val="20"/>
+          <w:sz w:val="18"/>
+        </w:rPr>
+        <w:t>Figure S</w:t>
+      </w:r>
+      <w:r>
+        <w:rPr>
+          <w:b w:val="0"/>
+          <w:bCs w:val="0"/>
+          <w:kern w:val="20"/>
+          <w:sz w:val="18"/>
+        </w:rPr>
+        <w:t>10</w:t>
+      </w:r>
+      <w:r>
+        <w:rPr>
+          <w:b w:val="0"/>
+          <w:bCs w:val="0"/>
+          <w:kern w:val="20"/>
+          <w:sz w:val="18"/>
+        </w:rPr>
+        <w:t>. Utility maps based on individual predictions</w:t>
+      </w:r>
+      <w:r>
+        <w:rPr>
+          <w:b w:val="0"/>
+          <w:bCs w:val="0"/>
+          <w:kern w:val="20"/>
+          <w:sz w:val="18"/>
+        </w:rPr>
+        <w:t>; 1</w:t>
+      </w:r>
+      <w:r>
+        <w:rPr>
+          <w:b w:val="0"/>
+          <w:bCs w:val="0"/>
+          <w:kern w:val="20"/>
+          <w:sz w:val="18"/>
+        </w:rPr>
+        <w:t>3</w:t>
+      </w:r>
+      <w:r>
+        <w:rPr>
+          <w:b w:val="0"/>
+          <w:bCs w:val="0"/>
+          <w:kern w:val="20"/>
+          <w:sz w:val="18"/>
+        </w:rPr>
+        <w:t xml:space="preserve">. </w:t>
+      </w:r>
+      <w:r>
+        <w:rPr>
+          <w:b w:val="0"/>
+          <w:bCs w:val="0"/>
+          <w:kern w:val="20"/>
+          <w:sz w:val="18"/>
+        </w:rPr>
+        <w:t>Figure S1</w:t>
+      </w:r>
+      <w:r>
+        <w:rPr>
+          <w:b w:val="0"/>
+          <w:bCs w:val="0"/>
+          <w:kern w:val="20"/>
+          <w:sz w:val="18"/>
+        </w:rPr>
+        <w:t>1</w:t>
+      </w:r>
+      <w:r>
+        <w:rPr>
+          <w:b w:val="0"/>
+          <w:bCs w:val="0"/>
+          <w:kern w:val="20"/>
+          <w:sz w:val="18"/>
+        </w:rPr>
+        <w:t>. Utility maps based on limited data predictions</w:t>
+      </w:r>
+      <w:r>
+        <w:rPr>
+          <w:b w:val="0"/>
+          <w:bCs w:val="0"/>
+          <w:kern w:val="20"/>
+          <w:sz w:val="18"/>
+        </w:rPr>
         <w:t>.</w:t>
       </w:r>
     </w:p>
@@ -8349,6 +8438,7 @@
         <w:pStyle w:val="TAMainText"/>
       </w:pPr>
       <w:r>
+        <w:lastRenderedPageBreak/>
         <w:t xml:space="preserve">This project was supported by the National Science Centre, Poland (grant 2015/18/E/ST4/00449). AK was also supported by the project POWR.03.02.00-00-I035/16-00 </w:t>
       </w:r>
       <w:proofErr w:type="spellStart"/>
@@ -8417,7 +8507,14 @@
       </w:r>
       <w:r>
         <w:tab/>
-        <w:t xml:space="preserve">Žuvela, P.; Skoczylas, M.; Jay Liu, J.; Ba̧czek, T.; Kaliszan, R.; Wong, M. W.; Buszewski, B. Column Characterization and Selection Systems in Reversed-Phase High-Performance Liquid Chromatography. </w:t>
+      </w:r>
+      <w:proofErr w:type="spellStart"/>
+      <w:r>
+        <w:t>Žuvela</w:t>
+      </w:r>
+      <w:proofErr w:type="spellEnd"/>
+      <w:r>
+        <w:t xml:space="preserve">, P.; Skoczylas, M.; Jay Liu, J.; Ba̧czek, T.; Kaliszan, R.; Wong, M. W.; Buszewski, B. Column Characterization and Selection Systems in Reversed-Phase High-Performance Liquid Chromatography. </w:t>
       </w:r>
       <w:r>
         <w:rPr>
@@ -8627,7 +8724,10 @@
       </w:r>
       <w:r>
         <w:tab/>
-        <w:t xml:space="preserve">Wiczling, P.; Kamedulska, A.; Kubik, L. Application of Bayesian Multilevel Modeling in the Quantitative Structure-Retention Relationship Studies of Heterogeneous Compounds. </w:t>
+        <w:t xml:space="preserve">Wiczling, P.; Kamedulska, A.; Kubik, L. Application of Bayesian Multilevel Modeling in the Quantitative </w:t>
+      </w:r>
+      <w:r>
+        <w:t xml:space="preserve">Structure-Retention Relationship Studies of Heterogeneous Compounds. </w:t>
       </w:r>
       <w:r>
         <w:rPr>
@@ -8877,7 +8977,6 @@
         <w:pStyle w:val="TDAckTitle"/>
       </w:pPr>
       <w:r>
-        <w:lastRenderedPageBreak/>
         <w:fldChar w:fldCharType="end"/>
       </w:r>
     </w:p>
@@ -8941,7 +9040,7 @@
                     <pic:cNvPicPr/>
                   </pic:nvPicPr>
                   <pic:blipFill>
-                    <a:blip r:embed="rId17" cstate="print">
+                    <a:blip r:embed="rId16" cstate="print">
                       <a:extLst>
                         <a:ext uri="{28A0092B-C50C-407E-A947-70E740481C1C}">
                           <a14:useLocalDpi xmlns:a14="http://schemas.microsoft.com/office/drawing/2010/main" val="0"/>
@@ -8969,9 +9068,9 @@
       </w:r>
     </w:p>
     <w:sectPr>
-      <w:headerReference w:type="even" r:id="rId18"/>
-      <w:footerReference w:type="even" r:id="rId19"/>
-      <w:footerReference w:type="default" r:id="rId20"/>
+      <w:headerReference w:type="even" r:id="rId17"/>
+      <w:footerReference w:type="even" r:id="rId18"/>
+      <w:footerReference w:type="default" r:id="rId19"/>
       <w:type w:val="continuous"/>
       <w:pgSz w:w="12240" w:h="15840"/>
       <w:pgMar w:top="720" w:right="1094" w:bottom="720" w:left="1094" w:header="0" w:footer="0" w:gutter="0"/>
@@ -8989,6 +9088,8 @@
         <w:separator/>
       </w:r>
     </w:p>
+    <w:p/>
+    <w:p/>
   </w:endnote>
   <w:endnote w:type="continuationSeparator" w:id="0">
     <w:p>
@@ -8996,6 +9097,8 @@
         <w:continuationSeparator/>
       </w:r>
     </w:p>
+    <w:p/>
+    <w:p/>
   </w:endnote>
 </w:endnotes>
 </file>
@@ -9079,6 +9182,8 @@
     </w:pPr>
   </w:p>
   <w:p/>
+  <w:p/>
+  <w:p/>
 </w:ftr>
 </file>
 
@@ -9129,6 +9234,8 @@
     </w:pPr>
   </w:p>
   <w:p/>
+  <w:p/>
+  <w:p/>
 </w:ftr>
 </file>
 
@@ -9140,6 +9247,8 @@
         <w:separator/>
       </w:r>
     </w:p>
+    <w:p/>
+    <w:p/>
   </w:footnote>
   <w:footnote w:type="continuationSeparator" w:id="0">
     <w:p>
@@ -9147,12 +9256,16 @@
         <w:continuationSeparator/>
       </w:r>
     </w:p>
+    <w:p/>
+    <w:p/>
   </w:footnote>
 </w:footnotes>
 </file>
 
 <file path=word/header1.xml><?xml version="1.0" encoding="utf-8"?>
 <w:hdr xmlns:wpc="http://schemas.microsoft.com/office/word/2010/wordprocessingCanvas" xmlns:cx="http://schemas.microsoft.com/office/drawing/2014/chartex" xmlns:cx1="http://schemas.microsoft.com/office/drawing/2015/9/8/chartex" xmlns:cx2="http://schemas.microsoft.com/office/drawing/2015/10/21/chartex" xmlns:cx3="http://schemas.microsoft.com/office/drawing/2016/5/9/chartex" xmlns:cx4="http://schemas.microsoft.com/office/drawing/2016/5/10/chartex" xmlns:cx5="http://schemas.microsoft.com/office/drawing/2016/5/11/chartex" xmlns:cx6="http://schemas.microsoft.com/office/drawing/2016/5/12/chartex" xmlns:cx7="http://schemas.microsoft.com/office/drawing/2016/5/13/chartex" xmlns:cx8="http://schemas.microsoft.com/office/drawing/2016/5/14/chartex" xmlns:mc="http://schemas.openxmlformats.org/markup-compatibility/2006" xmlns:aink="http://schemas.microsoft.com/office/drawing/2016/ink" xmlns:am3d="http://schemas.microsoft.com/office/drawing/2017/model3d" xmlns:o="urn:schemas-microsoft-com:office:office" xmlns:r="http://schemas.openxmlformats.org/officeDocument/2006/relationships" xmlns:m="http://schemas.openxmlformats.org/officeDocument/2006/math" xmlns:v="urn:schemas-microsoft-com:vml" xmlns:wp14="http://schemas.microsoft.com/office/word/2010/wordprocessingDrawing" xmlns:wp="http://schemas.openxmlformats.org/drawingml/2006/wordprocessingDrawing" xmlns:w10="urn:schemas-microsoft-com:office:word" xmlns:w="http://schemas.openxmlformats.org/wordprocessingml/2006/main" xmlns:w14="http://schemas.microsoft.com/office/word/2010/wordml" xmlns:w15="http://schemas.microsoft.com/office/word/2012/wordml" xmlns:w16cex="http://schemas.microsoft.com/office/word/2018/wordml/cex" xmlns:w16cid="http://schemas.microsoft.com/office/word/2016/wordml/cid" xmlns:w16="http://schemas.microsoft.com/office/word/2018/wordml" xmlns:w16sdtdh="http://schemas.microsoft.com/office/word/2020/wordml/sdtdatahash" xmlns:w16se="http://schemas.microsoft.com/office/word/2015/wordml/symex" xmlns:wpg="http://schemas.microsoft.com/office/word/2010/wordprocessingGroup" xmlns:wpi="http://schemas.microsoft.com/office/word/2010/wordprocessingInk" xmlns:wne="http://schemas.microsoft.com/office/word/2006/wordml" xmlns:wps="http://schemas.microsoft.com/office/word/2010/wordprocessingShape" mc:Ignorable="w14 w15 w16se w16cid w16 w16cex w16sdtdh wp14">
+  <w:p/>
+  <w:p/>
   <w:p/>
 </w:hdr>
 </file>

--- a/manuscript/manuscriptR0.docx
+++ b/manuscript/manuscriptR0.docx
@@ -358,19 +358,43 @@
         <w:t>characterized using few probe analytes</w:t>
       </w:r>
       <w:r>
-        <w:t xml:space="preserve"> at limited set of chromatographic conditions</w:t>
+        <w:t xml:space="preserve"> </w:t>
+      </w:r>
+      <w:r>
+        <w:t>and using a</w:t>
+      </w:r>
+      <w:r>
+        <w:t xml:space="preserve"> limited set of chromatographic conditions</w:t>
       </w:r>
       <w:r>
         <w:t xml:space="preserve">. </w:t>
       </w:r>
       <w:r>
-        <w:t xml:space="preserve">This method provide a rough estimates of </w:t>
-      </w:r>
-      <w:r>
-        <w:t>analyte characteristics</w:t>
-      </w:r>
-      <w:r>
-        <w:t xml:space="preserve"> on retention. Also a very </w:t>
+        <w:t>Th</w:t>
+      </w:r>
+      <w:r>
+        <w:t>ese</w:t>
+      </w:r>
+      <w:r>
+        <w:t xml:space="preserve"> method provide</w:t>
+      </w:r>
+      <w:r>
+        <w:t>s an approximate e</w:t>
+      </w:r>
+      <w:r>
+        <w:t xml:space="preserve">stimates of </w:t>
+      </w:r>
+      <w:r>
+        <w:t xml:space="preserve">analyte </w:t>
+      </w:r>
+      <w:r>
+        <w:t>retention</w:t>
+      </w:r>
+      <w:r>
+        <w:t xml:space="preserve"> but have limited usefulness in extrapolating the results to other analytes and other chromatographic conditions. </w:t>
+      </w:r>
+      <w:r>
+        <w:t xml:space="preserve">Also a very </w:t>
       </w:r>
       <w:r>
         <w:t xml:space="preserve">detailed physical </w:t>
@@ -403,7 +427,13 @@
         <w:t xml:space="preserve"> nevertheless </w:t>
       </w:r>
       <w:r>
-        <w:t xml:space="preserve">they require an extensive sets of experiments and as such are </w:t>
+        <w:t xml:space="preserve">they require an extensive sets of </w:t>
+      </w:r>
+      <w:r>
+        <w:t xml:space="preserve">carefully controlled </w:t>
+      </w:r>
+      <w:r>
+        <w:t xml:space="preserve">experiments and as such are </w:t>
       </w:r>
       <w:r>
         <w:t xml:space="preserve">limited to </w:t>
@@ -563,7 +593,10 @@
         <w:t xml:space="preserve">The </w:t>
       </w:r>
       <w:r>
-        <w:t>general idea is to statistically characterize the retention of acids, bases and neutral analytes</w:t>
+        <w:t xml:space="preserve">general idea is to statistically characterize the retention of acids, bases and neutral </w:t>
+      </w:r>
+      <w:r>
+        <w:t>analytes</w:t>
       </w:r>
       <w:r>
         <w:t xml:space="preserve"> </w:t>
@@ -868,7 +901,11 @@
       </w:r>
       <w:proofErr w:type="spellEnd"/>
       <w:r>
-        <w:t xml:space="preserve">, Switzerland) with an </w:t>
+        <w:t xml:space="preserve">, </w:t>
+      </w:r>
+      <w:r>
+        <w:lastRenderedPageBreak/>
+        <w:t xml:space="preserve">Switzerland) with an </w:t>
       </w:r>
       <w:proofErr w:type="spellStart"/>
       <w:r>
@@ -884,7 +921,6 @@
         <w:pStyle w:val="TAMainText"/>
       </w:pPr>
       <w:r>
-        <w:lastRenderedPageBreak/>
         <w:t xml:space="preserve">The </w:t>
       </w:r>
       <w:proofErr w:type="spellStart"/>
@@ -2200,15 +2236,7 @@
         </m:r>
       </m:oMath>
       <w:r>
-        <w:t xml:space="preserve"> denotes the cha</w:t>
-      </w:r>
-      <w:proofErr w:type="spellStart"/>
-      <w:r>
-        <w:t>nge</w:t>
-      </w:r>
-      <w:proofErr w:type="spellEnd"/>
-      <w:r>
-        <w:t xml:space="preserve"> in </w:t>
+        <w:t xml:space="preserve"> denotes the change in </w:t>
       </w:r>
       <m:oMath>
         <m:r>
@@ -2850,7 +2878,10 @@
       </w:r>
       <w:proofErr w:type="spellEnd"/>
       <w:r>
-        <w:t xml:space="preserve"> under an organic modifier gradient was calculated utilizing the well-known integral equation:</w:t>
+        <w:t xml:space="preserve"> under an organic </w:t>
+      </w:r>
+      <w:r>
+        <w:t>modifier gradient was calculated utilizing the well-known integral equation:</w:t>
       </w:r>
     </w:p>
     <w:p>
@@ -3208,15 +3239,7 @@
         </m:d>
       </m:oMath>
       <w:r>
-        <w:t xml:space="preserve"> deno</w:t>
-      </w:r>
-      <w:proofErr w:type="spellStart"/>
-      <w:r>
-        <w:t>tes</w:t>
-      </w:r>
-      <w:proofErr w:type="spellEnd"/>
-      <w:r>
-        <w:t xml:space="preserve"> the instantaneous isocratic retention factor corresponding to the mobile phase composition at time </w:t>
+        <w:t xml:space="preserve"> denotes the instantaneous isocratic retention factor corresponding to the mobile phase composition at time </w:t>
       </w:r>
       <w:r>
         <w:rPr>
@@ -4785,11 +4808,11 @@
         <w:t xml:space="preserve"> </w:t>
       </w:r>
       <w:r>
-        <w:t xml:space="preserve">by parallelizing the execution of a single Stan chain across multiple cores. Convergence diagnostics were checked using Gelman-Rubin statistics and trace plots. No divergence was reported in the model. The R code, data and Stan code used to analyze the data are publicly </w:t>
+        <w:t xml:space="preserve">by parallelizing the execution of a single Stan chain across multiple cores. Convergence diagnostics were checked using Gelman-Rubin statistics and </w:t>
       </w:r>
       <w:r>
         <w:lastRenderedPageBreak/>
-        <w:t>available from GitHub (</w:t>
+        <w:t>trace plots. No divergence was reported in the model. The R code, data and Stan code used to analyze the data are publicly available from GitHub (</w:t>
       </w:r>
       <w:r>
         <w:t>https://github.com/</w:t>
@@ -5683,7 +5706,10 @@
         <w:t xml:space="preserve"> </w:t>
       </w:r>
       <w:r>
-        <w:t>1-3</w:t>
+        <w:t>1-</w:t>
+      </w:r>
+      <w:r>
+        <w:t>3</w:t>
       </w:r>
       <w:r>
         <w:t>.</w:t>
@@ -5740,10 +5766,7 @@
         <w:t>tested</w:t>
       </w:r>
       <w:r>
-        <w:t xml:space="preserve"> </w:t>
-      </w:r>
-      <w:r>
-        <w:t>column</w:t>
+        <w:t xml:space="preserve"> column</w:t>
       </w:r>
       <w:r>
         <w:t>s</w:t>
@@ -6381,6 +6404,7 @@
     </w:p>
     <w:p>
       <w:r>
+        <w:lastRenderedPageBreak/>
         <w:t xml:space="preserve">The </w:t>
       </w:r>
       <w:proofErr w:type="spellStart"/>
@@ -6415,11 +6439,7 @@
         <w:t>column effects</w:t>
       </w:r>
       <w:r>
-        <w:t xml:space="preserve"> for that parameter </w:t>
-      </w:r>
-      <w:r>
-        <w:lastRenderedPageBreak/>
-        <w:t>are</w:t>
+        <w:t xml:space="preserve"> for that parameter are</w:t>
       </w:r>
       <w:r>
         <w:t xml:space="preserve"> very</w:t>
@@ -7125,7 +7145,11 @@
         <w:t xml:space="preserve"> particular</w:t>
       </w:r>
       <w:r>
-        <w:t xml:space="preserve"> column</w:t>
+        <w:t xml:space="preserve"> </w:t>
+      </w:r>
+      <w:r>
+        <w:lastRenderedPageBreak/>
+        <w:t>column</w:t>
       </w:r>
       <w:r>
         <w:t>). For other columns there is still some proportion of uncertainty left</w:t>
@@ -7299,11 +7323,7 @@
         <w:t xml:space="preserve">individual predictions </w:t>
       </w:r>
       <w:r>
-        <w:t xml:space="preserve">one can identify chromatographic conditions leading to reasonable </w:t>
-      </w:r>
-      <w:r>
-        <w:lastRenderedPageBreak/>
-        <w:t xml:space="preserve">chromatograms for all of the columns. </w:t>
+        <w:t xml:space="preserve">one can identify chromatographic conditions leading to reasonable chromatograms for all of the columns. </w:t>
       </w:r>
       <w:r>
         <w:t>The highest utility can be expected for</w:t>
@@ -7461,13 +7481,7 @@
         <w:t xml:space="preserve">. </w:t>
       </w:r>
       <w:r>
-        <w:t xml:space="preserve">The optimal Bayesian-based chromatographic conditions found based on </w:t>
-      </w:r>
-      <w:r>
-        <w:t>limited</w:t>
-      </w:r>
-      <w:r>
-        <w:t xml:space="preserve"> data predictions.</w:t>
+        <w:t>The optimal Bayesian-based chromatographic conditions found based on limited data predictions.</w:t>
       </w:r>
     </w:p>
     <w:p>
@@ -7516,10 +7530,7 @@
         <w:t xml:space="preserve">We also encountered </w:t>
       </w:r>
       <w:r>
-        <w:t xml:space="preserve">several technical </w:t>
-      </w:r>
-      <w:r>
-        <w:t xml:space="preserve">difficulties that required </w:t>
+        <w:t xml:space="preserve">several technical difficulties that required </w:t>
       </w:r>
       <w:r>
         <w:t xml:space="preserve">several </w:t>
@@ -7691,7 +7702,11 @@
         <w:t xml:space="preserve">pH, </w:t>
       </w:r>
       <w:r>
-        <w:t>temperature, organic modifier type and content</w:t>
+        <w:t xml:space="preserve">temperature, organic </w:t>
+      </w:r>
+      <w:r>
+        <w:lastRenderedPageBreak/>
+        <w:t>modifier type and content</w:t>
       </w:r>
       <w:r>
         <w:t xml:space="preserve"> on</w:t>
@@ -8438,7 +8453,6 @@
         <w:pStyle w:val="TAMainText"/>
       </w:pPr>
       <w:r>
-        <w:lastRenderedPageBreak/>
         <w:t xml:space="preserve">This project was supported by the National Science Centre, Poland (grant 2015/18/E/ST4/00449). AK was also supported by the project POWR.03.02.00-00-I035/16-00 </w:t>
       </w:r>
       <w:proofErr w:type="spellStart"/>
@@ -8507,14 +8521,7 @@
       </w:r>
       <w:r>
         <w:tab/>
-      </w:r>
-      <w:proofErr w:type="spellStart"/>
-      <w:r>
-        <w:t>Žuvela</w:t>
-      </w:r>
-      <w:proofErr w:type="spellEnd"/>
-      <w:r>
-        <w:t xml:space="preserve">, P.; Skoczylas, M.; Jay Liu, J.; Ba̧czek, T.; Kaliszan, R.; Wong, M. W.; Buszewski, B. Column Characterization and Selection Systems in Reversed-Phase High-Performance Liquid Chromatography. </w:t>
+        <w:t xml:space="preserve">Žuvela, P.; Skoczylas, M.; Jay Liu, J.; Ba̧czek, T.; Kaliszan, R.; Wong, M. W.; Buszewski, B. Column Characterization and Selection Systems in Reversed-Phase High-Performance Liquid Chromatography. </w:t>
       </w:r>
       <w:r>
         <w:rPr>
@@ -8724,10 +8731,7 @@
       </w:r>
       <w:r>
         <w:tab/>
-        <w:t xml:space="preserve">Wiczling, P.; Kamedulska, A.; Kubik, L. Application of Bayesian Multilevel Modeling in the Quantitative </w:t>
-      </w:r>
-      <w:r>
-        <w:t xml:space="preserve">Structure-Retention Relationship Studies of Heterogeneous Compounds. </w:t>
+        <w:t xml:space="preserve">Wiczling, P.; Kamedulska, A.; Kubik, L. Application of Bayesian Multilevel Modeling in the Quantitative Structure-Retention Relationship Studies of Heterogeneous Compounds. </w:t>
       </w:r>
       <w:r>
         <w:rPr>
@@ -9024,6 +9028,7 @@
         <w:rPr>
           <w:noProof/>
         </w:rPr>
+        <w:lastRenderedPageBreak/>
         <w:drawing>
           <wp:inline distT="0" distB="0" distL="0" distR="0" wp14:anchorId="6EC56858" wp14:editId="536D2DB9">
             <wp:extent cx="3048000" cy="1712976"/>

--- a/manuscript/manuscriptR0.docx
+++ b/manuscript/manuscriptR0.docx
@@ -29,6 +29,18 @@
         <w:rPr>
           <w:lang w:val="pl-PL"/>
         </w:rPr>
+        <w:t>Paweł Wiczling*</w:t>
+      </w:r>
+      <w:r>
+        <w:rPr>
+          <w:lang w:val="pl-PL"/>
+        </w:rPr>
+        <w:t xml:space="preserve">, </w:t>
+      </w:r>
+      <w:r>
+        <w:rPr>
+          <w:lang w:val="pl-PL"/>
+        </w:rPr>
         <w:t xml:space="preserve">Agnieszka Kamedulska, Łukasz Kubik, Julia Jacyna, Wiktoria </w:t>
       </w:r>
       <w:proofErr w:type="spellStart"/>
@@ -43,7 +55,7 @@
         <w:rPr>
           <w:lang w:val="pl-PL"/>
         </w:rPr>
-        <w:t>-Lewicka, Michał J. Markuszewski, Paweł Wiczling*</w:t>
+        <w:t xml:space="preserve">-Lewicka, Michał J. Markuszewski </w:t>
       </w:r>
     </w:p>
     <w:p>
@@ -364,7 +376,13 @@
         <w:t>and using a</w:t>
       </w:r>
       <w:r>
-        <w:t xml:space="preserve"> limited set of chromatographic conditions</w:t>
+        <w:t xml:space="preserve"> </w:t>
+      </w:r>
+      <w:r>
+        <w:t xml:space="preserve">rather </w:t>
+      </w:r>
+      <w:r>
+        <w:t>limited set of chromatographic conditions</w:t>
       </w:r>
       <w:r>
         <w:t xml:space="preserve">. </w:t>
@@ -391,7 +409,19 @@
         <w:t>retention</w:t>
       </w:r>
       <w:r>
-        <w:t xml:space="preserve"> but have limited usefulness in extrapolating the results to other analytes and other chromatographic conditions. </w:t>
+        <w:t xml:space="preserve"> </w:t>
+      </w:r>
+      <w:r>
+        <w:t>and as such</w:t>
+      </w:r>
+      <w:r>
+        <w:t xml:space="preserve"> have limited usefulness in extrapolating the results to other analytes and</w:t>
+      </w:r>
+      <w:r>
+        <w:t xml:space="preserve"> to</w:t>
+      </w:r>
+      <w:r>
+        <w:t xml:space="preserve"> other chromatographic conditions. </w:t>
       </w:r>
       <w:r>
         <w:t xml:space="preserve">Also a very </w:t>
@@ -415,7 +445,10 @@
         <w:t>of the chromatographic systems</w:t>
       </w:r>
       <w:r>
-        <w:t xml:space="preserve"> are</w:t>
+        <w:t xml:space="preserve"> </w:t>
+      </w:r>
+      <w:r>
+        <w:t>is</w:t>
       </w:r>
       <w:r>
         <w:t xml:space="preserve"> possible</w:t>
@@ -427,7 +460,16 @@
         <w:t xml:space="preserve"> nevertheless </w:t>
       </w:r>
       <w:r>
-        <w:t xml:space="preserve">they require an extensive sets of </w:t>
+        <w:t>it</w:t>
+      </w:r>
+      <w:r>
+        <w:t xml:space="preserve"> require</w:t>
+      </w:r>
+      <w:r>
+        <w:t>s</w:t>
+      </w:r>
+      <w:r>
+        <w:t xml:space="preserve"> an extensive sets of </w:t>
       </w:r>
       <w:r>
         <w:t xml:space="preserve">carefully controlled </w:t>
@@ -523,7 +565,7 @@
         <w:t xml:space="preserve"> allow for a</w:t>
       </w:r>
       <w:r>
-        <w:t xml:space="preserve"> detailed multidimensional characterization of chromatographic stationary phases and ability to predict retention (along with uncertainty) based on various number of preliminary experiments (e.g. to predict retention time for a set of analytes given no, or several measurements collected using a different stationary phase).</w:t>
+        <w:t xml:space="preserve"> detailed multidimensional characterization of chromatographic stationary phases and ability to predict retention (along with uncertainty) based on various number of preliminary experiments (e.g. to predict retention time for a set of analytes given several measurements collected using a different stationary phase).</w:t>
       </w:r>
       <w:r>
         <w:rPr>
@@ -587,56 +629,147 @@
         <w:t>five</w:t>
       </w:r>
       <w:r>
-        <w:t xml:space="preserve"> stationary phases, and a wide range of chromatographic conditions (pH, organic modifier, temperature, gradient program). </w:t>
+        <w:t xml:space="preserve"> stationary phases</w:t>
+      </w:r>
+      <w:r>
+        <w:t xml:space="preserve"> (</w:t>
+      </w:r>
+      <w:proofErr w:type="spellStart"/>
+      <w:r>
+        <w:t>XBridge</w:t>
+      </w:r>
+      <w:proofErr w:type="spellEnd"/>
+      <w:r>
+        <w:t xml:space="preserve"> </w:t>
+      </w:r>
+      <w:r>
+        <w:t xml:space="preserve">Shield </w:t>
+      </w:r>
+      <w:r>
+        <w:t>RP</w:t>
+      </w:r>
+      <w:r>
+        <w:t>18,</w:t>
+      </w:r>
+      <w:r>
+        <w:t xml:space="preserve"> </w:t>
+      </w:r>
+      <w:proofErr w:type="spellStart"/>
+      <w:r>
+        <w:t>XTerra</w:t>
+      </w:r>
+      <w:proofErr w:type="spellEnd"/>
+      <w:r>
+        <w:t xml:space="preserve"> MS C18</w:t>
+      </w:r>
+      <w:r>
+        <w:t xml:space="preserve">, </w:t>
+      </w:r>
+      <w:proofErr w:type="spellStart"/>
+      <w:r>
+        <w:t>XBridge</w:t>
+      </w:r>
+      <w:proofErr w:type="spellEnd"/>
+      <w:r>
+        <w:t xml:space="preserve"> Phenyl</w:t>
+      </w:r>
+      <w:r>
+        <w:t xml:space="preserve">, </w:t>
+      </w:r>
+      <w:proofErr w:type="spellStart"/>
+      <w:r>
+        <w:t>XBridge</w:t>
+      </w:r>
+      <w:proofErr w:type="spellEnd"/>
+      <w:r>
+        <w:t xml:space="preserve"> C8</w:t>
+      </w:r>
+      <w:r>
+        <w:t xml:space="preserve"> and </w:t>
+      </w:r>
+      <w:r>
+        <w:t>Xterra MS C8</w:t>
+      </w:r>
+      <w:r>
+        <w:t>)</w:t>
+      </w:r>
+      <w:r>
+        <w:t xml:space="preserve">, and a wide range of chromatographic conditions (pH, organic modifier, temperature, gradient program). </w:t>
       </w:r>
       <w:r>
         <w:t xml:space="preserve">The </w:t>
       </w:r>
       <w:r>
-        <w:t xml:space="preserve">general idea is to statistically characterize the retention of acids, bases and neutral </w:t>
-      </w:r>
-      <w:r>
-        <w:t>analytes</w:t>
-      </w:r>
-      <w:r>
-        <w:t xml:space="preserve"> </w:t>
-      </w:r>
-      <w:r>
-        <w:t xml:space="preserve">using </w:t>
-      </w:r>
-      <w:r>
-        <w:t>common</w:t>
-      </w:r>
-      <w:r>
-        <w:t xml:space="preserve"> chromatographic parameters</w:t>
-      </w:r>
-      <w:r>
-        <w:t xml:space="preserve">, such as </w:t>
-      </w:r>
-      <w:proofErr w:type="spellStart"/>
-      <w:r>
-        <w:t>logkw</w:t>
-      </w:r>
-      <w:proofErr w:type="spellEnd"/>
-      <w:r>
-        <w:t xml:space="preserve"> and S of the Neue model. </w:t>
-      </w:r>
-    </w:p>
-    <w:p>
-      <w:pPr>
-        <w:pStyle w:val="TAMainText"/>
-      </w:pPr>
-      <w:r>
-        <w:t>We decided to</w:t>
-      </w:r>
-      <w:r>
-        <w:t xml:space="preserve"> compared </w:t>
-      </w:r>
-      <w:r>
-        <w:t>five</w:t>
-      </w:r>
-      <w:r>
-        <w:t xml:space="preserve"> RP-HPLC stationary phases </w:t>
+        <w:t xml:space="preserve">general idea is to </w:t>
+      </w:r>
+      <w:r>
+        <w:t xml:space="preserve">build a </w:t>
+      </w:r>
+      <w:r>
+        <w:t>mechanistic model that</w:t>
+      </w:r>
+      <w:r>
+        <w:t xml:space="preserve"> </w:t>
+      </w:r>
+      <w:r>
+        <w:t xml:space="preserve">jointly </w:t>
+      </w:r>
+      <w:r>
+        <w:t>characterize</w:t>
+      </w:r>
+      <w:r>
+        <w:t xml:space="preserve"> </w:t>
+      </w:r>
+      <w:r>
+        <w:t xml:space="preserve">the retention </w:t>
+      </w:r>
+      <w:r>
+        <w:t xml:space="preserve">of available </w:t>
+      </w:r>
+      <w:r>
+        <w:t>data</w:t>
+      </w:r>
+      <w:r>
+        <w:t xml:space="preserve">, </w:t>
+      </w:r>
+      <w:r>
+        <w:t xml:space="preserve">to </w:t>
+      </w:r>
+      <w:r>
+        <w:t xml:space="preserve">estimate the column effects on parameters characterizing retention </w:t>
+      </w:r>
+      <w:r>
+        <w:t>of acids, bases and neutral analytes</w:t>
+      </w:r>
+      <w:r>
+        <w:t xml:space="preserve">, to quantify various sources of variation, and characterize uncertainty. </w:t>
+      </w:r>
+      <w:r>
+        <w:t>T</w:t>
+      </w:r>
+      <w:r>
+        <w:t>he usefulness of the model</w:t>
+      </w:r>
+      <w:r>
+        <w:t xml:space="preserve"> will be illustrated</w:t>
+      </w:r>
+      <w:r>
+        <w:t xml:space="preserve"> </w:t>
+      </w:r>
+      <w:r>
+        <w:t>in</w:t>
+      </w:r>
+      <w:r>
+        <w:t xml:space="preserve"> decision making given access to different types of preliminary data</w:t>
+      </w:r>
+      <w:r>
+        <w:t xml:space="preserve">, </w:t>
+      </w:r>
+      <w:r>
+        <w:t>e.g.</w:t>
+      </w:r>
+      <w:r>
+        <w:t xml:space="preserve"> predicting retention on the tested columns given </w:t>
       </w:r>
       <w:proofErr w:type="spellStart"/>
       <w:r>
@@ -653,49 +786,13 @@
         <w:t>RP</w:t>
       </w:r>
       <w:r>
-        <w:t>18,</w:t>
-      </w:r>
-      <w:r>
-        <w:t xml:space="preserve"> </w:t>
-      </w:r>
-      <w:proofErr w:type="spellStart"/>
-      <w:r>
-        <w:t>XTerra</w:t>
-      </w:r>
-      <w:proofErr w:type="spellEnd"/>
-      <w:r>
-        <w:t xml:space="preserve"> MS C18</w:t>
-      </w:r>
-      <w:r>
-        <w:t xml:space="preserve">, </w:t>
-      </w:r>
-      <w:proofErr w:type="spellStart"/>
-      <w:r>
-        <w:t>XBridge</w:t>
-      </w:r>
-      <w:proofErr w:type="spellEnd"/>
-      <w:r>
-        <w:t xml:space="preserve"> Phenyl</w:t>
-      </w:r>
-      <w:r>
-        <w:t xml:space="preserve">, </w:t>
-      </w:r>
-      <w:proofErr w:type="spellStart"/>
-      <w:r>
-        <w:t>XBridge</w:t>
-      </w:r>
-      <w:proofErr w:type="spellEnd"/>
-      <w:r>
-        <w:t xml:space="preserve"> C8</w:t>
-      </w:r>
-      <w:r>
-        <w:t xml:space="preserve"> and </w:t>
-      </w:r>
-      <w:r>
-        <w:t>Xterra MS C8</w:t>
-      </w:r>
-      <w:r>
-        <w:t xml:space="preserve">. At the end we illustrate the usefulness of the model for decision making given access to different types of preliminary data. </w:t>
+        <w:t>18</w:t>
+      </w:r>
+      <w:r>
+        <w:t xml:space="preserve"> data. </w:t>
+      </w:r>
+      <w:r>
+        <w:t xml:space="preserve"> </w:t>
       </w:r>
     </w:p>
     <w:p>
@@ -4611,7 +4708,7 @@
         <w:fldChar w:fldCharType="begin"/>
       </w:r>
       <w:r>
-        <w:instrText xml:space="preserve"> ADDIN ZOTERO_ITEM CSL_CITATION {"citationID":"qjTANIAl","properties":{"formattedCitation":"\\super 4\\nosupersub{}","plainCitation":"4","noteIndex":0},"citationItems":[{"id":413,"uris":["http://zotero.org/users/local/cIlVeWgC/items/UPHXZ32R"],"itemData":{"id":413,"type":"article-journal","abstract":"Large datasets of chromatographic retention times are relatively easy to collect. This statement is particularly true when mixtures of compounds are analyzed under a series of gradient conditions using chromatographic techniques coupled with mass spectrometry detection. Such datasets carry much information about chromatographic retention that, if extracted, can provide useful predictive information. In this work, we proposed a mechanistic model that jointly explains the relationship between pH, organic modifier type, temperature, gradient duration, and analyte retention based on liquid chromatography retention data collected for 187 small molecules. The model was built utilizing a Bayesian multilevel framework. The model assumes (i) a deterministic Neue equation that describes the relationship between retention time and analyte-specific and instrument-specific parameters, (ii) the relationship between analyte-specific descriptors (log P, pKa, and functional groups) and analyte-specific chromatographic parameters, and (iii) stochastic components of between-analyte and residual variability. The model utilizes prior knowledge about model parameters to regularize predictions which is important as there is ample information about the retention behavior of analytes in various stationary phases in the literature. The usefulness of the proposed model in providing interpretable summaries of complex data and in decision making is discussed.","container-title":"Analytical Chemistry","DOI":"10.1021/acs.analchem.2c02034","ISSN":"0003-2700","issue":"31","journalAbbreviation":"Anal. Chem.","note":"publisher: American Chemical Society","page":"11070-11080","source":"ACS Publications","title":"Toward the General Mechanistic Model of Liquid Chromatographic Retention","volume":"94","author":[{"family":"Kamedulska","given":"Agnieszka"},{"family":"Kubik","given":"Łukasz"},{"family":"Jacyna","given":"Julia"},{"family":"Struck-Lewicka","given":"Wiktoria"},{"family":"Markuszewski","given":"Michał J."},{"family":"Wiczling","given":"Paweł"}],"issued":{"date-parts":[["2022",8,9]]}}}],"schema":"https://github.com/citation-style-language/schema/raw/master/csl-citation.json"} </w:instrText>
+        <w:instrText xml:space="preserve"> ADDIN ZOTERO_ITEM CSL_CITATION {"citationID":"Nayn6cTK","properties":{"formattedCitation":"\\super 4\\nosupersub{}","plainCitation":"4","noteIndex":0},"citationItems":[{"id":413,"uris":["http://zotero.org/users/local/cIlVeWgC/items/UPHXZ32R"],"itemData":{"id":413,"type":"article-journal","abstract":"Large datasets of chromatographic retention times are relatively easy to collect. This statement is particularly true when mixtures of compounds are analyzed under a series of gradient conditions using chromatographic techniques coupled with mass spectrometry detection. Such datasets carry much information about chromatographic retention that, if extracted, can provide useful predictive information. In this work, we proposed a mechanistic model that jointly explains the relationship between pH, organic modifier type, temperature, gradient duration, and analyte retention based on liquid chromatography retention data collected for 187 small molecules. The model was built utilizing a Bayesian multilevel framework. The model assumes (i) a deterministic Neue equation that describes the relationship between retention time and analyte-specific and instrument-specific parameters, (ii) the relationship between analyte-specific descriptors (log P, pKa, and functional groups) and analyte-specific chromatographic parameters, and (iii) stochastic components of between-analyte and residual variability. The model utilizes prior knowledge about model parameters to regularize predictions which is important as there is ample information about the retention behavior of analytes in various stationary phases in the literature. The usefulness of the proposed model in providing interpretable summaries of complex data and in decision making is discussed.","container-title":"Analytical Chemistry","DOI":"10.1021/acs.analchem.2c02034","ISSN":"0003-2700","issue":"31","journalAbbreviation":"Anal. Chem.","note":"publisher: American Chemical Society","page":"11070-11080","source":"ACS Publications","title":"Toward the General Mechanistic Model of Liquid Chromatographic Retention","volume":"94","author":[{"family":"Kamedulska","given":"Agnieszka"},{"family":"Kubik","given":"Łukasz"},{"family":"Jacyna","given":"Julia"},{"family":"Struck-Lewicka","given":"Wiktoria"},{"family":"Markuszewski","given":"Michał J."},{"family":"Wiczling","given":"Paweł"}],"issued":{"date-parts":[["2022",8,9]]}}}],"schema":"https://github.com/citation-style-language/schema/raw/master/csl-citation.json"} </w:instrText>
       </w:r>
       <w:r>
         <w:fldChar w:fldCharType="separate"/>
@@ -4756,121 +4853,366 @@
         <w:t>Multilevel modeling was performed in Stan/cmdstanr</w:t>
       </w:r>
       <w:r>
+        <w:fldChar w:fldCharType="begin"/>
+      </w:r>
+      <w:r>
+        <w:instrText xml:space="preserve"> ADDIN ZOTERO_ITEM CSL_CITATION {"citationID":"H14TxtW2","properties":{"formattedCitation":"\\super 13\\nosupersub{}","plainCitation":"13","noteIndex":0},"citationItems":[{"id":180,"uris":["http://zotero.org/users/local/cIlVeWgC/items/G7ERSBJU"],"itemData":{"id":180,"type":"webpage","container-title":"stan-dev.github.io","language":"en","title":"Stan Development Team. YEAR. Stan Modeling Language Users Guide and Reference Manual, VERSION. https://mc-stan.org","URL":"//mc-stan.org/users/citations/","accessed":{"date-parts":[["2022",1,18]]}}}],"schema":"https://github.com/citation-style-language/schema/raw/master/csl-citation.json"} </w:instrText>
+      </w:r>
+      <w:r>
+        <w:fldChar w:fldCharType="separate"/>
+      </w:r>
+      <w:r>
+        <w:rPr>
+          <w:szCs w:val="24"/>
+          <w:vertAlign w:val="superscript"/>
+        </w:rPr>
+        <w:t>13</w:t>
+      </w:r>
+      <w:r>
+        <w:fldChar w:fldCharType="end"/>
+      </w:r>
+      <w:r>
+        <w:t xml:space="preserve"> </w:t>
+      </w:r>
+      <w:r>
+        <w:t>software linked with Rstudio</w:t>
+      </w:r>
+      <w:r>
+        <w:fldChar w:fldCharType="begin"/>
+      </w:r>
+      <w:r>
+        <w:instrText xml:space="preserve"> ADDIN ZOTERO_ITEM CSL_CITATION {"citationID":"c0z0p3CC","properties":{"formattedCitation":"\\super 14\\nosupersub{}","plainCitation":"14","noteIndex":0},"citationItems":[{"id":433,"uris":["http://zotero.org/users/local/cIlVeWgC/items/6P5F3CZ2"],"itemData":{"id":433,"type":"book","event-place":"Boston, MA","publisher":"RStudio, PBC.","publisher-place":"Boston, MA","title":"RStudio: Integrated Development Environment for R","URL":"http://www.rstudio.com/","author":[{"literal":"RStudio Team"}],"issued":{"date-parts":[["2020"]]}}}],"schema":"https://github.com/citation-style-language/schema/raw/master/csl-citation.json"} </w:instrText>
+      </w:r>
+      <w:r>
+        <w:fldChar w:fldCharType="separate"/>
+      </w:r>
+      <w:r>
+        <w:rPr>
+          <w:szCs w:val="24"/>
+          <w:vertAlign w:val="superscript"/>
+        </w:rPr>
+        <w:t>14</w:t>
+      </w:r>
+      <w:r>
+        <w:fldChar w:fldCharType="end"/>
+      </w:r>
+      <w:r>
+        <w:t xml:space="preserve">. For the inference we used </w:t>
+      </w:r>
+      <w:r>
+        <w:t xml:space="preserve">8 Markov chains with 500 </w:t>
+      </w:r>
+      <w:r>
+        <w:t>iterations</w:t>
+      </w:r>
+      <w:r>
+        <w:t xml:space="preserve"> after 1000 warm up iterations</w:t>
+      </w:r>
+      <w:r>
+        <w:t xml:space="preserve">. The </w:t>
+      </w:r>
+      <w:proofErr w:type="spellStart"/>
+      <w:r>
+        <w:rPr>
+          <w:i/>
+        </w:rPr>
+        <w:t>reduce_sum</w:t>
+      </w:r>
+      <w:proofErr w:type="spellEnd"/>
+      <w:r>
+        <w:t xml:space="preserve"> function was </w:t>
+      </w:r>
+      <w:r>
+        <w:t>used</w:t>
+      </w:r>
+      <w:r>
+        <w:t xml:space="preserve"> to accelerate the calculations</w:t>
+      </w:r>
+      <w:r>
+        <w:t xml:space="preserve"> </w:t>
+      </w:r>
+      <w:r>
+        <w:t xml:space="preserve">by parallelizing the execution of a single Stan chain across multiple cores. Convergence diagnostics were checked using Gelman-Rubin statistics and </w:t>
+      </w:r>
+      <w:r>
+        <w:lastRenderedPageBreak/>
+        <w:t>trace plots. No divergence was reported in the model. The R code, data and Stan code used to analyze the data are publicly available from GitHub (</w:t>
+      </w:r>
+      <w:r>
+        <w:t>https://github.com/</w:t>
+      </w:r>
+      <w:r>
+        <w:t>w</w:t>
+      </w:r>
+      <w:r>
+        <w:t>iczling/columncomparison</w:t>
+      </w:r>
+      <w:r>
+        <w:t xml:space="preserve">). The raw data are also available through a </w:t>
+      </w:r>
+      <w:r>
+        <w:t xml:space="preserve">osf.io </w:t>
+      </w:r>
+      <w:r>
+        <w:t>repository</w:t>
+      </w:r>
+      <w:r>
+        <w:fldChar w:fldCharType="begin"/>
+      </w:r>
+      <w:r>
+        <w:instrText xml:space="preserve"> ADDIN ZOTERO_ITEM CSL_CITATION {"citationID":"rKTCO69h","properties":{"formattedCitation":"\\super 15\\uc0\\u8211{}19\\nosupersub{}","plainCitation":"15–19","noteIndex":0},"citationItems":[{"id":425,"uris":["http://zotero.org/users/local/cIlVeWgC/items/QJPPE6QP"],"itemData":{"id":425,"type":"article-journal","container-title":"osf.io/","DOI":"10.17605/OSF.IO/ZQTJ7","issue":"1","language":"eng","page":"1","title":"LC-TOF-MS data collected for 300 small molecules. XBridge Shield RP18 column","volume":"1","author":[{"family":"Kubik","given":"Łukasz"},{"family":"Jacyna","given":"Julia"},{"family":"Struck-Lewicka","given":"Wiktoria"},{"family":"Markuszewski","given":"Michał J."},{"family":"Wiczling","given":"Paweł"}],"issued":{"date-parts":[["2022"]]}}},{"id":426,"uris":["http://zotero.org/users/local/cIlVeWgC/items/759JZ5V8"],"itemData":{"id":426,"type":"article-journal","container-title":"osf.io/","DOI":"10.17605/OSF.IO/QBV7J","issue":"1","language":"eng","page":"1","title":"LC-TOF-MS data collected for 300 small molecules. XTerra MS C18 column","volume":"1","author":[{"family":"Kubik","given":"Łukasz"},{"family":"Jacyna","given":"Julia"},{"family":"Struck-Lewicka","given":"Wiktoria"},{"family":"Markuszewski","given":"Michał J."},{"family":"Wiczling","given":"Paweł"}],"issued":{"date-parts":[["2022"]]}}},{"id":427,"uris":["http://zotero.org/users/local/cIlVeWgC/items/U8Y7DVIR"],"itemData":{"id":427,"type":"article-journal","container-title":"osf.io/","DOI":"10.17605/OSF.IO/2MCNW","issue":"1","language":"eng","page":"1","title":"LC-TOF-MS data collected for 300 small molecules. XTerra-C8 column","volume":"1","author":[{"family":"Kubik","given":"Łukasz"},{"family":"Jacyna","given":"Julia"},{"family":"Struck-Lewicka","given":"Wiktoria"},{"family":"Markuszewski","given":"Michał J."},{"family":"Wiczling","given":"Paweł"}],"issued":{"date-parts":[["2022"]]}}},{"id":428,"uris":["http://zotero.org/users/local/cIlVeWgC/items/VY2LCLKR"],"itemData":{"id":428,"type":"article-journal","container-title":"osf.io/","DOI":"10.17605/OSF.IO/EVUJ9","issue":"1","language":"eng","page":"1","title":"LC-TOF-MS data collected for 300 small molecules. XBridge Phenyl column","volume":"1","author":[{"family":"Kubik","given":"Łukasz"},{"family":"Jacyna","given":"Julia"},{"family":"Struck-Lewicka","given":"Wiktoria"},{"family":"Markuszewski","given":"Michał J."},{"family":"Wiczling","given":"Paweł"}],"issued":{"date-parts":[["2022"]]}}},{"id":429,"uris":["http://zotero.org/users/local/cIlVeWgC/items/FY9EP5G4"],"itemData":{"id":429,"type":"article-journal","container-title":"osf.io/","DOI":"10.17605/OSF.IO/Y6S8P","issue":"1","language":"eng","page":"1","title":"LC-TOF-MS data collected for 300 small molecules. XBridge-C8 column","volume":"1","author":[{"family":"Kubik","given":"Łukasz"},{"family":"Jacyna","given":"Julia"},{"family":"Struck-Lewicka","given":"Wiktoria"},{"family":"Markuszewski","given":"Michał J."},{"family":"Wiczling","given":"Paweł"}],"issued":{"date-parts":[["2022"]]}}}],"schema":"https://github.com/citation-style-language/schema/raw/master/csl-citation.json"} </w:instrText>
+      </w:r>
+      <w:r>
+        <w:fldChar w:fldCharType="separate"/>
+      </w:r>
+      <w:r>
+        <w:rPr>
+          <w:szCs w:val="24"/>
+          <w:vertAlign w:val="superscript"/>
+        </w:rPr>
+        <w:t>15–19</w:t>
+      </w:r>
+      <w:r>
+        <w:fldChar w:fldCharType="end"/>
+      </w:r>
+      <w:r>
+        <w:t xml:space="preserve">. </w:t>
+      </w:r>
+      <w:r>
+        <w:t>T</w:t>
+      </w:r>
+      <w:r>
+        <w:t>he</w:t>
+      </w:r>
+      <w:r>
+        <w:t xml:space="preserve"> calculations were run on the</w:t>
+      </w:r>
+      <w:r>
+        <w:t xml:space="preserve"> </w:t>
+      </w:r>
+      <w:proofErr w:type="spellStart"/>
+      <w:r>
+        <w:t>Tryton</w:t>
+      </w:r>
+      <w:proofErr w:type="spellEnd"/>
+      <w:r>
+        <w:t xml:space="preserve"> computing cluster</w:t>
+      </w:r>
+      <w:r>
+        <w:t xml:space="preserve"> </w:t>
+      </w:r>
+      <w:r>
+        <w:t>in</w:t>
+      </w:r>
+      <w:r>
+        <w:t xml:space="preserve"> </w:t>
+      </w:r>
+      <w:r>
+        <w:t xml:space="preserve">Centre of Informatics </w:t>
+      </w:r>
+      <w:proofErr w:type="spellStart"/>
+      <w:r>
+        <w:t>Tricity</w:t>
+      </w:r>
+      <w:proofErr w:type="spellEnd"/>
+      <w:r>
+        <w:t xml:space="preserve"> Academic Supercomputer</w:t>
+      </w:r>
+      <w:r>
+        <w:t>.</w:t>
+      </w:r>
+    </w:p>
+    <w:p>
+      <w:pPr>
+        <w:pStyle w:val="TAMainText"/>
+      </w:pPr>
+      <w:r>
+        <w:rPr>
+          <w:b/>
+        </w:rPr>
+        <w:t>Predictions Using a Limited Set of Experiments.</w:t>
+      </w:r>
+      <w:r>
+        <w:rPr>
+          <w:b/>
+        </w:rPr>
+        <w:t xml:space="preserve"> </w:t>
+      </w:r>
+      <w:r>
+        <w:t>The</w:t>
+      </w:r>
+      <w:r>
+        <w:t xml:space="preserve"> </w:t>
+      </w:r>
+      <w:r>
+        <w:t xml:space="preserve">model applicability </w:t>
+      </w:r>
+      <w:r>
+        <w:t>w</w:t>
+      </w:r>
+      <w:r>
+        <w:t>as illustrated using</w:t>
+      </w:r>
+      <w:r>
+        <w:t xml:space="preserve"> selected 6 analytes with different acidic/basic properties: acridine (monoprotic acid), baclofen (zwitterion: acidic and basic group), hydrocortisone (neutral), pioglitazone (zwitterion: basic and acidic group), quinine (diprotic: 2 basic groups), and tolbutamide (monoprotic base).</w:t>
+      </w:r>
+      <w:r>
+        <w:rPr>
+          <w:color w:val="FF0000"/>
+        </w:rPr>
+        <w:t xml:space="preserve"> </w:t>
+      </w:r>
+      <w:r>
+        <w:t xml:space="preserve">In this </w:t>
+      </w:r>
+      <w:r>
+        <w:t>work we present t</w:t>
+      </w:r>
+      <w:r>
+        <w:t xml:space="preserve">he </w:t>
+      </w:r>
+      <w:r>
+        <w:t xml:space="preserve">limited data predictions </w:t>
+      </w:r>
+      <w:r>
+        <w:t xml:space="preserve">that </w:t>
+      </w:r>
+      <w:r>
+        <w:t xml:space="preserve">correspond to </w:t>
+      </w:r>
+      <w:r>
+        <w:t xml:space="preserve">a </w:t>
+      </w:r>
+      <w:r>
+        <w:t xml:space="preserve">future predictions given </w:t>
+      </w:r>
+      <w:r>
+        <w:t xml:space="preserve">all </w:t>
+      </w:r>
+      <w:r>
+        <w:t xml:space="preserve">the experimental data collected </w:t>
+      </w:r>
+      <w:r>
+        <w:t xml:space="preserve">for </w:t>
+      </w:r>
+      <w:proofErr w:type="spellStart"/>
+      <w:r>
+        <w:t>X</w:t>
+      </w:r>
+      <w:r>
+        <w:t>B</w:t>
+      </w:r>
+      <w:r>
+        <w:t>ridge</w:t>
+      </w:r>
+      <w:proofErr w:type="spellEnd"/>
+      <w:r>
+        <w:t xml:space="preserve"> Shield</w:t>
+      </w:r>
+      <w:r>
+        <w:t xml:space="preserve"> RP18 column</w:t>
+      </w:r>
+      <w:r>
+        <w:t>.</w:t>
+      </w:r>
+      <w:r>
+        <w:t xml:space="preserve"> </w:t>
+      </w:r>
+      <w:r>
+        <w:t xml:space="preserve">For this problem all the population parameters were fixed </w:t>
+      </w:r>
+      <w:r>
+        <w:t>to the final model estimates. T</w:t>
+      </w:r>
+      <w:r>
+        <w:t xml:space="preserve">he </w:t>
+      </w:r>
+      <w:r>
+        <w:t>individual parameters for our six analytes</w:t>
+      </w:r>
+      <w:r>
+        <w:t xml:space="preserve"> were re-estimated using </w:t>
+      </w:r>
+      <w:r>
+        <w:t>limited</w:t>
+      </w:r>
+      <w:r>
+        <w:t xml:space="preserve"> data. </w:t>
+      </w:r>
+      <w:r>
+        <w:t>It</w:t>
+      </w:r>
+      <w:r>
+        <w:t xml:space="preserve"> allowed to</w:t>
+      </w:r>
+      <w:r>
+        <w:t xml:space="preserve"> </w:t>
+      </w:r>
+      <w:r>
+        <w:t>assess the accuracy of prediction</w:t>
+      </w:r>
+      <w:r>
+        <w:t xml:space="preserve"> on other columns in a situation of having a very good understating of retention in </w:t>
+      </w:r>
+      <w:r>
+        <w:t xml:space="preserve">one reference column (specifically </w:t>
+      </w:r>
+      <w:proofErr w:type="spellStart"/>
+      <w:r>
+        <w:t>X</w:t>
+      </w:r>
+      <w:r>
+        <w:t>B</w:t>
+      </w:r>
+      <w:r>
+        <w:t>ridge</w:t>
+      </w:r>
+      <w:proofErr w:type="spellEnd"/>
+      <w:r>
+        <w:t xml:space="preserve"> Shield</w:t>
+      </w:r>
+      <w:r>
+        <w:t xml:space="preserve"> RP18 column)</w:t>
+      </w:r>
+      <w:r>
+        <w:t xml:space="preserve">. </w:t>
+      </w:r>
+    </w:p>
+    <w:p>
+      <w:pPr>
+        <w:pStyle w:val="TAMainText"/>
+      </w:pPr>
+      <w:r>
+        <w:rPr>
+          <w:b/>
+          <w:bCs/>
+        </w:rPr>
+        <w:t>Uncertainty chromatogram</w:t>
+      </w:r>
+      <w:r>
+        <w:t xml:space="preserve">. </w:t>
+      </w:r>
+      <w:r>
+        <w:t xml:space="preserve">The predictions </w:t>
+      </w:r>
+      <w:r>
+        <w:t>were</w:t>
+      </w:r>
+      <w:r>
+        <w:t xml:space="preserve"> summarized as uncertainty chromatograms (posterior distribution of retention times expected for a given set of chromatographed analytes under given conditions).</w:t>
+      </w:r>
+      <w:r>
         <w:rPr>
           <w:noProof/>
           <w:vertAlign w:val="superscript"/>
         </w:rPr>
-        <w:t>33</w:t>
-      </w:r>
-      <w:r>
-        <w:t xml:space="preserve"> software linked with Rstudio</w:t>
-      </w:r>
-      <w:r>
-        <w:rPr>
-          <w:noProof/>
-          <w:vertAlign w:val="superscript"/>
-        </w:rPr>
-        <w:t>34</w:t>
-      </w:r>
-      <w:r>
-        <w:t xml:space="preserve">. For the inference we used </w:t>
-      </w:r>
-      <w:r>
-        <w:t xml:space="preserve">8 Markov chains with 500 </w:t>
-      </w:r>
-      <w:r>
-        <w:t>iterations</w:t>
-      </w:r>
-      <w:r>
-        <w:t xml:space="preserve"> after 1000 warm up iterations</w:t>
-      </w:r>
-      <w:r>
-        <w:t xml:space="preserve">. The </w:t>
-      </w:r>
-      <w:proofErr w:type="spellStart"/>
-      <w:r>
-        <w:rPr>
-          <w:i/>
-        </w:rPr>
-        <w:t>reduce_sum</w:t>
-      </w:r>
-      <w:proofErr w:type="spellEnd"/>
-      <w:r>
-        <w:t xml:space="preserve"> function was </w:t>
-      </w:r>
-      <w:r>
-        <w:t>used</w:t>
-      </w:r>
-      <w:r>
-        <w:t xml:space="preserve"> to accelerate the calculations</w:t>
-      </w:r>
-      <w:r>
-        <w:t xml:space="preserve"> </w:t>
-      </w:r>
-      <w:r>
-        <w:t xml:space="preserve">by parallelizing the execution of a single Stan chain across multiple cores. Convergence diagnostics were checked using Gelman-Rubin statistics and </w:t>
-      </w:r>
-      <w:r>
-        <w:lastRenderedPageBreak/>
-        <w:t>trace plots. No divergence was reported in the model. The R code, data and Stan code used to analyze the data are publicly available from GitHub (</w:t>
-      </w:r>
-      <w:r>
-        <w:t>https://github.com/</w:t>
-      </w:r>
-      <w:r>
-        <w:t>w</w:t>
-      </w:r>
-      <w:r>
-        <w:t>iczling/columncomparison</w:t>
-      </w:r>
-      <w:r>
-        <w:t>). The raw data are also available through a repository</w:t>
-      </w:r>
-      <w:r>
-        <w:t xml:space="preserve">. </w:t>
-      </w:r>
-      <w:r>
-        <w:t>T</w:t>
-      </w:r>
-      <w:r>
-        <w:t>he</w:t>
-      </w:r>
-      <w:r>
-        <w:t xml:space="preserve"> calculations were run on the</w:t>
-      </w:r>
-      <w:r>
-        <w:t xml:space="preserve"> </w:t>
-      </w:r>
-      <w:proofErr w:type="spellStart"/>
-      <w:r>
-        <w:t>Tryton</w:t>
-      </w:r>
-      <w:proofErr w:type="spellEnd"/>
-      <w:r>
-        <w:t xml:space="preserve"> computing cluster</w:t>
-      </w:r>
-      <w:r>
-        <w:t xml:space="preserve"> </w:t>
-      </w:r>
-      <w:r>
-        <w:t>in</w:t>
-      </w:r>
-      <w:r>
-        <w:t xml:space="preserve"> </w:t>
-      </w:r>
-      <w:r>
-        <w:t xml:space="preserve">Centre of Informatics </w:t>
-      </w:r>
-      <w:proofErr w:type="spellStart"/>
-      <w:r>
-        <w:t>Tricity</w:t>
-      </w:r>
-      <w:proofErr w:type="spellEnd"/>
-      <w:r>
-        <w:t xml:space="preserve"> Academic Supercomputer</w:t>
-      </w:r>
-      <w:r>
-        <w:t>.</w:t>
+        <w:t>12</w:t>
+      </w:r>
+      <w:r>
+        <w:t xml:space="preserve"> The uncertainty chromatogram visualizes the uncertainty for the locations of the maximum of each peak on a given chromatogram. Any area under the uncertainty chromatogram for a particular analyte can be probabilistically interpreted as a fraction of analytes (similar with respect to predictors and gathered data) that are expected to have a </w:t>
+      </w:r>
+      <w:r>
+        <w:t>retention time within the range that the area was calculated.</w:t>
       </w:r>
     </w:p>
     <w:p>
@@ -4880,205 +5222,64 @@
       <w:r>
         <w:rPr>
           <w:b/>
-        </w:rPr>
-        <w:t>Predictions Using a Limited Set of Experiments.</w:t>
-      </w:r>
-      <w:r>
-        <w:rPr>
-          <w:b/>
-        </w:rPr>
-        <w:t xml:space="preserve"> </w:t>
-      </w:r>
-      <w:r>
-        <w:t>The</w:t>
-      </w:r>
-      <w:r>
-        <w:t xml:space="preserve"> </w:t>
-      </w:r>
-      <w:r>
-        <w:t xml:space="preserve">model applicability </w:t>
-      </w:r>
-      <w:r>
-        <w:t>w</w:t>
-      </w:r>
-      <w:r>
-        <w:t>as illustrated using</w:t>
-      </w:r>
-      <w:r>
-        <w:t xml:space="preserve"> selected 6 analytes with different acidic/basic properties: acridine (monoprotic acid), baclofen (zwitterion: acidic and basic group), hydrocortisone (neutral), pioglitazone (zwitterion: basic and acidic group), quinine (diprotic: 2 basic groups), and tolbutamide (monoprotic base).</w:t>
-      </w:r>
-      <w:r>
-        <w:rPr>
-          <w:color w:val="FF0000"/>
-        </w:rPr>
-        <w:t xml:space="preserve"> </w:t>
-      </w:r>
-      <w:r>
-        <w:t xml:space="preserve">In this </w:t>
-      </w:r>
-      <w:r>
-        <w:t>work we present t</w:t>
-      </w:r>
-      <w:r>
-        <w:t xml:space="preserve">he </w:t>
-      </w:r>
-      <w:r>
-        <w:t xml:space="preserve">limited data predictions </w:t>
-      </w:r>
-      <w:r>
-        <w:t xml:space="preserve">that </w:t>
-      </w:r>
-      <w:r>
-        <w:t xml:space="preserve">correspond to </w:t>
-      </w:r>
-      <w:r>
-        <w:t xml:space="preserve">a </w:t>
-      </w:r>
-      <w:r>
-        <w:t xml:space="preserve">future predictions given </w:t>
-      </w:r>
-      <w:r>
-        <w:t xml:space="preserve">all </w:t>
-      </w:r>
-      <w:r>
-        <w:t xml:space="preserve">the experimental data collected </w:t>
-      </w:r>
-      <w:r>
-        <w:t xml:space="preserve">for </w:t>
-      </w:r>
-      <w:proofErr w:type="spellStart"/>
-      <w:r>
-        <w:t>X</w:t>
-      </w:r>
-      <w:r>
-        <w:t>B</w:t>
-      </w:r>
-      <w:r>
-        <w:t>ridge</w:t>
-      </w:r>
-      <w:proofErr w:type="spellEnd"/>
-      <w:r>
-        <w:t xml:space="preserve"> Shield</w:t>
-      </w:r>
-      <w:r>
-        <w:t xml:space="preserve"> RP18 column</w:t>
-      </w:r>
-      <w:r>
-        <w:t>.</w:t>
-      </w:r>
-      <w:r>
-        <w:t xml:space="preserve"> </w:t>
-      </w:r>
-      <w:r>
-        <w:t xml:space="preserve">For this problem all the population parameters were fixed </w:t>
-      </w:r>
-      <w:r>
-        <w:t>to the final model estimates. T</w:t>
-      </w:r>
-      <w:r>
-        <w:t xml:space="preserve">he </w:t>
-      </w:r>
-      <w:r>
-        <w:t>individual parameters for our six analytes</w:t>
-      </w:r>
-      <w:r>
-        <w:t xml:space="preserve"> were re-estimated using </w:t>
-      </w:r>
-      <w:r>
-        <w:t>limited</w:t>
-      </w:r>
-      <w:r>
-        <w:t xml:space="preserve"> data. </w:t>
-      </w:r>
-      <w:r>
-        <w:t>It</w:t>
-      </w:r>
-      <w:r>
-        <w:t xml:space="preserve"> allowed to</w:t>
-      </w:r>
-      <w:r>
-        <w:t xml:space="preserve"> </w:t>
-      </w:r>
-      <w:r>
-        <w:t>assess the accuracy of prediction</w:t>
-      </w:r>
-      <w:r>
-        <w:t xml:space="preserve"> on other columns in a situation of having a very good understating of retention in </w:t>
-      </w:r>
-      <w:r>
-        <w:t xml:space="preserve">one reference column (specifically </w:t>
-      </w:r>
-      <w:proofErr w:type="spellStart"/>
-      <w:r>
-        <w:t>X</w:t>
-      </w:r>
-      <w:r>
-        <w:t>B</w:t>
-      </w:r>
-      <w:r>
-        <w:t>ridge</w:t>
-      </w:r>
-      <w:proofErr w:type="spellEnd"/>
-      <w:r>
-        <w:t xml:space="preserve"> Shield</w:t>
-      </w:r>
-      <w:r>
-        <w:t xml:space="preserve"> RP18 column)</w:t>
+          <w:bCs/>
+        </w:rPr>
+        <w:t xml:space="preserve">Decision making. </w:t>
+      </w:r>
+      <w:r>
+        <w:t xml:space="preserve">The Bayesian optimal decision </w:t>
+      </w:r>
+      <w:r>
+        <w:t>was</w:t>
+      </w:r>
+      <w:r>
+        <w:t xml:space="preserve"> </w:t>
+      </w:r>
+      <w:r>
+        <w:t>sought based</w:t>
+      </w:r>
+      <w:r>
+        <w:t xml:space="preserve"> on the</w:t>
+      </w:r>
+      <w:r>
+        <w:t xml:space="preserve"> </w:t>
+      </w:r>
+      <w:r>
+        <w:t>maximum of</w:t>
+      </w:r>
+      <w:r>
+        <w:t xml:space="preserve"> expected utility</w:t>
+      </w:r>
+      <w:r>
+        <w:t xml:space="preserve"> calculated across </w:t>
+      </w:r>
+      <w:r>
+        <w:t xml:space="preserve">a wide </w:t>
+      </w:r>
+      <w:r>
+        <w:t>range</w:t>
+      </w:r>
+      <w:r>
+        <w:t xml:space="preserve"> of chromatographic conditions</w:t>
       </w:r>
       <w:r>
         <w:t xml:space="preserve">. </w:t>
       </w:r>
-    </w:p>
-    <w:p>
-      <w:pPr>
-        <w:pStyle w:val="TAMainText"/>
-      </w:pPr>
-      <w:r>
-        <w:rPr>
-          <w:b/>
-          <w:bCs/>
-        </w:rPr>
-        <w:t>Uncertainty chromatogram</w:t>
-      </w:r>
-      <w:r>
-        <w:t xml:space="preserve">. </w:t>
-      </w:r>
-      <w:r>
-        <w:t xml:space="preserve">The predictions </w:t>
-      </w:r>
-      <w:r>
-        <w:t>were</w:t>
-      </w:r>
-      <w:r>
-        <w:t xml:space="preserve"> summarized as uncertainty chromatograms (posterior distribution of retention times expected for a given set of chromatographed analytes under given conditions).</w:t>
-      </w:r>
-      <w:r>
-        <w:rPr>
-          <w:noProof/>
-          <w:vertAlign w:val="superscript"/>
-        </w:rPr>
-        <w:t>12</w:t>
-      </w:r>
-      <w:r>
-        <w:t xml:space="preserve"> The uncertainty chromatogram visualizes the uncertainty for the locations of the maximum of each peak on a given chromatogram. Any area under the uncertainty chromatogram for a particular analyte can be probabilistically interpreted as a fraction of analytes (similar with respect to predictors and gathered data) that are expected to have a </w:t>
-      </w:r>
-      <w:r>
-        <w:t>retention time within the range that the area was calculated.</w:t>
-      </w:r>
-    </w:p>
-    <w:p>
-      <w:pPr>
-        <w:pStyle w:val="TAMainText"/>
-      </w:pPr>
-      <w:r>
-        <w:rPr>
-          <w:b/>
-          <w:bCs/>
-        </w:rPr>
-        <w:t xml:space="preserve">Decision making. </w:t>
-      </w:r>
-      <w:r>
-        <w:t xml:space="preserve">The Bayesian optimal decision </w:t>
+      <w:r>
+        <w:t xml:space="preserve">The utility function </w:t>
+      </w:r>
+      <w:r>
+        <w:t>(</w:t>
+      </w:r>
+      <w:r>
+        <w:rPr>
+          <w:i/>
+          <w:iCs/>
+        </w:rPr>
+        <w:t>U</w:t>
+      </w:r>
+      <w:r>
+        <w:t xml:space="preserve">) </w:t>
       </w:r>
       <w:r>
         <w:t>was</w:t>
@@ -5087,74 +5288,34 @@
         <w:t xml:space="preserve"> </w:t>
       </w:r>
       <w:r>
-        <w:t>sought based</w:t>
-      </w:r>
-      <w:r>
-        <w:t xml:space="preserve"> on the</w:t>
-      </w:r>
-      <w:r>
-        <w:t xml:space="preserve"> </w:t>
-      </w:r>
-      <w:r>
-        <w:t>maximum of</w:t>
-      </w:r>
-      <w:r>
-        <w:t xml:space="preserve"> expected utility</w:t>
-      </w:r>
-      <w:r>
-        <w:t xml:space="preserve"> calculated across </w:t>
-      </w:r>
-      <w:r>
-        <w:t xml:space="preserve">a wide </w:t>
-      </w:r>
-      <w:r>
-        <w:t>range</w:t>
-      </w:r>
-      <w:r>
-        <w:t xml:space="preserve"> of chromatographic conditions</w:t>
-      </w:r>
-      <w:r>
-        <w:t xml:space="preserve">. </w:t>
-      </w:r>
-      <w:r>
-        <w:t xml:space="preserve">The utility function </w:t>
-      </w:r>
-      <w:r>
-        <w:t>(</w:t>
-      </w:r>
+        <w:t xml:space="preserve">specified to each possible chromatogram (posterior predicted retention time). It was defined </w:t>
+      </w:r>
+      <w:r>
+        <w:t xml:space="preserve">based on the lowest retention time </w:t>
+      </w:r>
+      <w:r>
+        <w:t>among</w:t>
+      </w:r>
+      <w:r>
+        <w:t xml:space="preserve"> analytes (</w:t>
+      </w:r>
+      <w:proofErr w:type="spellStart"/>
       <w:r>
         <w:rPr>
           <w:i/>
           <w:iCs/>
         </w:rPr>
-        <w:t>U</w:t>
-      </w:r>
-      <w:r>
-        <w:t xml:space="preserve">) </w:t>
-      </w:r>
-      <w:r>
-        <w:t>was</w:t>
-      </w:r>
-      <w:r>
-        <w:t xml:space="preserve"> </w:t>
-      </w:r>
-      <w:r>
-        <w:t xml:space="preserve">specified to each possible chromatogram (posterior predicted retention time). It was defined </w:t>
-      </w:r>
-      <w:r>
-        <w:t>based on the lowest retention time across analytes (</w:t>
-      </w:r>
-      <w:proofErr w:type="spellStart"/>
-      <w:r>
-        <w:rPr>
-          <w:i/>
-          <w:iCs/>
-        </w:rPr>
         <w:t>mintr</w:t>
       </w:r>
       <w:proofErr w:type="spellEnd"/>
       <w:r>
-        <w:t>), the highest retention time across analytes (</w:t>
+        <w:t xml:space="preserve">), the highest retention time </w:t>
+      </w:r>
+      <w:r>
+        <w:t>among</w:t>
+      </w:r>
+      <w:r>
+        <w:t xml:space="preserve"> analytes (</w:t>
       </w:r>
       <w:proofErr w:type="spellStart"/>
       <w:r>
@@ -5532,19 +5693,25 @@
         <w:rPr>
           <w:szCs w:val="19"/>
         </w:rPr>
-        <w:t xml:space="preserve"> chromatographic conditions (</w:t>
+        <w:t xml:space="preserve"> chromatographic conditions </w:t>
       </w:r>
       <w:r>
         <w:rPr>
           <w:szCs w:val="19"/>
         </w:rPr>
+        <w:t xml:space="preserve">yielding </w:t>
+      </w:r>
+      <w:r>
+        <w:rPr>
+          <w:szCs w:val="19"/>
+        </w:rPr>
         <w:t xml:space="preserve">the </w:t>
       </w:r>
       <w:r>
         <w:rPr>
           <w:szCs w:val="19"/>
         </w:rPr>
-        <w:t xml:space="preserve">expected utility map). </w:t>
+        <w:t xml:space="preserve">expected utility map. </w:t>
       </w:r>
       <w:r>
         <w:rPr>
@@ -5658,7 +5825,16 @@
         <w:t xml:space="preserve"> in chromatography</w:t>
       </w:r>
       <w:r>
-        <w:t xml:space="preserve"> that allow for</w:t>
+        <w:t xml:space="preserve">. It </w:t>
+      </w:r>
+      <w:r>
+        <w:t xml:space="preserve">also </w:t>
+      </w:r>
+      <w:r>
+        <w:t xml:space="preserve">allows </w:t>
+      </w:r>
+      <w:r>
+        <w:t>for</w:t>
       </w:r>
       <w:r>
         <w:t xml:space="preserve"> an easy</w:t>
@@ -5667,7 +5843,25 @@
         <w:t xml:space="preserve"> </w:t>
       </w:r>
       <w:r>
-        <w:t>interpretation and application of this parameters in decision making</w:t>
+        <w:t xml:space="preserve">interpretation </w:t>
+      </w:r>
+      <w:r>
+        <w:t xml:space="preserve">of </w:t>
+      </w:r>
+      <w:r>
+        <w:t xml:space="preserve">the </w:t>
+      </w:r>
+      <w:r>
+        <w:t>estimated effects and a</w:t>
+      </w:r>
+      <w:r>
+        <w:t xml:space="preserve">pplication of </w:t>
+      </w:r>
+      <w:r>
+        <w:t xml:space="preserve">results </w:t>
+      </w:r>
+      <w:r>
+        <w:t>in decision making</w:t>
       </w:r>
       <w:r>
         <w:t>.</w:t>
@@ -5694,7 +5888,10 @@
         <w:t xml:space="preserve">also </w:t>
       </w:r>
       <w:r>
-        <w:t xml:space="preserve">provided in </w:t>
+        <w:t xml:space="preserve">provided </w:t>
+      </w:r>
+      <w:r>
+        <w:t xml:space="preserve">in </w:t>
       </w:r>
       <w:r>
         <w:t>Figure</w:t>
@@ -5706,10 +5903,7 @@
         <w:t xml:space="preserve"> </w:t>
       </w:r>
       <w:r>
-        <w:t>1-</w:t>
-      </w:r>
-      <w:r>
-        <w:t>3</w:t>
+        <w:t>1-3</w:t>
       </w:r>
       <w:r>
         <w:t>.</w:t>
@@ -5878,7 +6072,43 @@
         <w:t>Xterra MS C8</w:t>
       </w:r>
       <w:r>
-        <w:t xml:space="preserve"> columns. The typical slope </w:t>
+        <w:t xml:space="preserve"> columns. </w:t>
+      </w:r>
+      <w:r>
+        <w:t xml:space="preserve">It corresponds to </w:t>
+      </w:r>
+      <w:r>
+        <w:t>2.6</w:t>
+      </w:r>
+      <w:r>
+        <w:t>4</w:t>
+      </w:r>
+      <w:r>
+        <w:t xml:space="preserve"> 1.4</w:t>
+      </w:r>
+      <w:r>
+        <w:t xml:space="preserve">8, </w:t>
+      </w:r>
+      <w:r>
+        <w:t>1.2</w:t>
+      </w:r>
+      <w:r>
+        <w:t>6</w:t>
+      </w:r>
+      <w:r>
+        <w:t xml:space="preserve"> 1.4</w:t>
+      </w:r>
+      <w:r>
+        <w:t>8-fold larger retention factor)</w:t>
+      </w:r>
+      <w:r>
+        <w:t>.</w:t>
+      </w:r>
+      <w:r>
+        <w:t xml:space="preserve"> </w:t>
+      </w:r>
+      <w:r>
+        <w:t xml:space="preserve">The typical slope </w:t>
       </w:r>
       <w:r>
         <w:t xml:space="preserve">in MeOH </w:t>
@@ -5949,16 +6179,13 @@
       </w:r>
       <w:proofErr w:type="spellEnd"/>
       <w:r>
-        <w:t xml:space="preserve"> Shield RP18 is about 0.9 with a high correlation (</w:t>
-      </w:r>
-      <w:r>
-        <w:rPr>
-          <w:rFonts w:ascii="Times New Roman" w:hAnsi="Times New Roman"/>
-        </w:rPr>
-        <w:t>ρ</w:t>
-      </w:r>
-      <w:r>
-        <w:t xml:space="preserve">=0.87). The BAV for column effects on </w:t>
+        <w:t xml:space="preserve"> Shield RP18 is about 0.9 with a high correlation </w:t>
+      </w:r>
+      <w:r>
+        <w:t xml:space="preserve">of </w:t>
+      </w:r>
+      <w:r>
+        <w:t xml:space="preserve">0.87. The BAV for column effects on </w:t>
       </w:r>
       <w:proofErr w:type="spellStart"/>
       <w:r>
@@ -6097,7 +6324,16 @@
         <w:t>the between analyte variabilities are on a log (with base 10) scale, all standard deviations has to be interpreted accordingly</w:t>
       </w:r>
       <w:r>
-        <w:t xml:space="preserve"> for the retention factor</w:t>
+        <w:t xml:space="preserve"> </w:t>
+      </w:r>
+      <w:r>
+        <w:t xml:space="preserve">to understand the variability </w:t>
+      </w:r>
+      <w:r>
+        <w:t>of</w:t>
+      </w:r>
+      <w:r>
+        <w:t xml:space="preserve"> retention factor</w:t>
       </w:r>
       <w:r>
         <w:t xml:space="preserve">. For example the between analyte variability of 0.1 for </w:t>
@@ -6117,47 +6353,156 @@
         <w:t>±</w:t>
       </w:r>
       <w:r>
-        <w:t xml:space="preserve"> 0.1, which corresponds to a multiplicative factors from exp(-2.3*0.1)=</w:t>
+        <w:t xml:space="preserve"> 0.1, which corresponds to a multiplicative factors </w:t>
+      </w:r>
+      <w:r>
+        <w:t xml:space="preserve">for retention factor </w:t>
+      </w:r>
+      <w:r>
+        <w:t xml:space="preserve">from </w:t>
+      </w:r>
+      <w:r>
+        <w:t>10</w:t>
+      </w:r>
+      <w:r>
+        <w:rPr>
+          <w:vertAlign w:val="superscript"/>
+        </w:rPr>
+        <w:t>-</w:t>
+      </w:r>
+      <w:r>
+        <w:rPr>
+          <w:vertAlign w:val="superscript"/>
+        </w:rPr>
+        <w:t>0.1</w:t>
+      </w:r>
+      <w:r>
+        <w:t>=</w:t>
       </w:r>
       <w:r>
         <w:t>0.79</w:t>
       </w:r>
       <w:r>
-        <w:t xml:space="preserve"> to exp(2.3*0.1)=1.26.</w:t>
+        <w:t xml:space="preserve"> to </w:t>
+      </w:r>
+      <w:r>
+        <w:t>10</w:t>
+      </w:r>
+      <w:r>
+        <w:rPr>
+          <w:vertAlign w:val="superscript"/>
+        </w:rPr>
+        <w:t>0.1</w:t>
+      </w:r>
+      <w:r>
+        <w:t>=1.26.</w:t>
       </w:r>
       <w:r>
         <w:rPr>
           <w:rFonts w:ascii="Times New Roman" w:hAnsi="Times New Roman"/>
         </w:rPr>
         <w:t xml:space="preserve"> </w:t>
+      </w:r>
+      <w:r>
+        <w:t xml:space="preserve">The log P effect </w:t>
+      </w:r>
+      <w:r>
+        <w:t xml:space="preserve">for </w:t>
+      </w:r>
+      <w:proofErr w:type="spellStart"/>
+      <w:r>
+        <w:t>logkw</w:t>
+      </w:r>
+      <w:proofErr w:type="spellEnd"/>
+      <w:r>
+        <w:t xml:space="preserve"> and S1</w:t>
+      </w:r>
+      <w:r>
+        <w:t>m</w:t>
+      </w:r>
+      <w:r>
+        <w:t xml:space="preserve"> </w:t>
+      </w:r>
+      <w:r>
+        <w:t xml:space="preserve">have </w:t>
+      </w:r>
+      <w:r>
+        <w:t xml:space="preserve">slope of 0.83 and 0.48 for </w:t>
+      </w:r>
+      <w:proofErr w:type="spellStart"/>
+      <w:r>
+        <w:t>XBridge</w:t>
+      </w:r>
+      <w:proofErr w:type="spellEnd"/>
+      <w:r>
+        <w:t xml:space="preserve"> Shield RP 18. The effect</w:t>
+      </w:r>
+      <w:r>
+        <w:t>s of</w:t>
+      </w:r>
+      <w:r>
+        <w:t xml:space="preserve"> column</w:t>
+      </w:r>
+      <w:r>
+        <w:t>s</w:t>
+      </w:r>
+      <w:r>
+        <w:t xml:space="preserve"> on </w:t>
+      </w:r>
+      <w:r>
+        <w:t>this</w:t>
+      </w:r>
+      <w:r>
+        <w:t xml:space="preserve"> parameter are small. The largest difference is </w:t>
+      </w:r>
+      <w:r>
+        <w:t>for</w:t>
+      </w:r>
+      <w:r>
+        <w:t xml:space="preserve"> </w:t>
+      </w:r>
+      <w:proofErr w:type="spellStart"/>
+      <w:r>
+        <w:t>XBridge</w:t>
+      </w:r>
+      <w:proofErr w:type="spellEnd"/>
+      <w:r>
+        <w:t xml:space="preserve"> </w:t>
+      </w:r>
+      <w:r>
+        <w:t>Phenyl</w:t>
+      </w:r>
+      <w:r>
+        <w:t xml:space="preserve"> </w:t>
+      </w:r>
+      <w:r>
+        <w:t xml:space="preserve">cS1m </w:t>
+      </w:r>
+      <w:r>
+        <w:t xml:space="preserve">(about 0.1). </w:t>
       </w:r>
     </w:p>
     <w:p>
       <w:r>
-        <w:t xml:space="preserve">The log P effect </w:t>
-      </w:r>
-      <w:r>
-        <w:t xml:space="preserve">for </w:t>
-      </w:r>
-      <w:proofErr w:type="spellStart"/>
-      <w:r>
-        <w:t>logkw</w:t>
-      </w:r>
-      <w:proofErr w:type="spellEnd"/>
-      <w:r>
-        <w:t xml:space="preserve"> and S1</w:t>
-      </w:r>
-      <w:r>
-        <w:t>m</w:t>
-      </w:r>
-      <w:r>
-        <w:t xml:space="preserve"> </w:t>
-      </w:r>
-      <w:r>
-        <w:t xml:space="preserve">have </w:t>
-      </w:r>
-      <w:r>
-        <w:t xml:space="preserve">slope of 0.83 and 0.48 for </w:t>
+        <w:t xml:space="preserve">The S1 is higher </w:t>
+      </w:r>
+      <w:r>
+        <w:t>in</w:t>
+      </w:r>
+      <w:r>
+        <w:t xml:space="preserve"> ACN </w:t>
+      </w:r>
+      <w:r>
+        <w:t>than in</w:t>
+      </w:r>
+      <w:r>
+        <w:t xml:space="preserve"> MeOH</w:t>
+      </w:r>
+      <w:r>
+        <w:t xml:space="preserve"> by 0.61</w:t>
+      </w:r>
+      <w:r>
+        <w:t xml:space="preserve"> for </w:t>
       </w:r>
       <w:proofErr w:type="spellStart"/>
       <w:r>
@@ -6165,151 +6510,123 @@
       </w:r>
       <w:proofErr w:type="spellEnd"/>
       <w:r>
-        <w:t xml:space="preserve"> Shield RP 18. The effect</w:t>
-      </w:r>
-      <w:r>
-        <w:t>s of</w:t>
-      </w:r>
-      <w:r>
-        <w:t xml:space="preserve"> column</w:t>
+        <w:t xml:space="preserve"> Shield RP18 column, and </w:t>
+      </w:r>
+      <w:r>
+        <w:t>additionally</w:t>
+      </w:r>
+      <w:r>
+        <w:t xml:space="preserve"> is</w:t>
+      </w:r>
+      <w:r>
+        <w:t xml:space="preserve"> higher by </w:t>
+      </w:r>
+      <w:r>
+        <w:t>0.15 0.81, 0.51, 0.04</w:t>
+      </w:r>
+      <w:r>
+        <w:t xml:space="preserve"> for </w:t>
+      </w:r>
+      <w:proofErr w:type="spellStart"/>
+      <w:r>
+        <w:t>XTerra</w:t>
+      </w:r>
+      <w:proofErr w:type="spellEnd"/>
+      <w:r>
+        <w:t xml:space="preserve"> MS C18</w:t>
+      </w:r>
+      <w:r>
+        <w:t xml:space="preserve">, </w:t>
+      </w:r>
+      <w:proofErr w:type="spellStart"/>
+      <w:r>
+        <w:t>XBridge</w:t>
+      </w:r>
+      <w:proofErr w:type="spellEnd"/>
+      <w:r>
+        <w:t xml:space="preserve"> Phenyl</w:t>
+      </w:r>
+      <w:r>
+        <w:t xml:space="preserve">, </w:t>
+      </w:r>
+      <w:proofErr w:type="spellStart"/>
+      <w:r>
+        <w:t>XBridge</w:t>
+      </w:r>
+      <w:proofErr w:type="spellEnd"/>
+      <w:r>
+        <w:t xml:space="preserve"> C8</w:t>
+      </w:r>
+      <w:r>
+        <w:t xml:space="preserve"> and </w:t>
+      </w:r>
+      <w:r>
+        <w:t>Xterra MS C8</w:t>
+      </w:r>
+      <w:r>
+        <w:t>.</w:t>
+      </w:r>
+      <w:r>
+        <w:t xml:space="preserve"> </w:t>
+      </w:r>
+      <w:r>
+        <w:t xml:space="preserve">The BAV for </w:t>
+      </w:r>
+      <w:r>
+        <w:rPr>
+          <w:rFonts w:ascii="Times New Roman" w:hAnsi="Times New Roman"/>
+        </w:rPr>
+        <w:t>dS1</w:t>
+      </w:r>
+      <w:r>
+        <w:t xml:space="preserve"> (</w:t>
+      </w:r>
+      <w:r>
+        <w:rPr>
+          <w:rFonts w:ascii="Times New Roman" w:hAnsi="Times New Roman"/>
+        </w:rPr>
+        <w:t>ω</w:t>
+      </w:r>
+      <w:r>
+        <w:rPr>
+          <w:vertAlign w:val="subscript"/>
+        </w:rPr>
+        <w:t>dS1</w:t>
+      </w:r>
+      <w:r>
+        <w:t xml:space="preserve">) </w:t>
+      </w:r>
+      <w:r>
+        <w:t>is about (0.55)</w:t>
+      </w:r>
+      <w:r>
+        <w:t xml:space="preserve"> and for column effect</w:t>
+      </w:r>
+      <w:r>
+        <w:t>s it</w:t>
+      </w:r>
+      <w:r>
+        <w:t xml:space="preserve"> range</w:t>
       </w:r>
       <w:r>
         <w:t>s</w:t>
       </w:r>
       <w:r>
-        <w:t xml:space="preserve"> on </w:t>
-      </w:r>
-      <w:r>
-        <w:t>this</w:t>
-      </w:r>
-      <w:r>
-        <w:t xml:space="preserve"> parameter are small. The largest difference is between </w:t>
-      </w:r>
-      <w:proofErr w:type="spellStart"/>
-      <w:r>
-        <w:t>XBridge</w:t>
-      </w:r>
-      <w:proofErr w:type="spellEnd"/>
-      <w:r>
-        <w:t xml:space="preserve"> C8 and Xterra MS C18 (about 0.18) for cS1. </w:t>
+        <w:t xml:space="preserve"> from (0.14-0.47)</w:t>
+      </w:r>
+      <w:r>
+        <w:t>.</w:t>
       </w:r>
     </w:p>
     <w:p>
       <w:r>
-        <w:t xml:space="preserve">The S1 is higher </w:t>
-      </w:r>
-      <w:r>
-        <w:t>in</w:t>
-      </w:r>
-      <w:r>
-        <w:t xml:space="preserve"> ACN </w:t>
-      </w:r>
-      <w:r>
-        <w:t>than in</w:t>
-      </w:r>
-      <w:r>
-        <w:t xml:space="preserve"> MeOH</w:t>
-      </w:r>
-      <w:r>
-        <w:t xml:space="preserve"> by 0.61</w:t>
-      </w:r>
-      <w:r>
-        <w:t xml:space="preserve"> for </w:t>
-      </w:r>
-      <w:proofErr w:type="spellStart"/>
-      <w:r>
-        <w:t>XBridge</w:t>
-      </w:r>
-      <w:proofErr w:type="spellEnd"/>
-      <w:r>
-        <w:t xml:space="preserve"> Shield RP18 column, and this difference is</w:t>
-      </w:r>
-      <w:r>
-        <w:t xml:space="preserve"> higher by </w:t>
-      </w:r>
-      <w:r>
-        <w:t>0.15 0.81, 0.51, 0.04</w:t>
-      </w:r>
-      <w:r>
-        <w:t xml:space="preserve"> for </w:t>
-      </w:r>
-      <w:proofErr w:type="spellStart"/>
-      <w:r>
-        <w:t>XTerra</w:t>
-      </w:r>
-      <w:proofErr w:type="spellEnd"/>
-      <w:r>
-        <w:t xml:space="preserve"> MS C18</w:t>
-      </w:r>
-      <w:r>
-        <w:t xml:space="preserve">, </w:t>
-      </w:r>
-      <w:proofErr w:type="spellStart"/>
-      <w:r>
-        <w:t>XBridge</w:t>
-      </w:r>
-      <w:proofErr w:type="spellEnd"/>
-      <w:r>
-        <w:t xml:space="preserve"> Phenyl</w:t>
-      </w:r>
-      <w:r>
-        <w:t xml:space="preserve">, </w:t>
-      </w:r>
-      <w:proofErr w:type="spellStart"/>
-      <w:r>
-        <w:t>XBridge</w:t>
-      </w:r>
-      <w:proofErr w:type="spellEnd"/>
-      <w:r>
-        <w:t xml:space="preserve"> C8</w:t>
-      </w:r>
-      <w:r>
-        <w:t xml:space="preserve"> and </w:t>
-      </w:r>
-      <w:r>
-        <w:t>Xterra MS C8</w:t>
-      </w:r>
-      <w:r>
-        <w:t>.</w:t>
-      </w:r>
-      <w:r>
-        <w:t xml:space="preserve"> </w:t>
-      </w:r>
-      <w:r>
-        <w:t xml:space="preserve">The BAV for </w:t>
-      </w:r>
-      <w:r>
-        <w:rPr>
-          <w:rFonts w:ascii="Times New Roman" w:hAnsi="Times New Roman"/>
-        </w:rPr>
-        <w:t>dS1</w:t>
-      </w:r>
-      <w:r>
-        <w:t xml:space="preserve"> (</w:t>
-      </w:r>
-      <w:r>
-        <w:rPr>
-          <w:rFonts w:ascii="Times New Roman" w:hAnsi="Times New Roman"/>
-        </w:rPr>
-        <w:t>ω</w:t>
-      </w:r>
-      <w:r>
-        <w:rPr>
-          <w:vertAlign w:val="subscript"/>
-        </w:rPr>
-        <w:t>dS1</w:t>
-      </w:r>
-      <w:r>
-        <w:t xml:space="preserve">) </w:t>
-      </w:r>
-      <w:r>
-        <w:t>is about (0.55)</w:t>
-      </w:r>
-      <w:r>
-        <w:t xml:space="preserve"> and for column effect range from (0.14-0.47)</w:t>
-      </w:r>
-      <w:r>
-        <w:t>.</w:t>
+        <w:t xml:space="preserve">The S2 parameter of the Neue equation is </w:t>
+      </w:r>
+      <w:r>
+        <w:t>0.4</w:t>
+      </w:r>
+      <w:r>
+        <w:t xml:space="preserve">9 in MeOH and 1.3 in ACN. </w:t>
       </w:r>
     </w:p>
     <w:p>
@@ -6388,10 +6705,77 @@
     </w:p>
     <w:p>
       <w:r>
-        <w:t xml:space="preserve">The effect of temperatures are small and consisted with prior knowledge. The </w:t>
-      </w:r>
-      <w:r>
-        <w:t xml:space="preserve">column effects on temperature seems to the larges for </w:t>
+        <w:lastRenderedPageBreak/>
+        <w:t xml:space="preserve">The </w:t>
+      </w:r>
+      <w:r>
+        <w:t>temperature</w:t>
+      </w:r>
+      <w:r>
+        <w:t xml:space="preserve"> </w:t>
+      </w:r>
+      <w:r>
+        <w:t>effect</w:t>
+      </w:r>
+      <w:r>
+        <w:t xml:space="preserve"> is</w:t>
+      </w:r>
+      <w:r>
+        <w:t xml:space="preserve"> small and consisted with prior knowledge</w:t>
+      </w:r>
+      <w:r>
+        <w:t xml:space="preserve"> (</w:t>
+      </w:r>
+      <w:r>
+        <w:t>-0.09</w:t>
+      </w:r>
+      <w:r>
+        <w:t xml:space="preserve"> per increase in 10</w:t>
+      </w:r>
+      <w:r>
+        <w:rPr>
+          <w:vertAlign w:val="superscript"/>
+        </w:rPr>
+        <w:t>o</w:t>
+      </w:r>
+      <w:r>
+        <w:t xml:space="preserve">C) with </w:t>
+      </w:r>
+      <w:r>
+        <w:t xml:space="preserve">BAV of </w:t>
+      </w:r>
+      <w:r>
+        <w:t>0.03</w:t>
+      </w:r>
+      <w:r>
+        <w:t>.</w:t>
+      </w:r>
+      <w:r>
+        <w:t xml:space="preserve"> The </w:t>
+      </w:r>
+      <w:r>
+        <w:t xml:space="preserve">column effects on temperature </w:t>
+      </w:r>
+      <w:r>
+        <w:t xml:space="preserve">and corresponding BAV </w:t>
+      </w:r>
+      <w:r>
+        <w:t xml:space="preserve">are small. </w:t>
+      </w:r>
+      <w:r>
+        <w:t>The larges</w:t>
+      </w:r>
+      <w:r>
+        <w:t>t</w:t>
+      </w:r>
+      <w:r>
+        <w:t xml:space="preserve"> effects of </w:t>
+      </w:r>
+      <w:r>
+        <w:t>-0.02</w:t>
+      </w:r>
+      <w:r>
+        <w:t xml:space="preserve"> can be expected for </w:t>
       </w:r>
       <w:proofErr w:type="spellStart"/>
       <w:r>
@@ -6399,12 +6783,14 @@
       </w:r>
       <w:proofErr w:type="spellEnd"/>
       <w:r>
-        <w:t xml:space="preserve"> Phenyl column.</w:t>
+        <w:t xml:space="preserve"> Phenyl</w:t>
+      </w:r>
+      <w:r>
+        <w:t xml:space="preserve">. </w:t>
       </w:r>
     </w:p>
     <w:p>
       <w:r>
-        <w:lastRenderedPageBreak/>
         <w:t xml:space="preserve">The </w:t>
       </w:r>
       <w:proofErr w:type="spellStart"/>
@@ -6433,7 +6819,13 @@
       </w:r>
       <w:proofErr w:type="spellEnd"/>
       <w:r>
-        <w:t xml:space="preserve"> Shield RP18. The </w:t>
+        <w:t xml:space="preserve"> Shield RP18</w:t>
+      </w:r>
+      <w:r>
+        <w:t xml:space="preserve"> with BAV of 0.59</w:t>
+      </w:r>
+      <w:r>
+        <w:t xml:space="preserve">. The </w:t>
       </w:r>
       <w:r>
         <w:t>column effects</w:t>
@@ -6445,7 +6837,13 @@
         <w:t xml:space="preserve"> very</w:t>
       </w:r>
       <w:r>
-        <w:t xml:space="preserve"> small. The pH effects on </w:t>
+        <w:t xml:space="preserve"> small</w:t>
+      </w:r>
+      <w:r>
+        <w:t xml:space="preserve"> (from -0.04 to 0.04) with BAV ranging from 0.07-0.11</w:t>
+      </w:r>
+      <w:r>
+        <w:t xml:space="preserve">. The pH effects on </w:t>
       </w:r>
       <w:proofErr w:type="spellStart"/>
       <w:r>
@@ -6461,16 +6859,215 @@
       </w:r>
       <w:proofErr w:type="spellEnd"/>
       <w:r>
-        <w:t>) are small and negative for acids and positive for bases. This effects reflects the changes in stationary phase properties due to pH of the mobile phases.</w:t>
+        <w:t>) are small and negative for acids</w:t>
+      </w:r>
+      <w:r>
+        <w:t xml:space="preserve"> </w:t>
+      </w:r>
+      <w:r>
+        <w:t>(</w:t>
+      </w:r>
+      <w:r>
+        <w:t>-0.03</w:t>
+      </w:r>
+      <w:r>
+        <w:t xml:space="preserve"> per unit pH</w:t>
+      </w:r>
+      <w:r>
+        <w:t>)</w:t>
+      </w:r>
+      <w:r>
+        <w:t xml:space="preserve"> and positive for bases</w:t>
+      </w:r>
+      <w:r>
+        <w:t xml:space="preserve"> (</w:t>
+      </w:r>
+      <w:r>
+        <w:t>0.08</w:t>
+      </w:r>
+      <w:r>
+        <w:t xml:space="preserve"> per unit pH) for </w:t>
+      </w:r>
+      <w:proofErr w:type="spellStart"/>
+      <w:r>
+        <w:t>XBridge</w:t>
+      </w:r>
+      <w:proofErr w:type="spellEnd"/>
+      <w:r>
+        <w:t xml:space="preserve"> Shield RP18</w:t>
+      </w:r>
+      <w:r>
+        <w:t>. The column effect</w:t>
+      </w:r>
+      <w:r>
+        <w:t>s</w:t>
+      </w:r>
+      <w:r>
+        <w:t xml:space="preserve"> for </w:t>
+      </w:r>
+      <w:proofErr w:type="spellStart"/>
+      <w:r>
+        <w:rPr>
+          <w:i/>
+          <w:iCs/>
+        </w:rPr>
+        <w:t>apH</w:t>
+      </w:r>
+      <w:proofErr w:type="spellEnd"/>
+      <w:r>
+        <w:t xml:space="preserve"> </w:t>
+      </w:r>
+      <w:r>
+        <w:t>are small for acids (-0.02-0) and slightly larger for bases ((0.05)- (-0.01)).</w:t>
+      </w:r>
+      <w:r>
+        <w:t xml:space="preserve">The </w:t>
+      </w:r>
+      <w:r>
+        <w:t>S1m</w:t>
+      </w:r>
+      <w:r>
+        <w:t xml:space="preserve"> for acids and bases is </w:t>
+      </w:r>
+      <w:r>
+        <w:t>higher</w:t>
+      </w:r>
+      <w:r>
+        <w:t xml:space="preserve"> by </w:t>
+      </w:r>
+      <w:r>
+        <w:t>0.17</w:t>
+      </w:r>
+      <w:r>
+        <w:t xml:space="preserve"> and </w:t>
+      </w:r>
+      <w:r>
+        <w:t xml:space="preserve">0.12 </w:t>
+      </w:r>
+      <w:r>
+        <w:t xml:space="preserve">on </w:t>
+      </w:r>
+      <w:proofErr w:type="spellStart"/>
+      <w:r>
+        <w:t>XBridge</w:t>
+      </w:r>
+      <w:proofErr w:type="spellEnd"/>
+      <w:r>
+        <w:t xml:space="preserve"> Shield RP18 with BAV of 0.</w:t>
+      </w:r>
+      <w:r>
+        <w:t>6</w:t>
+      </w:r>
+      <w:r>
+        <w:t xml:space="preserve">9. The column effects for that parameter </w:t>
+      </w:r>
+      <w:r>
+        <w:t xml:space="preserve">very </w:t>
+      </w:r>
+      <w:r>
+        <w:t xml:space="preserve">from </w:t>
+      </w:r>
+      <w:r>
+        <w:t>-0.49</w:t>
+      </w:r>
+      <w:r>
+        <w:t xml:space="preserve"> </w:t>
+      </w:r>
+      <w:r>
+        <w:t xml:space="preserve">to </w:t>
+      </w:r>
+      <w:r>
+        <w:t>0.36</w:t>
+      </w:r>
+      <w:r>
+        <w:t xml:space="preserve"> depending on column an analyte form</w:t>
+      </w:r>
+      <w:r>
+        <w:t xml:space="preserve"> with BAV ranging from 0.0</w:t>
+      </w:r>
+      <w:r>
+        <w:t>4</w:t>
+      </w:r>
+      <w:r>
+        <w:t>-0.</w:t>
+      </w:r>
+      <w:r>
+        <w:t>20</w:t>
+      </w:r>
+      <w:r>
+        <w:t xml:space="preserve">. The </w:t>
+      </w:r>
+      <w:r>
+        <w:t>slope</w:t>
+      </w:r>
+      <w:r>
+        <w:t xml:space="preserve"> for acids and bases is </w:t>
+      </w:r>
+      <w:r>
+        <w:t xml:space="preserve">different in ACN (relative to S1m) </w:t>
+      </w:r>
+      <w:r>
+        <w:t>by 0.</w:t>
+      </w:r>
+      <w:r>
+        <w:t>28</w:t>
+      </w:r>
+      <w:r>
+        <w:t xml:space="preserve"> and </w:t>
+      </w:r>
+      <w:r>
+        <w:t>-0.67</w:t>
+      </w:r>
+      <w:r>
+        <w:t xml:space="preserve"> on </w:t>
+      </w:r>
+      <w:proofErr w:type="spellStart"/>
+      <w:r>
+        <w:t>XBridge</w:t>
+      </w:r>
+      <w:proofErr w:type="spellEnd"/>
+      <w:r>
+        <w:t xml:space="preserve"> Shield RP18 with BAV of 0.</w:t>
+      </w:r>
+      <w:r>
+        <w:t>55</w:t>
+      </w:r>
+      <w:r>
+        <w:t xml:space="preserve">. The column effects for that parameter very from </w:t>
+      </w:r>
+      <w:r>
+        <w:t>-0.</w:t>
+      </w:r>
+      <w:r>
+        <w:t>04</w:t>
+      </w:r>
+      <w:r>
+        <w:t xml:space="preserve"> to </w:t>
+      </w:r>
+      <w:r>
+        <w:t>0.</w:t>
+      </w:r>
+      <w:r>
+        <w:t>57</w:t>
+      </w:r>
+      <w:r>
+        <w:t xml:space="preserve"> depending on column an analyte form with BAV ranging from 0.0</w:t>
+      </w:r>
+      <w:r>
+        <w:t>7</w:t>
+      </w:r>
+      <w:r>
+        <w:t>-0.</w:t>
+      </w:r>
+      <w:r>
+        <w:t>72</w:t>
+      </w:r>
+      <w:r>
+        <w:t xml:space="preserve">. </w:t>
       </w:r>
     </w:p>
     <w:p>
       <w:r>
-        <w:t>…</w:t>
-      </w:r>
-    </w:p>
-    <w:p>
-      <w:r>
         <w:t xml:space="preserve">The model predictions are well calibrated with the data, as shown in Figure </w:t>
       </w:r>
       <w:r>
@@ -6492,7 +7089,13 @@
         <w:t xml:space="preserve"> are relatively symmetrically distributed around the line of identity</w:t>
       </w:r>
       <w:r>
-        <w:t xml:space="preserve"> indicating model applicability for predictions. The individual and population predictions for several analytes are shown in Figure S4 and S5. The individual prediction are very precise and close to observed data. The population predictions are also well calibrated but are less precise. The limited data predictions are shown in Figure S6. By comparing them to the population predictions one is able to assess the added predicted value of </w:t>
+        <w:t xml:space="preserve"> indicating model applicability for predictions. The individual and population predictions for several analytes are</w:t>
+      </w:r>
+      <w:r>
+        <w:t xml:space="preserve"> also</w:t>
+      </w:r>
+      <w:r>
+        <w:t xml:space="preserve"> shown in Figure S4 and S5. The individual prediction are very precise and close to observed data. The population predictions are also well calibrated but are less precise. The limited data predictions are shown in Figure S6. By comparing them to the population predictions one is able to assess the added predicted value of </w:t>
       </w:r>
       <w:proofErr w:type="spellStart"/>
       <w:r>
@@ -6503,16 +7106,25 @@
         <w:t xml:space="preserve"> Shield RP18 data.</w:t>
       </w:r>
       <w:r>
-        <w:t xml:space="preserve"> Uncertainty chromatograms for one chromatographic conditions are shown </w:t>
-      </w:r>
-      <w:r>
-        <w:t xml:space="preserve">in Figures </w:t>
+        <w:t xml:space="preserve"> Uncertainty chromatograms for </w:t>
+      </w:r>
+      <w:r>
+        <w:t xml:space="preserve">population, individual and limited data predictions under the same chromatographic conditions </w:t>
+      </w:r>
+      <w:r>
+        <w:t xml:space="preserve">are shown </w:t>
+      </w:r>
+      <w:r>
+        <w:t xml:space="preserve">in Figure </w:t>
       </w:r>
       <w:r>
         <w:t>S7</w:t>
       </w:r>
       <w:r>
         <w:t>.</w:t>
+      </w:r>
+      <w:r>
+        <w:t xml:space="preserve"> They illustrate retention uncertainties.</w:t>
       </w:r>
     </w:p>
     <w:p>
@@ -7258,15 +7870,24 @@
         <w:rPr>
           <w:rFonts w:ascii="Times New Roman" w:hAnsi="Times New Roman"/>
         </w:rPr>
-        <w:t>retention factor with an uncertainty of about 20-25%. It might be of practical usefulness for problems involving few analytes.</w:t>
+        <w:t xml:space="preserve">retention factor with an uncertainty of about 20-25%. It might be of practical usefulness for </w:t>
+      </w:r>
+      <w:r>
+        <w:rPr>
+          <w:rFonts w:ascii="Times New Roman" w:hAnsi="Times New Roman"/>
+        </w:rPr>
+        <w:t xml:space="preserve">simple </w:t>
+      </w:r>
+      <w:r>
+        <w:rPr>
+          <w:rFonts w:ascii="Times New Roman" w:hAnsi="Times New Roman"/>
+        </w:rPr>
+        <w:t>problems involving few analytes.</w:t>
       </w:r>
     </w:p>
     <w:p>
       <w:pPr>
         <w:pStyle w:val="TAMainText"/>
-        <w:rPr>
-          <w:rFonts w:ascii="Times New Roman" w:hAnsi="Times New Roman"/>
-        </w:rPr>
       </w:pPr>
       <w:r>
         <w:t xml:space="preserve">The model can be used </w:t>
@@ -7293,7 +7914,34 @@
         <w:t xml:space="preserve"> In this work it was illustrated </w:t>
       </w:r>
       <w:r>
-        <w:t xml:space="preserve">by specifying a very simply utility function favoring shorter runs within a separation window </w:t>
+        <w:t xml:space="preserve">using </w:t>
+      </w:r>
+      <w:r>
+        <w:t xml:space="preserve">statistical </w:t>
+      </w:r>
+      <w:r>
+        <w:t xml:space="preserve">decision theory. For that purpose </w:t>
+      </w:r>
+      <w:r>
+        <w:t xml:space="preserve">we proposed </w:t>
+      </w:r>
+      <w:r>
+        <w:t>a</w:t>
+      </w:r>
+      <w:r>
+        <w:t xml:space="preserve"> very simply utility function </w:t>
+      </w:r>
+      <w:r>
+        <w:t xml:space="preserve">that </w:t>
+      </w:r>
+      <w:r>
+        <w:t>favor</w:t>
+      </w:r>
+      <w:r>
+        <w:t>s</w:t>
+      </w:r>
+      <w:r>
+        <w:t xml:space="preserve"> shorter runs within a separation window </w:t>
       </w:r>
       <w:r>
         <w:t>between</w:t>
@@ -7323,10 +7971,34 @@
         <w:t xml:space="preserve">individual predictions </w:t>
       </w:r>
       <w:r>
-        <w:t xml:space="preserve">one can identify chromatographic conditions leading to reasonable chromatograms for all of the columns. </w:t>
-      </w:r>
-      <w:r>
-        <w:t>The highest utility can be expected for</w:t>
+        <w:t xml:space="preserve">one can identify chromatographic conditions leading </w:t>
+      </w:r>
+      <w:r>
+        <w:t xml:space="preserve">to high expected utilities </w:t>
+      </w:r>
+      <w:r>
+        <w:t xml:space="preserve">for all of the </w:t>
+      </w:r>
+      <w:r>
+        <w:t xml:space="preserve">analyzed </w:t>
+      </w:r>
+      <w:r>
+        <w:t xml:space="preserve">columns. </w:t>
+      </w:r>
+      <w:r>
+        <w:t>The highest</w:t>
+      </w:r>
+      <w:r>
+        <w:t xml:space="preserve"> expected</w:t>
+      </w:r>
+      <w:r>
+        <w:t xml:space="preserve"> utility </w:t>
+      </w:r>
+      <w:r>
+        <w:t>was identified</w:t>
+      </w:r>
+      <w:r>
+        <w:t xml:space="preserve"> for</w:t>
       </w:r>
       <w:r>
         <w:t xml:space="preserve"> </w:t>
@@ -7338,7 +8010,332 @@
         <w:t>.</w:t>
       </w:r>
       <w:r>
-        <w:t xml:space="preserve"> Although the differences are small. There are also several “windows” of opportunity presented on the </w:t>
+        <w:t xml:space="preserve"> </w:t>
+      </w:r>
+      <w:r>
+        <w:t>Nevertheless, t</w:t>
+      </w:r>
+      <w:r>
+        <w:t>he differences</w:t>
+      </w:r>
+      <w:r>
+        <w:t xml:space="preserve"> in expected utility</w:t>
+      </w:r>
+      <w:r>
+        <w:t xml:space="preserve"> are</w:t>
+      </w:r>
+      <w:r>
+        <w:t xml:space="preserve"> fairly </w:t>
+      </w:r>
+      <w:r>
+        <w:t>small</w:t>
+      </w:r>
+      <w:r>
+        <w:t xml:space="preserve"> across the te</w:t>
+      </w:r>
+      <w:r>
+        <w:t>s</w:t>
+      </w:r>
+      <w:r>
+        <w:t>ted columns</w:t>
+      </w:r>
+      <w:r>
+        <w:t xml:space="preserve"> </w:t>
+      </w:r>
+      <w:r>
+        <w:t>which suggest</w:t>
+      </w:r>
+      <w:r>
+        <w:t xml:space="preserve"> that similar separation (with respect to the proposed utility) can</w:t>
+      </w:r>
+      <w:r>
+        <w:t xml:space="preserve"> also</w:t>
+      </w:r>
+      <w:r>
+        <w:t xml:space="preserve"> be identified</w:t>
+      </w:r>
+      <w:r>
+        <w:t xml:space="preserve"> for other columns</w:t>
+      </w:r>
+      <w:r>
+        <w:t xml:space="preserve">. </w:t>
+      </w:r>
+      <w:r>
+        <w:t xml:space="preserve">Based on utility maps one can </w:t>
+      </w:r>
+      <w:r>
+        <w:t xml:space="preserve">also </w:t>
+      </w:r>
+      <w:r>
+        <w:t>identify all the</w:t>
+      </w:r>
+      <w:r>
+        <w:t xml:space="preserve"> “windows of opportunity</w:t>
+      </w:r>
+      <w:r>
+        <w:t>”</w:t>
+      </w:r>
+      <w:r>
+        <w:t xml:space="preserve"> understood as a regions of chromatographic conditions leading to similar separations.</w:t>
+      </w:r>
+    </w:p>
+    <w:p>
+      <w:r>
+        <w:t>Similarly</w:t>
+      </w:r>
+      <w:r>
+        <w:t>,</w:t>
+      </w:r>
+      <w:r>
+        <w:t xml:space="preserve"> </w:t>
+      </w:r>
+      <w:r>
+        <w:t>it is possible to</w:t>
+      </w:r>
+      <w:r>
+        <w:t xml:space="preserve"> identify optimal conditions</w:t>
+      </w:r>
+      <w:r>
+        <w:t xml:space="preserve"> based on limited data predictions (e.g. conditional on </w:t>
+      </w:r>
+      <w:proofErr w:type="spellStart"/>
+      <w:r>
+        <w:t>XBridge</w:t>
+      </w:r>
+      <w:proofErr w:type="spellEnd"/>
+      <w:r>
+        <w:t xml:space="preserve"> Shield RP18</w:t>
+      </w:r>
+      <w:r>
+        <w:t xml:space="preserve"> data). This is a situation of trying to predict retention on other column having a fairly good understanding of retention</w:t>
+      </w:r>
+      <w:r>
+        <w:t xml:space="preserve"> of analytes</w:t>
+      </w:r>
+      <w:r>
+        <w:t xml:space="preserve"> </w:t>
+      </w:r>
+      <w:r>
+        <w:t>in</w:t>
+      </w:r>
+      <w:r>
+        <w:t xml:space="preserve"> one </w:t>
+      </w:r>
+      <w:r>
+        <w:t xml:space="preserve">reference </w:t>
+      </w:r>
+      <w:r>
+        <w:t xml:space="preserve">column. In </w:t>
+      </w:r>
+      <w:r>
+        <w:t>ou</w:t>
+      </w:r>
+      <w:r>
+        <w:t>r</w:t>
+      </w:r>
+      <w:r>
+        <w:t xml:space="preserve"> scenario, the uncertainties of the resulting chromatograms are </w:t>
+      </w:r>
+      <w:r>
+        <w:t>rather large for our purpose (standard deviation is in a range of few minutes)</w:t>
+      </w:r>
+      <w:r>
+        <w:t xml:space="preserve">, suggesting </w:t>
+      </w:r>
+      <w:r>
+        <w:t xml:space="preserve">that </w:t>
+      </w:r>
+      <w:r>
+        <w:t xml:space="preserve">additional experiments </w:t>
+      </w:r>
+      <w:r>
+        <w:t xml:space="preserve">are required </w:t>
+      </w:r>
+      <w:r>
+        <w:t>to improve precision.</w:t>
+      </w:r>
+      <w:r>
+        <w:t xml:space="preserve"> </w:t>
+      </w:r>
+      <w:r>
+        <w:t xml:space="preserve">There are </w:t>
+      </w:r>
+      <w:r>
+        <w:t>several</w:t>
+      </w:r>
+      <w:r>
+        <w:t xml:space="preserve"> options of how to proceed</w:t>
+      </w:r>
+      <w:r>
+        <w:t xml:space="preserve"> in a rational manner</w:t>
+      </w:r>
+      <w:r>
+        <w:t xml:space="preserve"> that are beyond the scope of this work.</w:t>
+      </w:r>
+      <w:r>
+        <w:fldChar w:fldCharType="begin"/>
+      </w:r>
+      <w:r>
+        <w:instrText xml:space="preserve"> ADDIN ZOTERO_ITEM CSL_CITATION {"citationID":"OIOvdPTN","properties":{"formattedCitation":"\\super 20\\nosupersub{}","plainCitation":"20","noteIndex":0},"citationItems":[{"id":281,"uris":["http://zotero.org/users/local/cIlVeWgC/items/8ZFEQITB"],"itemData":{"id":281,"type":"article-journal","abstract":"In this work, various sequential Bayesian-based method development procedures associated with a search of isocratic chromatographic conditions ensuring baseline separation of one, two, and three analytes within the pre-specified retention time window were evaluated. The accuracy and total analysis time of tested procedures were experimentally and theoretically verified and compared with the usual approaches utilizing one or two preliminary organic modifier gradients. The possession of strong and weakly informative priors about analytes was considered. The overall success rate of tested procedures was high with a small number of mistakes. It was shown that for simple problems considered here one is able to use a sequence of isocratic conditions to find the desired chromatogram. The use of one preliminary gradient was shown to be of similar accuracy and time requirements. Interestingly, the use of two preliminary gradients almost always required more time than procedures involving no or one preliminary gradient. Prior knowledge of analytes considerably shortened method development times for procedures involving no or one preliminary gradient. The sequential Bayesian-based method development allows us to achieve a desired chromatographic separation by proper weighting of information available to the analyst at each stage of the method development process.","container-title":"SEPARATION SCIENCE PLUS","DOI":"10.1002/sscp.201700037","ISSN":"2573-1815","issue":"2","language":"English","note":"publisher-place: POSTFACH 101161, 69451 WEINHEIM, GERMANY\npublisher: WILEY-V C H VERLAG GMBH\ntype: Article","page":"63-75","title":"Evaluation of sequential Bayesian-based method development procedures for chromatographic problems involving one, two, and three analytes","volume":"1","author":[{"family":"Wiczling","given":"Pawel"}],"issued":{"date-parts":[["2018",2]]}}}],"schema":"https://github.com/citation-style-language/schema/raw/master/csl-citation.json"} </w:instrText>
+      </w:r>
+      <w:r>
+        <w:fldChar w:fldCharType="separate"/>
+      </w:r>
+      <w:r>
+        <w:rPr>
+          <w:szCs w:val="24"/>
+          <w:vertAlign w:val="superscript"/>
+        </w:rPr>
+        <w:t>20</w:t>
+      </w:r>
+      <w:r>
+        <w:fldChar w:fldCharType="end"/>
+      </w:r>
+      <w:r>
+        <w:t xml:space="preserve"> </w:t>
+      </w:r>
+      <w:r>
+        <w:t>Once</w:t>
+      </w:r>
+      <w:r>
+        <w:t xml:space="preserve"> can </w:t>
+      </w:r>
+      <w:r>
+        <w:t xml:space="preserve">try to </w:t>
+      </w:r>
+      <w:r>
+        <w:t>find</w:t>
+      </w:r>
+      <w:r>
+        <w:t xml:space="preserve"> the best experimental design ensuring the highest informativeness of a set of </w:t>
+      </w:r>
+      <w:r>
+        <w:t xml:space="preserve">additional </w:t>
+      </w:r>
+      <w:r>
+        <w:t xml:space="preserve">experiments. Since our model provides a prior information for subsequent analysis this prior information can be utilized for that purpose to decrease the required number of experiments. </w:t>
+      </w:r>
+      <w:r>
+        <w:t xml:space="preserve">One can also </w:t>
+      </w:r>
+      <w:r>
+        <w:t>perform experiments</w:t>
+      </w:r>
+      <w:r>
+        <w:t xml:space="preserve"> sequentially </w:t>
+      </w:r>
+      <w:r>
+        <w:t>and refine predictions after every experiment</w:t>
+      </w:r>
+      <w:r>
+        <w:t>.</w:t>
+      </w:r>
+      <w:r>
+        <w:fldChar w:fldCharType="begin"/>
+      </w:r>
+      <w:r>
+        <w:instrText xml:space="preserve"> ADDIN ZOTERO_ITEM CSL_CITATION {"citationID":"OIOvdPTN","properties":{"formattedCitation":"\\super 20\\nosupersub{}","plainCitation":"20","noteIndex":0},"citationItems":[{"id":281,"uris":["http://zotero.org/users/local/cIlVeWgC/items/8ZFEQITB"],"itemData":{"id":281,"type":"article-journal","abstract":"In this work, various sequential Bayesian-based method development procedures associated with a search of isocratic chromatographic conditions ensuring baseline separation of one, two, and three analytes within the pre-specified retention time window were evaluated. The accuracy and total analysis time of tested procedures were experimentally and theoretically verified and compared with the usual approaches utilizing one or two preliminary organic modifier gradients. The possession of strong and weakly informative priors about analytes was considered. The overall success rate of tested procedures was high with a small number of mistakes. It was shown that for simple problems considered here one is able to use a sequence of isocratic conditions to find the desired chromatogram. The use of one preliminary gradient was shown to be of similar accuracy and time requirements. Interestingly, the use of two preliminary gradients almost always required more time than procedures involving no or one preliminary gradient. Prior knowledge of analytes considerably shortened method development times for procedures involving no or one preliminary gradient. The sequential Bayesian-based method development allows us to achieve a desired chromatographic separation by proper weighting of information available to the analyst at each stage of the method development process.","container-title":"SEPARATION SCIENCE PLUS","DOI":"10.1002/sscp.201700037","ISSN":"2573-1815","issue":"2","language":"English","note":"publisher-place: POSTFACH 101161, 69451 WEINHEIM, GERMANY\npublisher: WILEY-V C H VERLAG GMBH\ntype: Article","page":"63-75","title":"Evaluation of sequential Bayesian-based method development procedures for chromatographic problems involving one, two, and three analytes","volume":"1","author":[{"family":"Wiczling","given":"Pawel"}],"issued":{"date-parts":[["2018",2]]}}}],"schema":"https://github.com/citation-style-language/schema/raw/master/csl-citation.json"} </w:instrText>
+      </w:r>
+      <w:r>
+        <w:fldChar w:fldCharType="separate"/>
+      </w:r>
+      <w:r>
+        <w:rPr>
+          <w:szCs w:val="24"/>
+          <w:vertAlign w:val="superscript"/>
+        </w:rPr>
+        <w:t>20</w:t>
+      </w:r>
+      <w:r>
+        <w:fldChar w:fldCharType="end"/>
+      </w:r>
+    </w:p>
+    <w:p>
+      <w:r>
+        <w:t xml:space="preserve">The proposed model is complex but there still are some uncounted complexities </w:t>
+      </w:r>
+      <w:r>
+        <w:t>present</w:t>
+      </w:r>
+      <w:r>
+        <w:t xml:space="preserve"> (e.g. temperature effects for the effects of dissociation or </w:t>
+      </w:r>
+      <w:proofErr w:type="spellStart"/>
+      <w:r>
+        <w:t>pK</w:t>
+      </w:r>
+      <w:r>
+        <w:rPr>
+          <w:vertAlign w:val="subscript"/>
+        </w:rPr>
+        <w:t>a</w:t>
+      </w:r>
+      <w:proofErr w:type="spellEnd"/>
+      <w:r>
+        <w:t xml:space="preserve">, BAV for S2 and </w:t>
+      </w:r>
+      <w:proofErr w:type="spellStart"/>
+      <w:r>
+        <w:t>apH</w:t>
+      </w:r>
+      <w:proofErr w:type="spellEnd"/>
+      <w:r>
+        <w:t xml:space="preserve">, etc.). Specifically, the S2 parameter was assumed similar across columns. This is a strong assumptions, but justified by the fact that any small change of S2 can be equally well accounted for by changes in S1. We also encountered several technical difficulties </w:t>
+      </w:r>
+      <w:r>
+        <w:t xml:space="preserve">during the model building process </w:t>
+      </w:r>
+      <w:r>
+        <w:t>that required some simplifications to run the MCMC without problems, e.g. excluding analytes with more than 2 dissociations steps.</w:t>
+      </w:r>
+      <w:r>
+        <w:t xml:space="preserve"> Regardless of the assumption this model provides an interesting alternative to other methods used to compare stationary phases.  </w:t>
+      </w:r>
+    </w:p>
+    <w:p>
+      <w:r>
+        <w:t xml:space="preserve">The column effect were incorporated in out model as fixed effects. It is also possible to include </w:t>
+      </w:r>
+      <w:r>
+        <w:t>than</w:t>
+      </w:r>
+      <w:r>
+        <w:t xml:space="preserve"> as a random effects and add column-level predictors. It would allow to build a model that generalized to other columns in a similar way the proposed model generalized to other analytes. This idea is worth pursuing, however requires data collected for a wider range of columns. </w:t>
+      </w:r>
+    </w:p>
+    <w:p>
+      <w:r>
+        <w:t>Our</w:t>
+      </w:r>
+      <w:r>
+        <w:t xml:space="preserve"> results </w:t>
+      </w:r>
+      <w:r>
+        <w:t>confirm</w:t>
+      </w:r>
+      <w:r>
+        <w:t xml:space="preserve"> that it is rather hopeless to predict analyte retention precisely without a set of preliminary chromatographic measurements. Even having access to the extensive data collected for one column, the retention </w:t>
+      </w:r>
+      <w:r>
+        <w:t>factor</w:t>
+      </w:r>
+      <w:r>
+        <w:t xml:space="preserve"> can be predicted with ~25% precisions for the most optimistic scenario of a neutral compound. It might by sufficient for some </w:t>
+      </w:r>
+      <w:r>
+        <w:t>simple problems encountered in practice</w:t>
+      </w:r>
+      <w:r>
+        <w:t>, but is not sufficient for problems involving analytes of different acidi</w:t>
+      </w:r>
+      <w:r>
+        <w:t>c</w:t>
+      </w:r>
+      <w:r>
+        <w:t>/basic characteristics</w:t>
+      </w:r>
+      <w:r>
+        <w:t>.</w:t>
       </w:r>
     </w:p>
     <w:p>
@@ -7485,240 +8482,91 @@
       </w:r>
     </w:p>
     <w:p>
-      <w:r>
-        <w:t xml:space="preserve">The proposed model is complex </w:t>
-      </w:r>
-      <w:r>
-        <w:t xml:space="preserve">but there </w:t>
-      </w:r>
-      <w:r>
-        <w:t xml:space="preserve">still </w:t>
-      </w:r>
-      <w:r>
-        <w:t xml:space="preserve">are some uncounted complexities </w:t>
-      </w:r>
-      <w:r>
-        <w:t xml:space="preserve">that can be added </w:t>
-      </w:r>
-      <w:r>
-        <w:t>(</w:t>
-      </w:r>
-      <w:r>
-        <w:t xml:space="preserve">e.g. </w:t>
-      </w:r>
-      <w:r>
-        <w:t xml:space="preserve">temperature effects for the dissociated forms, BAV for S2 and </w:t>
-      </w:r>
-      <w:proofErr w:type="spellStart"/>
-      <w:r>
-        <w:t>apH</w:t>
-      </w:r>
-      <w:proofErr w:type="spellEnd"/>
-      <w:r>
-        <w:t>, etc.</w:t>
-      </w:r>
-      <w:r>
-        <w:t>)</w:t>
-      </w:r>
-      <w:r>
-        <w:t xml:space="preserve">. </w:t>
-      </w:r>
-      <w:r>
-        <w:t xml:space="preserve">Specifically, the S2 parameter was assumed similar across columns. This is a strong assumptions, but justified by the fact that any small change of S2 can be equally well accounted for by changes in S1. </w:t>
-      </w:r>
-      <w:r>
-        <w:t xml:space="preserve">We also encountered </w:t>
-      </w:r>
-      <w:r>
-        <w:t xml:space="preserve">several technical difficulties that required </w:t>
-      </w:r>
-      <w:r>
-        <w:t xml:space="preserve">several </w:t>
-      </w:r>
-      <w:r>
-        <w:t xml:space="preserve">simplifications to run the </w:t>
-      </w:r>
-      <w:r>
-        <w:t>MCMC</w:t>
-      </w:r>
-      <w:r>
-        <w:t xml:space="preserve"> without </w:t>
-      </w:r>
-      <w:r>
-        <w:t>problems</w:t>
-      </w:r>
-      <w:r>
-        <w:t>, e.g. excluding analytes with more than 2 dissociations steps.</w:t>
+      <w:pPr>
+        <w:pStyle w:val="Nagwek1"/>
+      </w:pPr>
+      <w:r>
+        <w:t>CONCLUSIONS</w:t>
       </w:r>
     </w:p>
     <w:p>
-      <w:r>
-        <w:t>There are possible several modification of the proposed model. For example one could include column as a random effects and add column-level predictors. It would allow to build a model that generalized to other columns in a similar way the proposed model generalized to other analytes. This idea is worth pursuing, however requires data collected for a wide</w:t>
-      </w:r>
-      <w:r>
-        <w:t>r</w:t>
-      </w:r>
-      <w:r>
-        <w:t xml:space="preserve"> range of columns. </w:t>
-      </w:r>
-    </w:p>
-    <w:p>
-      <w:r>
-        <w:t xml:space="preserve">One possible application </w:t>
-      </w:r>
-      <w:r>
-        <w:t>of the model is in f</w:t>
-      </w:r>
-      <w:r>
-        <w:t>ind</w:t>
-      </w:r>
-      <w:r>
-        <w:t>ing</w:t>
-      </w:r>
-      <w:r>
-        <w:t xml:space="preserve"> the best experimental design ensuring </w:t>
-      </w:r>
-      <w:r>
-        <w:t>the highest</w:t>
-      </w:r>
-      <w:r>
-        <w:t xml:space="preserve"> informativeness </w:t>
-      </w:r>
-      <w:r>
-        <w:t>of a set of</w:t>
-      </w:r>
-      <w:r>
-        <w:t xml:space="preserve"> preliminary (scouting) experiments. Since </w:t>
-      </w:r>
-      <w:r>
-        <w:t>our</w:t>
-      </w:r>
-      <w:r>
-        <w:t xml:space="preserve"> model provides a prior information for subsequent analysis this prior information can be utilized for that purpose to decrease the required number of experiments. </w:t>
-      </w:r>
-    </w:p>
-    <w:p>
-      <w:r>
-        <w:t xml:space="preserve">The </w:t>
-      </w:r>
-      <w:r>
-        <w:t>results lead to the conclusion</w:t>
-      </w:r>
-      <w:r>
-        <w:t xml:space="preserve"> </w:t>
-      </w:r>
-      <w:r>
-        <w:t xml:space="preserve">that </w:t>
-      </w:r>
-      <w:r>
-        <w:t>it is rather hopeless to predict analyte</w:t>
-      </w:r>
-      <w:r>
-        <w:t xml:space="preserve"> retention </w:t>
-      </w:r>
-      <w:r>
-        <w:t xml:space="preserve">precisely without </w:t>
-      </w:r>
-      <w:r>
-        <w:t xml:space="preserve">a set of preliminary </w:t>
-      </w:r>
-      <w:r>
-        <w:t xml:space="preserve">chromatographic </w:t>
-      </w:r>
-      <w:r>
-        <w:t>measurements</w:t>
+      <w:pPr>
+        <w:pStyle w:val="TAMainText"/>
+      </w:pPr>
+      <w:r>
+        <w:lastRenderedPageBreak/>
+        <w:t>This work demonstrate</w:t>
+      </w:r>
+      <w:r>
+        <w:t>s</w:t>
+      </w:r>
+      <w:r>
+        <w:t xml:space="preserve"> the application of a Bayesian multilevel model to compare various stationary phases using large datasets collected for a wide range of chromatographic conditions. Th</w:t>
+      </w:r>
+      <w:r>
+        <w:t>is</w:t>
+      </w:r>
+      <w:r>
+        <w:t xml:space="preserve"> analysis characterizes the</w:t>
+      </w:r>
+      <w:r>
+        <w:t xml:space="preserve"> </w:t>
+      </w:r>
+      <w:r>
+        <w:t>chromatographic retention of neutral, acidic, and basic analytes</w:t>
+      </w:r>
+      <w:r>
+        <w:t xml:space="preserve"> and assess the effects </w:t>
+      </w:r>
+      <w:r>
+        <w:t xml:space="preserve">of </w:t>
+      </w:r>
+      <w:r>
+        <w:t xml:space="preserve">pH, </w:t>
+      </w:r>
+      <w:r>
+        <w:t xml:space="preserve">temperature, </w:t>
+      </w:r>
+      <w:r>
+        <w:t xml:space="preserve">log P, </w:t>
+      </w:r>
+      <w:proofErr w:type="spellStart"/>
+      <w:r>
+        <w:rPr>
+          <w:i/>
+          <w:iCs/>
+        </w:rPr>
+        <w:t>pK</w:t>
+      </w:r>
+      <w:r>
+        <w:rPr>
+          <w:i/>
+          <w:iCs/>
+          <w:vertAlign w:val="subscript"/>
+        </w:rPr>
+        <w:t>a</w:t>
+      </w:r>
+      <w:proofErr w:type="spellEnd"/>
+      <w:r>
+        <w:t xml:space="preserve"> </w:t>
+      </w:r>
+      <w:r>
+        <w:t>organic modifier type and content</w:t>
+      </w:r>
+      <w:r>
+        <w:t xml:space="preserve"> on</w:t>
+      </w:r>
+      <w:r>
+        <w:t xml:space="preserve"> analyte retention</w:t>
+      </w:r>
+      <w:r>
+        <w:t xml:space="preserve"> across a range of columns</w:t>
       </w:r>
       <w:r>
         <w:t>.</w:t>
       </w:r>
       <w:r>
-        <w:t xml:space="preserve"> Even having access to the extensive data collected for one column, the retention time can be predicted with </w:t>
-      </w:r>
-      <w:r>
-        <w:t>~</w:t>
-      </w:r>
-      <w:r>
-        <w:t xml:space="preserve">25% precisions for the most optimistic scenario of </w:t>
-      </w:r>
-      <w:r>
-        <w:t xml:space="preserve">a </w:t>
-      </w:r>
-      <w:r>
-        <w:t>neutral compound.</w:t>
-      </w:r>
-      <w:r>
-        <w:t xml:space="preserve"> It might by sufficient for some problems</w:t>
-      </w:r>
-      <w:r>
-        <w:t xml:space="preserve"> but is not sufficient in general.</w:t>
-      </w:r>
-    </w:p>
-    <w:p>
-      <w:pPr>
-        <w:pStyle w:val="Nagwek1"/>
-      </w:pPr>
-      <w:r>
-        <w:t>CONCLUSIONS</w:t>
-      </w:r>
-    </w:p>
-    <w:p>
-      <w:pPr>
-        <w:pStyle w:val="TAMainText"/>
-      </w:pPr>
-      <w:r>
-        <w:t>This work demonstrate</w:t>
-      </w:r>
-      <w:r>
-        <w:t>s</w:t>
-      </w:r>
-      <w:r>
-        <w:t xml:space="preserve"> the application of a Bayesian multilevel model to compare various stationary phases using large datasets collected for a wide range of chromatographic conditions. Th</w:t>
-      </w:r>
-      <w:r>
-        <w:t>is</w:t>
-      </w:r>
-      <w:r>
-        <w:t xml:space="preserve"> analysis characterizes the</w:t>
-      </w:r>
-      <w:r>
-        <w:t xml:space="preserve"> </w:t>
-      </w:r>
-      <w:r>
-        <w:t>chromatographic retention of neutral, acidic, and basic analytes.</w:t>
-      </w:r>
-      <w:r>
-        <w:t xml:space="preserve"> </w:t>
-      </w:r>
-      <w:r>
-        <w:t xml:space="preserve">It also provides </w:t>
-      </w:r>
-      <w:r>
-        <w:t xml:space="preserve">a way to characterize </w:t>
-      </w:r>
-      <w:r>
-        <w:t xml:space="preserve">the influence of </w:t>
-      </w:r>
-      <w:r>
-        <w:t xml:space="preserve">pH, </w:t>
-      </w:r>
-      <w:r>
-        <w:t xml:space="preserve">temperature, organic </w:t>
-      </w:r>
-      <w:r>
-        <w:lastRenderedPageBreak/>
-        <w:t>modifier type and content</w:t>
-      </w:r>
-      <w:r>
-        <w:t xml:space="preserve"> on</w:t>
-      </w:r>
-      <w:r>
-        <w:t xml:space="preserve"> analyte retention</w:t>
-      </w:r>
-      <w:r>
-        <w:t xml:space="preserve"> across a range of columns</w:t>
-      </w:r>
-      <w:r>
-        <w:t>.</w:t>
+        <w:t xml:space="preserve"> The model along with estimated parameters can be used to solve various decision problems. The proposed method provides a tool allowing for a very comprehensive assessment of stationary phase properties.</w:t>
       </w:r>
     </w:p>
     <w:p>
@@ -8521,7 +9369,46 @@
       </w:r>
       <w:r>
         <w:tab/>
-        <w:t xml:space="preserve">Žuvela, P.; Skoczylas, M.; Jay Liu, J.; Ba̧czek, T.; Kaliszan, R.; Wong, M. W.; Buszewski, B. Column Characterization and Selection Systems in Reversed-Phase High-Performance Liquid Chromatography. </w:t>
+      </w:r>
+      <w:proofErr w:type="spellStart"/>
+      <w:r>
+        <w:t>Žuvela</w:t>
+      </w:r>
+      <w:proofErr w:type="spellEnd"/>
+      <w:r>
+        <w:t xml:space="preserve">, P.; </w:t>
+      </w:r>
+      <w:proofErr w:type="spellStart"/>
+      <w:r>
+        <w:t>Skoczylas</w:t>
+      </w:r>
+      <w:proofErr w:type="spellEnd"/>
+      <w:r>
+        <w:t xml:space="preserve">, M.; Jay Liu, J.; </w:t>
+      </w:r>
+      <w:proofErr w:type="spellStart"/>
+      <w:r>
+        <w:t>Ba̧czek</w:t>
+      </w:r>
+      <w:proofErr w:type="spellEnd"/>
+      <w:r>
+        <w:t xml:space="preserve">, T.; </w:t>
+      </w:r>
+      <w:proofErr w:type="spellStart"/>
+      <w:r>
+        <w:t>Kaliszan</w:t>
+      </w:r>
+      <w:proofErr w:type="spellEnd"/>
+      <w:r>
+        <w:t xml:space="preserve">, R.; Wong, M. W.; </w:t>
+      </w:r>
+      <w:proofErr w:type="spellStart"/>
+      <w:r>
+        <w:t>Buszewski</w:t>
+      </w:r>
+      <w:proofErr w:type="spellEnd"/>
+      <w:r>
+        <w:t xml:space="preserve">, B. Column Characterization and Selection Systems in Reversed-Phase High-Performance Liquid Chromatography. </w:t>
       </w:r>
       <w:r>
         <w:rPr>
@@ -8563,7 +9450,22 @@
       </w:r>
       <w:r>
         <w:tab/>
-        <w:t xml:space="preserve">Gritti, F.; Guiochon, G. Adsorption Mechanism in RPLC. Effect of the Nature of the Organic Modifier. </w:t>
+      </w:r>
+      <w:proofErr w:type="spellStart"/>
+      <w:r>
+        <w:t>Gritti</w:t>
+      </w:r>
+      <w:proofErr w:type="spellEnd"/>
+      <w:r>
+        <w:t xml:space="preserve">, F.; </w:t>
+      </w:r>
+      <w:proofErr w:type="spellStart"/>
+      <w:r>
+        <w:t>Guiochon</w:t>
+      </w:r>
+      <w:proofErr w:type="spellEnd"/>
+      <w:r>
+        <w:t xml:space="preserve">, G. Adsorption Mechanism in RPLC. Effect of the Nature of the Organic Modifier. </w:t>
       </w:r>
       <w:r>
         <w:rPr>
@@ -8605,7 +9507,14 @@
       </w:r>
       <w:r>
         <w:tab/>
-        <w:t xml:space="preserve">Gritti, F. Perspective on the Future Approaches to Predict Retention in Liquid Chromatography. </w:t>
+      </w:r>
+      <w:proofErr w:type="spellStart"/>
+      <w:r>
+        <w:t>Gritti</w:t>
+      </w:r>
+      <w:proofErr w:type="spellEnd"/>
+      <w:r>
+        <w:t xml:space="preserve">, F. Perspective on the Future Approaches to Predict Retention in Liquid Chromatography. </w:t>
       </w:r>
       <w:r>
         <w:rPr>
@@ -8647,7 +9556,46 @@
       </w:r>
       <w:r>
         <w:tab/>
-        <w:t xml:space="preserve">Kamedulska, A.; Kubik, Ł.; Jacyna, J.; Struck-Lewicka, W.; Markuszewski, M. J.; Wiczling, P. Toward the General Mechanistic Model of Liquid Chromatographic Retention. </w:t>
+      </w:r>
+      <w:proofErr w:type="spellStart"/>
+      <w:r>
+        <w:t>Kamedulska</w:t>
+      </w:r>
+      <w:proofErr w:type="spellEnd"/>
+      <w:r>
+        <w:t xml:space="preserve">, A.; </w:t>
+      </w:r>
+      <w:proofErr w:type="spellStart"/>
+      <w:r>
+        <w:t>Kubik</w:t>
+      </w:r>
+      <w:proofErr w:type="spellEnd"/>
+      <w:r>
+        <w:t xml:space="preserve">, Ł.; </w:t>
+      </w:r>
+      <w:proofErr w:type="spellStart"/>
+      <w:r>
+        <w:t>Jacyna</w:t>
+      </w:r>
+      <w:proofErr w:type="spellEnd"/>
+      <w:r>
+        <w:t>, J.; Struck-</w:t>
+      </w:r>
+      <w:proofErr w:type="spellStart"/>
+      <w:r>
+        <w:t>Lewicka</w:t>
+      </w:r>
+      <w:proofErr w:type="spellEnd"/>
+      <w:r>
+        <w:t xml:space="preserve">, W.; </w:t>
+      </w:r>
+      <w:proofErr w:type="spellStart"/>
+      <w:r>
+        <w:t>Markuszewski</w:t>
+      </w:r>
+      <w:proofErr w:type="spellEnd"/>
+      <w:r>
+        <w:t xml:space="preserve">, M. J.; Wiczling, P. Toward the General Mechanistic Model of Liquid Chromatographic Retention. </w:t>
       </w:r>
       <w:r>
         <w:rPr>
@@ -8689,14 +9637,45 @@
       </w:r>
       <w:r>
         <w:tab/>
-        <w:t xml:space="preserve">Kamedulska, A.; Kubik, Ł.; Wiczling, P. Statistical Analysis of Isocratic Chromatographic Data Using Bayesian Modeling. </w:t>
+      </w:r>
+      <w:proofErr w:type="spellStart"/>
+      <w:r>
+        <w:t>Kamedulska</w:t>
+      </w:r>
+      <w:proofErr w:type="spellEnd"/>
+      <w:r>
+        <w:t xml:space="preserve">, A.; </w:t>
+      </w:r>
+      <w:proofErr w:type="spellStart"/>
+      <w:r>
+        <w:t>Kubik</w:t>
+      </w:r>
+      <w:proofErr w:type="spellEnd"/>
+      <w:r>
+        <w:t xml:space="preserve">, Ł.; Wiczling, P. Statistical Analysis of Isocratic Chromatographic Data Using Bayesian Modeling. </w:t>
       </w:r>
       <w:r>
         <w:rPr>
           <w:i/>
           <w:iCs/>
         </w:rPr>
-        <w:t>Anal Bioanal Chem</w:t>
+        <w:t xml:space="preserve">Anal </w:t>
+      </w:r>
+      <w:proofErr w:type="spellStart"/>
+      <w:r>
+        <w:rPr>
+          <w:i/>
+          <w:iCs/>
+        </w:rPr>
+        <w:t>Bioanal</w:t>
+      </w:r>
+      <w:proofErr w:type="spellEnd"/>
+      <w:r>
+        <w:rPr>
+          <w:i/>
+          <w:iCs/>
+        </w:rPr>
+        <w:t xml:space="preserve"> Chem</w:t>
       </w:r>
       <w:r>
         <w:t xml:space="preserve"> </w:t>
@@ -8731,7 +9710,23 @@
       </w:r>
       <w:r>
         <w:tab/>
-        <w:t xml:space="preserve">Wiczling, P.; Kamedulska, A.; Kubik, L. Application of Bayesian Multilevel Modeling in the Quantitative Structure-Retention Relationship Studies of Heterogeneous Compounds. </w:t>
+        <w:t xml:space="preserve">Wiczling, P.; </w:t>
+      </w:r>
+      <w:proofErr w:type="spellStart"/>
+      <w:r>
+        <w:t>Kamedulska</w:t>
+      </w:r>
+      <w:proofErr w:type="spellEnd"/>
+      <w:r>
+        <w:t xml:space="preserve">, A.; </w:t>
+      </w:r>
+      <w:proofErr w:type="spellStart"/>
+      <w:r>
+        <w:t>Kubik</w:t>
+      </w:r>
+      <w:proofErr w:type="spellEnd"/>
+      <w:r>
+        <w:t xml:space="preserve">, L. Application of Bayesian Multilevel Modeling in the Quantitative Structure-Retention Relationship Studies of Heterogeneous Compounds. </w:t>
       </w:r>
       <w:r>
         <w:rPr>
@@ -8859,14 +9854,45 @@
       </w:r>
       <w:r>
         <w:tab/>
-        <w:t xml:space="preserve">Nikitas, P.; Pappa-Louisi, A. New Equations Describing the Combined Effect of PH and Organic Modifier Concentration on the Retention in Reversed-Phase Liquid Chromatography. </w:t>
+      </w:r>
+      <w:proofErr w:type="spellStart"/>
+      <w:r>
+        <w:t>Nikitas</w:t>
+      </w:r>
+      <w:proofErr w:type="spellEnd"/>
+      <w:r>
+        <w:t>, P.; Pappa-</w:t>
+      </w:r>
+      <w:proofErr w:type="spellStart"/>
+      <w:r>
+        <w:t>Louisi</w:t>
+      </w:r>
+      <w:proofErr w:type="spellEnd"/>
+      <w:r>
+        <w:t xml:space="preserve">, A. New Equations Describing the Combined Effect of PH and Organic Modifier Concentration on the Retention in Reversed-Phase Liquid Chromatography. </w:t>
       </w:r>
       <w:r>
         <w:rPr>
           <w:i/>
           <w:iCs/>
         </w:rPr>
-        <w:t>J Chromatogr A</w:t>
+        <w:t xml:space="preserve">J </w:t>
+      </w:r>
+      <w:proofErr w:type="spellStart"/>
+      <w:r>
+        <w:rPr>
+          <w:i/>
+          <w:iCs/>
+        </w:rPr>
+        <w:t>Chromatogr</w:t>
+      </w:r>
+      <w:proofErr w:type="spellEnd"/>
+      <w:r>
+        <w:rPr>
+          <w:i/>
+          <w:iCs/>
+        </w:rPr>
+        <w:t xml:space="preserve"> A</w:t>
       </w:r>
       <w:r>
         <w:t xml:space="preserve"> </w:t>
@@ -8901,7 +9927,22 @@
       </w:r>
       <w:r>
         <w:tab/>
-        <w:t xml:space="preserve">Nikitas, P.; Pappa-Louisi, A. Retention Models for Isocratic and Gradient Elution in Reversed-Phase Liquid Chromatography. </w:t>
+      </w:r>
+      <w:proofErr w:type="spellStart"/>
+      <w:r>
+        <w:t>Nikitas</w:t>
+      </w:r>
+      <w:proofErr w:type="spellEnd"/>
+      <w:r>
+        <w:t>, P.; Pappa-</w:t>
+      </w:r>
+      <w:proofErr w:type="spellStart"/>
+      <w:r>
+        <w:t>Louisi</w:t>
+      </w:r>
+      <w:proofErr w:type="spellEnd"/>
+      <w:r>
+        <w:t xml:space="preserve">, A. Retention Models for Isocratic and Gradient Elution in Reversed-Phase Liquid Chromatography. </w:t>
       </w:r>
       <w:r>
         <w:rPr>
@@ -8943,14 +9984,45 @@
       </w:r>
       <w:r>
         <w:tab/>
-        <w:t xml:space="preserve">Jano, I.; Hardcastle, J. E.; Zhao, K.; Vermillion-Salsbury, R. General Equation for Calculating the Dissociation Constants of Polyprotic Acids and Bases from Measured Retention Factors in High-Performance Liquid Chromatography. </w:t>
+      </w:r>
+      <w:proofErr w:type="spellStart"/>
+      <w:r>
+        <w:t>Jano</w:t>
+      </w:r>
+      <w:proofErr w:type="spellEnd"/>
+      <w:r>
+        <w:t>, I.; Hardcastle, J. E.; Zhao, K.; Vermillion-</w:t>
+      </w:r>
+      <w:proofErr w:type="spellStart"/>
+      <w:r>
+        <w:t>Salsbury</w:t>
+      </w:r>
+      <w:proofErr w:type="spellEnd"/>
+      <w:r>
+        <w:t xml:space="preserve">, R. General Equation for Calculating the Dissociation Constants of Polyprotic Acids and Bases from Measured Retention Factors in High-Performance Liquid Chromatography. </w:t>
       </w:r>
       <w:r>
         <w:rPr>
           <w:i/>
           <w:iCs/>
         </w:rPr>
-        <w:t>J Chromatogr A</w:t>
+        <w:t xml:space="preserve">J </w:t>
+      </w:r>
+      <w:proofErr w:type="spellStart"/>
+      <w:r>
+        <w:rPr>
+          <w:i/>
+          <w:iCs/>
+        </w:rPr>
+        <w:t>Chromatogr</w:t>
+      </w:r>
+      <w:proofErr w:type="spellEnd"/>
+      <w:r>
+        <w:rPr>
+          <w:i/>
+          <w:iCs/>
+        </w:rPr>
+        <w:t xml:space="preserve"> A</w:t>
       </w:r>
       <w:r>
         <w:t xml:space="preserve"> </w:t>
@@ -8974,6 +10046,474 @@
       </w:r>
       <w:r>
         <w:t xml:space="preserve"> (1–2), 63–72. https://doi.org/10.1016/s0021-9673(96)00739-x.</w:t>
+      </w:r>
+    </w:p>
+    <w:p>
+      <w:pPr>
+        <w:pStyle w:val="Bibliografia"/>
+      </w:pPr>
+      <w:r>
+        <w:t>(13)</w:t>
+      </w:r>
+      <w:r>
+        <w:tab/>
+      </w:r>
+      <w:r>
+        <w:rPr>
+          <w:i/>
+          <w:iCs/>
+        </w:rPr>
+        <w:t>Stan Development Team. YEAR. Stan Modeling Language Users Guide and Reference Manual, VERSION. https://mc-stan.org</w:t>
+      </w:r>
+      <w:r>
+        <w:t>. stan-dev.github.io. //mc-stan.org/users/citations/ (accessed 2022-01-18).</w:t>
+      </w:r>
+    </w:p>
+    <w:p>
+      <w:pPr>
+        <w:pStyle w:val="Bibliografia"/>
+      </w:pPr>
+      <w:r>
+        <w:t>(14)</w:t>
+      </w:r>
+      <w:r>
+        <w:tab/>
+        <w:t xml:space="preserve">RStudio Team. </w:t>
+      </w:r>
+      <w:r>
+        <w:rPr>
+          <w:i/>
+          <w:iCs/>
+        </w:rPr>
+        <w:t>RStudio: Integrated Development Environment for R</w:t>
+      </w:r>
+      <w:r>
+        <w:t>; RStudio, PBC.: Boston, MA, 2020.</w:t>
+      </w:r>
+    </w:p>
+    <w:p>
+      <w:pPr>
+        <w:pStyle w:val="Bibliografia"/>
+      </w:pPr>
+      <w:r>
+        <w:t>(15)</w:t>
+      </w:r>
+      <w:r>
+        <w:tab/>
+      </w:r>
+      <w:proofErr w:type="spellStart"/>
+      <w:r>
+        <w:t>Kubik</w:t>
+      </w:r>
+      <w:proofErr w:type="spellEnd"/>
+      <w:r>
+        <w:t xml:space="preserve">, Ł.; </w:t>
+      </w:r>
+      <w:proofErr w:type="spellStart"/>
+      <w:r>
+        <w:t>Jacyna</w:t>
+      </w:r>
+      <w:proofErr w:type="spellEnd"/>
+      <w:r>
+        <w:t>, J.; Struck-</w:t>
+      </w:r>
+      <w:proofErr w:type="spellStart"/>
+      <w:r>
+        <w:t>Lewicka</w:t>
+      </w:r>
+      <w:proofErr w:type="spellEnd"/>
+      <w:r>
+        <w:t xml:space="preserve">, W.; </w:t>
+      </w:r>
+      <w:proofErr w:type="spellStart"/>
+      <w:r>
+        <w:t>Markuszewski</w:t>
+      </w:r>
+      <w:proofErr w:type="spellEnd"/>
+      <w:r>
+        <w:t xml:space="preserve">, M. J.; Wiczling, P. LC-TOF-MS Data Collected for 300 Small Molecules. </w:t>
+      </w:r>
+      <w:proofErr w:type="spellStart"/>
+      <w:r>
+        <w:t>XBridge</w:t>
+      </w:r>
+      <w:proofErr w:type="spellEnd"/>
+      <w:r>
+        <w:t xml:space="preserve"> Shield RP18 Column. </w:t>
+      </w:r>
+      <w:r>
+        <w:rPr>
+          <w:i/>
+          <w:iCs/>
+        </w:rPr>
+        <w:t>osf.io/</w:t>
+      </w:r>
+      <w:r>
+        <w:t xml:space="preserve"> </w:t>
+      </w:r>
+      <w:r>
+        <w:rPr>
+          <w:b/>
+          <w:bCs/>
+        </w:rPr>
+        <w:t>2022</w:t>
+      </w:r>
+      <w:r>
+        <w:t xml:space="preserve">, </w:t>
+      </w:r>
+      <w:r>
+        <w:rPr>
+          <w:i/>
+          <w:iCs/>
+        </w:rPr>
+        <w:t>1</w:t>
+      </w:r>
+      <w:r>
+        <w:t xml:space="preserve"> (1), 1. https://doi.org/10.17605/OSF.IO/ZQTJ7.</w:t>
+      </w:r>
+    </w:p>
+    <w:p>
+      <w:pPr>
+        <w:pStyle w:val="Bibliografia"/>
+      </w:pPr>
+      <w:r>
+        <w:t>(16)</w:t>
+      </w:r>
+      <w:r>
+        <w:tab/>
+      </w:r>
+      <w:proofErr w:type="spellStart"/>
+      <w:r>
+        <w:t>Kubik</w:t>
+      </w:r>
+      <w:proofErr w:type="spellEnd"/>
+      <w:r>
+        <w:t xml:space="preserve">, Ł.; </w:t>
+      </w:r>
+      <w:proofErr w:type="spellStart"/>
+      <w:r>
+        <w:t>Jacyna</w:t>
+      </w:r>
+      <w:proofErr w:type="spellEnd"/>
+      <w:r>
+        <w:t>, J.; Struck-</w:t>
+      </w:r>
+      <w:proofErr w:type="spellStart"/>
+      <w:r>
+        <w:t>Lewicka</w:t>
+      </w:r>
+      <w:proofErr w:type="spellEnd"/>
+      <w:r>
+        <w:t xml:space="preserve">, W.; </w:t>
+      </w:r>
+      <w:proofErr w:type="spellStart"/>
+      <w:r>
+        <w:t>Markuszewski</w:t>
+      </w:r>
+      <w:proofErr w:type="spellEnd"/>
+      <w:r>
+        <w:t xml:space="preserve">, M. J.; Wiczling, P. LC-TOF-MS Data Collected for 300 Small Molecules. </w:t>
+      </w:r>
+      <w:proofErr w:type="spellStart"/>
+      <w:r>
+        <w:t>XTerra</w:t>
+      </w:r>
+      <w:proofErr w:type="spellEnd"/>
+      <w:r>
+        <w:t xml:space="preserve"> MS C18 Column. </w:t>
+      </w:r>
+      <w:r>
+        <w:rPr>
+          <w:i/>
+          <w:iCs/>
+        </w:rPr>
+        <w:t>osf.io/</w:t>
+      </w:r>
+      <w:r>
+        <w:t xml:space="preserve"> </w:t>
+      </w:r>
+      <w:r>
+        <w:rPr>
+          <w:b/>
+          <w:bCs/>
+        </w:rPr>
+        <w:t>2022</w:t>
+      </w:r>
+      <w:r>
+        <w:t xml:space="preserve">, </w:t>
+      </w:r>
+      <w:r>
+        <w:rPr>
+          <w:i/>
+          <w:iCs/>
+        </w:rPr>
+        <w:t>1</w:t>
+      </w:r>
+      <w:r>
+        <w:t xml:space="preserve"> (1), 1. https://doi.org/10.17605/OSF.IO/QBV7J.</w:t>
+      </w:r>
+    </w:p>
+    <w:p>
+      <w:pPr>
+        <w:pStyle w:val="Bibliografia"/>
+      </w:pPr>
+      <w:r>
+        <w:t>(17)</w:t>
+      </w:r>
+      <w:r>
+        <w:tab/>
+      </w:r>
+      <w:proofErr w:type="spellStart"/>
+      <w:r>
+        <w:t>Kubik</w:t>
+      </w:r>
+      <w:proofErr w:type="spellEnd"/>
+      <w:r>
+        <w:t xml:space="preserve">, Ł.; </w:t>
+      </w:r>
+      <w:proofErr w:type="spellStart"/>
+      <w:r>
+        <w:t>Jacyna</w:t>
+      </w:r>
+      <w:proofErr w:type="spellEnd"/>
+      <w:r>
+        <w:t>, J.; Struck-</w:t>
+      </w:r>
+      <w:proofErr w:type="spellStart"/>
+      <w:r>
+        <w:t>Lewicka</w:t>
+      </w:r>
+      <w:proofErr w:type="spellEnd"/>
+      <w:r>
+        <w:t xml:space="preserve">, W.; </w:t>
+      </w:r>
+      <w:proofErr w:type="spellStart"/>
+      <w:r>
+        <w:t>Markuszewski</w:t>
+      </w:r>
+      <w:proofErr w:type="spellEnd"/>
+      <w:r>
+        <w:t xml:space="preserve">, M. J.; Wiczling, P. LC-TOF-MS Data Collected for 300 Small Molecules. XTerra-C8 Column. </w:t>
+      </w:r>
+      <w:r>
+        <w:rPr>
+          <w:i/>
+          <w:iCs/>
+        </w:rPr>
+        <w:t>osf.io/</w:t>
+      </w:r>
+      <w:r>
+        <w:t xml:space="preserve"> </w:t>
+      </w:r>
+      <w:r>
+        <w:rPr>
+          <w:b/>
+          <w:bCs/>
+        </w:rPr>
+        <w:t>2022</w:t>
+      </w:r>
+      <w:r>
+        <w:t xml:space="preserve">, </w:t>
+      </w:r>
+      <w:r>
+        <w:rPr>
+          <w:i/>
+          <w:iCs/>
+        </w:rPr>
+        <w:t>1</w:t>
+      </w:r>
+      <w:r>
+        <w:t xml:space="preserve"> (1), 1. https://doi.org/10.17605/OSF.IO/2MCNW.</w:t>
+      </w:r>
+    </w:p>
+    <w:p>
+      <w:pPr>
+        <w:pStyle w:val="Bibliografia"/>
+      </w:pPr>
+      <w:r>
+        <w:t>(18)</w:t>
+      </w:r>
+      <w:r>
+        <w:tab/>
+      </w:r>
+      <w:proofErr w:type="spellStart"/>
+      <w:r>
+        <w:t>Kubik</w:t>
+      </w:r>
+      <w:proofErr w:type="spellEnd"/>
+      <w:r>
+        <w:t xml:space="preserve">, Ł.; </w:t>
+      </w:r>
+      <w:proofErr w:type="spellStart"/>
+      <w:r>
+        <w:t>Jacyna</w:t>
+      </w:r>
+      <w:proofErr w:type="spellEnd"/>
+      <w:r>
+        <w:t>, J.; Struck-</w:t>
+      </w:r>
+      <w:proofErr w:type="spellStart"/>
+      <w:r>
+        <w:t>Lewicka</w:t>
+      </w:r>
+      <w:proofErr w:type="spellEnd"/>
+      <w:r>
+        <w:t xml:space="preserve">, W.; </w:t>
+      </w:r>
+      <w:proofErr w:type="spellStart"/>
+      <w:r>
+        <w:t>Markuszewski</w:t>
+      </w:r>
+      <w:proofErr w:type="spellEnd"/>
+      <w:r>
+        <w:t xml:space="preserve">, M. J.; Wiczling, P. LC-TOF-MS Data Collected for 300 Small Molecules. </w:t>
+      </w:r>
+      <w:proofErr w:type="spellStart"/>
+      <w:r>
+        <w:t>XBridge</w:t>
+      </w:r>
+      <w:proofErr w:type="spellEnd"/>
+      <w:r>
+        <w:t xml:space="preserve"> Phenyl Column. </w:t>
+      </w:r>
+      <w:r>
+        <w:rPr>
+          <w:i/>
+          <w:iCs/>
+        </w:rPr>
+        <w:t>osf.io/</w:t>
+      </w:r>
+      <w:r>
+        <w:t xml:space="preserve"> </w:t>
+      </w:r>
+      <w:r>
+        <w:rPr>
+          <w:b/>
+          <w:bCs/>
+        </w:rPr>
+        <w:t>2022</w:t>
+      </w:r>
+      <w:r>
+        <w:t xml:space="preserve">, </w:t>
+      </w:r>
+      <w:r>
+        <w:rPr>
+          <w:i/>
+          <w:iCs/>
+        </w:rPr>
+        <w:t>1</w:t>
+      </w:r>
+      <w:r>
+        <w:t xml:space="preserve"> (1), 1. https://doi.org/10.17605/OSF.IO/EVUJ9.</w:t>
+      </w:r>
+    </w:p>
+    <w:p>
+      <w:pPr>
+        <w:pStyle w:val="Bibliografia"/>
+      </w:pPr>
+      <w:r>
+        <w:lastRenderedPageBreak/>
+        <w:t>(19)</w:t>
+      </w:r>
+      <w:r>
+        <w:tab/>
+      </w:r>
+      <w:proofErr w:type="spellStart"/>
+      <w:r>
+        <w:t>Kubik</w:t>
+      </w:r>
+      <w:proofErr w:type="spellEnd"/>
+      <w:r>
+        <w:t xml:space="preserve">, Ł.; </w:t>
+      </w:r>
+      <w:proofErr w:type="spellStart"/>
+      <w:r>
+        <w:t>Jacyna</w:t>
+      </w:r>
+      <w:proofErr w:type="spellEnd"/>
+      <w:r>
+        <w:t>, J.; Struck-</w:t>
+      </w:r>
+      <w:proofErr w:type="spellStart"/>
+      <w:r>
+        <w:t>Lewicka</w:t>
+      </w:r>
+      <w:proofErr w:type="spellEnd"/>
+      <w:r>
+        <w:t xml:space="preserve">, W.; </w:t>
+      </w:r>
+      <w:proofErr w:type="spellStart"/>
+      <w:r>
+        <w:t>Markuszewski</w:t>
+      </w:r>
+      <w:proofErr w:type="spellEnd"/>
+      <w:r>
+        <w:t xml:space="preserve">, M. J.; Wiczling, P. LC-TOF-MS Data Collected for 300 Small Molecules. XBridge-C8 Column. </w:t>
+      </w:r>
+      <w:r>
+        <w:rPr>
+          <w:i/>
+          <w:iCs/>
+        </w:rPr>
+        <w:t>osf.io/</w:t>
+      </w:r>
+      <w:r>
+        <w:t xml:space="preserve"> </w:t>
+      </w:r>
+      <w:r>
+        <w:rPr>
+          <w:b/>
+          <w:bCs/>
+        </w:rPr>
+        <w:t>2022</w:t>
+      </w:r>
+      <w:r>
+        <w:t xml:space="preserve">, </w:t>
+      </w:r>
+      <w:r>
+        <w:rPr>
+          <w:i/>
+          <w:iCs/>
+        </w:rPr>
+        <w:t>1</w:t>
+      </w:r>
+      <w:r>
+        <w:t xml:space="preserve"> (1), 1. https://doi.org/10.17605/OSF.IO/Y6S8P.</w:t>
+      </w:r>
+    </w:p>
+    <w:p>
+      <w:pPr>
+        <w:pStyle w:val="Bibliografia"/>
+      </w:pPr>
+      <w:r>
+        <w:t>(20)</w:t>
+      </w:r>
+      <w:r>
+        <w:tab/>
+        <w:t xml:space="preserve">Wiczling, P. Evaluation of Sequential Bayesian-Based Method Development Procedures for Chromatographic </w:t>
+      </w:r>
+      <w:r>
+        <w:t xml:space="preserve">Problems Involving One, Two, and Three Analytes. </w:t>
+      </w:r>
+      <w:r>
+        <w:rPr>
+          <w:i/>
+          <w:iCs/>
+        </w:rPr>
+        <w:t>SEPARATION SCIENCE PLUS</w:t>
+      </w:r>
+      <w:r>
+        <w:t xml:space="preserve">, 2018, </w:t>
+      </w:r>
+      <w:r>
+        <w:rPr>
+          <w:i/>
+          <w:iCs/>
+        </w:rPr>
+        <w:t>1</w:t>
+      </w:r>
+      <w:r>
+        <w:t>, 63–75. https://doi.org/10.1002/sscp.201700037.</w:t>
       </w:r>
     </w:p>
     <w:p>
@@ -9028,7 +10568,6 @@
         <w:rPr>
           <w:noProof/>
         </w:rPr>
-        <w:lastRenderedPageBreak/>
         <w:drawing>
           <wp:inline distT="0" distB="0" distL="0" distR="0" wp14:anchorId="6EC56858" wp14:editId="536D2DB9">
             <wp:extent cx="3048000" cy="1712976"/>
@@ -10268,7 +11807,6 @@
   <w:style w:type="character" w:default="1" w:styleId="Domylnaczcionkaakapitu">
     <w:name w:val="Default Paragraph Font"/>
     <w:uiPriority w:val="1"/>
-    <w:semiHidden/>
     <w:unhideWhenUsed/>
   </w:style>
   <w:style w:type="table" w:default="1" w:styleId="Standardowy">

--- a/manuscript/manuscriptR0.docx
+++ b/manuscript/manuscriptR0.docx
@@ -565,7 +565,7 @@
         <w:t xml:space="preserve"> allow for a</w:t>
       </w:r>
       <w:r>
-        <w:t xml:space="preserve"> detailed multidimensional characterization of chromatographic stationary phases and ability to predict retention (along with uncertainty) based on various number of preliminary experiments (e.g. to predict retention time for a set of analytes given several measurements collected using a different stationary phase).</w:t>
+        <w:t xml:space="preserve"> detailed multidimensional characterization of chromatographic stationary phases and ability to predict retention based on various number of preliminary experiments (e.g. to predict retention time for a set of analytes given several measurements collected using a different stationary phase).</w:t>
       </w:r>
       <w:r>
         <w:rPr>
@@ -703,10 +703,7 @@
         <w:t xml:space="preserve">general idea is to </w:t>
       </w:r>
       <w:r>
-        <w:t xml:space="preserve">build a </w:t>
-      </w:r>
-      <w:r>
-        <w:t>mechanistic model that</w:t>
+        <w:t>build a mechanistic model that</w:t>
       </w:r>
       <w:r>
         <w:t xml:space="preserve"> </w:t>
@@ -724,7 +721,10 @@
         <w:t xml:space="preserve">the retention </w:t>
       </w:r>
       <w:r>
-        <w:t xml:space="preserve">of available </w:t>
+        <w:t xml:space="preserve">of </w:t>
+      </w:r>
+      <w:r>
+        <w:t xml:space="preserve">available </w:t>
       </w:r>
       <w:r>
         <w:t>data</w:t>
@@ -751,16 +751,22 @@
         <w:t>he usefulness of the model</w:t>
       </w:r>
       <w:r>
-        <w:t xml:space="preserve"> will be illustrated</w:t>
-      </w:r>
-      <w:r>
         <w:t xml:space="preserve"> </w:t>
       </w:r>
       <w:r>
         <w:t>in</w:t>
       </w:r>
       <w:r>
-        <w:t xml:space="preserve"> decision making given access to different types of preliminary data</w:t>
+        <w:t xml:space="preserve"> decision making </w:t>
+      </w:r>
+      <w:r>
+        <w:t>will be illustrated</w:t>
+      </w:r>
+      <w:r>
+        <w:t xml:space="preserve"> trying to find chromatographic conditions leading to the desired separation </w:t>
+      </w:r>
+      <w:r>
+        <w:t xml:space="preserve"> given access to different types of preliminary data</w:t>
       </w:r>
       <w:r>
         <w:t xml:space="preserve">, </w:t>
@@ -5380,6 +5386,10 @@
       </w:r>
       <w:proofErr w:type="spellStart"/>
       <w:r>
+        <w:rPr>
+          <w:i/>
+          <w:iCs/>
+        </w:rPr>
         <w:t>maxtr</w:t>
       </w:r>
       <w:proofErr w:type="spellEnd"/>
@@ -5717,13 +5727,25 @@
         <w:rPr>
           <w:szCs w:val="19"/>
         </w:rPr>
-        <w:t xml:space="preserve">Based on that graph </w:t>
+        <w:t>The</w:t>
       </w:r>
       <w:r>
         <w:rPr>
           <w:szCs w:val="19"/>
         </w:rPr>
-        <w:t>one can identify regions of chromatographic conditions leading to the desired/optimal separation</w:t>
+        <w:t xml:space="preserve"> graph </w:t>
+      </w:r>
+      <w:r>
+        <w:rPr>
+          <w:szCs w:val="19"/>
+        </w:rPr>
+        <w:t>was used to</w:t>
+      </w:r>
+      <w:r>
+        <w:rPr>
+          <w:szCs w:val="19"/>
+        </w:rPr>
+        <w:t xml:space="preserve"> identify chromatographic conditions leading to the desired/optimal separation</w:t>
       </w:r>
       <w:r>
         <w:t xml:space="preserve"> given access to various data.</w:t>
@@ -6075,7 +6097,13 @@
         <w:t xml:space="preserve"> columns. </w:t>
       </w:r>
       <w:r>
-        <w:t xml:space="preserve">It corresponds to </w:t>
+        <w:t>It corresponds to</w:t>
+      </w:r>
+      <w:r>
+        <w:t xml:space="preserve"> a typical</w:t>
+      </w:r>
+      <w:r>
+        <w:t xml:space="preserve"> </w:t>
       </w:r>
       <w:r>
         <w:t>2.6</w:t>
@@ -6099,7 +6127,16 @@
         <w:t xml:space="preserve"> 1.4</w:t>
       </w:r>
       <w:r>
-        <w:t>8-fold larger retention factor)</w:t>
+        <w:t>8-fold larger retention factor</w:t>
+      </w:r>
+      <w:r>
+        <w:t>s</w:t>
+      </w:r>
+      <w:r>
+        <w:t xml:space="preserve"> of neutral forms of analytes in neat water eluents</w:t>
+      </w:r>
+      <w:r>
+        <w:t>)</w:t>
       </w:r>
       <w:r>
         <w:t>.</w:t>
@@ -6340,6 +6377,10 @@
       </w:r>
       <w:proofErr w:type="spellStart"/>
       <w:r>
+        <w:rPr>
+          <w:i/>
+          <w:iCs/>
+        </w:rPr>
         <w:t>clogkw</w:t>
       </w:r>
       <w:proofErr w:type="spellEnd"/>
@@ -6411,13 +6452,28 @@
       </w:r>
       <w:proofErr w:type="spellStart"/>
       <w:r>
+        <w:rPr>
+          <w:i/>
+          <w:iCs/>
+        </w:rPr>
         <w:t>logkw</w:t>
       </w:r>
       <w:proofErr w:type="spellEnd"/>
       <w:r>
-        <w:t xml:space="preserve"> and S1</w:t>
-      </w:r>
-      <w:r>
+        <w:t xml:space="preserve"> and </w:t>
+      </w:r>
+      <w:r>
+        <w:rPr>
+          <w:i/>
+          <w:iCs/>
+        </w:rPr>
+        <w:t>S1</w:t>
+      </w:r>
+      <w:r>
+        <w:rPr>
+          <w:i/>
+          <w:iCs/>
+        </w:rPr>
         <w:t>m</w:t>
       </w:r>
       <w:r>
@@ -6476,7 +6532,14 @@
         <w:t xml:space="preserve"> </w:t>
       </w:r>
       <w:r>
-        <w:t xml:space="preserve">cS1m </w:t>
+        <w:rPr>
+          <w:i/>
+          <w:iCs/>
+        </w:rPr>
+        <w:t>cS1m</w:t>
+      </w:r>
+      <w:r>
+        <w:t xml:space="preserve"> </w:t>
       </w:r>
       <w:r>
         <w:t xml:space="preserve">(about 0.1). </w:t>
@@ -6484,7 +6547,17 @@
     </w:p>
     <w:p>
       <w:r>
-        <w:t xml:space="preserve">The S1 is higher </w:t>
+        <w:t xml:space="preserve">The </w:t>
+      </w:r>
+      <w:r>
+        <w:rPr>
+          <w:i/>
+          <w:iCs/>
+        </w:rPr>
+        <w:t>S1</w:t>
+      </w:r>
+      <w:r>
+        <w:t xml:space="preserve"> is higher </w:t>
       </w:r>
       <w:r>
         <w:t>in</w:t>
@@ -6700,7 +6773,13 @@
         <w:t xml:space="preserve"> the key population-level parameters</w:t>
       </w:r>
       <w:r>
-        <w:t xml:space="preserve"> characterizing retention of analytes in the tested columns.</w:t>
+        <w:t xml:space="preserve"> characterizing retention of analytes </w:t>
+      </w:r>
+      <w:r>
+        <w:t>for all t</w:t>
+      </w:r>
+      <w:r>
+        <w:t>he tested columns.</w:t>
       </w:r>
     </w:p>
     <w:p>
@@ -6709,10 +6788,7 @@
         <w:t xml:space="preserve">The </w:t>
       </w:r>
       <w:r>
-        <w:t>temperature</w:t>
-      </w:r>
-      <w:r>
-        <w:t xml:space="preserve"> </w:t>
+        <w:t xml:space="preserve">temperature </w:t>
       </w:r>
       <w:r>
         <w:t>effect</w:t>
@@ -6742,10 +6818,7 @@
         <w:t xml:space="preserve">C) with </w:t>
       </w:r>
       <w:r>
-        <w:t xml:space="preserve">BAV of </w:t>
-      </w:r>
-      <w:r>
-        <w:t>0.03</w:t>
+        <w:t>BAV of 0.03</w:t>
       </w:r>
       <w:r>
         <w:t>.</w:t>
@@ -6865,10 +6938,7 @@
         <w:t xml:space="preserve"> </w:t>
       </w:r>
       <w:r>
-        <w:t>(</w:t>
-      </w:r>
-      <w:r>
-        <w:t>-0.03</w:t>
+        <w:t>(-0.03</w:t>
       </w:r>
       <w:r>
         <w:t xml:space="preserve"> per unit pH</w:t>
@@ -6894,10 +6964,7 @@
       </w:r>
       <w:proofErr w:type="spellEnd"/>
       <w:r>
-        <w:t xml:space="preserve"> Shield RP18</w:t>
-      </w:r>
-      <w:r>
-        <w:t>. The column effect</w:t>
+        <w:t xml:space="preserve"> Shield RP18. The column effect</w:t>
       </w:r>
       <w:r>
         <w:t>s</w:t>
@@ -6918,34 +6985,7 @@
         <w:t xml:space="preserve"> </w:t>
       </w:r>
       <w:r>
-        <w:t>are small for acids (-0.02-0) and slightly larger for bases ((0.05)- (-0.01)).</w:t>
-      </w:r>
-      <w:r>
-        <w:t xml:space="preserve">The </w:t>
-      </w:r>
-      <w:r>
-        <w:t>S1m</w:t>
-      </w:r>
-      <w:r>
-        <w:t xml:space="preserve"> for acids and bases is </w:t>
-      </w:r>
-      <w:r>
-        <w:t>higher</w:t>
-      </w:r>
-      <w:r>
-        <w:t xml:space="preserve"> by </w:t>
-      </w:r>
-      <w:r>
-        <w:t>0.17</w:t>
-      </w:r>
-      <w:r>
-        <w:t xml:space="preserve"> and </w:t>
-      </w:r>
-      <w:r>
-        <w:t xml:space="preserve">0.12 </w:t>
-      </w:r>
-      <w:r>
-        <w:t xml:space="preserve">on </w:t>
+        <w:t xml:space="preserve">are small for acids (-0.02-0) and slightly larger for bases ((0.05)- (-0.01)).The S1m for acids and bases is higher by 0.17 and 0.12 on </w:t>
       </w:r>
       <w:proofErr w:type="spellStart"/>
       <w:r>
@@ -6953,105 +6993,39 @@
       </w:r>
       <w:proofErr w:type="spellEnd"/>
       <w:r>
-        <w:t xml:space="preserve"> Shield RP18 with BAV of 0.</w:t>
-      </w:r>
-      <w:r>
-        <w:t>6</w:t>
-      </w:r>
-      <w:r>
-        <w:t xml:space="preserve">9. The column effects for that parameter </w:t>
-      </w:r>
-      <w:r>
-        <w:t xml:space="preserve">very </w:t>
-      </w:r>
-      <w:r>
-        <w:t xml:space="preserve">from </w:t>
+        <w:t xml:space="preserve"> Shield RP18 with BAV of 0.69. The column effects for that parameter very from </w:t>
       </w:r>
       <w:r>
         <w:t>-0.49</w:t>
       </w:r>
       <w:r>
-        <w:t xml:space="preserve"> </w:t>
-      </w:r>
-      <w:r>
-        <w:t xml:space="preserve">to </w:t>
+        <w:t xml:space="preserve"> to </w:t>
       </w:r>
       <w:r>
         <w:t>0.36</w:t>
       </w:r>
       <w:r>
-        <w:t xml:space="preserve"> depending on column an analyte form</w:t>
-      </w:r>
-      <w:r>
-        <w:t xml:space="preserve"> with BAV ranging from 0.0</w:t>
-      </w:r>
-      <w:r>
-        <w:t>4</w:t>
+        <w:t xml:space="preserve"> depending on column an analyte form with BAV ranging from 0.04-0.20. The slope for acids and bases is different in ACN (relative to S1m) by 0.28 and -0.67 on </w:t>
+      </w:r>
+      <w:proofErr w:type="spellStart"/>
+      <w:r>
+        <w:t>XBridge</w:t>
+      </w:r>
+      <w:proofErr w:type="spellEnd"/>
+      <w:r>
+        <w:t xml:space="preserve"> Shield RP18 with BAV of 0.55. The column effects for that parameter very from </w:t>
       </w:r>
       <w:r>
         <w:t>-0.</w:t>
       </w:r>
       <w:r>
-        <w:t>20</w:t>
-      </w:r>
-      <w:r>
-        <w:t xml:space="preserve">. The </w:t>
-      </w:r>
-      <w:r>
-        <w:t>slope</w:t>
-      </w:r>
-      <w:r>
-        <w:t xml:space="preserve"> for acids and bases is </w:t>
-      </w:r>
-      <w:r>
-        <w:t xml:space="preserve">different in ACN (relative to S1m) </w:t>
-      </w:r>
-      <w:r>
-        <w:t>by 0.</w:t>
-      </w:r>
-      <w:r>
-        <w:t>28</w:t>
-      </w:r>
-      <w:r>
-        <w:t xml:space="preserve"> and </w:t>
-      </w:r>
-      <w:r>
-        <w:t>-0.67</w:t>
-      </w:r>
-      <w:r>
-        <w:t xml:space="preserve"> on </w:t>
-      </w:r>
-      <w:proofErr w:type="spellStart"/>
-      <w:r>
-        <w:t>XBridge</w:t>
-      </w:r>
-      <w:proofErr w:type="spellEnd"/>
-      <w:r>
-        <w:t xml:space="preserve"> Shield RP18 with BAV of 0.</w:t>
-      </w:r>
-      <w:r>
-        <w:t>55</w:t>
-      </w:r>
-      <w:r>
-        <w:t xml:space="preserve">. The column effects for that parameter very from </w:t>
-      </w:r>
-      <w:r>
-        <w:t>-0.</w:t>
-      </w:r>
-      <w:r>
-        <w:t>04</w:t>
-      </w:r>
-      <w:r>
-        <w:t xml:space="preserve"> to </w:t>
+        <w:t xml:space="preserve">04 to </w:t>
       </w:r>
       <w:r>
         <w:t>0.</w:t>
       </w:r>
       <w:r>
-        <w:t>57</w:t>
-      </w:r>
-      <w:r>
-        <w:t xml:space="preserve"> depending on column an analyte form with BAV ranging from 0.0</w:t>
+        <w:t>57 depending on column an analyte form with BAV ranging from 0.0</w:t>
       </w:r>
       <w:r>
         <w:t>7</w:t>
@@ -8093,10 +8067,7 @@
         <w:t>it is possible to</w:t>
       </w:r>
       <w:r>
-        <w:t xml:space="preserve"> identify optimal conditions</w:t>
-      </w:r>
-      <w:r>
-        <w:t xml:space="preserve"> based on limited data predictions (e.g. conditional on </w:t>
+        <w:t xml:space="preserve"> identify optimal conditions based on limited data predictions (e.g. conditional on </w:t>
       </w:r>
       <w:proofErr w:type="spellStart"/>
       <w:r>
@@ -8104,10 +8075,7 @@
       </w:r>
       <w:proofErr w:type="spellEnd"/>
       <w:r>
-        <w:t xml:space="preserve"> Shield RP18</w:t>
-      </w:r>
-      <w:r>
-        <w:t xml:space="preserve"> data). This is a situation of trying to predict retention on other column having a fairly good understanding of retention</w:t>
+        <w:t xml:space="preserve"> Shield RP18 data). This is a situation of trying to predict retention on other column having a fairly good understanding of retention</w:t>
       </w:r>
       <w:r>
         <w:t xml:space="preserve"> of analytes</w:t>
@@ -8204,19 +8172,7 @@
         <w:t xml:space="preserve">try to </w:t>
       </w:r>
       <w:r>
-        <w:t>find</w:t>
-      </w:r>
-      <w:r>
-        <w:t xml:space="preserve"> the best experimental design ensuring the highest informativeness of a set of </w:t>
-      </w:r>
-      <w:r>
-        <w:t xml:space="preserve">additional </w:t>
-      </w:r>
-      <w:r>
-        <w:t xml:space="preserve">experiments. Since our model provides a prior information for subsequent analysis this prior information can be utilized for that purpose to decrease the required number of experiments. </w:t>
-      </w:r>
-      <w:r>
-        <w:t xml:space="preserve">One can also </w:t>
+        <w:t xml:space="preserve">find the best experimental design ensuring the highest informativeness of a set of additional experiments. Since our model provides a prior information for subsequent analysis this prior information can be utilized for that purpose to decrease the required number of experiments. One can also </w:t>
       </w:r>
       <w:r>
         <w:t>perform experiments</w:t>
@@ -8225,10 +8181,7 @@
         <w:t xml:space="preserve"> sequentially </w:t>
       </w:r>
       <w:r>
-        <w:t>and refine predictions after every experiment</w:t>
-      </w:r>
-      <w:r>
-        <w:t>.</w:t>
+        <w:t>and refine predictions after every experiment.</w:t>
       </w:r>
       <w:r>
         <w:fldChar w:fldCharType="begin"/>
@@ -8252,13 +8205,7 @@
     </w:p>
     <w:p>
       <w:r>
-        <w:t xml:space="preserve">The proposed model is complex but there still are some uncounted complexities </w:t>
-      </w:r>
-      <w:r>
-        <w:t>present</w:t>
-      </w:r>
-      <w:r>
-        <w:t xml:space="preserve"> (e.g. temperature effects for the effects of dissociation or </w:t>
+        <w:t xml:space="preserve">The proposed model is complex but there still are some uncounted complexities present (e.g. temperature effects for the effects of dissociation or </w:t>
       </w:r>
       <w:proofErr w:type="spellStart"/>
       <w:r>
@@ -8280,13 +8227,7 @@
       </w:r>
       <w:proofErr w:type="spellEnd"/>
       <w:r>
-        <w:t xml:space="preserve">, etc.). Specifically, the S2 parameter was assumed similar across columns. This is a strong assumptions, but justified by the fact that any small change of S2 can be equally well accounted for by changes in S1. We also encountered several technical difficulties </w:t>
-      </w:r>
-      <w:r>
-        <w:t xml:space="preserve">during the model building process </w:t>
-      </w:r>
-      <w:r>
-        <w:t>that required some simplifications to run the MCMC without problems, e.g. excluding analytes with more than 2 dissociations steps.</w:t>
+        <w:t>, etc.). Specifically, the S2 parameter was assumed similar across columns. This is a strong assumptions, but justified by the fact that any small change of S2 can be equally well accounted for by changes in S1. We also encountered several technical difficulties during the model building process that required some simplifications to run the MCMC without problems, e.g. excluding analytes with more than 2 dissociations steps.</w:t>
       </w:r>
       <w:r>
         <w:t xml:space="preserve"> Regardless of the assumption this model provides an interesting alternative to other methods used to compare stationary phases.  </w:t>
@@ -9257,7 +9198,31 @@
         <w:rPr>
           <w:color w:val="auto"/>
         </w:rPr>
-        <w:t>ŁK, JJ, WSL collected the experimental data; ŁK and AK prepared the data for analysis; AK and PW analyzed the data; PW, AK wrote the paper with input from all authors; PW conceived of the presented idea, designed the study and supervised the project; and MM helped supervise the project.</w:t>
+        <w:t xml:space="preserve">ŁK, JJ, WSL collected the experimental data; ŁK and AK prepared the data for analysis; PW </w:t>
+      </w:r>
+      <w:r>
+        <w:rPr>
+          <w:color w:val="auto"/>
+        </w:rPr>
+        <w:t xml:space="preserve">and AK </w:t>
+      </w:r>
+      <w:r>
+        <w:rPr>
+          <w:color w:val="auto"/>
+        </w:rPr>
+        <w:t>analyzed the data; PW</w:t>
+      </w:r>
+      <w:r>
+        <w:rPr>
+          <w:color w:val="auto"/>
+        </w:rPr>
+        <w:t xml:space="preserve"> </w:t>
+      </w:r>
+      <w:r>
+        <w:rPr>
+          <w:color w:val="auto"/>
+        </w:rPr>
+        <w:t>wrote the paper; PW conceived of the presented idea, designed the study and supervised the project; and MM helped supervise the project.</w:t>
       </w:r>
     </w:p>
     <w:p>
@@ -9369,46 +9334,7 @@
       </w:r>
       <w:r>
         <w:tab/>
-      </w:r>
-      <w:proofErr w:type="spellStart"/>
-      <w:r>
-        <w:t>Žuvela</w:t>
-      </w:r>
-      <w:proofErr w:type="spellEnd"/>
-      <w:r>
-        <w:t xml:space="preserve">, P.; </w:t>
-      </w:r>
-      <w:proofErr w:type="spellStart"/>
-      <w:r>
-        <w:t>Skoczylas</w:t>
-      </w:r>
-      <w:proofErr w:type="spellEnd"/>
-      <w:r>
-        <w:t xml:space="preserve">, M.; Jay Liu, J.; </w:t>
-      </w:r>
-      <w:proofErr w:type="spellStart"/>
-      <w:r>
-        <w:t>Ba̧czek</w:t>
-      </w:r>
-      <w:proofErr w:type="spellEnd"/>
-      <w:r>
-        <w:t xml:space="preserve">, T.; </w:t>
-      </w:r>
-      <w:proofErr w:type="spellStart"/>
-      <w:r>
-        <w:t>Kaliszan</w:t>
-      </w:r>
-      <w:proofErr w:type="spellEnd"/>
-      <w:r>
-        <w:t xml:space="preserve">, R.; Wong, M. W.; </w:t>
-      </w:r>
-      <w:proofErr w:type="spellStart"/>
-      <w:r>
-        <w:t>Buszewski</w:t>
-      </w:r>
-      <w:proofErr w:type="spellEnd"/>
-      <w:r>
-        <w:t xml:space="preserve">, B. Column Characterization and Selection Systems in Reversed-Phase High-Performance Liquid Chromatography. </w:t>
+        <w:t xml:space="preserve">Žuvela, P.; Skoczylas, M.; Jay Liu, J.; Ba̧czek, T.; Kaliszan, R.; Wong, M. W.; Buszewski, B. Column Characterization and Selection Systems in Reversed-Phase High-Performance Liquid Chromatography. </w:t>
       </w:r>
       <w:r>
         <w:rPr>
@@ -9450,22 +9376,7 @@
       </w:r>
       <w:r>
         <w:tab/>
-      </w:r>
-      <w:proofErr w:type="spellStart"/>
-      <w:r>
-        <w:t>Gritti</w:t>
-      </w:r>
-      <w:proofErr w:type="spellEnd"/>
-      <w:r>
-        <w:t xml:space="preserve">, F.; </w:t>
-      </w:r>
-      <w:proofErr w:type="spellStart"/>
-      <w:r>
-        <w:t>Guiochon</w:t>
-      </w:r>
-      <w:proofErr w:type="spellEnd"/>
-      <w:r>
-        <w:t xml:space="preserve">, G. Adsorption Mechanism in RPLC. Effect of the Nature of the Organic Modifier. </w:t>
+        <w:t xml:space="preserve">Gritti, F.; Guiochon, G. Adsorption Mechanism in RPLC. Effect of the Nature of the Organic Modifier. </w:t>
       </w:r>
       <w:r>
         <w:rPr>
@@ -9507,14 +9418,7 @@
       </w:r>
       <w:r>
         <w:tab/>
-      </w:r>
-      <w:proofErr w:type="spellStart"/>
-      <w:r>
-        <w:t>Gritti</w:t>
-      </w:r>
-      <w:proofErr w:type="spellEnd"/>
-      <w:r>
-        <w:t xml:space="preserve">, F. Perspective on the Future Approaches to Predict Retention in Liquid Chromatography. </w:t>
+        <w:t xml:space="preserve">Gritti, F. Perspective on the Future Approaches to Predict Retention in Liquid Chromatography. </w:t>
       </w:r>
       <w:r>
         <w:rPr>
@@ -9556,46 +9460,7 @@
       </w:r>
       <w:r>
         <w:tab/>
-      </w:r>
-      <w:proofErr w:type="spellStart"/>
-      <w:r>
-        <w:t>Kamedulska</w:t>
-      </w:r>
-      <w:proofErr w:type="spellEnd"/>
-      <w:r>
-        <w:t xml:space="preserve">, A.; </w:t>
-      </w:r>
-      <w:proofErr w:type="spellStart"/>
-      <w:r>
-        <w:t>Kubik</w:t>
-      </w:r>
-      <w:proofErr w:type="spellEnd"/>
-      <w:r>
-        <w:t xml:space="preserve">, Ł.; </w:t>
-      </w:r>
-      <w:proofErr w:type="spellStart"/>
-      <w:r>
-        <w:t>Jacyna</w:t>
-      </w:r>
-      <w:proofErr w:type="spellEnd"/>
-      <w:r>
-        <w:t>, J.; Struck-</w:t>
-      </w:r>
-      <w:proofErr w:type="spellStart"/>
-      <w:r>
-        <w:t>Lewicka</w:t>
-      </w:r>
-      <w:proofErr w:type="spellEnd"/>
-      <w:r>
-        <w:t xml:space="preserve">, W.; </w:t>
-      </w:r>
-      <w:proofErr w:type="spellStart"/>
-      <w:r>
-        <w:t>Markuszewski</w:t>
-      </w:r>
-      <w:proofErr w:type="spellEnd"/>
-      <w:r>
-        <w:t xml:space="preserve">, M. J.; Wiczling, P. Toward the General Mechanistic Model of Liquid Chromatographic Retention. </w:t>
+        <w:t xml:space="preserve">Kamedulska, A.; Kubik, Ł.; Jacyna, J.; Struck-Lewicka, W.; Markuszewski, M. J.; Wiczling, P. Toward the General Mechanistic Model of Liquid Chromatographic Retention. </w:t>
       </w:r>
       <w:r>
         <w:rPr>
@@ -9637,45 +9502,14 @@
       </w:r>
       <w:r>
         <w:tab/>
-      </w:r>
-      <w:proofErr w:type="spellStart"/>
-      <w:r>
-        <w:t>Kamedulska</w:t>
-      </w:r>
-      <w:proofErr w:type="spellEnd"/>
-      <w:r>
-        <w:t xml:space="preserve">, A.; </w:t>
-      </w:r>
-      <w:proofErr w:type="spellStart"/>
-      <w:r>
-        <w:t>Kubik</w:t>
-      </w:r>
-      <w:proofErr w:type="spellEnd"/>
-      <w:r>
-        <w:t xml:space="preserve">, Ł.; Wiczling, P. Statistical Analysis of Isocratic Chromatographic Data Using Bayesian Modeling. </w:t>
+        <w:t xml:space="preserve">Kamedulska, A.; Kubik, Ł.; Wiczling, P. Statistical Analysis of Isocratic Chromatographic Data Using Bayesian Modeling. </w:t>
       </w:r>
       <w:r>
         <w:rPr>
           <w:i/>
           <w:iCs/>
         </w:rPr>
-        <w:t xml:space="preserve">Anal </w:t>
-      </w:r>
-      <w:proofErr w:type="spellStart"/>
-      <w:r>
-        <w:rPr>
-          <w:i/>
-          <w:iCs/>
-        </w:rPr>
-        <w:t>Bioanal</w:t>
-      </w:r>
-      <w:proofErr w:type="spellEnd"/>
-      <w:r>
-        <w:rPr>
-          <w:i/>
-          <w:iCs/>
-        </w:rPr>
-        <w:t xml:space="preserve"> Chem</w:t>
+        <w:t>Anal Bioanal Chem</w:t>
       </w:r>
       <w:r>
         <w:t xml:space="preserve"> </w:t>
@@ -9710,23 +9544,7 @@
       </w:r>
       <w:r>
         <w:tab/>
-        <w:t xml:space="preserve">Wiczling, P.; </w:t>
-      </w:r>
-      <w:proofErr w:type="spellStart"/>
-      <w:r>
-        <w:t>Kamedulska</w:t>
-      </w:r>
-      <w:proofErr w:type="spellEnd"/>
-      <w:r>
-        <w:t xml:space="preserve">, A.; </w:t>
-      </w:r>
-      <w:proofErr w:type="spellStart"/>
-      <w:r>
-        <w:t>Kubik</w:t>
-      </w:r>
-      <w:proofErr w:type="spellEnd"/>
-      <w:r>
-        <w:t xml:space="preserve">, L. Application of Bayesian Multilevel Modeling in the Quantitative Structure-Retention Relationship Studies of Heterogeneous Compounds. </w:t>
+        <w:t xml:space="preserve">Wiczling, P.; Kamedulska, A.; Kubik, L. Application of Bayesian Multilevel Modeling in the Quantitative Structure-Retention Relationship Studies of Heterogeneous Compounds. </w:t>
       </w:r>
       <w:r>
         <w:rPr>
@@ -9854,45 +9672,14 @@
       </w:r>
       <w:r>
         <w:tab/>
-      </w:r>
-      <w:proofErr w:type="spellStart"/>
-      <w:r>
-        <w:t>Nikitas</w:t>
-      </w:r>
-      <w:proofErr w:type="spellEnd"/>
-      <w:r>
-        <w:t>, P.; Pappa-</w:t>
-      </w:r>
-      <w:proofErr w:type="spellStart"/>
-      <w:r>
-        <w:t>Louisi</w:t>
-      </w:r>
-      <w:proofErr w:type="spellEnd"/>
-      <w:r>
-        <w:t xml:space="preserve">, A. New Equations Describing the Combined Effect of PH and Organic Modifier Concentration on the Retention in Reversed-Phase Liquid Chromatography. </w:t>
+        <w:t xml:space="preserve">Nikitas, P.; Pappa-Louisi, A. New Equations Describing the Combined Effect of PH and Organic Modifier Concentration on the Retention in Reversed-Phase Liquid Chromatography. </w:t>
       </w:r>
       <w:r>
         <w:rPr>
           <w:i/>
           <w:iCs/>
         </w:rPr>
-        <w:t xml:space="preserve">J </w:t>
-      </w:r>
-      <w:proofErr w:type="spellStart"/>
-      <w:r>
-        <w:rPr>
-          <w:i/>
-          <w:iCs/>
-        </w:rPr>
-        <w:t>Chromatogr</w:t>
-      </w:r>
-      <w:proofErr w:type="spellEnd"/>
-      <w:r>
-        <w:rPr>
-          <w:i/>
-          <w:iCs/>
-        </w:rPr>
-        <w:t xml:space="preserve"> A</w:t>
+        <w:t>J Chromatogr A</w:t>
       </w:r>
       <w:r>
         <w:t xml:space="preserve"> </w:t>
@@ -9927,22 +9714,7 @@
       </w:r>
       <w:r>
         <w:tab/>
-      </w:r>
-      <w:proofErr w:type="spellStart"/>
-      <w:r>
-        <w:t>Nikitas</w:t>
-      </w:r>
-      <w:proofErr w:type="spellEnd"/>
-      <w:r>
-        <w:t>, P.; Pappa-</w:t>
-      </w:r>
-      <w:proofErr w:type="spellStart"/>
-      <w:r>
-        <w:t>Louisi</w:t>
-      </w:r>
-      <w:proofErr w:type="spellEnd"/>
-      <w:r>
-        <w:t xml:space="preserve">, A. Retention Models for Isocratic and Gradient Elution in Reversed-Phase Liquid Chromatography. </w:t>
+        <w:t xml:space="preserve">Nikitas, P.; Pappa-Louisi, A. Retention Models for Isocratic and Gradient Elution in Reversed-Phase Liquid Chromatography. </w:t>
       </w:r>
       <w:r>
         <w:rPr>
@@ -9984,45 +9756,14 @@
       </w:r>
       <w:r>
         <w:tab/>
-      </w:r>
-      <w:proofErr w:type="spellStart"/>
-      <w:r>
-        <w:t>Jano</w:t>
-      </w:r>
-      <w:proofErr w:type="spellEnd"/>
-      <w:r>
-        <w:t>, I.; Hardcastle, J. E.; Zhao, K.; Vermillion-</w:t>
-      </w:r>
-      <w:proofErr w:type="spellStart"/>
-      <w:r>
-        <w:t>Salsbury</w:t>
-      </w:r>
-      <w:proofErr w:type="spellEnd"/>
-      <w:r>
-        <w:t xml:space="preserve">, R. General Equation for Calculating the Dissociation Constants of Polyprotic Acids and Bases from Measured Retention Factors in High-Performance Liquid Chromatography. </w:t>
+        <w:t xml:space="preserve">Jano, I.; Hardcastle, J. E.; Zhao, K.; Vermillion-Salsbury, R. General Equation for Calculating the Dissociation Constants of Polyprotic Acids and Bases from Measured Retention Factors in High-Performance Liquid Chromatography. </w:t>
       </w:r>
       <w:r>
         <w:rPr>
           <w:i/>
           <w:iCs/>
         </w:rPr>
-        <w:t xml:space="preserve">J </w:t>
-      </w:r>
-      <w:proofErr w:type="spellStart"/>
-      <w:r>
-        <w:rPr>
-          <w:i/>
-          <w:iCs/>
-        </w:rPr>
-        <w:t>Chromatogr</w:t>
-      </w:r>
-      <w:proofErr w:type="spellEnd"/>
-      <w:r>
-        <w:rPr>
-          <w:i/>
-          <w:iCs/>
-        </w:rPr>
-        <w:t xml:space="preserve"> A</w:t>
+        <w:t>J Chromatogr A</w:t>
       </w:r>
       <w:r>
         <w:t xml:space="preserve"> </w:t>
@@ -10100,46 +9841,7 @@
       </w:r>
       <w:r>
         <w:tab/>
-      </w:r>
-      <w:proofErr w:type="spellStart"/>
-      <w:r>
-        <w:t>Kubik</w:t>
-      </w:r>
-      <w:proofErr w:type="spellEnd"/>
-      <w:r>
-        <w:t xml:space="preserve">, Ł.; </w:t>
-      </w:r>
-      <w:proofErr w:type="spellStart"/>
-      <w:r>
-        <w:t>Jacyna</w:t>
-      </w:r>
-      <w:proofErr w:type="spellEnd"/>
-      <w:r>
-        <w:t>, J.; Struck-</w:t>
-      </w:r>
-      <w:proofErr w:type="spellStart"/>
-      <w:r>
-        <w:t>Lewicka</w:t>
-      </w:r>
-      <w:proofErr w:type="spellEnd"/>
-      <w:r>
-        <w:t xml:space="preserve">, W.; </w:t>
-      </w:r>
-      <w:proofErr w:type="spellStart"/>
-      <w:r>
-        <w:t>Markuszewski</w:t>
-      </w:r>
-      <w:proofErr w:type="spellEnd"/>
-      <w:r>
-        <w:t xml:space="preserve">, M. J.; Wiczling, P. LC-TOF-MS Data Collected for 300 Small Molecules. </w:t>
-      </w:r>
-      <w:proofErr w:type="spellStart"/>
-      <w:r>
-        <w:t>XBridge</w:t>
-      </w:r>
-      <w:proofErr w:type="spellEnd"/>
-      <w:r>
-        <w:t xml:space="preserve"> Shield RP18 Column. </w:t>
+        <w:t xml:space="preserve">Kubik, Ł.; Jacyna, J.; Struck-Lewicka, W.; Markuszewski, M. J.; Wiczling, P. LC-TOF-MS Data Collected for 300 Small Molecules. XBridge Shield RP18 Column. </w:t>
       </w:r>
       <w:r>
         <w:rPr>
@@ -10181,46 +9883,7 @@
       </w:r>
       <w:r>
         <w:tab/>
-      </w:r>
-      <w:proofErr w:type="spellStart"/>
-      <w:r>
-        <w:t>Kubik</w:t>
-      </w:r>
-      <w:proofErr w:type="spellEnd"/>
-      <w:r>
-        <w:t xml:space="preserve">, Ł.; </w:t>
-      </w:r>
-      <w:proofErr w:type="spellStart"/>
-      <w:r>
-        <w:t>Jacyna</w:t>
-      </w:r>
-      <w:proofErr w:type="spellEnd"/>
-      <w:r>
-        <w:t>, J.; Struck-</w:t>
-      </w:r>
-      <w:proofErr w:type="spellStart"/>
-      <w:r>
-        <w:t>Lewicka</w:t>
-      </w:r>
-      <w:proofErr w:type="spellEnd"/>
-      <w:r>
-        <w:t xml:space="preserve">, W.; </w:t>
-      </w:r>
-      <w:proofErr w:type="spellStart"/>
-      <w:r>
-        <w:t>Markuszewski</w:t>
-      </w:r>
-      <w:proofErr w:type="spellEnd"/>
-      <w:r>
-        <w:t xml:space="preserve">, M. J.; Wiczling, P. LC-TOF-MS Data Collected for 300 Small Molecules. </w:t>
-      </w:r>
-      <w:proofErr w:type="spellStart"/>
-      <w:r>
-        <w:t>XTerra</w:t>
-      </w:r>
-      <w:proofErr w:type="spellEnd"/>
-      <w:r>
-        <w:t xml:space="preserve"> MS C18 Column. </w:t>
+        <w:t xml:space="preserve">Kubik, Ł.; Jacyna, J.; Struck-Lewicka, W.; Markuszewski, M. J.; Wiczling, P. LC-TOF-MS Data Collected for 300 Small Molecules. XTerra MS C18 Column. </w:t>
       </w:r>
       <w:r>
         <w:rPr>
@@ -10262,38 +9925,7 @@
       </w:r>
       <w:r>
         <w:tab/>
-      </w:r>
-      <w:proofErr w:type="spellStart"/>
-      <w:r>
-        <w:t>Kubik</w:t>
-      </w:r>
-      <w:proofErr w:type="spellEnd"/>
-      <w:r>
-        <w:t xml:space="preserve">, Ł.; </w:t>
-      </w:r>
-      <w:proofErr w:type="spellStart"/>
-      <w:r>
-        <w:t>Jacyna</w:t>
-      </w:r>
-      <w:proofErr w:type="spellEnd"/>
-      <w:r>
-        <w:t>, J.; Struck-</w:t>
-      </w:r>
-      <w:proofErr w:type="spellStart"/>
-      <w:r>
-        <w:t>Lewicka</w:t>
-      </w:r>
-      <w:proofErr w:type="spellEnd"/>
-      <w:r>
-        <w:t xml:space="preserve">, W.; </w:t>
-      </w:r>
-      <w:proofErr w:type="spellStart"/>
-      <w:r>
-        <w:t>Markuszewski</w:t>
-      </w:r>
-      <w:proofErr w:type="spellEnd"/>
-      <w:r>
-        <w:t xml:space="preserve">, M. J.; Wiczling, P. LC-TOF-MS Data Collected for 300 Small Molecules. XTerra-C8 Column. </w:t>
+        <w:t xml:space="preserve">Kubik, Ł.; Jacyna, J.; Struck-Lewicka, W.; Markuszewski, M. J.; Wiczling, P. LC-TOF-MS Data Collected for 300 Small Molecules. XTerra-C8 Column. </w:t>
       </w:r>
       <w:r>
         <w:rPr>
@@ -10335,46 +9967,7 @@
       </w:r>
       <w:r>
         <w:tab/>
-      </w:r>
-      <w:proofErr w:type="spellStart"/>
-      <w:r>
-        <w:t>Kubik</w:t>
-      </w:r>
-      <w:proofErr w:type="spellEnd"/>
-      <w:r>
-        <w:t xml:space="preserve">, Ł.; </w:t>
-      </w:r>
-      <w:proofErr w:type="spellStart"/>
-      <w:r>
-        <w:t>Jacyna</w:t>
-      </w:r>
-      <w:proofErr w:type="spellEnd"/>
-      <w:r>
-        <w:t>, J.; Struck-</w:t>
-      </w:r>
-      <w:proofErr w:type="spellStart"/>
-      <w:r>
-        <w:t>Lewicka</w:t>
-      </w:r>
-      <w:proofErr w:type="spellEnd"/>
-      <w:r>
-        <w:t xml:space="preserve">, W.; </w:t>
-      </w:r>
-      <w:proofErr w:type="spellStart"/>
-      <w:r>
-        <w:t>Markuszewski</w:t>
-      </w:r>
-      <w:proofErr w:type="spellEnd"/>
-      <w:r>
-        <w:t xml:space="preserve">, M. J.; Wiczling, P. LC-TOF-MS Data Collected for 300 Small Molecules. </w:t>
-      </w:r>
-      <w:proofErr w:type="spellStart"/>
-      <w:r>
-        <w:t>XBridge</w:t>
-      </w:r>
-      <w:proofErr w:type="spellEnd"/>
-      <w:r>
-        <w:t xml:space="preserve"> Phenyl Column. </w:t>
+        <w:t xml:space="preserve">Kubik, Ł.; Jacyna, J.; Struck-Lewicka, W.; Markuszewski, M. J.; Wiczling, P. LC-TOF-MS Data Collected for 300 Small Molecules. XBridge Phenyl Column. </w:t>
       </w:r>
       <w:r>
         <w:rPr>
@@ -10417,38 +10010,7 @@
       </w:r>
       <w:r>
         <w:tab/>
-      </w:r>
-      <w:proofErr w:type="spellStart"/>
-      <w:r>
-        <w:t>Kubik</w:t>
-      </w:r>
-      <w:proofErr w:type="spellEnd"/>
-      <w:r>
-        <w:t xml:space="preserve">, Ł.; </w:t>
-      </w:r>
-      <w:proofErr w:type="spellStart"/>
-      <w:r>
-        <w:t>Jacyna</w:t>
-      </w:r>
-      <w:proofErr w:type="spellEnd"/>
-      <w:r>
-        <w:t>, J.; Struck-</w:t>
-      </w:r>
-      <w:proofErr w:type="spellStart"/>
-      <w:r>
-        <w:t>Lewicka</w:t>
-      </w:r>
-      <w:proofErr w:type="spellEnd"/>
-      <w:r>
-        <w:t xml:space="preserve">, W.; </w:t>
-      </w:r>
-      <w:proofErr w:type="spellStart"/>
-      <w:r>
-        <w:t>Markuszewski</w:t>
-      </w:r>
-      <w:proofErr w:type="spellEnd"/>
-      <w:r>
-        <w:t xml:space="preserve">, M. J.; Wiczling, P. LC-TOF-MS Data Collected for 300 Small Molecules. XBridge-C8 Column. </w:t>
+        <w:t xml:space="preserve">Kubik, Ł.; Jacyna, J.; Struck-Lewicka, W.; Markuszewski, M. J.; Wiczling, P. LC-TOF-MS Data Collected for 300 Small Molecules. XBridge-C8 Column. </w:t>
       </w:r>
       <w:r>
         <w:rPr>
@@ -11807,6 +11369,7 @@
   <w:style w:type="character" w:default="1" w:styleId="Domylnaczcionkaakapitu">
     <w:name w:val="Default Paragraph Font"/>
     <w:uiPriority w:val="1"/>
+    <w:semiHidden/>
     <w:unhideWhenUsed/>
   </w:style>
   <w:style w:type="table" w:default="1" w:styleId="Standardowy">

--- a/manuscript/manuscriptR0.docx
+++ b/manuscript/manuscriptR0.docx
@@ -93,202 +93,6 @@
     <w:p>
       <w:pPr>
         <w:pStyle w:val="BDAbstract"/>
-      </w:pPr>
-      <w:r>
-        <w:rPr>
-          <w:rStyle w:val="BDAbstractTitleChar"/>
-        </w:rPr>
-        <w:t>ABSTRACT:</w:t>
-      </w:r>
-      <w:r>
-        <w:t xml:space="preserve"> We used a Bayesian multilevel model of chromatographic retention to compare </w:t>
-      </w:r>
-      <w:r>
-        <w:t>five</w:t>
-      </w:r>
-      <w:r>
-        <w:t xml:space="preserve"> </w:t>
-      </w:r>
-      <w:r>
-        <w:t xml:space="preserve">RP-HPLC </w:t>
-      </w:r>
-      <w:r>
-        <w:t>stationary phases</w:t>
-      </w:r>
-      <w:r>
-        <w:t>:</w:t>
-      </w:r>
-      <w:r>
-        <w:t xml:space="preserve"> </w:t>
-      </w:r>
-      <w:proofErr w:type="spellStart"/>
-      <w:r>
-        <w:t>XBridge</w:t>
-      </w:r>
-      <w:proofErr w:type="spellEnd"/>
-      <w:r>
-        <w:t xml:space="preserve"> Shield </w:t>
-      </w:r>
-      <w:r>
-        <w:t>RP</w:t>
-      </w:r>
-      <w:r>
-        <w:t>18,</w:t>
-      </w:r>
-      <w:r>
-        <w:t xml:space="preserve"> </w:t>
-      </w:r>
-      <w:proofErr w:type="spellStart"/>
-      <w:r>
-        <w:t>XTerra</w:t>
-      </w:r>
-      <w:proofErr w:type="spellEnd"/>
-      <w:r>
-        <w:t xml:space="preserve"> MS C18</w:t>
-      </w:r>
-      <w:r>
-        <w:t xml:space="preserve">, </w:t>
-      </w:r>
-      <w:proofErr w:type="spellStart"/>
-      <w:r>
-        <w:t>XBridge</w:t>
-      </w:r>
-      <w:proofErr w:type="spellEnd"/>
-      <w:r>
-        <w:t xml:space="preserve"> Phenyl</w:t>
-      </w:r>
-      <w:r>
-        <w:t xml:space="preserve">, </w:t>
-      </w:r>
-      <w:proofErr w:type="spellStart"/>
-      <w:r>
-        <w:t>XBridge</w:t>
-      </w:r>
-      <w:proofErr w:type="spellEnd"/>
-      <w:r>
-        <w:t xml:space="preserve"> C8</w:t>
-      </w:r>
-      <w:r>
-        <w:t xml:space="preserve"> and </w:t>
-      </w:r>
-      <w:r>
-        <w:t>Xterra MS C8</w:t>
-      </w:r>
-      <w:r>
-        <w:t xml:space="preserve">. For that purpose we used a </w:t>
-      </w:r>
-      <w:r>
-        <w:t xml:space="preserve">large </w:t>
-      </w:r>
-      <w:r>
-        <w:t xml:space="preserve">dataset </w:t>
-      </w:r>
-      <w:r>
-        <w:t xml:space="preserve">of retention times </w:t>
-      </w:r>
-      <w:r>
-        <w:t>collected using chromatographic techniques coupled with mass spectrometry detection</w:t>
-      </w:r>
-      <w:r>
-        <w:t xml:space="preserve">. The experiments were conducted in a gradient mode for a mixture of 300 small analytes for </w:t>
-      </w:r>
-      <w:r>
-        <w:t xml:space="preserve">a wide range of pH values, </w:t>
-      </w:r>
-      <w:r>
-        <w:t>in MeOH and ACN</w:t>
-      </w:r>
-      <w:r>
-        <w:t xml:space="preserve">, </w:t>
-      </w:r>
-      <w:r>
-        <w:t xml:space="preserve">at </w:t>
-      </w:r>
-      <w:r>
-        <w:t xml:space="preserve">two temperatures, </w:t>
-      </w:r>
-      <w:r>
-        <w:t xml:space="preserve">and for </w:t>
-      </w:r>
-      <w:r>
-        <w:t xml:space="preserve">three gradient durations. </w:t>
-      </w:r>
-      <w:r>
-        <w:t xml:space="preserve">Our analysis </w:t>
-      </w:r>
-      <w:r>
-        <w:t xml:space="preserve">is </w:t>
-      </w:r>
-      <w:r>
-        <w:t xml:space="preserve">based on a </w:t>
-      </w:r>
-      <w:r>
-        <w:t xml:space="preserve">mechanistic </w:t>
-      </w:r>
-      <w:r>
-        <w:t>model</w:t>
-      </w:r>
-      <w:r>
-        <w:t xml:space="preserve"> derived from principles and fundamentals of liquid chromatography and utilizes the literature prior knowledge about model parameters.</w:t>
-      </w:r>
-      <w:r>
-        <w:t xml:space="preserve"> The data and model allowed us</w:t>
-      </w:r>
-      <w:r>
-        <w:t xml:space="preserve"> </w:t>
-      </w:r>
-      <w:r>
-        <w:t>to</w:t>
-      </w:r>
-      <w:r>
-        <w:t xml:space="preserve"> characterizes the </w:t>
-      </w:r>
-      <w:r>
-        <w:t xml:space="preserve">between column </w:t>
-      </w:r>
-      <w:r>
-        <w:t>differences in retention of neutral, acid</w:t>
-      </w:r>
-      <w:r>
-        <w:t xml:space="preserve">ic, </w:t>
-      </w:r>
-      <w:r>
-        <w:t xml:space="preserve">and </w:t>
-      </w:r>
-      <w:r>
-        <w:t>basic</w:t>
-      </w:r>
-      <w:r>
-        <w:t xml:space="preserve"> analytes.</w:t>
-      </w:r>
-      <w:r>
-        <w:t xml:space="preserve"> The proposed </w:t>
-      </w:r>
-      <w:r>
-        <w:t>approach</w:t>
-      </w:r>
-      <w:r>
-        <w:t xml:space="preserve"> provides interpretable summar</w:t>
-      </w:r>
-      <w:r>
-        <w:t>y</w:t>
-      </w:r>
-      <w:r>
-        <w:t xml:space="preserve"> of </w:t>
-      </w:r>
-      <w:r>
-        <w:t xml:space="preserve">stationary </w:t>
-      </w:r>
-      <w:r>
-        <w:t>phase properties that can be used in decision-making</w:t>
-      </w:r>
-      <w:r>
-        <w:t xml:space="preserve">, i.e. finding the best chromatographic conditions given limited experimental data. </w:t>
-      </w:r>
-    </w:p>
-    <w:p>
-      <w:pPr>
-        <w:pStyle w:val="TAMainText"/>
         <w:sectPr>
           <w:footerReference w:type="even" r:id="rId8"/>
           <w:footerReference w:type="default" r:id="rId9"/>
@@ -297,6 +101,200 @@
           <w:cols w:space="461"/>
         </w:sectPr>
       </w:pPr>
+      <w:r>
+        <w:rPr>
+          <w:rStyle w:val="BDAbstractTitleChar"/>
+        </w:rPr>
+        <w:t>ABSTRACT:</w:t>
+      </w:r>
+      <w:r>
+        <w:t xml:space="preserve"> We used a Bayesian multilevel model of chromatographic retention to compare </w:t>
+      </w:r>
+      <w:r>
+        <w:t>five</w:t>
+      </w:r>
+      <w:r>
+        <w:t xml:space="preserve"> </w:t>
+      </w:r>
+      <w:r>
+        <w:t xml:space="preserve">RP-HPLC </w:t>
+      </w:r>
+      <w:r>
+        <w:t>stationary phases</w:t>
+      </w:r>
+      <w:r>
+        <w:t>:</w:t>
+      </w:r>
+      <w:r>
+        <w:t xml:space="preserve"> </w:t>
+      </w:r>
+      <w:proofErr w:type="spellStart"/>
+      <w:r>
+        <w:t>XBridge</w:t>
+      </w:r>
+      <w:proofErr w:type="spellEnd"/>
+      <w:r>
+        <w:t xml:space="preserve"> Shield </w:t>
+      </w:r>
+      <w:r>
+        <w:t>RP</w:t>
+      </w:r>
+      <w:r>
+        <w:t>18,</w:t>
+      </w:r>
+      <w:r>
+        <w:t xml:space="preserve"> </w:t>
+      </w:r>
+      <w:proofErr w:type="spellStart"/>
+      <w:r>
+        <w:t>XTerra</w:t>
+      </w:r>
+      <w:proofErr w:type="spellEnd"/>
+      <w:r>
+        <w:t xml:space="preserve"> MS C18</w:t>
+      </w:r>
+      <w:r>
+        <w:t xml:space="preserve">, </w:t>
+      </w:r>
+      <w:proofErr w:type="spellStart"/>
+      <w:r>
+        <w:t>XBridge</w:t>
+      </w:r>
+      <w:proofErr w:type="spellEnd"/>
+      <w:r>
+        <w:t xml:space="preserve"> Phenyl</w:t>
+      </w:r>
+      <w:r>
+        <w:t xml:space="preserve">, </w:t>
+      </w:r>
+      <w:proofErr w:type="spellStart"/>
+      <w:r>
+        <w:t>XBridge</w:t>
+      </w:r>
+      <w:proofErr w:type="spellEnd"/>
+      <w:r>
+        <w:t xml:space="preserve"> C8</w:t>
+      </w:r>
+      <w:r>
+        <w:t xml:space="preserve"> and </w:t>
+      </w:r>
+      <w:r>
+        <w:t>Xterra MS C8</w:t>
+      </w:r>
+      <w:r>
+        <w:t xml:space="preserve">. For that purpose we used a </w:t>
+      </w:r>
+      <w:r>
+        <w:t xml:space="preserve">large </w:t>
+      </w:r>
+      <w:r>
+        <w:t xml:space="preserve">dataset </w:t>
+      </w:r>
+      <w:r>
+        <w:t xml:space="preserve">of retention times </w:t>
+      </w:r>
+      <w:r>
+        <w:t>collected using chromatographic techniques coupled with mass spectrometry detection</w:t>
+      </w:r>
+      <w:r>
+        <w:t xml:space="preserve">. The experiments were conducted in a gradient mode for a mixture of 300 small analytes for </w:t>
+      </w:r>
+      <w:r>
+        <w:t xml:space="preserve">a wide range of pH values, </w:t>
+      </w:r>
+      <w:r>
+        <w:t>in MeOH and ACN</w:t>
+      </w:r>
+      <w:r>
+        <w:t xml:space="preserve">, </w:t>
+      </w:r>
+      <w:r>
+        <w:t xml:space="preserve">at </w:t>
+      </w:r>
+      <w:r>
+        <w:t xml:space="preserve">two temperatures, </w:t>
+      </w:r>
+      <w:r>
+        <w:t xml:space="preserve">and for </w:t>
+      </w:r>
+      <w:r>
+        <w:t xml:space="preserve">three gradient durations. </w:t>
+      </w:r>
+      <w:r>
+        <w:t xml:space="preserve">Our analysis </w:t>
+      </w:r>
+      <w:r>
+        <w:t xml:space="preserve">is </w:t>
+      </w:r>
+      <w:r>
+        <w:t xml:space="preserve">based on a </w:t>
+      </w:r>
+      <w:r>
+        <w:t xml:space="preserve">mechanistic </w:t>
+      </w:r>
+      <w:r>
+        <w:t>model</w:t>
+      </w:r>
+      <w:r>
+        <w:t xml:space="preserve"> derived from principles and fundamentals of liquid chromatography and utilizes the literature prior knowledge about model parameters.</w:t>
+      </w:r>
+      <w:r>
+        <w:t xml:space="preserve"> The data and model allowed us</w:t>
+      </w:r>
+      <w:r>
+        <w:t xml:space="preserve"> </w:t>
+      </w:r>
+      <w:r>
+        <w:t>to</w:t>
+      </w:r>
+      <w:r>
+        <w:t xml:space="preserve"> characterizes the </w:t>
+      </w:r>
+      <w:r>
+        <w:t xml:space="preserve">between column </w:t>
+      </w:r>
+      <w:r>
+        <w:t>differences in retention of neutral, acid</w:t>
+      </w:r>
+      <w:r>
+        <w:t xml:space="preserve">ic, </w:t>
+      </w:r>
+      <w:r>
+        <w:t xml:space="preserve">and </w:t>
+      </w:r>
+      <w:r>
+        <w:t>basic</w:t>
+      </w:r>
+      <w:r>
+        <w:t xml:space="preserve"> analytes.</w:t>
+      </w:r>
+      <w:r>
+        <w:t xml:space="preserve"> The proposed </w:t>
+      </w:r>
+      <w:r>
+        <w:t>approach</w:t>
+      </w:r>
+      <w:r>
+        <w:t xml:space="preserve"> provides interpretable summar</w:t>
+      </w:r>
+      <w:r>
+        <w:t>y</w:t>
+      </w:r>
+      <w:r>
+        <w:t xml:space="preserve"> of </w:t>
+      </w:r>
+      <w:r>
+        <w:t xml:space="preserve">stationary </w:t>
+      </w:r>
+      <w:r>
+        <w:t>phase properties that can be used in decision-making</w:t>
+      </w:r>
+      <w:r>
+        <w:t>, i.e. finding the best chromatographic conditions given limited experimental dat</w:t>
+      </w:r>
+      <w:r>
+        <w:t>a. The proposed method seems to be an interesting alternative to existing methods  and approaches used to compare chromatographic stationary phases.</w:t>
+      </w:r>
     </w:p>
     <w:p>
       <w:pPr>
@@ -373,13 +371,13 @@
         <w:t xml:space="preserve"> </w:t>
       </w:r>
       <w:r>
-        <w:t>and using a</w:t>
-      </w:r>
-      <w:r>
-        <w:t xml:space="preserve"> </w:t>
-      </w:r>
-      <w:r>
-        <w:t xml:space="preserve">rather </w:t>
+        <w:t xml:space="preserve">and </w:t>
+      </w:r>
+      <w:r>
+        <w:t>fairly</w:t>
+      </w:r>
+      <w:r>
+        <w:t xml:space="preserve"> </w:t>
       </w:r>
       <w:r>
         <w:t>limited set of chromatographic conditions</w:t>
@@ -703,7 +701,10 @@
         <w:t xml:space="preserve">general idea is to </w:t>
       </w:r>
       <w:r>
-        <w:t>build a mechanistic model that</w:t>
+        <w:t xml:space="preserve">build a </w:t>
+      </w:r>
+      <w:r>
+        <w:t>mechanistic model that</w:t>
       </w:r>
       <w:r>
         <w:t xml:space="preserve"> </w:t>
@@ -721,10 +722,7 @@
         <w:t xml:space="preserve">the retention </w:t>
       </w:r>
       <w:r>
-        <w:t xml:space="preserve">of </w:t>
-      </w:r>
-      <w:r>
-        <w:t xml:space="preserve">available </w:t>
+        <w:t xml:space="preserve">of available </w:t>
       </w:r>
       <w:r>
         <w:t>data</w:t>
@@ -763,7 +761,13 @@
         <w:t>will be illustrated</w:t>
       </w:r>
       <w:r>
-        <w:t xml:space="preserve"> trying to find chromatographic conditions leading to the desired separation </w:t>
+        <w:t xml:space="preserve"> </w:t>
+      </w:r>
+      <w:r>
+        <w:t>by searching</w:t>
+      </w:r>
+      <w:r>
+        <w:t xml:space="preserve"> chromatographic conditions leading to the desired separation</w:t>
       </w:r>
       <w:r>
         <w:t xml:space="preserve"> given access to different types of preliminary data</w:t>
@@ -996,7 +1000,11 @@
       </w:r>
       <w:proofErr w:type="spellEnd"/>
       <w:r>
-        <w:t xml:space="preserve">: 2.5, 3.3, 4.1, 8.9, and 9.7; ammonium acetate: 4.9 and 5.8; and ammonium bicarbonate: 6.8 and 10.5) by an appropriate addition of formic acid, acetic acid and ammonia, respectively. The pH was measured at 25 °C and 35 °C using an S220 pH meter (Mettler Toledo, </w:t>
+        <w:t xml:space="preserve">: 2.5, 3.3, 4.1, 8.9, and 9.7; ammonium acetate: 4.9 and 5.8; and ammonium bicarbonate: 6.8 and 10.5) by an appropriate addition of formic acid, acetic acid and </w:t>
+      </w:r>
+      <w:r>
+        <w:lastRenderedPageBreak/>
+        <w:t xml:space="preserve">ammonia, respectively. The pH was measured at 25 °C and 35 °C using an S220 pH meter (Mettler Toledo, </w:t>
       </w:r>
       <w:proofErr w:type="spellStart"/>
       <w:r>
@@ -1004,11 +1012,7 @@
       </w:r>
       <w:proofErr w:type="spellEnd"/>
       <w:r>
-        <w:t xml:space="preserve">, </w:t>
-      </w:r>
-      <w:r>
-        <w:lastRenderedPageBreak/>
-        <w:t xml:space="preserve">Switzerland) with an </w:t>
+        <w:t xml:space="preserve">, Switzerland) with an </w:t>
       </w:r>
       <w:proofErr w:type="spellStart"/>
       <w:r>
@@ -2922,7 +2926,10 @@
       </w:r>
       <w:proofErr w:type="spellEnd"/>
       <w:r>
-        <w:t xml:space="preserve"> denotes the student’s t-distribution with the mean given by the predicted retention time </w:t>
+        <w:t xml:space="preserve"> denotes the student’s t-distribution with the mean given by the predicted </w:t>
+      </w:r>
+      <w:r>
+        <w:t xml:space="preserve">retention time </w:t>
       </w:r>
       <w:proofErr w:type="spellStart"/>
       <w:r>
@@ -2981,10 +2988,7 @@
       </w:r>
       <w:proofErr w:type="spellEnd"/>
       <w:r>
-        <w:t xml:space="preserve"> under an organic </w:t>
-      </w:r>
-      <w:r>
-        <w:t>modifier gradient was calculated utilizing the well-known integral equation:</w:t>
+        <w:t xml:space="preserve"> under an organic modifier gradient was calculated utilizing the well-known integral equation:</w:t>
       </w:r>
     </w:p>
     <w:p>
@@ -4938,11 +4942,17 @@
         <w:t xml:space="preserve"> </w:t>
       </w:r>
       <w:r>
-        <w:t xml:space="preserve">by parallelizing the execution of a single Stan chain across multiple cores. Convergence diagnostics were checked using Gelman-Rubin statistics and </w:t>
+        <w:t xml:space="preserve">by parallelizing the execution of a </w:t>
       </w:r>
       <w:r>
         <w:lastRenderedPageBreak/>
-        <w:t>trace plots. No divergence was reported in the model. The R code, data and Stan code used to analyze the data are publicly available from GitHub (</w:t>
+        <w:t>single Stan chain across multiple cores. Convergence diagnostics were checked using Gelman-Rubin statistics and trace plots. No divergence was reported in the model. The R code, data and Stan code used to analyze the data are publicly available from GitHub</w:t>
+      </w:r>
+      <w:r>
+        <w:t xml:space="preserve"> repository</w:t>
+      </w:r>
+      <w:r>
+        <w:t xml:space="preserve"> (</w:t>
       </w:r>
       <w:r>
         <w:t>https://github.com/</w:t>
@@ -5775,11 +5785,6 @@
       </w:r>
     </w:p>
     <w:p>
-      <w:pPr>
-        <w:rPr>
-          <w:rFonts w:ascii="Times New Roman" w:hAnsi="Times New Roman"/>
-        </w:rPr>
-      </w:pPr>
       <w:r>
         <w:t xml:space="preserve">In this work, we </w:t>
       </w:r>
@@ -5910,10 +5915,7 @@
         <w:t xml:space="preserve">also </w:t>
       </w:r>
       <w:r>
-        <w:t xml:space="preserve">provided </w:t>
-      </w:r>
-      <w:r>
-        <w:t xml:space="preserve">in </w:t>
+        <w:t xml:space="preserve">provided in </w:t>
       </w:r>
       <w:r>
         <w:t>Figure</w:t>
@@ -5931,778 +5933,10 @@
         <w:t>.</w:t>
       </w:r>
       <w:r>
-        <w:t xml:space="preserve"> Th</w:t>
-      </w:r>
-      <w:r>
-        <w:t>e</w:t>
-      </w:r>
-      <w:r>
-        <w:t>s</w:t>
-      </w:r>
-      <w:r>
-        <w:t>e</w:t>
-      </w:r>
-      <w:r>
-        <w:t xml:space="preserve"> parameters pr</w:t>
-      </w:r>
-      <w:r>
-        <w:t>ovide a</w:t>
-      </w:r>
-      <w:r>
-        <w:t xml:space="preserve"> </w:t>
-      </w:r>
-      <w:r>
-        <w:t xml:space="preserve">concise </w:t>
-      </w:r>
-      <w:r>
-        <w:t xml:space="preserve">summary </w:t>
-      </w:r>
-      <w:r>
-        <w:t>o</w:t>
-      </w:r>
-      <w:r>
-        <w:t xml:space="preserve">f </w:t>
-      </w:r>
-      <w:r>
-        <w:t>influence of various factors affecting retention</w:t>
-      </w:r>
-      <w:r>
-        <w:t xml:space="preserve"> </w:t>
-      </w:r>
-      <w:r>
-        <w:t xml:space="preserve">of analytes </w:t>
-      </w:r>
-      <w:r>
-        <w:t xml:space="preserve">on </w:t>
-      </w:r>
-      <w:r>
-        <w:t xml:space="preserve">the </w:t>
-      </w:r>
-      <w:r>
-        <w:t>tested</w:t>
-      </w:r>
-      <w:r>
-        <w:t xml:space="preserve"> column</w:t>
-      </w:r>
-      <w:r>
-        <w:t>s</w:t>
-      </w:r>
-      <w:r>
-        <w:t>.</w:t>
-      </w:r>
-      <w:r>
-        <w:t xml:space="preserve"> Basically,</w:t>
-      </w:r>
-      <w:r>
-        <w:t xml:space="preserve"> </w:t>
-      </w:r>
-      <w:r>
-        <w:t>ea</w:t>
-      </w:r>
-      <w:r>
-        <w:t xml:space="preserve">ch parameter isolates </w:t>
-      </w:r>
-      <w:r>
-        <w:t>and quantitates an</w:t>
-      </w:r>
-      <w:r>
-        <w:t xml:space="preserve"> effect of a </w:t>
-      </w:r>
-      <w:r>
-        <w:t>chromatographic condition</w:t>
-      </w:r>
-      <w:r>
-        <w:t>/analyte properties</w:t>
-      </w:r>
-      <w:r>
-        <w:t xml:space="preserve"> (pH, organic modifier type and content, temperature, column type</w:t>
-      </w:r>
-      <w:r>
-        <w:t>, log P</w:t>
-      </w:r>
-      <w:r>
-        <w:t>) on</w:t>
-      </w:r>
-      <w:r>
-        <w:t xml:space="preserve"> the</w:t>
-      </w:r>
-      <w:r>
-        <w:t xml:space="preserve"> retention</w:t>
-      </w:r>
-      <w:r>
-        <w:t xml:space="preserve"> of neutral, acidic and basic form of an analyte</w:t>
-      </w:r>
-      <w:r>
-        <w:t xml:space="preserve">. As an example, the typical </w:t>
-      </w:r>
-      <w:proofErr w:type="spellStart"/>
-      <w:r>
-        <w:t>logkw</w:t>
-      </w:r>
-      <w:proofErr w:type="spellEnd"/>
-      <w:r>
-        <w:t xml:space="preserve"> of a neutral form of an analyte (a measure of hydrophobicity) is </w:t>
-      </w:r>
-      <w:r>
-        <w:t>3.6</w:t>
-      </w:r>
-      <w:r>
-        <w:t xml:space="preserve"> for </w:t>
-      </w:r>
-      <w:proofErr w:type="spellStart"/>
-      <w:r>
-        <w:t>XBridge</w:t>
-      </w:r>
-      <w:proofErr w:type="spellEnd"/>
-      <w:r>
-        <w:t xml:space="preserve"> Shield RP18, and is 0.42, 0.17, 0.10, and 0.17 higher for </w:t>
-      </w:r>
-      <w:proofErr w:type="spellStart"/>
-      <w:r>
-        <w:t>XTerra</w:t>
-      </w:r>
-      <w:proofErr w:type="spellEnd"/>
-      <w:r>
-        <w:t xml:space="preserve"> MS C18</w:t>
-      </w:r>
-      <w:r>
-        <w:t xml:space="preserve">, </w:t>
-      </w:r>
-      <w:proofErr w:type="spellStart"/>
-      <w:r>
-        <w:t>XBridge</w:t>
-      </w:r>
-      <w:proofErr w:type="spellEnd"/>
-      <w:r>
-        <w:t xml:space="preserve"> Phenyl</w:t>
-      </w:r>
-      <w:r>
-        <w:t xml:space="preserve">, </w:t>
-      </w:r>
-      <w:proofErr w:type="spellStart"/>
-      <w:r>
-        <w:t>XBridge</w:t>
-      </w:r>
-      <w:proofErr w:type="spellEnd"/>
-      <w:r>
-        <w:t xml:space="preserve"> C8</w:t>
-      </w:r>
-      <w:r>
-        <w:t xml:space="preserve"> and </w:t>
-      </w:r>
-      <w:r>
-        <w:t>Xterra MS C8</w:t>
-      </w:r>
-      <w:r>
-        <w:t xml:space="preserve"> columns. </w:t>
-      </w:r>
-      <w:r>
-        <w:t>It corresponds to</w:t>
-      </w:r>
-      <w:r>
-        <w:t xml:space="preserve"> a typical</w:t>
-      </w:r>
-      <w:r>
-        <w:t xml:space="preserve"> </w:t>
-      </w:r>
-      <w:r>
-        <w:t>2.6</w:t>
-      </w:r>
-      <w:r>
-        <w:t>4</w:t>
-      </w:r>
-      <w:r>
-        <w:t xml:space="preserve"> 1.4</w:t>
-      </w:r>
-      <w:r>
-        <w:t xml:space="preserve">8, </w:t>
-      </w:r>
-      <w:r>
-        <w:t>1.2</w:t>
-      </w:r>
-      <w:r>
-        <w:t>6</w:t>
-      </w:r>
-      <w:r>
-        <w:t xml:space="preserve"> 1.4</w:t>
-      </w:r>
-      <w:r>
-        <w:t>8-fold larger retention factor</w:t>
-      </w:r>
-      <w:r>
-        <w:t>s</w:t>
-      </w:r>
-      <w:r>
-        <w:t xml:space="preserve"> of neutral forms of analytes in neat water eluents</w:t>
-      </w:r>
-      <w:r>
-        <w:t>)</w:t>
-      </w:r>
-      <w:r>
-        <w:t>.</w:t>
-      </w:r>
-      <w:r>
-        <w:t xml:space="preserve"> </w:t>
-      </w:r>
-      <w:r>
-        <w:t xml:space="preserve">The typical slope </w:t>
-      </w:r>
-      <w:r>
-        <w:t xml:space="preserve">in MeOH </w:t>
-      </w:r>
-      <w:r>
-        <w:t>is 4.96 and the difference between</w:t>
-      </w:r>
-      <w:r>
-        <w:t xml:space="preserve"> </w:t>
-      </w:r>
-      <w:proofErr w:type="spellStart"/>
-      <w:r>
-        <w:t>XBridge</w:t>
-      </w:r>
-      <w:proofErr w:type="spellEnd"/>
-      <w:r>
-        <w:t xml:space="preserve"> Shield RP18 and the other columns is 0.59, -0.12, 0.36, 0.48.</w:t>
-      </w:r>
-      <w:r>
-        <w:t xml:space="preserve"> </w:t>
-      </w:r>
-      <w:r>
-        <w:t xml:space="preserve">The BAV for </w:t>
-      </w:r>
-      <w:proofErr w:type="spellStart"/>
-      <w:r>
-        <w:t>logkw</w:t>
-      </w:r>
-      <w:proofErr w:type="spellEnd"/>
-      <w:r>
-        <w:t xml:space="preserve"> and S1 (</w:t>
-      </w:r>
-      <w:proofErr w:type="spellStart"/>
-      <w:r>
-        <w:rPr>
-          <w:rFonts w:ascii="Times New Roman" w:hAnsi="Times New Roman"/>
-        </w:rPr>
-        <w:t>ω</w:t>
-      </w:r>
-      <w:r>
-        <w:rPr>
-          <w:vertAlign w:val="subscript"/>
-        </w:rPr>
-        <w:t>logkw</w:t>
-      </w:r>
-      <w:proofErr w:type="spellEnd"/>
-      <w:r>
-        <w:t xml:space="preserve"> and </w:t>
-      </w:r>
-      <w:r>
-        <w:rPr>
-          <w:rFonts w:ascii="Times New Roman" w:hAnsi="Times New Roman"/>
-        </w:rPr>
-        <w:t>ω</w:t>
-      </w:r>
-      <w:r>
-        <w:rPr>
-          <w:vertAlign w:val="subscript"/>
-        </w:rPr>
-        <w:t>S1</w:t>
-      </w:r>
-      <w:r>
-        <w:t xml:space="preserve">) for </w:t>
-      </w:r>
-      <w:proofErr w:type="spellStart"/>
-      <w:r>
-        <w:t>XBridge</w:t>
-      </w:r>
-      <w:proofErr w:type="spellEnd"/>
-      <w:r>
-        <w:t xml:space="preserve"> Shield RP18 is about 0.9 with a high correlation </w:t>
-      </w:r>
-      <w:r>
-        <w:t xml:space="preserve">of </w:t>
-      </w:r>
-      <w:r>
-        <w:t xml:space="preserve">0.87. The BAV for column effects on </w:t>
-      </w:r>
-      <w:proofErr w:type="spellStart"/>
-      <w:r>
-        <w:t>logkw</w:t>
-      </w:r>
-      <w:proofErr w:type="spellEnd"/>
-      <w:r>
-        <w:t xml:space="preserve"> (</w:t>
-      </w:r>
-      <w:proofErr w:type="spellStart"/>
-      <w:r>
-        <w:t>c</w:t>
-      </w:r>
-      <w:r>
-        <w:rPr>
-          <w:rFonts w:ascii="Times New Roman" w:hAnsi="Times New Roman"/>
-        </w:rPr>
-        <w:t>ω</w:t>
-      </w:r>
-      <w:r>
-        <w:rPr>
-          <w:rFonts w:ascii="Times New Roman" w:hAnsi="Times New Roman"/>
-          <w:vertAlign w:val="subscript"/>
-        </w:rPr>
-        <w:t>logkw</w:t>
-      </w:r>
-      <w:proofErr w:type="spellEnd"/>
-      <w:r>
-        <w:t xml:space="preserve">) are small </w:t>
-      </w:r>
-      <w:r>
-        <w:t>(</w:t>
-      </w:r>
-      <w:r>
-        <w:t>0.10-0.13</w:t>
-      </w:r>
-      <w:r>
-        <w:t>)</w:t>
-      </w:r>
-      <w:r>
-        <w:t xml:space="preserve">. They are also correlated with </w:t>
-      </w:r>
-      <w:r>
-        <w:t>correlations (</w:t>
-      </w:r>
-      <w:proofErr w:type="spellStart"/>
-      <w:r>
-        <w:t>c</w:t>
-      </w:r>
-      <w:r>
-        <w:rPr>
-          <w:rFonts w:ascii="Times New Roman" w:hAnsi="Times New Roman"/>
-        </w:rPr>
-        <w:t>ρ</w:t>
-      </w:r>
-      <w:proofErr w:type="spellEnd"/>
-      <w:r>
-        <w:rPr>
-          <w:rFonts w:ascii="Times New Roman" w:hAnsi="Times New Roman"/>
-        </w:rPr>
-        <w:t>)</w:t>
-      </w:r>
-      <w:r>
-        <w:rPr>
-          <w:rFonts w:ascii="Times New Roman" w:hAnsi="Times New Roman"/>
-        </w:rPr>
-        <w:t xml:space="preserve"> ranging from 0.55-0.92 depending on </w:t>
-      </w:r>
-      <w:r>
-        <w:rPr>
-          <w:rFonts w:ascii="Times New Roman" w:hAnsi="Times New Roman"/>
-        </w:rPr>
-        <w:t xml:space="preserve">the </w:t>
-      </w:r>
-      <w:r>
-        <w:rPr>
-          <w:rFonts w:ascii="Times New Roman" w:hAnsi="Times New Roman"/>
-        </w:rPr>
-        <w:t xml:space="preserve">compared </w:t>
-      </w:r>
-      <w:r>
-        <w:rPr>
-          <w:rFonts w:ascii="Times New Roman" w:hAnsi="Times New Roman"/>
-        </w:rPr>
-        <w:t>columns</w:t>
-      </w:r>
-      <w:r>
-        <w:rPr>
-          <w:rFonts w:ascii="Times New Roman" w:hAnsi="Times New Roman"/>
-        </w:rPr>
-        <w:t xml:space="preserve">. </w:t>
-      </w:r>
-      <w:r>
-        <w:t>The BAV for column effects on S1</w:t>
-      </w:r>
-      <w:r>
-        <w:t xml:space="preserve"> in MeOH</w:t>
-      </w:r>
-      <w:r>
-        <w:t xml:space="preserve"> (c</w:t>
-      </w:r>
-      <w:r>
-        <w:rPr>
-          <w:rFonts w:ascii="Times New Roman" w:hAnsi="Times New Roman"/>
-        </w:rPr>
-        <w:t>ω</w:t>
-      </w:r>
-      <w:r>
-        <w:rPr>
-          <w:vertAlign w:val="subscript"/>
-        </w:rPr>
-        <w:t>S1m</w:t>
-      </w:r>
-      <w:r>
-        <w:t>) are</w:t>
-      </w:r>
-      <w:r>
-        <w:t xml:space="preserve"> also</w:t>
-      </w:r>
-      <w:r>
-        <w:t xml:space="preserve"> small (</w:t>
-      </w:r>
-      <w:r>
-        <w:t>0.02-0.15</w:t>
-      </w:r>
-      <w:r>
-        <w:t xml:space="preserve">). </w:t>
-      </w:r>
-      <w:r>
-        <w:rPr>
-          <w:rFonts w:ascii="Times New Roman" w:hAnsi="Times New Roman"/>
-        </w:rPr>
-        <w:t xml:space="preserve">Since </w:t>
-      </w:r>
-      <w:r>
-        <w:t>the between analyte variabilities are on a log (with base 10) scale, all standard deviations has to be interpreted accordingly</w:t>
-      </w:r>
-      <w:r>
-        <w:t xml:space="preserve"> </w:t>
-      </w:r>
-      <w:r>
-        <w:t xml:space="preserve">to understand the variability </w:t>
-      </w:r>
-      <w:r>
-        <w:t>of</w:t>
-      </w:r>
-      <w:r>
-        <w:t xml:space="preserve"> retention factor</w:t>
-      </w:r>
-      <w:r>
-        <w:t xml:space="preserve">. For example the between analyte variability of 0.1 for </w:t>
-      </w:r>
-      <w:proofErr w:type="spellStart"/>
-      <w:r>
-        <w:rPr>
-          <w:i/>
-          <w:iCs/>
-        </w:rPr>
-        <w:t>clogkw</w:t>
-      </w:r>
-      <w:proofErr w:type="spellEnd"/>
-      <w:r>
-        <w:t xml:space="preserve"> implies that the predicted effects of the column are on the order of </w:t>
-      </w:r>
-      <w:r>
-        <w:rPr>
-          <w:rFonts w:ascii="Times New Roman" w:hAnsi="Times New Roman"/>
-        </w:rPr>
-        <w:t>±</w:t>
-      </w:r>
-      <w:r>
-        <w:t xml:space="preserve"> 0.1, which corresponds to a multiplicative factors </w:t>
-      </w:r>
-      <w:r>
-        <w:t xml:space="preserve">for retention factor </w:t>
-      </w:r>
-      <w:r>
-        <w:t xml:space="preserve">from </w:t>
-      </w:r>
-      <w:r>
-        <w:t>10</w:t>
-      </w:r>
-      <w:r>
-        <w:rPr>
-          <w:vertAlign w:val="superscript"/>
-        </w:rPr>
-        <w:t>-</w:t>
-      </w:r>
-      <w:r>
-        <w:rPr>
-          <w:vertAlign w:val="superscript"/>
-        </w:rPr>
-        <w:t>0.1</w:t>
-      </w:r>
-      <w:r>
-        <w:t>=</w:t>
-      </w:r>
-      <w:r>
-        <w:t>0.79</w:t>
-      </w:r>
-      <w:r>
-        <w:t xml:space="preserve"> to </w:t>
-      </w:r>
-      <w:r>
-        <w:t>10</w:t>
-      </w:r>
-      <w:r>
-        <w:rPr>
-          <w:vertAlign w:val="superscript"/>
-        </w:rPr>
-        <w:t>0.1</w:t>
-      </w:r>
-      <w:r>
-        <w:t>=1.26.</w:t>
-      </w:r>
-      <w:r>
-        <w:rPr>
-          <w:rFonts w:ascii="Times New Roman" w:hAnsi="Times New Roman"/>
-        </w:rPr>
-        <w:t xml:space="preserve"> </w:t>
-      </w:r>
-      <w:r>
-        <w:t xml:space="preserve">The log P effect </w:t>
-      </w:r>
-      <w:r>
-        <w:t xml:space="preserve">for </w:t>
-      </w:r>
-      <w:proofErr w:type="spellStart"/>
-      <w:r>
-        <w:rPr>
-          <w:i/>
-          <w:iCs/>
-        </w:rPr>
-        <w:t>logkw</w:t>
-      </w:r>
-      <w:proofErr w:type="spellEnd"/>
-      <w:r>
-        <w:t xml:space="preserve"> and </w:t>
-      </w:r>
-      <w:r>
-        <w:rPr>
-          <w:i/>
-          <w:iCs/>
-        </w:rPr>
-        <w:t>S1</w:t>
-      </w:r>
-      <w:r>
-        <w:rPr>
-          <w:i/>
-          <w:iCs/>
-        </w:rPr>
-        <w:t>m</w:t>
-      </w:r>
-      <w:r>
-        <w:t xml:space="preserve"> </w:t>
-      </w:r>
-      <w:r>
-        <w:t xml:space="preserve">have </w:t>
-      </w:r>
-      <w:r>
-        <w:t xml:space="preserve">slope of 0.83 and 0.48 for </w:t>
-      </w:r>
-      <w:proofErr w:type="spellStart"/>
-      <w:r>
-        <w:t>XBridge</w:t>
-      </w:r>
-      <w:proofErr w:type="spellEnd"/>
-      <w:r>
-        <w:t xml:space="preserve"> Shield RP 18. The effect</w:t>
-      </w:r>
-      <w:r>
-        <w:t>s of</w:t>
-      </w:r>
-      <w:r>
-        <w:t xml:space="preserve"> column</w:t>
-      </w:r>
-      <w:r>
-        <w:t>s</w:t>
-      </w:r>
-      <w:r>
-        <w:t xml:space="preserve"> on </w:t>
-      </w:r>
-      <w:r>
-        <w:t>this</w:t>
-      </w:r>
-      <w:r>
-        <w:t xml:space="preserve"> parameter are small. The largest difference is </w:t>
-      </w:r>
-      <w:r>
-        <w:t>for</w:t>
-      </w:r>
-      <w:r>
-        <w:t xml:space="preserve"> </w:t>
-      </w:r>
-      <w:proofErr w:type="spellStart"/>
-      <w:r>
-        <w:t>XBridge</w:t>
-      </w:r>
-      <w:proofErr w:type="spellEnd"/>
-      <w:r>
-        <w:t xml:space="preserve"> </w:t>
-      </w:r>
-      <w:r>
-        <w:t>Phenyl</w:t>
-      </w:r>
-      <w:r>
-        <w:t xml:space="preserve"> </w:t>
-      </w:r>
-      <w:r>
-        <w:rPr>
-          <w:i/>
-          <w:iCs/>
-        </w:rPr>
-        <w:t>cS1m</w:t>
-      </w:r>
-      <w:r>
-        <w:t xml:space="preserve"> </w:t>
-      </w:r>
-      <w:r>
-        <w:t xml:space="preserve">(about 0.1). </w:t>
+        <w:t xml:space="preserve"> </w:t>
       </w:r>
     </w:p>
     <w:p>
-      <w:r>
-        <w:t xml:space="preserve">The </w:t>
-      </w:r>
-      <w:r>
-        <w:rPr>
-          <w:i/>
-          <w:iCs/>
-        </w:rPr>
-        <w:t>S1</w:t>
-      </w:r>
-      <w:r>
-        <w:t xml:space="preserve"> is higher </w:t>
-      </w:r>
-      <w:r>
-        <w:t>in</w:t>
-      </w:r>
-      <w:r>
-        <w:t xml:space="preserve"> ACN </w:t>
-      </w:r>
-      <w:r>
-        <w:t>than in</w:t>
-      </w:r>
-      <w:r>
-        <w:t xml:space="preserve"> MeOH</w:t>
-      </w:r>
-      <w:r>
-        <w:t xml:space="preserve"> by 0.61</w:t>
-      </w:r>
-      <w:r>
-        <w:t xml:space="preserve"> for </w:t>
-      </w:r>
-      <w:proofErr w:type="spellStart"/>
-      <w:r>
-        <w:t>XBridge</w:t>
-      </w:r>
-      <w:proofErr w:type="spellEnd"/>
-      <w:r>
-        <w:t xml:space="preserve"> Shield RP18 column, and </w:t>
-      </w:r>
-      <w:r>
-        <w:t>additionally</w:t>
-      </w:r>
-      <w:r>
-        <w:t xml:space="preserve"> is</w:t>
-      </w:r>
-      <w:r>
-        <w:t xml:space="preserve"> higher by </w:t>
-      </w:r>
-      <w:r>
-        <w:t>0.15 0.81, 0.51, 0.04</w:t>
-      </w:r>
-      <w:r>
-        <w:t xml:space="preserve"> for </w:t>
-      </w:r>
-      <w:proofErr w:type="spellStart"/>
-      <w:r>
-        <w:t>XTerra</w:t>
-      </w:r>
-      <w:proofErr w:type="spellEnd"/>
-      <w:r>
-        <w:t xml:space="preserve"> MS C18</w:t>
-      </w:r>
-      <w:r>
-        <w:t xml:space="preserve">, </w:t>
-      </w:r>
-      <w:proofErr w:type="spellStart"/>
-      <w:r>
-        <w:t>XBridge</w:t>
-      </w:r>
-      <w:proofErr w:type="spellEnd"/>
-      <w:r>
-        <w:t xml:space="preserve"> Phenyl</w:t>
-      </w:r>
-      <w:r>
-        <w:t xml:space="preserve">, </w:t>
-      </w:r>
-      <w:proofErr w:type="spellStart"/>
-      <w:r>
-        <w:t>XBridge</w:t>
-      </w:r>
-      <w:proofErr w:type="spellEnd"/>
-      <w:r>
-        <w:t xml:space="preserve"> C8</w:t>
-      </w:r>
-      <w:r>
-        <w:t xml:space="preserve"> and </w:t>
-      </w:r>
-      <w:r>
-        <w:t>Xterra MS C8</w:t>
-      </w:r>
-      <w:r>
-        <w:t>.</w:t>
-      </w:r>
-      <w:r>
-        <w:t xml:space="preserve"> </w:t>
-      </w:r>
-      <w:r>
-        <w:t xml:space="preserve">The BAV for </w:t>
-      </w:r>
-      <w:r>
-        <w:rPr>
-          <w:rFonts w:ascii="Times New Roman" w:hAnsi="Times New Roman"/>
-        </w:rPr>
-        <w:t>dS1</w:t>
-      </w:r>
-      <w:r>
-        <w:t xml:space="preserve"> (</w:t>
-      </w:r>
-      <w:r>
-        <w:rPr>
-          <w:rFonts w:ascii="Times New Roman" w:hAnsi="Times New Roman"/>
-        </w:rPr>
-        <w:t>ω</w:t>
-      </w:r>
-      <w:r>
-        <w:rPr>
-          <w:vertAlign w:val="subscript"/>
-        </w:rPr>
-        <w:t>dS1</w:t>
-      </w:r>
-      <w:r>
-        <w:t xml:space="preserve">) </w:t>
-      </w:r>
-      <w:r>
-        <w:t>is about (0.55)</w:t>
-      </w:r>
-      <w:r>
-        <w:t xml:space="preserve"> and for column effect</w:t>
-      </w:r>
-      <w:r>
-        <w:t>s it</w:t>
-      </w:r>
-      <w:r>
-        <w:t xml:space="preserve"> range</w:t>
-      </w:r>
-      <w:r>
-        <w:t>s</w:t>
-      </w:r>
-      <w:r>
-        <w:t xml:space="preserve"> from (0.14-0.47)</w:t>
-      </w:r>
-      <w:r>
-        <w:t>.</w:t>
-      </w:r>
-    </w:p>
-    <w:p>
-      <w:r>
-        <w:t xml:space="preserve">The S2 parameter of the Neue equation is </w:t>
-      </w:r>
-      <w:r>
-        <w:t>0.4</w:t>
-      </w:r>
-      <w:r>
-        <w:t xml:space="preserve">9 in MeOH and 1.3 in ACN. </w:t>
-      </w:r>
-    </w:p>
-    <w:p>
       <w:pPr>
         <w:pStyle w:val="TAMainText"/>
       </w:pPr>
@@ -6711,10 +5945,10 @@
           <w:noProof/>
         </w:rPr>
         <w:drawing>
-          <wp:inline distT="0" distB="0" distL="0" distR="0" wp14:anchorId="4931D512" wp14:editId="17C7F207">
-            <wp:extent cx="3044825" cy="3044825"/>
-            <wp:effectExtent l="0" t="0" r="3175" b="3175"/>
-            <wp:docPr id="3" name="Obraz 3"/>
+          <wp:inline distT="0" distB="0" distL="0" distR="0" wp14:anchorId="5BF2F8D5" wp14:editId="1340DEB8">
+            <wp:extent cx="3044825" cy="3803650"/>
+            <wp:effectExtent l="0" t="0" r="3175" b="6350"/>
+            <wp:docPr id="12" name="Obraz 12"/>
             <wp:cNvGraphicFramePr>
               <a:graphicFrameLocks xmlns:a="http://schemas.openxmlformats.org/drawingml/2006/main" noChangeAspect="1"/>
             </wp:cNvGraphicFramePr>
@@ -6722,7 +5956,7 @@
               <a:graphicData uri="http://schemas.openxmlformats.org/drawingml/2006/picture">
                 <pic:pic xmlns:pic="http://schemas.openxmlformats.org/drawingml/2006/picture">
                   <pic:nvPicPr>
-                    <pic:cNvPr id="3" name="Obraz 3"/>
+                    <pic:cNvPr id="12" name="Obraz 12"/>
                     <pic:cNvPicPr/>
                   </pic:nvPicPr>
                   <pic:blipFill>
@@ -6740,7 +5974,7 @@
                   <pic:spPr>
                     <a:xfrm>
                       <a:off x="0" y="0"/>
-                      <a:ext cx="3044825" cy="3044825"/>
+                      <a:ext cx="3044825" cy="3803650"/>
                     </a:xfrm>
                     <a:prstGeom prst="rect">
                       <a:avLst/>
@@ -6773,303 +6007,666 @@
         <w:t xml:space="preserve"> the key population-level parameters</w:t>
       </w:r>
       <w:r>
-        <w:t xml:space="preserve"> characterizing retention of analytes </w:t>
-      </w:r>
-      <w:r>
-        <w:t>for all t</w:t>
-      </w:r>
-      <w:r>
-        <w:t>he tested columns.</w:t>
+        <w:t xml:space="preserve"> characterizing retention of analytes for all the tested columns.</w:t>
       </w:r>
     </w:p>
     <w:p>
-      <w:r>
-        <w:lastRenderedPageBreak/>
-        <w:t xml:space="preserve">The </w:t>
-      </w:r>
-      <w:r>
-        <w:t xml:space="preserve">temperature </w:t>
-      </w:r>
-      <w:r>
-        <w:t>effect</w:t>
-      </w:r>
-      <w:r>
-        <w:t xml:space="preserve"> is</w:t>
-      </w:r>
-      <w:r>
-        <w:t xml:space="preserve"> small and consisted with prior knowledge</w:t>
-      </w:r>
+      <w:pPr>
+        <w:rPr>
+          <w:rFonts w:ascii="Times New Roman" w:hAnsi="Times New Roman"/>
+        </w:rPr>
+      </w:pPr>
+      <w:r>
+        <w:t>Th</w:t>
+      </w:r>
+      <w:r>
+        <w:t>e</w:t>
+      </w:r>
+      <w:r>
+        <w:t>s</w:t>
+      </w:r>
+      <w:r>
+        <w:t>e</w:t>
+      </w:r>
+      <w:r>
+        <w:t xml:space="preserve"> parameters pr</w:t>
+      </w:r>
+      <w:r>
+        <w:t>ovide a</w:t>
+      </w:r>
+      <w:r>
+        <w:t xml:space="preserve"> </w:t>
+      </w:r>
+      <w:r>
+        <w:t xml:space="preserve">concise </w:t>
+      </w:r>
+      <w:r>
+        <w:t xml:space="preserve">summary </w:t>
+      </w:r>
+      <w:r>
+        <w:t>o</w:t>
+      </w:r>
+      <w:r>
+        <w:t xml:space="preserve">f </w:t>
+      </w:r>
+      <w:r>
+        <w:t>influence of various factors affecting retention</w:t>
+      </w:r>
+      <w:r>
+        <w:t xml:space="preserve"> </w:t>
+      </w:r>
+      <w:r>
+        <w:t xml:space="preserve">of analytes </w:t>
+      </w:r>
+      <w:r>
+        <w:t xml:space="preserve">on </w:t>
+      </w:r>
+      <w:r>
+        <w:t xml:space="preserve">the </w:t>
+      </w:r>
+      <w:r>
+        <w:t>tested</w:t>
+      </w:r>
+      <w:r>
+        <w:t xml:space="preserve"> column</w:t>
+      </w:r>
+      <w:r>
+        <w:t>s</w:t>
+      </w:r>
+      <w:r>
+        <w:t>.</w:t>
+      </w:r>
+      <w:r>
+        <w:t xml:space="preserve"> Basically,</w:t>
+      </w:r>
+      <w:r>
+        <w:t xml:space="preserve"> </w:t>
+      </w:r>
+      <w:r>
+        <w:t>ea</w:t>
+      </w:r>
+      <w:r>
+        <w:t xml:space="preserve">ch parameter isolates </w:t>
+      </w:r>
+      <w:r>
+        <w:t>and quantitates an</w:t>
+      </w:r>
+      <w:r>
+        <w:t xml:space="preserve"> effect of a </w:t>
+      </w:r>
+      <w:r>
+        <w:t>chromatographic condition</w:t>
+      </w:r>
+      <w:r>
+        <w:t>/analyte properties</w:t>
+      </w:r>
+      <w:r>
+        <w:t xml:space="preserve"> (pH, organic modifier type and content, temperature, column type</w:t>
+      </w:r>
+      <w:r>
+        <w:t>, log P</w:t>
+      </w:r>
+      <w:r>
+        <w:t>) on</w:t>
+      </w:r>
+      <w:r>
+        <w:t xml:space="preserve"> the</w:t>
+      </w:r>
+      <w:r>
+        <w:t xml:space="preserve"> retention</w:t>
+      </w:r>
+      <w:r>
+        <w:t xml:space="preserve"> of neutral, acidic and basic form of an analyte</w:t>
+      </w:r>
+      <w:r>
+        <w:t xml:space="preserve">. As an example, the typical </w:t>
+      </w:r>
+      <w:proofErr w:type="spellStart"/>
+      <w:r>
+        <w:t>logkw</w:t>
+      </w:r>
+      <w:proofErr w:type="spellEnd"/>
+      <w:r>
+        <w:t xml:space="preserve"> of a neutral form of an analyte (a measure of hydrophobicity) is </w:t>
+      </w:r>
+      <w:r>
+        <w:t>3.6</w:t>
+      </w:r>
+      <w:r>
+        <w:t xml:space="preserve"> for </w:t>
+      </w:r>
+      <w:proofErr w:type="spellStart"/>
+      <w:r>
+        <w:t>XBridge</w:t>
+      </w:r>
+      <w:proofErr w:type="spellEnd"/>
+      <w:r>
+        <w:t xml:space="preserve"> Shield RP18, and is 0.42, 0.17, 0.10, and 0.17 higher for </w:t>
+      </w:r>
+      <w:proofErr w:type="spellStart"/>
+      <w:r>
+        <w:t>XTerra</w:t>
+      </w:r>
+      <w:proofErr w:type="spellEnd"/>
+      <w:r>
+        <w:t xml:space="preserve"> MS C18</w:t>
+      </w:r>
+      <w:r>
+        <w:t xml:space="preserve">, </w:t>
+      </w:r>
+      <w:proofErr w:type="spellStart"/>
+      <w:r>
+        <w:t>XBridge</w:t>
+      </w:r>
+      <w:proofErr w:type="spellEnd"/>
+      <w:r>
+        <w:t xml:space="preserve"> Phenyl</w:t>
+      </w:r>
+      <w:r>
+        <w:t xml:space="preserve">, </w:t>
+      </w:r>
+      <w:proofErr w:type="spellStart"/>
+      <w:r>
+        <w:t>XBridge</w:t>
+      </w:r>
+      <w:proofErr w:type="spellEnd"/>
+      <w:r>
+        <w:t xml:space="preserve"> C8</w:t>
+      </w:r>
+      <w:r>
+        <w:t xml:space="preserve"> and </w:t>
+      </w:r>
+      <w:r>
+        <w:t>Xterra MS C8</w:t>
+      </w:r>
+      <w:r>
+        <w:t xml:space="preserve"> columns. </w:t>
+      </w:r>
+      <w:r>
+        <w:t>It corresponds to</w:t>
+      </w:r>
+      <w:r>
+        <w:t xml:space="preserve"> a typical</w:t>
+      </w:r>
+      <w:r>
+        <w:t xml:space="preserve"> </w:t>
+      </w:r>
+      <w:r>
+        <w:t>2.6</w:t>
+      </w:r>
+      <w:r>
+        <w:t>4</w:t>
+      </w:r>
+      <w:r>
+        <w:t xml:space="preserve"> 1.4</w:t>
+      </w:r>
+      <w:r>
+        <w:t xml:space="preserve">8, </w:t>
+      </w:r>
+      <w:r>
+        <w:t>1.2</w:t>
+      </w:r>
+      <w:r>
+        <w:t>6</w:t>
+      </w:r>
+      <w:r>
+        <w:t xml:space="preserve"> 1.4</w:t>
+      </w:r>
+      <w:r>
+        <w:t>8-fold larger retention factor</w:t>
+      </w:r>
+      <w:r>
+        <w:t>s</w:t>
+      </w:r>
+      <w:r>
+        <w:t xml:space="preserve"> of neutral forms of analytes in neat water eluents</w:t>
+      </w:r>
+      <w:r>
+        <w:t>)</w:t>
+      </w:r>
+      <w:r>
+        <w:t>.</w:t>
+      </w:r>
+      <w:r>
+        <w:t xml:space="preserve"> </w:t>
+      </w:r>
+      <w:r>
+        <w:t xml:space="preserve">The typical slope </w:t>
+      </w:r>
+      <w:r>
+        <w:t xml:space="preserve">in MeOH </w:t>
+      </w:r>
+      <w:r>
+        <w:t>is 4.96 and the difference between</w:t>
+      </w:r>
+      <w:r>
+        <w:t xml:space="preserve"> </w:t>
+      </w:r>
+      <w:proofErr w:type="spellStart"/>
+      <w:r>
+        <w:t>XBridge</w:t>
+      </w:r>
+      <w:proofErr w:type="spellEnd"/>
+      <w:r>
+        <w:t xml:space="preserve"> Shield RP18 and the other columns is 0.59, -0.12, 0.36, 0.48.</w:t>
+      </w:r>
+      <w:r>
+        <w:t xml:space="preserve"> </w:t>
+      </w:r>
+      <w:r>
+        <w:t xml:space="preserve">The BAV for </w:t>
+      </w:r>
+      <w:proofErr w:type="spellStart"/>
+      <w:r>
+        <w:t>logkw</w:t>
+      </w:r>
+      <w:proofErr w:type="spellEnd"/>
+      <w:r>
+        <w:t xml:space="preserve"> and S1 (</w:t>
+      </w:r>
+      <w:proofErr w:type="spellStart"/>
+      <w:r>
+        <w:rPr>
+          <w:rFonts w:ascii="Times New Roman" w:hAnsi="Times New Roman"/>
+        </w:rPr>
+        <w:t>ω</w:t>
+      </w:r>
+      <w:r>
+        <w:rPr>
+          <w:vertAlign w:val="subscript"/>
+        </w:rPr>
+        <w:t>logkw</w:t>
+      </w:r>
+      <w:proofErr w:type="spellEnd"/>
+      <w:r>
+        <w:t xml:space="preserve"> and </w:t>
+      </w:r>
+      <w:r>
+        <w:rPr>
+          <w:rFonts w:ascii="Times New Roman" w:hAnsi="Times New Roman"/>
+        </w:rPr>
+        <w:t>ω</w:t>
+      </w:r>
+      <w:r>
+        <w:rPr>
+          <w:vertAlign w:val="subscript"/>
+        </w:rPr>
+        <w:t>S1</w:t>
+      </w:r>
+      <w:r>
+        <w:t xml:space="preserve">) for </w:t>
+      </w:r>
+      <w:proofErr w:type="spellStart"/>
+      <w:r>
+        <w:t>XBridge</w:t>
+      </w:r>
+      <w:proofErr w:type="spellEnd"/>
+      <w:r>
+        <w:t xml:space="preserve"> Shield RP18 is about 0.9 with a high correlation </w:t>
+      </w:r>
+      <w:r>
+        <w:t xml:space="preserve">of </w:t>
+      </w:r>
+      <w:r>
+        <w:t xml:space="preserve">0.87. The BAV for column effects on </w:t>
+      </w:r>
+      <w:proofErr w:type="spellStart"/>
+      <w:r>
+        <w:t>logkw</w:t>
+      </w:r>
+      <w:proofErr w:type="spellEnd"/>
       <w:r>
         <w:t xml:space="preserve"> (</w:t>
       </w:r>
-      <w:r>
-        <w:t>-0.09</w:t>
-      </w:r>
-      <w:r>
-        <w:t xml:space="preserve"> per increase in 10</w:t>
+      <w:proofErr w:type="spellStart"/>
+      <w:r>
+        <w:t>c</w:t>
+      </w:r>
+      <w:r>
+        <w:rPr>
+          <w:rFonts w:ascii="Times New Roman" w:hAnsi="Times New Roman"/>
+        </w:rPr>
+        <w:t>ω</w:t>
+      </w:r>
+      <w:r>
+        <w:rPr>
+          <w:rFonts w:ascii="Times New Roman" w:hAnsi="Times New Roman"/>
+          <w:vertAlign w:val="subscript"/>
+        </w:rPr>
+        <w:t>logkw</w:t>
+      </w:r>
+      <w:proofErr w:type="spellEnd"/>
+      <w:r>
+        <w:t xml:space="preserve">) are small </w:t>
+      </w:r>
+      <w:r>
+        <w:t>(</w:t>
+      </w:r>
+      <w:r>
+        <w:t>0.10-0.13</w:t>
+      </w:r>
+      <w:r>
+        <w:t>)</w:t>
+      </w:r>
+      <w:r>
+        <w:t xml:space="preserve">. They are also correlated with </w:t>
+      </w:r>
+      <w:r>
+        <w:t>correlations (</w:t>
+      </w:r>
+      <w:proofErr w:type="spellStart"/>
+      <w:r>
+        <w:t>c</w:t>
+      </w:r>
+      <w:r>
+        <w:rPr>
+          <w:rFonts w:ascii="Times New Roman" w:hAnsi="Times New Roman"/>
+        </w:rPr>
+        <w:t>ρ</w:t>
+      </w:r>
+      <w:proofErr w:type="spellEnd"/>
+      <w:r>
+        <w:rPr>
+          <w:rFonts w:ascii="Times New Roman" w:hAnsi="Times New Roman"/>
+        </w:rPr>
+        <w:t>)</w:t>
+      </w:r>
+      <w:r>
+        <w:rPr>
+          <w:rFonts w:ascii="Times New Roman" w:hAnsi="Times New Roman"/>
+        </w:rPr>
+        <w:t xml:space="preserve"> ranging from 0.55-0.92 depending on </w:t>
+      </w:r>
+      <w:r>
+        <w:rPr>
+          <w:rFonts w:ascii="Times New Roman" w:hAnsi="Times New Roman"/>
+        </w:rPr>
+        <w:t xml:space="preserve">the </w:t>
+      </w:r>
+      <w:r>
+        <w:rPr>
+          <w:rFonts w:ascii="Times New Roman" w:hAnsi="Times New Roman"/>
+        </w:rPr>
+        <w:t xml:space="preserve">compared </w:t>
+      </w:r>
+      <w:r>
+        <w:rPr>
+          <w:rFonts w:ascii="Times New Roman" w:hAnsi="Times New Roman"/>
+        </w:rPr>
+        <w:t>columns</w:t>
+      </w:r>
+      <w:r>
+        <w:rPr>
+          <w:rFonts w:ascii="Times New Roman" w:hAnsi="Times New Roman"/>
+        </w:rPr>
+        <w:t xml:space="preserve">. </w:t>
+      </w:r>
+      <w:r>
+        <w:t>The BAV for column effects on S1</w:t>
+      </w:r>
+      <w:r>
+        <w:t xml:space="preserve"> in MeOH</w:t>
+      </w:r>
+      <w:r>
+        <w:t xml:space="preserve"> (c</w:t>
+      </w:r>
+      <w:r>
+        <w:rPr>
+          <w:rFonts w:ascii="Times New Roman" w:hAnsi="Times New Roman"/>
+        </w:rPr>
+        <w:t>ω</w:t>
+      </w:r>
+      <w:r>
+        <w:rPr>
+          <w:vertAlign w:val="subscript"/>
+        </w:rPr>
+        <w:t>S1m</w:t>
+      </w:r>
+      <w:r>
+        <w:t>) are</w:t>
+      </w:r>
+      <w:r>
+        <w:t xml:space="preserve"> also</w:t>
+      </w:r>
+      <w:r>
+        <w:t xml:space="preserve"> small (</w:t>
+      </w:r>
+      <w:r>
+        <w:t>0.02-0.15</w:t>
+      </w:r>
+      <w:r>
+        <w:t xml:space="preserve">). </w:t>
+      </w:r>
+      <w:r>
+        <w:rPr>
+          <w:rFonts w:ascii="Times New Roman" w:hAnsi="Times New Roman"/>
+        </w:rPr>
+        <w:t xml:space="preserve">Since </w:t>
+      </w:r>
+      <w:r>
+        <w:t xml:space="preserve">the between analyte variabilities are on a </w:t>
+      </w:r>
+      <w:r>
+        <w:t>logarithmic</w:t>
+      </w:r>
+      <w:r>
+        <w:t xml:space="preserve"> </w:t>
+      </w:r>
+      <w:r>
+        <w:t>scale with base 10</w:t>
+      </w:r>
+      <w:r>
+        <w:t>, all standard deviations has to be interpreted accordingly</w:t>
+      </w:r>
+      <w:r>
+        <w:t xml:space="preserve"> </w:t>
+      </w:r>
+      <w:r>
+        <w:t xml:space="preserve">to understand the variability </w:t>
+      </w:r>
+      <w:r>
+        <w:t>of</w:t>
+      </w:r>
+      <w:r>
+        <w:t xml:space="preserve"> retention factor</w:t>
+      </w:r>
+      <w:r>
+        <w:t xml:space="preserve">. For example the between analyte variability of 0.1 for </w:t>
+      </w:r>
+      <w:proofErr w:type="spellStart"/>
+      <w:r>
+        <w:rPr>
+          <w:i/>
+          <w:iCs/>
+        </w:rPr>
+        <w:t>clogkw</w:t>
+      </w:r>
+      <w:proofErr w:type="spellEnd"/>
+      <w:r>
+        <w:t xml:space="preserve"> implies that the predicted effects of the column are on the order of </w:t>
+      </w:r>
+      <w:r>
+        <w:rPr>
+          <w:rFonts w:ascii="Times New Roman" w:hAnsi="Times New Roman"/>
+        </w:rPr>
+        <w:t>±</w:t>
+      </w:r>
+      <w:r>
+        <w:t xml:space="preserve"> 0.1, which corresponds to a multiplicative factors </w:t>
+      </w:r>
+      <w:r>
+        <w:t xml:space="preserve">for retention factor </w:t>
+      </w:r>
+      <w:r>
+        <w:t xml:space="preserve">from </w:t>
+      </w:r>
+      <w:r>
+        <w:t>10</w:t>
       </w:r>
       <w:r>
         <w:rPr>
           <w:vertAlign w:val="superscript"/>
         </w:rPr>
-        <w:t>o</w:t>
-      </w:r>
-      <w:r>
-        <w:t xml:space="preserve">C) with </w:t>
-      </w:r>
-      <w:r>
-        <w:t>BAV of 0.03</w:t>
-      </w:r>
-      <w:r>
-        <w:t>.</w:t>
-      </w:r>
-      <w:r>
-        <w:t xml:space="preserve"> The </w:t>
-      </w:r>
-      <w:r>
-        <w:t xml:space="preserve">column effects on temperature </w:t>
-      </w:r>
-      <w:r>
-        <w:t xml:space="preserve">and corresponding BAV </w:t>
-      </w:r>
-      <w:r>
-        <w:t xml:space="preserve">are small. </w:t>
-      </w:r>
-      <w:r>
-        <w:t>The larges</w:t>
-      </w:r>
-      <w:r>
-        <w:t>t</w:t>
-      </w:r>
-      <w:r>
-        <w:t xml:space="preserve"> effects of </w:t>
-      </w:r>
-      <w:r>
-        <w:t>-0.02</w:t>
-      </w:r>
-      <w:r>
-        <w:t xml:space="preserve"> can be expected for </w:t>
-      </w:r>
-      <w:proofErr w:type="spellStart"/>
-      <w:r>
-        <w:t>XBridge</w:t>
-      </w:r>
-      <w:proofErr w:type="spellEnd"/>
-      <w:r>
-        <w:t xml:space="preserve"> Phenyl</w:t>
-      </w:r>
-      <w:r>
-        <w:t xml:space="preserve">. </w:t>
+        <w:t>-</w:t>
+      </w:r>
+      <w:r>
+        <w:rPr>
+          <w:vertAlign w:val="superscript"/>
+        </w:rPr>
+        <w:t>0.1</w:t>
+      </w:r>
+      <w:r>
+        <w:t>=</w:t>
+      </w:r>
+      <w:r>
+        <w:t>0.79</w:t>
+      </w:r>
+      <w:r>
+        <w:t xml:space="preserve"> to </w:t>
+      </w:r>
+      <w:r>
+        <w:t>10</w:t>
+      </w:r>
+      <w:r>
+        <w:rPr>
+          <w:vertAlign w:val="superscript"/>
+        </w:rPr>
+        <w:t>0.1</w:t>
+      </w:r>
+      <w:r>
+        <w:t>=1.26.</w:t>
+      </w:r>
+      <w:r>
+        <w:rPr>
+          <w:rFonts w:ascii="Times New Roman" w:hAnsi="Times New Roman"/>
+        </w:rPr>
+        <w:t xml:space="preserve"> </w:t>
       </w:r>
     </w:p>
     <w:p>
-      <w:r>
-        <w:t xml:space="preserve">The </w:t>
+      <w:pPr>
+        <w:rPr>
+          <w:rFonts w:ascii="Times New Roman" w:hAnsi="Times New Roman"/>
+        </w:rPr>
+      </w:pPr>
+      <w:r>
+        <w:t xml:space="preserve">The log P effect </w:t>
+      </w:r>
+      <w:r>
+        <w:t xml:space="preserve">for </w:t>
       </w:r>
       <w:proofErr w:type="spellStart"/>
       <w:r>
+        <w:rPr>
+          <w:i/>
+          <w:iCs/>
+        </w:rPr>
         <w:t>logkw</w:t>
       </w:r>
       <w:proofErr w:type="spellEnd"/>
       <w:r>
-        <w:t xml:space="preserve"> for acids and bases is lower by </w:t>
-      </w:r>
-      <w:r>
-        <w:t>-0.79</w:t>
-      </w:r>
-      <w:r>
         <w:t xml:space="preserve"> and </w:t>
       </w:r>
       <w:r>
-        <w:t>-0.97</w:t>
+        <w:rPr>
+          <w:i/>
+          <w:iCs/>
+        </w:rPr>
+        <w:t>S1</w:t>
+      </w:r>
+      <w:r>
+        <w:rPr>
+          <w:i/>
+          <w:iCs/>
+        </w:rPr>
+        <w:t>m</w:t>
+      </w:r>
+      <w:r>
+        <w:t xml:space="preserve"> </w:t>
+      </w:r>
+      <w:r>
+        <w:t xml:space="preserve">have </w:t>
+      </w:r>
+      <w:r>
+        <w:t xml:space="preserve">slope of 0.83 and 0.48 for </w:t>
+      </w:r>
+      <w:proofErr w:type="spellStart"/>
+      <w:r>
+        <w:t>XBridge</w:t>
+      </w:r>
+      <w:proofErr w:type="spellEnd"/>
+      <w:r>
+        <w:t xml:space="preserve"> Shield RP 18. The effect</w:t>
+      </w:r>
+      <w:r>
+        <w:t>s of</w:t>
+      </w:r>
+      <w:r>
+        <w:t xml:space="preserve"> column</w:t>
+      </w:r>
+      <w:r>
+        <w:t>s</w:t>
       </w:r>
       <w:r>
         <w:t xml:space="preserve"> on </w:t>
       </w:r>
+      <w:r>
+        <w:t>this</w:t>
+      </w:r>
+      <w:r>
+        <w:t xml:space="preserve"> </w:t>
+      </w:r>
+      <w:r>
+        <w:lastRenderedPageBreak/>
+        <w:t xml:space="preserve">parameter are small. The largest difference is </w:t>
+      </w:r>
+      <w:r>
+        <w:t>for</w:t>
+      </w:r>
+      <w:r>
+        <w:t xml:space="preserve"> </w:t>
+      </w:r>
       <w:proofErr w:type="spellStart"/>
       <w:r>
         <w:t>XBridge</w:t>
       </w:r>
       <w:proofErr w:type="spellEnd"/>
       <w:r>
-        <w:t xml:space="preserve"> Shield RP18</w:t>
-      </w:r>
-      <w:r>
-        <w:t xml:space="preserve"> with BAV of 0.59</w:t>
-      </w:r>
-      <w:r>
-        <w:t xml:space="preserve">. The </w:t>
-      </w:r>
-      <w:r>
-        <w:t>column effects</w:t>
-      </w:r>
-      <w:r>
-        <w:t xml:space="preserve"> for that parameter are</w:t>
-      </w:r>
-      <w:r>
-        <w:t xml:space="preserve"> very</w:t>
-      </w:r>
-      <w:r>
-        <w:t xml:space="preserve"> small</w:t>
-      </w:r>
-      <w:r>
-        <w:t xml:space="preserve"> (from -0.04 to 0.04) with BAV ranging from 0.07-0.11</w:t>
-      </w:r>
-      <w:r>
-        <w:t xml:space="preserve">. The pH effects on </w:t>
-      </w:r>
-      <w:proofErr w:type="spellStart"/>
-      <w:r>
-        <w:t>logkw</w:t>
-      </w:r>
-      <w:proofErr w:type="spellEnd"/>
-      <w:r>
-        <w:t xml:space="preserve"> for acids and bases (</w:t>
-      </w:r>
-      <w:proofErr w:type="spellStart"/>
-      <w:r>
-        <w:t>apH</w:t>
-      </w:r>
-      <w:proofErr w:type="spellEnd"/>
-      <w:r>
-        <w:t>) are small and negative for acids</w:t>
-      </w:r>
-      <w:r>
-        <w:t xml:space="preserve"> </w:t>
-      </w:r>
-      <w:r>
-        <w:t>(-0.03</w:t>
-      </w:r>
-      <w:r>
-        <w:t xml:space="preserve"> per unit pH</w:t>
-      </w:r>
-      <w:r>
-        <w:t>)</w:t>
-      </w:r>
-      <w:r>
-        <w:t xml:space="preserve"> and positive for bases</w:t>
-      </w:r>
-      <w:r>
-        <w:t xml:space="preserve"> (</w:t>
-      </w:r>
-      <w:r>
-        <w:t>0.08</w:t>
-      </w:r>
-      <w:r>
-        <w:t xml:space="preserve"> per unit pH) for </w:t>
-      </w:r>
-      <w:proofErr w:type="spellStart"/>
-      <w:r>
-        <w:t>XBridge</w:t>
-      </w:r>
-      <w:proofErr w:type="spellEnd"/>
-      <w:r>
-        <w:t xml:space="preserve"> Shield RP18. The column effect</w:t>
-      </w:r>
-      <w:r>
-        <w:t>s</w:t>
-      </w:r>
-      <w:r>
-        <w:t xml:space="preserve"> for </w:t>
-      </w:r>
-      <w:proofErr w:type="spellStart"/>
+        <w:t xml:space="preserve"> </w:t>
+      </w:r>
+      <w:r>
+        <w:t>Phenyl</w:t>
+      </w:r>
+      <w:r>
+        <w:t xml:space="preserve"> </w:t>
+      </w:r>
       <w:r>
         <w:rPr>
           <w:i/>
           <w:iCs/>
         </w:rPr>
-        <w:t>apH</w:t>
-      </w:r>
-      <w:proofErr w:type="spellEnd"/>
-      <w:r>
-        <w:t xml:space="preserve"> </w:t>
-      </w:r>
-      <w:r>
-        <w:t xml:space="preserve">are small for acids (-0.02-0) and slightly larger for bases ((0.05)- (-0.01)).The S1m for acids and bases is higher by 0.17 and 0.12 on </w:t>
-      </w:r>
-      <w:proofErr w:type="spellStart"/>
-      <w:r>
-        <w:t>XBridge</w:t>
-      </w:r>
-      <w:proofErr w:type="spellEnd"/>
-      <w:r>
-        <w:t xml:space="preserve"> Shield RP18 with BAV of 0.69. The column effects for that parameter very from </w:t>
-      </w:r>
-      <w:r>
-        <w:t>-0.49</w:t>
-      </w:r>
-      <w:r>
-        <w:t xml:space="preserve"> to </w:t>
-      </w:r>
-      <w:r>
-        <w:t>0.36</w:t>
-      </w:r>
-      <w:r>
-        <w:t xml:space="preserve"> depending on column an analyte form with BAV ranging from 0.04-0.20. The slope for acids and bases is different in ACN (relative to S1m) by 0.28 and -0.67 on </w:t>
-      </w:r>
-      <w:proofErr w:type="spellStart"/>
-      <w:r>
-        <w:t>XBridge</w:t>
-      </w:r>
-      <w:proofErr w:type="spellEnd"/>
-      <w:r>
-        <w:t xml:space="preserve"> Shield RP18 with BAV of 0.55. The column effects for that parameter very from </w:t>
-      </w:r>
-      <w:r>
-        <w:t>-0.</w:t>
-      </w:r>
-      <w:r>
-        <w:t xml:space="preserve">04 to </w:t>
-      </w:r>
-      <w:r>
-        <w:t>0.</w:t>
-      </w:r>
-      <w:r>
-        <w:t>57 depending on column an analyte form with BAV ranging from 0.0</w:t>
-      </w:r>
-      <w:r>
-        <w:t>7</w:t>
-      </w:r>
-      <w:r>
-        <w:t>-0.</w:t>
-      </w:r>
-      <w:r>
-        <w:t>72</w:t>
-      </w:r>
-      <w:r>
-        <w:t xml:space="preserve">. </w:t>
+        <w:t>cS1m</w:t>
+      </w:r>
+      <w:r>
+        <w:t xml:space="preserve"> </w:t>
+      </w:r>
+      <w:r>
+        <w:t xml:space="preserve">(about 0.1). </w:t>
       </w:r>
     </w:p>
     <w:p>
       <w:r>
-        <w:t xml:space="preserve">The model predictions are well calibrated with the data, as shown in Figure </w:t>
-      </w:r>
-      <w:r>
-        <w:t>S3</w:t>
-      </w:r>
-      <w:r>
-        <w:t xml:space="preserve">. </w:t>
-      </w:r>
-      <w:r>
-        <w:t>The in</w:t>
-      </w:r>
-      <w:r>
-        <w:t xml:space="preserve">dividual and population predictions versus observed </w:t>
-      </w:r>
-      <w:r>
-        <w:t>retention times</w:t>
-      </w:r>
-      <w:r>
-        <w:t xml:space="preserve"> are relatively symmetrically distributed around the line of identity</w:t>
-      </w:r>
-      <w:r>
-        <w:t xml:space="preserve"> indicating model applicability for predictions. The individual and population predictions for several analytes are</w:t>
-      </w:r>
-      <w:r>
-        <w:t xml:space="preserve"> also</w:t>
-      </w:r>
-      <w:r>
-        <w:t xml:space="preserve"> shown in Figure S4 and S5. The individual prediction are very precise and close to observed data. The population predictions are also well calibrated but are less precise. The limited data predictions are shown in Figure S6. By comparing them to the population predictions one is able to assess the added predicted value of </w:t>
+        <w:t xml:space="preserve">The </w:t>
+      </w:r>
+      <w:r>
+        <w:rPr>
+          <w:i/>
+          <w:iCs/>
+        </w:rPr>
+        <w:t>S1</w:t>
+      </w:r>
+      <w:r>
+        <w:t xml:space="preserve"> is higher in ACN than in MeOH by 0.61 for </w:t>
       </w:r>
       <w:proofErr w:type="spellStart"/>
       <w:r>
@@ -7077,43 +6674,356 @@
       </w:r>
       <w:proofErr w:type="spellEnd"/>
       <w:r>
-        <w:t xml:space="preserve"> Shield RP18 data.</w:t>
-      </w:r>
-      <w:r>
-        <w:t xml:space="preserve"> Uncertainty chromatograms for </w:t>
-      </w:r>
-      <w:r>
-        <w:t xml:space="preserve">population, individual and limited data predictions under the same chromatographic conditions </w:t>
-      </w:r>
-      <w:r>
-        <w:t xml:space="preserve">are shown </w:t>
-      </w:r>
-      <w:r>
-        <w:t xml:space="preserve">in Figure </w:t>
-      </w:r>
-      <w:r>
-        <w:t>S7</w:t>
-      </w:r>
-      <w:r>
-        <w:t>.</w:t>
-      </w:r>
-      <w:r>
-        <w:t xml:space="preserve"> They illustrate retention uncertainties.</w:t>
+        <w:t xml:space="preserve"> Shield RP18 column, and additionally is higher by 0.15 0.81, 0.51, 0.04 for </w:t>
+      </w:r>
+      <w:proofErr w:type="spellStart"/>
+      <w:r>
+        <w:t>XTerra</w:t>
+      </w:r>
+      <w:proofErr w:type="spellEnd"/>
+      <w:r>
+        <w:t xml:space="preserve"> MS C18</w:t>
+      </w:r>
+      <w:r>
+        <w:t xml:space="preserve">, </w:t>
+      </w:r>
+      <w:proofErr w:type="spellStart"/>
+      <w:r>
+        <w:t>XBridge</w:t>
+      </w:r>
+      <w:proofErr w:type="spellEnd"/>
+      <w:r>
+        <w:t xml:space="preserve"> Phenyl</w:t>
+      </w:r>
+      <w:r>
+        <w:t xml:space="preserve">, </w:t>
+      </w:r>
+      <w:proofErr w:type="spellStart"/>
+      <w:r>
+        <w:t>XBridge</w:t>
+      </w:r>
+      <w:proofErr w:type="spellEnd"/>
+      <w:r>
+        <w:t xml:space="preserve"> C8</w:t>
+      </w:r>
+      <w:r>
+        <w:t xml:space="preserve"> and </w:t>
+      </w:r>
+      <w:r>
+        <w:t>Xterra MS C8</w:t>
+      </w:r>
+      <w:r>
+        <w:t xml:space="preserve">. The BAV for </w:t>
+      </w:r>
+      <w:r>
+        <w:rPr>
+          <w:rFonts w:ascii="Times New Roman" w:hAnsi="Times New Roman"/>
+        </w:rPr>
+        <w:t>dS1</w:t>
+      </w:r>
+      <w:r>
+        <w:t xml:space="preserve"> (</w:t>
+      </w:r>
+      <w:r>
+        <w:rPr>
+          <w:rFonts w:ascii="Times New Roman" w:hAnsi="Times New Roman"/>
+        </w:rPr>
+        <w:t>ω</w:t>
+      </w:r>
+      <w:r>
+        <w:rPr>
+          <w:vertAlign w:val="subscript"/>
+        </w:rPr>
+        <w:t>dS1</w:t>
+      </w:r>
+      <w:r>
+        <w:t xml:space="preserve">) </w:t>
+      </w:r>
+      <w:r>
+        <w:t>is about (0.55)</w:t>
+      </w:r>
+      <w:r>
+        <w:t xml:space="preserve"> and for column effects it ranges from (0.14-0.47).</w:t>
       </w:r>
     </w:p>
     <w:p>
       <w:r>
-        <w:tab/>
-      </w:r>
+        <w:t xml:space="preserve">The S2 parameter of the Neue equation is </w:t>
+      </w:r>
+      <w:r>
+        <w:t>0.4</w:t>
+      </w:r>
+      <w:r>
+        <w:t xml:space="preserve">9 in MeOH and 1.3 in ACN. </w:t>
+      </w:r>
+    </w:p>
+    <w:p>
+      <w:r>
+        <w:t xml:space="preserve">The </w:t>
+      </w:r>
+      <w:r>
+        <w:t xml:space="preserve">temperature </w:t>
+      </w:r>
+      <w:r>
+        <w:t>effect</w:t>
+      </w:r>
+      <w:r>
+        <w:t xml:space="preserve"> is</w:t>
+      </w:r>
+      <w:r>
+        <w:t xml:space="preserve"> small and consisted with prior knowledge</w:t>
+      </w:r>
+      <w:r>
+        <w:t xml:space="preserve"> (</w:t>
+      </w:r>
+      <w:r>
+        <w:t>-0.09</w:t>
+      </w:r>
+      <w:r>
+        <w:t xml:space="preserve"> per increase in 10</w:t>
+      </w:r>
+      <w:r>
+        <w:rPr>
+          <w:vertAlign w:val="superscript"/>
+        </w:rPr>
+        <w:t>o</w:t>
+      </w:r>
+      <w:r>
+        <w:t xml:space="preserve">C) with </w:t>
+      </w:r>
+      <w:r>
+        <w:t>BAV of 0.03</w:t>
+      </w:r>
+      <w:r>
+        <w:t>.</w:t>
+      </w:r>
+      <w:r>
+        <w:t xml:space="preserve"> The </w:t>
+      </w:r>
+      <w:r>
+        <w:t xml:space="preserve">column effects on temperature </w:t>
+      </w:r>
+      <w:r>
+        <w:t xml:space="preserve">and corresponding BAV </w:t>
+      </w:r>
+      <w:r>
+        <w:t xml:space="preserve">are small. </w:t>
+      </w:r>
+      <w:r>
+        <w:t>The larges</w:t>
+      </w:r>
+      <w:r>
+        <w:t>t</w:t>
+      </w:r>
+      <w:r>
+        <w:t xml:space="preserve"> effects of </w:t>
+      </w:r>
+      <w:r>
+        <w:t>-0.02</w:t>
+      </w:r>
+      <w:r>
+        <w:t xml:space="preserve"> can be expected for </w:t>
+      </w:r>
+      <w:proofErr w:type="spellStart"/>
+      <w:r>
+        <w:t>XBridge</w:t>
+      </w:r>
+      <w:proofErr w:type="spellEnd"/>
+      <w:r>
+        <w:t xml:space="preserve"> Phenyl</w:t>
+      </w:r>
+      <w:r>
+        <w:t xml:space="preserve">. </w:t>
+      </w:r>
+    </w:p>
+    <w:p>
+      <w:r>
+        <w:t xml:space="preserve">The </w:t>
+      </w:r>
+      <w:proofErr w:type="spellStart"/>
+      <w:r>
+        <w:t>logkw</w:t>
+      </w:r>
+      <w:proofErr w:type="spellEnd"/>
+      <w:r>
+        <w:t xml:space="preserve"> for acids and bases is lower by </w:t>
+      </w:r>
+      <w:r>
+        <w:t>-0.79</w:t>
+      </w:r>
+      <w:r>
+        <w:t xml:space="preserve"> and </w:t>
+      </w:r>
+      <w:r>
+        <w:t>-0.97</w:t>
+      </w:r>
+      <w:r>
+        <w:t xml:space="preserve"> on </w:t>
+      </w:r>
+      <w:proofErr w:type="spellStart"/>
+      <w:r>
+        <w:t>XBridge</w:t>
+      </w:r>
+      <w:proofErr w:type="spellEnd"/>
+      <w:r>
+        <w:t xml:space="preserve"> Shield RP18</w:t>
+      </w:r>
+      <w:r>
+        <w:t xml:space="preserve"> with BAV of 0.59</w:t>
+      </w:r>
+      <w:r>
+        <w:t xml:space="preserve">. The </w:t>
+      </w:r>
+      <w:r>
+        <w:t>column effects</w:t>
+      </w:r>
+      <w:r>
+        <w:t xml:space="preserve"> for that parameter are</w:t>
+      </w:r>
+      <w:r>
+        <w:t xml:space="preserve"> very</w:t>
+      </w:r>
+      <w:r>
+        <w:t xml:space="preserve"> small</w:t>
+      </w:r>
+      <w:r>
+        <w:t xml:space="preserve"> (from -0.04 to 0.04) with BAV ranging from 0.07-0.11</w:t>
+      </w:r>
+      <w:r>
+        <w:t xml:space="preserve">. The pH effects on </w:t>
+      </w:r>
+      <w:proofErr w:type="spellStart"/>
+      <w:r>
+        <w:t>logkw</w:t>
+      </w:r>
+      <w:proofErr w:type="spellEnd"/>
+      <w:r>
+        <w:t xml:space="preserve"> for acids and bases (</w:t>
+      </w:r>
+      <w:proofErr w:type="spellStart"/>
+      <w:r>
+        <w:t>apH</w:t>
+      </w:r>
+      <w:proofErr w:type="spellEnd"/>
+      <w:r>
+        <w:t>) are small and negative for acids</w:t>
+      </w:r>
+      <w:r>
+        <w:t xml:space="preserve"> </w:t>
+      </w:r>
+      <w:r>
+        <w:t>(-0.03</w:t>
+      </w:r>
+      <w:r>
+        <w:t xml:space="preserve"> per unit pH</w:t>
+      </w:r>
+      <w:r>
+        <w:t>)</w:t>
+      </w:r>
+      <w:r>
+        <w:t xml:space="preserve"> and positive for bases</w:t>
+      </w:r>
+      <w:r>
+        <w:t xml:space="preserve"> (</w:t>
+      </w:r>
+      <w:r>
+        <w:t>0.08</w:t>
+      </w:r>
+      <w:r>
+        <w:t xml:space="preserve"> per unit pH) for </w:t>
+      </w:r>
+      <w:proofErr w:type="spellStart"/>
+      <w:r>
+        <w:t>XBridge</w:t>
+      </w:r>
+      <w:proofErr w:type="spellEnd"/>
+      <w:r>
+        <w:t xml:space="preserve"> Shield RP18. The column effect</w:t>
+      </w:r>
+      <w:r>
+        <w:t>s</w:t>
+      </w:r>
+      <w:r>
+        <w:t xml:space="preserve"> for </w:t>
+      </w:r>
+      <w:proofErr w:type="spellStart"/>
+      <w:r>
+        <w:rPr>
+          <w:i/>
+          <w:iCs/>
+        </w:rPr>
+        <w:t>apH</w:t>
+      </w:r>
+      <w:proofErr w:type="spellEnd"/>
+      <w:r>
+        <w:t xml:space="preserve"> </w:t>
+      </w:r>
+      <w:r>
+        <w:t xml:space="preserve">are small for acids (-0.02-0) and slightly larger for bases ((0.05)- (-0.01)).The S1m for acids and bases is higher by 0.17 and 0.12 on </w:t>
+      </w:r>
+      <w:proofErr w:type="spellStart"/>
+      <w:r>
+        <w:t>XBridge</w:t>
+      </w:r>
+      <w:proofErr w:type="spellEnd"/>
+      <w:r>
+        <w:t xml:space="preserve"> Shield RP18 with BAV of 0.69. The column effects for that parameter very from </w:t>
+      </w:r>
+      <w:r>
+        <w:t>-0.49</w:t>
+      </w:r>
+      <w:r>
+        <w:t xml:space="preserve"> to </w:t>
+      </w:r>
+      <w:r>
+        <w:t>0.36</w:t>
+      </w:r>
+      <w:r>
+        <w:t xml:space="preserve"> depending on column an analyte form with BAV ranging from 0.04-0.20. The slope for acids and bases is different in ACN (relative to S1m) by 0.28 and -0.67 on </w:t>
+      </w:r>
+      <w:proofErr w:type="spellStart"/>
+      <w:r>
+        <w:t>XBridge</w:t>
+      </w:r>
+      <w:proofErr w:type="spellEnd"/>
+      <w:r>
+        <w:t xml:space="preserve"> Shield RP18 with BAV of 0.55. The column effects for that parameter very from </w:t>
+      </w:r>
+      <w:r>
+        <w:t>-0.</w:t>
+      </w:r>
+      <w:r>
+        <w:t xml:space="preserve">04 to </w:t>
+      </w:r>
+      <w:r>
+        <w:t>0.</w:t>
+      </w:r>
+      <w:r>
+        <w:t>57 depending on column an analyte form with BAV ranging from 0.0</w:t>
+      </w:r>
+      <w:r>
+        <w:t>7</w:t>
+      </w:r>
+      <w:r>
+        <w:t>-0.</w:t>
+      </w:r>
+      <w:r>
+        <w:t>72</w:t>
+      </w:r>
+      <w:r>
+        <w:t xml:space="preserve">. </w:t>
+      </w:r>
+    </w:p>
+    <w:p>
       <w:r>
         <w:rPr>
           <w:noProof/>
         </w:rPr>
         <w:drawing>
-          <wp:inline distT="0" distB="0" distL="0" distR="0" wp14:anchorId="5C5532DC" wp14:editId="3F3F019D">
-            <wp:extent cx="3044825" cy="3044825"/>
-            <wp:effectExtent l="0" t="0" r="3175" b="3175"/>
-            <wp:docPr id="9" name="Obraz 9"/>
+          <wp:inline distT="0" distB="0" distL="0" distR="0" wp14:anchorId="05F9C158" wp14:editId="597AF0DC">
+            <wp:extent cx="3044825" cy="3803650"/>
+            <wp:effectExtent l="0" t="0" r="3175" b="6350"/>
+            <wp:docPr id="23" name="Obraz 23"/>
             <wp:cNvGraphicFramePr>
               <a:graphicFrameLocks xmlns:a="http://schemas.openxmlformats.org/drawingml/2006/main" noChangeAspect="1"/>
             </wp:cNvGraphicFramePr>
@@ -7121,7 +7031,7 @@
               <a:graphicData uri="http://schemas.openxmlformats.org/drawingml/2006/picture">
                 <pic:pic xmlns:pic="http://schemas.openxmlformats.org/drawingml/2006/picture">
                   <pic:nvPicPr>
-                    <pic:cNvPr id="9" name="Obraz 9"/>
+                    <pic:cNvPr id="23" name="Obraz 23"/>
                     <pic:cNvPicPr/>
                   </pic:nvPicPr>
                   <pic:blipFill>
@@ -7139,7 +7049,7 @@
                   <pic:spPr>
                     <a:xfrm>
                       <a:off x="0" y="0"/>
-                      <a:ext cx="3044825" cy="3044825"/>
+                      <a:ext cx="3044825" cy="3803650"/>
                     </a:xfrm>
                     <a:prstGeom prst="rect">
                       <a:avLst/>
@@ -7195,13 +7105,7 @@
       </w:r>
       <w:proofErr w:type="spellEnd"/>
       <w:r>
-        <w:t xml:space="preserve"> Shield RP18</w:t>
-      </w:r>
-      <w:r>
-        <w:t xml:space="preserve"> column</w:t>
-      </w:r>
-      <w:r>
-        <w:t xml:space="preserve"> (column effects)</w:t>
+        <w:t xml:space="preserve"> Shield RP18 column (column effects)</w:t>
       </w:r>
       <w:r>
         <w:t>.</w:t>
@@ -7209,14 +7113,19 @@
     </w:p>
     <w:p>
       <w:r>
+        <w:tab/>
+      </w:r>
+    </w:p>
+    <w:p>
+      <w:r>
         <w:rPr>
           <w:noProof/>
         </w:rPr>
         <w:drawing>
-          <wp:inline distT="0" distB="0" distL="0" distR="0" wp14:anchorId="70C322F2" wp14:editId="2C523B01">
-            <wp:extent cx="3044825" cy="2281555"/>
+          <wp:inline distT="0" distB="0" distL="0" distR="0" wp14:anchorId="50613614" wp14:editId="1A725116">
+            <wp:extent cx="3044825" cy="2853055"/>
             <wp:effectExtent l="0" t="0" r="3175" b="4445"/>
-            <wp:docPr id="2" name="Obraz 2"/>
+            <wp:docPr id="24" name="Obraz 24"/>
             <wp:cNvGraphicFramePr>
               <a:graphicFrameLocks xmlns:a="http://schemas.openxmlformats.org/drawingml/2006/main" noChangeAspect="1"/>
             </wp:cNvGraphicFramePr>
@@ -7224,7 +7133,7 @@
               <a:graphicData uri="http://schemas.openxmlformats.org/drawingml/2006/picture">
                 <pic:pic xmlns:pic="http://schemas.openxmlformats.org/drawingml/2006/picture">
                   <pic:nvPicPr>
-                    <pic:cNvPr id="2" name="Obraz 2"/>
+                    <pic:cNvPr id="24" name="Obraz 24"/>
                     <pic:cNvPicPr/>
                   </pic:nvPicPr>
                   <pic:blipFill>
@@ -7242,7 +7151,7 @@
                   <pic:spPr>
                     <a:xfrm>
                       <a:off x="0" y="0"/>
-                      <a:ext cx="3044825" cy="2281555"/>
+                      <a:ext cx="3044825" cy="2853055"/>
                     </a:xfrm>
                     <a:prstGeom prst="rect">
                       <a:avLst/>
@@ -7314,143 +7223,6 @@
       </w:r>
     </w:p>
     <w:p>
-      <w:r>
-        <w:t>All model</w:t>
-      </w:r>
-      <w:r>
-        <w:t xml:space="preserve"> parameters jointly </w:t>
-      </w:r>
-      <w:r>
-        <w:t>affect</w:t>
-      </w:r>
-      <w:r>
-        <w:t xml:space="preserve"> </w:t>
-      </w:r>
-      <w:r>
-        <w:t>a</w:t>
-      </w:r>
-      <w:r>
-        <w:t xml:space="preserve">nalyte </w:t>
-      </w:r>
-      <w:r>
-        <w:t>retention</w:t>
-      </w:r>
-      <w:r>
-        <w:t xml:space="preserve">. </w:t>
-      </w:r>
-      <w:r>
-        <w:t xml:space="preserve">To better illustrate </w:t>
-      </w:r>
-      <w:r>
-        <w:t>the</w:t>
-      </w:r>
-      <w:r>
-        <w:t xml:space="preserve"> joined effect of</w:t>
-      </w:r>
-      <w:r>
-        <w:t xml:space="preserve"> parameter</w:t>
-      </w:r>
-      <w:r>
-        <w:t>s</w:t>
-      </w:r>
-      <w:r>
-        <w:t xml:space="preserve">, </w:t>
-      </w:r>
-      <w:r>
-        <w:t>we simulated the retention factors for</w:t>
-      </w:r>
-      <w:r>
-        <w:t xml:space="preserve"> the typical</w:t>
-      </w:r>
-      <w:r>
-        <w:t xml:space="preserve"> </w:t>
-      </w:r>
-      <w:r>
-        <w:t>acid</w:t>
-      </w:r>
-      <w:r>
-        <w:t>i</w:t>
-      </w:r>
-      <w:r>
-        <w:t>c</w:t>
-      </w:r>
-      <w:r>
-        <w:t xml:space="preserve">, </w:t>
-      </w:r>
-      <w:r>
-        <w:t xml:space="preserve">basic and neutral </w:t>
-      </w:r>
-      <w:r>
-        <w:t>analyte</w:t>
-      </w:r>
-      <w:r>
-        <w:t xml:space="preserve"> with log P of </w:t>
-      </w:r>
-      <w:r>
-        <w:t>0</w:t>
-      </w:r>
-      <w:r>
-        <w:t xml:space="preserve">, </w:t>
-      </w:r>
-      <w:r>
-        <w:t>3</w:t>
-      </w:r>
-      <w:r>
-        <w:t xml:space="preserve"> and 6</w:t>
-      </w:r>
-      <w:r>
-        <w:t xml:space="preserve">. </w:t>
-      </w:r>
-      <w:r>
-        <w:t xml:space="preserve">The results are </w:t>
-      </w:r>
-      <w:r>
-        <w:t xml:space="preserve">present in Figure </w:t>
-      </w:r>
-      <w:r>
-        <w:t>4</w:t>
-      </w:r>
-      <w:r>
-        <w:t>.</w:t>
-      </w:r>
-      <w:r>
-        <w:t xml:space="preserve"> </w:t>
-      </w:r>
-      <w:r>
-        <w:t>We also provide various isocratic prediction for</w:t>
-      </w:r>
-      <w:r>
-        <w:t xml:space="preserve"> 6</w:t>
-      </w:r>
-      <w:r>
-        <w:t xml:space="preserve"> selected analytes to illustrate the impact of parameters on </w:t>
-      </w:r>
-      <w:r>
-        <w:t xml:space="preserve">isocratic </w:t>
-      </w:r>
-      <w:r>
-        <w:t>retention (</w:t>
-      </w:r>
-      <w:r>
-        <w:t>Figure S</w:t>
-      </w:r>
-      <w:r>
-        <w:t>8</w:t>
-      </w:r>
-      <w:r>
-        <w:t xml:space="preserve"> and S</w:t>
-      </w:r>
-      <w:r>
-        <w:t>9</w:t>
-      </w:r>
-      <w:r>
-        <w:t>)</w:t>
-      </w:r>
-      <w:r>
-        <w:t>.</w:t>
-      </w:r>
-    </w:p>
-    <w:p>
       <w:pPr>
         <w:pStyle w:val="TAMainText"/>
       </w:pPr>
@@ -7459,10 +7231,10 @@
           <w:noProof/>
         </w:rPr>
         <w:drawing>
-          <wp:inline distT="0" distB="0" distL="0" distR="0" wp14:anchorId="47495CD5" wp14:editId="36142E0C">
-            <wp:extent cx="3044825" cy="3044825"/>
-            <wp:effectExtent l="0" t="0" r="3175" b="3175"/>
-            <wp:docPr id="5" name="Obraz 5"/>
+          <wp:inline distT="0" distB="0" distL="0" distR="0" wp14:anchorId="313F6D53" wp14:editId="03AB43BD">
+            <wp:extent cx="3044825" cy="3803650"/>
+            <wp:effectExtent l="0" t="0" r="3175" b="6350"/>
+            <wp:docPr id="18" name="Obraz 18"/>
             <wp:cNvGraphicFramePr>
               <a:graphicFrameLocks xmlns:a="http://schemas.openxmlformats.org/drawingml/2006/main" noChangeAspect="1"/>
             </wp:cNvGraphicFramePr>
@@ -7470,7 +7242,7 @@
               <a:graphicData uri="http://schemas.openxmlformats.org/drawingml/2006/picture">
                 <pic:pic xmlns:pic="http://schemas.openxmlformats.org/drawingml/2006/picture">
                   <pic:nvPicPr>
-                    <pic:cNvPr id="5" name="Obraz 5"/>
+                    <pic:cNvPr id="18" name="Obraz 18"/>
                     <pic:cNvPicPr/>
                   </pic:nvPicPr>
                   <pic:blipFill>
@@ -7488,7 +7260,7 @@
                   <pic:spPr>
                     <a:xfrm>
                       <a:off x="0" y="0"/>
-                      <a:ext cx="3044825" cy="3044825"/>
+                      <a:ext cx="3044825" cy="3803650"/>
                     </a:xfrm>
                     <a:prstGeom prst="rect">
                       <a:avLst/>
@@ -7542,13 +7314,22 @@
         <w:t>or</w:t>
       </w:r>
       <w:r>
-        <w:t xml:space="preserve"> basic, neutral and acidic form o</w:t>
-      </w:r>
-      <w:r>
-        <w:t>f an</w:t>
-      </w:r>
-      <w:r>
-        <w:t xml:space="preserve"> analyte with log P of </w:t>
+        <w:t xml:space="preserve"> </w:t>
+      </w:r>
+      <w:r>
+        <w:t xml:space="preserve">a typical </w:t>
+      </w:r>
+      <w:r>
+        <w:t>basic, neutral and acidic form o</w:t>
+      </w:r>
+      <w:r>
+        <w:t>f a</w:t>
+      </w:r>
+      <w:r>
+        <w:t xml:space="preserve">n </w:t>
+      </w:r>
+      <w:r>
+        <w:t xml:space="preserve">analyte with log P of </w:t>
       </w:r>
       <w:r>
         <w:t>0</w:t>
@@ -7575,7 +7356,10 @@
         <w:t>C</w:t>
       </w:r>
       <w:r>
-        <w:t xml:space="preserve">. The uncertainty </w:t>
+        <w:t>. The uncertainty</w:t>
+      </w:r>
+      <w:r>
+        <w:t xml:space="preserve"> </w:t>
       </w:r>
       <w:r>
         <w:t xml:space="preserve">is not present to improve </w:t>
@@ -7589,126 +7373,38 @@
     </w:p>
     <w:p>
       <w:r>
-        <w:t xml:space="preserve">The population predictions </w:t>
-      </w:r>
-      <w:r>
-        <w:t>are very uncertain and of l</w:t>
-      </w:r>
-      <w:r>
-        <w:t xml:space="preserve">imited usefulness. </w:t>
-      </w:r>
-      <w:r>
-        <w:t>Basically</w:t>
-      </w:r>
-      <w:r>
-        <w:t>, th</w:t>
-      </w:r>
-      <w:r>
-        <w:t>e</w:t>
-      </w:r>
-      <w:r>
-        <w:t>y</w:t>
-      </w:r>
-      <w:r>
-        <w:t xml:space="preserve"> </w:t>
-      </w:r>
-      <w:r>
-        <w:t>are</w:t>
-      </w:r>
-      <w:r>
-        <w:t xml:space="preserve"> driven by unexplained </w:t>
-      </w:r>
-      <w:r>
-        <w:t>BAV</w:t>
-      </w:r>
-      <w:r>
-        <w:t xml:space="preserve"> </w:t>
-      </w:r>
-      <w:r>
-        <w:rPr>
-          <w:rFonts w:ascii="Times New Roman" w:hAnsi="Times New Roman"/>
-          <w:i/>
-          <w:iCs/>
-        </w:rPr>
-        <w:t>ω</w:t>
-      </w:r>
-      <w:r>
-        <w:t xml:space="preserve">, which </w:t>
-      </w:r>
-      <w:r>
-        <w:t>is large.</w:t>
-      </w:r>
-      <w:r>
-        <w:t xml:space="preserve"> </w:t>
-      </w:r>
-      <w:r>
-        <w:t xml:space="preserve">However, </w:t>
-      </w:r>
-      <w:r>
-        <w:t xml:space="preserve">by </w:t>
-      </w:r>
-      <w:r>
-        <w:t xml:space="preserve">adding </w:t>
-      </w:r>
-      <w:r>
-        <w:t xml:space="preserve">experimental </w:t>
-      </w:r>
-      <w:r>
-        <w:t xml:space="preserve">information </w:t>
-      </w:r>
-      <w:r>
-        <w:t xml:space="preserve">one </w:t>
-      </w:r>
-      <w:r>
-        <w:t xml:space="preserve">can decrease </w:t>
-      </w:r>
-      <w:r>
-        <w:t xml:space="preserve">this </w:t>
-      </w:r>
-      <w:r>
-        <w:t>uncertainty</w:t>
+        <w:t xml:space="preserve">The model predictions are well calibrated with the data, as shown in Figure </w:t>
+      </w:r>
+      <w:r>
+        <w:t>S3</w:t>
       </w:r>
       <w:r>
         <w:t xml:space="preserve">. </w:t>
       </w:r>
       <w:r>
-        <w:t>For example, i</w:t>
-      </w:r>
-      <w:r>
-        <w:t xml:space="preserve">ncluding all the </w:t>
-      </w:r>
-      <w:r>
-        <w:t xml:space="preserve">experimental </w:t>
-      </w:r>
-      <w:r>
-        <w:t>data provides a very accurate predictions</w:t>
-      </w:r>
-      <w:r>
-        <w:t xml:space="preserve"> (individual predictions)</w:t>
-      </w:r>
-      <w:r>
-        <w:t xml:space="preserve">. </w:t>
-      </w:r>
-      <w:r>
-        <w:t xml:space="preserve">For </w:t>
-      </w:r>
-      <w:r>
-        <w:t xml:space="preserve">the </w:t>
-      </w:r>
-      <w:r>
-        <w:t xml:space="preserve">limited data predictions </w:t>
-      </w:r>
-      <w:r>
-        <w:t>the</w:t>
-      </w:r>
-      <w:r>
-        <w:t xml:space="preserve"> uncertainty is </w:t>
-      </w:r>
-      <w:r>
-        <w:t xml:space="preserve">almost entirely </w:t>
-      </w:r>
-      <w:r>
-        <w:t xml:space="preserve">reduced for </w:t>
+        <w:t>The in</w:t>
+      </w:r>
+      <w:r>
+        <w:t xml:space="preserve">dividual and population predictions versus observed </w:t>
+      </w:r>
+      <w:r>
+        <w:t>retention times</w:t>
+      </w:r>
+      <w:r>
+        <w:t xml:space="preserve"> are relatively symmetrically distributed around the line of identity</w:t>
+      </w:r>
+      <w:r>
+        <w:t xml:space="preserve"> indicating model </w:t>
+      </w:r>
+      <w:r>
+        <w:lastRenderedPageBreak/>
+        <w:t>applicability for predictions. The individual and population predictions for several analytes are also shown in Figure S4 and S5. The individual prediction are very precise and close to observed data. The population predictions are also well calibrated but are less precise. The limited data predictions are shown in Figure S6. By comparing them to the population predictions one is able to assess th</w:t>
+      </w:r>
+      <w:r>
+        <w:t>at the</w:t>
+      </w:r>
+      <w:r>
+        <w:t xml:space="preserve"> added predicted value of </w:t>
       </w:r>
       <w:proofErr w:type="spellStart"/>
       <w:r>
@@ -7716,570 +7412,39 @@
       </w:r>
       <w:proofErr w:type="spellEnd"/>
       <w:r>
-        <w:t xml:space="preserve"> Shield RP18 column (</w:t>
-      </w:r>
-      <w:r>
-        <w:t xml:space="preserve">as </w:t>
-      </w:r>
-      <w:r>
-        <w:t>there is a lot of data</w:t>
-      </w:r>
-      <w:r>
-        <w:t xml:space="preserve"> collect using that</w:t>
-      </w:r>
-      <w:r>
-        <w:t xml:space="preserve"> particular</w:t>
-      </w:r>
-      <w:r>
-        <w:t xml:space="preserve"> </w:t>
-      </w:r>
-      <w:r>
-        <w:lastRenderedPageBreak/>
-        <w:t>column</w:t>
-      </w:r>
-      <w:r>
-        <w:t>). For other columns there is still some proportion of uncertainty left</w:t>
-      </w:r>
-      <w:r>
-        <w:t xml:space="preserve">, here mostly driven by </w:t>
-      </w:r>
-      <w:proofErr w:type="spellStart"/>
-      <w:r>
-        <w:t>c</w:t>
-      </w:r>
-      <w:r>
-        <w:rPr>
-          <w:rFonts w:ascii="Times New Roman" w:hAnsi="Times New Roman"/>
-          <w:i/>
-          <w:iCs/>
-        </w:rPr>
-        <w:t>ω</w:t>
-      </w:r>
-      <w:proofErr w:type="spellEnd"/>
-      <w:r>
-        <w:rPr>
-          <w:rFonts w:ascii="Times New Roman" w:hAnsi="Times New Roman"/>
-        </w:rPr>
-        <w:t>. Since</w:t>
-      </w:r>
-      <w:r>
-        <w:rPr>
-          <w:rFonts w:ascii="Times New Roman" w:hAnsi="Times New Roman"/>
-        </w:rPr>
-        <w:t xml:space="preserve"> </w:t>
-      </w:r>
-      <w:proofErr w:type="spellStart"/>
-      <w:r>
-        <w:t>c</w:t>
-      </w:r>
-      <w:r>
-        <w:rPr>
-          <w:rFonts w:ascii="Times New Roman" w:hAnsi="Times New Roman"/>
-        </w:rPr>
-        <w:t>ω</w:t>
-      </w:r>
-      <w:proofErr w:type="spellEnd"/>
-      <w:r>
-        <w:rPr>
-          <w:rFonts w:ascii="Times New Roman" w:hAnsi="Times New Roman"/>
-          <w:i/>
-          <w:iCs/>
-        </w:rPr>
-        <w:t xml:space="preserve"> </w:t>
-      </w:r>
-      <w:r>
-        <w:t>is small (about 0.1</w:t>
-      </w:r>
-      <w:r>
-        <w:t xml:space="preserve"> for neutral forms of analyte</w:t>
-      </w:r>
-      <w:r>
-        <w:t>)</w:t>
-      </w:r>
-      <w:r>
-        <w:rPr>
-          <w:rFonts w:ascii="Times New Roman" w:hAnsi="Times New Roman"/>
-          <w:i/>
-          <w:iCs/>
-        </w:rPr>
-        <w:t xml:space="preserve"> </w:t>
-      </w:r>
-      <w:r>
-        <w:rPr>
-          <w:rFonts w:ascii="Times New Roman" w:hAnsi="Times New Roman"/>
-        </w:rPr>
-        <w:t xml:space="preserve">one can expect a </w:t>
-      </w:r>
-      <w:r>
-        <w:rPr>
-          <w:rFonts w:ascii="Times New Roman" w:hAnsi="Times New Roman"/>
-        </w:rPr>
-        <w:t>fairly</w:t>
-      </w:r>
-      <w:r>
-        <w:rPr>
-          <w:rFonts w:ascii="Times New Roman" w:hAnsi="Times New Roman"/>
-        </w:rPr>
-        <w:t xml:space="preserve"> precise predictions</w:t>
-      </w:r>
-      <w:r>
-        <w:rPr>
-          <w:rFonts w:ascii="Times New Roman" w:hAnsi="Times New Roman"/>
-        </w:rPr>
-        <w:t xml:space="preserve">, i.e. </w:t>
-      </w:r>
-      <w:r>
-        <w:rPr>
-          <w:rFonts w:ascii="Times New Roman" w:hAnsi="Times New Roman"/>
-        </w:rPr>
-        <w:t xml:space="preserve">one is able to predict </w:t>
-      </w:r>
-      <w:r>
-        <w:rPr>
-          <w:rFonts w:ascii="Times New Roman" w:hAnsi="Times New Roman"/>
-        </w:rPr>
-        <w:t xml:space="preserve">isocratic </w:t>
-      </w:r>
-      <w:r>
-        <w:rPr>
-          <w:rFonts w:ascii="Times New Roman" w:hAnsi="Times New Roman"/>
-        </w:rPr>
-        <w:t xml:space="preserve">retention factor with an uncertainty of about 20-25%. It might be of practical usefulness for </w:t>
-      </w:r>
-      <w:r>
-        <w:rPr>
-          <w:rFonts w:ascii="Times New Roman" w:hAnsi="Times New Roman"/>
-        </w:rPr>
-        <w:t xml:space="preserve">simple </w:t>
-      </w:r>
-      <w:r>
-        <w:rPr>
-          <w:rFonts w:ascii="Times New Roman" w:hAnsi="Times New Roman"/>
-        </w:rPr>
-        <w:t>problems involving few analytes.</w:t>
+        <w:t xml:space="preserve"> Shield RP18 data</w:t>
+      </w:r>
+      <w:r>
+        <w:t xml:space="preserve"> is large</w:t>
+      </w:r>
+      <w:r>
+        <w:t xml:space="preserve">. Uncertainty chromatograms for population, individual and limited data predictions under the same chromatographic conditions are shown </w:t>
+      </w:r>
+      <w:r>
+        <w:t xml:space="preserve">in Figure </w:t>
+      </w:r>
+      <w:r>
+        <w:t>S7</w:t>
+      </w:r>
+      <w:r>
+        <w:t>.</w:t>
+      </w:r>
+      <w:r>
+        <w:t xml:space="preserve"> They illustrate retention uncertainties given access to different data.</w:t>
       </w:r>
     </w:p>
     <w:p>
-      <w:pPr>
-        <w:pStyle w:val="TAMainText"/>
-      </w:pPr>
-      <w:r>
-        <w:t xml:space="preserve">The model can be used </w:t>
-      </w:r>
-      <w:r>
-        <w:t>in</w:t>
-      </w:r>
-      <w:r>
-        <w:t xml:space="preserve"> decision making </w:t>
-      </w:r>
-      <w:r>
-        <w:t>to help identify</w:t>
-      </w:r>
-      <w:r>
-        <w:t xml:space="preserve"> chromatographic conditions</w:t>
-      </w:r>
-      <w:r>
-        <w:t xml:space="preserve"> leading to the desired separation</w:t>
-      </w:r>
-      <w:r>
-        <w:t>.</w:t>
-      </w:r>
-      <w:r>
-        <w:t xml:space="preserve"> In this work it was illustrated </w:t>
-      </w:r>
-      <w:r>
-        <w:t xml:space="preserve">using </w:t>
-      </w:r>
-      <w:r>
-        <w:t xml:space="preserve">statistical </w:t>
-      </w:r>
-      <w:r>
-        <w:t xml:space="preserve">decision theory. For that purpose </w:t>
-      </w:r>
-      <w:r>
-        <w:t xml:space="preserve">we proposed </w:t>
-      </w:r>
-      <w:r>
-        <w:t>a</w:t>
-      </w:r>
-      <w:r>
-        <w:t xml:space="preserve"> very simply utility function </w:t>
-      </w:r>
-      <w:r>
-        <w:t xml:space="preserve">that </w:t>
-      </w:r>
-      <w:r>
-        <w:t>favor</w:t>
-      </w:r>
-      <w:r>
-        <w:t>s</w:t>
-      </w:r>
-      <w:r>
-        <w:t xml:space="preserve"> shorter runs within a separation window </w:t>
-      </w:r>
-      <w:r>
-        <w:t>between</w:t>
-      </w:r>
-      <w:r>
-        <w:t xml:space="preserve"> 2 </w:t>
-      </w:r>
-      <w:r>
-        <w:t xml:space="preserve">and </w:t>
-      </w:r>
-      <w:r>
-        <w:t xml:space="preserve">40 min and ensuring at least 2 min difference in retention of critical pairs of analytes. </w:t>
-      </w:r>
-      <w:r>
-        <w:t>The utility maps are presented on Figures S10 and S11</w:t>
-      </w:r>
-      <w:r>
-        <w:t xml:space="preserve"> and the uncertainty chromatograms for the highest expected utility are shown on Figures 5 and 6 for individual and limited data predictions. </w:t>
-      </w:r>
-      <w:r>
-        <w:t>Based on</w:t>
-      </w:r>
-      <w:r>
-        <w:t xml:space="preserve"> </w:t>
-      </w:r>
-      <w:r>
-        <w:t xml:space="preserve">individual predictions </w:t>
-      </w:r>
-      <w:r>
-        <w:t xml:space="preserve">one can identify chromatographic conditions leading </w:t>
-      </w:r>
-      <w:r>
-        <w:t xml:space="preserve">to high expected utilities </w:t>
-      </w:r>
-      <w:r>
-        <w:t xml:space="preserve">for all of the </w:t>
-      </w:r>
-      <w:r>
-        <w:t xml:space="preserve">analyzed </w:t>
-      </w:r>
-      <w:r>
-        <w:t xml:space="preserve">columns. </w:t>
-      </w:r>
-      <w:r>
-        <w:t>The highest</w:t>
-      </w:r>
-      <w:r>
-        <w:t xml:space="preserve"> expected</w:t>
-      </w:r>
-      <w:r>
-        <w:t xml:space="preserve"> utility </w:t>
-      </w:r>
-      <w:r>
-        <w:t>was identified</w:t>
-      </w:r>
-      <w:r>
-        <w:t xml:space="preserve"> for</w:t>
-      </w:r>
-      <w:r>
-        <w:t xml:space="preserve"> </w:t>
-      </w:r>
-      <w:r>
-        <w:t>Xterra MS C8</w:t>
-      </w:r>
-      <w:r>
-        <w:t>.</w:t>
-      </w:r>
-      <w:r>
-        <w:t xml:space="preserve"> </w:t>
-      </w:r>
-      <w:r>
-        <w:t>Nevertheless, t</w:t>
-      </w:r>
-      <w:r>
-        <w:t>he differences</w:t>
-      </w:r>
-      <w:r>
-        <w:t xml:space="preserve"> in expected utility</w:t>
-      </w:r>
-      <w:r>
-        <w:t xml:space="preserve"> are</w:t>
-      </w:r>
-      <w:r>
-        <w:t xml:space="preserve"> fairly </w:t>
-      </w:r>
-      <w:r>
-        <w:t>small</w:t>
-      </w:r>
-      <w:r>
-        <w:t xml:space="preserve"> across the te</w:t>
-      </w:r>
-      <w:r>
-        <w:t>s</w:t>
-      </w:r>
-      <w:r>
-        <w:t>ted columns</w:t>
-      </w:r>
-      <w:r>
-        <w:t xml:space="preserve"> </w:t>
-      </w:r>
-      <w:r>
-        <w:t>which suggest</w:t>
-      </w:r>
-      <w:r>
-        <w:t xml:space="preserve"> that similar separation (with respect to the proposed utility) can</w:t>
-      </w:r>
-      <w:r>
-        <w:t xml:space="preserve"> also</w:t>
-      </w:r>
-      <w:r>
-        <w:t xml:space="preserve"> be identified</w:t>
-      </w:r>
-      <w:r>
-        <w:t xml:space="preserve"> for other columns</w:t>
-      </w:r>
-      <w:r>
-        <w:t xml:space="preserve">. </w:t>
-      </w:r>
-      <w:r>
-        <w:t xml:space="preserve">Based on utility maps one can </w:t>
-      </w:r>
-      <w:r>
-        <w:t xml:space="preserve">also </w:t>
-      </w:r>
-      <w:r>
-        <w:t>identify all the</w:t>
-      </w:r>
-      <w:r>
-        <w:t xml:space="preserve"> “windows of opportunity</w:t>
-      </w:r>
-      <w:r>
-        <w:t>”</w:t>
-      </w:r>
-      <w:r>
-        <w:t xml:space="preserve"> understood as a regions of chromatographic conditions leading to similar separations.</w:t>
+      <w:r>
+        <w:t>All model parameters jointly affect analyte retention. To better illustrate the joined effect of parameters, we simulated the retention factors for the typical acidic, basic and neutral analyte with log P of 0, 3 and 6. The results are present in Figure 4.</w:t>
+      </w:r>
+      <w:r>
+        <w:t xml:space="preserve"> Based on that graph one is able to quickly compare column characteristics across a wide range of conditions. </w:t>
+      </w:r>
+      <w:r>
+        <w:t>We also provide various isocratic prediction for 6 selected analytes to illustrate the impact of parameters on isocratic retention (Figure S8 and S9).</w:t>
       </w:r>
     </w:p>
     <w:p>
-      <w:r>
-        <w:t>Similarly</w:t>
-      </w:r>
-      <w:r>
-        <w:t>,</w:t>
-      </w:r>
-      <w:r>
-        <w:t xml:space="preserve"> </w:t>
-      </w:r>
-      <w:r>
-        <w:t>it is possible to</w:t>
-      </w:r>
-      <w:r>
-        <w:t xml:space="preserve"> identify optimal conditions based on limited data predictions (e.g. conditional on </w:t>
-      </w:r>
-      <w:proofErr w:type="spellStart"/>
-      <w:r>
-        <w:t>XBridge</w:t>
-      </w:r>
-      <w:proofErr w:type="spellEnd"/>
-      <w:r>
-        <w:t xml:space="preserve"> Shield RP18 data). This is a situation of trying to predict retention on other column having a fairly good understanding of retention</w:t>
-      </w:r>
-      <w:r>
-        <w:t xml:space="preserve"> of analytes</w:t>
-      </w:r>
-      <w:r>
-        <w:t xml:space="preserve"> </w:t>
-      </w:r>
-      <w:r>
-        <w:t>in</w:t>
-      </w:r>
-      <w:r>
-        <w:t xml:space="preserve"> one </w:t>
-      </w:r>
-      <w:r>
-        <w:t xml:space="preserve">reference </w:t>
-      </w:r>
-      <w:r>
-        <w:t xml:space="preserve">column. In </w:t>
-      </w:r>
-      <w:r>
-        <w:t>ou</w:t>
-      </w:r>
-      <w:r>
-        <w:t>r</w:t>
-      </w:r>
-      <w:r>
-        <w:t xml:space="preserve"> scenario, the uncertainties of the resulting chromatograms are </w:t>
-      </w:r>
-      <w:r>
-        <w:t>rather large for our purpose (standard deviation is in a range of few minutes)</w:t>
-      </w:r>
-      <w:r>
-        <w:t xml:space="preserve">, suggesting </w:t>
-      </w:r>
-      <w:r>
-        <w:t xml:space="preserve">that </w:t>
-      </w:r>
-      <w:r>
-        <w:t xml:space="preserve">additional experiments </w:t>
-      </w:r>
-      <w:r>
-        <w:t xml:space="preserve">are required </w:t>
-      </w:r>
-      <w:r>
-        <w:t>to improve precision.</w:t>
-      </w:r>
-      <w:r>
-        <w:t xml:space="preserve"> </w:t>
-      </w:r>
-      <w:r>
-        <w:t xml:space="preserve">There are </w:t>
-      </w:r>
-      <w:r>
-        <w:t>several</w:t>
-      </w:r>
-      <w:r>
-        <w:t xml:space="preserve"> options of how to proceed</w:t>
-      </w:r>
-      <w:r>
-        <w:t xml:space="preserve"> in a rational manner</w:t>
-      </w:r>
-      <w:r>
-        <w:t xml:space="preserve"> that are beyond the scope of this work.</w:t>
-      </w:r>
-      <w:r>
-        <w:fldChar w:fldCharType="begin"/>
-      </w:r>
-      <w:r>
-        <w:instrText xml:space="preserve"> ADDIN ZOTERO_ITEM CSL_CITATION {"citationID":"OIOvdPTN","properties":{"formattedCitation":"\\super 20\\nosupersub{}","plainCitation":"20","noteIndex":0},"citationItems":[{"id":281,"uris":["http://zotero.org/users/local/cIlVeWgC/items/8ZFEQITB"],"itemData":{"id":281,"type":"article-journal","abstract":"In this work, various sequential Bayesian-based method development procedures associated with a search of isocratic chromatographic conditions ensuring baseline separation of one, two, and three analytes within the pre-specified retention time window were evaluated. The accuracy and total analysis time of tested procedures were experimentally and theoretically verified and compared with the usual approaches utilizing one or two preliminary organic modifier gradients. The possession of strong and weakly informative priors about analytes was considered. The overall success rate of tested procedures was high with a small number of mistakes. It was shown that for simple problems considered here one is able to use a sequence of isocratic conditions to find the desired chromatogram. The use of one preliminary gradient was shown to be of similar accuracy and time requirements. Interestingly, the use of two preliminary gradients almost always required more time than procedures involving no or one preliminary gradient. Prior knowledge of analytes considerably shortened method development times for procedures involving no or one preliminary gradient. The sequential Bayesian-based method development allows us to achieve a desired chromatographic separation by proper weighting of information available to the analyst at each stage of the method development process.","container-title":"SEPARATION SCIENCE PLUS","DOI":"10.1002/sscp.201700037","ISSN":"2573-1815","issue":"2","language":"English","note":"publisher-place: POSTFACH 101161, 69451 WEINHEIM, GERMANY\npublisher: WILEY-V C H VERLAG GMBH\ntype: Article","page":"63-75","title":"Evaluation of sequential Bayesian-based method development procedures for chromatographic problems involving one, two, and three analytes","volume":"1","author":[{"family":"Wiczling","given":"Pawel"}],"issued":{"date-parts":[["2018",2]]}}}],"schema":"https://github.com/citation-style-language/schema/raw/master/csl-citation.json"} </w:instrText>
-      </w:r>
-      <w:r>
-        <w:fldChar w:fldCharType="separate"/>
-      </w:r>
-      <w:r>
-        <w:rPr>
-          <w:szCs w:val="24"/>
-          <w:vertAlign w:val="superscript"/>
-        </w:rPr>
-        <w:t>20</w:t>
-      </w:r>
-      <w:r>
-        <w:fldChar w:fldCharType="end"/>
-      </w:r>
-      <w:r>
-        <w:t xml:space="preserve"> </w:t>
-      </w:r>
-      <w:r>
-        <w:t>Once</w:t>
-      </w:r>
-      <w:r>
-        <w:t xml:space="preserve"> can </w:t>
-      </w:r>
-      <w:r>
-        <w:t xml:space="preserve">try to </w:t>
-      </w:r>
-      <w:r>
-        <w:t xml:space="preserve">find the best experimental design ensuring the highest informativeness of a set of additional experiments. Since our model provides a prior information for subsequent analysis this prior information can be utilized for that purpose to decrease the required number of experiments. One can also </w:t>
-      </w:r>
-      <w:r>
-        <w:t>perform experiments</w:t>
-      </w:r>
-      <w:r>
-        <w:t xml:space="preserve"> sequentially </w:t>
-      </w:r>
-      <w:r>
-        <w:t>and refine predictions after every experiment.</w:t>
-      </w:r>
-      <w:r>
-        <w:fldChar w:fldCharType="begin"/>
-      </w:r>
-      <w:r>
-        <w:instrText xml:space="preserve"> ADDIN ZOTERO_ITEM CSL_CITATION {"citationID":"OIOvdPTN","properties":{"formattedCitation":"\\super 20\\nosupersub{}","plainCitation":"20","noteIndex":0},"citationItems":[{"id":281,"uris":["http://zotero.org/users/local/cIlVeWgC/items/8ZFEQITB"],"itemData":{"id":281,"type":"article-journal","abstract":"In this work, various sequential Bayesian-based method development procedures associated with a search of isocratic chromatographic conditions ensuring baseline separation of one, two, and three analytes within the pre-specified retention time window were evaluated. The accuracy and total analysis time of tested procedures were experimentally and theoretically verified and compared with the usual approaches utilizing one or two preliminary organic modifier gradients. The possession of strong and weakly informative priors about analytes was considered. The overall success rate of tested procedures was high with a small number of mistakes. It was shown that for simple problems considered here one is able to use a sequence of isocratic conditions to find the desired chromatogram. The use of one preliminary gradient was shown to be of similar accuracy and time requirements. Interestingly, the use of two preliminary gradients almost always required more time than procedures involving no or one preliminary gradient. Prior knowledge of analytes considerably shortened method development times for procedures involving no or one preliminary gradient. The sequential Bayesian-based method development allows us to achieve a desired chromatographic separation by proper weighting of information available to the analyst at each stage of the method development process.","container-title":"SEPARATION SCIENCE PLUS","DOI":"10.1002/sscp.201700037","ISSN":"2573-1815","issue":"2","language":"English","note":"publisher-place: POSTFACH 101161, 69451 WEINHEIM, GERMANY\npublisher: WILEY-V C H VERLAG GMBH\ntype: Article","page":"63-75","title":"Evaluation of sequential Bayesian-based method development procedures for chromatographic problems involving one, two, and three analytes","volume":"1","author":[{"family":"Wiczling","given":"Pawel"}],"issued":{"date-parts":[["2018",2]]}}}],"schema":"https://github.com/citation-style-language/schema/raw/master/csl-citation.json"} </w:instrText>
-      </w:r>
-      <w:r>
-        <w:fldChar w:fldCharType="separate"/>
-      </w:r>
-      <w:r>
-        <w:rPr>
-          <w:szCs w:val="24"/>
-          <w:vertAlign w:val="superscript"/>
-        </w:rPr>
-        <w:t>20</w:t>
-      </w:r>
-      <w:r>
-        <w:fldChar w:fldCharType="end"/>
-      </w:r>
-    </w:p>
-    <w:p>
-      <w:r>
-        <w:t xml:space="preserve">The proposed model is complex but there still are some uncounted complexities present (e.g. temperature effects for the effects of dissociation or </w:t>
-      </w:r>
-      <w:proofErr w:type="spellStart"/>
-      <w:r>
-        <w:t>pK</w:t>
-      </w:r>
-      <w:r>
-        <w:rPr>
-          <w:vertAlign w:val="subscript"/>
-        </w:rPr>
-        <w:t>a</w:t>
-      </w:r>
-      <w:proofErr w:type="spellEnd"/>
-      <w:r>
-        <w:t xml:space="preserve">, BAV for S2 and </w:t>
-      </w:r>
-      <w:proofErr w:type="spellStart"/>
-      <w:r>
-        <w:t>apH</w:t>
-      </w:r>
-      <w:proofErr w:type="spellEnd"/>
-      <w:r>
-        <w:t>, etc.). Specifically, the S2 parameter was assumed similar across columns. This is a strong assumptions, but justified by the fact that any small change of S2 can be equally well accounted for by changes in S1. We also encountered several technical difficulties during the model building process that required some simplifications to run the MCMC without problems, e.g. excluding analytes with more than 2 dissociations steps.</w:t>
-      </w:r>
-      <w:r>
-        <w:t xml:space="preserve"> Regardless of the assumption this model provides an interesting alternative to other methods used to compare stationary phases.  </w:t>
-      </w:r>
-    </w:p>
-    <w:p>
-      <w:r>
-        <w:t xml:space="preserve">The column effect were incorporated in out model as fixed effects. It is also possible to include </w:t>
-      </w:r>
-      <w:r>
-        <w:t>than</w:t>
-      </w:r>
-      <w:r>
-        <w:t xml:space="preserve"> as a random effects and add column-level predictors. It would allow to build a model that generalized to other columns in a similar way the proposed model generalized to other analytes. This idea is worth pursuing, however requires data collected for a wider range of columns. </w:t>
-      </w:r>
-    </w:p>
-    <w:p>
-      <w:r>
-        <w:t>Our</w:t>
-      </w:r>
-      <w:r>
-        <w:t xml:space="preserve"> results </w:t>
-      </w:r>
-      <w:r>
-        <w:t>confirm</w:t>
-      </w:r>
-      <w:r>
-        <w:t xml:space="preserve"> that it is rather hopeless to predict analyte retention precisely without a set of preliminary chromatographic measurements. Even having access to the extensive data collected for one column, the retention </w:t>
-      </w:r>
-      <w:r>
-        <w:t>factor</w:t>
-      </w:r>
-      <w:r>
-        <w:t xml:space="preserve"> can be predicted with ~25% precisions for the most optimistic scenario of a neutral compound. It might by sufficient for some </w:t>
-      </w:r>
-      <w:r>
-        <w:t>simple problems encountered in practice</w:t>
-      </w:r>
-      <w:r>
-        <w:t>, but is not sufficient for problems involving analytes of different acidi</w:t>
-      </w:r>
-      <w:r>
-        <w:t>c</w:t>
-      </w:r>
-      <w:r>
-        <w:t>/basic characteristics</w:t>
-      </w:r>
-      <w:r>
-        <w:t>.</w:t>
-      </w:r>
-    </w:p>
-    <w:p>
       <w:pPr>
         <w:pStyle w:val="VAFigureCaption"/>
       </w:pPr>
@@ -8288,10 +7453,10 @@
           <w:noProof/>
         </w:rPr>
         <w:drawing>
-          <wp:inline distT="0" distB="0" distL="0" distR="0" wp14:anchorId="5ABD2D0A" wp14:editId="765525E0">
-            <wp:extent cx="3044825" cy="3044825"/>
-            <wp:effectExtent l="0" t="0" r="3175" b="3175"/>
-            <wp:docPr id="1" name="Obraz 1"/>
+          <wp:inline distT="0" distB="0" distL="0" distR="0" wp14:anchorId="4DEBE594" wp14:editId="6DD330CF">
+            <wp:extent cx="3044825" cy="3803650"/>
+            <wp:effectExtent l="0" t="0" r="3175" b="6350"/>
+            <wp:docPr id="16" name="Obraz 16"/>
             <wp:cNvGraphicFramePr>
               <a:graphicFrameLocks xmlns:a="http://schemas.openxmlformats.org/drawingml/2006/main" noChangeAspect="1"/>
             </wp:cNvGraphicFramePr>
@@ -8299,7 +7464,7 @@
               <a:graphicData uri="http://schemas.openxmlformats.org/drawingml/2006/picture">
                 <pic:pic xmlns:pic="http://schemas.openxmlformats.org/drawingml/2006/picture">
                   <pic:nvPicPr>
-                    <pic:cNvPr id="1" name="Obraz 1"/>
+                    <pic:cNvPr id="16" name="Obraz 16"/>
                     <pic:cNvPicPr/>
                   </pic:nvPicPr>
                   <pic:blipFill>
@@ -8317,7 +7482,7 @@
                   <pic:spPr>
                     <a:xfrm>
                       <a:off x="0" y="0"/>
-                      <a:ext cx="3044825" cy="3044825"/>
+                      <a:ext cx="3044825" cy="3803650"/>
                     </a:xfrm>
                     <a:prstGeom prst="rect">
                       <a:avLst/>
@@ -8344,10 +7509,539 @@
         <w:t xml:space="preserve">. </w:t>
       </w:r>
       <w:r>
-        <w:t xml:space="preserve">The </w:t>
-      </w:r>
-      <w:r>
-        <w:t>optimal Bayesian-based chromatographic conditions found based on individual data predictions.</w:t>
+        <w:t>The optimal Bayesian-based chromatographic conditions found based on individual data predictions.</w:t>
+      </w:r>
+    </w:p>
+    <w:p>
+      <w:pPr>
+        <w:rPr>
+          <w:rFonts w:ascii="Times New Roman" w:hAnsi="Times New Roman"/>
+        </w:rPr>
+      </w:pPr>
+      <w:r>
+        <w:t xml:space="preserve">The population predictions are very uncertain and of limited usefulness. Basically, they are driven by unexplained BAV </w:t>
+      </w:r>
+      <w:r>
+        <w:rPr>
+          <w:rFonts w:ascii="Times New Roman" w:hAnsi="Times New Roman"/>
+          <w:i/>
+          <w:iCs/>
+        </w:rPr>
+        <w:t>ω</w:t>
+      </w:r>
+      <w:r>
+        <w:t xml:space="preserve">, which is large. However, by adding experimental information one can decrease this uncertainty. For example, including all the experimental data provides a very accurate predictions (individual predictions). For the limited data predictions the uncertainty is almost entirely reduced for </w:t>
+      </w:r>
+      <w:proofErr w:type="spellStart"/>
+      <w:r>
+        <w:t>XBridge</w:t>
+      </w:r>
+      <w:proofErr w:type="spellEnd"/>
+      <w:r>
+        <w:t xml:space="preserve"> Shield RP18 column (as there is a lot of data collect using that particular column). For other columns there is still some proportion of uncertainty left, here mostly driven by </w:t>
+      </w:r>
+      <w:proofErr w:type="spellStart"/>
+      <w:r>
+        <w:t>c</w:t>
+      </w:r>
+      <w:r>
+        <w:rPr>
+          <w:rFonts w:ascii="Times New Roman" w:hAnsi="Times New Roman"/>
+          <w:i/>
+          <w:iCs/>
+        </w:rPr>
+        <w:t>ω</w:t>
+      </w:r>
+      <w:proofErr w:type="spellEnd"/>
+      <w:r>
+        <w:rPr>
+          <w:rFonts w:ascii="Times New Roman" w:hAnsi="Times New Roman"/>
+        </w:rPr>
+        <w:t>. Since</w:t>
+      </w:r>
+      <w:r>
+        <w:rPr>
+          <w:rFonts w:ascii="Times New Roman" w:hAnsi="Times New Roman"/>
+        </w:rPr>
+        <w:t xml:space="preserve"> </w:t>
+      </w:r>
+      <w:proofErr w:type="spellStart"/>
+      <w:r>
+        <w:t>c</w:t>
+      </w:r>
+      <w:r>
+        <w:rPr>
+          <w:rFonts w:ascii="Times New Roman" w:hAnsi="Times New Roman"/>
+        </w:rPr>
+        <w:t>ω</w:t>
+      </w:r>
+      <w:proofErr w:type="spellEnd"/>
+      <w:r>
+        <w:rPr>
+          <w:rFonts w:ascii="Times New Roman" w:hAnsi="Times New Roman"/>
+          <w:i/>
+          <w:iCs/>
+        </w:rPr>
+        <w:t xml:space="preserve"> </w:t>
+      </w:r>
+      <w:r>
+        <w:t>is small (about 0.1</w:t>
+      </w:r>
+      <w:r>
+        <w:t xml:space="preserve"> for neutral forms of analyte</w:t>
+      </w:r>
+      <w:r>
+        <w:t>)</w:t>
+      </w:r>
+      <w:r>
+        <w:rPr>
+          <w:rFonts w:ascii="Times New Roman" w:hAnsi="Times New Roman"/>
+          <w:i/>
+          <w:iCs/>
+        </w:rPr>
+        <w:t xml:space="preserve"> </w:t>
+      </w:r>
+      <w:r>
+        <w:rPr>
+          <w:rFonts w:ascii="Times New Roman" w:hAnsi="Times New Roman"/>
+        </w:rPr>
+        <w:t xml:space="preserve">one can expect a fairly </w:t>
+      </w:r>
+      <w:r>
+        <w:rPr>
+          <w:rFonts w:ascii="Times New Roman" w:hAnsi="Times New Roman"/>
+        </w:rPr>
+        <w:t>precise predictions, i.e. one is able to predict isocratic retention factor with an uncertainty of about 20-25%. It might be of practical usefulness for simple problems involving few analytes.</w:t>
+      </w:r>
+    </w:p>
+    <w:p>
+      <w:pPr>
+        <w:pStyle w:val="TAMainText"/>
+      </w:pPr>
+      <w:r>
+        <w:t xml:space="preserve">The model can be used </w:t>
+      </w:r>
+      <w:r>
+        <w:t>in</w:t>
+      </w:r>
+      <w:r>
+        <w:t xml:space="preserve"> decision making </w:t>
+      </w:r>
+      <w:r>
+        <w:t>to help identify</w:t>
+      </w:r>
+      <w:r>
+        <w:t xml:space="preserve"> chromatographic conditions</w:t>
+      </w:r>
+      <w:r>
+        <w:t xml:space="preserve"> leading to the desired separation</w:t>
+      </w:r>
+      <w:r>
+        <w:t>.</w:t>
+      </w:r>
+      <w:r>
+        <w:t xml:space="preserve"> In this work it was illustrated </w:t>
+      </w:r>
+      <w:r>
+        <w:t xml:space="preserve">using </w:t>
+      </w:r>
+      <w:r>
+        <w:t xml:space="preserve">statistical </w:t>
+      </w:r>
+      <w:r>
+        <w:t xml:space="preserve">decision theory. For that purpose </w:t>
+      </w:r>
+      <w:r>
+        <w:t xml:space="preserve">we proposed </w:t>
+      </w:r>
+      <w:r>
+        <w:t>a</w:t>
+      </w:r>
+      <w:r>
+        <w:t xml:space="preserve"> very simply utility function </w:t>
+      </w:r>
+      <w:r>
+        <w:t xml:space="preserve">that </w:t>
+      </w:r>
+      <w:r>
+        <w:t>favor</w:t>
+      </w:r>
+      <w:r>
+        <w:t>s</w:t>
+      </w:r>
+      <w:r>
+        <w:t xml:space="preserve"> shorter runs within a separation window </w:t>
+      </w:r>
+      <w:r>
+        <w:t>between</w:t>
+      </w:r>
+      <w:r>
+        <w:t xml:space="preserve"> 2 </w:t>
+      </w:r>
+      <w:r>
+        <w:t xml:space="preserve">and </w:t>
+      </w:r>
+      <w:r>
+        <w:t xml:space="preserve">40 min and ensuring at least 2 min difference in retention of critical pairs of analytes. </w:t>
+      </w:r>
+      <w:r>
+        <w:t>The utility maps are presented on Figures S10 and S11</w:t>
+      </w:r>
+      <w:r>
+        <w:t xml:space="preserve"> and the uncertainty chromatograms for the highest expected utility are shown on Figures 5 and 6 for individual and limited data predictions. </w:t>
+      </w:r>
+      <w:r>
+        <w:t>Based on</w:t>
+      </w:r>
+      <w:r>
+        <w:t xml:space="preserve"> </w:t>
+      </w:r>
+      <w:r>
+        <w:t xml:space="preserve">individual predictions </w:t>
+      </w:r>
+      <w:r>
+        <w:t xml:space="preserve">one can identify chromatographic conditions leading </w:t>
+      </w:r>
+      <w:r>
+        <w:t xml:space="preserve">to high expected utilities </w:t>
+      </w:r>
+      <w:r>
+        <w:t xml:space="preserve">for all of the </w:t>
+      </w:r>
+      <w:r>
+        <w:t xml:space="preserve">analyzed </w:t>
+      </w:r>
+      <w:r>
+        <w:t xml:space="preserve">columns. </w:t>
+      </w:r>
+      <w:r>
+        <w:t>The highest</w:t>
+      </w:r>
+      <w:r>
+        <w:t xml:space="preserve"> expected</w:t>
+      </w:r>
+      <w:r>
+        <w:t xml:space="preserve"> utility </w:t>
+      </w:r>
+      <w:r>
+        <w:t>was identified</w:t>
+      </w:r>
+      <w:r>
+        <w:t xml:space="preserve"> for</w:t>
+      </w:r>
+      <w:r>
+        <w:t xml:space="preserve"> </w:t>
+      </w:r>
+      <w:r>
+        <w:t>Xterra MS C8</w:t>
+      </w:r>
+      <w:r>
+        <w:t>.</w:t>
+      </w:r>
+      <w:r>
+        <w:t xml:space="preserve"> </w:t>
+      </w:r>
+      <w:r>
+        <w:t>Nevertheless, t</w:t>
+      </w:r>
+      <w:r>
+        <w:t>he differences</w:t>
+      </w:r>
+      <w:r>
+        <w:t xml:space="preserve"> in expected utility</w:t>
+      </w:r>
+      <w:r>
+        <w:t xml:space="preserve"> are</w:t>
+      </w:r>
+      <w:r>
+        <w:t xml:space="preserve"> fairly </w:t>
+      </w:r>
+      <w:r>
+        <w:t>small</w:t>
+      </w:r>
+      <w:r>
+        <w:t xml:space="preserve"> across the te</w:t>
+      </w:r>
+      <w:r>
+        <w:t>s</w:t>
+      </w:r>
+      <w:r>
+        <w:t>ted columns</w:t>
+      </w:r>
+      <w:r>
+        <w:t xml:space="preserve"> </w:t>
+      </w:r>
+      <w:r>
+        <w:t>which suggest</w:t>
+      </w:r>
+      <w:r>
+        <w:t xml:space="preserve"> that similar separation (with respect to the proposed utility) can</w:t>
+      </w:r>
+      <w:r>
+        <w:t xml:space="preserve"> also</w:t>
+      </w:r>
+      <w:r>
+        <w:t xml:space="preserve"> be identified</w:t>
+      </w:r>
+      <w:r>
+        <w:t xml:space="preserve"> for other columns</w:t>
+      </w:r>
+      <w:r>
+        <w:t xml:space="preserve">. </w:t>
+      </w:r>
+      <w:r>
+        <w:t xml:space="preserve">Based on utility maps one can </w:t>
+      </w:r>
+      <w:r>
+        <w:t xml:space="preserve">also </w:t>
+      </w:r>
+      <w:r>
+        <w:t>identify all the</w:t>
+      </w:r>
+      <w:r>
+        <w:t xml:space="preserve"> “windows of opportunity</w:t>
+      </w:r>
+      <w:r>
+        <w:t>”</w:t>
+      </w:r>
+      <w:r>
+        <w:t xml:space="preserve"> understood as a regions of chromatographic conditions leading to similar separations.</w:t>
+      </w:r>
+    </w:p>
+    <w:p>
+      <w:r>
+        <w:t>Similarly</w:t>
+      </w:r>
+      <w:r>
+        <w:t>,</w:t>
+      </w:r>
+      <w:r>
+        <w:t xml:space="preserve"> </w:t>
+      </w:r>
+      <w:r>
+        <w:t>it is possible to</w:t>
+      </w:r>
+      <w:r>
+        <w:t xml:space="preserve"> identify optimal conditions based on limited data predictions (e.g. conditional on </w:t>
+      </w:r>
+      <w:proofErr w:type="spellStart"/>
+      <w:r>
+        <w:t>XBridge</w:t>
+      </w:r>
+      <w:proofErr w:type="spellEnd"/>
+      <w:r>
+        <w:t xml:space="preserve"> Shield RP18 data). This is a situation of trying to predict retention on other column having a fairly good understanding of retention</w:t>
+      </w:r>
+      <w:r>
+        <w:t xml:space="preserve"> of analytes</w:t>
+      </w:r>
+      <w:r>
+        <w:t xml:space="preserve"> </w:t>
+      </w:r>
+      <w:r>
+        <w:t>in</w:t>
+      </w:r>
+      <w:r>
+        <w:t xml:space="preserve"> one </w:t>
+      </w:r>
+      <w:r>
+        <w:t xml:space="preserve">reference </w:t>
+      </w:r>
+      <w:r>
+        <w:t xml:space="preserve">column. In </w:t>
+      </w:r>
+      <w:r>
+        <w:t>ou</w:t>
+      </w:r>
+      <w:r>
+        <w:t>r</w:t>
+      </w:r>
+      <w:r>
+        <w:t xml:space="preserve"> scenario, the uncertainties of the resulting chromatograms are </w:t>
+      </w:r>
+      <w:r>
+        <w:t>rather large for our purpose (standard deviation is in a range of few minutes)</w:t>
+      </w:r>
+      <w:r>
+        <w:t xml:space="preserve">, suggesting </w:t>
+      </w:r>
+      <w:r>
+        <w:t xml:space="preserve">that </w:t>
+      </w:r>
+      <w:r>
+        <w:t xml:space="preserve">additional experiments </w:t>
+      </w:r>
+      <w:r>
+        <w:t xml:space="preserve">are required </w:t>
+      </w:r>
+      <w:r>
+        <w:t>to improve precision.</w:t>
+      </w:r>
+      <w:r>
+        <w:t xml:space="preserve"> </w:t>
+      </w:r>
+      <w:r>
+        <w:t xml:space="preserve">There are </w:t>
+      </w:r>
+      <w:r>
+        <w:t>several</w:t>
+      </w:r>
+      <w:r>
+        <w:t xml:space="preserve"> options of how to proceed</w:t>
+      </w:r>
+      <w:r>
+        <w:t xml:space="preserve"> in a rational manner</w:t>
+      </w:r>
+      <w:r>
+        <w:t xml:space="preserve"> that are beyond the scope of this work.</w:t>
+      </w:r>
+      <w:r>
+        <w:fldChar w:fldCharType="begin"/>
+      </w:r>
+      <w:r>
+        <w:instrText xml:space="preserve"> ADDIN ZOTERO_ITEM CSL_CITATION {"citationID":"OIOvdPTN","properties":{"formattedCitation":"\\super 20\\nosupersub{}","plainCitation":"20","noteIndex":0},"citationItems":[{"id":281,"uris":["http://zotero.org/users/local/cIlVeWgC/items/8ZFEQITB"],"itemData":{"id":281,"type":"article-journal","abstract":"In this work, various sequential Bayesian-based method development procedures associated with a search of isocratic chromatographic conditions ensuring baseline separation of one, two, and three analytes within the pre-specified retention time window were evaluated. The accuracy and total analysis time of tested procedures were experimentally and theoretically verified and compared with the usual approaches utilizing one or two preliminary organic modifier gradients. The possession of strong and weakly informative priors about analytes was considered. The overall success rate of tested procedures was high with a small number of mistakes. It was shown that for simple problems considered here one is able to use a sequence of isocratic conditions to find the desired chromatogram. The use of one preliminary gradient was shown to be of similar accuracy and time requirements. Interestingly, the use of two preliminary gradients almost always required more time than procedures involving no or one preliminary gradient. Prior knowledge of analytes considerably shortened method development times for procedures involving no or one preliminary gradient. The sequential Bayesian-based method development allows us to achieve a desired chromatographic separation by proper weighting of information available to the analyst at each stage of the method development process.","container-title":"SEPARATION SCIENCE PLUS","DOI":"10.1002/sscp.201700037","ISSN":"2573-1815","issue":"2","language":"English","note":"publisher-place: POSTFACH 101161, 69451 WEINHEIM, GERMANY\npublisher: WILEY-V C H VERLAG GMBH\ntype: Article","page":"63-75","title":"Evaluation of sequential Bayesian-based method development procedures for chromatographic problems involving one, two, and three analytes","volume":"1","author":[{"family":"Wiczling","given":"Pawel"}],"issued":{"date-parts":[["2018",2]]}}}],"schema":"https://github.com/citation-style-language/schema/raw/master/csl-citation.json"} </w:instrText>
+      </w:r>
+      <w:r>
+        <w:fldChar w:fldCharType="separate"/>
+      </w:r>
+      <w:r>
+        <w:rPr>
+          <w:szCs w:val="24"/>
+          <w:vertAlign w:val="superscript"/>
+        </w:rPr>
+        <w:t>20</w:t>
+      </w:r>
+      <w:r>
+        <w:fldChar w:fldCharType="end"/>
+      </w:r>
+      <w:r>
+        <w:t xml:space="preserve"> </w:t>
+      </w:r>
+      <w:r>
+        <w:t>Once</w:t>
+      </w:r>
+      <w:r>
+        <w:t xml:space="preserve"> can </w:t>
+      </w:r>
+      <w:r>
+        <w:t xml:space="preserve">try to </w:t>
+      </w:r>
+      <w:r>
+        <w:t xml:space="preserve">find the best experimental design ensuring the highest informativeness of a set of additional experiments. Since our model provides a prior information for subsequent analysis this prior information can be utilized for that purpose to decrease the required number of experiments. One can also </w:t>
+      </w:r>
+      <w:r>
+        <w:t>perform experiments</w:t>
+      </w:r>
+      <w:r>
+        <w:t xml:space="preserve"> sequentially </w:t>
+      </w:r>
+      <w:r>
+        <w:t>and refine predictions after every experiment.</w:t>
+      </w:r>
+      <w:r>
+        <w:fldChar w:fldCharType="begin"/>
+      </w:r>
+      <w:r>
+        <w:instrText xml:space="preserve"> ADDIN ZOTERO_ITEM CSL_CITATION {"citationID":"OIOvdPTN","properties":{"formattedCitation":"\\super 20\\nosupersub{}","plainCitation":"20","noteIndex":0},"citationItems":[{"id":281,"uris":["http://zotero.org/users/local/cIlVeWgC/items/8ZFEQITB"],"itemData":{"id":281,"type":"article-journal","abstract":"In this work, various sequential Bayesian-based method development procedures associated with a search of isocratic chromatographic conditions ensuring baseline separation of one, two, and three analytes within the pre-specified retention time window were evaluated. The accuracy and total analysis time of tested procedures were experimentally and theoretically verified and compared with the usual approaches utilizing one or two preliminary organic modifier gradients. The possession of strong and weakly informative priors about analytes was considered. The overall success rate of tested procedures was high with a small number of mistakes. It was shown that for simple problems considered here one is able to use a sequence of isocratic conditions to find the desired chromatogram. The use of one preliminary gradient was shown to be of similar accuracy and time requirements. Interestingly, the use of two preliminary gradients almost always required more time than procedures involving no or one preliminary gradient. Prior knowledge of analytes considerably shortened method development times for procedures involving no or one preliminary gradient. The sequential Bayesian-based method development allows us to achieve a desired chromatographic separation by proper weighting of information available to the analyst at each stage of the method development process.","container-title":"SEPARATION SCIENCE PLUS","DOI":"10.1002/sscp.201700037","ISSN":"2573-1815","issue":"2","language":"English","note":"publisher-place: POSTFACH 101161, 69451 WEINHEIM, GERMANY\npublisher: WILEY-V C H VERLAG GMBH\ntype: Article","page":"63-75","title":"Evaluation of sequential Bayesian-based method development procedures for chromatographic problems involving one, two, and three analytes","volume":"1","author":[{"family":"Wiczling","given":"Pawel"}],"issued":{"date-parts":[["2018",2]]}}}],"schema":"https://github.com/citation-style-language/schema/raw/master/csl-citation.json"} </w:instrText>
+      </w:r>
+      <w:r>
+        <w:fldChar w:fldCharType="separate"/>
+      </w:r>
+      <w:r>
+        <w:rPr>
+          <w:szCs w:val="24"/>
+          <w:vertAlign w:val="superscript"/>
+        </w:rPr>
+        <w:t>20</w:t>
+      </w:r>
+      <w:r>
+        <w:fldChar w:fldCharType="end"/>
+      </w:r>
+    </w:p>
+    <w:p>
+      <w:r>
+        <w:t xml:space="preserve">The proposed model is complex but there are </w:t>
+      </w:r>
+      <w:r>
+        <w:t xml:space="preserve">still </w:t>
+      </w:r>
+      <w:r>
+        <w:t xml:space="preserve">some uncounted complexities present (e.g. temperature effects for the effects of dissociation or </w:t>
+      </w:r>
+      <w:proofErr w:type="spellStart"/>
+      <w:r>
+        <w:t>pK</w:t>
+      </w:r>
+      <w:r>
+        <w:rPr>
+          <w:vertAlign w:val="subscript"/>
+        </w:rPr>
+        <w:t>a</w:t>
+      </w:r>
+      <w:proofErr w:type="spellEnd"/>
+      <w:r>
+        <w:t xml:space="preserve">, BAV for S2 and </w:t>
+      </w:r>
+      <w:proofErr w:type="spellStart"/>
+      <w:r>
+        <w:t>apH</w:t>
+      </w:r>
+      <w:proofErr w:type="spellEnd"/>
+      <w:r>
+        <w:t>, etc.). Specifically, the S2 parameter was assumed similar across columns. This is a strong assumptions, but justified by the fact that any small change of S2 can be equally well accounted for by changes in S1. We also encountered several technical difficulties during the model building process that required some simplifications to run the MCMC without problems, e.g. excluding analytes with more than 2 dissociations steps.</w:t>
+      </w:r>
+      <w:r>
+        <w:t xml:space="preserve"> Regardless of the assumption this model provides an interesting alternative to other methods used to compare stationary phases.  </w:t>
+      </w:r>
+    </w:p>
+    <w:p>
+      <w:r>
+        <w:t xml:space="preserve">The column effect were incorporated in out model as fixed effects. It is also possible to include </w:t>
+      </w:r>
+      <w:r>
+        <w:t>than</w:t>
+      </w:r>
+      <w:r>
+        <w:t xml:space="preserve"> as a random effects and add column-level predictors. It would allow to build a model that generalized to other columns in a similar way the proposed model generalized to other analytes. This idea is worth pursuing, however requires data collected for a wider range of columns. </w:t>
+      </w:r>
+    </w:p>
+    <w:p>
+      <w:r>
+        <w:t>Our</w:t>
+      </w:r>
+      <w:r>
+        <w:t xml:space="preserve"> results </w:t>
+      </w:r>
+      <w:r>
+        <w:t>confirm</w:t>
+      </w:r>
+      <w:r>
+        <w:t xml:space="preserve"> that it is rather hopeless to predict analyte retention precisely without a set of preliminary chromatographic measurements. Even having access to the </w:t>
+      </w:r>
+      <w:r>
+        <w:lastRenderedPageBreak/>
+        <w:t xml:space="preserve">extensive data collected for one column, the retention </w:t>
+      </w:r>
+      <w:r>
+        <w:t>factor</w:t>
+      </w:r>
+      <w:r>
+        <w:t xml:space="preserve"> can be predicted with ~25% precisions for the most optimistic scenario of a neutral compound. It might by sufficient for some </w:t>
+      </w:r>
+      <w:r>
+        <w:t>simple problems encountered in practice</w:t>
+      </w:r>
+      <w:r>
+        <w:t>, but is not sufficient for problems involving analytes of different acidi</w:t>
+      </w:r>
+      <w:r>
+        <w:t>c</w:t>
+      </w:r>
+      <w:r>
+        <w:t>/basic characteristics</w:t>
+      </w:r>
+      <w:r>
+        <w:t>.</w:t>
       </w:r>
     </w:p>
     <w:p/>
@@ -8360,10 +8054,10 @@
           <w:noProof/>
         </w:rPr>
         <w:drawing>
-          <wp:inline distT="0" distB="0" distL="0" distR="0" wp14:anchorId="1E858DDB" wp14:editId="75A42331">
-            <wp:extent cx="3044825" cy="3044825"/>
-            <wp:effectExtent l="0" t="0" r="3175" b="3175"/>
-            <wp:docPr id="8" name="Obraz 8"/>
+          <wp:inline distT="0" distB="0" distL="0" distR="0" wp14:anchorId="3CA3E206" wp14:editId="33DC6023">
+            <wp:extent cx="3044825" cy="3803650"/>
+            <wp:effectExtent l="0" t="0" r="3175" b="6350"/>
+            <wp:docPr id="17" name="Obraz 17"/>
             <wp:cNvGraphicFramePr>
               <a:graphicFrameLocks xmlns:a="http://schemas.openxmlformats.org/drawingml/2006/main" noChangeAspect="1"/>
             </wp:cNvGraphicFramePr>
@@ -8371,7 +8065,7 @@
               <a:graphicData uri="http://schemas.openxmlformats.org/drawingml/2006/picture">
                 <pic:pic xmlns:pic="http://schemas.openxmlformats.org/drawingml/2006/picture">
                   <pic:nvPicPr>
-                    <pic:cNvPr id="8" name="Obraz 8"/>
+                    <pic:cNvPr id="17" name="Obraz 17"/>
                     <pic:cNvPicPr/>
                   </pic:nvPicPr>
                   <pic:blipFill>
@@ -8389,7 +8083,7 @@
                   <pic:spPr>
                     <a:xfrm>
                       <a:off x="0" y="0"/>
-                      <a:ext cx="3044825" cy="3044825"/>
+                      <a:ext cx="3044825" cy="3803650"/>
                     </a:xfrm>
                     <a:prstGeom prst="rect">
                       <a:avLst/>
@@ -8435,7 +8129,6 @@
         <w:pStyle w:val="TAMainText"/>
       </w:pPr>
       <w:r>
-        <w:lastRenderedPageBreak/>
         <w:t>This work demonstrate</w:t>
       </w:r>
       <w:r>
@@ -8947,7 +8640,7 @@
           <w:kern w:val="20"/>
           <w:sz w:val="18"/>
         </w:rPr>
-        <w:t>. Individual isocratic predictions</w:t>
+        <w:t xml:space="preserve">. Individual </w:t>
       </w:r>
       <w:r>
         <w:rPr>
@@ -8956,7 +8649,7 @@
           <w:kern w:val="20"/>
           <w:sz w:val="18"/>
         </w:rPr>
-        <w:t>;</w:t>
+        <w:t>isocratic predictions</w:t>
       </w:r>
       <w:r>
         <w:rPr>
@@ -8965,7 +8658,7 @@
           <w:kern w:val="20"/>
           <w:sz w:val="18"/>
         </w:rPr>
-        <w:t xml:space="preserve"> 1</w:t>
+        <w:t>;</w:t>
       </w:r>
       <w:r>
         <w:rPr>
@@ -8974,7 +8667,7 @@
           <w:kern w:val="20"/>
           <w:sz w:val="18"/>
         </w:rPr>
-        <w:t>1</w:t>
+        <w:t xml:space="preserve"> 1</w:t>
       </w:r>
       <w:r>
         <w:rPr>
@@ -8983,7 +8676,7 @@
           <w:kern w:val="20"/>
           <w:sz w:val="18"/>
         </w:rPr>
-        <w:t>. </w:t>
+        <w:t>1</w:t>
       </w:r>
       <w:r>
         <w:rPr>
@@ -8992,7 +8685,7 @@
           <w:kern w:val="20"/>
           <w:sz w:val="18"/>
         </w:rPr>
-        <w:t>Figure S</w:t>
+        <w:t>. </w:t>
       </w:r>
       <w:r>
         <w:rPr>
@@ -9001,7 +8694,7 @@
           <w:kern w:val="20"/>
           <w:sz w:val="18"/>
         </w:rPr>
-        <w:t>9</w:t>
+        <w:t>Figure S</w:t>
       </w:r>
       <w:r>
         <w:rPr>
@@ -9010,7 +8703,7 @@
           <w:kern w:val="20"/>
           <w:sz w:val="18"/>
         </w:rPr>
-        <w:t>. Population isocratic predictions</w:t>
+        <w:t>9</w:t>
       </w:r>
       <w:r>
         <w:rPr>
@@ -9019,7 +8712,7 @@
           <w:kern w:val="20"/>
           <w:sz w:val="18"/>
         </w:rPr>
-        <w:t>;</w:t>
+        <w:t>. Population isocratic predictions</w:t>
       </w:r>
       <w:r>
         <w:rPr>
@@ -9028,7 +8721,7 @@
           <w:kern w:val="20"/>
           <w:sz w:val="18"/>
         </w:rPr>
-        <w:t xml:space="preserve"> </w:t>
+        <w:t>;</w:t>
       </w:r>
       <w:r>
         <w:rPr>
@@ -9037,7 +8730,7 @@
           <w:kern w:val="20"/>
           <w:sz w:val="18"/>
         </w:rPr>
-        <w:t>1</w:t>
+        <w:t xml:space="preserve"> </w:t>
       </w:r>
       <w:r>
         <w:rPr>
@@ -9046,7 +8739,7 @@
           <w:kern w:val="20"/>
           <w:sz w:val="18"/>
         </w:rPr>
-        <w:t>2</w:t>
+        <w:t>1</w:t>
       </w:r>
       <w:r>
         <w:rPr>
@@ -9055,7 +8748,7 @@
           <w:kern w:val="20"/>
           <w:sz w:val="18"/>
         </w:rPr>
-        <w:t xml:space="preserve">. </w:t>
+        <w:t>2</w:t>
       </w:r>
       <w:r>
         <w:rPr>
@@ -9064,7 +8757,7 @@
           <w:kern w:val="20"/>
           <w:sz w:val="18"/>
         </w:rPr>
-        <w:t>Figure S</w:t>
+        <w:t xml:space="preserve">. </w:t>
       </w:r>
       <w:r>
         <w:rPr>
@@ -9073,7 +8766,7 @@
           <w:kern w:val="20"/>
           <w:sz w:val="18"/>
         </w:rPr>
-        <w:t>10</w:t>
+        <w:t>Figure S</w:t>
       </w:r>
       <w:r>
         <w:rPr>
@@ -9082,7 +8775,7 @@
           <w:kern w:val="20"/>
           <w:sz w:val="18"/>
         </w:rPr>
-        <w:t>. Utility maps based on individual predictions</w:t>
+        <w:t>10</w:t>
       </w:r>
       <w:r>
         <w:rPr>
@@ -9091,7 +8784,7 @@
           <w:kern w:val="20"/>
           <w:sz w:val="18"/>
         </w:rPr>
-        <w:t>; 1</w:t>
+        <w:t>. Utility maps based on individual predictions</w:t>
       </w:r>
       <w:r>
         <w:rPr>
@@ -9100,7 +8793,7 @@
           <w:kern w:val="20"/>
           <w:sz w:val="18"/>
         </w:rPr>
-        <w:t>3</w:t>
+        <w:t>; 1</w:t>
       </w:r>
       <w:r>
         <w:rPr>
@@ -9109,7 +8802,7 @@
           <w:kern w:val="20"/>
           <w:sz w:val="18"/>
         </w:rPr>
-        <w:t xml:space="preserve">. </w:t>
+        <w:t>3</w:t>
       </w:r>
       <w:r>
         <w:rPr>
@@ -9118,7 +8811,7 @@
           <w:kern w:val="20"/>
           <w:sz w:val="18"/>
         </w:rPr>
-        <w:t>Figure S1</w:t>
+        <w:t xml:space="preserve">. </w:t>
       </w:r>
       <w:r>
         <w:rPr>
@@ -9127,7 +8820,7 @@
           <w:kern w:val="20"/>
           <w:sz w:val="18"/>
         </w:rPr>
-        <w:t>1</w:t>
+        <w:t>Figure S1</w:t>
       </w:r>
       <w:r>
         <w:rPr>
@@ -9136,7 +8829,7 @@
           <w:kern w:val="20"/>
           <w:sz w:val="18"/>
         </w:rPr>
-        <w:t>. Utility maps based on limited data predictions</w:t>
+        <w:t>1</w:t>
       </w:r>
       <w:r>
         <w:rPr>
@@ -9145,6 +8838,15 @@
           <w:kern w:val="20"/>
           <w:sz w:val="18"/>
         </w:rPr>
+        <w:t>. Utility maps based on limited data predictions</w:t>
+      </w:r>
+      <w:r>
+        <w:rPr>
+          <w:b w:val="0"/>
+          <w:bCs w:val="0"/>
+          <w:kern w:val="20"/>
+          <w:sz w:val="18"/>
+        </w:rPr>
         <w:t>.</w:t>
       </w:r>
     </w:p>
@@ -9646,6 +9348,7 @@
         <w:pStyle w:val="Bibliografia"/>
       </w:pPr>
       <w:r>
+        <w:lastRenderedPageBreak/>
         <w:t>(9)</w:t>
       </w:r>
       <w:r>
@@ -9841,7 +9544,10 @@
       </w:r>
       <w:r>
         <w:tab/>
-        <w:t xml:space="preserve">Kubik, Ł.; Jacyna, J.; Struck-Lewicka, W.; Markuszewski, M. J.; Wiczling, P. LC-TOF-MS Data Collected for 300 Small Molecules. XBridge Shield RP18 Column. </w:t>
+        <w:t xml:space="preserve">Kubik, Ł.; Jacyna, J.; Struck-Lewicka, W.; Markuszewski, M. J.; Wiczling, P. LC-TOF-MS Data Collected for 300 </w:t>
+      </w:r>
+      <w:r>
+        <w:t xml:space="preserve">Small Molecules. XBridge Shield RP18 Column. </w:t>
       </w:r>
       <w:r>
         <w:rPr>
@@ -10005,7 +9711,6 @@
         <w:pStyle w:val="Bibliografia"/>
       </w:pPr>
       <w:r>
-        <w:lastRenderedPageBreak/>
         <w:t>(19)</w:t>
       </w:r>
       <w:r>
@@ -10052,10 +9757,7 @@
       </w:r>
       <w:r>
         <w:tab/>
-        <w:t xml:space="preserve">Wiczling, P. Evaluation of Sequential Bayesian-Based Method Development Procedures for Chromatographic </w:t>
-      </w:r>
-      <w:r>
-        <w:t xml:space="preserve">Problems Involving One, Two, and Three Analytes. </w:t>
+        <w:t xml:space="preserve">Wiczling, P. Evaluation of Sequential Bayesian-Based Method Development Procedures for Chromatographic Problems Involving One, Two, and Three Analytes. </w:t>
       </w:r>
       <w:r>
         <w:rPr>

--- a/manuscript/manuscriptR0.docx
+++ b/manuscript/manuscriptR0.docx
@@ -197,7 +197,13 @@
         <w:t>collected using chromatographic techniques coupled with mass spectrometry detection</w:t>
       </w:r>
       <w:r>
-        <w:t xml:space="preserve">. The experiments were conducted in a gradient mode for a mixture of 300 small analytes for </w:t>
+        <w:t>. The experiments were conducted in a gradient mode for a</w:t>
+      </w:r>
+      <w:r>
+        <w:t>n initial</w:t>
+      </w:r>
+      <w:r>
+        <w:t xml:space="preserve"> mixture of 300 small analytes for </w:t>
       </w:r>
       <w:r>
         <w:t xml:space="preserve">a wide range of pH values, </w:t>
@@ -254,7 +260,13 @@
         <w:t xml:space="preserve">between column </w:t>
       </w:r>
       <w:r>
-        <w:t>differences in retention of neutral, acid</w:t>
+        <w:t xml:space="preserve">differences in </w:t>
+      </w:r>
+      <w:r>
+        <w:t xml:space="preserve">chromatographic parameters </w:t>
+      </w:r>
+      <w:r>
+        <w:t>of neutral, acid</w:t>
       </w:r>
       <w:r>
         <w:t xml:space="preserve">ic, </w:t>
@@ -269,10 +281,10 @@
         <w:t xml:space="preserve"> analytes.</w:t>
       </w:r>
       <w:r>
-        <w:t xml:space="preserve"> The proposed </w:t>
-      </w:r>
-      <w:r>
-        <w:t>approach</w:t>
+        <w:t xml:space="preserve"> The </w:t>
+      </w:r>
+      <w:r>
+        <w:t>analysis</w:t>
       </w:r>
       <w:r>
         <w:t xml:space="preserve"> provides interpretable summar</w:t>
@@ -293,7 +305,37 @@
         <w:t>, i.e. finding the best chromatographic conditions given limited experimental dat</w:t>
       </w:r>
       <w:r>
-        <w:t>a. The proposed method seems to be an interesting alternative to existing methods  and approaches used to compare chromatographic stationary phases.</w:t>
+        <w:t>a</w:t>
+      </w:r>
+      <w:r>
+        <w:t xml:space="preserve">. The proposed method </w:t>
+      </w:r>
+      <w:r>
+        <w:t>seems to be an interesting alternative to existing approaches</w:t>
+      </w:r>
+      <w:r>
+        <w:t xml:space="preserve"> </w:t>
+      </w:r>
+      <w:r>
+        <w:t>used</w:t>
+      </w:r>
+      <w:r>
+        <w:t xml:space="preserve"> </w:t>
+      </w:r>
+      <w:r>
+        <w:t>to</w:t>
+      </w:r>
+      <w:r>
+        <w:t xml:space="preserve"> </w:t>
+      </w:r>
+      <w:r>
+        <w:t>compare</w:t>
+      </w:r>
+      <w:r>
+        <w:t xml:space="preserve"> </w:t>
+      </w:r>
+      <w:r>
+        <w:t>chromatographic stationary phases.</w:t>
       </w:r>
     </w:p>
     <w:p>
@@ -331,7 +373,13 @@
         <w:t xml:space="preserve">s </w:t>
       </w:r>
       <w:r>
+        <w:t xml:space="preserve">used to compare chromatographic stationary phases </w:t>
+      </w:r>
+      <w:r>
         <w:t>available in literature</w:t>
+      </w:r>
+      <w:r>
+        <w:t>.</w:t>
       </w:r>
       <w:r>
         <w:fldChar w:fldCharType="begin"/>
@@ -353,75 +401,72 @@
         <w:fldChar w:fldCharType="end"/>
       </w:r>
       <w:r>
+        <w:t xml:space="preserve"> </w:t>
+      </w:r>
+      <w:r>
+        <w:t>T</w:t>
+      </w:r>
+      <w:r>
+        <w:t xml:space="preserve">he chromatographic stationary phases are </w:t>
+      </w:r>
+      <w:r>
+        <w:t xml:space="preserve">usually </w:t>
+      </w:r>
+      <w:r>
+        <w:t>characterized using few probe analytes</w:t>
+      </w:r>
+      <w:r>
+        <w:t xml:space="preserve"> </w:t>
+      </w:r>
+      <w:r>
+        <w:t xml:space="preserve">and </w:t>
+      </w:r>
+      <w:r>
+        <w:t xml:space="preserve">a </w:t>
+      </w:r>
+      <w:r>
+        <w:t>fairly</w:t>
+      </w:r>
+      <w:r>
+        <w:t xml:space="preserve"> </w:t>
+      </w:r>
+      <w:r>
+        <w:t>limited set of chromatographic conditions</w:t>
+      </w:r>
+      <w:r>
+        <w:t>.</w:t>
+      </w:r>
+      <w:r>
+        <w:t xml:space="preserve"> It limits</w:t>
+      </w:r>
+      <w:r>
+        <w:t xml:space="preserve"> </w:t>
+      </w:r>
+      <w:r>
+        <w:t xml:space="preserve">the practical </w:t>
+      </w:r>
+      <w:r>
+        <w:t xml:space="preserve">usefulness </w:t>
+      </w:r>
+      <w:r>
+        <w:t xml:space="preserve">of these methods </w:t>
+      </w:r>
+      <w:r>
+        <w:t>in extrapolating results to other analytes and</w:t>
+      </w:r>
+      <w:r>
+        <w:t xml:space="preserve"> </w:t>
+      </w:r>
+      <w:r>
+        <w:t>other chromatographic conditions</w:t>
+      </w:r>
+      <w:r>
+        <w:t xml:space="preserve"> than used during the test</w:t>
+      </w:r>
+      <w:r>
         <w:t xml:space="preserve">. </w:t>
       </w:r>
       <w:r>
-        <w:t>T</w:t>
-      </w:r>
-      <w:r>
-        <w:t xml:space="preserve">he chromatographic stationary phases are </w:t>
-      </w:r>
-      <w:r>
-        <w:t xml:space="preserve">usually </w:t>
-      </w:r>
-      <w:r>
-        <w:t>characterized using few probe analytes</w:t>
-      </w:r>
-      <w:r>
-        <w:t xml:space="preserve"> </w:t>
-      </w:r>
-      <w:r>
-        <w:t xml:space="preserve">and </w:t>
-      </w:r>
-      <w:r>
-        <w:t>fairly</w:t>
-      </w:r>
-      <w:r>
-        <w:t xml:space="preserve"> </w:t>
-      </w:r>
-      <w:r>
-        <w:t>limited set of chromatographic conditions</w:t>
-      </w:r>
-      <w:r>
-        <w:t xml:space="preserve">. </w:t>
-      </w:r>
-      <w:r>
-        <w:t>Th</w:t>
-      </w:r>
-      <w:r>
-        <w:t>ese</w:t>
-      </w:r>
-      <w:r>
-        <w:t xml:space="preserve"> method provide</w:t>
-      </w:r>
-      <w:r>
-        <w:t>s an approximate e</w:t>
-      </w:r>
-      <w:r>
-        <w:t xml:space="preserve">stimates of </w:t>
-      </w:r>
-      <w:r>
-        <w:t xml:space="preserve">analyte </w:t>
-      </w:r>
-      <w:r>
-        <w:t>retention</w:t>
-      </w:r>
-      <w:r>
-        <w:t xml:space="preserve"> </w:t>
-      </w:r>
-      <w:r>
-        <w:t>and as such</w:t>
-      </w:r>
-      <w:r>
-        <w:t xml:space="preserve"> have limited usefulness in extrapolating the results to other analytes and</w:t>
-      </w:r>
-      <w:r>
-        <w:t xml:space="preserve"> to</w:t>
-      </w:r>
-      <w:r>
-        <w:t xml:space="preserve"> other chromatographic conditions. </w:t>
-      </w:r>
-      <w:r>
         <w:t xml:space="preserve">Also a very </w:t>
       </w:r>
       <w:r>
@@ -483,6 +528,9 @@
       </w:r>
       <w:r>
         <w:t>analytes</w:t>
+      </w:r>
+      <w:r>
+        <w:t>.</w:t>
       </w:r>
       <w:r>
         <w:fldChar w:fldCharType="begin"/>
@@ -504,9 +552,6 @@
         <w:fldChar w:fldCharType="end"/>
       </w:r>
       <w:r>
-        <w:t>.</w:t>
-      </w:r>
-      <w:r>
         <w:t xml:space="preserve"> </w:t>
       </w:r>
     </w:p>
@@ -575,6 +620,9 @@
         <w:t>The accurate predictions of the retention time in liquid chromatography is required for rapid column screening, computer-assisted method development and method transfer</w:t>
       </w:r>
       <w:r>
+        <w:t>.</w:t>
+      </w:r>
+      <w:r>
         <w:fldChar w:fldCharType="begin"/>
       </w:r>
       <w:r>
@@ -701,10 +749,19 @@
         <w:t xml:space="preserve">general idea is to </w:t>
       </w:r>
       <w:r>
-        <w:t xml:space="preserve">build a </w:t>
-      </w:r>
-      <w:r>
-        <w:t>mechanistic model that</w:t>
+        <w:t>use</w:t>
+      </w:r>
+      <w:r>
+        <w:t xml:space="preserve"> a </w:t>
+      </w:r>
+      <w:r>
+        <w:t xml:space="preserve">mechanistic model </w:t>
+      </w:r>
+      <w:r>
+        <w:t xml:space="preserve">of chromatographic retention </w:t>
+      </w:r>
+      <w:r>
+        <w:t>that</w:t>
       </w:r>
       <w:r>
         <w:t xml:space="preserve"> </w:t>
@@ -731,22 +788,43 @@
         <w:t xml:space="preserve">, </w:t>
       </w:r>
       <w:r>
+        <w:t xml:space="preserve">allow </w:t>
+      </w:r>
+      <w:r>
         <w:t xml:space="preserve">to </w:t>
       </w:r>
       <w:r>
-        <w:t xml:space="preserve">estimate the column effects on parameters characterizing retention </w:t>
-      </w:r>
-      <w:r>
-        <w:t>of acids, bases and neutral analytes</w:t>
-      </w:r>
-      <w:r>
-        <w:t xml:space="preserve">, to quantify various sources of variation, and characterize uncertainty. </w:t>
+        <w:t xml:space="preserve">estimate the column effects on </w:t>
+      </w:r>
+      <w:r>
+        <w:t xml:space="preserve">chromatographic </w:t>
+      </w:r>
+      <w:r>
+        <w:t xml:space="preserve">parameters </w:t>
+      </w:r>
+      <w:r>
+        <w:t>for</w:t>
+      </w:r>
+      <w:r>
+        <w:t xml:space="preserve"> acids, bases and neutral analytes</w:t>
+      </w:r>
+      <w:r>
+        <w:t>, quantify various sources of variation, and characterize</w:t>
+      </w:r>
+      <w:r>
+        <w:t>s</w:t>
+      </w:r>
+      <w:r>
+        <w:t xml:space="preserve"> uncertainty. </w:t>
       </w:r>
       <w:r>
         <w:t>T</w:t>
       </w:r>
       <w:r>
         <w:t>he usefulness of the model</w:t>
+      </w:r>
+      <w:r>
+        <w:t xml:space="preserve"> and results</w:t>
       </w:r>
       <w:r>
         <w:t xml:space="preserve"> </w:t>
@@ -1000,11 +1078,11 @@
       </w:r>
       <w:proofErr w:type="spellEnd"/>
       <w:r>
-        <w:t xml:space="preserve">: 2.5, 3.3, 4.1, 8.9, and 9.7; ammonium acetate: 4.9 and 5.8; and ammonium bicarbonate: 6.8 and 10.5) by an appropriate addition of formic acid, acetic acid and </w:t>
+        <w:t xml:space="preserve">: 2.5, 3.3, 4.1, 8.9, and 9.7; ammonium acetate: 4.9 and 5.8; and ammonium bicarbonate: 6.8 and 10.5) </w:t>
       </w:r>
       <w:r>
         <w:lastRenderedPageBreak/>
-        <w:t xml:space="preserve">ammonia, respectively. The pH was measured at 25 °C and 35 °C using an S220 pH meter (Mettler Toledo, </w:t>
+        <w:t xml:space="preserve">by an appropriate addition of formic acid, acetic acid and ammonia, respectively. The pH was measured at 25 °C and 35 °C using an S220 pH meter (Mettler Toledo, </w:t>
       </w:r>
       <w:proofErr w:type="spellStart"/>
       <w:r>
@@ -2343,7 +2421,15 @@
         </m:r>
       </m:oMath>
       <w:r>
-        <w:t xml:space="preserve"> denotes the change in </w:t>
+        <w:t xml:space="preserve"> denotes the cha</w:t>
+      </w:r>
+      <w:proofErr w:type="spellStart"/>
+      <w:r>
+        <w:t>nge</w:t>
+      </w:r>
+      <w:proofErr w:type="spellEnd"/>
+      <w:r>
+        <w:t xml:space="preserve"> in </w:t>
       </w:r>
       <m:oMath>
         <m:r>
@@ -2926,10 +3012,7 @@
       </w:r>
       <w:proofErr w:type="spellEnd"/>
       <w:r>
-        <w:t xml:space="preserve"> denotes the student’s t-distribution with the mean given by the predicted </w:t>
-      </w:r>
-      <w:r>
-        <w:t xml:space="preserve">retention time </w:t>
+        <w:t xml:space="preserve"> denotes the student’s t-distribution with the mean given by the predicted retention time </w:t>
       </w:r>
       <w:proofErr w:type="spellStart"/>
       <w:r>
@@ -4916,7 +4999,11 @@
         <w:t>iterations</w:t>
       </w:r>
       <w:r>
-        <w:t xml:space="preserve"> after 1000 warm up iterations</w:t>
+        <w:t xml:space="preserve"> after </w:t>
+      </w:r>
+      <w:r>
+        <w:lastRenderedPageBreak/>
+        <w:t>1000 warm up iterations</w:t>
       </w:r>
       <w:r>
         <w:t xml:space="preserve">. The </w:t>
@@ -4942,11 +5029,7 @@
         <w:t xml:space="preserve"> </w:t>
       </w:r>
       <w:r>
-        <w:t xml:space="preserve">by parallelizing the execution of a </w:t>
-      </w:r>
-      <w:r>
-        <w:lastRenderedPageBreak/>
-        <w:t>single Stan chain across multiple cores. Convergence diagnostics were checked using Gelman-Rubin statistics and trace plots. No divergence was reported in the model. The R code, data and Stan code used to analyze the data are publicly available from GitHub</w:t>
+        <w:t>by parallelizing the execution of a single Stan chain across multiple cores. Convergence diagnostics were checked using Gelman-Rubin statistics and trace plots. No divergence was reported in the model. The R code, data and Stan code used to analyze the data are publicly available from GitHub</w:t>
       </w:r>
       <w:r>
         <w:t xml:space="preserve"> repository</w:t>
@@ -5356,7 +5439,10 @@
         <w:t xml:space="preserve">). This utility </w:t>
       </w:r>
       <w:r>
-        <w:t>was set to</w:t>
+        <w:t xml:space="preserve">was </w:t>
+      </w:r>
+      <w:r>
+        <w:t>assumed</w:t>
       </w:r>
       <w:r>
         <w:t xml:space="preserve"> zero if at least one of the analytes has retention higher than 40</w:t>
@@ -5846,7 +5932,10 @@
         <w:t xml:space="preserve"> commonly used</w:t>
       </w:r>
       <w:r>
-        <w:t xml:space="preserve"> parameters</w:t>
+        <w:t xml:space="preserve"> </w:t>
+      </w:r>
+      <w:r>
+        <w:t>parameters</w:t>
       </w:r>
       <w:r>
         <w:t xml:space="preserve"> in chromatography</w:t>
@@ -6123,6 +6212,10 @@
       </w:r>
       <w:proofErr w:type="spellStart"/>
       <w:r>
+        <w:rPr>
+          <w:i/>
+          <w:iCs/>
+        </w:rPr>
         <w:t>logkw</w:t>
       </w:r>
       <w:proofErr w:type="spellEnd"/>
@@ -6213,277 +6306,347 @@
         <w:t xml:space="preserve"> 1.4</w:t>
       </w:r>
       <w:r>
-        <w:t>8-fold larger retention factor</w:t>
+        <w:t>8-fold larger retention</w:t>
+      </w:r>
+      <w:r>
+        <w:t xml:space="preserve"> </w:t>
+      </w:r>
+      <w:r>
+        <w:t>factor</w:t>
       </w:r>
       <w:r>
         <w:t>s</w:t>
       </w:r>
       <w:r>
-        <w:t xml:space="preserve"> of neutral forms of analytes in neat water eluents</w:t>
+        <w:t xml:space="preserve"> </w:t>
+      </w:r>
+      <w:r>
+        <w:t>for  a</w:t>
+      </w:r>
+      <w:r>
+        <w:t xml:space="preserve"> neutral form of </w:t>
+      </w:r>
+      <w:r>
+        <w:t xml:space="preserve">an </w:t>
+      </w:r>
+      <w:r>
+        <w:t>analyte in neat water eluents</w:t>
+      </w:r>
+      <w:r>
+        <w:t xml:space="preserve"> </w:t>
+      </w:r>
+      <w:r>
+        <w:t xml:space="preserve">in comparison to </w:t>
+      </w:r>
+      <w:proofErr w:type="spellStart"/>
+      <w:r>
+        <w:t>XBridge</w:t>
+      </w:r>
+      <w:proofErr w:type="spellEnd"/>
+      <w:r>
+        <w:t xml:space="preserve"> Shield RP18</w:t>
+      </w:r>
+      <w:r>
+        <w:t>.</w:t>
+      </w:r>
+      <w:r>
+        <w:t xml:space="preserve"> </w:t>
+      </w:r>
+      <w:r>
+        <w:t xml:space="preserve">The typical slope </w:t>
+      </w:r>
+      <w:r>
+        <w:t xml:space="preserve">in MeOH </w:t>
+      </w:r>
+      <w:r>
+        <w:t>is 4.96 and the difference between</w:t>
+      </w:r>
+      <w:r>
+        <w:t xml:space="preserve"> </w:t>
+      </w:r>
+      <w:proofErr w:type="spellStart"/>
+      <w:r>
+        <w:t>XBridge</w:t>
+      </w:r>
+      <w:proofErr w:type="spellEnd"/>
+      <w:r>
+        <w:t xml:space="preserve"> Shield RP18 and the other columns is 0.59, -0.12, 0.36, 0.48.</w:t>
+      </w:r>
+      <w:r>
+        <w:t xml:space="preserve"> </w:t>
+      </w:r>
+      <w:r>
+        <w:t xml:space="preserve">The BAV for </w:t>
+      </w:r>
+      <w:proofErr w:type="spellStart"/>
+      <w:r>
+        <w:t>logkw</w:t>
+      </w:r>
+      <w:proofErr w:type="spellEnd"/>
+      <w:r>
+        <w:t xml:space="preserve"> and S1 (</w:t>
+      </w:r>
+      <w:proofErr w:type="spellStart"/>
+      <w:r>
+        <w:rPr>
+          <w:rFonts w:ascii="Times New Roman" w:hAnsi="Times New Roman"/>
+          <w:i/>
+          <w:iCs/>
+        </w:rPr>
+        <w:t>ω</w:t>
+      </w:r>
+      <w:r>
+        <w:rPr>
+          <w:i/>
+          <w:iCs/>
+          <w:vertAlign w:val="subscript"/>
+        </w:rPr>
+        <w:t>logkw</w:t>
+      </w:r>
+      <w:proofErr w:type="spellEnd"/>
+      <w:r>
+        <w:t xml:space="preserve"> and </w:t>
+      </w:r>
+      <w:r>
+        <w:rPr>
+          <w:rFonts w:ascii="Times New Roman" w:hAnsi="Times New Roman"/>
+          <w:i/>
+          <w:iCs/>
+        </w:rPr>
+        <w:t>ω</w:t>
+      </w:r>
+      <w:r>
+        <w:rPr>
+          <w:i/>
+          <w:iCs/>
+          <w:vertAlign w:val="subscript"/>
+        </w:rPr>
+        <w:t>S1</w:t>
+      </w:r>
+      <w:r>
+        <w:t xml:space="preserve">) for </w:t>
+      </w:r>
+      <w:proofErr w:type="spellStart"/>
+      <w:r>
+        <w:t>XBridge</w:t>
+      </w:r>
+      <w:proofErr w:type="spellEnd"/>
+      <w:r>
+        <w:t xml:space="preserve"> Shield RP18 is about 0.9 with a high correlation </w:t>
+      </w:r>
+      <w:r>
+        <w:t xml:space="preserve">of </w:t>
+      </w:r>
+      <w:r>
+        <w:t xml:space="preserve">0.87. The BAV for column effects on </w:t>
+      </w:r>
+      <w:proofErr w:type="spellStart"/>
+      <w:r>
+        <w:rPr>
+          <w:i/>
+          <w:iCs/>
+        </w:rPr>
+        <w:t>logkw</w:t>
+      </w:r>
+      <w:proofErr w:type="spellEnd"/>
+      <w:r>
+        <w:t xml:space="preserve"> (</w:t>
+      </w:r>
+      <w:proofErr w:type="spellStart"/>
+      <w:r>
+        <w:rPr>
+          <w:i/>
+          <w:iCs/>
+        </w:rPr>
+        <w:t>c</w:t>
+      </w:r>
+      <w:r>
+        <w:rPr>
+          <w:rFonts w:ascii="Times New Roman" w:hAnsi="Times New Roman"/>
+          <w:i/>
+          <w:iCs/>
+        </w:rPr>
+        <w:t>ω</w:t>
+      </w:r>
+      <w:r>
+        <w:rPr>
+          <w:rFonts w:ascii="Times New Roman" w:hAnsi="Times New Roman"/>
+          <w:i/>
+          <w:iCs/>
+          <w:vertAlign w:val="subscript"/>
+        </w:rPr>
+        <w:t>logkw</w:t>
+      </w:r>
+      <w:proofErr w:type="spellEnd"/>
+      <w:r>
+        <w:t xml:space="preserve">) are small </w:t>
+      </w:r>
+      <w:r>
+        <w:t>(</w:t>
+      </w:r>
+      <w:r>
+        <w:t>0.10-0.13</w:t>
       </w:r>
       <w:r>
         <w:t>)</w:t>
       </w:r>
       <w:r>
-        <w:t>.</w:t>
-      </w:r>
-      <w:r>
-        <w:t xml:space="preserve"> </w:t>
-      </w:r>
-      <w:r>
-        <w:t xml:space="preserve">The typical slope </w:t>
-      </w:r>
-      <w:r>
-        <w:t xml:space="preserve">in MeOH </w:t>
-      </w:r>
-      <w:r>
-        <w:t>is 4.96 and the difference between</w:t>
-      </w:r>
-      <w:r>
-        <w:t xml:space="preserve"> </w:t>
+        <w:t xml:space="preserve">. They are also correlated with </w:t>
+      </w:r>
+      <w:r>
+        <w:t>correlations (</w:t>
       </w:r>
       <w:proofErr w:type="spellStart"/>
       <w:r>
-        <w:t>XBridge</w:t>
+        <w:rPr>
+          <w:i/>
+          <w:iCs/>
+        </w:rPr>
+        <w:t>c</w:t>
+      </w:r>
+      <w:r>
+        <w:rPr>
+          <w:rFonts w:ascii="Times New Roman" w:hAnsi="Times New Roman"/>
+          <w:i/>
+          <w:iCs/>
+        </w:rPr>
+        <w:t>ρ</w:t>
       </w:r>
       <w:proofErr w:type="spellEnd"/>
       <w:r>
-        <w:t xml:space="preserve"> Shield RP18 and the other columns is 0.59, -0.12, 0.36, 0.48.</w:t>
-      </w:r>
-      <w:r>
-        <w:t xml:space="preserve"> </w:t>
-      </w:r>
-      <w:r>
-        <w:t xml:space="preserve">The BAV for </w:t>
+        <w:rPr>
+          <w:rFonts w:ascii="Times New Roman" w:hAnsi="Times New Roman"/>
+        </w:rPr>
+        <w:t>)</w:t>
+      </w:r>
+      <w:r>
+        <w:rPr>
+          <w:rFonts w:ascii="Times New Roman" w:hAnsi="Times New Roman"/>
+        </w:rPr>
+        <w:t xml:space="preserve"> ranging from 0.55-0.92 depending on </w:t>
+      </w:r>
+      <w:r>
+        <w:rPr>
+          <w:rFonts w:ascii="Times New Roman" w:hAnsi="Times New Roman"/>
+        </w:rPr>
+        <w:t xml:space="preserve">the </w:t>
+      </w:r>
+      <w:r>
+        <w:rPr>
+          <w:rFonts w:ascii="Times New Roman" w:hAnsi="Times New Roman"/>
+        </w:rPr>
+        <w:t xml:space="preserve">compared </w:t>
+      </w:r>
+      <w:r>
+        <w:rPr>
+          <w:rFonts w:ascii="Times New Roman" w:hAnsi="Times New Roman"/>
+        </w:rPr>
+        <w:t>columns</w:t>
+      </w:r>
+      <w:r>
+        <w:rPr>
+          <w:rFonts w:ascii="Times New Roman" w:hAnsi="Times New Roman"/>
+        </w:rPr>
+        <w:t xml:space="preserve">. </w:t>
+      </w:r>
+      <w:r>
+        <w:t>The BAV for column effects on S1</w:t>
+      </w:r>
+      <w:r>
+        <w:t xml:space="preserve"> in MeOH</w:t>
+      </w:r>
+      <w:r>
+        <w:t xml:space="preserve"> (</w:t>
+      </w:r>
+      <w:r>
+        <w:rPr>
+          <w:i/>
+          <w:iCs/>
+        </w:rPr>
+        <w:t>c</w:t>
+      </w:r>
+      <w:r>
+        <w:rPr>
+          <w:rFonts w:ascii="Times New Roman" w:hAnsi="Times New Roman"/>
+          <w:i/>
+          <w:iCs/>
+        </w:rPr>
+        <w:t>ω</w:t>
+      </w:r>
+      <w:r>
+        <w:rPr>
+          <w:i/>
+          <w:iCs/>
+          <w:vertAlign w:val="subscript"/>
+        </w:rPr>
+        <w:t>S1m</w:t>
+      </w:r>
+      <w:r>
+        <w:t>) are</w:t>
+      </w:r>
+      <w:r>
+        <w:t xml:space="preserve"> also</w:t>
+      </w:r>
+      <w:r>
+        <w:t xml:space="preserve"> small (</w:t>
+      </w:r>
+      <w:r>
+        <w:t>0.02-0.15</w:t>
+      </w:r>
+      <w:r>
+        <w:t xml:space="preserve">). </w:t>
+      </w:r>
+      <w:r>
+        <w:rPr>
+          <w:rFonts w:ascii="Times New Roman" w:hAnsi="Times New Roman"/>
+        </w:rPr>
+        <w:t xml:space="preserve">Since </w:t>
+      </w:r>
+      <w:r>
+        <w:t xml:space="preserve">the between analyte variabilities are on a </w:t>
+      </w:r>
+      <w:r>
+        <w:t>logarithmic</w:t>
+      </w:r>
+      <w:r>
+        <w:t xml:space="preserve"> </w:t>
+      </w:r>
+      <w:r>
+        <w:t>scale with base 10</w:t>
+      </w:r>
+      <w:r>
+        <w:t>, all standard deviations has to be interpreted accordingly</w:t>
+      </w:r>
+      <w:r>
+        <w:t xml:space="preserve"> </w:t>
+      </w:r>
+      <w:r>
+        <w:t xml:space="preserve">to understand the variability </w:t>
+      </w:r>
+      <w:r>
+        <w:t>of</w:t>
+      </w:r>
+      <w:r>
+        <w:t xml:space="preserve"> retention factor</w:t>
+      </w:r>
+      <w:r>
+        <w:t xml:space="preserve">. For example the between analyte variability of 0.1 for </w:t>
       </w:r>
       <w:proofErr w:type="spellStart"/>
       <w:r>
-        <w:t>logkw</w:t>
+        <w:rPr>
+          <w:i/>
+          <w:iCs/>
+        </w:rPr>
+        <w:t>clogkw</w:t>
       </w:r>
       <w:proofErr w:type="spellEnd"/>
       <w:r>
-        <w:t xml:space="preserve"> and S1 (</w:t>
-      </w:r>
-      <w:proofErr w:type="spellStart"/>
-      <w:r>
-        <w:rPr>
-          <w:rFonts w:ascii="Times New Roman" w:hAnsi="Times New Roman"/>
-        </w:rPr>
-        <w:t>ω</w:t>
-      </w:r>
-      <w:r>
-        <w:rPr>
-          <w:vertAlign w:val="subscript"/>
-        </w:rPr>
-        <w:t>logkw</w:t>
-      </w:r>
-      <w:proofErr w:type="spellEnd"/>
-      <w:r>
-        <w:t xml:space="preserve"> and </w:t>
-      </w:r>
-      <w:r>
-        <w:rPr>
-          <w:rFonts w:ascii="Times New Roman" w:hAnsi="Times New Roman"/>
-        </w:rPr>
-        <w:t>ω</w:t>
-      </w:r>
-      <w:r>
-        <w:rPr>
-          <w:vertAlign w:val="subscript"/>
-        </w:rPr>
-        <w:t>S1</w:t>
-      </w:r>
-      <w:r>
-        <w:t xml:space="preserve">) for </w:t>
-      </w:r>
-      <w:proofErr w:type="spellStart"/>
-      <w:r>
-        <w:t>XBridge</w:t>
-      </w:r>
-      <w:proofErr w:type="spellEnd"/>
-      <w:r>
-        <w:t xml:space="preserve"> Shield RP18 is about 0.9 with a high correlation </w:t>
-      </w:r>
-      <w:r>
-        <w:t xml:space="preserve">of </w:t>
-      </w:r>
-      <w:r>
-        <w:t xml:space="preserve">0.87. The BAV for column effects on </w:t>
-      </w:r>
-      <w:proofErr w:type="spellStart"/>
-      <w:r>
-        <w:t>logkw</w:t>
-      </w:r>
-      <w:proofErr w:type="spellEnd"/>
-      <w:r>
-        <w:t xml:space="preserve"> (</w:t>
-      </w:r>
-      <w:proofErr w:type="spellStart"/>
-      <w:r>
-        <w:t>c</w:t>
-      </w:r>
-      <w:r>
-        <w:rPr>
-          <w:rFonts w:ascii="Times New Roman" w:hAnsi="Times New Roman"/>
-        </w:rPr>
-        <w:t>ω</w:t>
-      </w:r>
-      <w:r>
-        <w:rPr>
-          <w:rFonts w:ascii="Times New Roman" w:hAnsi="Times New Roman"/>
-          <w:vertAlign w:val="subscript"/>
-        </w:rPr>
-        <w:t>logkw</w:t>
-      </w:r>
-      <w:proofErr w:type="spellEnd"/>
-      <w:r>
-        <w:t xml:space="preserve">) are small </w:t>
-      </w:r>
-      <w:r>
-        <w:t>(</w:t>
-      </w:r>
-      <w:r>
-        <w:t>0.10-0.13</w:t>
-      </w:r>
-      <w:r>
-        <w:t>)</w:t>
-      </w:r>
-      <w:r>
-        <w:t xml:space="preserve">. They are also correlated with </w:t>
-      </w:r>
-      <w:r>
-        <w:t>correlations (</w:t>
-      </w:r>
-      <w:proofErr w:type="spellStart"/>
-      <w:r>
-        <w:t>c</w:t>
-      </w:r>
-      <w:r>
-        <w:rPr>
-          <w:rFonts w:ascii="Times New Roman" w:hAnsi="Times New Roman"/>
-        </w:rPr>
-        <w:t>ρ</w:t>
-      </w:r>
-      <w:proofErr w:type="spellEnd"/>
-      <w:r>
-        <w:rPr>
-          <w:rFonts w:ascii="Times New Roman" w:hAnsi="Times New Roman"/>
-        </w:rPr>
-        <w:t>)</w:t>
-      </w:r>
-      <w:r>
-        <w:rPr>
-          <w:rFonts w:ascii="Times New Roman" w:hAnsi="Times New Roman"/>
-        </w:rPr>
-        <w:t xml:space="preserve"> ranging from 0.55-0.92 depending on </w:t>
-      </w:r>
-      <w:r>
-        <w:rPr>
-          <w:rFonts w:ascii="Times New Roman" w:hAnsi="Times New Roman"/>
-        </w:rPr>
-        <w:t xml:space="preserve">the </w:t>
-      </w:r>
-      <w:r>
-        <w:rPr>
-          <w:rFonts w:ascii="Times New Roman" w:hAnsi="Times New Roman"/>
-        </w:rPr>
-        <w:t xml:space="preserve">compared </w:t>
-      </w:r>
-      <w:r>
-        <w:rPr>
-          <w:rFonts w:ascii="Times New Roman" w:hAnsi="Times New Roman"/>
-        </w:rPr>
-        <w:t>columns</w:t>
-      </w:r>
-      <w:r>
-        <w:rPr>
-          <w:rFonts w:ascii="Times New Roman" w:hAnsi="Times New Roman"/>
-        </w:rPr>
-        <w:t xml:space="preserve">. </w:t>
-      </w:r>
-      <w:r>
-        <w:t>The BAV for column effects on S1</w:t>
-      </w:r>
-      <w:r>
-        <w:t xml:space="preserve"> in MeOH</w:t>
-      </w:r>
-      <w:r>
-        <w:t xml:space="preserve"> (c</w:t>
-      </w:r>
-      <w:r>
-        <w:rPr>
-          <w:rFonts w:ascii="Times New Roman" w:hAnsi="Times New Roman"/>
-        </w:rPr>
-        <w:t>ω</w:t>
-      </w:r>
-      <w:r>
-        <w:rPr>
-          <w:vertAlign w:val="subscript"/>
-        </w:rPr>
-        <w:t>S1m</w:t>
-      </w:r>
-      <w:r>
-        <w:t>) are</w:t>
-      </w:r>
-      <w:r>
-        <w:t xml:space="preserve"> also</w:t>
-      </w:r>
-      <w:r>
-        <w:t xml:space="preserve"> small (</w:t>
-      </w:r>
-      <w:r>
-        <w:t>0.02-0.15</w:t>
-      </w:r>
-      <w:r>
-        <w:t xml:space="preserve">). </w:t>
-      </w:r>
-      <w:r>
-        <w:rPr>
-          <w:rFonts w:ascii="Times New Roman" w:hAnsi="Times New Roman"/>
-        </w:rPr>
-        <w:t xml:space="preserve">Since </w:t>
-      </w:r>
-      <w:r>
-        <w:t xml:space="preserve">the between analyte variabilities are on a </w:t>
-      </w:r>
-      <w:r>
-        <w:t>logarithmic</w:t>
-      </w:r>
-      <w:r>
-        <w:t xml:space="preserve"> </w:t>
-      </w:r>
-      <w:r>
-        <w:t>scale with base 10</w:t>
-      </w:r>
-      <w:r>
-        <w:t>, all standard deviations has to be interpreted accordingly</w:t>
-      </w:r>
-      <w:r>
-        <w:t xml:space="preserve"> </w:t>
-      </w:r>
-      <w:r>
-        <w:t xml:space="preserve">to understand the variability </w:t>
-      </w:r>
-      <w:r>
-        <w:t>of</w:t>
-      </w:r>
-      <w:r>
-        <w:t xml:space="preserve"> retention factor</w:t>
-      </w:r>
-      <w:r>
-        <w:t xml:space="preserve">. For example the between analyte variability of 0.1 for </w:t>
-      </w:r>
-      <w:proofErr w:type="spellStart"/>
-      <w:r>
-        <w:rPr>
-          <w:i/>
-          <w:iCs/>
-        </w:rPr>
-        <w:t>clogkw</w:t>
-      </w:r>
-      <w:proofErr w:type="spellEnd"/>
-      <w:r>
-        <w:t xml:space="preserve"> implies that the predicted effects of the column are on the order of </w:t>
+        <w:t xml:space="preserve"> implies that the predicted effects of the column </w:t>
+      </w:r>
+      <w:r>
+        <w:lastRenderedPageBreak/>
+        <w:t xml:space="preserve">are on the order of </w:t>
       </w:r>
       <w:r>
         <w:rPr>
@@ -6614,11 +6777,19 @@
         <w:t>this</w:t>
       </w:r>
       <w:r>
-        <w:t xml:space="preserve"> </w:t>
-      </w:r>
-      <w:r>
-        <w:lastRenderedPageBreak/>
-        <w:t xml:space="preserve">parameter are small. The largest difference is </w:t>
+        <w:t xml:space="preserve"> parameter are small. The largest </w:t>
+      </w:r>
+      <w:r>
+        <w:t>effect of 0.1</w:t>
+      </w:r>
+      <w:r>
+        <w:t xml:space="preserve"> is</w:t>
+      </w:r>
+      <w:r>
+        <w:t xml:space="preserve"> observed</w:t>
+      </w:r>
+      <w:r>
+        <w:t xml:space="preserve"> </w:t>
       </w:r>
       <w:r>
         <w:t>for</w:t>
@@ -6651,7 +6822,13 @@
         <w:t xml:space="preserve"> </w:t>
       </w:r>
       <w:r>
-        <w:t xml:space="preserve">(about 0.1). </w:t>
+        <w:t>parameter</w:t>
+      </w:r>
+      <w:r>
+        <w:t>.</w:t>
+      </w:r>
+      <w:r>
+        <w:t xml:space="preserve"> </w:t>
       </w:r>
     </w:p>
     <w:p>
@@ -6766,6 +6943,17 @@
       </w:r>
       <w:r>
         <w:t>effect</w:t>
+      </w:r>
+      <w:r>
+        <w:t xml:space="preserve"> for </w:t>
+      </w:r>
+      <w:proofErr w:type="spellStart"/>
+      <w:r>
+        <w:t>XBridge</w:t>
+      </w:r>
+      <w:proofErr w:type="spellEnd"/>
+      <w:r>
+        <w:t xml:space="preserve"> Shield RP18</w:t>
       </w:r>
       <w:r>
         <w:t xml:space="preserve"> is</w:t>
@@ -7373,6 +7561,7 @@
     </w:p>
     <w:p>
       <w:r>
+        <w:lastRenderedPageBreak/>
         <w:t xml:space="preserve">The model predictions are well calibrated with the data, as shown in Figure </w:t>
       </w:r>
       <w:r>
@@ -7394,11 +7583,7 @@
         <w:t xml:space="preserve"> are relatively symmetrically distributed around the line of identity</w:t>
       </w:r>
       <w:r>
-        <w:t xml:space="preserve"> indicating model </w:t>
-      </w:r>
-      <w:r>
-        <w:lastRenderedPageBreak/>
-        <w:t>applicability for predictions. The individual and population predictions for several analytes are also shown in Figure S4 and S5. The individual prediction are very precise and close to observed data. The population predictions are also well calibrated but are less precise. The limited data predictions are shown in Figure S6. By comparing them to the population predictions one is able to assess th</w:t>
+        <w:t xml:space="preserve"> indicating model applicability for predictions. The individual and population predictions for several analytes are also shown in Figure S4 and S5. The individual prediction are very precise and close to observed data. The population predictions are also well calibrated but are less precise. The limited data predictions are shown in Figure S6. By comparing them to the population predictions one is able to assess th</w:t>
       </w:r>
       <w:r>
         <w:t>at the</w:t>
@@ -7453,10 +7638,10 @@
           <w:noProof/>
         </w:rPr>
         <w:drawing>
-          <wp:inline distT="0" distB="0" distL="0" distR="0" wp14:anchorId="4DEBE594" wp14:editId="6DD330CF">
+          <wp:inline distT="0" distB="0" distL="0" distR="0" wp14:anchorId="2F4183D1" wp14:editId="62869A19">
             <wp:extent cx="3044825" cy="3803650"/>
             <wp:effectExtent l="0" t="0" r="3175" b="6350"/>
-            <wp:docPr id="16" name="Obraz 16"/>
+            <wp:docPr id="1" name="Obraz 1"/>
             <wp:cNvGraphicFramePr>
               <a:graphicFrameLocks xmlns:a="http://schemas.openxmlformats.org/drawingml/2006/main" noChangeAspect="1"/>
             </wp:cNvGraphicFramePr>
@@ -7464,7 +7649,7 @@
               <a:graphicData uri="http://schemas.openxmlformats.org/drawingml/2006/picture">
                 <pic:pic xmlns:pic="http://schemas.openxmlformats.org/drawingml/2006/picture">
                   <pic:nvPicPr>
-                    <pic:cNvPr id="16" name="Obraz 16"/>
+                    <pic:cNvPr id="1" name="Obraz 1"/>
                     <pic:cNvPicPr/>
                   </pic:nvPicPr>
                   <pic:blipFill>
@@ -7538,7 +7723,10 @@
       </w:r>
       <w:proofErr w:type="spellEnd"/>
       <w:r>
-        <w:t xml:space="preserve"> Shield RP18 column (as there is a lot of data collect using that particular column). For other columns there is still some proportion of uncertainty left, here mostly driven by </w:t>
+        <w:t xml:space="preserve"> Shield RP18 </w:t>
+      </w:r>
+      <w:r>
+        <w:t xml:space="preserve">column (as there is a lot of data collect using that particular column). For other columns there is still some proportion of uncertainty left, here mostly driven by </w:t>
       </w:r>
       <w:proofErr w:type="spellStart"/>
       <w:r>
@@ -7605,13 +7793,7 @@
         <w:rPr>
           <w:rFonts w:ascii="Times New Roman" w:hAnsi="Times New Roman"/>
         </w:rPr>
-        <w:t xml:space="preserve">one can expect a fairly </w:t>
-      </w:r>
-      <w:r>
-        <w:rPr>
-          <w:rFonts w:ascii="Times New Roman" w:hAnsi="Times New Roman"/>
-        </w:rPr>
-        <w:t>precise predictions, i.e. one is able to predict isocratic retention factor with an uncertainty of about 20-25%. It might be of practical usefulness for simple problems involving few analytes.</w:t>
+        <w:t>one can expect a fairly precise predictions, i.e. one is able to predict isocratic retention factor with an uncertainty of about 20-25%. It might be of practical usefulness for simple problems involving few analytes.</w:t>
       </w:r>
     </w:p>
     <w:p>
@@ -7822,7 +8004,7 @@
         <w:t>it is possible to</w:t>
       </w:r>
       <w:r>
-        <w:t xml:space="preserve"> identify optimal conditions based on limited data predictions (e.g. conditional on </w:t>
+        <w:t xml:space="preserve"> identify optimal conditions based on limited data (e.g. conditional on </w:t>
       </w:r>
       <w:proofErr w:type="spellStart"/>
       <w:r>
@@ -7830,7 +8012,13 @@
       </w:r>
       <w:proofErr w:type="spellEnd"/>
       <w:r>
-        <w:t xml:space="preserve"> Shield RP18 data). This is a situation of trying to predict retention on other column having a fairly good understanding of retention</w:t>
+        <w:t xml:space="preserve"> Shield RP18 data). This is a situation of trying to predict retention on </w:t>
+      </w:r>
+      <w:r>
+        <w:t>a different</w:t>
+      </w:r>
+      <w:r>
+        <w:t xml:space="preserve"> column having a fairly good understanding of retention</w:t>
       </w:r>
       <w:r>
         <w:t xml:space="preserve"> of analytes</w:t>
@@ -7860,7 +8048,7 @@
         <w:t xml:space="preserve"> scenario, the uncertainties of the resulting chromatograms are </w:t>
       </w:r>
       <w:r>
-        <w:t>rather large for our purpose (standard deviation is in a range of few minutes)</w:t>
+        <w:t>rather large (standard deviation is in a range of few minutes)</w:t>
       </w:r>
       <w:r>
         <w:t xml:space="preserve">, suggesting </w:t>
@@ -7890,10 +8078,34 @@
         <w:t xml:space="preserve"> options of how to proceed</w:t>
       </w:r>
       <w:r>
-        <w:t xml:space="preserve"> in a rational manner</w:t>
-      </w:r>
-      <w:r>
-        <w:t xml:space="preserve"> that are beyond the scope of this work.</w:t>
+        <w:t xml:space="preserve">. </w:t>
+      </w:r>
+      <w:r>
+        <w:t>Once</w:t>
+      </w:r>
+      <w:r>
+        <w:t xml:space="preserve"> can </w:t>
+      </w:r>
+      <w:r>
+        <w:t xml:space="preserve">try to </w:t>
+      </w:r>
+      <w:r>
+        <w:t xml:space="preserve">find the best experimental design ensuring the highest informativeness of a set of additional experiments. Since our model provides a prior information for subsequent analysis this prior information can be utilized to decrease the number of </w:t>
+      </w:r>
+      <w:r>
+        <w:t xml:space="preserve">required </w:t>
+      </w:r>
+      <w:r>
+        <w:t xml:space="preserve">experiments. One can also </w:t>
+      </w:r>
+      <w:r>
+        <w:t>perform experiments</w:t>
+      </w:r>
+      <w:r>
+        <w:t xml:space="preserve"> sequentially </w:t>
+      </w:r>
+      <w:r>
+        <w:t>and refine predictions after every experiment.</w:t>
       </w:r>
       <w:r>
         <w:fldChar w:fldCharType="begin"/>
@@ -7917,56 +8129,16 @@
       <w:r>
         <w:t xml:space="preserve"> </w:t>
       </w:r>
-      <w:r>
-        <w:t>Once</w:t>
-      </w:r>
-      <w:r>
-        <w:t xml:space="preserve"> can </w:t>
-      </w:r>
-      <w:r>
-        <w:t xml:space="preserve">try to </w:t>
-      </w:r>
-      <w:r>
-        <w:t xml:space="preserve">find the best experimental design ensuring the highest informativeness of a set of additional experiments. Since our model provides a prior information for subsequent analysis this prior information can be utilized for that purpose to decrease the required number of experiments. One can also </w:t>
-      </w:r>
-      <w:r>
-        <w:t>perform experiments</w:t>
-      </w:r>
-      <w:r>
-        <w:t xml:space="preserve"> sequentially </w:t>
-      </w:r>
-      <w:r>
-        <w:t>and refine predictions after every experiment.</w:t>
-      </w:r>
-      <w:r>
-        <w:fldChar w:fldCharType="begin"/>
-      </w:r>
-      <w:r>
-        <w:instrText xml:space="preserve"> ADDIN ZOTERO_ITEM CSL_CITATION {"citationID":"OIOvdPTN","properties":{"formattedCitation":"\\super 20\\nosupersub{}","plainCitation":"20","noteIndex":0},"citationItems":[{"id":281,"uris":["http://zotero.org/users/local/cIlVeWgC/items/8ZFEQITB"],"itemData":{"id":281,"type":"article-journal","abstract":"In this work, various sequential Bayesian-based method development procedures associated with a search of isocratic chromatographic conditions ensuring baseline separation of one, two, and three analytes within the pre-specified retention time window were evaluated. The accuracy and total analysis time of tested procedures were experimentally and theoretically verified and compared with the usual approaches utilizing one or two preliminary organic modifier gradients. The possession of strong and weakly informative priors about analytes was considered. The overall success rate of tested procedures was high with a small number of mistakes. It was shown that for simple problems considered here one is able to use a sequence of isocratic conditions to find the desired chromatogram. The use of one preliminary gradient was shown to be of similar accuracy and time requirements. Interestingly, the use of two preliminary gradients almost always required more time than procedures involving no or one preliminary gradient. Prior knowledge of analytes considerably shortened method development times for procedures involving no or one preliminary gradient. The sequential Bayesian-based method development allows us to achieve a desired chromatographic separation by proper weighting of information available to the analyst at each stage of the method development process.","container-title":"SEPARATION SCIENCE PLUS","DOI":"10.1002/sscp.201700037","ISSN":"2573-1815","issue":"2","language":"English","note":"publisher-place: POSTFACH 101161, 69451 WEINHEIM, GERMANY\npublisher: WILEY-V C H VERLAG GMBH\ntype: Article","page":"63-75","title":"Evaluation of sequential Bayesian-based method development procedures for chromatographic problems involving one, two, and three analytes","volume":"1","author":[{"family":"Wiczling","given":"Pawel"}],"issued":{"date-parts":[["2018",2]]}}}],"schema":"https://github.com/citation-style-language/schema/raw/master/csl-citation.json"} </w:instrText>
-      </w:r>
-      <w:r>
-        <w:fldChar w:fldCharType="separate"/>
-      </w:r>
-      <w:r>
-        <w:rPr>
-          <w:szCs w:val="24"/>
-          <w:vertAlign w:val="superscript"/>
-        </w:rPr>
-        <w:t>20</w:t>
-      </w:r>
-      <w:r>
-        <w:fldChar w:fldCharType="end"/>
-      </w:r>
     </w:p>
     <w:p>
       <w:r>
-        <w:t xml:space="preserve">The proposed model is complex but there are </w:t>
-      </w:r>
-      <w:r>
-        <w:t xml:space="preserve">still </w:t>
-      </w:r>
-      <w:r>
-        <w:t xml:space="preserve">some uncounted complexities present (e.g. temperature effects for the effects of dissociation or </w:t>
+        <w:t xml:space="preserve">The proposed model is complex but </w:t>
+      </w:r>
+      <w:r>
+        <w:t xml:space="preserve">still has </w:t>
+      </w:r>
+      <w:r>
+        <w:t xml:space="preserve">some uncounted complexities (e.g. temperature effects for the effects of dissociation or </w:t>
       </w:r>
       <w:proofErr w:type="spellStart"/>
       <w:r>
@@ -7988,10 +8160,16 @@
       </w:r>
       <w:proofErr w:type="spellEnd"/>
       <w:r>
-        <w:t>, etc.). Specifically, the S2 parameter was assumed similar across columns. This is a strong assumptions, but justified by the fact that any small change of S2 can be equally well accounted for by changes in S1. We also encountered several technical difficulties during the model building process that required some simplifications to run the MCMC without problems, e.g. excluding analytes with more than 2 dissociations steps.</w:t>
-      </w:r>
-      <w:r>
-        <w:t xml:space="preserve"> Regardless of the assumption this model provides an interesting alternative to other methods used to compare stationary phases.  </w:t>
+        <w:t>, etc.). Specifically, the S2 parameter</w:t>
+      </w:r>
+      <w:r>
+        <w:t>s</w:t>
+      </w:r>
+      <w:r>
+        <w:t xml:space="preserve"> was assumed similar across columns. This is a strong assumptions, but justified by the fact that any small change of S2 can be equally well accounted for by changes in S1. We also encountered several technical difficulties during the model building process that required some simplifications to run the MCMC without problems, e.g. excluding analytes with more than 2 dissociations steps.</w:t>
+      </w:r>
+      <w:r>
+        <w:t xml:space="preserve"> </w:t>
       </w:r>
     </w:p>
     <w:p>
@@ -8043,8 +8221,10 @@
       <w:r>
         <w:t>.</w:t>
       </w:r>
+      <w:r>
+        <w:t xml:space="preserve"> </w:t>
+      </w:r>
     </w:p>
-    <w:p/>
     <w:p>
       <w:pPr>
         <w:pStyle w:val="TAMainText"/>
@@ -8054,10 +8234,10 @@
           <w:noProof/>
         </w:rPr>
         <w:drawing>
-          <wp:inline distT="0" distB="0" distL="0" distR="0" wp14:anchorId="3CA3E206" wp14:editId="33DC6023">
+          <wp:inline distT="0" distB="0" distL="0" distR="0" wp14:anchorId="451F3929" wp14:editId="220E860F">
             <wp:extent cx="3044825" cy="3803650"/>
             <wp:effectExtent l="0" t="0" r="3175" b="6350"/>
-            <wp:docPr id="17" name="Obraz 17"/>
+            <wp:docPr id="2" name="Obraz 2"/>
             <wp:cNvGraphicFramePr>
               <a:graphicFrameLocks xmlns:a="http://schemas.openxmlformats.org/drawingml/2006/main" noChangeAspect="1"/>
             </wp:cNvGraphicFramePr>
@@ -8065,7 +8245,7 @@
               <a:graphicData uri="http://schemas.openxmlformats.org/drawingml/2006/picture">
                 <pic:pic xmlns:pic="http://schemas.openxmlformats.org/drawingml/2006/picture">
                   <pic:nvPicPr>
-                    <pic:cNvPr id="17" name="Obraz 17"/>
+                    <pic:cNvPr id="2" name="Obraz 2"/>
                     <pic:cNvPicPr/>
                   </pic:nvPicPr>
                   <pic:blipFill>
@@ -8200,7 +8380,10 @@
         <w:t>.</w:t>
       </w:r>
       <w:r>
-        <w:t xml:space="preserve"> The model along with estimated parameters can be used to solve various decision problems. The proposed method provides a tool allowing for a very comprehensive assessment of stationary phase properties.</w:t>
+        <w:t xml:space="preserve"> The model along with estimated parameters can be used to solve various decision problems. The proposed method provides a tool allowing for a very comprehensive assessment of stationary phase properties</w:t>
+      </w:r>
+      <w:r>
+        <w:t xml:space="preserve"> and seems to be an interesting alternative to existing methods.</w:t>
       </w:r>
     </w:p>
     <w:p>
@@ -8640,7 +8823,7 @@
           <w:kern w:val="20"/>
           <w:sz w:val="18"/>
         </w:rPr>
-        <w:t xml:space="preserve">. Individual </w:t>
+        <w:t>. Individual isocratic predictions</w:t>
       </w:r>
       <w:r>
         <w:rPr>
@@ -8649,7 +8832,7 @@
           <w:kern w:val="20"/>
           <w:sz w:val="18"/>
         </w:rPr>
-        <w:t>isocratic predictions</w:t>
+        <w:t>;</w:t>
       </w:r>
       <w:r>
         <w:rPr>
@@ -8658,7 +8841,7 @@
           <w:kern w:val="20"/>
           <w:sz w:val="18"/>
         </w:rPr>
-        <w:t>;</w:t>
+        <w:t xml:space="preserve"> 1</w:t>
       </w:r>
       <w:r>
         <w:rPr>
@@ -8667,7 +8850,7 @@
           <w:kern w:val="20"/>
           <w:sz w:val="18"/>
         </w:rPr>
-        <w:t xml:space="preserve"> 1</w:t>
+        <w:t>1</w:t>
       </w:r>
       <w:r>
         <w:rPr>
@@ -8676,7 +8859,7 @@
           <w:kern w:val="20"/>
           <w:sz w:val="18"/>
         </w:rPr>
-        <w:t>1</w:t>
+        <w:t>. </w:t>
       </w:r>
       <w:r>
         <w:rPr>
@@ -8685,7 +8868,7 @@
           <w:kern w:val="20"/>
           <w:sz w:val="18"/>
         </w:rPr>
-        <w:t>. </w:t>
+        <w:t>Figure S</w:t>
       </w:r>
       <w:r>
         <w:rPr>
@@ -8694,7 +8877,7 @@
           <w:kern w:val="20"/>
           <w:sz w:val="18"/>
         </w:rPr>
-        <w:t>Figure S</w:t>
+        <w:t>9</w:t>
       </w:r>
       <w:r>
         <w:rPr>
@@ -8703,7 +8886,7 @@
           <w:kern w:val="20"/>
           <w:sz w:val="18"/>
         </w:rPr>
-        <w:t>9</w:t>
+        <w:t xml:space="preserve">. Population isocratic </w:t>
       </w:r>
       <w:r>
         <w:rPr>
@@ -8712,7 +8895,7 @@
           <w:kern w:val="20"/>
           <w:sz w:val="18"/>
         </w:rPr>
-        <w:t>. Population isocratic predictions</w:t>
+        <w:t>predictions</w:t>
       </w:r>
       <w:r>
         <w:rPr>
@@ -9348,7 +9531,6 @@
         <w:pStyle w:val="Bibliografia"/>
       </w:pPr>
       <w:r>
-        <w:lastRenderedPageBreak/>
         <w:t>(9)</w:t>
       </w:r>
       <w:r>
@@ -9371,6 +9553,7 @@
         <w:pStyle w:val="Bibliografia"/>
       </w:pPr>
       <w:r>
+        <w:lastRenderedPageBreak/>
         <w:t>(10)</w:t>
       </w:r>
       <w:r>

--- a/manuscript/manuscriptR0.docx
+++ b/manuscript/manuscriptR0.docx
@@ -41,21 +41,7 @@
         <w:rPr>
           <w:lang w:val="pl-PL"/>
         </w:rPr>
-        <w:t xml:space="preserve">Agnieszka Kamedulska, Łukasz Kubik, Julia Jacyna, Wiktoria </w:t>
-      </w:r>
-      <w:proofErr w:type="spellStart"/>
-      <w:r>
-        <w:rPr>
-          <w:lang w:val="pl-PL"/>
-        </w:rPr>
-        <w:t>Struck</w:t>
-      </w:r>
-      <w:proofErr w:type="spellEnd"/>
-      <w:r>
-        <w:rPr>
-          <w:lang w:val="pl-PL"/>
-        </w:rPr>
-        <w:t xml:space="preserve">-Lewicka, Michał J. Markuszewski </w:t>
+        <w:t xml:space="preserve">Agnieszka Kamedulska, Łukasz Kubik, Julia Jacyna, Wiktoria Struck-Lewicka, Michał J. Markuszewski </w:t>
       </w:r>
     </w:p>
     <w:p>
@@ -63,31 +49,7 @@
         <w:pStyle w:val="BCAuthorAddress"/>
       </w:pPr>
       <w:r>
-        <w:t xml:space="preserve">Department of Biopharmaceutics and Pharmacodynamics, Medical University of </w:t>
-      </w:r>
-      <w:proofErr w:type="spellStart"/>
-      <w:r>
-        <w:t>Gdańsk</w:t>
-      </w:r>
-      <w:proofErr w:type="spellEnd"/>
-      <w:r>
-        <w:t xml:space="preserve">, Al. Gen. </w:t>
-      </w:r>
-      <w:proofErr w:type="spellStart"/>
-      <w:r>
-        <w:t>Hallera</w:t>
-      </w:r>
-      <w:proofErr w:type="spellEnd"/>
-      <w:r>
-        <w:t xml:space="preserve"> 107, 80-416 </w:t>
-      </w:r>
-      <w:proofErr w:type="spellStart"/>
-      <w:r>
-        <w:t>Gdańsk</w:t>
-      </w:r>
-      <w:proofErr w:type="spellEnd"/>
-      <w:r>
-        <w:t xml:space="preserve">, Poland </w:t>
+        <w:t xml:space="preserve">Department of Biopharmaceutics and Pharmacodynamics, Medical University of Gdańsk, Al. Gen. Hallera 107, 80-416 Gdańsk, Poland </w:t>
       </w:r>
     </w:p>
     <w:p>
@@ -128,13 +90,8 @@
       <w:r>
         <w:t xml:space="preserve"> </w:t>
       </w:r>
-      <w:proofErr w:type="spellStart"/>
-      <w:r>
-        <w:t>XBridge</w:t>
-      </w:r>
-      <w:proofErr w:type="spellEnd"/>
-      <w:r>
-        <w:t xml:space="preserve"> Shield </w:t>
+      <w:r>
+        <w:t xml:space="preserve">XBridge Shield </w:t>
       </w:r>
       <w:r>
         <w:t>RP</w:t>
@@ -145,35 +102,20 @@
       <w:r>
         <w:t xml:space="preserve"> </w:t>
       </w:r>
-      <w:proofErr w:type="spellStart"/>
-      <w:r>
-        <w:t>XTerra</w:t>
-      </w:r>
-      <w:proofErr w:type="spellEnd"/>
-      <w:r>
-        <w:t xml:space="preserve"> MS C18</w:t>
+      <w:r>
+        <w:t>XTerra MS C18</w:t>
       </w:r>
       <w:r>
         <w:t xml:space="preserve">, </w:t>
       </w:r>
-      <w:proofErr w:type="spellStart"/>
-      <w:r>
-        <w:t>XBridge</w:t>
-      </w:r>
-      <w:proofErr w:type="spellEnd"/>
-      <w:r>
-        <w:t xml:space="preserve"> Phenyl</w:t>
+      <w:r>
+        <w:t>XBridge Phenyl</w:t>
       </w:r>
       <w:r>
         <w:t xml:space="preserve">, </w:t>
       </w:r>
-      <w:proofErr w:type="spellStart"/>
-      <w:r>
-        <w:t>XBridge</w:t>
-      </w:r>
-      <w:proofErr w:type="spellEnd"/>
-      <w:r>
-        <w:t xml:space="preserve"> C8</w:t>
+      <w:r>
+        <w:t>XBridge C8</w:t>
       </w:r>
       <w:r>
         <w:t xml:space="preserve"> and </w:t>
@@ -680,11 +622,9 @@
       <w:r>
         <w:t xml:space="preserve"> (</w:t>
       </w:r>
-      <w:proofErr w:type="spellStart"/>
       <w:r>
         <w:t>XBridge</w:t>
       </w:r>
-      <w:proofErr w:type="spellEnd"/>
       <w:r>
         <w:t xml:space="preserve"> </w:t>
       </w:r>
@@ -700,170 +640,153 @@
       <w:r>
         <w:t xml:space="preserve"> </w:t>
       </w:r>
-      <w:proofErr w:type="spellStart"/>
-      <w:r>
-        <w:t>XTerra</w:t>
-      </w:r>
-      <w:proofErr w:type="spellEnd"/>
-      <w:r>
-        <w:t xml:space="preserve"> MS C18</w:t>
+      <w:r>
+        <w:t>XTerra MS C18</w:t>
       </w:r>
       <w:r>
         <w:t xml:space="preserve">, </w:t>
       </w:r>
-      <w:proofErr w:type="spellStart"/>
+      <w:r>
+        <w:t>XBridge Phenyl</w:t>
+      </w:r>
+      <w:r>
+        <w:t xml:space="preserve">, </w:t>
+      </w:r>
+      <w:r>
+        <w:t>XBridge C8</w:t>
+      </w:r>
+      <w:r>
+        <w:t xml:space="preserve"> and </w:t>
+      </w:r>
+      <w:r>
+        <w:t>Xterra MS C8</w:t>
+      </w:r>
+      <w:r>
+        <w:t>)</w:t>
+      </w:r>
+      <w:r>
+        <w:t xml:space="preserve">, and a wide range of chromatographic conditions (pH, organic modifier, temperature, gradient program). </w:t>
+      </w:r>
+      <w:r>
+        <w:t xml:space="preserve">The </w:t>
+      </w:r>
+      <w:r>
+        <w:t xml:space="preserve">general idea is to </w:t>
+      </w:r>
+      <w:r>
+        <w:t>use</w:t>
+      </w:r>
+      <w:r>
+        <w:t xml:space="preserve"> a </w:t>
+      </w:r>
+      <w:r>
+        <w:t xml:space="preserve">mechanistic model </w:t>
+      </w:r>
+      <w:r>
+        <w:t xml:space="preserve">of chromatographic retention </w:t>
+      </w:r>
+      <w:r>
+        <w:t>that</w:t>
+      </w:r>
+      <w:r>
+        <w:t xml:space="preserve"> </w:t>
+      </w:r>
+      <w:r>
+        <w:t xml:space="preserve">jointly </w:t>
+      </w:r>
+      <w:r>
+        <w:t>characterize</w:t>
+      </w:r>
+      <w:r>
+        <w:t xml:space="preserve"> </w:t>
+      </w:r>
+      <w:r>
+        <w:t xml:space="preserve">the retention </w:t>
+      </w:r>
+      <w:r>
+        <w:t xml:space="preserve">of available </w:t>
+      </w:r>
+      <w:r>
+        <w:t>data</w:t>
+      </w:r>
+      <w:r>
+        <w:t xml:space="preserve">, </w:t>
+      </w:r>
+      <w:r>
+        <w:t xml:space="preserve">allow </w:t>
+      </w:r>
+      <w:r>
+        <w:t xml:space="preserve">to </w:t>
+      </w:r>
+      <w:r>
+        <w:t xml:space="preserve">estimate the column effects on </w:t>
+      </w:r>
+      <w:r>
+        <w:t xml:space="preserve">chromatographic </w:t>
+      </w:r>
+      <w:r>
+        <w:t xml:space="preserve">parameters </w:t>
+      </w:r>
+      <w:r>
+        <w:t>for</w:t>
+      </w:r>
+      <w:r>
+        <w:t xml:space="preserve"> acids, bases and neutral analytes</w:t>
+      </w:r>
+      <w:r>
+        <w:t>, quantify various sources of variation, and characterize</w:t>
+      </w:r>
+      <w:r>
+        <w:t>s</w:t>
+      </w:r>
+      <w:r>
+        <w:t xml:space="preserve"> uncertainty. </w:t>
+      </w:r>
+      <w:r>
+        <w:t>T</w:t>
+      </w:r>
+      <w:r>
+        <w:t>he usefulness of the model</w:t>
+      </w:r>
+      <w:r>
+        <w:t xml:space="preserve"> and results</w:t>
+      </w:r>
+      <w:r>
+        <w:t xml:space="preserve"> </w:t>
+      </w:r>
+      <w:r>
+        <w:t>in</w:t>
+      </w:r>
+      <w:r>
+        <w:t xml:space="preserve"> decision making </w:t>
+      </w:r>
+      <w:r>
+        <w:t>will be illustrated</w:t>
+      </w:r>
+      <w:r>
+        <w:t xml:space="preserve"> </w:t>
+      </w:r>
+      <w:r>
+        <w:t>by searching</w:t>
+      </w:r>
+      <w:r>
+        <w:t xml:space="preserve"> chromatographic conditions leading to the desired separation</w:t>
+      </w:r>
+      <w:r>
+        <w:t xml:space="preserve"> given access to different types of preliminary data</w:t>
+      </w:r>
+      <w:r>
+        <w:t xml:space="preserve">, </w:t>
+      </w:r>
+      <w:r>
+        <w:t>e.g.</w:t>
+      </w:r>
+      <w:r>
+        <w:t xml:space="preserve"> predicting retention on the tested columns given </w:t>
+      </w:r>
       <w:r>
         <w:t>XBridge</w:t>
       </w:r>
-      <w:proofErr w:type="spellEnd"/>
-      <w:r>
-        <w:t xml:space="preserve"> Phenyl</w:t>
-      </w:r>
-      <w:r>
-        <w:t xml:space="preserve">, </w:t>
-      </w:r>
-      <w:proofErr w:type="spellStart"/>
-      <w:r>
-        <w:t>XBridge</w:t>
-      </w:r>
-      <w:proofErr w:type="spellEnd"/>
-      <w:r>
-        <w:t xml:space="preserve"> C8</w:t>
-      </w:r>
-      <w:r>
-        <w:t xml:space="preserve"> and </w:t>
-      </w:r>
-      <w:r>
-        <w:t>Xterra MS C8</w:t>
-      </w:r>
-      <w:r>
-        <w:t>)</w:t>
-      </w:r>
-      <w:r>
-        <w:t xml:space="preserve">, and a wide range of chromatographic conditions (pH, organic modifier, temperature, gradient program). </w:t>
-      </w:r>
-      <w:r>
-        <w:t xml:space="preserve">The </w:t>
-      </w:r>
-      <w:r>
-        <w:t xml:space="preserve">general idea is to </w:t>
-      </w:r>
-      <w:r>
-        <w:t>use</w:t>
-      </w:r>
-      <w:r>
-        <w:t xml:space="preserve"> a </w:t>
-      </w:r>
-      <w:r>
-        <w:t xml:space="preserve">mechanistic model </w:t>
-      </w:r>
-      <w:r>
-        <w:t xml:space="preserve">of chromatographic retention </w:t>
-      </w:r>
-      <w:r>
-        <w:t>that</w:t>
-      </w:r>
-      <w:r>
-        <w:t xml:space="preserve"> </w:t>
-      </w:r>
-      <w:r>
-        <w:t xml:space="preserve">jointly </w:t>
-      </w:r>
-      <w:r>
-        <w:t>characterize</w:t>
-      </w:r>
-      <w:r>
-        <w:t xml:space="preserve"> </w:t>
-      </w:r>
-      <w:r>
-        <w:t xml:space="preserve">the retention </w:t>
-      </w:r>
-      <w:r>
-        <w:t xml:space="preserve">of available </w:t>
-      </w:r>
-      <w:r>
-        <w:t>data</w:t>
-      </w:r>
-      <w:r>
-        <w:t xml:space="preserve">, </w:t>
-      </w:r>
-      <w:r>
-        <w:t xml:space="preserve">allow </w:t>
-      </w:r>
-      <w:r>
-        <w:t xml:space="preserve">to </w:t>
-      </w:r>
-      <w:r>
-        <w:t xml:space="preserve">estimate the column effects on </w:t>
-      </w:r>
-      <w:r>
-        <w:t xml:space="preserve">chromatographic </w:t>
-      </w:r>
-      <w:r>
-        <w:t xml:space="preserve">parameters </w:t>
-      </w:r>
-      <w:r>
-        <w:t>for</w:t>
-      </w:r>
-      <w:r>
-        <w:t xml:space="preserve"> acids, bases and neutral analytes</w:t>
-      </w:r>
-      <w:r>
-        <w:t>, quantify various sources of variation, and characterize</w:t>
-      </w:r>
-      <w:r>
-        <w:t>s</w:t>
-      </w:r>
-      <w:r>
-        <w:t xml:space="preserve"> uncertainty. </w:t>
-      </w:r>
-      <w:r>
-        <w:t>T</w:t>
-      </w:r>
-      <w:r>
-        <w:t>he usefulness of the model</w:t>
-      </w:r>
-      <w:r>
-        <w:t xml:space="preserve"> and results</w:t>
-      </w:r>
-      <w:r>
-        <w:t xml:space="preserve"> </w:t>
-      </w:r>
-      <w:r>
-        <w:t>in</w:t>
-      </w:r>
-      <w:r>
-        <w:t xml:space="preserve"> decision making </w:t>
-      </w:r>
-      <w:r>
-        <w:t>will be illustrated</w:t>
-      </w:r>
-      <w:r>
-        <w:t xml:space="preserve"> </w:t>
-      </w:r>
-      <w:r>
-        <w:t>by searching</w:t>
-      </w:r>
-      <w:r>
-        <w:t xml:space="preserve"> chromatographic conditions leading to the desired separation</w:t>
-      </w:r>
-      <w:r>
-        <w:t xml:space="preserve"> given access to different types of preliminary data</w:t>
-      </w:r>
-      <w:r>
-        <w:t xml:space="preserve">, </w:t>
-      </w:r>
-      <w:r>
-        <w:t>e.g.</w:t>
-      </w:r>
-      <w:r>
-        <w:t xml:space="preserve"> predicting retention on the tested columns given </w:t>
-      </w:r>
-      <w:proofErr w:type="spellStart"/>
-      <w:r>
-        <w:t>XBridge</w:t>
-      </w:r>
-      <w:proofErr w:type="spellEnd"/>
       <w:r>
         <w:t xml:space="preserve"> </w:t>
       </w:r>
@@ -915,23 +838,10 @@
         <w:t>Briefly t</w:t>
       </w:r>
       <w:r>
-        <w:t xml:space="preserve">he liquid chromatography experiments were carried out using an Agilent Technologies 1260 Infinity system (Agilent Technologies, </w:t>
-      </w:r>
-      <w:proofErr w:type="spellStart"/>
-      <w:r>
-        <w:t>Waldbronn</w:t>
-      </w:r>
-      <w:proofErr w:type="spellEnd"/>
-      <w:r>
-        <w:t xml:space="preserve">, Germany) and a 6224 time of flight (TOF) mass spectrometer with a dual electrospray ionization source (Dual ESI) in positive polarity, using an </w:t>
-      </w:r>
-      <w:proofErr w:type="spellStart"/>
-      <w:r>
-        <w:t>XBridge</w:t>
-      </w:r>
-      <w:proofErr w:type="spellEnd"/>
-      <w:r>
-        <w:t xml:space="preserve"> Shield </w:t>
+        <w:t xml:space="preserve">he liquid chromatography experiments were carried out using an Agilent Technologies 1260 Infinity system (Agilent Technologies, Waldbronn, Germany) and a 6224 time of flight (TOF) mass spectrometer with a dual electrospray ionization source (Dual ESI) in positive polarity, using an </w:t>
+      </w:r>
+      <w:r>
+        <w:t xml:space="preserve">XBridge Shield </w:t>
       </w:r>
       <w:r>
         <w:t>RP</w:t>
@@ -942,35 +852,20 @@
       <w:r>
         <w:t xml:space="preserve"> </w:t>
       </w:r>
-      <w:proofErr w:type="spellStart"/>
-      <w:r>
-        <w:t>XTerra</w:t>
-      </w:r>
-      <w:proofErr w:type="spellEnd"/>
-      <w:r>
-        <w:t xml:space="preserve"> MS C18</w:t>
+      <w:r>
+        <w:t>XTerra MS C18</w:t>
       </w:r>
       <w:r>
         <w:t xml:space="preserve">, </w:t>
       </w:r>
-      <w:proofErr w:type="spellStart"/>
-      <w:r>
-        <w:t>XBridge</w:t>
-      </w:r>
-      <w:proofErr w:type="spellEnd"/>
-      <w:r>
-        <w:t xml:space="preserve"> Phenyl</w:t>
+      <w:r>
+        <w:t>XBridge Phenyl</w:t>
       </w:r>
       <w:r>
         <w:t xml:space="preserve">, </w:t>
       </w:r>
-      <w:proofErr w:type="spellStart"/>
-      <w:r>
-        <w:t>XBridge</w:t>
-      </w:r>
-      <w:proofErr w:type="spellEnd"/>
-      <w:r>
-        <w:t xml:space="preserve"> C8</w:t>
+      <w:r>
+        <w:t>XBridge C8</w:t>
       </w:r>
       <w:r>
         <w:t xml:space="preserve"> and </w:t>
@@ -982,20 +877,14 @@
         <w:t xml:space="preserve"> </w:t>
       </w:r>
       <w:r>
-        <w:t xml:space="preserve">Waters Ltd., Milford, MA, USA, 3 mm × 50 mm, 2.5 </w:t>
-      </w:r>
-      <w:proofErr w:type="spellStart"/>
-      <w:r>
-        <w:t>μm</w:t>
-      </w:r>
-      <w:proofErr w:type="spellEnd"/>
+        <w:t>Waters Ltd., Milford, MA, USA, 3 mm × 50 mm, 2.5 μm</w:t>
+      </w:r>
       <w:r>
         <w:t>)</w:t>
       </w:r>
       <w:r>
         <w:t>. The extra column volume and system dwell volume (</w:t>
       </w:r>
-      <w:proofErr w:type="spellStart"/>
       <w:r>
         <w:rPr>
           <w:i/>
@@ -1009,7 +898,6 @@
         </w:rPr>
         <w:t>d</w:t>
       </w:r>
-      <w:proofErr w:type="spellEnd"/>
       <w:r>
         <w:t>) equaled 0.020 mL and 1.05 mL, respectively. The column hold-up volume (</w:t>
       </w:r>
@@ -1062,43 +950,11 @@
         <w:pStyle w:val="TAMainText"/>
       </w:pPr>
       <w:r>
-        <w:t xml:space="preserve">Ammonium bicarbonate, ammonium acetate and ammonium </w:t>
-      </w:r>
-      <w:proofErr w:type="spellStart"/>
-      <w:r>
-        <w:t>formate</w:t>
-      </w:r>
-      <w:proofErr w:type="spellEnd"/>
-      <w:r>
-        <w:t xml:space="preserve"> were selected as buffers to control the pH of the mobile phase during chromatographic separation. The pH of the buffers (nominal aqueous pH) was adjusted to the desired pH (ammonium </w:t>
-      </w:r>
-      <w:proofErr w:type="spellStart"/>
-      <w:r>
-        <w:t>formate</w:t>
-      </w:r>
-      <w:proofErr w:type="spellEnd"/>
-      <w:r>
-        <w:t xml:space="preserve">: 2.5, 3.3, 4.1, 8.9, and 9.7; ammonium acetate: 4.9 and 5.8; and ammonium bicarbonate: 6.8 and 10.5) </w:t>
+        <w:t xml:space="preserve">Ammonium bicarbonate, ammonium acetate and ammonium formate were selected as buffers to control the pH of the mobile phase during chromatographic separation. The pH of the buffers (nominal aqueous pH) was adjusted to the desired pH (ammonium formate: 2.5, 3.3, 4.1, 8.9, and 9.7; ammonium acetate: 4.9 and 5.8; and ammonium bicarbonate: 6.8 and 10.5) </w:t>
       </w:r>
       <w:r>
         <w:lastRenderedPageBreak/>
-        <w:t xml:space="preserve">by an appropriate addition of formic acid, acetic acid and ammonia, respectively. The pH was measured at 25 °C and 35 °C using an S220 pH meter (Mettler Toledo, </w:t>
-      </w:r>
-      <w:proofErr w:type="spellStart"/>
-      <w:r>
-        <w:t>Greifensee</w:t>
-      </w:r>
-      <w:proofErr w:type="spellEnd"/>
-      <w:r>
-        <w:t xml:space="preserve">, Switzerland) with an </w:t>
-      </w:r>
-      <w:proofErr w:type="spellStart"/>
-      <w:r>
-        <w:t>InLab</w:t>
-      </w:r>
-      <w:proofErr w:type="spellEnd"/>
-      <w:r>
-        <w:t xml:space="preserve">® Routine Pro ISM electrode after mixing an organic modifier with the buffer solution. </w:t>
+        <w:t xml:space="preserve">by an appropriate addition of formic acid, acetic acid and ammonia, respectively. The pH was measured at 25 °C and 35 °C using an S220 pH meter (Mettler Toledo, Greifensee, Switzerland) with an InLab® Routine Pro ISM electrode after mixing an organic modifier with the buffer solution. </w:t>
       </w:r>
     </w:p>
     <w:p>
@@ -1106,31 +962,7 @@
         <w:pStyle w:val="TAMainText"/>
       </w:pPr>
       <w:r>
-        <w:t xml:space="preserve">The </w:t>
-      </w:r>
-      <w:proofErr w:type="spellStart"/>
-      <w:r>
-        <w:t>MassHunter</w:t>
-      </w:r>
-      <w:proofErr w:type="spellEnd"/>
-      <w:r>
-        <w:t xml:space="preserve"> </w:t>
-      </w:r>
-      <w:proofErr w:type="spellStart"/>
-      <w:r>
-        <w:t>Profinder</w:t>
-      </w:r>
-      <w:proofErr w:type="spellEnd"/>
-      <w:r>
-        <w:t xml:space="preserve"> B.08.00 (Agilent Technologies, </w:t>
-      </w:r>
-      <w:proofErr w:type="spellStart"/>
-      <w:r>
-        <w:t>Waldbronn</w:t>
-      </w:r>
-      <w:proofErr w:type="spellEnd"/>
-      <w:r>
-        <w:t>, Germany) was selected to find all the matches per formula using “Batch Targeted Feature Extraction” (containing 300 predefined mases for each analyte included in the mixture).</w:t>
+        <w:t>The MassHunter Profinder B.08.00 (Agilent Technologies, Waldbronn, Germany) was selected to find all the matches per formula using “Batch Targeted Feature Extraction” (containing 300 predefined mases for each analyte included in the mixture).</w:t>
       </w:r>
       <w:r>
         <w:t xml:space="preserve"> </w:t>
@@ -1162,15 +994,7 @@
         <w:t xml:space="preserve"> were determined</w:t>
       </w:r>
       <w:r>
-        <w:t xml:space="preserve"> using </w:t>
-      </w:r>
-      <w:proofErr w:type="spellStart"/>
-      <w:r>
-        <w:t>Checkmol</w:t>
-      </w:r>
-      <w:proofErr w:type="spellEnd"/>
-      <w:r>
-        <w:t xml:space="preserve"> (version 0.5b N. Haider, University of Vienna, 2003-2018).</w:t>
+        <w:t xml:space="preserve"> using Checkmol (version 0.5b N. Haider, University of Vienna, 2003-2018).</w:t>
       </w:r>
       <w:r>
         <w:fldChar w:fldCharType="begin"/>
@@ -1206,14 +1030,12 @@
       <w:r>
         <w:t>), dissociation constant (</w:t>
       </w:r>
-      <w:proofErr w:type="spellStart"/>
       <w:r>
         <w:rPr>
           <w:i/>
         </w:rPr>
         <w:t>pKalit</w:t>
       </w:r>
-      <w:proofErr w:type="spellEnd"/>
       <w:r>
         <w:t>) were calculated using the ACD/Labs program</w:t>
       </w:r>
@@ -1849,7 +1671,6 @@
       <w:r>
         <w:t xml:space="preserve"> denotes the </w:t>
       </w:r>
-      <w:proofErr w:type="spellStart"/>
       <w:r>
         <w:rPr>
           <w:i/>
@@ -1863,7 +1684,6 @@
         </w:rPr>
         <w:t>th</w:t>
       </w:r>
-      <w:proofErr w:type="spellEnd"/>
       <w:r>
         <w:rPr>
           <w:i/>
@@ -2421,15 +2241,7 @@
         </m:r>
       </m:oMath>
       <w:r>
-        <w:t xml:space="preserve"> denotes the cha</w:t>
-      </w:r>
-      <w:proofErr w:type="spellStart"/>
-      <w:r>
-        <w:t>nge</w:t>
-      </w:r>
-      <w:proofErr w:type="spellEnd"/>
-      <w:r>
-        <w:t xml:space="preserve"> in </w:t>
+        <w:t xml:space="preserve"> denotes the change in </w:t>
       </w:r>
       <m:oMath>
         <m:r>
@@ -2442,7 +2254,6 @@
       <w:r>
         <w:t xml:space="preserve"> due to the increase in temperature by 10 °C, </w:t>
       </w:r>
-      <w:proofErr w:type="spellStart"/>
       <w:r>
         <w:rPr>
           <w:i/>
@@ -2456,7 +2267,6 @@
         </w:rPr>
         <w:t>r</w:t>
       </w:r>
-      <w:proofErr w:type="spellEnd"/>
       <w:r>
         <w:t xml:space="preserve"> denotes pH effects for cations and anions</w:t>
       </w:r>
@@ -2501,7 +2311,6 @@
       <w:r>
         <w:t xml:space="preserve">Furthermore, a linear relationship between </w:t>
       </w:r>
-      <w:proofErr w:type="spellStart"/>
       <w:r>
         <w:rPr>
           <w:i/>
@@ -2515,7 +2324,6 @@
         </w:rPr>
         <w:t>a</w:t>
       </w:r>
-      <w:proofErr w:type="spellEnd"/>
       <w:r>
         <w:t xml:space="preserve"> values and organic modifier content was assumed:</w:t>
       </w:r>
@@ -2703,7 +2511,6 @@
       <w:r>
         <w:t xml:space="preserve"> denotes aqueous </w:t>
       </w:r>
-      <w:proofErr w:type="spellStart"/>
       <w:r>
         <w:rPr>
           <w:i/>
@@ -2717,7 +2524,6 @@
         </w:rPr>
         <w:t>a</w:t>
       </w:r>
-      <w:proofErr w:type="spellEnd"/>
       <w:r>
         <w:t xml:space="preserve">, and </w:t>
       </w:r>
@@ -2773,7 +2579,6 @@
       <w:r>
         <w:t>The observed retention factors (</w:t>
       </w:r>
-      <w:proofErr w:type="spellStart"/>
       <w:r>
         <w:rPr>
           <w:i/>
@@ -2787,7 +2592,6 @@
         </w:rPr>
         <w:t>Robs,z</w:t>
       </w:r>
-      <w:proofErr w:type="spellEnd"/>
       <w:r>
         <w:t>) were modeled using the following model:</w:t>
       </w:r>
@@ -2979,7 +2783,6 @@
       <w:r>
         <w:t xml:space="preserve"> denotes the </w:t>
       </w:r>
-      <w:proofErr w:type="spellStart"/>
       <w:r>
         <w:rPr>
           <w:i/>
@@ -2993,7 +2796,6 @@
         </w:rPr>
         <w:t>th</w:t>
       </w:r>
-      <w:proofErr w:type="spellEnd"/>
       <w:r>
         <w:rPr>
           <w:i/>
@@ -3003,18 +2805,15 @@
       <w:r>
         <w:t xml:space="preserve">measurement and </w:t>
       </w:r>
-      <w:proofErr w:type="spellStart"/>
       <w:r>
         <w:rPr>
           <w:i/>
         </w:rPr>
         <w:t>student_t</w:t>
       </w:r>
-      <w:proofErr w:type="spellEnd"/>
       <w:r>
         <w:t xml:space="preserve"> denotes the student’s t-distribution with the mean given by the predicted retention time </w:t>
       </w:r>
-      <w:proofErr w:type="spellStart"/>
       <w:r>
         <w:rPr>
           <w:i/>
@@ -3028,7 +2827,6 @@
         </w:rPr>
         <w:t>R,z</w:t>
       </w:r>
-      <w:proofErr w:type="spellEnd"/>
       <w:r>
         <w:t xml:space="preserve">, scale </w:t>
       </w:r>
@@ -3055,7 +2853,6 @@
       <w:r>
         <w:t xml:space="preserve">. The retention time </w:t>
       </w:r>
-      <w:proofErr w:type="spellStart"/>
       <w:r>
         <w:rPr>
           <w:i/>
@@ -3069,7 +2866,6 @@
         </w:rPr>
         <w:t>R,z</w:t>
       </w:r>
-      <w:proofErr w:type="spellEnd"/>
       <w:r>
         <w:t xml:space="preserve"> under an organic modifier gradient was calculated utilizing the well-known integral equation:</w:t>
       </w:r>
@@ -3359,7 +3155,6 @@
       <w:r>
         <w:t xml:space="preserve">denotes column hold-up (dead) time, </w:t>
       </w:r>
-      <w:proofErr w:type="spellStart"/>
       <w:r>
         <w:rPr>
           <w:i/>
@@ -3373,7 +3168,6 @@
         </w:rPr>
         <w:t>e</w:t>
       </w:r>
-      <w:proofErr w:type="spellEnd"/>
       <w:r>
         <w:t xml:space="preserve"> denotes extra column time, and </w:t>
       </w:r>
@@ -3444,15 +3238,7 @@
         <w:t>observation</w:t>
       </w:r>
       <w:r>
-        <w:t xml:space="preserve">. The numerical solution of this integral equation was carried out using the method of steps with 4 and 10 steps for methanol and acetonitrile gradients using the method proposed by </w:t>
-      </w:r>
-      <w:proofErr w:type="spellStart"/>
-      <w:r>
-        <w:t>Nikitas</w:t>
-      </w:r>
-      <w:proofErr w:type="spellEnd"/>
-      <w:r>
-        <w:t xml:space="preserve"> et al.</w:t>
+        <w:t>. The numerical solution of this integral equation was carried out using the method of steps with 4 and 10 steps for methanol and acetonitrile gradients using the method proposed by Nikitas et al.</w:t>
       </w:r>
       <w:r>
         <w:fldChar w:fldCharType="begin"/>
@@ -3846,19 +3632,11 @@
       <w:r>
         <w:t xml:space="preserve">analyte with </w:t>
       </w:r>
-      <w:proofErr w:type="spellStart"/>
-      <w:r>
-        <w:rPr>
-          <w:i/>
-        </w:rPr>
-        <w:t>logP</w:t>
-      </w:r>
-      <w:proofErr w:type="spellEnd"/>
-      <w:r>
-        <w:rPr>
-          <w:i/>
-        </w:rPr>
-        <w:t>=</w:t>
+      <w:r>
+        <w:rPr>
+          <w:i/>
+        </w:rPr>
+        <w:t>logP=</w:t>
       </w:r>
       <w:r>
         <w:t>2.2</w:t>
@@ -3991,7 +3769,6 @@
       <w:r>
         <w:t xml:space="preserve"> </w:t>
       </w:r>
-      <w:proofErr w:type="spellStart"/>
       <w:r>
         <w:rPr>
           <w:i/>
@@ -3999,7 +3776,6 @@
         </w:rPr>
         <w:t>logkw</w:t>
       </w:r>
-      <w:proofErr w:type="spellEnd"/>
       <w:r>
         <w:t xml:space="preserve"> and </w:t>
       </w:r>
@@ -4060,7 +3836,6 @@
       <w:r>
         <w:t xml:space="preserve"> and depended on </w:t>
       </w:r>
-      <w:proofErr w:type="spellStart"/>
       <w:r>
         <w:rPr>
           <w:i/>
@@ -4068,7 +3843,6 @@
         </w:rPr>
         <w:t>logP</w:t>
       </w:r>
-      <w:proofErr w:type="spellEnd"/>
       <w:r>
         <w:t xml:space="preserve"> (</w:t>
       </w:r>
@@ -4122,40 +3896,129 @@
         <w:t>dS1</w:t>
       </w:r>
       <w:r>
-        <w:t xml:space="preserve">), the effect of temperature on </w:t>
-      </w:r>
-      <w:proofErr w:type="spellStart"/>
-      <w:r>
+        <w:t>), the effect of temperature on logkw (</w:t>
+      </w:r>
+      <w:r>
+        <w:rPr>
+          <w:i/>
+          <w:iCs/>
+        </w:rPr>
+        <w:t>dlogkT</w:t>
+      </w:r>
+      <w:r>
+        <w:t xml:space="preserve">), the effect of dissociation </w:t>
+      </w:r>
+      <w:r>
+        <w:t xml:space="preserve">on </w:t>
+      </w:r>
+      <w:r>
+        <w:rPr>
+          <w:i/>
+          <w:iCs/>
+        </w:rPr>
         <w:t>logkw</w:t>
       </w:r>
-      <w:proofErr w:type="spellEnd"/>
+      <w:r>
+        <w:t xml:space="preserve">, </w:t>
+      </w:r>
+      <w:r>
+        <w:rPr>
+          <w:i/>
+          <w:iCs/>
+        </w:rPr>
+        <w:t>S1m</w:t>
+      </w:r>
+      <w:r>
+        <w:t xml:space="preserve"> and </w:t>
+      </w:r>
+      <w:r>
+        <w:rPr>
+          <w:i/>
+          <w:iCs/>
+        </w:rPr>
+        <w:t>dS1</w:t>
+      </w:r>
+      <w:r>
+        <w:t xml:space="preserve"> </w:t>
+      </w:r>
+      <w:r>
+        <w:t>(</w:t>
+      </w:r>
+      <w:r>
+        <w:rPr>
+          <w:i/>
+          <w:iCs/>
+        </w:rPr>
+        <w:t>dlogkw</w:t>
+      </w:r>
+      <w:r>
+        <w:t xml:space="preserve">, </w:t>
+      </w:r>
+      <w:r>
+        <w:rPr>
+          <w:i/>
+          <w:iCs/>
+        </w:rPr>
+        <w:t>dS1m</w:t>
+      </w:r>
+      <w:r>
+        <w:t xml:space="preserve">, </w:t>
+      </w:r>
+      <w:r>
+        <w:rPr>
+          <w:i/>
+          <w:iCs/>
+        </w:rPr>
+        <w:t>ddS1</w:t>
+      </w:r>
+      <w:r>
+        <w:rPr>
+          <w:i/>
+          <w:iCs/>
+        </w:rPr>
+        <w:t xml:space="preserve">) </w:t>
+      </w:r>
+      <w:r>
+        <w:t>separately</w:t>
+      </w:r>
+      <w:r>
+        <w:t xml:space="preserve"> </w:t>
+      </w:r>
+      <w:r>
+        <w:t>for acids and bases</w:t>
+      </w:r>
+      <w:r>
+        <w:t xml:space="preserve">), and the effect of column on </w:t>
+      </w:r>
+      <w:r>
+        <w:t>these</w:t>
+      </w:r>
+      <w:r>
+        <w:t xml:space="preserve"> </w:t>
+      </w:r>
+      <w:r>
+        <w:t>parameters</w:t>
+      </w:r>
       <w:r>
         <w:t xml:space="preserve"> (</w:t>
       </w:r>
-      <w:proofErr w:type="spellStart"/>
       <w:r>
         <w:rPr>
           <w:i/>
           <w:iCs/>
         </w:rPr>
-        <w:t>dlogkT</w:t>
-      </w:r>
-      <w:proofErr w:type="spellEnd"/>
-      <w:r>
-        <w:t xml:space="preserve">), the effect of dissociation </w:t>
-      </w:r>
-      <w:r>
-        <w:t xml:space="preserve">on </w:t>
-      </w:r>
-      <w:proofErr w:type="spellStart"/>
+        <w:t>clogkw</w:t>
+      </w:r>
+      <w:r>
+        <w:t xml:space="preserve">, </w:t>
+      </w:r>
       <w:r>
         <w:rPr>
           <w:i/>
           <w:iCs/>
         </w:rPr>
-        <w:t>logkw</w:t>
-      </w:r>
-      <w:proofErr w:type="spellEnd"/>
+        <w:t>cS1m</w:t>
+      </w:r>
       <w:r>
         <w:t xml:space="preserve">, </w:t>
       </w:r>
@@ -4164,377 +4027,253 @@
           <w:i/>
           <w:iCs/>
         </w:rPr>
-        <w:t>S1m</w:t>
-      </w:r>
-      <w:r>
-        <w:t xml:space="preserve"> and </w:t>
-      </w:r>
-      <w:r>
-        <w:rPr>
+        <w:t>c</w:t>
+      </w:r>
+      <w:r>
+        <w:rPr>
+          <w:rFonts w:ascii="Times New Roman" w:hAnsi="Times New Roman"/>
           <w:i/>
           <w:iCs/>
         </w:rPr>
-        <w:t>dS1</w:t>
-      </w:r>
-      <w:r>
-        <w:t xml:space="preserve"> </w:t>
+        <w:t>β</w:t>
+      </w:r>
+      <w:r>
+        <w:t xml:space="preserve">, </w:t>
+      </w:r>
+      <w:r>
+        <w:rPr>
+          <w:i/>
+          <w:iCs/>
+        </w:rPr>
+        <w:t>cdS1</w:t>
+      </w:r>
+      <w:r>
+        <w:t xml:space="preserve">, </w:t>
+      </w:r>
+      <w:r>
+        <w:rPr>
+          <w:i/>
+          <w:iCs/>
+        </w:rPr>
+        <w:t>cdlogkT</w:t>
+      </w:r>
+      <w:r>
+        <w:t xml:space="preserve">, </w:t>
+      </w:r>
+      <w:r>
+        <w:rPr>
+          <w:i/>
+          <w:iCs/>
+        </w:rPr>
+        <w:t>cdlogkw</w:t>
+      </w:r>
+      <w:r>
+        <w:t xml:space="preserve">, </w:t>
+      </w:r>
+      <w:r>
+        <w:rPr>
+          <w:i/>
+          <w:iCs/>
+        </w:rPr>
+        <w:t>cdS1m</w:t>
+      </w:r>
+      <w:r>
+        <w:t xml:space="preserve">, </w:t>
+      </w:r>
+      <w:r>
+        <w:rPr>
+          <w:i/>
+          <w:iCs/>
+        </w:rPr>
+        <w:t>cddS1</w:t>
+      </w:r>
+      <w:r>
+        <w:t>)</w:t>
+      </w:r>
+      <w:r>
+        <w:t xml:space="preserve"> were used to characterized the impact of </w:t>
+      </w:r>
+      <w:r>
+        <w:t>chromatographic conditions</w:t>
+      </w:r>
+      <w:r>
+        <w:t xml:space="preserve"> on model </w:t>
+      </w:r>
+      <w:r>
+        <w:t>parameters</w:t>
+      </w:r>
+      <w:r>
+        <w:t xml:space="preserve">. </w:t>
+      </w:r>
+      <w:r>
+        <w:t xml:space="preserve"> Also the </w:t>
+      </w:r>
+      <w:r>
+        <w:rPr>
+          <w:i/>
+          <w:iCs/>
+        </w:rPr>
+        <w:t>clogkw</w:t>
+      </w:r>
+      <w:r>
+        <w:t xml:space="preserve"> for neutral</w:t>
+      </w:r>
+      <w:r>
+        <w:t xml:space="preserve"> forms</w:t>
+      </w:r>
+      <w:r>
+        <w:t xml:space="preserve"> of analytes</w:t>
+      </w:r>
+      <w:r>
+        <w:t xml:space="preserve"> </w:t>
+      </w:r>
+      <w:r>
+        <w:t>was assumed</w:t>
+      </w:r>
+      <w:r>
+        <w:t xml:space="preserve"> to be corelated (c</w:t>
+      </w:r>
+      <w:r>
+        <w:rPr>
+          <w:rFonts w:ascii="Times New Roman" w:hAnsi="Times New Roman"/>
+        </w:rPr>
+        <w:t>ρ</w:t>
+      </w:r>
+      <w:r>
+        <w:t xml:space="preserve">). </w:t>
+      </w:r>
+      <w:r>
+        <w:t>The</w:t>
+      </w:r>
+      <w:r>
+        <w:t xml:space="preserve"> pH effects</w:t>
+      </w:r>
+      <w:r>
+        <w:t xml:space="preserve"> </w:t>
+      </w:r>
+      <w:r>
+        <w:t xml:space="preserve">for cations and anions </w:t>
       </w:r>
       <w:r>
         <w:t>(</w:t>
       </w:r>
-      <w:proofErr w:type="spellStart"/>
       <w:r>
         <w:rPr>
           <w:i/>
           <w:iCs/>
         </w:rPr>
-        <w:t>dlogkw</w:t>
-      </w:r>
-      <w:proofErr w:type="spellEnd"/>
-      <w:r>
-        <w:t xml:space="preserve">, </w:t>
+        <w:t>apH</w:t>
+      </w:r>
+      <w:r>
+        <w:t xml:space="preserve">) were assumed </w:t>
+      </w:r>
+      <w:r>
+        <w:t xml:space="preserve">to be </w:t>
+      </w:r>
+      <w:r>
+        <w:t>the same</w:t>
+      </w:r>
+      <w:r>
+        <w:t xml:space="preserve"> across analytes </w:t>
+      </w:r>
+      <w:r>
+        <w:t>but</w:t>
+      </w:r>
+      <w:r>
+        <w:t xml:space="preserve"> different across the columns</w:t>
+      </w:r>
+      <w:r>
+        <w:t xml:space="preserve"> (</w:t>
       </w:r>
       <w:r>
         <w:rPr>
           <w:i/>
           <w:iCs/>
         </w:rPr>
-        <w:t>dS1m</w:t>
-      </w:r>
-      <w:r>
-        <w:t xml:space="preserve">, </w:t>
+        <w:t>capH</w:t>
+      </w:r>
+      <w:r>
+        <w:t>)</w:t>
+      </w:r>
+      <w:r>
+        <w:t xml:space="preserve">. </w:t>
+      </w:r>
+      <w:r>
+        <w:t>S2</w:t>
+      </w:r>
+      <w:r>
+        <w:t xml:space="preserve"> parameter was assumed </w:t>
+      </w:r>
+      <w:r>
+        <w:t>to be the</w:t>
+      </w:r>
+      <w:r>
+        <w:t xml:space="preserve"> same across analytes and column</w:t>
+      </w:r>
+      <w:r>
+        <w:t>s</w:t>
+      </w:r>
+      <w:r>
+        <w:t xml:space="preserve"> but different in MeOH and </w:t>
+      </w:r>
+      <w:r>
+        <w:t>ACN (</w:t>
       </w:r>
       <w:r>
         <w:rPr>
           <w:i/>
           <w:iCs/>
         </w:rPr>
-        <w:t>ddS1</w:t>
+        <w:t>logS2m</w:t>
+      </w:r>
+      <w:r>
+        <w:t xml:space="preserve">, and </w:t>
       </w:r>
       <w:r>
         <w:rPr>
           <w:i/>
           <w:iCs/>
         </w:rPr>
-        <w:t xml:space="preserve">) </w:t>
-      </w:r>
-      <w:r>
-        <w:t>separately</w:t>
-      </w:r>
-      <w:r>
-        <w:t xml:space="preserve"> </w:t>
-      </w:r>
-      <w:r>
-        <w:t>for acids and bases</w:t>
-      </w:r>
-      <w:r>
-        <w:t xml:space="preserve">), and the effect of column on </w:t>
-      </w:r>
-      <w:r>
-        <w:t>these</w:t>
-      </w:r>
-      <w:r>
-        <w:t xml:space="preserve"> </w:t>
-      </w:r>
-      <w:r>
-        <w:t>parameters</w:t>
-      </w:r>
-      <w:r>
-        <w:t xml:space="preserve"> (</w:t>
-      </w:r>
-      <w:proofErr w:type="spellStart"/>
+        <w:t>dlogS2</w:t>
+      </w:r>
+      <w:r>
+        <w:t xml:space="preserve"> for ACN effect)</w:t>
+      </w:r>
+      <w:r>
+        <w:t>.</w:t>
+      </w:r>
+      <w:r>
+        <w:t xml:space="preserve"> </w:t>
+      </w:r>
+      <w:r>
+        <w:t xml:space="preserve">Also the BAV was assigned for dissociation related parameters: </w:t>
+      </w:r>
       <w:r>
         <w:rPr>
           <w:i/>
           <w:iCs/>
         </w:rPr>
-        <w:t>clogkw</w:t>
-      </w:r>
-      <w:proofErr w:type="spellEnd"/>
-      <w:r>
-        <w:t xml:space="preserve">, </w:t>
+        <w:t>pKaw</w:t>
+      </w:r>
+      <w:r>
+        <w:t xml:space="preserve"> </w:t>
+      </w:r>
+      <w:r>
+        <w:t>(</w:t>
+      </w:r>
+      <w:r>
+        <w:t xml:space="preserve">dependent on </w:t>
+      </w:r>
+      <w:r>
+        <w:t xml:space="preserve">literature </w:t>
       </w:r>
       <w:r>
         <w:rPr>
           <w:i/>
           <w:iCs/>
         </w:rPr>
-        <w:t>cS1m</w:t>
-      </w:r>
-      <w:r>
-        <w:t xml:space="preserve">, </w:t>
-      </w:r>
-      <w:r>
-        <w:rPr>
-          <w:i/>
-          <w:iCs/>
-        </w:rPr>
-        <w:t>c</w:t>
-      </w:r>
-      <w:r>
-        <w:rPr>
-          <w:rFonts w:ascii="Times New Roman" w:hAnsi="Times New Roman"/>
-          <w:i/>
-          <w:iCs/>
-        </w:rPr>
-        <w:t>β</w:t>
-      </w:r>
-      <w:r>
-        <w:t xml:space="preserve">, </w:t>
-      </w:r>
-      <w:r>
-        <w:rPr>
-          <w:i/>
-          <w:iCs/>
-        </w:rPr>
-        <w:t>cdS1</w:t>
-      </w:r>
-      <w:r>
-        <w:t xml:space="preserve">, </w:t>
-      </w:r>
-      <w:proofErr w:type="spellStart"/>
-      <w:r>
-        <w:rPr>
-          <w:i/>
-          <w:iCs/>
-        </w:rPr>
-        <w:t>cdlogkT</w:t>
-      </w:r>
-      <w:proofErr w:type="spellEnd"/>
-      <w:r>
-        <w:t xml:space="preserve">, </w:t>
-      </w:r>
-      <w:proofErr w:type="spellStart"/>
-      <w:r>
-        <w:rPr>
-          <w:i/>
-          <w:iCs/>
-        </w:rPr>
-        <w:t>cdlogkw</w:t>
-      </w:r>
-      <w:proofErr w:type="spellEnd"/>
-      <w:r>
-        <w:t xml:space="preserve">, </w:t>
-      </w:r>
-      <w:r>
-        <w:rPr>
-          <w:i/>
-          <w:iCs/>
-        </w:rPr>
-        <w:t>cdS1m</w:t>
-      </w:r>
-      <w:r>
-        <w:t xml:space="preserve">, </w:t>
-      </w:r>
-      <w:r>
-        <w:rPr>
-          <w:i/>
-          <w:iCs/>
-        </w:rPr>
-        <w:t>cddS1</w:t>
-      </w:r>
-      <w:r>
-        <w:t>)</w:t>
-      </w:r>
-      <w:r>
-        <w:t xml:space="preserve"> were used to characterized the impact of </w:t>
-      </w:r>
-      <w:r>
-        <w:t>chromatographic conditions</w:t>
-      </w:r>
-      <w:r>
-        <w:t xml:space="preserve"> on model </w:t>
-      </w:r>
-      <w:r>
-        <w:t>parameters</w:t>
-      </w:r>
-      <w:r>
-        <w:t xml:space="preserve">. </w:t>
-      </w:r>
-      <w:r>
-        <w:t xml:space="preserve"> Also the </w:t>
-      </w:r>
-      <w:proofErr w:type="spellStart"/>
-      <w:r>
-        <w:rPr>
-          <w:i/>
-          <w:iCs/>
-        </w:rPr>
-        <w:t>clogkw</w:t>
-      </w:r>
-      <w:proofErr w:type="spellEnd"/>
-      <w:r>
-        <w:t xml:space="preserve"> for neutral</w:t>
-      </w:r>
-      <w:r>
-        <w:t xml:space="preserve"> forms</w:t>
-      </w:r>
-      <w:r>
-        <w:t xml:space="preserve"> of analytes</w:t>
-      </w:r>
-      <w:r>
-        <w:t xml:space="preserve"> </w:t>
-      </w:r>
-      <w:r>
-        <w:t>was assumed</w:t>
-      </w:r>
-      <w:r>
-        <w:t xml:space="preserve"> to be corelated (</w:t>
-      </w:r>
-      <w:proofErr w:type="spellStart"/>
-      <w:r>
-        <w:t>c</w:t>
-      </w:r>
-      <w:r>
-        <w:rPr>
-          <w:rFonts w:ascii="Times New Roman" w:hAnsi="Times New Roman"/>
-        </w:rPr>
-        <w:t>ρ</w:t>
-      </w:r>
-      <w:proofErr w:type="spellEnd"/>
-      <w:r>
-        <w:t xml:space="preserve">). </w:t>
-      </w:r>
-      <w:r>
-        <w:t>The</w:t>
-      </w:r>
-      <w:r>
-        <w:t xml:space="preserve"> pH effects</w:t>
-      </w:r>
-      <w:r>
-        <w:t xml:space="preserve"> </w:t>
-      </w:r>
-      <w:r>
-        <w:t xml:space="preserve">for cations and anions </w:t>
-      </w:r>
-      <w:r>
-        <w:t>(</w:t>
-      </w:r>
-      <w:proofErr w:type="spellStart"/>
-      <w:r>
-        <w:rPr>
-          <w:i/>
-          <w:iCs/>
-        </w:rPr>
-        <w:t>apH</w:t>
-      </w:r>
-      <w:proofErr w:type="spellEnd"/>
-      <w:r>
-        <w:t xml:space="preserve">) were assumed </w:t>
-      </w:r>
-      <w:r>
-        <w:t xml:space="preserve">to be </w:t>
-      </w:r>
-      <w:r>
-        <w:t>the same</w:t>
-      </w:r>
-      <w:r>
-        <w:t xml:space="preserve"> across analytes </w:t>
-      </w:r>
-      <w:r>
-        <w:t>but</w:t>
-      </w:r>
-      <w:r>
-        <w:t xml:space="preserve"> different across the columns</w:t>
-      </w:r>
-      <w:r>
-        <w:t xml:space="preserve"> (</w:t>
-      </w:r>
-      <w:proofErr w:type="spellStart"/>
-      <w:r>
-        <w:rPr>
-          <w:i/>
-          <w:iCs/>
-        </w:rPr>
-        <w:t>capH</w:t>
-      </w:r>
-      <w:proofErr w:type="spellEnd"/>
-      <w:r>
-        <w:t>)</w:t>
-      </w:r>
-      <w:r>
-        <w:t xml:space="preserve">. </w:t>
-      </w:r>
-      <w:r>
-        <w:t>S2</w:t>
-      </w:r>
-      <w:r>
-        <w:t xml:space="preserve"> parameter was assumed </w:t>
-      </w:r>
-      <w:r>
-        <w:t>to be the</w:t>
-      </w:r>
-      <w:r>
-        <w:t xml:space="preserve"> same across analytes and column</w:t>
-      </w:r>
-      <w:r>
-        <w:t>s</w:t>
-      </w:r>
-      <w:r>
-        <w:t xml:space="preserve"> but different in MeOH and </w:t>
-      </w:r>
-      <w:r>
-        <w:t>ACN (</w:t>
-      </w:r>
-      <w:r>
-        <w:rPr>
-          <w:i/>
-          <w:iCs/>
-        </w:rPr>
-        <w:t>logS2m</w:t>
-      </w:r>
-      <w:r>
-        <w:t xml:space="preserve">, and </w:t>
-      </w:r>
-      <w:r>
-        <w:rPr>
-          <w:i/>
-          <w:iCs/>
-        </w:rPr>
-        <w:t>dlogS2</w:t>
-      </w:r>
-      <w:r>
-        <w:t xml:space="preserve"> for ACN effect)</w:t>
-      </w:r>
-      <w:r>
-        <w:t>.</w:t>
-      </w:r>
-      <w:r>
-        <w:t xml:space="preserve"> </w:t>
-      </w:r>
-      <w:r>
-        <w:t xml:space="preserve">Also the BAV was assigned for dissociation related parameters: </w:t>
-      </w:r>
-      <w:proofErr w:type="spellStart"/>
-      <w:r>
-        <w:rPr>
-          <w:i/>
-          <w:iCs/>
-        </w:rPr>
-        <w:t>pKaw</w:t>
-      </w:r>
-      <w:proofErr w:type="spellEnd"/>
-      <w:r>
-        <w:t xml:space="preserve"> </w:t>
-      </w:r>
-      <w:r>
-        <w:t>(</w:t>
-      </w:r>
-      <w:r>
-        <w:t xml:space="preserve">dependent on </w:t>
-      </w:r>
-      <w:r>
-        <w:t xml:space="preserve">literature </w:t>
-      </w:r>
-      <w:proofErr w:type="spellStart"/>
-      <w:r>
-        <w:rPr>
-          <w:i/>
-          <w:iCs/>
-        </w:rPr>
         <w:t>pKa</w:t>
       </w:r>
-      <w:proofErr w:type="spellEnd"/>
       <w:r>
         <w:t xml:space="preserve"> values</w:t>
       </w:r>
@@ -4620,17 +4359,8 @@
         <w:t>for the parameters of the neutral form of analyte</w:t>
       </w:r>
       <w:r>
-        <w:t xml:space="preserve"> on </w:t>
-      </w:r>
-      <w:proofErr w:type="spellStart"/>
-      <w:r>
-        <w:t>XBridge</w:t>
-      </w:r>
-      <w:proofErr w:type="spellEnd"/>
-      <w:r>
-        <w:t xml:space="preserve"> Shield RP18 and </w:t>
-      </w:r>
-      <w:proofErr w:type="spellStart"/>
+        <w:t xml:space="preserve"> on XBridge Shield RP18 and </w:t>
+      </w:r>
       <w:r>
         <w:t>c</w:t>
       </w:r>
@@ -4640,25 +4370,15 @@
         </w:rPr>
         <w:t>ω</w:t>
       </w:r>
-      <w:proofErr w:type="spellEnd"/>
-      <w:r>
-        <w:t xml:space="preserve"> </w:t>
-      </w:r>
-      <w:r>
-        <w:t xml:space="preserve">for the difference between the other columns and </w:t>
-      </w:r>
-      <w:proofErr w:type="spellStart"/>
-      <w:r>
-        <w:t>XBridge</w:t>
-      </w:r>
-      <w:proofErr w:type="spellEnd"/>
-      <w:r>
-        <w:t xml:space="preserve"> Shield RP18</w:t>
+      <w:r>
+        <w:t xml:space="preserve"> </w:t>
+      </w:r>
+      <w:r>
+        <w:t>for the difference between the other columns and XBridge Shield RP18</w:t>
       </w:r>
       <w:r>
         <w:t xml:space="preserve">, </w:t>
       </w:r>
-      <w:proofErr w:type="spellStart"/>
       <w:r>
         <w:rPr>
           <w:rFonts w:ascii="Times New Roman" w:hAnsi="Times New Roman"/>
@@ -4676,7 +4396,6 @@
         </w:rPr>
         <w:t>T</w:t>
       </w:r>
-      <w:proofErr w:type="spellEnd"/>
       <w:r>
         <w:rPr>
           <w:rFonts w:ascii="Times New Roman" w:hAnsi="Times New Roman"/>
@@ -4687,7 +4406,6 @@
       <w:r>
         <w:t xml:space="preserve">and </w:t>
       </w:r>
-      <w:proofErr w:type="spellStart"/>
       <w:r>
         <w:rPr>
           <w:i/>
@@ -4712,7 +4430,6 @@
         </w:rPr>
         <w:t>T</w:t>
       </w:r>
-      <w:proofErr w:type="spellEnd"/>
       <w:r>
         <w:t xml:space="preserve"> for temperature effects, </w:t>
       </w:r>
@@ -4720,16 +4437,11 @@
         <w:t>κ</w:t>
       </w:r>
       <w:r>
-        <w:t xml:space="preserve"> and </w:t>
-      </w:r>
-      <w:proofErr w:type="spellStart"/>
-      <w:r>
-        <w:t>c</w:t>
+        <w:t xml:space="preserve"> and c</w:t>
       </w:r>
       <w:r>
         <w:t>κ</w:t>
       </w:r>
-      <w:proofErr w:type="spellEnd"/>
       <w:r>
         <w:t xml:space="preserve"> for the parameter related to dissociated forms and </w:t>
       </w:r>
@@ -4877,21 +4589,13 @@
         <w:t>/scales</w:t>
       </w:r>
       <w:r>
-        <w:t xml:space="preserve"> used for </w:t>
-      </w:r>
-      <w:proofErr w:type="spellStart"/>
-      <w:r>
-        <w:t>X</w:t>
+        <w:t xml:space="preserve"> used for X</w:t>
       </w:r>
       <w:r>
         <w:t>B</w:t>
       </w:r>
       <w:r>
-        <w:t>ridge</w:t>
-      </w:r>
-      <w:proofErr w:type="spellEnd"/>
-      <w:r>
-        <w:t xml:space="preserve"> Shi</w:t>
+        <w:t>ridge Shi</w:t>
       </w:r>
       <w:r>
         <w:t>e</w:t>
@@ -5008,14 +4712,12 @@
       <w:r>
         <w:t xml:space="preserve">. The </w:t>
       </w:r>
-      <w:proofErr w:type="spellStart"/>
       <w:r>
         <w:rPr>
           <w:i/>
         </w:rPr>
         <w:t>reduce_sum</w:t>
       </w:r>
-      <w:proofErr w:type="spellEnd"/>
       <w:r>
         <w:t xml:space="preserve"> function was </w:t>
       </w:r>
@@ -5087,15 +4789,7 @@
         <w:t xml:space="preserve"> calculations were run on the</w:t>
       </w:r>
       <w:r>
-        <w:t xml:space="preserve"> </w:t>
-      </w:r>
-      <w:proofErr w:type="spellStart"/>
-      <w:r>
-        <w:t>Tryton</w:t>
-      </w:r>
-      <w:proofErr w:type="spellEnd"/>
-      <w:r>
-        <w:t xml:space="preserve"> computing cluster</w:t>
+        <w:t xml:space="preserve"> Tryton computing cluster</w:t>
       </w:r>
       <w:r>
         <w:t xml:space="preserve"> </w:t>
@@ -5107,15 +4801,7 @@
         <w:t xml:space="preserve"> </w:t>
       </w:r>
       <w:r>
-        <w:t xml:space="preserve">Centre of Informatics </w:t>
-      </w:r>
-      <w:proofErr w:type="spellStart"/>
-      <w:r>
-        <w:t>Tricity</w:t>
-      </w:r>
-      <w:proofErr w:type="spellEnd"/>
-      <w:r>
-        <w:t xml:space="preserve"> Academic Supercomputer</w:t>
+        <w:t>Centre of Informatics Tricity Academic Supercomputer</w:t>
       </w:r>
       <w:r>
         <w:t>.</w:t>
@@ -5192,9 +4878,62 @@
         <w:t xml:space="preserve">the experimental data collected </w:t>
       </w:r>
       <w:r>
-        <w:t xml:space="preserve">for </w:t>
-      </w:r>
-      <w:proofErr w:type="spellStart"/>
+        <w:t>for X</w:t>
+      </w:r>
+      <w:r>
+        <w:t>B</w:t>
+      </w:r>
+      <w:r>
+        <w:t>ridge Shield</w:t>
+      </w:r>
+      <w:r>
+        <w:t xml:space="preserve"> RP18 column</w:t>
+      </w:r>
+      <w:r>
+        <w:t>.</w:t>
+      </w:r>
+      <w:r>
+        <w:t xml:space="preserve"> </w:t>
+      </w:r>
+      <w:r>
+        <w:t xml:space="preserve">For this problem all the population parameters were fixed </w:t>
+      </w:r>
+      <w:r>
+        <w:t>to the final model estimates. T</w:t>
+      </w:r>
+      <w:r>
+        <w:t xml:space="preserve">he </w:t>
+      </w:r>
+      <w:r>
+        <w:t>individual parameters for our six analytes</w:t>
+      </w:r>
+      <w:r>
+        <w:t xml:space="preserve"> were re-estimated using </w:t>
+      </w:r>
+      <w:r>
+        <w:t>limited</w:t>
+      </w:r>
+      <w:r>
+        <w:t xml:space="preserve"> data. </w:t>
+      </w:r>
+      <w:r>
+        <w:t>It</w:t>
+      </w:r>
+      <w:r>
+        <w:t xml:space="preserve"> allowed to</w:t>
+      </w:r>
+      <w:r>
+        <w:t xml:space="preserve"> </w:t>
+      </w:r>
+      <w:r>
+        <w:t>assess the accuracy of prediction</w:t>
+      </w:r>
+      <w:r>
+        <w:t xml:space="preserve"> on other columns in a situation of having a very good understating of retention in </w:t>
+      </w:r>
+      <w:r>
+        <w:t xml:space="preserve">one reference column (specifically </w:t>
+      </w:r>
       <w:r>
         <w:t>X</w:t>
       </w:r>
@@ -5202,73 +4941,7 @@
         <w:t>B</w:t>
       </w:r>
       <w:r>
-        <w:t>ridge</w:t>
-      </w:r>
-      <w:proofErr w:type="spellEnd"/>
-      <w:r>
-        <w:t xml:space="preserve"> Shield</w:t>
-      </w:r>
-      <w:r>
-        <w:t xml:space="preserve"> RP18 column</w:t>
-      </w:r>
-      <w:r>
-        <w:t>.</w:t>
-      </w:r>
-      <w:r>
-        <w:t xml:space="preserve"> </w:t>
-      </w:r>
-      <w:r>
-        <w:t xml:space="preserve">For this problem all the population parameters were fixed </w:t>
-      </w:r>
-      <w:r>
-        <w:t>to the final model estimates. T</w:t>
-      </w:r>
-      <w:r>
-        <w:t xml:space="preserve">he </w:t>
-      </w:r>
-      <w:r>
-        <w:t>individual parameters for our six analytes</w:t>
-      </w:r>
-      <w:r>
-        <w:t xml:space="preserve"> were re-estimated using </w:t>
-      </w:r>
-      <w:r>
-        <w:t>limited</w:t>
-      </w:r>
-      <w:r>
-        <w:t xml:space="preserve"> data. </w:t>
-      </w:r>
-      <w:r>
-        <w:t>It</w:t>
-      </w:r>
-      <w:r>
-        <w:t xml:space="preserve"> allowed to</w:t>
-      </w:r>
-      <w:r>
-        <w:t xml:space="preserve"> </w:t>
-      </w:r>
-      <w:r>
-        <w:t>assess the accuracy of prediction</w:t>
-      </w:r>
-      <w:r>
-        <w:t xml:space="preserve"> on other columns in a situation of having a very good understating of retention in </w:t>
-      </w:r>
-      <w:r>
-        <w:t xml:space="preserve">one reference column (specifically </w:t>
-      </w:r>
-      <w:proofErr w:type="spellStart"/>
-      <w:r>
-        <w:t>X</w:t>
-      </w:r>
-      <w:r>
-        <w:t>B</w:t>
-      </w:r>
-      <w:r>
-        <w:t>ridge</w:t>
-      </w:r>
-      <w:proofErr w:type="spellEnd"/>
-      <w:r>
-        <w:t xml:space="preserve"> Shield</w:t>
+        <w:t>ridge Shield</w:t>
       </w:r>
       <w:r>
         <w:t xml:space="preserve"> RP18 column)</w:t>
@@ -5398,7 +5071,6 @@
       <w:r>
         <w:t xml:space="preserve"> analytes (</w:t>
       </w:r>
-      <w:proofErr w:type="spellStart"/>
       <w:r>
         <w:rPr>
           <w:i/>
@@ -5406,7 +5078,6 @@
         </w:rPr>
         <w:t>mintr</w:t>
       </w:r>
-      <w:proofErr w:type="spellEnd"/>
       <w:r>
         <w:t xml:space="preserve">), the highest retention time </w:t>
       </w:r>
@@ -5416,7 +5087,6 @@
       <w:r>
         <w:t xml:space="preserve"> analytes (</w:t>
       </w:r>
-      <w:proofErr w:type="spellStart"/>
       <w:r>
         <w:rPr>
           <w:i/>
@@ -5424,7 +5094,6 @@
         </w:rPr>
         <w:t>maxtr</w:t>
       </w:r>
-      <w:proofErr w:type="spellEnd"/>
       <w:r>
         <w:t>), and the difference in retention times between the critical pair of analytes (</w:t>
       </w:r>
@@ -5459,7 +5128,6 @@
       <w:r>
         <w:t xml:space="preserve"> the </w:t>
       </w:r>
-      <w:proofErr w:type="spellStart"/>
       <w:r>
         <w:rPr>
           <w:i/>
@@ -5467,7 +5135,6 @@
         </w:rPr>
         <w:t>res</w:t>
       </w:r>
-      <w:proofErr w:type="spellEnd"/>
       <w:r>
         <w:t xml:space="preserve"> is</w:t>
       </w:r>
@@ -5480,7 +5147,6 @@
       <w:r>
         <w:t xml:space="preserve">was linearly related to </w:t>
       </w:r>
-      <w:proofErr w:type="spellStart"/>
       <w:r>
         <w:rPr>
           <w:i/>
@@ -5488,7 +5154,16 @@
         </w:rPr>
         <w:t>maxtr</w:t>
       </w:r>
-      <w:proofErr w:type="spellEnd"/>
+      <w:r>
+        <w:rPr>
+          <w:i/>
+          <w:iCs/>
+        </w:rPr>
+        <w:t xml:space="preserve"> </w:t>
+      </w:r>
+      <w:r>
+        <w:t>favoring shorter runs</w:t>
+      </w:r>
       <w:r>
         <w:t xml:space="preserve">. </w:t>
       </w:r>
@@ -5497,19 +5172,29 @@
       <w:pPr>
         <w:rPr>
           <w:szCs w:val="19"/>
-        </w:rPr>
-      </w:pPr>
+          <w:lang w:val="pl-PL"/>
+        </w:rPr>
+      </w:pPr>
+      <w:r>
+        <w:rPr>
+          <w:sz w:val="14"/>
+          <w:szCs w:val="14"/>
+          <w:lang w:val="pl-PL"/>
+        </w:rPr>
+        <w:t xml:space="preserve">U </w:t>
+      </w:r>
       <m:oMath>
-        <m:m>
-          <m:mPr>
-            <m:mcs>
-              <m:mc>
-                <m:mcPr>
-                  <m:count m:val="1"/>
-                  <m:mcJc m:val="center"/>
-                </m:mcPr>
-              </m:mc>
-            </m:mcs>
+        <m:r>
+          <w:rPr>
+            <w:rFonts w:ascii="Cambria Math" w:hAnsi="Cambria Math"/>
+            <w:sz w:val="14"/>
+            <w:szCs w:val="14"/>
+            <w:lang w:val="pl-PL"/>
+          </w:rPr>
+          <m:t xml:space="preserve">= </m:t>
+        </m:r>
+        <m:d>
+          <m:dPr>
             <m:ctrlPr>
               <w:rPr>
                 <w:rFonts w:ascii="Cambria Math" w:hAnsi="Cambria Math"/>
@@ -5518,359 +5203,415 @@
                 <w:szCs w:val="14"/>
               </w:rPr>
             </m:ctrlPr>
-          </m:mPr>
-          <m:mr>
-            <m:e>
-              <m:r>
-                <w:rPr>
-                  <w:rFonts w:ascii="Cambria Math" w:hAnsi="Cambria Math"/>
-                  <w:sz w:val="14"/>
-                  <w:szCs w:val="14"/>
-                </w:rPr>
-                <m:t>U= I</m:t>
-              </m:r>
-              <m:d>
-                <m:dPr>
-                  <m:ctrlPr>
-                    <w:rPr>
-                      <w:rFonts w:ascii="Cambria Math" w:hAnsi="Cambria Math"/>
-                      <w:i/>
-                      <w:sz w:val="14"/>
-                      <w:szCs w:val="14"/>
-                    </w:rPr>
-                  </m:ctrlPr>
-                </m:dPr>
-                <m:e>
-                  <m:d>
-                    <m:dPr>
-                      <m:ctrlPr>
-                        <w:rPr>
-                          <w:rFonts w:ascii="Cambria Math" w:hAnsi="Cambria Math"/>
-                          <w:i/>
-                          <w:sz w:val="14"/>
-                          <w:szCs w:val="14"/>
-                        </w:rPr>
-                      </m:ctrlPr>
-                    </m:dPr>
-                    <m:e>
-                      <m:r>
-                        <w:rPr>
-                          <w:rFonts w:ascii="Cambria Math" w:hAnsi="Cambria Math"/>
-                          <w:sz w:val="14"/>
-                          <w:szCs w:val="14"/>
-                        </w:rPr>
-                        <m:t>mintr&gt;2</m:t>
-                      </m:r>
-                    </m:e>
-                  </m:d>
-                  <m:r>
-                    <w:rPr>
-                      <w:rFonts w:ascii="Cambria Math" w:hAnsi="Cambria Math"/>
-                      <w:sz w:val="14"/>
-                      <w:szCs w:val="14"/>
-                    </w:rPr>
-                    <m:t xml:space="preserve"> &amp; </m:t>
-                  </m:r>
-                  <m:d>
-                    <m:dPr>
-                      <m:ctrlPr>
-                        <w:rPr>
-                          <w:rFonts w:ascii="Cambria Math" w:hAnsi="Cambria Math"/>
-                          <w:i/>
-                          <w:sz w:val="14"/>
-                          <w:szCs w:val="14"/>
-                        </w:rPr>
-                      </m:ctrlPr>
-                    </m:dPr>
-                    <m:e>
-                      <m:r>
-                        <w:rPr>
-                          <w:rFonts w:ascii="Cambria Math" w:hAnsi="Cambria Math"/>
-                          <w:sz w:val="14"/>
-                          <w:szCs w:val="14"/>
-                        </w:rPr>
-                        <m:t>res&gt;2</m:t>
-                      </m:r>
-                    </m:e>
-                  </m:d>
-                </m:e>
-              </m:d>
-              <m:r>
-                <w:rPr>
-                  <w:rFonts w:ascii="Cambria Math" w:hAnsi="Cambria Math"/>
-                  <w:sz w:val="14"/>
-                  <w:szCs w:val="14"/>
-                </w:rPr>
-                <m:t xml:space="preserve">∙ </m:t>
-              </m:r>
-              <m:d>
-                <m:dPr>
-                  <m:ctrlPr>
-                    <w:rPr>
-                      <w:rFonts w:ascii="Cambria Math" w:hAnsi="Cambria Math"/>
-                      <w:i/>
-                      <w:sz w:val="14"/>
-                      <w:szCs w:val="14"/>
-                    </w:rPr>
-                  </m:ctrlPr>
-                </m:dPr>
-                <m:e>
-                  <m:r>
-                    <w:rPr>
-                      <w:rFonts w:ascii="Cambria Math" w:hAnsi="Cambria Math"/>
-                      <w:sz w:val="14"/>
-                      <w:szCs w:val="14"/>
-                    </w:rPr>
-                    <m:t>40-maxtr</m:t>
-                  </m:r>
-                </m:e>
-              </m:d>
-              <m:r>
-                <w:rPr>
-                  <w:rFonts w:ascii="Cambria Math" w:hAnsi="Cambria Math"/>
-                  <w:sz w:val="14"/>
-                  <w:szCs w:val="14"/>
-                </w:rPr>
-                <m:t>∙ I</m:t>
-              </m:r>
-              <m:d>
-                <m:dPr>
-                  <m:ctrlPr>
-                    <w:rPr>
-                      <w:rFonts w:ascii="Cambria Math" w:hAnsi="Cambria Math"/>
-                      <w:i/>
-                      <w:sz w:val="14"/>
-                      <w:szCs w:val="14"/>
-                    </w:rPr>
-                  </m:ctrlPr>
-                </m:dPr>
-                <m:e>
-                  <m:r>
-                    <w:rPr>
-                      <w:rFonts w:ascii="Cambria Math" w:hAnsi="Cambria Math"/>
-                      <w:sz w:val="14"/>
-                      <w:szCs w:val="14"/>
-                    </w:rPr>
-                    <m:t>maxtr&lt;40</m:t>
-                  </m:r>
-                </m:e>
-              </m:d>
-            </m:e>
-          </m:mr>
-          <m:mr>
-            <m:e>
-              <m:r>
-                <w:rPr>
-                  <w:rFonts w:ascii="Cambria Math" w:hAnsi="Cambria Math"/>
-                  <w:sz w:val="14"/>
-                  <w:szCs w:val="14"/>
-                </w:rPr>
-                <m:t>I</m:t>
-              </m:r>
-              <m:d>
-                <m:dPr>
-                  <m:ctrlPr>
-                    <w:rPr>
-                      <w:rFonts w:ascii="Cambria Math" w:hAnsi="Cambria Math"/>
-                      <w:i/>
-                      <w:sz w:val="14"/>
-                      <w:szCs w:val="14"/>
-                    </w:rPr>
-                  </m:ctrlPr>
-                </m:dPr>
-                <m:e>
-                  <m:r>
-                    <w:rPr>
-                      <w:rFonts w:ascii="Cambria Math" w:hAnsi="Cambria Math"/>
-                      <w:sz w:val="14"/>
-                      <w:szCs w:val="14"/>
-                    </w:rPr>
-                    <m:t>x</m:t>
-                  </m:r>
-                </m:e>
-              </m:d>
-              <m:r>
-                <w:rPr>
-                  <w:rFonts w:ascii="Cambria Math" w:hAnsi="Cambria Math"/>
-                  <w:sz w:val="14"/>
-                  <w:szCs w:val="14"/>
-                </w:rPr>
-                <m:t>=1 if condition x is true, I</m:t>
-              </m:r>
-              <m:d>
-                <m:dPr>
-                  <m:ctrlPr>
-                    <w:rPr>
-                      <w:rFonts w:ascii="Cambria Math" w:hAnsi="Cambria Math"/>
-                      <w:i/>
-                      <w:sz w:val="14"/>
-                      <w:szCs w:val="14"/>
-                    </w:rPr>
-                  </m:ctrlPr>
-                </m:dPr>
-                <m:e>
-                  <m:r>
-                    <w:rPr>
-                      <w:rFonts w:ascii="Cambria Math" w:hAnsi="Cambria Math"/>
-                      <w:sz w:val="14"/>
-                      <w:szCs w:val="14"/>
-                    </w:rPr>
-                    <m:t>x</m:t>
-                  </m:r>
-                </m:e>
-              </m:d>
-              <m:r>
-                <w:rPr>
-                  <w:rFonts w:ascii="Cambria Math" w:hAnsi="Cambria Math"/>
-                  <w:sz w:val="14"/>
-                  <w:szCs w:val="14"/>
-                </w:rPr>
-                <m:t>=0 otherwise</m:t>
-              </m:r>
-            </m:e>
-          </m:mr>
-        </m:m>
+          </m:dPr>
+          <m:e>
+            <m:r>
+              <w:rPr>
+                <w:rFonts w:ascii="Cambria Math" w:hAnsi="Cambria Math"/>
+                <w:sz w:val="14"/>
+                <w:szCs w:val="14"/>
+              </w:rPr>
+              <m:t>mintr</m:t>
+            </m:r>
+            <m:r>
+              <w:rPr>
+                <w:rFonts w:ascii="Cambria Math" w:hAnsi="Cambria Math"/>
+                <w:sz w:val="14"/>
+                <w:szCs w:val="14"/>
+                <w:lang w:val="pl-PL"/>
+              </w:rPr>
+              <m:t>&gt;2</m:t>
+            </m:r>
+          </m:e>
+        </m:d>
+        <m:r>
+          <w:rPr>
+            <w:rFonts w:ascii="Cambria Math" w:hAnsi="Cambria Math"/>
+            <w:sz w:val="14"/>
+            <w:szCs w:val="14"/>
+            <w:lang w:val="pl-PL"/>
+          </w:rPr>
+          <m:t xml:space="preserve"> ∙ </m:t>
+        </m:r>
+        <m:d>
+          <m:dPr>
+            <m:ctrlPr>
+              <w:rPr>
+                <w:rFonts w:ascii="Cambria Math" w:hAnsi="Cambria Math"/>
+                <w:i/>
+                <w:sz w:val="14"/>
+                <w:szCs w:val="14"/>
+              </w:rPr>
+            </m:ctrlPr>
+          </m:dPr>
+          <m:e>
+            <m:r>
+              <w:rPr>
+                <w:rFonts w:ascii="Cambria Math" w:hAnsi="Cambria Math"/>
+                <w:sz w:val="14"/>
+                <w:szCs w:val="14"/>
+              </w:rPr>
+              <m:t>res</m:t>
+            </m:r>
+            <m:r>
+              <w:rPr>
+                <w:rFonts w:ascii="Cambria Math" w:hAnsi="Cambria Math"/>
+                <w:sz w:val="14"/>
+                <w:szCs w:val="14"/>
+                <w:lang w:val="pl-PL"/>
+              </w:rPr>
+              <m:t>&gt;2</m:t>
+            </m:r>
+          </m:e>
+        </m:d>
+        <m:r>
+          <w:rPr>
+            <w:rFonts w:ascii="Cambria Math" w:hAnsi="Cambria Math"/>
+            <w:sz w:val="14"/>
+            <w:szCs w:val="14"/>
+            <w:lang w:val="pl-PL"/>
+          </w:rPr>
+          <m:t xml:space="preserve">∙ </m:t>
+        </m:r>
+        <m:d>
+          <m:dPr>
+            <m:ctrlPr>
+              <w:rPr>
+                <w:rFonts w:ascii="Cambria Math" w:hAnsi="Cambria Math"/>
+                <w:i/>
+                <w:sz w:val="14"/>
+                <w:szCs w:val="14"/>
+              </w:rPr>
+            </m:ctrlPr>
+          </m:dPr>
+          <m:e>
+            <m:r>
+              <w:rPr>
+                <w:rFonts w:ascii="Cambria Math" w:hAnsi="Cambria Math"/>
+                <w:sz w:val="14"/>
+                <w:szCs w:val="14"/>
+                <w:lang w:val="pl-PL"/>
+              </w:rPr>
+              <m:t>40-</m:t>
+            </m:r>
+            <m:r>
+              <w:rPr>
+                <w:rFonts w:ascii="Cambria Math" w:hAnsi="Cambria Math"/>
+                <w:sz w:val="14"/>
+                <w:szCs w:val="14"/>
+              </w:rPr>
+              <m:t>maxtr</m:t>
+            </m:r>
+          </m:e>
+        </m:d>
+        <m:r>
+          <w:rPr>
+            <w:rFonts w:ascii="Cambria Math" w:hAnsi="Cambria Math"/>
+            <w:sz w:val="14"/>
+            <w:szCs w:val="14"/>
+            <w:lang w:val="pl-PL"/>
+          </w:rPr>
+          <m:t>∙</m:t>
+        </m:r>
+        <m:r>
+          <w:rPr>
+            <w:rFonts w:ascii="Cambria Math" w:hAnsi="Cambria Math"/>
+            <w:sz w:val="14"/>
+            <w:szCs w:val="14"/>
+            <w:lang w:val="pl-PL"/>
+          </w:rPr>
+          <m:t>(</m:t>
+        </m:r>
+        <m:r>
+          <w:rPr>
+            <w:rFonts w:ascii="Cambria Math" w:hAnsi="Cambria Math"/>
+            <w:sz w:val="14"/>
+            <w:szCs w:val="14"/>
+          </w:rPr>
+          <m:t>maxtr</m:t>
+        </m:r>
+        <m:r>
+          <w:rPr>
+            <w:rFonts w:ascii="Cambria Math" w:hAnsi="Cambria Math"/>
+            <w:sz w:val="14"/>
+            <w:szCs w:val="14"/>
+            <w:lang w:val="pl-PL"/>
+          </w:rPr>
+          <m:t>&lt;40</m:t>
+        </m:r>
+        <m:r>
+          <w:rPr>
+            <w:rFonts w:ascii="Cambria Math" w:hAnsi="Cambria Math"/>
+            <w:sz w:val="14"/>
+            <w:szCs w:val="14"/>
+            <w:lang w:val="pl-PL"/>
+          </w:rPr>
+          <m:t>)</m:t>
+        </m:r>
       </m:oMath>
       <w:r>
+        <w:rPr>
+          <w:szCs w:val="19"/>
+          <w:lang w:val="pl-PL"/>
+        </w:rPr>
+        <w:t xml:space="preserve"> </w:t>
+      </w:r>
+      <w:r>
+        <w:rPr>
+          <w:szCs w:val="19"/>
+          <w:lang w:val="pl-PL"/>
+        </w:rPr>
+        <w:tab/>
+      </w:r>
+      <w:r>
+        <w:rPr>
+          <w:szCs w:val="19"/>
+          <w:lang w:val="pl-PL"/>
+        </w:rPr>
+        <w:t>(</w:t>
+      </w:r>
+      <w:r>
+        <w:rPr>
+          <w:szCs w:val="19"/>
+          <w:lang w:val="pl-PL"/>
+        </w:rPr>
+        <w:t>7</w:t>
+      </w:r>
+      <w:r>
+        <w:rPr>
+          <w:szCs w:val="19"/>
+          <w:lang w:val="pl-PL"/>
+        </w:rPr>
+        <w:t>)</w:t>
+      </w:r>
+    </w:p>
+    <w:p>
+      <w:pPr>
         <w:rPr>
           <w:sz w:val="14"/>
           <w:szCs w:val="14"/>
         </w:rPr>
-        <w:t xml:space="preserve"> </w:t>
-      </w:r>
-      <w:r>
-        <w:rPr>
-          <w:sz w:val="14"/>
-          <w:szCs w:val="14"/>
-        </w:rPr>
-        <w:tab/>
-      </w:r>
+      </w:pPr>
       <w:r>
         <w:rPr>
           <w:szCs w:val="19"/>
         </w:rPr>
-        <w:t>(</w:t>
+        <w:t xml:space="preserve">The expected utility was plotted </w:t>
       </w:r>
       <w:r>
         <w:rPr>
           <w:szCs w:val="19"/>
         </w:rPr>
-        <w:t>7</w:t>
+        <w:t xml:space="preserve">for a dense </w:t>
       </w:r>
       <w:r>
         <w:rPr>
           <w:szCs w:val="19"/>
         </w:rPr>
-        <w:t>)</w:t>
+        <w:t>grid</w:t>
+      </w:r>
+      <w:r>
+        <w:rPr>
+          <w:szCs w:val="19"/>
+        </w:rPr>
+        <w:t xml:space="preserve"> of</w:t>
+      </w:r>
+      <w:r>
+        <w:rPr>
+          <w:szCs w:val="19"/>
+        </w:rPr>
+        <w:t xml:space="preserve"> chromatographic conditions </w:t>
+      </w:r>
+      <w:r>
+        <w:rPr>
+          <w:szCs w:val="19"/>
+        </w:rPr>
+        <w:t xml:space="preserve">yielding </w:t>
+      </w:r>
+      <w:r>
+        <w:rPr>
+          <w:szCs w:val="19"/>
+        </w:rPr>
+        <w:t xml:space="preserve">the </w:t>
+      </w:r>
+      <w:r>
+        <w:rPr>
+          <w:szCs w:val="19"/>
+        </w:rPr>
+        <w:t>expected utility map.</w:t>
+      </w:r>
+      <w:r>
+        <w:rPr>
+          <w:szCs w:val="19"/>
+        </w:rPr>
+        <w:t xml:space="preserve"> This simulations were performed for </w:t>
+      </w:r>
+      <w:r>
+        <w:rPr>
+          <w:i/>
+          <w:iCs/>
+          <w:szCs w:val="19"/>
+        </w:rPr>
+        <w:t>fio</w:t>
+      </w:r>
+      <w:r>
+        <w:rPr>
+          <w:szCs w:val="19"/>
+        </w:rPr>
+        <w:t xml:space="preserve"> ranging from 0.05 to 0.15 by </w:t>
+      </w:r>
+      <w:r>
+        <w:rPr>
+          <w:szCs w:val="19"/>
+        </w:rPr>
+        <w:t>0.02</w:t>
+      </w:r>
+      <w:r>
+        <w:rPr>
+          <w:szCs w:val="19"/>
+        </w:rPr>
+        <w:t xml:space="preserve">, </w:t>
+      </w:r>
+      <w:r>
+        <w:rPr>
+          <w:i/>
+          <w:iCs/>
+          <w:szCs w:val="19"/>
+        </w:rPr>
+        <w:t>pHo</w:t>
+      </w:r>
+      <w:r>
+        <w:rPr>
+          <w:szCs w:val="19"/>
+        </w:rPr>
+        <w:t xml:space="preserve"> ranging from 2.5 to 10.5 by 0.2, </w:t>
+      </w:r>
+      <w:r>
+        <w:rPr>
+          <w:i/>
+          <w:iCs/>
+          <w:szCs w:val="19"/>
+        </w:rPr>
+        <w:t>tg</w:t>
+      </w:r>
+      <w:r>
+        <w:rPr>
+          <w:szCs w:val="19"/>
+        </w:rPr>
+        <w:t xml:space="preserve"> ranging from 20 to 200  by 20</w:t>
+      </w:r>
+      <w:r>
+        <w:rPr>
+          <w:szCs w:val="19"/>
+        </w:rPr>
+        <w:t>,</w:t>
+      </w:r>
+      <w:r>
+        <w:rPr>
+          <w:szCs w:val="19"/>
+        </w:rPr>
+        <w:t xml:space="preserve"> </w:t>
+      </w:r>
+      <w:r>
+        <w:rPr>
+          <w:szCs w:val="19"/>
+        </w:rPr>
+        <w:t>using</w:t>
+      </w:r>
+      <w:r>
+        <w:rPr>
+          <w:szCs w:val="19"/>
+        </w:rPr>
+        <w:t xml:space="preserve"> MeOH and ACN </w:t>
+      </w:r>
+      <w:r>
+        <w:rPr>
+          <w:szCs w:val="19"/>
+        </w:rPr>
+        <w:t xml:space="preserve">as organic modifiers and </w:t>
+      </w:r>
+      <w:r>
+        <w:rPr>
+          <w:szCs w:val="19"/>
+        </w:rPr>
+        <w:t xml:space="preserve">for five </w:t>
+      </w:r>
+      <w:r>
+        <w:rPr>
+          <w:szCs w:val="19"/>
+        </w:rPr>
+        <w:t xml:space="preserve">tested </w:t>
+      </w:r>
+      <w:r>
+        <w:rPr>
+          <w:szCs w:val="19"/>
+        </w:rPr>
+        <w:t>columns.</w:t>
+      </w:r>
+      <w:r>
+        <w:rPr>
+          <w:szCs w:val="19"/>
+        </w:rPr>
+        <w:t xml:space="preserve"> </w:t>
+      </w:r>
+      <w:r>
+        <w:rPr>
+          <w:szCs w:val="19"/>
+        </w:rPr>
+        <w:t>The</w:t>
+      </w:r>
+      <w:r>
+        <w:rPr>
+          <w:szCs w:val="19"/>
+        </w:rPr>
+        <w:t xml:space="preserve"> graph </w:t>
+      </w:r>
+      <w:r>
+        <w:rPr>
+          <w:szCs w:val="19"/>
+        </w:rPr>
+        <w:t>was used to</w:t>
+      </w:r>
+      <w:r>
+        <w:rPr>
+          <w:szCs w:val="19"/>
+        </w:rPr>
+        <w:t xml:space="preserve"> identify chromatographic conditions leading to the desired/optimal separation</w:t>
+      </w:r>
+      <w:r>
+        <w:t xml:space="preserve"> given various </w:t>
+      </w:r>
+      <w:r>
+        <w:t xml:space="preserve">preliminary </w:t>
+      </w:r>
+      <w:r>
+        <w:t>data.</w:t>
       </w:r>
     </w:p>
     <w:p>
       <w:pPr>
-        <w:rPr>
-          <w:sz w:val="14"/>
-          <w:szCs w:val="14"/>
-        </w:rPr>
-      </w:pPr>
-      <w:r>
-        <w:rPr>
-          <w:szCs w:val="19"/>
-        </w:rPr>
-        <w:t xml:space="preserve">The expected utility was plotted </w:t>
-      </w:r>
-      <w:r>
-        <w:rPr>
-          <w:szCs w:val="19"/>
-        </w:rPr>
-        <w:t xml:space="preserve">for a dense </w:t>
-      </w:r>
-      <w:r>
-        <w:rPr>
-          <w:szCs w:val="19"/>
-        </w:rPr>
-        <w:t>grid</w:t>
-      </w:r>
-      <w:r>
-        <w:rPr>
-          <w:szCs w:val="19"/>
-        </w:rPr>
-        <w:t xml:space="preserve"> of</w:t>
-      </w:r>
-      <w:r>
-        <w:rPr>
-          <w:szCs w:val="19"/>
-        </w:rPr>
-        <w:t xml:space="preserve"> chromatographic conditions </w:t>
-      </w:r>
-      <w:r>
-        <w:rPr>
-          <w:szCs w:val="19"/>
-        </w:rPr>
-        <w:t xml:space="preserve">yielding </w:t>
-      </w:r>
-      <w:r>
-        <w:rPr>
-          <w:szCs w:val="19"/>
-        </w:rPr>
-        <w:t xml:space="preserve">the </w:t>
-      </w:r>
-      <w:r>
-        <w:rPr>
-          <w:szCs w:val="19"/>
-        </w:rPr>
-        <w:t xml:space="preserve">expected utility map. </w:t>
-      </w:r>
-      <w:r>
-        <w:rPr>
-          <w:szCs w:val="19"/>
-        </w:rPr>
-        <w:t>The</w:t>
-      </w:r>
-      <w:r>
-        <w:rPr>
-          <w:szCs w:val="19"/>
-        </w:rPr>
-        <w:t xml:space="preserve"> graph </w:t>
-      </w:r>
-      <w:r>
-        <w:rPr>
-          <w:szCs w:val="19"/>
-        </w:rPr>
-        <w:t>was used to</w:t>
-      </w:r>
-      <w:r>
-        <w:rPr>
-          <w:szCs w:val="19"/>
-        </w:rPr>
-        <w:t xml:space="preserve"> identify chromatographic conditions leading to the desired/optimal separation</w:t>
-      </w:r>
-      <w:r>
-        <w:t xml:space="preserve"> given access to various data.</w:t>
+        <w:pStyle w:val="Nagwek1"/>
+      </w:pPr>
+      <w:r>
+        <w:t>R</w:t>
+      </w:r>
+      <w:r>
+        <w:t>ESULTS</w:t>
+      </w:r>
+      <w:r>
+        <w:t xml:space="preserve"> </w:t>
+      </w:r>
+      <w:r>
+        <w:t>AND</w:t>
+      </w:r>
+      <w:r>
+        <w:t xml:space="preserve"> </w:t>
+      </w:r>
+      <w:r>
+        <w:t>DISCUSSION</w:t>
       </w:r>
     </w:p>
     <w:p>
-      <w:pPr>
-        <w:pStyle w:val="Nagwek1"/>
-      </w:pPr>
-      <w:r>
-        <w:t>R</w:t>
-      </w:r>
-      <w:r>
-        <w:t>ESULTS</w:t>
-      </w:r>
-      <w:r>
-        <w:t xml:space="preserve"> </w:t>
-      </w:r>
-      <w:r>
-        <w:t>AND</w:t>
-      </w:r>
-      <w:r>
-        <w:t xml:space="preserve"> </w:t>
-      </w:r>
-      <w:r>
-        <w:t>DISCUSSION</w:t>
-      </w:r>
-    </w:p>
-    <w:p>
       <w:r>
         <w:t xml:space="preserve">In this work, we </w:t>
       </w:r>
@@ -5887,7 +5628,10 @@
         <w:t xml:space="preserve">and </w:t>
       </w:r>
       <w:r>
-        <w:t>for five chromatographic columns</w:t>
+        <w:t xml:space="preserve">for five chromatographic </w:t>
+      </w:r>
+      <w:r>
+        <w:t>columns</w:t>
       </w:r>
       <w:r>
         <w:t xml:space="preserve">. </w:t>
@@ -5932,10 +5676,7 @@
         <w:t xml:space="preserve"> commonly used</w:t>
       </w:r>
       <w:r>
-        <w:t xml:space="preserve"> </w:t>
-      </w:r>
-      <w:r>
-        <w:t>parameters</w:t>
+        <w:t xml:space="preserve"> parameters</w:t>
       </w:r>
       <w:r>
         <w:t xml:space="preserve"> in chromatography</w:t>
@@ -6210,7 +5951,6 @@
       <w:r>
         <w:t xml:space="preserve">. As an example, the typical </w:t>
       </w:r>
-      <w:proofErr w:type="spellStart"/>
       <w:r>
         <w:rPr>
           <w:i/>
@@ -6218,7 +5958,6 @@
         </w:rPr>
         <w:t>logkw</w:t>
       </w:r>
-      <w:proofErr w:type="spellEnd"/>
       <w:r>
         <w:t xml:space="preserve"> of a neutral form of an analyte (a measure of hydrophobicity) is </w:t>
       </w:r>
@@ -6226,45 +5965,22 @@
         <w:t>3.6</w:t>
       </w:r>
       <w:r>
-        <w:t xml:space="preserve"> for </w:t>
-      </w:r>
-      <w:proofErr w:type="spellStart"/>
-      <w:r>
-        <w:t>XBridge</w:t>
-      </w:r>
-      <w:proofErr w:type="spellEnd"/>
-      <w:r>
-        <w:t xml:space="preserve"> Shield RP18, and is 0.42, 0.17, 0.10, and 0.17 higher for </w:t>
-      </w:r>
-      <w:proofErr w:type="spellStart"/>
-      <w:r>
-        <w:t>XTerra</w:t>
-      </w:r>
-      <w:proofErr w:type="spellEnd"/>
-      <w:r>
-        <w:t xml:space="preserve"> MS C18</w:t>
+        <w:t xml:space="preserve"> for XBridge Shield RP18, and is 0.42, 0.17, 0.10, and 0.17 higher for </w:t>
+      </w:r>
+      <w:r>
+        <w:t>XTerra MS C18</w:t>
       </w:r>
       <w:r>
         <w:t xml:space="preserve">, </w:t>
       </w:r>
-      <w:proofErr w:type="spellStart"/>
-      <w:r>
-        <w:t>XBridge</w:t>
-      </w:r>
-      <w:proofErr w:type="spellEnd"/>
-      <w:r>
-        <w:t xml:space="preserve"> Phenyl</w:t>
+      <w:r>
+        <w:t>XBridge Phenyl</w:t>
       </w:r>
       <w:r>
         <w:t xml:space="preserve">, </w:t>
       </w:r>
-      <w:proofErr w:type="spellStart"/>
-      <w:r>
-        <w:t>XBridge</w:t>
-      </w:r>
-      <w:proofErr w:type="spellEnd"/>
-      <w:r>
-        <w:t xml:space="preserve"> C8</w:t>
+      <w:r>
+        <w:t>XBridge C8</w:t>
       </w:r>
       <w:r>
         <w:t xml:space="preserve"> and </w:t>
@@ -6336,15 +6052,7 @@
         <w:t xml:space="preserve"> </w:t>
       </w:r>
       <w:r>
-        <w:t xml:space="preserve">in comparison to </w:t>
-      </w:r>
-      <w:proofErr w:type="spellStart"/>
-      <w:r>
-        <w:t>XBridge</w:t>
-      </w:r>
-      <w:proofErr w:type="spellEnd"/>
-      <w:r>
-        <w:t xml:space="preserve"> Shield RP18</w:t>
+        <w:t>in comparison to XBridge Shield RP18</w:t>
       </w:r>
       <w:r>
         <w:t>.</w:t>
@@ -6364,29 +6072,15 @@
       <w:r>
         <w:t xml:space="preserve"> </w:t>
       </w:r>
-      <w:proofErr w:type="spellStart"/>
-      <w:r>
-        <w:t>XBridge</w:t>
-      </w:r>
-      <w:proofErr w:type="spellEnd"/>
-      <w:r>
-        <w:t xml:space="preserve"> Shield RP18 and the other columns is 0.59, -0.12, 0.36, 0.48.</w:t>
-      </w:r>
-      <w:r>
-        <w:t xml:space="preserve"> </w:t>
-      </w:r>
-      <w:r>
-        <w:t xml:space="preserve">The BAV for </w:t>
-      </w:r>
-      <w:proofErr w:type="spellStart"/>
-      <w:r>
-        <w:t>logkw</w:t>
-      </w:r>
-      <w:proofErr w:type="spellEnd"/>
-      <w:r>
-        <w:t xml:space="preserve"> and S1 (</w:t>
-      </w:r>
-      <w:proofErr w:type="spellStart"/>
+      <w:r>
+        <w:t>XBridge Shield RP18 and the other columns is 0.59, -0.12, 0.36, 0.48.</w:t>
+      </w:r>
+      <w:r>
+        <w:t xml:space="preserve"> </w:t>
+      </w:r>
+      <w:r>
+        <w:t>The BAV for logkw and S1 (</w:t>
+      </w:r>
       <w:r>
         <w:rPr>
           <w:rFonts w:ascii="Times New Roman" w:hAnsi="Times New Roman"/>
@@ -6403,7 +6097,6 @@
         </w:rPr>
         <w:t>logkw</w:t>
       </w:r>
-      <w:proofErr w:type="spellEnd"/>
       <w:r>
         <w:t xml:space="preserve"> and </w:t>
       </w:r>
@@ -6424,15 +6117,7 @@
         <w:t>S1</w:t>
       </w:r>
       <w:r>
-        <w:t xml:space="preserve">) for </w:t>
-      </w:r>
-      <w:proofErr w:type="spellStart"/>
-      <w:r>
-        <w:t>XBridge</w:t>
-      </w:r>
-      <w:proofErr w:type="spellEnd"/>
-      <w:r>
-        <w:t xml:space="preserve"> Shield RP18 is about 0.9 with a high correlation </w:t>
+        <w:t xml:space="preserve">) for XBridge Shield RP18 is about 0.9 with a high correlation </w:t>
       </w:r>
       <w:r>
         <w:t xml:space="preserve">of </w:t>
@@ -6440,7 +6125,6 @@
       <w:r>
         <w:t xml:space="preserve">0.87. The BAV for column effects on </w:t>
       </w:r>
-      <w:proofErr w:type="spellStart"/>
       <w:r>
         <w:rPr>
           <w:i/>
@@ -6448,11 +6132,9 @@
         </w:rPr>
         <w:t>logkw</w:t>
       </w:r>
-      <w:proofErr w:type="spellEnd"/>
       <w:r>
         <w:t xml:space="preserve"> (</w:t>
       </w:r>
-      <w:proofErr w:type="spellStart"/>
       <w:r>
         <w:rPr>
           <w:i/>
@@ -6477,7 +6159,6 @@
         </w:rPr>
         <w:t>logkw</w:t>
       </w:r>
-      <w:proofErr w:type="spellEnd"/>
       <w:r>
         <w:t xml:space="preserve">) are small </w:t>
       </w:r>
@@ -6496,7 +6177,6 @@
       <w:r>
         <w:t>correlations (</w:t>
       </w:r>
-      <w:proofErr w:type="spellStart"/>
       <w:r>
         <w:rPr>
           <w:i/>
@@ -6512,7 +6192,6 @@
         </w:rPr>
         <w:t>ρ</w:t>
       </w:r>
-      <w:proofErr w:type="spellEnd"/>
       <w:r>
         <w:rPr>
           <w:rFonts w:ascii="Times New Roman" w:hAnsi="Times New Roman"/>
@@ -6615,7 +6294,11 @@
         <w:t>scale with base 10</w:t>
       </w:r>
       <w:r>
-        <w:t>, all standard deviations has to be interpreted accordingly</w:t>
+        <w:t xml:space="preserve">, all standard deviations has to be </w:t>
+      </w:r>
+      <w:r>
+        <w:lastRenderedPageBreak/>
+        <w:t>interpreted accordingly</w:t>
       </w:r>
       <w:r>
         <w:t xml:space="preserve"> </w:t>
@@ -6632,7 +6315,6 @@
       <w:r>
         <w:t xml:space="preserve">. For example the between analyte variability of 0.1 for </w:t>
       </w:r>
-      <w:proofErr w:type="spellStart"/>
       <w:r>
         <w:rPr>
           <w:i/>
@@ -6640,13 +6322,8 @@
         </w:rPr>
         <w:t>clogkw</w:t>
       </w:r>
-      <w:proofErr w:type="spellEnd"/>
-      <w:r>
-        <w:t xml:space="preserve"> implies that the predicted effects of the column </w:t>
-      </w:r>
-      <w:r>
-        <w:lastRenderedPageBreak/>
-        <w:t xml:space="preserve">are on the order of </w:t>
+      <w:r>
+        <w:t xml:space="preserve"> implies that the predicted effects of the column are on the order of </w:t>
       </w:r>
       <w:r>
         <w:rPr>
@@ -6718,7 +6395,6 @@
       <w:r>
         <w:t xml:space="preserve">for </w:t>
       </w:r>
-      <w:proofErr w:type="spellStart"/>
       <w:r>
         <w:rPr>
           <w:i/>
@@ -6726,7 +6402,6 @@
         </w:rPr>
         <w:t>logkw</w:t>
       </w:r>
-      <w:proofErr w:type="spellEnd"/>
       <w:r>
         <w:t xml:space="preserve"> and </w:t>
       </w:r>
@@ -6751,15 +6426,7 @@
         <w:t xml:space="preserve">have </w:t>
       </w:r>
       <w:r>
-        <w:t xml:space="preserve">slope of 0.83 and 0.48 for </w:t>
-      </w:r>
-      <w:proofErr w:type="spellStart"/>
-      <w:r>
-        <w:t>XBridge</w:t>
-      </w:r>
-      <w:proofErr w:type="spellEnd"/>
-      <w:r>
-        <w:t xml:space="preserve"> Shield RP 18. The effect</w:t>
+        <w:t>slope of 0.83 and 0.48 for XBridge Shield RP 18. The effect</w:t>
       </w:r>
       <w:r>
         <w:t>s of</w:t>
@@ -6795,15 +6462,7 @@
         <w:t>for</w:t>
       </w:r>
       <w:r>
-        <w:t xml:space="preserve"> </w:t>
-      </w:r>
-      <w:proofErr w:type="spellStart"/>
-      <w:r>
-        <w:t>XBridge</w:t>
-      </w:r>
-      <w:proofErr w:type="spellEnd"/>
-      <w:r>
-        <w:t xml:space="preserve"> </w:t>
+        <w:t xml:space="preserve"> XBridge </w:t>
       </w:r>
       <w:r>
         <w:t>Phenyl</w:t>
@@ -6829,377 +6488,240 @@
       </w:r>
       <w:r>
         <w:t xml:space="preserve"> </w:t>
+      </w:r>
+      <w:r>
+        <w:t xml:space="preserve">The </w:t>
+      </w:r>
+      <w:r>
+        <w:rPr>
+          <w:i/>
+          <w:iCs/>
+        </w:rPr>
+        <w:t>S1</w:t>
+      </w:r>
+      <w:r>
+        <w:t xml:space="preserve"> is higher in ACN than in MeOH by 0.61 for XBridge Shield RP18 column, and additionally is higher by 0.15 0.81, 0.51, 0.04 for </w:t>
+      </w:r>
+      <w:r>
+        <w:t>XTerra MS C18</w:t>
+      </w:r>
+      <w:r>
+        <w:t xml:space="preserve">, </w:t>
+      </w:r>
+      <w:r>
+        <w:t>XBridge Phenyl</w:t>
+      </w:r>
+      <w:r>
+        <w:t xml:space="preserve">, </w:t>
+      </w:r>
+      <w:r>
+        <w:t>XBridge C8</w:t>
+      </w:r>
+      <w:r>
+        <w:t xml:space="preserve"> and </w:t>
+      </w:r>
+      <w:r>
+        <w:t>Xterra MS C8</w:t>
+      </w:r>
+      <w:r>
+        <w:t xml:space="preserve">. The BAV for </w:t>
+      </w:r>
+      <w:r>
+        <w:rPr>
+          <w:rFonts w:ascii="Times New Roman" w:hAnsi="Times New Roman"/>
+        </w:rPr>
+        <w:t>dS1</w:t>
+      </w:r>
+      <w:r>
+        <w:t xml:space="preserve"> (</w:t>
+      </w:r>
+      <w:r>
+        <w:rPr>
+          <w:rFonts w:ascii="Times New Roman" w:hAnsi="Times New Roman"/>
+        </w:rPr>
+        <w:t>ω</w:t>
+      </w:r>
+      <w:r>
+        <w:rPr>
+          <w:vertAlign w:val="subscript"/>
+        </w:rPr>
+        <w:t>dS1</w:t>
+      </w:r>
+      <w:r>
+        <w:t xml:space="preserve">) </w:t>
+      </w:r>
+      <w:r>
+        <w:t>is about (0.55)</w:t>
+      </w:r>
+      <w:r>
+        <w:t xml:space="preserve"> and for column effects it ranges from (0.14-0.47).The S2 parameter of the Neue equation is </w:t>
+      </w:r>
+      <w:r>
+        <w:t>0.4</w:t>
+      </w:r>
+      <w:r>
+        <w:t xml:space="preserve">9 in MeOH and 1.3 in ACN. </w:t>
+      </w:r>
+      <w:r>
+        <w:t xml:space="preserve">The </w:t>
+      </w:r>
+      <w:r>
+        <w:t xml:space="preserve">temperature </w:t>
+      </w:r>
+      <w:r>
+        <w:t>effect</w:t>
+      </w:r>
+      <w:r>
+        <w:t xml:space="preserve"> for XBridge Shield RP18</w:t>
+      </w:r>
+      <w:r>
+        <w:t xml:space="preserve"> is</w:t>
+      </w:r>
+      <w:r>
+        <w:t xml:space="preserve"> small and consisted with prior knowledge</w:t>
+      </w:r>
+      <w:r>
+        <w:t xml:space="preserve"> (</w:t>
+      </w:r>
+      <w:r>
+        <w:t>-0.09</w:t>
+      </w:r>
+      <w:r>
+        <w:t xml:space="preserve"> per increase in 10</w:t>
+      </w:r>
+      <w:r>
+        <w:rPr>
+          <w:vertAlign w:val="superscript"/>
+        </w:rPr>
+        <w:t>o</w:t>
+      </w:r>
+      <w:r>
+        <w:t xml:space="preserve">C) with </w:t>
+      </w:r>
+      <w:r>
+        <w:t>BAV of 0.03</w:t>
+      </w:r>
+      <w:r>
+        <w:t>.</w:t>
+      </w:r>
+      <w:r>
+        <w:t xml:space="preserve"> The </w:t>
+      </w:r>
+      <w:r>
+        <w:t xml:space="preserve">column effects on temperature </w:t>
+      </w:r>
+      <w:r>
+        <w:t xml:space="preserve">and corresponding BAV </w:t>
+      </w:r>
+      <w:r>
+        <w:t xml:space="preserve">are small. </w:t>
+      </w:r>
+      <w:r>
+        <w:t>The larges</w:t>
+      </w:r>
+      <w:r>
+        <w:t>t</w:t>
+      </w:r>
+      <w:r>
+        <w:t xml:space="preserve"> effects of </w:t>
+      </w:r>
+      <w:r>
+        <w:t>-0.02</w:t>
+      </w:r>
+      <w:r>
+        <w:t xml:space="preserve"> can be expected for XBridge Phenyl</w:t>
+      </w:r>
+      <w:r>
+        <w:t xml:space="preserve">. </w:t>
       </w:r>
     </w:p>
     <w:p>
-      <w:r>
-        <w:t xml:space="preserve">The </w:t>
+      <w:pPr>
+        <w:rPr>
+          <w:rFonts w:ascii="Times New Roman" w:hAnsi="Times New Roman"/>
+        </w:rPr>
+      </w:pPr>
+      <w:r>
+        <w:t xml:space="preserve">The logkw for acids and bases is lower by </w:t>
+      </w:r>
+      <w:r>
+        <w:t>-0.79</w:t>
+      </w:r>
+      <w:r>
+        <w:t xml:space="preserve"> and </w:t>
+      </w:r>
+      <w:r>
+        <w:t>-0.97</w:t>
+      </w:r>
+      <w:r>
+        <w:t xml:space="preserve"> on XBridge Shield RP18</w:t>
+      </w:r>
+      <w:r>
+        <w:t xml:space="preserve"> with BAV of 0.59</w:t>
+      </w:r>
+      <w:r>
+        <w:t xml:space="preserve">. The </w:t>
+      </w:r>
+      <w:r>
+        <w:t>column effects</w:t>
+      </w:r>
+      <w:r>
+        <w:t xml:space="preserve"> for that parameter are</w:t>
+      </w:r>
+      <w:r>
+        <w:t xml:space="preserve"> very</w:t>
+      </w:r>
+      <w:r>
+        <w:t xml:space="preserve"> small</w:t>
+      </w:r>
+      <w:r>
+        <w:t xml:space="preserve"> (from -0.04 to 0.04) with BAV ranging from 0.07-0.11</w:t>
+      </w:r>
+      <w:r>
+        <w:t>. The pH effects on logkw for acids and bases (apH) are small and negative for acids</w:t>
+      </w:r>
+      <w:r>
+        <w:t xml:space="preserve"> </w:t>
+      </w:r>
+      <w:r>
+        <w:t>(-0.03</w:t>
+      </w:r>
+      <w:r>
+        <w:t xml:space="preserve"> per unit pH</w:t>
+      </w:r>
+      <w:r>
+        <w:t>)</w:t>
+      </w:r>
+      <w:r>
+        <w:t xml:space="preserve"> and positive for bases</w:t>
+      </w:r>
+      <w:r>
+        <w:t xml:space="preserve"> (</w:t>
+      </w:r>
+      <w:r>
+        <w:t>0.08</w:t>
+      </w:r>
+      <w:r>
+        <w:t xml:space="preserve"> per unit pH) for XBridge Shield RP18. The column effect</w:t>
+      </w:r>
+      <w:r>
+        <w:t>s</w:t>
+      </w:r>
+      <w:r>
+        <w:t xml:space="preserve"> for </w:t>
       </w:r>
       <w:r>
         <w:rPr>
           <w:i/>
           <w:iCs/>
         </w:rPr>
-        <w:t>S1</w:t>
-      </w:r>
-      <w:r>
-        <w:t xml:space="preserve"> is higher in ACN than in MeOH by 0.61 for </w:t>
-      </w:r>
-      <w:proofErr w:type="spellStart"/>
-      <w:r>
-        <w:t>XBridge</w:t>
-      </w:r>
-      <w:proofErr w:type="spellEnd"/>
-      <w:r>
-        <w:t xml:space="preserve"> Shield RP18 column, and additionally is higher by 0.15 0.81, 0.51, 0.04 for </w:t>
-      </w:r>
-      <w:proofErr w:type="spellStart"/>
-      <w:r>
-        <w:t>XTerra</w:t>
-      </w:r>
-      <w:proofErr w:type="spellEnd"/>
-      <w:r>
-        <w:t xml:space="preserve"> MS C18</w:t>
-      </w:r>
-      <w:r>
-        <w:t xml:space="preserve">, </w:t>
-      </w:r>
-      <w:proofErr w:type="spellStart"/>
-      <w:r>
-        <w:t>XBridge</w:t>
-      </w:r>
-      <w:proofErr w:type="spellEnd"/>
-      <w:r>
-        <w:t xml:space="preserve"> Phenyl</w:t>
-      </w:r>
-      <w:r>
-        <w:t xml:space="preserve">, </w:t>
-      </w:r>
-      <w:proofErr w:type="spellStart"/>
-      <w:r>
-        <w:t>XBridge</w:t>
-      </w:r>
-      <w:proofErr w:type="spellEnd"/>
-      <w:r>
-        <w:t xml:space="preserve"> C8</w:t>
-      </w:r>
-      <w:r>
-        <w:t xml:space="preserve"> and </w:t>
-      </w:r>
-      <w:r>
-        <w:t>Xterra MS C8</w:t>
-      </w:r>
-      <w:r>
-        <w:t xml:space="preserve">. The BAV for </w:t>
-      </w:r>
-      <w:r>
-        <w:rPr>
-          <w:rFonts w:ascii="Times New Roman" w:hAnsi="Times New Roman"/>
-        </w:rPr>
-        <w:t>dS1</w:t>
-      </w:r>
-      <w:r>
-        <w:t xml:space="preserve"> (</w:t>
-      </w:r>
-      <w:r>
-        <w:rPr>
-          <w:rFonts w:ascii="Times New Roman" w:hAnsi="Times New Roman"/>
-        </w:rPr>
-        <w:t>ω</w:t>
-      </w:r>
-      <w:r>
-        <w:rPr>
-          <w:vertAlign w:val="subscript"/>
-        </w:rPr>
-        <w:t>dS1</w:t>
-      </w:r>
-      <w:r>
-        <w:t xml:space="preserve">) </w:t>
-      </w:r>
-      <w:r>
-        <w:t>is about (0.55)</w:t>
-      </w:r>
-      <w:r>
-        <w:t xml:space="preserve"> and for column effects it ranges from (0.14-0.47).</w:t>
-      </w:r>
-    </w:p>
-    <w:p>
-      <w:r>
-        <w:t xml:space="preserve">The S2 parameter of the Neue equation is </w:t>
-      </w:r>
-      <w:r>
-        <w:t>0.4</w:t>
-      </w:r>
-      <w:r>
-        <w:t xml:space="preserve">9 in MeOH and 1.3 in ACN. </w:t>
-      </w:r>
-    </w:p>
-    <w:p>
-      <w:r>
-        <w:t xml:space="preserve">The </w:t>
-      </w:r>
-      <w:r>
-        <w:t xml:space="preserve">temperature </w:t>
-      </w:r>
-      <w:r>
-        <w:t>effect</w:t>
-      </w:r>
-      <w:r>
-        <w:t xml:space="preserve"> for </w:t>
-      </w:r>
-      <w:proofErr w:type="spellStart"/>
-      <w:r>
-        <w:t>XBridge</w:t>
-      </w:r>
-      <w:proofErr w:type="spellEnd"/>
-      <w:r>
-        <w:t xml:space="preserve"> Shield RP18</w:t>
-      </w:r>
-      <w:r>
-        <w:t xml:space="preserve"> is</w:t>
-      </w:r>
-      <w:r>
-        <w:t xml:space="preserve"> small and consisted with prior knowledge</w:t>
-      </w:r>
-      <w:r>
-        <w:t xml:space="preserve"> (</w:t>
-      </w:r>
-      <w:r>
-        <w:t>-0.09</w:t>
-      </w:r>
-      <w:r>
-        <w:t xml:space="preserve"> per increase in 10</w:t>
-      </w:r>
-      <w:r>
-        <w:rPr>
-          <w:vertAlign w:val="superscript"/>
-        </w:rPr>
-        <w:t>o</w:t>
-      </w:r>
-      <w:r>
-        <w:t xml:space="preserve">C) with </w:t>
-      </w:r>
-      <w:r>
-        <w:t>BAV of 0.03</w:t>
-      </w:r>
-      <w:r>
-        <w:t>.</w:t>
-      </w:r>
-      <w:r>
-        <w:t xml:space="preserve"> The </w:t>
-      </w:r>
-      <w:r>
-        <w:t xml:space="preserve">column effects on temperature </w:t>
-      </w:r>
-      <w:r>
-        <w:t xml:space="preserve">and corresponding BAV </w:t>
-      </w:r>
-      <w:r>
-        <w:t xml:space="preserve">are small. </w:t>
-      </w:r>
-      <w:r>
-        <w:t>The larges</w:t>
-      </w:r>
-      <w:r>
-        <w:t>t</w:t>
-      </w:r>
-      <w:r>
-        <w:t xml:space="preserve"> effects of </w:t>
-      </w:r>
-      <w:r>
-        <w:t>-0.02</w:t>
-      </w:r>
-      <w:r>
-        <w:t xml:space="preserve"> can be expected for </w:t>
-      </w:r>
-      <w:proofErr w:type="spellStart"/>
-      <w:r>
-        <w:t>XBridge</w:t>
-      </w:r>
-      <w:proofErr w:type="spellEnd"/>
-      <w:r>
-        <w:t xml:space="preserve"> Phenyl</w:t>
-      </w:r>
-      <w:r>
-        <w:t xml:space="preserve">. </w:t>
-      </w:r>
-    </w:p>
-    <w:p>
-      <w:r>
-        <w:t xml:space="preserve">The </w:t>
-      </w:r>
-      <w:proofErr w:type="spellStart"/>
-      <w:r>
-        <w:t>logkw</w:t>
-      </w:r>
-      <w:proofErr w:type="spellEnd"/>
-      <w:r>
-        <w:t xml:space="preserve"> for acids and bases is lower by </w:t>
-      </w:r>
-      <w:r>
-        <w:t>-0.79</w:t>
-      </w:r>
-      <w:r>
-        <w:t xml:space="preserve"> and </w:t>
-      </w:r>
-      <w:r>
-        <w:t>-0.97</w:t>
-      </w:r>
-      <w:r>
-        <w:t xml:space="preserve"> on </w:t>
-      </w:r>
-      <w:proofErr w:type="spellStart"/>
-      <w:r>
-        <w:t>XBridge</w:t>
-      </w:r>
-      <w:proofErr w:type="spellEnd"/>
-      <w:r>
-        <w:t xml:space="preserve"> Shield RP18</w:t>
-      </w:r>
-      <w:r>
-        <w:t xml:space="preserve"> with BAV of 0.59</w:t>
-      </w:r>
-      <w:r>
-        <w:t xml:space="preserve">. The </w:t>
-      </w:r>
-      <w:r>
-        <w:t>column effects</w:t>
-      </w:r>
-      <w:r>
-        <w:t xml:space="preserve"> for that parameter are</w:t>
-      </w:r>
-      <w:r>
-        <w:t xml:space="preserve"> very</w:t>
-      </w:r>
-      <w:r>
-        <w:t xml:space="preserve"> small</w:t>
-      </w:r>
-      <w:r>
-        <w:t xml:space="preserve"> (from -0.04 to 0.04) with BAV ranging from 0.07-0.11</w:t>
-      </w:r>
-      <w:r>
-        <w:t xml:space="preserve">. The pH effects on </w:t>
-      </w:r>
-      <w:proofErr w:type="spellStart"/>
-      <w:r>
-        <w:t>logkw</w:t>
-      </w:r>
-      <w:proofErr w:type="spellEnd"/>
-      <w:r>
-        <w:t xml:space="preserve"> for acids and bases (</w:t>
-      </w:r>
-      <w:proofErr w:type="spellStart"/>
-      <w:r>
         <w:t>apH</w:t>
       </w:r>
-      <w:proofErr w:type="spellEnd"/>
-      <w:r>
-        <w:t>) are small and negative for acids</w:t>
-      </w:r>
-      <w:r>
-        <w:t xml:space="preserve"> </w:t>
-      </w:r>
-      <w:r>
-        <w:t>(-0.03</w:t>
-      </w:r>
-      <w:r>
-        <w:t xml:space="preserve"> per unit pH</w:t>
-      </w:r>
-      <w:r>
-        <w:t>)</w:t>
-      </w:r>
-      <w:r>
-        <w:t xml:space="preserve"> and positive for bases</w:t>
-      </w:r>
-      <w:r>
-        <w:t xml:space="preserve"> (</w:t>
-      </w:r>
-      <w:r>
-        <w:t>0.08</w:t>
-      </w:r>
-      <w:r>
-        <w:t xml:space="preserve"> per unit pH) for </w:t>
-      </w:r>
-      <w:proofErr w:type="spellStart"/>
-      <w:r>
-        <w:t>XBridge</w:t>
-      </w:r>
-      <w:proofErr w:type="spellEnd"/>
-      <w:r>
-        <w:t xml:space="preserve"> Shield RP18. The column effect</w:t>
-      </w:r>
-      <w:r>
-        <w:t>s</w:t>
-      </w:r>
-      <w:r>
-        <w:t xml:space="preserve"> for </w:t>
-      </w:r>
-      <w:proofErr w:type="spellStart"/>
-      <w:r>
-        <w:rPr>
-          <w:i/>
-          <w:iCs/>
-        </w:rPr>
-        <w:t>apH</w:t>
-      </w:r>
-      <w:proofErr w:type="spellEnd"/>
-      <w:r>
-        <w:t xml:space="preserve"> </w:t>
-      </w:r>
-      <w:r>
-        <w:t xml:space="preserve">are small for acids (-0.02-0) and slightly larger for bases ((0.05)- (-0.01)).The S1m for acids and bases is higher by 0.17 and 0.12 on </w:t>
-      </w:r>
-      <w:proofErr w:type="spellStart"/>
-      <w:r>
-        <w:t>XBridge</w:t>
-      </w:r>
-      <w:proofErr w:type="spellEnd"/>
-      <w:r>
-        <w:t xml:space="preserve"> Shield RP18 with BAV of 0.69. The column effects for that parameter very from </w:t>
-      </w:r>
-      <w:r>
-        <w:t>-0.49</w:t>
-      </w:r>
-      <w:r>
-        <w:t xml:space="preserve"> to </w:t>
-      </w:r>
-      <w:r>
-        <w:t>0.36</w:t>
-      </w:r>
-      <w:r>
-        <w:t xml:space="preserve"> depending on column an analyte form with BAV ranging from 0.04-0.20. The slope for acids and bases is different in ACN (relative to S1m) by 0.28 and -0.67 on </w:t>
-      </w:r>
-      <w:proofErr w:type="spellStart"/>
-      <w:r>
-        <w:t>XBridge</w:t>
-      </w:r>
-      <w:proofErr w:type="spellEnd"/>
-      <w:r>
-        <w:t xml:space="preserve"> Shield RP18 with BAV of 0.55. The column effects for that parameter very from </w:t>
-      </w:r>
-      <w:r>
-        <w:t>-0.</w:t>
-      </w:r>
-      <w:r>
-        <w:t xml:space="preserve">04 to </w:t>
-      </w:r>
-      <w:r>
-        <w:t>0.</w:t>
-      </w:r>
-      <w:r>
-        <w:t>57 depending on column an analyte form with BAV ranging from 0.0</w:t>
-      </w:r>
-      <w:r>
-        <w:t>7</w:t>
-      </w:r>
-      <w:r>
-        <w:t>-0.</w:t>
-      </w:r>
-      <w:r>
-        <w:t>72</w:t>
-      </w:r>
-      <w:r>
-        <w:t xml:space="preserve">. </w:t>
+      <w:r>
+        <w:t xml:space="preserve"> </w:t>
+      </w:r>
+      <w:r>
+        <w:t xml:space="preserve">are small for acids (-0.02-0) and slightly larger for bases ((0.05)- (-0.01)). </w:t>
       </w:r>
     </w:p>
     <w:p>
@@ -7285,15 +6807,7 @@
         <w:t xml:space="preserve"> column</w:t>
       </w:r>
       <w:r>
-        <w:t xml:space="preserve"> and </w:t>
-      </w:r>
-      <w:proofErr w:type="spellStart"/>
-      <w:r>
-        <w:t>XBridge</w:t>
-      </w:r>
-      <w:proofErr w:type="spellEnd"/>
-      <w:r>
-        <w:t xml:space="preserve"> Shield RP18 column (column effects)</w:t>
+        <w:t xml:space="preserve"> and XBridge Shield RP18 column (column effects)</w:t>
       </w:r>
       <w:r>
         <w:t>.</w:t>
@@ -7301,10 +6815,40 @@
     </w:p>
     <w:p>
       <w:r>
-        <w:tab/>
+        <w:t xml:space="preserve">The S1m for acids and bases is higher by 0.17 and 0.12 on XBridge Shield RP18 with BAV of 0.69. The column effects for that parameter very from </w:t>
+      </w:r>
+      <w:r>
+        <w:t>-0.49</w:t>
+      </w:r>
+      <w:r>
+        <w:t xml:space="preserve"> to </w:t>
+      </w:r>
+      <w:r>
+        <w:t>0.36</w:t>
+      </w:r>
+      <w:r>
+        <w:t xml:space="preserve"> depending on column </w:t>
+      </w:r>
+      <w:r>
+        <w:t xml:space="preserve">an analyte form with BAV ranging from 0.04-0.20. The slope for acids and bases is different in ACN (relative to S1m) by 0.28 and -0.67 on XBridge Shield RP18 with BAV of 0.55. The column effects for that parameter very from </w:t>
+      </w:r>
+      <w:r>
+        <w:t>-0.</w:t>
+      </w:r>
+      <w:r>
+        <w:t xml:space="preserve">04 to </w:t>
+      </w:r>
+      <w:r>
+        <w:t>0.</w:t>
+      </w:r>
+      <w:r>
+        <w:t>57 depending on column an analyte form with BAV ranging from 0.07-0.72.</w:t>
       </w:r>
     </w:p>
     <w:p>
+      <w:r>
+        <w:tab/>
+      </w:r>
       <w:r>
         <w:rPr>
           <w:noProof/>
@@ -7398,13 +6942,8 @@
       <w:r>
         <w:t xml:space="preserve">reference </w:t>
       </w:r>
-      <w:proofErr w:type="spellStart"/>
-      <w:r>
-        <w:t>XBridge</w:t>
-      </w:r>
-      <w:proofErr w:type="spellEnd"/>
-      <w:r>
-        <w:t xml:space="preserve"> Shield RP18 column</w:t>
+      <w:r>
+        <w:t>XBridge Shield RP18 column</w:t>
       </w:r>
       <w:r>
         <w:t>.</w:t>
@@ -7517,6 +7056,7 @@
         <w:t xml:space="preserve">n </w:t>
       </w:r>
       <w:r>
+        <w:lastRenderedPageBreak/>
         <w:t xml:space="preserve">analyte with log P of </w:t>
       </w:r>
       <w:r>
@@ -7561,7 +7101,6 @@
     </w:p>
     <w:p>
       <w:r>
-        <w:lastRenderedPageBreak/>
         <w:t xml:space="preserve">The model predictions are well calibrated with the data, as shown in Figure </w:t>
       </w:r>
       <w:r>
@@ -7589,15 +7128,7 @@
         <w:t>at the</w:t>
       </w:r>
       <w:r>
-        <w:t xml:space="preserve"> added predicted value of </w:t>
-      </w:r>
-      <w:proofErr w:type="spellStart"/>
-      <w:r>
-        <w:t>XBridge</w:t>
-      </w:r>
-      <w:proofErr w:type="spellEnd"/>
-      <w:r>
-        <w:t xml:space="preserve"> Shield RP18 data</w:t>
+        <w:t xml:space="preserve"> added predicted value of XBridge Shield RP18 data</w:t>
       </w:r>
       <w:r>
         <w:t xml:space="preserve"> is large</w:t>
@@ -7620,10 +7151,22 @@
     </w:p>
     <w:p>
       <w:r>
-        <w:t>All model parameters jointly affect analyte retention. To better illustrate the joined effect of parameters, we simulated the retention factors for the typical acidic, basic and neutral analyte with log P of 0, 3 and 6. The results are present in Figure 4.</w:t>
-      </w:r>
-      <w:r>
-        <w:t xml:space="preserve"> Based on that graph one is able to quickly compare column characteristics across a wide range of conditions. </w:t>
+        <w:t>All model parameters jointly affect analyte retention. To better illustrate th</w:t>
+      </w:r>
+      <w:r>
+        <w:t>is</w:t>
+      </w:r>
+      <w:r>
+        <w:t xml:space="preserve"> joined effect of parameters, we simulated the retention factors for the typical acidic, basic and neutral analyte with log P of 0, 3 and 6. The results are present in Figure 4.</w:t>
+      </w:r>
+      <w:r>
+        <w:t xml:space="preserve"> Based on that graph one is able to quickly compare column characteristics across a wide range of </w:t>
+      </w:r>
+      <w:r>
+        <w:t xml:space="preserve">chromatographic </w:t>
+      </w:r>
+      <w:r>
+        <w:t xml:space="preserve">conditions. </w:t>
       </w:r>
       <w:r>
         <w:t>We also provide various isocratic prediction for 6 selected analytes to illustrate the impact of parameters on isocratic retention (Figure S8 and S9).</w:t>
@@ -7715,55 +7258,46 @@
         <w:t>ω</w:t>
       </w:r>
       <w:r>
-        <w:t xml:space="preserve">, which is large. However, by adding experimental information one can decrease this uncertainty. For example, including all the experimental data provides a very accurate predictions (individual predictions). For the limited data predictions the uncertainty is almost entirely reduced for </w:t>
-      </w:r>
-      <w:proofErr w:type="spellStart"/>
-      <w:r>
-        <w:t>XBridge</w:t>
-      </w:r>
-      <w:proofErr w:type="spellEnd"/>
-      <w:r>
-        <w:t xml:space="preserve"> Shield RP18 </w:t>
-      </w:r>
-      <w:r>
-        <w:t xml:space="preserve">column (as there is a lot of data collect using that particular column). For other columns there is still some proportion of uncertainty left, here mostly driven by </w:t>
-      </w:r>
-      <w:proofErr w:type="spellStart"/>
+        <w:t xml:space="preserve">, which is large. However, by adding experimental information one can decrease this uncertainty. For example, including all the experimental data provides a very accurate predictions </w:t>
+      </w:r>
+      <w:r>
+        <w:t xml:space="preserve">(individual predictions). For the limited data predictions the uncertainty is almost entirely reduced for XBridge Shield RP18 column (as there is a lot of data collect using that particular column). For </w:t>
+      </w:r>
+      <w:r>
+        <w:t xml:space="preserve">all the </w:t>
+      </w:r>
+      <w:r>
+        <w:t>other columns there is still some proportion of uncertainty left, here mostly driven by c</w:t>
+      </w:r>
+      <w:r>
+        <w:rPr>
+          <w:rFonts w:ascii="Times New Roman" w:hAnsi="Times New Roman"/>
+          <w:i/>
+          <w:iCs/>
+        </w:rPr>
+        <w:t>ω</w:t>
+      </w:r>
+      <w:r>
+        <w:rPr>
+          <w:rFonts w:ascii="Times New Roman" w:hAnsi="Times New Roman"/>
+        </w:rPr>
+        <w:t>. Since</w:t>
+      </w:r>
+      <w:r>
+        <w:rPr>
+          <w:rFonts w:ascii="Times New Roman" w:hAnsi="Times New Roman"/>
+        </w:rPr>
+        <w:t xml:space="preserve"> </w:t>
+      </w:r>
       <w:r>
         <w:t>c</w:t>
       </w:r>
       <w:r>
         <w:rPr>
           <w:rFonts w:ascii="Times New Roman" w:hAnsi="Times New Roman"/>
-          <w:i/>
-          <w:iCs/>
         </w:rPr>
         <w:t>ω</w:t>
       </w:r>
-      <w:proofErr w:type="spellEnd"/>
-      <w:r>
-        <w:rPr>
-          <w:rFonts w:ascii="Times New Roman" w:hAnsi="Times New Roman"/>
-        </w:rPr>
-        <w:t>. Since</w:t>
-      </w:r>
-      <w:r>
-        <w:rPr>
-          <w:rFonts w:ascii="Times New Roman" w:hAnsi="Times New Roman"/>
-        </w:rPr>
-        <w:t xml:space="preserve"> </w:t>
-      </w:r>
-      <w:proofErr w:type="spellStart"/>
-      <w:r>
-        <w:t>c</w:t>
-      </w:r>
-      <w:r>
-        <w:rPr>
-          <w:rFonts w:ascii="Times New Roman" w:hAnsi="Times New Roman"/>
-        </w:rPr>
-        <w:t>ω</w:t>
-      </w:r>
-      <w:proofErr w:type="spellEnd"/>
       <w:r>
         <w:rPr>
           <w:rFonts w:ascii="Times New Roman" w:hAnsi="Times New Roman"/>
@@ -7903,7 +7437,13 @@
         <w:t xml:space="preserve"> expected</w:t>
       </w:r>
       <w:r>
-        <w:t xml:space="preserve"> utility </w:t>
+        <w:t xml:space="preserve"> utility</w:t>
+      </w:r>
+      <w:r>
+        <w:t xml:space="preserve"> among the considered conditions</w:t>
+      </w:r>
+      <w:r>
+        <w:t xml:space="preserve"> </w:t>
       </w:r>
       <w:r>
         <w:t>was identified</w:t>
@@ -7915,7 +7455,10 @@
         <w:t xml:space="preserve"> </w:t>
       </w:r>
       <w:r>
-        <w:t>Xterra MS C8</w:t>
+        <w:t>Xterra</w:t>
+      </w:r>
+      <w:r>
+        <w:t xml:space="preserve"> Phenyl C18</w:t>
       </w:r>
       <w:r>
         <w:t>.</w:t>
@@ -7936,34 +7479,34 @@
         <w:t xml:space="preserve"> are</w:t>
       </w:r>
       <w:r>
-        <w:t xml:space="preserve"> fairly </w:t>
+        <w:t xml:space="preserve"> </w:t>
       </w:r>
       <w:r>
         <w:t>small</w:t>
       </w:r>
       <w:r>
-        <w:t xml:space="preserve"> across the te</w:t>
+        <w:t xml:space="preserve"> </w:t>
+      </w:r>
+      <w:r>
+        <w:t>suggesting</w:t>
+      </w:r>
+      <w:r>
+        <w:t xml:space="preserve"> </w:t>
+      </w:r>
+      <w:r>
+        <w:t>that similar separation</w:t>
       </w:r>
       <w:r>
         <w:t>s</w:t>
       </w:r>
       <w:r>
-        <w:t>ted columns</w:t>
-      </w:r>
-      <w:r>
-        <w:t xml:space="preserve"> </w:t>
-      </w:r>
-      <w:r>
-        <w:t>which suggest</w:t>
-      </w:r>
-      <w:r>
-        <w:t xml:space="preserve"> that similar separation (with respect to the proposed utility) can</w:t>
-      </w:r>
-      <w:r>
-        <w:t xml:space="preserve"> also</w:t>
-      </w:r>
-      <w:r>
-        <w:t xml:space="preserve"> be identified</w:t>
+        <w:t xml:space="preserve"> (with respect to the proposed utility) can</w:t>
+      </w:r>
+      <w:r>
+        <w:t xml:space="preserve"> </w:t>
+      </w:r>
+      <w:r>
+        <w:t>be identified</w:t>
       </w:r>
       <w:r>
         <w:t xml:space="preserve"> for other columns</w:t>
@@ -8004,15 +7547,13 @@
         <w:t>it is possible to</w:t>
       </w:r>
       <w:r>
-        <w:t xml:space="preserve"> identify optimal conditions based on limited data (e.g. conditional on </w:t>
-      </w:r>
-      <w:proofErr w:type="spellStart"/>
-      <w:r>
-        <w:t>XBridge</w:t>
-      </w:r>
-      <w:proofErr w:type="spellEnd"/>
-      <w:r>
-        <w:t xml:space="preserve"> Shield RP18 data). This is a situation of trying to predict retention on </w:t>
+        <w:t xml:space="preserve"> identify optimal conditions based on </w:t>
+      </w:r>
+      <w:r>
+        <w:t xml:space="preserve">the </w:t>
+      </w:r>
+      <w:r>
+        <w:t xml:space="preserve">limited data (e.g. conditional on XBridge Shield RP18 data). This is a situation of trying to predict retention on </w:t>
       </w:r>
       <w:r>
         <w:t>a different</w:t>
@@ -8027,7 +7568,7 @@
         <w:t xml:space="preserve"> </w:t>
       </w:r>
       <w:r>
-        <w:t>in</w:t>
+        <w:t>for</w:t>
       </w:r>
       <w:r>
         <w:t xml:space="preserve"> one </w:t>
@@ -8129,62 +7670,105 @@
       <w:r>
         <w:t xml:space="preserve"> </w:t>
       </w:r>
+      <w:r>
+        <w:t xml:space="preserve">The clear benefit of having the model that quantifies uncertainty is that it allows to identify chromatographic conditions for which the desired separation is possible. </w:t>
+      </w:r>
     </w:p>
     <w:p>
       <w:r>
         <w:t xml:space="preserve">The proposed model is complex but </w:t>
       </w:r>
       <w:r>
-        <w:t xml:space="preserve">still has </w:t>
-      </w:r>
-      <w:r>
-        <w:t xml:space="preserve">some uncounted complexities (e.g. temperature effects for the effects of dissociation or </w:t>
-      </w:r>
-      <w:proofErr w:type="spellStart"/>
-      <w:r>
+        <w:t>at the current form has</w:t>
+      </w:r>
+      <w:r>
+        <w:t xml:space="preserve"> several </w:t>
+      </w:r>
+      <w:r>
+        <w:t>complexities</w:t>
+      </w:r>
+      <w:r>
+        <w:t xml:space="preserve"> </w:t>
+      </w:r>
+      <w:r>
+        <w:t xml:space="preserve">that can be </w:t>
+      </w:r>
+      <w:r>
+        <w:t>added</w:t>
+      </w:r>
+      <w:r>
+        <w:t xml:space="preserve"> (e.g. temperature effects for the effects of dissociation </w:t>
+      </w:r>
+      <w:r>
+        <w:t>and</w:t>
+      </w:r>
+      <w:r>
+        <w:t xml:space="preserve"> </w:t>
+      </w:r>
+      <w:r>
+        <w:rPr>
+          <w:i/>
+          <w:iCs/>
+        </w:rPr>
         <w:t>pK</w:t>
       </w:r>
       <w:r>
         <w:rPr>
+          <w:i/>
+          <w:iCs/>
           <w:vertAlign w:val="subscript"/>
         </w:rPr>
         <w:t>a</w:t>
       </w:r>
-      <w:proofErr w:type="spellEnd"/>
-      <w:r>
-        <w:t xml:space="preserve">, BAV for S2 and </w:t>
-      </w:r>
-      <w:proofErr w:type="spellStart"/>
-      <w:r>
-        <w:t>apH</w:t>
-      </w:r>
-      <w:proofErr w:type="spellEnd"/>
-      <w:r>
-        <w:t>, etc.). Specifically, the S2 parameter</w:t>
+      <w:r>
+        <w:t>, BAV for S2 and apH, etc.). Specifically, the S2 parameter</w:t>
       </w:r>
       <w:r>
         <w:t>s</w:t>
       </w:r>
       <w:r>
-        <w:t xml:space="preserve"> was assumed similar across columns. This is a strong assumptions, but justified by the fact that any small change of S2 can be equally well accounted for by changes in S1. We also encountered several technical difficulties during the model building process that required some simplifications to run the MCMC without problems, e.g. excluding analytes with more than 2 dissociations steps.</w:t>
-      </w:r>
-      <w:r>
-        <w:t xml:space="preserve"> </w:t>
+        <w:t xml:space="preserve"> was assumed similar across columns. This is a strong assumptions, but justified by the fact that any small change of S2 can be equally well accounted for by changes in S1. We also encountered several technical difficulties during the model building process that required simplifications to run the MCMC without problems, e.g. excluding analytes with more than 2 dissociations steps</w:t>
+      </w:r>
+      <w:r>
+        <w:t xml:space="preserve"> and several analytes which were note correctly identified (there was mismatch between observed pH-profile and ACD dissociation pattern)</w:t>
+      </w:r>
+      <w:r>
+        <w:t>.</w:t>
+      </w:r>
+      <w:r>
+        <w:t xml:space="preserve"> </w:t>
+      </w:r>
+      <w:r>
+        <w:t>I</w:t>
+      </w:r>
+      <w:r>
+        <w:t xml:space="preserve">n </w:t>
+      </w:r>
+      <w:r>
+        <w:t>the present</w:t>
+      </w:r>
+      <w:r>
+        <w:t xml:space="preserve"> model </w:t>
+      </w:r>
+      <w:r>
+        <w:t>t</w:t>
+      </w:r>
+      <w:r>
+        <w:t xml:space="preserve">he column effect were incorporated as fixed effects. It is also possible to include </w:t>
+      </w:r>
+      <w:r>
+        <w:t>than</w:t>
+      </w:r>
+      <w:r>
+        <w:t xml:space="preserve"> as a random effects and add column-level predictors. It would </w:t>
+      </w:r>
+      <w:r>
+        <w:lastRenderedPageBreak/>
+        <w:t xml:space="preserve">allow to build a model that generalized to other columns in a similar way the proposed model generalized to other analytes. This idea is worth pursuing, however requires data collected for a wider range of columns. </w:t>
       </w:r>
     </w:p>
     <w:p>
       <w:r>
-        <w:t xml:space="preserve">The column effect were incorporated in out model as fixed effects. It is also possible to include </w:t>
-      </w:r>
-      <w:r>
-        <w:t>than</w:t>
-      </w:r>
-      <w:r>
-        <w:t xml:space="preserve"> as a random effects and add column-level predictors. It would allow to build a model that generalized to other columns in a similar way the proposed model generalized to other analytes. This idea is worth pursuing, however requires data collected for a wider range of columns. </w:t>
-      </w:r>
-    </w:p>
-    <w:p>
-      <w:r>
         <w:t>Our</w:t>
       </w:r>
       <w:r>
@@ -8194,11 +7778,13 @@
         <w:t>confirm</w:t>
       </w:r>
       <w:r>
-        <w:t xml:space="preserve"> that it is rather hopeless to predict analyte retention precisely without a set of preliminary chromatographic measurements. Even having access to the </w:t>
-      </w:r>
-      <w:r>
-        <w:lastRenderedPageBreak/>
-        <w:t xml:space="preserve">extensive data collected for one column, the retention </w:t>
+        <w:t xml:space="preserve"> that it is rather </w:t>
+      </w:r>
+      <w:r>
+        <w:t>difficult</w:t>
+      </w:r>
+      <w:r>
+        <w:t xml:space="preserve"> to predict analyte retention precisely without a set of preliminary chromatographic measurements. Even having access to the extensive data collected for one column, the retention </w:t>
       </w:r>
       <w:r>
         <w:t>factor</w:t>
@@ -8330,7 +7916,13 @@
         <w:t>chromatographic retention of neutral, acidic, and basic analytes</w:t>
       </w:r>
       <w:r>
-        <w:t xml:space="preserve"> and assess the effects </w:t>
+        <w:t xml:space="preserve"> and assess</w:t>
+      </w:r>
+      <w:r>
+        <w:t>es</w:t>
+      </w:r>
+      <w:r>
+        <w:t xml:space="preserve"> the effects </w:t>
       </w:r>
       <w:r>
         <w:t xml:space="preserve">of </w:t>
@@ -8344,7 +7936,6 @@
       <w:r>
         <w:t xml:space="preserve">log P, </w:t>
       </w:r>
-      <w:proofErr w:type="spellStart"/>
       <w:r>
         <w:rPr>
           <w:i/>
@@ -8360,7 +7951,6 @@
         </w:rPr>
         <w:t>a</w:t>
       </w:r>
-      <w:proofErr w:type="spellEnd"/>
       <w:r>
         <w:t xml:space="preserve"> </w:t>
       </w:r>
@@ -8380,10 +7970,22 @@
         <w:t>.</w:t>
       </w:r>
       <w:r>
-        <w:t xml:space="preserve"> The model along with estimated parameters can be used to solve various decision problems. The proposed method provides a tool allowing for a very comprehensive assessment of stationary phase properties</w:t>
-      </w:r>
-      <w:r>
-        <w:t xml:space="preserve"> and seems to be an interesting alternative to existing methods.</w:t>
+        <w:t xml:space="preserve"> The model along with </w:t>
+      </w:r>
+      <w:r>
+        <w:t xml:space="preserve">the </w:t>
+      </w:r>
+      <w:r>
+        <w:t>estimated parameters can be used to solve various decision problems. The proposed method provides a tool allowing for a very comprehensive assessment of stationary phase properties</w:t>
+      </w:r>
+      <w:r>
+        <w:t xml:space="preserve"> </w:t>
+      </w:r>
+      <w:r>
+        <w:t>that</w:t>
+      </w:r>
+      <w:r>
+        <w:t xml:space="preserve"> seems to be an interesting alternative to existing methods.</w:t>
       </w:r>
     </w:p>
     <w:p>
@@ -8499,7 +8101,7 @@
           <w:kern w:val="20"/>
           <w:sz w:val="18"/>
         </w:rPr>
-        <w:t>of population-level model parameters</w:t>
+        <w:t>of population-</w:t>
       </w:r>
       <w:r>
         <w:rPr>
@@ -8508,7 +8110,7 @@
           <w:kern w:val="20"/>
           <w:sz w:val="18"/>
         </w:rPr>
-        <w:t xml:space="preserve">; </w:t>
+        <w:t>level model parameters</w:t>
       </w:r>
       <w:r>
         <w:rPr>
@@ -8517,7 +8119,7 @@
           <w:kern w:val="20"/>
           <w:sz w:val="18"/>
         </w:rPr>
-        <w:t>3</w:t>
+        <w:t xml:space="preserve">; </w:t>
       </w:r>
       <w:r>
         <w:rPr>
@@ -8526,7 +8128,7 @@
           <w:kern w:val="20"/>
           <w:sz w:val="18"/>
         </w:rPr>
-        <w:t>. </w:t>
+        <w:t>3</w:t>
       </w:r>
       <w:r>
         <w:rPr>
@@ -8535,7 +8137,7 @@
           <w:kern w:val="20"/>
           <w:sz w:val="18"/>
         </w:rPr>
-        <w:t>Figure S1. Raw data for 6 selected analytes</w:t>
+        <w:t>. </w:t>
       </w:r>
       <w:r>
         <w:rPr>
@@ -8544,7 +8146,7 @@
           <w:kern w:val="20"/>
           <w:sz w:val="18"/>
         </w:rPr>
-        <w:t>;</w:t>
+        <w:t>Figure S1. Raw data for 6 selected analytes</w:t>
       </w:r>
       <w:r>
         <w:rPr>
@@ -8553,7 +8155,7 @@
           <w:kern w:val="20"/>
           <w:sz w:val="18"/>
         </w:rPr>
-        <w:t xml:space="preserve"> 4</w:t>
+        <w:t>;</w:t>
       </w:r>
       <w:r>
         <w:rPr>
@@ -8562,7 +8164,7 @@
           <w:kern w:val="20"/>
           <w:sz w:val="18"/>
         </w:rPr>
-        <w:t>. </w:t>
+        <w:t xml:space="preserve"> 4</w:t>
       </w:r>
       <w:r>
         <w:rPr>
@@ -8571,7 +8173,7 @@
           <w:kern w:val="20"/>
           <w:sz w:val="18"/>
         </w:rPr>
-        <w:t>Figure S2. Summary of the MCMC simulations of the marginal posterior distributions</w:t>
+        <w:t>. </w:t>
       </w:r>
       <w:r>
         <w:rPr>
@@ -8580,7 +8182,7 @@
           <w:kern w:val="20"/>
           <w:sz w:val="18"/>
         </w:rPr>
-        <w:t xml:space="preserve"> </w:t>
+        <w:t>Figure S2. Summary of the MCMC simulations of the marginal posterior distributions</w:t>
       </w:r>
       <w:r>
         <w:rPr>
@@ -8589,7 +8191,7 @@
           <w:kern w:val="20"/>
           <w:sz w:val="18"/>
         </w:rPr>
-        <w:t>of population-level model parameters</w:t>
+        <w:t xml:space="preserve"> </w:t>
       </w:r>
       <w:r>
         <w:rPr>
@@ -8598,7 +8200,7 @@
           <w:kern w:val="20"/>
           <w:sz w:val="18"/>
         </w:rPr>
-        <w:t>;</w:t>
+        <w:t>of population-level model parameters</w:t>
       </w:r>
       <w:r>
         <w:rPr>
@@ -8607,7 +8209,7 @@
           <w:kern w:val="20"/>
           <w:sz w:val="18"/>
         </w:rPr>
-        <w:t xml:space="preserve"> 5</w:t>
+        <w:t>;</w:t>
       </w:r>
       <w:r>
         <w:rPr>
@@ -8616,7 +8218,7 @@
           <w:kern w:val="20"/>
           <w:sz w:val="18"/>
         </w:rPr>
-        <w:t>. </w:t>
+        <w:t xml:space="preserve"> 5</w:t>
       </w:r>
       <w:r>
         <w:rPr>
@@ -8625,7 +8227,7 @@
           <w:kern w:val="20"/>
           <w:sz w:val="18"/>
         </w:rPr>
-        <w:t>Figure S3. Goodness of fit plots</w:t>
+        <w:t>. </w:t>
       </w:r>
       <w:r>
         <w:rPr>
@@ -8634,7 +8236,7 @@
           <w:kern w:val="20"/>
           <w:sz w:val="18"/>
         </w:rPr>
-        <w:t>;</w:t>
+        <w:t>Figure S3. Goodness of fit plots</w:t>
       </w:r>
       <w:r>
         <w:rPr>
@@ -8643,7 +8245,7 @@
           <w:kern w:val="20"/>
           <w:sz w:val="18"/>
         </w:rPr>
-        <w:t xml:space="preserve"> </w:t>
+        <w:t>;</w:t>
       </w:r>
       <w:r>
         <w:rPr>
@@ -8652,7 +8254,7 @@
           <w:kern w:val="20"/>
           <w:sz w:val="18"/>
         </w:rPr>
-        <w:t>6</w:t>
+        <w:t xml:space="preserve"> </w:t>
       </w:r>
       <w:r>
         <w:rPr>
@@ -8661,7 +8263,7 @@
           <w:kern w:val="20"/>
           <w:sz w:val="18"/>
         </w:rPr>
-        <w:t>. </w:t>
+        <w:t>6</w:t>
       </w:r>
       <w:r>
         <w:rPr>
@@ -8670,7 +8272,7 @@
           <w:kern w:val="20"/>
           <w:sz w:val="18"/>
         </w:rPr>
-        <w:t>Figure S4. Individual gradient predictions</w:t>
+        <w:t>. </w:t>
       </w:r>
       <w:r>
         <w:rPr>
@@ -8679,7 +8281,7 @@
           <w:kern w:val="20"/>
           <w:sz w:val="18"/>
         </w:rPr>
-        <w:t>;</w:t>
+        <w:t>Figure S4. Individual gradient predictions</w:t>
       </w:r>
       <w:r>
         <w:rPr>
@@ -8688,7 +8290,7 @@
           <w:kern w:val="20"/>
           <w:sz w:val="18"/>
         </w:rPr>
-        <w:t xml:space="preserve"> 7</w:t>
+        <w:t>;</w:t>
       </w:r>
       <w:r>
         <w:rPr>
@@ -8697,7 +8299,7 @@
           <w:kern w:val="20"/>
           <w:sz w:val="18"/>
         </w:rPr>
-        <w:t>. </w:t>
+        <w:t xml:space="preserve"> 7</w:t>
       </w:r>
       <w:r>
         <w:rPr>
@@ -8706,7 +8308,7 @@
           <w:kern w:val="20"/>
           <w:sz w:val="18"/>
         </w:rPr>
-        <w:t>Figure S5. Population gradient predictions</w:t>
+        <w:t>. </w:t>
       </w:r>
       <w:r>
         <w:rPr>
@@ -8715,7 +8317,7 @@
           <w:kern w:val="20"/>
           <w:sz w:val="18"/>
         </w:rPr>
-        <w:t>;</w:t>
+        <w:t>Figure S5. Population gradient predictions</w:t>
       </w:r>
       <w:r>
         <w:rPr>
@@ -8724,7 +8326,7 @@
           <w:kern w:val="20"/>
           <w:sz w:val="18"/>
         </w:rPr>
-        <w:t xml:space="preserve"> </w:t>
+        <w:t>;</w:t>
       </w:r>
       <w:r>
         <w:rPr>
@@ -8733,7 +8335,7 @@
           <w:kern w:val="20"/>
           <w:sz w:val="18"/>
         </w:rPr>
-        <w:t>8</w:t>
+        <w:t xml:space="preserve"> </w:t>
       </w:r>
       <w:r>
         <w:rPr>
@@ -8742,7 +8344,7 @@
           <w:kern w:val="20"/>
           <w:sz w:val="18"/>
         </w:rPr>
-        <w:t>. </w:t>
+        <w:t>8</w:t>
       </w:r>
       <w:r>
         <w:rPr>
@@ -8751,7 +8353,7 @@
           <w:kern w:val="20"/>
           <w:sz w:val="18"/>
         </w:rPr>
-        <w:t>Figure S6. Limited data gradient predictions</w:t>
+        <w:t>. </w:t>
       </w:r>
       <w:r>
         <w:rPr>
@@ -8760,7 +8362,7 @@
           <w:kern w:val="20"/>
           <w:sz w:val="18"/>
         </w:rPr>
-        <w:t>;</w:t>
+        <w:t>Figure S6. Limited data gradient predictions</w:t>
       </w:r>
       <w:r>
         <w:rPr>
@@ -8769,7 +8371,7 @@
           <w:kern w:val="20"/>
           <w:sz w:val="18"/>
         </w:rPr>
-        <w:t xml:space="preserve"> </w:t>
+        <w:t>;</w:t>
       </w:r>
       <w:r>
         <w:rPr>
@@ -8778,7 +8380,7 @@
           <w:kern w:val="20"/>
           <w:sz w:val="18"/>
         </w:rPr>
-        <w:t>9 Figure S7. Uncertainty chromatograms.</w:t>
+        <w:t xml:space="preserve"> </w:t>
       </w:r>
       <w:r>
         <w:rPr>
@@ -8787,7 +8389,7 @@
           <w:kern w:val="20"/>
           <w:sz w:val="18"/>
         </w:rPr>
-        <w:t xml:space="preserve"> 10</w:t>
+        <w:t>9 Figure S7. Uncertainty chromatograms.</w:t>
       </w:r>
       <w:r>
         <w:rPr>
@@ -8796,7 +8398,7 @@
           <w:kern w:val="20"/>
           <w:sz w:val="18"/>
         </w:rPr>
-        <w:t>. </w:t>
+        <w:t xml:space="preserve"> 10</w:t>
       </w:r>
       <w:r>
         <w:rPr>
@@ -8805,7 +8407,7 @@
           <w:kern w:val="20"/>
           <w:sz w:val="18"/>
         </w:rPr>
-        <w:t>Figure S</w:t>
+        <w:t>. </w:t>
       </w:r>
       <w:r>
         <w:rPr>
@@ -8814,7 +8416,7 @@
           <w:kern w:val="20"/>
           <w:sz w:val="18"/>
         </w:rPr>
-        <w:t>8</w:t>
+        <w:t>Figure S</w:t>
       </w:r>
       <w:r>
         <w:rPr>
@@ -8823,7 +8425,7 @@
           <w:kern w:val="20"/>
           <w:sz w:val="18"/>
         </w:rPr>
-        <w:t>. Individual isocratic predictions</w:t>
+        <w:t>8</w:t>
       </w:r>
       <w:r>
         <w:rPr>
@@ -8832,7 +8434,7 @@
           <w:kern w:val="20"/>
           <w:sz w:val="18"/>
         </w:rPr>
-        <w:t>;</w:t>
+        <w:t>. Individual isocratic predictions</w:t>
       </w:r>
       <w:r>
         <w:rPr>
@@ -8841,7 +8443,7 @@
           <w:kern w:val="20"/>
           <w:sz w:val="18"/>
         </w:rPr>
-        <w:t xml:space="preserve"> 1</w:t>
+        <w:t>;</w:t>
       </w:r>
       <w:r>
         <w:rPr>
@@ -8850,7 +8452,7 @@
           <w:kern w:val="20"/>
           <w:sz w:val="18"/>
         </w:rPr>
-        <w:t>1</w:t>
+        <w:t xml:space="preserve"> 1</w:t>
       </w:r>
       <w:r>
         <w:rPr>
@@ -8859,7 +8461,7 @@
           <w:kern w:val="20"/>
           <w:sz w:val="18"/>
         </w:rPr>
-        <w:t>. </w:t>
+        <w:t>1</w:t>
       </w:r>
       <w:r>
         <w:rPr>
@@ -8868,7 +8470,7 @@
           <w:kern w:val="20"/>
           <w:sz w:val="18"/>
         </w:rPr>
-        <w:t>Figure S</w:t>
+        <w:t>. </w:t>
       </w:r>
       <w:r>
         <w:rPr>
@@ -8877,7 +8479,7 @@
           <w:kern w:val="20"/>
           <w:sz w:val="18"/>
         </w:rPr>
-        <w:t>9</w:t>
+        <w:t>Figure S</w:t>
       </w:r>
       <w:r>
         <w:rPr>
@@ -8886,7 +8488,7 @@
           <w:kern w:val="20"/>
           <w:sz w:val="18"/>
         </w:rPr>
-        <w:t xml:space="preserve">. Population isocratic </w:t>
+        <w:t>9</w:t>
       </w:r>
       <w:r>
         <w:rPr>
@@ -8895,7 +8497,7 @@
           <w:kern w:val="20"/>
           <w:sz w:val="18"/>
         </w:rPr>
-        <w:t>predictions</w:t>
+        <w:t>. Population isocratic predictions</w:t>
       </w:r>
       <w:r>
         <w:rPr>
@@ -9151,23 +8753,7 @@
         <w:pStyle w:val="TAMainText"/>
       </w:pPr>
       <w:r>
-        <w:t xml:space="preserve">This project was supported by the National Science Centre, Poland (grant 2015/18/E/ST4/00449). AK was also supported by the project POWR.03.02.00-00-I035/16-00 </w:t>
-      </w:r>
-      <w:proofErr w:type="spellStart"/>
-      <w:r>
-        <w:t>cofinanced</w:t>
-      </w:r>
-      <w:proofErr w:type="spellEnd"/>
-      <w:r>
-        <w:t xml:space="preserve"> by the European Union through the European Social Fund under the Operational </w:t>
-      </w:r>
-      <w:proofErr w:type="spellStart"/>
-      <w:r>
-        <w:t>Programme</w:t>
-      </w:r>
-      <w:proofErr w:type="spellEnd"/>
-      <w:r>
-        <w:t xml:space="preserve"> Knowledge Education Development 2014–2020.</w:t>
+        <w:t>This project was supported by the National Science Centre, Poland (grant 2015/18/E/ST4/00449). AK was also supported by the project POWR.03.02.00-00-I035/16-00 cofinanced by the European Union through the European Social Fund under the Operational Programme Knowledge Education Development 2014–2020.</w:t>
       </w:r>
       <w:r>
         <w:t xml:space="preserve"> </w:t>
@@ -9468,7 +9054,15 @@
           <w:i/>
           <w:iCs/>
         </w:rPr>
-        <w:t>ANALYTICAL AND BIOANALYTICAL CHEMISTRY</w:t>
+        <w:t xml:space="preserve">ANALYTICAL AND </w:t>
+      </w:r>
+      <w:r>
+        <w:rPr>
+          <w:i/>
+          <w:iCs/>
+        </w:rPr>
+        <w:lastRenderedPageBreak/>
+        <w:t>BIOANALYTICAL CHEMISTRY</w:t>
       </w:r>
       <w:r>
         <w:t xml:space="preserve">, 2018, </w:t>
@@ -9553,7 +9147,6 @@
         <w:pStyle w:val="Bibliografia"/>
       </w:pPr>
       <w:r>
-        <w:lastRenderedPageBreak/>
         <w:t>(10)</w:t>
       </w:r>
       <w:r>
@@ -9727,10 +9320,7 @@
       </w:r>
       <w:r>
         <w:tab/>
-        <w:t xml:space="preserve">Kubik, Ł.; Jacyna, J.; Struck-Lewicka, W.; Markuszewski, M. J.; Wiczling, P. LC-TOF-MS Data Collected for 300 </w:t>
-      </w:r>
-      <w:r>
-        <w:t xml:space="preserve">Small Molecules. XBridge Shield RP18 Column. </w:t>
+        <w:t xml:space="preserve">Kubik, Ł.; Jacyna, J.; Struck-Lewicka, W.; Markuszewski, M. J.; Wiczling, P. LC-TOF-MS Data Collected for 300 Small Molecules. XBridge Shield RP18 Column. </w:t>
       </w:r>
       <w:r>
         <w:rPr>
@@ -11254,7 +10844,6 @@
   <w:style w:type="character" w:default="1" w:styleId="Domylnaczcionkaakapitu">
     <w:name w:val="Default Paragraph Font"/>
     <w:uiPriority w:val="1"/>
-    <w:semiHidden/>
     <w:unhideWhenUsed/>
   </w:style>
   <w:style w:type="table" w:default="1" w:styleId="Standardowy">

--- a/manuscript/manuscriptR0.docx
+++ b/manuscript/manuscriptR0.docx
@@ -294,19 +294,13 @@
         <w:t xml:space="preserve">stationary phases is an important aspect </w:t>
       </w:r>
       <w:r>
-        <w:t xml:space="preserve">of analytical work. </w:t>
-      </w:r>
-      <w:r>
-        <w:t>There are</w:t>
-      </w:r>
-      <w:r>
-        <w:t xml:space="preserve"> </w:t>
-      </w:r>
-      <w:r>
-        <w:t>n</w:t>
-      </w:r>
-      <w:r>
-        <w:t xml:space="preserve">umerous methods </w:t>
+        <w:t>of analytical work</w:t>
+      </w:r>
+      <w:r>
+        <w:t>. Several</w:t>
+      </w:r>
+      <w:r>
+        <w:t xml:space="preserve"> methods </w:t>
       </w:r>
       <w:r>
         <w:t>and approache</w:t>
@@ -315,10 +309,22 @@
         <w:t xml:space="preserve">s </w:t>
       </w:r>
       <w:r>
-        <w:t xml:space="preserve">used to compare chromatographic stationary phases </w:t>
-      </w:r>
-      <w:r>
-        <w:t>available in literature</w:t>
+        <w:t>has been proposed over the years</w:t>
+      </w:r>
+      <w:r>
+        <w:t xml:space="preserve"> to </w:t>
+      </w:r>
+      <w:r>
+        <w:t>classify, select, and characterize</w:t>
+      </w:r>
+      <w:r>
+        <w:t xml:space="preserve"> chromatographic stationary phases</w:t>
+      </w:r>
+      <w:r>
+        <w:t>. They has been recently reviewed i</w:t>
+      </w:r>
+      <w:r>
+        <w:t>n literature</w:t>
       </w:r>
       <w:r>
         <w:t>.</w:t>
@@ -400,13 +406,7 @@
         <w:t xml:space="preserve"> </w:t>
       </w:r>
       <w:r>
-        <w:t>other chromatographic conditions</w:t>
-      </w:r>
-      <w:r>
-        <w:t xml:space="preserve"> than used during the test</w:t>
-      </w:r>
-      <w:r>
-        <w:t xml:space="preserve">. </w:t>
+        <w:t xml:space="preserve">other chromatographic conditions. </w:t>
       </w:r>
       <w:r>
         <w:t xml:space="preserve">Also a very </w:t>
@@ -665,7 +665,10 @@
         <w:t>)</w:t>
       </w:r>
       <w:r>
-        <w:t xml:space="preserve">, and a wide range of chromatographic conditions (pH, organic modifier, temperature, gradient program). </w:t>
+        <w:t xml:space="preserve">, and a wide range of chromatographic conditions (pH, organic modifier, </w:t>
+      </w:r>
+      <w:r>
+        <w:t xml:space="preserve">temperature, gradient program). </w:t>
       </w:r>
       <w:r>
         <w:t xml:space="preserve">The </w:t>
@@ -677,10 +680,7 @@
         <w:t>use</w:t>
       </w:r>
       <w:r>
-        <w:t xml:space="preserve"> a </w:t>
-      </w:r>
-      <w:r>
-        <w:t xml:space="preserve">mechanistic model </w:t>
+        <w:t xml:space="preserve"> a mechanistic model </w:t>
       </w:r>
       <w:r>
         <w:t xml:space="preserve">of chromatographic retention </w:t>
@@ -950,11 +950,11 @@
         <w:pStyle w:val="TAMainText"/>
       </w:pPr>
       <w:r>
-        <w:t xml:space="preserve">Ammonium bicarbonate, ammonium acetate and ammonium formate were selected as buffers to control the pH of the mobile phase during chromatographic separation. The pH of the buffers (nominal aqueous pH) was adjusted to the desired pH (ammonium formate: 2.5, 3.3, 4.1, 8.9, and 9.7; ammonium acetate: 4.9 and 5.8; and ammonium bicarbonate: 6.8 and 10.5) </w:t>
+        <w:t xml:space="preserve">Ammonium bicarbonate, ammonium acetate and ammonium formate were selected as buffers to control the pH of the mobile phase during chromatographic separation. The pH of the buffers (nominal aqueous pH) was adjusted to the desired pH (ammonium formate: 2.5, 3.3, 4.1, 8.9, and 9.7; ammonium </w:t>
       </w:r>
       <w:r>
         <w:lastRenderedPageBreak/>
-        <w:t xml:space="preserve">by an appropriate addition of formic acid, acetic acid and ammonia, respectively. The pH was measured at 25 °C and 35 °C using an S220 pH meter (Mettler Toledo, Greifensee, Switzerland) with an InLab® Routine Pro ISM electrode after mixing an organic modifier with the buffer solution. </w:t>
+        <w:t xml:space="preserve">acetate: 4.9 and 5.8; and ammonium bicarbonate: 6.8 and 10.5) by an appropriate addition of formic acid, acetic acid and ammonia, respectively. The pH was measured at 25 °C and 35 °C using an S220 pH meter (Mettler Toledo, Greifensee, Switzerland) with an InLab® Routine Pro ISM electrode after mixing an organic modifier with the buffer solution. </w:t>
       </w:r>
     </w:p>
     <w:p>
@@ -4131,7 +4131,13 @@
         <w:t>was assumed</w:t>
       </w:r>
       <w:r>
-        <w:t xml:space="preserve"> to be corelated (c</w:t>
+        <w:t xml:space="preserve"> to be cor</w:t>
+      </w:r>
+      <w:r>
+        <w:t>r</w:t>
+      </w:r>
+      <w:r>
+        <w:t>elated (c</w:t>
       </w:r>
       <w:r>
         <w:rPr>
@@ -5036,6 +5042,60 @@
       </w:r>
       <w:r>
         <w:t xml:space="preserve">. </w:t>
+      </w:r>
+      <w:r>
+        <w:rPr>
+          <w:szCs w:val="19"/>
+        </w:rPr>
+        <w:t>S</w:t>
+      </w:r>
+      <w:r>
+        <w:rPr>
+          <w:szCs w:val="19"/>
+        </w:rPr>
+        <w:t xml:space="preserve">imulations were performed for </w:t>
+      </w:r>
+      <w:r>
+        <w:rPr>
+          <w:i/>
+          <w:iCs/>
+          <w:szCs w:val="19"/>
+        </w:rPr>
+        <w:t>fio</w:t>
+      </w:r>
+      <w:r>
+        <w:rPr>
+          <w:szCs w:val="19"/>
+        </w:rPr>
+        <w:t xml:space="preserve"> ranging from 0.05 to 0.15 by 0.02, </w:t>
+      </w:r>
+      <w:r>
+        <w:rPr>
+          <w:i/>
+          <w:iCs/>
+          <w:szCs w:val="19"/>
+        </w:rPr>
+        <w:t>pHo</w:t>
+      </w:r>
+      <w:r>
+        <w:rPr>
+          <w:szCs w:val="19"/>
+        </w:rPr>
+        <w:t xml:space="preserve"> ranging from 2.5 to 10.5 by 0.2, </w:t>
+      </w:r>
+      <w:r>
+        <w:rPr>
+          <w:i/>
+          <w:iCs/>
+          <w:szCs w:val="19"/>
+        </w:rPr>
+        <w:t>tg</w:t>
+      </w:r>
+      <w:r>
+        <w:rPr>
+          <w:szCs w:val="19"/>
+        </w:rPr>
+        <w:t xml:space="preserve"> ranging from 20 to 200  by 20, using MeOH and ACN as organic modifiers and for five tested columns. </w:t>
       </w:r>
       <w:r>
         <w:t xml:space="preserve">The utility function </w:t>
@@ -5311,16 +5371,7 @@
             <w:szCs w:val="14"/>
             <w:lang w:val="pl-PL"/>
           </w:rPr>
-          <m:t>∙</m:t>
-        </m:r>
-        <m:r>
-          <w:rPr>
-            <w:rFonts w:ascii="Cambria Math" w:hAnsi="Cambria Math"/>
-            <w:sz w:val="14"/>
-            <w:szCs w:val="14"/>
-            <w:lang w:val="pl-PL"/>
-          </w:rPr>
-          <m:t>(</m:t>
+          <m:t>∙(</m:t>
         </m:r>
         <m:r>
           <w:rPr>
@@ -5337,16 +5388,7 @@
             <w:szCs w:val="14"/>
             <w:lang w:val="pl-PL"/>
           </w:rPr>
-          <m:t>&lt;40</m:t>
-        </m:r>
-        <m:r>
-          <w:rPr>
-            <w:rFonts w:ascii="Cambria Math" w:hAnsi="Cambria Math"/>
-            <w:sz w:val="14"/>
-            <w:szCs w:val="14"/>
-            <w:lang w:val="pl-PL"/>
-          </w:rPr>
-          <m:t>)</m:t>
+          <m:t>&lt;40)</m:t>
         </m:r>
       </m:oMath>
       <w:r>
@@ -5439,114 +5481,6 @@
           <w:szCs w:val="19"/>
         </w:rPr>
         <w:t>expected utility map.</w:t>
-      </w:r>
-      <w:r>
-        <w:rPr>
-          <w:szCs w:val="19"/>
-        </w:rPr>
-        <w:t xml:space="preserve"> This simulations were performed for </w:t>
-      </w:r>
-      <w:r>
-        <w:rPr>
-          <w:i/>
-          <w:iCs/>
-          <w:szCs w:val="19"/>
-        </w:rPr>
-        <w:t>fio</w:t>
-      </w:r>
-      <w:r>
-        <w:rPr>
-          <w:szCs w:val="19"/>
-        </w:rPr>
-        <w:t xml:space="preserve"> ranging from 0.05 to 0.15 by </w:t>
-      </w:r>
-      <w:r>
-        <w:rPr>
-          <w:szCs w:val="19"/>
-        </w:rPr>
-        <w:t>0.02</w:t>
-      </w:r>
-      <w:r>
-        <w:rPr>
-          <w:szCs w:val="19"/>
-        </w:rPr>
-        <w:t xml:space="preserve">, </w:t>
-      </w:r>
-      <w:r>
-        <w:rPr>
-          <w:i/>
-          <w:iCs/>
-          <w:szCs w:val="19"/>
-        </w:rPr>
-        <w:t>pHo</w:t>
-      </w:r>
-      <w:r>
-        <w:rPr>
-          <w:szCs w:val="19"/>
-        </w:rPr>
-        <w:t xml:space="preserve"> ranging from 2.5 to 10.5 by 0.2, </w:t>
-      </w:r>
-      <w:r>
-        <w:rPr>
-          <w:i/>
-          <w:iCs/>
-          <w:szCs w:val="19"/>
-        </w:rPr>
-        <w:t>tg</w:t>
-      </w:r>
-      <w:r>
-        <w:rPr>
-          <w:szCs w:val="19"/>
-        </w:rPr>
-        <w:t xml:space="preserve"> ranging from 20 to 200  by 20</w:t>
-      </w:r>
-      <w:r>
-        <w:rPr>
-          <w:szCs w:val="19"/>
-        </w:rPr>
-        <w:t>,</w:t>
-      </w:r>
-      <w:r>
-        <w:rPr>
-          <w:szCs w:val="19"/>
-        </w:rPr>
-        <w:t xml:space="preserve"> </w:t>
-      </w:r>
-      <w:r>
-        <w:rPr>
-          <w:szCs w:val="19"/>
-        </w:rPr>
-        <w:t>using</w:t>
-      </w:r>
-      <w:r>
-        <w:rPr>
-          <w:szCs w:val="19"/>
-        </w:rPr>
-        <w:t xml:space="preserve"> MeOH and ACN </w:t>
-      </w:r>
-      <w:r>
-        <w:rPr>
-          <w:szCs w:val="19"/>
-        </w:rPr>
-        <w:t xml:space="preserve">as organic modifiers and </w:t>
-      </w:r>
-      <w:r>
-        <w:rPr>
-          <w:szCs w:val="19"/>
-        </w:rPr>
-        <w:t xml:space="preserve">for five </w:t>
-      </w:r>
-      <w:r>
-        <w:rPr>
-          <w:szCs w:val="19"/>
-        </w:rPr>
-        <w:t xml:space="preserve">tested </w:t>
-      </w:r>
-      <w:r>
-        <w:rPr>
-          <w:szCs w:val="19"/>
-        </w:rPr>
-        <w:t>columns.</w:t>
       </w:r>
       <w:r>
         <w:rPr>
@@ -6037,7 +5971,7 @@
         <w:t xml:space="preserve"> </w:t>
       </w:r>
       <w:r>
-        <w:t>for  a</w:t>
+        <w:t>for a</w:t>
       </w:r>
       <w:r>
         <w:t xml:space="preserve"> neutral form of </w:t>
@@ -6123,7 +6057,19 @@
         <w:t xml:space="preserve">of </w:t>
       </w:r>
       <w:r>
-        <w:t xml:space="preserve">0.87. The BAV for column effects on </w:t>
+        <w:t>0.87</w:t>
+      </w:r>
+      <w:r>
+        <w:t xml:space="preserve"> implying large mutual information of </w:t>
+      </w:r>
+      <w:r>
+        <w:t>the analyte specific values of these two parameters</w:t>
+      </w:r>
+      <w:r>
+        <w:t xml:space="preserve">. </w:t>
+      </w:r>
+      <w:r>
+        <w:t xml:space="preserve">The BAV for column effects on </w:t>
       </w:r>
       <w:r>
         <w:rPr>
@@ -6282,7 +6228,11 @@
         <w:t xml:space="preserve">Since </w:t>
       </w:r>
       <w:r>
-        <w:t xml:space="preserve">the between analyte variabilities are on a </w:t>
+        <w:t xml:space="preserve">the between </w:t>
+      </w:r>
+      <w:r>
+        <w:lastRenderedPageBreak/>
+        <w:t xml:space="preserve">analyte variabilities are on a </w:t>
       </w:r>
       <w:r>
         <w:t>logarithmic</w:t>
@@ -6294,11 +6244,7 @@
         <w:t>scale with base 10</w:t>
       </w:r>
       <w:r>
-        <w:t xml:space="preserve">, all standard deviations has to be </w:t>
-      </w:r>
-      <w:r>
-        <w:lastRenderedPageBreak/>
-        <w:t>interpreted accordingly</w:t>
+        <w:t>, all standard deviations has to be interpreted accordingly</w:t>
       </w:r>
       <w:r>
         <w:t xml:space="preserve"> </w:t>
@@ -6313,7 +6259,13 @@
         <w:t xml:space="preserve"> retention factor</w:t>
       </w:r>
       <w:r>
-        <w:t xml:space="preserve">. For example the between analyte variability of 0.1 for </w:t>
+        <w:t xml:space="preserve">. For example the between analyte variability of </w:t>
+      </w:r>
+      <w:r>
+        <w:t xml:space="preserve">about </w:t>
+      </w:r>
+      <w:r>
+        <w:t xml:space="preserve">0.1 for </w:t>
       </w:r>
       <w:r>
         <w:rPr>
@@ -6335,7 +6287,13 @@
         <w:t xml:space="preserve"> 0.1, which corresponds to a multiplicative factors </w:t>
       </w:r>
       <w:r>
-        <w:t xml:space="preserve">for retention factor </w:t>
+        <w:t>for retention factor</w:t>
+      </w:r>
+      <w:r>
+        <w:t xml:space="preserve"> ranging </w:t>
+      </w:r>
+      <w:r>
+        <w:t xml:space="preserve"> </w:t>
       </w:r>
       <w:r>
         <w:t xml:space="preserve">from </w:t>
@@ -6384,11 +6342,6 @@
       </w:r>
     </w:p>
     <w:p>
-      <w:pPr>
-        <w:rPr>
-          <w:rFonts w:ascii="Times New Roman" w:hAnsi="Times New Roman"/>
-        </w:rPr>
-      </w:pPr>
       <w:r>
         <w:t xml:space="preserve">The log P effect </w:t>
       </w:r>
@@ -6423,7 +6376,10 @@
         <w:t xml:space="preserve"> </w:t>
       </w:r>
       <w:r>
-        <w:t xml:space="preserve">have </w:t>
+        <w:t>has a</w:t>
+      </w:r>
+      <w:r>
+        <w:t xml:space="preserve"> </w:t>
       </w:r>
       <w:r>
         <w:t>slope of 0.83 and 0.48 for XBridge Shield RP 18. The effect</w:t>
@@ -6450,7 +6406,10 @@
         <w:t>effect of 0.1</w:t>
       </w:r>
       <w:r>
-        <w:t xml:space="preserve"> is</w:t>
+        <w:t xml:space="preserve"> </w:t>
+      </w:r>
+      <w:r>
+        <w:t>was</w:t>
       </w:r>
       <w:r>
         <w:t xml:space="preserve"> observed</w:t>
@@ -6485,154 +6444,6 @@
       </w:r>
       <w:r>
         <w:t>.</w:t>
-      </w:r>
-      <w:r>
-        <w:t xml:space="preserve"> </w:t>
-      </w:r>
-      <w:r>
-        <w:t xml:space="preserve">The </w:t>
-      </w:r>
-      <w:r>
-        <w:rPr>
-          <w:i/>
-          <w:iCs/>
-        </w:rPr>
-        <w:t>S1</w:t>
-      </w:r>
-      <w:r>
-        <w:t xml:space="preserve"> is higher in ACN than in MeOH by 0.61 for XBridge Shield RP18 column, and additionally is higher by 0.15 0.81, 0.51, 0.04 for </w:t>
-      </w:r>
-      <w:r>
-        <w:t>XTerra MS C18</w:t>
-      </w:r>
-      <w:r>
-        <w:t xml:space="preserve">, </w:t>
-      </w:r>
-      <w:r>
-        <w:t>XBridge Phenyl</w:t>
-      </w:r>
-      <w:r>
-        <w:t xml:space="preserve">, </w:t>
-      </w:r>
-      <w:r>
-        <w:t>XBridge C8</w:t>
-      </w:r>
-      <w:r>
-        <w:t xml:space="preserve"> and </w:t>
-      </w:r>
-      <w:r>
-        <w:t>Xterra MS C8</w:t>
-      </w:r>
-      <w:r>
-        <w:t xml:space="preserve">. The BAV for </w:t>
-      </w:r>
-      <w:r>
-        <w:rPr>
-          <w:rFonts w:ascii="Times New Roman" w:hAnsi="Times New Roman"/>
-        </w:rPr>
-        <w:t>dS1</w:t>
-      </w:r>
-      <w:r>
-        <w:t xml:space="preserve"> (</w:t>
-      </w:r>
-      <w:r>
-        <w:rPr>
-          <w:rFonts w:ascii="Times New Roman" w:hAnsi="Times New Roman"/>
-        </w:rPr>
-        <w:t>ω</w:t>
-      </w:r>
-      <w:r>
-        <w:rPr>
-          <w:vertAlign w:val="subscript"/>
-        </w:rPr>
-        <w:t>dS1</w:t>
-      </w:r>
-      <w:r>
-        <w:t xml:space="preserve">) </w:t>
-      </w:r>
-      <w:r>
-        <w:t>is about (0.55)</w:t>
-      </w:r>
-      <w:r>
-        <w:t xml:space="preserve"> and for column effects it ranges from (0.14-0.47).The S2 parameter of the Neue equation is </w:t>
-      </w:r>
-      <w:r>
-        <w:t>0.4</w:t>
-      </w:r>
-      <w:r>
-        <w:t xml:space="preserve">9 in MeOH and 1.3 in ACN. </w:t>
-      </w:r>
-      <w:r>
-        <w:t xml:space="preserve">The </w:t>
-      </w:r>
-      <w:r>
-        <w:t xml:space="preserve">temperature </w:t>
-      </w:r>
-      <w:r>
-        <w:t>effect</w:t>
-      </w:r>
-      <w:r>
-        <w:t xml:space="preserve"> for XBridge Shield RP18</w:t>
-      </w:r>
-      <w:r>
-        <w:t xml:space="preserve"> is</w:t>
-      </w:r>
-      <w:r>
-        <w:t xml:space="preserve"> small and consisted with prior knowledge</w:t>
-      </w:r>
-      <w:r>
-        <w:t xml:space="preserve"> (</w:t>
-      </w:r>
-      <w:r>
-        <w:t>-0.09</w:t>
-      </w:r>
-      <w:r>
-        <w:t xml:space="preserve"> per increase in 10</w:t>
-      </w:r>
-      <w:r>
-        <w:rPr>
-          <w:vertAlign w:val="superscript"/>
-        </w:rPr>
-        <w:t>o</w:t>
-      </w:r>
-      <w:r>
-        <w:t xml:space="preserve">C) with </w:t>
-      </w:r>
-      <w:r>
-        <w:t>BAV of 0.03</w:t>
-      </w:r>
-      <w:r>
-        <w:t>.</w:t>
-      </w:r>
-      <w:r>
-        <w:t xml:space="preserve"> The </w:t>
-      </w:r>
-      <w:r>
-        <w:t xml:space="preserve">column effects on temperature </w:t>
-      </w:r>
-      <w:r>
-        <w:t xml:space="preserve">and corresponding BAV </w:t>
-      </w:r>
-      <w:r>
-        <w:t xml:space="preserve">are small. </w:t>
-      </w:r>
-      <w:r>
-        <w:t>The larges</w:t>
-      </w:r>
-      <w:r>
-        <w:t>t</w:t>
-      </w:r>
-      <w:r>
-        <w:t xml:space="preserve"> effects of </w:t>
-      </w:r>
-      <w:r>
-        <w:t>-0.02</w:t>
-      </w:r>
-      <w:r>
-        <w:t xml:space="preserve"> can be expected for XBridge Phenyl</w:t>
-      </w:r>
-      <w:r>
-        <w:t xml:space="preserve">. </w:t>
       </w:r>
     </w:p>
     <w:p>
@@ -6642,6 +6453,176 @@
         </w:rPr>
       </w:pPr>
       <w:r>
+        <w:t xml:space="preserve">The </w:t>
+      </w:r>
+      <w:r>
+        <w:rPr>
+          <w:i/>
+          <w:iCs/>
+        </w:rPr>
+        <w:t>S1</w:t>
+      </w:r>
+      <w:r>
+        <w:t xml:space="preserve"> is higher in ACN than in MeOH by 0.61 for XBridge Shield RP18 column, and additionally is higher by 0.15</w:t>
+      </w:r>
+      <w:r>
+        <w:t xml:space="preserve">, </w:t>
+      </w:r>
+      <w:r>
+        <w:t xml:space="preserve">0.81, 0.51, 0.04 for </w:t>
+      </w:r>
+      <w:r>
+        <w:t>XTerra MS C18</w:t>
+      </w:r>
+      <w:r>
+        <w:t xml:space="preserve">, </w:t>
+      </w:r>
+      <w:r>
+        <w:t>XBridge Phenyl</w:t>
+      </w:r>
+      <w:r>
+        <w:t xml:space="preserve">, </w:t>
+      </w:r>
+      <w:r>
+        <w:t>XBridge C8</w:t>
+      </w:r>
+      <w:r>
+        <w:t xml:space="preserve"> and </w:t>
+      </w:r>
+      <w:r>
+        <w:t>Xterra MS C8</w:t>
+      </w:r>
+      <w:r>
+        <w:t xml:space="preserve">. The BAV for </w:t>
+      </w:r>
+      <w:r>
+        <w:rPr>
+          <w:rFonts w:ascii="Times New Roman" w:hAnsi="Times New Roman"/>
+        </w:rPr>
+        <w:t>dS1</w:t>
+      </w:r>
+      <w:r>
+        <w:t xml:space="preserve"> (</w:t>
+      </w:r>
+      <w:r>
+        <w:rPr>
+          <w:rFonts w:ascii="Times New Roman" w:hAnsi="Times New Roman"/>
+        </w:rPr>
+        <w:t>ω</w:t>
+      </w:r>
+      <w:r>
+        <w:rPr>
+          <w:vertAlign w:val="subscript"/>
+        </w:rPr>
+        <w:t>dS1</w:t>
+      </w:r>
+      <w:r>
+        <w:t xml:space="preserve">) </w:t>
+      </w:r>
+      <w:r>
+        <w:t>is about (0.55)</w:t>
+      </w:r>
+      <w:r>
+        <w:t xml:space="preserve"> and for column effects it ranges from (0.14-0.47).The S2 parameter of the Neue equation is </w:t>
+      </w:r>
+      <w:r>
+        <w:t>0.4</w:t>
+      </w:r>
+      <w:r>
+        <w:t xml:space="preserve">9 in MeOH and 1.3 in ACN. </w:t>
+      </w:r>
+      <w:r>
+        <w:t xml:space="preserve">The </w:t>
+      </w:r>
+      <w:r>
+        <w:t xml:space="preserve">temperature </w:t>
+      </w:r>
+      <w:r>
+        <w:t>effect</w:t>
+      </w:r>
+      <w:r>
+        <w:t xml:space="preserve"> for XBridge Shield RP18</w:t>
+      </w:r>
+      <w:r>
+        <w:t xml:space="preserve"> is</w:t>
+      </w:r>
+      <w:r>
+        <w:t xml:space="preserve"> small and consiste</w:t>
+      </w:r>
+      <w:r>
+        <w:t>nt</w:t>
+      </w:r>
+      <w:r>
+        <w:t xml:space="preserve"> with prior knowledge</w:t>
+      </w:r>
+      <w:r>
+        <w:t xml:space="preserve"> (</w:t>
+      </w:r>
+      <w:r>
+        <w:t>-0.09</w:t>
+      </w:r>
+      <w:r>
+        <w:t xml:space="preserve"> per increase in 10</w:t>
+      </w:r>
+      <w:r>
+        <w:rPr>
+          <w:vertAlign w:val="superscript"/>
+        </w:rPr>
+        <w:t>o</w:t>
+      </w:r>
+      <w:r>
+        <w:t xml:space="preserve">C) with </w:t>
+      </w:r>
+      <w:r>
+        <w:t>BAV of 0.03</w:t>
+      </w:r>
+      <w:r>
+        <w:t>.</w:t>
+      </w:r>
+      <w:r>
+        <w:t xml:space="preserve"> The </w:t>
+      </w:r>
+      <w:r>
+        <w:t xml:space="preserve">column effects on temperature </w:t>
+      </w:r>
+      <w:r>
+        <w:t xml:space="preserve">and corresponding BAV </w:t>
+      </w:r>
+      <w:r>
+        <w:t xml:space="preserve">are small. </w:t>
+      </w:r>
+      <w:r>
+        <w:t>The larges</w:t>
+      </w:r>
+      <w:r>
+        <w:t>t</w:t>
+      </w:r>
+      <w:r>
+        <w:t xml:space="preserve"> effects of </w:t>
+      </w:r>
+      <w:r>
+        <w:t>-0.02</w:t>
+      </w:r>
+      <w:r>
+        <w:t xml:space="preserve"> was</w:t>
+      </w:r>
+      <w:r>
+        <w:t xml:space="preserve"> observed </w:t>
+      </w:r>
+      <w:r>
+        <w:t>for XBridge Phenyl</w:t>
+      </w:r>
+      <w:r>
+        <w:t xml:space="preserve">. </w:t>
+      </w:r>
+    </w:p>
+    <w:p>
+      <w:pPr>
+        <w:rPr>
+          <w:rFonts w:ascii="Times New Roman" w:hAnsi="Times New Roman"/>
+        </w:rPr>
+      </w:pPr>
+      <w:r>
         <w:t xml:space="preserve">The logkw for acids and bases is lower by </w:t>
       </w:r>
       <w:r>
@@ -6721,7 +6702,37 @@
         <w:t xml:space="preserve"> </w:t>
       </w:r>
       <w:r>
-        <w:t xml:space="preserve">are small for acids (-0.02-0) and slightly larger for bases ((0.05)- (-0.01)). </w:t>
+        <w:t xml:space="preserve">are small </w:t>
+      </w:r>
+      <w:r>
+        <w:t xml:space="preserve">and range </w:t>
+      </w:r>
+      <w:r>
+        <w:t xml:space="preserve">for acids </w:t>
+      </w:r>
+      <w:r>
+        <w:t xml:space="preserve">from </w:t>
+      </w:r>
+      <w:r>
+        <w:t>-0.02</w:t>
+      </w:r>
+      <w:r>
+        <w:t xml:space="preserve"> to </w:t>
+      </w:r>
+      <w:r>
+        <w:t xml:space="preserve">0 and for bases </w:t>
+      </w:r>
+      <w:r>
+        <w:t xml:space="preserve">from </w:t>
+      </w:r>
+      <w:r>
+        <w:t xml:space="preserve">0.05 </w:t>
+      </w:r>
+      <w:r>
+        <w:t xml:space="preserve">to </w:t>
+      </w:r>
+      <w:r>
+        <w:t xml:space="preserve">-0.01. </w:t>
       </w:r>
     </w:p>
     <w:p>
@@ -6827,10 +6838,19 @@
         <w:t>0.36</w:t>
       </w:r>
       <w:r>
-        <w:t xml:space="preserve"> depending on column </w:t>
-      </w:r>
-      <w:r>
-        <w:t xml:space="preserve">an analyte form with BAV ranging from 0.04-0.20. The slope for acids and bases is different in ACN (relative to S1m) by 0.28 and -0.67 on XBridge Shield RP18 with BAV of 0.55. The column effects for that parameter very from </w:t>
+        <w:t xml:space="preserve"> depending on column an analyte form with BAV ranging from 0.04-0.20. The slope for acids and bases is different in ACN (relative to S1m) by 0.28 </w:t>
+      </w:r>
+      <w:r>
+        <w:t xml:space="preserve">for acids </w:t>
+      </w:r>
+      <w:r>
+        <w:t>and -0.67</w:t>
+      </w:r>
+      <w:r>
+        <w:t xml:space="preserve"> for bases</w:t>
+      </w:r>
+      <w:r>
+        <w:t xml:space="preserve"> on XBridge Shield RP18 with BAV of 0.55. The column effects for that parameter very from </w:t>
       </w:r>
       <w:r>
         <w:t>-0.</w:t>
@@ -6842,7 +6862,19 @@
         <w:t>0.</w:t>
       </w:r>
       <w:r>
-        <w:t>57 depending on column an analyte form with BAV ranging from 0.07-0.72.</w:t>
+        <w:t>57 depending on column an analyte form with BAV ranging from 0.07-0.72</w:t>
+      </w:r>
+      <w:r>
+        <w:t xml:space="preserve"> (the highes</w:t>
+      </w:r>
+      <w:r>
+        <w:t>t</w:t>
+      </w:r>
+      <w:r>
+        <w:t xml:space="preserve"> value is for XBridge C8)</w:t>
+      </w:r>
+      <w:r>
+        <w:t>.</w:t>
       </w:r>
     </w:p>
     <w:p>
@@ -6958,10 +6990,10 @@
           <w:noProof/>
         </w:rPr>
         <w:drawing>
-          <wp:inline distT="0" distB="0" distL="0" distR="0" wp14:anchorId="313F6D53" wp14:editId="03AB43BD">
+          <wp:inline distT="0" distB="0" distL="0" distR="0" wp14:anchorId="0AC5D0CC" wp14:editId="2D13E006">
             <wp:extent cx="3044825" cy="3803650"/>
             <wp:effectExtent l="0" t="0" r="3175" b="6350"/>
-            <wp:docPr id="18" name="Obraz 18"/>
+            <wp:docPr id="5" name="Obraz 5"/>
             <wp:cNvGraphicFramePr>
               <a:graphicFrameLocks xmlns:a="http://schemas.openxmlformats.org/drawingml/2006/main" noChangeAspect="1"/>
             </wp:cNvGraphicFramePr>
@@ -6969,7 +7001,7 @@
               <a:graphicData uri="http://schemas.openxmlformats.org/drawingml/2006/picture">
                 <pic:pic xmlns:pic="http://schemas.openxmlformats.org/drawingml/2006/picture">
                   <pic:nvPicPr>
-                    <pic:cNvPr id="18" name="Obraz 18"/>
+                    <pic:cNvPr id="5" name="Obraz 5"/>
                     <pic:cNvPicPr/>
                   </pic:nvPicPr>
                   <pic:blipFill>
@@ -7005,6 +7037,7 @@
         <w:pStyle w:val="VAFigureCaption"/>
       </w:pPr>
       <w:r>
+        <w:lastRenderedPageBreak/>
         <w:t xml:space="preserve">Figure </w:t>
       </w:r>
       <w:r>
@@ -7056,7 +7089,6 @@
         <w:t xml:space="preserve">n </w:t>
       </w:r>
       <w:r>
-        <w:lastRenderedPageBreak/>
         <w:t xml:space="preserve">analyte with log P of </w:t>
       </w:r>
       <w:r>
@@ -7090,7 +7122,13 @@
         <w:t xml:space="preserve"> </w:t>
       </w:r>
       <w:r>
-        <w:t xml:space="preserve">is not present to improve </w:t>
+        <w:t xml:space="preserve">is not </w:t>
+      </w:r>
+      <w:r>
+        <w:t>provided</w:t>
+      </w:r>
+      <w:r>
+        <w:t xml:space="preserve"> to improve </w:t>
       </w:r>
       <w:r>
         <w:t>readability</w:t>
@@ -7101,7 +7139,13 @@
     </w:p>
     <w:p>
       <w:r>
-        <w:t xml:space="preserve">The model predictions are well calibrated with the data, as shown in Figure </w:t>
+        <w:t>The model predictions are well calibrated with the data</w:t>
+      </w:r>
+      <w:r>
+        <w:t xml:space="preserve"> for all the columns</w:t>
+      </w:r>
+      <w:r>
+        <w:t xml:space="preserve"> as shown in Figure </w:t>
       </w:r>
       <w:r>
         <w:t>S3</w:t>
@@ -7160,7 +7204,13 @@
         <w:t xml:space="preserve"> joined effect of parameters, we simulated the retention factors for the typical acidic, basic and neutral analyte with log P of 0, 3 and 6. The results are present in Figure 4.</w:t>
       </w:r>
       <w:r>
-        <w:t xml:space="preserve"> Based on that graph one is able to quickly compare column characteristics across a wide range of </w:t>
+        <w:t xml:space="preserve"> Based on that graph one is able to </w:t>
+      </w:r>
+      <w:r>
+        <w:t xml:space="preserve">directly </w:t>
+      </w:r>
+      <w:r>
+        <w:t xml:space="preserve">compare column characteristics across a wide range of </w:t>
       </w:r>
       <w:r>
         <w:t xml:space="preserve">chromatographic </w:t>
@@ -7247,7 +7297,13 @@
         </w:rPr>
       </w:pPr>
       <w:r>
-        <w:t xml:space="preserve">The population predictions are very uncertain and of limited usefulness. Basically, they are driven by unexplained BAV </w:t>
+        <w:t xml:space="preserve">The population predictions are very uncertain and of limited </w:t>
+      </w:r>
+      <w:r>
+        <w:t xml:space="preserve">practical </w:t>
+      </w:r>
+      <w:r>
+        <w:t xml:space="preserve">usefulness. Basically, they are driven by unexplained BAV </w:t>
       </w:r>
       <w:r>
         <w:rPr>
@@ -7258,16 +7314,34 @@
         <w:t>ω</w:t>
       </w:r>
       <w:r>
-        <w:t xml:space="preserve">, which is large. However, by adding experimental information one can decrease this uncertainty. For example, including all the experimental data provides a very accurate predictions </w:t>
-      </w:r>
-      <w:r>
-        <w:t xml:space="preserve">(individual predictions). For the limited data predictions the uncertainty is almost entirely reduced for XBridge Shield RP18 column (as there is a lot of data collect using that particular column). For </w:t>
+        <w:t xml:space="preserve">, which is large. However, by adding experimental </w:t>
+      </w:r>
+      <w:r>
+        <w:t xml:space="preserve">information one can decrease this uncertainty. For example, including all the experimental data provides a very accurate </w:t>
+      </w:r>
+      <w:r>
+        <w:t xml:space="preserve">individual </w:t>
+      </w:r>
+      <w:r>
+        <w:t>prediction</w:t>
+      </w:r>
+      <w:r>
+        <w:t>s</w:t>
+      </w:r>
+      <w:r>
+        <w:t xml:space="preserve">. For the limited data predictions the uncertainty is almost entirely reduced for XBridge Shield RP18 column (as there is a lot of data collect using that particular column). For </w:t>
       </w:r>
       <w:r>
         <w:t xml:space="preserve">all the </w:t>
       </w:r>
       <w:r>
-        <w:t>other columns there is still some proportion of uncertainty left, here mostly driven by c</w:t>
+        <w:t>other columns there is still some proportion of uncertainty left</w:t>
+      </w:r>
+      <w:r>
+        <w:t xml:space="preserve">, that is </w:t>
+      </w:r>
+      <w:r>
+        <w:t>mostly driven by c</w:t>
       </w:r>
       <w:r>
         <w:rPr>
@@ -7419,7 +7493,13 @@
         <w:t xml:space="preserve">one can identify chromatographic conditions leading </w:t>
       </w:r>
       <w:r>
-        <w:t xml:space="preserve">to high expected utilities </w:t>
+        <w:t xml:space="preserve">to </w:t>
+      </w:r>
+      <w:r>
+        <w:t>large</w:t>
+      </w:r>
+      <w:r>
+        <w:t xml:space="preserve"> expected utilities </w:t>
       </w:r>
       <w:r>
         <w:t xml:space="preserve">for all of the </w:t>
@@ -7440,7 +7520,13 @@
         <w:t xml:space="preserve"> utility</w:t>
       </w:r>
       <w:r>
-        <w:t xml:space="preserve"> among the considered conditions</w:t>
+        <w:t xml:space="preserve"> among the </w:t>
+      </w:r>
+      <w:r>
+        <w:t>simulated chromatographic</w:t>
+      </w:r>
+      <w:r>
+        <w:t xml:space="preserve"> conditions</w:t>
       </w:r>
       <w:r>
         <w:t xml:space="preserve"> </w:t>
@@ -7458,7 +7544,7 @@
         <w:t>Xterra</w:t>
       </w:r>
       <w:r>
-        <w:t xml:space="preserve"> Phenyl C18</w:t>
+        <w:t xml:space="preserve"> Phenyl</w:t>
       </w:r>
       <w:r>
         <w:t>.</w:t>
@@ -7509,7 +7595,13 @@
         <w:t>be identified</w:t>
       </w:r>
       <w:r>
-        <w:t xml:space="preserve"> for other columns</w:t>
+        <w:t xml:space="preserve"> </w:t>
+      </w:r>
+      <w:r>
+        <w:t xml:space="preserve">also </w:t>
+      </w:r>
+      <w:r>
+        <w:t>for other columns</w:t>
       </w:r>
       <w:r>
         <w:t xml:space="preserve">. </w:t>
@@ -7521,7 +7613,7 @@
         <w:t xml:space="preserve">also </w:t>
       </w:r>
       <w:r>
-        <w:t>identify all the</w:t>
+        <w:t>identify the</w:t>
       </w:r>
       <w:r>
         <w:t xml:space="preserve"> “windows of opportunity</w:t>
@@ -7535,16 +7627,22 @@
     </w:p>
     <w:p>
       <w:r>
-        <w:t>Similarly</w:t>
-      </w:r>
-      <w:r>
-        <w:t>,</w:t>
-      </w:r>
-      <w:r>
-        <w:t xml:space="preserve"> </w:t>
-      </w:r>
-      <w:r>
-        <w:t>it is possible to</w:t>
+        <w:t>It</w:t>
+      </w:r>
+      <w:r>
+        <w:t xml:space="preserve"> is</w:t>
+      </w:r>
+      <w:r>
+        <w:t xml:space="preserve"> al</w:t>
+      </w:r>
+      <w:r>
+        <w:t>s</w:t>
+      </w:r>
+      <w:r>
+        <w:t>o</w:t>
+      </w:r>
+      <w:r>
+        <w:t xml:space="preserve"> possible to</w:t>
       </w:r>
       <w:r>
         <w:t xml:space="preserve"> identify optimal conditions based on </w:t>
@@ -7553,7 +7651,13 @@
         <w:t xml:space="preserve">the </w:t>
       </w:r>
       <w:r>
-        <w:t xml:space="preserve">limited data (e.g. conditional on XBridge Shield RP18 data). This is a situation of trying to predict retention on </w:t>
+        <w:t xml:space="preserve">limited data (e.g. conditional on XBridge Shield RP18 data). This is a situation of </w:t>
+      </w:r>
+      <w:r>
+        <w:t>predicting</w:t>
+      </w:r>
+      <w:r>
+        <w:t xml:space="preserve"> retention on </w:t>
       </w:r>
       <w:r>
         <w:t>a different</w:t>
@@ -7589,19 +7693,52 @@
         <w:t xml:space="preserve"> scenario, the uncertainties of the resulting chromatograms are </w:t>
       </w:r>
       <w:r>
-        <w:t>rather large (standard deviation is in a range of few minutes)</w:t>
-      </w:r>
-      <w:r>
-        <w:t xml:space="preserve">, suggesting </w:t>
-      </w:r>
-      <w:r>
-        <w:t xml:space="preserve">that </w:t>
+        <w:t>fairly small</w:t>
+      </w:r>
+      <w:r>
+        <w:t xml:space="preserve"> (standard deviation is in a range of few minutes</w:t>
+      </w:r>
+      <w:r>
+        <w:t xml:space="preserve"> for gradient conditions</w:t>
+      </w:r>
+      <w:r>
+        <w:t>)</w:t>
+      </w:r>
+      <w:r>
+        <w:t xml:space="preserve">, </w:t>
+      </w:r>
+      <w:r>
+        <w:t xml:space="preserve">however </w:t>
+      </w:r>
+      <w:r>
+        <w:t>are not</w:t>
+      </w:r>
+      <w:r>
+        <w:t xml:space="preserve"> sufficient to identify the best conditions</w:t>
+      </w:r>
+      <w:r>
+        <w:t xml:space="preserve"> </w:t>
+      </w:r>
+      <w:r>
+        <w:t>with confidence</w:t>
+      </w:r>
+      <w:r>
+        <w:t xml:space="preserve">. </w:t>
+      </w:r>
+      <w:r>
+        <w:t>Clearly some</w:t>
+      </w:r>
+      <w:r>
+        <w:t xml:space="preserve"> </w:t>
       </w:r>
       <w:r>
         <w:t xml:space="preserve">additional experiments </w:t>
       </w:r>
       <w:r>
-        <w:t xml:space="preserve">are required </w:t>
+        <w:t>are required</w:t>
+      </w:r>
+      <w:r>
+        <w:t xml:space="preserve"> </w:t>
       </w:r>
       <w:r>
         <w:t>to improve precision.</w:t>
@@ -7622,7 +7759,7 @@
         <w:t xml:space="preserve">. </w:t>
       </w:r>
       <w:r>
-        <w:t>Once</w:t>
+        <w:t>One</w:t>
       </w:r>
       <w:r>
         <w:t xml:space="preserve"> can </w:t>
@@ -7631,7 +7768,19 @@
         <w:t xml:space="preserve">try to </w:t>
       </w:r>
       <w:r>
-        <w:t xml:space="preserve">find the best experimental design ensuring the highest informativeness of a set of additional experiments. Since our model provides a prior information for subsequent analysis this prior information can be utilized to decrease the number of </w:t>
+        <w:t xml:space="preserve">find the best experimental design ensuring the highest informativeness of a set of additional experiments. Since </w:t>
+      </w:r>
+      <w:r>
+        <w:t>the proposed</w:t>
+      </w:r>
+      <w:r>
+        <w:t xml:space="preserve"> model provides a prior</w:t>
+      </w:r>
+      <w:r>
+        <w:t>i</w:t>
+      </w:r>
+      <w:r>
+        <w:t xml:space="preserve"> information for subsequent analysis this prior information can be utilized to decrease the number of </w:t>
       </w:r>
       <w:r>
         <w:t xml:space="preserve">required </w:t>
@@ -7671,21 +7820,27 @@
         <w:t xml:space="preserve"> </w:t>
       </w:r>
       <w:r>
-        <w:t xml:space="preserve">The clear benefit of having the model that quantifies uncertainty is that it allows to identify chromatographic conditions for which the desired separation is possible. </w:t>
+        <w:t xml:space="preserve">The clear benefit of having the model that quantifies uncertainty is that it allows to identify chromatographic conditions for which the desired separation is </w:t>
+      </w:r>
+      <w:r>
+        <w:t>plausible</w:t>
+      </w:r>
+      <w:r>
+        <w:t xml:space="preserve">. </w:t>
       </w:r>
     </w:p>
     <w:p>
       <w:r>
-        <w:t xml:space="preserve">The proposed model is complex but </w:t>
-      </w:r>
-      <w:r>
-        <w:t>at the current form has</w:t>
+        <w:t>The proposed model is complex</w:t>
+      </w:r>
+      <w:r>
+        <w:t>, but there are still</w:t>
       </w:r>
       <w:r>
         <w:t xml:space="preserve"> several </w:t>
       </w:r>
       <w:r>
-        <w:t>complexities</w:t>
+        <w:t>improvements</w:t>
       </w:r>
       <w:r>
         <w:t xml:space="preserve"> </w:t>
@@ -7694,7 +7849,7 @@
         <w:t xml:space="preserve">that can be </w:t>
       </w:r>
       <w:r>
-        <w:t>added</w:t>
+        <w:t>considered</w:t>
       </w:r>
       <w:r>
         <w:t xml:space="preserve"> (e.g. temperature effects for the effects of dissociation </w:t>
@@ -7730,7 +7885,17 @@
         <w:t xml:space="preserve"> was assumed similar across columns. This is a strong assumptions, but justified by the fact that any small change of S2 can be equally well accounted for by changes in S1. We also encountered several technical difficulties during the model building process that required simplifications to run the MCMC without problems, e.g. excluding analytes with more than 2 dissociations steps</w:t>
       </w:r>
       <w:r>
-        <w:t xml:space="preserve"> and several analytes which were note correctly identified (there was mismatch between observed pH-profile and ACD dissociation pattern)</w:t>
+        <w:t xml:space="preserve"> and analytes which were </w:t>
+      </w:r>
+      <w:r>
+        <w:t>in</w:t>
+      </w:r>
+      <w:r>
+        <w:t xml:space="preserve"> correctly identified (there was mismatch </w:t>
+      </w:r>
+      <w:r>
+        <w:lastRenderedPageBreak/>
+        <w:t>between observed pH-profile and ACD dissociation pattern)</w:t>
       </w:r>
       <w:r>
         <w:t>.</w:t>
@@ -7739,19 +7904,7 @@
         <w:t xml:space="preserve"> </w:t>
       </w:r>
       <w:r>
-        <w:t>I</w:t>
-      </w:r>
-      <w:r>
-        <w:t xml:space="preserve">n </w:t>
-      </w:r>
-      <w:r>
-        <w:t>the present</w:t>
-      </w:r>
-      <w:r>
-        <w:t xml:space="preserve"> model </w:t>
-      </w:r>
-      <w:r>
-        <w:t>t</w:t>
+        <w:t>In the present model t</w:t>
       </w:r>
       <w:r>
         <w:t xml:space="preserve">he column effect were incorporated as fixed effects. It is also possible to include </w:t>
@@ -7760,11 +7913,53 @@
         <w:t>than</w:t>
       </w:r>
       <w:r>
-        <w:t xml:space="preserve"> as a random effects and add column-level predictors. It would </w:t>
-      </w:r>
-      <w:r>
-        <w:lastRenderedPageBreak/>
-        <w:t xml:space="preserve">allow to build a model that generalized to other columns in a similar way the proposed model generalized to other analytes. This idea is worth pursuing, however requires data collected for a wider range of columns. </w:t>
+        <w:t xml:space="preserve"> as a random effects and add column-level predictors. It would allow to build a model that generalized to other columns in a similar way the proposed model generalized to other analytes. This idea is worth pursuing, however requires data collected for a wider range of columns. </w:t>
+      </w:r>
+      <w:r>
+        <w:t xml:space="preserve">In this work we decided to use log P as </w:t>
+      </w:r>
+      <w:r>
+        <w:t>the</w:t>
+      </w:r>
+      <w:r>
+        <w:t xml:space="preserve"> only predictor relating molecular structure </w:t>
+      </w:r>
+      <w:r>
+        <w:t>to</w:t>
+      </w:r>
+      <w:r>
+        <w:t xml:space="preserve"> chromatographic parameters. In principle various functional groups can be added that would allow to assess the impact of molecular structure on retention in a more nuanced fashion</w:t>
+      </w:r>
+      <w:r>
+        <w:fldChar w:fldCharType="begin"/>
+      </w:r>
+      <w:r>
+        <w:instrText xml:space="preserve"> ADDIN ZOTERO_ITEM CSL_CITATION {"citationID":"o5T6lGr3","properties":{"formattedCitation":"\\super 6\\nosupersub{}","plainCitation":"6","noteIndex":0},"citationItems":[{"id":266,"uris":["http://zotero.org/users/local/cIlVeWgC/items/25MKUMSY"],"itemData":{"id":266,"type":"article-journal","abstract":"Quantitative structure-retention relationships (QSRRs) are used in the field of chromatography to model the relationship between an analyte structure and chromatographic retention. Such models are typically difficult to build and validate for heterogeneous compounds because of their many descriptors and relatively limited analyte-specific data. In this study, a Bayesian multilevel model is proposed to characterize the isocratic retention time data collected for 1026 heterogeneous analytes. The QSRR considers the effects of the molecular mass and 100 functional groups (substituents) on analyte-specific chromatographic parameters of the Neue model (i.e., the retention factor in water, the retention factor in acetonitrile, and the curvature coefficient). A Bayesian multilevel regression model was used to smooth noisy parameter estimates with too few data and to consider the uncertainties in the model parameters. We discuss the benefits of the Bayesian multilevel model (i) to understand chromatographic data, (ii) to quantify the effect of functional groups on chromatographic retention, and (iii) to predict analyte retention based on various types of preliminary data. The uncertainty of isocratic and gradient predictions was visualized using uncertainty chromatograms and discussed in terms of usefulness in decision making. We think that this method will provide the most benefit in providing a unified scheme for analyzing large chromatographic databases and assessing the impact of functional groups and other descriptors on analyte retention.","container-title":"ANALYTICAL CHEMISTRY","DOI":"10.1021/acs.analchem.0c05227","ISSN":"0003-2700","issue":"18","language":"English","note":"publisher-place: 1155 16TH ST, NW, WASHINGTON, DC 20036 USA\npublisher: AMER CHEMICAL SOC\ntype: Article","page":"6961-6971","title":"Application of Bayesian Multilevel Modeling in the Quantitative Structure-Retention Relationship Studies of Heterogeneous Compounds","volume":"93","author":[{"family":"Wiczling","given":"Pawel"},{"family":"Kamedulska","given":"Agnieszka"},{"family":"Kubik","given":"Lukasz"}],"issued":{"date-parts":[["2021",5,11]]}}}],"schema":"https://github.com/citation-style-language/schema/raw/master/csl-citation.json"} </w:instrText>
+      </w:r>
+      <w:r>
+        <w:fldChar w:fldCharType="separate"/>
+      </w:r>
+      <w:r>
+        <w:rPr>
+          <w:szCs w:val="24"/>
+          <w:vertAlign w:val="superscript"/>
+        </w:rPr>
+        <w:t>6</w:t>
+      </w:r>
+      <w:r>
+        <w:fldChar w:fldCharType="end"/>
+      </w:r>
+      <w:r>
+        <w:t>.</w:t>
+      </w:r>
+      <w:r>
+        <w:t xml:space="preserve"> It would lead to </w:t>
+      </w:r>
+      <w:r>
+        <w:t>a more detailed characterization of column properties</w:t>
+      </w:r>
+      <w:r>
+        <w:t xml:space="preserve">. This again required a dataset with larger number of structurally diverse analytes. </w:t>
       </w:r>
     </w:p>
     <w:p>
@@ -7784,7 +7979,19 @@
         <w:t>difficult</w:t>
       </w:r>
       <w:r>
-        <w:t xml:space="preserve"> to predict analyte retention precisely without a set of preliminary chromatographic measurements. Even having access to the extensive data collected for one column, the retention </w:t>
+        <w:t xml:space="preserve"> to predict analyte retention precisely without a set of preliminary chromatographic measurements. Even</w:t>
+      </w:r>
+      <w:r>
+        <w:t>,</w:t>
+      </w:r>
+      <w:r>
+        <w:t xml:space="preserve"> having access to the extensive data collected for one column, the </w:t>
+      </w:r>
+      <w:r>
+        <w:t>isocratic r</w:t>
+      </w:r>
+      <w:r>
+        <w:t xml:space="preserve">etention </w:t>
       </w:r>
       <w:r>
         <w:t>factor</w:t>
@@ -7796,7 +8003,19 @@
         <w:t>simple problems encountered in practice</w:t>
       </w:r>
       <w:r>
-        <w:t>, but is not sufficient for problems involving analytes of different acidi</w:t>
+        <w:t xml:space="preserve">, but is not sufficient for </w:t>
+      </w:r>
+      <w:r>
+        <w:t xml:space="preserve">more complex </w:t>
+      </w:r>
+      <w:r>
+        <w:t xml:space="preserve">problems involving </w:t>
+      </w:r>
+      <w:r>
+        <w:t xml:space="preserve">several </w:t>
+      </w:r>
+      <w:r>
+        <w:t>analytes of different acidi</w:t>
       </w:r>
       <w:r>
         <w:t>c</w:t>
@@ -7809,6 +8028,18 @@
       </w:r>
       <w:r>
         <w:t xml:space="preserve"> </w:t>
+      </w:r>
+      <w:r>
+        <w:t xml:space="preserve">It is also rather difficult to provide a very simple and general rule of improving selectivity based on the model. </w:t>
+      </w:r>
+      <w:r>
+        <w:t xml:space="preserve">The preferred way is </w:t>
+      </w:r>
+      <w:r>
+        <w:t>to use the model based simulations and user-specific decision functions to find the conditions leading to the desired separation</w:t>
+      </w:r>
+      <w:r>
+        <w:t>.</w:t>
       </w:r>
     </w:p>
     <w:p>
@@ -7901,7 +8132,10 @@
         <w:t>s</w:t>
       </w:r>
       <w:r>
-        <w:t xml:space="preserve"> the application of a Bayesian multilevel model to compare various stationary phases using large datasets collected for a wide range of chromatographic conditions. Th</w:t>
+        <w:t xml:space="preserve"> the application of a Bayesian multilevel model to compare various stationary phases using </w:t>
+      </w:r>
+      <w:r>
+        <w:t>large datasets collected for a wide range of chromatographic conditions. Th</w:t>
       </w:r>
       <w:r>
         <w:t>is</w:t>
@@ -8101,7 +8335,7 @@
           <w:kern w:val="20"/>
           <w:sz w:val="18"/>
         </w:rPr>
-        <w:t>of population-</w:t>
+        <w:t>of population-level model parameters</w:t>
       </w:r>
       <w:r>
         <w:rPr>
@@ -8110,7 +8344,7 @@
           <w:kern w:val="20"/>
           <w:sz w:val="18"/>
         </w:rPr>
-        <w:t>level model parameters</w:t>
+        <w:t xml:space="preserve">; </w:t>
       </w:r>
       <w:r>
         <w:rPr>
@@ -8119,7 +8353,7 @@
           <w:kern w:val="20"/>
           <w:sz w:val="18"/>
         </w:rPr>
-        <w:t xml:space="preserve">; </w:t>
+        <w:t>3</w:t>
       </w:r>
       <w:r>
         <w:rPr>
@@ -8128,7 +8362,7 @@
           <w:kern w:val="20"/>
           <w:sz w:val="18"/>
         </w:rPr>
-        <w:t>3</w:t>
+        <w:t>. </w:t>
       </w:r>
       <w:r>
         <w:rPr>
@@ -8137,7 +8371,7 @@
           <w:kern w:val="20"/>
           <w:sz w:val="18"/>
         </w:rPr>
-        <w:t>. </w:t>
+        <w:t>Figure S1. Raw data for 6 selected analytes</w:t>
       </w:r>
       <w:r>
         <w:rPr>
@@ -8146,7 +8380,7 @@
           <w:kern w:val="20"/>
           <w:sz w:val="18"/>
         </w:rPr>
-        <w:t>Figure S1. Raw data for 6 selected analytes</w:t>
+        <w:t>;</w:t>
       </w:r>
       <w:r>
         <w:rPr>
@@ -8155,7 +8389,7 @@
           <w:kern w:val="20"/>
           <w:sz w:val="18"/>
         </w:rPr>
-        <w:t>;</w:t>
+        <w:t xml:space="preserve"> 4</w:t>
       </w:r>
       <w:r>
         <w:rPr>
@@ -8164,7 +8398,7 @@
           <w:kern w:val="20"/>
           <w:sz w:val="18"/>
         </w:rPr>
-        <w:t xml:space="preserve"> 4</w:t>
+        <w:t>. </w:t>
       </w:r>
       <w:r>
         <w:rPr>
@@ -8173,7 +8407,7 @@
           <w:kern w:val="20"/>
           <w:sz w:val="18"/>
         </w:rPr>
-        <w:t>. </w:t>
+        <w:t>Figure S2. Summary of the MCMC simulations of the marginal posterior distributions</w:t>
       </w:r>
       <w:r>
         <w:rPr>
@@ -8182,7 +8416,7 @@
           <w:kern w:val="20"/>
           <w:sz w:val="18"/>
         </w:rPr>
-        <w:t>Figure S2. Summary of the MCMC simulations of the marginal posterior distributions</w:t>
+        <w:t xml:space="preserve"> </w:t>
       </w:r>
       <w:r>
         <w:rPr>
@@ -8191,7 +8425,7 @@
           <w:kern w:val="20"/>
           <w:sz w:val="18"/>
         </w:rPr>
-        <w:t xml:space="preserve"> </w:t>
+        <w:t>of population-level model parameters</w:t>
       </w:r>
       <w:r>
         <w:rPr>
@@ -8200,7 +8434,7 @@
           <w:kern w:val="20"/>
           <w:sz w:val="18"/>
         </w:rPr>
-        <w:t>of population-level model parameters</w:t>
+        <w:t>;</w:t>
       </w:r>
       <w:r>
         <w:rPr>
@@ -8209,7 +8443,7 @@
           <w:kern w:val="20"/>
           <w:sz w:val="18"/>
         </w:rPr>
-        <w:t>;</w:t>
+        <w:t xml:space="preserve"> 5</w:t>
       </w:r>
       <w:r>
         <w:rPr>
@@ -8218,7 +8452,7 @@
           <w:kern w:val="20"/>
           <w:sz w:val="18"/>
         </w:rPr>
-        <w:t xml:space="preserve"> 5</w:t>
+        <w:t>. </w:t>
       </w:r>
       <w:r>
         <w:rPr>
@@ -8227,7 +8461,7 @@
           <w:kern w:val="20"/>
           <w:sz w:val="18"/>
         </w:rPr>
-        <w:t>. </w:t>
+        <w:t>Figure S3. Goodness of fit plots</w:t>
       </w:r>
       <w:r>
         <w:rPr>
@@ -8236,7 +8470,7 @@
           <w:kern w:val="20"/>
           <w:sz w:val="18"/>
         </w:rPr>
-        <w:t>Figure S3. Goodness of fit plots</w:t>
+        <w:t>;</w:t>
       </w:r>
       <w:r>
         <w:rPr>
@@ -8245,7 +8479,7 @@
           <w:kern w:val="20"/>
           <w:sz w:val="18"/>
         </w:rPr>
-        <w:t>;</w:t>
+        <w:t xml:space="preserve"> </w:t>
       </w:r>
       <w:r>
         <w:rPr>
@@ -8254,7 +8488,7 @@
           <w:kern w:val="20"/>
           <w:sz w:val="18"/>
         </w:rPr>
-        <w:t xml:space="preserve"> </w:t>
+        <w:t>6</w:t>
       </w:r>
       <w:r>
         <w:rPr>
@@ -8263,7 +8497,7 @@
           <w:kern w:val="20"/>
           <w:sz w:val="18"/>
         </w:rPr>
-        <w:t>6</w:t>
+        <w:t>. </w:t>
       </w:r>
       <w:r>
         <w:rPr>
@@ -8272,7 +8506,7 @@
           <w:kern w:val="20"/>
           <w:sz w:val="18"/>
         </w:rPr>
-        <w:t>. </w:t>
+        <w:t>Figure S4. Individual gradient predictions</w:t>
       </w:r>
       <w:r>
         <w:rPr>
@@ -8281,7 +8515,7 @@
           <w:kern w:val="20"/>
           <w:sz w:val="18"/>
         </w:rPr>
-        <w:t>Figure S4. Individual gradient predictions</w:t>
+        <w:t>;</w:t>
       </w:r>
       <w:r>
         <w:rPr>
@@ -8290,7 +8524,7 @@
           <w:kern w:val="20"/>
           <w:sz w:val="18"/>
         </w:rPr>
-        <w:t>;</w:t>
+        <w:t xml:space="preserve"> 7</w:t>
       </w:r>
       <w:r>
         <w:rPr>
@@ -8299,7 +8533,7 @@
           <w:kern w:val="20"/>
           <w:sz w:val="18"/>
         </w:rPr>
-        <w:t xml:space="preserve"> 7</w:t>
+        <w:t>. </w:t>
       </w:r>
       <w:r>
         <w:rPr>
@@ -8308,7 +8542,7 @@
           <w:kern w:val="20"/>
           <w:sz w:val="18"/>
         </w:rPr>
-        <w:t>. </w:t>
+        <w:t>Figure S5. Population gradient predictions</w:t>
       </w:r>
       <w:r>
         <w:rPr>
@@ -8317,7 +8551,7 @@
           <w:kern w:val="20"/>
           <w:sz w:val="18"/>
         </w:rPr>
-        <w:t>Figure S5. Population gradient predictions</w:t>
+        <w:t>;</w:t>
       </w:r>
       <w:r>
         <w:rPr>
@@ -8326,7 +8560,7 @@
           <w:kern w:val="20"/>
           <w:sz w:val="18"/>
         </w:rPr>
-        <w:t>;</w:t>
+        <w:t xml:space="preserve"> </w:t>
       </w:r>
       <w:r>
         <w:rPr>
@@ -8335,7 +8569,7 @@
           <w:kern w:val="20"/>
           <w:sz w:val="18"/>
         </w:rPr>
-        <w:t xml:space="preserve"> </w:t>
+        <w:t>8</w:t>
       </w:r>
       <w:r>
         <w:rPr>
@@ -8344,7 +8578,7 @@
           <w:kern w:val="20"/>
           <w:sz w:val="18"/>
         </w:rPr>
-        <w:t>8</w:t>
+        <w:t>. </w:t>
       </w:r>
       <w:r>
         <w:rPr>
@@ -8353,7 +8587,7 @@
           <w:kern w:val="20"/>
           <w:sz w:val="18"/>
         </w:rPr>
-        <w:t>. </w:t>
+        <w:t>Figure S6. Limited data gradient predictions</w:t>
       </w:r>
       <w:r>
         <w:rPr>
@@ -8362,7 +8596,7 @@
           <w:kern w:val="20"/>
           <w:sz w:val="18"/>
         </w:rPr>
-        <w:t>Figure S6. Limited data gradient predictions</w:t>
+        <w:t>;</w:t>
       </w:r>
       <w:r>
         <w:rPr>
@@ -8371,7 +8605,7 @@
           <w:kern w:val="20"/>
           <w:sz w:val="18"/>
         </w:rPr>
-        <w:t>;</w:t>
+        <w:t xml:space="preserve"> </w:t>
       </w:r>
       <w:r>
         <w:rPr>
@@ -8380,7 +8614,7 @@
           <w:kern w:val="20"/>
           <w:sz w:val="18"/>
         </w:rPr>
-        <w:t xml:space="preserve"> </w:t>
+        <w:t>9 Figure S7. Uncertainty chromatograms.</w:t>
       </w:r>
       <w:r>
         <w:rPr>
@@ -8389,7 +8623,7 @@
           <w:kern w:val="20"/>
           <w:sz w:val="18"/>
         </w:rPr>
-        <w:t>9 Figure S7. Uncertainty chromatograms.</w:t>
+        <w:t xml:space="preserve"> 10</w:t>
       </w:r>
       <w:r>
         <w:rPr>
@@ -8398,7 +8632,7 @@
           <w:kern w:val="20"/>
           <w:sz w:val="18"/>
         </w:rPr>
-        <w:t xml:space="preserve"> 10</w:t>
+        <w:t>. </w:t>
       </w:r>
       <w:r>
         <w:rPr>
@@ -8407,7 +8641,7 @@
           <w:kern w:val="20"/>
           <w:sz w:val="18"/>
         </w:rPr>
-        <w:t>. </w:t>
+        <w:t>Figure S</w:t>
       </w:r>
       <w:r>
         <w:rPr>
@@ -8416,7 +8650,7 @@
           <w:kern w:val="20"/>
           <w:sz w:val="18"/>
         </w:rPr>
-        <w:t>Figure S</w:t>
+        <w:t>8</w:t>
       </w:r>
       <w:r>
         <w:rPr>
@@ -8425,7 +8659,7 @@
           <w:kern w:val="20"/>
           <w:sz w:val="18"/>
         </w:rPr>
-        <w:t>8</w:t>
+        <w:t>. Individual isocratic predictions</w:t>
       </w:r>
       <w:r>
         <w:rPr>
@@ -8434,7 +8668,7 @@
           <w:kern w:val="20"/>
           <w:sz w:val="18"/>
         </w:rPr>
-        <w:t>. Individual isocratic predictions</w:t>
+        <w:t>;</w:t>
       </w:r>
       <w:r>
         <w:rPr>
@@ -8443,7 +8677,7 @@
           <w:kern w:val="20"/>
           <w:sz w:val="18"/>
         </w:rPr>
-        <w:t>;</w:t>
+        <w:t xml:space="preserve"> 1</w:t>
       </w:r>
       <w:r>
         <w:rPr>
@@ -8452,7 +8686,7 @@
           <w:kern w:val="20"/>
           <w:sz w:val="18"/>
         </w:rPr>
-        <w:t xml:space="preserve"> 1</w:t>
+        <w:t>1</w:t>
       </w:r>
       <w:r>
         <w:rPr>
@@ -8461,7 +8695,7 @@
           <w:kern w:val="20"/>
           <w:sz w:val="18"/>
         </w:rPr>
-        <w:t>1</w:t>
+        <w:t>. </w:t>
       </w:r>
       <w:r>
         <w:rPr>
@@ -8470,7 +8704,7 @@
           <w:kern w:val="20"/>
           <w:sz w:val="18"/>
         </w:rPr>
-        <w:t>. </w:t>
+        <w:t>Figure S</w:t>
       </w:r>
       <w:r>
         <w:rPr>
@@ -8479,7 +8713,7 @@
           <w:kern w:val="20"/>
           <w:sz w:val="18"/>
         </w:rPr>
-        <w:t>Figure S</w:t>
+        <w:t>9</w:t>
       </w:r>
       <w:r>
         <w:rPr>
@@ -8488,7 +8722,7 @@
           <w:kern w:val="20"/>
           <w:sz w:val="18"/>
         </w:rPr>
-        <w:t>9</w:t>
+        <w:t>. Population isocratic predictions</w:t>
       </w:r>
       <w:r>
         <w:rPr>
@@ -8497,7 +8731,7 @@
           <w:kern w:val="20"/>
           <w:sz w:val="18"/>
         </w:rPr>
-        <w:t>. Population isocratic predictions</w:t>
+        <w:t>;</w:t>
       </w:r>
       <w:r>
         <w:rPr>
@@ -8506,7 +8740,7 @@
           <w:kern w:val="20"/>
           <w:sz w:val="18"/>
         </w:rPr>
-        <w:t>;</w:t>
+        <w:t xml:space="preserve"> </w:t>
       </w:r>
       <w:r>
         <w:rPr>
@@ -8515,7 +8749,7 @@
           <w:kern w:val="20"/>
           <w:sz w:val="18"/>
         </w:rPr>
-        <w:t xml:space="preserve"> </w:t>
+        <w:t>1</w:t>
       </w:r>
       <w:r>
         <w:rPr>
@@ -8524,7 +8758,7 @@
           <w:kern w:val="20"/>
           <w:sz w:val="18"/>
         </w:rPr>
-        <w:t>1</w:t>
+        <w:t>2</w:t>
       </w:r>
       <w:r>
         <w:rPr>
@@ -8533,7 +8767,7 @@
           <w:kern w:val="20"/>
           <w:sz w:val="18"/>
         </w:rPr>
-        <w:t>2</w:t>
+        <w:t xml:space="preserve">. </w:t>
       </w:r>
       <w:r>
         <w:rPr>
@@ -8542,7 +8776,7 @@
           <w:kern w:val="20"/>
           <w:sz w:val="18"/>
         </w:rPr>
-        <w:t xml:space="preserve">. </w:t>
+        <w:t>Figure S</w:t>
       </w:r>
       <w:r>
         <w:rPr>
@@ -8551,7 +8785,7 @@
           <w:kern w:val="20"/>
           <w:sz w:val="18"/>
         </w:rPr>
-        <w:t>Figure S</w:t>
+        <w:t>10</w:t>
       </w:r>
       <w:r>
         <w:rPr>
@@ -8560,7 +8794,7 @@
           <w:kern w:val="20"/>
           <w:sz w:val="18"/>
         </w:rPr>
-        <w:t>10</w:t>
+        <w:t>. Utility maps based on individual predictions</w:t>
       </w:r>
       <w:r>
         <w:rPr>
@@ -8569,7 +8803,7 @@
           <w:kern w:val="20"/>
           <w:sz w:val="18"/>
         </w:rPr>
-        <w:t>. Utility maps based on individual predictions</w:t>
+        <w:t>; 1</w:t>
       </w:r>
       <w:r>
         <w:rPr>
@@ -8578,7 +8812,7 @@
           <w:kern w:val="20"/>
           <w:sz w:val="18"/>
         </w:rPr>
-        <w:t>; 1</w:t>
+        <w:t>3</w:t>
       </w:r>
       <w:r>
         <w:rPr>
@@ -8587,7 +8821,7 @@
           <w:kern w:val="20"/>
           <w:sz w:val="18"/>
         </w:rPr>
-        <w:t>3</w:t>
+        <w:t xml:space="preserve">. </w:t>
       </w:r>
       <w:r>
         <w:rPr>
@@ -8596,7 +8830,7 @@
           <w:kern w:val="20"/>
           <w:sz w:val="18"/>
         </w:rPr>
-        <w:t xml:space="preserve">. </w:t>
+        <w:t>Figure S1</w:t>
       </w:r>
       <w:r>
         <w:rPr>
@@ -8605,7 +8839,7 @@
           <w:kern w:val="20"/>
           <w:sz w:val="18"/>
         </w:rPr>
-        <w:t>Figure S1</w:t>
+        <w:t>1</w:t>
       </w:r>
       <w:r>
         <w:rPr>
@@ -8614,7 +8848,7 @@
           <w:kern w:val="20"/>
           <w:sz w:val="18"/>
         </w:rPr>
-        <w:t>1</w:t>
+        <w:t>. Utility maps based on limited data predictions</w:t>
       </w:r>
       <w:r>
         <w:rPr>
@@ -8623,15 +8857,6 @@
           <w:kern w:val="20"/>
           <w:sz w:val="18"/>
         </w:rPr>
-        <w:t>. Utility maps based on limited data predictions</w:t>
-      </w:r>
-      <w:r>
-        <w:rPr>
-          <w:b w:val="0"/>
-          <w:bCs w:val="0"/>
-          <w:kern w:val="20"/>
-          <w:sz w:val="18"/>
-        </w:rPr>
         <w:t>.</w:t>
       </w:r>
     </w:p>
@@ -8931,7 +9156,11 @@
       </w:r>
       <w:r>
         <w:tab/>
-        <w:t xml:space="preserve">Kamedulska, A.; Kubik, Ł.; Jacyna, J.; Struck-Lewicka, W.; Markuszewski, M. J.; Wiczling, P. Toward the General Mechanistic Model of Liquid Chromatographic Retention. </w:t>
+        <w:t xml:space="preserve">Kamedulska, A.; Kubik, Ł.; Jacyna, J.; Struck-Lewicka, W.; Markuszewski, M. J.; Wiczling, P. Toward the </w:t>
+      </w:r>
+      <w:r>
+        <w:lastRenderedPageBreak/>
+        <w:t xml:space="preserve">General Mechanistic Model of Liquid Chromatographic Retention. </w:t>
       </w:r>
       <w:r>
         <w:rPr>
@@ -9054,15 +9283,7 @@
           <w:i/>
           <w:iCs/>
         </w:rPr>
-        <w:t xml:space="preserve">ANALYTICAL AND </w:t>
-      </w:r>
-      <w:r>
-        <w:rPr>
-          <w:i/>
-          <w:iCs/>
-        </w:rPr>
-        <w:lastRenderedPageBreak/>
-        <w:t>BIOANALYTICAL CHEMISTRY</w:t>
+        <w:t>ANALYTICAL AND BIOANALYTICAL CHEMISTRY</w:t>
       </w:r>
       <w:r>
         <w:t xml:space="preserve">, 2018, </w:t>
@@ -9151,7 +9372,7 @@
       </w:r>
       <w:r>
         <w:tab/>
-        <w:t xml:space="preserve">Nikitas, P.; Pappa-Louisi, A. New Equations Describing the Combined Effect of PH and Organic Modifier Concentration on the Retention in Reversed-Phase Liquid Chromatography. </w:t>
+        <w:t xml:space="preserve">Nikitas, P.; Pappa-Louisi, A. New Equations Describing the Combined Effect of pH and Organic Modifier Concentration on the Retention in Reversed-Phase Liquid Chromatography. </w:t>
       </w:r>
       <w:r>
         <w:rPr>
@@ -9235,7 +9456,10 @@
       </w:r>
       <w:r>
         <w:tab/>
-        <w:t xml:space="preserve">Jano, I.; Hardcastle, J. E.; Zhao, K.; Vermillion-Salsbury, R. General Equation for Calculating the Dissociation Constants of Polyprotic Acids and Bases from Measured Retention Factors in High-Performance Liquid Chromatography. </w:t>
+        <w:t xml:space="preserve">Jano, I.; Hardcastle, J. E.; Zhao, K.; Vermillion-Salsbury, R. General Equation for Calculating the Dissociation Constants of Polyprotic Acids and Bases from Measured </w:t>
+      </w:r>
+      <w:r>
+        <w:t xml:space="preserve">Retention Factors in High-Performance Liquid Chromatography. </w:t>
       </w:r>
       <w:r>
         <w:rPr>
@@ -10844,6 +11068,7 @@
   <w:style w:type="character" w:default="1" w:styleId="Domylnaczcionkaakapitu">
     <w:name w:val="Default Paragraph Font"/>
     <w:uiPriority w:val="1"/>
+    <w:semiHidden/>
     <w:unhideWhenUsed/>
   </w:style>
   <w:style w:type="table" w:default="1" w:styleId="Standardowy">

--- a/manuscript/manuscriptR0.docx
+++ b/manuscript/manuscriptR0.docx
@@ -41,7 +41,21 @@
         <w:rPr>
           <w:lang w:val="pl-PL"/>
         </w:rPr>
-        <w:t xml:space="preserve">Agnieszka Kamedulska, Łukasz Kubik, Julia Jacyna, Wiktoria Struck-Lewicka, Michał J. Markuszewski </w:t>
+        <w:t xml:space="preserve">Agnieszka Kamedulska, Łukasz Kubik, Julia Jacyna, Wiktoria </w:t>
+      </w:r>
+      <w:proofErr w:type="spellStart"/>
+      <w:r>
+        <w:rPr>
+          <w:lang w:val="pl-PL"/>
+        </w:rPr>
+        <w:t>Struck</w:t>
+      </w:r>
+      <w:proofErr w:type="spellEnd"/>
+      <w:r>
+        <w:rPr>
+          <w:lang w:val="pl-PL"/>
+        </w:rPr>
+        <w:t xml:space="preserve">-Lewicka, Michał J. Markuszewski </w:t>
       </w:r>
     </w:p>
     <w:p>
@@ -49,7 +63,31 @@
         <w:pStyle w:val="BCAuthorAddress"/>
       </w:pPr>
       <w:r>
-        <w:t xml:space="preserve">Department of Biopharmaceutics and Pharmacodynamics, Medical University of Gdańsk, Al. Gen. Hallera 107, 80-416 Gdańsk, Poland </w:t>
+        <w:t xml:space="preserve">Department of Biopharmaceutics and Pharmacodynamics, Medical University of </w:t>
+      </w:r>
+      <w:proofErr w:type="spellStart"/>
+      <w:r>
+        <w:t>Gdańsk</w:t>
+      </w:r>
+      <w:proofErr w:type="spellEnd"/>
+      <w:r>
+        <w:t xml:space="preserve">, Al. Gen. </w:t>
+      </w:r>
+      <w:proofErr w:type="spellStart"/>
+      <w:r>
+        <w:t>Hallera</w:t>
+      </w:r>
+      <w:proofErr w:type="spellEnd"/>
+      <w:r>
+        <w:t xml:space="preserve"> 107, 80-416 </w:t>
+      </w:r>
+      <w:proofErr w:type="spellStart"/>
+      <w:r>
+        <w:t>Gdańsk</w:t>
+      </w:r>
+      <w:proofErr w:type="spellEnd"/>
+      <w:r>
+        <w:t xml:space="preserve">, Poland </w:t>
       </w:r>
     </w:p>
     <w:p>
@@ -90,8 +128,13 @@
       <w:r>
         <w:t xml:space="preserve"> </w:t>
       </w:r>
-      <w:r>
-        <w:t xml:space="preserve">XBridge Shield </w:t>
+      <w:proofErr w:type="spellStart"/>
+      <w:r>
+        <w:t>XBridge</w:t>
+      </w:r>
+      <w:proofErr w:type="spellEnd"/>
+      <w:r>
+        <w:t xml:space="preserve"> Shield </w:t>
       </w:r>
       <w:r>
         <w:t>RP</w:t>
@@ -102,20 +145,35 @@
       <w:r>
         <w:t xml:space="preserve"> </w:t>
       </w:r>
-      <w:r>
-        <w:t>XTerra MS C18</w:t>
+      <w:proofErr w:type="spellStart"/>
+      <w:r>
+        <w:t>XTerra</w:t>
+      </w:r>
+      <w:proofErr w:type="spellEnd"/>
+      <w:r>
+        <w:t xml:space="preserve"> MS C18</w:t>
       </w:r>
       <w:r>
         <w:t xml:space="preserve">, </w:t>
       </w:r>
-      <w:r>
-        <w:t>XBridge Phenyl</w:t>
+      <w:proofErr w:type="spellStart"/>
+      <w:r>
+        <w:t>XBridge</w:t>
+      </w:r>
+      <w:proofErr w:type="spellEnd"/>
+      <w:r>
+        <w:t xml:space="preserve"> Phenyl</w:t>
       </w:r>
       <w:r>
         <w:t xml:space="preserve">, </w:t>
       </w:r>
-      <w:r>
-        <w:t>XBridge C8</w:t>
+      <w:proofErr w:type="spellStart"/>
+      <w:r>
+        <w:t>XBridge</w:t>
+      </w:r>
+      <w:proofErr w:type="spellEnd"/>
+      <w:r>
+        <w:t xml:space="preserve"> C8</w:t>
       </w:r>
       <w:r>
         <w:t xml:space="preserve"> and </w:t>
@@ -622,9 +680,11 @@
       <w:r>
         <w:t xml:space="preserve"> (</w:t>
       </w:r>
+      <w:proofErr w:type="spellStart"/>
       <w:r>
         <w:t>XBridge</w:t>
       </w:r>
+      <w:proofErr w:type="spellEnd"/>
       <w:r>
         <w:t xml:space="preserve"> </w:t>
       </w:r>
@@ -640,20 +700,35 @@
       <w:r>
         <w:t xml:space="preserve"> </w:t>
       </w:r>
-      <w:r>
-        <w:t>XTerra MS C18</w:t>
+      <w:proofErr w:type="spellStart"/>
+      <w:r>
+        <w:t>XTerra</w:t>
+      </w:r>
+      <w:proofErr w:type="spellEnd"/>
+      <w:r>
+        <w:t xml:space="preserve"> MS C18</w:t>
       </w:r>
       <w:r>
         <w:t xml:space="preserve">, </w:t>
       </w:r>
-      <w:r>
-        <w:t>XBridge Phenyl</w:t>
+      <w:proofErr w:type="spellStart"/>
+      <w:r>
+        <w:t>XBridge</w:t>
+      </w:r>
+      <w:proofErr w:type="spellEnd"/>
+      <w:r>
+        <w:t xml:space="preserve"> Phenyl</w:t>
       </w:r>
       <w:r>
         <w:t xml:space="preserve">, </w:t>
       </w:r>
-      <w:r>
-        <w:t>XBridge C8</w:t>
+      <w:proofErr w:type="spellStart"/>
+      <w:r>
+        <w:t>XBridge</w:t>
+      </w:r>
+      <w:proofErr w:type="spellEnd"/>
+      <w:r>
+        <w:t xml:space="preserve"> C8</w:t>
       </w:r>
       <w:r>
         <w:t xml:space="preserve"> and </w:t>
@@ -784,9 +859,11 @@
       <w:r>
         <w:t xml:space="preserve"> predicting retention on the tested columns given </w:t>
       </w:r>
+      <w:proofErr w:type="spellStart"/>
       <w:r>
         <w:t>XBridge</w:t>
       </w:r>
+      <w:proofErr w:type="spellEnd"/>
       <w:r>
         <w:t xml:space="preserve"> </w:t>
       </w:r>
@@ -838,10 +915,23 @@
         <w:t>Briefly t</w:t>
       </w:r>
       <w:r>
-        <w:t xml:space="preserve">he liquid chromatography experiments were carried out using an Agilent Technologies 1260 Infinity system (Agilent Technologies, Waldbronn, Germany) and a 6224 time of flight (TOF) mass spectrometer with a dual electrospray ionization source (Dual ESI) in positive polarity, using an </w:t>
-      </w:r>
-      <w:r>
-        <w:t xml:space="preserve">XBridge Shield </w:t>
+        <w:t xml:space="preserve">he liquid chromatography experiments were carried out using an Agilent Technologies 1260 Infinity system (Agilent Technologies, </w:t>
+      </w:r>
+      <w:proofErr w:type="spellStart"/>
+      <w:r>
+        <w:t>Waldbronn</w:t>
+      </w:r>
+      <w:proofErr w:type="spellEnd"/>
+      <w:r>
+        <w:t xml:space="preserve">, Germany) and a 6224 time of flight (TOF) mass spectrometer with a dual electrospray ionization source (Dual ESI) in positive polarity, using an </w:t>
+      </w:r>
+      <w:proofErr w:type="spellStart"/>
+      <w:r>
+        <w:t>XBridge</w:t>
+      </w:r>
+      <w:proofErr w:type="spellEnd"/>
+      <w:r>
+        <w:t xml:space="preserve"> Shield </w:t>
       </w:r>
       <w:r>
         <w:t>RP</w:t>
@@ -852,20 +942,35 @@
       <w:r>
         <w:t xml:space="preserve"> </w:t>
       </w:r>
-      <w:r>
-        <w:t>XTerra MS C18</w:t>
+      <w:proofErr w:type="spellStart"/>
+      <w:r>
+        <w:t>XTerra</w:t>
+      </w:r>
+      <w:proofErr w:type="spellEnd"/>
+      <w:r>
+        <w:t xml:space="preserve"> MS C18</w:t>
       </w:r>
       <w:r>
         <w:t xml:space="preserve">, </w:t>
       </w:r>
-      <w:r>
-        <w:t>XBridge Phenyl</w:t>
+      <w:proofErr w:type="spellStart"/>
+      <w:r>
+        <w:t>XBridge</w:t>
+      </w:r>
+      <w:proofErr w:type="spellEnd"/>
+      <w:r>
+        <w:t xml:space="preserve"> Phenyl</w:t>
       </w:r>
       <w:r>
         <w:t xml:space="preserve">, </w:t>
       </w:r>
-      <w:r>
-        <w:t>XBridge C8</w:t>
+      <w:proofErr w:type="spellStart"/>
+      <w:r>
+        <w:t>XBridge</w:t>
+      </w:r>
+      <w:proofErr w:type="spellEnd"/>
+      <w:r>
+        <w:t xml:space="preserve"> C8</w:t>
       </w:r>
       <w:r>
         <w:t xml:space="preserve"> and </w:t>
@@ -877,14 +982,20 @@
         <w:t xml:space="preserve"> </w:t>
       </w:r>
       <w:r>
-        <w:t>Waters Ltd., Milford, MA, USA, 3 mm × 50 mm, 2.5 μm</w:t>
-      </w:r>
+        <w:t xml:space="preserve">Waters Ltd., Milford, MA, USA, 3 mm × 50 mm, 2.5 </w:t>
+      </w:r>
+      <w:proofErr w:type="spellStart"/>
+      <w:r>
+        <w:t>μm</w:t>
+      </w:r>
+      <w:proofErr w:type="spellEnd"/>
       <w:r>
         <w:t>)</w:t>
       </w:r>
       <w:r>
         <w:t>. The extra column volume and system dwell volume (</w:t>
       </w:r>
+      <w:proofErr w:type="spellStart"/>
       <w:r>
         <w:rPr>
           <w:i/>
@@ -898,6 +1009,7 @@
         </w:rPr>
         <w:t>d</w:t>
       </w:r>
+      <w:proofErr w:type="spellEnd"/>
       <w:r>
         <w:t>) equaled 0.020 mL and 1.05 mL, respectively. The column hold-up volume (</w:t>
       </w:r>
@@ -950,11 +1062,43 @@
         <w:pStyle w:val="TAMainText"/>
       </w:pPr>
       <w:r>
-        <w:t xml:space="preserve">Ammonium bicarbonate, ammonium acetate and ammonium formate were selected as buffers to control the pH of the mobile phase during chromatographic separation. The pH of the buffers (nominal aqueous pH) was adjusted to the desired pH (ammonium formate: 2.5, 3.3, 4.1, 8.9, and 9.7; ammonium </w:t>
+        <w:t xml:space="preserve">Ammonium bicarbonate, ammonium acetate and ammonium </w:t>
+      </w:r>
+      <w:proofErr w:type="spellStart"/>
+      <w:r>
+        <w:t>formate</w:t>
+      </w:r>
+      <w:proofErr w:type="spellEnd"/>
+      <w:r>
+        <w:t xml:space="preserve"> were selected as buffers to control the pH of the mobile phase during chromatographic separation. The pH of the buffers (nominal aqueous pH) was adjusted to the desired pH (ammonium </w:t>
+      </w:r>
+      <w:proofErr w:type="spellStart"/>
+      <w:r>
+        <w:t>formate</w:t>
+      </w:r>
+      <w:proofErr w:type="spellEnd"/>
+      <w:r>
+        <w:t xml:space="preserve">: 2.5, 3.3, 4.1, 8.9, and 9.7; ammonium </w:t>
       </w:r>
       <w:r>
         <w:lastRenderedPageBreak/>
-        <w:t xml:space="preserve">acetate: 4.9 and 5.8; and ammonium bicarbonate: 6.8 and 10.5) by an appropriate addition of formic acid, acetic acid and ammonia, respectively. The pH was measured at 25 °C and 35 °C using an S220 pH meter (Mettler Toledo, Greifensee, Switzerland) with an InLab® Routine Pro ISM electrode after mixing an organic modifier with the buffer solution. </w:t>
+        <w:t xml:space="preserve">acetate: 4.9 and 5.8; and ammonium bicarbonate: 6.8 and 10.5) by an appropriate addition of formic acid, acetic acid and ammonia, respectively. The pH was measured at 25 °C and 35 °C using an S220 pH meter (Mettler Toledo, </w:t>
+      </w:r>
+      <w:proofErr w:type="spellStart"/>
+      <w:r>
+        <w:t>Greifensee</w:t>
+      </w:r>
+      <w:proofErr w:type="spellEnd"/>
+      <w:r>
+        <w:t xml:space="preserve">, Switzerland) with an </w:t>
+      </w:r>
+      <w:proofErr w:type="spellStart"/>
+      <w:r>
+        <w:t>InLab</w:t>
+      </w:r>
+      <w:proofErr w:type="spellEnd"/>
+      <w:r>
+        <w:t xml:space="preserve">® Routine Pro ISM electrode after mixing an organic modifier with the buffer solution. </w:t>
       </w:r>
     </w:p>
     <w:p>
@@ -962,7 +1106,31 @@
         <w:pStyle w:val="TAMainText"/>
       </w:pPr>
       <w:r>
-        <w:t>The MassHunter Profinder B.08.00 (Agilent Technologies, Waldbronn, Germany) was selected to find all the matches per formula using “Batch Targeted Feature Extraction” (containing 300 predefined mases for each analyte included in the mixture).</w:t>
+        <w:t xml:space="preserve">The </w:t>
+      </w:r>
+      <w:proofErr w:type="spellStart"/>
+      <w:r>
+        <w:t>MassHunter</w:t>
+      </w:r>
+      <w:proofErr w:type="spellEnd"/>
+      <w:r>
+        <w:t xml:space="preserve"> </w:t>
+      </w:r>
+      <w:proofErr w:type="spellStart"/>
+      <w:r>
+        <w:t>Profinder</w:t>
+      </w:r>
+      <w:proofErr w:type="spellEnd"/>
+      <w:r>
+        <w:t xml:space="preserve"> B.08.00 (Agilent Technologies, </w:t>
+      </w:r>
+      <w:proofErr w:type="spellStart"/>
+      <w:r>
+        <w:t>Waldbronn</w:t>
+      </w:r>
+      <w:proofErr w:type="spellEnd"/>
+      <w:r>
+        <w:t>, Germany) was selected to find all the matches per formula using “Batch Targeted Feature Extraction” (containing 300 predefined mases for each analyte included in the mixture).</w:t>
       </w:r>
       <w:r>
         <w:t xml:space="preserve"> </w:t>
@@ -994,7 +1162,15 @@
         <w:t xml:space="preserve"> were determined</w:t>
       </w:r>
       <w:r>
-        <w:t xml:space="preserve"> using Checkmol (version 0.5b N. Haider, University of Vienna, 2003-2018).</w:t>
+        <w:t xml:space="preserve"> using </w:t>
+      </w:r>
+      <w:proofErr w:type="spellStart"/>
+      <w:r>
+        <w:t>Checkmol</w:t>
+      </w:r>
+      <w:proofErr w:type="spellEnd"/>
+      <w:r>
+        <w:t xml:space="preserve"> (version 0.5b N. Haider, University of Vienna, 2003-2018).</w:t>
       </w:r>
       <w:r>
         <w:fldChar w:fldCharType="begin"/>
@@ -1030,12 +1206,14 @@
       <w:r>
         <w:t>), dissociation constant (</w:t>
       </w:r>
+      <w:proofErr w:type="spellStart"/>
       <w:r>
         <w:rPr>
           <w:i/>
         </w:rPr>
         <w:t>pKalit</w:t>
       </w:r>
+      <w:proofErr w:type="spellEnd"/>
       <w:r>
         <w:t>) were calculated using the ACD/Labs program</w:t>
       </w:r>
@@ -1671,6 +1849,7 @@
       <w:r>
         <w:t xml:space="preserve"> denotes the </w:t>
       </w:r>
+      <w:proofErr w:type="spellStart"/>
       <w:r>
         <w:rPr>
           <w:i/>
@@ -1684,6 +1863,7 @@
         </w:rPr>
         <w:t>th</w:t>
       </w:r>
+      <w:proofErr w:type="spellEnd"/>
       <w:r>
         <w:rPr>
           <w:i/>
@@ -1734,7 +1914,15 @@
         </m:r>
       </m:oMath>
       <w:r>
-        <w:t xml:space="preserve">represents the retention factor of a particular form of the analyte in a given chromatographic condition. Furthermore, it was assumed that </w:t>
+        <w:t>repres</w:t>
+      </w:r>
+      <w:proofErr w:type="spellStart"/>
+      <w:r>
+        <w:t>ents</w:t>
+      </w:r>
+      <w:proofErr w:type="spellEnd"/>
+      <w:r>
+        <w:t xml:space="preserve"> the retention factor of a particular form of the analyte in a given chromatographic condition. Furthermore, it was assumed that </w:t>
       </w:r>
       <m:oMath>
         <m:sSub>
@@ -2241,7 +2429,15 @@
         </m:r>
       </m:oMath>
       <w:r>
-        <w:t xml:space="preserve"> denotes the change in </w:t>
+        <w:t xml:space="preserve"> denotes the cha</w:t>
+      </w:r>
+      <w:proofErr w:type="spellStart"/>
+      <w:r>
+        <w:t>nge</w:t>
+      </w:r>
+      <w:proofErr w:type="spellEnd"/>
+      <w:r>
+        <w:t xml:space="preserve"> in </w:t>
       </w:r>
       <m:oMath>
         <m:r>
@@ -2254,6 +2450,7 @@
       <w:r>
         <w:t xml:space="preserve"> due to the increase in temperature by 10 °C, </w:t>
       </w:r>
+      <w:proofErr w:type="spellStart"/>
       <w:r>
         <w:rPr>
           <w:i/>
@@ -2267,6 +2464,7 @@
         </w:rPr>
         <w:t>r</w:t>
       </w:r>
+      <w:proofErr w:type="spellEnd"/>
       <w:r>
         <w:t xml:space="preserve"> denotes pH effects for cations and anions</w:t>
       </w:r>
@@ -2311,6 +2509,7 @@
       <w:r>
         <w:t xml:space="preserve">Furthermore, a linear relationship between </w:t>
       </w:r>
+      <w:proofErr w:type="spellStart"/>
       <w:r>
         <w:rPr>
           <w:i/>
@@ -2324,6 +2523,7 @@
         </w:rPr>
         <w:t>a</w:t>
       </w:r>
+      <w:proofErr w:type="spellEnd"/>
       <w:r>
         <w:t xml:space="preserve"> values and organic modifier content was assumed:</w:t>
       </w:r>
@@ -2511,6 +2711,7 @@
       <w:r>
         <w:t xml:space="preserve"> denotes aqueous </w:t>
       </w:r>
+      <w:proofErr w:type="spellStart"/>
       <w:r>
         <w:rPr>
           <w:i/>
@@ -2524,6 +2725,7 @@
         </w:rPr>
         <w:t>a</w:t>
       </w:r>
+      <w:proofErr w:type="spellEnd"/>
       <w:r>
         <w:t xml:space="preserve">, and </w:t>
       </w:r>
@@ -2579,6 +2781,7 @@
       <w:r>
         <w:t>The observed retention factors (</w:t>
       </w:r>
+      <w:proofErr w:type="spellStart"/>
       <w:r>
         <w:rPr>
           <w:i/>
@@ -2592,6 +2795,7 @@
         </w:rPr>
         <w:t>Robs,z</w:t>
       </w:r>
+      <w:proofErr w:type="spellEnd"/>
       <w:r>
         <w:t>) were modeled using the following model:</w:t>
       </w:r>
@@ -2783,6 +2987,7 @@
       <w:r>
         <w:t xml:space="preserve"> denotes the </w:t>
       </w:r>
+      <w:proofErr w:type="spellStart"/>
       <w:r>
         <w:rPr>
           <w:i/>
@@ -2796,6 +3001,7 @@
         </w:rPr>
         <w:t>th</w:t>
       </w:r>
+      <w:proofErr w:type="spellEnd"/>
       <w:r>
         <w:rPr>
           <w:i/>
@@ -2805,15 +3011,18 @@
       <w:r>
         <w:t xml:space="preserve">measurement and </w:t>
       </w:r>
+      <w:proofErr w:type="spellStart"/>
       <w:r>
         <w:rPr>
           <w:i/>
         </w:rPr>
         <w:t>student_t</w:t>
       </w:r>
+      <w:proofErr w:type="spellEnd"/>
       <w:r>
         <w:t xml:space="preserve"> denotes the student’s t-distribution with the mean given by the predicted retention time </w:t>
       </w:r>
+      <w:proofErr w:type="spellStart"/>
       <w:r>
         <w:rPr>
           <w:i/>
@@ -2827,6 +3036,7 @@
         </w:rPr>
         <w:t>R,z</w:t>
       </w:r>
+      <w:proofErr w:type="spellEnd"/>
       <w:r>
         <w:t xml:space="preserve">, scale </w:t>
       </w:r>
@@ -2853,6 +3063,7 @@
       <w:r>
         <w:t xml:space="preserve">. The retention time </w:t>
       </w:r>
+      <w:proofErr w:type="spellStart"/>
       <w:r>
         <w:rPr>
           <w:i/>
@@ -2866,6 +3077,7 @@
         </w:rPr>
         <w:t>R,z</w:t>
       </w:r>
+      <w:proofErr w:type="spellEnd"/>
       <w:r>
         <w:t xml:space="preserve"> under an organic modifier gradient was calculated utilizing the well-known integral equation:</w:t>
       </w:r>
@@ -3155,6 +3367,7 @@
       <w:r>
         <w:t xml:space="preserve">denotes column hold-up (dead) time, </w:t>
       </w:r>
+      <w:proofErr w:type="spellStart"/>
       <w:r>
         <w:rPr>
           <w:i/>
@@ -3168,6 +3381,7 @@
         </w:rPr>
         <w:t>e</w:t>
       </w:r>
+      <w:proofErr w:type="spellEnd"/>
       <w:r>
         <w:t xml:space="preserve"> denotes extra column time, and </w:t>
       </w:r>
@@ -3238,7 +3452,15 @@
         <w:t>observation</w:t>
       </w:r>
       <w:r>
-        <w:t>. The numerical solution of this integral equation was carried out using the method of steps with 4 and 10 steps for methanol and acetonitrile gradients using the method proposed by Nikitas et al.</w:t>
+        <w:t xml:space="preserve">. The numerical solution of this integral equation was carried out using the method of steps with 4 and 10 steps for methanol and acetonitrile gradients using the method proposed by </w:t>
+      </w:r>
+      <w:proofErr w:type="spellStart"/>
+      <w:r>
+        <w:t>Nikitas</w:t>
+      </w:r>
+      <w:proofErr w:type="spellEnd"/>
+      <w:r>
+        <w:t xml:space="preserve"> et al.</w:t>
       </w:r>
       <w:r>
         <w:fldChar w:fldCharType="begin"/>
@@ -3632,11 +3854,19 @@
       <w:r>
         <w:t xml:space="preserve">analyte with </w:t>
       </w:r>
-      <w:r>
-        <w:rPr>
-          <w:i/>
-        </w:rPr>
-        <w:t>logP=</w:t>
+      <w:proofErr w:type="spellStart"/>
+      <w:r>
+        <w:rPr>
+          <w:i/>
+        </w:rPr>
+        <w:t>logP</w:t>
+      </w:r>
+      <w:proofErr w:type="spellEnd"/>
+      <w:r>
+        <w:rPr>
+          <w:i/>
+        </w:rPr>
+        <w:t>=</w:t>
       </w:r>
       <w:r>
         <w:t>2.2</w:t>
@@ -3769,6 +3999,7 @@
       <w:r>
         <w:t xml:space="preserve"> </w:t>
       </w:r>
+      <w:proofErr w:type="spellStart"/>
       <w:r>
         <w:rPr>
           <w:i/>
@@ -3777,6 +4008,14 @@
         <w:t>logkw</w:t>
       </w:r>
       <w:r>
+        <w:rPr>
+          <w:i/>
+          <w:iCs/>
+        </w:rPr>
+        <w:t>N</w:t>
+      </w:r>
+      <w:proofErr w:type="spellEnd"/>
+      <w:r>
         <w:t xml:space="preserve"> and </w:t>
       </w:r>
       <w:r>
@@ -3794,6 +4033,13 @@
         <w:t>m</w:t>
       </w:r>
       <w:r>
+        <w:rPr>
+          <w:i/>
+          <w:iCs/>
+        </w:rPr>
+        <w:t>N</w:t>
+      </w:r>
+      <w:r>
         <w:t xml:space="preserve"> (</w:t>
       </w:r>
       <w:r>
@@ -3836,6 +4082,7 @@
       <w:r>
         <w:t xml:space="preserve"> and depended on </w:t>
       </w:r>
+      <w:proofErr w:type="spellStart"/>
       <w:r>
         <w:rPr>
           <w:i/>
@@ -3843,6 +4090,7 @@
         </w:rPr>
         <w:t>logP</w:t>
       </w:r>
+      <w:proofErr w:type="spellEnd"/>
       <w:r>
         <w:t xml:space="preserve"> (</w:t>
       </w:r>
@@ -3896,21 +4144,39 @@
         <w:t>dS1</w:t>
       </w:r>
       <w:r>
-        <w:t>), the effect of temperature on logkw (</w:t>
-      </w:r>
-      <w:r>
         <w:rPr>
           <w:i/>
           <w:iCs/>
         </w:rPr>
+        <w:t>N</w:t>
+      </w:r>
+      <w:r>
+        <w:t xml:space="preserve">), the effect of temperature on </w:t>
+      </w:r>
+      <w:proofErr w:type="spellStart"/>
+      <w:r>
+        <w:t>logkw</w:t>
+      </w:r>
+      <w:proofErr w:type="spellEnd"/>
+      <w:r>
+        <w:t xml:space="preserve"> (</w:t>
+      </w:r>
+      <w:proofErr w:type="spellStart"/>
+      <w:r>
+        <w:rPr>
+          <w:i/>
+          <w:iCs/>
+        </w:rPr>
         <w:t>dlogkT</w:t>
       </w:r>
+      <w:proofErr w:type="spellEnd"/>
       <w:r>
         <w:t xml:space="preserve">), the effect of dissociation </w:t>
       </w:r>
       <w:r>
         <w:t xml:space="preserve">on </w:t>
       </w:r>
+      <w:proofErr w:type="spellStart"/>
       <w:r>
         <w:rPr>
           <w:i/>
@@ -3918,6 +4184,7 @@
         </w:rPr>
         <w:t>logkw</w:t>
       </w:r>
+      <w:proofErr w:type="spellEnd"/>
       <w:r>
         <w:t xml:space="preserve">, </w:t>
       </w:r>
@@ -3944,6 +4211,7 @@
       <w:r>
         <w:t>(</w:t>
       </w:r>
+      <w:proofErr w:type="spellStart"/>
       <w:r>
         <w:rPr>
           <w:i/>
@@ -3951,6 +4219,7 @@
         </w:rPr>
         <w:t>dlogkw</w:t>
       </w:r>
+      <w:proofErr w:type="spellEnd"/>
       <w:r>
         <w:t xml:space="preserve">, </w:t>
       </w:r>
@@ -3985,7 +4254,16 @@
         <w:t xml:space="preserve"> </w:t>
       </w:r>
       <w:r>
-        <w:t>for acids and bases</w:t>
+        <w:t xml:space="preserve">for acids </w:t>
+      </w:r>
+      <w:r>
+        <w:t xml:space="preserve">(A) </w:t>
+      </w:r>
+      <w:r>
+        <w:t>and bases</w:t>
+      </w:r>
+      <w:r>
+        <w:t>(B)</w:t>
       </w:r>
       <w:r>
         <w:t xml:space="preserve">), and the effect of column on </w:t>
@@ -4002,6 +4280,7 @@
       <w:r>
         <w:t xml:space="preserve"> (</w:t>
       </w:r>
+      <w:proofErr w:type="spellStart"/>
       <w:r>
         <w:rPr>
           <w:i/>
@@ -4009,6 +4288,7 @@
         </w:rPr>
         <w:t>clogkw</w:t>
       </w:r>
+      <w:proofErr w:type="spellEnd"/>
       <w:r>
         <w:t xml:space="preserve">, </w:t>
       </w:r>
@@ -4050,6 +4330,7 @@
       <w:r>
         <w:t xml:space="preserve">, </w:t>
       </w:r>
+      <w:proofErr w:type="spellStart"/>
       <w:r>
         <w:rPr>
           <w:i/>
@@ -4057,9 +4338,11 @@
         </w:rPr>
         <w:t>cdlogkT</w:t>
       </w:r>
+      <w:proofErr w:type="spellEnd"/>
       <w:r>
         <w:t xml:space="preserve">, </w:t>
       </w:r>
+      <w:proofErr w:type="spellStart"/>
       <w:r>
         <w:rPr>
           <w:i/>
@@ -4067,6 +4350,7 @@
         </w:rPr>
         <w:t>cdlogkw</w:t>
       </w:r>
+      <w:proofErr w:type="spellEnd"/>
       <w:r>
         <w:t xml:space="preserve">, </w:t>
       </w:r>
@@ -4108,6 +4392,7 @@
       <w:r>
         <w:t xml:space="preserve"> Also the </w:t>
       </w:r>
+      <w:proofErr w:type="spellStart"/>
       <w:r>
         <w:rPr>
           <w:i/>
@@ -4115,6 +4400,7 @@
         </w:rPr>
         <w:t>clogkw</w:t>
       </w:r>
+      <w:proofErr w:type="spellEnd"/>
       <w:r>
         <w:t xml:space="preserve"> for neutral</w:t>
       </w:r>
@@ -4137,7 +4423,11 @@
         <w:t>r</w:t>
       </w:r>
       <w:r>
-        <w:t>elated (c</w:t>
+        <w:t>elated (</w:t>
+      </w:r>
+      <w:proofErr w:type="spellStart"/>
+      <w:r>
+        <w:t>c</w:t>
       </w:r>
       <w:r>
         <w:rPr>
@@ -4145,6 +4435,7 @@
         </w:rPr>
         <w:t>ρ</w:t>
       </w:r>
+      <w:proofErr w:type="spellEnd"/>
       <w:r>
         <w:t xml:space="preserve">). </w:t>
       </w:r>
@@ -4163,6 +4454,7 @@
       <w:r>
         <w:t>(</w:t>
       </w:r>
+      <w:proofErr w:type="spellStart"/>
       <w:r>
         <w:rPr>
           <w:i/>
@@ -4171,6 +4463,30 @@
         <w:t>apH</w:t>
       </w:r>
       <w:r>
+        <w:rPr>
+          <w:i/>
+          <w:iCs/>
+        </w:rPr>
+        <w:t>A</w:t>
+      </w:r>
+      <w:proofErr w:type="spellEnd"/>
+      <w:r>
+        <w:rPr>
+          <w:i/>
+          <w:iCs/>
+        </w:rPr>
+        <w:t xml:space="preserve"> and </w:t>
+      </w:r>
+      <w:proofErr w:type="spellStart"/>
+      <w:r>
+        <w:rPr>
+          <w:i/>
+          <w:iCs/>
+        </w:rPr>
+        <w:t>apHB</w:t>
+      </w:r>
+      <w:proofErr w:type="spellEnd"/>
+      <w:r>
         <w:t xml:space="preserve">) were assumed </w:t>
       </w:r>
       <w:r>
@@ -4191,6 +4507,7 @@
       <w:r>
         <w:t xml:space="preserve"> (</w:t>
       </w:r>
+      <w:proofErr w:type="spellStart"/>
       <w:r>
         <w:rPr>
           <w:i/>
@@ -4198,6 +4515,7 @@
         </w:rPr>
         <w:t>capH</w:t>
       </w:r>
+      <w:proofErr w:type="spellEnd"/>
       <w:r>
         <w:t>)</w:t>
       </w:r>
@@ -4254,6 +4572,7 @@
       <w:r>
         <w:t xml:space="preserve">Also the BAV was assigned for dissociation related parameters: </w:t>
       </w:r>
+      <w:proofErr w:type="spellStart"/>
       <w:r>
         <w:rPr>
           <w:i/>
@@ -4261,6 +4580,7 @@
         </w:rPr>
         <w:t>pKaw</w:t>
       </w:r>
+      <w:proofErr w:type="spellEnd"/>
       <w:r>
         <w:t xml:space="preserve"> </w:t>
       </w:r>
@@ -4273,6 +4593,7 @@
       <w:r>
         <w:t xml:space="preserve">literature </w:t>
       </w:r>
+      <w:proofErr w:type="spellStart"/>
       <w:r>
         <w:rPr>
           <w:i/>
@@ -4280,6 +4601,7 @@
         </w:rPr>
         <w:t>pKa</w:t>
       </w:r>
+      <w:proofErr w:type="spellEnd"/>
       <w:r>
         <w:t xml:space="preserve"> values</w:t>
       </w:r>
@@ -4365,8 +4687,17 @@
         <w:t>for the parameters of the neutral form of analyte</w:t>
       </w:r>
       <w:r>
-        <w:t xml:space="preserve"> on XBridge Shield RP18 and </w:t>
-      </w:r>
+        <w:t xml:space="preserve"> on </w:t>
+      </w:r>
+      <w:proofErr w:type="spellStart"/>
+      <w:r>
+        <w:t>XBridge</w:t>
+      </w:r>
+      <w:proofErr w:type="spellEnd"/>
+      <w:r>
+        <w:t xml:space="preserve"> Shield RP18 and </w:t>
+      </w:r>
+      <w:proofErr w:type="spellStart"/>
       <w:r>
         <w:t>c</w:t>
       </w:r>
@@ -4376,15 +4707,25 @@
         </w:rPr>
         <w:t>ω</w:t>
       </w:r>
-      <w:r>
-        <w:t xml:space="preserve"> </w:t>
-      </w:r>
-      <w:r>
-        <w:t>for the difference between the other columns and XBridge Shield RP18</w:t>
+      <w:proofErr w:type="spellEnd"/>
+      <w:r>
+        <w:t xml:space="preserve"> </w:t>
+      </w:r>
+      <w:r>
+        <w:t xml:space="preserve">for the difference between the other columns and </w:t>
+      </w:r>
+      <w:proofErr w:type="spellStart"/>
+      <w:r>
+        <w:t>XBridge</w:t>
+      </w:r>
+      <w:proofErr w:type="spellEnd"/>
+      <w:r>
+        <w:t xml:space="preserve"> Shield RP18</w:t>
       </w:r>
       <w:r>
         <w:t xml:space="preserve">, </w:t>
       </w:r>
+      <w:proofErr w:type="spellStart"/>
       <w:r>
         <w:rPr>
           <w:rFonts w:ascii="Times New Roman" w:hAnsi="Times New Roman"/>
@@ -4402,6 +4743,7 @@
         </w:rPr>
         <w:t>T</w:t>
       </w:r>
+      <w:proofErr w:type="spellEnd"/>
       <w:r>
         <w:rPr>
           <w:rFonts w:ascii="Times New Roman" w:hAnsi="Times New Roman"/>
@@ -4412,6 +4754,7 @@
       <w:r>
         <w:t xml:space="preserve">and </w:t>
       </w:r>
+      <w:proofErr w:type="spellStart"/>
       <w:r>
         <w:rPr>
           <w:i/>
@@ -4436,6 +4779,7 @@
         </w:rPr>
         <w:t>T</w:t>
       </w:r>
+      <w:proofErr w:type="spellEnd"/>
       <w:r>
         <w:t xml:space="preserve"> for temperature effects, </w:t>
       </w:r>
@@ -4443,11 +4787,16 @@
         <w:t>κ</w:t>
       </w:r>
       <w:r>
-        <w:t xml:space="preserve"> and c</w:t>
+        <w:t xml:space="preserve"> and </w:t>
+      </w:r>
+      <w:proofErr w:type="spellStart"/>
+      <w:r>
+        <w:t>c</w:t>
       </w:r>
       <w:r>
         <w:t>κ</w:t>
       </w:r>
+      <w:proofErr w:type="spellEnd"/>
       <w:r>
         <w:t xml:space="preserve"> for the parameter related to dissociated forms and </w:t>
       </w:r>
@@ -4595,13 +4944,21 @@
         <w:t>/scales</w:t>
       </w:r>
       <w:r>
-        <w:t xml:space="preserve"> used for X</w:t>
+        <w:t xml:space="preserve"> used for </w:t>
+      </w:r>
+      <w:proofErr w:type="spellStart"/>
+      <w:r>
+        <w:t>X</w:t>
       </w:r>
       <w:r>
         <w:t>B</w:t>
       </w:r>
       <w:r>
-        <w:t>ridge Shi</w:t>
+        <w:t>ridge</w:t>
+      </w:r>
+      <w:proofErr w:type="spellEnd"/>
+      <w:r>
+        <w:t xml:space="preserve"> Shi</w:t>
       </w:r>
       <w:r>
         <w:t>e</w:t>
@@ -4700,7 +5057,11 @@
         <w:fldChar w:fldCharType="end"/>
       </w:r>
       <w:r>
-        <w:t xml:space="preserve">. For the inference we used </w:t>
+        <w:t xml:space="preserve">. For the </w:t>
+      </w:r>
+      <w:r>
+        <w:lastRenderedPageBreak/>
+        <w:t xml:space="preserve">inference we used </w:t>
       </w:r>
       <w:r>
         <w:t xml:space="preserve">8 Markov chains with 500 </w:t>
@@ -4709,21 +5070,19 @@
         <w:t>iterations</w:t>
       </w:r>
       <w:r>
-        <w:t xml:space="preserve"> after </w:t>
-      </w:r>
-      <w:r>
-        <w:lastRenderedPageBreak/>
-        <w:t>1000 warm up iterations</w:t>
+        <w:t xml:space="preserve"> after 1000 warm up iterations</w:t>
       </w:r>
       <w:r>
         <w:t xml:space="preserve">. The </w:t>
       </w:r>
+      <w:proofErr w:type="spellStart"/>
       <w:r>
         <w:rPr>
           <w:i/>
         </w:rPr>
         <w:t>reduce_sum</w:t>
       </w:r>
+      <w:proofErr w:type="spellEnd"/>
       <w:r>
         <w:t xml:space="preserve"> function was </w:t>
       </w:r>
@@ -4795,7 +5154,15 @@
         <w:t xml:space="preserve"> calculations were run on the</w:t>
       </w:r>
       <w:r>
-        <w:t xml:space="preserve"> Tryton computing cluster</w:t>
+        <w:t xml:space="preserve"> </w:t>
+      </w:r>
+      <w:proofErr w:type="spellStart"/>
+      <w:r>
+        <w:t>Tryton</w:t>
+      </w:r>
+      <w:proofErr w:type="spellEnd"/>
+      <w:r>
+        <w:t xml:space="preserve"> computing cluster</w:t>
       </w:r>
       <w:r>
         <w:t xml:space="preserve"> </w:t>
@@ -4807,7 +5174,15 @@
         <w:t xml:space="preserve"> </w:t>
       </w:r>
       <w:r>
-        <w:t>Centre of Informatics Tricity Academic Supercomputer</w:t>
+        <w:t xml:space="preserve">Centre of Informatics </w:t>
+      </w:r>
+      <w:proofErr w:type="spellStart"/>
+      <w:r>
+        <w:t>Tricity</w:t>
+      </w:r>
+      <w:proofErr w:type="spellEnd"/>
+      <w:r>
+        <w:t xml:space="preserve"> Academic Supercomputer</w:t>
       </w:r>
       <w:r>
         <w:t>.</w:t>
@@ -4884,13 +5259,21 @@
         <w:t xml:space="preserve">the experimental data collected </w:t>
       </w:r>
       <w:r>
-        <w:t>for X</w:t>
+        <w:t xml:space="preserve">for </w:t>
+      </w:r>
+      <w:proofErr w:type="spellStart"/>
+      <w:r>
+        <w:t>X</w:t>
       </w:r>
       <w:r>
         <w:t>B</w:t>
       </w:r>
       <w:r>
-        <w:t>ridge Shield</w:t>
+        <w:t>ridge</w:t>
+      </w:r>
+      <w:proofErr w:type="spellEnd"/>
+      <w:r>
+        <w:t xml:space="preserve"> Shield</w:t>
       </w:r>
       <w:r>
         <w:t xml:space="preserve"> RP18 column</w:t>
@@ -4940,6 +5323,7 @@
       <w:r>
         <w:t xml:space="preserve">one reference column (specifically </w:t>
       </w:r>
+      <w:proofErr w:type="spellStart"/>
       <w:r>
         <w:t>X</w:t>
       </w:r>
@@ -4947,7 +5331,11 @@
         <w:t>B</w:t>
       </w:r>
       <w:r>
-        <w:t>ridge Shield</w:t>
+        <w:t>ridge</w:t>
+      </w:r>
+      <w:proofErr w:type="spellEnd"/>
+      <w:r>
+        <w:t xml:space="preserve"> Shield</w:t>
       </w:r>
       <w:r>
         <w:t xml:space="preserve"> RP18 column)</w:t>
@@ -5047,14 +5435,9 @@
         <w:rPr>
           <w:szCs w:val="19"/>
         </w:rPr>
-        <w:t>S</w:t>
-      </w:r>
-      <w:r>
-        <w:rPr>
-          <w:szCs w:val="19"/>
-        </w:rPr>
-        <w:t xml:space="preserve">imulations were performed for </w:t>
-      </w:r>
+        <w:t xml:space="preserve">Simulations were performed for </w:t>
+      </w:r>
+      <w:proofErr w:type="spellStart"/>
       <w:r>
         <w:rPr>
           <w:i/>
@@ -5063,12 +5446,14 @@
         </w:rPr>
         <w:t>fio</w:t>
       </w:r>
+      <w:proofErr w:type="spellEnd"/>
       <w:r>
         <w:rPr>
           <w:szCs w:val="19"/>
         </w:rPr>
         <w:t xml:space="preserve"> ranging from 0.05 to 0.15 by 0.02, </w:t>
       </w:r>
+      <w:proofErr w:type="spellStart"/>
       <w:r>
         <w:rPr>
           <w:i/>
@@ -5077,12 +5462,14 @@
         </w:rPr>
         <w:t>pHo</w:t>
       </w:r>
+      <w:proofErr w:type="spellEnd"/>
       <w:r>
         <w:rPr>
           <w:szCs w:val="19"/>
         </w:rPr>
         <w:t xml:space="preserve"> ranging from 2.5 to 10.5 by 0.2, </w:t>
       </w:r>
+      <w:proofErr w:type="spellStart"/>
       <w:r>
         <w:rPr>
           <w:i/>
@@ -5091,6 +5478,7 @@
         </w:rPr>
         <w:t>tg</w:t>
       </w:r>
+      <w:proofErr w:type="spellEnd"/>
       <w:r>
         <w:rPr>
           <w:szCs w:val="19"/>
@@ -5131,6 +5519,7 @@
       <w:r>
         <w:t xml:space="preserve"> analytes (</w:t>
       </w:r>
+      <w:proofErr w:type="spellStart"/>
       <w:r>
         <w:rPr>
           <w:i/>
@@ -5138,6 +5527,7 @@
         </w:rPr>
         <w:t>mintr</w:t>
       </w:r>
+      <w:proofErr w:type="spellEnd"/>
       <w:r>
         <w:t xml:space="preserve">), the highest retention time </w:t>
       </w:r>
@@ -5147,6 +5537,7 @@
       <w:r>
         <w:t xml:space="preserve"> analytes (</w:t>
       </w:r>
+      <w:proofErr w:type="spellStart"/>
       <w:r>
         <w:rPr>
           <w:i/>
@@ -5154,6 +5545,7 @@
         </w:rPr>
         <w:t>maxtr</w:t>
       </w:r>
+      <w:proofErr w:type="spellEnd"/>
       <w:r>
         <w:t>), and the difference in retention times between the critical pair of analytes (</w:t>
       </w:r>
@@ -5188,6 +5580,7 @@
       <w:r>
         <w:t xml:space="preserve"> the </w:t>
       </w:r>
+      <w:proofErr w:type="spellStart"/>
       <w:r>
         <w:rPr>
           <w:i/>
@@ -5195,6 +5588,7 @@
         </w:rPr>
         <w:t>res</w:t>
       </w:r>
+      <w:proofErr w:type="spellEnd"/>
       <w:r>
         <w:t xml:space="preserve"> is</w:t>
       </w:r>
@@ -5207,6 +5601,7 @@
       <w:r>
         <w:t xml:space="preserve">was linearly related to </w:t>
       </w:r>
+      <w:proofErr w:type="spellStart"/>
       <w:r>
         <w:rPr>
           <w:i/>
@@ -5214,6 +5609,7 @@
         </w:rPr>
         <w:t>maxtr</w:t>
       </w:r>
+      <w:proofErr w:type="spellEnd"/>
       <w:r>
         <w:rPr>
           <w:i/>
@@ -5553,7 +5949,10 @@
         <w:t>applied</w:t>
       </w:r>
       <w:r>
-        <w:t xml:space="preserve"> a mechanistic model to describe the retention data of small molecules obtained for a wide range of chromatographic conditions</w:t>
+        <w:t xml:space="preserve"> a mechanistic model to describe the retention data of small molecules obtained for a wide range of </w:t>
+      </w:r>
+      <w:r>
+        <w:t>chromatographic conditions</w:t>
       </w:r>
       <w:r>
         <w:t xml:space="preserve"> </w:t>
@@ -5562,10 +5961,7 @@
         <w:t xml:space="preserve">and </w:t>
       </w:r>
       <w:r>
-        <w:t xml:space="preserve">for five chromatographic </w:t>
-      </w:r>
-      <w:r>
-        <w:t>columns</w:t>
+        <w:t>for five chromatographic columns</w:t>
       </w:r>
       <w:r>
         <w:t xml:space="preserve">. </w:t>
@@ -5885,6 +6281,7 @@
       <w:r>
         <w:t xml:space="preserve">. As an example, the typical </w:t>
       </w:r>
+      <w:proofErr w:type="spellStart"/>
       <w:r>
         <w:rPr>
           <w:i/>
@@ -5892,6 +6289,7 @@
         </w:rPr>
         <w:t>logkw</w:t>
       </w:r>
+      <w:proofErr w:type="spellEnd"/>
       <w:r>
         <w:t xml:space="preserve"> of a neutral form of an analyte (a measure of hydrophobicity) is </w:t>
       </w:r>
@@ -5899,22 +6297,45 @@
         <w:t>3.6</w:t>
       </w:r>
       <w:r>
-        <w:t xml:space="preserve"> for XBridge Shield RP18, and is 0.42, 0.17, 0.10, and 0.17 higher for </w:t>
-      </w:r>
-      <w:r>
-        <w:t>XTerra MS C18</w:t>
+        <w:t xml:space="preserve"> for </w:t>
+      </w:r>
+      <w:proofErr w:type="spellStart"/>
+      <w:r>
+        <w:t>XBridge</w:t>
+      </w:r>
+      <w:proofErr w:type="spellEnd"/>
+      <w:r>
+        <w:t xml:space="preserve"> Shield RP18, and is 0.42, 0.17, 0.10, and 0.17 higher for </w:t>
+      </w:r>
+      <w:proofErr w:type="spellStart"/>
+      <w:r>
+        <w:t>XTerra</w:t>
+      </w:r>
+      <w:proofErr w:type="spellEnd"/>
+      <w:r>
+        <w:t xml:space="preserve"> MS C18</w:t>
       </w:r>
       <w:r>
         <w:t xml:space="preserve">, </w:t>
       </w:r>
-      <w:r>
-        <w:t>XBridge Phenyl</w:t>
+      <w:proofErr w:type="spellStart"/>
+      <w:r>
+        <w:t>XBridge</w:t>
+      </w:r>
+      <w:proofErr w:type="spellEnd"/>
+      <w:r>
+        <w:t xml:space="preserve"> Phenyl</w:t>
       </w:r>
       <w:r>
         <w:t xml:space="preserve">, </w:t>
       </w:r>
-      <w:r>
-        <w:t>XBridge C8</w:t>
+      <w:proofErr w:type="spellStart"/>
+      <w:r>
+        <w:t>XBridge</w:t>
+      </w:r>
+      <w:proofErr w:type="spellEnd"/>
+      <w:r>
+        <w:t xml:space="preserve"> C8</w:t>
       </w:r>
       <w:r>
         <w:t xml:space="preserve"> and </w:t>
@@ -5986,7 +6407,15 @@
         <w:t xml:space="preserve"> </w:t>
       </w:r>
       <w:r>
-        <w:t>in comparison to XBridge Shield RP18</w:t>
+        <w:t xml:space="preserve">in comparison to </w:t>
+      </w:r>
+      <w:proofErr w:type="spellStart"/>
+      <w:r>
+        <w:t>XBridge</w:t>
+      </w:r>
+      <w:proofErr w:type="spellEnd"/>
+      <w:r>
+        <w:t xml:space="preserve"> Shield RP18</w:t>
       </w:r>
       <w:r>
         <w:t>.</w:t>
@@ -6006,15 +6435,29 @@
       <w:r>
         <w:t xml:space="preserve"> </w:t>
       </w:r>
-      <w:r>
-        <w:t>XBridge Shield RP18 and the other columns is 0.59, -0.12, 0.36, 0.48.</w:t>
-      </w:r>
-      <w:r>
-        <w:t xml:space="preserve"> </w:t>
-      </w:r>
-      <w:r>
-        <w:t>The BAV for logkw and S1 (</w:t>
-      </w:r>
+      <w:proofErr w:type="spellStart"/>
+      <w:r>
+        <w:t>XBridge</w:t>
+      </w:r>
+      <w:proofErr w:type="spellEnd"/>
+      <w:r>
+        <w:t xml:space="preserve"> Shield RP18 and the other columns is 0.59, -0.12, 0.36, 0.48.</w:t>
+      </w:r>
+      <w:r>
+        <w:t xml:space="preserve"> </w:t>
+      </w:r>
+      <w:r>
+        <w:t xml:space="preserve">The BAV for </w:t>
+      </w:r>
+      <w:proofErr w:type="spellStart"/>
+      <w:r>
+        <w:t>logkw</w:t>
+      </w:r>
+      <w:proofErr w:type="spellEnd"/>
+      <w:r>
+        <w:t xml:space="preserve"> and S1 (</w:t>
+      </w:r>
+      <w:proofErr w:type="spellStart"/>
       <w:r>
         <w:rPr>
           <w:rFonts w:ascii="Times New Roman" w:hAnsi="Times New Roman"/>
@@ -6031,6 +6474,7 @@
         </w:rPr>
         <w:t>logkw</w:t>
       </w:r>
+      <w:proofErr w:type="spellEnd"/>
       <w:r>
         <w:t xml:space="preserve"> and </w:t>
       </w:r>
@@ -6051,7 +6495,15 @@
         <w:t>S1</w:t>
       </w:r>
       <w:r>
-        <w:t xml:space="preserve">) for XBridge Shield RP18 is about 0.9 with a high correlation </w:t>
+        <w:t xml:space="preserve">) for </w:t>
+      </w:r>
+      <w:proofErr w:type="spellStart"/>
+      <w:r>
+        <w:t>XBridge</w:t>
+      </w:r>
+      <w:proofErr w:type="spellEnd"/>
+      <w:r>
+        <w:t xml:space="preserve"> Shield RP18 is about 0.9 with a high correlation </w:t>
       </w:r>
       <w:r>
         <w:t xml:space="preserve">of </w:t>
@@ -6071,6 +6523,7 @@
       <w:r>
         <w:t xml:space="preserve">The BAV for column effects on </w:t>
       </w:r>
+      <w:proofErr w:type="spellStart"/>
       <w:r>
         <w:rPr>
           <w:i/>
@@ -6078,9 +6531,11 @@
         </w:rPr>
         <w:t>logkw</w:t>
       </w:r>
+      <w:proofErr w:type="spellEnd"/>
       <w:r>
         <w:t xml:space="preserve"> (</w:t>
       </w:r>
+      <w:proofErr w:type="spellStart"/>
       <w:r>
         <w:rPr>
           <w:i/>
@@ -6105,6 +6560,7 @@
         </w:rPr>
         <w:t>logkw</w:t>
       </w:r>
+      <w:proofErr w:type="spellEnd"/>
       <w:r>
         <w:t xml:space="preserve">) are small </w:t>
       </w:r>
@@ -6123,6 +6579,7 @@
       <w:r>
         <w:t>correlations (</w:t>
       </w:r>
+      <w:proofErr w:type="spellStart"/>
       <w:r>
         <w:rPr>
           <w:i/>
@@ -6138,6 +6595,7 @@
         </w:rPr>
         <w:t>ρ</w:t>
       </w:r>
+      <w:proofErr w:type="spellEnd"/>
       <w:r>
         <w:rPr>
           <w:rFonts w:ascii="Times New Roman" w:hAnsi="Times New Roman"/>
@@ -6178,7 +6636,11 @@
         <w:t>The BAV for column effects on S1</w:t>
       </w:r>
       <w:r>
-        <w:t xml:space="preserve"> in MeOH</w:t>
+        <w:t xml:space="preserve"> in </w:t>
+      </w:r>
+      <w:r>
+        <w:lastRenderedPageBreak/>
+        <w:t>MeOH</w:t>
       </w:r>
       <w:r>
         <w:t xml:space="preserve"> (</w:t>
@@ -6228,11 +6690,7 @@
         <w:t xml:space="preserve">Since </w:t>
       </w:r>
       <w:r>
-        <w:t xml:space="preserve">the between </w:t>
-      </w:r>
-      <w:r>
-        <w:lastRenderedPageBreak/>
-        <w:t xml:space="preserve">analyte variabilities are on a </w:t>
+        <w:t xml:space="preserve">the between analyte variabilities are on a </w:t>
       </w:r>
       <w:r>
         <w:t>logarithmic</w:t>
@@ -6267,6 +6725,7 @@
       <w:r>
         <w:t xml:space="preserve">0.1 for </w:t>
       </w:r>
+      <w:proofErr w:type="spellStart"/>
       <w:r>
         <w:rPr>
           <w:i/>
@@ -6274,6 +6733,7 @@
         </w:rPr>
         <w:t>clogkw</w:t>
       </w:r>
+      <w:proofErr w:type="spellEnd"/>
       <w:r>
         <w:t xml:space="preserve"> implies that the predicted effects of the column are on the order of </w:t>
       </w:r>
@@ -6348,6 +6808,7 @@
       <w:r>
         <w:t xml:space="preserve">for </w:t>
       </w:r>
+      <w:proofErr w:type="spellStart"/>
       <w:r>
         <w:rPr>
           <w:i/>
@@ -6355,6 +6816,7 @@
         </w:rPr>
         <w:t>logkw</w:t>
       </w:r>
+      <w:proofErr w:type="spellEnd"/>
       <w:r>
         <w:t xml:space="preserve"> and </w:t>
       </w:r>
@@ -6382,7 +6844,15 @@
         <w:t xml:space="preserve"> </w:t>
       </w:r>
       <w:r>
-        <w:t>slope of 0.83 and 0.48 for XBridge Shield RP 18. The effect</w:t>
+        <w:t xml:space="preserve">slope of 0.83 and 0.48 for </w:t>
+      </w:r>
+      <w:proofErr w:type="spellStart"/>
+      <w:r>
+        <w:t>XBridge</w:t>
+      </w:r>
+      <w:proofErr w:type="spellEnd"/>
+      <w:r>
+        <w:t xml:space="preserve"> Shield RP 18. The effect</w:t>
       </w:r>
       <w:r>
         <w:t>s of</w:t>
@@ -6421,7 +6891,15 @@
         <w:t>for</w:t>
       </w:r>
       <w:r>
-        <w:t xml:space="preserve"> XBridge </w:t>
+        <w:t xml:space="preserve"> </w:t>
+      </w:r>
+      <w:proofErr w:type="spellStart"/>
+      <w:r>
+        <w:t>XBridge</w:t>
+      </w:r>
+      <w:proofErr w:type="spellEnd"/>
+      <w:r>
+        <w:t xml:space="preserve"> </w:t>
       </w:r>
       <w:r>
         <w:t>Phenyl</w:t>
@@ -6463,7 +6941,15 @@
         <w:t>S1</w:t>
       </w:r>
       <w:r>
-        <w:t xml:space="preserve"> is higher in ACN than in MeOH by 0.61 for XBridge Shield RP18 column, and additionally is higher by 0.15</w:t>
+        <w:t xml:space="preserve"> is higher in ACN than in MeOH by 0.61 for </w:t>
+      </w:r>
+      <w:proofErr w:type="spellStart"/>
+      <w:r>
+        <w:t>XBridge</w:t>
+      </w:r>
+      <w:proofErr w:type="spellEnd"/>
+      <w:r>
+        <w:t xml:space="preserve"> Shield RP18 column, and additionally is higher by 0.15</w:t>
       </w:r>
       <w:r>
         <w:t xml:space="preserve">, </w:t>
@@ -6471,20 +6957,35 @@
       <w:r>
         <w:t xml:space="preserve">0.81, 0.51, 0.04 for </w:t>
       </w:r>
-      <w:r>
-        <w:t>XTerra MS C18</w:t>
+      <w:proofErr w:type="spellStart"/>
+      <w:r>
+        <w:t>XTerra</w:t>
+      </w:r>
+      <w:proofErr w:type="spellEnd"/>
+      <w:r>
+        <w:t xml:space="preserve"> MS C18</w:t>
       </w:r>
       <w:r>
         <w:t xml:space="preserve">, </w:t>
       </w:r>
-      <w:r>
-        <w:t>XBridge Phenyl</w:t>
+      <w:proofErr w:type="spellStart"/>
+      <w:r>
+        <w:t>XBridge</w:t>
+      </w:r>
+      <w:proofErr w:type="spellEnd"/>
+      <w:r>
+        <w:t xml:space="preserve"> Phenyl</w:t>
       </w:r>
       <w:r>
         <w:t xml:space="preserve">, </w:t>
       </w:r>
-      <w:r>
-        <w:t>XBridge C8</w:t>
+      <w:proofErr w:type="spellStart"/>
+      <w:r>
+        <w:t>XBridge</w:t>
+      </w:r>
+      <w:proofErr w:type="spellEnd"/>
+      <w:r>
+        <w:t xml:space="preserve"> C8</w:t>
       </w:r>
       <w:r>
         <w:t xml:space="preserve"> and </w:t>
@@ -6541,7 +7042,15 @@
         <w:t>effect</w:t>
       </w:r>
       <w:r>
-        <w:t xml:space="preserve"> for XBridge Shield RP18</w:t>
+        <w:t xml:space="preserve"> for </w:t>
+      </w:r>
+      <w:proofErr w:type="spellStart"/>
+      <w:r>
+        <w:t>XBridge</w:t>
+      </w:r>
+      <w:proofErr w:type="spellEnd"/>
+      <w:r>
+        <w:t xml:space="preserve"> Shield RP18</w:t>
       </w:r>
       <w:r>
         <w:t xml:space="preserve"> is</w:t>
@@ -6610,7 +7119,15 @@
         <w:t xml:space="preserve"> observed </w:t>
       </w:r>
       <w:r>
-        <w:t>for XBridge Phenyl</w:t>
+        <w:t xml:space="preserve">for </w:t>
+      </w:r>
+      <w:proofErr w:type="spellStart"/>
+      <w:r>
+        <w:t>XBridge</w:t>
+      </w:r>
+      <w:proofErr w:type="spellEnd"/>
+      <w:r>
+        <w:t xml:space="preserve"> Phenyl</w:t>
       </w:r>
       <w:r>
         <w:t xml:space="preserve">. </w:t>
@@ -6623,7 +7140,15 @@
         </w:rPr>
       </w:pPr>
       <w:r>
-        <w:t xml:space="preserve">The logkw for acids and bases is lower by </w:t>
+        <w:t xml:space="preserve">The </w:t>
+      </w:r>
+      <w:proofErr w:type="spellStart"/>
+      <w:r>
+        <w:t>logkw</w:t>
+      </w:r>
+      <w:proofErr w:type="spellEnd"/>
+      <w:r>
+        <w:t xml:space="preserve"> for acids and bases is lower by </w:t>
       </w:r>
       <w:r>
         <w:t>-0.79</w:t>
@@ -6635,7 +7160,15 @@
         <w:t>-0.97</w:t>
       </w:r>
       <w:r>
-        <w:t xml:space="preserve"> on XBridge Shield RP18</w:t>
+        <w:t xml:space="preserve"> on </w:t>
+      </w:r>
+      <w:proofErr w:type="spellStart"/>
+      <w:r>
+        <w:t>XBridge</w:t>
+      </w:r>
+      <w:proofErr w:type="spellEnd"/>
+      <w:r>
+        <w:t xml:space="preserve"> Shield RP18</w:t>
       </w:r>
       <w:r>
         <w:t xml:space="preserve"> with BAV of 0.59</w:t>
@@ -6659,7 +7192,23 @@
         <w:t xml:space="preserve"> (from -0.04 to 0.04) with BAV ranging from 0.07-0.11</w:t>
       </w:r>
       <w:r>
-        <w:t>. The pH effects on logkw for acids and bases (apH) are small and negative for acids</w:t>
+        <w:t xml:space="preserve">. The pH effects on </w:t>
+      </w:r>
+      <w:proofErr w:type="spellStart"/>
+      <w:r>
+        <w:t>logkw</w:t>
+      </w:r>
+      <w:proofErr w:type="spellEnd"/>
+      <w:r>
+        <w:t xml:space="preserve"> for acids and bases (</w:t>
+      </w:r>
+      <w:proofErr w:type="spellStart"/>
+      <w:r>
+        <w:t>apH</w:t>
+      </w:r>
+      <w:proofErr w:type="spellEnd"/>
+      <w:r>
+        <w:t>) are small and negative for acids</w:t>
       </w:r>
       <w:r>
         <w:t xml:space="preserve"> </w:t>
@@ -6683,7 +7232,15 @@
         <w:t>0.08</w:t>
       </w:r>
       <w:r>
-        <w:t xml:space="preserve"> per unit pH) for XBridge Shield RP18. The column effect</w:t>
+        <w:t xml:space="preserve"> per unit pH) for </w:t>
+      </w:r>
+      <w:proofErr w:type="spellStart"/>
+      <w:r>
+        <w:t>XBridge</w:t>
+      </w:r>
+      <w:proofErr w:type="spellEnd"/>
+      <w:r>
+        <w:t xml:space="preserve"> Shield RP18. The column effect</w:t>
       </w:r>
       <w:r>
         <w:t>s</w:t>
@@ -6691,6 +7248,7 @@
       <w:r>
         <w:t xml:space="preserve"> for </w:t>
       </w:r>
+      <w:proofErr w:type="spellStart"/>
       <w:r>
         <w:rPr>
           <w:i/>
@@ -6698,6 +7256,7 @@
         </w:rPr>
         <w:t>apH</w:t>
       </w:r>
+      <w:proofErr w:type="spellEnd"/>
       <w:r>
         <w:t xml:space="preserve"> </w:t>
       </w:r>
@@ -6818,7 +7377,15 @@
         <w:t xml:space="preserve"> column</w:t>
       </w:r>
       <w:r>
-        <w:t xml:space="preserve"> and XBridge Shield RP18 column (column effects)</w:t>
+        <w:t xml:space="preserve"> and </w:t>
+      </w:r>
+      <w:proofErr w:type="spellStart"/>
+      <w:r>
+        <w:t>XBridge</w:t>
+      </w:r>
+      <w:proofErr w:type="spellEnd"/>
+      <w:r>
+        <w:t xml:space="preserve"> Shield RP18 column (column effects)</w:t>
       </w:r>
       <w:r>
         <w:t>.</w:t>
@@ -6826,7 +7393,15 @@
     </w:p>
     <w:p>
       <w:r>
-        <w:t xml:space="preserve">The S1m for acids and bases is higher by 0.17 and 0.12 on XBridge Shield RP18 with BAV of 0.69. The column effects for that parameter very from </w:t>
+        <w:t xml:space="preserve">The S1m for acids and bases is higher by 0.17 and 0.12 on </w:t>
+      </w:r>
+      <w:proofErr w:type="spellStart"/>
+      <w:r>
+        <w:t>XBridge</w:t>
+      </w:r>
+      <w:proofErr w:type="spellEnd"/>
+      <w:r>
+        <w:t xml:space="preserve"> Shield RP18 with BAV of 0.69. The column effects for that parameter very from </w:t>
       </w:r>
       <w:r>
         <w:t>-0.49</w:t>
@@ -6850,7 +7425,15 @@
         <w:t xml:space="preserve"> for bases</w:t>
       </w:r>
       <w:r>
-        <w:t xml:space="preserve"> on XBridge Shield RP18 with BAV of 0.55. The column effects for that parameter very from </w:t>
+        <w:t xml:space="preserve"> on </w:t>
+      </w:r>
+      <w:proofErr w:type="spellStart"/>
+      <w:r>
+        <w:t>XBridge</w:t>
+      </w:r>
+      <w:proofErr w:type="spellEnd"/>
+      <w:r>
+        <w:t xml:space="preserve"> Shield RP18 with BAV of 0.55. The column effects for that parameter very from </w:t>
       </w:r>
       <w:r>
         <w:t>-0.</w:t>
@@ -6871,7 +7454,15 @@
         <w:t>t</w:t>
       </w:r>
       <w:r>
-        <w:t xml:space="preserve"> value is for XBridge C8)</w:t>
+        <w:t xml:space="preserve"> value is for </w:t>
+      </w:r>
+      <w:proofErr w:type="spellStart"/>
+      <w:r>
+        <w:t>XBridge</w:t>
+      </w:r>
+      <w:proofErr w:type="spellEnd"/>
+      <w:r>
+        <w:t xml:space="preserve"> C8)</w:t>
       </w:r>
       <w:r>
         <w:t>.</w:t>
@@ -6974,8 +7565,13 @@
       <w:r>
         <w:t xml:space="preserve">reference </w:t>
       </w:r>
-      <w:r>
-        <w:t>XBridge Shield RP18 column</w:t>
+      <w:proofErr w:type="spellStart"/>
+      <w:r>
+        <w:t>XBridge</w:t>
+      </w:r>
+      <w:proofErr w:type="spellEnd"/>
+      <w:r>
+        <w:t xml:space="preserve"> Shield RP18 column</w:t>
       </w:r>
       <w:r>
         <w:t>.</w:t>
@@ -7172,7 +7768,15 @@
         <w:t>at the</w:t>
       </w:r>
       <w:r>
-        <w:t xml:space="preserve"> added predicted value of XBridge Shield RP18 data</w:t>
+        <w:t xml:space="preserve"> added predicted value of </w:t>
+      </w:r>
+      <w:proofErr w:type="spellStart"/>
+      <w:r>
+        <w:t>XBridge</w:t>
+      </w:r>
+      <w:proofErr w:type="spellEnd"/>
+      <w:r>
+        <w:t xml:space="preserve"> Shield RP18 data</w:t>
       </w:r>
       <w:r>
         <w:t xml:space="preserve"> is large</w:t>
@@ -7329,7 +7933,15 @@
         <w:t>s</w:t>
       </w:r>
       <w:r>
-        <w:t xml:space="preserve">. For the limited data predictions the uncertainty is almost entirely reduced for XBridge Shield RP18 column (as there is a lot of data collect using that particular column). For </w:t>
+        <w:t xml:space="preserve">. For the limited data predictions the uncertainty is almost entirely reduced for </w:t>
+      </w:r>
+      <w:proofErr w:type="spellStart"/>
+      <w:r>
+        <w:t>XBridge</w:t>
+      </w:r>
+      <w:proofErr w:type="spellEnd"/>
+      <w:r>
+        <w:t xml:space="preserve"> Shield RP18 column (as there is a lot of data collect using that particular column). For </w:t>
       </w:r>
       <w:r>
         <w:t xml:space="preserve">all the </w:t>
@@ -7341,7 +7953,11 @@
         <w:t xml:space="preserve">, that is </w:t>
       </w:r>
       <w:r>
-        <w:t>mostly driven by c</w:t>
+        <w:t xml:space="preserve">mostly driven by </w:t>
+      </w:r>
+      <w:proofErr w:type="spellStart"/>
+      <w:r>
+        <w:t>c</w:t>
       </w:r>
       <w:r>
         <w:rPr>
@@ -7351,6 +7967,7 @@
         </w:rPr>
         <w:t>ω</w:t>
       </w:r>
+      <w:proofErr w:type="spellEnd"/>
       <w:r>
         <w:rPr>
           <w:rFonts w:ascii="Times New Roman" w:hAnsi="Times New Roman"/>
@@ -7363,6 +7980,7 @@
         </w:rPr>
         <w:t xml:space="preserve"> </w:t>
       </w:r>
+      <w:proofErr w:type="spellStart"/>
       <w:r>
         <w:t>c</w:t>
       </w:r>
@@ -7372,6 +7990,7 @@
         </w:rPr>
         <w:t>ω</w:t>
       </w:r>
+      <w:proofErr w:type="spellEnd"/>
       <w:r>
         <w:rPr>
           <w:rFonts w:ascii="Times New Roman" w:hAnsi="Times New Roman"/>
@@ -7651,7 +8270,15 @@
         <w:t xml:space="preserve">the </w:t>
       </w:r>
       <w:r>
-        <w:t xml:space="preserve">limited data (e.g. conditional on XBridge Shield RP18 data). This is a situation of </w:t>
+        <w:t xml:space="preserve">limited data (e.g. conditional on </w:t>
+      </w:r>
+      <w:proofErr w:type="spellStart"/>
+      <w:r>
+        <w:t>XBridge</w:t>
+      </w:r>
+      <w:proofErr w:type="spellEnd"/>
+      <w:r>
+        <w:t xml:space="preserve"> Shield RP18 data). This is a situation of </w:t>
       </w:r>
       <w:r>
         <w:t>predicting</w:t>
@@ -7860,6 +8487,7 @@
       <w:r>
         <w:t xml:space="preserve"> </w:t>
       </w:r>
+      <w:proofErr w:type="spellStart"/>
       <w:r>
         <w:rPr>
           <w:i/>
@@ -7875,8 +8503,17 @@
         </w:rPr>
         <w:t>a</w:t>
       </w:r>
-      <w:r>
-        <w:t>, BAV for S2 and apH, etc.). Specifically, the S2 parameter</w:t>
+      <w:proofErr w:type="spellEnd"/>
+      <w:r>
+        <w:t xml:space="preserve">, BAV for S2 and </w:t>
+      </w:r>
+      <w:proofErr w:type="spellStart"/>
+      <w:r>
+        <w:t>apH</w:t>
+      </w:r>
+      <w:proofErr w:type="spellEnd"/>
+      <w:r>
+        <w:t>, etc.). Specifically, the S2 parameter</w:t>
       </w:r>
       <w:r>
         <w:t>s</w:t>
@@ -7950,10 +8587,7 @@
         <w:fldChar w:fldCharType="end"/>
       </w:r>
       <w:r>
-        <w:t>.</w:t>
-      </w:r>
-      <w:r>
-        <w:t xml:space="preserve"> It would lead to </w:t>
+        <w:t xml:space="preserve">. It would lead to </w:t>
       </w:r>
       <w:r>
         <w:t>a more detailed characterization of column properties</w:t>
@@ -8170,6 +8804,7 @@
       <w:r>
         <w:t xml:space="preserve">log P, </w:t>
       </w:r>
+      <w:proofErr w:type="spellStart"/>
       <w:r>
         <w:rPr>
           <w:i/>
@@ -8185,6 +8820,7 @@
         </w:rPr>
         <w:t>a</w:t>
       </w:r>
+      <w:proofErr w:type="spellEnd"/>
       <w:r>
         <w:t xml:space="preserve"> </w:t>
       </w:r>
@@ -8978,7 +9614,23 @@
         <w:pStyle w:val="TAMainText"/>
       </w:pPr>
       <w:r>
-        <w:t>This project was supported by the National Science Centre, Poland (grant 2015/18/E/ST4/00449). AK was also supported by the project POWR.03.02.00-00-I035/16-00 cofinanced by the European Union through the European Social Fund under the Operational Programme Knowledge Education Development 2014–2020.</w:t>
+        <w:t xml:space="preserve">This project was supported by the National Science Centre, Poland (grant 2015/18/E/ST4/00449). AK was also supported by the project POWR.03.02.00-00-I035/16-00 </w:t>
+      </w:r>
+      <w:proofErr w:type="spellStart"/>
+      <w:r>
+        <w:t>cofinanced</w:t>
+      </w:r>
+      <w:proofErr w:type="spellEnd"/>
+      <w:r>
+        <w:t xml:space="preserve"> by the European Union through the European Social Fund under the Operational </w:t>
+      </w:r>
+      <w:proofErr w:type="spellStart"/>
+      <w:r>
+        <w:t>Programme</w:t>
+      </w:r>
+      <w:proofErr w:type="spellEnd"/>
+      <w:r>
+        <w:t xml:space="preserve"> Knowledge Education Development 2014–2020.</w:t>
       </w:r>
       <w:r>
         <w:t xml:space="preserve"> </w:t>

--- a/manuscript/manuscriptR0.docx
+++ b/manuscript/manuscriptR0.docx
@@ -4053,7 +4053,13 @@
         <w:t xml:space="preserve"> </w:t>
       </w:r>
       <w:r>
-        <w:t>in MeOH) for neural forms of analyte</w:t>
+        <w:t>in MeOH) for neural</w:t>
+      </w:r>
+      <w:r>
+        <w:t xml:space="preserve"> (N)</w:t>
+      </w:r>
+      <w:r>
+        <w:t xml:space="preserve"> form of analyte</w:t>
       </w:r>
       <w:r>
         <w:t>s (</w:t>
@@ -4263,6 +4269,9 @@
         <w:t>and bases</w:t>
       </w:r>
       <w:r>
+        <w:t xml:space="preserve"> </w:t>
+      </w:r>
+      <w:r>
         <w:t>(B)</w:t>
       </w:r>
       <w:r>
@@ -4514,6 +4523,29 @@
           <w:iCs/>
         </w:rPr>
         <w:t>capH</w:t>
+      </w:r>
+      <w:r>
+        <w:rPr>
+          <w:i/>
+          <w:iCs/>
+        </w:rPr>
+        <w:t>A</w:t>
+      </w:r>
+      <w:proofErr w:type="spellEnd"/>
+      <w:r>
+        <w:rPr>
+          <w:i/>
+          <w:iCs/>
+        </w:rPr>
+        <w:t xml:space="preserve"> and </w:t>
+      </w:r>
+      <w:proofErr w:type="spellStart"/>
+      <w:r>
+        <w:rPr>
+          <w:i/>
+          <w:iCs/>
+        </w:rPr>
+        <w:t>cpHB</w:t>
       </w:r>
       <w:proofErr w:type="spellEnd"/>
       <w:r>
@@ -4637,7 +4669,25 @@
           <w:rPr>
             <w:rFonts w:ascii="Cambria Math" w:hAnsi="Cambria Math"/>
           </w:rPr>
-          <m:t>αm)</m:t>
+          <m:t>αm</m:t>
+        </m:r>
+        <m:r>
+          <w:rPr>
+            <w:rFonts w:ascii="Cambria Math" w:hAnsi="Cambria Math"/>
+          </w:rPr>
+          <m:t xml:space="preserve">A and </m:t>
+        </m:r>
+        <m:r>
+          <w:rPr>
+            <w:rFonts w:ascii="Cambria Math" w:hAnsi="Cambria Math"/>
+          </w:rPr>
+          <m:t>αm</m:t>
+        </m:r>
+        <m:r>
+          <w:rPr>
+            <w:rFonts w:ascii="Cambria Math" w:hAnsi="Cambria Math"/>
+          </w:rPr>
+          <m:t>B)</m:t>
         </m:r>
       </m:oMath>
       <w:r>
@@ -4659,7 +4709,31 @@
           <w:rPr>
             <w:rFonts w:ascii="Cambria Math" w:hAnsi="Cambria Math"/>
           </w:rPr>
-          <m:t>dα)</m:t>
+          <m:t>dα</m:t>
+        </m:r>
+        <m:r>
+          <w:rPr>
+            <w:rFonts w:ascii="Cambria Math" w:hAnsi="Cambria Math"/>
+          </w:rPr>
+          <m:t xml:space="preserve">A and </m:t>
+        </m:r>
+        <m:r>
+          <w:rPr>
+            <w:rFonts w:ascii="Cambria Math" w:hAnsi="Cambria Math"/>
+          </w:rPr>
+          <m:t>dα</m:t>
+        </m:r>
+        <m:r>
+          <w:rPr>
+            <w:rFonts w:ascii="Cambria Math" w:hAnsi="Cambria Math"/>
+          </w:rPr>
+          <m:t>B</m:t>
+        </m:r>
+        <m:r>
+          <w:rPr>
+            <w:rFonts w:ascii="Cambria Math" w:hAnsi="Cambria Math"/>
+          </w:rPr>
+          <m:t>)</m:t>
         </m:r>
       </m:oMath>
       <w:r>
@@ -5007,6 +5081,7 @@
         <w:rPr>
           <w:b/>
         </w:rPr>
+        <w:lastRenderedPageBreak/>
         <w:t xml:space="preserve">Technical. </w:t>
       </w:r>
       <w:r>
@@ -5057,11 +5132,7 @@
         <w:fldChar w:fldCharType="end"/>
       </w:r>
       <w:r>
-        <w:t xml:space="preserve">. For the </w:t>
-      </w:r>
-      <w:r>
-        <w:lastRenderedPageBreak/>
-        <w:t xml:space="preserve">inference we used </w:t>
+        <w:t xml:space="preserve">. For the inference we used </w:t>
       </w:r>
       <w:r>
         <w:t xml:space="preserve">8 Markov chains with 500 </w:t>
@@ -5220,7 +5291,7 @@
         <w:t>as illustrated using</w:t>
       </w:r>
       <w:r>
-        <w:t xml:space="preserve"> selected 6 analytes with different acidic/basic properties: acridine (monoprotic acid), baclofen (zwitterion: acidic and basic group), hydrocortisone (neutral), pioglitazone (zwitterion: basic and acidic group), quinine (diprotic: 2 basic groups), and tolbutamide (monoprotic base).</w:t>
+        <w:t xml:space="preserve"> 6 analytes with different acidic/basic properties: acridine (monoprotic acid), baclofen (zwitterion: acidic and basic group), hydrocortisone (neutral), pioglitazone (zwitterion: basic and acidic group), quinine (diprotic: 2 basic groups), and tolbutamide (monoprotic base).</w:t>
       </w:r>
       <w:r>
         <w:rPr>
@@ -5483,7 +5554,19 @@
         <w:rPr>
           <w:szCs w:val="19"/>
         </w:rPr>
-        <w:t xml:space="preserve"> ranging from 20 to 200  by 20, using MeOH and ACN as organic modifiers and for five tested columns. </w:t>
+        <w:t xml:space="preserve"> ranging from 20 to 200  by 20, using MeOH and ACN as </w:t>
+      </w:r>
+      <w:r>
+        <w:rPr>
+          <w:szCs w:val="19"/>
+        </w:rPr>
+        <w:t xml:space="preserve">an </w:t>
+      </w:r>
+      <w:r>
+        <w:rPr>
+          <w:szCs w:val="19"/>
+        </w:rPr>
+        <w:t xml:space="preserve">organic modifiers and for five tested columns. </w:t>
       </w:r>
       <w:r>
         <w:t xml:space="preserve">The utility function </w:t>
@@ -5909,13 +5992,7 @@
         <w:t xml:space="preserve"> identify chromatographic conditions leading to the desired/optimal separation</w:t>
       </w:r>
       <w:r>
-        <w:t xml:space="preserve"> given various </w:t>
-      </w:r>
-      <w:r>
-        <w:t xml:space="preserve">preliminary </w:t>
-      </w:r>
-      <w:r>
-        <w:t>data.</w:t>
+        <w:t>.</w:t>
       </w:r>
     </w:p>
     <w:p>
@@ -5949,10 +6026,7 @@
         <w:t>applied</w:t>
       </w:r>
       <w:r>
-        <w:t xml:space="preserve"> a mechanistic model to describe the retention data of small molecules obtained for a wide range of </w:t>
-      </w:r>
-      <w:r>
-        <w:t>chromatographic conditions</w:t>
+        <w:t xml:space="preserve"> a mechanistic model to describe the retention data of small molecules obtained for a wide range of chromatographic conditions</w:t>
       </w:r>
       <w:r>
         <w:t xml:space="preserve"> </w:t>
@@ -6006,10 +6080,24 @@
         <w:t xml:space="preserve"> commonly used</w:t>
       </w:r>
       <w:r>
-        <w:t xml:space="preserve"> parameters</w:t>
-      </w:r>
-      <w:r>
-        <w:t xml:space="preserve"> in chromatography</w:t>
+        <w:t xml:space="preserve"> </w:t>
+      </w:r>
+      <w:r>
+        <w:t xml:space="preserve">chromatographic </w:t>
+      </w:r>
+      <w:r>
+        <w:t>parameters</w:t>
+      </w:r>
+      <w:r>
+        <w:t xml:space="preserve"> (specifically </w:t>
+      </w:r>
+      <w:proofErr w:type="spellStart"/>
+      <w:r>
+        <w:t>logkw</w:t>
+      </w:r>
+      <w:proofErr w:type="spellEnd"/>
+      <w:r>
+        <w:t>, S1 and S2 of the Neue model)</w:t>
       </w:r>
       <w:r>
         <w:t xml:space="preserve">. It </w:t>
@@ -6305,7 +6393,22 @@
       </w:r>
       <w:proofErr w:type="spellEnd"/>
       <w:r>
-        <w:t xml:space="preserve"> Shield RP18, and is 0.42, 0.17, 0.10, and 0.17 higher for </w:t>
+        <w:t xml:space="preserve"> Shield RP18</w:t>
+      </w:r>
+      <w:r>
+        <w:t xml:space="preserve"> at 25</w:t>
+      </w:r>
+      <w:r>
+        <w:rPr>
+          <w:vertAlign w:val="superscript"/>
+        </w:rPr>
+        <w:t>o</w:t>
+      </w:r>
+      <w:r>
+        <w:t>C</w:t>
+      </w:r>
+      <w:r>
+        <w:t xml:space="preserve">, and is 0.42, 0.17, 0.10, and 0.17 higher for </w:t>
       </w:r>
       <w:proofErr w:type="spellStart"/>
       <w:r>
@@ -6577,6 +6680,7 @@
         <w:t xml:space="preserve">. They are also correlated with </w:t>
       </w:r>
       <w:r>
+        <w:lastRenderedPageBreak/>
         <w:t>correlations (</w:t>
       </w:r>
       <w:proofErr w:type="spellStart"/>
@@ -6636,11 +6740,7 @@
         <w:t>The BAV for column effects on S1</w:t>
       </w:r>
       <w:r>
-        <w:t xml:space="preserve"> in </w:t>
-      </w:r>
-      <w:r>
-        <w:lastRenderedPageBreak/>
-        <w:t>MeOH</w:t>
+        <w:t xml:space="preserve"> in MeOH</w:t>
       </w:r>
       <w:r>
         <w:t xml:space="preserve"> (</w:t>
@@ -6852,19 +6952,19 @@
       </w:r>
       <w:proofErr w:type="spellEnd"/>
       <w:r>
-        <w:t xml:space="preserve"> Shield RP 18. The effect</w:t>
-      </w:r>
-      <w:r>
-        <w:t>s of</w:t>
-      </w:r>
-      <w:r>
-        <w:t xml:space="preserve"> column</w:t>
-      </w:r>
-      <w:r>
-        <w:t>s</w:t>
-      </w:r>
-      <w:r>
-        <w:t xml:space="preserve"> on </w:t>
+        <w:t xml:space="preserve"> Shield RP 18. The </w:t>
+      </w:r>
+      <w:r>
+        <w:t xml:space="preserve">column </w:t>
+      </w:r>
+      <w:r>
+        <w:t>effect</w:t>
+      </w:r>
+      <w:r>
+        <w:t xml:space="preserve">s </w:t>
+      </w:r>
+      <w:r>
+        <w:t xml:space="preserve">on </w:t>
       </w:r>
       <w:r>
         <w:t>this</w:t>
@@ -7131,167 +7231,6 @@
       </w:r>
       <w:r>
         <w:t xml:space="preserve">. </w:t>
-      </w:r>
-    </w:p>
-    <w:p>
-      <w:pPr>
-        <w:rPr>
-          <w:rFonts w:ascii="Times New Roman" w:hAnsi="Times New Roman"/>
-        </w:rPr>
-      </w:pPr>
-      <w:r>
-        <w:t xml:space="preserve">The </w:t>
-      </w:r>
-      <w:proofErr w:type="spellStart"/>
-      <w:r>
-        <w:t>logkw</w:t>
-      </w:r>
-      <w:proofErr w:type="spellEnd"/>
-      <w:r>
-        <w:t xml:space="preserve"> for acids and bases is lower by </w:t>
-      </w:r>
-      <w:r>
-        <w:t>-0.79</w:t>
-      </w:r>
-      <w:r>
-        <w:t xml:space="preserve"> and </w:t>
-      </w:r>
-      <w:r>
-        <w:t>-0.97</w:t>
-      </w:r>
-      <w:r>
-        <w:t xml:space="preserve"> on </w:t>
-      </w:r>
-      <w:proofErr w:type="spellStart"/>
-      <w:r>
-        <w:t>XBridge</w:t>
-      </w:r>
-      <w:proofErr w:type="spellEnd"/>
-      <w:r>
-        <w:t xml:space="preserve"> Shield RP18</w:t>
-      </w:r>
-      <w:r>
-        <w:t xml:space="preserve"> with BAV of 0.59</w:t>
-      </w:r>
-      <w:r>
-        <w:t xml:space="preserve">. The </w:t>
-      </w:r>
-      <w:r>
-        <w:t>column effects</w:t>
-      </w:r>
-      <w:r>
-        <w:t xml:space="preserve"> for that parameter are</w:t>
-      </w:r>
-      <w:r>
-        <w:t xml:space="preserve"> very</w:t>
-      </w:r>
-      <w:r>
-        <w:t xml:space="preserve"> small</w:t>
-      </w:r>
-      <w:r>
-        <w:t xml:space="preserve"> (from -0.04 to 0.04) with BAV ranging from 0.07-0.11</w:t>
-      </w:r>
-      <w:r>
-        <w:t xml:space="preserve">. The pH effects on </w:t>
-      </w:r>
-      <w:proofErr w:type="spellStart"/>
-      <w:r>
-        <w:t>logkw</w:t>
-      </w:r>
-      <w:proofErr w:type="spellEnd"/>
-      <w:r>
-        <w:t xml:space="preserve"> for acids and bases (</w:t>
-      </w:r>
-      <w:proofErr w:type="spellStart"/>
-      <w:r>
-        <w:t>apH</w:t>
-      </w:r>
-      <w:proofErr w:type="spellEnd"/>
-      <w:r>
-        <w:t>) are small and negative for acids</w:t>
-      </w:r>
-      <w:r>
-        <w:t xml:space="preserve"> </w:t>
-      </w:r>
-      <w:r>
-        <w:t>(-0.03</w:t>
-      </w:r>
-      <w:r>
-        <w:t xml:space="preserve"> per unit pH</w:t>
-      </w:r>
-      <w:r>
-        <w:t>)</w:t>
-      </w:r>
-      <w:r>
-        <w:t xml:space="preserve"> and positive for bases</w:t>
-      </w:r>
-      <w:r>
-        <w:t xml:space="preserve"> (</w:t>
-      </w:r>
-      <w:r>
-        <w:t>0.08</w:t>
-      </w:r>
-      <w:r>
-        <w:t xml:space="preserve"> per unit pH) for </w:t>
-      </w:r>
-      <w:proofErr w:type="spellStart"/>
-      <w:r>
-        <w:t>XBridge</w:t>
-      </w:r>
-      <w:proofErr w:type="spellEnd"/>
-      <w:r>
-        <w:t xml:space="preserve"> Shield RP18. The column effect</w:t>
-      </w:r>
-      <w:r>
-        <w:t>s</w:t>
-      </w:r>
-      <w:r>
-        <w:t xml:space="preserve"> for </w:t>
-      </w:r>
-      <w:proofErr w:type="spellStart"/>
-      <w:r>
-        <w:rPr>
-          <w:i/>
-          <w:iCs/>
-        </w:rPr>
-        <w:t>apH</w:t>
-      </w:r>
-      <w:proofErr w:type="spellEnd"/>
-      <w:r>
-        <w:t xml:space="preserve"> </w:t>
-      </w:r>
-      <w:r>
-        <w:t xml:space="preserve">are small </w:t>
-      </w:r>
-      <w:r>
-        <w:t xml:space="preserve">and range </w:t>
-      </w:r>
-      <w:r>
-        <w:t xml:space="preserve">for acids </w:t>
-      </w:r>
-      <w:r>
-        <w:t xml:space="preserve">from </w:t>
-      </w:r>
-      <w:r>
-        <w:t>-0.02</w:t>
-      </w:r>
-      <w:r>
-        <w:t xml:space="preserve"> to </w:t>
-      </w:r>
-      <w:r>
-        <w:t xml:space="preserve">0 and for bases </w:t>
-      </w:r>
-      <w:r>
-        <w:t xml:space="preserve">from </w:t>
-      </w:r>
-      <w:r>
-        <w:t xml:space="preserve">0.05 </w:t>
-      </w:r>
-      <w:r>
-        <w:t xml:space="preserve">to </w:t>
-      </w:r>
-      <w:r>
-        <w:t xml:space="preserve">-0.01. </w:t>
       </w:r>
     </w:p>
     <w:p>
@@ -7392,6 +7331,101 @@
       </w:r>
     </w:p>
     <w:p>
+      <w:pPr>
+        <w:rPr>
+          <w:rFonts w:ascii="Times New Roman" w:hAnsi="Times New Roman"/>
+        </w:rPr>
+      </w:pPr>
+      <w:r>
+        <w:t xml:space="preserve">The </w:t>
+      </w:r>
+      <w:proofErr w:type="spellStart"/>
+      <w:r>
+        <w:t>logkw</w:t>
+      </w:r>
+      <w:proofErr w:type="spellEnd"/>
+      <w:r>
+        <w:t xml:space="preserve"> for acids and bases is lower by </w:t>
+      </w:r>
+      <w:r>
+        <w:t>-0.79</w:t>
+      </w:r>
+      <w:r>
+        <w:t xml:space="preserve"> and </w:t>
+      </w:r>
+      <w:r>
+        <w:t>-0.97</w:t>
+      </w:r>
+      <w:r>
+        <w:t xml:space="preserve"> on </w:t>
+      </w:r>
+      <w:proofErr w:type="spellStart"/>
+      <w:r>
+        <w:t>XBridge</w:t>
+      </w:r>
+      <w:proofErr w:type="spellEnd"/>
+      <w:r>
+        <w:t xml:space="preserve"> Shield RP18 with BAV of 0.59. The column effects for that parameter are very small (from -0.04 to 0.04) with BAV ranging from 0.07-0.11. The pH effects on </w:t>
+      </w:r>
+      <w:proofErr w:type="spellStart"/>
+      <w:r>
+        <w:t>logkw</w:t>
+      </w:r>
+      <w:proofErr w:type="spellEnd"/>
+      <w:r>
+        <w:t xml:space="preserve"> for acids and bases (</w:t>
+      </w:r>
+      <w:proofErr w:type="spellStart"/>
+      <w:r>
+        <w:t>apH</w:t>
+      </w:r>
+      <w:proofErr w:type="spellEnd"/>
+      <w:r>
+        <w:t xml:space="preserve">) are small and negative for acids </w:t>
+      </w:r>
+      <w:r>
+        <w:t>(-0.03</w:t>
+      </w:r>
+      <w:r>
+        <w:t xml:space="preserve"> per unit pH</w:t>
+      </w:r>
+      <w:r>
+        <w:t>)</w:t>
+      </w:r>
+      <w:r>
+        <w:t xml:space="preserve"> and positive for bases (</w:t>
+      </w:r>
+      <w:r>
+        <w:t>0.08</w:t>
+      </w:r>
+      <w:r>
+        <w:t xml:space="preserve"> per unit pH) for </w:t>
+      </w:r>
+      <w:proofErr w:type="spellStart"/>
+      <w:r>
+        <w:t>XBridge</w:t>
+      </w:r>
+      <w:proofErr w:type="spellEnd"/>
+      <w:r>
+        <w:t xml:space="preserve"> Shield </w:t>
+      </w:r>
+      <w:r>
+        <w:t xml:space="preserve">RP18. The column effects for </w:t>
+      </w:r>
+      <w:proofErr w:type="spellStart"/>
+      <w:r>
+        <w:rPr>
+          <w:i/>
+          <w:iCs/>
+        </w:rPr>
+        <w:t>apH</w:t>
+      </w:r>
+      <w:proofErr w:type="spellEnd"/>
+      <w:r>
+        <w:t xml:space="preserve"> are small and range for acids from -0.02 to 0 and for bases from 0.05 to -0.01. </w:t>
+      </w:r>
+    </w:p>
+    <w:p>
       <w:r>
         <w:t xml:space="preserve">The S1m for acids and bases is higher by 0.17 and 0.12 on </w:t>
       </w:r>
@@ -7578,6 +7612,63 @@
       </w:r>
     </w:p>
     <w:p>
+      <w:r>
+        <w:t>The model predictions are well calibrated with the data</w:t>
+      </w:r>
+      <w:r>
+        <w:t xml:space="preserve"> for all the columns</w:t>
+      </w:r>
+      <w:r>
+        <w:t xml:space="preserve"> as shown in Figure </w:t>
+      </w:r>
+      <w:r>
+        <w:t>S3</w:t>
+      </w:r>
+      <w:r>
+        <w:t xml:space="preserve">. </w:t>
+      </w:r>
+      <w:r>
+        <w:t>The in</w:t>
+      </w:r>
+      <w:r>
+        <w:t xml:space="preserve">dividual and population predictions versus observed </w:t>
+      </w:r>
+      <w:r>
+        <w:t>retention times</w:t>
+      </w:r>
+      <w:r>
+        <w:t xml:space="preserve"> are relatively symmetrically distributed around the line of identity</w:t>
+      </w:r>
+      <w:r>
+        <w:t xml:space="preserve"> indicating model applicability for predictions. The individual and population predictions for several analytes are also shown in Figure S4 and S5. The individual prediction are very precise and close to observed data. The population predictions are also well calibrated but are less precise. The limited data predictions are shown in Figure S6. By comparing them to the population predictions one is able to assess that the added predicted value of </w:t>
+      </w:r>
+      <w:proofErr w:type="spellStart"/>
+      <w:r>
+        <w:t>XBridge</w:t>
+      </w:r>
+      <w:proofErr w:type="spellEnd"/>
+      <w:r>
+        <w:t xml:space="preserve"> Shield RP18 data is large. Uncertainty chromatograms for population, individual and limited data predictions under the same chromatographic conditions are shown </w:t>
+      </w:r>
+      <w:r>
+        <w:t xml:space="preserve">in Figure </w:t>
+      </w:r>
+      <w:r>
+        <w:t>S7</w:t>
+      </w:r>
+      <w:r>
+        <w:t>.</w:t>
+      </w:r>
+      <w:r>
+        <w:t xml:space="preserve"> They illustrate retention uncertainties given access to different data.</w:t>
+      </w:r>
+    </w:p>
+    <w:p>
+      <w:r>
+        <w:t>All model parameters jointly affect analyte retention. To better illustrate this joined effect of parameters, we simulated the retention factors for the typical acidic, basic and neutral analyte with log P of 0, 3 and 6. The results are present in Figure 4. Based on that graph one is able to directly compare column characteristics across a wide range of chromatographic conditions. We also provide various isocratic prediction for 6 selected analytes to illustrate the impact of parameters on isocratic retention (Figure S8 and S9).</w:t>
+      </w:r>
+    </w:p>
+    <w:p>
       <w:pPr>
         <w:pStyle w:val="TAMainText"/>
       </w:pPr>
@@ -7585,6 +7676,7 @@
         <w:rPr>
           <w:noProof/>
         </w:rPr>
+        <w:lastRenderedPageBreak/>
         <w:drawing>
           <wp:inline distT="0" distB="0" distL="0" distR="0" wp14:anchorId="0AC5D0CC" wp14:editId="2D13E006">
             <wp:extent cx="3044825" cy="3803650"/>
@@ -7633,7 +7725,6 @@
         <w:pStyle w:val="VAFigureCaption"/>
       </w:pPr>
       <w:r>
-        <w:lastRenderedPageBreak/>
         <w:t xml:space="preserve">Figure </w:t>
       </w:r>
       <w:r>
@@ -7731,99 +7822,6 @@
       </w:r>
       <w:r>
         <w:t>.</w:t>
-      </w:r>
-    </w:p>
-    <w:p>
-      <w:r>
-        <w:t>The model predictions are well calibrated with the data</w:t>
-      </w:r>
-      <w:r>
-        <w:t xml:space="preserve"> for all the columns</w:t>
-      </w:r>
-      <w:r>
-        <w:t xml:space="preserve"> as shown in Figure </w:t>
-      </w:r>
-      <w:r>
-        <w:t>S3</w:t>
-      </w:r>
-      <w:r>
-        <w:t xml:space="preserve">. </w:t>
-      </w:r>
-      <w:r>
-        <w:t>The in</w:t>
-      </w:r>
-      <w:r>
-        <w:t xml:space="preserve">dividual and population predictions versus observed </w:t>
-      </w:r>
-      <w:r>
-        <w:t>retention times</w:t>
-      </w:r>
-      <w:r>
-        <w:t xml:space="preserve"> are relatively symmetrically distributed around the line of identity</w:t>
-      </w:r>
-      <w:r>
-        <w:t xml:space="preserve"> indicating model applicability for predictions. The individual and population predictions for several analytes are also shown in Figure S4 and S5. The individual prediction are very precise and close to observed data. The population predictions are also well calibrated but are less precise. The limited data predictions are shown in Figure S6. By comparing them to the population predictions one is able to assess th</w:t>
-      </w:r>
-      <w:r>
-        <w:t>at the</w:t>
-      </w:r>
-      <w:r>
-        <w:t xml:space="preserve"> added predicted value of </w:t>
-      </w:r>
-      <w:proofErr w:type="spellStart"/>
-      <w:r>
-        <w:t>XBridge</w:t>
-      </w:r>
-      <w:proofErr w:type="spellEnd"/>
-      <w:r>
-        <w:t xml:space="preserve"> Shield RP18 data</w:t>
-      </w:r>
-      <w:r>
-        <w:t xml:space="preserve"> is large</w:t>
-      </w:r>
-      <w:r>
-        <w:t xml:space="preserve">. Uncertainty chromatograms for population, individual and limited data predictions under the same chromatographic conditions are shown </w:t>
-      </w:r>
-      <w:r>
-        <w:t xml:space="preserve">in Figure </w:t>
-      </w:r>
-      <w:r>
-        <w:t>S7</w:t>
-      </w:r>
-      <w:r>
-        <w:t>.</w:t>
-      </w:r>
-      <w:r>
-        <w:t xml:space="preserve"> They illustrate retention uncertainties given access to different data.</w:t>
-      </w:r>
-    </w:p>
-    <w:p>
-      <w:r>
-        <w:t>All model parameters jointly affect analyte retention. To better illustrate th</w:t>
-      </w:r>
-      <w:r>
-        <w:t>is</w:t>
-      </w:r>
-      <w:r>
-        <w:t xml:space="preserve"> joined effect of parameters, we simulated the retention factors for the typical acidic, basic and neutral analyte with log P of 0, 3 and 6. The results are present in Figure 4.</w:t>
-      </w:r>
-      <w:r>
-        <w:t xml:space="preserve"> Based on that graph one is able to </w:t>
-      </w:r>
-      <w:r>
-        <w:t xml:space="preserve">directly </w:t>
-      </w:r>
-      <w:r>
-        <w:t xml:space="preserve">compare column characteristics across a wide range of </w:t>
-      </w:r>
-      <w:r>
-        <w:t xml:space="preserve">chromatographic </w:t>
-      </w:r>
-      <w:r>
-        <w:t xml:space="preserve">conditions. </w:t>
-      </w:r>
-      <w:r>
-        <w:t>We also provide various isocratic prediction for 6 selected analytes to illustrate the impact of parameters on isocratic retention (Figure S8 and S9).</w:t>
       </w:r>
     </w:p>
     <w:p>
@@ -7918,10 +7916,7 @@
         <w:t>ω</w:t>
       </w:r>
       <w:r>
-        <w:t xml:space="preserve">, which is large. However, by adding experimental </w:t>
-      </w:r>
-      <w:r>
-        <w:t xml:space="preserve">information one can decrease this uncertainty. For example, including all the experimental data provides a very accurate </w:t>
+        <w:t xml:space="preserve">, which is large. However, by adding experimental information one can decrease this uncertainty. For example, including all the experimental data provides a very accurate </w:t>
       </w:r>
       <w:r>
         <w:t xml:space="preserve">individual </w:t>
@@ -7941,7 +7936,13 @@
       </w:r>
       <w:proofErr w:type="spellEnd"/>
       <w:r>
-        <w:t xml:space="preserve"> Shield RP18 column (as there is a lot of data collect using that particular column). For </w:t>
+        <w:t xml:space="preserve"> Shield RP18 column (as there is a lot of data collect</w:t>
+      </w:r>
+      <w:r>
+        <w:t>ed</w:t>
+      </w:r>
+      <w:r>
+        <w:t xml:space="preserve"> using that particular column). For </w:t>
       </w:r>
       <w:r>
         <w:t xml:space="preserve">all the </w:t>
@@ -8519,7 +8520,11 @@
         <w:t>s</w:t>
       </w:r>
       <w:r>
-        <w:t xml:space="preserve"> was assumed similar across columns. This is a strong assumptions, but justified by the fact that any small change of S2 can be equally well accounted for by changes in S1. We also encountered several technical difficulties during the model building process that required simplifications to run the MCMC without problems, e.g. excluding analytes with more than 2 dissociations steps</w:t>
+        <w:t xml:space="preserve"> was assumed similar across columns. This is a strong assumptions, but justified by the fact that any small change of S2 can be equally well accounted for by changes in S1. We also encountered several technical difficulties during the model building process that </w:t>
+      </w:r>
+      <w:r>
+        <w:lastRenderedPageBreak/>
+        <w:t>required simplifications to run the MCMC without problems, e.g. excluding analytes with more than 2 dissociations steps</w:t>
       </w:r>
       <w:r>
         <w:t xml:space="preserve"> and analytes which were </w:t>
@@ -8528,11 +8533,7 @@
         <w:t>in</w:t>
       </w:r>
       <w:r>
-        <w:t xml:space="preserve"> correctly identified (there was mismatch </w:t>
-      </w:r>
-      <w:r>
-        <w:lastRenderedPageBreak/>
-        <w:t>between observed pH-profile and ACD dissociation pattern)</w:t>
+        <w:t xml:space="preserve"> correctly identified (there was mismatch between observed pH-profile and ACD dissociation pattern)</w:t>
       </w:r>
       <w:r>
         <w:t>.</w:t>
@@ -8547,7 +8548,10 @@
         <w:t xml:space="preserve">he column effect were incorporated as fixed effects. It is also possible to include </w:t>
       </w:r>
       <w:r>
-        <w:t>than</w:t>
+        <w:t>th</w:t>
+      </w:r>
+      <w:r>
+        <w:t>em</w:t>
       </w:r>
       <w:r>
         <w:t xml:space="preserve"> as a random effects and add column-level predictors. It would allow to build a model that generalized to other columns in a similar way the proposed model generalized to other analytes. This idea is worth pursuing, however requires data collected for a wider range of columns. </w:t>
@@ -8766,10 +8770,27 @@
         <w:t>s</w:t>
       </w:r>
       <w:r>
-        <w:t xml:space="preserve"> the application of a Bayesian multilevel model to compare various stationary phases using </w:t>
-      </w:r>
-      <w:r>
-        <w:t>large datasets collected for a wide range of chromatographic conditions. Th</w:t>
+        <w:t xml:space="preserve"> the application of a Bayesian multilevel model to compare </w:t>
+      </w:r>
+      <w:proofErr w:type="spellStart"/>
+      <w:r>
+        <w:t>fice</w:t>
+      </w:r>
+      <w:proofErr w:type="spellEnd"/>
+      <w:r>
+        <w:t xml:space="preserve"> stationary phases using large datasets </w:t>
+      </w:r>
+      <w:r>
+        <w:t xml:space="preserve">of retention times </w:t>
+      </w:r>
+      <w:r>
+        <w:t xml:space="preserve">collected for a wide range of </w:t>
+      </w:r>
+      <w:r>
+        <w:t xml:space="preserve">gradient </w:t>
+      </w:r>
+      <w:r>
+        <w:t>chromatographic conditions. Th</w:t>
       </w:r>
       <w:r>
         <w:t>is</w:t>
@@ -9804,15 +9825,12 @@
         <w:pStyle w:val="Bibliografia"/>
       </w:pPr>
       <w:r>
+        <w:lastRenderedPageBreak/>
         <w:t>(4)</w:t>
       </w:r>
       <w:r>
         <w:tab/>
-        <w:t xml:space="preserve">Kamedulska, A.; Kubik, Ł.; Jacyna, J.; Struck-Lewicka, W.; Markuszewski, M. J.; Wiczling, P. Toward the </w:t>
-      </w:r>
-      <w:r>
-        <w:lastRenderedPageBreak/>
-        <w:t xml:space="preserve">General Mechanistic Model of Liquid Chromatographic Retention. </w:t>
+        <w:t xml:space="preserve">Kamedulska, A.; Kubik, Ł.; Jacyna, J.; Struck-Lewicka, W.; Markuszewski, M. J.; Wiczling, P. Toward the General Mechanistic Model of Liquid Chromatographic Retention. </w:t>
       </w:r>
       <w:r>
         <w:rPr>
@@ -10108,10 +10126,10 @@
       </w:r>
       <w:r>
         <w:tab/>
-        <w:t xml:space="preserve">Jano, I.; Hardcastle, J. E.; Zhao, K.; Vermillion-Salsbury, R. General Equation for Calculating the Dissociation Constants of Polyprotic Acids and Bases from Measured </w:t>
-      </w:r>
-      <w:r>
-        <w:t xml:space="preserve">Retention Factors in High-Performance Liquid Chromatography. </w:t>
+        <w:t xml:space="preserve">Jano, I.; Hardcastle, J. E.; Zhao, K.; Vermillion-Salsbury, R. General Equation for Calculating the Dissociation </w:t>
+      </w:r>
+      <w:r>
+        <w:t xml:space="preserve">Constants of Polyprotic Acids and Bases from Measured Retention Factors in High-Performance Liquid Chromatography. </w:t>
       </w:r>
       <w:r>
         <w:rPr>

--- a/manuscript/manuscriptR0.docx
+++ b/manuscript/manuscriptR0.docx
@@ -391,7 +391,7 @@
         <w:fldChar w:fldCharType="begin"/>
       </w:r>
       <w:r>
-        <w:instrText xml:space="preserve"> ADDIN ZOTERO_ITEM CSL_CITATION {"citationID":"U8goP0qh","properties":{"formattedCitation":"\\super 1\\nosupersub{}","plainCitation":"1","noteIndex":0},"citationItems":[{"id":410,"uris":["http://zotero.org/users/local/cIlVeWgC/items/BWZ9RW9J"],"itemData":{"id":410,"type":"article-journal","abstract":"Reversed-phase high-performance liquid chromatography (RP-HPLC) is the most popular chromatographic mode, accounting for more than 90% of all separations. HPLC itself owes its immense popularity to it being relatively simple and inexpensive, with the equipment being reliable and easy to operate. Due to extensive automation, it can be run virtually unattended with multiple samples at various separation conditions, even by relatively low-skilled personnel. Currently, there are &gt;600 RP-HPLC columns available to end users for purchase, some of which exhibit very large differences in selectivity and production quality. Often, two similar RP-HPLC columns are not equally suitable for the requisite separation, and to date, there is no universal RP-HPLC column covering a variety of analytes. This forces analytical laboratories to keep a multitude of diverse columns. Therefore, column selection is a crucial segment of RP-HPLC method development, especially since sample complexity is constantly increasing. Rationally choosing an appropriate column is complicated. In addition to the differences in the primary intermolecular interactions with analytes of the dispersive (London) type, individual columns can also exhibit a unique character owing to specific polar, hydrogen bond, and electron pair donor–acceptor interactions. They can also vary depending on the type of packing, amount and type of residual silanols, “end-capping”, bonding density of ligands, and pore size, among others. Consequently, the chromatographic performance of RP-HPLC systems is often considerably altered depending on the selected column. Although a wide spectrum of knowledge is available on this important subject, there is still a lack of a comprehensive review for an objective comparison and/or selection of chromatographic columns. We aim for this review to be a comprehensive, authoritative, critical, and easily readable monograph of the most relevant publications regarding column selection and characterization in RP-HPLC covering the past four decades. Future perspectives, which involve the integration of state-of-the-art molecular simulations (molecular dynamics or Monte Carlo) with minimal experiments, aimed at nearly “experiment-free” column selection methodology, are proposed.","container-title":"Chemical Reviews","DOI":"10.1021/acs.chemrev.8b00246","ISSN":"0009-2665","issue":"6","journalAbbreviation":"Chem. Rev.","note":"publisher: American Chemical Society","page":"3674-3729","source":"ACS Publications","title":"Column Characterization and Selection Systems in Reversed-Phase High-Performance Liquid Chromatography","volume":"119","author":[{"family":"Žuvela","given":"Petar"},{"family":"Skoczylas","given":"Magdalena"},{"family":"Jay Liu","given":"J."},{"family":"Ba̧czek","given":"Tomasz"},{"family":"Kaliszan","given":"Roman"},{"family":"Wong","given":"Ming Wah"},{"family":"Buszewski","given":"Bogusław"}],"issued":{"date-parts":[["2019",3,27]]}}}],"schema":"https://github.com/citation-style-language/schema/raw/master/csl-citation.json"} </w:instrText>
+        <w:instrText xml:space="preserve"> ADDIN ZOTERO_ITEM CSL_CITATION {"citationID":"NCylqwBO","properties":{"formattedCitation":"\\super 1,2\\nosupersub{}","plainCitation":"1,2","noteIndex":0},"citationItems":[{"id":410,"uris":["http://zotero.org/users/local/cIlVeWgC/items/BWZ9RW9J"],"itemData":{"id":410,"type":"article-journal","abstract":"Reversed-phase high-performance liquid chromatography (RP-HPLC) is the most popular chromatographic mode, accounting for more than 90% of all separations. HPLC itself owes its immense popularity to it being relatively simple and inexpensive, with the equipment being reliable and easy to operate. Due to extensive automation, it can be run virtually unattended with multiple samples at various separation conditions, even by relatively low-skilled personnel. Currently, there are &gt;600 RP-HPLC columns available to end users for purchase, some of which exhibit very large differences in selectivity and production quality. Often, two similar RP-HPLC columns are not equally suitable for the requisite separation, and to date, there is no universal RP-HPLC column covering a variety of analytes. This forces analytical laboratories to keep a multitude of diverse columns. Therefore, column selection is a crucial segment of RP-HPLC method development, especially since sample complexity is constantly increasing. Rationally choosing an appropriate column is complicated. In addition to the differences in the primary intermolecular interactions with analytes of the dispersive (London) type, individual columns can also exhibit a unique character owing to specific polar, hydrogen bond, and electron pair donor–acceptor interactions. They can also vary depending on the type of packing, amount and type of residual silanols, “end-capping”, bonding density of ligands, and pore size, among others. Consequently, the chromatographic performance of RP-HPLC systems is often considerably altered depending on the selected column. Although a wide spectrum of knowledge is available on this important subject, there is still a lack of a comprehensive review for an objective comparison and/or selection of chromatographic columns. We aim for this review to be a comprehensive, authoritative, critical, and easily readable monograph of the most relevant publications regarding column selection and characterization in RP-HPLC covering the past four decades. Future perspectives, which involve the integration of state-of-the-art molecular simulations (molecular dynamics or Monte Carlo) with minimal experiments, aimed at nearly “experiment-free” column selection methodology, are proposed.","container-title":"Chemical Reviews","DOI":"10.1021/acs.chemrev.8b00246","ISSN":"0009-2665","issue":"6","journalAbbreviation":"Chem. Rev.","note":"publisher: American Chemical Society","page":"3674-3729","source":"ACS Publications","title":"Column Characterization and Selection Systems in Reversed-Phase High-Performance Liquid Chromatography","volume":"119","author":[{"family":"Žuvela","given":"Petar"},{"family":"Skoczylas","given":"Magdalena"},{"family":"Jay Liu","given":"J."},{"family":"Ba̧czek","given":"Tomasz"},{"family":"Kaliszan","given":"Roman"},{"family":"Wong","given":"Ming Wah"},{"family":"Buszewski","given":"Bogusław"}],"issued":{"date-parts":[["2019",3,27]]}}},{"id":436,"uris":["http://zotero.org/users/local/cIlVeWgC/items/KI6WDXBQ"],"itemData":{"id":436,"type":"chapter","abstract":"Reversed-phase high performance liquid chromatography (RP-HPLC) methods are used extensively during quality control of pharmaceutical products. During HPLC method development one of the biggest challenges is to select a stationary phase that has the desired selectivity, suitable, reproducibility and stability. Column selection presents difficulties since more than 600 RP-LC column brands are available on the market. Selectivity of the column and peak shapes of injected compounds is highly dependent on the characteristics of the column. Good understanding of the most significant features of the stationary phases facilitates fast solution of chromatographic issues that occur during method development (e.g. bad peak shape or poor resolution). Properties such as column efficiency, hydrophobicity, silanol activity, ion-exchange capacity, steric selectivity and the amount of metal impurities can be characterized by rather simple chromatographic tests. Calculating representative parameters of the tests allows one to classify stationary phases with similar or dissimilar characteristics. Consideration of classes of chromatographic phases can be beneficial if a column has to be replaced with a similar selectivity column or with an orthogonal stationary phase. Such chromatographic test procedures can also be used to control the performance of a column at any time of its life cycle. This chapter focuses on reviewing the most important characteristics of RP-HPLC columns that play important roles in real separations. These characteristics can be determined with different chromatographic test methods, which are described in the literature and also summarized here. The results of the test methods provide excellent basis for classification of RP-HPLC columns according to their performance. This type of classification and the existing databases offer great practical assistance in selection of appropriate RP-HPLC columns. One of the databases is freely accessible through the Internet.","collection-title":"Separation Science and Technology","container-title":"HPLC Method Development for Pharmaceuticals","note":"ISSN: 1877-1718\nDOI: https://doi.org/10.1016/S0149-6395(07)80010-9","page":"85-109","publisher":"Academic Press","title":"4 Column characterization and selection","URL":"https://www.sciencedirect.com/science/article/pii/S0149639507800109","volume":"8","editor":[{"family":"Ahuja","given":"Satinder"},{"family":"Rasmussen","given":"Henrik"}],"author":[{"family":"Visky","given":"Dóra"}],"issued":{"date-parts":[["2007"]]}}}],"schema":"https://github.com/citation-style-language/schema/raw/master/csl-citation.json"} </w:instrText>
       </w:r>
       <w:r>
         <w:fldChar w:fldCharType="separate"/>
@@ -401,7 +401,7 @@
           <w:szCs w:val="24"/>
           <w:vertAlign w:val="superscript"/>
         </w:rPr>
-        <w:t>1</w:t>
+        <w:t>1,2</w:t>
       </w:r>
       <w:r>
         <w:fldChar w:fldCharType="end"/>
@@ -419,7 +419,13 @@
         <w:t xml:space="preserve">usually </w:t>
       </w:r>
       <w:r>
-        <w:t>characterized using few probe analytes</w:t>
+        <w:t xml:space="preserve">characterized using </w:t>
+      </w:r>
+      <w:r>
+        <w:t>probe</w:t>
+      </w:r>
+      <w:r>
+        <w:t xml:space="preserve"> analytes</w:t>
       </w:r>
       <w:r>
         <w:t xml:space="preserve"> </w:t>
@@ -440,10 +446,34 @@
         <w:t>limited set of chromatographic conditions</w:t>
       </w:r>
       <w:r>
+        <w:t xml:space="preserve">, aiming to estimate </w:t>
+      </w:r>
+      <w:r>
+        <w:t>the most important chromatographic characteristics, e.g. column</w:t>
+      </w:r>
+      <w:r>
+        <w:t xml:space="preserve"> </w:t>
+      </w:r>
+      <w:r>
+        <w:t>efficiency, hydrophobicity, silanol activity, ion-exchange capacity, steric</w:t>
+      </w:r>
+      <w:r>
+        <w:t xml:space="preserve"> </w:t>
+      </w:r>
+      <w:r>
+        <w:t>selectivity and the amount of metal impurities</w:t>
+      </w:r>
+      <w:r>
         <w:t>.</w:t>
       </w:r>
       <w:r>
-        <w:t xml:space="preserve"> It limits</w:t>
+        <w:t xml:space="preserve"> </w:t>
+      </w:r>
+      <w:r>
+        <w:t>Usually results are presented without building a formal statistical model that</w:t>
+      </w:r>
+      <w:r>
+        <w:t xml:space="preserve"> limits</w:t>
       </w:r>
       <w:r>
         <w:t xml:space="preserve"> </w:t>
@@ -458,7 +488,13 @@
         <w:t xml:space="preserve">of these methods </w:t>
       </w:r>
       <w:r>
-        <w:t>in extrapolating results to other analytes and</w:t>
+        <w:t xml:space="preserve">in extrapolating </w:t>
+      </w:r>
+      <w:r>
+        <w:t xml:space="preserve">the obtained </w:t>
+      </w:r>
+      <w:r>
+        <w:t>results to other analytes and</w:t>
       </w:r>
       <w:r>
         <w:t xml:space="preserve"> </w:t>
@@ -536,7 +572,7 @@
         <w:fldChar w:fldCharType="begin"/>
       </w:r>
       <w:r>
-        <w:instrText xml:space="preserve"> ADDIN ZOTERO_ITEM CSL_CITATION {"citationID":"sQ8hJU5o","properties":{"formattedCitation":"\\super 2\\nosupersub{}","plainCitation":"2","noteIndex":0},"citationItems":[{"id":166,"uris":["http://zotero.org/users/local/cIlVeWgC/items/VQV93ARD"],"itemData":{"id":166,"type":"article-journal","abstract":"The adsorption isotherms of phenol and caffeine were acquired by frontal analysis on two different adsorbents, Kromasil-C18 and Discovery-C18, with two different mobile phases, aqueous solutions of methanol (MeOH/H2O = 40/60 and 30/70, v/v) and aqueous solutions of acetonitrile (MeCN/H2O = 30/70 and 20/80, v/v). The adsorption isotherms are always strictly convex upward in methanol/water solutions. The calculations of the adsorption energy distribution confirm that the adsorption data for phenol are best modeled with the bi-Langmuir and the tri-Langmuir isotherm models for Kromasil-C18 and Discovery-C18, respectively. Because its molecule is larger and excluded from the deepest sites buried in the bonded layer, the adsorption data of caffeine follow bi-Langmuir isotherm model behavior on both adsorbents. In contrast, with acetonitrile/water solutions, the adsorption data of both phenol and caffeine deviate far less from linear behavior. They were best modeled by the sum of a Langmuir and a BET isotherm models. The Langmuir term represents the adsorption of the analyte on the high-energy sites located within the C18 layers and the BET term its adsorption on the low-energy sites and its accumulation in an adsorbed multilayer system of acetonitrile on the bonded alkyl chains. The formation of a complex adsorbed phase containing up to four layers of acetonitrile (with a thickness of 3.4 A each) was confirmed by the excess adsorption isotherm data measured for acetonitrile on Discovery-C18. A simple interpretation of this change in the isotherm curvature at high concentrations when methanol is replaced with acetonitrile as the organic modifier is proposed, based on the structure of the interface between the C18 chains and the bulk mobile phase. This new model accounts for all the experimental observations.","container-title":"Analytical Chemistry","DOI":"10.1021/ac0580058","ISSN":"0003-2700","issue":"13","journalAbbreviation":"Anal Chem","language":"eng","note":"PMID: 15987135","page":"4257-4272","source":"PubMed","title":"Adsorption mechanism in RPLC. Effect of the nature of the organic modifier","volume":"77","author":[{"family":"Gritti","given":"Fabrice"},{"family":"Guiochon","given":"Georges"}],"issued":{"date-parts":[["2005",7,1]]}}}],"schema":"https://github.com/citation-style-language/schema/raw/master/csl-citation.json"} </w:instrText>
+        <w:instrText xml:space="preserve"> ADDIN ZOTERO_ITEM CSL_CITATION {"citationID":"sQ8hJU5o","properties":{"formattedCitation":"\\super 3\\nosupersub{}","plainCitation":"3","noteIndex":0},"citationItems":[{"id":166,"uris":["http://zotero.org/users/local/cIlVeWgC/items/VQV93ARD"],"itemData":{"id":166,"type":"article-journal","abstract":"The adsorption isotherms of phenol and caffeine were acquired by frontal analysis on two different adsorbents, Kromasil-C18 and Discovery-C18, with two different mobile phases, aqueous solutions of methanol (MeOH/H2O = 40/60 and 30/70, v/v) and aqueous solutions of acetonitrile (MeCN/H2O = 30/70 and 20/80, v/v). The adsorption isotherms are always strictly convex upward in methanol/water solutions. The calculations of the adsorption energy distribution confirm that the adsorption data for phenol are best modeled with the bi-Langmuir and the tri-Langmuir isotherm models for Kromasil-C18 and Discovery-C18, respectively. Because its molecule is larger and excluded from the deepest sites buried in the bonded layer, the adsorption data of caffeine follow bi-Langmuir isotherm model behavior on both adsorbents. In contrast, with acetonitrile/water solutions, the adsorption data of both phenol and caffeine deviate far less from linear behavior. They were best modeled by the sum of a Langmuir and a BET isotherm models. The Langmuir term represents the adsorption of the analyte on the high-energy sites located within the C18 layers and the BET term its adsorption on the low-energy sites and its accumulation in an adsorbed multilayer system of acetonitrile on the bonded alkyl chains. The formation of a complex adsorbed phase containing up to four layers of acetonitrile (with a thickness of 3.4 A each) was confirmed by the excess adsorption isotherm data measured for acetonitrile on Discovery-C18. A simple interpretation of this change in the isotherm curvature at high concentrations when methanol is replaced with acetonitrile as the organic modifier is proposed, based on the structure of the interface between the C18 chains and the bulk mobile phase. This new model accounts for all the experimental observations.","container-title":"Analytical Chemistry","DOI":"10.1021/ac0580058","ISSN":"0003-2700","issue":"13","journalAbbreviation":"Anal Chem","language":"eng","note":"PMID: 15987135","page":"4257-4272","source":"PubMed","title":"Adsorption mechanism in RPLC. Effect of the nature of the organic modifier","volume":"77","author":[{"family":"Gritti","given":"Fabrice"},{"family":"Guiochon","given":"Georges"}],"issued":{"date-parts":[["2005",7,1]]}}}],"schema":"https://github.com/citation-style-language/schema/raw/master/csl-citation.json"} </w:instrText>
       </w:r>
       <w:r>
         <w:fldChar w:fldCharType="separate"/>
@@ -546,7 +582,7 @@
           <w:szCs w:val="24"/>
           <w:vertAlign w:val="superscript"/>
         </w:rPr>
-        <w:t>2</w:t>
+        <w:t>3</w:t>
       </w:r>
       <w:r>
         <w:fldChar w:fldCharType="end"/>
@@ -617,7 +653,13 @@
         <w:t xml:space="preserve"> </w:t>
       </w:r>
       <w:r>
-        <w:t>The accurate predictions of the retention time in liquid chromatography is required for rapid column screening, computer-assisted method development and method transfer</w:t>
+        <w:t xml:space="preserve">The accurate predictions of the retention time </w:t>
+      </w:r>
+      <w:r>
+        <w:t xml:space="preserve">across a range of columns </w:t>
+      </w:r>
+      <w:r>
+        <w:t>in liquid chromatography is required or rapid column screening, computer-assisted method development and method transfer</w:t>
       </w:r>
       <w:r>
         <w:t>.</w:t>
@@ -626,7 +668,7 @@
         <w:fldChar w:fldCharType="begin"/>
       </w:r>
       <w:r>
-        <w:instrText xml:space="preserve"> ADDIN ZOTERO_ITEM CSL_CITATION {"citationID":"6SBpHiDf","properties":{"formattedCitation":"\\super 3\\nosupersub{}","plainCitation":"3","noteIndex":0},"citationItems":[{"id":382,"uris":["http://zotero.org/users/local/cIlVeWgC/items/AIXWDAD6"],"itemData":{"id":382,"type":"article-journal","abstract":"The demand for rapid column screening, computer-assisted method development and method transfer, and unambiguous compound identification by LC/MS analyses has pushed analysts to adopt experimental protocols and software for the accurate prediction of the retention time in liquid chromatography (LC). This Perspective discusses the classical approaches used to predict retention times in LC over the last three decades and proposes future requirements to increase their accuracy. First, inverse methods for retention prediction are essentially applied during screening and gradient method optimization: a minimum number of experiments or design of experiments (DoE) is run to train and calibrate a model (either purely statistical or based on the principles and fundamentals of liquid chromatography) by a mere fitting process. They do not require the accurate knowledge of the true column hold-up volume V0, system dwell volume Vdwell (in gradient elution), and the retention behavior (k versus the content of strong solvent φ, temperature T, pH, and ionic strength I) of the analytes. Their relative accuracy is often excellent below a few percent. Statistical methods are expected to be the most attractive to handle very complex retention behavior such as in mixed-mode chromatography (MMC). Fundamentally correct retention models accounting for the simultaneous impact of φ, I, pH, and T in MMC are needed for method development based on chromatography principles. Second, direct methods for retention prediction are ideally suited for accurate method transfer from one column/system configuration to another: these quality by design (QbD) methods are based on the fundamentals and principles of solid–liquid adsorption and gradient chromatography. No model calibration is necessary; however, they require universal conventions for the accurate determination of true retention factors (for 1 &lt; k &lt; 30) as a function of the experimental variables (φ, T, pH, and I) and of the true column/system parameters (V0, Vdwell, dispersion volume, σ, and relaxation volume, τ, of the programmed gradient profile at the column inlet and gradient distortion at the column outlet). Finally, when the molecular structure of the analytes is either known or assumed, retention prediction has essentially been made on the basis of statistical approaches such as the linear solvation energy relationships (LSERs) and the quantitative structure retention relationships (QSRRs): their ability to accurately predict the retention remains limited within 10–30%. They have been combined with molecular similarity approaches (where the retention model is calibrated with compounds having structures similar to that of the targeted analytes) and artificial intelligence algorithms to further improve their accuracy below 10%. In this Perspective, it is proposed to adopt a more rigorous and fundamental approach by considering the very details of the solid–liquid adsorption process: Monte Carlo (MC) or molecular dynamics (MD) simulations are promising tools to explain and interpret retention data that are too complex to be described by either empirical or statistical retention models.","container-title":"Analytical Chemistry","DOI":"10.1021/acs.analchem.0c05078","ISSN":"0003-2700","issue":"14","journalAbbreviation":"Anal. Chem.","note":"publisher: American Chemical Society","page":"5653-5664","source":"ACS Publications","title":"Perspective on the Future Approaches to Predict Retention in Liquid Chromatography","volume":"93","author":[{"family":"Gritti","given":"Fabrice"}],"issued":{"date-parts":[["2021",4,13]]}}}],"schema":"https://github.com/citation-style-language/schema/raw/master/csl-citation.json"} </w:instrText>
+        <w:instrText xml:space="preserve"> ADDIN ZOTERO_ITEM CSL_CITATION {"citationID":"6SBpHiDf","properties":{"formattedCitation":"\\super 4\\nosupersub{}","plainCitation":"4","noteIndex":0},"citationItems":[{"id":382,"uris":["http://zotero.org/users/local/cIlVeWgC/items/AIXWDAD6"],"itemData":{"id":382,"type":"article-journal","abstract":"The demand for rapid column screening, computer-assisted method development and method transfer, and unambiguous compound identification by LC/MS analyses has pushed analysts to adopt experimental protocols and software for the accurate prediction of the retention time in liquid chromatography (LC). This Perspective discusses the classical approaches used to predict retention times in LC over the last three decades and proposes future requirements to increase their accuracy. First, inverse methods for retention prediction are essentially applied during screening and gradient method optimization: a minimum number of experiments or design of experiments (DoE) is run to train and calibrate a model (either purely statistical or based on the principles and fundamentals of liquid chromatography) by a mere fitting process. They do not require the accurate knowledge of the true column hold-up volume V0, system dwell volume Vdwell (in gradient elution), and the retention behavior (k versus the content of strong solvent φ, temperature T, pH, and ionic strength I) of the analytes. Their relative accuracy is often excellent below a few percent. Statistical methods are expected to be the most attractive to handle very complex retention behavior such as in mixed-mode chromatography (MMC). Fundamentally correct retention models accounting for the simultaneous impact of φ, I, pH, and T in MMC are needed for method development based on chromatography principles. Second, direct methods for retention prediction are ideally suited for accurate method transfer from one column/system configuration to another: these quality by design (QbD) methods are based on the fundamentals and principles of solid–liquid adsorption and gradient chromatography. No model calibration is necessary; however, they require universal conventions for the accurate determination of true retention factors (for 1 &lt; k &lt; 30) as a function of the experimental variables (φ, T, pH, and I) and of the true column/system parameters (V0, Vdwell, dispersion volume, σ, and relaxation volume, τ, of the programmed gradient profile at the column inlet and gradient distortion at the column outlet). Finally, when the molecular structure of the analytes is either known or assumed, retention prediction has essentially been made on the basis of statistical approaches such as the linear solvation energy relationships (LSERs) and the quantitative structure retention relationships (QSRRs): their ability to accurately predict the retention remains limited within 10–30%. They have been combined with molecular similarity approaches (where the retention model is calibrated with compounds having structures similar to that of the targeted analytes) and artificial intelligence algorithms to further improve their accuracy below 10%. In this Perspective, it is proposed to adopt a more rigorous and fundamental approach by considering the very details of the solid–liquid adsorption process: Monte Carlo (MC) or molecular dynamics (MD) simulations are promising tools to explain and interpret retention data that are too complex to be described by either empirical or statistical retention models.","container-title":"Analytical Chemistry","DOI":"10.1021/acs.analchem.0c05078","ISSN":"0003-2700","issue":"14","journalAbbreviation":"Anal. Chem.","note":"publisher: American Chemical Society","page":"5653-5664","source":"ACS Publications","title":"Perspective on the Future Approaches to Predict Retention in Liquid Chromatography","volume":"93","author":[{"family":"Gritti","given":"Fabrice"}],"issued":{"date-parts":[["2021",4,13]]}}}],"schema":"https://github.com/citation-style-language/schema/raw/master/csl-citation.json"} </w:instrText>
       </w:r>
       <w:r>
         <w:fldChar w:fldCharType="separate"/>
@@ -636,7 +678,7 @@
           <w:szCs w:val="24"/>
           <w:vertAlign w:val="superscript"/>
         </w:rPr>
-        <w:t>3</w:t>
+        <w:t>4</w:t>
       </w:r>
       <w:r>
         <w:fldChar w:fldCharType="end"/>
@@ -653,7 +695,7 @@
         <w:fldChar w:fldCharType="begin"/>
       </w:r>
       <w:r>
-        <w:instrText xml:space="preserve"> ADDIN ZOTERO_ITEM CSL_CITATION {"citationID":"SdNIOkbH","properties":{"formattedCitation":"\\super 4\\uc0\\u8211{}7\\nosupersub{}","plainCitation":"4–7","noteIndex":0},"citationItems":[{"id":413,"uris":["http://zotero.org/users/local/cIlVeWgC/items/UPHXZ32R"],"itemData":{"id":413,"type":"article-journal","abstract":"Large datasets of chromatographic retention times are relatively easy to collect. This statement is particularly true when mixtures of compounds are analyzed under a series of gradient conditions using chromatographic techniques coupled with mass spectrometry detection. Such datasets carry much information about chromatographic retention that, if extracted, can provide useful predictive information. In this work, we proposed a mechanistic model that jointly explains the relationship between pH, organic modifier type, temperature, gradient duration, and analyte retention based on liquid chromatography retention data collected for 187 small molecules. The model was built utilizing a Bayesian multilevel framework. The model assumes (i) a deterministic Neue equation that describes the relationship between retention time and analyte-specific and instrument-specific parameters, (ii) the relationship between analyte-specific descriptors (log P, pKa, and functional groups) and analyte-specific chromatographic parameters, and (iii) stochastic components of between-analyte and residual variability. The model utilizes prior knowledge about model parameters to regularize predictions which is important as there is ample information about the retention behavior of analytes in various stationary phases in the literature. The usefulness of the proposed model in providing interpretable summaries of complex data and in decision making is discussed.","container-title":"Analytical Chemistry","DOI":"10.1021/acs.analchem.2c02034","ISSN":"0003-2700","issue":"31","journalAbbreviation":"Anal. Chem.","note":"publisher: American Chemical Society","page":"11070-11080","source":"ACS Publications","title":"Toward the General Mechanistic Model of Liquid Chromatographic Retention","volume":"94","author":[{"family":"Kamedulska","given":"Agnieszka"},{"family":"Kubik","given":"Łukasz"},{"family":"Jacyna","given":"Julia"},{"family":"Struck-Lewicka","given":"Wiktoria"},{"family":"Markuszewski","given":"Michał J."},{"family":"Wiczling","given":"Paweł"}],"issued":{"date-parts":[["2022",8,9]]}}},{"id":417,"uris":["http://zotero.org/users/local/cIlVeWgC/items/K5RGMDPQ"],"itemData":{"id":417,"type":"article-journal","abstract":"Chromatographic retention times are usually modeled considering only one analyte at a time. However, it has certain limitations as no information is shared between the analytes, and consequently the model predictions poorly generalize to out-of-sample analytes. In this work, a publicly available dataset was used to illustrate the benefits of pooling the individual data and analyzing them simultaneously utilizing Bayesian hierarchical approach. Statistical analysis was carried out using the Stan program coupled with R, which enables full Bayesian inference with Markov chain Monte Carlo sampling. This methodology allows (i) incorporating prior knowledge about the likely values of model parameters, (ii) considering the between-analyte variability and the correlation between the model parameters, (iii) explaining the between-analyte variability by available predictors, and (iv) sharing information across the analytes. The latter is especially valuable when only limited information is available in the data about certain model parameters. The results are obtained in the form of posterior probability distribution, which quantifies uncertainty about the model parameters and predictions. Posterior probability is also directly relevant for decision-making. In this work, we used the Neue model to describe the relationship between retention factor and acetonitrile content in the mobile phase for 1026 analytes. The model was parametrized in terms of retention factor in 100% water, retention factor in 100% acetonitrile, and curvature coefficient, and considered log P and pKa as predictors. From this analysis, we discovered that the analytes formed two clusters with different retention depending on the degree of analyte dissociation. The final model turned out to be well calibrated with the data. It gives insight into the behavior of analytes in the chromatographic column and can be used to make predictions for a structurally diverse set of analytes if their log P and pKa values are known.","container-title":"Analytical and Bioanalytical Chemistry","DOI":"10.1007/s00216-022-03968-x","ISSN":"1618-2650","issue":"11","journalAbbreviation":"Anal Bioanal Chem","language":"en","page":"3471-3481","source":"Springer Link","title":"Statistical analysis of isocratic chromatographic data using Bayesian modeling","volume":"414","author":[{"family":"Kamedulska","given":"Agnieszka"},{"family":"Kubik","given":"Łukasz"},{"family":"Wiczling","given":"Paweł"}],"issued":{"date-parts":[["2022",5,1]]}}},{"id":266,"uris":["http://zotero.org/users/local/cIlVeWgC/items/25MKUMSY"],"itemData":{"id":266,"type":"article-journal","abstract":"Quantitative structure-retention relationships (QSRRs) are used in the field of chromatography to model the relationship between an analyte structure and chromatographic retention. Such models are typically difficult to build and validate for heterogeneous compounds because of their many descriptors and relatively limited analyte-specific data. In this study, a Bayesian multilevel model is proposed to characterize the isocratic retention time data collected for 1026 heterogeneous analytes. The QSRR considers the effects of the molecular mass and 100 functional groups (substituents) on analyte-specific chromatographic parameters of the Neue model (i.e., the retention factor in water, the retention factor in acetonitrile, and the curvature coefficient). A Bayesian multilevel regression model was used to smooth noisy parameter estimates with too few data and to consider the uncertainties in the model parameters. We discuss the benefits of the Bayesian multilevel model (i) to understand chromatographic data, (ii) to quantify the effect of functional groups on chromatographic retention, and (iii) to predict analyte retention based on various types of preliminary data. The uncertainty of isocratic and gradient predictions was visualized using uncertainty chromatograms and discussed in terms of usefulness in decision making. We think that this method will provide the most benefit in providing a unified scheme for analyzing large chromatographic databases and assessing the impact of functional groups and other descriptors on analyte retention.","container-title":"ANALYTICAL CHEMISTRY","DOI":"10.1021/acs.analchem.0c05227","ISSN":"0003-2700","issue":"18","language":"English","note":"publisher-place: 1155 16TH ST, NW, WASHINGTON, DC 20036 USA\npublisher: AMER CHEMICAL SOC\ntype: Article","page":"6961-6971","title":"Application of Bayesian Multilevel Modeling in the Quantitative Structure-Retention Relationship Studies of Heterogeneous Compounds","volume":"93","author":[{"family":"Wiczling","given":"Pawel"},{"family":"Kamedulska","given":"Agnieszka"},{"family":"Kubik","given":"Lukasz"}],"issued":{"date-parts":[["2021",5,11]]}}},{"id":277,"uris":["http://zotero.org/users/local/cIlVeWgC/items/C6TXL7YB"],"itemData":{"id":277,"type":"article-journal","abstract":"It is relatively easy to collect chromatographic measurements for a large number of analytes, especially with gradient chromatographic methods coupled with mass spectrometry detection. Such data often have a hierarchical or clustered structure. For example, analytes with similar hydrophobicity and dissociation constant tend to be more alike in their retention than a randomly chosen set of analytes. Multilevel models recognize the existence of such data structures by assigning a model for each parameter, with its parameters also estimated from data. In this work, a multilevel model is proposed to describe retention time data obtained from a series of wide linear organic modifier gradients of different gradient duration and different mobile phase pH for a large set of acids and bases. The multilevel model consists of (1) the same deterministic equation describing the relationship between retention time and analyte-specific and instrument-specific parameters, (2) covariance relationships relating various physicochemical properties of the analyte to chromatographically specific parameters through quantitative structure-retention relationship based equations, and (3) stochastic components of intra-analyte and interanalyte variability. The model was implemented in Stan, which provides full Bayesian inference for continuous-variable models through Markov chain Monte Carlo methods.","container-title":"ANALYTICAL AND BIOANALYTICAL CHEMISTRY","DOI":"10.1007/s00216-018-1061-3","ISSN":"1618-2642","issue":"16","language":"English","note":"publisher-place: TIERGARTENSTRASSE 17, D-69121 HEIDELBERG, GERMANY\npublisher: SPRINGER HEIDELBERG\ntype: Article","page":"3905-3915","title":"Analyzing chromatographic data using multilevel modeling","volume":"410","author":[{"family":"Wiczling","given":"Pawel"}],"issued":{"date-parts":[["2018",6]]}}}],"schema":"https://github.com/citation-style-language/schema/raw/master/csl-citation.json"} </w:instrText>
+        <w:instrText xml:space="preserve"> ADDIN ZOTERO_ITEM CSL_CITATION {"citationID":"SdNIOkbH","properties":{"formattedCitation":"\\super 5\\uc0\\u8211{}8\\nosupersub{}","plainCitation":"5–8","noteIndex":0},"citationItems":[{"id":413,"uris":["http://zotero.org/users/local/cIlVeWgC/items/UPHXZ32R"],"itemData":{"id":413,"type":"article-journal","abstract":"Large datasets of chromatographic retention times are relatively easy to collect. This statement is particularly true when mixtures of compounds are analyzed under a series of gradient conditions using chromatographic techniques coupled with mass spectrometry detection. Such datasets carry much information about chromatographic retention that, if extracted, can provide useful predictive information. In this work, we proposed a mechanistic model that jointly explains the relationship between pH, organic modifier type, temperature, gradient duration, and analyte retention based on liquid chromatography retention data collected for 187 small molecules. The model was built utilizing a Bayesian multilevel framework. The model assumes (i) a deterministic Neue equation that describes the relationship between retention time and analyte-specific and instrument-specific parameters, (ii) the relationship between analyte-specific descriptors (log P, pKa, and functional groups) and analyte-specific chromatographic parameters, and (iii) stochastic components of between-analyte and residual variability. The model utilizes prior knowledge about model parameters to regularize predictions which is important as there is ample information about the retention behavior of analytes in various stationary phases in the literature. The usefulness of the proposed model in providing interpretable summaries of complex data and in decision making is discussed.","container-title":"Analytical Chemistry","DOI":"10.1021/acs.analchem.2c02034","ISSN":"0003-2700","issue":"31","journalAbbreviation":"Anal. Chem.","note":"publisher: American Chemical Society","page":"11070-11080","source":"ACS Publications","title":"Toward the General Mechanistic Model of Liquid Chromatographic Retention","volume":"94","author":[{"family":"Kamedulska","given":"Agnieszka"},{"family":"Kubik","given":"Łukasz"},{"family":"Jacyna","given":"Julia"},{"family":"Struck-Lewicka","given":"Wiktoria"},{"family":"Markuszewski","given":"Michał J."},{"family":"Wiczling","given":"Paweł"}],"issued":{"date-parts":[["2022",8,9]]}}},{"id":417,"uris":["http://zotero.org/users/local/cIlVeWgC/items/K5RGMDPQ"],"itemData":{"id":417,"type":"article-journal","abstract":"Chromatographic retention times are usually modeled considering only one analyte at a time. However, it has certain limitations as no information is shared between the analytes, and consequently the model predictions poorly generalize to out-of-sample analytes. In this work, a publicly available dataset was used to illustrate the benefits of pooling the individual data and analyzing them simultaneously utilizing Bayesian hierarchical approach. Statistical analysis was carried out using the Stan program coupled with R, which enables full Bayesian inference with Markov chain Monte Carlo sampling. This methodology allows (i) incorporating prior knowledge about the likely values of model parameters, (ii) considering the between-analyte variability and the correlation between the model parameters, (iii) explaining the between-analyte variability by available predictors, and (iv) sharing information across the analytes. The latter is especially valuable when only limited information is available in the data about certain model parameters. The results are obtained in the form of posterior probability distribution, which quantifies uncertainty about the model parameters and predictions. Posterior probability is also directly relevant for decision-making. In this work, we used the Neue model to describe the relationship between retention factor and acetonitrile content in the mobile phase for 1026 analytes. The model was parametrized in terms of retention factor in 100% water, retention factor in 100% acetonitrile, and curvature coefficient, and considered log P and pKa as predictors. From this analysis, we discovered that the analytes formed two clusters with different retention depending on the degree of analyte dissociation. The final model turned out to be well calibrated with the data. It gives insight into the behavior of analytes in the chromatographic column and can be used to make predictions for a structurally diverse set of analytes if their log P and pKa values are known.","container-title":"Analytical and Bioanalytical Chemistry","DOI":"10.1007/s00216-022-03968-x","ISSN":"1618-2650","issue":"11","journalAbbreviation":"Anal Bioanal Chem","language":"en","page":"3471-3481","source":"Springer Link","title":"Statistical analysis of isocratic chromatographic data using Bayesian modeling","volume":"414","author":[{"family":"Kamedulska","given":"Agnieszka"},{"family":"Kubik","given":"Łukasz"},{"family":"Wiczling","given":"Paweł"}],"issued":{"date-parts":[["2022",5,1]]}}},{"id":266,"uris":["http://zotero.org/users/local/cIlVeWgC/items/25MKUMSY"],"itemData":{"id":266,"type":"article-journal","abstract":"Quantitative structure-retention relationships (QSRRs) are used in the field of chromatography to model the relationship between an analyte structure and chromatographic retention. Such models are typically difficult to build and validate for heterogeneous compounds because of their many descriptors and relatively limited analyte-specific data. In this study, a Bayesian multilevel model is proposed to characterize the isocratic retention time data collected for 1026 heterogeneous analytes. The QSRR considers the effects of the molecular mass and 100 functional groups (substituents) on analyte-specific chromatographic parameters of the Neue model (i.e., the retention factor in water, the retention factor in acetonitrile, and the curvature coefficient). A Bayesian multilevel regression model was used to smooth noisy parameter estimates with too few data and to consider the uncertainties in the model parameters. We discuss the benefits of the Bayesian multilevel model (i) to understand chromatographic data, (ii) to quantify the effect of functional groups on chromatographic retention, and (iii) to predict analyte retention based on various types of preliminary data. The uncertainty of isocratic and gradient predictions was visualized using uncertainty chromatograms and discussed in terms of usefulness in decision making. We think that this method will provide the most benefit in providing a unified scheme for analyzing large chromatographic databases and assessing the impact of functional groups and other descriptors on analyte retention.","container-title":"ANALYTICAL CHEMISTRY","DOI":"10.1021/acs.analchem.0c05227","ISSN":"0003-2700","issue":"18","language":"English","note":"publisher-place: 1155 16TH ST, NW, WASHINGTON, DC 20036 USA\npublisher: AMER CHEMICAL SOC\ntype: Article","page":"6961-6971","title":"Application of Bayesian Multilevel Modeling in the Quantitative Structure-Retention Relationship Studies of Heterogeneous Compounds","volume":"93","author":[{"family":"Wiczling","given":"Pawel"},{"family":"Kamedulska","given":"Agnieszka"},{"family":"Kubik","given":"Lukasz"}],"issued":{"date-parts":[["2021",5,11]]}}},{"id":277,"uris":["http://zotero.org/users/local/cIlVeWgC/items/C6TXL7YB"],"itemData":{"id":277,"type":"article-journal","abstract":"It is relatively easy to collect chromatographic measurements for a large number of analytes, especially with gradient chromatographic methods coupled with mass spectrometry detection. Such data often have a hierarchical or clustered structure. For example, analytes with similar hydrophobicity and dissociation constant tend to be more alike in their retention than a randomly chosen set of analytes. Multilevel models recognize the existence of such data structures by assigning a model for each parameter, with its parameters also estimated from data. In this work, a multilevel model is proposed to describe retention time data obtained from a series of wide linear organic modifier gradients of different gradient duration and different mobile phase pH for a large set of acids and bases. The multilevel model consists of (1) the same deterministic equation describing the relationship between retention time and analyte-specific and instrument-specific parameters, (2) covariance relationships relating various physicochemical properties of the analyte to chromatographically specific parameters through quantitative structure-retention relationship based equations, and (3) stochastic components of intra-analyte and interanalyte variability. The model was implemented in Stan, which provides full Bayesian inference for continuous-variable models through Markov chain Monte Carlo methods.","container-title":"ANALYTICAL AND BIOANALYTICAL CHEMISTRY","DOI":"10.1007/s00216-018-1061-3","ISSN":"1618-2642","issue":"16","language":"English","note":"publisher-place: TIERGARTENSTRASSE 17, D-69121 HEIDELBERG, GERMANY\npublisher: SPRINGER HEIDELBERG\ntype: Article","page":"3905-3915","title":"Analyzing chromatographic data using multilevel modeling","volume":"410","author":[{"family":"Wiczling","given":"Pawel"}],"issued":{"date-parts":[["2018",6]]}}}],"schema":"https://github.com/citation-style-language/schema/raw/master/csl-citation.json"} </w:instrText>
       </w:r>
       <w:r>
         <w:fldChar w:fldCharType="separate"/>
@@ -663,13 +705,16 @@
           <w:szCs w:val="24"/>
           <w:vertAlign w:val="superscript"/>
         </w:rPr>
-        <w:t>4–7</w:t>
+        <w:t>5–8</w:t>
       </w:r>
       <w:r>
         <w:fldChar w:fldCharType="end"/>
       </w:r>
       <w:r>
-        <w:t xml:space="preserve"> to characterize chromatographic gradient retention time datasets collected using a multicomponent mixtures of analytes, </w:t>
+        <w:t xml:space="preserve"> to characterize chromatographic </w:t>
+      </w:r>
+      <w:r>
+        <w:t xml:space="preserve">gradient retention time datasets collected using a multicomponent mixtures of analytes, </w:t>
       </w:r>
       <w:r>
         <w:t>five</w:t>
@@ -740,10 +785,7 @@
         <w:t>)</w:t>
       </w:r>
       <w:r>
-        <w:t xml:space="preserve">, and a wide range of chromatographic conditions (pH, organic modifier, </w:t>
-      </w:r>
-      <w:r>
-        <w:t xml:space="preserve">temperature, gradient program). </w:t>
+        <w:t xml:space="preserve">, and a wide range of chromatographic conditions (pH, organic modifier, temperature, gradient program). </w:t>
       </w:r>
       <w:r>
         <w:t xml:space="preserve">The </w:t>
@@ -1062,6 +1104,7 @@
         <w:pStyle w:val="TAMainText"/>
       </w:pPr>
       <w:r>
+        <w:lastRenderedPageBreak/>
         <w:t xml:space="preserve">Ammonium bicarbonate, ammonium acetate and ammonium </w:t>
       </w:r>
       <w:proofErr w:type="spellStart"/>
@@ -1078,11 +1121,7 @@
       </w:r>
       <w:proofErr w:type="spellEnd"/>
       <w:r>
-        <w:t xml:space="preserve">: 2.5, 3.3, 4.1, 8.9, and 9.7; ammonium </w:t>
-      </w:r>
-      <w:r>
-        <w:lastRenderedPageBreak/>
-        <w:t xml:space="preserve">acetate: 4.9 and 5.8; and ammonium bicarbonate: 6.8 and 10.5) by an appropriate addition of formic acid, acetic acid and ammonia, respectively. The pH was measured at 25 °C and 35 °C using an S220 pH meter (Mettler Toledo, </w:t>
+        <w:t xml:space="preserve">: 2.5, 3.3, 4.1, 8.9, and 9.7; ammonium acetate: 4.9 and 5.8; and ammonium bicarbonate: 6.8 and 10.5) by an appropriate addition of formic acid, acetic acid and ammonia, respectively. The pH was measured at 25 °C and 35 °C using an S220 pH meter (Mettler Toledo, </w:t>
       </w:r>
       <w:proofErr w:type="spellStart"/>
       <w:r>
@@ -1176,7 +1215,7 @@
         <w:fldChar w:fldCharType="begin"/>
       </w:r>
       <w:r>
-        <w:instrText xml:space="preserve"> ADDIN ZOTERO_ITEM CSL_CITATION {"citationID":"8BhshHE3","properties":{"formattedCitation":"\\super 8\\nosupersub{}","plainCitation":"8","noteIndex":0},"citationItems":[{"id":398,"uris":["http://zotero.org/users/local/cIlVeWgC/items/AZIJASTI"],"itemData":{"id":398,"type":"article-journal","abstract":"An open-source software package for creating and operating web-based structure and/or reaction databases is presented. Besides standard search capabilities (text, structure/substructure/similarity), the system offers a fast additional search option, entirely based on binary pattern matching, which uses automatically assigned functional group descriptors.","container-title":"Molecules (Basel, Switzerland)","DOI":"10.3390/molecules15085079","ISSN":"1420-3049","issue":"8","journalAbbreviation":"Molecules","language":"eng","note":"PMID: 20714286\nPMCID: PMC6257694","page":"5079-5092","source":"PubMed","title":"Functionality pattern matching as an efficient complementary structure/reaction search tool: an open-source approach","title-short":"Functionality pattern matching as an efficient complementary structure/reaction search tool","volume":"15","author":[{"family":"Haider","given":"Norbert"}],"issued":{"date-parts":[["2010",7,27]]}}}],"schema":"https://github.com/citation-style-language/schema/raw/master/csl-citation.json"} </w:instrText>
+        <w:instrText xml:space="preserve"> ADDIN ZOTERO_ITEM CSL_CITATION {"citationID":"8BhshHE3","properties":{"formattedCitation":"\\super 9\\nosupersub{}","plainCitation":"9","noteIndex":0},"citationItems":[{"id":398,"uris":["http://zotero.org/users/local/cIlVeWgC/items/AZIJASTI"],"itemData":{"id":398,"type":"article-journal","abstract":"An open-source software package for creating and operating web-based structure and/or reaction databases is presented. Besides standard search capabilities (text, structure/substructure/similarity), the system offers a fast additional search option, entirely based on binary pattern matching, which uses automatically assigned functional group descriptors.","container-title":"Molecules (Basel, Switzerland)","DOI":"10.3390/molecules15085079","ISSN":"1420-3049","issue":"8","journalAbbreviation":"Molecules","language":"eng","note":"PMID: 20714286\nPMCID: PMC6257694","page":"5079-5092","source":"PubMed","title":"Functionality pattern matching as an efficient complementary structure/reaction search tool: an open-source approach","title-short":"Functionality pattern matching as an efficient complementary structure/reaction search tool","volume":"15","author":[{"family":"Haider","given":"Norbert"}],"issued":{"date-parts":[["2010",7,27]]}}}],"schema":"https://github.com/citation-style-language/schema/raw/master/csl-citation.json"} </w:instrText>
       </w:r>
       <w:r>
         <w:fldChar w:fldCharType="separate"/>
@@ -1186,7 +1225,7 @@
           <w:szCs w:val="24"/>
           <w:vertAlign w:val="superscript"/>
         </w:rPr>
-        <w:t>8</w:t>
+        <w:t>9</w:t>
       </w:r>
       <w:r>
         <w:fldChar w:fldCharType="end"/>
@@ -1221,7 +1260,7 @@
         <w:fldChar w:fldCharType="begin"/>
       </w:r>
       <w:r>
-        <w:instrText xml:space="preserve"> ADDIN ZOTERO_ITEM CSL_CITATION {"citationID":"zI2uddhq","properties":{"formattedCitation":"\\super 9\\nosupersub{}","plainCitation":"9","noteIndex":0},"citationItems":[{"id":250,"uris":["http://zotero.org/users/local/cIlVeWgC/items/XBVC7QAI"],"itemData":{"id":250,"type":"book","event-place":"Toronto, ON, Canada, www.acdlabs.com, 2022.","publisher":"Advanced Chemistry Development Inc.","publisher-place":"Toronto, ON, Canada, www.acdlabs.com, 2022.","title":"Release 12.0","author":[{"literal":"ACD/Labs"}],"issued":{"date-parts":[["2011"]]}}}],"schema":"https://github.com/citation-style-language/schema/raw/master/csl-citation.json"} </w:instrText>
+        <w:instrText xml:space="preserve"> ADDIN ZOTERO_ITEM CSL_CITATION {"citationID":"zI2uddhq","properties":{"formattedCitation":"\\super 10\\nosupersub{}","plainCitation":"10","noteIndex":0},"citationItems":[{"id":250,"uris":["http://zotero.org/users/local/cIlVeWgC/items/XBVC7QAI"],"itemData":{"id":250,"type":"book","event-place":"Toronto, ON, Canada, www.acdlabs.com, 2022.","publisher":"Advanced Chemistry Development Inc.","publisher-place":"Toronto, ON, Canada, www.acdlabs.com, 2022.","title":"Release 12.0","author":[{"literal":"ACD/Labs"}],"issued":{"date-parts":[["2011"]]}}}],"schema":"https://github.com/citation-style-language/schema/raw/master/csl-citation.json"} </w:instrText>
       </w:r>
       <w:r>
         <w:fldChar w:fldCharType="separate"/>
@@ -1231,7 +1270,7 @@
           <w:szCs w:val="24"/>
           <w:vertAlign w:val="superscript"/>
         </w:rPr>
-        <w:t>9</w:t>
+        <w:t>10</w:t>
       </w:r>
       <w:r>
         <w:fldChar w:fldCharType="end"/>
@@ -1257,7 +1296,7 @@
         <w:fldChar w:fldCharType="begin"/>
       </w:r>
       <w:r>
-        <w:instrText xml:space="preserve"> ADDIN ZOTERO_ITEM CSL_CITATION {"citationID":"qjTANIAl","properties":{"formattedCitation":"\\super 4\\nosupersub{}","plainCitation":"4","noteIndex":0},"citationItems":[{"id":413,"uris":["http://zotero.org/users/local/cIlVeWgC/items/UPHXZ32R"],"itemData":{"id":413,"type":"article-journal","abstract":"Large datasets of chromatographic retention times are relatively easy to collect. This statement is particularly true when mixtures of compounds are analyzed under a series of gradient conditions using chromatographic techniques coupled with mass spectrometry detection. Such datasets carry much information about chromatographic retention that, if extracted, can provide useful predictive information. In this work, we proposed a mechanistic model that jointly explains the relationship between pH, organic modifier type, temperature, gradient duration, and analyte retention based on liquid chromatography retention data collected for 187 small molecules. The model was built utilizing a Bayesian multilevel framework. The model assumes (i) a deterministic Neue equation that describes the relationship between retention time and analyte-specific and instrument-specific parameters, (ii) the relationship between analyte-specific descriptors (log P, pKa, and functional groups) and analyte-specific chromatographic parameters, and (iii) stochastic components of between-analyte and residual variability. The model utilizes prior knowledge about model parameters to regularize predictions which is important as there is ample information about the retention behavior of analytes in various stationary phases in the literature. The usefulness of the proposed model in providing interpretable summaries of complex data and in decision making is discussed.","container-title":"Analytical Chemistry","DOI":"10.1021/acs.analchem.2c02034","ISSN":"0003-2700","issue":"31","journalAbbreviation":"Anal. Chem.","note":"publisher: American Chemical Society","page":"11070-11080","source":"ACS Publications","title":"Toward the General Mechanistic Model of Liquid Chromatographic Retention","volume":"94","author":[{"family":"Kamedulska","given":"Agnieszka"},{"family":"Kubik","given":"Łukasz"},{"family":"Jacyna","given":"Julia"},{"family":"Struck-Lewicka","given":"Wiktoria"},{"family":"Markuszewski","given":"Michał J."},{"family":"Wiczling","given":"Paweł"}],"issued":{"date-parts":[["2022",8,9]]}}}],"schema":"https://github.com/citation-style-language/schema/raw/master/csl-citation.json"} </w:instrText>
+        <w:instrText xml:space="preserve"> ADDIN ZOTERO_ITEM CSL_CITATION {"citationID":"qjTANIAl","properties":{"formattedCitation":"\\super 5\\nosupersub{}","plainCitation":"5","noteIndex":0},"citationItems":[{"id":413,"uris":["http://zotero.org/users/local/cIlVeWgC/items/UPHXZ32R"],"itemData":{"id":413,"type":"article-journal","abstract":"Large datasets of chromatographic retention times are relatively easy to collect. This statement is particularly true when mixtures of compounds are analyzed under a series of gradient conditions using chromatographic techniques coupled with mass spectrometry detection. Such datasets carry much information about chromatographic retention that, if extracted, can provide useful predictive information. In this work, we proposed a mechanistic model that jointly explains the relationship between pH, organic modifier type, temperature, gradient duration, and analyte retention based on liquid chromatography retention data collected for 187 small molecules. The model was built utilizing a Bayesian multilevel framework. The model assumes (i) a deterministic Neue equation that describes the relationship between retention time and analyte-specific and instrument-specific parameters, (ii) the relationship between analyte-specific descriptors (log P, pKa, and functional groups) and analyte-specific chromatographic parameters, and (iii) stochastic components of between-analyte and residual variability. The model utilizes prior knowledge about model parameters to regularize predictions which is important as there is ample information about the retention behavior of analytes in various stationary phases in the literature. The usefulness of the proposed model in providing interpretable summaries of complex data and in decision making is discussed.","container-title":"Analytical Chemistry","DOI":"10.1021/acs.analchem.2c02034","ISSN":"0003-2700","issue":"31","journalAbbreviation":"Anal. Chem.","note":"publisher: American Chemical Society","page":"11070-11080","source":"ACS Publications","title":"Toward the General Mechanistic Model of Liquid Chromatographic Retention","volume":"94","author":[{"family":"Kamedulska","given":"Agnieszka"},{"family":"Kubik","given":"Łukasz"},{"family":"Jacyna","given":"Julia"},{"family":"Struck-Lewicka","given":"Wiktoria"},{"family":"Markuszewski","given":"Michał J."},{"family":"Wiczling","given":"Paweł"}],"issued":{"date-parts":[["2022",8,9]]}}}],"schema":"https://github.com/citation-style-language/schema/raw/master/csl-citation.json"} </w:instrText>
       </w:r>
       <w:r>
         <w:fldChar w:fldCharType="separate"/>
@@ -1267,7 +1306,7 @@
           <w:szCs w:val="24"/>
           <w:vertAlign w:val="superscript"/>
         </w:rPr>
-        <w:t>4</w:t>
+        <w:t>5</w:t>
       </w:r>
       <w:r>
         <w:fldChar w:fldCharType="end"/>
@@ -1319,7 +1358,7 @@
         <w:fldChar w:fldCharType="begin"/>
       </w:r>
       <w:r>
-        <w:instrText xml:space="preserve"> ADDIN ZOTERO_ITEM CSL_CITATION {"citationID":"3You2FZT","properties":{"formattedCitation":"\\super 10,11\\nosupersub{}","plainCitation":"10,11","noteIndex":0},"citationItems":[{"id":174,"uris":["http://zotero.org/users/local/cIlVeWgC/items/Q6F4DH52"],"itemData":{"id":174,"type":"article-journal","abstract":"Six equations that express the combined effect of mobile phase pH and organic modifier content on sample retention in reversed-phase liquid chromatography (RPLC) are developed based on either the adsorption or the partition model for retention. The equations are tested against five retention data sets taken from literature. In the tests two pH scales are used, w(w)pH and s(s)pH. It is shown that a new seven-parameter equation works more satisfactorily, because it exhibits good numerical behavior, gives low values of the sum of squares of residuals and represents the experimental retention surfaces successfully. In addition, the danger of overfitting, which leads to the prediction of physically meaningless retention surfaces, is minimized by using the proposed new seven-parameter equation. Finally, the possibility of obtaining reliable pK values of weak acids or bases chromatographically by means of the derived equations is also considered and discussed.","container-title":"Journal of Chromatography. A","DOI":"10.1016/s0021-9673(02)00965-2","ISSN":"0021-9673","issue":"1-2","journalAbbreviation":"J Chromatogr A","language":"eng","note":"PMID: 12350125","page":"47-60","source":"PubMed","title":"New equations describing the combined effect of pH and organic modifier concentration on the retention in reversed-phase liquid chromatography","volume":"971","author":[{"family":"Nikitas","given":"P."},{"family":"Pappa-Louisi","given":"A."}],"issued":{"date-parts":[["2002",9,20]]}}},{"id":168,"uris":["http://zotero.org/users/local/cIlVeWgC/items/8PXJZ6C3"],"itemData":{"id":168,"type":"article-journal","abstract":"One- and multi-variable retention models proposed for isocratic and/or gradient elution in reversed-phase liquid chromatography are critically reviewed. The thermodynamic, exo-thermodynamic or empirical arguments adopted for their derivation are presented and discussed. Their connection to the retention mechanism is also indicated and the assumptions and approximations involved in their derivation are stressed. Special attention is devoted to the fitting performance of the various models and its impact on the final predicted error between experimental and calculated retention times. The possibility of using exo-thermodynamic retention models for prediction under gradient elution is considered from a practical point of view. Finally, the use of statistical weights in the fitting procedure of a retention model and its effect on the calculated elution times as well as the transferability of retention data among isocratic and gradient elution modes are also examined and discussed.","collection-title":"Retention Mechanisms in Chromatography and Electrophoresis","container-title":"Journal of Chromatography A","DOI":"10.1016/j.chroma.2008.09.051","ISSN":"0021-9673","issue":"10","journalAbbreviation":"Journal of Chromatography A","language":"en","page":"1737-1755","source":"ScienceDirect","title":"Retention models for isocratic and gradient elution in reversed-phase liquid chromatography","volume":"1216","author":[{"family":"Nikitas","given":"P."},{"family":"Pappa-Louisi","given":"A."}],"issued":{"date-parts":[["2009",3,6]]}}}],"schema":"https://github.com/citation-style-language/schema/raw/master/csl-citation.json"} </w:instrText>
+        <w:instrText xml:space="preserve"> ADDIN ZOTERO_ITEM CSL_CITATION {"citationID":"3You2FZT","properties":{"formattedCitation":"\\super 11,12\\nosupersub{}","plainCitation":"11,12","noteIndex":0},"citationItems":[{"id":174,"uris":["http://zotero.org/users/local/cIlVeWgC/items/Q6F4DH52"],"itemData":{"id":174,"type":"article-journal","abstract":"Six equations that express the combined effect of mobile phase pH and organic modifier content on sample retention in reversed-phase liquid chromatography (RPLC) are developed based on either the adsorption or the partition model for retention. The equations are tested against five retention data sets taken from literature. In the tests two pH scales are used, w(w)pH and s(s)pH. It is shown that a new seven-parameter equation works more satisfactorily, because it exhibits good numerical behavior, gives low values of the sum of squares of residuals and represents the experimental retention surfaces successfully. In addition, the danger of overfitting, which leads to the prediction of physically meaningless retention surfaces, is minimized by using the proposed new seven-parameter equation. Finally, the possibility of obtaining reliable pK values of weak acids or bases chromatographically by means of the derived equations is also considered and discussed.","container-title":"Journal of Chromatography. A","DOI":"10.1016/s0021-9673(02)00965-2","ISSN":"0021-9673","issue":"1-2","journalAbbreviation":"J Chromatogr A","language":"eng","note":"PMID: 12350125","page":"47-60","source":"PubMed","title":"New equations describing the combined effect of pH and organic modifier concentration on the retention in reversed-phase liquid chromatography","volume":"971","author":[{"family":"Nikitas","given":"P."},{"family":"Pappa-Louisi","given":"A."}],"issued":{"date-parts":[["2002",9,20]]}}},{"id":168,"uris":["http://zotero.org/users/local/cIlVeWgC/items/8PXJZ6C3"],"itemData":{"id":168,"type":"article-journal","abstract":"One- and multi-variable retention models proposed for isocratic and/or gradient elution in reversed-phase liquid chromatography are critically reviewed. The thermodynamic, exo-thermodynamic or empirical arguments adopted for their derivation are presented and discussed. Their connection to the retention mechanism is also indicated and the assumptions and approximations involved in their derivation are stressed. Special attention is devoted to the fitting performance of the various models and its impact on the final predicted error between experimental and calculated retention times. The possibility of using exo-thermodynamic retention models for prediction under gradient elution is considered from a practical point of view. Finally, the use of statistical weights in the fitting procedure of a retention model and its effect on the calculated elution times as well as the transferability of retention data among isocratic and gradient elution modes are also examined and discussed.","collection-title":"Retention Mechanisms in Chromatography and Electrophoresis","container-title":"Journal of Chromatography A","DOI":"10.1016/j.chroma.2008.09.051","ISSN":"0021-9673","issue":"10","journalAbbreviation":"Journal of Chromatography A","language":"en","page":"1737-1755","source":"ScienceDirect","title":"Retention models for isocratic and gradient elution in reversed-phase liquid chromatography","volume":"1216","author":[{"family":"Nikitas","given":"P."},{"family":"Pappa-Louisi","given":"A."}],"issued":{"date-parts":[["2009",3,6]]}}}],"schema":"https://github.com/citation-style-language/schema/raw/master/csl-citation.json"} </w:instrText>
       </w:r>
       <w:r>
         <w:fldChar w:fldCharType="separate"/>
@@ -1329,7 +1368,7 @@
           <w:szCs w:val="24"/>
           <w:vertAlign w:val="superscript"/>
         </w:rPr>
-        <w:t>10,11</w:t>
+        <w:t>11,12</w:t>
       </w:r>
       <w:r>
         <w:fldChar w:fldCharType="end"/>
@@ -1374,7 +1413,7 @@
         <w:fldChar w:fldCharType="begin"/>
       </w:r>
       <w:r>
-        <w:instrText xml:space="preserve"> ADDIN ZOTERO_ITEM CSL_CITATION {"citationID":"OH58h01i","properties":{"formattedCitation":"\\super 12\\nosupersub{}","plainCitation":"12","noteIndex":0},"citationItems":[{"id":172,"uris":["http://zotero.org/users/local/cIlVeWgC/items/B9PYL3XI"],"itemData":{"id":172,"type":"article-journal","abstract":"A general equation relating the observed retention factor to the pH of the mobile phase, the dissociation constants, and the retention factors of the different ionic species has been derived. This equation is applicable to polyprotic weak acid and base dissociation events, that is, the secondary equilibria existing in the HPLC mobile phase. It is written as: [formula: see text] where the kr values are the retention factors of the dissociated species, and Ka(r), the product of the first r-dissociation constants, [formula: see text] is related to the pH of the mobile phase: x = 2.303.pH. The derived equation was used to calculate three dissociation constants of leukotriene E4. Also, a formula is established for calculating the range of pH values where an ionic species is most likely to be predominant in the mobile phase.","container-title":"Journal of Chromatography. A","DOI":"10.1016/s0021-9673(96)00739-x","ISSN":"0021-9673","issue":"1-2","journalAbbreviation":"J Chromatogr A","language":"eng","note":"PMID: 9098966","page":"63-72","source":"PubMed","title":"General equation for calculating the dissociation constants of polyprotic acids and bases from measured retention factors in high-performance liquid chromatography","volume":"762","author":[{"family":"Jano","given":"I."},{"family":"Hardcastle","given":"J. E."},{"family":"Zhao","given":"K."},{"family":"Vermillion-Salsbury","given":"R."}],"issued":{"date-parts":[["1997",2,21]]}}}],"schema":"https://github.com/citation-style-language/schema/raw/master/csl-citation.json"} </w:instrText>
+        <w:instrText xml:space="preserve"> ADDIN ZOTERO_ITEM CSL_CITATION {"citationID":"OH58h01i","properties":{"formattedCitation":"\\super 13\\nosupersub{}","plainCitation":"13","noteIndex":0},"citationItems":[{"id":172,"uris":["http://zotero.org/users/local/cIlVeWgC/items/B9PYL3XI"],"itemData":{"id":172,"type":"article-journal","abstract":"A general equation relating the observed retention factor to the pH of the mobile phase, the dissociation constants, and the retention factors of the different ionic species has been derived. This equation is applicable to polyprotic weak acid and base dissociation events, that is, the secondary equilibria existing in the HPLC mobile phase. It is written as: [formula: see text] where the kr values are the retention factors of the dissociated species, and Ka(r), the product of the first r-dissociation constants, [formula: see text] is related to the pH of the mobile phase: x = 2.303.pH. The derived equation was used to calculate three dissociation constants of leukotriene E4. Also, a formula is established for calculating the range of pH values where an ionic species is most likely to be predominant in the mobile phase.","container-title":"Journal of Chromatography. A","DOI":"10.1016/s0021-9673(96)00739-x","ISSN":"0021-9673","issue":"1-2","journalAbbreviation":"J Chromatogr A","language":"eng","note":"PMID: 9098966","page":"63-72","source":"PubMed","title":"General equation for calculating the dissociation constants of polyprotic acids and bases from measured retention factors in high-performance liquid chromatography","volume":"762","author":[{"family":"Jano","given":"I."},{"family":"Hardcastle","given":"J. E."},{"family":"Zhao","given":"K."},{"family":"Vermillion-Salsbury","given":"R."}],"issued":{"date-parts":[["1997",2,21]]}}}],"schema":"https://github.com/citation-style-language/schema/raw/master/csl-citation.json"} </w:instrText>
       </w:r>
       <w:r>
         <w:fldChar w:fldCharType="separate"/>
@@ -1384,7 +1423,7 @@
           <w:szCs w:val="24"/>
           <w:vertAlign w:val="superscript"/>
         </w:rPr>
-        <w:t>12</w:t>
+        <w:t>13</w:t>
       </w:r>
       <w:r>
         <w:fldChar w:fldCharType="end"/>
@@ -2374,7 +2413,13 @@
         </m:r>
       </m:oMath>
       <w:r>
-        <w:t xml:space="preserve"> represents the logarithm of retention factors extrapolated to 0% of organic modifier content at 25 °C for mobile phase pH 7 for the neutral and dissociated forms of the analyte; </w:t>
+        <w:t xml:space="preserve"> represents the logarithm </w:t>
+      </w:r>
+      <w:r>
+        <w:t xml:space="preserve">with the base of 10 </w:t>
+      </w:r>
+      <w:r>
+        <w:t xml:space="preserve">of retention factors extrapolated to 0% of organic modifier content at 25 °C for mobile phase pH 7 for the neutral and dissociated forms of the analyte; </w:t>
       </w:r>
       <m:oMath>
         <m:sSub>
@@ -3466,7 +3511,7 @@
         <w:fldChar w:fldCharType="begin"/>
       </w:r>
       <w:r>
-        <w:instrText xml:space="preserve"> ADDIN ZOTERO_ITEM CSL_CITATION {"citationID":"PxyA55zC","properties":{"formattedCitation":"\\super 10\\nosupersub{}","plainCitation":"10","noteIndex":0},"citationItems":[{"id":174,"uris":["http://zotero.org/users/local/cIlVeWgC/items/Q6F4DH52"],"itemData":{"id":174,"type":"article-journal","abstract":"Six equations that express the combined effect of mobile phase pH and organic modifier content on sample retention in reversed-phase liquid chromatography (RPLC) are developed based on either the adsorption or the partition model for retention. The equations are tested against five retention data sets taken from literature. In the tests two pH scales are used, w(w)pH and s(s)pH. It is shown that a new seven-parameter equation works more satisfactorily, because it exhibits good numerical behavior, gives low values of the sum of squares of residuals and represents the experimental retention surfaces successfully. In addition, the danger of overfitting, which leads to the prediction of physically meaningless retention surfaces, is minimized by using the proposed new seven-parameter equation. Finally, the possibility of obtaining reliable pK values of weak acids or bases chromatographically by means of the derived equations is also considered and discussed.","container-title":"Journal of Chromatography. A","DOI":"10.1016/s0021-9673(02)00965-2","ISSN":"0021-9673","issue":"1-2","journalAbbreviation":"J Chromatogr A","language":"eng","note":"PMID: 12350125","page":"47-60","source":"PubMed","title":"New equations describing the combined effect of pH and organic modifier concentration on the retention in reversed-phase liquid chromatography","volume":"971","author":[{"family":"Nikitas","given":"P."},{"family":"Pappa-Louisi","given":"A."}],"issued":{"date-parts":[["2002",9,20]]}}}],"schema":"https://github.com/citation-style-language/schema/raw/master/csl-citation.json"} </w:instrText>
+        <w:instrText xml:space="preserve"> ADDIN ZOTERO_ITEM CSL_CITATION {"citationID":"PxyA55zC","properties":{"formattedCitation":"\\super 11\\nosupersub{}","plainCitation":"11","noteIndex":0},"citationItems":[{"id":174,"uris":["http://zotero.org/users/local/cIlVeWgC/items/Q6F4DH52"],"itemData":{"id":174,"type":"article-journal","abstract":"Six equations that express the combined effect of mobile phase pH and organic modifier content on sample retention in reversed-phase liquid chromatography (RPLC) are developed based on either the adsorption or the partition model for retention. The equations are tested against five retention data sets taken from literature. In the tests two pH scales are used, w(w)pH and s(s)pH. It is shown that a new seven-parameter equation works more satisfactorily, because it exhibits good numerical behavior, gives low values of the sum of squares of residuals and represents the experimental retention surfaces successfully. In addition, the danger of overfitting, which leads to the prediction of physically meaningless retention surfaces, is minimized by using the proposed new seven-parameter equation. Finally, the possibility of obtaining reliable pK values of weak acids or bases chromatographically by means of the derived equations is also considered and discussed.","container-title":"Journal of Chromatography. A","DOI":"10.1016/s0021-9673(02)00965-2","ISSN":"0021-9673","issue":"1-2","journalAbbreviation":"J Chromatogr A","language":"eng","note":"PMID: 12350125","page":"47-60","source":"PubMed","title":"New equations describing the combined effect of pH and organic modifier concentration on the retention in reversed-phase liquid chromatography","volume":"971","author":[{"family":"Nikitas","given":"P."},{"family":"Pappa-Louisi","given":"A."}],"issued":{"date-parts":[["2002",9,20]]}}}],"schema":"https://github.com/citation-style-language/schema/raw/master/csl-citation.json"} </w:instrText>
       </w:r>
       <w:r>
         <w:fldChar w:fldCharType="separate"/>
@@ -3476,7 +3521,7 @@
           <w:szCs w:val="24"/>
           <w:vertAlign w:val="superscript"/>
         </w:rPr>
-        <w:t>10</w:t>
+        <w:t>11</w:t>
       </w:r>
       <w:r>
         <w:fldChar w:fldCharType="end"/>
@@ -4484,7 +4529,17 @@
           <w:i/>
           <w:iCs/>
         </w:rPr>
-        <w:t xml:space="preserve"> and </w:t>
+        <w:t xml:space="preserve"> </w:t>
+      </w:r>
+      <w:r>
+        <w:t>and</w:t>
+      </w:r>
+      <w:r>
+        <w:rPr>
+          <w:i/>
+          <w:iCs/>
+        </w:rPr>
+        <w:t xml:space="preserve"> </w:t>
       </w:r>
       <w:proofErr w:type="spellStart"/>
       <w:r>
@@ -4537,7 +4592,17 @@
           <w:i/>
           <w:iCs/>
         </w:rPr>
-        <w:t xml:space="preserve"> and </w:t>
+        <w:t xml:space="preserve"> </w:t>
+      </w:r>
+      <w:r>
+        <w:t>and</w:t>
+      </w:r>
+      <w:r>
+        <w:rPr>
+          <w:i/>
+          <w:iCs/>
+        </w:rPr>
+        <w:t xml:space="preserve"> </w:t>
       </w:r>
       <w:proofErr w:type="spellStart"/>
       <w:r>
@@ -4675,7 +4740,13 @@
           <w:rPr>
             <w:rFonts w:ascii="Cambria Math" w:hAnsi="Cambria Math"/>
           </w:rPr>
-          <m:t xml:space="preserve">A and </m:t>
+          <m:t>A</m:t>
+        </m:r>
+        <m:r>
+          <w:rPr>
+            <w:rFonts w:ascii="Cambria Math" w:hAnsi="Cambria Math"/>
+          </w:rPr>
+          <m:t>,</m:t>
         </m:r>
         <m:r>
           <w:rPr>
@@ -4715,7 +4786,13 @@
           <w:rPr>
             <w:rFonts w:ascii="Cambria Math" w:hAnsi="Cambria Math"/>
           </w:rPr>
-          <m:t xml:space="preserve">A and </m:t>
+          <m:t>A</m:t>
+        </m:r>
+        <m:r>
+          <w:rPr>
+            <w:rFonts w:ascii="Cambria Math" w:hAnsi="Cambria Math"/>
+          </w:rPr>
+          <m:t>,</m:t>
         </m:r>
         <m:r>
           <w:rPr>
@@ -4740,7 +4817,36 @@
         <w:t xml:space="preserve">. </w:t>
       </w:r>
       <w:r>
-        <w:t xml:space="preserve">The dissociation related parameters were assumed </w:t>
+        <w:t xml:space="preserve">The </w:t>
+      </w:r>
+      <w:proofErr w:type="spellStart"/>
+      <w:r>
+        <w:rPr>
+          <w:i/>
+          <w:iCs/>
+        </w:rPr>
+        <w:t>pKa</w:t>
+      </w:r>
+      <w:proofErr w:type="spellEnd"/>
+      <w:r>
+        <w:t xml:space="preserve"> and</w:t>
+      </w:r>
+      <w:r>
+        <w:t xml:space="preserve"> </w:t>
+      </w:r>
+      <m:oMath>
+        <m:r>
+          <w:rPr>
+            <w:rFonts w:ascii="Cambria Math" w:hAnsi="Cambria Math"/>
+          </w:rPr>
+          <m:t>α</m:t>
+        </m:r>
+      </m:oMath>
+      <w:r>
+        <w:t xml:space="preserve"> </w:t>
+      </w:r>
+      <w:r>
+        <w:t xml:space="preserve">parameters were assumed </w:t>
       </w:r>
       <w:r>
         <w:t xml:space="preserve">to be independent of the </w:t>
@@ -4754,8 +4860,16 @@
       <w:r>
         <w:rPr>
           <w:rFonts w:ascii="Times New Roman" w:hAnsi="Times New Roman"/>
-        </w:rPr>
-        <w:t xml:space="preserve">ω </w:t>
+          <w:i/>
+          <w:iCs/>
+        </w:rPr>
+        <w:t>ω</w:t>
+      </w:r>
+      <w:r>
+        <w:rPr>
+          <w:rFonts w:ascii="Times New Roman" w:hAnsi="Times New Roman"/>
+        </w:rPr>
+        <w:t xml:space="preserve"> </w:t>
       </w:r>
       <w:r>
         <w:t>for the parameters of the neutral form of analyte</w:t>
@@ -4773,11 +4887,17 @@
       </w:r>
       <w:proofErr w:type="spellStart"/>
       <w:r>
+        <w:rPr>
+          <w:i/>
+          <w:iCs/>
+        </w:rPr>
         <w:t>c</w:t>
       </w:r>
       <w:r>
         <w:rPr>
           <w:rFonts w:ascii="Times New Roman" w:hAnsi="Times New Roman"/>
+          <w:i/>
+          <w:iCs/>
         </w:rPr>
         <w:t>ω</w:t>
       </w:r>
@@ -4858,6 +4978,10 @@
         <w:t xml:space="preserve"> for temperature effects, </w:t>
       </w:r>
       <w:r>
+        <w:rPr>
+          <w:i/>
+          <w:iCs/>
+        </w:rPr>
         <w:t>κ</w:t>
       </w:r>
       <w:r>
@@ -4865,10 +4989,11 @@
       </w:r>
       <w:proofErr w:type="spellStart"/>
       <w:r>
-        <w:t>c</w:t>
-      </w:r>
-      <w:r>
-        <w:t>κ</w:t>
+        <w:rPr>
+          <w:i/>
+          <w:iCs/>
+        </w:rPr>
+        <w:t>cκ</w:t>
       </w:r>
       <w:proofErr w:type="spellEnd"/>
       <w:r>
@@ -4877,6 +5002,8 @@
       <w:r>
         <w:rPr>
           <w:rFonts w:ascii="Times New Roman" w:hAnsi="Times New Roman"/>
+          <w:i/>
+          <w:iCs/>
         </w:rPr>
         <w:t>τ</w:t>
       </w:r>
@@ -4942,7 +5069,7 @@
         <w:fldChar w:fldCharType="begin"/>
       </w:r>
       <w:r>
-        <w:instrText xml:space="preserve"> ADDIN ZOTERO_ITEM CSL_CITATION {"citationID":"Nayn6cTK","properties":{"formattedCitation":"\\super 4\\nosupersub{}","plainCitation":"4","noteIndex":0},"citationItems":[{"id":413,"uris":["http://zotero.org/users/local/cIlVeWgC/items/UPHXZ32R"],"itemData":{"id":413,"type":"article-journal","abstract":"Large datasets of chromatographic retention times are relatively easy to collect. This statement is particularly true when mixtures of compounds are analyzed under a series of gradient conditions using chromatographic techniques coupled with mass spectrometry detection. Such datasets carry much information about chromatographic retention that, if extracted, can provide useful predictive information. In this work, we proposed a mechanistic model that jointly explains the relationship between pH, organic modifier type, temperature, gradient duration, and analyte retention based on liquid chromatography retention data collected for 187 small molecules. The model was built utilizing a Bayesian multilevel framework. The model assumes (i) a deterministic Neue equation that describes the relationship between retention time and analyte-specific and instrument-specific parameters, (ii) the relationship between analyte-specific descriptors (log P, pKa, and functional groups) and analyte-specific chromatographic parameters, and (iii) stochastic components of between-analyte and residual variability. The model utilizes prior knowledge about model parameters to regularize predictions which is important as there is ample information about the retention behavior of analytes in various stationary phases in the literature. The usefulness of the proposed model in providing interpretable summaries of complex data and in decision making is discussed.","container-title":"Analytical Chemistry","DOI":"10.1021/acs.analchem.2c02034","ISSN":"0003-2700","issue":"31","journalAbbreviation":"Anal. Chem.","note":"publisher: American Chemical Society","page":"11070-11080","source":"ACS Publications","title":"Toward the General Mechanistic Model of Liquid Chromatographic Retention","volume":"94","author":[{"family":"Kamedulska","given":"Agnieszka"},{"family":"Kubik","given":"Łukasz"},{"family":"Jacyna","given":"Julia"},{"family":"Struck-Lewicka","given":"Wiktoria"},{"family":"Markuszewski","given":"Michał J."},{"family":"Wiczling","given":"Paweł"}],"issued":{"date-parts":[["2022",8,9]]}}}],"schema":"https://github.com/citation-style-language/schema/raw/master/csl-citation.json"} </w:instrText>
+        <w:instrText xml:space="preserve"> ADDIN ZOTERO_ITEM CSL_CITATION {"citationID":"Nayn6cTK","properties":{"formattedCitation":"\\super 5\\nosupersub{}","plainCitation":"5","noteIndex":0},"citationItems":[{"id":413,"uris":["http://zotero.org/users/local/cIlVeWgC/items/UPHXZ32R"],"itemData":{"id":413,"type":"article-journal","abstract":"Large datasets of chromatographic retention times are relatively easy to collect. This statement is particularly true when mixtures of compounds are analyzed under a series of gradient conditions using chromatographic techniques coupled with mass spectrometry detection. Such datasets carry much information about chromatographic retention that, if extracted, can provide useful predictive information. In this work, we proposed a mechanistic model that jointly explains the relationship between pH, organic modifier type, temperature, gradient duration, and analyte retention based on liquid chromatography retention data collected for 187 small molecules. The model was built utilizing a Bayesian multilevel framework. The model assumes (i) a deterministic Neue equation that describes the relationship between retention time and analyte-specific and instrument-specific parameters, (ii) the relationship between analyte-specific descriptors (log P, pKa, and functional groups) and analyte-specific chromatographic parameters, and (iii) stochastic components of between-analyte and residual variability. The model utilizes prior knowledge about model parameters to regularize predictions which is important as there is ample information about the retention behavior of analytes in various stationary phases in the literature. The usefulness of the proposed model in providing interpretable summaries of complex data and in decision making is discussed.","container-title":"Analytical Chemistry","DOI":"10.1021/acs.analchem.2c02034","ISSN":"0003-2700","issue":"31","journalAbbreviation":"Anal. Chem.","note":"publisher: American Chemical Society","page":"11070-11080","source":"ACS Publications","title":"Toward the General Mechanistic Model of Liquid Chromatographic Retention","volume":"94","author":[{"family":"Kamedulska","given":"Agnieszka"},{"family":"Kubik","given":"Łukasz"},{"family":"Jacyna","given":"Julia"},{"family":"Struck-Lewicka","given":"Wiktoria"},{"family":"Markuszewski","given":"Michał J."},{"family":"Wiczling","given":"Paweł"}],"issued":{"date-parts":[["2022",8,9]]}}}],"schema":"https://github.com/citation-style-language/schema/raw/master/csl-citation.json"} </w:instrText>
       </w:r>
       <w:r>
         <w:fldChar w:fldCharType="separate"/>
@@ -4952,7 +5079,7 @@
           <w:szCs w:val="24"/>
           <w:vertAlign w:val="superscript"/>
         </w:rPr>
-        <w:t>4</w:t>
+        <w:t>5</w:t>
       </w:r>
       <w:r>
         <w:fldChar w:fldCharType="end"/>
@@ -5009,7 +5136,11 @@
         <w:t xml:space="preserve"> set to about half</w:t>
       </w:r>
       <w:r>
-        <w:t xml:space="preserve"> of the</w:t>
+        <w:t xml:space="preserve"> </w:t>
+      </w:r>
+      <w:r>
+        <w:lastRenderedPageBreak/>
+        <w:t>of the</w:t>
       </w:r>
       <w:r>
         <w:t xml:space="preserve"> standard deviations</w:t>
@@ -5081,7 +5212,6 @@
         <w:rPr>
           <w:b/>
         </w:rPr>
-        <w:lastRenderedPageBreak/>
         <w:t xml:space="preserve">Technical. </w:t>
       </w:r>
       <w:r>
@@ -5091,7 +5221,7 @@
         <w:fldChar w:fldCharType="begin"/>
       </w:r>
       <w:r>
-        <w:instrText xml:space="preserve"> ADDIN ZOTERO_ITEM CSL_CITATION {"citationID":"H14TxtW2","properties":{"formattedCitation":"\\super 13\\nosupersub{}","plainCitation":"13","noteIndex":0},"citationItems":[{"id":180,"uris":["http://zotero.org/users/local/cIlVeWgC/items/G7ERSBJU"],"itemData":{"id":180,"type":"webpage","container-title":"stan-dev.github.io","language":"en","title":"Stan Development Team. YEAR. Stan Modeling Language Users Guide and Reference Manual, VERSION. https://mc-stan.org","URL":"//mc-stan.org/users/citations/","accessed":{"date-parts":[["2022",1,18]]}}}],"schema":"https://github.com/citation-style-language/schema/raw/master/csl-citation.json"} </w:instrText>
+        <w:instrText xml:space="preserve"> ADDIN ZOTERO_ITEM CSL_CITATION {"citationID":"H14TxtW2","properties":{"formattedCitation":"\\super 14\\nosupersub{}","plainCitation":"14","noteIndex":0},"citationItems":[{"id":180,"uris":["http://zotero.org/users/local/cIlVeWgC/items/G7ERSBJU"],"itemData":{"id":180,"type":"webpage","container-title":"stan-dev.github.io","language":"en","title":"Stan Development Team. YEAR. Stan Modeling Language Users Guide and Reference Manual, VERSION. https://mc-stan.org","URL":"//mc-stan.org/users/citations/","accessed":{"date-parts":[["2022",1,18]]}}}],"schema":"https://github.com/citation-style-language/schema/raw/master/csl-citation.json"} </w:instrText>
       </w:r>
       <w:r>
         <w:fldChar w:fldCharType="separate"/>
@@ -5101,7 +5231,7 @@
           <w:szCs w:val="24"/>
           <w:vertAlign w:val="superscript"/>
         </w:rPr>
-        <w:t>13</w:t>
+        <w:t>14</w:t>
       </w:r>
       <w:r>
         <w:fldChar w:fldCharType="end"/>
@@ -5116,7 +5246,7 @@
         <w:fldChar w:fldCharType="begin"/>
       </w:r>
       <w:r>
-        <w:instrText xml:space="preserve"> ADDIN ZOTERO_ITEM CSL_CITATION {"citationID":"c0z0p3CC","properties":{"formattedCitation":"\\super 14\\nosupersub{}","plainCitation":"14","noteIndex":0},"citationItems":[{"id":433,"uris":["http://zotero.org/users/local/cIlVeWgC/items/6P5F3CZ2"],"itemData":{"id":433,"type":"book","event-place":"Boston, MA","publisher":"RStudio, PBC.","publisher-place":"Boston, MA","title":"RStudio: Integrated Development Environment for R","URL":"http://www.rstudio.com/","author":[{"literal":"RStudio Team"}],"issued":{"date-parts":[["2020"]]}}}],"schema":"https://github.com/citation-style-language/schema/raw/master/csl-citation.json"} </w:instrText>
+        <w:instrText xml:space="preserve"> ADDIN ZOTERO_ITEM CSL_CITATION {"citationID":"c0z0p3CC","properties":{"formattedCitation":"\\super 15\\nosupersub{}","plainCitation":"15","noteIndex":0},"citationItems":[{"id":433,"uris":["http://zotero.org/users/local/cIlVeWgC/items/6P5F3CZ2"],"itemData":{"id":433,"type":"book","event-place":"Boston, MA","publisher":"RStudio, PBC.","publisher-place":"Boston, MA","title":"RStudio: Integrated Development Environment for R","URL":"http://www.rstudio.com/","author":[{"literal":"RStudio Team"}],"issued":{"date-parts":[["2020"]]}}}],"schema":"https://github.com/citation-style-language/schema/raw/master/csl-citation.json"} </w:instrText>
       </w:r>
       <w:r>
         <w:fldChar w:fldCharType="separate"/>
@@ -5126,7 +5256,7 @@
           <w:szCs w:val="24"/>
           <w:vertAlign w:val="superscript"/>
         </w:rPr>
-        <w:t>14</w:t>
+        <w:t>15</w:t>
       </w:r>
       <w:r>
         <w:fldChar w:fldCharType="end"/>
@@ -5197,7 +5327,7 @@
         <w:fldChar w:fldCharType="begin"/>
       </w:r>
       <w:r>
-        <w:instrText xml:space="preserve"> ADDIN ZOTERO_ITEM CSL_CITATION {"citationID":"rKTCO69h","properties":{"formattedCitation":"\\super 15\\uc0\\u8211{}19\\nosupersub{}","plainCitation":"15–19","noteIndex":0},"citationItems":[{"id":425,"uris":["http://zotero.org/users/local/cIlVeWgC/items/QJPPE6QP"],"itemData":{"id":425,"type":"article-journal","container-title":"osf.io/","DOI":"10.17605/OSF.IO/ZQTJ7","issue":"1","language":"eng","page":"1","title":"LC-TOF-MS data collected for 300 small molecules. XBridge Shield RP18 column","volume":"1","author":[{"family":"Kubik","given":"Łukasz"},{"family":"Jacyna","given":"Julia"},{"family":"Struck-Lewicka","given":"Wiktoria"},{"family":"Markuszewski","given":"Michał J."},{"family":"Wiczling","given":"Paweł"}],"issued":{"date-parts":[["2022"]]}}},{"id":426,"uris":["http://zotero.org/users/local/cIlVeWgC/items/759JZ5V8"],"itemData":{"id":426,"type":"article-journal","container-title":"osf.io/","DOI":"10.17605/OSF.IO/QBV7J","issue":"1","language":"eng","page":"1","title":"LC-TOF-MS data collected for 300 small molecules. XTerra MS C18 column","volume":"1","author":[{"family":"Kubik","given":"Łukasz"},{"family":"Jacyna","given":"Julia"},{"family":"Struck-Lewicka","given":"Wiktoria"},{"family":"Markuszewski","given":"Michał J."},{"family":"Wiczling","given":"Paweł"}],"issued":{"date-parts":[["2022"]]}}},{"id":427,"uris":["http://zotero.org/users/local/cIlVeWgC/items/U8Y7DVIR"],"itemData":{"id":427,"type":"article-journal","container-title":"osf.io/","DOI":"10.17605/OSF.IO/2MCNW","issue":"1","language":"eng","page":"1","title":"LC-TOF-MS data collected for 300 small molecules. XTerra-C8 column","volume":"1","author":[{"family":"Kubik","given":"Łukasz"},{"family":"Jacyna","given":"Julia"},{"family":"Struck-Lewicka","given":"Wiktoria"},{"family":"Markuszewski","given":"Michał J."},{"family":"Wiczling","given":"Paweł"}],"issued":{"date-parts":[["2022"]]}}},{"id":428,"uris":["http://zotero.org/users/local/cIlVeWgC/items/VY2LCLKR"],"itemData":{"id":428,"type":"article-journal","container-title":"osf.io/","DOI":"10.17605/OSF.IO/EVUJ9","issue":"1","language":"eng","page":"1","title":"LC-TOF-MS data collected for 300 small molecules. XBridge Phenyl column","volume":"1","author":[{"family":"Kubik","given":"Łukasz"},{"family":"Jacyna","given":"Julia"},{"family":"Struck-Lewicka","given":"Wiktoria"},{"family":"Markuszewski","given":"Michał J."},{"family":"Wiczling","given":"Paweł"}],"issued":{"date-parts":[["2022"]]}}},{"id":429,"uris":["http://zotero.org/users/local/cIlVeWgC/items/FY9EP5G4"],"itemData":{"id":429,"type":"article-journal","container-title":"osf.io/","DOI":"10.17605/OSF.IO/Y6S8P","issue":"1","language":"eng","page":"1","title":"LC-TOF-MS data collected for 300 small molecules. XBridge-C8 column","volume":"1","author":[{"family":"Kubik","given":"Łukasz"},{"family":"Jacyna","given":"Julia"},{"family":"Struck-Lewicka","given":"Wiktoria"},{"family":"Markuszewski","given":"Michał J."},{"family":"Wiczling","given":"Paweł"}],"issued":{"date-parts":[["2022"]]}}}],"schema":"https://github.com/citation-style-language/schema/raw/master/csl-citation.json"} </w:instrText>
+        <w:instrText xml:space="preserve"> ADDIN ZOTERO_ITEM CSL_CITATION {"citationID":"rKTCO69h","properties":{"formattedCitation":"\\super 16\\uc0\\u8211{}20\\nosupersub{}","plainCitation":"16–20","noteIndex":0},"citationItems":[{"id":425,"uris":["http://zotero.org/users/local/cIlVeWgC/items/QJPPE6QP"],"itemData":{"id":425,"type":"article-journal","container-title":"osf.io/","DOI":"10.17605/OSF.IO/ZQTJ7","issue":"1","language":"eng","page":"1","title":"LC-TOF-MS data collected for 300 small molecules. XBridge Shield RP18 column","volume":"1","author":[{"family":"Kubik","given":"Łukasz"},{"family":"Jacyna","given":"Julia"},{"family":"Struck-Lewicka","given":"Wiktoria"},{"family":"Markuszewski","given":"Michał J."},{"family":"Wiczling","given":"Paweł"}],"issued":{"date-parts":[["2022"]]}}},{"id":426,"uris":["http://zotero.org/users/local/cIlVeWgC/items/759JZ5V8"],"itemData":{"id":426,"type":"article-journal","container-title":"osf.io/","DOI":"10.17605/OSF.IO/QBV7J","issue":"1","language":"eng","page":"1","title":"LC-TOF-MS data collected for 300 small molecules. XTerra MS C18 column","volume":"1","author":[{"family":"Kubik","given":"Łukasz"},{"family":"Jacyna","given":"Julia"},{"family":"Struck-Lewicka","given":"Wiktoria"},{"family":"Markuszewski","given":"Michał J."},{"family":"Wiczling","given":"Paweł"}],"issued":{"date-parts":[["2022"]]}}},{"id":427,"uris":["http://zotero.org/users/local/cIlVeWgC/items/U8Y7DVIR"],"itemData":{"id":427,"type":"article-journal","container-title":"osf.io/","DOI":"10.17605/OSF.IO/2MCNW","issue":"1","language":"eng","page":"1","title":"LC-TOF-MS data collected for 300 small molecules. XTerra-C8 column","volume":"1","author":[{"family":"Kubik","given":"Łukasz"},{"family":"Jacyna","given":"Julia"},{"family":"Struck-Lewicka","given":"Wiktoria"},{"family":"Markuszewski","given":"Michał J."},{"family":"Wiczling","given":"Paweł"}],"issued":{"date-parts":[["2022"]]}}},{"id":428,"uris":["http://zotero.org/users/local/cIlVeWgC/items/VY2LCLKR"],"itemData":{"id":428,"type":"article-journal","container-title":"osf.io/","DOI":"10.17605/OSF.IO/EVUJ9","issue":"1","language":"eng","page":"1","title":"LC-TOF-MS data collected for 300 small molecules. XBridge Phenyl column","volume":"1","author":[{"family":"Kubik","given":"Łukasz"},{"family":"Jacyna","given":"Julia"},{"family":"Struck-Lewicka","given":"Wiktoria"},{"family":"Markuszewski","given":"Michał J."},{"family":"Wiczling","given":"Paweł"}],"issued":{"date-parts":[["2022"]]}}},{"id":429,"uris":["http://zotero.org/users/local/cIlVeWgC/items/FY9EP5G4"],"itemData":{"id":429,"type":"article-journal","container-title":"osf.io/","DOI":"10.17605/OSF.IO/Y6S8P","issue":"1","language":"eng","page":"1","title":"LC-TOF-MS data collected for 300 small molecules. XBridge-C8 column","volume":"1","author":[{"family":"Kubik","given":"Łukasz"},{"family":"Jacyna","given":"Julia"},{"family":"Struck-Lewicka","given":"Wiktoria"},{"family":"Markuszewski","given":"Michał J."},{"family":"Wiczling","given":"Paweł"}],"issued":{"date-parts":[["2022"]]}}}],"schema":"https://github.com/citation-style-language/schema/raw/master/csl-citation.json"} </w:instrText>
       </w:r>
       <w:r>
         <w:fldChar w:fldCharType="separate"/>
@@ -5207,7 +5337,7 @@
           <w:szCs w:val="24"/>
           <w:vertAlign w:val="superscript"/>
         </w:rPr>
-        <w:t>15–19</w:t>
+        <w:t>16–20</w:t>
       </w:r>
       <w:r>
         <w:fldChar w:fldCharType="end"/>
@@ -5446,10 +5576,7 @@
         <w:t>12</w:t>
       </w:r>
       <w:r>
-        <w:t xml:space="preserve"> The uncertainty chromatogram visualizes the uncertainty for the locations of the maximum of each peak on a given chromatogram. Any area under the uncertainty chromatogram for a particular analyte can be probabilistically interpreted as a fraction of analytes (similar with respect to predictors and gathered data) that are expected to have a </w:t>
-      </w:r>
-      <w:r>
-        <w:t>retention time within the range that the area was calculated.</w:t>
+        <w:t xml:space="preserve"> The uncertainty chromatogram visualizes the uncertainty for the locations of the maximum of each peak on a given chromatogram. </w:t>
       </w:r>
     </w:p>
     <w:p>
@@ -5566,7 +5693,32 @@
         <w:rPr>
           <w:szCs w:val="19"/>
         </w:rPr>
-        <w:t xml:space="preserve">organic modifiers and for five tested columns. </w:t>
+        <w:t>organic modifiers and for five tested columns</w:t>
+      </w:r>
+      <w:r>
+        <w:rPr>
+          <w:szCs w:val="19"/>
+        </w:rPr>
+        <w:t xml:space="preserve"> at 25</w:t>
+      </w:r>
+      <w:r>
+        <w:rPr>
+          <w:szCs w:val="19"/>
+          <w:vertAlign w:val="superscript"/>
+        </w:rPr>
+        <w:t>o</w:t>
+      </w:r>
+      <w:r>
+        <w:rPr>
+          <w:szCs w:val="19"/>
+        </w:rPr>
+        <w:t>C</w:t>
+      </w:r>
+      <w:r>
+        <w:rPr>
+          <w:szCs w:val="19"/>
+        </w:rPr>
+        <w:t xml:space="preserve">. </w:t>
       </w:r>
       <w:r>
         <w:t xml:space="preserve">The utility function </w:t>
@@ -6026,7 +6178,10 @@
         <w:t>applied</w:t>
       </w:r>
       <w:r>
-        <w:t xml:space="preserve"> a mechanistic model to describe the retention data of small molecules obtained for a wide range of chromatographic conditions</w:t>
+        <w:t xml:space="preserve"> a mechanistic model to describe the retention data of small molecules obtained for a wide range of </w:t>
+      </w:r>
+      <w:r>
+        <w:t>chromatographic conditions</w:t>
       </w:r>
       <w:r>
         <w:t xml:space="preserve"> </w:t>
@@ -6093,11 +6248,35 @@
       </w:r>
       <w:proofErr w:type="spellStart"/>
       <w:r>
+        <w:rPr>
+          <w:i/>
+          <w:iCs/>
+        </w:rPr>
         <w:t>logkw</w:t>
       </w:r>
       <w:proofErr w:type="spellEnd"/>
       <w:r>
-        <w:t>, S1 and S2 of the Neue model)</w:t>
+        <w:t xml:space="preserve">, </w:t>
+      </w:r>
+      <w:r>
+        <w:rPr>
+          <w:i/>
+          <w:iCs/>
+        </w:rPr>
+        <w:t>S1</w:t>
+      </w:r>
+      <w:r>
+        <w:t xml:space="preserve"> and </w:t>
+      </w:r>
+      <w:r>
+        <w:rPr>
+          <w:i/>
+          <w:iCs/>
+        </w:rPr>
+        <w:t>S2</w:t>
+      </w:r>
+      <w:r>
+        <w:t xml:space="preserve"> of the Neue model)</w:t>
       </w:r>
       <w:r>
         <w:t xml:space="preserve">. It </w:t>
@@ -6367,7 +6546,40 @@
         <w:t xml:space="preserve"> of neutral, acidic and basic form of an analyte</w:t>
       </w:r>
       <w:r>
-        <w:t xml:space="preserve">. As an example, the typical </w:t>
+        <w:t xml:space="preserve">. </w:t>
+      </w:r>
+      <w:r>
+        <w:t xml:space="preserve">Here to simplify the text we </w:t>
+      </w:r>
+      <w:r>
+        <w:t xml:space="preserve">will </w:t>
+      </w:r>
+      <w:r>
+        <w:t xml:space="preserve">present the mean values </w:t>
+      </w:r>
+      <w:r>
+        <w:t>of posterior distribution</w:t>
+      </w:r>
+      <w:r>
+        <w:t xml:space="preserve">. The whole posterior distribution is presented graphically in the attached </w:t>
+      </w:r>
+      <w:r>
+        <w:t>f</w:t>
+      </w:r>
+      <w:r>
+        <w:t>igures</w:t>
+      </w:r>
+      <w:r>
+        <w:t xml:space="preserve"> and tables</w:t>
+      </w:r>
+      <w:r>
+        <w:t>.</w:t>
+      </w:r>
+      <w:r>
+        <w:t xml:space="preserve"> </w:t>
+      </w:r>
+      <w:r>
+        <w:t xml:space="preserve">As an example, the typical </w:t>
       </w:r>
       <w:proofErr w:type="spellStart"/>
       <w:r>
@@ -6636,9 +6848,118 @@
       </w:r>
       <w:proofErr w:type="spellEnd"/>
       <w:r>
+        <w:t xml:space="preserve"> </w:t>
+      </w:r>
+      <w:r>
+        <w:lastRenderedPageBreak/>
+        <w:t>(</w:t>
+      </w:r>
+      <w:proofErr w:type="spellStart"/>
+      <w:r>
+        <w:rPr>
+          <w:i/>
+          <w:iCs/>
+        </w:rPr>
+        <w:t>c</w:t>
+      </w:r>
+      <w:r>
+        <w:rPr>
+          <w:rFonts w:ascii="Times New Roman" w:hAnsi="Times New Roman"/>
+          <w:i/>
+          <w:iCs/>
+        </w:rPr>
+        <w:t>ω</w:t>
+      </w:r>
+      <w:r>
+        <w:rPr>
+          <w:rFonts w:ascii="Times New Roman" w:hAnsi="Times New Roman"/>
+          <w:i/>
+          <w:iCs/>
+          <w:vertAlign w:val="subscript"/>
+        </w:rPr>
+        <w:t>logkw</w:t>
+      </w:r>
+      <w:proofErr w:type="spellEnd"/>
+      <w:r>
+        <w:t xml:space="preserve">) are small </w:t>
+      </w:r>
+      <w:r>
+        <w:t>(</w:t>
+      </w:r>
+      <w:r>
+        <w:t>0.10-0.13</w:t>
+      </w:r>
+      <w:r>
+        <w:t>)</w:t>
+      </w:r>
+      <w:r>
+        <w:t xml:space="preserve">. They are also correlated with </w:t>
+      </w:r>
+      <w:r>
+        <w:t>correlations (</w:t>
+      </w:r>
+      <w:proofErr w:type="spellStart"/>
+      <w:r>
+        <w:rPr>
+          <w:i/>
+          <w:iCs/>
+        </w:rPr>
+        <w:t>c</w:t>
+      </w:r>
+      <w:r>
+        <w:rPr>
+          <w:rFonts w:ascii="Times New Roman" w:hAnsi="Times New Roman"/>
+          <w:i/>
+          <w:iCs/>
+        </w:rPr>
+        <w:t>ρ</w:t>
+      </w:r>
+      <w:proofErr w:type="spellEnd"/>
+      <w:r>
+        <w:rPr>
+          <w:rFonts w:ascii="Times New Roman" w:hAnsi="Times New Roman"/>
+        </w:rPr>
+        <w:t>)</w:t>
+      </w:r>
+      <w:r>
+        <w:rPr>
+          <w:rFonts w:ascii="Times New Roman" w:hAnsi="Times New Roman"/>
+        </w:rPr>
+        <w:t xml:space="preserve"> ranging from 0.55-0.92 depending on </w:t>
+      </w:r>
+      <w:r>
+        <w:rPr>
+          <w:rFonts w:ascii="Times New Roman" w:hAnsi="Times New Roman"/>
+        </w:rPr>
+        <w:t xml:space="preserve">the </w:t>
+      </w:r>
+      <w:r>
+        <w:rPr>
+          <w:rFonts w:ascii="Times New Roman" w:hAnsi="Times New Roman"/>
+        </w:rPr>
+        <w:t xml:space="preserve">compared </w:t>
+      </w:r>
+      <w:r>
+        <w:rPr>
+          <w:rFonts w:ascii="Times New Roman" w:hAnsi="Times New Roman"/>
+        </w:rPr>
+        <w:t>columns</w:t>
+      </w:r>
+      <w:r>
+        <w:rPr>
+          <w:rFonts w:ascii="Times New Roman" w:hAnsi="Times New Roman"/>
+        </w:rPr>
+        <w:t xml:space="preserve">. </w:t>
+      </w:r>
+      <w:r>
+        <w:t>The BAV for column effects on S1</w:t>
+      </w:r>
+      <w:r>
+        <w:t xml:space="preserve"> in MeOH</w:t>
+      </w:r>
+      <w:r>
         <w:t xml:space="preserve"> (</w:t>
       </w:r>
-      <w:proofErr w:type="spellStart"/>
       <w:r>
         <w:rPr>
           <w:i/>
@@ -6656,190 +6977,84 @@
       </w:r>
       <w:r>
         <w:rPr>
+          <w:i/>
+          <w:iCs/>
+          <w:vertAlign w:val="subscript"/>
+        </w:rPr>
+        <w:t>S1m</w:t>
+      </w:r>
+      <w:r>
+        <w:t>) are</w:t>
+      </w:r>
+      <w:r>
+        <w:t xml:space="preserve"> also</w:t>
+      </w:r>
+      <w:r>
+        <w:t xml:space="preserve"> small (</w:t>
+      </w:r>
+      <w:r>
+        <w:t>0.02-0.15</w:t>
+      </w:r>
+      <w:r>
+        <w:t xml:space="preserve">). </w:t>
+      </w:r>
+      <w:r>
+        <w:rPr>
           <w:rFonts w:ascii="Times New Roman" w:hAnsi="Times New Roman"/>
-          <w:i/>
-          <w:iCs/>
-          <w:vertAlign w:val="subscript"/>
-        </w:rPr>
-        <w:t>logkw</w:t>
-      </w:r>
-      <w:proofErr w:type="spellEnd"/>
-      <w:r>
-        <w:t xml:space="preserve">) are small </w:t>
-      </w:r>
-      <w:r>
-        <w:t>(</w:t>
-      </w:r>
-      <w:r>
-        <w:t>0.10-0.13</w:t>
-      </w:r>
-      <w:r>
-        <w:t>)</w:t>
-      </w:r>
-      <w:r>
-        <w:t xml:space="preserve">. They are also correlated with </w:t>
-      </w:r>
-      <w:r>
-        <w:lastRenderedPageBreak/>
-        <w:t>correlations (</w:t>
-      </w:r>
-      <w:proofErr w:type="spellStart"/>
-      <w:r>
-        <w:rPr>
-          <w:i/>
-          <w:iCs/>
-        </w:rPr>
-        <w:t>c</w:t>
+        </w:rPr>
+        <w:t xml:space="preserve">Since </w:t>
+      </w:r>
+      <w:r>
+        <w:t xml:space="preserve">the between analyte variabilities are on a </w:t>
+      </w:r>
+      <w:r>
+        <w:t>logarithmic</w:t>
+      </w:r>
+      <w:r>
+        <w:t xml:space="preserve"> </w:t>
+      </w:r>
+      <w:r>
+        <w:t>scale with base 10</w:t>
+      </w:r>
+      <w:r>
+        <w:t>, all standard deviations has to be interpreted accordingly</w:t>
+      </w:r>
+      <w:r>
+        <w:t xml:space="preserve"> </w:t>
+      </w:r>
+      <w:r>
+        <w:t xml:space="preserve">to understand the variability </w:t>
+      </w:r>
+      <w:r>
+        <w:t>of</w:t>
+      </w:r>
+      <w:r>
+        <w:t xml:space="preserve"> retention factor</w:t>
+      </w:r>
+      <w:r>
+        <w:t xml:space="preserve">. For example the between analyte variability of </w:t>
+      </w:r>
+      <w:r>
+        <w:t xml:space="preserve">about </w:t>
+      </w:r>
+      <w:r>
+        <w:t xml:space="preserve">0.1 for </w:t>
+      </w:r>
+      <w:proofErr w:type="spellStart"/>
+      <w:r>
+        <w:rPr>
+          <w:i/>
+          <w:iCs/>
+        </w:rPr>
+        <w:t>clogkw</w:t>
+      </w:r>
+      <w:proofErr w:type="spellEnd"/>
+      <w:r>
+        <w:t xml:space="preserve"> implies that the predicted effects of the column are on the order of </w:t>
       </w:r>
       <w:r>
         <w:rPr>
           <w:rFonts w:ascii="Times New Roman" w:hAnsi="Times New Roman"/>
-          <w:i/>
-          <w:iCs/>
-        </w:rPr>
-        <w:t>ρ</w:t>
-      </w:r>
-      <w:proofErr w:type="spellEnd"/>
-      <w:r>
-        <w:rPr>
-          <w:rFonts w:ascii="Times New Roman" w:hAnsi="Times New Roman"/>
-        </w:rPr>
-        <w:t>)</w:t>
-      </w:r>
-      <w:r>
-        <w:rPr>
-          <w:rFonts w:ascii="Times New Roman" w:hAnsi="Times New Roman"/>
-        </w:rPr>
-        <w:t xml:space="preserve"> ranging from 0.55-0.92 depending on </w:t>
-      </w:r>
-      <w:r>
-        <w:rPr>
-          <w:rFonts w:ascii="Times New Roman" w:hAnsi="Times New Roman"/>
-        </w:rPr>
-        <w:t xml:space="preserve">the </w:t>
-      </w:r>
-      <w:r>
-        <w:rPr>
-          <w:rFonts w:ascii="Times New Roman" w:hAnsi="Times New Roman"/>
-        </w:rPr>
-        <w:t xml:space="preserve">compared </w:t>
-      </w:r>
-      <w:r>
-        <w:rPr>
-          <w:rFonts w:ascii="Times New Roman" w:hAnsi="Times New Roman"/>
-        </w:rPr>
-        <w:t>columns</w:t>
-      </w:r>
-      <w:r>
-        <w:rPr>
-          <w:rFonts w:ascii="Times New Roman" w:hAnsi="Times New Roman"/>
-        </w:rPr>
-        <w:t xml:space="preserve">. </w:t>
-      </w:r>
-      <w:r>
-        <w:t>The BAV for column effects on S1</w:t>
-      </w:r>
-      <w:r>
-        <w:t xml:space="preserve"> in MeOH</w:t>
-      </w:r>
-      <w:r>
-        <w:t xml:space="preserve"> (</w:t>
-      </w:r>
-      <w:r>
-        <w:rPr>
-          <w:i/>
-          <w:iCs/>
-        </w:rPr>
-        <w:t>c</w:t>
-      </w:r>
-      <w:r>
-        <w:rPr>
-          <w:rFonts w:ascii="Times New Roman" w:hAnsi="Times New Roman"/>
-          <w:i/>
-          <w:iCs/>
-        </w:rPr>
-        <w:t>ω</w:t>
-      </w:r>
-      <w:r>
-        <w:rPr>
-          <w:i/>
-          <w:iCs/>
-          <w:vertAlign w:val="subscript"/>
-        </w:rPr>
-        <w:t>S1m</w:t>
-      </w:r>
-      <w:r>
-        <w:t>) are</w:t>
-      </w:r>
-      <w:r>
-        <w:t xml:space="preserve"> also</w:t>
-      </w:r>
-      <w:r>
-        <w:t xml:space="preserve"> small (</w:t>
-      </w:r>
-      <w:r>
-        <w:t>0.02-0.15</w:t>
-      </w:r>
-      <w:r>
-        <w:t xml:space="preserve">). </w:t>
-      </w:r>
-      <w:r>
-        <w:rPr>
-          <w:rFonts w:ascii="Times New Roman" w:hAnsi="Times New Roman"/>
-        </w:rPr>
-        <w:t xml:space="preserve">Since </w:t>
-      </w:r>
-      <w:r>
-        <w:t xml:space="preserve">the between analyte variabilities are on a </w:t>
-      </w:r>
-      <w:r>
-        <w:t>logarithmic</w:t>
-      </w:r>
-      <w:r>
-        <w:t xml:space="preserve"> </w:t>
-      </w:r>
-      <w:r>
-        <w:t>scale with base 10</w:t>
-      </w:r>
-      <w:r>
-        <w:t>, all standard deviations has to be interpreted accordingly</w:t>
-      </w:r>
-      <w:r>
-        <w:t xml:space="preserve"> </w:t>
-      </w:r>
-      <w:r>
-        <w:t xml:space="preserve">to understand the variability </w:t>
-      </w:r>
-      <w:r>
-        <w:t>of</w:t>
-      </w:r>
-      <w:r>
-        <w:t xml:space="preserve"> retention factor</w:t>
-      </w:r>
-      <w:r>
-        <w:t xml:space="preserve">. For example the between analyte variability of </w:t>
-      </w:r>
-      <w:r>
-        <w:t xml:space="preserve">about </w:t>
-      </w:r>
-      <w:r>
-        <w:t xml:space="preserve">0.1 for </w:t>
-      </w:r>
-      <w:proofErr w:type="spellStart"/>
-      <w:r>
-        <w:rPr>
-          <w:i/>
-          <w:iCs/>
-        </w:rPr>
-        <w:t>clogkw</w:t>
-      </w:r>
-      <w:proofErr w:type="spellEnd"/>
-      <w:r>
-        <w:t xml:space="preserve"> implies that the predicted effects of the column are on the order of </w:t>
-      </w:r>
-      <w:r>
-        <w:rPr>
-          <w:rFonts w:ascii="Times New Roman" w:hAnsi="Times New Roman"/>
         </w:rPr>
         <w:t>±</w:t>
       </w:r>
@@ -6850,7 +7065,7 @@
         <w:t>for retention factor</w:t>
       </w:r>
       <w:r>
-        <w:t xml:space="preserve"> ranging </w:t>
+        <w:t xml:space="preserve"> ranging</w:t>
       </w:r>
       <w:r>
         <w:t xml:space="preserve"> </w:t>
@@ -7049,13 +7264,36 @@
       </w:r>
       <w:proofErr w:type="spellEnd"/>
       <w:r>
-        <w:t xml:space="preserve"> Shield RP18 column, and additionally is higher by 0.15</w:t>
+        <w:t xml:space="preserve"> Shield RP18 column</w:t>
+      </w:r>
+      <w:r>
+        <w:t xml:space="preserve">. In </w:t>
+      </w:r>
+      <w:r>
+        <w:t xml:space="preserve">addition </w:t>
+      </w:r>
+      <w:r>
+        <w:t xml:space="preserve">it is </w:t>
+      </w:r>
+      <w:r>
+        <w:t>higher by 0.15</w:t>
       </w:r>
       <w:r>
         <w:t xml:space="preserve">, </w:t>
       </w:r>
       <w:r>
         <w:t xml:space="preserve">0.81, 0.51, 0.04 for </w:t>
+      </w:r>
+      <w:r>
+        <w:t xml:space="preserve">the </w:t>
+      </w:r>
+      <w:proofErr w:type="spellStart"/>
+      <w:r>
+        <w:t>toher</w:t>
+      </w:r>
+      <w:proofErr w:type="spellEnd"/>
+      <w:r>
+        <w:t xml:space="preserve"> columns </w:t>
       </w:r>
       <w:proofErr w:type="spellStart"/>
       <w:r>
@@ -7393,7 +7631,10 @@
         <w:t>)</w:t>
       </w:r>
       <w:r>
-        <w:t xml:space="preserve"> and positive for bases (</w:t>
+        <w:t xml:space="preserve"> </w:t>
+      </w:r>
+      <w:r>
+        <w:t>and positive for bases (</w:t>
       </w:r>
       <w:r>
         <w:t>0.08</w:t>
@@ -7407,10 +7648,7 @@
       </w:r>
       <w:proofErr w:type="spellEnd"/>
       <w:r>
-        <w:t xml:space="preserve"> Shield </w:t>
-      </w:r>
-      <w:r>
-        <w:t xml:space="preserve">RP18. The column effects for </w:t>
+        <w:t xml:space="preserve"> Shield RP18. The column effects for </w:t>
       </w:r>
       <w:proofErr w:type="spellStart"/>
       <w:r>
@@ -7422,7 +7660,13 @@
       </w:r>
       <w:proofErr w:type="spellEnd"/>
       <w:r>
-        <w:t xml:space="preserve"> are small and range for acids from -0.02 to 0 and for bases from 0.05 to -0.01. </w:t>
+        <w:t xml:space="preserve"> </w:t>
+      </w:r>
+      <w:r>
+        <w:t>vary across columns</w:t>
+      </w:r>
+      <w:r>
+        <w:t xml:space="preserve"> and range for acids from -0.02 to 0 and for bases from 0.05 to -0.01. </w:t>
       </w:r>
     </w:p>
     <w:p>
@@ -7488,7 +7732,13 @@
         <w:t>t</w:t>
       </w:r>
       <w:r>
-        <w:t xml:space="preserve"> value is for </w:t>
+        <w:t xml:space="preserve"> value </w:t>
+      </w:r>
+      <w:r>
+        <w:t>was observed</w:t>
+      </w:r>
+      <w:r>
+        <w:t xml:space="preserve"> for </w:t>
       </w:r>
       <w:proofErr w:type="spellStart"/>
       <w:r>
@@ -7503,9 +7753,6 @@
       </w:r>
     </w:p>
     <w:p>
-      <w:r>
-        <w:tab/>
-      </w:r>
       <w:r>
         <w:rPr>
           <w:noProof/>
@@ -7640,7 +7887,13 @@
         <w:t xml:space="preserve"> are relatively symmetrically distributed around the line of identity</w:t>
       </w:r>
       <w:r>
-        <w:t xml:space="preserve"> indicating model applicability for predictions. The individual and population predictions for several analytes are also shown in Figure S4 and S5. The individual prediction are very precise and close to observed data. The population predictions are also well calibrated but are less precise. The limited data predictions are shown in Figure S6. By comparing them to the population predictions one is able to assess that the added predicted value of </w:t>
+        <w:t xml:space="preserve"> indicating model applicability for predictions. The individual and population predictions for several analytes are also shown in Figure S4 and S5. The individual prediction are very precise and close to observed data. The population predictions are also well calibrated but </w:t>
+      </w:r>
+      <w:r>
+        <w:t xml:space="preserve">as expected </w:t>
+      </w:r>
+      <w:r>
+        <w:t xml:space="preserve">are less precise. The limited data predictions are shown in Figure S6. By comparing them to the population predictions one is able to assess the added predicted value of </w:t>
       </w:r>
       <w:proofErr w:type="spellStart"/>
       <w:r>
@@ -7648,7 +7901,13 @@
       </w:r>
       <w:proofErr w:type="spellEnd"/>
       <w:r>
-        <w:t xml:space="preserve"> Shield RP18 data is large. Uncertainty chromatograms for population, individual and limited data predictions under the same chromatographic conditions are shown </w:t>
+        <w:t xml:space="preserve"> Shield RP18 data</w:t>
+      </w:r>
+      <w:r>
+        <w:t xml:space="preserve">. </w:t>
+      </w:r>
+      <w:r>
+        <w:t xml:space="preserve">Uncertainty chromatograms for population, individual and limited data predictions under the same chromatographic conditions are shown </w:t>
       </w:r>
       <w:r>
         <w:t xml:space="preserve">in Figure </w:t>
@@ -7661,11 +7920,29 @@
       </w:r>
       <w:r>
         <w:t xml:space="preserve"> They illustrate retention uncertainties given access to different data.</w:t>
+      </w:r>
+      <w:r>
+        <w:t xml:space="preserve"> Clearly the added predictive value of  </w:t>
+      </w:r>
+      <w:proofErr w:type="spellStart"/>
+      <w:r>
+        <w:t>XBridge</w:t>
+      </w:r>
+      <w:proofErr w:type="spellEnd"/>
+      <w:r>
+        <w:t xml:space="preserve"> Shield RP18 data</w:t>
+      </w:r>
+      <w:r>
+        <w:t xml:space="preserve"> is large.</w:t>
       </w:r>
     </w:p>
     <w:p>
       <w:r>
-        <w:t>All model parameters jointly affect analyte retention. To better illustrate this joined effect of parameters, we simulated the retention factors for the typical acidic, basic and neutral analyte with log P of 0, 3 and 6. The results are present in Figure 4. Based on that graph one is able to directly compare column characteristics across a wide range of chromatographic conditions. We also provide various isocratic prediction for 6 selected analytes to illustrate the impact of parameters on isocratic retention (Figure S8 and S9).</w:t>
+        <w:t xml:space="preserve">All model parameters jointly affect analyte retention. To better illustrate this joined effect of parameters, we simulated the retention factors for the typical acidic, basic and neutral analyte with log P of 0, 3 and 6. The results are present in Figure 4. Based on that graph one is able to directly compare column characteristics across a wide range of chromatographic conditions. We also provide various isocratic prediction for 6 </w:t>
+      </w:r>
+      <w:r>
+        <w:lastRenderedPageBreak/>
+        <w:t>selected analytes to illustrate the impact of parameters on isocratic retention (Figure S8 and S9).</w:t>
       </w:r>
     </w:p>
     <w:p>
@@ -7676,7 +7953,6 @@
         <w:rPr>
           <w:noProof/>
         </w:rPr>
-        <w:lastRenderedPageBreak/>
         <w:drawing>
           <wp:inline distT="0" distB="0" distL="0" distR="0" wp14:anchorId="0AC5D0CC" wp14:editId="2D13E006">
             <wp:extent cx="3044825" cy="3803650"/>
@@ -7826,6 +8102,380 @@
     </w:p>
     <w:p>
       <w:pPr>
+        <w:rPr>
+          <w:rFonts w:ascii="Times New Roman" w:hAnsi="Times New Roman"/>
+        </w:rPr>
+      </w:pPr>
+      <w:r>
+        <w:t xml:space="preserve">The population predictions are very uncertain and of limited </w:t>
+      </w:r>
+      <w:r>
+        <w:t xml:space="preserve">practical </w:t>
+      </w:r>
+      <w:r>
+        <w:t xml:space="preserve">usefulness. Basically, they are driven by unexplained BAV </w:t>
+      </w:r>
+      <w:r>
+        <w:rPr>
+          <w:rFonts w:ascii="Times New Roman" w:hAnsi="Times New Roman"/>
+          <w:i/>
+          <w:iCs/>
+        </w:rPr>
+        <w:t>ω</w:t>
+      </w:r>
+      <w:r>
+        <w:t xml:space="preserve">, which is large. However, by adding experimental information one can decrease this uncertainty. For example, including all the experimental data provides a very accurate </w:t>
+      </w:r>
+      <w:r>
+        <w:t xml:space="preserve">individual </w:t>
+      </w:r>
+      <w:r>
+        <w:t>prediction</w:t>
+      </w:r>
+      <w:r>
+        <w:t>s</w:t>
+      </w:r>
+      <w:r>
+        <w:t xml:space="preserve">. For the limited data predictions the uncertainty is almost entirely reduced for </w:t>
+      </w:r>
+      <w:proofErr w:type="spellStart"/>
+      <w:r>
+        <w:t>XBridge</w:t>
+      </w:r>
+      <w:proofErr w:type="spellEnd"/>
+      <w:r>
+        <w:t xml:space="preserve"> Shield RP18 column (as there is a lot of data collect</w:t>
+      </w:r>
+      <w:r>
+        <w:t>ed</w:t>
+      </w:r>
+      <w:r>
+        <w:t xml:space="preserve"> using that particular column). For </w:t>
+      </w:r>
+      <w:r>
+        <w:t xml:space="preserve">all the </w:t>
+      </w:r>
+      <w:r>
+        <w:t>other columns there is still some proportion of uncertainty left</w:t>
+      </w:r>
+      <w:r>
+        <w:t xml:space="preserve">. </w:t>
+      </w:r>
+      <w:r>
+        <w:t>In this case,</w:t>
+      </w:r>
+      <w:r>
+        <w:t xml:space="preserve"> it</w:t>
+      </w:r>
+      <w:r>
+        <w:t xml:space="preserve"> </w:t>
+      </w:r>
+      <w:r>
+        <w:t xml:space="preserve">mostly </w:t>
+      </w:r>
+      <w:r>
+        <w:t>depend</w:t>
+      </w:r>
+      <w:r>
+        <w:t>s</w:t>
+      </w:r>
+      <w:r>
+        <w:t xml:space="preserve"> on</w:t>
+      </w:r>
+      <w:r>
+        <w:t xml:space="preserve"> </w:t>
+      </w:r>
+      <w:proofErr w:type="spellStart"/>
+      <w:r>
+        <w:t>c</w:t>
+      </w:r>
+      <w:r>
+        <w:rPr>
+          <w:rFonts w:ascii="Times New Roman" w:hAnsi="Times New Roman"/>
+          <w:i/>
+          <w:iCs/>
+        </w:rPr>
+        <w:t>ω</w:t>
+      </w:r>
+      <w:proofErr w:type="spellEnd"/>
+      <w:r>
+        <w:rPr>
+          <w:rFonts w:ascii="Times New Roman" w:hAnsi="Times New Roman"/>
+        </w:rPr>
+        <w:t>. Since</w:t>
+      </w:r>
+      <w:r>
+        <w:rPr>
+          <w:rFonts w:ascii="Times New Roman" w:hAnsi="Times New Roman"/>
+        </w:rPr>
+        <w:t xml:space="preserve"> </w:t>
+      </w:r>
+      <w:proofErr w:type="spellStart"/>
+      <w:r>
+        <w:t>c</w:t>
+      </w:r>
+      <w:r>
+        <w:rPr>
+          <w:rFonts w:ascii="Times New Roman" w:hAnsi="Times New Roman"/>
+        </w:rPr>
+        <w:t>ω</w:t>
+      </w:r>
+      <w:proofErr w:type="spellEnd"/>
+      <w:r>
+        <w:rPr>
+          <w:rFonts w:ascii="Times New Roman" w:hAnsi="Times New Roman"/>
+          <w:i/>
+          <w:iCs/>
+        </w:rPr>
+        <w:t xml:space="preserve"> </w:t>
+      </w:r>
+      <w:r>
+        <w:t>is small (about 0.1</w:t>
+      </w:r>
+      <w:r>
+        <w:t xml:space="preserve"> for neutral forms of analyte</w:t>
+      </w:r>
+      <w:r>
+        <w:t>)</w:t>
+      </w:r>
+      <w:r>
+        <w:rPr>
+          <w:rFonts w:ascii="Times New Roman" w:hAnsi="Times New Roman"/>
+          <w:i/>
+          <w:iCs/>
+        </w:rPr>
+        <w:t xml:space="preserve"> </w:t>
+      </w:r>
+      <w:r>
+        <w:rPr>
+          <w:rFonts w:ascii="Times New Roman" w:hAnsi="Times New Roman"/>
+        </w:rPr>
+        <w:t>one can expect a fairly precise predictions, i.e. one is able to predict isocratic retention factor with an uncertainty of about 20-25%. It might be of practical usefulness for simple problems involving few analytes.</w:t>
+      </w:r>
+    </w:p>
+    <w:p>
+      <w:pPr>
+        <w:pStyle w:val="TAMainText"/>
+      </w:pPr>
+      <w:r>
+        <w:t xml:space="preserve">The model can be used </w:t>
+      </w:r>
+      <w:r>
+        <w:t>in</w:t>
+      </w:r>
+      <w:r>
+        <w:t xml:space="preserve"> decision making </w:t>
+      </w:r>
+      <w:r>
+        <w:t>to help identify</w:t>
+      </w:r>
+      <w:r>
+        <w:t xml:space="preserve"> chromatographic conditions</w:t>
+      </w:r>
+      <w:r>
+        <w:t xml:space="preserve"> leading to the desired separation</w:t>
+      </w:r>
+      <w:r>
+        <w:t>.</w:t>
+      </w:r>
+      <w:r>
+        <w:t xml:space="preserve"> In this work it was illustrated </w:t>
+      </w:r>
+      <w:r>
+        <w:t xml:space="preserve">using </w:t>
+      </w:r>
+      <w:r>
+        <w:t xml:space="preserve">statistical </w:t>
+      </w:r>
+      <w:r>
+        <w:t xml:space="preserve">decision theory. For that purpose </w:t>
+      </w:r>
+      <w:r>
+        <w:t xml:space="preserve">we proposed </w:t>
+      </w:r>
+      <w:r>
+        <w:t>a</w:t>
+      </w:r>
+      <w:r>
+        <w:t xml:space="preserve"> very simply utility function </w:t>
+      </w:r>
+      <w:r>
+        <w:t xml:space="preserve">that </w:t>
+      </w:r>
+      <w:r>
+        <w:t>favor</w:t>
+      </w:r>
+      <w:r>
+        <w:t>s</w:t>
+      </w:r>
+      <w:r>
+        <w:t xml:space="preserve"> shorter runs within a separation window </w:t>
+      </w:r>
+      <w:r>
+        <w:t>between</w:t>
+      </w:r>
+      <w:r>
+        <w:t xml:space="preserve"> 2 </w:t>
+      </w:r>
+      <w:r>
+        <w:t xml:space="preserve">and </w:t>
+      </w:r>
+      <w:r>
+        <w:t xml:space="preserve">40 min and ensuring at least 2 min difference in retention of critical pairs of analytes. </w:t>
+      </w:r>
+      <w:r>
+        <w:t>The utility maps are presented on Figures S10 and S11</w:t>
+      </w:r>
+      <w:r>
+        <w:t xml:space="preserve"> and the uncertainty chromatograms for the highest expected utility are shown on Figures 5 and 6 for individual and limited data predictions. </w:t>
+      </w:r>
+      <w:r>
+        <w:t>Based on</w:t>
+      </w:r>
+      <w:r>
+        <w:t xml:space="preserve"> </w:t>
+      </w:r>
+      <w:r>
+        <w:t xml:space="preserve">individual predictions </w:t>
+      </w:r>
+      <w:r>
+        <w:t xml:space="preserve">one can identify chromatographic conditions leading </w:t>
+      </w:r>
+      <w:r>
+        <w:t xml:space="preserve">to </w:t>
+      </w:r>
+      <w:r>
+        <w:t>large</w:t>
+      </w:r>
+      <w:r>
+        <w:t xml:space="preserve"> expected utilities </w:t>
+      </w:r>
+      <w:r>
+        <w:t xml:space="preserve">for all of the </w:t>
+      </w:r>
+      <w:r>
+        <w:t xml:space="preserve">analyzed </w:t>
+      </w:r>
+      <w:r>
+        <w:t xml:space="preserve">columns. </w:t>
+      </w:r>
+      <w:r>
+        <w:t>The highest</w:t>
+      </w:r>
+      <w:r>
+        <w:t xml:space="preserve"> expected</w:t>
+      </w:r>
+      <w:r>
+        <w:t xml:space="preserve"> utility</w:t>
+      </w:r>
+      <w:r>
+        <w:t xml:space="preserve"> among the </w:t>
+      </w:r>
+      <w:r>
+        <w:t>simulated chromatographic</w:t>
+      </w:r>
+      <w:r>
+        <w:t xml:space="preserve"> conditions</w:t>
+      </w:r>
+      <w:r>
+        <w:t xml:space="preserve"> </w:t>
+      </w:r>
+      <w:r>
+        <w:t>was identified</w:t>
+      </w:r>
+      <w:r>
+        <w:t xml:space="preserve"> for</w:t>
+      </w:r>
+      <w:r>
+        <w:t xml:space="preserve"> </w:t>
+      </w:r>
+      <w:r>
+        <w:t>Xterra</w:t>
+      </w:r>
+      <w:r>
+        <w:t xml:space="preserve"> Phenyl</w:t>
+      </w:r>
+      <w:r>
+        <w:t>.</w:t>
+      </w:r>
+      <w:r>
+        <w:t xml:space="preserve"> </w:t>
+      </w:r>
+      <w:r>
+        <w:t>Nevertheless, t</w:t>
+      </w:r>
+      <w:r>
+        <w:t>he differences</w:t>
+      </w:r>
+      <w:r>
+        <w:t xml:space="preserve"> in expected utility</w:t>
+      </w:r>
+      <w:r>
+        <w:t xml:space="preserve"> are</w:t>
+      </w:r>
+      <w:r>
+        <w:t xml:space="preserve"> </w:t>
+      </w:r>
+      <w:r>
+        <w:t>small</w:t>
+      </w:r>
+      <w:r>
+        <w:t xml:space="preserve"> </w:t>
+      </w:r>
+      <w:r>
+        <w:t>suggesting</w:t>
+      </w:r>
+      <w:r>
+        <w:t xml:space="preserve"> </w:t>
+      </w:r>
+      <w:r>
+        <w:t>that similar separation</w:t>
+      </w:r>
+      <w:r>
+        <w:t>s</w:t>
+      </w:r>
+      <w:r>
+        <w:t xml:space="preserve"> (with respect to the proposed utility) can</w:t>
+      </w:r>
+      <w:r>
+        <w:t xml:space="preserve"> </w:t>
+      </w:r>
+      <w:r>
+        <w:t>be identified</w:t>
+      </w:r>
+      <w:r>
+        <w:t xml:space="preserve"> </w:t>
+      </w:r>
+      <w:r>
+        <w:t xml:space="preserve">also </w:t>
+      </w:r>
+      <w:r>
+        <w:t>for other columns</w:t>
+      </w:r>
+      <w:r>
+        <w:t xml:space="preserve">. </w:t>
+      </w:r>
+      <w:r>
+        <w:t xml:space="preserve">Based on utility maps one can </w:t>
+      </w:r>
+      <w:r>
+        <w:t xml:space="preserve">also </w:t>
+      </w:r>
+      <w:r>
+        <w:t>identify the</w:t>
+      </w:r>
+      <w:r>
+        <w:t xml:space="preserve"> “windows of opportunity</w:t>
+      </w:r>
+      <w:r>
+        <w:t>”</w:t>
+      </w:r>
+      <w:r>
+        <w:t xml:space="preserve"> understood as a regions of chromatographic conditions leading to similar separations.</w:t>
+      </w:r>
+    </w:p>
+    <w:p>
+      <w:pPr>
         <w:pStyle w:val="VAFigureCaption"/>
       </w:pPr>
       <w:r>
@@ -7833,7 +8483,7 @@
           <w:noProof/>
         </w:rPr>
         <w:drawing>
-          <wp:inline distT="0" distB="0" distL="0" distR="0" wp14:anchorId="2F4183D1" wp14:editId="62869A19">
+          <wp:inline distT="0" distB="0" distL="0" distR="0" wp14:anchorId="408E8825" wp14:editId="3709D7B2">
             <wp:extent cx="3044825" cy="3803650"/>
             <wp:effectExtent l="0" t="0" r="3175" b="6350"/>
             <wp:docPr id="1" name="Obraz 1"/>
@@ -7893,42 +8543,32 @@
       </w:r>
     </w:p>
     <w:p>
-      <w:pPr>
-        <w:rPr>
-          <w:rFonts w:ascii="Times New Roman" w:hAnsi="Times New Roman"/>
-        </w:rPr>
-      </w:pPr>
-      <w:r>
-        <w:t xml:space="preserve">The population predictions are very uncertain and of limited </w:t>
-      </w:r>
-      <w:r>
-        <w:t xml:space="preserve">practical </w:t>
-      </w:r>
-      <w:r>
-        <w:t xml:space="preserve">usefulness. Basically, they are driven by unexplained BAV </w:t>
-      </w:r>
-      <w:r>
-        <w:rPr>
-          <w:rFonts w:ascii="Times New Roman" w:hAnsi="Times New Roman"/>
-          <w:i/>
-          <w:iCs/>
-        </w:rPr>
-        <w:t>ω</w:t>
-      </w:r>
-      <w:r>
-        <w:t xml:space="preserve">, which is large. However, by adding experimental information one can decrease this uncertainty. For example, including all the experimental data provides a very accurate </w:t>
-      </w:r>
-      <w:r>
-        <w:t xml:space="preserve">individual </w:t>
-      </w:r>
-      <w:r>
-        <w:t>prediction</w:t>
+      <w:r>
+        <w:t>It</w:t>
+      </w:r>
+      <w:r>
+        <w:t xml:space="preserve"> is</w:t>
+      </w:r>
+      <w:r>
+        <w:t xml:space="preserve"> al</w:t>
       </w:r>
       <w:r>
         <w:t>s</w:t>
       </w:r>
       <w:r>
-        <w:t xml:space="preserve">. For the limited data predictions the uncertainty is almost entirely reduced for </w:t>
+        <w:t>o</w:t>
+      </w:r>
+      <w:r>
+        <w:t xml:space="preserve"> possible to</w:t>
+      </w:r>
+      <w:r>
+        <w:t xml:space="preserve"> identify optimal conditions based on </w:t>
+      </w:r>
+      <w:r>
+        <w:t xml:space="preserve">the </w:t>
+      </w:r>
+      <w:r>
+        <w:t xml:space="preserve">limited data (e.g. conditional on </w:t>
       </w:r>
       <w:proofErr w:type="spellStart"/>
       <w:r>
@@ -7936,92 +8576,337 @@
       </w:r>
       <w:proofErr w:type="spellEnd"/>
       <w:r>
-        <w:t xml:space="preserve"> Shield RP18 column (as there is a lot of data collect</w:t>
-      </w:r>
-      <w:r>
-        <w:t>ed</w:t>
-      </w:r>
-      <w:r>
-        <w:t xml:space="preserve"> using that particular column). For </w:t>
-      </w:r>
-      <w:r>
-        <w:t xml:space="preserve">all the </w:t>
-      </w:r>
-      <w:r>
-        <w:t>other columns there is still some proportion of uncertainty left</w:t>
-      </w:r>
-      <w:r>
-        <w:t xml:space="preserve">, that is </w:t>
-      </w:r>
-      <w:r>
-        <w:t xml:space="preserve">mostly driven by </w:t>
-      </w:r>
-      <w:proofErr w:type="spellStart"/>
-      <w:r>
-        <w:t>c</w:t>
-      </w:r>
-      <w:r>
-        <w:rPr>
-          <w:rFonts w:ascii="Times New Roman" w:hAnsi="Times New Roman"/>
-          <w:i/>
-          <w:iCs/>
-        </w:rPr>
-        <w:t>ω</w:t>
-      </w:r>
-      <w:proofErr w:type="spellEnd"/>
-      <w:r>
-        <w:rPr>
-          <w:rFonts w:ascii="Times New Roman" w:hAnsi="Times New Roman"/>
-        </w:rPr>
-        <w:t>. Since</w:t>
-      </w:r>
-      <w:r>
-        <w:rPr>
-          <w:rFonts w:ascii="Times New Roman" w:hAnsi="Times New Roman"/>
-        </w:rPr>
-        <w:t xml:space="preserve"> </w:t>
-      </w:r>
-      <w:proofErr w:type="spellStart"/>
-      <w:r>
-        <w:t>c</w:t>
-      </w:r>
-      <w:r>
-        <w:rPr>
-          <w:rFonts w:ascii="Times New Roman" w:hAnsi="Times New Roman"/>
-        </w:rPr>
-        <w:t>ω</w:t>
-      </w:r>
-      <w:proofErr w:type="spellEnd"/>
-      <w:r>
-        <w:rPr>
-          <w:rFonts w:ascii="Times New Roman" w:hAnsi="Times New Roman"/>
-          <w:i/>
-          <w:iCs/>
-        </w:rPr>
-        <w:t xml:space="preserve"> </w:t>
-      </w:r>
-      <w:r>
-        <w:t>is small (about 0.1</w:t>
-      </w:r>
-      <w:r>
-        <w:t xml:space="preserve"> for neutral forms of analyte</w:t>
+        <w:t xml:space="preserve"> Shield RP18 data). This is a situation of </w:t>
+      </w:r>
+      <w:r>
+        <w:t>predicting</w:t>
+      </w:r>
+      <w:r>
+        <w:t xml:space="preserve"> retention on </w:t>
+      </w:r>
+      <w:r>
+        <w:t>a different</w:t>
+      </w:r>
+      <w:r>
+        <w:t xml:space="preserve"> column having a fairly good understanding of retention</w:t>
+      </w:r>
+      <w:r>
+        <w:t xml:space="preserve"> of analytes</w:t>
+      </w:r>
+      <w:r>
+        <w:t xml:space="preserve"> </w:t>
+      </w:r>
+      <w:r>
+        <w:t>for</w:t>
+      </w:r>
+      <w:r>
+        <w:t xml:space="preserve"> one </w:t>
+      </w:r>
+      <w:r>
+        <w:t xml:space="preserve">reference </w:t>
+      </w:r>
+      <w:r>
+        <w:t xml:space="preserve">column. In </w:t>
+      </w:r>
+      <w:r>
+        <w:t>ou</w:t>
+      </w:r>
+      <w:r>
+        <w:t>r</w:t>
+      </w:r>
+      <w:r>
+        <w:t xml:space="preserve"> scenario, the uncertainties of the resulting chromatograms are </w:t>
+      </w:r>
+      <w:r>
+        <w:t>fairly small</w:t>
+      </w:r>
+      <w:r>
+        <w:t xml:space="preserve"> (standard deviation is in a range of few minutes</w:t>
+      </w:r>
+      <w:r>
+        <w:t xml:space="preserve"> for gradient conditions</w:t>
       </w:r>
       <w:r>
         <w:t>)</w:t>
       </w:r>
       <w:r>
-        <w:rPr>
-          <w:rFonts w:ascii="Times New Roman" w:hAnsi="Times New Roman"/>
-          <w:i/>
-          <w:iCs/>
-        </w:rPr>
-        <w:t xml:space="preserve"> </w:t>
-      </w:r>
-      <w:r>
-        <w:rPr>
-          <w:rFonts w:ascii="Times New Roman" w:hAnsi="Times New Roman"/>
-        </w:rPr>
-        <w:t>one can expect a fairly precise predictions, i.e. one is able to predict isocratic retention factor with an uncertainty of about 20-25%. It might be of practical usefulness for simple problems involving few analytes.</w:t>
+        <w:t xml:space="preserve">, </w:t>
+      </w:r>
+      <w:r>
+        <w:t xml:space="preserve">however </w:t>
+      </w:r>
+      <w:r>
+        <w:t>are not</w:t>
+      </w:r>
+      <w:r>
+        <w:t xml:space="preserve"> sufficient to identify the best conditions</w:t>
+      </w:r>
+      <w:r>
+        <w:t xml:space="preserve"> </w:t>
+      </w:r>
+      <w:r>
+        <w:t>with confidence</w:t>
+      </w:r>
+      <w:r>
+        <w:t xml:space="preserve">. </w:t>
+      </w:r>
+      <w:r>
+        <w:t>Clearly some</w:t>
+      </w:r>
+      <w:r>
+        <w:t xml:space="preserve"> </w:t>
+      </w:r>
+      <w:r>
+        <w:t xml:space="preserve">additional experiments </w:t>
+      </w:r>
+      <w:r>
+        <w:t>are required</w:t>
+      </w:r>
+      <w:r>
+        <w:t xml:space="preserve"> </w:t>
+      </w:r>
+      <w:r>
+        <w:t>to improve precision.</w:t>
+      </w:r>
+      <w:r>
+        <w:t xml:space="preserve"> </w:t>
+      </w:r>
+      <w:r>
+        <w:t xml:space="preserve">There are </w:t>
+      </w:r>
+      <w:r>
+        <w:t>several</w:t>
+      </w:r>
+      <w:r>
+        <w:t xml:space="preserve"> options of how to proceed</w:t>
+      </w:r>
+      <w:r>
+        <w:t xml:space="preserve">. </w:t>
+      </w:r>
+      <w:r>
+        <w:t>One</w:t>
+      </w:r>
+      <w:r>
+        <w:t xml:space="preserve"> can </w:t>
+      </w:r>
+      <w:r>
+        <w:t xml:space="preserve">try to </w:t>
+      </w:r>
+      <w:r>
+        <w:t xml:space="preserve">find the best experimental design ensuring the highest informativeness of a set of additional experiments. Since </w:t>
+      </w:r>
+      <w:r>
+        <w:t>the proposed</w:t>
+      </w:r>
+      <w:r>
+        <w:t xml:space="preserve"> model provides a prior</w:t>
+      </w:r>
+      <w:r>
+        <w:t>i</w:t>
+      </w:r>
+      <w:r>
+        <w:t xml:space="preserve"> information for subsequent analysis this prior information can be utilized to decrease the number of </w:t>
+      </w:r>
+      <w:r>
+        <w:t xml:space="preserve">required </w:t>
+      </w:r>
+      <w:r>
+        <w:t xml:space="preserve">experiments. One can also </w:t>
+      </w:r>
+      <w:r>
+        <w:t>perform experiments</w:t>
+      </w:r>
+      <w:r>
+        <w:t xml:space="preserve"> sequentially </w:t>
+      </w:r>
+      <w:r>
+        <w:t>and refine predictions after every experiment.</w:t>
+      </w:r>
+      <w:r>
+        <w:fldChar w:fldCharType="begin"/>
+      </w:r>
+      <w:r>
+        <w:instrText xml:space="preserve"> ADDIN ZOTERO_ITEM CSL_CITATION {"citationID":"OIOvdPTN","properties":{"formattedCitation":"\\super 21\\nosupersub{}","plainCitation":"21","noteIndex":0},"citationItems":[{"id":281,"uris":["http://zotero.org/users/local/cIlVeWgC/items/8ZFEQITB"],"itemData":{"id":281,"type":"article-journal","abstract":"In this work, various sequential Bayesian-based method development procedures associated with a search of isocratic chromatographic conditions ensuring baseline separation of one, two, and three analytes within the pre-specified retention time window were evaluated. The accuracy and total analysis time of tested procedures were experimentally and theoretically verified and compared with the usual approaches utilizing one or two preliminary organic modifier gradients. The possession of strong and weakly informative priors about analytes was considered. The overall success rate of tested procedures was high with a small number of mistakes. It was shown that for simple problems considered here one is able to use a sequence of isocratic conditions to find the desired chromatogram. The use of one preliminary gradient was shown to be of similar accuracy and time requirements. Interestingly, the use of two preliminary gradients almost always required more time than procedures involving no or one preliminary gradient. Prior knowledge of analytes considerably shortened method development times for procedures involving no or one preliminary gradient. The sequential Bayesian-based method development allows us to achieve a desired chromatographic separation by proper weighting of information available to the analyst at each stage of the method development process.","container-title":"SEPARATION SCIENCE PLUS","DOI":"10.1002/sscp.201700037","ISSN":"2573-1815","issue":"2","language":"English","note":"publisher-place: POSTFACH 101161, 69451 WEINHEIM, GERMANY\npublisher: WILEY-V C H VERLAG GMBH\ntype: Article","page":"63-75","title":"Evaluation of sequential Bayesian-based method development procedures for chromatographic problems involving one, two, and three analytes","volume":"1","author":[{"family":"Wiczling","given":"Pawel"}],"issued":{"date-parts":[["2018",2]]}}}],"schema":"https://github.com/citation-style-language/schema/raw/master/csl-citation.json"} </w:instrText>
+      </w:r>
+      <w:r>
+        <w:fldChar w:fldCharType="separate"/>
+      </w:r>
+      <w:r>
+        <w:rPr>
+          <w:szCs w:val="24"/>
+          <w:vertAlign w:val="superscript"/>
+        </w:rPr>
+        <w:t>21</w:t>
+      </w:r>
+      <w:r>
+        <w:fldChar w:fldCharType="end"/>
+      </w:r>
+      <w:r>
+        <w:t xml:space="preserve"> </w:t>
+      </w:r>
+      <w:r>
+        <w:t xml:space="preserve">The clear benefit of having the model that quantifies uncertainty is that it allows to identify chromatographic conditions for which the desired separation is </w:t>
+      </w:r>
+      <w:r>
+        <w:t>plausible</w:t>
+      </w:r>
+      <w:r>
+        <w:t xml:space="preserve">. </w:t>
+      </w:r>
+    </w:p>
+    <w:p>
+      <w:r>
+        <w:t>The proposed model is complex</w:t>
+      </w:r>
+      <w:r>
+        <w:t>, but there are still</w:t>
+      </w:r>
+      <w:r>
+        <w:t xml:space="preserve"> several </w:t>
+      </w:r>
+      <w:r>
+        <w:t>improvements</w:t>
+      </w:r>
+      <w:r>
+        <w:t xml:space="preserve"> </w:t>
+      </w:r>
+      <w:r>
+        <w:t xml:space="preserve">that can be </w:t>
+      </w:r>
+      <w:r>
+        <w:t>considered</w:t>
+      </w:r>
+      <w:r>
+        <w:t xml:space="preserve"> (e.g. temperature effects for the effects of dissociation </w:t>
+      </w:r>
+      <w:r>
+        <w:t>and</w:t>
+      </w:r>
+      <w:r>
+        <w:t xml:space="preserve"> </w:t>
+      </w:r>
+      <w:proofErr w:type="spellStart"/>
+      <w:r>
+        <w:rPr>
+          <w:i/>
+          <w:iCs/>
+        </w:rPr>
+        <w:t>pK</w:t>
+      </w:r>
+      <w:r>
+        <w:rPr>
+          <w:i/>
+          <w:iCs/>
+          <w:vertAlign w:val="subscript"/>
+        </w:rPr>
+        <w:t>a</w:t>
+      </w:r>
+      <w:proofErr w:type="spellEnd"/>
+      <w:r>
+        <w:t xml:space="preserve">, BAV for S2 and </w:t>
+      </w:r>
+      <w:proofErr w:type="spellStart"/>
+      <w:r>
+        <w:t>apH</w:t>
+      </w:r>
+      <w:proofErr w:type="spellEnd"/>
+      <w:r>
+        <w:t>, etc.). Specifically, the S2 parameter</w:t>
+      </w:r>
+      <w:r>
+        <w:t>s</w:t>
+      </w:r>
+      <w:r>
+        <w:t xml:space="preserve"> was assumed similar across columns. This is a strong assumptions, but justified by the fact that any small change of S2 can be equally well </w:t>
+      </w:r>
+      <w:r>
+        <w:lastRenderedPageBreak/>
+        <w:t xml:space="preserve">accounted for by changes in S1. We also encountered several technical difficulties during the model building process that required simplifications to run the MCMC without </w:t>
+      </w:r>
+      <w:r>
+        <w:t>any convergence issues</w:t>
+      </w:r>
+      <w:r>
+        <w:t>, e.g. excluding analytes with more than 2 dissociations steps</w:t>
+      </w:r>
+      <w:r>
+        <w:t xml:space="preserve"> and analytes which were </w:t>
+      </w:r>
+      <w:r>
+        <w:t>in</w:t>
+      </w:r>
+      <w:r>
+        <w:t xml:space="preserve">correctly identified (there was </w:t>
+      </w:r>
+      <w:r>
+        <w:t xml:space="preserve">a </w:t>
+      </w:r>
+      <w:r>
+        <w:t>mismatch between observed pH-profile and ACD dissociation pattern)</w:t>
+      </w:r>
+      <w:r>
+        <w:t>.</w:t>
+      </w:r>
+      <w:r>
+        <w:t xml:space="preserve"> </w:t>
+      </w:r>
+      <w:r>
+        <w:t>In the present model t</w:t>
+      </w:r>
+      <w:r>
+        <w:t xml:space="preserve">he column effect were incorporated as fixed effects. It is also possible to include </w:t>
+      </w:r>
+      <w:r>
+        <w:t>th</w:t>
+      </w:r>
+      <w:r>
+        <w:t>em</w:t>
+      </w:r>
+      <w:r>
+        <w:t xml:space="preserve"> as a random effects and add column-level predictors. It would allow to build a model that generalized to other columns in a similar way the proposed model generalized to other analytes. This idea is worth pursuing, however requires data collected for a wider range of columns. </w:t>
+      </w:r>
+      <w:r>
+        <w:t xml:space="preserve">In this work we decided to use log P as </w:t>
+      </w:r>
+      <w:r>
+        <w:t>the</w:t>
+      </w:r>
+      <w:r>
+        <w:t xml:space="preserve"> only predictor relating molecular structure </w:t>
+      </w:r>
+      <w:r>
+        <w:t>to</w:t>
+      </w:r>
+      <w:r>
+        <w:t xml:space="preserve"> chromatographic parameters. In principle various functional groups can be added that would allow to assess the impact of molecular structure on retention in a more nuanced fashion</w:t>
+      </w:r>
+      <w:r>
+        <w:fldChar w:fldCharType="begin"/>
+      </w:r>
+      <w:r>
+        <w:instrText xml:space="preserve"> ADDIN ZOTERO_ITEM CSL_CITATION {"citationID":"o5T6lGr3","properties":{"formattedCitation":"\\super 7\\nosupersub{}","plainCitation":"7","noteIndex":0},"citationItems":[{"id":266,"uris":["http://zotero.org/users/local/cIlVeWgC/items/25MKUMSY"],"itemData":{"id":266,"type":"article-journal","abstract":"Quantitative structure-retention relationships (QSRRs) are used in the field of chromatography to model the relationship between an analyte structure and chromatographic retention. Such models are typically difficult to build and validate for heterogeneous compounds because of their many descriptors and relatively limited analyte-specific data. In this study, a Bayesian multilevel model is proposed to characterize the isocratic retention time data collected for 1026 heterogeneous analytes. The QSRR considers the effects of the molecular mass and 100 functional groups (substituents) on analyte-specific chromatographic parameters of the Neue model (i.e., the retention factor in water, the retention factor in acetonitrile, and the curvature coefficient). A Bayesian multilevel regression model was used to smooth noisy parameter estimates with too few data and to consider the uncertainties in the model parameters. We discuss the benefits of the Bayesian multilevel model (i) to understand chromatographic data, (ii) to quantify the effect of functional groups on chromatographic retention, and (iii) to predict analyte retention based on various types of preliminary data. The uncertainty of isocratic and gradient predictions was visualized using uncertainty chromatograms and discussed in terms of usefulness in decision making. We think that this method will provide the most benefit in providing a unified scheme for analyzing large chromatographic databases and assessing the impact of functional groups and other descriptors on analyte retention.","container-title":"ANALYTICAL CHEMISTRY","DOI":"10.1021/acs.analchem.0c05227","ISSN":"0003-2700","issue":"18","language":"English","note":"publisher-place: 1155 16TH ST, NW, WASHINGTON, DC 20036 USA\npublisher: AMER CHEMICAL SOC\ntype: Article","page":"6961-6971","title":"Application of Bayesian Multilevel Modeling in the Quantitative Structure-Retention Relationship Studies of Heterogeneous Compounds","volume":"93","author":[{"family":"Wiczling","given":"Pawel"},{"family":"Kamedulska","given":"Agnieszka"},{"family":"Kubik","given":"Lukasz"}],"issued":{"date-parts":[["2021",5,11]]}}}],"schema":"https://github.com/citation-style-language/schema/raw/master/csl-citation.json"} </w:instrText>
+      </w:r>
+      <w:r>
+        <w:fldChar w:fldCharType="separate"/>
+      </w:r>
+      <w:r>
+        <w:rPr>
+          <w:szCs w:val="24"/>
+          <w:vertAlign w:val="superscript"/>
+        </w:rPr>
+        <w:t>7</w:t>
+      </w:r>
+      <w:r>
+        <w:fldChar w:fldCharType="end"/>
+      </w:r>
+      <w:r>
+        <w:t xml:space="preserve">. It would lead to </w:t>
+      </w:r>
+      <w:r>
+        <w:t>a more detailed characterization of column properties</w:t>
+      </w:r>
+      <w:r>
+        <w:t>. This again required a dataset with larger number of structurally diverse analytes.</w:t>
       </w:r>
     </w:p>
     <w:p>
@@ -8029,667 +8914,11 @@
         <w:pStyle w:val="TAMainText"/>
       </w:pPr>
       <w:r>
-        <w:t xml:space="preserve">The model can be used </w:t>
-      </w:r>
-      <w:r>
-        <w:t>in</w:t>
-      </w:r>
-      <w:r>
-        <w:t xml:space="preserve"> decision making </w:t>
-      </w:r>
-      <w:r>
-        <w:t>to help identify</w:t>
-      </w:r>
-      <w:r>
-        <w:t xml:space="preserve"> chromatographic conditions</w:t>
-      </w:r>
-      <w:r>
-        <w:t xml:space="preserve"> leading to the desired separation</w:t>
-      </w:r>
-      <w:r>
-        <w:t>.</w:t>
-      </w:r>
-      <w:r>
-        <w:t xml:space="preserve"> In this work it was illustrated </w:t>
-      </w:r>
-      <w:r>
-        <w:t xml:space="preserve">using </w:t>
-      </w:r>
-      <w:r>
-        <w:t xml:space="preserve">statistical </w:t>
-      </w:r>
-      <w:r>
-        <w:t xml:space="preserve">decision theory. For that purpose </w:t>
-      </w:r>
-      <w:r>
-        <w:t xml:space="preserve">we proposed </w:t>
-      </w:r>
-      <w:r>
-        <w:t>a</w:t>
-      </w:r>
-      <w:r>
-        <w:t xml:space="preserve"> very simply utility function </w:t>
-      </w:r>
-      <w:r>
-        <w:t xml:space="preserve">that </w:t>
-      </w:r>
-      <w:r>
-        <w:t>favor</w:t>
-      </w:r>
-      <w:r>
-        <w:t>s</w:t>
-      </w:r>
-      <w:r>
-        <w:t xml:space="preserve"> shorter runs within a separation window </w:t>
-      </w:r>
-      <w:r>
-        <w:t>between</w:t>
-      </w:r>
-      <w:r>
-        <w:t xml:space="preserve"> 2 </w:t>
-      </w:r>
-      <w:r>
-        <w:t xml:space="preserve">and </w:t>
-      </w:r>
-      <w:r>
-        <w:t xml:space="preserve">40 min and ensuring at least 2 min difference in retention of critical pairs of analytes. </w:t>
-      </w:r>
-      <w:r>
-        <w:t>The utility maps are presented on Figures S10 and S11</w:t>
-      </w:r>
-      <w:r>
-        <w:t xml:space="preserve"> and the uncertainty chromatograms for the highest expected utility are shown on Figures 5 and 6 for individual and limited data predictions. </w:t>
-      </w:r>
-      <w:r>
-        <w:t>Based on</w:t>
-      </w:r>
-      <w:r>
-        <w:t xml:space="preserve"> </w:t>
-      </w:r>
-      <w:r>
-        <w:t xml:space="preserve">individual predictions </w:t>
-      </w:r>
-      <w:r>
-        <w:t xml:space="preserve">one can identify chromatographic conditions leading </w:t>
-      </w:r>
-      <w:r>
-        <w:t xml:space="preserve">to </w:t>
-      </w:r>
-      <w:r>
-        <w:t>large</w:t>
-      </w:r>
-      <w:r>
-        <w:t xml:space="preserve"> expected utilities </w:t>
-      </w:r>
-      <w:r>
-        <w:t xml:space="preserve">for all of the </w:t>
-      </w:r>
-      <w:r>
-        <w:t xml:space="preserve">analyzed </w:t>
-      </w:r>
-      <w:r>
-        <w:t xml:space="preserve">columns. </w:t>
-      </w:r>
-      <w:r>
-        <w:t>The highest</w:t>
-      </w:r>
-      <w:r>
-        <w:t xml:space="preserve"> expected</w:t>
-      </w:r>
-      <w:r>
-        <w:t xml:space="preserve"> utility</w:t>
-      </w:r>
-      <w:r>
-        <w:t xml:space="preserve"> among the </w:t>
-      </w:r>
-      <w:r>
-        <w:t>simulated chromatographic</w:t>
-      </w:r>
-      <w:r>
-        <w:t xml:space="preserve"> conditions</w:t>
-      </w:r>
-      <w:r>
-        <w:t xml:space="preserve"> </w:t>
-      </w:r>
-      <w:r>
-        <w:t>was identified</w:t>
-      </w:r>
-      <w:r>
-        <w:t xml:space="preserve"> for</w:t>
-      </w:r>
-      <w:r>
-        <w:t xml:space="preserve"> </w:t>
-      </w:r>
-      <w:r>
-        <w:t>Xterra</w:t>
-      </w:r>
-      <w:r>
-        <w:t xml:space="preserve"> Phenyl</w:t>
-      </w:r>
-      <w:r>
-        <w:t>.</w:t>
-      </w:r>
-      <w:r>
-        <w:t xml:space="preserve"> </w:t>
-      </w:r>
-      <w:r>
-        <w:t>Nevertheless, t</w:t>
-      </w:r>
-      <w:r>
-        <w:t>he differences</w:t>
-      </w:r>
-      <w:r>
-        <w:t xml:space="preserve"> in expected utility</w:t>
-      </w:r>
-      <w:r>
-        <w:t xml:space="preserve"> are</w:t>
-      </w:r>
-      <w:r>
-        <w:t xml:space="preserve"> </w:t>
-      </w:r>
-      <w:r>
-        <w:t>small</w:t>
-      </w:r>
-      <w:r>
-        <w:t xml:space="preserve"> </w:t>
-      </w:r>
-      <w:r>
-        <w:t>suggesting</w:t>
-      </w:r>
-      <w:r>
-        <w:t xml:space="preserve"> </w:t>
-      </w:r>
-      <w:r>
-        <w:t>that similar separation</w:t>
-      </w:r>
-      <w:r>
-        <w:t>s</w:t>
-      </w:r>
-      <w:r>
-        <w:t xml:space="preserve"> (with respect to the proposed utility) can</w:t>
-      </w:r>
-      <w:r>
-        <w:t xml:space="preserve"> </w:t>
-      </w:r>
-      <w:r>
-        <w:t>be identified</w:t>
-      </w:r>
-      <w:r>
-        <w:t xml:space="preserve"> </w:t>
-      </w:r>
-      <w:r>
-        <w:t xml:space="preserve">also </w:t>
-      </w:r>
-      <w:r>
-        <w:t>for other columns</w:t>
-      </w:r>
-      <w:r>
-        <w:t xml:space="preserve">. </w:t>
-      </w:r>
-      <w:r>
-        <w:t xml:space="preserve">Based on utility maps one can </w:t>
-      </w:r>
-      <w:r>
-        <w:t xml:space="preserve">also </w:t>
-      </w:r>
-      <w:r>
-        <w:t>identify the</w:t>
-      </w:r>
-      <w:r>
-        <w:t xml:space="preserve"> “windows of opportunity</w:t>
-      </w:r>
-      <w:r>
-        <w:t>”</w:t>
-      </w:r>
-      <w:r>
-        <w:t xml:space="preserve"> understood as a regions of chromatographic conditions leading to similar separations.</w:t>
-      </w:r>
-    </w:p>
-    <w:p>
-      <w:r>
-        <w:t>It</w:t>
-      </w:r>
-      <w:r>
-        <w:t xml:space="preserve"> is</w:t>
-      </w:r>
-      <w:r>
-        <w:t xml:space="preserve"> al</w:t>
-      </w:r>
-      <w:r>
-        <w:t>s</w:t>
-      </w:r>
-      <w:r>
-        <w:t>o</w:t>
-      </w:r>
-      <w:r>
-        <w:t xml:space="preserve"> possible to</w:t>
-      </w:r>
-      <w:r>
-        <w:t xml:space="preserve"> identify optimal conditions based on </w:t>
-      </w:r>
-      <w:r>
-        <w:t xml:space="preserve">the </w:t>
-      </w:r>
-      <w:r>
-        <w:t xml:space="preserve">limited data (e.g. conditional on </w:t>
-      </w:r>
-      <w:proofErr w:type="spellStart"/>
-      <w:r>
-        <w:t>XBridge</w:t>
-      </w:r>
-      <w:proofErr w:type="spellEnd"/>
-      <w:r>
-        <w:t xml:space="preserve"> Shield RP18 data). This is a situation of </w:t>
-      </w:r>
-      <w:r>
-        <w:t>predicting</w:t>
-      </w:r>
-      <w:r>
-        <w:t xml:space="preserve"> retention on </w:t>
-      </w:r>
-      <w:r>
-        <w:t>a different</w:t>
-      </w:r>
-      <w:r>
-        <w:t xml:space="preserve"> column having a fairly good understanding of retention</w:t>
-      </w:r>
-      <w:r>
-        <w:t xml:space="preserve"> of analytes</w:t>
-      </w:r>
-      <w:r>
-        <w:t xml:space="preserve"> </w:t>
-      </w:r>
-      <w:r>
-        <w:t>for</w:t>
-      </w:r>
-      <w:r>
-        <w:t xml:space="preserve"> one </w:t>
-      </w:r>
-      <w:r>
-        <w:t xml:space="preserve">reference </w:t>
-      </w:r>
-      <w:r>
-        <w:t xml:space="preserve">column. In </w:t>
-      </w:r>
-      <w:r>
-        <w:t>ou</w:t>
-      </w:r>
-      <w:r>
-        <w:t>r</w:t>
-      </w:r>
-      <w:r>
-        <w:t xml:space="preserve"> scenario, the uncertainties of the resulting chromatograms are </w:t>
-      </w:r>
-      <w:r>
-        <w:t>fairly small</w:t>
-      </w:r>
-      <w:r>
-        <w:t xml:space="preserve"> (standard deviation is in a range of few minutes</w:t>
-      </w:r>
-      <w:r>
-        <w:t xml:space="preserve"> for gradient conditions</w:t>
-      </w:r>
-      <w:r>
-        <w:t>)</w:t>
-      </w:r>
-      <w:r>
-        <w:t xml:space="preserve">, </w:t>
-      </w:r>
-      <w:r>
-        <w:t xml:space="preserve">however </w:t>
-      </w:r>
-      <w:r>
-        <w:t>are not</w:t>
-      </w:r>
-      <w:r>
-        <w:t xml:space="preserve"> sufficient to identify the best conditions</w:t>
-      </w:r>
-      <w:r>
-        <w:t xml:space="preserve"> </w:t>
-      </w:r>
-      <w:r>
-        <w:t>with confidence</w:t>
-      </w:r>
-      <w:r>
-        <w:t xml:space="preserve">. </w:t>
-      </w:r>
-      <w:r>
-        <w:t>Clearly some</w:t>
-      </w:r>
-      <w:r>
-        <w:t xml:space="preserve"> </w:t>
-      </w:r>
-      <w:r>
-        <w:t xml:space="preserve">additional experiments </w:t>
-      </w:r>
-      <w:r>
-        <w:t>are required</w:t>
-      </w:r>
-      <w:r>
-        <w:t xml:space="preserve"> </w:t>
-      </w:r>
-      <w:r>
-        <w:t>to improve precision.</w:t>
-      </w:r>
-      <w:r>
-        <w:t xml:space="preserve"> </w:t>
-      </w:r>
-      <w:r>
-        <w:t xml:space="preserve">There are </w:t>
-      </w:r>
-      <w:r>
-        <w:t>several</w:t>
-      </w:r>
-      <w:r>
-        <w:t xml:space="preserve"> options of how to proceed</w:t>
-      </w:r>
-      <w:r>
-        <w:t xml:space="preserve">. </w:t>
-      </w:r>
-      <w:r>
-        <w:t>One</w:t>
-      </w:r>
-      <w:r>
-        <w:t xml:space="preserve"> can </w:t>
-      </w:r>
-      <w:r>
-        <w:t xml:space="preserve">try to </w:t>
-      </w:r>
-      <w:r>
-        <w:t xml:space="preserve">find the best experimental design ensuring the highest informativeness of a set of additional experiments. Since </w:t>
-      </w:r>
-      <w:r>
-        <w:t>the proposed</w:t>
-      </w:r>
-      <w:r>
-        <w:t xml:space="preserve"> model provides a prior</w:t>
-      </w:r>
-      <w:r>
-        <w:t>i</w:t>
-      </w:r>
-      <w:r>
-        <w:t xml:space="preserve"> information for subsequent analysis this prior information can be utilized to decrease the number of </w:t>
-      </w:r>
-      <w:r>
-        <w:t xml:space="preserve">required </w:t>
-      </w:r>
-      <w:r>
-        <w:t xml:space="preserve">experiments. One can also </w:t>
-      </w:r>
-      <w:r>
-        <w:t>perform experiments</w:t>
-      </w:r>
-      <w:r>
-        <w:t xml:space="preserve"> sequentially </w:t>
-      </w:r>
-      <w:r>
-        <w:t>and refine predictions after every experiment.</w:t>
-      </w:r>
-      <w:r>
-        <w:fldChar w:fldCharType="begin"/>
-      </w:r>
-      <w:r>
-        <w:instrText xml:space="preserve"> ADDIN ZOTERO_ITEM CSL_CITATION {"citationID":"OIOvdPTN","properties":{"formattedCitation":"\\super 20\\nosupersub{}","plainCitation":"20","noteIndex":0},"citationItems":[{"id":281,"uris":["http://zotero.org/users/local/cIlVeWgC/items/8ZFEQITB"],"itemData":{"id":281,"type":"article-journal","abstract":"In this work, various sequential Bayesian-based method development procedures associated with a search of isocratic chromatographic conditions ensuring baseline separation of one, two, and three analytes within the pre-specified retention time window were evaluated. The accuracy and total analysis time of tested procedures were experimentally and theoretically verified and compared with the usual approaches utilizing one or two preliminary organic modifier gradients. The possession of strong and weakly informative priors about analytes was considered. The overall success rate of tested procedures was high with a small number of mistakes. It was shown that for simple problems considered here one is able to use a sequence of isocratic conditions to find the desired chromatogram. The use of one preliminary gradient was shown to be of similar accuracy and time requirements. Interestingly, the use of two preliminary gradients almost always required more time than procedures involving no or one preliminary gradient. Prior knowledge of analytes considerably shortened method development times for procedures involving no or one preliminary gradient. The sequential Bayesian-based method development allows us to achieve a desired chromatographic separation by proper weighting of information available to the analyst at each stage of the method development process.","container-title":"SEPARATION SCIENCE PLUS","DOI":"10.1002/sscp.201700037","ISSN":"2573-1815","issue":"2","language":"English","note":"publisher-place: POSTFACH 101161, 69451 WEINHEIM, GERMANY\npublisher: WILEY-V C H VERLAG GMBH\ntype: Article","page":"63-75","title":"Evaluation of sequential Bayesian-based method development procedures for chromatographic problems involving one, two, and three analytes","volume":"1","author":[{"family":"Wiczling","given":"Pawel"}],"issued":{"date-parts":[["2018",2]]}}}],"schema":"https://github.com/citation-style-language/schema/raw/master/csl-citation.json"} </w:instrText>
-      </w:r>
-      <w:r>
-        <w:fldChar w:fldCharType="separate"/>
-      </w:r>
-      <w:r>
-        <w:rPr>
-          <w:szCs w:val="24"/>
-          <w:vertAlign w:val="superscript"/>
-        </w:rPr>
-        <w:t>20</w:t>
-      </w:r>
-      <w:r>
-        <w:fldChar w:fldCharType="end"/>
-      </w:r>
-      <w:r>
-        <w:t xml:space="preserve"> </w:t>
-      </w:r>
-      <w:r>
-        <w:t xml:space="preserve">The clear benefit of having the model that quantifies uncertainty is that it allows to identify chromatographic conditions for which the desired separation is </w:t>
-      </w:r>
-      <w:r>
-        <w:t>plausible</w:t>
-      </w:r>
-      <w:r>
-        <w:t xml:space="preserve">. </w:t>
-      </w:r>
-    </w:p>
-    <w:p>
-      <w:r>
-        <w:t>The proposed model is complex</w:t>
-      </w:r>
-      <w:r>
-        <w:t>, but there are still</w:t>
-      </w:r>
-      <w:r>
-        <w:t xml:space="preserve"> several </w:t>
-      </w:r>
-      <w:r>
-        <w:t>improvements</w:t>
-      </w:r>
-      <w:r>
-        <w:t xml:space="preserve"> </w:t>
-      </w:r>
-      <w:r>
-        <w:t xml:space="preserve">that can be </w:t>
-      </w:r>
-      <w:r>
-        <w:t>considered</w:t>
-      </w:r>
-      <w:r>
-        <w:t xml:space="preserve"> (e.g. temperature effects for the effects of dissociation </w:t>
-      </w:r>
-      <w:r>
-        <w:t>and</w:t>
-      </w:r>
-      <w:r>
-        <w:t xml:space="preserve"> </w:t>
-      </w:r>
-      <w:proofErr w:type="spellStart"/>
-      <w:r>
-        <w:rPr>
-          <w:i/>
-          <w:iCs/>
-        </w:rPr>
-        <w:t>pK</w:t>
-      </w:r>
-      <w:r>
-        <w:rPr>
-          <w:i/>
-          <w:iCs/>
-          <w:vertAlign w:val="subscript"/>
-        </w:rPr>
-        <w:t>a</w:t>
-      </w:r>
-      <w:proofErr w:type="spellEnd"/>
-      <w:r>
-        <w:t xml:space="preserve">, BAV for S2 and </w:t>
-      </w:r>
-      <w:proofErr w:type="spellStart"/>
-      <w:r>
-        <w:t>apH</w:t>
-      </w:r>
-      <w:proofErr w:type="spellEnd"/>
-      <w:r>
-        <w:t>, etc.). Specifically, the S2 parameter</w:t>
-      </w:r>
-      <w:r>
-        <w:t>s</w:t>
-      </w:r>
-      <w:r>
-        <w:t xml:space="preserve"> was assumed similar across columns. This is a strong assumptions, but justified by the fact that any small change of S2 can be equally well accounted for by changes in S1. We also encountered several technical difficulties during the model building process that </w:t>
-      </w:r>
-      <w:r>
-        <w:lastRenderedPageBreak/>
-        <w:t>required simplifications to run the MCMC without problems, e.g. excluding analytes with more than 2 dissociations steps</w:t>
-      </w:r>
-      <w:r>
-        <w:t xml:space="preserve"> and analytes which were </w:t>
-      </w:r>
-      <w:r>
-        <w:t>in</w:t>
-      </w:r>
-      <w:r>
-        <w:t xml:space="preserve"> correctly identified (there was mismatch between observed pH-profile and ACD dissociation pattern)</w:t>
-      </w:r>
-      <w:r>
-        <w:t>.</w:t>
-      </w:r>
-      <w:r>
-        <w:t xml:space="preserve"> </w:t>
-      </w:r>
-      <w:r>
-        <w:t>In the present model t</w:t>
-      </w:r>
-      <w:r>
-        <w:t xml:space="preserve">he column effect were incorporated as fixed effects. It is also possible to include </w:t>
-      </w:r>
-      <w:r>
-        <w:t>th</w:t>
-      </w:r>
-      <w:r>
-        <w:t>em</w:t>
-      </w:r>
-      <w:r>
-        <w:t xml:space="preserve"> as a random effects and add column-level predictors. It would allow to build a model that generalized to other columns in a similar way the proposed model generalized to other analytes. This idea is worth pursuing, however requires data collected for a wider range of columns. </w:t>
-      </w:r>
-      <w:r>
-        <w:t xml:space="preserve">In this work we decided to use log P as </w:t>
-      </w:r>
-      <w:r>
-        <w:t>the</w:t>
-      </w:r>
-      <w:r>
-        <w:t xml:space="preserve"> only predictor relating molecular structure </w:t>
-      </w:r>
-      <w:r>
-        <w:t>to</w:t>
-      </w:r>
-      <w:r>
-        <w:t xml:space="preserve"> chromatographic parameters. In principle various functional groups can be added that would allow to assess the impact of molecular structure on retention in a more nuanced fashion</w:t>
-      </w:r>
-      <w:r>
-        <w:fldChar w:fldCharType="begin"/>
-      </w:r>
-      <w:r>
-        <w:instrText xml:space="preserve"> ADDIN ZOTERO_ITEM CSL_CITATION {"citationID":"o5T6lGr3","properties":{"formattedCitation":"\\super 6\\nosupersub{}","plainCitation":"6","noteIndex":0},"citationItems":[{"id":266,"uris":["http://zotero.org/users/local/cIlVeWgC/items/25MKUMSY"],"itemData":{"id":266,"type":"article-journal","abstract":"Quantitative structure-retention relationships (QSRRs) are used in the field of chromatography to model the relationship between an analyte structure and chromatographic retention. Such models are typically difficult to build and validate for heterogeneous compounds because of their many descriptors and relatively limited analyte-specific data. In this study, a Bayesian multilevel model is proposed to characterize the isocratic retention time data collected for 1026 heterogeneous analytes. The QSRR considers the effects of the molecular mass and 100 functional groups (substituents) on analyte-specific chromatographic parameters of the Neue model (i.e., the retention factor in water, the retention factor in acetonitrile, and the curvature coefficient). A Bayesian multilevel regression model was used to smooth noisy parameter estimates with too few data and to consider the uncertainties in the model parameters. We discuss the benefits of the Bayesian multilevel model (i) to understand chromatographic data, (ii) to quantify the effect of functional groups on chromatographic retention, and (iii) to predict analyte retention based on various types of preliminary data. The uncertainty of isocratic and gradient predictions was visualized using uncertainty chromatograms and discussed in terms of usefulness in decision making. We think that this method will provide the most benefit in providing a unified scheme for analyzing large chromatographic databases and assessing the impact of functional groups and other descriptors on analyte retention.","container-title":"ANALYTICAL CHEMISTRY","DOI":"10.1021/acs.analchem.0c05227","ISSN":"0003-2700","issue":"18","language":"English","note":"publisher-place: 1155 16TH ST, NW, WASHINGTON, DC 20036 USA\npublisher: AMER CHEMICAL SOC\ntype: Article","page":"6961-6971","title":"Application of Bayesian Multilevel Modeling in the Quantitative Structure-Retention Relationship Studies of Heterogeneous Compounds","volume":"93","author":[{"family":"Wiczling","given":"Pawel"},{"family":"Kamedulska","given":"Agnieszka"},{"family":"Kubik","given":"Lukasz"}],"issued":{"date-parts":[["2021",5,11]]}}}],"schema":"https://github.com/citation-style-language/schema/raw/master/csl-citation.json"} </w:instrText>
-      </w:r>
-      <w:r>
-        <w:fldChar w:fldCharType="separate"/>
-      </w:r>
-      <w:r>
-        <w:rPr>
-          <w:szCs w:val="24"/>
-          <w:vertAlign w:val="superscript"/>
-        </w:rPr>
-        <w:t>6</w:t>
-      </w:r>
-      <w:r>
-        <w:fldChar w:fldCharType="end"/>
-      </w:r>
-      <w:r>
-        <w:t xml:space="preserve">. It would lead to </w:t>
-      </w:r>
-      <w:r>
-        <w:t>a more detailed characterization of column properties</w:t>
-      </w:r>
-      <w:r>
-        <w:t xml:space="preserve">. This again required a dataset with larger number of structurally diverse analytes. </w:t>
-      </w:r>
-    </w:p>
-    <w:p>
-      <w:r>
-        <w:t>Our</w:t>
-      </w:r>
-      <w:r>
-        <w:t xml:space="preserve"> results </w:t>
-      </w:r>
-      <w:r>
-        <w:t>confirm</w:t>
-      </w:r>
-      <w:r>
-        <w:t xml:space="preserve"> that it is rather </w:t>
-      </w:r>
-      <w:r>
-        <w:t>difficult</w:t>
-      </w:r>
-      <w:r>
-        <w:t xml:space="preserve"> to predict analyte retention precisely without a set of preliminary chromatographic measurements. Even</w:t>
-      </w:r>
-      <w:r>
-        <w:t>,</w:t>
-      </w:r>
-      <w:r>
-        <w:t xml:space="preserve"> having access to the extensive data collected for one column, the </w:t>
-      </w:r>
-      <w:r>
-        <w:t>isocratic r</w:t>
-      </w:r>
-      <w:r>
-        <w:t xml:space="preserve">etention </w:t>
-      </w:r>
-      <w:r>
-        <w:t>factor</w:t>
-      </w:r>
-      <w:r>
-        <w:t xml:space="preserve"> can be predicted with ~25% precisions for the most optimistic scenario of a neutral compound. It might by sufficient for some </w:t>
-      </w:r>
-      <w:r>
-        <w:t>simple problems encountered in practice</w:t>
-      </w:r>
-      <w:r>
-        <w:t xml:space="preserve">, but is not sufficient for </w:t>
-      </w:r>
-      <w:r>
-        <w:t xml:space="preserve">more complex </w:t>
-      </w:r>
-      <w:r>
-        <w:t xml:space="preserve">problems involving </w:t>
-      </w:r>
-      <w:r>
-        <w:t xml:space="preserve">several </w:t>
-      </w:r>
-      <w:r>
-        <w:t>analytes of different acidi</w:t>
-      </w:r>
-      <w:r>
-        <w:t>c</w:t>
-      </w:r>
-      <w:r>
-        <w:t>/basic characteristics</w:t>
-      </w:r>
-      <w:r>
-        <w:t>.</w:t>
-      </w:r>
-      <w:r>
-        <w:t xml:space="preserve"> </w:t>
-      </w:r>
-      <w:r>
-        <w:t xml:space="preserve">It is also rather difficult to provide a very simple and general rule of improving selectivity based on the model. </w:t>
-      </w:r>
-      <w:r>
-        <w:t xml:space="preserve">The preferred way is </w:t>
-      </w:r>
-      <w:r>
-        <w:t>to use the model based simulations and user-specific decision functions to find the conditions leading to the desired separation</w:t>
-      </w:r>
-      <w:r>
-        <w:t>.</w:t>
-      </w:r>
-    </w:p>
-    <w:p>
-      <w:pPr>
-        <w:pStyle w:val="TAMainText"/>
-      </w:pPr>
-      <w:r>
         <w:rPr>
           <w:noProof/>
         </w:rPr>
         <w:drawing>
-          <wp:inline distT="0" distB="0" distL="0" distR="0" wp14:anchorId="451F3929" wp14:editId="220E860F">
+          <wp:inline distT="0" distB="0" distL="0" distR="0" wp14:anchorId="357C05A7" wp14:editId="71F1AF08">
             <wp:extent cx="3044825" cy="3803650"/>
             <wp:effectExtent l="0" t="0" r="3175" b="6350"/>
             <wp:docPr id="2" name="Obraz 2"/>
@@ -8752,6 +8981,95 @@
       </w:r>
     </w:p>
     <w:p>
+      <w:r>
+        <w:t>Our</w:t>
+      </w:r>
+      <w:r>
+        <w:t xml:space="preserve"> results </w:t>
+      </w:r>
+      <w:r>
+        <w:t>confirm</w:t>
+      </w:r>
+      <w:r>
+        <w:t xml:space="preserve"> that it is rather </w:t>
+      </w:r>
+      <w:r>
+        <w:t>difficult</w:t>
+      </w:r>
+      <w:r>
+        <w:t xml:space="preserve"> to predict analyte retention precisely without a set of preliminary chromatographic measurements. Even</w:t>
+      </w:r>
+      <w:r>
+        <w:t>,</w:t>
+      </w:r>
+      <w:r>
+        <w:t xml:space="preserve"> having access to the extensive data collected for one column, the </w:t>
+      </w:r>
+      <w:r>
+        <w:t>isocratic r</w:t>
+      </w:r>
+      <w:r>
+        <w:t xml:space="preserve">etention </w:t>
+      </w:r>
+      <w:r>
+        <w:t>factor</w:t>
+      </w:r>
+      <w:r>
+        <w:t xml:space="preserve"> can be predicted with ~25% precisions for the most optimistic scenario of a neutral compound. It might by sufficient for some </w:t>
+      </w:r>
+      <w:r>
+        <w:t>simple problems encountered in practice</w:t>
+      </w:r>
+      <w:r>
+        <w:t xml:space="preserve">, but is not sufficient for </w:t>
+      </w:r>
+      <w:r>
+        <w:t xml:space="preserve">more complex </w:t>
+      </w:r>
+      <w:r>
+        <w:t xml:space="preserve">problems involving </w:t>
+      </w:r>
+      <w:r>
+        <w:t xml:space="preserve">several </w:t>
+      </w:r>
+      <w:r>
+        <w:t>analytes of different acidi</w:t>
+      </w:r>
+      <w:r>
+        <w:t>c</w:t>
+      </w:r>
+      <w:r>
+        <w:t>/basic characteristics</w:t>
+      </w:r>
+      <w:r>
+        <w:t>.</w:t>
+      </w:r>
+      <w:r>
+        <w:t xml:space="preserve"> </w:t>
+      </w:r>
+      <w:r>
+        <w:t xml:space="preserve">It is also rather difficult to provide a very simple and general rule of improving selectivity based on the model. </w:t>
+      </w:r>
+      <w:r>
+        <w:t xml:space="preserve">The preferred way is </w:t>
+      </w:r>
+      <w:r>
+        <w:t>to use the model</w:t>
+      </w:r>
+      <w:r>
+        <w:t>-</w:t>
+      </w:r>
+      <w:r>
+        <w:t xml:space="preserve">based simulations and user-specific decision </w:t>
+      </w:r>
+      <w:r>
+        <w:t>functions to find the conditions leading to the desired separation</w:t>
+      </w:r>
+      <w:r>
+        <w:t>.</w:t>
+      </w:r>
+    </w:p>
+    <w:p>
       <w:pPr>
         <w:pStyle w:val="Nagwek1"/>
       </w:pPr>
@@ -8772,11 +9090,15 @@
       <w:r>
         <w:t xml:space="preserve"> the application of a Bayesian multilevel model to compare </w:t>
       </w:r>
-      <w:proofErr w:type="spellStart"/>
-      <w:r>
-        <w:t>fice</w:t>
-      </w:r>
-      <w:proofErr w:type="spellEnd"/>
+      <w:r>
+        <w:t>fi</w:t>
+      </w:r>
+      <w:r>
+        <w:t>v</w:t>
+      </w:r>
+      <w:r>
+        <w:t>e</w:t>
+      </w:r>
       <w:r>
         <w:t xml:space="preserve"> stationary phases using large datasets </w:t>
       </w:r>
@@ -9703,7 +10025,46 @@
       </w:r>
       <w:r>
         <w:tab/>
-        <w:t xml:space="preserve">Žuvela, P.; Skoczylas, M.; Jay Liu, J.; Ba̧czek, T.; Kaliszan, R.; Wong, M. W.; Buszewski, B. Column Characterization and Selection Systems in Reversed-Phase High-Performance Liquid Chromatography. </w:t>
+      </w:r>
+      <w:proofErr w:type="spellStart"/>
+      <w:r>
+        <w:t>Žuvela</w:t>
+      </w:r>
+      <w:proofErr w:type="spellEnd"/>
+      <w:r>
+        <w:t xml:space="preserve">, P.; </w:t>
+      </w:r>
+      <w:proofErr w:type="spellStart"/>
+      <w:r>
+        <w:t>Skoczylas</w:t>
+      </w:r>
+      <w:proofErr w:type="spellEnd"/>
+      <w:r>
+        <w:t xml:space="preserve">, M.; Jay Liu, J.; </w:t>
+      </w:r>
+      <w:proofErr w:type="spellStart"/>
+      <w:r>
+        <w:t>Ba̧czek</w:t>
+      </w:r>
+      <w:proofErr w:type="spellEnd"/>
+      <w:r>
+        <w:t xml:space="preserve">, T.; </w:t>
+      </w:r>
+      <w:proofErr w:type="spellStart"/>
+      <w:r>
+        <w:t>Kaliszan</w:t>
+      </w:r>
+      <w:proofErr w:type="spellEnd"/>
+      <w:r>
+        <w:t xml:space="preserve">, R.; Wong, M. W.; </w:t>
+      </w:r>
+      <w:proofErr w:type="spellStart"/>
+      <w:r>
+        <w:t>Buszewski</w:t>
+      </w:r>
+      <w:proofErr w:type="spellEnd"/>
+      <w:r>
+        <w:t xml:space="preserve">, B. Column Characterization and Selection Systems in Reversed-Phase High-Performance Liquid Chromatography. </w:t>
       </w:r>
       <w:r>
         <w:rPr>
@@ -9745,37 +10106,28 @@
       </w:r>
       <w:r>
         <w:tab/>
-        <w:t xml:space="preserve">Gritti, F.; Guiochon, G. Adsorption Mechanism in RPLC. Effect of the Nature of the Organic Modifier. </w:t>
-      </w:r>
-      <w:r>
-        <w:rPr>
-          <w:i/>
-          <w:iCs/>
-        </w:rPr>
-        <w:t>Anal Chem</w:t>
-      </w:r>
-      <w:r>
-        <w:t xml:space="preserve"> </w:t>
-      </w:r>
-      <w:r>
-        <w:rPr>
-          <w:b/>
-          <w:bCs/>
-        </w:rPr>
-        <w:t>2005</w:t>
-      </w:r>
-      <w:r>
-        <w:t xml:space="preserve">, </w:t>
-      </w:r>
-      <w:r>
-        <w:rPr>
-          <w:i/>
-          <w:iCs/>
-        </w:rPr>
-        <w:t>77</w:t>
-      </w:r>
-      <w:r>
-        <w:t xml:space="preserve"> (13), 4257–4272. https://doi.org/10.1021/ac0580058.</w:t>
+      </w:r>
+      <w:proofErr w:type="spellStart"/>
+      <w:r>
+        <w:t>Visky</w:t>
+      </w:r>
+      <w:proofErr w:type="spellEnd"/>
+      <w:r>
+        <w:t xml:space="preserve">, D. 4 Column Characterization and Selection. In </w:t>
+      </w:r>
+      <w:r>
+        <w:rPr>
+          <w:i/>
+          <w:iCs/>
+        </w:rPr>
+        <w:t>HPLC Method Development for Pharmaceuticals</w:t>
+      </w:r>
+      <w:r>
+        <w:t xml:space="preserve">; Ahuja, S., Rasmussen, H., Eds.; Separation Science and </w:t>
+      </w:r>
+      <w:r>
+        <w:lastRenderedPageBreak/>
+        <w:t>Technology; Academic Press, 2007; Vol. 8, pp 85–109. https://doi.org/10.1016/S0149-6395(07)80010-9.</w:t>
       </w:r>
     </w:p>
     <w:p>
@@ -9787,14 +10139,29 @@
       </w:r>
       <w:r>
         <w:tab/>
-        <w:t xml:space="preserve">Gritti, F. Perspective on the Future Approaches to Predict Retention in Liquid Chromatography. </w:t>
-      </w:r>
-      <w:r>
-        <w:rPr>
-          <w:i/>
-          <w:iCs/>
-        </w:rPr>
-        <w:t>Anal. Chem.</w:t>
+      </w:r>
+      <w:proofErr w:type="spellStart"/>
+      <w:r>
+        <w:t>Gritti</w:t>
+      </w:r>
+      <w:proofErr w:type="spellEnd"/>
+      <w:r>
+        <w:t xml:space="preserve">, F.; </w:t>
+      </w:r>
+      <w:proofErr w:type="spellStart"/>
+      <w:r>
+        <w:t>Guiochon</w:t>
+      </w:r>
+      <w:proofErr w:type="spellEnd"/>
+      <w:r>
+        <w:t xml:space="preserve">, G. Adsorption Mechanism in RPLC. Effect of the Nature of the Organic Modifier. </w:t>
+      </w:r>
+      <w:r>
+        <w:rPr>
+          <w:i/>
+          <w:iCs/>
+        </w:rPr>
+        <w:t>Anal Chem</w:t>
       </w:r>
       <w:r>
         <w:t xml:space="preserve"> </w:t>
@@ -9804,7 +10171,7 @@
           <w:b/>
           <w:bCs/>
         </w:rPr>
-        <w:t>2021</w:t>
+        <w:t>2005</w:t>
       </w:r>
       <w:r>
         <w:t xml:space="preserve">, </w:t>
@@ -9814,10 +10181,10 @@
           <w:i/>
           <w:iCs/>
         </w:rPr>
-        <w:t>93</w:t>
-      </w:r>
-      <w:r>
-        <w:t xml:space="preserve"> (14), 5653–5664. https://doi.org/10.1021/acs.analchem.0c05078.</w:t>
+        <w:t>77</w:t>
+      </w:r>
+      <w:r>
+        <w:t xml:space="preserve"> (13), 4257–4272. https://doi.org/10.1021/ac0580058.</w:t>
       </w:r>
     </w:p>
     <w:p>
@@ -9825,12 +10192,18 @@
         <w:pStyle w:val="Bibliografia"/>
       </w:pPr>
       <w:r>
-        <w:lastRenderedPageBreak/>
         <w:t>(4)</w:t>
       </w:r>
       <w:r>
         <w:tab/>
-        <w:t xml:space="preserve">Kamedulska, A.; Kubik, Ł.; Jacyna, J.; Struck-Lewicka, W.; Markuszewski, M. J.; Wiczling, P. Toward the General Mechanistic Model of Liquid Chromatographic Retention. </w:t>
+      </w:r>
+      <w:proofErr w:type="spellStart"/>
+      <w:r>
+        <w:t>Gritti</w:t>
+      </w:r>
+      <w:proofErr w:type="spellEnd"/>
+      <w:r>
+        <w:t xml:space="preserve">, F. Perspective on the Future Approaches to Predict Retention in Liquid Chromatography. </w:t>
       </w:r>
       <w:r>
         <w:rPr>
@@ -9847,7 +10220,7 @@
           <w:b/>
           <w:bCs/>
         </w:rPr>
-        <w:t>2022</w:t>
+        <w:t>2021</w:t>
       </w:r>
       <w:r>
         <w:t xml:space="preserve">, </w:t>
@@ -9857,10 +10230,10 @@
           <w:i/>
           <w:iCs/>
         </w:rPr>
-        <w:t>94</w:t>
-      </w:r>
-      <w:r>
-        <w:t xml:space="preserve"> (31), 11070–11080. https://doi.org/10.1021/acs.analchem.2c02034.</w:t>
+        <w:t>93</w:t>
+      </w:r>
+      <w:r>
+        <w:t xml:space="preserve"> (14), 5653–5664. https://doi.org/10.1021/acs.analchem.0c05078.</w:t>
       </w:r>
     </w:p>
     <w:p>
@@ -9872,14 +10245,53 @@
       </w:r>
       <w:r>
         <w:tab/>
-        <w:t xml:space="preserve">Kamedulska, A.; Kubik, Ł.; Wiczling, P. Statistical Analysis of Isocratic Chromatographic Data Using Bayesian Modeling. </w:t>
-      </w:r>
-      <w:r>
-        <w:rPr>
-          <w:i/>
-          <w:iCs/>
-        </w:rPr>
-        <w:t>Anal Bioanal Chem</w:t>
+      </w:r>
+      <w:proofErr w:type="spellStart"/>
+      <w:r>
+        <w:t>Kamedulska</w:t>
+      </w:r>
+      <w:proofErr w:type="spellEnd"/>
+      <w:r>
+        <w:t xml:space="preserve">, A.; </w:t>
+      </w:r>
+      <w:proofErr w:type="spellStart"/>
+      <w:r>
+        <w:t>Kubik</w:t>
+      </w:r>
+      <w:proofErr w:type="spellEnd"/>
+      <w:r>
+        <w:t xml:space="preserve">, Ł.; </w:t>
+      </w:r>
+      <w:proofErr w:type="spellStart"/>
+      <w:r>
+        <w:t>Jacyna</w:t>
+      </w:r>
+      <w:proofErr w:type="spellEnd"/>
+      <w:r>
+        <w:t>, J.; Struck-</w:t>
+      </w:r>
+      <w:proofErr w:type="spellStart"/>
+      <w:r>
+        <w:t>Lewicka</w:t>
+      </w:r>
+      <w:proofErr w:type="spellEnd"/>
+      <w:r>
+        <w:t xml:space="preserve">, W.; </w:t>
+      </w:r>
+      <w:proofErr w:type="spellStart"/>
+      <w:r>
+        <w:t>Markuszewski</w:t>
+      </w:r>
+      <w:proofErr w:type="spellEnd"/>
+      <w:r>
+        <w:t xml:space="preserve">, M. J.; Wiczling, P. Toward the General Mechanistic Model of Liquid Chromatographic Retention. </w:t>
+      </w:r>
+      <w:r>
+        <w:rPr>
+          <w:i/>
+          <w:iCs/>
+        </w:rPr>
+        <w:t>Anal. Chem.</w:t>
       </w:r>
       <w:r>
         <w:t xml:space="preserve"> </w:t>
@@ -9899,10 +10311,10 @@
           <w:i/>
           <w:iCs/>
         </w:rPr>
-        <w:t>414</w:t>
-      </w:r>
-      <w:r>
-        <w:t xml:space="preserve"> (11), 3471–3481. https://doi.org/10.1007/s00216-022-03968-x.</w:t>
+        <w:t>94</w:t>
+      </w:r>
+      <w:r>
+        <w:t xml:space="preserve"> (31), 11070–11080. https://doi.org/10.1021/acs.analchem.2c02034.</w:t>
       </w:r>
     </w:p>
     <w:p>
@@ -9914,27 +10326,68 @@
       </w:r>
       <w:r>
         <w:tab/>
-        <w:t xml:space="preserve">Wiczling, P.; Kamedulska, A.; Kubik, L. Application of Bayesian Multilevel Modeling in the Quantitative Structure-Retention Relationship Studies of Heterogeneous Compounds. </w:t>
-      </w:r>
-      <w:r>
-        <w:rPr>
-          <w:i/>
-          <w:iCs/>
-        </w:rPr>
-        <w:t>ANALYTICAL CHEMISTRY</w:t>
-      </w:r>
-      <w:r>
-        <w:t xml:space="preserve">, 2021, </w:t>
-      </w:r>
-      <w:r>
-        <w:rPr>
-          <w:i/>
-          <w:iCs/>
-        </w:rPr>
-        <w:t>93</w:t>
-      </w:r>
-      <w:r>
-        <w:t>, 6961–6971. https://doi.org/10.1021/acs.analchem.0c05227.</w:t>
+      </w:r>
+      <w:proofErr w:type="spellStart"/>
+      <w:r>
+        <w:t>Kamedulska</w:t>
+      </w:r>
+      <w:proofErr w:type="spellEnd"/>
+      <w:r>
+        <w:t xml:space="preserve">, A.; </w:t>
+      </w:r>
+      <w:proofErr w:type="spellStart"/>
+      <w:r>
+        <w:t>Kubik</w:t>
+      </w:r>
+      <w:proofErr w:type="spellEnd"/>
+      <w:r>
+        <w:t xml:space="preserve">, Ł.; Wiczling, P. Statistical Analysis of Isocratic Chromatographic Data Using Bayesian Modeling. </w:t>
+      </w:r>
+      <w:r>
+        <w:rPr>
+          <w:i/>
+          <w:iCs/>
+        </w:rPr>
+        <w:t xml:space="preserve">Anal </w:t>
+      </w:r>
+      <w:proofErr w:type="spellStart"/>
+      <w:r>
+        <w:rPr>
+          <w:i/>
+          <w:iCs/>
+        </w:rPr>
+        <w:t>Bioanal</w:t>
+      </w:r>
+      <w:proofErr w:type="spellEnd"/>
+      <w:r>
+        <w:rPr>
+          <w:i/>
+          <w:iCs/>
+        </w:rPr>
+        <w:t xml:space="preserve"> Chem</w:t>
+      </w:r>
+      <w:r>
+        <w:t xml:space="preserve"> </w:t>
+      </w:r>
+      <w:r>
+        <w:rPr>
+          <w:b/>
+          <w:bCs/>
+        </w:rPr>
+        <w:t>2022</w:t>
+      </w:r>
+      <w:r>
+        <w:t xml:space="preserve">, </w:t>
+      </w:r>
+      <w:r>
+        <w:rPr>
+          <w:i/>
+          <w:iCs/>
+        </w:rPr>
+        <w:t>414</w:t>
+      </w:r>
+      <w:r>
+        <w:t xml:space="preserve"> (11), 3471–3481. https://doi.org/10.1007/s00216-022-03968-x.</w:t>
       </w:r>
     </w:p>
     <w:p>
@@ -9946,27 +10399,43 @@
       </w:r>
       <w:r>
         <w:tab/>
-        <w:t xml:space="preserve">Wiczling, P. Analyzing Chromatographic Data Using Multilevel Modeling. </w:t>
-      </w:r>
-      <w:r>
-        <w:rPr>
-          <w:i/>
-          <w:iCs/>
-        </w:rPr>
-        <w:t>ANALYTICAL AND BIOANALYTICAL CHEMISTRY</w:t>
-      </w:r>
-      <w:r>
-        <w:t xml:space="preserve">, 2018, </w:t>
-      </w:r>
-      <w:r>
-        <w:rPr>
-          <w:i/>
-          <w:iCs/>
-        </w:rPr>
-        <w:t>410</w:t>
-      </w:r>
-      <w:r>
-        <w:t>, 3905–3915. https://doi.org/10.1007/s00216-018-1061-3.</w:t>
+        <w:t xml:space="preserve">Wiczling, P.; </w:t>
+      </w:r>
+      <w:proofErr w:type="spellStart"/>
+      <w:r>
+        <w:t>Kamedulska</w:t>
+      </w:r>
+      <w:proofErr w:type="spellEnd"/>
+      <w:r>
+        <w:t xml:space="preserve">, A.; </w:t>
+      </w:r>
+      <w:proofErr w:type="spellStart"/>
+      <w:r>
+        <w:t>Kubik</w:t>
+      </w:r>
+      <w:proofErr w:type="spellEnd"/>
+      <w:r>
+        <w:t xml:space="preserve">, L. Application of Bayesian Multilevel Modeling in the Quantitative Structure-Retention Relationship Studies of Heterogeneous Compounds. </w:t>
+      </w:r>
+      <w:r>
+        <w:rPr>
+          <w:i/>
+          <w:iCs/>
+        </w:rPr>
+        <w:t>ANALYTICAL CHEMISTRY</w:t>
+      </w:r>
+      <w:r>
+        <w:t xml:space="preserve">, 2021, </w:t>
+      </w:r>
+      <w:r>
+        <w:rPr>
+          <w:i/>
+          <w:iCs/>
+        </w:rPr>
+        <w:t>93</w:t>
+      </w:r>
+      <w:r>
+        <w:t>, 6961–6971. https://doi.org/10.1021/acs.analchem.0c05227.</w:t>
       </w:r>
     </w:p>
     <w:p>
@@ -9978,37 +10447,27 @@
       </w:r>
       <w:r>
         <w:tab/>
-        <w:t xml:space="preserve">Haider, N. Functionality Pattern Matching as an Efficient Complementary Structure/Reaction Search Tool: An Open-Source Approach. </w:t>
-      </w:r>
-      <w:r>
-        <w:rPr>
-          <w:i/>
-          <w:iCs/>
-        </w:rPr>
-        <w:t>Molecules</w:t>
-      </w:r>
-      <w:r>
-        <w:t xml:space="preserve"> </w:t>
-      </w:r>
-      <w:r>
-        <w:rPr>
-          <w:b/>
-          <w:bCs/>
-        </w:rPr>
-        <w:t>2010</w:t>
-      </w:r>
-      <w:r>
-        <w:t xml:space="preserve">, </w:t>
-      </w:r>
-      <w:r>
-        <w:rPr>
-          <w:i/>
-          <w:iCs/>
-        </w:rPr>
-        <w:t>15</w:t>
-      </w:r>
-      <w:r>
-        <w:t xml:space="preserve"> (8), 5079–5092. https://doi.org/10.3390/molecules15085079.</w:t>
+        <w:t xml:space="preserve">Wiczling, P. Analyzing Chromatographic Data Using Multilevel Modeling. </w:t>
+      </w:r>
+      <w:r>
+        <w:rPr>
+          <w:i/>
+          <w:iCs/>
+        </w:rPr>
+        <w:t>ANALYTICAL AND BIOANALYTICAL CHEMISTRY</w:t>
+      </w:r>
+      <w:r>
+        <w:t xml:space="preserve">, 2018, </w:t>
+      </w:r>
+      <w:r>
+        <w:rPr>
+          <w:i/>
+          <w:iCs/>
+        </w:rPr>
+        <w:t>410</w:t>
+      </w:r>
+      <w:r>
+        <w:t>, 3905–3915. https://doi.org/10.1007/s00216-018-1061-3.</w:t>
       </w:r>
     </w:p>
     <w:p>
@@ -10020,17 +10479,37 @@
       </w:r>
       <w:r>
         <w:tab/>
-        <w:t xml:space="preserve">ACD/Labs. </w:t>
-      </w:r>
-      <w:r>
-        <w:rPr>
-          <w:i/>
-          <w:iCs/>
-        </w:rPr>
-        <w:t>Release 12.0</w:t>
-      </w:r>
-      <w:r>
-        <w:t>; Advanced Chemistry Development Inc.: Toronto, ON, Canada, www.acdlabs.com, 2022., 2011.</w:t>
+        <w:t xml:space="preserve">Haider, N. Functionality Pattern Matching as an Efficient Complementary Structure/Reaction Search Tool: An Open-Source Approach. </w:t>
+      </w:r>
+      <w:r>
+        <w:rPr>
+          <w:i/>
+          <w:iCs/>
+        </w:rPr>
+        <w:t>Molecules</w:t>
+      </w:r>
+      <w:r>
+        <w:t xml:space="preserve"> </w:t>
+      </w:r>
+      <w:r>
+        <w:rPr>
+          <w:b/>
+          <w:bCs/>
+        </w:rPr>
+        <w:t>2010</w:t>
+      </w:r>
+      <w:r>
+        <w:t xml:space="preserve">, </w:t>
+      </w:r>
+      <w:r>
+        <w:rPr>
+          <w:i/>
+          <w:iCs/>
+        </w:rPr>
+        <w:t>15</w:t>
+      </w:r>
+      <w:r>
+        <w:t xml:space="preserve"> (8), 5079–5092. https://doi.org/10.3390/molecules15085079.</w:t>
       </w:r>
     </w:p>
     <w:p>
@@ -10042,37 +10521,17 @@
       </w:r>
       <w:r>
         <w:tab/>
-        <w:t xml:space="preserve">Nikitas, P.; Pappa-Louisi, A. New Equations Describing the Combined Effect of pH and Organic Modifier Concentration on the Retention in Reversed-Phase Liquid Chromatography. </w:t>
-      </w:r>
-      <w:r>
-        <w:rPr>
-          <w:i/>
-          <w:iCs/>
-        </w:rPr>
-        <w:t>J Chromatogr A</w:t>
-      </w:r>
-      <w:r>
-        <w:t xml:space="preserve"> </w:t>
-      </w:r>
-      <w:r>
-        <w:rPr>
-          <w:b/>
-          <w:bCs/>
-        </w:rPr>
-        <w:t>2002</w:t>
-      </w:r>
-      <w:r>
-        <w:t xml:space="preserve">, </w:t>
-      </w:r>
-      <w:r>
-        <w:rPr>
-          <w:i/>
-          <w:iCs/>
-        </w:rPr>
-        <w:t>971</w:t>
-      </w:r>
-      <w:r>
-        <w:t xml:space="preserve"> (1–2), 47–60. https://doi.org/10.1016/s0021-9673(02)00965-2.</w:t>
+        <w:t xml:space="preserve">ACD/Labs. </w:t>
+      </w:r>
+      <w:r>
+        <w:rPr>
+          <w:i/>
+          <w:iCs/>
+        </w:rPr>
+        <w:t>Release 12.0</w:t>
+      </w:r>
+      <w:r>
+        <w:t>; Advanced Chemistry Development Inc.: Toronto, ON, Canada, www.acdlabs.com, 2022., 2011.</w:t>
       </w:r>
     </w:p>
     <w:p>
@@ -10084,14 +10543,45 @@
       </w:r>
       <w:r>
         <w:tab/>
-        <w:t xml:space="preserve">Nikitas, P.; Pappa-Louisi, A. Retention Models for Isocratic and Gradient Elution in Reversed-Phase Liquid Chromatography. </w:t>
-      </w:r>
-      <w:r>
-        <w:rPr>
-          <w:i/>
-          <w:iCs/>
-        </w:rPr>
-        <w:t>Journal of Chromatography A</w:t>
+      </w:r>
+      <w:proofErr w:type="spellStart"/>
+      <w:r>
+        <w:t>Nikitas</w:t>
+      </w:r>
+      <w:proofErr w:type="spellEnd"/>
+      <w:r>
+        <w:t>, P.; Pappa-</w:t>
+      </w:r>
+      <w:proofErr w:type="spellStart"/>
+      <w:r>
+        <w:t>Louisi</w:t>
+      </w:r>
+      <w:proofErr w:type="spellEnd"/>
+      <w:r>
+        <w:t xml:space="preserve">, A. New Equations Describing the Combined Effect of pH and Organic Modifier Concentration on the Retention in Reversed-Phase Liquid Chromatography. </w:t>
+      </w:r>
+      <w:r>
+        <w:rPr>
+          <w:i/>
+          <w:iCs/>
+        </w:rPr>
+        <w:t xml:space="preserve">J </w:t>
+      </w:r>
+      <w:proofErr w:type="spellStart"/>
+      <w:r>
+        <w:rPr>
+          <w:i/>
+          <w:iCs/>
+        </w:rPr>
+        <w:t>Chromatogr</w:t>
+      </w:r>
+      <w:proofErr w:type="spellEnd"/>
+      <w:r>
+        <w:rPr>
+          <w:i/>
+          <w:iCs/>
+        </w:rPr>
+        <w:t xml:space="preserve"> A</w:t>
       </w:r>
       <w:r>
         <w:t xml:space="preserve"> </w:t>
@@ -10101,7 +10591,7 @@
           <w:b/>
           <w:bCs/>
         </w:rPr>
-        <w:t>2009</w:t>
+        <w:t>2002</w:t>
       </w:r>
       <w:r>
         <w:t xml:space="preserve">, </w:t>
@@ -10111,10 +10601,10 @@
           <w:i/>
           <w:iCs/>
         </w:rPr>
-        <w:t>1216</w:t>
-      </w:r>
-      <w:r>
-        <w:t xml:space="preserve"> (10), 1737–1755. https://doi.org/10.1016/j.chroma.2008.09.051.</w:t>
+        <w:t>971</w:t>
+      </w:r>
+      <w:r>
+        <w:t xml:space="preserve"> (1–2), 47–60. https://doi.org/10.1016/s0021-9673(02)00965-2.</w:t>
       </w:r>
     </w:p>
     <w:p>
@@ -10126,17 +10616,32 @@
       </w:r>
       <w:r>
         <w:tab/>
-        <w:t xml:space="preserve">Jano, I.; Hardcastle, J. E.; Zhao, K.; Vermillion-Salsbury, R. General Equation for Calculating the Dissociation </w:t>
-      </w:r>
-      <w:r>
-        <w:t xml:space="preserve">Constants of Polyprotic Acids and Bases from Measured Retention Factors in High-Performance Liquid Chromatography. </w:t>
-      </w:r>
-      <w:r>
-        <w:rPr>
-          <w:i/>
-          <w:iCs/>
-        </w:rPr>
-        <w:t>J Chromatogr A</w:t>
+      </w:r>
+      <w:proofErr w:type="spellStart"/>
+      <w:r>
+        <w:t>Nikitas</w:t>
+      </w:r>
+      <w:proofErr w:type="spellEnd"/>
+      <w:r>
+        <w:t>, P.; Pappa-</w:t>
+      </w:r>
+      <w:proofErr w:type="spellStart"/>
+      <w:r>
+        <w:t>Louisi</w:t>
+      </w:r>
+      <w:proofErr w:type="spellEnd"/>
+      <w:r>
+        <w:t xml:space="preserve">, A. Retention Models for Isocratic and Gradient Elution in Reversed-Phase Liquid </w:t>
+      </w:r>
+      <w:r>
+        <w:t xml:space="preserve">Chromatography. </w:t>
+      </w:r>
+      <w:r>
+        <w:rPr>
+          <w:i/>
+          <w:iCs/>
+        </w:rPr>
+        <w:t>Journal of Chromatography A</w:t>
       </w:r>
       <w:r>
         <w:t xml:space="preserve"> </w:t>
@@ -10146,7 +10651,7 @@
           <w:b/>
           <w:bCs/>
         </w:rPr>
-        <w:t>1997</w:t>
+        <w:t>2009</w:t>
       </w:r>
       <w:r>
         <w:t xml:space="preserve">, </w:t>
@@ -10156,10 +10661,10 @@
           <w:i/>
           <w:iCs/>
         </w:rPr>
-        <w:t>762</w:t>
-      </w:r>
-      <w:r>
-        <w:t xml:space="preserve"> (1–2), 63–72. https://doi.org/10.1016/s0021-9673(96)00739-x.</w:t>
+        <w:t>1216</w:t>
+      </w:r>
+      <w:r>
+        <w:t xml:space="preserve"> (10), 1737–1755. https://doi.org/10.1016/j.chroma.2008.09.051.</w:t>
       </w:r>
     </w:p>
     <w:p>
@@ -10172,15 +10677,67 @@
       <w:r>
         <w:tab/>
       </w:r>
-      <w:r>
-        <w:rPr>
-          <w:i/>
-          <w:iCs/>
-        </w:rPr>
-        <w:t>Stan Development Team. YEAR. Stan Modeling Language Users Guide and Reference Manual, VERSION. https://mc-stan.org</w:t>
-      </w:r>
-      <w:r>
-        <w:t>. stan-dev.github.io. //mc-stan.org/users/citations/ (accessed 2022-01-18).</w:t>
+      <w:proofErr w:type="spellStart"/>
+      <w:r>
+        <w:t>Jano</w:t>
+      </w:r>
+      <w:proofErr w:type="spellEnd"/>
+      <w:r>
+        <w:t>, I.; Hardcastle, J. E.; Zhao, K.; Vermillion-</w:t>
+      </w:r>
+      <w:proofErr w:type="spellStart"/>
+      <w:r>
+        <w:t>Salsbury</w:t>
+      </w:r>
+      <w:proofErr w:type="spellEnd"/>
+      <w:r>
+        <w:t xml:space="preserve">, R. General Equation for Calculating the Dissociation Constants of Polyprotic Acids and Bases from Measured Retention Factors in High-Performance Liquid Chromatography. </w:t>
+      </w:r>
+      <w:r>
+        <w:rPr>
+          <w:i/>
+          <w:iCs/>
+        </w:rPr>
+        <w:t xml:space="preserve">J </w:t>
+      </w:r>
+      <w:proofErr w:type="spellStart"/>
+      <w:r>
+        <w:rPr>
+          <w:i/>
+          <w:iCs/>
+        </w:rPr>
+        <w:t>Chromatogr</w:t>
+      </w:r>
+      <w:proofErr w:type="spellEnd"/>
+      <w:r>
+        <w:rPr>
+          <w:i/>
+          <w:iCs/>
+        </w:rPr>
+        <w:t xml:space="preserve"> A</w:t>
+      </w:r>
+      <w:r>
+        <w:t xml:space="preserve"> </w:t>
+      </w:r>
+      <w:r>
+        <w:rPr>
+          <w:b/>
+          <w:bCs/>
+        </w:rPr>
+        <w:t>1997</w:t>
+      </w:r>
+      <w:r>
+        <w:t xml:space="preserve">, </w:t>
+      </w:r>
+      <w:r>
+        <w:rPr>
+          <w:i/>
+          <w:iCs/>
+        </w:rPr>
+        <w:t>762</w:t>
+      </w:r>
+      <w:r>
+        <w:t xml:space="preserve"> (1–2), 63–72. https://doi.org/10.1016/s0021-9673(96)00739-x.</w:t>
       </w:r>
     </w:p>
     <w:p>
@@ -10192,17 +10749,16 @@
       </w:r>
       <w:r>
         <w:tab/>
-        <w:t xml:space="preserve">RStudio Team. </w:t>
-      </w:r>
-      <w:r>
-        <w:rPr>
-          <w:i/>
-          <w:iCs/>
-        </w:rPr>
-        <w:t>RStudio: Integrated Development Environment for R</w:t>
-      </w:r>
-      <w:r>
-        <w:t>; RStudio, PBC.: Boston, MA, 2020.</w:t>
+      </w:r>
+      <w:r>
+        <w:rPr>
+          <w:i/>
+          <w:iCs/>
+        </w:rPr>
+        <w:t>Stan Development Team. YEAR. Stan Modeling Language Users Guide and Reference Manual, VERSION. https://mc-stan.org</w:t>
+      </w:r>
+      <w:r>
+        <w:t>. stan-dev.github.io. //mc-stan.org/users/citations/ (accessed 2022-01-18).</w:t>
       </w:r>
     </w:p>
     <w:p>
@@ -10214,37 +10770,17 @@
       </w:r>
       <w:r>
         <w:tab/>
-        <w:t xml:space="preserve">Kubik, Ł.; Jacyna, J.; Struck-Lewicka, W.; Markuszewski, M. J.; Wiczling, P. LC-TOF-MS Data Collected for 300 Small Molecules. XBridge Shield RP18 Column. </w:t>
-      </w:r>
-      <w:r>
-        <w:rPr>
-          <w:i/>
-          <w:iCs/>
-        </w:rPr>
-        <w:t>osf.io/</w:t>
-      </w:r>
-      <w:r>
-        <w:t xml:space="preserve"> </w:t>
-      </w:r>
-      <w:r>
-        <w:rPr>
-          <w:b/>
-          <w:bCs/>
-        </w:rPr>
-        <w:t>2022</w:t>
-      </w:r>
-      <w:r>
-        <w:t xml:space="preserve">, </w:t>
-      </w:r>
-      <w:r>
-        <w:rPr>
-          <w:i/>
-          <w:iCs/>
-        </w:rPr>
-        <w:t>1</w:t>
-      </w:r>
-      <w:r>
-        <w:t xml:space="preserve"> (1), 1. https://doi.org/10.17605/OSF.IO/ZQTJ7.</w:t>
+        <w:t xml:space="preserve">RStudio Team. </w:t>
+      </w:r>
+      <w:r>
+        <w:rPr>
+          <w:i/>
+          <w:iCs/>
+        </w:rPr>
+        <w:t>RStudio: Integrated Development Environment for R</w:t>
+      </w:r>
+      <w:r>
+        <w:t>; RStudio, PBC.: Boston, MA, 2020.</w:t>
       </w:r>
     </w:p>
     <w:p>
@@ -10256,7 +10792,46 @@
       </w:r>
       <w:r>
         <w:tab/>
-        <w:t xml:space="preserve">Kubik, Ł.; Jacyna, J.; Struck-Lewicka, W.; Markuszewski, M. J.; Wiczling, P. LC-TOF-MS Data Collected for 300 Small Molecules. XTerra MS C18 Column. </w:t>
+      </w:r>
+      <w:proofErr w:type="spellStart"/>
+      <w:r>
+        <w:t>Kubik</w:t>
+      </w:r>
+      <w:proofErr w:type="spellEnd"/>
+      <w:r>
+        <w:t xml:space="preserve">, Ł.; </w:t>
+      </w:r>
+      <w:proofErr w:type="spellStart"/>
+      <w:r>
+        <w:t>Jacyna</w:t>
+      </w:r>
+      <w:proofErr w:type="spellEnd"/>
+      <w:r>
+        <w:t>, J.; Struck-</w:t>
+      </w:r>
+      <w:proofErr w:type="spellStart"/>
+      <w:r>
+        <w:t>Lewicka</w:t>
+      </w:r>
+      <w:proofErr w:type="spellEnd"/>
+      <w:r>
+        <w:t xml:space="preserve">, W.; </w:t>
+      </w:r>
+      <w:proofErr w:type="spellStart"/>
+      <w:r>
+        <w:t>Markuszewski</w:t>
+      </w:r>
+      <w:proofErr w:type="spellEnd"/>
+      <w:r>
+        <w:t xml:space="preserve">, M. J.; Wiczling, P. LC-TOF-MS Data Collected for 300 Small Molecules. </w:t>
+      </w:r>
+      <w:proofErr w:type="spellStart"/>
+      <w:r>
+        <w:t>XBridge</w:t>
+      </w:r>
+      <w:proofErr w:type="spellEnd"/>
+      <w:r>
+        <w:t xml:space="preserve"> Shield RP18 Column. </w:t>
       </w:r>
       <w:r>
         <w:rPr>
@@ -10286,7 +10861,7 @@
         <w:t>1</w:t>
       </w:r>
       <w:r>
-        <w:t xml:space="preserve"> (1), 1. https://doi.org/10.17605/OSF.IO/QBV7J.</w:t>
+        <w:t xml:space="preserve"> (1), 1. https://doi.org/10.17605/OSF.IO/ZQTJ7.</w:t>
       </w:r>
     </w:p>
     <w:p>
@@ -10298,7 +10873,46 @@
       </w:r>
       <w:r>
         <w:tab/>
-        <w:t xml:space="preserve">Kubik, Ł.; Jacyna, J.; Struck-Lewicka, W.; Markuszewski, M. J.; Wiczling, P. LC-TOF-MS Data Collected for 300 Small Molecules. XTerra-C8 Column. </w:t>
+      </w:r>
+      <w:proofErr w:type="spellStart"/>
+      <w:r>
+        <w:t>Kubik</w:t>
+      </w:r>
+      <w:proofErr w:type="spellEnd"/>
+      <w:r>
+        <w:t xml:space="preserve">, Ł.; </w:t>
+      </w:r>
+      <w:proofErr w:type="spellStart"/>
+      <w:r>
+        <w:t>Jacyna</w:t>
+      </w:r>
+      <w:proofErr w:type="spellEnd"/>
+      <w:r>
+        <w:t>, J.; Struck-</w:t>
+      </w:r>
+      <w:proofErr w:type="spellStart"/>
+      <w:r>
+        <w:t>Lewicka</w:t>
+      </w:r>
+      <w:proofErr w:type="spellEnd"/>
+      <w:r>
+        <w:t xml:space="preserve">, W.; </w:t>
+      </w:r>
+      <w:proofErr w:type="spellStart"/>
+      <w:r>
+        <w:t>Markuszewski</w:t>
+      </w:r>
+      <w:proofErr w:type="spellEnd"/>
+      <w:r>
+        <w:t xml:space="preserve">, M. J.; Wiczling, P. LC-TOF-MS Data Collected for 300 Small Molecules. </w:t>
+      </w:r>
+      <w:proofErr w:type="spellStart"/>
+      <w:r>
+        <w:t>XTerra</w:t>
+      </w:r>
+      <w:proofErr w:type="spellEnd"/>
+      <w:r>
+        <w:t xml:space="preserve"> MS C18 Column. </w:t>
       </w:r>
       <w:r>
         <w:rPr>
@@ -10328,7 +10942,7 @@
         <w:t>1</w:t>
       </w:r>
       <w:r>
-        <w:t xml:space="preserve"> (1), 1. https://doi.org/10.17605/OSF.IO/2MCNW.</w:t>
+        <w:t xml:space="preserve"> (1), 1. https://doi.org/10.17605/OSF.IO/QBV7J.</w:t>
       </w:r>
     </w:p>
     <w:p>
@@ -10340,7 +10954,38 @@
       </w:r>
       <w:r>
         <w:tab/>
-        <w:t xml:space="preserve">Kubik, Ł.; Jacyna, J.; Struck-Lewicka, W.; Markuszewski, M. J.; Wiczling, P. LC-TOF-MS Data Collected for 300 Small Molecules. XBridge Phenyl Column. </w:t>
+      </w:r>
+      <w:proofErr w:type="spellStart"/>
+      <w:r>
+        <w:t>Kubik</w:t>
+      </w:r>
+      <w:proofErr w:type="spellEnd"/>
+      <w:r>
+        <w:t xml:space="preserve">, Ł.; </w:t>
+      </w:r>
+      <w:proofErr w:type="spellStart"/>
+      <w:r>
+        <w:t>Jacyna</w:t>
+      </w:r>
+      <w:proofErr w:type="spellEnd"/>
+      <w:r>
+        <w:t>, J.; Struck-</w:t>
+      </w:r>
+      <w:proofErr w:type="spellStart"/>
+      <w:r>
+        <w:t>Lewicka</w:t>
+      </w:r>
+      <w:proofErr w:type="spellEnd"/>
+      <w:r>
+        <w:t xml:space="preserve">, W.; </w:t>
+      </w:r>
+      <w:proofErr w:type="spellStart"/>
+      <w:r>
+        <w:t>Markuszewski</w:t>
+      </w:r>
+      <w:proofErr w:type="spellEnd"/>
+      <w:r>
+        <w:t xml:space="preserve">, M. J.; Wiczling, P. LC-TOF-MS Data Collected for 300 Small Molecules. XTerra-C8 Column. </w:t>
       </w:r>
       <w:r>
         <w:rPr>
@@ -10370,7 +11015,7 @@
         <w:t>1</w:t>
       </w:r>
       <w:r>
-        <w:t xml:space="preserve"> (1), 1. https://doi.org/10.17605/OSF.IO/EVUJ9.</w:t>
+        <w:t xml:space="preserve"> (1), 1. https://doi.org/10.17605/OSF.IO/2MCNW.</w:t>
       </w:r>
     </w:p>
     <w:p>
@@ -10382,7 +11027,46 @@
       </w:r>
       <w:r>
         <w:tab/>
-        <w:t xml:space="preserve">Kubik, Ł.; Jacyna, J.; Struck-Lewicka, W.; Markuszewski, M. J.; Wiczling, P. LC-TOF-MS Data Collected for 300 Small Molecules. XBridge-C8 Column. </w:t>
+      </w:r>
+      <w:proofErr w:type="spellStart"/>
+      <w:r>
+        <w:t>Kubik</w:t>
+      </w:r>
+      <w:proofErr w:type="spellEnd"/>
+      <w:r>
+        <w:t xml:space="preserve">, Ł.; </w:t>
+      </w:r>
+      <w:proofErr w:type="spellStart"/>
+      <w:r>
+        <w:t>Jacyna</w:t>
+      </w:r>
+      <w:proofErr w:type="spellEnd"/>
+      <w:r>
+        <w:t>, J.; Struck-</w:t>
+      </w:r>
+      <w:proofErr w:type="spellStart"/>
+      <w:r>
+        <w:t>Lewicka</w:t>
+      </w:r>
+      <w:proofErr w:type="spellEnd"/>
+      <w:r>
+        <w:t xml:space="preserve">, W.; </w:t>
+      </w:r>
+      <w:proofErr w:type="spellStart"/>
+      <w:r>
+        <w:t>Markuszewski</w:t>
+      </w:r>
+      <w:proofErr w:type="spellEnd"/>
+      <w:r>
+        <w:t xml:space="preserve">, M. J.; Wiczling, P. LC-TOF-MS Data Collected for 300 Small Molecules. </w:t>
+      </w:r>
+      <w:proofErr w:type="spellStart"/>
+      <w:r>
+        <w:t>XBridge</w:t>
+      </w:r>
+      <w:proofErr w:type="spellEnd"/>
+      <w:r>
+        <w:t xml:space="preserve"> Phenyl Column. </w:t>
       </w:r>
       <w:r>
         <w:rPr>
@@ -10412,7 +11096,7 @@
         <w:t>1</w:t>
       </w:r>
       <w:r>
-        <w:t xml:space="preserve"> (1), 1. https://doi.org/10.17605/OSF.IO/Y6S8P.</w:t>
+        <w:t xml:space="preserve"> (1), 1. https://doi.org/10.17605/OSF.IO/EVUJ9.</w:t>
       </w:r>
     </w:p>
     <w:p>
@@ -10421,6 +11105,79 @@
       </w:pPr>
       <w:r>
         <w:t>(20)</w:t>
+      </w:r>
+      <w:r>
+        <w:tab/>
+      </w:r>
+      <w:proofErr w:type="spellStart"/>
+      <w:r>
+        <w:t>Kubik</w:t>
+      </w:r>
+      <w:proofErr w:type="spellEnd"/>
+      <w:r>
+        <w:t xml:space="preserve">, Ł.; </w:t>
+      </w:r>
+      <w:proofErr w:type="spellStart"/>
+      <w:r>
+        <w:t>Jacyna</w:t>
+      </w:r>
+      <w:proofErr w:type="spellEnd"/>
+      <w:r>
+        <w:t>, J.; Struck-</w:t>
+      </w:r>
+      <w:proofErr w:type="spellStart"/>
+      <w:r>
+        <w:t>Lewicka</w:t>
+      </w:r>
+      <w:proofErr w:type="spellEnd"/>
+      <w:r>
+        <w:t xml:space="preserve">, W.; </w:t>
+      </w:r>
+      <w:proofErr w:type="spellStart"/>
+      <w:r>
+        <w:t>Markuszewski</w:t>
+      </w:r>
+      <w:proofErr w:type="spellEnd"/>
+      <w:r>
+        <w:t xml:space="preserve">, M. J.; Wiczling, P. LC-TOF-MS Data Collected for 300 Small Molecules. XBridge-C8 Column. </w:t>
+      </w:r>
+      <w:r>
+        <w:rPr>
+          <w:i/>
+          <w:iCs/>
+        </w:rPr>
+        <w:t>osf.io/</w:t>
+      </w:r>
+      <w:r>
+        <w:t xml:space="preserve"> </w:t>
+      </w:r>
+      <w:r>
+        <w:rPr>
+          <w:b/>
+          <w:bCs/>
+        </w:rPr>
+        <w:t>2022</w:t>
+      </w:r>
+      <w:r>
+        <w:t xml:space="preserve">, </w:t>
+      </w:r>
+      <w:r>
+        <w:rPr>
+          <w:i/>
+          <w:iCs/>
+        </w:rPr>
+        <w:t>1</w:t>
+      </w:r>
+      <w:r>
+        <w:t xml:space="preserve"> (1), 1. https://doi.org/10.17605/OSF.IO/Y6S8P.</w:t>
+      </w:r>
+    </w:p>
+    <w:p>
+      <w:pPr>
+        <w:pStyle w:val="Bibliografia"/>
+      </w:pPr>
+      <w:r>
+        <w:t>(21)</w:t>
       </w:r>
       <w:r>
         <w:tab/>
@@ -11738,7 +12495,6 @@
   <w:style w:type="character" w:default="1" w:styleId="Domylnaczcionkaakapitu">
     <w:name w:val="Default Paragraph Font"/>
     <w:uiPriority w:val="1"/>
-    <w:semiHidden/>
     <w:unhideWhenUsed/>
   </w:style>
   <w:style w:type="table" w:default="1" w:styleId="Standardowy">

--- a/manuscript/manuscriptR0.docx
+++ b/manuscript/manuscriptR0.docx
@@ -41,21 +41,7 @@
         <w:rPr>
           <w:lang w:val="pl-PL"/>
         </w:rPr>
-        <w:t xml:space="preserve">Agnieszka Kamedulska, Łukasz Kubik, Julia Jacyna, Wiktoria </w:t>
-      </w:r>
-      <w:proofErr w:type="spellStart"/>
-      <w:r>
-        <w:rPr>
-          <w:lang w:val="pl-PL"/>
-        </w:rPr>
-        <w:t>Struck</w:t>
-      </w:r>
-      <w:proofErr w:type="spellEnd"/>
-      <w:r>
-        <w:rPr>
-          <w:lang w:val="pl-PL"/>
-        </w:rPr>
-        <w:t xml:space="preserve">-Lewicka, Michał J. Markuszewski </w:t>
+        <w:t>Agnieszka Kamedulska</w:t>
       </w:r>
     </w:p>
     <w:p>
@@ -63,31 +49,7 @@
         <w:pStyle w:val="BCAuthorAddress"/>
       </w:pPr>
       <w:r>
-        <w:t xml:space="preserve">Department of Biopharmaceutics and Pharmacodynamics, Medical University of </w:t>
-      </w:r>
-      <w:proofErr w:type="spellStart"/>
-      <w:r>
-        <w:t>Gdańsk</w:t>
-      </w:r>
-      <w:proofErr w:type="spellEnd"/>
-      <w:r>
-        <w:t xml:space="preserve">, Al. Gen. </w:t>
-      </w:r>
-      <w:proofErr w:type="spellStart"/>
-      <w:r>
-        <w:t>Hallera</w:t>
-      </w:r>
-      <w:proofErr w:type="spellEnd"/>
-      <w:r>
-        <w:t xml:space="preserve"> 107, 80-416 </w:t>
-      </w:r>
-      <w:proofErr w:type="spellStart"/>
-      <w:r>
-        <w:t>Gdańsk</w:t>
-      </w:r>
-      <w:proofErr w:type="spellEnd"/>
-      <w:r>
-        <w:t xml:space="preserve">, Poland </w:t>
+        <w:t xml:space="preserve">Department of Biopharmaceutics and Pharmacodynamics, Medical University of Gdańsk, Al. Gen. Hallera 107, 80-416 Gdańsk, Poland </w:t>
       </w:r>
     </w:p>
     <w:p>
@@ -128,13 +90,8 @@
       <w:r>
         <w:t xml:space="preserve"> </w:t>
       </w:r>
-      <w:proofErr w:type="spellStart"/>
-      <w:r>
-        <w:t>XBridge</w:t>
-      </w:r>
-      <w:proofErr w:type="spellEnd"/>
-      <w:r>
-        <w:t xml:space="preserve"> Shield </w:t>
+      <w:r>
+        <w:t xml:space="preserve">XBridge Shield </w:t>
       </w:r>
       <w:r>
         <w:t>RP</w:t>
@@ -145,35 +102,20 @@
       <w:r>
         <w:t xml:space="preserve"> </w:t>
       </w:r>
-      <w:proofErr w:type="spellStart"/>
-      <w:r>
-        <w:t>XTerra</w:t>
-      </w:r>
-      <w:proofErr w:type="spellEnd"/>
-      <w:r>
-        <w:t xml:space="preserve"> MS C18</w:t>
+      <w:r>
+        <w:t>XTerra MS C18</w:t>
       </w:r>
       <w:r>
         <w:t xml:space="preserve">, </w:t>
       </w:r>
-      <w:proofErr w:type="spellStart"/>
-      <w:r>
-        <w:t>XBridge</w:t>
-      </w:r>
-      <w:proofErr w:type="spellEnd"/>
-      <w:r>
-        <w:t xml:space="preserve"> Phenyl</w:t>
+      <w:r>
+        <w:t>XBridge Phenyl</w:t>
       </w:r>
       <w:r>
         <w:t xml:space="preserve">, </w:t>
       </w:r>
-      <w:proofErr w:type="spellStart"/>
-      <w:r>
-        <w:t>XBridge</w:t>
-      </w:r>
-      <w:proofErr w:type="spellEnd"/>
-      <w:r>
-        <w:t xml:space="preserve"> C8</w:t>
+      <w:r>
+        <w:t>XBridge C8</w:t>
       </w:r>
       <w:r>
         <w:t xml:space="preserve"> and </w:t>
@@ -725,11 +667,9 @@
       <w:r>
         <w:t xml:space="preserve"> (</w:t>
       </w:r>
-      <w:proofErr w:type="spellStart"/>
       <w:r>
         <w:t>XBridge</w:t>
       </w:r>
-      <w:proofErr w:type="spellEnd"/>
       <w:r>
         <w:t xml:space="preserve"> </w:t>
       </w:r>
@@ -745,167 +685,150 @@
       <w:r>
         <w:t xml:space="preserve"> </w:t>
       </w:r>
-      <w:proofErr w:type="spellStart"/>
-      <w:r>
-        <w:t>XTerra</w:t>
-      </w:r>
-      <w:proofErr w:type="spellEnd"/>
-      <w:r>
-        <w:t xml:space="preserve"> MS C18</w:t>
+      <w:r>
+        <w:t>XTerra MS C18</w:t>
       </w:r>
       <w:r>
         <w:t xml:space="preserve">, </w:t>
       </w:r>
-      <w:proofErr w:type="spellStart"/>
+      <w:r>
+        <w:t>XBridge Phenyl</w:t>
+      </w:r>
+      <w:r>
+        <w:t xml:space="preserve">, </w:t>
+      </w:r>
+      <w:r>
+        <w:t>XBridge C8</w:t>
+      </w:r>
+      <w:r>
+        <w:t xml:space="preserve"> and </w:t>
+      </w:r>
+      <w:r>
+        <w:t>Xterra MS C8</w:t>
+      </w:r>
+      <w:r>
+        <w:t>)</w:t>
+      </w:r>
+      <w:r>
+        <w:t xml:space="preserve">, and a wide range of chromatographic conditions (pH, organic modifier, temperature, gradient program). </w:t>
+      </w:r>
+      <w:r>
+        <w:t xml:space="preserve">The </w:t>
+      </w:r>
+      <w:r>
+        <w:t xml:space="preserve">general idea is to </w:t>
+      </w:r>
+      <w:r>
+        <w:t>use</w:t>
+      </w:r>
+      <w:r>
+        <w:t xml:space="preserve"> a mechanistic model </w:t>
+      </w:r>
+      <w:r>
+        <w:t xml:space="preserve">of chromatographic retention </w:t>
+      </w:r>
+      <w:r>
+        <w:t>that</w:t>
+      </w:r>
+      <w:r>
+        <w:t xml:space="preserve"> </w:t>
+      </w:r>
+      <w:r>
+        <w:t xml:space="preserve">jointly </w:t>
+      </w:r>
+      <w:r>
+        <w:t>characterize</w:t>
+      </w:r>
+      <w:r>
+        <w:t xml:space="preserve"> </w:t>
+      </w:r>
+      <w:r>
+        <w:t xml:space="preserve">the retention </w:t>
+      </w:r>
+      <w:r>
+        <w:t xml:space="preserve">of available </w:t>
+      </w:r>
+      <w:r>
+        <w:t>data</w:t>
+      </w:r>
+      <w:r>
+        <w:t xml:space="preserve">, </w:t>
+      </w:r>
+      <w:r>
+        <w:t xml:space="preserve">allow </w:t>
+      </w:r>
+      <w:r>
+        <w:t xml:space="preserve">to </w:t>
+      </w:r>
+      <w:r>
+        <w:t xml:space="preserve">estimate the column effects on </w:t>
+      </w:r>
+      <w:r>
+        <w:t xml:space="preserve">chromatographic </w:t>
+      </w:r>
+      <w:r>
+        <w:t xml:space="preserve">parameters </w:t>
+      </w:r>
+      <w:r>
+        <w:t>for</w:t>
+      </w:r>
+      <w:r>
+        <w:t xml:space="preserve"> acids, bases and neutral analytes</w:t>
+      </w:r>
+      <w:r>
+        <w:t>, quantify various sources of variation, and characterize</w:t>
+      </w:r>
+      <w:r>
+        <w:t>s</w:t>
+      </w:r>
+      <w:r>
+        <w:t xml:space="preserve"> uncertainty. </w:t>
+      </w:r>
+      <w:r>
+        <w:t>T</w:t>
+      </w:r>
+      <w:r>
+        <w:t>he usefulness of the model</w:t>
+      </w:r>
+      <w:r>
+        <w:t xml:space="preserve"> and results</w:t>
+      </w:r>
+      <w:r>
+        <w:t xml:space="preserve"> </w:t>
+      </w:r>
+      <w:r>
+        <w:t>in</w:t>
+      </w:r>
+      <w:r>
+        <w:t xml:space="preserve"> decision making </w:t>
+      </w:r>
+      <w:r>
+        <w:t>will be illustrated</w:t>
+      </w:r>
+      <w:r>
+        <w:t xml:space="preserve"> </w:t>
+      </w:r>
+      <w:r>
+        <w:t>by searching</w:t>
+      </w:r>
+      <w:r>
+        <w:t xml:space="preserve"> chromatographic conditions leading to the desired separation</w:t>
+      </w:r>
+      <w:r>
+        <w:t xml:space="preserve"> given access to different types of preliminary data</w:t>
+      </w:r>
+      <w:r>
+        <w:t xml:space="preserve">, </w:t>
+      </w:r>
+      <w:r>
+        <w:t>e.g.</w:t>
+      </w:r>
+      <w:r>
+        <w:t xml:space="preserve"> predicting retention on the tested columns given </w:t>
+      </w:r>
       <w:r>
         <w:t>XBridge</w:t>
       </w:r>
-      <w:proofErr w:type="spellEnd"/>
-      <w:r>
-        <w:t xml:space="preserve"> Phenyl</w:t>
-      </w:r>
-      <w:r>
-        <w:t xml:space="preserve">, </w:t>
-      </w:r>
-      <w:proofErr w:type="spellStart"/>
-      <w:r>
-        <w:t>XBridge</w:t>
-      </w:r>
-      <w:proofErr w:type="spellEnd"/>
-      <w:r>
-        <w:t xml:space="preserve"> C8</w:t>
-      </w:r>
-      <w:r>
-        <w:t xml:space="preserve"> and </w:t>
-      </w:r>
-      <w:r>
-        <w:t>Xterra MS C8</w:t>
-      </w:r>
-      <w:r>
-        <w:t>)</w:t>
-      </w:r>
-      <w:r>
-        <w:t xml:space="preserve">, and a wide range of chromatographic conditions (pH, organic modifier, temperature, gradient program). </w:t>
-      </w:r>
-      <w:r>
-        <w:t xml:space="preserve">The </w:t>
-      </w:r>
-      <w:r>
-        <w:t xml:space="preserve">general idea is to </w:t>
-      </w:r>
-      <w:r>
-        <w:t>use</w:t>
-      </w:r>
-      <w:r>
-        <w:t xml:space="preserve"> a mechanistic model </w:t>
-      </w:r>
-      <w:r>
-        <w:t xml:space="preserve">of chromatographic retention </w:t>
-      </w:r>
-      <w:r>
-        <w:t>that</w:t>
-      </w:r>
-      <w:r>
-        <w:t xml:space="preserve"> </w:t>
-      </w:r>
-      <w:r>
-        <w:t xml:space="preserve">jointly </w:t>
-      </w:r>
-      <w:r>
-        <w:t>characterize</w:t>
-      </w:r>
-      <w:r>
-        <w:t xml:space="preserve"> </w:t>
-      </w:r>
-      <w:r>
-        <w:t xml:space="preserve">the retention </w:t>
-      </w:r>
-      <w:r>
-        <w:t xml:space="preserve">of available </w:t>
-      </w:r>
-      <w:r>
-        <w:t>data</w:t>
-      </w:r>
-      <w:r>
-        <w:t xml:space="preserve">, </w:t>
-      </w:r>
-      <w:r>
-        <w:t xml:space="preserve">allow </w:t>
-      </w:r>
-      <w:r>
-        <w:t xml:space="preserve">to </w:t>
-      </w:r>
-      <w:r>
-        <w:t xml:space="preserve">estimate the column effects on </w:t>
-      </w:r>
-      <w:r>
-        <w:t xml:space="preserve">chromatographic </w:t>
-      </w:r>
-      <w:r>
-        <w:t xml:space="preserve">parameters </w:t>
-      </w:r>
-      <w:r>
-        <w:t>for</w:t>
-      </w:r>
-      <w:r>
-        <w:t xml:space="preserve"> acids, bases and neutral analytes</w:t>
-      </w:r>
-      <w:r>
-        <w:t>, quantify various sources of variation, and characterize</w:t>
-      </w:r>
-      <w:r>
-        <w:t>s</w:t>
-      </w:r>
-      <w:r>
-        <w:t xml:space="preserve"> uncertainty. </w:t>
-      </w:r>
-      <w:r>
-        <w:t>T</w:t>
-      </w:r>
-      <w:r>
-        <w:t>he usefulness of the model</w:t>
-      </w:r>
-      <w:r>
-        <w:t xml:space="preserve"> and results</w:t>
-      </w:r>
-      <w:r>
-        <w:t xml:space="preserve"> </w:t>
-      </w:r>
-      <w:r>
-        <w:t>in</w:t>
-      </w:r>
-      <w:r>
-        <w:t xml:space="preserve"> decision making </w:t>
-      </w:r>
-      <w:r>
-        <w:t>will be illustrated</w:t>
-      </w:r>
-      <w:r>
-        <w:t xml:space="preserve"> </w:t>
-      </w:r>
-      <w:r>
-        <w:t>by searching</w:t>
-      </w:r>
-      <w:r>
-        <w:t xml:space="preserve"> chromatographic conditions leading to the desired separation</w:t>
-      </w:r>
-      <w:r>
-        <w:t xml:space="preserve"> given access to different types of preliminary data</w:t>
-      </w:r>
-      <w:r>
-        <w:t xml:space="preserve">, </w:t>
-      </w:r>
-      <w:r>
-        <w:t>e.g.</w:t>
-      </w:r>
-      <w:r>
-        <w:t xml:space="preserve"> predicting retention on the tested columns given </w:t>
-      </w:r>
-      <w:proofErr w:type="spellStart"/>
-      <w:r>
-        <w:t>XBridge</w:t>
-      </w:r>
-      <w:proofErr w:type="spellEnd"/>
       <w:r>
         <w:t xml:space="preserve"> </w:t>
       </w:r>
@@ -957,23 +880,10 @@
         <w:t>Briefly t</w:t>
       </w:r>
       <w:r>
-        <w:t xml:space="preserve">he liquid chromatography experiments were carried out using an Agilent Technologies 1260 Infinity system (Agilent Technologies, </w:t>
-      </w:r>
-      <w:proofErr w:type="spellStart"/>
-      <w:r>
-        <w:t>Waldbronn</w:t>
-      </w:r>
-      <w:proofErr w:type="spellEnd"/>
-      <w:r>
-        <w:t xml:space="preserve">, Germany) and a 6224 time of flight (TOF) mass spectrometer with a dual electrospray ionization source (Dual ESI) in positive polarity, using an </w:t>
-      </w:r>
-      <w:proofErr w:type="spellStart"/>
-      <w:r>
-        <w:t>XBridge</w:t>
-      </w:r>
-      <w:proofErr w:type="spellEnd"/>
-      <w:r>
-        <w:t xml:space="preserve"> Shield </w:t>
+        <w:t xml:space="preserve">he liquid chromatography experiments were carried out using an Agilent Technologies 1260 Infinity system (Agilent Technologies, Waldbronn, Germany) and a 6224 time of flight (TOF) mass spectrometer with a dual electrospray ionization source (Dual ESI) in positive polarity, using an </w:t>
+      </w:r>
+      <w:r>
+        <w:t xml:space="preserve">XBridge Shield </w:t>
       </w:r>
       <w:r>
         <w:t>RP</w:t>
@@ -984,35 +894,20 @@
       <w:r>
         <w:t xml:space="preserve"> </w:t>
       </w:r>
-      <w:proofErr w:type="spellStart"/>
-      <w:r>
-        <w:t>XTerra</w:t>
-      </w:r>
-      <w:proofErr w:type="spellEnd"/>
-      <w:r>
-        <w:t xml:space="preserve"> MS C18</w:t>
+      <w:r>
+        <w:t>XTerra MS C18</w:t>
       </w:r>
       <w:r>
         <w:t xml:space="preserve">, </w:t>
       </w:r>
-      <w:proofErr w:type="spellStart"/>
-      <w:r>
-        <w:t>XBridge</w:t>
-      </w:r>
-      <w:proofErr w:type="spellEnd"/>
-      <w:r>
-        <w:t xml:space="preserve"> Phenyl</w:t>
+      <w:r>
+        <w:t>XBridge Phenyl</w:t>
       </w:r>
       <w:r>
         <w:t xml:space="preserve">, </w:t>
       </w:r>
-      <w:proofErr w:type="spellStart"/>
-      <w:r>
-        <w:t>XBridge</w:t>
-      </w:r>
-      <w:proofErr w:type="spellEnd"/>
-      <w:r>
-        <w:t xml:space="preserve"> C8</w:t>
+      <w:r>
+        <w:t>XBridge C8</w:t>
       </w:r>
       <w:r>
         <w:t xml:space="preserve"> and </w:t>
@@ -1024,20 +919,14 @@
         <w:t xml:space="preserve"> </w:t>
       </w:r>
       <w:r>
-        <w:t xml:space="preserve">Waters Ltd., Milford, MA, USA, 3 mm × 50 mm, 2.5 </w:t>
-      </w:r>
-      <w:proofErr w:type="spellStart"/>
-      <w:r>
-        <w:t>μm</w:t>
-      </w:r>
-      <w:proofErr w:type="spellEnd"/>
+        <w:t>Waters Ltd., Milford, MA, USA, 3 mm × 50 mm, 2.5 μm</w:t>
+      </w:r>
       <w:r>
         <w:t>)</w:t>
       </w:r>
       <w:r>
         <w:t>. The extra column volume and system dwell volume (</w:t>
       </w:r>
-      <w:proofErr w:type="spellStart"/>
       <w:r>
         <w:rPr>
           <w:i/>
@@ -1051,7 +940,6 @@
         </w:rPr>
         <w:t>d</w:t>
       </w:r>
-      <w:proofErr w:type="spellEnd"/>
       <w:r>
         <w:t>) equaled 0.020 mL and 1.05 mL, respectively. The column hold-up volume (</w:t>
       </w:r>
@@ -1105,39 +993,7 @@
       </w:pPr>
       <w:r>
         <w:lastRenderedPageBreak/>
-        <w:t xml:space="preserve">Ammonium bicarbonate, ammonium acetate and ammonium </w:t>
-      </w:r>
-      <w:proofErr w:type="spellStart"/>
-      <w:r>
-        <w:t>formate</w:t>
-      </w:r>
-      <w:proofErr w:type="spellEnd"/>
-      <w:r>
-        <w:t xml:space="preserve"> were selected as buffers to control the pH of the mobile phase during chromatographic separation. The pH of the buffers (nominal aqueous pH) was adjusted to the desired pH (ammonium </w:t>
-      </w:r>
-      <w:proofErr w:type="spellStart"/>
-      <w:r>
-        <w:t>formate</w:t>
-      </w:r>
-      <w:proofErr w:type="spellEnd"/>
-      <w:r>
-        <w:t xml:space="preserve">: 2.5, 3.3, 4.1, 8.9, and 9.7; ammonium acetate: 4.9 and 5.8; and ammonium bicarbonate: 6.8 and 10.5) by an appropriate addition of formic acid, acetic acid and ammonia, respectively. The pH was measured at 25 °C and 35 °C using an S220 pH meter (Mettler Toledo, </w:t>
-      </w:r>
-      <w:proofErr w:type="spellStart"/>
-      <w:r>
-        <w:t>Greifensee</w:t>
-      </w:r>
-      <w:proofErr w:type="spellEnd"/>
-      <w:r>
-        <w:t xml:space="preserve">, Switzerland) with an </w:t>
-      </w:r>
-      <w:proofErr w:type="spellStart"/>
-      <w:r>
-        <w:t>InLab</w:t>
-      </w:r>
-      <w:proofErr w:type="spellEnd"/>
-      <w:r>
-        <w:t xml:space="preserve">® Routine Pro ISM electrode after mixing an organic modifier with the buffer solution. </w:t>
+        <w:t xml:space="preserve">Ammonium bicarbonate, ammonium acetate and ammonium formate were selected as buffers to control the pH of the mobile phase during chromatographic separation. The pH of the buffers (nominal aqueous pH) was adjusted to the desired pH (ammonium formate: 2.5, 3.3, 4.1, 8.9, and 9.7; ammonium acetate: 4.9 and 5.8; and ammonium bicarbonate: 6.8 and 10.5) by an appropriate addition of formic acid, acetic acid and ammonia, respectively. The pH was measured at 25 °C and 35 °C using an S220 pH meter (Mettler Toledo, Greifensee, Switzerland) with an InLab® Routine Pro ISM electrode after mixing an organic modifier with the buffer solution. </w:t>
       </w:r>
     </w:p>
     <w:p>
@@ -1145,31 +1001,7 @@
         <w:pStyle w:val="TAMainText"/>
       </w:pPr>
       <w:r>
-        <w:t xml:space="preserve">The </w:t>
-      </w:r>
-      <w:proofErr w:type="spellStart"/>
-      <w:r>
-        <w:t>MassHunter</w:t>
-      </w:r>
-      <w:proofErr w:type="spellEnd"/>
-      <w:r>
-        <w:t xml:space="preserve"> </w:t>
-      </w:r>
-      <w:proofErr w:type="spellStart"/>
-      <w:r>
-        <w:t>Profinder</w:t>
-      </w:r>
-      <w:proofErr w:type="spellEnd"/>
-      <w:r>
-        <w:t xml:space="preserve"> B.08.00 (Agilent Technologies, </w:t>
-      </w:r>
-      <w:proofErr w:type="spellStart"/>
-      <w:r>
-        <w:t>Waldbronn</w:t>
-      </w:r>
-      <w:proofErr w:type="spellEnd"/>
-      <w:r>
-        <w:t>, Germany) was selected to find all the matches per formula using “Batch Targeted Feature Extraction” (containing 300 predefined mases for each analyte included in the mixture).</w:t>
+        <w:t>The MassHunter Profinder B.08.00 (Agilent Technologies, Waldbronn, Germany) was selected to find all the matches per formula using “Batch Targeted Feature Extraction” (containing 300 predefined mases for each analyte included in the mixture).</w:t>
       </w:r>
       <w:r>
         <w:t xml:space="preserve"> </w:t>
@@ -1201,15 +1033,7 @@
         <w:t xml:space="preserve"> were determined</w:t>
       </w:r>
       <w:r>
-        <w:t xml:space="preserve"> using </w:t>
-      </w:r>
-      <w:proofErr w:type="spellStart"/>
-      <w:r>
-        <w:t>Checkmol</w:t>
-      </w:r>
-      <w:proofErr w:type="spellEnd"/>
-      <w:r>
-        <w:t xml:space="preserve"> (version 0.5b N. Haider, University of Vienna, 2003-2018).</w:t>
+        <w:t xml:space="preserve"> using Checkmol (version 0.5b N. Haider, University of Vienna, 2003-2018).</w:t>
       </w:r>
       <w:r>
         <w:fldChar w:fldCharType="begin"/>
@@ -1245,14 +1069,12 @@
       <w:r>
         <w:t>), dissociation constant (</w:t>
       </w:r>
-      <w:proofErr w:type="spellStart"/>
       <w:r>
         <w:rPr>
           <w:i/>
         </w:rPr>
         <w:t>pKalit</w:t>
       </w:r>
-      <w:proofErr w:type="spellEnd"/>
       <w:r>
         <w:t>) were calculated using the ACD/Labs program</w:t>
       </w:r>
@@ -1888,7 +1710,6 @@
       <w:r>
         <w:t xml:space="preserve"> denotes the </w:t>
       </w:r>
-      <w:proofErr w:type="spellStart"/>
       <w:r>
         <w:rPr>
           <w:i/>
@@ -1902,7 +1723,6 @@
         </w:rPr>
         <w:t>th</w:t>
       </w:r>
-      <w:proofErr w:type="spellEnd"/>
       <w:r>
         <w:rPr>
           <w:i/>
@@ -1953,15 +1773,7 @@
         </m:r>
       </m:oMath>
       <w:r>
-        <w:t>repres</w:t>
-      </w:r>
-      <w:proofErr w:type="spellStart"/>
-      <w:r>
-        <w:t>ents</w:t>
-      </w:r>
-      <w:proofErr w:type="spellEnd"/>
-      <w:r>
-        <w:t xml:space="preserve"> the retention factor of a particular form of the analyte in a given chromatographic condition. Furthermore, it was assumed that </w:t>
+        <w:t xml:space="preserve">represents the retention factor of a particular form of the analyte in a given chromatographic condition. Furthermore, it was assumed that </w:t>
       </w:r>
       <m:oMath>
         <m:sSub>
@@ -2474,15 +2286,7 @@
         </m:r>
       </m:oMath>
       <w:r>
-        <w:t xml:space="preserve"> denotes the cha</w:t>
-      </w:r>
-      <w:proofErr w:type="spellStart"/>
-      <w:r>
-        <w:t>nge</w:t>
-      </w:r>
-      <w:proofErr w:type="spellEnd"/>
-      <w:r>
-        <w:t xml:space="preserve"> in </w:t>
+        <w:t xml:space="preserve"> denotes the change in </w:t>
       </w:r>
       <m:oMath>
         <m:r>
@@ -2495,7 +2299,6 @@
       <w:r>
         <w:t xml:space="preserve"> due to the increase in temperature by 10 °C, </w:t>
       </w:r>
-      <w:proofErr w:type="spellStart"/>
       <w:r>
         <w:rPr>
           <w:i/>
@@ -2509,7 +2312,6 @@
         </w:rPr>
         <w:t>r</w:t>
       </w:r>
-      <w:proofErr w:type="spellEnd"/>
       <w:r>
         <w:t xml:space="preserve"> denotes pH effects for cations and anions</w:t>
       </w:r>
@@ -2554,7 +2356,6 @@
       <w:r>
         <w:t xml:space="preserve">Furthermore, a linear relationship between </w:t>
       </w:r>
-      <w:proofErr w:type="spellStart"/>
       <w:r>
         <w:rPr>
           <w:i/>
@@ -2568,7 +2369,6 @@
         </w:rPr>
         <w:t>a</w:t>
       </w:r>
-      <w:proofErr w:type="spellEnd"/>
       <w:r>
         <w:t xml:space="preserve"> values and organic modifier content was assumed:</w:t>
       </w:r>
@@ -2756,7 +2556,6 @@
       <w:r>
         <w:t xml:space="preserve"> denotes aqueous </w:t>
       </w:r>
-      <w:proofErr w:type="spellStart"/>
       <w:r>
         <w:rPr>
           <w:i/>
@@ -2770,7 +2569,6 @@
         </w:rPr>
         <w:t>a</w:t>
       </w:r>
-      <w:proofErr w:type="spellEnd"/>
       <w:r>
         <w:t xml:space="preserve">, and </w:t>
       </w:r>
@@ -2826,7 +2624,6 @@
       <w:r>
         <w:t>The observed retention factors (</w:t>
       </w:r>
-      <w:proofErr w:type="spellStart"/>
       <w:r>
         <w:rPr>
           <w:i/>
@@ -2840,7 +2637,6 @@
         </w:rPr>
         <w:t>Robs,z</w:t>
       </w:r>
-      <w:proofErr w:type="spellEnd"/>
       <w:r>
         <w:t>) were modeled using the following model:</w:t>
       </w:r>
@@ -3032,7 +2828,6 @@
       <w:r>
         <w:t xml:space="preserve"> denotes the </w:t>
       </w:r>
-      <w:proofErr w:type="spellStart"/>
       <w:r>
         <w:rPr>
           <w:i/>
@@ -3046,7 +2841,6 @@
         </w:rPr>
         <w:t>th</w:t>
       </w:r>
-      <w:proofErr w:type="spellEnd"/>
       <w:r>
         <w:rPr>
           <w:i/>
@@ -3056,18 +2850,15 @@
       <w:r>
         <w:t xml:space="preserve">measurement and </w:t>
       </w:r>
-      <w:proofErr w:type="spellStart"/>
       <w:r>
         <w:rPr>
           <w:i/>
         </w:rPr>
         <w:t>student_t</w:t>
       </w:r>
-      <w:proofErr w:type="spellEnd"/>
       <w:r>
         <w:t xml:space="preserve"> denotes the student’s t-distribution with the mean given by the predicted retention time </w:t>
       </w:r>
-      <w:proofErr w:type="spellStart"/>
       <w:r>
         <w:rPr>
           <w:i/>
@@ -3081,7 +2872,6 @@
         </w:rPr>
         <w:t>R,z</w:t>
       </w:r>
-      <w:proofErr w:type="spellEnd"/>
       <w:r>
         <w:t xml:space="preserve">, scale </w:t>
       </w:r>
@@ -3108,7 +2898,6 @@
       <w:r>
         <w:t xml:space="preserve">. The retention time </w:t>
       </w:r>
-      <w:proofErr w:type="spellStart"/>
       <w:r>
         <w:rPr>
           <w:i/>
@@ -3122,7 +2911,6 @@
         </w:rPr>
         <w:t>R,z</w:t>
       </w:r>
-      <w:proofErr w:type="spellEnd"/>
       <w:r>
         <w:t xml:space="preserve"> under an organic modifier gradient was calculated utilizing the well-known integral equation:</w:t>
       </w:r>
@@ -3412,7 +3200,6 @@
       <w:r>
         <w:t xml:space="preserve">denotes column hold-up (dead) time, </w:t>
       </w:r>
-      <w:proofErr w:type="spellStart"/>
       <w:r>
         <w:rPr>
           <w:i/>
@@ -3426,7 +3213,6 @@
         </w:rPr>
         <w:t>e</w:t>
       </w:r>
-      <w:proofErr w:type="spellEnd"/>
       <w:r>
         <w:t xml:space="preserve"> denotes extra column time, and </w:t>
       </w:r>
@@ -3497,15 +3283,7 @@
         <w:t>observation</w:t>
       </w:r>
       <w:r>
-        <w:t xml:space="preserve">. The numerical solution of this integral equation was carried out using the method of steps with 4 and 10 steps for methanol and acetonitrile gradients using the method proposed by </w:t>
-      </w:r>
-      <w:proofErr w:type="spellStart"/>
-      <w:r>
-        <w:t>Nikitas</w:t>
-      </w:r>
-      <w:proofErr w:type="spellEnd"/>
-      <w:r>
-        <w:t xml:space="preserve"> et al.</w:t>
+        <w:t>. The numerical solution of this integral equation was carried out using the method of steps with 4 and 10 steps for methanol and acetonitrile gradients using the method proposed by Nikitas et al.</w:t>
       </w:r>
       <w:r>
         <w:fldChar w:fldCharType="begin"/>
@@ -3899,19 +3677,11 @@
       <w:r>
         <w:t xml:space="preserve">analyte with </w:t>
       </w:r>
-      <w:proofErr w:type="spellStart"/>
-      <w:r>
-        <w:rPr>
-          <w:i/>
-        </w:rPr>
-        <w:t>logP</w:t>
-      </w:r>
-      <w:proofErr w:type="spellEnd"/>
-      <w:r>
-        <w:rPr>
-          <w:i/>
-        </w:rPr>
-        <w:t>=</w:t>
+      <w:r>
+        <w:rPr>
+          <w:i/>
+        </w:rPr>
+        <w:t>logP=</w:t>
       </w:r>
       <w:r>
         <w:t>2.2</w:t>
@@ -4044,7 +3814,6 @@
       <w:r>
         <w:t xml:space="preserve"> </w:t>
       </w:r>
-      <w:proofErr w:type="spellStart"/>
       <w:r>
         <w:rPr>
           <w:i/>
@@ -4059,7 +3828,6 @@
         </w:rPr>
         <w:t>N</w:t>
       </w:r>
-      <w:proofErr w:type="spellEnd"/>
       <w:r>
         <w:t xml:space="preserve"> and </w:t>
       </w:r>
@@ -4133,7 +3901,6 @@
       <w:r>
         <w:t xml:space="preserve"> and depended on </w:t>
       </w:r>
-      <w:proofErr w:type="spellStart"/>
       <w:r>
         <w:rPr>
           <w:i/>
@@ -4141,7 +3908,6 @@
         </w:rPr>
         <w:t>logP</w:t>
       </w:r>
-      <w:proofErr w:type="spellEnd"/>
       <w:r>
         <w:t xml:space="preserve"> (</w:t>
       </w:r>
@@ -4202,40 +3968,131 @@
         <w:t>N</w:t>
       </w:r>
       <w:r>
-        <w:t xml:space="preserve">), the effect of temperature on </w:t>
-      </w:r>
-      <w:proofErr w:type="spellStart"/>
-      <w:r>
+        <w:t>), the effect of temperature on logkw (</w:t>
+      </w:r>
+      <w:r>
+        <w:rPr>
+          <w:i/>
+          <w:iCs/>
+        </w:rPr>
+        <w:t>dlogkT</w:t>
+      </w:r>
+      <w:r>
+        <w:t xml:space="preserve">), the effect of dissociation </w:t>
+      </w:r>
+      <w:r>
+        <w:t xml:space="preserve">on </w:t>
+      </w:r>
+      <w:r>
+        <w:rPr>
+          <w:i/>
+          <w:iCs/>
+        </w:rPr>
         <w:t>logkw</w:t>
       </w:r>
-      <w:proofErr w:type="spellEnd"/>
+      <w:r>
+        <w:t xml:space="preserve">, </w:t>
+      </w:r>
+      <w:r>
+        <w:rPr>
+          <w:i/>
+          <w:iCs/>
+        </w:rPr>
+        <w:t>S1m</w:t>
+      </w:r>
+      <w:r>
+        <w:t xml:space="preserve"> and </w:t>
+      </w:r>
+      <w:r>
+        <w:rPr>
+          <w:i/>
+          <w:iCs/>
+        </w:rPr>
+        <w:t>dS1</w:t>
+      </w:r>
+      <w:r>
+        <w:t xml:space="preserve"> </w:t>
+      </w:r>
+      <w:r>
+        <w:t>(</w:t>
+      </w:r>
+      <w:r>
+        <w:rPr>
+          <w:i/>
+          <w:iCs/>
+        </w:rPr>
+        <w:t>dlogkw</w:t>
+      </w:r>
+      <w:r>
+        <w:t xml:space="preserve">, </w:t>
+      </w:r>
+      <w:r>
+        <w:rPr>
+          <w:i/>
+          <w:iCs/>
+        </w:rPr>
+        <w:t>dS1m</w:t>
+      </w:r>
+      <w:r>
+        <w:t xml:space="preserve">, </w:t>
+      </w:r>
+      <w:r>
+        <w:rPr>
+          <w:i/>
+          <w:iCs/>
+        </w:rPr>
+        <w:t>ddS1</w:t>
+      </w:r>
+      <w:r>
+        <w:rPr>
+          <w:i/>
+          <w:iCs/>
+        </w:rPr>
+        <w:t xml:space="preserve">) </w:t>
+      </w:r>
+      <w:r>
+        <w:t>separately</w:t>
+      </w:r>
+      <w:r>
+        <w:t xml:space="preserve"> </w:t>
+      </w:r>
+      <w:r>
+        <w:t xml:space="preserve">for acids </w:t>
+      </w:r>
+      <w:r>
+        <w:t xml:space="preserve">(A) </w:t>
+      </w:r>
+      <w:r>
+        <w:t>and bases</w:t>
+      </w:r>
+      <w:r>
+        <w:t xml:space="preserve"> </w:t>
+      </w:r>
+      <w:r>
+        <w:t>(B)</w:t>
+      </w:r>
+      <w:r>
+        <w:t xml:space="preserve">), and the effect of column on </w:t>
+      </w:r>
+      <w:r>
+        <w:t>these</w:t>
+      </w:r>
+      <w:r>
+        <w:t xml:space="preserve"> </w:t>
+      </w:r>
+      <w:r>
+        <w:t>parameters</w:t>
+      </w:r>
       <w:r>
         <w:t xml:space="preserve"> (</w:t>
       </w:r>
-      <w:proofErr w:type="spellStart"/>
-      <w:r>
-        <w:rPr>
-          <w:i/>
-          <w:iCs/>
-        </w:rPr>
-        <w:t>dlogkT</w:t>
-      </w:r>
-      <w:proofErr w:type="spellEnd"/>
-      <w:r>
-        <w:t xml:space="preserve">), the effect of dissociation </w:t>
-      </w:r>
-      <w:r>
-        <w:t xml:space="preserve">on </w:t>
-      </w:r>
-      <w:proofErr w:type="spellStart"/>
-      <w:r>
-        <w:rPr>
-          <w:i/>
-          <w:iCs/>
-        </w:rPr>
-        <w:t>logkw</w:t>
-      </w:r>
-      <w:proofErr w:type="spellEnd"/>
+      <w:r>
+        <w:rPr>
+          <w:i/>
+          <w:iCs/>
+        </w:rPr>
+        <w:t>clogkw</w:t>
+      </w:r>
       <w:r>
         <w:t xml:space="preserve">, </w:t>
       </w:r>
@@ -4244,453 +4101,296 @@
           <w:i/>
           <w:iCs/>
         </w:rPr>
-        <w:t>S1m</w:t>
-      </w:r>
-      <w:r>
-        <w:t xml:space="preserve"> and </w:t>
-      </w:r>
-      <w:r>
-        <w:rPr>
-          <w:i/>
-          <w:iCs/>
-        </w:rPr>
-        <w:t>dS1</w:t>
-      </w:r>
-      <w:r>
-        <w:t xml:space="preserve"> </w:t>
+        <w:t>cS1m</w:t>
+      </w:r>
+      <w:r>
+        <w:t xml:space="preserve">, </w:t>
+      </w:r>
+      <w:r>
+        <w:rPr>
+          <w:i/>
+          <w:iCs/>
+        </w:rPr>
+        <w:t>c</w:t>
+      </w:r>
+      <w:r>
+        <w:rPr>
+          <w:rFonts w:ascii="Times New Roman" w:hAnsi="Times New Roman"/>
+          <w:i/>
+          <w:iCs/>
+        </w:rPr>
+        <w:t>β</w:t>
+      </w:r>
+      <w:r>
+        <w:t xml:space="preserve">, </w:t>
+      </w:r>
+      <w:r>
+        <w:rPr>
+          <w:i/>
+          <w:iCs/>
+        </w:rPr>
+        <w:t>cdS1</w:t>
+      </w:r>
+      <w:r>
+        <w:t xml:space="preserve">, </w:t>
+      </w:r>
+      <w:r>
+        <w:rPr>
+          <w:i/>
+          <w:iCs/>
+        </w:rPr>
+        <w:t>cdlogkT</w:t>
+      </w:r>
+      <w:r>
+        <w:t xml:space="preserve">, </w:t>
+      </w:r>
+      <w:r>
+        <w:rPr>
+          <w:i/>
+          <w:iCs/>
+        </w:rPr>
+        <w:t>cdlogkw</w:t>
+      </w:r>
+      <w:r>
+        <w:t xml:space="preserve">, </w:t>
+      </w:r>
+      <w:r>
+        <w:rPr>
+          <w:i/>
+          <w:iCs/>
+        </w:rPr>
+        <w:t>cdS1m</w:t>
+      </w:r>
+      <w:r>
+        <w:t xml:space="preserve">, </w:t>
+      </w:r>
+      <w:r>
+        <w:rPr>
+          <w:i/>
+          <w:iCs/>
+        </w:rPr>
+        <w:t>cddS1</w:t>
+      </w:r>
+      <w:r>
+        <w:t>)</w:t>
+      </w:r>
+      <w:r>
+        <w:t xml:space="preserve"> were used to characterized the impact of </w:t>
+      </w:r>
+      <w:r>
+        <w:t>chromatographic conditions</w:t>
+      </w:r>
+      <w:r>
+        <w:t xml:space="preserve"> on model </w:t>
+      </w:r>
+      <w:r>
+        <w:t>parameters</w:t>
+      </w:r>
+      <w:r>
+        <w:t xml:space="preserve">. </w:t>
+      </w:r>
+      <w:r>
+        <w:t xml:space="preserve"> Also the </w:t>
+      </w:r>
+      <w:r>
+        <w:rPr>
+          <w:i/>
+          <w:iCs/>
+        </w:rPr>
+        <w:t>clogkw</w:t>
+      </w:r>
+      <w:r>
+        <w:t xml:space="preserve"> for neutral</w:t>
+      </w:r>
+      <w:r>
+        <w:t xml:space="preserve"> forms</w:t>
+      </w:r>
+      <w:r>
+        <w:t xml:space="preserve"> of analytes</w:t>
+      </w:r>
+      <w:r>
+        <w:t xml:space="preserve"> </w:t>
+      </w:r>
+      <w:r>
+        <w:t>was assumed</w:t>
+      </w:r>
+      <w:r>
+        <w:t xml:space="preserve"> to be cor</w:t>
+      </w:r>
+      <w:r>
+        <w:t>r</w:t>
+      </w:r>
+      <w:r>
+        <w:t>elated (c</w:t>
+      </w:r>
+      <w:r>
+        <w:rPr>
+          <w:rFonts w:ascii="Times New Roman" w:hAnsi="Times New Roman"/>
+        </w:rPr>
+        <w:t>ρ</w:t>
+      </w:r>
+      <w:r>
+        <w:t xml:space="preserve">). </w:t>
+      </w:r>
+      <w:r>
+        <w:t>The</w:t>
+      </w:r>
+      <w:r>
+        <w:t xml:space="preserve"> pH effects</w:t>
+      </w:r>
+      <w:r>
+        <w:t xml:space="preserve"> </w:t>
+      </w:r>
+      <w:r>
+        <w:t xml:space="preserve">for cations and anions </w:t>
       </w:r>
       <w:r>
         <w:t>(</w:t>
       </w:r>
-      <w:proofErr w:type="spellStart"/>
-      <w:r>
-        <w:rPr>
-          <w:i/>
-          <w:iCs/>
-        </w:rPr>
-        <w:t>dlogkw</w:t>
-      </w:r>
-      <w:proofErr w:type="spellEnd"/>
-      <w:r>
-        <w:t xml:space="preserve">, </w:t>
-      </w:r>
-      <w:r>
-        <w:rPr>
-          <w:i/>
-          <w:iCs/>
-        </w:rPr>
-        <w:t>dS1m</w:t>
-      </w:r>
-      <w:r>
-        <w:t xml:space="preserve">, </w:t>
-      </w:r>
-      <w:r>
-        <w:rPr>
-          <w:i/>
-          <w:iCs/>
-        </w:rPr>
-        <w:t>ddS1</w:t>
-      </w:r>
-      <w:r>
-        <w:rPr>
-          <w:i/>
-          <w:iCs/>
-        </w:rPr>
-        <w:t xml:space="preserve">) </w:t>
-      </w:r>
-      <w:r>
-        <w:t>separately</w:t>
-      </w:r>
-      <w:r>
-        <w:t xml:space="preserve"> </w:t>
-      </w:r>
-      <w:r>
-        <w:t xml:space="preserve">for acids </w:t>
-      </w:r>
-      <w:r>
-        <w:t xml:space="preserve">(A) </w:t>
-      </w:r>
-      <w:r>
-        <w:t>and bases</w:t>
-      </w:r>
-      <w:r>
-        <w:t xml:space="preserve"> </w:t>
-      </w:r>
-      <w:r>
-        <w:t>(B)</w:t>
-      </w:r>
-      <w:r>
-        <w:t xml:space="preserve">), and the effect of column on </w:t>
-      </w:r>
-      <w:r>
-        <w:t>these</w:t>
-      </w:r>
-      <w:r>
-        <w:t xml:space="preserve"> </w:t>
-      </w:r>
-      <w:r>
-        <w:t>parameters</w:t>
+      <w:r>
+        <w:rPr>
+          <w:i/>
+          <w:iCs/>
+        </w:rPr>
+        <w:t>apH</w:t>
+      </w:r>
+      <w:r>
+        <w:rPr>
+          <w:i/>
+          <w:iCs/>
+        </w:rPr>
+        <w:t xml:space="preserve">A </w:t>
+      </w:r>
+      <w:r>
+        <w:t>and</w:t>
+      </w:r>
+      <w:r>
+        <w:rPr>
+          <w:i/>
+          <w:iCs/>
+        </w:rPr>
+        <w:t xml:space="preserve"> apHB</w:t>
+      </w:r>
+      <w:r>
+        <w:t xml:space="preserve">) were assumed </w:t>
+      </w:r>
+      <w:r>
+        <w:t xml:space="preserve">to be </w:t>
+      </w:r>
+      <w:r>
+        <w:t>the same</w:t>
+      </w:r>
+      <w:r>
+        <w:t xml:space="preserve"> across analytes </w:t>
+      </w:r>
+      <w:r>
+        <w:t>but</w:t>
+      </w:r>
+      <w:r>
+        <w:t xml:space="preserve"> different across the columns</w:t>
       </w:r>
       <w:r>
         <w:t xml:space="preserve"> (</w:t>
       </w:r>
-      <w:proofErr w:type="spellStart"/>
-      <w:r>
-        <w:rPr>
-          <w:i/>
-          <w:iCs/>
-        </w:rPr>
-        <w:t>clogkw</w:t>
-      </w:r>
-      <w:proofErr w:type="spellEnd"/>
-      <w:r>
-        <w:t xml:space="preserve">, </w:t>
-      </w:r>
-      <w:r>
-        <w:rPr>
-          <w:i/>
-          <w:iCs/>
-        </w:rPr>
-        <w:t>cS1m</w:t>
-      </w:r>
-      <w:r>
-        <w:t xml:space="preserve">, </w:t>
-      </w:r>
-      <w:r>
-        <w:rPr>
-          <w:i/>
-          <w:iCs/>
-        </w:rPr>
-        <w:t>c</w:t>
-      </w:r>
-      <w:r>
-        <w:rPr>
-          <w:rFonts w:ascii="Times New Roman" w:hAnsi="Times New Roman"/>
-          <w:i/>
-          <w:iCs/>
-        </w:rPr>
-        <w:t>β</w:t>
-      </w:r>
-      <w:r>
-        <w:t xml:space="preserve">, </w:t>
-      </w:r>
-      <w:r>
-        <w:rPr>
-          <w:i/>
-          <w:iCs/>
-        </w:rPr>
-        <w:t>cdS1</w:t>
-      </w:r>
-      <w:r>
-        <w:t xml:space="preserve">, </w:t>
-      </w:r>
-      <w:proofErr w:type="spellStart"/>
-      <w:r>
-        <w:rPr>
-          <w:i/>
-          <w:iCs/>
-        </w:rPr>
-        <w:t>cdlogkT</w:t>
-      </w:r>
-      <w:proofErr w:type="spellEnd"/>
-      <w:r>
-        <w:t xml:space="preserve">, </w:t>
-      </w:r>
-      <w:proofErr w:type="spellStart"/>
-      <w:r>
-        <w:rPr>
-          <w:i/>
-          <w:iCs/>
-        </w:rPr>
-        <w:t>cdlogkw</w:t>
-      </w:r>
-      <w:proofErr w:type="spellEnd"/>
-      <w:r>
-        <w:t xml:space="preserve">, </w:t>
-      </w:r>
-      <w:r>
-        <w:rPr>
-          <w:i/>
-          <w:iCs/>
-        </w:rPr>
-        <w:t>cdS1m</w:t>
-      </w:r>
-      <w:r>
-        <w:t xml:space="preserve">, </w:t>
-      </w:r>
-      <w:r>
-        <w:rPr>
-          <w:i/>
-          <w:iCs/>
-        </w:rPr>
-        <w:t>cddS1</w:t>
+      <w:r>
+        <w:rPr>
+          <w:i/>
+          <w:iCs/>
+        </w:rPr>
+        <w:t>capH</w:t>
+      </w:r>
+      <w:r>
+        <w:rPr>
+          <w:i/>
+          <w:iCs/>
+        </w:rPr>
+        <w:t xml:space="preserve">A </w:t>
+      </w:r>
+      <w:r>
+        <w:t>and</w:t>
+      </w:r>
+      <w:r>
+        <w:rPr>
+          <w:i/>
+          <w:iCs/>
+        </w:rPr>
+        <w:t xml:space="preserve"> cpHB</w:t>
       </w:r>
       <w:r>
         <w:t>)</w:t>
       </w:r>
       <w:r>
-        <w:t xml:space="preserve"> were used to characterized the impact of </w:t>
-      </w:r>
-      <w:r>
-        <w:t>chromatographic conditions</w:t>
-      </w:r>
-      <w:r>
-        <w:t xml:space="preserve"> on model </w:t>
-      </w:r>
-      <w:r>
-        <w:t>parameters</w:t>
-      </w:r>
-      <w:r>
         <w:t xml:space="preserve">. </w:t>
       </w:r>
       <w:r>
-        <w:t xml:space="preserve"> Also the </w:t>
-      </w:r>
-      <w:proofErr w:type="spellStart"/>
-      <w:r>
-        <w:rPr>
-          <w:i/>
-          <w:iCs/>
-        </w:rPr>
-        <w:t>clogkw</w:t>
-      </w:r>
-      <w:proofErr w:type="spellEnd"/>
-      <w:r>
-        <w:t xml:space="preserve"> for neutral</w:t>
-      </w:r>
-      <w:r>
-        <w:t xml:space="preserve"> forms</w:t>
-      </w:r>
-      <w:r>
-        <w:t xml:space="preserve"> of analytes</w:t>
-      </w:r>
-      <w:r>
-        <w:t xml:space="preserve"> </w:t>
-      </w:r>
-      <w:r>
-        <w:t>was assumed</w:t>
-      </w:r>
-      <w:r>
-        <w:t xml:space="preserve"> to be cor</w:t>
-      </w:r>
-      <w:r>
-        <w:t>r</w:t>
-      </w:r>
-      <w:r>
-        <w:t>elated (</w:t>
-      </w:r>
-      <w:proofErr w:type="spellStart"/>
-      <w:r>
-        <w:t>c</w:t>
-      </w:r>
-      <w:r>
-        <w:rPr>
-          <w:rFonts w:ascii="Times New Roman" w:hAnsi="Times New Roman"/>
-        </w:rPr>
-        <w:t>ρ</w:t>
-      </w:r>
-      <w:proofErr w:type="spellEnd"/>
-      <w:r>
-        <w:t xml:space="preserve">). </w:t>
-      </w:r>
-      <w:r>
-        <w:t>The</w:t>
-      </w:r>
-      <w:r>
-        <w:t xml:space="preserve"> pH effects</w:t>
-      </w:r>
-      <w:r>
-        <w:t xml:space="preserve"> </w:t>
-      </w:r>
-      <w:r>
-        <w:t xml:space="preserve">for cations and anions </w:t>
+        <w:t>S2</w:t>
+      </w:r>
+      <w:r>
+        <w:t xml:space="preserve"> parameter was assumed </w:t>
+      </w:r>
+      <w:r>
+        <w:t>to be the</w:t>
+      </w:r>
+      <w:r>
+        <w:t xml:space="preserve"> same across analytes and column</w:t>
+      </w:r>
+      <w:r>
+        <w:t>s</w:t>
+      </w:r>
+      <w:r>
+        <w:t xml:space="preserve"> but different in MeOH and </w:t>
+      </w:r>
+      <w:r>
+        <w:t>ACN (</w:t>
+      </w:r>
+      <w:r>
+        <w:rPr>
+          <w:i/>
+          <w:iCs/>
+        </w:rPr>
+        <w:t>logS2m</w:t>
+      </w:r>
+      <w:r>
+        <w:t xml:space="preserve">, and </w:t>
+      </w:r>
+      <w:r>
+        <w:rPr>
+          <w:i/>
+          <w:iCs/>
+        </w:rPr>
+        <w:t>dlogS2</w:t>
+      </w:r>
+      <w:r>
+        <w:t xml:space="preserve"> for ACN effect)</w:t>
+      </w:r>
+      <w:r>
+        <w:t>.</w:t>
+      </w:r>
+      <w:r>
+        <w:t xml:space="preserve"> </w:t>
+      </w:r>
+      <w:r>
+        <w:t xml:space="preserve">Also the BAV was assigned for dissociation related parameters: </w:t>
+      </w:r>
+      <w:r>
+        <w:rPr>
+          <w:i/>
+          <w:iCs/>
+        </w:rPr>
+        <w:t>pKaw</w:t>
+      </w:r>
+      <w:r>
+        <w:t xml:space="preserve"> </w:t>
       </w:r>
       <w:r>
         <w:t>(</w:t>
       </w:r>
-      <w:proofErr w:type="spellStart"/>
-      <w:r>
-        <w:rPr>
-          <w:i/>
-          <w:iCs/>
-        </w:rPr>
-        <w:t>apH</w:t>
-      </w:r>
-      <w:r>
-        <w:rPr>
-          <w:i/>
-          <w:iCs/>
-        </w:rPr>
-        <w:t>A</w:t>
-      </w:r>
-      <w:proofErr w:type="spellEnd"/>
-      <w:r>
-        <w:rPr>
-          <w:i/>
-          <w:iCs/>
-        </w:rPr>
-        <w:t xml:space="preserve"> </w:t>
-      </w:r>
-      <w:r>
-        <w:t>and</w:t>
-      </w:r>
-      <w:r>
-        <w:rPr>
-          <w:i/>
-          <w:iCs/>
-        </w:rPr>
-        <w:t xml:space="preserve"> </w:t>
-      </w:r>
-      <w:proofErr w:type="spellStart"/>
-      <w:r>
-        <w:rPr>
-          <w:i/>
-          <w:iCs/>
-        </w:rPr>
-        <w:t>apHB</w:t>
-      </w:r>
-      <w:proofErr w:type="spellEnd"/>
-      <w:r>
-        <w:t xml:space="preserve">) were assumed </w:t>
-      </w:r>
-      <w:r>
-        <w:t xml:space="preserve">to be </w:t>
-      </w:r>
-      <w:r>
-        <w:t>the same</w:t>
-      </w:r>
-      <w:r>
-        <w:t xml:space="preserve"> across analytes </w:t>
-      </w:r>
-      <w:r>
-        <w:t>but</w:t>
-      </w:r>
-      <w:r>
-        <w:t xml:space="preserve"> different across the columns</w:t>
-      </w:r>
-      <w:r>
-        <w:t xml:space="preserve"> (</w:t>
-      </w:r>
-      <w:proofErr w:type="spellStart"/>
-      <w:r>
-        <w:rPr>
-          <w:i/>
-          <w:iCs/>
-        </w:rPr>
-        <w:t>capH</w:t>
-      </w:r>
-      <w:r>
-        <w:rPr>
-          <w:i/>
-          <w:iCs/>
-        </w:rPr>
-        <w:t>A</w:t>
-      </w:r>
-      <w:proofErr w:type="spellEnd"/>
-      <w:r>
-        <w:rPr>
-          <w:i/>
-          <w:iCs/>
-        </w:rPr>
-        <w:t xml:space="preserve"> </w:t>
-      </w:r>
-      <w:r>
-        <w:t>and</w:t>
-      </w:r>
-      <w:r>
-        <w:rPr>
-          <w:i/>
-          <w:iCs/>
-        </w:rPr>
-        <w:t xml:space="preserve"> </w:t>
-      </w:r>
-      <w:proofErr w:type="spellStart"/>
-      <w:r>
-        <w:rPr>
-          <w:i/>
-          <w:iCs/>
-        </w:rPr>
-        <w:t>cpHB</w:t>
-      </w:r>
-      <w:proofErr w:type="spellEnd"/>
-      <w:r>
-        <w:t>)</w:t>
-      </w:r>
-      <w:r>
-        <w:t xml:space="preserve">. </w:t>
-      </w:r>
-      <w:r>
-        <w:t>S2</w:t>
-      </w:r>
-      <w:r>
-        <w:t xml:space="preserve"> parameter was assumed </w:t>
-      </w:r>
-      <w:r>
-        <w:t>to be the</w:t>
-      </w:r>
-      <w:r>
-        <w:t xml:space="preserve"> same across analytes and column</w:t>
-      </w:r>
-      <w:r>
-        <w:t>s</w:t>
-      </w:r>
-      <w:r>
-        <w:t xml:space="preserve"> but different in MeOH and </w:t>
-      </w:r>
-      <w:r>
-        <w:t>ACN (</w:t>
-      </w:r>
-      <w:r>
-        <w:rPr>
-          <w:i/>
-          <w:iCs/>
-        </w:rPr>
-        <w:t>logS2m</w:t>
-      </w:r>
-      <w:r>
-        <w:t xml:space="preserve">, and </w:t>
-      </w:r>
-      <w:r>
-        <w:rPr>
-          <w:i/>
-          <w:iCs/>
-        </w:rPr>
-        <w:t>dlogS2</w:t>
-      </w:r>
-      <w:r>
-        <w:t xml:space="preserve"> for ACN effect)</w:t>
-      </w:r>
-      <w:r>
-        <w:t>.</w:t>
-      </w:r>
-      <w:r>
-        <w:t xml:space="preserve"> </w:t>
-      </w:r>
-      <w:r>
-        <w:t xml:space="preserve">Also the BAV was assigned for dissociation related parameters: </w:t>
-      </w:r>
-      <w:proofErr w:type="spellStart"/>
-      <w:r>
-        <w:rPr>
-          <w:i/>
-          <w:iCs/>
-        </w:rPr>
-        <w:t>pKaw</w:t>
-      </w:r>
-      <w:proofErr w:type="spellEnd"/>
-      <w:r>
-        <w:t xml:space="preserve"> </w:t>
-      </w:r>
-      <w:r>
-        <w:t>(</w:t>
-      </w:r>
       <w:r>
         <w:t xml:space="preserve">dependent on </w:t>
       </w:r>
       <w:r>
         <w:t xml:space="preserve">literature </w:t>
       </w:r>
-      <w:proofErr w:type="spellStart"/>
       <w:r>
         <w:rPr>
           <w:i/>
@@ -4698,7 +4398,6 @@
         </w:rPr>
         <w:t>pKa</w:t>
       </w:r>
-      <w:proofErr w:type="spellEnd"/>
       <w:r>
         <w:t xml:space="preserve"> values</w:t>
       </w:r>
@@ -4819,7 +4518,6 @@
       <w:r>
         <w:t xml:space="preserve">The </w:t>
       </w:r>
-      <w:proofErr w:type="spellStart"/>
       <w:r>
         <w:rPr>
           <w:i/>
@@ -4827,7 +4525,6 @@
         </w:rPr>
         <w:t>pKa</w:t>
       </w:r>
-      <w:proofErr w:type="spellEnd"/>
       <w:r>
         <w:t xml:space="preserve"> and</w:t>
       </w:r>
@@ -4875,17 +4572,8 @@
         <w:t>for the parameters of the neutral form of analyte</w:t>
       </w:r>
       <w:r>
-        <w:t xml:space="preserve"> on </w:t>
-      </w:r>
-      <w:proofErr w:type="spellStart"/>
-      <w:r>
-        <w:t>XBridge</w:t>
-      </w:r>
-      <w:proofErr w:type="spellEnd"/>
-      <w:r>
-        <w:t xml:space="preserve"> Shield RP18 and </w:t>
-      </w:r>
-      <w:proofErr w:type="spellStart"/>
+        <w:t xml:space="preserve"> on XBridge Shield RP18 and </w:t>
+      </w:r>
       <w:r>
         <w:rPr>
           <w:i/>
@@ -4901,25 +4589,15 @@
         </w:rPr>
         <w:t>ω</w:t>
       </w:r>
-      <w:proofErr w:type="spellEnd"/>
-      <w:r>
-        <w:t xml:space="preserve"> </w:t>
-      </w:r>
-      <w:r>
-        <w:t xml:space="preserve">for the difference between the other columns and </w:t>
-      </w:r>
-      <w:proofErr w:type="spellStart"/>
-      <w:r>
-        <w:t>XBridge</w:t>
-      </w:r>
-      <w:proofErr w:type="spellEnd"/>
-      <w:r>
-        <w:t xml:space="preserve"> Shield RP18</w:t>
+      <w:r>
+        <w:t xml:space="preserve"> </w:t>
+      </w:r>
+      <w:r>
+        <w:t>for the difference between the other columns and XBridge Shield RP18</w:t>
       </w:r>
       <w:r>
         <w:t xml:space="preserve">, </w:t>
       </w:r>
-      <w:proofErr w:type="spellStart"/>
       <w:r>
         <w:rPr>
           <w:rFonts w:ascii="Times New Roman" w:hAnsi="Times New Roman"/>
@@ -4937,7 +4615,6 @@
         </w:rPr>
         <w:t>T</w:t>
       </w:r>
-      <w:proofErr w:type="spellEnd"/>
       <w:r>
         <w:rPr>
           <w:rFonts w:ascii="Times New Roman" w:hAnsi="Times New Roman"/>
@@ -4948,7 +4625,6 @@
       <w:r>
         <w:t xml:space="preserve">and </w:t>
       </w:r>
-      <w:proofErr w:type="spellStart"/>
       <w:r>
         <w:rPr>
           <w:i/>
@@ -4973,7 +4649,6 @@
         </w:rPr>
         <w:t>T</w:t>
       </w:r>
-      <w:proofErr w:type="spellEnd"/>
       <w:r>
         <w:t xml:space="preserve"> for temperature effects, </w:t>
       </w:r>
@@ -4987,7 +4662,6 @@
       <w:r>
         <w:t xml:space="preserve"> and </w:t>
       </w:r>
-      <w:proofErr w:type="spellStart"/>
       <w:r>
         <w:rPr>
           <w:i/>
@@ -4995,7 +4669,6 @@
         </w:rPr>
         <w:t>cκ</w:t>
       </w:r>
-      <w:proofErr w:type="spellEnd"/>
       <w:r>
         <w:t xml:space="preserve"> for the parameter related to dissociated forms and </w:t>
       </w:r>
@@ -5149,21 +4822,13 @@
         <w:t>/scales</w:t>
       </w:r>
       <w:r>
-        <w:t xml:space="preserve"> used for </w:t>
-      </w:r>
-      <w:proofErr w:type="spellStart"/>
-      <w:r>
-        <w:t>X</w:t>
+        <w:t xml:space="preserve"> used for X</w:t>
       </w:r>
       <w:r>
         <w:t>B</w:t>
       </w:r>
       <w:r>
-        <w:t>ridge</w:t>
-      </w:r>
-      <w:proofErr w:type="spellEnd"/>
-      <w:r>
-        <w:t xml:space="preserve"> Shi</w:t>
+        <w:t>ridge Shi</w:t>
       </w:r>
       <w:r>
         <w:t>e</w:t>
@@ -5276,14 +4941,12 @@
       <w:r>
         <w:t xml:space="preserve">. The </w:t>
       </w:r>
-      <w:proofErr w:type="spellStart"/>
       <w:r>
         <w:rPr>
           <w:i/>
         </w:rPr>
         <w:t>reduce_sum</w:t>
       </w:r>
-      <w:proofErr w:type="spellEnd"/>
       <w:r>
         <w:t xml:space="preserve"> function was </w:t>
       </w:r>
@@ -5355,15 +5018,7 @@
         <w:t xml:space="preserve"> calculations were run on the</w:t>
       </w:r>
       <w:r>
-        <w:t xml:space="preserve"> </w:t>
-      </w:r>
-      <w:proofErr w:type="spellStart"/>
-      <w:r>
-        <w:t>Tryton</w:t>
-      </w:r>
-      <w:proofErr w:type="spellEnd"/>
-      <w:r>
-        <w:t xml:space="preserve"> computing cluster</w:t>
+        <w:t xml:space="preserve"> Tryton computing cluster</w:t>
       </w:r>
       <w:r>
         <w:t xml:space="preserve"> </w:t>
@@ -5375,15 +5030,7 @@
         <w:t xml:space="preserve"> </w:t>
       </w:r>
       <w:r>
-        <w:t xml:space="preserve">Centre of Informatics </w:t>
-      </w:r>
-      <w:proofErr w:type="spellStart"/>
-      <w:r>
-        <w:t>Tricity</w:t>
-      </w:r>
-      <w:proofErr w:type="spellEnd"/>
-      <w:r>
-        <w:t xml:space="preserve"> Academic Supercomputer</w:t>
+        <w:t>Centre of Informatics Tricity Academic Supercomputer</w:t>
       </w:r>
       <w:r>
         <w:t>.</w:t>
@@ -5460,9 +5107,62 @@
         <w:t xml:space="preserve">the experimental data collected </w:t>
       </w:r>
       <w:r>
-        <w:t xml:space="preserve">for </w:t>
-      </w:r>
-      <w:proofErr w:type="spellStart"/>
+        <w:t>for X</w:t>
+      </w:r>
+      <w:r>
+        <w:t>B</w:t>
+      </w:r>
+      <w:r>
+        <w:t>ridge Shield</w:t>
+      </w:r>
+      <w:r>
+        <w:t xml:space="preserve"> RP18 column</w:t>
+      </w:r>
+      <w:r>
+        <w:t>.</w:t>
+      </w:r>
+      <w:r>
+        <w:t xml:space="preserve"> </w:t>
+      </w:r>
+      <w:r>
+        <w:t xml:space="preserve">For this problem all the population parameters were fixed </w:t>
+      </w:r>
+      <w:r>
+        <w:t>to the final model estimates. T</w:t>
+      </w:r>
+      <w:r>
+        <w:t xml:space="preserve">he </w:t>
+      </w:r>
+      <w:r>
+        <w:t>individual parameters for our six analytes</w:t>
+      </w:r>
+      <w:r>
+        <w:t xml:space="preserve"> were re-estimated using </w:t>
+      </w:r>
+      <w:r>
+        <w:t>limited</w:t>
+      </w:r>
+      <w:r>
+        <w:t xml:space="preserve"> data. </w:t>
+      </w:r>
+      <w:r>
+        <w:t>It</w:t>
+      </w:r>
+      <w:r>
+        <w:t xml:space="preserve"> allowed to</w:t>
+      </w:r>
+      <w:r>
+        <w:t xml:space="preserve"> </w:t>
+      </w:r>
+      <w:r>
+        <w:t>assess the accuracy of prediction</w:t>
+      </w:r>
+      <w:r>
+        <w:t xml:space="preserve"> on other columns in a situation of having a very good understating of retention in </w:t>
+      </w:r>
+      <w:r>
+        <w:t xml:space="preserve">one reference column (specifically </w:t>
+      </w:r>
       <w:r>
         <w:t>X</w:t>
       </w:r>
@@ -5470,73 +5170,7 @@
         <w:t>B</w:t>
       </w:r>
       <w:r>
-        <w:t>ridge</w:t>
-      </w:r>
-      <w:proofErr w:type="spellEnd"/>
-      <w:r>
-        <w:t xml:space="preserve"> Shield</w:t>
-      </w:r>
-      <w:r>
-        <w:t xml:space="preserve"> RP18 column</w:t>
-      </w:r>
-      <w:r>
-        <w:t>.</w:t>
-      </w:r>
-      <w:r>
-        <w:t xml:space="preserve"> </w:t>
-      </w:r>
-      <w:r>
-        <w:t xml:space="preserve">For this problem all the population parameters were fixed </w:t>
-      </w:r>
-      <w:r>
-        <w:t>to the final model estimates. T</w:t>
-      </w:r>
-      <w:r>
-        <w:t xml:space="preserve">he </w:t>
-      </w:r>
-      <w:r>
-        <w:t>individual parameters for our six analytes</w:t>
-      </w:r>
-      <w:r>
-        <w:t xml:space="preserve"> were re-estimated using </w:t>
-      </w:r>
-      <w:r>
-        <w:t>limited</w:t>
-      </w:r>
-      <w:r>
-        <w:t xml:space="preserve"> data. </w:t>
-      </w:r>
-      <w:r>
-        <w:t>It</w:t>
-      </w:r>
-      <w:r>
-        <w:t xml:space="preserve"> allowed to</w:t>
-      </w:r>
-      <w:r>
-        <w:t xml:space="preserve"> </w:t>
-      </w:r>
-      <w:r>
-        <w:t>assess the accuracy of prediction</w:t>
-      </w:r>
-      <w:r>
-        <w:t xml:space="preserve"> on other columns in a situation of having a very good understating of retention in </w:t>
-      </w:r>
-      <w:r>
-        <w:t xml:space="preserve">one reference column (specifically </w:t>
-      </w:r>
-      <w:proofErr w:type="spellStart"/>
-      <w:r>
-        <w:t>X</w:t>
-      </w:r>
-      <w:r>
-        <w:t>B</w:t>
-      </w:r>
-      <w:r>
-        <w:t>ridge</w:t>
-      </w:r>
-      <w:proofErr w:type="spellEnd"/>
-      <w:r>
-        <w:t xml:space="preserve"> Shield</w:t>
+        <w:t>ridge Shield</w:t>
       </w:r>
       <w:r>
         <w:t xml:space="preserve"> RP18 column)</w:t>
@@ -5635,7 +5269,6 @@
         </w:rPr>
         <w:t xml:space="preserve">Simulations were performed for </w:t>
       </w:r>
-      <w:proofErr w:type="spellStart"/>
       <w:r>
         <w:rPr>
           <w:i/>
@@ -5644,14 +5277,12 @@
         </w:rPr>
         <w:t>fio</w:t>
       </w:r>
-      <w:proofErr w:type="spellEnd"/>
       <w:r>
         <w:rPr>
           <w:szCs w:val="19"/>
         </w:rPr>
         <w:t xml:space="preserve"> ranging from 0.05 to 0.15 by 0.02, </w:t>
       </w:r>
-      <w:proofErr w:type="spellStart"/>
       <w:r>
         <w:rPr>
           <w:i/>
@@ -5660,14 +5291,12 @@
         </w:rPr>
         <w:t>pHo</w:t>
       </w:r>
-      <w:proofErr w:type="spellEnd"/>
       <w:r>
         <w:rPr>
           <w:szCs w:val="19"/>
         </w:rPr>
         <w:t xml:space="preserve"> ranging from 2.5 to 10.5 by 0.2, </w:t>
       </w:r>
-      <w:proofErr w:type="spellStart"/>
       <w:r>
         <w:rPr>
           <w:i/>
@@ -5676,7 +5305,6 @@
         </w:rPr>
         <w:t>tg</w:t>
       </w:r>
-      <w:proofErr w:type="spellEnd"/>
       <w:r>
         <w:rPr>
           <w:szCs w:val="19"/>
@@ -5754,7 +5382,6 @@
       <w:r>
         <w:t xml:space="preserve"> analytes (</w:t>
       </w:r>
-      <w:proofErr w:type="spellStart"/>
       <w:r>
         <w:rPr>
           <w:i/>
@@ -5762,7 +5389,6 @@
         </w:rPr>
         <w:t>mintr</w:t>
       </w:r>
-      <w:proofErr w:type="spellEnd"/>
       <w:r>
         <w:t xml:space="preserve">), the highest retention time </w:t>
       </w:r>
@@ -5772,7 +5398,6 @@
       <w:r>
         <w:t xml:space="preserve"> analytes (</w:t>
       </w:r>
-      <w:proofErr w:type="spellStart"/>
       <w:r>
         <w:rPr>
           <w:i/>
@@ -5780,7 +5405,6 @@
         </w:rPr>
         <w:t>maxtr</w:t>
       </w:r>
-      <w:proofErr w:type="spellEnd"/>
       <w:r>
         <w:t>), and the difference in retention times between the critical pair of analytes (</w:t>
       </w:r>
@@ -5815,7 +5439,6 @@
       <w:r>
         <w:t xml:space="preserve"> the </w:t>
       </w:r>
-      <w:proofErr w:type="spellStart"/>
       <w:r>
         <w:rPr>
           <w:i/>
@@ -5823,7 +5446,6 @@
         </w:rPr>
         <w:t>res</w:t>
       </w:r>
-      <w:proofErr w:type="spellEnd"/>
       <w:r>
         <w:t xml:space="preserve"> is</w:t>
       </w:r>
@@ -5836,7 +5458,6 @@
       <w:r>
         <w:t xml:space="preserve">was linearly related to </w:t>
       </w:r>
-      <w:proofErr w:type="spellStart"/>
       <w:r>
         <w:rPr>
           <w:i/>
@@ -5844,7 +5465,6 @@
         </w:rPr>
         <w:t>maxtr</w:t>
       </w:r>
-      <w:proofErr w:type="spellEnd"/>
       <w:r>
         <w:rPr>
           <w:i/>
@@ -6246,7 +5866,6 @@
       <w:r>
         <w:t xml:space="preserve"> (specifically </w:t>
       </w:r>
-      <w:proofErr w:type="spellStart"/>
       <w:r>
         <w:rPr>
           <w:i/>
@@ -6254,7 +5873,6 @@
         </w:rPr>
         <w:t>logkw</w:t>
       </w:r>
-      <w:proofErr w:type="spellEnd"/>
       <w:r>
         <w:t xml:space="preserve">, </w:t>
       </w:r>
@@ -6581,7 +6199,6 @@
       <w:r>
         <w:t xml:space="preserve">As an example, the typical </w:t>
       </w:r>
-      <w:proofErr w:type="spellStart"/>
       <w:r>
         <w:rPr>
           <w:i/>
@@ -6589,7 +6206,6 @@
         </w:rPr>
         <w:t>logkw</w:t>
       </w:r>
-      <w:proofErr w:type="spellEnd"/>
       <w:r>
         <w:t xml:space="preserve"> of a neutral form of an analyte (a measure of hydrophobicity) is </w:t>
       </w:r>
@@ -6597,15 +6213,7 @@
         <w:t>3.6</w:t>
       </w:r>
       <w:r>
-        <w:t xml:space="preserve"> for </w:t>
-      </w:r>
-      <w:proofErr w:type="spellStart"/>
-      <w:r>
-        <w:t>XBridge</w:t>
-      </w:r>
-      <w:proofErr w:type="spellEnd"/>
-      <w:r>
-        <w:t xml:space="preserve"> Shield RP18</w:t>
+        <w:t xml:space="preserve"> for XBridge Shield RP18</w:t>
       </w:r>
       <w:r>
         <w:t xml:space="preserve"> at 25</w:t>
@@ -6622,35 +6230,20 @@
       <w:r>
         <w:t xml:space="preserve">, and is 0.42, 0.17, 0.10, and 0.17 higher for </w:t>
       </w:r>
-      <w:proofErr w:type="spellStart"/>
-      <w:r>
-        <w:t>XTerra</w:t>
-      </w:r>
-      <w:proofErr w:type="spellEnd"/>
-      <w:r>
-        <w:t xml:space="preserve"> MS C18</w:t>
+      <w:r>
+        <w:t>XTerra MS C18</w:t>
       </w:r>
       <w:r>
         <w:t xml:space="preserve">, </w:t>
       </w:r>
-      <w:proofErr w:type="spellStart"/>
-      <w:r>
-        <w:t>XBridge</w:t>
-      </w:r>
-      <w:proofErr w:type="spellEnd"/>
-      <w:r>
-        <w:t xml:space="preserve"> Phenyl</w:t>
+      <w:r>
+        <w:t>XBridge Phenyl</w:t>
       </w:r>
       <w:r>
         <w:t xml:space="preserve">, </w:t>
       </w:r>
-      <w:proofErr w:type="spellStart"/>
-      <w:r>
-        <w:t>XBridge</w:t>
-      </w:r>
-      <w:proofErr w:type="spellEnd"/>
-      <w:r>
-        <w:t xml:space="preserve"> C8</w:t>
+      <w:r>
+        <w:t>XBridge C8</w:t>
       </w:r>
       <w:r>
         <w:t xml:space="preserve"> and </w:t>
@@ -6722,15 +6315,7 @@
         <w:t xml:space="preserve"> </w:t>
       </w:r>
       <w:r>
-        <w:t xml:space="preserve">in comparison to </w:t>
-      </w:r>
-      <w:proofErr w:type="spellStart"/>
-      <w:r>
-        <w:t>XBridge</w:t>
-      </w:r>
-      <w:proofErr w:type="spellEnd"/>
-      <w:r>
-        <w:t xml:space="preserve"> Shield RP18</w:t>
+        <w:t>in comparison to XBridge Shield RP18</w:t>
       </w:r>
       <w:r>
         <w:t>.</w:t>
@@ -6750,29 +6335,34 @@
       <w:r>
         <w:t xml:space="preserve"> </w:t>
       </w:r>
-      <w:proofErr w:type="spellStart"/>
-      <w:r>
-        <w:t>XBridge</w:t>
-      </w:r>
-      <w:proofErr w:type="spellEnd"/>
-      <w:r>
-        <w:t xml:space="preserve"> Shield RP18 and the other columns is 0.59, -0.12, 0.36, 0.48.</w:t>
-      </w:r>
-      <w:r>
-        <w:t xml:space="preserve"> </w:t>
-      </w:r>
-      <w:r>
-        <w:t xml:space="preserve">The BAV for </w:t>
-      </w:r>
-      <w:proofErr w:type="spellStart"/>
-      <w:r>
+      <w:r>
+        <w:t>XBridge Shield RP18 and the other columns is 0.59, -0.12, 0.36, 0.48.</w:t>
+      </w:r>
+      <w:r>
+        <w:t xml:space="preserve"> </w:t>
+      </w:r>
+      <w:r>
+        <w:t>The BAV for logkw and S1 (</w:t>
+      </w:r>
+      <w:r>
+        <w:rPr>
+          <w:rFonts w:ascii="Times New Roman" w:hAnsi="Times New Roman"/>
+          <w:i/>
+          <w:iCs/>
+        </w:rPr>
+        <w:t>ω</w:t>
+      </w:r>
+      <w:r>
+        <w:rPr>
+          <w:i/>
+          <w:iCs/>
+          <w:vertAlign w:val="subscript"/>
+        </w:rPr>
         <w:t>logkw</w:t>
       </w:r>
-      <w:proofErr w:type="spellEnd"/>
-      <w:r>
-        <w:t xml:space="preserve"> and S1 (</w:t>
-      </w:r>
-      <w:proofErr w:type="spellStart"/>
+      <w:r>
+        <w:t xml:space="preserve"> and </w:t>
+      </w:r>
       <w:r>
         <w:rPr>
           <w:rFonts w:ascii="Times New Roman" w:hAnsi="Times New Roman"/>
@@ -6787,66 +6377,36 @@
           <w:iCs/>
           <w:vertAlign w:val="subscript"/>
         </w:rPr>
+        <w:t>S1</w:t>
+      </w:r>
+      <w:r>
+        <w:t xml:space="preserve">) for XBridge Shield RP18 is about 0.9 with a high correlation </w:t>
+      </w:r>
+      <w:r>
+        <w:t xml:space="preserve">of </w:t>
+      </w:r>
+      <w:r>
+        <w:t>0.87</w:t>
+      </w:r>
+      <w:r>
+        <w:t xml:space="preserve"> implying large mutual information of </w:t>
+      </w:r>
+      <w:r>
+        <w:t>the analyte specific values of these two parameters</w:t>
+      </w:r>
+      <w:r>
+        <w:t xml:space="preserve">. </w:t>
+      </w:r>
+      <w:r>
+        <w:t xml:space="preserve">The BAV for column effects on </w:t>
+      </w:r>
+      <w:r>
+        <w:rPr>
+          <w:i/>
+          <w:iCs/>
+        </w:rPr>
         <w:t>logkw</w:t>
       </w:r>
-      <w:proofErr w:type="spellEnd"/>
-      <w:r>
-        <w:t xml:space="preserve"> and </w:t>
-      </w:r>
-      <w:r>
-        <w:rPr>
-          <w:rFonts w:ascii="Times New Roman" w:hAnsi="Times New Roman"/>
-          <w:i/>
-          <w:iCs/>
-        </w:rPr>
-        <w:t>ω</w:t>
-      </w:r>
-      <w:r>
-        <w:rPr>
-          <w:i/>
-          <w:iCs/>
-          <w:vertAlign w:val="subscript"/>
-        </w:rPr>
-        <w:t>S1</w:t>
-      </w:r>
-      <w:r>
-        <w:t xml:space="preserve">) for </w:t>
-      </w:r>
-      <w:proofErr w:type="spellStart"/>
-      <w:r>
-        <w:t>XBridge</w:t>
-      </w:r>
-      <w:proofErr w:type="spellEnd"/>
-      <w:r>
-        <w:t xml:space="preserve"> Shield RP18 is about 0.9 with a high correlation </w:t>
-      </w:r>
-      <w:r>
-        <w:t xml:space="preserve">of </w:t>
-      </w:r>
-      <w:r>
-        <w:t>0.87</w:t>
-      </w:r>
-      <w:r>
-        <w:t xml:space="preserve"> implying large mutual information of </w:t>
-      </w:r>
-      <w:r>
-        <w:t>the analyte specific values of these two parameters</w:t>
-      </w:r>
-      <w:r>
-        <w:t xml:space="preserve">. </w:t>
-      </w:r>
-      <w:r>
-        <w:t xml:space="preserve">The BAV for column effects on </w:t>
-      </w:r>
-      <w:proofErr w:type="spellStart"/>
-      <w:r>
-        <w:rPr>
-          <w:i/>
-          <w:iCs/>
-        </w:rPr>
-        <w:t>logkw</w:t>
-      </w:r>
-      <w:proofErr w:type="spellEnd"/>
       <w:r>
         <w:t xml:space="preserve"> </w:t>
       </w:r>
@@ -6854,7 +6414,6 @@
         <w:lastRenderedPageBreak/>
         <w:t>(</w:t>
       </w:r>
-      <w:proofErr w:type="spellStart"/>
       <w:r>
         <w:rPr>
           <w:i/>
@@ -6879,7 +6438,6 @@
         </w:rPr>
         <w:t>logkw</w:t>
       </w:r>
-      <w:proofErr w:type="spellEnd"/>
       <w:r>
         <w:t xml:space="preserve">) are small </w:t>
       </w:r>
@@ -6898,7 +6456,6 @@
       <w:r>
         <w:t>correlations (</w:t>
       </w:r>
-      <w:proofErr w:type="spellStart"/>
       <w:r>
         <w:rPr>
           <w:i/>
@@ -6914,7 +6471,6 @@
         </w:rPr>
         <w:t>ρ</w:t>
       </w:r>
-      <w:proofErr w:type="spellEnd"/>
       <w:r>
         <w:rPr>
           <w:rFonts w:ascii="Times New Roman" w:hAnsi="Times New Roman"/>
@@ -7040,7 +6596,6 @@
       <w:r>
         <w:t xml:space="preserve">0.1 for </w:t>
       </w:r>
-      <w:proofErr w:type="spellStart"/>
       <w:r>
         <w:rPr>
           <w:i/>
@@ -7048,7 +6603,6 @@
         </w:rPr>
         <w:t>clogkw</w:t>
       </w:r>
-      <w:proofErr w:type="spellEnd"/>
       <w:r>
         <w:t xml:space="preserve"> implies that the predicted effects of the column are on the order of </w:t>
       </w:r>
@@ -7123,7 +6677,6 @@
       <w:r>
         <w:t xml:space="preserve">for </w:t>
       </w:r>
-      <w:proofErr w:type="spellStart"/>
       <w:r>
         <w:rPr>
           <w:i/>
@@ -7131,7 +6684,6 @@
         </w:rPr>
         <w:t>logkw</w:t>
       </w:r>
-      <w:proofErr w:type="spellEnd"/>
       <w:r>
         <w:t xml:space="preserve"> and </w:t>
       </w:r>
@@ -7159,15 +6711,7 @@
         <w:t xml:space="preserve"> </w:t>
       </w:r>
       <w:r>
-        <w:t xml:space="preserve">slope of 0.83 and 0.48 for </w:t>
-      </w:r>
-      <w:proofErr w:type="spellStart"/>
-      <w:r>
-        <w:t>XBridge</w:t>
-      </w:r>
-      <w:proofErr w:type="spellEnd"/>
-      <w:r>
-        <w:t xml:space="preserve"> Shield RP 18. The </w:t>
+        <w:t xml:space="preserve">slope of 0.83 and 0.48 for XBridge Shield RP 18. The </w:t>
       </w:r>
       <w:r>
         <w:t xml:space="preserve">column </w:t>
@@ -7206,15 +6750,7 @@
         <w:t>for</w:t>
       </w:r>
       <w:r>
-        <w:t xml:space="preserve"> </w:t>
-      </w:r>
-      <w:proofErr w:type="spellStart"/>
-      <w:r>
-        <w:t>XBridge</w:t>
-      </w:r>
-      <w:proofErr w:type="spellEnd"/>
-      <w:r>
-        <w:t xml:space="preserve"> </w:t>
+        <w:t xml:space="preserve"> XBridge </w:t>
       </w:r>
       <w:r>
         <w:t>Phenyl</w:t>
@@ -7256,15 +6792,7 @@
         <w:t>S1</w:t>
       </w:r>
       <w:r>
-        <w:t xml:space="preserve"> is higher in ACN than in MeOH by 0.61 for </w:t>
-      </w:r>
-      <w:proofErr w:type="spellStart"/>
-      <w:r>
-        <w:t>XBridge</w:t>
-      </w:r>
-      <w:proofErr w:type="spellEnd"/>
-      <w:r>
-        <w:t xml:space="preserve"> Shield RP18 column</w:t>
+        <w:t xml:space="preserve"> is higher in ACN than in MeOH by 0.61 for XBridge Shield RP18 column</w:t>
       </w:r>
       <w:r>
         <w:t xml:space="preserve">. In </w:t>
@@ -7287,43 +6815,26 @@
       <w:r>
         <w:t xml:space="preserve">the </w:t>
       </w:r>
-      <w:proofErr w:type="spellStart"/>
       <w:r>
         <w:t>toher</w:t>
       </w:r>
-      <w:proofErr w:type="spellEnd"/>
       <w:r>
         <w:t xml:space="preserve"> columns </w:t>
       </w:r>
-      <w:proofErr w:type="spellStart"/>
-      <w:r>
-        <w:t>XTerra</w:t>
-      </w:r>
-      <w:proofErr w:type="spellEnd"/>
-      <w:r>
-        <w:t xml:space="preserve"> MS C18</w:t>
+      <w:r>
+        <w:t>XTerra MS C18</w:t>
       </w:r>
       <w:r>
         <w:t xml:space="preserve">, </w:t>
       </w:r>
-      <w:proofErr w:type="spellStart"/>
-      <w:r>
-        <w:t>XBridge</w:t>
-      </w:r>
-      <w:proofErr w:type="spellEnd"/>
-      <w:r>
-        <w:t xml:space="preserve"> Phenyl</w:t>
+      <w:r>
+        <w:t>XBridge Phenyl</w:t>
       </w:r>
       <w:r>
         <w:t xml:space="preserve">, </w:t>
       </w:r>
-      <w:proofErr w:type="spellStart"/>
-      <w:r>
-        <w:t>XBridge</w:t>
-      </w:r>
-      <w:proofErr w:type="spellEnd"/>
-      <w:r>
-        <w:t xml:space="preserve"> C8</w:t>
+      <w:r>
+        <w:t>XBridge C8</w:t>
       </w:r>
       <w:r>
         <w:t xml:space="preserve"> and </w:t>
@@ -7380,15 +6891,7 @@
         <w:t>effect</w:t>
       </w:r>
       <w:r>
-        <w:t xml:space="preserve"> for </w:t>
-      </w:r>
-      <w:proofErr w:type="spellStart"/>
-      <w:r>
-        <w:t>XBridge</w:t>
-      </w:r>
-      <w:proofErr w:type="spellEnd"/>
-      <w:r>
-        <w:t xml:space="preserve"> Shield RP18</w:t>
+        <w:t xml:space="preserve"> for XBridge Shield RP18</w:t>
       </w:r>
       <w:r>
         <w:t xml:space="preserve"> is</w:t>
@@ -7457,15 +6960,7 @@
         <w:t xml:space="preserve"> observed </w:t>
       </w:r>
       <w:r>
-        <w:t xml:space="preserve">for </w:t>
-      </w:r>
-      <w:proofErr w:type="spellStart"/>
-      <w:r>
-        <w:t>XBridge</w:t>
-      </w:r>
-      <w:proofErr w:type="spellEnd"/>
-      <w:r>
-        <w:t xml:space="preserve"> Phenyl</w:t>
+        <w:t>for XBridge Phenyl</w:t>
       </w:r>
       <w:r>
         <w:t xml:space="preserve">. </w:t>
@@ -7554,15 +7049,7 @@
         <w:t xml:space="preserve"> column</w:t>
       </w:r>
       <w:r>
-        <w:t xml:space="preserve"> and </w:t>
-      </w:r>
-      <w:proofErr w:type="spellStart"/>
-      <w:r>
-        <w:t>XBridge</w:t>
-      </w:r>
-      <w:proofErr w:type="spellEnd"/>
-      <w:r>
-        <w:t xml:space="preserve"> Shield RP18 column (column effects)</w:t>
+        <w:t xml:space="preserve"> and XBridge Shield RP18 column (column effects)</w:t>
       </w:r>
       <w:r>
         <w:t>.</w:t>
@@ -7575,15 +7062,7 @@
         </w:rPr>
       </w:pPr>
       <w:r>
-        <w:t xml:space="preserve">The </w:t>
-      </w:r>
-      <w:proofErr w:type="spellStart"/>
-      <w:r>
-        <w:t>logkw</w:t>
-      </w:r>
-      <w:proofErr w:type="spellEnd"/>
-      <w:r>
-        <w:t xml:space="preserve"> for acids and bases is lower by </w:t>
+        <w:t xml:space="preserve">The logkw for acids and bases is lower by </w:t>
       </w:r>
       <w:r>
         <w:t>-0.79</w:t>
@@ -7595,70 +7074,36 @@
         <w:t>-0.97</w:t>
       </w:r>
       <w:r>
-        <w:t xml:space="preserve"> on </w:t>
-      </w:r>
-      <w:proofErr w:type="spellStart"/>
-      <w:r>
-        <w:t>XBridge</w:t>
-      </w:r>
-      <w:proofErr w:type="spellEnd"/>
-      <w:r>
-        <w:t xml:space="preserve"> Shield RP18 with BAV of 0.59. The column effects for that parameter are very small (from -0.04 to 0.04) with BAV ranging from 0.07-0.11. The pH effects on </w:t>
-      </w:r>
-      <w:proofErr w:type="spellStart"/>
-      <w:r>
-        <w:t>logkw</w:t>
-      </w:r>
-      <w:proofErr w:type="spellEnd"/>
-      <w:r>
-        <w:t xml:space="preserve"> for acids and bases (</w:t>
-      </w:r>
-      <w:proofErr w:type="spellStart"/>
-      <w:r>
+        <w:t xml:space="preserve"> on XBridge Shield RP18 with BAV of 0.59. The column effects for that parameter are very small (from -0.04 to 0.04) with BAV ranging from 0.07-0.11. The pH effects on logkw for acids and bases (apH) are small and negative for acids </w:t>
+      </w:r>
+      <w:r>
+        <w:t>(-0.03</w:t>
+      </w:r>
+      <w:r>
+        <w:t xml:space="preserve"> per unit pH</w:t>
+      </w:r>
+      <w:r>
+        <w:t>)</w:t>
+      </w:r>
+      <w:r>
+        <w:t xml:space="preserve"> </w:t>
+      </w:r>
+      <w:r>
+        <w:t>and positive for bases (</w:t>
+      </w:r>
+      <w:r>
+        <w:t>0.08</w:t>
+      </w:r>
+      <w:r>
+        <w:t xml:space="preserve"> per unit pH) for XBridge Shield RP18. The column effects for </w:t>
+      </w:r>
+      <w:r>
+        <w:rPr>
+          <w:i/>
+          <w:iCs/>
+        </w:rPr>
         <w:t>apH</w:t>
       </w:r>
-      <w:proofErr w:type="spellEnd"/>
-      <w:r>
-        <w:t xml:space="preserve">) are small and negative for acids </w:t>
-      </w:r>
-      <w:r>
-        <w:t>(-0.03</w:t>
-      </w:r>
-      <w:r>
-        <w:t xml:space="preserve"> per unit pH</w:t>
-      </w:r>
-      <w:r>
-        <w:t>)</w:t>
-      </w:r>
-      <w:r>
-        <w:t xml:space="preserve"> </w:t>
-      </w:r>
-      <w:r>
-        <w:t>and positive for bases (</w:t>
-      </w:r>
-      <w:r>
-        <w:t>0.08</w:t>
-      </w:r>
-      <w:r>
-        <w:t xml:space="preserve"> per unit pH) for </w:t>
-      </w:r>
-      <w:proofErr w:type="spellStart"/>
-      <w:r>
-        <w:t>XBridge</w:t>
-      </w:r>
-      <w:proofErr w:type="spellEnd"/>
-      <w:r>
-        <w:t xml:space="preserve"> Shield RP18. The column effects for </w:t>
-      </w:r>
-      <w:proofErr w:type="spellStart"/>
-      <w:r>
-        <w:rPr>
-          <w:i/>
-          <w:iCs/>
-        </w:rPr>
-        <w:t>apH</w:t>
-      </w:r>
-      <w:proofErr w:type="spellEnd"/>
       <w:r>
         <w:t xml:space="preserve"> </w:t>
       </w:r>
@@ -7671,15 +7116,7 @@
     </w:p>
     <w:p>
       <w:r>
-        <w:t xml:space="preserve">The S1m for acids and bases is higher by 0.17 and 0.12 on </w:t>
-      </w:r>
-      <w:proofErr w:type="spellStart"/>
-      <w:r>
-        <w:t>XBridge</w:t>
-      </w:r>
-      <w:proofErr w:type="spellEnd"/>
-      <w:r>
-        <w:t xml:space="preserve"> Shield RP18 with BAV of 0.69. The column effects for that parameter very from </w:t>
+        <w:t xml:space="preserve">The S1m for acids and bases is higher by 0.17 and 0.12 on XBridge Shield RP18 with BAV of 0.69. The column effects for that parameter very from </w:t>
       </w:r>
       <w:r>
         <w:t>-0.49</w:t>
@@ -7703,15 +7140,7 @@
         <w:t xml:space="preserve"> for bases</w:t>
       </w:r>
       <w:r>
-        <w:t xml:space="preserve"> on </w:t>
-      </w:r>
-      <w:proofErr w:type="spellStart"/>
-      <w:r>
-        <w:t>XBridge</w:t>
-      </w:r>
-      <w:proofErr w:type="spellEnd"/>
-      <w:r>
-        <w:t xml:space="preserve"> Shield RP18 with BAV of 0.55. The column effects for that parameter very from </w:t>
+        <w:t xml:space="preserve"> on XBridge Shield RP18 with BAV of 0.55. The column effects for that parameter very from </w:t>
       </w:r>
       <w:r>
         <w:t>-0.</w:t>
@@ -7738,15 +7167,7 @@
         <w:t>was observed</w:t>
       </w:r>
       <w:r>
-        <w:t xml:space="preserve"> for </w:t>
-      </w:r>
-      <w:proofErr w:type="spellStart"/>
-      <w:r>
-        <w:t>XBridge</w:t>
-      </w:r>
-      <w:proofErr w:type="spellEnd"/>
-      <w:r>
-        <w:t xml:space="preserve"> C8)</w:t>
+        <w:t xml:space="preserve"> for XBridge C8)</w:t>
       </w:r>
       <w:r>
         <w:t>.</w:t>
@@ -7846,13 +7267,8 @@
       <w:r>
         <w:t xml:space="preserve">reference </w:t>
       </w:r>
-      <w:proofErr w:type="spellStart"/>
-      <w:r>
-        <w:t>XBridge</w:t>
-      </w:r>
-      <w:proofErr w:type="spellEnd"/>
-      <w:r>
-        <w:t xml:space="preserve"> Shield RP18 column</w:t>
+      <w:r>
+        <w:t>XBridge Shield RP18 column</w:t>
       </w:r>
       <w:r>
         <w:t>.</w:t>
@@ -7893,15 +7309,7 @@
         <w:t xml:space="preserve">as expected </w:t>
       </w:r>
       <w:r>
-        <w:t xml:space="preserve">are less precise. The limited data predictions are shown in Figure S6. By comparing them to the population predictions one is able to assess the added predicted value of </w:t>
-      </w:r>
-      <w:proofErr w:type="spellStart"/>
-      <w:r>
-        <w:t>XBridge</w:t>
-      </w:r>
-      <w:proofErr w:type="spellEnd"/>
-      <w:r>
-        <w:t xml:space="preserve"> Shield RP18 data</w:t>
+        <w:t>are less precise. The limited data predictions are shown in Figure S6. By comparing them to the population predictions one is able to assess the added predicted value of XBridge Shield RP18 data</w:t>
       </w:r>
       <w:r>
         <w:t xml:space="preserve">. </w:t>
@@ -7924,13 +7332,8 @@
       <w:r>
         <w:t xml:space="preserve"> Clearly the added predictive value of  </w:t>
       </w:r>
-      <w:proofErr w:type="spellStart"/>
-      <w:r>
-        <w:t>XBridge</w:t>
-      </w:r>
-      <w:proofErr w:type="spellEnd"/>
-      <w:r>
-        <w:t xml:space="preserve"> Shield RP18 data</w:t>
+      <w:r>
+        <w:t>XBridge Shield RP18 data</w:t>
       </w:r>
       <w:r>
         <w:t xml:space="preserve"> is large.</w:t>
@@ -8136,15 +7539,7 @@
         <w:t>s</w:t>
       </w:r>
       <w:r>
-        <w:t xml:space="preserve">. For the limited data predictions the uncertainty is almost entirely reduced for </w:t>
-      </w:r>
-      <w:proofErr w:type="spellStart"/>
-      <w:r>
-        <w:t>XBridge</w:t>
-      </w:r>
-      <w:proofErr w:type="spellEnd"/>
-      <w:r>
-        <w:t xml:space="preserve"> Shield RP18 column (as there is a lot of data collect</w:t>
+        <w:t>. For the limited data predictions the uncertainty is almost entirely reduced for XBridge Shield RP18 column (as there is a lot of data collect</w:t>
       </w:r>
       <w:r>
         <w:t>ed</w:t>
@@ -8183,44 +7578,37 @@
         <w:t xml:space="preserve"> on</w:t>
       </w:r>
       <w:r>
-        <w:t xml:space="preserve"> </w:t>
-      </w:r>
-      <w:proofErr w:type="spellStart"/>
+        <w:t xml:space="preserve"> c</w:t>
+      </w:r>
+      <w:r>
+        <w:rPr>
+          <w:rFonts w:ascii="Times New Roman" w:hAnsi="Times New Roman"/>
+          <w:i/>
+          <w:iCs/>
+        </w:rPr>
+        <w:t>ω</w:t>
+      </w:r>
+      <w:r>
+        <w:rPr>
+          <w:rFonts w:ascii="Times New Roman" w:hAnsi="Times New Roman"/>
+        </w:rPr>
+        <w:t>. Since</w:t>
+      </w:r>
+      <w:r>
+        <w:rPr>
+          <w:rFonts w:ascii="Times New Roman" w:hAnsi="Times New Roman"/>
+        </w:rPr>
+        <w:t xml:space="preserve"> </w:t>
+      </w:r>
       <w:r>
         <w:t>c</w:t>
       </w:r>
       <w:r>
         <w:rPr>
           <w:rFonts w:ascii="Times New Roman" w:hAnsi="Times New Roman"/>
-          <w:i/>
-          <w:iCs/>
         </w:rPr>
         <w:t>ω</w:t>
       </w:r>
-      <w:proofErr w:type="spellEnd"/>
-      <w:r>
-        <w:rPr>
-          <w:rFonts w:ascii="Times New Roman" w:hAnsi="Times New Roman"/>
-        </w:rPr>
-        <w:t>. Since</w:t>
-      </w:r>
-      <w:r>
-        <w:rPr>
-          <w:rFonts w:ascii="Times New Roman" w:hAnsi="Times New Roman"/>
-        </w:rPr>
-        <w:t xml:space="preserve"> </w:t>
-      </w:r>
-      <w:proofErr w:type="spellStart"/>
-      <w:r>
-        <w:t>c</w:t>
-      </w:r>
-      <w:r>
-        <w:rPr>
-          <w:rFonts w:ascii="Times New Roman" w:hAnsi="Times New Roman"/>
-        </w:rPr>
-        <w:t>ω</w:t>
-      </w:r>
-      <w:proofErr w:type="spellEnd"/>
       <w:r>
         <w:rPr>
           <w:rFonts w:ascii="Times New Roman" w:hAnsi="Times New Roman"/>
@@ -8568,15 +7956,7 @@
         <w:t xml:space="preserve">the </w:t>
       </w:r>
       <w:r>
-        <w:t xml:space="preserve">limited data (e.g. conditional on </w:t>
-      </w:r>
-      <w:proofErr w:type="spellStart"/>
-      <w:r>
-        <w:t>XBridge</w:t>
-      </w:r>
-      <w:proofErr w:type="spellEnd"/>
-      <w:r>
-        <w:t xml:space="preserve"> Shield RP18 data). This is a situation of </w:t>
+        <w:t xml:space="preserve">limited data (e.g. conditional on XBridge Shield RP18 data). This is a situation of </w:t>
       </w:r>
       <w:r>
         <w:t>predicting</w:t>
@@ -8785,7 +8165,6 @@
       <w:r>
         <w:t xml:space="preserve"> </w:t>
       </w:r>
-      <w:proofErr w:type="spellStart"/>
       <w:r>
         <w:rPr>
           <w:i/>
@@ -8801,17 +8180,8 @@
         </w:rPr>
         <w:t>a</w:t>
       </w:r>
-      <w:proofErr w:type="spellEnd"/>
-      <w:r>
-        <w:t xml:space="preserve">, BAV for S2 and </w:t>
-      </w:r>
-      <w:proofErr w:type="spellStart"/>
-      <w:r>
-        <w:t>apH</w:t>
-      </w:r>
-      <w:proofErr w:type="spellEnd"/>
-      <w:r>
-        <w:t>, etc.). Specifically, the S2 parameter</w:t>
+      <w:r>
+        <w:t>, BAV for S2 and apH, etc.). Specifically, the S2 parameter</w:t>
       </w:r>
       <w:r>
         <w:t>s</w:t>
@@ -9147,7 +8517,6 @@
       <w:r>
         <w:t xml:space="preserve">log P, </w:t>
       </w:r>
-      <w:proofErr w:type="spellStart"/>
       <w:r>
         <w:rPr>
           <w:i/>
@@ -9163,7 +8532,6 @@
         </w:rPr>
         <w:t>a</w:t>
       </w:r>
-      <w:proofErr w:type="spellEnd"/>
       <w:r>
         <w:t xml:space="preserve"> </w:t>
       </w:r>
@@ -9889,7 +9257,7 @@
         <w:rPr>
           <w:color w:val="auto"/>
         </w:rPr>
-        <w:t xml:space="preserve">ŁK, JJ, WSL collected the experimental data; ŁK and AK prepared the data for analysis; PW </w:t>
+        <w:t xml:space="preserve">PW </w:t>
       </w:r>
       <w:r>
         <w:rPr>
@@ -9913,7 +9281,31 @@
         <w:rPr>
           <w:color w:val="auto"/>
         </w:rPr>
-        <w:t>wrote the paper; PW conceived of the presented idea, designed the study and supervised the project; and MM helped supervise the project.</w:t>
+        <w:t>wrote the paper; PW</w:t>
+      </w:r>
+      <w:r>
+        <w:rPr>
+          <w:color w:val="auto"/>
+        </w:rPr>
+        <w:t xml:space="preserve"> </w:t>
+      </w:r>
+      <w:r>
+        <w:rPr>
+          <w:color w:val="auto"/>
+        </w:rPr>
+        <w:t>conceived of the presented idea, designed the study and</w:t>
+      </w:r>
+      <w:r>
+        <w:rPr>
+          <w:color w:val="auto"/>
+        </w:rPr>
+        <w:t xml:space="preserve"> </w:t>
+      </w:r>
+      <w:r>
+        <w:rPr>
+          <w:color w:val="auto"/>
+        </w:rPr>
+        <w:t>supervised the project.</w:t>
       </w:r>
     </w:p>
     <w:p>
@@ -9957,29 +9349,56 @@
         <w:pStyle w:val="TAMainText"/>
       </w:pPr>
       <w:r>
-        <w:t xml:space="preserve">This project was supported by the National Science Centre, Poland (grant 2015/18/E/ST4/00449). AK was also supported by the project POWR.03.02.00-00-I035/16-00 </w:t>
-      </w:r>
-      <w:proofErr w:type="spellStart"/>
-      <w:r>
-        <w:t>cofinanced</w:t>
-      </w:r>
-      <w:proofErr w:type="spellEnd"/>
-      <w:r>
-        <w:t xml:space="preserve"> by the European Union through the European Social Fund under the Operational </w:t>
-      </w:r>
-      <w:proofErr w:type="spellStart"/>
-      <w:r>
-        <w:t>Programme</w:t>
-      </w:r>
-      <w:proofErr w:type="spellEnd"/>
-      <w:r>
-        <w:t xml:space="preserve"> Knowledge Education Development 2014–2020.</w:t>
+        <w:t>This project was supported by the National Science Centre, Poland (grant 2015/18/E/ST4/00449). AK was also supported by the project POWR.03.02.00-00-I035/16-00 cofinanced by the European Union through the European Social Fund under the Operational Programme Knowledge Education Development 2014–2020.</w:t>
       </w:r>
       <w:r>
         <w:t xml:space="preserve"> </w:t>
       </w:r>
       <w:r>
         <w:t>Calculations were carried out at the Academic Computer Centre in Gdansk</w:t>
+      </w:r>
+    </w:p>
+    <w:p>
+      <w:pPr>
+        <w:pStyle w:val="Nagwek1"/>
+      </w:pPr>
+      <w:r>
+        <w:t>ACKNOWLEDGEMENT</w:t>
+      </w:r>
+    </w:p>
+    <w:p>
+      <w:pPr>
+        <w:pStyle w:val="TAMainText"/>
+      </w:pPr>
+      <w:r>
+        <w:t>I wish to acknowledge the help provided by</w:t>
+      </w:r>
+      <w:r>
+        <w:t xml:space="preserve"> </w:t>
+      </w:r>
+      <w:r>
+        <w:t xml:space="preserve">Łukasz Kubik, Julia Jacyna, Wiktoria Struck-Lewicka, Michał J. Markuszewski </w:t>
+      </w:r>
+      <w:r>
+        <w:t xml:space="preserve"> </w:t>
+      </w:r>
+      <w:r>
+        <w:t xml:space="preserve">in </w:t>
+      </w:r>
+      <w:r>
+        <w:t>collect</w:t>
+      </w:r>
+      <w:r>
+        <w:t>ing the</w:t>
+      </w:r>
+      <w:r>
+        <w:t xml:space="preserve"> experimental</w:t>
+      </w:r>
+      <w:r>
+        <w:t xml:space="preserve"> data</w:t>
+      </w:r>
+      <w:r>
+        <w:t>.</w:t>
       </w:r>
     </w:p>
     <w:p>
@@ -10025,46 +9444,7 @@
       </w:r>
       <w:r>
         <w:tab/>
-      </w:r>
-      <w:proofErr w:type="spellStart"/>
-      <w:r>
-        <w:t>Žuvela</w:t>
-      </w:r>
-      <w:proofErr w:type="spellEnd"/>
-      <w:r>
-        <w:t xml:space="preserve">, P.; </w:t>
-      </w:r>
-      <w:proofErr w:type="spellStart"/>
-      <w:r>
-        <w:t>Skoczylas</w:t>
-      </w:r>
-      <w:proofErr w:type="spellEnd"/>
-      <w:r>
-        <w:t xml:space="preserve">, M.; Jay Liu, J.; </w:t>
-      </w:r>
-      <w:proofErr w:type="spellStart"/>
-      <w:r>
-        <w:t>Ba̧czek</w:t>
-      </w:r>
-      <w:proofErr w:type="spellEnd"/>
-      <w:r>
-        <w:t xml:space="preserve">, T.; </w:t>
-      </w:r>
-      <w:proofErr w:type="spellStart"/>
-      <w:r>
-        <w:t>Kaliszan</w:t>
-      </w:r>
-      <w:proofErr w:type="spellEnd"/>
-      <w:r>
-        <w:t xml:space="preserve">, R.; Wong, M. W.; </w:t>
-      </w:r>
-      <w:proofErr w:type="spellStart"/>
-      <w:r>
-        <w:t>Buszewski</w:t>
-      </w:r>
-      <w:proofErr w:type="spellEnd"/>
-      <w:r>
-        <w:t xml:space="preserve">, B. Column Characterization and Selection Systems in Reversed-Phase High-Performance Liquid Chromatography. </w:t>
+        <w:t xml:space="preserve">Žuvela, P.; Skoczylas, M.; Jay Liu, J.; Ba̧czek, T.; Kaliszan, R.; Wong, M. W.; Buszewski, B. Column Characterization and Selection Systems in Reversed-Phase High-Performance Liquid Chromatography. </w:t>
       </w:r>
       <w:r>
         <w:rPr>
@@ -10102,18 +9482,12 @@
         <w:pStyle w:val="Bibliografia"/>
       </w:pPr>
       <w:r>
+        <w:lastRenderedPageBreak/>
         <w:t>(2)</w:t>
       </w:r>
       <w:r>
         <w:tab/>
-      </w:r>
-      <w:proofErr w:type="spellStart"/>
-      <w:r>
-        <w:t>Visky</w:t>
-      </w:r>
-      <w:proofErr w:type="spellEnd"/>
-      <w:r>
-        <w:t xml:space="preserve">, D. 4 Column Characterization and Selection. In </w:t>
+        <w:t xml:space="preserve">Visky, D. 4 Column Characterization and Selection. In </w:t>
       </w:r>
       <w:r>
         <w:rPr>
@@ -10123,11 +9497,7 @@
         <w:t>HPLC Method Development for Pharmaceuticals</w:t>
       </w:r>
       <w:r>
-        <w:t xml:space="preserve">; Ahuja, S., Rasmussen, H., Eds.; Separation Science and </w:t>
-      </w:r>
-      <w:r>
-        <w:lastRenderedPageBreak/>
-        <w:t>Technology; Academic Press, 2007; Vol. 8, pp 85–109. https://doi.org/10.1016/S0149-6395(07)80010-9.</w:t>
+        <w:t>; Ahuja, S., Rasmussen, H., Eds.; Separation Science and Technology; Academic Press, 2007; Vol. 8, pp 85–109. https://doi.org/10.1016/S0149-6395(07)80010-9.</w:t>
       </w:r>
     </w:p>
     <w:p>
@@ -10139,22 +9509,7 @@
       </w:r>
       <w:r>
         <w:tab/>
-      </w:r>
-      <w:proofErr w:type="spellStart"/>
-      <w:r>
-        <w:t>Gritti</w:t>
-      </w:r>
-      <w:proofErr w:type="spellEnd"/>
-      <w:r>
-        <w:t xml:space="preserve">, F.; </w:t>
-      </w:r>
-      <w:proofErr w:type="spellStart"/>
-      <w:r>
-        <w:t>Guiochon</w:t>
-      </w:r>
-      <w:proofErr w:type="spellEnd"/>
-      <w:r>
-        <w:t xml:space="preserve">, G. Adsorption Mechanism in RPLC. Effect of the Nature of the Organic Modifier. </w:t>
+        <w:t xml:space="preserve">Gritti, F.; Guiochon, G. Adsorption Mechanism in RPLC. Effect of the Nature of the Organic Modifier. </w:t>
       </w:r>
       <w:r>
         <w:rPr>
@@ -10196,14 +9551,7 @@
       </w:r>
       <w:r>
         <w:tab/>
-      </w:r>
-      <w:proofErr w:type="spellStart"/>
-      <w:r>
-        <w:t>Gritti</w:t>
-      </w:r>
-      <w:proofErr w:type="spellEnd"/>
-      <w:r>
-        <w:t xml:space="preserve">, F. Perspective on the Future Approaches to Predict Retention in Liquid Chromatography. </w:t>
+        <w:t xml:space="preserve">Gritti, F. Perspective on the Future Approaches to Predict Retention in Liquid Chromatography. </w:t>
       </w:r>
       <w:r>
         <w:rPr>
@@ -10245,46 +9593,7 @@
       </w:r>
       <w:r>
         <w:tab/>
-      </w:r>
-      <w:proofErr w:type="spellStart"/>
-      <w:r>
-        <w:t>Kamedulska</w:t>
-      </w:r>
-      <w:proofErr w:type="spellEnd"/>
-      <w:r>
-        <w:t xml:space="preserve">, A.; </w:t>
-      </w:r>
-      <w:proofErr w:type="spellStart"/>
-      <w:r>
-        <w:t>Kubik</w:t>
-      </w:r>
-      <w:proofErr w:type="spellEnd"/>
-      <w:r>
-        <w:t xml:space="preserve">, Ł.; </w:t>
-      </w:r>
-      <w:proofErr w:type="spellStart"/>
-      <w:r>
-        <w:t>Jacyna</w:t>
-      </w:r>
-      <w:proofErr w:type="spellEnd"/>
-      <w:r>
-        <w:t>, J.; Struck-</w:t>
-      </w:r>
-      <w:proofErr w:type="spellStart"/>
-      <w:r>
-        <w:t>Lewicka</w:t>
-      </w:r>
-      <w:proofErr w:type="spellEnd"/>
-      <w:r>
-        <w:t xml:space="preserve">, W.; </w:t>
-      </w:r>
-      <w:proofErr w:type="spellStart"/>
-      <w:r>
-        <w:t>Markuszewski</w:t>
-      </w:r>
-      <w:proofErr w:type="spellEnd"/>
-      <w:r>
-        <w:t xml:space="preserve">, M. J.; Wiczling, P. Toward the General Mechanistic Model of Liquid Chromatographic Retention. </w:t>
+        <w:t xml:space="preserve">Kamedulska, A.; Kubik, Ł.; Jacyna, J.; Struck-Lewicka, W.; Markuszewski, M. J.; Wiczling, P. Toward the General Mechanistic Model of Liquid Chromatographic Retention. </w:t>
       </w:r>
       <w:r>
         <w:rPr>
@@ -10326,45 +9635,14 @@
       </w:r>
       <w:r>
         <w:tab/>
-      </w:r>
-      <w:proofErr w:type="spellStart"/>
-      <w:r>
-        <w:t>Kamedulska</w:t>
-      </w:r>
-      <w:proofErr w:type="spellEnd"/>
-      <w:r>
-        <w:t xml:space="preserve">, A.; </w:t>
-      </w:r>
-      <w:proofErr w:type="spellStart"/>
-      <w:r>
-        <w:t>Kubik</w:t>
-      </w:r>
-      <w:proofErr w:type="spellEnd"/>
-      <w:r>
-        <w:t xml:space="preserve">, Ł.; Wiczling, P. Statistical Analysis of Isocratic Chromatographic Data Using Bayesian Modeling. </w:t>
-      </w:r>
-      <w:r>
-        <w:rPr>
-          <w:i/>
-          <w:iCs/>
-        </w:rPr>
-        <w:t xml:space="preserve">Anal </w:t>
-      </w:r>
-      <w:proofErr w:type="spellStart"/>
-      <w:r>
-        <w:rPr>
-          <w:i/>
-          <w:iCs/>
-        </w:rPr>
-        <w:t>Bioanal</w:t>
-      </w:r>
-      <w:proofErr w:type="spellEnd"/>
-      <w:r>
-        <w:rPr>
-          <w:i/>
-          <w:iCs/>
-        </w:rPr>
-        <w:t xml:space="preserve"> Chem</w:t>
+        <w:t xml:space="preserve">Kamedulska, A.; Kubik, Ł.; Wiczling, P. Statistical Analysis of Isocratic Chromatographic Data Using Bayesian Modeling. </w:t>
+      </w:r>
+      <w:r>
+        <w:rPr>
+          <w:i/>
+          <w:iCs/>
+        </w:rPr>
+        <w:t>Anal Bioanal Chem</w:t>
       </w:r>
       <w:r>
         <w:t xml:space="preserve"> </w:t>
@@ -10399,23 +9677,7 @@
       </w:r>
       <w:r>
         <w:tab/>
-        <w:t xml:space="preserve">Wiczling, P.; </w:t>
-      </w:r>
-      <w:proofErr w:type="spellStart"/>
-      <w:r>
-        <w:t>Kamedulska</w:t>
-      </w:r>
-      <w:proofErr w:type="spellEnd"/>
-      <w:r>
-        <w:t xml:space="preserve">, A.; </w:t>
-      </w:r>
-      <w:proofErr w:type="spellStart"/>
-      <w:r>
-        <w:t>Kubik</w:t>
-      </w:r>
-      <w:proofErr w:type="spellEnd"/>
-      <w:r>
-        <w:t xml:space="preserve">, L. Application of Bayesian Multilevel Modeling in the Quantitative Structure-Retention Relationship Studies of Heterogeneous Compounds. </w:t>
+        <w:t xml:space="preserve">Wiczling, P.; Kamedulska, A.; Kubik, L. Application of Bayesian Multilevel Modeling in the Quantitative Structure-Retention Relationship Studies of Heterogeneous Compounds. </w:t>
       </w:r>
       <w:r>
         <w:rPr>
@@ -10543,45 +9805,14 @@
       </w:r>
       <w:r>
         <w:tab/>
-      </w:r>
-      <w:proofErr w:type="spellStart"/>
-      <w:r>
-        <w:t>Nikitas</w:t>
-      </w:r>
-      <w:proofErr w:type="spellEnd"/>
-      <w:r>
-        <w:t>, P.; Pappa-</w:t>
-      </w:r>
-      <w:proofErr w:type="spellStart"/>
-      <w:r>
-        <w:t>Louisi</w:t>
-      </w:r>
-      <w:proofErr w:type="spellEnd"/>
-      <w:r>
-        <w:t xml:space="preserve">, A. New Equations Describing the Combined Effect of pH and Organic Modifier Concentration on the Retention in Reversed-Phase Liquid Chromatography. </w:t>
-      </w:r>
-      <w:r>
-        <w:rPr>
-          <w:i/>
-          <w:iCs/>
-        </w:rPr>
-        <w:t xml:space="preserve">J </w:t>
-      </w:r>
-      <w:proofErr w:type="spellStart"/>
-      <w:r>
-        <w:rPr>
-          <w:i/>
-          <w:iCs/>
-        </w:rPr>
-        <w:t>Chromatogr</w:t>
-      </w:r>
-      <w:proofErr w:type="spellEnd"/>
-      <w:r>
-        <w:rPr>
-          <w:i/>
-          <w:iCs/>
-        </w:rPr>
-        <w:t xml:space="preserve"> A</w:t>
+        <w:t xml:space="preserve">Nikitas, P.; Pappa-Louisi, A. New Equations Describing the Combined Effect of pH and Organic Modifier Concentration on the Retention in Reversed-Phase Liquid Chromatography. </w:t>
+      </w:r>
+      <w:r>
+        <w:rPr>
+          <w:i/>
+          <w:iCs/>
+        </w:rPr>
+        <w:t>J Chromatogr A</w:t>
       </w:r>
       <w:r>
         <w:t xml:space="preserve"> </w:t>
@@ -10616,25 +9847,7 @@
       </w:r>
       <w:r>
         <w:tab/>
-      </w:r>
-      <w:proofErr w:type="spellStart"/>
-      <w:r>
-        <w:t>Nikitas</w:t>
-      </w:r>
-      <w:proofErr w:type="spellEnd"/>
-      <w:r>
-        <w:t>, P.; Pappa-</w:t>
-      </w:r>
-      <w:proofErr w:type="spellStart"/>
-      <w:r>
-        <w:t>Louisi</w:t>
-      </w:r>
-      <w:proofErr w:type="spellEnd"/>
-      <w:r>
-        <w:t xml:space="preserve">, A. Retention Models for Isocratic and Gradient Elution in Reversed-Phase Liquid </w:t>
-      </w:r>
-      <w:r>
-        <w:t xml:space="preserve">Chromatography. </w:t>
+        <w:t xml:space="preserve">Nikitas, P.; Pappa-Louisi, A. Retention Models for Isocratic and Gradient Elution in Reversed-Phase Liquid Chromatography. </w:t>
       </w:r>
       <w:r>
         <w:rPr>
@@ -10676,45 +9889,14 @@
       </w:r>
       <w:r>
         <w:tab/>
-      </w:r>
-      <w:proofErr w:type="spellStart"/>
-      <w:r>
-        <w:t>Jano</w:t>
-      </w:r>
-      <w:proofErr w:type="spellEnd"/>
-      <w:r>
-        <w:t>, I.; Hardcastle, J. E.; Zhao, K.; Vermillion-</w:t>
-      </w:r>
-      <w:proofErr w:type="spellStart"/>
-      <w:r>
-        <w:t>Salsbury</w:t>
-      </w:r>
-      <w:proofErr w:type="spellEnd"/>
-      <w:r>
-        <w:t xml:space="preserve">, R. General Equation for Calculating the Dissociation Constants of Polyprotic Acids and Bases from Measured Retention Factors in High-Performance Liquid Chromatography. </w:t>
-      </w:r>
-      <w:r>
-        <w:rPr>
-          <w:i/>
-          <w:iCs/>
-        </w:rPr>
-        <w:t xml:space="preserve">J </w:t>
-      </w:r>
-      <w:proofErr w:type="spellStart"/>
-      <w:r>
-        <w:rPr>
-          <w:i/>
-          <w:iCs/>
-        </w:rPr>
-        <w:t>Chromatogr</w:t>
-      </w:r>
-      <w:proofErr w:type="spellEnd"/>
-      <w:r>
-        <w:rPr>
-          <w:i/>
-          <w:iCs/>
-        </w:rPr>
-        <w:t xml:space="preserve"> A</w:t>
+        <w:t xml:space="preserve">Jano, I.; Hardcastle, J. E.; Zhao, K.; Vermillion-Salsbury, R. General Equation for Calculating the Dissociation Constants of Polyprotic Acids and Bases from Measured Retention Factors in High-Performance Liquid Chromatography. </w:t>
+      </w:r>
+      <w:r>
+        <w:rPr>
+          <w:i/>
+          <w:iCs/>
+        </w:rPr>
+        <w:t>J Chromatogr A</w:t>
       </w:r>
       <w:r>
         <w:t xml:space="preserve"> </w:t>
@@ -10792,46 +9974,7 @@
       </w:r>
       <w:r>
         <w:tab/>
-      </w:r>
-      <w:proofErr w:type="spellStart"/>
-      <w:r>
-        <w:t>Kubik</w:t>
-      </w:r>
-      <w:proofErr w:type="spellEnd"/>
-      <w:r>
-        <w:t xml:space="preserve">, Ł.; </w:t>
-      </w:r>
-      <w:proofErr w:type="spellStart"/>
-      <w:r>
-        <w:t>Jacyna</w:t>
-      </w:r>
-      <w:proofErr w:type="spellEnd"/>
-      <w:r>
-        <w:t>, J.; Struck-</w:t>
-      </w:r>
-      <w:proofErr w:type="spellStart"/>
-      <w:r>
-        <w:t>Lewicka</w:t>
-      </w:r>
-      <w:proofErr w:type="spellEnd"/>
-      <w:r>
-        <w:t xml:space="preserve">, W.; </w:t>
-      </w:r>
-      <w:proofErr w:type="spellStart"/>
-      <w:r>
-        <w:t>Markuszewski</w:t>
-      </w:r>
-      <w:proofErr w:type="spellEnd"/>
-      <w:r>
-        <w:t xml:space="preserve">, M. J.; Wiczling, P. LC-TOF-MS Data Collected for 300 Small Molecules. </w:t>
-      </w:r>
-      <w:proofErr w:type="spellStart"/>
-      <w:r>
-        <w:t>XBridge</w:t>
-      </w:r>
-      <w:proofErr w:type="spellEnd"/>
-      <w:r>
-        <w:t xml:space="preserve"> Shield RP18 Column. </w:t>
+        <w:t xml:space="preserve">Kubik, Ł.; Jacyna, J.; Struck-Lewicka, W.; Markuszewski, M. J.; Wiczling, P. LC-TOF-MS Data Collected for 300 Small Molecules. XBridge Shield RP18 Column. </w:t>
       </w:r>
       <w:r>
         <w:rPr>
@@ -10873,46 +10016,7 @@
       </w:r>
       <w:r>
         <w:tab/>
-      </w:r>
-      <w:proofErr w:type="spellStart"/>
-      <w:r>
-        <w:t>Kubik</w:t>
-      </w:r>
-      <w:proofErr w:type="spellEnd"/>
-      <w:r>
-        <w:t xml:space="preserve">, Ł.; </w:t>
-      </w:r>
-      <w:proofErr w:type="spellStart"/>
-      <w:r>
-        <w:t>Jacyna</w:t>
-      </w:r>
-      <w:proofErr w:type="spellEnd"/>
-      <w:r>
-        <w:t>, J.; Struck-</w:t>
-      </w:r>
-      <w:proofErr w:type="spellStart"/>
-      <w:r>
-        <w:t>Lewicka</w:t>
-      </w:r>
-      <w:proofErr w:type="spellEnd"/>
-      <w:r>
-        <w:t xml:space="preserve">, W.; </w:t>
-      </w:r>
-      <w:proofErr w:type="spellStart"/>
-      <w:r>
-        <w:t>Markuszewski</w:t>
-      </w:r>
-      <w:proofErr w:type="spellEnd"/>
-      <w:r>
-        <w:t xml:space="preserve">, M. J.; Wiczling, P. LC-TOF-MS Data Collected for 300 Small Molecules. </w:t>
-      </w:r>
-      <w:proofErr w:type="spellStart"/>
-      <w:r>
-        <w:t>XTerra</w:t>
-      </w:r>
-      <w:proofErr w:type="spellEnd"/>
-      <w:r>
-        <w:t xml:space="preserve"> MS C18 Column. </w:t>
+        <w:t xml:space="preserve">Kubik, Ł.; Jacyna, J.; Struck-Lewicka, W.; Markuszewski, M. J.; Wiczling, P. LC-TOF-MS Data Collected for 300 Small Molecules. XTerra MS C18 Column. </w:t>
       </w:r>
       <w:r>
         <w:rPr>
@@ -10954,38 +10058,7 @@
       </w:r>
       <w:r>
         <w:tab/>
-      </w:r>
-      <w:proofErr w:type="spellStart"/>
-      <w:r>
-        <w:t>Kubik</w:t>
-      </w:r>
-      <w:proofErr w:type="spellEnd"/>
-      <w:r>
-        <w:t xml:space="preserve">, Ł.; </w:t>
-      </w:r>
-      <w:proofErr w:type="spellStart"/>
-      <w:r>
-        <w:t>Jacyna</w:t>
-      </w:r>
-      <w:proofErr w:type="spellEnd"/>
-      <w:r>
-        <w:t>, J.; Struck-</w:t>
-      </w:r>
-      <w:proofErr w:type="spellStart"/>
-      <w:r>
-        <w:t>Lewicka</w:t>
-      </w:r>
-      <w:proofErr w:type="spellEnd"/>
-      <w:r>
-        <w:t xml:space="preserve">, W.; </w:t>
-      </w:r>
-      <w:proofErr w:type="spellStart"/>
-      <w:r>
-        <w:t>Markuszewski</w:t>
-      </w:r>
-      <w:proofErr w:type="spellEnd"/>
-      <w:r>
-        <w:t xml:space="preserve">, M. J.; Wiczling, P. LC-TOF-MS Data Collected for 300 Small Molecules. XTerra-C8 Column. </w:t>
+        <w:t xml:space="preserve">Kubik, Ł.; Jacyna, J.; Struck-Lewicka, W.; Markuszewski, M. J.; Wiczling, P. LC-TOF-MS Data Collected for 300 Small Molecules. XTerra-C8 Column. </w:t>
       </w:r>
       <w:r>
         <w:rPr>
@@ -11027,46 +10100,7 @@
       </w:r>
       <w:r>
         <w:tab/>
-      </w:r>
-      <w:proofErr w:type="spellStart"/>
-      <w:r>
-        <w:t>Kubik</w:t>
-      </w:r>
-      <w:proofErr w:type="spellEnd"/>
-      <w:r>
-        <w:t xml:space="preserve">, Ł.; </w:t>
-      </w:r>
-      <w:proofErr w:type="spellStart"/>
-      <w:r>
-        <w:t>Jacyna</w:t>
-      </w:r>
-      <w:proofErr w:type="spellEnd"/>
-      <w:r>
-        <w:t>, J.; Struck-</w:t>
-      </w:r>
-      <w:proofErr w:type="spellStart"/>
-      <w:r>
-        <w:t>Lewicka</w:t>
-      </w:r>
-      <w:proofErr w:type="spellEnd"/>
-      <w:r>
-        <w:t xml:space="preserve">, W.; </w:t>
-      </w:r>
-      <w:proofErr w:type="spellStart"/>
-      <w:r>
-        <w:t>Markuszewski</w:t>
-      </w:r>
-      <w:proofErr w:type="spellEnd"/>
-      <w:r>
-        <w:t xml:space="preserve">, M. J.; Wiczling, P. LC-TOF-MS Data Collected for 300 Small Molecules. </w:t>
-      </w:r>
-      <w:proofErr w:type="spellStart"/>
-      <w:r>
-        <w:t>XBridge</w:t>
-      </w:r>
-      <w:proofErr w:type="spellEnd"/>
-      <w:r>
-        <w:t xml:space="preserve"> Phenyl Column. </w:t>
+        <w:t xml:space="preserve">Kubik, Ł.; Jacyna, J.; Struck-Lewicka, W.; Markuszewski, M. J.; Wiczling, P. LC-TOF-MS Data Collected for 300 Small Molecules. XBridge Phenyl Column. </w:t>
       </w:r>
       <w:r>
         <w:rPr>
@@ -11108,38 +10142,7 @@
       </w:r>
       <w:r>
         <w:tab/>
-      </w:r>
-      <w:proofErr w:type="spellStart"/>
-      <w:r>
-        <w:t>Kubik</w:t>
-      </w:r>
-      <w:proofErr w:type="spellEnd"/>
-      <w:r>
-        <w:t xml:space="preserve">, Ł.; </w:t>
-      </w:r>
-      <w:proofErr w:type="spellStart"/>
-      <w:r>
-        <w:t>Jacyna</w:t>
-      </w:r>
-      <w:proofErr w:type="spellEnd"/>
-      <w:r>
-        <w:t>, J.; Struck-</w:t>
-      </w:r>
-      <w:proofErr w:type="spellStart"/>
-      <w:r>
-        <w:t>Lewicka</w:t>
-      </w:r>
-      <w:proofErr w:type="spellEnd"/>
-      <w:r>
-        <w:t xml:space="preserve">, W.; </w:t>
-      </w:r>
-      <w:proofErr w:type="spellStart"/>
-      <w:r>
-        <w:t>Markuszewski</w:t>
-      </w:r>
-      <w:proofErr w:type="spellEnd"/>
-      <w:r>
-        <w:t xml:space="preserve">, M. J.; Wiczling, P. LC-TOF-MS Data Collected for 300 Small Molecules. XBridge-C8 Column. </w:t>
+        <w:t xml:space="preserve">Kubik, Ł.; Jacyna, J.; Struck-Lewicka, W.; Markuszewski, M. J.; Wiczling, P. LC-TOF-MS Data Collected for 300 Small Molecules. XBridge-C8 Column. </w:t>
       </w:r>
       <w:r>
         <w:rPr>

--- a/manuscript/manuscriptR0.docx
+++ b/manuscript/manuscriptR0.docx
@@ -21,35 +21,54 @@
     <w:p>
       <w:pPr>
         <w:pStyle w:val="BBAuthorName"/>
-        <w:rPr>
-          <w:lang w:val="pl-PL"/>
-        </w:rPr>
-      </w:pPr>
-      <w:r>
-        <w:rPr>
-          <w:lang w:val="pl-PL"/>
-        </w:rPr>
-        <w:t>Paweł Wiczling*</w:t>
-      </w:r>
-      <w:r>
-        <w:rPr>
-          <w:lang w:val="pl-PL"/>
-        </w:rPr>
-        <w:t xml:space="preserve">, </w:t>
-      </w:r>
-      <w:r>
-        <w:rPr>
-          <w:lang w:val="pl-PL"/>
-        </w:rPr>
-        <w:t>Agnieszka Kamedulska</w:t>
-      </w:r>
+      </w:pPr>
+      <w:proofErr w:type="spellStart"/>
+      <w:r>
+        <w:t>Paweł</w:t>
+      </w:r>
+      <w:proofErr w:type="spellEnd"/>
+      <w:r>
+        <w:t xml:space="preserve"> Wiczling*, </w:t>
+      </w:r>
+      <w:r>
+        <w:t xml:space="preserve">Agnieszka </w:t>
+      </w:r>
+      <w:proofErr w:type="spellStart"/>
+      <w:r>
+        <w:t>Kamedulska</w:t>
+      </w:r>
+      <w:proofErr w:type="spellEnd"/>
     </w:p>
     <w:p>
       <w:pPr>
         <w:pStyle w:val="BCAuthorAddress"/>
       </w:pPr>
       <w:r>
-        <w:t xml:space="preserve">Department of Biopharmaceutics and Pharmacodynamics, Medical University of Gdańsk, Al. Gen. Hallera 107, 80-416 Gdańsk, Poland </w:t>
+        <w:t xml:space="preserve">Department of Biopharmaceutics and Pharmacodynamics, Medical University of </w:t>
+      </w:r>
+      <w:proofErr w:type="spellStart"/>
+      <w:r>
+        <w:t>Gdańsk</w:t>
+      </w:r>
+      <w:proofErr w:type="spellEnd"/>
+      <w:r>
+        <w:t xml:space="preserve">, Al. Gen. </w:t>
+      </w:r>
+      <w:proofErr w:type="spellStart"/>
+      <w:r>
+        <w:t>Hallera</w:t>
+      </w:r>
+      <w:proofErr w:type="spellEnd"/>
+      <w:r>
+        <w:t xml:space="preserve"> 107, 80-416 </w:t>
+      </w:r>
+      <w:proofErr w:type="spellStart"/>
+      <w:r>
+        <w:t>Gdańsk</w:t>
+      </w:r>
+      <w:proofErr w:type="spellEnd"/>
+      <w:r>
+        <w:t xml:space="preserve">, Poland </w:t>
       </w:r>
     </w:p>
     <w:p>
@@ -90,8 +109,13 @@
       <w:r>
         <w:t xml:space="preserve"> </w:t>
       </w:r>
-      <w:r>
-        <w:t xml:space="preserve">XBridge Shield </w:t>
+      <w:proofErr w:type="spellStart"/>
+      <w:r>
+        <w:t>XBridge</w:t>
+      </w:r>
+      <w:proofErr w:type="spellEnd"/>
+      <w:r>
+        <w:t xml:space="preserve"> Shield </w:t>
       </w:r>
       <w:r>
         <w:t>RP</w:t>
@@ -102,20 +126,35 @@
       <w:r>
         <w:t xml:space="preserve"> </w:t>
       </w:r>
-      <w:r>
-        <w:t>XTerra MS C18</w:t>
+      <w:proofErr w:type="spellStart"/>
+      <w:r>
+        <w:t>XTerra</w:t>
+      </w:r>
+      <w:proofErr w:type="spellEnd"/>
+      <w:r>
+        <w:t xml:space="preserve"> MS C18</w:t>
       </w:r>
       <w:r>
         <w:t xml:space="preserve">, </w:t>
       </w:r>
-      <w:r>
-        <w:t>XBridge Phenyl</w:t>
+      <w:proofErr w:type="spellStart"/>
+      <w:r>
+        <w:t>XBridge</w:t>
+      </w:r>
+      <w:proofErr w:type="spellEnd"/>
+      <w:r>
+        <w:t xml:space="preserve"> Phenyl</w:t>
       </w:r>
       <w:r>
         <w:t xml:space="preserve">, </w:t>
       </w:r>
-      <w:r>
-        <w:t>XBridge C8</w:t>
+      <w:proofErr w:type="spellStart"/>
+      <w:r>
+        <w:t>XBridge</w:t>
+      </w:r>
+      <w:proofErr w:type="spellEnd"/>
+      <w:r>
+        <w:t xml:space="preserve"> C8</w:t>
       </w:r>
       <w:r>
         <w:t xml:space="preserve"> and </w:t>
@@ -388,22 +427,7 @@
         <w:t>limited set of chromatographic conditions</w:t>
       </w:r>
       <w:r>
-        <w:t xml:space="preserve">, aiming to estimate </w:t>
-      </w:r>
-      <w:r>
-        <w:t>the most important chromatographic characteristics, e.g. column</w:t>
-      </w:r>
-      <w:r>
-        <w:t xml:space="preserve"> </w:t>
-      </w:r>
-      <w:r>
-        <w:t>efficiency, hydrophobicity, silanol activity, ion-exchange capacity, steric</w:t>
-      </w:r>
-      <w:r>
-        <w:t xml:space="preserve"> </w:t>
-      </w:r>
-      <w:r>
-        <w:t>selectivity and the amount of metal impurities</w:t>
+        <w:t>, aiming to estimate the most important chromatographic characteristics, e.g. column efficiency, hydrophobicity, silanol activity, ion-exchange capacity, steric selectivity and the amount of metal impurities</w:t>
       </w:r>
       <w:r>
         <w:t>.</w:t>
@@ -667,9 +691,11 @@
       <w:r>
         <w:t xml:space="preserve"> (</w:t>
       </w:r>
+      <w:proofErr w:type="spellStart"/>
       <w:r>
         <w:t>XBridge</w:t>
       </w:r>
+      <w:proofErr w:type="spellEnd"/>
       <w:r>
         <w:t xml:space="preserve"> </w:t>
       </w:r>
@@ -685,20 +711,35 @@
       <w:r>
         <w:t xml:space="preserve"> </w:t>
       </w:r>
-      <w:r>
-        <w:t>XTerra MS C18</w:t>
+      <w:proofErr w:type="spellStart"/>
+      <w:r>
+        <w:t>XTerra</w:t>
+      </w:r>
+      <w:proofErr w:type="spellEnd"/>
+      <w:r>
+        <w:t xml:space="preserve"> MS C18</w:t>
       </w:r>
       <w:r>
         <w:t xml:space="preserve">, </w:t>
       </w:r>
-      <w:r>
-        <w:t>XBridge Phenyl</w:t>
+      <w:proofErr w:type="spellStart"/>
+      <w:r>
+        <w:t>XBridge</w:t>
+      </w:r>
+      <w:proofErr w:type="spellEnd"/>
+      <w:r>
+        <w:t xml:space="preserve"> Phenyl</w:t>
       </w:r>
       <w:r>
         <w:t xml:space="preserve">, </w:t>
       </w:r>
-      <w:r>
-        <w:t>XBridge C8</w:t>
+      <w:proofErr w:type="spellStart"/>
+      <w:r>
+        <w:t>XBridge</w:t>
+      </w:r>
+      <w:proofErr w:type="spellEnd"/>
+      <w:r>
+        <w:t xml:space="preserve"> C8</w:t>
       </w:r>
       <w:r>
         <w:t xml:space="preserve"> and </w:t>
@@ -826,9 +867,11 @@
       <w:r>
         <w:t xml:space="preserve"> predicting retention on the tested columns given </w:t>
       </w:r>
+      <w:proofErr w:type="spellStart"/>
       <w:r>
         <w:t>XBridge</w:t>
       </w:r>
+      <w:proofErr w:type="spellEnd"/>
       <w:r>
         <w:t xml:space="preserve"> </w:t>
       </w:r>
@@ -880,10 +923,23 @@
         <w:t>Briefly t</w:t>
       </w:r>
       <w:r>
-        <w:t xml:space="preserve">he liquid chromatography experiments were carried out using an Agilent Technologies 1260 Infinity system (Agilent Technologies, Waldbronn, Germany) and a 6224 time of flight (TOF) mass spectrometer with a dual electrospray ionization source (Dual ESI) in positive polarity, using an </w:t>
-      </w:r>
-      <w:r>
-        <w:t xml:space="preserve">XBridge Shield </w:t>
+        <w:t xml:space="preserve">he liquid chromatography experiments were carried out using an Agilent Technologies 1260 Infinity system (Agilent Technologies, </w:t>
+      </w:r>
+      <w:proofErr w:type="spellStart"/>
+      <w:r>
+        <w:t>Waldbronn</w:t>
+      </w:r>
+      <w:proofErr w:type="spellEnd"/>
+      <w:r>
+        <w:t xml:space="preserve">, Germany) and a 6224 time of flight (TOF) mass spectrometer with a dual electrospray ionization source (Dual ESI) in positive polarity, using an </w:t>
+      </w:r>
+      <w:proofErr w:type="spellStart"/>
+      <w:r>
+        <w:t>XBridge</w:t>
+      </w:r>
+      <w:proofErr w:type="spellEnd"/>
+      <w:r>
+        <w:t xml:space="preserve"> Shield </w:t>
       </w:r>
       <w:r>
         <w:t>RP</w:t>
@@ -894,20 +950,35 @@
       <w:r>
         <w:t xml:space="preserve"> </w:t>
       </w:r>
-      <w:r>
-        <w:t>XTerra MS C18</w:t>
+      <w:proofErr w:type="spellStart"/>
+      <w:r>
+        <w:t>XTerra</w:t>
+      </w:r>
+      <w:proofErr w:type="spellEnd"/>
+      <w:r>
+        <w:t xml:space="preserve"> MS C18</w:t>
       </w:r>
       <w:r>
         <w:t xml:space="preserve">, </w:t>
       </w:r>
-      <w:r>
-        <w:t>XBridge Phenyl</w:t>
+      <w:proofErr w:type="spellStart"/>
+      <w:r>
+        <w:t>XBridge</w:t>
+      </w:r>
+      <w:proofErr w:type="spellEnd"/>
+      <w:r>
+        <w:t xml:space="preserve"> Phenyl</w:t>
       </w:r>
       <w:r>
         <w:t xml:space="preserve">, </w:t>
       </w:r>
-      <w:r>
-        <w:t>XBridge C8</w:t>
+      <w:proofErr w:type="spellStart"/>
+      <w:r>
+        <w:t>XBridge</w:t>
+      </w:r>
+      <w:proofErr w:type="spellEnd"/>
+      <w:r>
+        <w:t xml:space="preserve"> C8</w:t>
       </w:r>
       <w:r>
         <w:t xml:space="preserve"> and </w:t>
@@ -919,14 +990,20 @@
         <w:t xml:space="preserve"> </w:t>
       </w:r>
       <w:r>
-        <w:t>Waters Ltd., Milford, MA, USA, 3 mm × 50 mm, 2.5 μm</w:t>
-      </w:r>
+        <w:t xml:space="preserve">Waters Ltd., Milford, MA, USA, 3 mm × 50 mm, 2.5 </w:t>
+      </w:r>
+      <w:proofErr w:type="spellStart"/>
+      <w:r>
+        <w:t>μm</w:t>
+      </w:r>
+      <w:proofErr w:type="spellEnd"/>
       <w:r>
         <w:t>)</w:t>
       </w:r>
       <w:r>
         <w:t>. The extra column volume and system dwell volume (</w:t>
       </w:r>
+      <w:proofErr w:type="spellStart"/>
       <w:r>
         <w:rPr>
           <w:i/>
@@ -940,6 +1017,7 @@
         </w:rPr>
         <w:t>d</w:t>
       </w:r>
+      <w:proofErr w:type="spellEnd"/>
       <w:r>
         <w:t>) equaled 0.020 mL and 1.05 mL, respectively. The column hold-up volume (</w:t>
       </w:r>
@@ -993,7 +1071,39 @@
       </w:pPr>
       <w:r>
         <w:lastRenderedPageBreak/>
-        <w:t xml:space="preserve">Ammonium bicarbonate, ammonium acetate and ammonium formate were selected as buffers to control the pH of the mobile phase during chromatographic separation. The pH of the buffers (nominal aqueous pH) was adjusted to the desired pH (ammonium formate: 2.5, 3.3, 4.1, 8.9, and 9.7; ammonium acetate: 4.9 and 5.8; and ammonium bicarbonate: 6.8 and 10.5) by an appropriate addition of formic acid, acetic acid and ammonia, respectively. The pH was measured at 25 °C and 35 °C using an S220 pH meter (Mettler Toledo, Greifensee, Switzerland) with an InLab® Routine Pro ISM electrode after mixing an organic modifier with the buffer solution. </w:t>
+        <w:t xml:space="preserve">Ammonium bicarbonate, ammonium acetate and ammonium </w:t>
+      </w:r>
+      <w:proofErr w:type="spellStart"/>
+      <w:r>
+        <w:t>formate</w:t>
+      </w:r>
+      <w:proofErr w:type="spellEnd"/>
+      <w:r>
+        <w:t xml:space="preserve"> were selected as buffers to control the pH of the mobile phase during chromatographic separation. The pH of the buffers (nominal aqueous pH) was adjusted to the desired pH (ammonium </w:t>
+      </w:r>
+      <w:proofErr w:type="spellStart"/>
+      <w:r>
+        <w:t>formate</w:t>
+      </w:r>
+      <w:proofErr w:type="spellEnd"/>
+      <w:r>
+        <w:t xml:space="preserve">: 2.5, 3.3, 4.1, 8.9, and 9.7; ammonium acetate: 4.9 and 5.8; and ammonium bicarbonate: 6.8 and 10.5) by an appropriate addition of formic acid, acetic acid and ammonia, respectively. The pH was measured at 25 °C and 35 °C using an S220 pH meter (Mettler Toledo, </w:t>
+      </w:r>
+      <w:proofErr w:type="spellStart"/>
+      <w:r>
+        <w:t>Greifensee</w:t>
+      </w:r>
+      <w:proofErr w:type="spellEnd"/>
+      <w:r>
+        <w:t xml:space="preserve">, Switzerland) with an </w:t>
+      </w:r>
+      <w:proofErr w:type="spellStart"/>
+      <w:r>
+        <w:t>InLab</w:t>
+      </w:r>
+      <w:proofErr w:type="spellEnd"/>
+      <w:r>
+        <w:t xml:space="preserve">® Routine Pro ISM electrode after mixing an organic modifier with the buffer solution. </w:t>
       </w:r>
     </w:p>
     <w:p>
@@ -1001,7 +1111,31 @@
         <w:pStyle w:val="TAMainText"/>
       </w:pPr>
       <w:r>
-        <w:t>The MassHunter Profinder B.08.00 (Agilent Technologies, Waldbronn, Germany) was selected to find all the matches per formula using “Batch Targeted Feature Extraction” (containing 300 predefined mases for each analyte included in the mixture).</w:t>
+        <w:t xml:space="preserve">The </w:t>
+      </w:r>
+      <w:proofErr w:type="spellStart"/>
+      <w:r>
+        <w:t>MassHunter</w:t>
+      </w:r>
+      <w:proofErr w:type="spellEnd"/>
+      <w:r>
+        <w:t xml:space="preserve"> </w:t>
+      </w:r>
+      <w:proofErr w:type="spellStart"/>
+      <w:r>
+        <w:t>Profinder</w:t>
+      </w:r>
+      <w:proofErr w:type="spellEnd"/>
+      <w:r>
+        <w:t xml:space="preserve"> B.08.00 (Agilent Technologies, </w:t>
+      </w:r>
+      <w:proofErr w:type="spellStart"/>
+      <w:r>
+        <w:t>Waldbronn</w:t>
+      </w:r>
+      <w:proofErr w:type="spellEnd"/>
+      <w:r>
+        <w:t>, Germany) was selected to find all the matches per formula using “Batch Targeted Feature Extraction” (containing 300 predefined mases for each analyte included in the mixture).</w:t>
       </w:r>
       <w:r>
         <w:t xml:space="preserve"> </w:t>
@@ -1033,7 +1167,15 @@
         <w:t xml:space="preserve"> were determined</w:t>
       </w:r>
       <w:r>
-        <w:t xml:space="preserve"> using Checkmol (version 0.5b N. Haider, University of Vienna, 2003-2018).</w:t>
+        <w:t xml:space="preserve"> using </w:t>
+      </w:r>
+      <w:proofErr w:type="spellStart"/>
+      <w:r>
+        <w:t>Checkmol</w:t>
+      </w:r>
+      <w:proofErr w:type="spellEnd"/>
+      <w:r>
+        <w:t xml:space="preserve"> (version 0.5b N. Haider, University of Vienna, 2003-2018).</w:t>
       </w:r>
       <w:r>
         <w:fldChar w:fldCharType="begin"/>
@@ -1069,12 +1211,14 @@
       <w:r>
         <w:t>), dissociation constant (</w:t>
       </w:r>
+      <w:proofErr w:type="spellStart"/>
       <w:r>
         <w:rPr>
           <w:i/>
         </w:rPr>
         <w:t>pKalit</w:t>
       </w:r>
+      <w:proofErr w:type="spellEnd"/>
       <w:r>
         <w:t>) were calculated using the ACD/Labs program</w:t>
       </w:r>
@@ -1710,6 +1854,7 @@
       <w:r>
         <w:t xml:space="preserve"> denotes the </w:t>
       </w:r>
+      <w:proofErr w:type="spellStart"/>
       <w:r>
         <w:rPr>
           <w:i/>
@@ -1723,6 +1868,7 @@
         </w:rPr>
         <w:t>th</w:t>
       </w:r>
+      <w:proofErr w:type="spellEnd"/>
       <w:r>
         <w:rPr>
           <w:i/>
@@ -2299,6 +2445,7 @@
       <w:r>
         <w:t xml:space="preserve"> due to the increase in temperature by 10 °C, </w:t>
       </w:r>
+      <w:proofErr w:type="spellStart"/>
       <w:r>
         <w:rPr>
           <w:i/>
@@ -2312,6 +2459,7 @@
         </w:rPr>
         <w:t>r</w:t>
       </w:r>
+      <w:proofErr w:type="spellEnd"/>
       <w:r>
         <w:t xml:space="preserve"> denotes pH effects for cations and anions</w:t>
       </w:r>
@@ -2356,6 +2504,7 @@
       <w:r>
         <w:t xml:space="preserve">Furthermore, a linear relationship between </w:t>
       </w:r>
+      <w:proofErr w:type="spellStart"/>
       <w:r>
         <w:rPr>
           <w:i/>
@@ -2369,6 +2518,7 @@
         </w:rPr>
         <w:t>a</w:t>
       </w:r>
+      <w:proofErr w:type="spellEnd"/>
       <w:r>
         <w:t xml:space="preserve"> values and organic modifier content was assumed:</w:t>
       </w:r>
@@ -2556,6 +2706,7 @@
       <w:r>
         <w:t xml:space="preserve"> denotes aqueous </w:t>
       </w:r>
+      <w:proofErr w:type="spellStart"/>
       <w:r>
         <w:rPr>
           <w:i/>
@@ -2569,6 +2720,7 @@
         </w:rPr>
         <w:t>a</w:t>
       </w:r>
+      <w:proofErr w:type="spellEnd"/>
       <w:r>
         <w:t xml:space="preserve">, and </w:t>
       </w:r>
@@ -2624,6 +2776,7 @@
       <w:r>
         <w:t>The observed retention factors (</w:t>
       </w:r>
+      <w:proofErr w:type="spellStart"/>
       <w:r>
         <w:rPr>
           <w:i/>
@@ -2637,6 +2790,7 @@
         </w:rPr>
         <w:t>Robs,z</w:t>
       </w:r>
+      <w:proofErr w:type="spellEnd"/>
       <w:r>
         <w:t>) were modeled using the following model:</w:t>
       </w:r>
@@ -2828,6 +2982,7 @@
       <w:r>
         <w:t xml:space="preserve"> denotes the </w:t>
       </w:r>
+      <w:proofErr w:type="spellStart"/>
       <w:r>
         <w:rPr>
           <w:i/>
@@ -2841,6 +2996,7 @@
         </w:rPr>
         <w:t>th</w:t>
       </w:r>
+      <w:proofErr w:type="spellEnd"/>
       <w:r>
         <w:rPr>
           <w:i/>
@@ -2850,15 +3006,18 @@
       <w:r>
         <w:t xml:space="preserve">measurement and </w:t>
       </w:r>
+      <w:proofErr w:type="spellStart"/>
       <w:r>
         <w:rPr>
           <w:i/>
         </w:rPr>
         <w:t>student_t</w:t>
       </w:r>
+      <w:proofErr w:type="spellEnd"/>
       <w:r>
         <w:t xml:space="preserve"> denotes the student’s t-distribution with the mean given by the predicted retention time </w:t>
       </w:r>
+      <w:proofErr w:type="spellStart"/>
       <w:r>
         <w:rPr>
           <w:i/>
@@ -2872,6 +3031,7 @@
         </w:rPr>
         <w:t>R,z</w:t>
       </w:r>
+      <w:proofErr w:type="spellEnd"/>
       <w:r>
         <w:t xml:space="preserve">, scale </w:t>
       </w:r>
@@ -2898,6 +3058,7 @@
       <w:r>
         <w:t xml:space="preserve">. The retention time </w:t>
       </w:r>
+      <w:proofErr w:type="spellStart"/>
       <w:r>
         <w:rPr>
           <w:i/>
@@ -2911,6 +3072,7 @@
         </w:rPr>
         <w:t>R,z</w:t>
       </w:r>
+      <w:proofErr w:type="spellEnd"/>
       <w:r>
         <w:t xml:space="preserve"> under an organic modifier gradient was calculated utilizing the well-known integral equation:</w:t>
       </w:r>
@@ -3200,6 +3362,7 @@
       <w:r>
         <w:t xml:space="preserve">denotes column hold-up (dead) time, </w:t>
       </w:r>
+      <w:proofErr w:type="spellStart"/>
       <w:r>
         <w:rPr>
           <w:i/>
@@ -3213,6 +3376,7 @@
         </w:rPr>
         <w:t>e</w:t>
       </w:r>
+      <w:proofErr w:type="spellEnd"/>
       <w:r>
         <w:t xml:space="preserve"> denotes extra column time, and </w:t>
       </w:r>
@@ -3283,7 +3447,15 @@
         <w:t>observation</w:t>
       </w:r>
       <w:r>
-        <w:t>. The numerical solution of this integral equation was carried out using the method of steps with 4 and 10 steps for methanol and acetonitrile gradients using the method proposed by Nikitas et al.</w:t>
+        <w:t xml:space="preserve">. The numerical solution of this integral equation was carried out using the method of steps with 4 and 10 steps for methanol and acetonitrile gradients using the method proposed by </w:t>
+      </w:r>
+      <w:proofErr w:type="spellStart"/>
+      <w:r>
+        <w:t>Nikitas</w:t>
+      </w:r>
+      <w:proofErr w:type="spellEnd"/>
+      <w:r>
+        <w:t xml:space="preserve"> et al.</w:t>
       </w:r>
       <w:r>
         <w:fldChar w:fldCharType="begin"/>
@@ -3677,11 +3849,19 @@
       <w:r>
         <w:t xml:space="preserve">analyte with </w:t>
       </w:r>
-      <w:r>
-        <w:rPr>
-          <w:i/>
-        </w:rPr>
-        <w:t>logP=</w:t>
+      <w:proofErr w:type="spellStart"/>
+      <w:r>
+        <w:rPr>
+          <w:i/>
+        </w:rPr>
+        <w:t>logP</w:t>
+      </w:r>
+      <w:proofErr w:type="spellEnd"/>
+      <w:r>
+        <w:rPr>
+          <w:i/>
+        </w:rPr>
+        <w:t>=</w:t>
       </w:r>
       <w:r>
         <w:t>2.2</w:t>
@@ -3814,6 +3994,7 @@
       <w:r>
         <w:t xml:space="preserve"> </w:t>
       </w:r>
+      <w:proofErr w:type="spellStart"/>
       <w:r>
         <w:rPr>
           <w:i/>
@@ -3828,6 +4009,7 @@
         </w:rPr>
         <w:t>N</w:t>
       </w:r>
+      <w:proofErr w:type="spellEnd"/>
       <w:r>
         <w:t xml:space="preserve"> and </w:t>
       </w:r>
@@ -3901,6 +4083,7 @@
       <w:r>
         <w:t xml:space="preserve"> and depended on </w:t>
       </w:r>
+      <w:proofErr w:type="spellStart"/>
       <w:r>
         <w:rPr>
           <w:i/>
@@ -3908,6 +4091,7 @@
         </w:rPr>
         <w:t>logP</w:t>
       </w:r>
+      <w:proofErr w:type="spellEnd"/>
       <w:r>
         <w:t xml:space="preserve"> (</w:t>
       </w:r>
@@ -3968,8 +4152,17 @@
         <w:t>N</w:t>
       </w:r>
       <w:r>
-        <w:t>), the effect of temperature on logkw (</w:t>
-      </w:r>
+        <w:t xml:space="preserve">), the effect of temperature on </w:t>
+      </w:r>
+      <w:proofErr w:type="spellStart"/>
+      <w:r>
+        <w:t>logkw</w:t>
+      </w:r>
+      <w:proofErr w:type="spellEnd"/>
+      <w:r>
+        <w:t xml:space="preserve"> (</w:t>
+      </w:r>
+      <w:proofErr w:type="spellStart"/>
       <w:r>
         <w:rPr>
           <w:i/>
@@ -3977,12 +4170,14 @@
         </w:rPr>
         <w:t>dlogkT</w:t>
       </w:r>
+      <w:proofErr w:type="spellEnd"/>
       <w:r>
         <w:t xml:space="preserve">), the effect of dissociation </w:t>
       </w:r>
       <w:r>
         <w:t xml:space="preserve">on </w:t>
       </w:r>
+      <w:proofErr w:type="spellStart"/>
       <w:r>
         <w:rPr>
           <w:i/>
@@ -3990,6 +4185,7 @@
         </w:rPr>
         <w:t>logkw</w:t>
       </w:r>
+      <w:proofErr w:type="spellEnd"/>
       <w:r>
         <w:t xml:space="preserve">, </w:t>
       </w:r>
@@ -4016,6 +4212,7 @@
       <w:r>
         <w:t>(</w:t>
       </w:r>
+      <w:proofErr w:type="spellStart"/>
       <w:r>
         <w:rPr>
           <w:i/>
@@ -4023,6 +4220,7 @@
         </w:rPr>
         <w:t>dlogkw</w:t>
       </w:r>
+      <w:proofErr w:type="spellEnd"/>
       <w:r>
         <w:t xml:space="preserve">, </w:t>
       </w:r>
@@ -4086,6 +4284,7 @@
       <w:r>
         <w:t xml:space="preserve"> (</w:t>
       </w:r>
+      <w:proofErr w:type="spellStart"/>
       <w:r>
         <w:rPr>
           <w:i/>
@@ -4093,6 +4292,7 @@
         </w:rPr>
         <w:t>clogkw</w:t>
       </w:r>
+      <w:proofErr w:type="spellEnd"/>
       <w:r>
         <w:t xml:space="preserve">, </w:t>
       </w:r>
@@ -4134,6 +4334,7 @@
       <w:r>
         <w:t xml:space="preserve">, </w:t>
       </w:r>
+      <w:proofErr w:type="spellStart"/>
       <w:r>
         <w:rPr>
           <w:i/>
@@ -4141,9 +4342,11 @@
         </w:rPr>
         <w:t>cdlogkT</w:t>
       </w:r>
+      <w:proofErr w:type="spellEnd"/>
       <w:r>
         <w:t xml:space="preserve">, </w:t>
       </w:r>
+      <w:proofErr w:type="spellStart"/>
       <w:r>
         <w:rPr>
           <w:i/>
@@ -4151,6 +4354,7 @@
         </w:rPr>
         <w:t>cdlogkw</w:t>
       </w:r>
+      <w:proofErr w:type="spellEnd"/>
       <w:r>
         <w:t xml:space="preserve">, </w:t>
       </w:r>
@@ -4192,6 +4396,7 @@
       <w:r>
         <w:t xml:space="preserve"> Also the </w:t>
       </w:r>
+      <w:proofErr w:type="spellStart"/>
       <w:r>
         <w:rPr>
           <w:i/>
@@ -4199,6 +4404,7 @@
         </w:rPr>
         <w:t>clogkw</w:t>
       </w:r>
+      <w:proofErr w:type="spellEnd"/>
       <w:r>
         <w:t xml:space="preserve"> for neutral</w:t>
       </w:r>
@@ -4221,7 +4427,11 @@
         <w:t>r</w:t>
       </w:r>
       <w:r>
-        <w:t>elated (c</w:t>
+        <w:t>elated (</w:t>
+      </w:r>
+      <w:proofErr w:type="spellStart"/>
+      <w:r>
+        <w:t>c</w:t>
       </w:r>
       <w:r>
         <w:rPr>
@@ -4229,6 +4439,7 @@
         </w:rPr>
         <w:t>ρ</w:t>
       </w:r>
+      <w:proofErr w:type="spellEnd"/>
       <w:r>
         <w:t xml:space="preserve">). </w:t>
       </w:r>
@@ -4247,6 +4458,7 @@
       <w:r>
         <w:t>(</w:t>
       </w:r>
+      <w:proofErr w:type="spellStart"/>
       <w:r>
         <w:rPr>
           <w:i/>
@@ -4259,7 +4471,15 @@
           <w:i/>
           <w:iCs/>
         </w:rPr>
-        <w:t xml:space="preserve">A </w:t>
+        <w:t>A</w:t>
+      </w:r>
+      <w:proofErr w:type="spellEnd"/>
+      <w:r>
+        <w:rPr>
+          <w:i/>
+          <w:iCs/>
+        </w:rPr>
+        <w:t xml:space="preserve"> </w:t>
       </w:r>
       <w:r>
         <w:t>and</w:t>
@@ -4269,8 +4489,17 @@
           <w:i/>
           <w:iCs/>
         </w:rPr>
-        <w:t xml:space="preserve"> apHB</w:t>
-      </w:r>
+        <w:t xml:space="preserve"> </w:t>
+      </w:r>
+      <w:proofErr w:type="spellStart"/>
+      <w:r>
+        <w:rPr>
+          <w:i/>
+          <w:iCs/>
+        </w:rPr>
+        <w:t>apHB</w:t>
+      </w:r>
+      <w:proofErr w:type="spellEnd"/>
       <w:r>
         <w:t xml:space="preserve">) were assumed </w:t>
       </w:r>
@@ -4292,6 +4521,7 @@
       <w:r>
         <w:t xml:space="preserve"> (</w:t>
       </w:r>
+      <w:proofErr w:type="spellStart"/>
       <w:r>
         <w:rPr>
           <w:i/>
@@ -4304,7 +4534,15 @@
           <w:i/>
           <w:iCs/>
         </w:rPr>
-        <w:t xml:space="preserve">A </w:t>
+        <w:t>A</w:t>
+      </w:r>
+      <w:proofErr w:type="spellEnd"/>
+      <w:r>
+        <w:rPr>
+          <w:i/>
+          <w:iCs/>
+        </w:rPr>
+        <w:t xml:space="preserve"> </w:t>
       </w:r>
       <w:r>
         <w:t>and</w:t>
@@ -4314,8 +4552,17 @@
           <w:i/>
           <w:iCs/>
         </w:rPr>
-        <w:t xml:space="preserve"> cpHB</w:t>
-      </w:r>
+        <w:t xml:space="preserve"> </w:t>
+      </w:r>
+      <w:proofErr w:type="spellStart"/>
+      <w:r>
+        <w:rPr>
+          <w:i/>
+          <w:iCs/>
+        </w:rPr>
+        <w:t>cpHB</w:t>
+      </w:r>
+      <w:proofErr w:type="spellEnd"/>
       <w:r>
         <w:t>)</w:t>
       </w:r>
@@ -4372,6 +4619,7 @@
       <w:r>
         <w:t xml:space="preserve">Also the BAV was assigned for dissociation related parameters: </w:t>
       </w:r>
+      <w:proofErr w:type="spellStart"/>
       <w:r>
         <w:rPr>
           <w:i/>
@@ -4379,6 +4627,7 @@
         </w:rPr>
         <w:t>pKaw</w:t>
       </w:r>
+      <w:proofErr w:type="spellEnd"/>
       <w:r>
         <w:t xml:space="preserve"> </w:t>
       </w:r>
@@ -4391,6 +4640,7 @@
       <w:r>
         <w:t xml:space="preserve">literature </w:t>
       </w:r>
+      <w:proofErr w:type="spellStart"/>
       <w:r>
         <w:rPr>
           <w:i/>
@@ -4398,6 +4648,7 @@
         </w:rPr>
         <w:t>pKa</w:t>
       </w:r>
+      <w:proofErr w:type="spellEnd"/>
       <w:r>
         <w:t xml:space="preserve"> values</w:t>
       </w:r>
@@ -4433,31 +4684,7 @@
           <w:rPr>
             <w:rFonts w:ascii="Cambria Math" w:hAnsi="Cambria Math"/>
           </w:rPr>
-          <m:t>αm</m:t>
-        </m:r>
-        <m:r>
-          <w:rPr>
-            <w:rFonts w:ascii="Cambria Math" w:hAnsi="Cambria Math"/>
-          </w:rPr>
-          <m:t>A</m:t>
-        </m:r>
-        <m:r>
-          <w:rPr>
-            <w:rFonts w:ascii="Cambria Math" w:hAnsi="Cambria Math"/>
-          </w:rPr>
-          <m:t>,</m:t>
-        </m:r>
-        <m:r>
-          <w:rPr>
-            <w:rFonts w:ascii="Cambria Math" w:hAnsi="Cambria Math"/>
-          </w:rPr>
-          <m:t>αm</m:t>
-        </m:r>
-        <m:r>
-          <w:rPr>
-            <w:rFonts w:ascii="Cambria Math" w:hAnsi="Cambria Math"/>
-          </w:rPr>
-          <m:t>B)</m:t>
+          <m:t>αmA,αmB)</m:t>
         </m:r>
       </m:oMath>
       <w:r>
@@ -4479,37 +4706,7 @@
           <w:rPr>
             <w:rFonts w:ascii="Cambria Math" w:hAnsi="Cambria Math"/>
           </w:rPr>
-          <m:t>dα</m:t>
-        </m:r>
-        <m:r>
-          <w:rPr>
-            <w:rFonts w:ascii="Cambria Math" w:hAnsi="Cambria Math"/>
-          </w:rPr>
-          <m:t>A</m:t>
-        </m:r>
-        <m:r>
-          <w:rPr>
-            <w:rFonts w:ascii="Cambria Math" w:hAnsi="Cambria Math"/>
-          </w:rPr>
-          <m:t>,</m:t>
-        </m:r>
-        <m:r>
-          <w:rPr>
-            <w:rFonts w:ascii="Cambria Math" w:hAnsi="Cambria Math"/>
-          </w:rPr>
-          <m:t>dα</m:t>
-        </m:r>
-        <m:r>
-          <w:rPr>
-            <w:rFonts w:ascii="Cambria Math" w:hAnsi="Cambria Math"/>
-          </w:rPr>
-          <m:t>B</m:t>
-        </m:r>
-        <m:r>
-          <w:rPr>
-            <w:rFonts w:ascii="Cambria Math" w:hAnsi="Cambria Math"/>
-          </w:rPr>
-          <m:t>)</m:t>
+          <m:t>dαA,dαB)</m:t>
         </m:r>
       </m:oMath>
       <w:r>
@@ -4518,6 +4715,7 @@
       <w:r>
         <w:t xml:space="preserve">The </w:t>
       </w:r>
+      <w:proofErr w:type="spellStart"/>
       <w:r>
         <w:rPr>
           <w:i/>
@@ -4525,6 +4723,7 @@
         </w:rPr>
         <w:t>pKa</w:t>
       </w:r>
+      <w:proofErr w:type="spellEnd"/>
       <w:r>
         <w:t xml:space="preserve"> and</w:t>
       </w:r>
@@ -4572,8 +4771,17 @@
         <w:t>for the parameters of the neutral form of analyte</w:t>
       </w:r>
       <w:r>
-        <w:t xml:space="preserve"> on XBridge Shield RP18 and </w:t>
-      </w:r>
+        <w:t xml:space="preserve"> on </w:t>
+      </w:r>
+      <w:proofErr w:type="spellStart"/>
+      <w:r>
+        <w:t>XBridge</w:t>
+      </w:r>
+      <w:proofErr w:type="spellEnd"/>
+      <w:r>
+        <w:t xml:space="preserve"> Shield RP18 and </w:t>
+      </w:r>
+      <w:proofErr w:type="spellStart"/>
       <w:r>
         <w:rPr>
           <w:i/>
@@ -4589,15 +4797,25 @@
         </w:rPr>
         <w:t>ω</w:t>
       </w:r>
-      <w:r>
-        <w:t xml:space="preserve"> </w:t>
-      </w:r>
-      <w:r>
-        <w:t>for the difference between the other columns and XBridge Shield RP18</w:t>
+      <w:proofErr w:type="spellEnd"/>
+      <w:r>
+        <w:t xml:space="preserve"> </w:t>
+      </w:r>
+      <w:r>
+        <w:t xml:space="preserve">for the difference between the other columns and </w:t>
+      </w:r>
+      <w:proofErr w:type="spellStart"/>
+      <w:r>
+        <w:t>XBridge</w:t>
+      </w:r>
+      <w:proofErr w:type="spellEnd"/>
+      <w:r>
+        <w:t xml:space="preserve"> Shield RP18</w:t>
       </w:r>
       <w:r>
         <w:t xml:space="preserve">, </w:t>
       </w:r>
+      <w:proofErr w:type="spellStart"/>
       <w:r>
         <w:rPr>
           <w:rFonts w:ascii="Times New Roman" w:hAnsi="Times New Roman"/>
@@ -4615,6 +4833,7 @@
         </w:rPr>
         <w:t>T</w:t>
       </w:r>
+      <w:proofErr w:type="spellEnd"/>
       <w:r>
         <w:rPr>
           <w:rFonts w:ascii="Times New Roman" w:hAnsi="Times New Roman"/>
@@ -4625,6 +4844,7 @@
       <w:r>
         <w:t xml:space="preserve">and </w:t>
       </w:r>
+      <w:proofErr w:type="spellStart"/>
       <w:r>
         <w:rPr>
           <w:i/>
@@ -4649,6 +4869,7 @@
         </w:rPr>
         <w:t>T</w:t>
       </w:r>
+      <w:proofErr w:type="spellEnd"/>
       <w:r>
         <w:t xml:space="preserve"> for temperature effects, </w:t>
       </w:r>
@@ -4662,6 +4883,7 @@
       <w:r>
         <w:t xml:space="preserve"> and </w:t>
       </w:r>
+      <w:proofErr w:type="spellStart"/>
       <w:r>
         <w:rPr>
           <w:i/>
@@ -4669,6 +4891,7 @@
         </w:rPr>
         <w:t>cκ</w:t>
       </w:r>
+      <w:proofErr w:type="spellEnd"/>
       <w:r>
         <w:t xml:space="preserve"> for the parameter related to dissociated forms and </w:t>
       </w:r>
@@ -4822,13 +5045,21 @@
         <w:t>/scales</w:t>
       </w:r>
       <w:r>
-        <w:t xml:space="preserve"> used for X</w:t>
+        <w:t xml:space="preserve"> used for </w:t>
+      </w:r>
+      <w:proofErr w:type="spellStart"/>
+      <w:r>
+        <w:t>X</w:t>
       </w:r>
       <w:r>
         <w:t>B</w:t>
       </w:r>
       <w:r>
-        <w:t>ridge Shi</w:t>
+        <w:t>ridge</w:t>
+      </w:r>
+      <w:proofErr w:type="spellEnd"/>
+      <w:r>
+        <w:t xml:space="preserve"> Shi</w:t>
       </w:r>
       <w:r>
         <w:t>e</w:t>
@@ -4941,12 +5172,14 @@
       <w:r>
         <w:t xml:space="preserve">. The </w:t>
       </w:r>
+      <w:proofErr w:type="spellStart"/>
       <w:r>
         <w:rPr>
           <w:i/>
         </w:rPr>
         <w:t>reduce_sum</w:t>
       </w:r>
+      <w:proofErr w:type="spellEnd"/>
       <w:r>
         <w:t xml:space="preserve"> function was </w:t>
       </w:r>
@@ -5018,7 +5251,15 @@
         <w:t xml:space="preserve"> calculations were run on the</w:t>
       </w:r>
       <w:r>
-        <w:t xml:space="preserve"> Tryton computing cluster</w:t>
+        <w:t xml:space="preserve"> </w:t>
+      </w:r>
+      <w:proofErr w:type="spellStart"/>
+      <w:r>
+        <w:t>Tryton</w:t>
+      </w:r>
+      <w:proofErr w:type="spellEnd"/>
+      <w:r>
+        <w:t xml:space="preserve"> computing cluster</w:t>
       </w:r>
       <w:r>
         <w:t xml:space="preserve"> </w:t>
@@ -5030,7 +5271,15 @@
         <w:t xml:space="preserve"> </w:t>
       </w:r>
       <w:r>
-        <w:t>Centre of Informatics Tricity Academic Supercomputer</w:t>
+        <w:t xml:space="preserve">Centre of Informatics </w:t>
+      </w:r>
+      <w:proofErr w:type="spellStart"/>
+      <w:r>
+        <w:t>Tricity</w:t>
+      </w:r>
+      <w:proofErr w:type="spellEnd"/>
+      <w:r>
+        <w:t xml:space="preserve"> Academic Supercomputer</w:t>
       </w:r>
       <w:r>
         <w:t>.</w:t>
@@ -5107,13 +5356,21 @@
         <w:t xml:space="preserve">the experimental data collected </w:t>
       </w:r>
       <w:r>
-        <w:t>for X</w:t>
+        <w:t xml:space="preserve">for </w:t>
+      </w:r>
+      <w:proofErr w:type="spellStart"/>
+      <w:r>
+        <w:t>X</w:t>
       </w:r>
       <w:r>
         <w:t>B</w:t>
       </w:r>
       <w:r>
-        <w:t>ridge Shield</w:t>
+        <w:t>ridge</w:t>
+      </w:r>
+      <w:proofErr w:type="spellEnd"/>
+      <w:r>
+        <w:t xml:space="preserve"> Shield</w:t>
       </w:r>
       <w:r>
         <w:t xml:space="preserve"> RP18 column</w:t>
@@ -5163,6 +5420,7 @@
       <w:r>
         <w:t xml:space="preserve">one reference column (specifically </w:t>
       </w:r>
+      <w:proofErr w:type="spellStart"/>
       <w:r>
         <w:t>X</w:t>
       </w:r>
@@ -5170,7 +5428,11 @@
         <w:t>B</w:t>
       </w:r>
       <w:r>
-        <w:t>ridge Shield</w:t>
+        <w:t>ridge</w:t>
+      </w:r>
+      <w:proofErr w:type="spellEnd"/>
+      <w:r>
+        <w:t xml:space="preserve"> Shield</w:t>
       </w:r>
       <w:r>
         <w:t xml:space="preserve"> RP18 column)</w:t>
@@ -5269,6 +5531,7 @@
         </w:rPr>
         <w:t xml:space="preserve">Simulations were performed for </w:t>
       </w:r>
+      <w:proofErr w:type="spellStart"/>
       <w:r>
         <w:rPr>
           <w:i/>
@@ -5277,12 +5540,14 @@
         </w:rPr>
         <w:t>fio</w:t>
       </w:r>
+      <w:proofErr w:type="spellEnd"/>
       <w:r>
         <w:rPr>
           <w:szCs w:val="19"/>
         </w:rPr>
         <w:t xml:space="preserve"> ranging from 0.05 to 0.15 by 0.02, </w:t>
       </w:r>
+      <w:proofErr w:type="spellStart"/>
       <w:r>
         <w:rPr>
           <w:i/>
@@ -5291,12 +5556,14 @@
         </w:rPr>
         <w:t>pHo</w:t>
       </w:r>
+      <w:proofErr w:type="spellEnd"/>
       <w:r>
         <w:rPr>
           <w:szCs w:val="19"/>
         </w:rPr>
         <w:t xml:space="preserve"> ranging from 2.5 to 10.5 by 0.2, </w:t>
       </w:r>
+      <w:proofErr w:type="spellStart"/>
       <w:r>
         <w:rPr>
           <w:i/>
@@ -5305,6 +5572,7 @@
         </w:rPr>
         <w:t>tg</w:t>
       </w:r>
+      <w:proofErr w:type="spellEnd"/>
       <w:r>
         <w:rPr>
           <w:szCs w:val="19"/>
@@ -5382,6 +5650,7 @@
       <w:r>
         <w:t xml:space="preserve"> analytes (</w:t>
       </w:r>
+      <w:proofErr w:type="spellStart"/>
       <w:r>
         <w:rPr>
           <w:i/>
@@ -5389,6 +5658,7 @@
         </w:rPr>
         <w:t>mintr</w:t>
       </w:r>
+      <w:proofErr w:type="spellEnd"/>
       <w:r>
         <w:t xml:space="preserve">), the highest retention time </w:t>
       </w:r>
@@ -5398,6 +5668,7 @@
       <w:r>
         <w:t xml:space="preserve"> analytes (</w:t>
       </w:r>
+      <w:proofErr w:type="spellStart"/>
       <w:r>
         <w:rPr>
           <w:i/>
@@ -5405,6 +5676,7 @@
         </w:rPr>
         <w:t>maxtr</w:t>
       </w:r>
+      <w:proofErr w:type="spellEnd"/>
       <w:r>
         <w:t>), and the difference in retention times between the critical pair of analytes (</w:t>
       </w:r>
@@ -5439,6 +5711,7 @@
       <w:r>
         <w:t xml:space="preserve"> the </w:t>
       </w:r>
+      <w:proofErr w:type="spellStart"/>
       <w:r>
         <w:rPr>
           <w:i/>
@@ -5446,6 +5719,7 @@
         </w:rPr>
         <w:t>res</w:t>
       </w:r>
+      <w:proofErr w:type="spellEnd"/>
       <w:r>
         <w:t xml:space="preserve"> is</w:t>
       </w:r>
@@ -5458,6 +5732,7 @@
       <w:r>
         <w:t xml:space="preserve">was linearly related to </w:t>
       </w:r>
+      <w:proofErr w:type="spellStart"/>
       <w:r>
         <w:rPr>
           <w:i/>
@@ -5465,6 +5740,7 @@
         </w:rPr>
         <w:t>maxtr</w:t>
       </w:r>
+      <w:proofErr w:type="spellEnd"/>
       <w:r>
         <w:rPr>
           <w:i/>
@@ -5866,6 +6142,7 @@
       <w:r>
         <w:t xml:space="preserve"> (specifically </w:t>
       </w:r>
+      <w:proofErr w:type="spellStart"/>
       <w:r>
         <w:rPr>
           <w:i/>
@@ -5873,6 +6150,7 @@
         </w:rPr>
         <w:t>logkw</w:t>
       </w:r>
+      <w:proofErr w:type="spellEnd"/>
       <w:r>
         <w:t xml:space="preserve">, </w:t>
       </w:r>
@@ -6167,28 +6445,161 @@
         <w:t xml:space="preserve">. </w:t>
       </w:r>
       <w:r>
-        <w:t xml:space="preserve">Here to simplify the text we </w:t>
-      </w:r>
-      <w:r>
-        <w:t xml:space="preserve">will </w:t>
-      </w:r>
-      <w:r>
-        <w:t xml:space="preserve">present the mean values </w:t>
-      </w:r>
-      <w:r>
-        <w:t>of posterior distribution</w:t>
-      </w:r>
-      <w:r>
-        <w:t xml:space="preserve">. The whole posterior distribution is presented graphically in the attached </w:t>
-      </w:r>
-      <w:r>
-        <w:t>f</w:t>
-      </w:r>
-      <w:r>
-        <w:t>igures</w:t>
-      </w:r>
-      <w:r>
-        <w:t xml:space="preserve"> and tables</w:t>
+        <w:t xml:space="preserve">Here to simplify the text we will present the mean values of posterior distribution. The whole posterior distribution is presented graphically in the attached figures and tables. </w:t>
+      </w:r>
+      <w:r>
+        <w:t xml:space="preserve">As an example, the typical </w:t>
+      </w:r>
+      <w:proofErr w:type="spellStart"/>
+      <w:r>
+        <w:rPr>
+          <w:i/>
+          <w:iCs/>
+        </w:rPr>
+        <w:t>logkw</w:t>
+      </w:r>
+      <w:proofErr w:type="spellEnd"/>
+      <w:r>
+        <w:t xml:space="preserve"> of a neutral form of an analyte (a measure of hydrophobicity) is </w:t>
+      </w:r>
+      <w:r>
+        <w:t>3.6</w:t>
+      </w:r>
+      <w:r>
+        <w:t xml:space="preserve"> for </w:t>
+      </w:r>
+      <w:proofErr w:type="spellStart"/>
+      <w:r>
+        <w:t>XBridge</w:t>
+      </w:r>
+      <w:proofErr w:type="spellEnd"/>
+      <w:r>
+        <w:t xml:space="preserve"> Shield RP18</w:t>
+      </w:r>
+      <w:r>
+        <w:t xml:space="preserve"> at 25</w:t>
+      </w:r>
+      <w:r>
+        <w:rPr>
+          <w:vertAlign w:val="superscript"/>
+        </w:rPr>
+        <w:t>o</w:t>
+      </w:r>
+      <w:r>
+        <w:t>C</w:t>
+      </w:r>
+      <w:r>
+        <w:t xml:space="preserve">, and is 0.42, 0.17, 0.10, and 0.17 higher for </w:t>
+      </w:r>
+      <w:proofErr w:type="spellStart"/>
+      <w:r>
+        <w:t>XTerra</w:t>
+      </w:r>
+      <w:proofErr w:type="spellEnd"/>
+      <w:r>
+        <w:t xml:space="preserve"> MS C18</w:t>
+      </w:r>
+      <w:r>
+        <w:t xml:space="preserve">, </w:t>
+      </w:r>
+      <w:proofErr w:type="spellStart"/>
+      <w:r>
+        <w:t>XBridge</w:t>
+      </w:r>
+      <w:proofErr w:type="spellEnd"/>
+      <w:r>
+        <w:t xml:space="preserve"> Phenyl</w:t>
+      </w:r>
+      <w:r>
+        <w:t xml:space="preserve">, </w:t>
+      </w:r>
+      <w:proofErr w:type="spellStart"/>
+      <w:r>
+        <w:t>XBridge</w:t>
+      </w:r>
+      <w:proofErr w:type="spellEnd"/>
+      <w:r>
+        <w:t xml:space="preserve"> C8</w:t>
+      </w:r>
+      <w:r>
+        <w:t xml:space="preserve"> and </w:t>
+      </w:r>
+      <w:r>
+        <w:t>Xterra MS C8</w:t>
+      </w:r>
+      <w:r>
+        <w:t xml:space="preserve"> columns. </w:t>
+      </w:r>
+      <w:r>
+        <w:t>It corresponds to</w:t>
+      </w:r>
+      <w:r>
+        <w:t xml:space="preserve"> a typical</w:t>
+      </w:r>
+      <w:r>
+        <w:t xml:space="preserve"> </w:t>
+      </w:r>
+      <w:r>
+        <w:t>2.6</w:t>
+      </w:r>
+      <w:r>
+        <w:t>4</w:t>
+      </w:r>
+      <w:r>
+        <w:t xml:space="preserve"> 1.4</w:t>
+      </w:r>
+      <w:r>
+        <w:t xml:space="preserve">8, </w:t>
+      </w:r>
+      <w:r>
+        <w:t>1.2</w:t>
+      </w:r>
+      <w:r>
+        <w:t>6</w:t>
+      </w:r>
+      <w:r>
+        <w:t xml:space="preserve"> 1.4</w:t>
+      </w:r>
+      <w:r>
+        <w:t>8-fold larger retention</w:t>
+      </w:r>
+      <w:r>
+        <w:t xml:space="preserve"> </w:t>
+      </w:r>
+      <w:r>
+        <w:t>factor</w:t>
+      </w:r>
+      <w:r>
+        <w:t>s</w:t>
+      </w:r>
+      <w:r>
+        <w:t xml:space="preserve"> </w:t>
+      </w:r>
+      <w:r>
+        <w:t>for a</w:t>
+      </w:r>
+      <w:r>
+        <w:t xml:space="preserve"> neutral form of </w:t>
+      </w:r>
+      <w:r>
+        <w:t xml:space="preserve">an </w:t>
+      </w:r>
+      <w:r>
+        <w:t>analyte in neat water eluents</w:t>
+      </w:r>
+      <w:r>
+        <w:t xml:space="preserve"> </w:t>
+      </w:r>
+      <w:r>
+        <w:t xml:space="preserve">in comparison to </w:t>
+      </w:r>
+      <w:proofErr w:type="spellStart"/>
+      <w:r>
+        <w:t>XBridge</w:t>
+      </w:r>
+      <w:proofErr w:type="spellEnd"/>
+      <w:r>
+        <w:t xml:space="preserve"> Shield RP18</w:t>
       </w:r>
       <w:r>
         <w:t>.</w:t>
@@ -6197,154 +6608,61 @@
         <w:t xml:space="preserve"> </w:t>
       </w:r>
       <w:r>
-        <w:t xml:space="preserve">As an example, the typical </w:t>
-      </w:r>
-      <w:r>
-        <w:rPr>
-          <w:i/>
-          <w:iCs/>
-        </w:rPr>
+        <w:t xml:space="preserve">The typical slope </w:t>
+      </w:r>
+      <w:r>
+        <w:t xml:space="preserve">in MeOH </w:t>
+      </w:r>
+      <w:r>
+        <w:t>is 4.96 and the difference between</w:t>
+      </w:r>
+      <w:r>
+        <w:t xml:space="preserve"> </w:t>
+      </w:r>
+      <w:proofErr w:type="spellStart"/>
+      <w:r>
+        <w:t>XBridge</w:t>
+      </w:r>
+      <w:proofErr w:type="spellEnd"/>
+      <w:r>
+        <w:t xml:space="preserve"> Shield RP18 and the other columns is 0.59, -0.12, 0.36, 0.48.</w:t>
+      </w:r>
+      <w:r>
+        <w:t xml:space="preserve"> </w:t>
+      </w:r>
+      <w:r>
+        <w:t xml:space="preserve">The BAV for </w:t>
+      </w:r>
+      <w:proofErr w:type="spellStart"/>
+      <w:r>
         <w:t>logkw</w:t>
       </w:r>
-      <w:r>
-        <w:t xml:space="preserve"> of a neutral form of an analyte (a measure of hydrophobicity) is </w:t>
-      </w:r>
-      <w:r>
-        <w:t>3.6</w:t>
-      </w:r>
-      <w:r>
-        <w:t xml:space="preserve"> for XBridge Shield RP18</w:t>
-      </w:r>
-      <w:r>
-        <w:t xml:space="preserve"> at 25</w:t>
-      </w:r>
-      <w:r>
-        <w:rPr>
-          <w:vertAlign w:val="superscript"/>
-        </w:rPr>
-        <w:t>o</w:t>
-      </w:r>
-      <w:r>
-        <w:t>C</w:t>
-      </w:r>
-      <w:r>
-        <w:t xml:space="preserve">, and is 0.42, 0.17, 0.10, and 0.17 higher for </w:t>
-      </w:r>
-      <w:r>
-        <w:t>XTerra MS C18</w:t>
-      </w:r>
-      <w:r>
-        <w:t xml:space="preserve">, </w:t>
-      </w:r>
-      <w:r>
-        <w:t>XBridge Phenyl</w:t>
-      </w:r>
-      <w:r>
-        <w:t xml:space="preserve">, </w:t>
-      </w:r>
-      <w:r>
-        <w:t>XBridge C8</w:t>
-      </w:r>
+      <w:proofErr w:type="spellEnd"/>
+      <w:r>
+        <w:t xml:space="preserve"> and S1 (</w:t>
+      </w:r>
+      <w:proofErr w:type="spellStart"/>
+      <w:r>
+        <w:rPr>
+          <w:rFonts w:ascii="Times New Roman" w:hAnsi="Times New Roman"/>
+          <w:i/>
+          <w:iCs/>
+        </w:rPr>
+        <w:t>ω</w:t>
+      </w:r>
+      <w:r>
+        <w:rPr>
+          <w:i/>
+          <w:iCs/>
+          <w:vertAlign w:val="subscript"/>
+        </w:rPr>
+        <w:t>logkw</w:t>
+      </w:r>
+      <w:proofErr w:type="spellEnd"/>
       <w:r>
         <w:t xml:space="preserve"> and </w:t>
       </w:r>
       <w:r>
-        <w:t>Xterra MS C8</w:t>
-      </w:r>
-      <w:r>
-        <w:t xml:space="preserve"> columns. </w:t>
-      </w:r>
-      <w:r>
-        <w:t>It corresponds to</w:t>
-      </w:r>
-      <w:r>
-        <w:t xml:space="preserve"> a typical</w:t>
-      </w:r>
-      <w:r>
-        <w:t xml:space="preserve"> </w:t>
-      </w:r>
-      <w:r>
-        <w:t>2.6</w:t>
-      </w:r>
-      <w:r>
-        <w:t>4</w:t>
-      </w:r>
-      <w:r>
-        <w:t xml:space="preserve"> 1.4</w:t>
-      </w:r>
-      <w:r>
-        <w:t xml:space="preserve">8, </w:t>
-      </w:r>
-      <w:r>
-        <w:t>1.2</w:t>
-      </w:r>
-      <w:r>
-        <w:t>6</w:t>
-      </w:r>
-      <w:r>
-        <w:t xml:space="preserve"> 1.4</w:t>
-      </w:r>
-      <w:r>
-        <w:t>8-fold larger retention</w:t>
-      </w:r>
-      <w:r>
-        <w:t xml:space="preserve"> </w:t>
-      </w:r>
-      <w:r>
-        <w:t>factor</w:t>
-      </w:r>
-      <w:r>
-        <w:t>s</w:t>
-      </w:r>
-      <w:r>
-        <w:t xml:space="preserve"> </w:t>
-      </w:r>
-      <w:r>
-        <w:t>for a</w:t>
-      </w:r>
-      <w:r>
-        <w:t xml:space="preserve"> neutral form of </w:t>
-      </w:r>
-      <w:r>
-        <w:t xml:space="preserve">an </w:t>
-      </w:r>
-      <w:r>
-        <w:t>analyte in neat water eluents</w:t>
-      </w:r>
-      <w:r>
-        <w:t xml:space="preserve"> </w:t>
-      </w:r>
-      <w:r>
-        <w:t>in comparison to XBridge Shield RP18</w:t>
-      </w:r>
-      <w:r>
-        <w:t>.</w:t>
-      </w:r>
-      <w:r>
-        <w:t xml:space="preserve"> </w:t>
-      </w:r>
-      <w:r>
-        <w:t xml:space="preserve">The typical slope </w:t>
-      </w:r>
-      <w:r>
-        <w:t xml:space="preserve">in MeOH </w:t>
-      </w:r>
-      <w:r>
-        <w:t>is 4.96 and the difference between</w:t>
-      </w:r>
-      <w:r>
-        <w:t xml:space="preserve"> </w:t>
-      </w:r>
-      <w:r>
-        <w:t>XBridge Shield RP18 and the other columns is 0.59, -0.12, 0.36, 0.48.</w:t>
-      </w:r>
-      <w:r>
-        <w:t xml:space="preserve"> </w:t>
-      </w:r>
-      <w:r>
-        <w:t>The BAV for logkw and S1 (</w:t>
-      </w:r>
-      <w:r>
         <w:rPr>
           <w:rFonts w:ascii="Times New Roman" w:hAnsi="Times New Roman"/>
           <w:i/>
@@ -6358,55 +6676,46 @@
           <w:iCs/>
           <w:vertAlign w:val="subscript"/>
         </w:rPr>
+        <w:t>S1</w:t>
+      </w:r>
+      <w:r>
+        <w:t xml:space="preserve">) for </w:t>
+      </w:r>
+      <w:proofErr w:type="spellStart"/>
+      <w:r>
+        <w:t>XBridge</w:t>
+      </w:r>
+      <w:proofErr w:type="spellEnd"/>
+      <w:r>
+        <w:t xml:space="preserve"> Shield RP18 is about 0.9 with a high correlation </w:t>
+      </w:r>
+      <w:r>
+        <w:t xml:space="preserve">of </w:t>
+      </w:r>
+      <w:r>
+        <w:t>0.87</w:t>
+      </w:r>
+      <w:r>
+        <w:t xml:space="preserve"> implying large mutual information of </w:t>
+      </w:r>
+      <w:r>
+        <w:t>the analyte specific values of these two parameters</w:t>
+      </w:r>
+      <w:r>
+        <w:t xml:space="preserve">. </w:t>
+      </w:r>
+      <w:r>
+        <w:t xml:space="preserve">The BAV for column effects on </w:t>
+      </w:r>
+      <w:proofErr w:type="spellStart"/>
+      <w:r>
+        <w:rPr>
+          <w:i/>
+          <w:iCs/>
+        </w:rPr>
         <w:t>logkw</w:t>
       </w:r>
-      <w:r>
-        <w:t xml:space="preserve"> and </w:t>
-      </w:r>
-      <w:r>
-        <w:rPr>
-          <w:rFonts w:ascii="Times New Roman" w:hAnsi="Times New Roman"/>
-          <w:i/>
-          <w:iCs/>
-        </w:rPr>
-        <w:t>ω</w:t>
-      </w:r>
-      <w:r>
-        <w:rPr>
-          <w:i/>
-          <w:iCs/>
-          <w:vertAlign w:val="subscript"/>
-        </w:rPr>
-        <w:t>S1</w:t>
-      </w:r>
-      <w:r>
-        <w:t xml:space="preserve">) for XBridge Shield RP18 is about 0.9 with a high correlation </w:t>
-      </w:r>
-      <w:r>
-        <w:t xml:space="preserve">of </w:t>
-      </w:r>
-      <w:r>
-        <w:t>0.87</w:t>
-      </w:r>
-      <w:r>
-        <w:t xml:space="preserve"> implying large mutual information of </w:t>
-      </w:r>
-      <w:r>
-        <w:t>the analyte specific values of these two parameters</w:t>
-      </w:r>
-      <w:r>
-        <w:t xml:space="preserve">. </w:t>
-      </w:r>
-      <w:r>
-        <w:t xml:space="preserve">The BAV for column effects on </w:t>
-      </w:r>
-      <w:r>
-        <w:rPr>
-          <w:i/>
-          <w:iCs/>
-        </w:rPr>
-        <w:t>logkw</w:t>
-      </w:r>
+      <w:proofErr w:type="spellEnd"/>
       <w:r>
         <w:t xml:space="preserve"> </w:t>
       </w:r>
@@ -6414,6 +6723,7 @@
         <w:lastRenderedPageBreak/>
         <w:t>(</w:t>
       </w:r>
+      <w:proofErr w:type="spellStart"/>
       <w:r>
         <w:rPr>
           <w:i/>
@@ -6438,6 +6748,7 @@
         </w:rPr>
         <w:t>logkw</w:t>
       </w:r>
+      <w:proofErr w:type="spellEnd"/>
       <w:r>
         <w:t xml:space="preserve">) are small </w:t>
       </w:r>
@@ -6456,6 +6767,7 @@
       <w:r>
         <w:t>correlations (</w:t>
       </w:r>
+      <w:proofErr w:type="spellStart"/>
       <w:r>
         <w:rPr>
           <w:i/>
@@ -6471,6 +6783,7 @@
         </w:rPr>
         <w:t>ρ</w:t>
       </w:r>
+      <w:proofErr w:type="spellEnd"/>
       <w:r>
         <w:rPr>
           <w:rFonts w:ascii="Times New Roman" w:hAnsi="Times New Roman"/>
@@ -6596,6 +6909,7 @@
       <w:r>
         <w:t xml:space="preserve">0.1 for </w:t>
       </w:r>
+      <w:proofErr w:type="spellStart"/>
       <w:r>
         <w:rPr>
           <w:i/>
@@ -6603,6 +6917,7 @@
         </w:rPr>
         <w:t>clogkw</w:t>
       </w:r>
+      <w:proofErr w:type="spellEnd"/>
       <w:r>
         <w:t xml:space="preserve"> implies that the predicted effects of the column are on the order of </w:t>
       </w:r>
@@ -6677,6 +6992,7 @@
       <w:r>
         <w:t xml:space="preserve">for </w:t>
       </w:r>
+      <w:proofErr w:type="spellStart"/>
       <w:r>
         <w:rPr>
           <w:i/>
@@ -6684,6 +7000,7 @@
         </w:rPr>
         <w:t>logkw</w:t>
       </w:r>
+      <w:proofErr w:type="spellEnd"/>
       <w:r>
         <w:t xml:space="preserve"> and </w:t>
       </w:r>
@@ -6711,7 +7028,15 @@
         <w:t xml:space="preserve"> </w:t>
       </w:r>
       <w:r>
-        <w:t xml:space="preserve">slope of 0.83 and 0.48 for XBridge Shield RP 18. The </w:t>
+        <w:t xml:space="preserve">slope of 0.83 and 0.48 for </w:t>
+      </w:r>
+      <w:proofErr w:type="spellStart"/>
+      <w:r>
+        <w:t>XBridge</w:t>
+      </w:r>
+      <w:proofErr w:type="spellEnd"/>
+      <w:r>
+        <w:t xml:space="preserve"> Shield RP 18. The </w:t>
       </w:r>
       <w:r>
         <w:t xml:space="preserve">column </w:t>
@@ -6750,7 +7075,15 @@
         <w:t>for</w:t>
       </w:r>
       <w:r>
-        <w:t xml:space="preserve"> XBridge </w:t>
+        <w:t xml:space="preserve"> </w:t>
+      </w:r>
+      <w:proofErr w:type="spellStart"/>
+      <w:r>
+        <w:t>XBridge</w:t>
+      </w:r>
+      <w:proofErr w:type="spellEnd"/>
+      <w:r>
+        <w:t xml:space="preserve"> </w:t>
       </w:r>
       <w:r>
         <w:t>Phenyl</w:t>
@@ -6792,7 +7125,15 @@
         <w:t>S1</w:t>
       </w:r>
       <w:r>
-        <w:t xml:space="preserve"> is higher in ACN than in MeOH by 0.61 for XBridge Shield RP18 column</w:t>
+        <w:t xml:space="preserve"> is higher in ACN than in MeOH by 0.61 for </w:t>
+      </w:r>
+      <w:proofErr w:type="spellStart"/>
+      <w:r>
+        <w:t>XBridge</w:t>
+      </w:r>
+      <w:proofErr w:type="spellEnd"/>
+      <w:r>
+        <w:t xml:space="preserve"> Shield RP18 column</w:t>
       </w:r>
       <w:r>
         <w:t xml:space="preserve">. In </w:t>
@@ -6815,26 +7156,43 @@
       <w:r>
         <w:t xml:space="preserve">the </w:t>
       </w:r>
+      <w:proofErr w:type="spellStart"/>
       <w:r>
         <w:t>toher</w:t>
       </w:r>
+      <w:proofErr w:type="spellEnd"/>
       <w:r>
         <w:t xml:space="preserve"> columns </w:t>
       </w:r>
-      <w:r>
-        <w:t>XTerra MS C18</w:t>
+      <w:proofErr w:type="spellStart"/>
+      <w:r>
+        <w:t>XTerra</w:t>
+      </w:r>
+      <w:proofErr w:type="spellEnd"/>
+      <w:r>
+        <w:t xml:space="preserve"> MS C18</w:t>
       </w:r>
       <w:r>
         <w:t xml:space="preserve">, </w:t>
       </w:r>
-      <w:r>
-        <w:t>XBridge Phenyl</w:t>
+      <w:proofErr w:type="spellStart"/>
+      <w:r>
+        <w:t>XBridge</w:t>
+      </w:r>
+      <w:proofErr w:type="spellEnd"/>
+      <w:r>
+        <w:t xml:space="preserve"> Phenyl</w:t>
       </w:r>
       <w:r>
         <w:t xml:space="preserve">, </w:t>
       </w:r>
-      <w:r>
-        <w:t>XBridge C8</w:t>
+      <w:proofErr w:type="spellStart"/>
+      <w:r>
+        <w:t>XBridge</w:t>
+      </w:r>
+      <w:proofErr w:type="spellEnd"/>
+      <w:r>
+        <w:t xml:space="preserve"> C8</w:t>
       </w:r>
       <w:r>
         <w:t xml:space="preserve"> and </w:t>
@@ -6891,7 +7249,15 @@
         <w:t>effect</w:t>
       </w:r>
       <w:r>
-        <w:t xml:space="preserve"> for XBridge Shield RP18</w:t>
+        <w:t xml:space="preserve"> for </w:t>
+      </w:r>
+      <w:proofErr w:type="spellStart"/>
+      <w:r>
+        <w:t>XBridge</w:t>
+      </w:r>
+      <w:proofErr w:type="spellEnd"/>
+      <w:r>
+        <w:t xml:space="preserve"> Shield RP18</w:t>
       </w:r>
       <w:r>
         <w:t xml:space="preserve"> is</w:t>
@@ -6960,7 +7326,15 @@
         <w:t xml:space="preserve"> observed </w:t>
       </w:r>
       <w:r>
-        <w:t>for XBridge Phenyl</w:t>
+        <w:t xml:space="preserve">for </w:t>
+      </w:r>
+      <w:proofErr w:type="spellStart"/>
+      <w:r>
+        <w:t>XBridge</w:t>
+      </w:r>
+      <w:proofErr w:type="spellEnd"/>
+      <w:r>
+        <w:t xml:space="preserve"> Phenyl</w:t>
       </w:r>
       <w:r>
         <w:t xml:space="preserve">. </w:t>
@@ -7049,7 +7423,15 @@
         <w:t xml:space="preserve"> column</w:t>
       </w:r>
       <w:r>
-        <w:t xml:space="preserve"> and XBridge Shield RP18 column (column effects)</w:t>
+        <w:t xml:space="preserve"> and </w:t>
+      </w:r>
+      <w:proofErr w:type="spellStart"/>
+      <w:r>
+        <w:t>XBridge</w:t>
+      </w:r>
+      <w:proofErr w:type="spellEnd"/>
+      <w:r>
+        <w:t xml:space="preserve"> Shield RP18 column (column effects)</w:t>
       </w:r>
       <w:r>
         <w:t>.</w:t>
@@ -7062,7 +7444,15 @@
         </w:rPr>
       </w:pPr>
       <w:r>
-        <w:t xml:space="preserve">The logkw for acids and bases is lower by </w:t>
+        <w:t xml:space="preserve">The </w:t>
+      </w:r>
+      <w:proofErr w:type="spellStart"/>
+      <w:r>
+        <w:t>logkw</w:t>
+      </w:r>
+      <w:proofErr w:type="spellEnd"/>
+      <w:r>
+        <w:t xml:space="preserve"> for acids and bases is lower by </w:t>
       </w:r>
       <w:r>
         <w:t>-0.79</w:t>
@@ -7074,7 +7464,31 @@
         <w:t>-0.97</w:t>
       </w:r>
       <w:r>
-        <w:t xml:space="preserve"> on XBridge Shield RP18 with BAV of 0.59. The column effects for that parameter are very small (from -0.04 to 0.04) with BAV ranging from 0.07-0.11. The pH effects on logkw for acids and bases (apH) are small and negative for acids </w:t>
+        <w:t xml:space="preserve"> on </w:t>
+      </w:r>
+      <w:proofErr w:type="spellStart"/>
+      <w:r>
+        <w:t>XBridge</w:t>
+      </w:r>
+      <w:proofErr w:type="spellEnd"/>
+      <w:r>
+        <w:t xml:space="preserve"> Shield RP18 with BAV of 0.59. The column effects for that parameter are very small (from -0.04 to 0.04) with BAV ranging from 0.07-0.11. The pH effects on </w:t>
+      </w:r>
+      <w:proofErr w:type="spellStart"/>
+      <w:r>
+        <w:t>logkw</w:t>
+      </w:r>
+      <w:proofErr w:type="spellEnd"/>
+      <w:r>
+        <w:t xml:space="preserve"> for acids and bases (</w:t>
+      </w:r>
+      <w:proofErr w:type="spellStart"/>
+      <w:r>
+        <w:t>apH</w:t>
+      </w:r>
+      <w:proofErr w:type="spellEnd"/>
+      <w:r>
+        <w:t xml:space="preserve">) are small and negative for acids </w:t>
       </w:r>
       <w:r>
         <w:t>(-0.03</w:t>
@@ -7095,8 +7509,17 @@
         <w:t>0.08</w:t>
       </w:r>
       <w:r>
-        <w:t xml:space="preserve"> per unit pH) for XBridge Shield RP18. The column effects for </w:t>
-      </w:r>
+        <w:t xml:space="preserve"> per unit pH) for </w:t>
+      </w:r>
+      <w:proofErr w:type="spellStart"/>
+      <w:r>
+        <w:t>XBridge</w:t>
+      </w:r>
+      <w:proofErr w:type="spellEnd"/>
+      <w:r>
+        <w:t xml:space="preserve"> Shield RP18. The column effects for </w:t>
+      </w:r>
+      <w:proofErr w:type="spellStart"/>
       <w:r>
         <w:rPr>
           <w:i/>
@@ -7104,6 +7527,7 @@
         </w:rPr>
         <w:t>apH</w:t>
       </w:r>
+      <w:proofErr w:type="spellEnd"/>
       <w:r>
         <w:t xml:space="preserve"> </w:t>
       </w:r>
@@ -7116,7 +7540,15 @@
     </w:p>
     <w:p>
       <w:r>
-        <w:t xml:space="preserve">The S1m for acids and bases is higher by 0.17 and 0.12 on XBridge Shield RP18 with BAV of 0.69. The column effects for that parameter very from </w:t>
+        <w:t xml:space="preserve">The S1m for acids and bases is higher by 0.17 and 0.12 on </w:t>
+      </w:r>
+      <w:proofErr w:type="spellStart"/>
+      <w:r>
+        <w:t>XBridge</w:t>
+      </w:r>
+      <w:proofErr w:type="spellEnd"/>
+      <w:r>
+        <w:t xml:space="preserve"> Shield RP18 with BAV of 0.69. The column effects for that parameter very from </w:t>
       </w:r>
       <w:r>
         <w:t>-0.49</w:t>
@@ -7140,7 +7572,15 @@
         <w:t xml:space="preserve"> for bases</w:t>
       </w:r>
       <w:r>
-        <w:t xml:space="preserve"> on XBridge Shield RP18 with BAV of 0.55. The column effects for that parameter very from </w:t>
+        <w:t xml:space="preserve"> on </w:t>
+      </w:r>
+      <w:proofErr w:type="spellStart"/>
+      <w:r>
+        <w:t>XBridge</w:t>
+      </w:r>
+      <w:proofErr w:type="spellEnd"/>
+      <w:r>
+        <w:t xml:space="preserve"> Shield RP18 with BAV of 0.55. The column effects for that parameter very from </w:t>
       </w:r>
       <w:r>
         <w:t>-0.</w:t>
@@ -7167,7 +7607,15 @@
         <w:t>was observed</w:t>
       </w:r>
       <w:r>
-        <w:t xml:space="preserve"> for XBridge C8)</w:t>
+        <w:t xml:space="preserve"> for </w:t>
+      </w:r>
+      <w:proofErr w:type="spellStart"/>
+      <w:r>
+        <w:t>XBridge</w:t>
+      </w:r>
+      <w:proofErr w:type="spellEnd"/>
+      <w:r>
+        <w:t xml:space="preserve"> C8)</w:t>
       </w:r>
       <w:r>
         <w:t>.</w:t>
@@ -7267,8 +7715,13 @@
       <w:r>
         <w:t xml:space="preserve">reference </w:t>
       </w:r>
-      <w:r>
-        <w:t>XBridge Shield RP18 column</w:t>
+      <w:proofErr w:type="spellStart"/>
+      <w:r>
+        <w:t>XBridge</w:t>
+      </w:r>
+      <w:proofErr w:type="spellEnd"/>
+      <w:r>
+        <w:t xml:space="preserve"> Shield RP18 column</w:t>
       </w:r>
       <w:r>
         <w:t>.</w:t>
@@ -7309,7 +7762,15 @@
         <w:t xml:space="preserve">as expected </w:t>
       </w:r>
       <w:r>
-        <w:t>are less precise. The limited data predictions are shown in Figure S6. By comparing them to the population predictions one is able to assess the added predicted value of XBridge Shield RP18 data</w:t>
+        <w:t xml:space="preserve">are less precise. The limited data predictions are shown in Figure S6. By comparing them to the population predictions one is able to assess the added predicted value of </w:t>
+      </w:r>
+      <w:proofErr w:type="spellStart"/>
+      <w:r>
+        <w:t>XBridge</w:t>
+      </w:r>
+      <w:proofErr w:type="spellEnd"/>
+      <w:r>
+        <w:t xml:space="preserve"> Shield RP18 data</w:t>
       </w:r>
       <w:r>
         <w:t xml:space="preserve">. </w:t>
@@ -7332,20 +7793,165 @@
       <w:r>
         <w:t xml:space="preserve"> Clearly the added predictive value of  </w:t>
       </w:r>
-      <w:r>
-        <w:t>XBridge Shield RP18 data</w:t>
-      </w:r>
-      <w:r>
-        <w:t xml:space="preserve"> is large.</w:t>
+      <w:proofErr w:type="spellStart"/>
+      <w:r>
+        <w:t>XBridge</w:t>
+      </w:r>
+      <w:proofErr w:type="spellEnd"/>
+      <w:r>
+        <w:t xml:space="preserve"> Shield RP18 data is large.</w:t>
+      </w:r>
+      <w:r>
+        <w:t xml:space="preserve">  As an example the </w:t>
+      </w:r>
+      <w:r>
+        <w:t>standard deviation of</w:t>
+      </w:r>
+      <w:r>
+        <w:t xml:space="preserve"> </w:t>
+      </w:r>
+      <w:r>
+        <w:t>retention time</w:t>
+      </w:r>
+      <w:r>
+        <w:t xml:space="preserve"> </w:t>
+      </w:r>
+      <w:r>
+        <w:t xml:space="preserve">predictions </w:t>
+      </w:r>
+      <w:r>
+        <w:t xml:space="preserve">is </w:t>
+      </w:r>
+      <w:r>
+        <w:t>reduced from about 10 min</w:t>
+      </w:r>
+      <w:r>
+        <w:t xml:space="preserve"> for population predictions</w:t>
+      </w:r>
+      <w:r>
+        <w:t xml:space="preserve"> to</w:t>
+      </w:r>
+      <w:r>
+        <w:t xml:space="preserve"> </w:t>
+      </w:r>
+      <w:r>
+        <w:t>about 2 min for limited data predictions</w:t>
+      </w:r>
+      <w:r>
+        <w:t xml:space="preserve"> and further to about 0.1</w:t>
+      </w:r>
+      <w:r>
+        <w:t xml:space="preserve"> for individual predictions</w:t>
+      </w:r>
+      <w:r>
+        <w:t>.</w:t>
+      </w:r>
+      <w:r>
+        <w:t xml:space="preserve"> It confirms that t</w:t>
+      </w:r>
+      <w:r>
+        <w:t xml:space="preserve">he population predictions are very uncertain and of limited practical usefulness. </w:t>
+      </w:r>
+      <w:r>
+        <w:t>The reason is that</w:t>
+      </w:r>
+      <w:r>
+        <w:t xml:space="preserve"> they are driven by unexplained BAV </w:t>
+      </w:r>
+      <w:r>
+        <w:rPr>
+          <w:rFonts w:ascii="Times New Roman" w:hAnsi="Times New Roman"/>
+          <w:i/>
+          <w:iCs/>
+        </w:rPr>
+        <w:t>ω</w:t>
+      </w:r>
+      <w:r>
+        <w:t xml:space="preserve">, which is large. However, by adding experimental information one can decrease this uncertainty. For example, including all the experimental </w:t>
+      </w:r>
+      <w:r>
+        <w:lastRenderedPageBreak/>
+        <w:t xml:space="preserve">data provides a very accurate individual predictions. For the limited data predictions the uncertainty is almost entirely reduced for </w:t>
+      </w:r>
+      <w:proofErr w:type="spellStart"/>
+      <w:r>
+        <w:t>XBridge</w:t>
+      </w:r>
+      <w:proofErr w:type="spellEnd"/>
+      <w:r>
+        <w:t xml:space="preserve"> Shield RP18 column (as there is a lot of data collected using that particular column). For all the other columns there is still some proportion of uncertainty left. In this case, it mostly depends on </w:t>
+      </w:r>
+      <w:proofErr w:type="spellStart"/>
+      <w:r>
+        <w:t>c</w:t>
+      </w:r>
+      <w:r>
+        <w:rPr>
+          <w:rFonts w:ascii="Times New Roman" w:hAnsi="Times New Roman"/>
+          <w:i/>
+          <w:iCs/>
+        </w:rPr>
+        <w:t>ω</w:t>
+      </w:r>
+      <w:proofErr w:type="spellEnd"/>
+      <w:r>
+        <w:rPr>
+          <w:rFonts w:ascii="Times New Roman" w:hAnsi="Times New Roman"/>
+        </w:rPr>
+        <w:t>. Since</w:t>
+      </w:r>
+      <w:r>
+        <w:rPr>
+          <w:rFonts w:ascii="Times New Roman" w:hAnsi="Times New Roman"/>
+        </w:rPr>
+        <w:t xml:space="preserve"> </w:t>
+      </w:r>
+      <w:proofErr w:type="spellStart"/>
+      <w:r>
+        <w:t>c</w:t>
+      </w:r>
+      <w:r>
+        <w:rPr>
+          <w:rFonts w:ascii="Times New Roman" w:hAnsi="Times New Roman"/>
+        </w:rPr>
+        <w:t>ω</w:t>
+      </w:r>
+      <w:proofErr w:type="spellEnd"/>
+      <w:r>
+        <w:rPr>
+          <w:rFonts w:ascii="Times New Roman" w:hAnsi="Times New Roman"/>
+          <w:i/>
+          <w:iCs/>
+        </w:rPr>
+        <w:t xml:space="preserve"> </w:t>
+      </w:r>
+      <w:r>
+        <w:t>is small (about 0.1</w:t>
+      </w:r>
+      <w:r>
+        <w:t xml:space="preserve"> for neutral forms of analyte</w:t>
+      </w:r>
+      <w:r>
+        <w:t>)</w:t>
+      </w:r>
+      <w:r>
+        <w:rPr>
+          <w:rFonts w:ascii="Times New Roman" w:hAnsi="Times New Roman"/>
+          <w:i/>
+          <w:iCs/>
+        </w:rPr>
+        <w:t xml:space="preserve"> </w:t>
+      </w:r>
+      <w:r>
+        <w:rPr>
+          <w:rFonts w:ascii="Times New Roman" w:hAnsi="Times New Roman"/>
+        </w:rPr>
+        <w:t xml:space="preserve">one can expect a fairly precise predictions, i.e. one is able to predict isocratic retention factor with an uncertainty of about 20-25%. It might be of practical usefulness for simple problems involving few analytes. </w:t>
       </w:r>
     </w:p>
     <w:p>
       <w:r>
-        <w:t xml:space="preserve">All model parameters jointly affect analyte retention. To better illustrate this joined effect of parameters, we simulated the retention factors for the typical acidic, basic and neutral analyte with log P of 0, 3 and 6. The results are present in Figure 4. Based on that graph one is able to directly compare column characteristics across a wide range of chromatographic conditions. We also provide various isocratic prediction for 6 </w:t>
-      </w:r>
-      <w:r>
-        <w:lastRenderedPageBreak/>
-        <w:t>selected analytes to illustrate the impact of parameters on isocratic retention (Figure S8 and S9).</w:t>
+        <w:t>All model parameters jointly affect analyte retention. To better illustrate this joined effect of parameters, we simulated the retention factors for the typical acidic, basic and neutral analyte with log P of 0, 3 and 6. The results are present in Figure 4. Based on that graph one is able to directly compare column characteristics across a wide range of chromatographic conditions. We also provide various isocratic prediction for 6 selected analytes to illustrate the impact of parameters on isocratic retention (Figure S8 and S9).</w:t>
       </w:r>
     </w:p>
     <w:p>
@@ -7505,144 +8111,6 @@
     </w:p>
     <w:p>
       <w:pPr>
-        <w:rPr>
-          <w:rFonts w:ascii="Times New Roman" w:hAnsi="Times New Roman"/>
-        </w:rPr>
-      </w:pPr>
-      <w:r>
-        <w:t xml:space="preserve">The population predictions are very uncertain and of limited </w:t>
-      </w:r>
-      <w:r>
-        <w:t xml:space="preserve">practical </w:t>
-      </w:r>
-      <w:r>
-        <w:t xml:space="preserve">usefulness. Basically, they are driven by unexplained BAV </w:t>
-      </w:r>
-      <w:r>
-        <w:rPr>
-          <w:rFonts w:ascii="Times New Roman" w:hAnsi="Times New Roman"/>
-          <w:i/>
-          <w:iCs/>
-        </w:rPr>
-        <w:t>ω</w:t>
-      </w:r>
-      <w:r>
-        <w:t xml:space="preserve">, which is large. However, by adding experimental information one can decrease this uncertainty. For example, including all the experimental data provides a very accurate </w:t>
-      </w:r>
-      <w:r>
-        <w:t xml:space="preserve">individual </w:t>
-      </w:r>
-      <w:r>
-        <w:t>prediction</w:t>
-      </w:r>
-      <w:r>
-        <w:t>s</w:t>
-      </w:r>
-      <w:r>
-        <w:t>. For the limited data predictions the uncertainty is almost entirely reduced for XBridge Shield RP18 column (as there is a lot of data collect</w:t>
-      </w:r>
-      <w:r>
-        <w:t>ed</w:t>
-      </w:r>
-      <w:r>
-        <w:t xml:space="preserve"> using that particular column). For </w:t>
-      </w:r>
-      <w:r>
-        <w:t xml:space="preserve">all the </w:t>
-      </w:r>
-      <w:r>
-        <w:t>other columns there is still some proportion of uncertainty left</w:t>
-      </w:r>
-      <w:r>
-        <w:t xml:space="preserve">. </w:t>
-      </w:r>
-      <w:r>
-        <w:t>In this case,</w:t>
-      </w:r>
-      <w:r>
-        <w:t xml:space="preserve"> it</w:t>
-      </w:r>
-      <w:r>
-        <w:t xml:space="preserve"> </w:t>
-      </w:r>
-      <w:r>
-        <w:t xml:space="preserve">mostly </w:t>
-      </w:r>
-      <w:r>
-        <w:t>depend</w:t>
-      </w:r>
-      <w:r>
-        <w:t>s</w:t>
-      </w:r>
-      <w:r>
-        <w:t xml:space="preserve"> on</w:t>
-      </w:r>
-      <w:r>
-        <w:t xml:space="preserve"> c</w:t>
-      </w:r>
-      <w:r>
-        <w:rPr>
-          <w:rFonts w:ascii="Times New Roman" w:hAnsi="Times New Roman"/>
-          <w:i/>
-          <w:iCs/>
-        </w:rPr>
-        <w:t>ω</w:t>
-      </w:r>
-      <w:r>
-        <w:rPr>
-          <w:rFonts w:ascii="Times New Roman" w:hAnsi="Times New Roman"/>
-        </w:rPr>
-        <w:t>. Since</w:t>
-      </w:r>
-      <w:r>
-        <w:rPr>
-          <w:rFonts w:ascii="Times New Roman" w:hAnsi="Times New Roman"/>
-        </w:rPr>
-        <w:t xml:space="preserve"> </w:t>
-      </w:r>
-      <w:r>
-        <w:t>c</w:t>
-      </w:r>
-      <w:r>
-        <w:rPr>
-          <w:rFonts w:ascii="Times New Roman" w:hAnsi="Times New Roman"/>
-        </w:rPr>
-        <w:t>ω</w:t>
-      </w:r>
-      <w:r>
-        <w:rPr>
-          <w:rFonts w:ascii="Times New Roman" w:hAnsi="Times New Roman"/>
-          <w:i/>
-          <w:iCs/>
-        </w:rPr>
-        <w:t xml:space="preserve"> </w:t>
-      </w:r>
-      <w:r>
-        <w:t>is small (about 0.1</w:t>
-      </w:r>
-      <w:r>
-        <w:t xml:space="preserve"> for neutral forms of analyte</w:t>
-      </w:r>
-      <w:r>
-        <w:t>)</w:t>
-      </w:r>
-      <w:r>
-        <w:rPr>
-          <w:rFonts w:ascii="Times New Roman" w:hAnsi="Times New Roman"/>
-          <w:i/>
-          <w:iCs/>
-        </w:rPr>
-        <w:t xml:space="preserve"> </w:t>
-      </w:r>
-      <w:r>
-        <w:rPr>
-          <w:rFonts w:ascii="Times New Roman" w:hAnsi="Times New Roman"/>
-        </w:rPr>
-        <w:t>one can expect a fairly precise predictions, i.e. one is able to predict isocratic retention factor with an uncertainty of about 20-25%. It might be of practical usefulness for simple problems involving few analytes.</w:t>
-      </w:r>
-    </w:p>
-    <w:p>
-      <w:pPr>
         <w:pStyle w:val="TAMainText"/>
       </w:pPr>
       <w:r>
@@ -7956,7 +8424,15 @@
         <w:t xml:space="preserve">the </w:t>
       </w:r>
       <w:r>
-        <w:t xml:space="preserve">limited data (e.g. conditional on XBridge Shield RP18 data). This is a situation of </w:t>
+        <w:t xml:space="preserve">limited data (e.g. conditional on </w:t>
+      </w:r>
+      <w:proofErr w:type="spellStart"/>
+      <w:r>
+        <w:t>XBridge</w:t>
+      </w:r>
+      <w:proofErr w:type="spellEnd"/>
+      <w:r>
+        <w:t xml:space="preserve"> Shield RP18 data). This is a situation of </w:t>
       </w:r>
       <w:r>
         <w:t>predicting</w:t>
@@ -8165,6 +8641,7 @@
       <w:r>
         <w:t xml:space="preserve"> </w:t>
       </w:r>
+      <w:proofErr w:type="spellStart"/>
       <w:r>
         <w:rPr>
           <w:i/>
@@ -8180,18 +8657,27 @@
         </w:rPr>
         <w:t>a</w:t>
       </w:r>
-      <w:r>
-        <w:t>, BAV for S2 and apH, etc.). Specifically, the S2 parameter</w:t>
+      <w:proofErr w:type="spellEnd"/>
+      <w:r>
+        <w:t xml:space="preserve">, BAV for S2 and </w:t>
+      </w:r>
+      <w:proofErr w:type="spellStart"/>
+      <w:r>
+        <w:t>apH</w:t>
+      </w:r>
+      <w:proofErr w:type="spellEnd"/>
+      <w:r>
+        <w:t>, etc.). Specifically, the S2 parameter</w:t>
       </w:r>
       <w:r>
         <w:t>s</w:t>
       </w:r>
       <w:r>
-        <w:t xml:space="preserve"> was assumed similar across columns. This is a strong assumptions, but justified by the fact that any small change of S2 can be equally well </w:t>
+        <w:t xml:space="preserve"> was assumed similar </w:t>
       </w:r>
       <w:r>
         <w:lastRenderedPageBreak/>
-        <w:t xml:space="preserve">accounted for by changes in S1. We also encountered several technical difficulties during the model building process that required simplifications to run the MCMC without </w:t>
+        <w:t xml:space="preserve">across columns. This is a strong assumptions, but justified by the fact that any small change of S2 can be equally well accounted for by changes in S1. We also encountered several technical difficulties during the model building process that required simplifications to run the MCMC without </w:t>
       </w:r>
       <w:r>
         <w:t>any convergence issues</w:t>
@@ -8430,10 +8916,7 @@
         <w:t>-</w:t>
       </w:r>
       <w:r>
-        <w:t xml:space="preserve">based simulations and user-specific decision </w:t>
-      </w:r>
-      <w:r>
-        <w:t>functions to find the conditions leading to the desired separation</w:t>
+        <w:t>based simulations and user-specific decision functions to find the conditions leading to the desired separation</w:t>
       </w:r>
       <w:r>
         <w:t>.</w:t>
@@ -8517,6 +9000,7 @@
       <w:r>
         <w:t xml:space="preserve">log P, </w:t>
       </w:r>
+      <w:proofErr w:type="spellStart"/>
       <w:r>
         <w:rPr>
           <w:i/>
@@ -8532,6 +9016,7 @@
         </w:rPr>
         <w:t>a</w:t>
       </w:r>
+      <w:proofErr w:type="spellEnd"/>
       <w:r>
         <w:t xml:space="preserve"> </w:t>
       </w:r>
@@ -9349,7 +9834,23 @@
         <w:pStyle w:val="TAMainText"/>
       </w:pPr>
       <w:r>
-        <w:t>This project was supported by the National Science Centre, Poland (grant 2015/18/E/ST4/00449). AK was also supported by the project POWR.03.02.00-00-I035/16-00 cofinanced by the European Union through the European Social Fund under the Operational Programme Knowledge Education Development 2014–2020.</w:t>
+        <w:t xml:space="preserve">This project was supported by the National Science Centre, Poland (grant 2015/18/E/ST4/00449). AK was also supported by the project POWR.03.02.00-00-I035/16-00 </w:t>
+      </w:r>
+      <w:proofErr w:type="spellStart"/>
+      <w:r>
+        <w:t>cofinanced</w:t>
+      </w:r>
+      <w:proofErr w:type="spellEnd"/>
+      <w:r>
+        <w:t xml:space="preserve"> by the European Union through the European Social Fund under the Operational </w:t>
+      </w:r>
+      <w:proofErr w:type="spellStart"/>
+      <w:r>
+        <w:t>Programme</w:t>
+      </w:r>
+      <w:proofErr w:type="spellEnd"/>
+      <w:r>
+        <w:t xml:space="preserve"> Knowledge Education Development 2014–2020.</w:t>
       </w:r>
       <w:r>
         <w:t xml:space="preserve"> </w:t>
@@ -9371,13 +9872,63 @@
         <w:pStyle w:val="TAMainText"/>
       </w:pPr>
       <w:r>
-        <w:t>I wish to acknowledge the help provided by</w:t>
-      </w:r>
-      <w:r>
-        <w:t xml:space="preserve"> </w:t>
-      </w:r>
-      <w:r>
-        <w:t xml:space="preserve">Łukasz Kubik, Julia Jacyna, Wiktoria Struck-Lewicka, Michał J. Markuszewski </w:t>
+        <w:t xml:space="preserve">I wish to acknowledge the help provided by </w:t>
+      </w:r>
+      <w:proofErr w:type="spellStart"/>
+      <w:r>
+        <w:t>Łukasz</w:t>
+      </w:r>
+      <w:proofErr w:type="spellEnd"/>
+      <w:r>
+        <w:t xml:space="preserve"> </w:t>
+      </w:r>
+      <w:proofErr w:type="spellStart"/>
+      <w:r>
+        <w:t>Kubik</w:t>
+      </w:r>
+      <w:proofErr w:type="spellEnd"/>
+      <w:r>
+        <w:t xml:space="preserve">, Julia </w:t>
+      </w:r>
+      <w:proofErr w:type="spellStart"/>
+      <w:r>
+        <w:t>Jacyna</w:t>
+      </w:r>
+      <w:proofErr w:type="spellEnd"/>
+      <w:r>
+        <w:t xml:space="preserve">, </w:t>
+      </w:r>
+      <w:proofErr w:type="spellStart"/>
+      <w:r>
+        <w:t>Wiktoria</w:t>
+      </w:r>
+      <w:proofErr w:type="spellEnd"/>
+      <w:r>
+        <w:t xml:space="preserve"> Struck-</w:t>
+      </w:r>
+      <w:proofErr w:type="spellStart"/>
+      <w:r>
+        <w:t>Lewicka</w:t>
+      </w:r>
+      <w:proofErr w:type="spellEnd"/>
+      <w:r>
+        <w:t xml:space="preserve">, </w:t>
+      </w:r>
+      <w:proofErr w:type="spellStart"/>
+      <w:r>
+        <w:t>Michał</w:t>
+      </w:r>
+      <w:proofErr w:type="spellEnd"/>
+      <w:r>
+        <w:t xml:space="preserve"> J. </w:t>
+      </w:r>
+      <w:proofErr w:type="spellStart"/>
+      <w:r>
+        <w:t>Markuszewski</w:t>
+      </w:r>
+      <w:proofErr w:type="spellEnd"/>
+      <w:r>
+        <w:t xml:space="preserve"> </w:t>
       </w:r>
       <w:r>
         <w:t xml:space="preserve"> </w:t>
@@ -11498,6 +12049,7 @@
   <w:style w:type="character" w:default="1" w:styleId="Domylnaczcionkaakapitu">
     <w:name w:val="Default Paragraph Font"/>
     <w:uiPriority w:val="1"/>
+    <w:semiHidden/>
     <w:unhideWhenUsed/>
   </w:style>
   <w:style w:type="table" w:default="1" w:styleId="Standardowy">

--- a/manuscript/manuscriptR0.docx
+++ b/manuscript/manuscriptR0.docx
@@ -7811,10 +7811,7 @@
         <w:t xml:space="preserve"> </w:t>
       </w:r>
       <w:r>
-        <w:t>retention time</w:t>
-      </w:r>
-      <w:r>
-        <w:t xml:space="preserve"> </w:t>
+        <w:t xml:space="preserve">retention time </w:t>
       </w:r>
       <w:r>
         <w:t xml:space="preserve">predictions </w:t>
@@ -7835,10 +7832,7 @@
         <w:t xml:space="preserve"> </w:t>
       </w:r>
       <w:r>
-        <w:t>about 2 min for limited data predictions</w:t>
-      </w:r>
-      <w:r>
-        <w:t xml:space="preserve"> and further to about 0.1</w:t>
+        <w:t>about 2 min for limited data predictions and further to about 0.1</w:t>
       </w:r>
       <w:r>
         <w:t xml:space="preserve"> for individual predictions</w:t>
@@ -7847,16 +7841,7 @@
         <w:t>.</w:t>
       </w:r>
       <w:r>
-        <w:t xml:space="preserve"> It confirms that t</w:t>
-      </w:r>
-      <w:r>
-        <w:t xml:space="preserve">he population predictions are very uncertain and of limited practical usefulness. </w:t>
-      </w:r>
-      <w:r>
-        <w:t>The reason is that</w:t>
-      </w:r>
-      <w:r>
-        <w:t xml:space="preserve"> they are driven by unexplained BAV </w:t>
+        <w:t xml:space="preserve"> It confirms that the population predictions are very uncertain and of limited practical usefulness. The reason is that they are driven by unexplained BAV </w:t>
       </w:r>
       <w:r>
         <w:rPr>
@@ -8904,7 +8889,13 @@
         <w:t xml:space="preserve"> </w:t>
       </w:r>
       <w:r>
-        <w:t xml:space="preserve">It is also rather difficult to provide a very simple and general rule of improving selectivity based on the model. </w:t>
+        <w:t xml:space="preserve">We show that using a fairly difficult problem of finding the optimal separation for 6 diverse analytes. </w:t>
+      </w:r>
+      <w:r>
+        <w:t xml:space="preserve">It is also rather difficult to </w:t>
+      </w:r>
+      <w:r>
+        <w:t xml:space="preserve">provide a very simple and general rule of improving selectivity based on the model. </w:t>
       </w:r>
       <w:r>
         <w:t xml:space="preserve">The preferred way is </w:t>
@@ -8920,6 +8911,156 @@
       </w:r>
       <w:r>
         <w:t>.</w:t>
+      </w:r>
+    </w:p>
+    <w:p>
+      <w:r>
+        <w:t xml:space="preserve">&lt;the currently used methods </w:t>
+      </w:r>
+      <w:r>
+        <w:t>of column classification</w:t>
+      </w:r>
+      <w:r>
+        <w:t xml:space="preserve"> are</w:t>
+      </w:r>
+      <w:r>
+        <w:t xml:space="preserve"> usually</w:t>
+      </w:r>
+      <w:r>
+        <w:t xml:space="preserve"> </w:t>
+      </w:r>
+      <w:r>
+        <w:t>based</w:t>
+      </w:r>
+      <w:r>
+        <w:t xml:space="preserve"> </w:t>
+      </w:r>
+      <w:r>
+        <w:t>on a</w:t>
+      </w:r>
+      <w:r>
+        <w:t xml:space="preserve"> similarity measure (</w:t>
+      </w:r>
+      <w:r>
+        <w:t xml:space="preserve">usually </w:t>
+      </w:r>
+      <w:r>
+        <w:t xml:space="preserve">without an any notion of uncertainty). In our opinion this can be improved by </w:t>
+      </w:r>
+      <w:r>
+        <w:t>reporting</w:t>
+      </w:r>
+      <w:r>
+        <w:t xml:space="preserve"> similarity measures </w:t>
+      </w:r>
+      <w:r>
+        <w:t>as a function of a</w:t>
+      </w:r>
+      <w:r>
+        <w:t xml:space="preserve"> chromatographic conditions that are also specific for a given problem at hand. </w:t>
+      </w:r>
+      <w:r>
+        <w:t xml:space="preserve">Basically it is rather hard to find a single number to characterize various interactions occurring in the chromatographic system. We think it is more valuable to provide a model quantitating the variability and uncertainty of </w:t>
+      </w:r>
+      <w:r>
+        <w:t xml:space="preserve">relevant </w:t>
+      </w:r>
+      <w:r>
+        <w:t xml:space="preserve">chromatographic parameters, that is sufficiently complex to generalize to </w:t>
+      </w:r>
+      <w:r>
+        <w:t>other</w:t>
+      </w:r>
+      <w:r>
+        <w:t xml:space="preserve"> chromatographic conditions</w:t>
+      </w:r>
+      <w:r>
+        <w:t xml:space="preserve">, </w:t>
+      </w:r>
+      <w:r>
+        <w:t>analytes</w:t>
+      </w:r>
+      <w:r>
+        <w:t xml:space="preserve"> and chromatographic columns</w:t>
+      </w:r>
+      <w:r>
+        <w:t xml:space="preserve">. </w:t>
+      </w:r>
+      <w:r>
+        <w:t>Such a</w:t>
+      </w:r>
+      <w:r>
+        <w:t xml:space="preserve"> model might be built once for a particular stationary phase and used by others to solve their specific problem.</w:t>
+      </w:r>
+      <w:r>
+        <w:t>&gt;</w:t>
+      </w:r>
+    </w:p>
+    <w:p>
+      <w:r>
+        <w:t>&lt;We want to emphasize here that because population prediction</w:t>
+      </w:r>
+      <w:r>
+        <w:t>s</w:t>
+      </w:r>
+      <w:r>
+        <w:t xml:space="preserve"> </w:t>
+      </w:r>
+      <w:r>
+        <w:t xml:space="preserve"> </w:t>
+      </w:r>
+      <w:r>
+        <w:t xml:space="preserve">are very uncertain also the </w:t>
+      </w:r>
+      <w:r>
+        <w:t xml:space="preserve">column ranking without any experimental data </w:t>
+      </w:r>
+      <w:r>
+        <w:t>cab be expected to be</w:t>
+      </w:r>
+      <w:r>
+        <w:t xml:space="preserve"> very</w:t>
+      </w:r>
+      <w:r>
+        <w:t xml:space="preserve"> </w:t>
+      </w:r>
+      <w:r>
+        <w:t>uncertain. O</w:t>
+      </w:r>
+      <w:r>
+        <w:t xml:space="preserve">ne needs to perform few measurements </w:t>
+      </w:r>
+      <w:r>
+        <w:t xml:space="preserve">using </w:t>
+      </w:r>
+      <w:r>
+        <w:t>at least one column to have practically useful results.</w:t>
+      </w:r>
+      <w:r>
+        <w:t xml:space="preserve"> </w:t>
+      </w:r>
+      <w:r>
+        <w:t xml:space="preserve">&gt;   </w:t>
+      </w:r>
+      <w:r>
+        <w:t xml:space="preserve"> </w:t>
+      </w:r>
+    </w:p>
+    <w:p>
+      <w:r>
+        <w:t xml:space="preserve">&lt;fixed effects are adjustable. Based on them one can change chromatographic conditions to adjust for the typical differences. The unexplained BAV controls how likely it </w:t>
+      </w:r>
+      <w:r>
+        <w:t xml:space="preserve">is </w:t>
+      </w:r>
+      <w:r>
+        <w:t xml:space="preserve">for a </w:t>
+      </w:r>
+      <w:r>
+        <w:t>set</w:t>
+      </w:r>
+      <w:r>
+        <w:t xml:space="preserve"> of analytes to have a similar retention&gt;</w:t>
       </w:r>
     </w:p>
     <w:p>
@@ -9742,6 +9883,7 @@
         <w:rPr>
           <w:color w:val="auto"/>
         </w:rPr>
+        <w:lastRenderedPageBreak/>
         <w:t xml:space="preserve">PW </w:t>
       </w:r>
       <w:r>
@@ -10033,7 +10175,6 @@
         <w:pStyle w:val="Bibliografia"/>
       </w:pPr>
       <w:r>
-        <w:lastRenderedPageBreak/>
         <w:t>(2)</w:t>
       </w:r>
       <w:r>
@@ -10810,6 +10951,7 @@
         <w:rPr>
           <w:noProof/>
         </w:rPr>
+        <w:lastRenderedPageBreak/>
         <w:drawing>
           <wp:inline distT="0" distB="0" distL="0" distR="0" wp14:anchorId="6EC56858" wp14:editId="536D2DB9">
             <wp:extent cx="3048000" cy="1712976"/>

--- a/manuscript/manuscriptR0.docx
+++ b/manuscript/manuscriptR0.docx
@@ -22,53 +22,19 @@
       <w:pPr>
         <w:pStyle w:val="BBAuthorName"/>
       </w:pPr>
-      <w:proofErr w:type="spellStart"/>
-      <w:r>
-        <w:t>Paweł</w:t>
-      </w:r>
-      <w:proofErr w:type="spellEnd"/>
-      <w:r>
-        <w:t xml:space="preserve"> Wiczling*, </w:t>
-      </w:r>
-      <w:r>
-        <w:t xml:space="preserve">Agnieszka </w:t>
-      </w:r>
-      <w:proofErr w:type="spellStart"/>
-      <w:r>
-        <w:t>Kamedulska</w:t>
-      </w:r>
-      <w:proofErr w:type="spellEnd"/>
+      <w:r>
+        <w:t xml:space="preserve">Paweł Wiczling*, </w:t>
+      </w:r>
+      <w:r>
+        <w:t>Agnieszka Kamedulska</w:t>
+      </w:r>
     </w:p>
     <w:p>
       <w:pPr>
         <w:pStyle w:val="BCAuthorAddress"/>
       </w:pPr>
       <w:r>
-        <w:t xml:space="preserve">Department of Biopharmaceutics and Pharmacodynamics, Medical University of </w:t>
-      </w:r>
-      <w:proofErr w:type="spellStart"/>
-      <w:r>
-        <w:t>Gdańsk</w:t>
-      </w:r>
-      <w:proofErr w:type="spellEnd"/>
-      <w:r>
-        <w:t xml:space="preserve">, Al. Gen. </w:t>
-      </w:r>
-      <w:proofErr w:type="spellStart"/>
-      <w:r>
-        <w:t>Hallera</w:t>
-      </w:r>
-      <w:proofErr w:type="spellEnd"/>
-      <w:r>
-        <w:t xml:space="preserve"> 107, 80-416 </w:t>
-      </w:r>
-      <w:proofErr w:type="spellStart"/>
-      <w:r>
-        <w:t>Gdańsk</w:t>
-      </w:r>
-      <w:proofErr w:type="spellEnd"/>
-      <w:r>
-        <w:t xml:space="preserve">, Poland </w:t>
+        <w:t xml:space="preserve">Department of Biopharmaceutics and Pharmacodynamics, Medical University of Gdańsk, Al. Gen. Hallera 107, 80-416 Gdańsk, Poland </w:t>
       </w:r>
     </w:p>
     <w:p>
@@ -109,13 +75,8 @@
       <w:r>
         <w:t xml:space="preserve"> </w:t>
       </w:r>
-      <w:proofErr w:type="spellStart"/>
-      <w:r>
-        <w:t>XBridge</w:t>
-      </w:r>
-      <w:proofErr w:type="spellEnd"/>
-      <w:r>
-        <w:t xml:space="preserve"> Shield </w:t>
+      <w:r>
+        <w:t xml:space="preserve">XBridge Shield </w:t>
       </w:r>
       <w:r>
         <w:t>RP</w:t>
@@ -126,35 +87,20 @@
       <w:r>
         <w:t xml:space="preserve"> </w:t>
       </w:r>
-      <w:proofErr w:type="spellStart"/>
-      <w:r>
-        <w:t>XTerra</w:t>
-      </w:r>
-      <w:proofErr w:type="spellEnd"/>
-      <w:r>
-        <w:t xml:space="preserve"> MS C18</w:t>
+      <w:r>
+        <w:t>XTerra MS C18</w:t>
       </w:r>
       <w:r>
         <w:t xml:space="preserve">, </w:t>
       </w:r>
-      <w:proofErr w:type="spellStart"/>
-      <w:r>
-        <w:t>XBridge</w:t>
-      </w:r>
-      <w:proofErr w:type="spellEnd"/>
-      <w:r>
-        <w:t xml:space="preserve"> Phenyl</w:t>
+      <w:r>
+        <w:t>XBridge Phenyl</w:t>
       </w:r>
       <w:r>
         <w:t xml:space="preserve">, </w:t>
       </w:r>
-      <w:proofErr w:type="spellStart"/>
-      <w:r>
-        <w:t>XBridge</w:t>
-      </w:r>
-      <w:proofErr w:type="spellEnd"/>
-      <w:r>
-        <w:t xml:space="preserve"> C8</w:t>
+      <w:r>
+        <w:t>XBridge C8</w:t>
       </w:r>
       <w:r>
         <w:t xml:space="preserve"> and </w:t>
@@ -336,7 +282,10 @@
         <w:t>of analytical work</w:t>
       </w:r>
       <w:r>
-        <w:t>. Several</w:t>
+        <w:t xml:space="preserve">. </w:t>
+      </w:r>
+      <w:r>
+        <w:t>Numerous</w:t>
       </w:r>
       <w:r>
         <w:t xml:space="preserve"> methods </w:t>
@@ -372,7 +321,7 @@
         <w:fldChar w:fldCharType="begin"/>
       </w:r>
       <w:r>
-        <w:instrText xml:space="preserve"> ADDIN ZOTERO_ITEM CSL_CITATION {"citationID":"NCylqwBO","properties":{"formattedCitation":"\\super 1,2\\nosupersub{}","plainCitation":"1,2","noteIndex":0},"citationItems":[{"id":410,"uris":["http://zotero.org/users/local/cIlVeWgC/items/BWZ9RW9J"],"itemData":{"id":410,"type":"article-journal","abstract":"Reversed-phase high-performance liquid chromatography (RP-HPLC) is the most popular chromatographic mode, accounting for more than 90% of all separations. HPLC itself owes its immense popularity to it being relatively simple and inexpensive, with the equipment being reliable and easy to operate. Due to extensive automation, it can be run virtually unattended with multiple samples at various separation conditions, even by relatively low-skilled personnel. Currently, there are &gt;600 RP-HPLC columns available to end users for purchase, some of which exhibit very large differences in selectivity and production quality. Often, two similar RP-HPLC columns are not equally suitable for the requisite separation, and to date, there is no universal RP-HPLC column covering a variety of analytes. This forces analytical laboratories to keep a multitude of diverse columns. Therefore, column selection is a crucial segment of RP-HPLC method development, especially since sample complexity is constantly increasing. Rationally choosing an appropriate column is complicated. In addition to the differences in the primary intermolecular interactions with analytes of the dispersive (London) type, individual columns can also exhibit a unique character owing to specific polar, hydrogen bond, and electron pair donor–acceptor interactions. They can also vary depending on the type of packing, amount and type of residual silanols, “end-capping”, bonding density of ligands, and pore size, among others. Consequently, the chromatographic performance of RP-HPLC systems is often considerably altered depending on the selected column. Although a wide spectrum of knowledge is available on this important subject, there is still a lack of a comprehensive review for an objective comparison and/or selection of chromatographic columns. We aim for this review to be a comprehensive, authoritative, critical, and easily readable monograph of the most relevant publications regarding column selection and characterization in RP-HPLC covering the past four decades. Future perspectives, which involve the integration of state-of-the-art molecular simulations (molecular dynamics or Monte Carlo) with minimal experiments, aimed at nearly “experiment-free” column selection methodology, are proposed.","container-title":"Chemical Reviews","DOI":"10.1021/acs.chemrev.8b00246","ISSN":"0009-2665","issue":"6","journalAbbreviation":"Chem. Rev.","note":"publisher: American Chemical Society","page":"3674-3729","source":"ACS Publications","title":"Column Characterization and Selection Systems in Reversed-Phase High-Performance Liquid Chromatography","volume":"119","author":[{"family":"Žuvela","given":"Petar"},{"family":"Skoczylas","given":"Magdalena"},{"family":"Jay Liu","given":"J."},{"family":"Ba̧czek","given":"Tomasz"},{"family":"Kaliszan","given":"Roman"},{"family":"Wong","given":"Ming Wah"},{"family":"Buszewski","given":"Bogusław"}],"issued":{"date-parts":[["2019",3,27]]}}},{"id":436,"uris":["http://zotero.org/users/local/cIlVeWgC/items/KI6WDXBQ"],"itemData":{"id":436,"type":"chapter","abstract":"Reversed-phase high performance liquid chromatography (RP-HPLC) methods are used extensively during quality control of pharmaceutical products. During HPLC method development one of the biggest challenges is to select a stationary phase that has the desired selectivity, suitable, reproducibility and stability. Column selection presents difficulties since more than 600 RP-LC column brands are available on the market. Selectivity of the column and peak shapes of injected compounds is highly dependent on the characteristics of the column. Good understanding of the most significant features of the stationary phases facilitates fast solution of chromatographic issues that occur during method development (e.g. bad peak shape or poor resolution). Properties such as column efficiency, hydrophobicity, silanol activity, ion-exchange capacity, steric selectivity and the amount of metal impurities can be characterized by rather simple chromatographic tests. Calculating representative parameters of the tests allows one to classify stationary phases with similar or dissimilar characteristics. Consideration of classes of chromatographic phases can be beneficial if a column has to be replaced with a similar selectivity column or with an orthogonal stationary phase. Such chromatographic test procedures can also be used to control the performance of a column at any time of its life cycle. This chapter focuses on reviewing the most important characteristics of RP-HPLC columns that play important roles in real separations. These characteristics can be determined with different chromatographic test methods, which are described in the literature and also summarized here. The results of the test methods provide excellent basis for classification of RP-HPLC columns according to their performance. This type of classification and the existing databases offer great practical assistance in selection of appropriate RP-HPLC columns. One of the databases is freely accessible through the Internet.","collection-title":"Separation Science and Technology","container-title":"HPLC Method Development for Pharmaceuticals","note":"ISSN: 1877-1718\nDOI: https://doi.org/10.1016/S0149-6395(07)80010-9","page":"85-109","publisher":"Academic Press","title":"4 Column characterization and selection","URL":"https://www.sciencedirect.com/science/article/pii/S0149639507800109","volume":"8","editor":[{"family":"Ahuja","given":"Satinder"},{"family":"Rasmussen","given":"Henrik"}],"author":[{"family":"Visky","given":"Dóra"}],"issued":{"date-parts":[["2007"]]}}}],"schema":"https://github.com/citation-style-language/schema/raw/master/csl-citation.json"} </w:instrText>
+        <w:instrText xml:space="preserve"> ADDIN ZOTERO_ITEM CSL_CITATION {"citationID":"7BntHfT8","properties":{"formattedCitation":"\\super 1\\uc0\\u8211{}4\\nosupersub{}","plainCitation":"1–4","noteIndex":0},"citationItems":[{"id":410,"uris":["http://zotero.org/users/local/cIlVeWgC/items/BWZ9RW9J"],"itemData":{"id":410,"type":"article-journal","abstract":"Reversed-phase high-performance liquid chromatography (RP-HPLC) is the most popular chromatographic mode, accounting for more than 90% of all separations. HPLC itself owes its immense popularity to it being relatively simple and inexpensive, with the equipment being reliable and easy to operate. Due to extensive automation, it can be run virtually unattended with multiple samples at various separation conditions, even by relatively low-skilled personnel. Currently, there are &gt;600 RP-HPLC columns available to end users for purchase, some of which exhibit very large differences in selectivity and production quality. Often, two similar RP-HPLC columns are not equally suitable for the requisite separation, and to date, there is no universal RP-HPLC column covering a variety of analytes. This forces analytical laboratories to keep a multitude of diverse columns. Therefore, column selection is a crucial segment of RP-HPLC method development, especially since sample complexity is constantly increasing. Rationally choosing an appropriate column is complicated. In addition to the differences in the primary intermolecular interactions with analytes of the dispersive (London) type, individual columns can also exhibit a unique character owing to specific polar, hydrogen bond, and electron pair donor–acceptor interactions. They can also vary depending on the type of packing, amount and type of residual silanols, “end-capping”, bonding density of ligands, and pore size, among others. Consequently, the chromatographic performance of RP-HPLC systems is often considerably altered depending on the selected column. Although a wide spectrum of knowledge is available on this important subject, there is still a lack of a comprehensive review for an objective comparison and/or selection of chromatographic columns. We aim for this review to be a comprehensive, authoritative, critical, and easily readable monograph of the most relevant publications regarding column selection and characterization in RP-HPLC covering the past four decades. Future perspectives, which involve the integration of state-of-the-art molecular simulations (molecular dynamics or Monte Carlo) with minimal experiments, aimed at nearly “experiment-free” column selection methodology, are proposed.","container-title":"Chemical Reviews","DOI":"10.1021/acs.chemrev.8b00246","ISSN":"0009-2665","issue":"6","journalAbbreviation":"Chem. Rev.","note":"publisher: American Chemical Society","page":"3674-3729","source":"ACS Publications","title":"Column Characterization and Selection Systems in Reversed-Phase High-Performance Liquid Chromatography","volume":"119","author":[{"family":"Žuvela","given":"Petar"},{"family":"Skoczylas","given":"Magdalena"},{"family":"Jay Liu","given":"J."},{"family":"Ba̧czek","given":"Tomasz"},{"family":"Kaliszan","given":"Roman"},{"family":"Wong","given":"Ming Wah"},{"family":"Buszewski","given":"Bogusław"}],"issued":{"date-parts":[["2019",3,27]]}}},{"id":436,"uris":["http://zotero.org/users/local/cIlVeWgC/items/KI6WDXBQ"],"itemData":{"id":436,"type":"chapter","abstract":"Reversed-phase high performance liquid chromatography (RP-HPLC) methods are used extensively during quality control of pharmaceutical products. During HPLC method development one of the biggest challenges is to select a stationary phase that has the desired selectivity, suitable, reproducibility and stability. Column selection presents difficulties since more than 600 RP-LC column brands are available on the market. Selectivity of the column and peak shapes of injected compounds is highly dependent on the characteristics of the column. Good understanding of the most significant features of the stationary phases facilitates fast solution of chromatographic issues that occur during method development (e.g. bad peak shape or poor resolution). Properties such as column efficiency, hydrophobicity, silanol activity, ion-exchange capacity, steric selectivity and the amount of metal impurities can be characterized by rather simple chromatographic tests. Calculating representative parameters of the tests allows one to classify stationary phases with similar or dissimilar characteristics. Consideration of classes of chromatographic phases can be beneficial if a column has to be replaced with a similar selectivity column or with an orthogonal stationary phase. Such chromatographic test procedures can also be used to control the performance of a column at any time of its life cycle. This chapter focuses on reviewing the most important characteristics of RP-HPLC columns that play important roles in real separations. These characteristics can be determined with different chromatographic test methods, which are described in the literature and also summarized here. The results of the test methods provide excellent basis for classification of RP-HPLC columns according to their performance. This type of classification and the existing databases offer great practical assistance in selection of appropriate RP-HPLC columns. One of the databases is freely accessible through the Internet.","collection-title":"Separation Science and Technology","container-title":"HPLC Method Development for Pharmaceuticals","note":"ISSN: 1877-1718\nDOI: https://doi.org/10.1016/S0149-6395(07)80010-9","page":"85-109","publisher":"Academic Press","title":"4 Column characterization and selection","URL":"https://www.sciencedirect.com/science/article/pii/S0149639507800109","volume":"8","editor":[{"family":"Ahuja","given":"Satinder"},{"family":"Rasmussen","given":"Henrik"}],"author":[{"family":"Visky","given":"Dóra"}],"issued":{"date-parts":[["2007"]]}}},{"id":437,"uris":["http://zotero.org/users/local/cIlVeWgC/items/JWMLCME4"],"itemData":{"id":437,"type":"article-journal","abstract":"Comparison and selection of chromatographic columns is an important part of development as well as validation of analytical methods. Presently there is abundant number of methods for selection of the most similar and orthogonal columns, based on the application of limited number of test compounds as well as quantitative structure retention relationship models (QSRR), from among Snyder’s hydrophobic-subtraction model (HSM) have been most extensively used. Chromatographic data of 67 compounds were evaluated using principal component analysis (PCA), hierarchical cluster analysis (HCA), non-parametric ranking methods as sum of ranking differences (SRD) and generalized pairwise correlation method (GPCM), both applied as a consensus driven comparison, and complemented by the comparison with one variable at a time (COVAT) approach. The aim was to compare the ability of the HSM approach and the approach based on primary retention data of test solutes (logk values) to differentiate among ten highly similar C18 columns. The ranking (clustering) pattern of chromatographic columns based on primary retention data and HSM parameters gave different results in all instances. Patterns based on retention coefficients were in accordance with expectations based on columns’ physicochemical parameters, while HSM parameters provided a different clustering. Similarity indices calculated from the following dissimilarity measures: SRD, GPCM Fisher’s conditional exact probability weighted (CEPW) scores; Euclidian, Manhattan, Chebyshev, and cosine distances; Pearson’s, Spearman’s, and Kendall’s, correlation coefficients have been ranked by the consensus based SRD. Analysis of variance confirmed that the HSM model produced statistically significant increases of SRD values for the majority of similarity indices, i.e. HS transformation of original retention data yields significant loss of information, and finally results in lower performance of HSM methodology. The best similarity measures were obtained using primary retention data, and derived from Kendal’s and Spearman’s correlation coefficients, as well as GPCM and SRD score values. Selectivity function, Fs, originally proposed by Snyder, demonstrated moderate performance.","container-title":"Journal of Chromatography A","DOI":"10.1016/j.chroma.2017.01.066","ISSN":"0021-9673","journalAbbreviation":"Journal of Chromatography A","page":"45-56","source":"ScienceDirect","title":"How to compare separation selectivity of high-performance liquid chromatographic columns properly?","volume":"1488","author":[{"family":"Andrić","given":"Filip"},{"family":"Héberger","given":"Károly"}],"issued":{"date-parts":[["2017",3,10]]}}},{"id":439,"uris":["http://zotero.org/users/local/cIlVeWgC/items/82ZQF7T8"],"itemData":{"id":439,"type":"article-journal","abstract":"The main tests developed in last 20 years to investigate the chromatographic behaviour and the stationary phase properties are described in this paper. These properties are the hydrophobicity, depending on the surface area and the bonding density, the number of accessible residual silanol groups having sometimes different acidity, which can interact with neutral solutes by hydrogen bonds or with the ionic form of basic compounds and the shape or steric selectivity, depending on both the functionality of the silanising agent and the bonding density. Two types of tests are performed, either based on key solutes having well defined properties such as phenol, caffeine, amitriptyline, benzylamine, acenaphtene, o-terphenyl, triphenylene, p-ethylaniline, carotenoid pigments, or on retention models (solvation parameter, hydrophobic subtraction) obtained from the analyses of numerous and varied compounds. Thus, the chromatographic properties are either related to selectivities or retention factors calculated from key solutes, or they are described by interaction coefficients provided by multilinear regression from retention models. Three types of comparison methods are used based on these data. First, simple plots allow the study of differences between the columns as regards to one or two properties. Columns located in the same area of the plot display close properties. Second, chemometric methods such as principal component analysis (PCA) or hierarchical cluster analysis (HCA) can be performed to compare columns. In this case, all the studied properties are included in the comparison, done either by data projection to reduce the space in which the information is located (PCA) or by distance calculation and comparison for drawing a classification (HCA). Neighbouring columns are expected to provide identical chromatographic performances. These two chemometric methods can be used together, PCA before HCA. The third way is to calculate a discrimination factor from a reference column, through calculation methods based on the Pythagorean Theorem: the lower this factor, the closer the column properties. Following the presentation of the analytical conditions, the compounds and the data treatments used by the teams working in this field, the pertinence of the different selectivities, i.e. of the different probe solute couples or of the different interaction coefficients, are discussed as regards their discrimination capacity. The accuracy of chemometric treatments in the discrimination of stationary phases having different functionalities (octadecylsiloxane (ODS), cyano, fluorinated, phenyl, polar embedded group or “aqua” type) will be discussed, as well as their performances in the finer ODS discrimination. New two-dimensional plots, from data gained by different studies will be suggested, to improve the classification of stationary phases having different nature of bonded chains.","collection-title":"Data Analysis in Chromatography","container-title":"Journal of Chromatography A","DOI":"10.1016/j.chroma.2007.03.122","ISSN":"0021-9673","issue":"1","journalAbbreviation":"Journal of Chromatography A","page":"329-360","source":"ScienceDirect","title":"Description and comparison of chromatographic tests and chemometric methods for packed column classification","volume":"1158","author":[{"family":"Lesellier","given":"E."},{"family":"West","given":"C."}],"issued":{"date-parts":[["2007",7,27]]}}}],"schema":"https://github.com/citation-style-language/schema/raw/master/csl-citation.json"} </w:instrText>
       </w:r>
       <w:r>
         <w:fldChar w:fldCharType="separate"/>
@@ -382,7 +331,7 @@
           <w:szCs w:val="24"/>
           <w:vertAlign w:val="superscript"/>
         </w:rPr>
-        <w:t>1,2</w:t>
+        <w:t>1–4</w:t>
       </w:r>
       <w:r>
         <w:fldChar w:fldCharType="end"/>
@@ -427,16 +376,28 @@
         <w:t>limited set of chromatographic conditions</w:t>
       </w:r>
       <w:r>
-        <w:t>, aiming to estimate the most important chromatographic characteristics, e.g. column efficiency, hydrophobicity, silanol activity, ion-exchange capacity, steric selectivity and the amount of metal impurities</w:t>
+        <w:t>, aiming to estimate the most important chromatographic characteristics, e.g. column efficiency, hydrophobicity, silanol activity, ion-exchange capacity</w:t>
+      </w:r>
+      <w:r>
+        <w:t xml:space="preserve"> and</w:t>
+      </w:r>
+      <w:r>
+        <w:t xml:space="preserve"> steric selectivity</w:t>
       </w:r>
       <w:r>
         <w:t>.</w:t>
       </w:r>
       <w:r>
-        <w:t xml:space="preserve"> </w:t>
-      </w:r>
-      <w:r>
-        <w:t>Usually results are presented without building a formal statistical model that</w:t>
+        <w:t xml:space="preserve"> Also a different similarly metrics has been developed over the years. </w:t>
+      </w:r>
+      <w:r>
+        <w:t xml:space="preserve">Usually results are presented without building a </w:t>
+      </w:r>
+      <w:r>
+        <w:t>sufficiently general</w:t>
+      </w:r>
+      <w:r>
+        <w:t xml:space="preserve"> statistical model that</w:t>
       </w:r>
       <w:r>
         <w:t xml:space="preserve"> limits</w:t>
@@ -466,7 +427,10 @@
         <w:t xml:space="preserve"> </w:t>
       </w:r>
       <w:r>
-        <w:t xml:space="preserve">other chromatographic conditions. </w:t>
+        <w:t>other chromatographic conditions</w:t>
+      </w:r>
+      <w:r>
+        <w:t xml:space="preserve">. </w:t>
       </w:r>
       <w:r>
         <w:t xml:space="preserve">Also a very </w:t>
@@ -523,13 +487,13 @@
         <w:t xml:space="preserve">experiments and as such are </w:t>
       </w:r>
       <w:r>
-        <w:t xml:space="preserve">limited to </w:t>
+        <w:t xml:space="preserve">possible for </w:t>
       </w:r>
       <w:r>
         <w:t xml:space="preserve">few </w:t>
       </w:r>
       <w:r>
-        <w:t>analytes</w:t>
+        <w:t>selected problems</w:t>
       </w:r>
       <w:r>
         <w:t>.</w:t>
@@ -538,7 +502,7 @@
         <w:fldChar w:fldCharType="begin"/>
       </w:r>
       <w:r>
-        <w:instrText xml:space="preserve"> ADDIN ZOTERO_ITEM CSL_CITATION {"citationID":"sQ8hJU5o","properties":{"formattedCitation":"\\super 3\\nosupersub{}","plainCitation":"3","noteIndex":0},"citationItems":[{"id":166,"uris":["http://zotero.org/users/local/cIlVeWgC/items/VQV93ARD"],"itemData":{"id":166,"type":"article-journal","abstract":"The adsorption isotherms of phenol and caffeine were acquired by frontal analysis on two different adsorbents, Kromasil-C18 and Discovery-C18, with two different mobile phases, aqueous solutions of methanol (MeOH/H2O = 40/60 and 30/70, v/v) and aqueous solutions of acetonitrile (MeCN/H2O = 30/70 and 20/80, v/v). The adsorption isotherms are always strictly convex upward in methanol/water solutions. The calculations of the adsorption energy distribution confirm that the adsorption data for phenol are best modeled with the bi-Langmuir and the tri-Langmuir isotherm models for Kromasil-C18 and Discovery-C18, respectively. Because its molecule is larger and excluded from the deepest sites buried in the bonded layer, the adsorption data of caffeine follow bi-Langmuir isotherm model behavior on both adsorbents. In contrast, with acetonitrile/water solutions, the adsorption data of both phenol and caffeine deviate far less from linear behavior. They were best modeled by the sum of a Langmuir and a BET isotherm models. The Langmuir term represents the adsorption of the analyte on the high-energy sites located within the C18 layers and the BET term its adsorption on the low-energy sites and its accumulation in an adsorbed multilayer system of acetonitrile on the bonded alkyl chains. The formation of a complex adsorbed phase containing up to four layers of acetonitrile (with a thickness of 3.4 A each) was confirmed by the excess adsorption isotherm data measured for acetonitrile on Discovery-C18. A simple interpretation of this change in the isotherm curvature at high concentrations when methanol is replaced with acetonitrile as the organic modifier is proposed, based on the structure of the interface between the C18 chains and the bulk mobile phase. This new model accounts for all the experimental observations.","container-title":"Analytical Chemistry","DOI":"10.1021/ac0580058","ISSN":"0003-2700","issue":"13","journalAbbreviation":"Anal Chem","language":"eng","note":"PMID: 15987135","page":"4257-4272","source":"PubMed","title":"Adsorption mechanism in RPLC. Effect of the nature of the organic modifier","volume":"77","author":[{"family":"Gritti","given":"Fabrice"},{"family":"Guiochon","given":"Georges"}],"issued":{"date-parts":[["2005",7,1]]}}}],"schema":"https://github.com/citation-style-language/schema/raw/master/csl-citation.json"} </w:instrText>
+        <w:instrText xml:space="preserve"> ADDIN ZOTERO_ITEM CSL_CITATION {"citationID":"sQ8hJU5o","properties":{"formattedCitation":"\\super 5\\nosupersub{}","plainCitation":"5","noteIndex":0},"citationItems":[{"id":166,"uris":["http://zotero.org/users/local/cIlVeWgC/items/VQV93ARD"],"itemData":{"id":166,"type":"article-journal","abstract":"The adsorption isotherms of phenol and caffeine were acquired by frontal analysis on two different adsorbents, Kromasil-C18 and Discovery-C18, with two different mobile phases, aqueous solutions of methanol (MeOH/H2O = 40/60 and 30/70, v/v) and aqueous solutions of acetonitrile (MeCN/H2O = 30/70 and 20/80, v/v). The adsorption isotherms are always strictly convex upward in methanol/water solutions. The calculations of the adsorption energy distribution confirm that the adsorption data for phenol are best modeled with the bi-Langmuir and the tri-Langmuir isotherm models for Kromasil-C18 and Discovery-C18, respectively. Because its molecule is larger and excluded from the deepest sites buried in the bonded layer, the adsorption data of caffeine follow bi-Langmuir isotherm model behavior on both adsorbents. In contrast, with acetonitrile/water solutions, the adsorption data of both phenol and caffeine deviate far less from linear behavior. They were best modeled by the sum of a Langmuir and a BET isotherm models. The Langmuir term represents the adsorption of the analyte on the high-energy sites located within the C18 layers and the BET term its adsorption on the low-energy sites and its accumulation in an adsorbed multilayer system of acetonitrile on the bonded alkyl chains. The formation of a complex adsorbed phase containing up to four layers of acetonitrile (with a thickness of 3.4 A each) was confirmed by the excess adsorption isotherm data measured for acetonitrile on Discovery-C18. A simple interpretation of this change in the isotherm curvature at high concentrations when methanol is replaced with acetonitrile as the organic modifier is proposed, based on the structure of the interface between the C18 chains and the bulk mobile phase. This new model accounts for all the experimental observations.","container-title":"Analytical Chemistry","DOI":"10.1021/ac0580058","ISSN":"0003-2700","issue":"13","journalAbbreviation":"Anal Chem","language":"eng","note":"PMID: 15987135","page":"4257-4272","source":"PubMed","title":"Adsorption mechanism in RPLC. Effect of the nature of the organic modifier","volume":"77","author":[{"family":"Gritti","given":"Fabrice"},{"family":"Guiochon","given":"Georges"}],"issued":{"date-parts":[["2005",7,1]]}}}],"schema":"https://github.com/citation-style-language/schema/raw/master/csl-citation.json"} </w:instrText>
       </w:r>
       <w:r>
         <w:fldChar w:fldCharType="separate"/>
@@ -548,7 +512,7 @@
           <w:szCs w:val="24"/>
           <w:vertAlign w:val="superscript"/>
         </w:rPr>
-        <w:t>3</w:t>
+        <w:t>5</w:t>
       </w:r>
       <w:r>
         <w:fldChar w:fldCharType="end"/>
@@ -634,7 +598,7 @@
         <w:fldChar w:fldCharType="begin"/>
       </w:r>
       <w:r>
-        <w:instrText xml:space="preserve"> ADDIN ZOTERO_ITEM CSL_CITATION {"citationID":"6SBpHiDf","properties":{"formattedCitation":"\\super 4\\nosupersub{}","plainCitation":"4","noteIndex":0},"citationItems":[{"id":382,"uris":["http://zotero.org/users/local/cIlVeWgC/items/AIXWDAD6"],"itemData":{"id":382,"type":"article-journal","abstract":"The demand for rapid column screening, computer-assisted method development and method transfer, and unambiguous compound identification by LC/MS analyses has pushed analysts to adopt experimental protocols and software for the accurate prediction of the retention time in liquid chromatography (LC). This Perspective discusses the classical approaches used to predict retention times in LC over the last three decades and proposes future requirements to increase their accuracy. First, inverse methods for retention prediction are essentially applied during screening and gradient method optimization: a minimum number of experiments or design of experiments (DoE) is run to train and calibrate a model (either purely statistical or based on the principles and fundamentals of liquid chromatography) by a mere fitting process. They do not require the accurate knowledge of the true column hold-up volume V0, system dwell volume Vdwell (in gradient elution), and the retention behavior (k versus the content of strong solvent φ, temperature T, pH, and ionic strength I) of the analytes. Their relative accuracy is often excellent below a few percent. Statistical methods are expected to be the most attractive to handle very complex retention behavior such as in mixed-mode chromatography (MMC). Fundamentally correct retention models accounting for the simultaneous impact of φ, I, pH, and T in MMC are needed for method development based on chromatography principles. Second, direct methods for retention prediction are ideally suited for accurate method transfer from one column/system configuration to another: these quality by design (QbD) methods are based on the fundamentals and principles of solid–liquid adsorption and gradient chromatography. No model calibration is necessary; however, they require universal conventions for the accurate determination of true retention factors (for 1 &lt; k &lt; 30) as a function of the experimental variables (φ, T, pH, and I) and of the true column/system parameters (V0, Vdwell, dispersion volume, σ, and relaxation volume, τ, of the programmed gradient profile at the column inlet and gradient distortion at the column outlet). Finally, when the molecular structure of the analytes is either known or assumed, retention prediction has essentially been made on the basis of statistical approaches such as the linear solvation energy relationships (LSERs) and the quantitative structure retention relationships (QSRRs): their ability to accurately predict the retention remains limited within 10–30%. They have been combined with molecular similarity approaches (where the retention model is calibrated with compounds having structures similar to that of the targeted analytes) and artificial intelligence algorithms to further improve their accuracy below 10%. In this Perspective, it is proposed to adopt a more rigorous and fundamental approach by considering the very details of the solid–liquid adsorption process: Monte Carlo (MC) or molecular dynamics (MD) simulations are promising tools to explain and interpret retention data that are too complex to be described by either empirical or statistical retention models.","container-title":"Analytical Chemistry","DOI":"10.1021/acs.analchem.0c05078","ISSN":"0003-2700","issue":"14","journalAbbreviation":"Anal. Chem.","note":"publisher: American Chemical Society","page":"5653-5664","source":"ACS Publications","title":"Perspective on the Future Approaches to Predict Retention in Liquid Chromatography","volume":"93","author":[{"family":"Gritti","given":"Fabrice"}],"issued":{"date-parts":[["2021",4,13]]}}}],"schema":"https://github.com/citation-style-language/schema/raw/master/csl-citation.json"} </w:instrText>
+        <w:instrText xml:space="preserve"> ADDIN ZOTERO_ITEM CSL_CITATION {"citationID":"6SBpHiDf","properties":{"formattedCitation":"\\super 6\\nosupersub{}","plainCitation":"6","noteIndex":0},"citationItems":[{"id":382,"uris":["http://zotero.org/users/local/cIlVeWgC/items/AIXWDAD6"],"itemData":{"id":382,"type":"article-journal","abstract":"The demand for rapid column screening, computer-assisted method development and method transfer, and unambiguous compound identification by LC/MS analyses has pushed analysts to adopt experimental protocols and software for the accurate prediction of the retention time in liquid chromatography (LC). This Perspective discusses the classical approaches used to predict retention times in LC over the last three decades and proposes future requirements to increase their accuracy. First, inverse methods for retention prediction are essentially applied during screening and gradient method optimization: a minimum number of experiments or design of experiments (DoE) is run to train and calibrate a model (either purely statistical or based on the principles and fundamentals of liquid chromatography) by a mere fitting process. They do not require the accurate knowledge of the true column hold-up volume V0, system dwell volume Vdwell (in gradient elution), and the retention behavior (k versus the content of strong solvent φ, temperature T, pH, and ionic strength I) of the analytes. Their relative accuracy is often excellent below a few percent. Statistical methods are expected to be the most attractive to handle very complex retention behavior such as in mixed-mode chromatography (MMC). Fundamentally correct retention models accounting for the simultaneous impact of φ, I, pH, and T in MMC are needed for method development based on chromatography principles. Second, direct methods for retention prediction are ideally suited for accurate method transfer from one column/system configuration to another: these quality by design (QbD) methods are based on the fundamentals and principles of solid–liquid adsorption and gradient chromatography. No model calibration is necessary; however, they require universal conventions for the accurate determination of true retention factors (for 1 &lt; k &lt; 30) as a function of the experimental variables (φ, T, pH, and I) and of the true column/system parameters (V0, Vdwell, dispersion volume, σ, and relaxation volume, τ, of the programmed gradient profile at the column inlet and gradient distortion at the column outlet). Finally, when the molecular structure of the analytes is either known or assumed, retention prediction has essentially been made on the basis of statistical approaches such as the linear solvation energy relationships (LSERs) and the quantitative structure retention relationships (QSRRs): their ability to accurately predict the retention remains limited within 10–30%. They have been combined with molecular similarity approaches (where the retention model is calibrated with compounds having structures similar to that of the targeted analytes) and artificial intelligence algorithms to further improve their accuracy below 10%. In this Perspective, it is proposed to adopt a more rigorous and fundamental approach by considering the very details of the solid–liquid adsorption process: Monte Carlo (MC) or molecular dynamics (MD) simulations are promising tools to explain and interpret retention data that are too complex to be described by either empirical or statistical retention models.","container-title":"Analytical Chemistry","DOI":"10.1021/acs.analchem.0c05078","ISSN":"0003-2700","issue":"14","journalAbbreviation":"Anal. Chem.","note":"publisher: American Chemical Society","page":"5653-5664","source":"ACS Publications","title":"Perspective on the Future Approaches to Predict Retention in Liquid Chromatography","volume":"93","author":[{"family":"Gritti","given":"Fabrice"}],"issued":{"date-parts":[["2021",4,13]]}}}],"schema":"https://github.com/citation-style-language/schema/raw/master/csl-citation.json"} </w:instrText>
       </w:r>
       <w:r>
         <w:fldChar w:fldCharType="separate"/>
@@ -644,7 +608,7 @@
           <w:szCs w:val="24"/>
           <w:vertAlign w:val="superscript"/>
         </w:rPr>
-        <w:t>4</w:t>
+        <w:t>6</w:t>
       </w:r>
       <w:r>
         <w:fldChar w:fldCharType="end"/>
@@ -661,7 +625,7 @@
         <w:fldChar w:fldCharType="begin"/>
       </w:r>
       <w:r>
-        <w:instrText xml:space="preserve"> ADDIN ZOTERO_ITEM CSL_CITATION {"citationID":"SdNIOkbH","properties":{"formattedCitation":"\\super 5\\uc0\\u8211{}8\\nosupersub{}","plainCitation":"5–8","noteIndex":0},"citationItems":[{"id":413,"uris":["http://zotero.org/users/local/cIlVeWgC/items/UPHXZ32R"],"itemData":{"id":413,"type":"article-journal","abstract":"Large datasets of chromatographic retention times are relatively easy to collect. This statement is particularly true when mixtures of compounds are analyzed under a series of gradient conditions using chromatographic techniques coupled with mass spectrometry detection. Such datasets carry much information about chromatographic retention that, if extracted, can provide useful predictive information. In this work, we proposed a mechanistic model that jointly explains the relationship between pH, organic modifier type, temperature, gradient duration, and analyte retention based on liquid chromatography retention data collected for 187 small molecules. The model was built utilizing a Bayesian multilevel framework. The model assumes (i) a deterministic Neue equation that describes the relationship between retention time and analyte-specific and instrument-specific parameters, (ii) the relationship between analyte-specific descriptors (log P, pKa, and functional groups) and analyte-specific chromatographic parameters, and (iii) stochastic components of between-analyte and residual variability. The model utilizes prior knowledge about model parameters to regularize predictions which is important as there is ample information about the retention behavior of analytes in various stationary phases in the literature. The usefulness of the proposed model in providing interpretable summaries of complex data and in decision making is discussed.","container-title":"Analytical Chemistry","DOI":"10.1021/acs.analchem.2c02034","ISSN":"0003-2700","issue":"31","journalAbbreviation":"Anal. Chem.","note":"publisher: American Chemical Society","page":"11070-11080","source":"ACS Publications","title":"Toward the General Mechanistic Model of Liquid Chromatographic Retention","volume":"94","author":[{"family":"Kamedulska","given":"Agnieszka"},{"family":"Kubik","given":"Łukasz"},{"family":"Jacyna","given":"Julia"},{"family":"Struck-Lewicka","given":"Wiktoria"},{"family":"Markuszewski","given":"Michał J."},{"family":"Wiczling","given":"Paweł"}],"issued":{"date-parts":[["2022",8,9]]}}},{"id":417,"uris":["http://zotero.org/users/local/cIlVeWgC/items/K5RGMDPQ"],"itemData":{"id":417,"type":"article-journal","abstract":"Chromatographic retention times are usually modeled considering only one analyte at a time. However, it has certain limitations as no information is shared between the analytes, and consequently the model predictions poorly generalize to out-of-sample analytes. In this work, a publicly available dataset was used to illustrate the benefits of pooling the individual data and analyzing them simultaneously utilizing Bayesian hierarchical approach. Statistical analysis was carried out using the Stan program coupled with R, which enables full Bayesian inference with Markov chain Monte Carlo sampling. This methodology allows (i) incorporating prior knowledge about the likely values of model parameters, (ii) considering the between-analyte variability and the correlation between the model parameters, (iii) explaining the between-analyte variability by available predictors, and (iv) sharing information across the analytes. The latter is especially valuable when only limited information is available in the data about certain model parameters. The results are obtained in the form of posterior probability distribution, which quantifies uncertainty about the model parameters and predictions. Posterior probability is also directly relevant for decision-making. In this work, we used the Neue model to describe the relationship between retention factor and acetonitrile content in the mobile phase for 1026 analytes. The model was parametrized in terms of retention factor in 100% water, retention factor in 100% acetonitrile, and curvature coefficient, and considered log P and pKa as predictors. From this analysis, we discovered that the analytes formed two clusters with different retention depending on the degree of analyte dissociation. The final model turned out to be well calibrated with the data. It gives insight into the behavior of analytes in the chromatographic column and can be used to make predictions for a structurally diverse set of analytes if their log P and pKa values are known.","container-title":"Analytical and Bioanalytical Chemistry","DOI":"10.1007/s00216-022-03968-x","ISSN":"1618-2650","issue":"11","journalAbbreviation":"Anal Bioanal Chem","language":"en","page":"3471-3481","source":"Springer Link","title":"Statistical analysis of isocratic chromatographic data using Bayesian modeling","volume":"414","author":[{"family":"Kamedulska","given":"Agnieszka"},{"family":"Kubik","given":"Łukasz"},{"family":"Wiczling","given":"Paweł"}],"issued":{"date-parts":[["2022",5,1]]}}},{"id":266,"uris":["http://zotero.org/users/local/cIlVeWgC/items/25MKUMSY"],"itemData":{"id":266,"type":"article-journal","abstract":"Quantitative structure-retention relationships (QSRRs) are used in the field of chromatography to model the relationship between an analyte structure and chromatographic retention. Such models are typically difficult to build and validate for heterogeneous compounds because of their many descriptors and relatively limited analyte-specific data. In this study, a Bayesian multilevel model is proposed to characterize the isocratic retention time data collected for 1026 heterogeneous analytes. The QSRR considers the effects of the molecular mass and 100 functional groups (substituents) on analyte-specific chromatographic parameters of the Neue model (i.e., the retention factor in water, the retention factor in acetonitrile, and the curvature coefficient). A Bayesian multilevel regression model was used to smooth noisy parameter estimates with too few data and to consider the uncertainties in the model parameters. We discuss the benefits of the Bayesian multilevel model (i) to understand chromatographic data, (ii) to quantify the effect of functional groups on chromatographic retention, and (iii) to predict analyte retention based on various types of preliminary data. The uncertainty of isocratic and gradient predictions was visualized using uncertainty chromatograms and discussed in terms of usefulness in decision making. We think that this method will provide the most benefit in providing a unified scheme for analyzing large chromatographic databases and assessing the impact of functional groups and other descriptors on analyte retention.","container-title":"ANALYTICAL CHEMISTRY","DOI":"10.1021/acs.analchem.0c05227","ISSN":"0003-2700","issue":"18","language":"English","note":"publisher-place: 1155 16TH ST, NW, WASHINGTON, DC 20036 USA\npublisher: AMER CHEMICAL SOC\ntype: Article","page":"6961-6971","title":"Application of Bayesian Multilevel Modeling in the Quantitative Structure-Retention Relationship Studies of Heterogeneous Compounds","volume":"93","author":[{"family":"Wiczling","given":"Pawel"},{"family":"Kamedulska","given":"Agnieszka"},{"family":"Kubik","given":"Lukasz"}],"issued":{"date-parts":[["2021",5,11]]}}},{"id":277,"uris":["http://zotero.org/users/local/cIlVeWgC/items/C6TXL7YB"],"itemData":{"id":277,"type":"article-journal","abstract":"It is relatively easy to collect chromatographic measurements for a large number of analytes, especially with gradient chromatographic methods coupled with mass spectrometry detection. Such data often have a hierarchical or clustered structure. For example, analytes with similar hydrophobicity and dissociation constant tend to be more alike in their retention than a randomly chosen set of analytes. Multilevel models recognize the existence of such data structures by assigning a model for each parameter, with its parameters also estimated from data. In this work, a multilevel model is proposed to describe retention time data obtained from a series of wide linear organic modifier gradients of different gradient duration and different mobile phase pH for a large set of acids and bases. The multilevel model consists of (1) the same deterministic equation describing the relationship between retention time and analyte-specific and instrument-specific parameters, (2) covariance relationships relating various physicochemical properties of the analyte to chromatographically specific parameters through quantitative structure-retention relationship based equations, and (3) stochastic components of intra-analyte and interanalyte variability. The model was implemented in Stan, which provides full Bayesian inference for continuous-variable models through Markov chain Monte Carlo methods.","container-title":"ANALYTICAL AND BIOANALYTICAL CHEMISTRY","DOI":"10.1007/s00216-018-1061-3","ISSN":"1618-2642","issue":"16","language":"English","note":"publisher-place: TIERGARTENSTRASSE 17, D-69121 HEIDELBERG, GERMANY\npublisher: SPRINGER HEIDELBERG\ntype: Article","page":"3905-3915","title":"Analyzing chromatographic data using multilevel modeling","volume":"410","author":[{"family":"Wiczling","given":"Pawel"}],"issued":{"date-parts":[["2018",6]]}}}],"schema":"https://github.com/citation-style-language/schema/raw/master/csl-citation.json"} </w:instrText>
+        <w:instrText xml:space="preserve"> ADDIN ZOTERO_ITEM CSL_CITATION {"citationID":"SdNIOkbH","properties":{"formattedCitation":"\\super 7\\uc0\\u8211{}10\\nosupersub{}","plainCitation":"7–10","noteIndex":0},"citationItems":[{"id":413,"uris":["http://zotero.org/users/local/cIlVeWgC/items/UPHXZ32R"],"itemData":{"id":413,"type":"article-journal","abstract":"Large datasets of chromatographic retention times are relatively easy to collect. This statement is particularly true when mixtures of compounds are analyzed under a series of gradient conditions using chromatographic techniques coupled with mass spectrometry detection. Such datasets carry much information about chromatographic retention that, if extracted, can provide useful predictive information. In this work, we proposed a mechanistic model that jointly explains the relationship between pH, organic modifier type, temperature, gradient duration, and analyte retention based on liquid chromatography retention data collected for 187 small molecules. The model was built utilizing a Bayesian multilevel framework. The model assumes (i) a deterministic Neue equation that describes the relationship between retention time and analyte-specific and instrument-specific parameters, (ii) the relationship between analyte-specific descriptors (log P, pKa, and functional groups) and analyte-specific chromatographic parameters, and (iii) stochastic components of between-analyte and residual variability. The model utilizes prior knowledge about model parameters to regularize predictions which is important as there is ample information about the retention behavior of analytes in various stationary phases in the literature. The usefulness of the proposed model in providing interpretable summaries of complex data and in decision making is discussed.","container-title":"Analytical Chemistry","DOI":"10.1021/acs.analchem.2c02034","ISSN":"0003-2700","issue":"31","journalAbbreviation":"Anal. Chem.","note":"publisher: American Chemical Society","page":"11070-11080","source":"ACS Publications","title":"Toward the General Mechanistic Model of Liquid Chromatographic Retention","volume":"94","author":[{"family":"Kamedulska","given":"Agnieszka"},{"family":"Kubik","given":"Łukasz"},{"family":"Jacyna","given":"Julia"},{"family":"Struck-Lewicka","given":"Wiktoria"},{"family":"Markuszewski","given":"Michał J."},{"family":"Wiczling","given":"Paweł"}],"issued":{"date-parts":[["2022",8,9]]}}},{"id":417,"uris":["http://zotero.org/users/local/cIlVeWgC/items/K5RGMDPQ"],"itemData":{"id":417,"type":"article-journal","abstract":"Chromatographic retention times are usually modeled considering only one analyte at a time. However, it has certain limitations as no information is shared between the analytes, and consequently the model predictions poorly generalize to out-of-sample analytes. In this work, a publicly available dataset was used to illustrate the benefits of pooling the individual data and analyzing them simultaneously utilizing Bayesian hierarchical approach. Statistical analysis was carried out using the Stan program coupled with R, which enables full Bayesian inference with Markov chain Monte Carlo sampling. This methodology allows (i) incorporating prior knowledge about the likely values of model parameters, (ii) considering the between-analyte variability and the correlation between the model parameters, (iii) explaining the between-analyte variability by available predictors, and (iv) sharing information across the analytes. The latter is especially valuable when only limited information is available in the data about certain model parameters. The results are obtained in the form of posterior probability distribution, which quantifies uncertainty about the model parameters and predictions. Posterior probability is also directly relevant for decision-making. In this work, we used the Neue model to describe the relationship between retention factor and acetonitrile content in the mobile phase for 1026 analytes. The model was parametrized in terms of retention factor in 100% water, retention factor in 100% acetonitrile, and curvature coefficient, and considered log P and pKa as predictors. From this analysis, we discovered that the analytes formed two clusters with different retention depending on the degree of analyte dissociation. The final model turned out to be well calibrated with the data. It gives insight into the behavior of analytes in the chromatographic column and can be used to make predictions for a structurally diverse set of analytes if their log P and pKa values are known.","container-title":"Analytical and Bioanalytical Chemistry","DOI":"10.1007/s00216-022-03968-x","ISSN":"1618-2650","issue":"11","journalAbbreviation":"Anal Bioanal Chem","language":"en","page":"3471-3481","source":"Springer Link","title":"Statistical analysis of isocratic chromatographic data using Bayesian modeling","volume":"414","author":[{"family":"Kamedulska","given":"Agnieszka"},{"family":"Kubik","given":"Łukasz"},{"family":"Wiczling","given":"Paweł"}],"issued":{"date-parts":[["2022",5,1]]}}},{"id":266,"uris":["http://zotero.org/users/local/cIlVeWgC/items/25MKUMSY"],"itemData":{"id":266,"type":"article-journal","abstract":"Quantitative structure-retention relationships (QSRRs) are used in the field of chromatography to model the relationship between an analyte structure and chromatographic retention. Such models are typically difficult to build and validate for heterogeneous compounds because of their many descriptors and relatively limited analyte-specific data. In this study, a Bayesian multilevel model is proposed to characterize the isocratic retention time data collected for 1026 heterogeneous analytes. The QSRR considers the effects of the molecular mass and 100 functional groups (substituents) on analyte-specific chromatographic parameters of the Neue model (i.e., the retention factor in water, the retention factor in acetonitrile, and the curvature coefficient). A Bayesian multilevel regression model was used to smooth noisy parameter estimates with too few data and to consider the uncertainties in the model parameters. We discuss the benefits of the Bayesian multilevel model (i) to understand chromatographic data, (ii) to quantify the effect of functional groups on chromatographic retention, and (iii) to predict analyte retention based on various types of preliminary data. The uncertainty of isocratic and gradient predictions was visualized using uncertainty chromatograms and discussed in terms of usefulness in decision making. We think that this method will provide the most benefit in providing a unified scheme for analyzing large chromatographic databases and assessing the impact of functional groups and other descriptors on analyte retention.","container-title":"ANALYTICAL CHEMISTRY","DOI":"10.1021/acs.analchem.0c05227","ISSN":"0003-2700","issue":"18","language":"English","note":"publisher-place: 1155 16TH ST, NW, WASHINGTON, DC 20036 USA\npublisher: AMER CHEMICAL SOC\ntype: Article","page":"6961-6971","title":"Application of Bayesian Multilevel Modeling in the Quantitative Structure-Retention Relationship Studies of Heterogeneous Compounds","volume":"93","author":[{"family":"Wiczling","given":"Pawel"},{"family":"Kamedulska","given":"Agnieszka"},{"family":"Kubik","given":"Lukasz"}],"issued":{"date-parts":[["2021",5,11]]}}},{"id":277,"uris":["http://zotero.org/users/local/cIlVeWgC/items/C6TXL7YB"],"itemData":{"id":277,"type":"article-journal","abstract":"It is relatively easy to collect chromatographic measurements for a large number of analytes, especially with gradient chromatographic methods coupled with mass spectrometry detection. Such data often have a hierarchical or clustered structure. For example, analytes with similar hydrophobicity and dissociation constant tend to be more alike in their retention than a randomly chosen set of analytes. Multilevel models recognize the existence of such data structures by assigning a model for each parameter, with its parameters also estimated from data. In this work, a multilevel model is proposed to describe retention time data obtained from a series of wide linear organic modifier gradients of different gradient duration and different mobile phase pH for a large set of acids and bases. The multilevel model consists of (1) the same deterministic equation describing the relationship between retention time and analyte-specific and instrument-specific parameters, (2) covariance relationships relating various physicochemical properties of the analyte to chromatographically specific parameters through quantitative structure-retention relationship based equations, and (3) stochastic components of intra-analyte and interanalyte variability. The model was implemented in Stan, which provides full Bayesian inference for continuous-variable models through Markov chain Monte Carlo methods.","container-title":"ANALYTICAL AND BIOANALYTICAL CHEMISTRY","DOI":"10.1007/s00216-018-1061-3","ISSN":"1618-2642","issue":"16","language":"English","note":"publisher-place: TIERGARTENSTRASSE 17, D-69121 HEIDELBERG, GERMANY\npublisher: SPRINGER HEIDELBERG\ntype: Article","page":"3905-3915","title":"Analyzing chromatographic data using multilevel modeling","volume":"410","author":[{"family":"Wiczling","given":"Pawel"}],"issued":{"date-parts":[["2018",6]]}}}],"schema":"https://github.com/citation-style-language/schema/raw/master/csl-citation.json"} </w:instrText>
       </w:r>
       <w:r>
         <w:fldChar w:fldCharType="separate"/>
@@ -671,16 +635,13 @@
           <w:szCs w:val="24"/>
           <w:vertAlign w:val="superscript"/>
         </w:rPr>
-        <w:t>5–8</w:t>
+        <w:t>7–10</w:t>
       </w:r>
       <w:r>
         <w:fldChar w:fldCharType="end"/>
       </w:r>
       <w:r>
-        <w:t xml:space="preserve"> to characterize chromatographic </w:t>
-      </w:r>
-      <w:r>
-        <w:t xml:space="preserve">gradient retention time datasets collected using a multicomponent mixtures of analytes, </w:t>
+        <w:t xml:space="preserve"> to characterize chromatographic gradient retention time datasets collected using a multicomponent mixtures of analytes, </w:t>
       </w:r>
       <w:r>
         <w:t>five</w:t>
@@ -691,11 +652,9 @@
       <w:r>
         <w:t xml:space="preserve"> (</w:t>
       </w:r>
-      <w:proofErr w:type="spellStart"/>
       <w:r>
         <w:t>XBridge</w:t>
       </w:r>
-      <w:proofErr w:type="spellEnd"/>
       <w:r>
         <w:t xml:space="preserve"> </w:t>
       </w:r>
@@ -711,167 +670,156 @@
       <w:r>
         <w:t xml:space="preserve"> </w:t>
       </w:r>
-      <w:proofErr w:type="spellStart"/>
-      <w:r>
-        <w:t>XTerra</w:t>
-      </w:r>
-      <w:proofErr w:type="spellEnd"/>
-      <w:r>
-        <w:t xml:space="preserve"> MS C18</w:t>
+      <w:r>
+        <w:t>XTerra MS C18</w:t>
       </w:r>
       <w:r>
         <w:t xml:space="preserve">, </w:t>
       </w:r>
-      <w:proofErr w:type="spellStart"/>
+      <w:r>
+        <w:t>XBridge Phenyl</w:t>
+      </w:r>
+      <w:r>
+        <w:t xml:space="preserve">, </w:t>
+      </w:r>
+      <w:r>
+        <w:t>XBridge C8</w:t>
+      </w:r>
+      <w:r>
+        <w:t xml:space="preserve"> and </w:t>
+      </w:r>
+      <w:r>
+        <w:t>Xterra MS C8</w:t>
+      </w:r>
+      <w:r>
+        <w:t>)</w:t>
+      </w:r>
+      <w:r>
+        <w:t xml:space="preserve">, and a wide range of chromatographic conditions (pH, organic modifier, temperature, gradient program). </w:t>
+      </w:r>
+      <w:r>
+        <w:t xml:space="preserve">The </w:t>
+      </w:r>
+      <w:r>
+        <w:t xml:space="preserve">general idea </w:t>
+      </w:r>
+      <w:r>
+        <w:t>was</w:t>
+      </w:r>
+      <w:r>
+        <w:t xml:space="preserve"> to </w:t>
+      </w:r>
+      <w:r>
+        <w:t>use</w:t>
+      </w:r>
+      <w:r>
+        <w:t xml:space="preserve"> a mechanistic model </w:t>
+      </w:r>
+      <w:r>
+        <w:t xml:space="preserve">of chromatographic retention </w:t>
+      </w:r>
+      <w:r>
+        <w:t>that</w:t>
+      </w:r>
+      <w:r>
+        <w:t xml:space="preserve"> </w:t>
+      </w:r>
+      <w:r>
+        <w:t xml:space="preserve">jointly </w:t>
+      </w:r>
+      <w:r>
+        <w:t>characterize</w:t>
+      </w:r>
+      <w:r>
+        <w:t xml:space="preserve"> </w:t>
+      </w:r>
+      <w:r>
+        <w:t xml:space="preserve">the retention </w:t>
+      </w:r>
+      <w:r>
+        <w:t xml:space="preserve">of available </w:t>
+      </w:r>
+      <w:r>
+        <w:t>data</w:t>
+      </w:r>
+      <w:r>
+        <w:t xml:space="preserve">, </w:t>
+      </w:r>
+      <w:r>
+        <w:t xml:space="preserve">allow </w:t>
+      </w:r>
+      <w:r>
+        <w:t xml:space="preserve">to </w:t>
+      </w:r>
+      <w:r>
+        <w:t xml:space="preserve">estimate the column effects on </w:t>
+      </w:r>
+      <w:r>
+        <w:t xml:space="preserve">chromatographic </w:t>
+      </w:r>
+      <w:r>
+        <w:t xml:space="preserve">parameters </w:t>
+      </w:r>
+      <w:r>
+        <w:t>for</w:t>
+      </w:r>
+      <w:r>
+        <w:t xml:space="preserve"> acids, bases and neutral analytes</w:t>
+      </w:r>
+      <w:r>
+        <w:t>, quantify various sources of variation, and characterize</w:t>
+      </w:r>
+      <w:r>
+        <w:t>s</w:t>
+      </w:r>
+      <w:r>
+        <w:t xml:space="preserve"> uncertainty. </w:t>
+      </w:r>
+      <w:r>
+        <w:t>T</w:t>
+      </w:r>
+      <w:r>
+        <w:t>he usefulness of the model</w:t>
+      </w:r>
+      <w:r>
+        <w:t xml:space="preserve"> and results</w:t>
+      </w:r>
+      <w:r>
+        <w:t xml:space="preserve"> </w:t>
+      </w:r>
+      <w:r>
+        <w:t>in</w:t>
+      </w:r>
+      <w:r>
+        <w:t xml:space="preserve"> decision making </w:t>
+      </w:r>
+      <w:r>
+        <w:t>will be illustrated</w:t>
+      </w:r>
+      <w:r>
+        <w:t xml:space="preserve"> </w:t>
+      </w:r>
+      <w:r>
+        <w:t>by searching</w:t>
+      </w:r>
+      <w:r>
+        <w:t xml:space="preserve"> chromatographic conditions leading to the desired separation</w:t>
+      </w:r>
+      <w:r>
+        <w:t xml:space="preserve"> given access to different types of preliminary data</w:t>
+      </w:r>
+      <w:r>
+        <w:t xml:space="preserve">, </w:t>
+      </w:r>
+      <w:r>
+        <w:t>e.g.</w:t>
+      </w:r>
+      <w:r>
+        <w:t xml:space="preserve"> predicting retention on the tested columns given </w:t>
+      </w:r>
       <w:r>
         <w:t>XBridge</w:t>
       </w:r>
-      <w:proofErr w:type="spellEnd"/>
-      <w:r>
-        <w:t xml:space="preserve"> Phenyl</w:t>
-      </w:r>
-      <w:r>
-        <w:t xml:space="preserve">, </w:t>
-      </w:r>
-      <w:proofErr w:type="spellStart"/>
-      <w:r>
-        <w:t>XBridge</w:t>
-      </w:r>
-      <w:proofErr w:type="spellEnd"/>
-      <w:r>
-        <w:t xml:space="preserve"> C8</w:t>
-      </w:r>
-      <w:r>
-        <w:t xml:space="preserve"> and </w:t>
-      </w:r>
-      <w:r>
-        <w:t>Xterra MS C8</w:t>
-      </w:r>
-      <w:r>
-        <w:t>)</w:t>
-      </w:r>
-      <w:r>
-        <w:t xml:space="preserve">, and a wide range of chromatographic conditions (pH, organic modifier, temperature, gradient program). </w:t>
-      </w:r>
-      <w:r>
-        <w:t xml:space="preserve">The </w:t>
-      </w:r>
-      <w:r>
-        <w:t xml:space="preserve">general idea is to </w:t>
-      </w:r>
-      <w:r>
-        <w:t>use</w:t>
-      </w:r>
-      <w:r>
-        <w:t xml:space="preserve"> a mechanistic model </w:t>
-      </w:r>
-      <w:r>
-        <w:t xml:space="preserve">of chromatographic retention </w:t>
-      </w:r>
-      <w:r>
-        <w:t>that</w:t>
-      </w:r>
-      <w:r>
-        <w:t xml:space="preserve"> </w:t>
-      </w:r>
-      <w:r>
-        <w:t xml:space="preserve">jointly </w:t>
-      </w:r>
-      <w:r>
-        <w:t>characterize</w:t>
-      </w:r>
-      <w:r>
-        <w:t xml:space="preserve"> </w:t>
-      </w:r>
-      <w:r>
-        <w:t xml:space="preserve">the retention </w:t>
-      </w:r>
-      <w:r>
-        <w:t xml:space="preserve">of available </w:t>
-      </w:r>
-      <w:r>
-        <w:t>data</w:t>
-      </w:r>
-      <w:r>
-        <w:t xml:space="preserve">, </w:t>
-      </w:r>
-      <w:r>
-        <w:t xml:space="preserve">allow </w:t>
-      </w:r>
-      <w:r>
-        <w:t xml:space="preserve">to </w:t>
-      </w:r>
-      <w:r>
-        <w:t xml:space="preserve">estimate the column effects on </w:t>
-      </w:r>
-      <w:r>
-        <w:t xml:space="preserve">chromatographic </w:t>
-      </w:r>
-      <w:r>
-        <w:t xml:space="preserve">parameters </w:t>
-      </w:r>
-      <w:r>
-        <w:t>for</w:t>
-      </w:r>
-      <w:r>
-        <w:t xml:space="preserve"> acids, bases and neutral analytes</w:t>
-      </w:r>
-      <w:r>
-        <w:t>, quantify various sources of variation, and characterize</w:t>
-      </w:r>
-      <w:r>
-        <w:t>s</w:t>
-      </w:r>
-      <w:r>
-        <w:t xml:space="preserve"> uncertainty. </w:t>
-      </w:r>
-      <w:r>
-        <w:t>T</w:t>
-      </w:r>
-      <w:r>
-        <w:t>he usefulness of the model</w:t>
-      </w:r>
-      <w:r>
-        <w:t xml:space="preserve"> and results</w:t>
-      </w:r>
-      <w:r>
-        <w:t xml:space="preserve"> </w:t>
-      </w:r>
-      <w:r>
-        <w:t>in</w:t>
-      </w:r>
-      <w:r>
-        <w:t xml:space="preserve"> decision making </w:t>
-      </w:r>
-      <w:r>
-        <w:t>will be illustrated</w:t>
-      </w:r>
-      <w:r>
-        <w:t xml:space="preserve"> </w:t>
-      </w:r>
-      <w:r>
-        <w:t>by searching</w:t>
-      </w:r>
-      <w:r>
-        <w:t xml:space="preserve"> chromatographic conditions leading to the desired separation</w:t>
-      </w:r>
-      <w:r>
-        <w:t xml:space="preserve"> given access to different types of preliminary data</w:t>
-      </w:r>
-      <w:r>
-        <w:t xml:space="preserve">, </w:t>
-      </w:r>
-      <w:r>
-        <w:t>e.g.</w:t>
-      </w:r>
-      <w:r>
-        <w:t xml:space="preserve"> predicting retention on the tested columns given </w:t>
-      </w:r>
-      <w:proofErr w:type="spellStart"/>
-      <w:r>
-        <w:t>XBridge</w:t>
-      </w:r>
-      <w:proofErr w:type="spellEnd"/>
       <w:r>
         <w:t xml:space="preserve"> </w:t>
       </w:r>
@@ -923,23 +871,10 @@
         <w:t>Briefly t</w:t>
       </w:r>
       <w:r>
-        <w:t xml:space="preserve">he liquid chromatography experiments were carried out using an Agilent Technologies 1260 Infinity system (Agilent Technologies, </w:t>
-      </w:r>
-      <w:proofErr w:type="spellStart"/>
-      <w:r>
-        <w:t>Waldbronn</w:t>
-      </w:r>
-      <w:proofErr w:type="spellEnd"/>
-      <w:r>
-        <w:t xml:space="preserve">, Germany) and a 6224 time of flight (TOF) mass spectrometer with a dual electrospray ionization source (Dual ESI) in positive polarity, using an </w:t>
-      </w:r>
-      <w:proofErr w:type="spellStart"/>
-      <w:r>
-        <w:t>XBridge</w:t>
-      </w:r>
-      <w:proofErr w:type="spellEnd"/>
-      <w:r>
-        <w:t xml:space="preserve"> Shield </w:t>
+        <w:t xml:space="preserve">he liquid chromatography experiments were carried out using an Agilent Technologies 1260 Infinity system (Agilent Technologies, Waldbronn, Germany) and a 6224 time of flight (TOF) mass spectrometer with a dual electrospray ionization source (Dual ESI) in positive polarity, using an </w:t>
+      </w:r>
+      <w:r>
+        <w:t xml:space="preserve">XBridge Shield </w:t>
       </w:r>
       <w:r>
         <w:t>RP</w:t>
@@ -950,35 +885,20 @@
       <w:r>
         <w:t xml:space="preserve"> </w:t>
       </w:r>
-      <w:proofErr w:type="spellStart"/>
-      <w:r>
-        <w:t>XTerra</w:t>
-      </w:r>
-      <w:proofErr w:type="spellEnd"/>
-      <w:r>
-        <w:t xml:space="preserve"> MS C18</w:t>
+      <w:r>
+        <w:t>XTerra MS C18</w:t>
       </w:r>
       <w:r>
         <w:t xml:space="preserve">, </w:t>
       </w:r>
-      <w:proofErr w:type="spellStart"/>
-      <w:r>
-        <w:t>XBridge</w:t>
-      </w:r>
-      <w:proofErr w:type="spellEnd"/>
-      <w:r>
-        <w:t xml:space="preserve"> Phenyl</w:t>
+      <w:r>
+        <w:t>XBridge Phenyl</w:t>
       </w:r>
       <w:r>
         <w:t xml:space="preserve">, </w:t>
       </w:r>
-      <w:proofErr w:type="spellStart"/>
-      <w:r>
-        <w:t>XBridge</w:t>
-      </w:r>
-      <w:proofErr w:type="spellEnd"/>
-      <w:r>
-        <w:t xml:space="preserve"> C8</w:t>
+      <w:r>
+        <w:t>XBridge C8</w:t>
       </w:r>
       <w:r>
         <w:t xml:space="preserve"> and </w:t>
@@ -990,20 +910,14 @@
         <w:t xml:space="preserve"> </w:t>
       </w:r>
       <w:r>
-        <w:t xml:space="preserve">Waters Ltd., Milford, MA, USA, 3 mm × 50 mm, 2.5 </w:t>
-      </w:r>
-      <w:proofErr w:type="spellStart"/>
-      <w:r>
-        <w:t>μm</w:t>
-      </w:r>
-      <w:proofErr w:type="spellEnd"/>
+        <w:t>Waters Ltd., Milford, MA, USA, 3 mm × 50 mm, 2.5 μm</w:t>
+      </w:r>
       <w:r>
         <w:t>)</w:t>
       </w:r>
       <w:r>
         <w:t>. The extra column volume and system dwell volume (</w:t>
       </w:r>
-      <w:proofErr w:type="spellStart"/>
       <w:r>
         <w:rPr>
           <w:i/>
@@ -1017,9 +931,12 @@
         </w:rPr>
         <w:t>d</w:t>
       </w:r>
-      <w:proofErr w:type="spellEnd"/>
-      <w:r>
-        <w:t>) equaled 0.020 mL and 1.05 mL, respectively. The column hold-up volume (</w:t>
+      <w:r>
+        <w:t xml:space="preserve">) equaled 0.020 mL and 1.05 mL, respectively. The column </w:t>
+      </w:r>
+      <w:r>
+        <w:lastRenderedPageBreak/>
+        <w:t>hold-up volume (</w:t>
       </w:r>
       <w:r>
         <w:rPr>
@@ -1070,40 +987,7 @@
         <w:pStyle w:val="TAMainText"/>
       </w:pPr>
       <w:r>
-        <w:lastRenderedPageBreak/>
-        <w:t xml:space="preserve">Ammonium bicarbonate, ammonium acetate and ammonium </w:t>
-      </w:r>
-      <w:proofErr w:type="spellStart"/>
-      <w:r>
-        <w:t>formate</w:t>
-      </w:r>
-      <w:proofErr w:type="spellEnd"/>
-      <w:r>
-        <w:t xml:space="preserve"> were selected as buffers to control the pH of the mobile phase during chromatographic separation. The pH of the buffers (nominal aqueous pH) was adjusted to the desired pH (ammonium </w:t>
-      </w:r>
-      <w:proofErr w:type="spellStart"/>
-      <w:r>
-        <w:t>formate</w:t>
-      </w:r>
-      <w:proofErr w:type="spellEnd"/>
-      <w:r>
-        <w:t xml:space="preserve">: 2.5, 3.3, 4.1, 8.9, and 9.7; ammonium acetate: 4.9 and 5.8; and ammonium bicarbonate: 6.8 and 10.5) by an appropriate addition of formic acid, acetic acid and ammonia, respectively. The pH was measured at 25 °C and 35 °C using an S220 pH meter (Mettler Toledo, </w:t>
-      </w:r>
-      <w:proofErr w:type="spellStart"/>
-      <w:r>
-        <w:t>Greifensee</w:t>
-      </w:r>
-      <w:proofErr w:type="spellEnd"/>
-      <w:r>
-        <w:t xml:space="preserve">, Switzerland) with an </w:t>
-      </w:r>
-      <w:proofErr w:type="spellStart"/>
-      <w:r>
-        <w:t>InLab</w:t>
-      </w:r>
-      <w:proofErr w:type="spellEnd"/>
-      <w:r>
-        <w:t xml:space="preserve">® Routine Pro ISM electrode after mixing an organic modifier with the buffer solution. </w:t>
+        <w:t xml:space="preserve">Ammonium bicarbonate, ammonium acetate and ammonium formate were selected as buffers to control the pH of the mobile phase during chromatographic separation. The pH of the buffers (nominal aqueous pH) was adjusted to the desired pH (ammonium formate: 2.5, 3.3, 4.1, 8.9, and 9.7; ammonium acetate: 4.9 and 5.8; and ammonium bicarbonate: 6.8 and 10.5) by an appropriate addition of formic acid, acetic acid and ammonia, respectively. The pH was measured at 25 °C and 35 °C using an S220 pH meter (Mettler Toledo, Greifensee, Switzerland) with an InLab® Routine Pro ISM electrode after mixing an organic modifier with the buffer solution. </w:t>
       </w:r>
     </w:p>
     <w:p>
@@ -1111,31 +995,7 @@
         <w:pStyle w:val="TAMainText"/>
       </w:pPr>
       <w:r>
-        <w:t xml:space="preserve">The </w:t>
-      </w:r>
-      <w:proofErr w:type="spellStart"/>
-      <w:r>
-        <w:t>MassHunter</w:t>
-      </w:r>
-      <w:proofErr w:type="spellEnd"/>
-      <w:r>
-        <w:t xml:space="preserve"> </w:t>
-      </w:r>
-      <w:proofErr w:type="spellStart"/>
-      <w:r>
-        <w:t>Profinder</w:t>
-      </w:r>
-      <w:proofErr w:type="spellEnd"/>
-      <w:r>
-        <w:t xml:space="preserve"> B.08.00 (Agilent Technologies, </w:t>
-      </w:r>
-      <w:proofErr w:type="spellStart"/>
-      <w:r>
-        <w:t>Waldbronn</w:t>
-      </w:r>
-      <w:proofErr w:type="spellEnd"/>
-      <w:r>
-        <w:t>, Germany) was selected to find all the matches per formula using “Batch Targeted Feature Extraction” (containing 300 predefined mases for each analyte included in the mixture).</w:t>
+        <w:t>The MassHunter Profinder B.08.00 (Agilent Technologies, Waldbronn, Germany) was selected to find all the matches per formula using “Batch Targeted Feature Extraction” (containing 300 predefined mases for each analyte included in the mixture).</w:t>
       </w:r>
       <w:r>
         <w:t xml:space="preserve"> </w:t>
@@ -1167,21 +1027,13 @@
         <w:t xml:space="preserve"> were determined</w:t>
       </w:r>
       <w:r>
-        <w:t xml:space="preserve"> using </w:t>
-      </w:r>
-      <w:proofErr w:type="spellStart"/>
-      <w:r>
-        <w:t>Checkmol</w:t>
-      </w:r>
-      <w:proofErr w:type="spellEnd"/>
-      <w:r>
-        <w:t xml:space="preserve"> (version 0.5b N. Haider, University of Vienna, 2003-2018).</w:t>
+        <w:t xml:space="preserve"> using Checkmol (version 0.5b N. Haider, University of Vienna, 2003-2018).</w:t>
       </w:r>
       <w:r>
         <w:fldChar w:fldCharType="begin"/>
       </w:r>
       <w:r>
-        <w:instrText xml:space="preserve"> ADDIN ZOTERO_ITEM CSL_CITATION {"citationID":"8BhshHE3","properties":{"formattedCitation":"\\super 9\\nosupersub{}","plainCitation":"9","noteIndex":0},"citationItems":[{"id":398,"uris":["http://zotero.org/users/local/cIlVeWgC/items/AZIJASTI"],"itemData":{"id":398,"type":"article-journal","abstract":"An open-source software package for creating and operating web-based structure and/or reaction databases is presented. Besides standard search capabilities (text, structure/substructure/similarity), the system offers a fast additional search option, entirely based on binary pattern matching, which uses automatically assigned functional group descriptors.","container-title":"Molecules (Basel, Switzerland)","DOI":"10.3390/molecules15085079","ISSN":"1420-3049","issue":"8","journalAbbreviation":"Molecules","language":"eng","note":"PMID: 20714286\nPMCID: PMC6257694","page":"5079-5092","source":"PubMed","title":"Functionality pattern matching as an efficient complementary structure/reaction search tool: an open-source approach","title-short":"Functionality pattern matching as an efficient complementary structure/reaction search tool","volume":"15","author":[{"family":"Haider","given":"Norbert"}],"issued":{"date-parts":[["2010",7,27]]}}}],"schema":"https://github.com/citation-style-language/schema/raw/master/csl-citation.json"} </w:instrText>
+        <w:instrText xml:space="preserve"> ADDIN ZOTERO_ITEM CSL_CITATION {"citationID":"8BhshHE3","properties":{"formattedCitation":"\\super 11\\nosupersub{}","plainCitation":"11","noteIndex":0},"citationItems":[{"id":398,"uris":["http://zotero.org/users/local/cIlVeWgC/items/AZIJASTI"],"itemData":{"id":398,"type":"article-journal","abstract":"An open-source software package for creating and operating web-based structure and/or reaction databases is presented. Besides standard search capabilities (text, structure/substructure/similarity), the system offers a fast additional search option, entirely based on binary pattern matching, which uses automatically assigned functional group descriptors.","container-title":"Molecules (Basel, Switzerland)","DOI":"10.3390/molecules15085079","ISSN":"1420-3049","issue":"8","journalAbbreviation":"Molecules","language":"eng","note":"PMID: 20714286\nPMCID: PMC6257694","page":"5079-5092","source":"PubMed","title":"Functionality pattern matching as an efficient complementary structure/reaction search tool: an open-source approach","title-short":"Functionality pattern matching as an efficient complementary structure/reaction search tool","volume":"15","author":[{"family":"Haider","given":"Norbert"}],"issued":{"date-parts":[["2010",7,27]]}}}],"schema":"https://github.com/citation-style-language/schema/raw/master/csl-citation.json"} </w:instrText>
       </w:r>
       <w:r>
         <w:fldChar w:fldCharType="separate"/>
@@ -1191,7 +1043,7 @@
           <w:szCs w:val="24"/>
           <w:vertAlign w:val="superscript"/>
         </w:rPr>
-        <w:t>9</w:t>
+        <w:t>11</w:t>
       </w:r>
       <w:r>
         <w:fldChar w:fldCharType="end"/>
@@ -1211,14 +1063,12 @@
       <w:r>
         <w:t>), dissociation constant (</w:t>
       </w:r>
-      <w:proofErr w:type="spellStart"/>
       <w:r>
         <w:rPr>
           <w:i/>
         </w:rPr>
         <w:t>pKalit</w:t>
       </w:r>
-      <w:proofErr w:type="spellEnd"/>
       <w:r>
         <w:t>) were calculated using the ACD/Labs program</w:t>
       </w:r>
@@ -1226,7 +1076,7 @@
         <w:fldChar w:fldCharType="begin"/>
       </w:r>
       <w:r>
-        <w:instrText xml:space="preserve"> ADDIN ZOTERO_ITEM CSL_CITATION {"citationID":"zI2uddhq","properties":{"formattedCitation":"\\super 10\\nosupersub{}","plainCitation":"10","noteIndex":0},"citationItems":[{"id":250,"uris":["http://zotero.org/users/local/cIlVeWgC/items/XBVC7QAI"],"itemData":{"id":250,"type":"book","event-place":"Toronto, ON, Canada, www.acdlabs.com, 2022.","publisher":"Advanced Chemistry Development Inc.","publisher-place":"Toronto, ON, Canada, www.acdlabs.com, 2022.","title":"Release 12.0","author":[{"literal":"ACD/Labs"}],"issued":{"date-parts":[["2011"]]}}}],"schema":"https://github.com/citation-style-language/schema/raw/master/csl-citation.json"} </w:instrText>
+        <w:instrText xml:space="preserve"> ADDIN ZOTERO_ITEM CSL_CITATION {"citationID":"zI2uddhq","properties":{"formattedCitation":"\\super 12\\nosupersub{}","plainCitation":"12","noteIndex":0},"citationItems":[{"id":250,"uris":["http://zotero.org/users/local/cIlVeWgC/items/XBVC7QAI"],"itemData":{"id":250,"type":"book","event-place":"Toronto, ON, Canada, www.acdlabs.com, 2022.","publisher":"Advanced Chemistry Development Inc.","publisher-place":"Toronto, ON, Canada, www.acdlabs.com, 2022.","title":"Release 12.0","author":[{"literal":"ACD/Labs"}],"issued":{"date-parts":[["2011"]]}}}],"schema":"https://github.com/citation-style-language/schema/raw/master/csl-citation.json"} </w:instrText>
       </w:r>
       <w:r>
         <w:fldChar w:fldCharType="separate"/>
@@ -1236,7 +1086,7 @@
           <w:szCs w:val="24"/>
           <w:vertAlign w:val="superscript"/>
         </w:rPr>
-        <w:t>10</w:t>
+        <w:t>12</w:t>
       </w:r>
       <w:r>
         <w:fldChar w:fldCharType="end"/>
@@ -1262,7 +1112,7 @@
         <w:fldChar w:fldCharType="begin"/>
       </w:r>
       <w:r>
-        <w:instrText xml:space="preserve"> ADDIN ZOTERO_ITEM CSL_CITATION {"citationID":"qjTANIAl","properties":{"formattedCitation":"\\super 5\\nosupersub{}","plainCitation":"5","noteIndex":0},"citationItems":[{"id":413,"uris":["http://zotero.org/users/local/cIlVeWgC/items/UPHXZ32R"],"itemData":{"id":413,"type":"article-journal","abstract":"Large datasets of chromatographic retention times are relatively easy to collect. This statement is particularly true when mixtures of compounds are analyzed under a series of gradient conditions using chromatographic techniques coupled with mass spectrometry detection. Such datasets carry much information about chromatographic retention that, if extracted, can provide useful predictive information. In this work, we proposed a mechanistic model that jointly explains the relationship between pH, organic modifier type, temperature, gradient duration, and analyte retention based on liquid chromatography retention data collected for 187 small molecules. The model was built utilizing a Bayesian multilevel framework. The model assumes (i) a deterministic Neue equation that describes the relationship between retention time and analyte-specific and instrument-specific parameters, (ii) the relationship between analyte-specific descriptors (log P, pKa, and functional groups) and analyte-specific chromatographic parameters, and (iii) stochastic components of between-analyte and residual variability. The model utilizes prior knowledge about model parameters to regularize predictions which is important as there is ample information about the retention behavior of analytes in various stationary phases in the literature. The usefulness of the proposed model in providing interpretable summaries of complex data and in decision making is discussed.","container-title":"Analytical Chemistry","DOI":"10.1021/acs.analchem.2c02034","ISSN":"0003-2700","issue":"31","journalAbbreviation":"Anal. Chem.","note":"publisher: American Chemical Society","page":"11070-11080","source":"ACS Publications","title":"Toward the General Mechanistic Model of Liquid Chromatographic Retention","volume":"94","author":[{"family":"Kamedulska","given":"Agnieszka"},{"family":"Kubik","given":"Łukasz"},{"family":"Jacyna","given":"Julia"},{"family":"Struck-Lewicka","given":"Wiktoria"},{"family":"Markuszewski","given":"Michał J."},{"family":"Wiczling","given":"Paweł"}],"issued":{"date-parts":[["2022",8,9]]}}}],"schema":"https://github.com/citation-style-language/schema/raw/master/csl-citation.json"} </w:instrText>
+        <w:instrText xml:space="preserve"> ADDIN ZOTERO_ITEM CSL_CITATION {"citationID":"qjTANIAl","properties":{"formattedCitation":"\\super 7\\nosupersub{}","plainCitation":"7","noteIndex":0},"citationItems":[{"id":413,"uris":["http://zotero.org/users/local/cIlVeWgC/items/UPHXZ32R"],"itemData":{"id":413,"type":"article-journal","abstract":"Large datasets of chromatographic retention times are relatively easy to collect. This statement is particularly true when mixtures of compounds are analyzed under a series of gradient conditions using chromatographic techniques coupled with mass spectrometry detection. Such datasets carry much information about chromatographic retention that, if extracted, can provide useful predictive information. In this work, we proposed a mechanistic model that jointly explains the relationship between pH, organic modifier type, temperature, gradient duration, and analyte retention based on liquid chromatography retention data collected for 187 small molecules. The model was built utilizing a Bayesian multilevel framework. The model assumes (i) a deterministic Neue equation that describes the relationship between retention time and analyte-specific and instrument-specific parameters, (ii) the relationship between analyte-specific descriptors (log P, pKa, and functional groups) and analyte-specific chromatographic parameters, and (iii) stochastic components of between-analyte and residual variability. The model utilizes prior knowledge about model parameters to regularize predictions which is important as there is ample information about the retention behavior of analytes in various stationary phases in the literature. The usefulness of the proposed model in providing interpretable summaries of complex data and in decision making is discussed.","container-title":"Analytical Chemistry","DOI":"10.1021/acs.analchem.2c02034","ISSN":"0003-2700","issue":"31","journalAbbreviation":"Anal. Chem.","note":"publisher: American Chemical Society","page":"11070-11080","source":"ACS Publications","title":"Toward the General Mechanistic Model of Liquid Chromatographic Retention","volume":"94","author":[{"family":"Kamedulska","given":"Agnieszka"},{"family":"Kubik","given":"Łukasz"},{"family":"Jacyna","given":"Julia"},{"family":"Struck-Lewicka","given":"Wiktoria"},{"family":"Markuszewski","given":"Michał J."},{"family":"Wiczling","given":"Paweł"}],"issued":{"date-parts":[["2022",8,9]]}}}],"schema":"https://github.com/citation-style-language/schema/raw/master/csl-citation.json"} </w:instrText>
       </w:r>
       <w:r>
         <w:fldChar w:fldCharType="separate"/>
@@ -1272,7 +1122,7 @@
           <w:szCs w:val="24"/>
           <w:vertAlign w:val="superscript"/>
         </w:rPr>
-        <w:t>5</w:t>
+        <w:t>7</w:t>
       </w:r>
       <w:r>
         <w:fldChar w:fldCharType="end"/>
@@ -1324,7 +1174,7 @@
         <w:fldChar w:fldCharType="begin"/>
       </w:r>
       <w:r>
-        <w:instrText xml:space="preserve"> ADDIN ZOTERO_ITEM CSL_CITATION {"citationID":"3You2FZT","properties":{"formattedCitation":"\\super 11,12\\nosupersub{}","plainCitation":"11,12","noteIndex":0},"citationItems":[{"id":174,"uris":["http://zotero.org/users/local/cIlVeWgC/items/Q6F4DH52"],"itemData":{"id":174,"type":"article-journal","abstract":"Six equations that express the combined effect of mobile phase pH and organic modifier content on sample retention in reversed-phase liquid chromatography (RPLC) are developed based on either the adsorption or the partition model for retention. The equations are tested against five retention data sets taken from literature. In the tests two pH scales are used, w(w)pH and s(s)pH. It is shown that a new seven-parameter equation works more satisfactorily, because it exhibits good numerical behavior, gives low values of the sum of squares of residuals and represents the experimental retention surfaces successfully. In addition, the danger of overfitting, which leads to the prediction of physically meaningless retention surfaces, is minimized by using the proposed new seven-parameter equation. Finally, the possibility of obtaining reliable pK values of weak acids or bases chromatographically by means of the derived equations is also considered and discussed.","container-title":"Journal of Chromatography. A","DOI":"10.1016/s0021-9673(02)00965-2","ISSN":"0021-9673","issue":"1-2","journalAbbreviation":"J Chromatogr A","language":"eng","note":"PMID: 12350125","page":"47-60","source":"PubMed","title":"New equations describing the combined effect of pH and organic modifier concentration on the retention in reversed-phase liquid chromatography","volume":"971","author":[{"family":"Nikitas","given":"P."},{"family":"Pappa-Louisi","given":"A."}],"issued":{"date-parts":[["2002",9,20]]}}},{"id":168,"uris":["http://zotero.org/users/local/cIlVeWgC/items/8PXJZ6C3"],"itemData":{"id":168,"type":"article-journal","abstract":"One- and multi-variable retention models proposed for isocratic and/or gradient elution in reversed-phase liquid chromatography are critically reviewed. The thermodynamic, exo-thermodynamic or empirical arguments adopted for their derivation are presented and discussed. Their connection to the retention mechanism is also indicated and the assumptions and approximations involved in their derivation are stressed. Special attention is devoted to the fitting performance of the various models and its impact on the final predicted error between experimental and calculated retention times. The possibility of using exo-thermodynamic retention models for prediction under gradient elution is considered from a practical point of view. Finally, the use of statistical weights in the fitting procedure of a retention model and its effect on the calculated elution times as well as the transferability of retention data among isocratic and gradient elution modes are also examined and discussed.","collection-title":"Retention Mechanisms in Chromatography and Electrophoresis","container-title":"Journal of Chromatography A","DOI":"10.1016/j.chroma.2008.09.051","ISSN":"0021-9673","issue":"10","journalAbbreviation":"Journal of Chromatography A","language":"en","page":"1737-1755","source":"ScienceDirect","title":"Retention models for isocratic and gradient elution in reversed-phase liquid chromatography","volume":"1216","author":[{"family":"Nikitas","given":"P."},{"family":"Pappa-Louisi","given":"A."}],"issued":{"date-parts":[["2009",3,6]]}}}],"schema":"https://github.com/citation-style-language/schema/raw/master/csl-citation.json"} </w:instrText>
+        <w:instrText xml:space="preserve"> ADDIN ZOTERO_ITEM CSL_CITATION {"citationID":"3You2FZT","properties":{"formattedCitation":"\\super 13,14\\nosupersub{}","plainCitation":"13,14","noteIndex":0},"citationItems":[{"id":174,"uris":["http://zotero.org/users/local/cIlVeWgC/items/Q6F4DH52"],"itemData":{"id":174,"type":"article-journal","abstract":"Six equations that express the combined effect of mobile phase pH and organic modifier content on sample retention in reversed-phase liquid chromatography (RPLC) are developed based on either the adsorption or the partition model for retention. The equations are tested against five retention data sets taken from literature. In the tests two pH scales are used, w(w)pH and s(s)pH. It is shown that a new seven-parameter equation works more satisfactorily, because it exhibits good numerical behavior, gives low values of the sum of squares of residuals and represents the experimental retention surfaces successfully. In addition, the danger of overfitting, which leads to the prediction of physically meaningless retention surfaces, is minimized by using the proposed new seven-parameter equation. Finally, the possibility of obtaining reliable pK values of weak acids or bases chromatographically by means of the derived equations is also considered and discussed.","container-title":"Journal of Chromatography. A","DOI":"10.1016/s0021-9673(02)00965-2","ISSN":"0021-9673","issue":"1-2","journalAbbreviation":"J Chromatogr A","language":"eng","note":"PMID: 12350125","page":"47-60","source":"PubMed","title":"New equations describing the combined effect of pH and organic modifier concentration on the retention in reversed-phase liquid chromatography","volume":"971","author":[{"family":"Nikitas","given":"P."},{"family":"Pappa-Louisi","given":"A."}],"issued":{"date-parts":[["2002",9,20]]}}},{"id":168,"uris":["http://zotero.org/users/local/cIlVeWgC/items/8PXJZ6C3"],"itemData":{"id":168,"type":"article-journal","abstract":"One- and multi-variable retention models proposed for isocratic and/or gradient elution in reversed-phase liquid chromatography are critically reviewed. The thermodynamic, exo-thermodynamic or empirical arguments adopted for their derivation are presented and discussed. Their connection to the retention mechanism is also indicated and the assumptions and approximations involved in their derivation are stressed. Special attention is devoted to the fitting performance of the various models and its impact on the final predicted error between experimental and calculated retention times. The possibility of using exo-thermodynamic retention models for prediction under gradient elution is considered from a practical point of view. Finally, the use of statistical weights in the fitting procedure of a retention model and its effect on the calculated elution times as well as the transferability of retention data among isocratic and gradient elution modes are also examined and discussed.","collection-title":"Retention Mechanisms in Chromatography and Electrophoresis","container-title":"Journal of Chromatography A","DOI":"10.1016/j.chroma.2008.09.051","ISSN":"0021-9673","issue":"10","journalAbbreviation":"Journal of Chromatography A","language":"en","page":"1737-1755","source":"ScienceDirect","title":"Retention models for isocratic and gradient elution in reversed-phase liquid chromatography","volume":"1216","author":[{"family":"Nikitas","given":"P."},{"family":"Pappa-Louisi","given":"A."}],"issued":{"date-parts":[["2009",3,6]]}}}],"schema":"https://github.com/citation-style-language/schema/raw/master/csl-citation.json"} </w:instrText>
       </w:r>
       <w:r>
         <w:fldChar w:fldCharType="separate"/>
@@ -1334,7 +1184,7 @@
           <w:szCs w:val="24"/>
           <w:vertAlign w:val="superscript"/>
         </w:rPr>
-        <w:t>11,12</w:t>
+        <w:t>13,14</w:t>
       </w:r>
       <w:r>
         <w:fldChar w:fldCharType="end"/>
@@ -1379,7 +1229,7 @@
         <w:fldChar w:fldCharType="begin"/>
       </w:r>
       <w:r>
-        <w:instrText xml:space="preserve"> ADDIN ZOTERO_ITEM CSL_CITATION {"citationID":"OH58h01i","properties":{"formattedCitation":"\\super 13\\nosupersub{}","plainCitation":"13","noteIndex":0},"citationItems":[{"id":172,"uris":["http://zotero.org/users/local/cIlVeWgC/items/B9PYL3XI"],"itemData":{"id":172,"type":"article-journal","abstract":"A general equation relating the observed retention factor to the pH of the mobile phase, the dissociation constants, and the retention factors of the different ionic species has been derived. This equation is applicable to polyprotic weak acid and base dissociation events, that is, the secondary equilibria existing in the HPLC mobile phase. It is written as: [formula: see text] where the kr values are the retention factors of the dissociated species, and Ka(r), the product of the first r-dissociation constants, [formula: see text] is related to the pH of the mobile phase: x = 2.303.pH. The derived equation was used to calculate three dissociation constants of leukotriene E4. Also, a formula is established for calculating the range of pH values where an ionic species is most likely to be predominant in the mobile phase.","container-title":"Journal of Chromatography. A","DOI":"10.1016/s0021-9673(96)00739-x","ISSN":"0021-9673","issue":"1-2","journalAbbreviation":"J Chromatogr A","language":"eng","note":"PMID: 9098966","page":"63-72","source":"PubMed","title":"General equation for calculating the dissociation constants of polyprotic acids and bases from measured retention factors in high-performance liquid chromatography","volume":"762","author":[{"family":"Jano","given":"I."},{"family":"Hardcastle","given":"J. E."},{"family":"Zhao","given":"K."},{"family":"Vermillion-Salsbury","given":"R."}],"issued":{"date-parts":[["1997",2,21]]}}}],"schema":"https://github.com/citation-style-language/schema/raw/master/csl-citation.json"} </w:instrText>
+        <w:instrText xml:space="preserve"> ADDIN ZOTERO_ITEM CSL_CITATION {"citationID":"OH58h01i","properties":{"formattedCitation":"\\super 15\\nosupersub{}","plainCitation":"15","noteIndex":0},"citationItems":[{"id":172,"uris":["http://zotero.org/users/local/cIlVeWgC/items/B9PYL3XI"],"itemData":{"id":172,"type":"article-journal","abstract":"A general equation relating the observed retention factor to the pH of the mobile phase, the dissociation constants, and the retention factors of the different ionic species has been derived. This equation is applicable to polyprotic weak acid and base dissociation events, that is, the secondary equilibria existing in the HPLC mobile phase. It is written as: [formula: see text] where the kr values are the retention factors of the dissociated species, and Ka(r), the product of the first r-dissociation constants, [formula: see text] is related to the pH of the mobile phase: x = 2.303.pH. The derived equation was used to calculate three dissociation constants of leukotriene E4. Also, a formula is established for calculating the range of pH values where an ionic species is most likely to be predominant in the mobile phase.","container-title":"Journal of Chromatography. A","DOI":"10.1016/s0021-9673(96)00739-x","ISSN":"0021-9673","issue":"1-2","journalAbbreviation":"J Chromatogr A","language":"eng","note":"PMID: 9098966","page":"63-72","source":"PubMed","title":"General equation for calculating the dissociation constants of polyprotic acids and bases from measured retention factors in high-performance liquid chromatography","volume":"762","author":[{"family":"Jano","given":"I."},{"family":"Hardcastle","given":"J. E."},{"family":"Zhao","given":"K."},{"family":"Vermillion-Salsbury","given":"R."}],"issued":{"date-parts":[["1997",2,21]]}}}],"schema":"https://github.com/citation-style-language/schema/raw/master/csl-citation.json"} </w:instrText>
       </w:r>
       <w:r>
         <w:fldChar w:fldCharType="separate"/>
@@ -1389,7 +1239,7 @@
           <w:szCs w:val="24"/>
           <w:vertAlign w:val="superscript"/>
         </w:rPr>
-        <w:t>13</w:t>
+        <w:t>15</w:t>
       </w:r>
       <w:r>
         <w:fldChar w:fldCharType="end"/>
@@ -1854,7 +1704,6 @@
       <w:r>
         <w:t xml:space="preserve"> denotes the </w:t>
       </w:r>
-      <w:proofErr w:type="spellStart"/>
       <w:r>
         <w:rPr>
           <w:i/>
@@ -1868,7 +1717,6 @@
         </w:rPr>
         <w:t>th</w:t>
       </w:r>
-      <w:proofErr w:type="spellEnd"/>
       <w:r>
         <w:rPr>
           <w:i/>
@@ -2445,7 +2293,6 @@
       <w:r>
         <w:t xml:space="preserve"> due to the increase in temperature by 10 °C, </w:t>
       </w:r>
-      <w:proofErr w:type="spellStart"/>
       <w:r>
         <w:rPr>
           <w:i/>
@@ -2459,7 +2306,6 @@
         </w:rPr>
         <w:t>r</w:t>
       </w:r>
-      <w:proofErr w:type="spellEnd"/>
       <w:r>
         <w:t xml:space="preserve"> denotes pH effects for cations and anions</w:t>
       </w:r>
@@ -2504,7 +2350,6 @@
       <w:r>
         <w:t xml:space="preserve">Furthermore, a linear relationship between </w:t>
       </w:r>
-      <w:proofErr w:type="spellStart"/>
       <w:r>
         <w:rPr>
           <w:i/>
@@ -2518,7 +2363,6 @@
         </w:rPr>
         <w:t>a</w:t>
       </w:r>
-      <w:proofErr w:type="spellEnd"/>
       <w:r>
         <w:t xml:space="preserve"> values and organic modifier content was assumed:</w:t>
       </w:r>
@@ -2706,7 +2550,6 @@
       <w:r>
         <w:t xml:space="preserve"> denotes aqueous </w:t>
       </w:r>
-      <w:proofErr w:type="spellStart"/>
       <w:r>
         <w:rPr>
           <w:i/>
@@ -2720,7 +2563,6 @@
         </w:rPr>
         <w:t>a</w:t>
       </w:r>
-      <w:proofErr w:type="spellEnd"/>
       <w:r>
         <w:t xml:space="preserve">, and </w:t>
       </w:r>
@@ -2776,7 +2618,6 @@
       <w:r>
         <w:t>The observed retention factors (</w:t>
       </w:r>
-      <w:proofErr w:type="spellStart"/>
       <w:r>
         <w:rPr>
           <w:i/>
@@ -2790,7 +2631,6 @@
         </w:rPr>
         <w:t>Robs,z</w:t>
       </w:r>
-      <w:proofErr w:type="spellEnd"/>
       <w:r>
         <w:t>) were modeled using the following model:</w:t>
       </w:r>
@@ -2982,7 +2822,6 @@
       <w:r>
         <w:t xml:space="preserve"> denotes the </w:t>
       </w:r>
-      <w:proofErr w:type="spellStart"/>
       <w:r>
         <w:rPr>
           <w:i/>
@@ -2996,7 +2835,6 @@
         </w:rPr>
         <w:t>th</w:t>
       </w:r>
-      <w:proofErr w:type="spellEnd"/>
       <w:r>
         <w:rPr>
           <w:i/>
@@ -3006,18 +2844,15 @@
       <w:r>
         <w:t xml:space="preserve">measurement and </w:t>
       </w:r>
-      <w:proofErr w:type="spellStart"/>
       <w:r>
         <w:rPr>
           <w:i/>
         </w:rPr>
         <w:t>student_t</w:t>
       </w:r>
-      <w:proofErr w:type="spellEnd"/>
       <w:r>
         <w:t xml:space="preserve"> denotes the student’s t-distribution with the mean given by the predicted retention time </w:t>
       </w:r>
-      <w:proofErr w:type="spellStart"/>
       <w:r>
         <w:rPr>
           <w:i/>
@@ -3031,7 +2866,6 @@
         </w:rPr>
         <w:t>R,z</w:t>
       </w:r>
-      <w:proofErr w:type="spellEnd"/>
       <w:r>
         <w:t xml:space="preserve">, scale </w:t>
       </w:r>
@@ -3058,7 +2892,6 @@
       <w:r>
         <w:t xml:space="preserve">. The retention time </w:t>
       </w:r>
-      <w:proofErr w:type="spellStart"/>
       <w:r>
         <w:rPr>
           <w:i/>
@@ -3072,7 +2905,6 @@
         </w:rPr>
         <w:t>R,z</w:t>
       </w:r>
-      <w:proofErr w:type="spellEnd"/>
       <w:r>
         <w:t xml:space="preserve"> under an organic modifier gradient was calculated utilizing the well-known integral equation:</w:t>
       </w:r>
@@ -3362,7 +3194,6 @@
       <w:r>
         <w:t xml:space="preserve">denotes column hold-up (dead) time, </w:t>
       </w:r>
-      <w:proofErr w:type="spellStart"/>
       <w:r>
         <w:rPr>
           <w:i/>
@@ -3376,7 +3207,6 @@
         </w:rPr>
         <w:t>e</w:t>
       </w:r>
-      <w:proofErr w:type="spellEnd"/>
       <w:r>
         <w:t xml:space="preserve"> denotes extra column time, and </w:t>
       </w:r>
@@ -3447,21 +3277,13 @@
         <w:t>observation</w:t>
       </w:r>
       <w:r>
-        <w:t xml:space="preserve">. The numerical solution of this integral equation was carried out using the method of steps with 4 and 10 steps for methanol and acetonitrile gradients using the method proposed by </w:t>
-      </w:r>
-      <w:proofErr w:type="spellStart"/>
-      <w:r>
-        <w:t>Nikitas</w:t>
-      </w:r>
-      <w:proofErr w:type="spellEnd"/>
-      <w:r>
-        <w:t xml:space="preserve"> et al.</w:t>
+        <w:t>. The numerical solution of this integral equation was carried out using the method of steps with 4 and 10 steps for methanol and acetonitrile gradients using the method proposed by Nikitas et al.</w:t>
       </w:r>
       <w:r>
         <w:fldChar w:fldCharType="begin"/>
       </w:r>
       <w:r>
-        <w:instrText xml:space="preserve"> ADDIN ZOTERO_ITEM CSL_CITATION {"citationID":"PxyA55zC","properties":{"formattedCitation":"\\super 11\\nosupersub{}","plainCitation":"11","noteIndex":0},"citationItems":[{"id":174,"uris":["http://zotero.org/users/local/cIlVeWgC/items/Q6F4DH52"],"itemData":{"id":174,"type":"article-journal","abstract":"Six equations that express the combined effect of mobile phase pH and organic modifier content on sample retention in reversed-phase liquid chromatography (RPLC) are developed based on either the adsorption or the partition model for retention. The equations are tested against five retention data sets taken from literature. In the tests two pH scales are used, w(w)pH and s(s)pH. It is shown that a new seven-parameter equation works more satisfactorily, because it exhibits good numerical behavior, gives low values of the sum of squares of residuals and represents the experimental retention surfaces successfully. In addition, the danger of overfitting, which leads to the prediction of physically meaningless retention surfaces, is minimized by using the proposed new seven-parameter equation. Finally, the possibility of obtaining reliable pK values of weak acids or bases chromatographically by means of the derived equations is also considered and discussed.","container-title":"Journal of Chromatography. A","DOI":"10.1016/s0021-9673(02)00965-2","ISSN":"0021-9673","issue":"1-2","journalAbbreviation":"J Chromatogr A","language":"eng","note":"PMID: 12350125","page":"47-60","source":"PubMed","title":"New equations describing the combined effect of pH and organic modifier concentration on the retention in reversed-phase liquid chromatography","volume":"971","author":[{"family":"Nikitas","given":"P."},{"family":"Pappa-Louisi","given":"A."}],"issued":{"date-parts":[["2002",9,20]]}}}],"schema":"https://github.com/citation-style-language/schema/raw/master/csl-citation.json"} </w:instrText>
+        <w:instrText xml:space="preserve"> ADDIN ZOTERO_ITEM CSL_CITATION {"citationID":"PxyA55zC","properties":{"formattedCitation":"\\super 13\\nosupersub{}","plainCitation":"13","noteIndex":0},"citationItems":[{"id":174,"uris":["http://zotero.org/users/local/cIlVeWgC/items/Q6F4DH52"],"itemData":{"id":174,"type":"article-journal","abstract":"Six equations that express the combined effect of mobile phase pH and organic modifier content on sample retention in reversed-phase liquid chromatography (RPLC) are developed based on either the adsorption or the partition model for retention. The equations are tested against five retention data sets taken from literature. In the tests two pH scales are used, w(w)pH and s(s)pH. It is shown that a new seven-parameter equation works more satisfactorily, because it exhibits good numerical behavior, gives low values of the sum of squares of residuals and represents the experimental retention surfaces successfully. In addition, the danger of overfitting, which leads to the prediction of physically meaningless retention surfaces, is minimized by using the proposed new seven-parameter equation. Finally, the possibility of obtaining reliable pK values of weak acids or bases chromatographically by means of the derived equations is also considered and discussed.","container-title":"Journal of Chromatography. A","DOI":"10.1016/s0021-9673(02)00965-2","ISSN":"0021-9673","issue":"1-2","journalAbbreviation":"J Chromatogr A","language":"eng","note":"PMID: 12350125","page":"47-60","source":"PubMed","title":"New equations describing the combined effect of pH and organic modifier concentration on the retention in reversed-phase liquid chromatography","volume":"971","author":[{"family":"Nikitas","given":"P."},{"family":"Pappa-Louisi","given":"A."}],"issued":{"date-parts":[["2002",9,20]]}}}],"schema":"https://github.com/citation-style-language/schema/raw/master/csl-citation.json"} </w:instrText>
       </w:r>
       <w:r>
         <w:fldChar w:fldCharType="separate"/>
@@ -3471,7 +3293,7 @@
           <w:szCs w:val="24"/>
           <w:vertAlign w:val="superscript"/>
         </w:rPr>
-        <w:t>11</w:t>
+        <w:t>13</w:t>
       </w:r>
       <w:r>
         <w:fldChar w:fldCharType="end"/>
@@ -3849,19 +3671,11 @@
       <w:r>
         <w:t xml:space="preserve">analyte with </w:t>
       </w:r>
-      <w:proofErr w:type="spellStart"/>
-      <w:r>
-        <w:rPr>
-          <w:i/>
-        </w:rPr>
-        <w:t>logP</w:t>
-      </w:r>
-      <w:proofErr w:type="spellEnd"/>
-      <w:r>
-        <w:rPr>
-          <w:i/>
-        </w:rPr>
-        <w:t>=</w:t>
+      <w:r>
+        <w:rPr>
+          <w:i/>
+        </w:rPr>
+        <w:t>logP=</w:t>
       </w:r>
       <w:r>
         <w:t>2.2</w:t>
@@ -3994,7 +3808,6 @@
       <w:r>
         <w:t xml:space="preserve"> </w:t>
       </w:r>
-      <w:proofErr w:type="spellStart"/>
       <w:r>
         <w:rPr>
           <w:i/>
@@ -4009,7 +3822,6 @@
         </w:rPr>
         <w:t>N</w:t>
       </w:r>
-      <w:proofErr w:type="spellEnd"/>
       <w:r>
         <w:t xml:space="preserve"> and </w:t>
       </w:r>
@@ -4083,7 +3895,6 @@
       <w:r>
         <w:t xml:space="preserve"> and depended on </w:t>
       </w:r>
-      <w:proofErr w:type="spellStart"/>
       <w:r>
         <w:rPr>
           <w:i/>
@@ -4091,7 +3902,6 @@
         </w:rPr>
         <w:t>logP</w:t>
       </w:r>
-      <w:proofErr w:type="spellEnd"/>
       <w:r>
         <w:t xml:space="preserve"> (</w:t>
       </w:r>
@@ -4152,40 +3962,131 @@
         <w:t>N</w:t>
       </w:r>
       <w:r>
-        <w:t xml:space="preserve">), the effect of temperature on </w:t>
-      </w:r>
-      <w:proofErr w:type="spellStart"/>
-      <w:r>
+        <w:t>), the effect of temperature on logkw (</w:t>
+      </w:r>
+      <w:r>
+        <w:rPr>
+          <w:i/>
+          <w:iCs/>
+        </w:rPr>
+        <w:t>dlogkT</w:t>
+      </w:r>
+      <w:r>
+        <w:t xml:space="preserve">), the effect of dissociation </w:t>
+      </w:r>
+      <w:r>
+        <w:t xml:space="preserve">on </w:t>
+      </w:r>
+      <w:r>
+        <w:rPr>
+          <w:i/>
+          <w:iCs/>
+        </w:rPr>
         <w:t>logkw</w:t>
       </w:r>
-      <w:proofErr w:type="spellEnd"/>
+      <w:r>
+        <w:t xml:space="preserve">, </w:t>
+      </w:r>
+      <w:r>
+        <w:rPr>
+          <w:i/>
+          <w:iCs/>
+        </w:rPr>
+        <w:t>S1m</w:t>
+      </w:r>
+      <w:r>
+        <w:t xml:space="preserve"> and </w:t>
+      </w:r>
+      <w:r>
+        <w:rPr>
+          <w:i/>
+          <w:iCs/>
+        </w:rPr>
+        <w:t>dS1</w:t>
+      </w:r>
+      <w:r>
+        <w:t xml:space="preserve"> </w:t>
+      </w:r>
+      <w:r>
+        <w:t>(</w:t>
+      </w:r>
+      <w:r>
+        <w:rPr>
+          <w:i/>
+          <w:iCs/>
+        </w:rPr>
+        <w:t>dlogkw</w:t>
+      </w:r>
+      <w:r>
+        <w:t xml:space="preserve">, </w:t>
+      </w:r>
+      <w:r>
+        <w:rPr>
+          <w:i/>
+          <w:iCs/>
+        </w:rPr>
+        <w:t>dS1m</w:t>
+      </w:r>
+      <w:r>
+        <w:t xml:space="preserve">, </w:t>
+      </w:r>
+      <w:r>
+        <w:rPr>
+          <w:i/>
+          <w:iCs/>
+        </w:rPr>
+        <w:t>ddS1</w:t>
+      </w:r>
+      <w:r>
+        <w:rPr>
+          <w:i/>
+          <w:iCs/>
+        </w:rPr>
+        <w:t xml:space="preserve">) </w:t>
+      </w:r>
+      <w:r>
+        <w:t>separately</w:t>
+      </w:r>
+      <w:r>
+        <w:t xml:space="preserve"> </w:t>
+      </w:r>
+      <w:r>
+        <w:t xml:space="preserve">for acids </w:t>
+      </w:r>
+      <w:r>
+        <w:t xml:space="preserve">(A) </w:t>
+      </w:r>
+      <w:r>
+        <w:t>and bases</w:t>
+      </w:r>
+      <w:r>
+        <w:t xml:space="preserve"> </w:t>
+      </w:r>
+      <w:r>
+        <w:t>(B)</w:t>
+      </w:r>
+      <w:r>
+        <w:t xml:space="preserve">), and the effect of column on </w:t>
+      </w:r>
+      <w:r>
+        <w:t>these</w:t>
+      </w:r>
+      <w:r>
+        <w:t xml:space="preserve"> </w:t>
+      </w:r>
+      <w:r>
+        <w:t>parameters</w:t>
+      </w:r>
       <w:r>
         <w:t xml:space="preserve"> (</w:t>
       </w:r>
-      <w:proofErr w:type="spellStart"/>
-      <w:r>
-        <w:rPr>
-          <w:i/>
-          <w:iCs/>
-        </w:rPr>
-        <w:t>dlogkT</w:t>
-      </w:r>
-      <w:proofErr w:type="spellEnd"/>
-      <w:r>
-        <w:t xml:space="preserve">), the effect of dissociation </w:t>
-      </w:r>
-      <w:r>
-        <w:t xml:space="preserve">on </w:t>
-      </w:r>
-      <w:proofErr w:type="spellStart"/>
-      <w:r>
-        <w:rPr>
-          <w:i/>
-          <w:iCs/>
-        </w:rPr>
-        <w:t>logkw</w:t>
-      </w:r>
-      <w:proofErr w:type="spellEnd"/>
+      <w:r>
+        <w:rPr>
+          <w:i/>
+          <w:iCs/>
+        </w:rPr>
+        <w:t>clogkw</w:t>
+      </w:r>
       <w:r>
         <w:t xml:space="preserve">, </w:t>
       </w:r>
@@ -4194,453 +4095,296 @@
           <w:i/>
           <w:iCs/>
         </w:rPr>
-        <w:t>S1m</w:t>
-      </w:r>
-      <w:r>
-        <w:t xml:space="preserve"> and </w:t>
-      </w:r>
-      <w:r>
-        <w:rPr>
-          <w:i/>
-          <w:iCs/>
-        </w:rPr>
-        <w:t>dS1</w:t>
-      </w:r>
-      <w:r>
-        <w:t xml:space="preserve"> </w:t>
+        <w:t>cS1m</w:t>
+      </w:r>
+      <w:r>
+        <w:t xml:space="preserve">, </w:t>
+      </w:r>
+      <w:r>
+        <w:rPr>
+          <w:i/>
+          <w:iCs/>
+        </w:rPr>
+        <w:t>c</w:t>
+      </w:r>
+      <w:r>
+        <w:rPr>
+          <w:rFonts w:ascii="Times New Roman" w:hAnsi="Times New Roman"/>
+          <w:i/>
+          <w:iCs/>
+        </w:rPr>
+        <w:t>β</w:t>
+      </w:r>
+      <w:r>
+        <w:t xml:space="preserve">, </w:t>
+      </w:r>
+      <w:r>
+        <w:rPr>
+          <w:i/>
+          <w:iCs/>
+        </w:rPr>
+        <w:t>cdS1</w:t>
+      </w:r>
+      <w:r>
+        <w:t xml:space="preserve">, </w:t>
+      </w:r>
+      <w:r>
+        <w:rPr>
+          <w:i/>
+          <w:iCs/>
+        </w:rPr>
+        <w:t>cdlogkT</w:t>
+      </w:r>
+      <w:r>
+        <w:t xml:space="preserve">, </w:t>
+      </w:r>
+      <w:r>
+        <w:rPr>
+          <w:i/>
+          <w:iCs/>
+        </w:rPr>
+        <w:t>cdlogkw</w:t>
+      </w:r>
+      <w:r>
+        <w:t xml:space="preserve">, </w:t>
+      </w:r>
+      <w:r>
+        <w:rPr>
+          <w:i/>
+          <w:iCs/>
+        </w:rPr>
+        <w:t>cdS1m</w:t>
+      </w:r>
+      <w:r>
+        <w:t xml:space="preserve">, </w:t>
+      </w:r>
+      <w:r>
+        <w:rPr>
+          <w:i/>
+          <w:iCs/>
+        </w:rPr>
+        <w:t>cddS1</w:t>
+      </w:r>
+      <w:r>
+        <w:t>)</w:t>
+      </w:r>
+      <w:r>
+        <w:t xml:space="preserve"> were used to characterized the impact of </w:t>
+      </w:r>
+      <w:r>
+        <w:t>chromatographic conditions</w:t>
+      </w:r>
+      <w:r>
+        <w:t xml:space="preserve"> on model </w:t>
+      </w:r>
+      <w:r>
+        <w:t>parameters</w:t>
+      </w:r>
+      <w:r>
+        <w:t xml:space="preserve">. </w:t>
+      </w:r>
+      <w:r>
+        <w:t xml:space="preserve"> Also the </w:t>
+      </w:r>
+      <w:r>
+        <w:rPr>
+          <w:i/>
+          <w:iCs/>
+        </w:rPr>
+        <w:t>clogkw</w:t>
+      </w:r>
+      <w:r>
+        <w:t xml:space="preserve"> for neutral</w:t>
+      </w:r>
+      <w:r>
+        <w:t xml:space="preserve"> forms</w:t>
+      </w:r>
+      <w:r>
+        <w:t xml:space="preserve"> of analytes</w:t>
+      </w:r>
+      <w:r>
+        <w:t xml:space="preserve"> </w:t>
+      </w:r>
+      <w:r>
+        <w:t>was assumed</w:t>
+      </w:r>
+      <w:r>
+        <w:t xml:space="preserve"> to be cor</w:t>
+      </w:r>
+      <w:r>
+        <w:t>r</w:t>
+      </w:r>
+      <w:r>
+        <w:t>elated (c</w:t>
+      </w:r>
+      <w:r>
+        <w:rPr>
+          <w:rFonts w:ascii="Times New Roman" w:hAnsi="Times New Roman"/>
+        </w:rPr>
+        <w:t>ρ</w:t>
+      </w:r>
+      <w:r>
+        <w:t xml:space="preserve">). </w:t>
+      </w:r>
+      <w:r>
+        <w:t>The</w:t>
+      </w:r>
+      <w:r>
+        <w:t xml:space="preserve"> pH effects</w:t>
+      </w:r>
+      <w:r>
+        <w:t xml:space="preserve"> </w:t>
+      </w:r>
+      <w:r>
+        <w:t xml:space="preserve">for cations and anions </w:t>
       </w:r>
       <w:r>
         <w:t>(</w:t>
       </w:r>
-      <w:proofErr w:type="spellStart"/>
-      <w:r>
-        <w:rPr>
-          <w:i/>
-          <w:iCs/>
-        </w:rPr>
-        <w:t>dlogkw</w:t>
-      </w:r>
-      <w:proofErr w:type="spellEnd"/>
-      <w:r>
-        <w:t xml:space="preserve">, </w:t>
-      </w:r>
-      <w:r>
-        <w:rPr>
-          <w:i/>
-          <w:iCs/>
-        </w:rPr>
-        <w:t>dS1m</w:t>
-      </w:r>
-      <w:r>
-        <w:t xml:space="preserve">, </w:t>
-      </w:r>
-      <w:r>
-        <w:rPr>
-          <w:i/>
-          <w:iCs/>
-        </w:rPr>
-        <w:t>ddS1</w:t>
-      </w:r>
-      <w:r>
-        <w:rPr>
-          <w:i/>
-          <w:iCs/>
-        </w:rPr>
-        <w:t xml:space="preserve">) </w:t>
-      </w:r>
-      <w:r>
-        <w:t>separately</w:t>
-      </w:r>
-      <w:r>
-        <w:t xml:space="preserve"> </w:t>
-      </w:r>
-      <w:r>
-        <w:t xml:space="preserve">for acids </w:t>
-      </w:r>
-      <w:r>
-        <w:t xml:space="preserve">(A) </w:t>
-      </w:r>
-      <w:r>
-        <w:t>and bases</w:t>
-      </w:r>
-      <w:r>
-        <w:t xml:space="preserve"> </w:t>
-      </w:r>
-      <w:r>
-        <w:t>(B)</w:t>
-      </w:r>
-      <w:r>
-        <w:t xml:space="preserve">), and the effect of column on </w:t>
-      </w:r>
-      <w:r>
-        <w:t>these</w:t>
-      </w:r>
-      <w:r>
-        <w:t xml:space="preserve"> </w:t>
-      </w:r>
-      <w:r>
-        <w:t>parameters</w:t>
+      <w:r>
+        <w:rPr>
+          <w:i/>
+          <w:iCs/>
+        </w:rPr>
+        <w:t>apH</w:t>
+      </w:r>
+      <w:r>
+        <w:rPr>
+          <w:i/>
+          <w:iCs/>
+        </w:rPr>
+        <w:t xml:space="preserve">A </w:t>
+      </w:r>
+      <w:r>
+        <w:t>and</w:t>
+      </w:r>
+      <w:r>
+        <w:rPr>
+          <w:i/>
+          <w:iCs/>
+        </w:rPr>
+        <w:t xml:space="preserve"> apHB</w:t>
+      </w:r>
+      <w:r>
+        <w:t xml:space="preserve">) were assumed </w:t>
+      </w:r>
+      <w:r>
+        <w:t xml:space="preserve">to be </w:t>
+      </w:r>
+      <w:r>
+        <w:t>the same</w:t>
+      </w:r>
+      <w:r>
+        <w:t xml:space="preserve"> across analytes </w:t>
+      </w:r>
+      <w:r>
+        <w:t>but</w:t>
+      </w:r>
+      <w:r>
+        <w:t xml:space="preserve"> different across the columns</w:t>
       </w:r>
       <w:r>
         <w:t xml:space="preserve"> (</w:t>
       </w:r>
-      <w:proofErr w:type="spellStart"/>
-      <w:r>
-        <w:rPr>
-          <w:i/>
-          <w:iCs/>
-        </w:rPr>
-        <w:t>clogkw</w:t>
-      </w:r>
-      <w:proofErr w:type="spellEnd"/>
-      <w:r>
-        <w:t xml:space="preserve">, </w:t>
-      </w:r>
-      <w:r>
-        <w:rPr>
-          <w:i/>
-          <w:iCs/>
-        </w:rPr>
-        <w:t>cS1m</w:t>
-      </w:r>
-      <w:r>
-        <w:t xml:space="preserve">, </w:t>
-      </w:r>
-      <w:r>
-        <w:rPr>
-          <w:i/>
-          <w:iCs/>
-        </w:rPr>
-        <w:t>c</w:t>
-      </w:r>
-      <w:r>
-        <w:rPr>
-          <w:rFonts w:ascii="Times New Roman" w:hAnsi="Times New Roman"/>
-          <w:i/>
-          <w:iCs/>
-        </w:rPr>
-        <w:t>β</w:t>
-      </w:r>
-      <w:r>
-        <w:t xml:space="preserve">, </w:t>
-      </w:r>
-      <w:r>
-        <w:rPr>
-          <w:i/>
-          <w:iCs/>
-        </w:rPr>
-        <w:t>cdS1</w:t>
-      </w:r>
-      <w:r>
-        <w:t xml:space="preserve">, </w:t>
-      </w:r>
-      <w:proofErr w:type="spellStart"/>
-      <w:r>
-        <w:rPr>
-          <w:i/>
-          <w:iCs/>
-        </w:rPr>
-        <w:t>cdlogkT</w:t>
-      </w:r>
-      <w:proofErr w:type="spellEnd"/>
-      <w:r>
-        <w:t xml:space="preserve">, </w:t>
-      </w:r>
-      <w:proofErr w:type="spellStart"/>
-      <w:r>
-        <w:rPr>
-          <w:i/>
-          <w:iCs/>
-        </w:rPr>
-        <w:t>cdlogkw</w:t>
-      </w:r>
-      <w:proofErr w:type="spellEnd"/>
-      <w:r>
-        <w:t xml:space="preserve">, </w:t>
-      </w:r>
-      <w:r>
-        <w:rPr>
-          <w:i/>
-          <w:iCs/>
-        </w:rPr>
-        <w:t>cdS1m</w:t>
-      </w:r>
-      <w:r>
-        <w:t xml:space="preserve">, </w:t>
-      </w:r>
-      <w:r>
-        <w:rPr>
-          <w:i/>
-          <w:iCs/>
-        </w:rPr>
-        <w:t>cddS1</w:t>
+      <w:r>
+        <w:rPr>
+          <w:i/>
+          <w:iCs/>
+        </w:rPr>
+        <w:t>capH</w:t>
+      </w:r>
+      <w:r>
+        <w:rPr>
+          <w:i/>
+          <w:iCs/>
+        </w:rPr>
+        <w:t xml:space="preserve">A </w:t>
+      </w:r>
+      <w:r>
+        <w:t>and</w:t>
+      </w:r>
+      <w:r>
+        <w:rPr>
+          <w:i/>
+          <w:iCs/>
+        </w:rPr>
+        <w:t xml:space="preserve"> cpHB</w:t>
       </w:r>
       <w:r>
         <w:t>)</w:t>
       </w:r>
       <w:r>
-        <w:t xml:space="preserve"> were used to characterized the impact of </w:t>
-      </w:r>
-      <w:r>
-        <w:t>chromatographic conditions</w:t>
-      </w:r>
-      <w:r>
-        <w:t xml:space="preserve"> on model </w:t>
-      </w:r>
-      <w:r>
-        <w:t>parameters</w:t>
-      </w:r>
-      <w:r>
         <w:t xml:space="preserve">. </w:t>
       </w:r>
       <w:r>
-        <w:t xml:space="preserve"> Also the </w:t>
-      </w:r>
-      <w:proofErr w:type="spellStart"/>
-      <w:r>
-        <w:rPr>
-          <w:i/>
-          <w:iCs/>
-        </w:rPr>
-        <w:t>clogkw</w:t>
-      </w:r>
-      <w:proofErr w:type="spellEnd"/>
-      <w:r>
-        <w:t xml:space="preserve"> for neutral</w:t>
-      </w:r>
-      <w:r>
-        <w:t xml:space="preserve"> forms</w:t>
-      </w:r>
-      <w:r>
-        <w:t xml:space="preserve"> of analytes</w:t>
-      </w:r>
-      <w:r>
-        <w:t xml:space="preserve"> </w:t>
-      </w:r>
-      <w:r>
-        <w:t>was assumed</w:t>
-      </w:r>
-      <w:r>
-        <w:t xml:space="preserve"> to be cor</w:t>
-      </w:r>
-      <w:r>
-        <w:t>r</w:t>
-      </w:r>
-      <w:r>
-        <w:t>elated (</w:t>
-      </w:r>
-      <w:proofErr w:type="spellStart"/>
-      <w:r>
-        <w:t>c</w:t>
-      </w:r>
-      <w:r>
-        <w:rPr>
-          <w:rFonts w:ascii="Times New Roman" w:hAnsi="Times New Roman"/>
-        </w:rPr>
-        <w:t>ρ</w:t>
-      </w:r>
-      <w:proofErr w:type="spellEnd"/>
-      <w:r>
-        <w:t xml:space="preserve">). </w:t>
-      </w:r>
-      <w:r>
-        <w:t>The</w:t>
-      </w:r>
-      <w:r>
-        <w:t xml:space="preserve"> pH effects</w:t>
-      </w:r>
-      <w:r>
-        <w:t xml:space="preserve"> </w:t>
-      </w:r>
-      <w:r>
-        <w:t xml:space="preserve">for cations and anions </w:t>
+        <w:t>S2</w:t>
+      </w:r>
+      <w:r>
+        <w:t xml:space="preserve"> parameter was assumed </w:t>
+      </w:r>
+      <w:r>
+        <w:t>to be the</w:t>
+      </w:r>
+      <w:r>
+        <w:t xml:space="preserve"> same across analytes and column</w:t>
+      </w:r>
+      <w:r>
+        <w:t>s</w:t>
+      </w:r>
+      <w:r>
+        <w:t xml:space="preserve"> but different in MeOH and </w:t>
+      </w:r>
+      <w:r>
+        <w:t>ACN (</w:t>
+      </w:r>
+      <w:r>
+        <w:rPr>
+          <w:i/>
+          <w:iCs/>
+        </w:rPr>
+        <w:t>logS2m</w:t>
+      </w:r>
+      <w:r>
+        <w:t xml:space="preserve">, and </w:t>
+      </w:r>
+      <w:r>
+        <w:rPr>
+          <w:i/>
+          <w:iCs/>
+        </w:rPr>
+        <w:t>dlogS2</w:t>
+      </w:r>
+      <w:r>
+        <w:t xml:space="preserve"> for ACN effect)</w:t>
+      </w:r>
+      <w:r>
+        <w:t>.</w:t>
+      </w:r>
+      <w:r>
+        <w:t xml:space="preserve"> </w:t>
+      </w:r>
+      <w:r>
+        <w:t xml:space="preserve">Also the BAV was assigned for dissociation related parameters: </w:t>
+      </w:r>
+      <w:r>
+        <w:rPr>
+          <w:i/>
+          <w:iCs/>
+        </w:rPr>
+        <w:t>pKaw</w:t>
+      </w:r>
+      <w:r>
+        <w:t xml:space="preserve"> </w:t>
       </w:r>
       <w:r>
         <w:t>(</w:t>
       </w:r>
-      <w:proofErr w:type="spellStart"/>
-      <w:r>
-        <w:rPr>
-          <w:i/>
-          <w:iCs/>
-        </w:rPr>
-        <w:t>apH</w:t>
-      </w:r>
-      <w:r>
-        <w:rPr>
-          <w:i/>
-          <w:iCs/>
-        </w:rPr>
-        <w:t>A</w:t>
-      </w:r>
-      <w:proofErr w:type="spellEnd"/>
-      <w:r>
-        <w:rPr>
-          <w:i/>
-          <w:iCs/>
-        </w:rPr>
-        <w:t xml:space="preserve"> </w:t>
-      </w:r>
-      <w:r>
-        <w:t>and</w:t>
-      </w:r>
-      <w:r>
-        <w:rPr>
-          <w:i/>
-          <w:iCs/>
-        </w:rPr>
-        <w:t xml:space="preserve"> </w:t>
-      </w:r>
-      <w:proofErr w:type="spellStart"/>
-      <w:r>
-        <w:rPr>
-          <w:i/>
-          <w:iCs/>
-        </w:rPr>
-        <w:t>apHB</w:t>
-      </w:r>
-      <w:proofErr w:type="spellEnd"/>
-      <w:r>
-        <w:t xml:space="preserve">) were assumed </w:t>
-      </w:r>
-      <w:r>
-        <w:t xml:space="preserve">to be </w:t>
-      </w:r>
-      <w:r>
-        <w:t>the same</w:t>
-      </w:r>
-      <w:r>
-        <w:t xml:space="preserve"> across analytes </w:t>
-      </w:r>
-      <w:r>
-        <w:t>but</w:t>
-      </w:r>
-      <w:r>
-        <w:t xml:space="preserve"> different across the columns</w:t>
-      </w:r>
-      <w:r>
-        <w:t xml:space="preserve"> (</w:t>
-      </w:r>
-      <w:proofErr w:type="spellStart"/>
-      <w:r>
-        <w:rPr>
-          <w:i/>
-          <w:iCs/>
-        </w:rPr>
-        <w:t>capH</w:t>
-      </w:r>
-      <w:r>
-        <w:rPr>
-          <w:i/>
-          <w:iCs/>
-        </w:rPr>
-        <w:t>A</w:t>
-      </w:r>
-      <w:proofErr w:type="spellEnd"/>
-      <w:r>
-        <w:rPr>
-          <w:i/>
-          <w:iCs/>
-        </w:rPr>
-        <w:t xml:space="preserve"> </w:t>
-      </w:r>
-      <w:r>
-        <w:t>and</w:t>
-      </w:r>
-      <w:r>
-        <w:rPr>
-          <w:i/>
-          <w:iCs/>
-        </w:rPr>
-        <w:t xml:space="preserve"> </w:t>
-      </w:r>
-      <w:proofErr w:type="spellStart"/>
-      <w:r>
-        <w:rPr>
-          <w:i/>
-          <w:iCs/>
-        </w:rPr>
-        <w:t>cpHB</w:t>
-      </w:r>
-      <w:proofErr w:type="spellEnd"/>
-      <w:r>
-        <w:t>)</w:t>
-      </w:r>
-      <w:r>
-        <w:t xml:space="preserve">. </w:t>
-      </w:r>
-      <w:r>
-        <w:t>S2</w:t>
-      </w:r>
-      <w:r>
-        <w:t xml:space="preserve"> parameter was assumed </w:t>
-      </w:r>
-      <w:r>
-        <w:t>to be the</w:t>
-      </w:r>
-      <w:r>
-        <w:t xml:space="preserve"> same across analytes and column</w:t>
-      </w:r>
-      <w:r>
-        <w:t>s</w:t>
-      </w:r>
-      <w:r>
-        <w:t xml:space="preserve"> but different in MeOH and </w:t>
-      </w:r>
-      <w:r>
-        <w:t>ACN (</w:t>
-      </w:r>
-      <w:r>
-        <w:rPr>
-          <w:i/>
-          <w:iCs/>
-        </w:rPr>
-        <w:t>logS2m</w:t>
-      </w:r>
-      <w:r>
-        <w:t xml:space="preserve">, and </w:t>
-      </w:r>
-      <w:r>
-        <w:rPr>
-          <w:i/>
-          <w:iCs/>
-        </w:rPr>
-        <w:t>dlogS2</w:t>
-      </w:r>
-      <w:r>
-        <w:t xml:space="preserve"> for ACN effect)</w:t>
-      </w:r>
-      <w:r>
-        <w:t>.</w:t>
-      </w:r>
-      <w:r>
-        <w:t xml:space="preserve"> </w:t>
-      </w:r>
-      <w:r>
-        <w:t xml:space="preserve">Also the BAV was assigned for dissociation related parameters: </w:t>
-      </w:r>
-      <w:proofErr w:type="spellStart"/>
-      <w:r>
-        <w:rPr>
-          <w:i/>
-          <w:iCs/>
-        </w:rPr>
-        <w:t>pKaw</w:t>
-      </w:r>
-      <w:proofErr w:type="spellEnd"/>
-      <w:r>
-        <w:t xml:space="preserve"> </w:t>
-      </w:r>
-      <w:r>
-        <w:t>(</w:t>
-      </w:r>
       <w:r>
         <w:t xml:space="preserve">dependent on </w:t>
       </w:r>
       <w:r>
         <w:t xml:space="preserve">literature </w:t>
       </w:r>
-      <w:proofErr w:type="spellStart"/>
       <w:r>
         <w:rPr>
           <w:i/>
@@ -4648,7 +4392,6 @@
         </w:rPr>
         <w:t>pKa</w:t>
       </w:r>
-      <w:proofErr w:type="spellEnd"/>
       <w:r>
         <w:t xml:space="preserve"> values</w:t>
       </w:r>
@@ -4715,7 +4458,6 @@
       <w:r>
         <w:t xml:space="preserve">The </w:t>
       </w:r>
-      <w:proofErr w:type="spellStart"/>
       <w:r>
         <w:rPr>
           <w:i/>
@@ -4723,7 +4465,6 @@
         </w:rPr>
         <w:t>pKa</w:t>
       </w:r>
-      <w:proofErr w:type="spellEnd"/>
       <w:r>
         <w:t xml:space="preserve"> and</w:t>
       </w:r>
@@ -4771,17 +4512,8 @@
         <w:t>for the parameters of the neutral form of analyte</w:t>
       </w:r>
       <w:r>
-        <w:t xml:space="preserve"> on </w:t>
-      </w:r>
-      <w:proofErr w:type="spellStart"/>
-      <w:r>
-        <w:t>XBridge</w:t>
-      </w:r>
-      <w:proofErr w:type="spellEnd"/>
-      <w:r>
-        <w:t xml:space="preserve"> Shield RP18 and </w:t>
-      </w:r>
-      <w:proofErr w:type="spellStart"/>
+        <w:t xml:space="preserve"> on XBridge Shield RP18 and </w:t>
+      </w:r>
       <w:r>
         <w:rPr>
           <w:i/>
@@ -4797,25 +4529,15 @@
         </w:rPr>
         <w:t>ω</w:t>
       </w:r>
-      <w:proofErr w:type="spellEnd"/>
-      <w:r>
-        <w:t xml:space="preserve"> </w:t>
-      </w:r>
-      <w:r>
-        <w:t xml:space="preserve">for the difference between the other columns and </w:t>
-      </w:r>
-      <w:proofErr w:type="spellStart"/>
-      <w:r>
-        <w:t>XBridge</w:t>
-      </w:r>
-      <w:proofErr w:type="spellEnd"/>
-      <w:r>
-        <w:t xml:space="preserve"> Shield RP18</w:t>
+      <w:r>
+        <w:t xml:space="preserve"> </w:t>
+      </w:r>
+      <w:r>
+        <w:t>for the difference between the other columns and XBridge Shield RP18</w:t>
       </w:r>
       <w:r>
         <w:t xml:space="preserve">, </w:t>
       </w:r>
-      <w:proofErr w:type="spellStart"/>
       <w:r>
         <w:rPr>
           <w:rFonts w:ascii="Times New Roman" w:hAnsi="Times New Roman"/>
@@ -4833,7 +4555,6 @@
         </w:rPr>
         <w:t>T</w:t>
       </w:r>
-      <w:proofErr w:type="spellEnd"/>
       <w:r>
         <w:rPr>
           <w:rFonts w:ascii="Times New Roman" w:hAnsi="Times New Roman"/>
@@ -4844,7 +4565,6 @@
       <w:r>
         <w:t xml:space="preserve">and </w:t>
       </w:r>
-      <w:proofErr w:type="spellStart"/>
       <w:r>
         <w:rPr>
           <w:i/>
@@ -4869,7 +4589,6 @@
         </w:rPr>
         <w:t>T</w:t>
       </w:r>
-      <w:proofErr w:type="spellEnd"/>
       <w:r>
         <w:t xml:space="preserve"> for temperature effects, </w:t>
       </w:r>
@@ -4883,7 +4602,6 @@
       <w:r>
         <w:t xml:space="preserve"> and </w:t>
       </w:r>
-      <w:proofErr w:type="spellStart"/>
       <w:r>
         <w:rPr>
           <w:i/>
@@ -4891,7 +4609,6 @@
         </w:rPr>
         <w:t>cκ</w:t>
       </w:r>
-      <w:proofErr w:type="spellEnd"/>
       <w:r>
         <w:t xml:space="preserve"> for the parameter related to dissociated forms and </w:t>
       </w:r>
@@ -4953,6 +4670,7 @@
         <w:t xml:space="preserve"> </w:t>
       </w:r>
       <w:r>
+        <w:lastRenderedPageBreak/>
         <w:t>previous</w:t>
       </w:r>
       <w:r>
@@ -4965,7 +4683,7 @@
         <w:fldChar w:fldCharType="begin"/>
       </w:r>
       <w:r>
-        <w:instrText xml:space="preserve"> ADDIN ZOTERO_ITEM CSL_CITATION {"citationID":"Nayn6cTK","properties":{"formattedCitation":"\\super 5\\nosupersub{}","plainCitation":"5","noteIndex":0},"citationItems":[{"id":413,"uris":["http://zotero.org/users/local/cIlVeWgC/items/UPHXZ32R"],"itemData":{"id":413,"type":"article-journal","abstract":"Large datasets of chromatographic retention times are relatively easy to collect. This statement is particularly true when mixtures of compounds are analyzed under a series of gradient conditions using chromatographic techniques coupled with mass spectrometry detection. Such datasets carry much information about chromatographic retention that, if extracted, can provide useful predictive information. In this work, we proposed a mechanistic model that jointly explains the relationship between pH, organic modifier type, temperature, gradient duration, and analyte retention based on liquid chromatography retention data collected for 187 small molecules. The model was built utilizing a Bayesian multilevel framework. The model assumes (i) a deterministic Neue equation that describes the relationship between retention time and analyte-specific and instrument-specific parameters, (ii) the relationship between analyte-specific descriptors (log P, pKa, and functional groups) and analyte-specific chromatographic parameters, and (iii) stochastic components of between-analyte and residual variability. The model utilizes prior knowledge about model parameters to regularize predictions which is important as there is ample information about the retention behavior of analytes in various stationary phases in the literature. The usefulness of the proposed model in providing interpretable summaries of complex data and in decision making is discussed.","container-title":"Analytical Chemistry","DOI":"10.1021/acs.analchem.2c02034","ISSN":"0003-2700","issue":"31","journalAbbreviation":"Anal. Chem.","note":"publisher: American Chemical Society","page":"11070-11080","source":"ACS Publications","title":"Toward the General Mechanistic Model of Liquid Chromatographic Retention","volume":"94","author":[{"family":"Kamedulska","given":"Agnieszka"},{"family":"Kubik","given":"Łukasz"},{"family":"Jacyna","given":"Julia"},{"family":"Struck-Lewicka","given":"Wiktoria"},{"family":"Markuszewski","given":"Michał J."},{"family":"Wiczling","given":"Paweł"}],"issued":{"date-parts":[["2022",8,9]]}}}],"schema":"https://github.com/citation-style-language/schema/raw/master/csl-citation.json"} </w:instrText>
+        <w:instrText xml:space="preserve"> ADDIN ZOTERO_ITEM CSL_CITATION {"citationID":"Nayn6cTK","properties":{"formattedCitation":"\\super 7\\nosupersub{}","plainCitation":"7","noteIndex":0},"citationItems":[{"id":413,"uris":["http://zotero.org/users/local/cIlVeWgC/items/UPHXZ32R"],"itemData":{"id":413,"type":"article-journal","abstract":"Large datasets of chromatographic retention times are relatively easy to collect. This statement is particularly true when mixtures of compounds are analyzed under a series of gradient conditions using chromatographic techniques coupled with mass spectrometry detection. Such datasets carry much information about chromatographic retention that, if extracted, can provide useful predictive information. In this work, we proposed a mechanistic model that jointly explains the relationship between pH, organic modifier type, temperature, gradient duration, and analyte retention based on liquid chromatography retention data collected for 187 small molecules. The model was built utilizing a Bayesian multilevel framework. The model assumes (i) a deterministic Neue equation that describes the relationship between retention time and analyte-specific and instrument-specific parameters, (ii) the relationship between analyte-specific descriptors (log P, pKa, and functional groups) and analyte-specific chromatographic parameters, and (iii) stochastic components of between-analyte and residual variability. The model utilizes prior knowledge about model parameters to regularize predictions which is important as there is ample information about the retention behavior of analytes in various stationary phases in the literature. The usefulness of the proposed model in providing interpretable summaries of complex data and in decision making is discussed.","container-title":"Analytical Chemistry","DOI":"10.1021/acs.analchem.2c02034","ISSN":"0003-2700","issue":"31","journalAbbreviation":"Anal. Chem.","note":"publisher: American Chemical Society","page":"11070-11080","source":"ACS Publications","title":"Toward the General Mechanistic Model of Liquid Chromatographic Retention","volume":"94","author":[{"family":"Kamedulska","given":"Agnieszka"},{"family":"Kubik","given":"Łukasz"},{"family":"Jacyna","given":"Julia"},{"family":"Struck-Lewicka","given":"Wiktoria"},{"family":"Markuszewski","given":"Michał J."},{"family":"Wiczling","given":"Paweł"}],"issued":{"date-parts":[["2022",8,9]]}}}],"schema":"https://github.com/citation-style-language/schema/raw/master/csl-citation.json"} </w:instrText>
       </w:r>
       <w:r>
         <w:fldChar w:fldCharType="separate"/>
@@ -4975,7 +4693,7 @@
           <w:szCs w:val="24"/>
           <w:vertAlign w:val="superscript"/>
         </w:rPr>
-        <w:t>5</w:t>
+        <w:t>7</w:t>
       </w:r>
       <w:r>
         <w:fldChar w:fldCharType="end"/>
@@ -5032,11 +4750,7 @@
         <w:t xml:space="preserve"> set to about half</w:t>
       </w:r>
       <w:r>
-        <w:t xml:space="preserve"> </w:t>
-      </w:r>
-      <w:r>
-        <w:lastRenderedPageBreak/>
-        <w:t>of the</w:t>
+        <w:t xml:space="preserve"> of the</w:t>
       </w:r>
       <w:r>
         <w:t xml:space="preserve"> standard deviations</w:t>
@@ -5045,21 +4759,13 @@
         <w:t>/scales</w:t>
       </w:r>
       <w:r>
-        <w:t xml:space="preserve"> used for </w:t>
-      </w:r>
-      <w:proofErr w:type="spellStart"/>
-      <w:r>
-        <w:t>X</w:t>
+        <w:t xml:space="preserve"> used for X</w:t>
       </w:r>
       <w:r>
         <w:t>B</w:t>
       </w:r>
       <w:r>
-        <w:t>ridge</w:t>
-      </w:r>
-      <w:proofErr w:type="spellEnd"/>
-      <w:r>
-        <w:t xml:space="preserve"> Shi</w:t>
+        <w:t>ridge Shi</w:t>
       </w:r>
       <w:r>
         <w:t>e</w:t>
@@ -5117,7 +4823,7 @@
         <w:fldChar w:fldCharType="begin"/>
       </w:r>
       <w:r>
-        <w:instrText xml:space="preserve"> ADDIN ZOTERO_ITEM CSL_CITATION {"citationID":"H14TxtW2","properties":{"formattedCitation":"\\super 14\\nosupersub{}","plainCitation":"14","noteIndex":0},"citationItems":[{"id":180,"uris":["http://zotero.org/users/local/cIlVeWgC/items/G7ERSBJU"],"itemData":{"id":180,"type":"webpage","container-title":"stan-dev.github.io","language":"en","title":"Stan Development Team. YEAR. Stan Modeling Language Users Guide and Reference Manual, VERSION. https://mc-stan.org","URL":"//mc-stan.org/users/citations/","accessed":{"date-parts":[["2022",1,18]]}}}],"schema":"https://github.com/citation-style-language/schema/raw/master/csl-citation.json"} </w:instrText>
+        <w:instrText xml:space="preserve"> ADDIN ZOTERO_ITEM CSL_CITATION {"citationID":"H14TxtW2","properties":{"formattedCitation":"\\super 16\\nosupersub{}","plainCitation":"16","noteIndex":0},"citationItems":[{"id":180,"uris":["http://zotero.org/users/local/cIlVeWgC/items/G7ERSBJU"],"itemData":{"id":180,"type":"webpage","container-title":"stan-dev.github.io","language":"en","title":"Stan Development Team. YEAR. Stan Modeling Language Users Guide and Reference Manual, VERSION. https://mc-stan.org","URL":"//mc-stan.org/users/citations/","accessed":{"date-parts":[["2022",1,18]]}}}],"schema":"https://github.com/citation-style-language/schema/raw/master/csl-citation.json"} </w:instrText>
       </w:r>
       <w:r>
         <w:fldChar w:fldCharType="separate"/>
@@ -5127,7 +4833,7 @@
           <w:szCs w:val="24"/>
           <w:vertAlign w:val="superscript"/>
         </w:rPr>
-        <w:t>14</w:t>
+        <w:t>16</w:t>
       </w:r>
       <w:r>
         <w:fldChar w:fldCharType="end"/>
@@ -5142,7 +4848,7 @@
         <w:fldChar w:fldCharType="begin"/>
       </w:r>
       <w:r>
-        <w:instrText xml:space="preserve"> ADDIN ZOTERO_ITEM CSL_CITATION {"citationID":"c0z0p3CC","properties":{"formattedCitation":"\\super 15\\nosupersub{}","plainCitation":"15","noteIndex":0},"citationItems":[{"id":433,"uris":["http://zotero.org/users/local/cIlVeWgC/items/6P5F3CZ2"],"itemData":{"id":433,"type":"book","event-place":"Boston, MA","publisher":"RStudio, PBC.","publisher-place":"Boston, MA","title":"RStudio: Integrated Development Environment for R","URL":"http://www.rstudio.com/","author":[{"literal":"RStudio Team"}],"issued":{"date-parts":[["2020"]]}}}],"schema":"https://github.com/citation-style-language/schema/raw/master/csl-citation.json"} </w:instrText>
+        <w:instrText xml:space="preserve"> ADDIN ZOTERO_ITEM CSL_CITATION {"citationID":"c0z0p3CC","properties":{"formattedCitation":"\\super 17\\nosupersub{}","plainCitation":"17","noteIndex":0},"citationItems":[{"id":433,"uris":["http://zotero.org/users/local/cIlVeWgC/items/6P5F3CZ2"],"itemData":{"id":433,"type":"book","event-place":"Boston, MA","publisher":"RStudio, PBC.","publisher-place":"Boston, MA","title":"RStudio: Integrated Development Environment for R","URL":"http://www.rstudio.com/","author":[{"literal":"RStudio Team"}],"issued":{"date-parts":[["2020"]]}}}],"schema":"https://github.com/citation-style-language/schema/raw/master/csl-citation.json"} </w:instrText>
       </w:r>
       <w:r>
         <w:fldChar w:fldCharType="separate"/>
@@ -5152,7 +4858,7 @@
           <w:szCs w:val="24"/>
           <w:vertAlign w:val="superscript"/>
         </w:rPr>
-        <w:t>15</w:t>
+        <w:t>17</w:t>
       </w:r>
       <w:r>
         <w:fldChar w:fldCharType="end"/>
@@ -5172,14 +4878,12 @@
       <w:r>
         <w:t xml:space="preserve">. The </w:t>
       </w:r>
-      <w:proofErr w:type="spellStart"/>
       <w:r>
         <w:rPr>
           <w:i/>
         </w:rPr>
         <w:t>reduce_sum</w:t>
       </w:r>
-      <w:proofErr w:type="spellEnd"/>
       <w:r>
         <w:t xml:space="preserve"> function was </w:t>
       </w:r>
@@ -5223,7 +4927,7 @@
         <w:fldChar w:fldCharType="begin"/>
       </w:r>
       <w:r>
-        <w:instrText xml:space="preserve"> ADDIN ZOTERO_ITEM CSL_CITATION {"citationID":"rKTCO69h","properties":{"formattedCitation":"\\super 16\\uc0\\u8211{}20\\nosupersub{}","plainCitation":"16–20","noteIndex":0},"citationItems":[{"id":425,"uris":["http://zotero.org/users/local/cIlVeWgC/items/QJPPE6QP"],"itemData":{"id":425,"type":"article-journal","container-title":"osf.io/","DOI":"10.17605/OSF.IO/ZQTJ7","issue":"1","language":"eng","page":"1","title":"LC-TOF-MS data collected for 300 small molecules. XBridge Shield RP18 column","volume":"1","author":[{"family":"Kubik","given":"Łukasz"},{"family":"Jacyna","given":"Julia"},{"family":"Struck-Lewicka","given":"Wiktoria"},{"family":"Markuszewski","given":"Michał J."},{"family":"Wiczling","given":"Paweł"}],"issued":{"date-parts":[["2022"]]}}},{"id":426,"uris":["http://zotero.org/users/local/cIlVeWgC/items/759JZ5V8"],"itemData":{"id":426,"type":"article-journal","container-title":"osf.io/","DOI":"10.17605/OSF.IO/QBV7J","issue":"1","language":"eng","page":"1","title":"LC-TOF-MS data collected for 300 small molecules. XTerra MS C18 column","volume":"1","author":[{"family":"Kubik","given":"Łukasz"},{"family":"Jacyna","given":"Julia"},{"family":"Struck-Lewicka","given":"Wiktoria"},{"family":"Markuszewski","given":"Michał J."},{"family":"Wiczling","given":"Paweł"}],"issued":{"date-parts":[["2022"]]}}},{"id":427,"uris":["http://zotero.org/users/local/cIlVeWgC/items/U8Y7DVIR"],"itemData":{"id":427,"type":"article-journal","container-title":"osf.io/","DOI":"10.17605/OSF.IO/2MCNW","issue":"1","language":"eng","page":"1","title":"LC-TOF-MS data collected for 300 small molecules. XTerra-C8 column","volume":"1","author":[{"family":"Kubik","given":"Łukasz"},{"family":"Jacyna","given":"Julia"},{"family":"Struck-Lewicka","given":"Wiktoria"},{"family":"Markuszewski","given":"Michał J."},{"family":"Wiczling","given":"Paweł"}],"issued":{"date-parts":[["2022"]]}}},{"id":428,"uris":["http://zotero.org/users/local/cIlVeWgC/items/VY2LCLKR"],"itemData":{"id":428,"type":"article-journal","container-title":"osf.io/","DOI":"10.17605/OSF.IO/EVUJ9","issue":"1","language":"eng","page":"1","title":"LC-TOF-MS data collected for 300 small molecules. XBridge Phenyl column","volume":"1","author":[{"family":"Kubik","given":"Łukasz"},{"family":"Jacyna","given":"Julia"},{"family":"Struck-Lewicka","given":"Wiktoria"},{"family":"Markuszewski","given":"Michał J."},{"family":"Wiczling","given":"Paweł"}],"issued":{"date-parts":[["2022"]]}}},{"id":429,"uris":["http://zotero.org/users/local/cIlVeWgC/items/FY9EP5G4"],"itemData":{"id":429,"type":"article-journal","container-title":"osf.io/","DOI":"10.17605/OSF.IO/Y6S8P","issue":"1","language":"eng","page":"1","title":"LC-TOF-MS data collected for 300 small molecules. XBridge-C8 column","volume":"1","author":[{"family":"Kubik","given":"Łukasz"},{"family":"Jacyna","given":"Julia"},{"family":"Struck-Lewicka","given":"Wiktoria"},{"family":"Markuszewski","given":"Michał J."},{"family":"Wiczling","given":"Paweł"}],"issued":{"date-parts":[["2022"]]}}}],"schema":"https://github.com/citation-style-language/schema/raw/master/csl-citation.json"} </w:instrText>
+        <w:instrText xml:space="preserve"> ADDIN ZOTERO_ITEM CSL_CITATION {"citationID":"rKTCO69h","properties":{"formattedCitation":"\\super 18\\uc0\\u8211{}22\\nosupersub{}","plainCitation":"18–22","noteIndex":0},"citationItems":[{"id":425,"uris":["http://zotero.org/users/local/cIlVeWgC/items/QJPPE6QP"],"itemData":{"id":425,"type":"article-journal","container-title":"osf.io/","DOI":"10.17605/OSF.IO/ZQTJ7","issue":"1","language":"eng","page":"1","title":"LC-TOF-MS data collected for 300 small molecules. XBridge Shield RP18 column","volume":"1","author":[{"family":"Kubik","given":"Łukasz"},{"family":"Jacyna","given":"Julia"},{"family":"Struck-Lewicka","given":"Wiktoria"},{"family":"Markuszewski","given":"Michał J."},{"family":"Wiczling","given":"Paweł"}],"issued":{"date-parts":[["2022"]]}}},{"id":426,"uris":["http://zotero.org/users/local/cIlVeWgC/items/759JZ5V8"],"itemData":{"id":426,"type":"article-journal","container-title":"osf.io/","DOI":"10.17605/OSF.IO/QBV7J","issue":"1","language":"eng","page":"1","title":"LC-TOF-MS data collected for 300 small molecules. XTerra MS C18 column","volume":"1","author":[{"family":"Kubik","given":"Łukasz"},{"family":"Jacyna","given":"Julia"},{"family":"Struck-Lewicka","given":"Wiktoria"},{"family":"Markuszewski","given":"Michał J."},{"family":"Wiczling","given":"Paweł"}],"issued":{"date-parts":[["2022"]]}}},{"id":427,"uris":["http://zotero.org/users/local/cIlVeWgC/items/U8Y7DVIR"],"itemData":{"id":427,"type":"article-journal","container-title":"osf.io/","DOI":"10.17605/OSF.IO/2MCNW","issue":"1","language":"eng","page":"1","title":"LC-TOF-MS data collected for 300 small molecules. XTerra-C8 column","volume":"1","author":[{"family":"Kubik","given":"Łukasz"},{"family":"Jacyna","given":"Julia"},{"family":"Struck-Lewicka","given":"Wiktoria"},{"family":"Markuszewski","given":"Michał J."},{"family":"Wiczling","given":"Paweł"}],"issued":{"date-parts":[["2022"]]}}},{"id":428,"uris":["http://zotero.org/users/local/cIlVeWgC/items/VY2LCLKR"],"itemData":{"id":428,"type":"article-journal","container-title":"osf.io/","DOI":"10.17605/OSF.IO/EVUJ9","issue":"1","language":"eng","page":"1","title":"LC-TOF-MS data collected for 300 small molecules. XBridge Phenyl column","volume":"1","author":[{"family":"Kubik","given":"Łukasz"},{"family":"Jacyna","given":"Julia"},{"family":"Struck-Lewicka","given":"Wiktoria"},{"family":"Markuszewski","given":"Michał J."},{"family":"Wiczling","given":"Paweł"}],"issued":{"date-parts":[["2022"]]}}},{"id":429,"uris":["http://zotero.org/users/local/cIlVeWgC/items/FY9EP5G4"],"itemData":{"id":429,"type":"article-journal","container-title":"osf.io/","DOI":"10.17605/OSF.IO/Y6S8P","issue":"1","language":"eng","page":"1","title":"LC-TOF-MS data collected for 300 small molecules. XBridge-C8 column","volume":"1","author":[{"family":"Kubik","given":"Łukasz"},{"family":"Jacyna","given":"Julia"},{"family":"Struck-Lewicka","given":"Wiktoria"},{"family":"Markuszewski","given":"Michał J."},{"family":"Wiczling","given":"Paweł"}],"issued":{"date-parts":[["2022"]]}}}],"schema":"https://github.com/citation-style-language/schema/raw/master/csl-citation.json"} </w:instrText>
       </w:r>
       <w:r>
         <w:fldChar w:fldCharType="separate"/>
@@ -5233,7 +4937,7 @@
           <w:szCs w:val="24"/>
           <w:vertAlign w:val="superscript"/>
         </w:rPr>
-        <w:t>16–20</w:t>
+        <w:t>18–22</w:t>
       </w:r>
       <w:r>
         <w:fldChar w:fldCharType="end"/>
@@ -5251,15 +4955,7 @@
         <w:t xml:space="preserve"> calculations were run on the</w:t>
       </w:r>
       <w:r>
-        <w:t xml:space="preserve"> </w:t>
-      </w:r>
-      <w:proofErr w:type="spellStart"/>
-      <w:r>
-        <w:t>Tryton</w:t>
-      </w:r>
-      <w:proofErr w:type="spellEnd"/>
-      <w:r>
-        <w:t xml:space="preserve"> computing cluster</w:t>
+        <w:t xml:space="preserve"> Tryton computing cluster</w:t>
       </w:r>
       <w:r>
         <w:t xml:space="preserve"> </w:t>
@@ -5271,15 +4967,7 @@
         <w:t xml:space="preserve"> </w:t>
       </w:r>
       <w:r>
-        <w:t xml:space="preserve">Centre of Informatics </w:t>
-      </w:r>
-      <w:proofErr w:type="spellStart"/>
-      <w:r>
-        <w:t>Tricity</w:t>
-      </w:r>
-      <w:proofErr w:type="spellEnd"/>
-      <w:r>
-        <w:t xml:space="preserve"> Academic Supercomputer</w:t>
+        <w:t>Centre of Informatics Tricity Academic Supercomputer</w:t>
       </w:r>
       <w:r>
         <w:t>.</w:t>
@@ -5356,9 +5044,71 @@
         <w:t xml:space="preserve">the experimental data collected </w:t>
       </w:r>
       <w:r>
-        <w:t xml:space="preserve">for </w:t>
-      </w:r>
-      <w:proofErr w:type="spellStart"/>
+        <w:t>for X</w:t>
+      </w:r>
+      <w:r>
+        <w:t>B</w:t>
+      </w:r>
+      <w:r>
+        <w:t>ridge Shield</w:t>
+      </w:r>
+      <w:r>
+        <w:t xml:space="preserve"> RP18 column</w:t>
+      </w:r>
+      <w:r>
+        <w:t>.</w:t>
+      </w:r>
+      <w:r>
+        <w:t xml:space="preserve"> </w:t>
+      </w:r>
+      <w:r>
+        <w:t>For this problem all the population parameters were fixed</w:t>
+      </w:r>
+      <w:r>
+        <w:t xml:space="preserve"> to the</w:t>
+      </w:r>
+      <w:r>
+        <w:t xml:space="preserve"> </w:t>
+      </w:r>
+      <w:r>
+        <w:t>a posteriori</w:t>
+      </w:r>
+      <w:r>
+        <w:t xml:space="preserve"> estimates. T</w:t>
+      </w:r>
+      <w:r>
+        <w:t xml:space="preserve">he </w:t>
+      </w:r>
+      <w:r>
+        <w:t>individual parameters for our six analytes</w:t>
+      </w:r>
+      <w:r>
+        <w:t xml:space="preserve"> were re-estimated using </w:t>
+      </w:r>
+      <w:r>
+        <w:t>limited</w:t>
+      </w:r>
+      <w:r>
+        <w:t xml:space="preserve"> data. </w:t>
+      </w:r>
+      <w:r>
+        <w:t>It</w:t>
+      </w:r>
+      <w:r>
+        <w:t xml:space="preserve"> allowed to</w:t>
+      </w:r>
+      <w:r>
+        <w:t xml:space="preserve"> </w:t>
+      </w:r>
+      <w:r>
+        <w:t>assess the accuracy of prediction</w:t>
+      </w:r>
+      <w:r>
+        <w:t xml:space="preserve"> on other columns in a situation of having a very good understating of retention in </w:t>
+      </w:r>
+      <w:r>
+        <w:t xml:space="preserve">one reference column (specifically </w:t>
+      </w:r>
       <w:r>
         <w:t>X</w:t>
       </w:r>
@@ -5366,73 +5116,7 @@
         <w:t>B</w:t>
       </w:r>
       <w:r>
-        <w:t>ridge</w:t>
-      </w:r>
-      <w:proofErr w:type="spellEnd"/>
-      <w:r>
-        <w:t xml:space="preserve"> Shield</w:t>
-      </w:r>
-      <w:r>
-        <w:t xml:space="preserve"> RP18 column</w:t>
-      </w:r>
-      <w:r>
-        <w:t>.</w:t>
-      </w:r>
-      <w:r>
-        <w:t xml:space="preserve"> </w:t>
-      </w:r>
-      <w:r>
-        <w:t xml:space="preserve">For this problem all the population parameters were fixed </w:t>
-      </w:r>
-      <w:r>
-        <w:t>to the final model estimates. T</w:t>
-      </w:r>
-      <w:r>
-        <w:t xml:space="preserve">he </w:t>
-      </w:r>
-      <w:r>
-        <w:t>individual parameters for our six analytes</w:t>
-      </w:r>
-      <w:r>
-        <w:t xml:space="preserve"> were re-estimated using </w:t>
-      </w:r>
-      <w:r>
-        <w:t>limited</w:t>
-      </w:r>
-      <w:r>
-        <w:t xml:space="preserve"> data. </w:t>
-      </w:r>
-      <w:r>
-        <w:t>It</w:t>
-      </w:r>
-      <w:r>
-        <w:t xml:space="preserve"> allowed to</w:t>
-      </w:r>
-      <w:r>
-        <w:t xml:space="preserve"> </w:t>
-      </w:r>
-      <w:r>
-        <w:t>assess the accuracy of prediction</w:t>
-      </w:r>
-      <w:r>
-        <w:t xml:space="preserve"> on other columns in a situation of having a very good understating of retention in </w:t>
-      </w:r>
-      <w:r>
-        <w:t xml:space="preserve">one reference column (specifically </w:t>
-      </w:r>
-      <w:proofErr w:type="spellStart"/>
-      <w:r>
-        <w:t>X</w:t>
-      </w:r>
-      <w:r>
-        <w:t>B</w:t>
-      </w:r>
-      <w:r>
-        <w:t>ridge</w:t>
-      </w:r>
-      <w:proofErr w:type="spellEnd"/>
-      <w:r>
-        <w:t xml:space="preserve"> Shield</w:t>
+        <w:t>ridge Shield</w:t>
       </w:r>
       <w:r>
         <w:t xml:space="preserve"> RP18 column)</w:t>
@@ -5472,7 +5156,13 @@
         <w:t>12</w:t>
       </w:r>
       <w:r>
-        <w:t xml:space="preserve"> The uncertainty chromatogram visualizes the uncertainty for the locations of the maximum of each peak on a given chromatogram. </w:t>
+        <w:t xml:space="preserve"> </w:t>
+      </w:r>
+      <w:r>
+        <w:t xml:space="preserve">Here we used typical model predictions (without residual variability) for a particular analyte. </w:t>
+      </w:r>
+      <w:r>
+        <w:t xml:space="preserve">The uncertainty chromatogram visualizes the uncertainty for the locations of the maximum of each peak on a given chromatogram. </w:t>
       </w:r>
     </w:p>
     <w:p>
@@ -5531,7 +5221,6 @@
         </w:rPr>
         <w:t xml:space="preserve">Simulations were performed for </w:t>
       </w:r>
-      <w:proofErr w:type="spellStart"/>
       <w:r>
         <w:rPr>
           <w:i/>
@@ -5540,14 +5229,12 @@
         </w:rPr>
         <w:t>fio</w:t>
       </w:r>
-      <w:proofErr w:type="spellEnd"/>
       <w:r>
         <w:rPr>
           <w:szCs w:val="19"/>
         </w:rPr>
         <w:t xml:space="preserve"> ranging from 0.05 to 0.15 by 0.02, </w:t>
       </w:r>
-      <w:proofErr w:type="spellStart"/>
       <w:r>
         <w:rPr>
           <w:i/>
@@ -5556,14 +5243,12 @@
         </w:rPr>
         <w:t>pHo</w:t>
       </w:r>
-      <w:proofErr w:type="spellEnd"/>
       <w:r>
         <w:rPr>
           <w:szCs w:val="19"/>
         </w:rPr>
         <w:t xml:space="preserve"> ranging from 2.5 to 10.5 by 0.2, </w:t>
       </w:r>
-      <w:proofErr w:type="spellStart"/>
       <w:r>
         <w:rPr>
           <w:i/>
@@ -5572,7 +5257,6 @@
         </w:rPr>
         <w:t>tg</w:t>
       </w:r>
-      <w:proofErr w:type="spellEnd"/>
       <w:r>
         <w:rPr>
           <w:szCs w:val="19"/>
@@ -5639,7 +5323,16 @@
         <w:t xml:space="preserve"> </w:t>
       </w:r>
       <w:r>
-        <w:t xml:space="preserve">specified to each possible chromatogram (posterior predicted retention time). It was defined </w:t>
+        <w:t>used to calculate the value of</w:t>
+      </w:r>
+      <w:r>
+        <w:t xml:space="preserve"> each possible chromatogram (posterior predicted retention time</w:t>
+      </w:r>
+      <w:r>
+        <w:t>s</w:t>
+      </w:r>
+      <w:r>
+        <w:t xml:space="preserve">). It was defined </w:t>
       </w:r>
       <w:r>
         <w:t xml:space="preserve">based on the lowest retention time </w:t>
@@ -5650,7 +5343,6 @@
       <w:r>
         <w:t xml:space="preserve"> analytes (</w:t>
       </w:r>
-      <w:proofErr w:type="spellStart"/>
       <w:r>
         <w:rPr>
           <w:i/>
@@ -5658,7 +5350,6 @@
         </w:rPr>
         <w:t>mintr</w:t>
       </w:r>
-      <w:proofErr w:type="spellEnd"/>
       <w:r>
         <w:t xml:space="preserve">), the highest retention time </w:t>
       </w:r>
@@ -5668,7 +5359,6 @@
       <w:r>
         <w:t xml:space="preserve"> analytes (</w:t>
       </w:r>
-      <w:proofErr w:type="spellStart"/>
       <w:r>
         <w:rPr>
           <w:i/>
@@ -5676,7 +5366,6 @@
         </w:rPr>
         <w:t>maxtr</w:t>
       </w:r>
-      <w:proofErr w:type="spellEnd"/>
       <w:r>
         <w:t>), and the difference in retention times between the critical pair of analytes (</w:t>
       </w:r>
@@ -5711,7 +5400,6 @@
       <w:r>
         <w:t xml:space="preserve"> the </w:t>
       </w:r>
-      <w:proofErr w:type="spellStart"/>
       <w:r>
         <w:rPr>
           <w:i/>
@@ -5719,7 +5407,6 @@
         </w:rPr>
         <w:t>res</w:t>
       </w:r>
-      <w:proofErr w:type="spellEnd"/>
       <w:r>
         <w:t xml:space="preserve"> is</w:t>
       </w:r>
@@ -5732,7 +5419,6 @@
       <w:r>
         <w:t xml:space="preserve">was linearly related to </w:t>
       </w:r>
-      <w:proofErr w:type="spellStart"/>
       <w:r>
         <w:rPr>
           <w:i/>
@@ -5740,7 +5426,6 @@
         </w:rPr>
         <w:t>maxtr</w:t>
       </w:r>
-      <w:proofErr w:type="spellEnd"/>
       <w:r>
         <w:rPr>
           <w:i/>
@@ -6074,10 +5759,7 @@
         <w:t>applied</w:t>
       </w:r>
       <w:r>
-        <w:t xml:space="preserve"> a mechanistic model to describe the retention data of small molecules obtained for a wide range of </w:t>
-      </w:r>
-      <w:r>
-        <w:t>chromatographic conditions</w:t>
+        <w:t xml:space="preserve"> a mechanistic model to describe the retention data of small molecules obtained for a wide range of chromatographic conditions</w:t>
       </w:r>
       <w:r>
         <w:t xml:space="preserve"> </w:t>
@@ -6142,7 +5824,6 @@
       <w:r>
         <w:t xml:space="preserve"> (specifically </w:t>
       </w:r>
-      <w:proofErr w:type="spellStart"/>
       <w:r>
         <w:rPr>
           <w:i/>
@@ -6150,7 +5831,6 @@
         </w:rPr>
         <w:t>logkw</w:t>
       </w:r>
-      <w:proofErr w:type="spellEnd"/>
       <w:r>
         <w:t xml:space="preserve">, </w:t>
       </w:r>
@@ -6181,7 +5861,13 @@
         <w:t xml:space="preserve">also </w:t>
       </w:r>
       <w:r>
-        <w:t xml:space="preserve">allows </w:t>
+        <w:t>allow</w:t>
+      </w:r>
+      <w:r>
+        <w:t>ed</w:t>
+      </w:r>
+      <w:r>
+        <w:t xml:space="preserve"> </w:t>
       </w:r>
       <w:r>
         <w:t>for</w:t>
@@ -6445,12 +6131,17 @@
         <w:t xml:space="preserve">. </w:t>
       </w:r>
       <w:r>
-        <w:t xml:space="preserve">Here to simplify the text we will present the mean values of posterior distribution. The whole posterior distribution is presented graphically in the attached figures and tables. </w:t>
-      </w:r>
-      <w:r>
-        <w:t xml:space="preserve">As an example, the typical </w:t>
-      </w:r>
-      <w:proofErr w:type="spellStart"/>
+        <w:t>For simplicity</w:t>
+      </w:r>
+      <w:r>
+        <w:t xml:space="preserve"> we will present the mean values of posterior distribution. The whole posterior distribution is presented graphically in the attached figures and tables. </w:t>
+      </w:r>
+      <w:r>
+        <w:t>T</w:t>
+      </w:r>
+      <w:r>
+        <w:t xml:space="preserve">he typical </w:t>
+      </w:r>
       <w:r>
         <w:rPr>
           <w:i/>
@@ -6458,23 +6149,20 @@
         </w:rPr>
         <w:t>logkw</w:t>
       </w:r>
-      <w:proofErr w:type="spellEnd"/>
-      <w:r>
-        <w:t xml:space="preserve"> of a neutral form of an analyte (a measure of hydrophobicity) is </w:t>
+      <w:r>
+        <w:t xml:space="preserve"> of a neutral form of an analyte</w:t>
+      </w:r>
+      <w:r>
+        <w:t xml:space="preserve"> with logP of 2.2</w:t>
+      </w:r>
+      <w:r>
+        <w:t xml:space="preserve"> (a measure of hydrophobicity) is </w:t>
       </w:r>
       <w:r>
         <w:t>3.6</w:t>
       </w:r>
       <w:r>
-        <w:t xml:space="preserve"> for </w:t>
-      </w:r>
-      <w:proofErr w:type="spellStart"/>
-      <w:r>
-        <w:t>XBridge</w:t>
-      </w:r>
-      <w:proofErr w:type="spellEnd"/>
-      <w:r>
-        <w:t xml:space="preserve"> Shield RP18</w:t>
+        <w:t xml:space="preserve"> for XBridge Shield RP18</w:t>
       </w:r>
       <w:r>
         <w:t xml:space="preserve"> at 25</w:t>
@@ -6491,35 +6179,20 @@
       <w:r>
         <w:t xml:space="preserve">, and is 0.42, 0.17, 0.10, and 0.17 higher for </w:t>
       </w:r>
-      <w:proofErr w:type="spellStart"/>
-      <w:r>
-        <w:t>XTerra</w:t>
-      </w:r>
-      <w:proofErr w:type="spellEnd"/>
-      <w:r>
-        <w:t xml:space="preserve"> MS C18</w:t>
+      <w:r>
+        <w:t>XTerra MS C18</w:t>
       </w:r>
       <w:r>
         <w:t xml:space="preserve">, </w:t>
       </w:r>
-      <w:proofErr w:type="spellStart"/>
-      <w:r>
-        <w:t>XBridge</w:t>
-      </w:r>
-      <w:proofErr w:type="spellEnd"/>
-      <w:r>
-        <w:t xml:space="preserve"> Phenyl</w:t>
+      <w:r>
+        <w:t>XBridge Phenyl</w:t>
       </w:r>
       <w:r>
         <w:t xml:space="preserve">, </w:t>
       </w:r>
-      <w:proofErr w:type="spellStart"/>
-      <w:r>
-        <w:t>XBridge</w:t>
-      </w:r>
-      <w:proofErr w:type="spellEnd"/>
-      <w:r>
-        <w:t xml:space="preserve"> C8</w:t>
+      <w:r>
+        <w:t>XBridge C8</w:t>
       </w:r>
       <w:r>
         <w:t xml:space="preserve"> and </w:t>
@@ -6546,6 +6219,9 @@
         <w:t>4</w:t>
       </w:r>
       <w:r>
+        <w:t>,</w:t>
+      </w:r>
+      <w:r>
         <w:t xml:space="preserve"> 1.4</w:t>
       </w:r>
       <w:r>
@@ -6561,7 +6237,13 @@
         <w:t xml:space="preserve"> 1.4</w:t>
       </w:r>
       <w:r>
-        <w:t>8-fold larger retention</w:t>
+        <w:t xml:space="preserve">8-fold </w:t>
+      </w:r>
+      <w:r>
+        <w:t>higher</w:t>
+      </w:r>
+      <w:r>
+        <w:t xml:space="preserve"> retention</w:t>
       </w:r>
       <w:r>
         <w:t xml:space="preserve"> </w:t>
@@ -6591,15 +6273,7 @@
         <w:t xml:space="preserve"> </w:t>
       </w:r>
       <w:r>
-        <w:t xml:space="preserve">in comparison to </w:t>
-      </w:r>
-      <w:proofErr w:type="spellStart"/>
-      <w:r>
-        <w:t>XBridge</w:t>
-      </w:r>
-      <w:proofErr w:type="spellEnd"/>
-      <w:r>
-        <w:t xml:space="preserve"> Shield RP18</w:t>
+        <w:t>in comparison to XBridge Shield RP18</w:t>
       </w:r>
       <w:r>
         <w:t>.</w:t>
@@ -6608,7 +6282,11 @@
         <w:t xml:space="preserve"> </w:t>
       </w:r>
       <w:r>
-        <w:t xml:space="preserve">The typical slope </w:t>
+        <w:t xml:space="preserve">The typical </w:t>
+      </w:r>
+      <w:r>
+        <w:lastRenderedPageBreak/>
+        <w:t xml:space="preserve">slope </w:t>
       </w:r>
       <w:r>
         <w:t xml:space="preserve">in MeOH </w:t>
@@ -6619,29 +6297,34 @@
       <w:r>
         <w:t xml:space="preserve"> </w:t>
       </w:r>
-      <w:proofErr w:type="spellStart"/>
-      <w:r>
-        <w:t>XBridge</w:t>
-      </w:r>
-      <w:proofErr w:type="spellEnd"/>
-      <w:r>
-        <w:t xml:space="preserve"> Shield RP18 and the other columns is 0.59, -0.12, 0.36, 0.48.</w:t>
-      </w:r>
-      <w:r>
-        <w:t xml:space="preserve"> </w:t>
-      </w:r>
-      <w:r>
-        <w:t xml:space="preserve">The BAV for </w:t>
-      </w:r>
-      <w:proofErr w:type="spellStart"/>
-      <w:r>
+      <w:r>
+        <w:t>XBridge Shield RP18 and the other columns is 0.59, -0.12, 0.36, 0.48.</w:t>
+      </w:r>
+      <w:r>
+        <w:t xml:space="preserve"> </w:t>
+      </w:r>
+      <w:r>
+        <w:t>The BAV for logkw and S1 (</w:t>
+      </w:r>
+      <w:r>
+        <w:rPr>
+          <w:rFonts w:ascii="Times New Roman" w:hAnsi="Times New Roman"/>
+          <w:i/>
+          <w:iCs/>
+        </w:rPr>
+        <w:t>ω</w:t>
+      </w:r>
+      <w:r>
+        <w:rPr>
+          <w:i/>
+          <w:iCs/>
+          <w:vertAlign w:val="subscript"/>
+        </w:rPr>
         <w:t>logkw</w:t>
       </w:r>
-      <w:proofErr w:type="spellEnd"/>
-      <w:r>
-        <w:t xml:space="preserve"> and S1 (</w:t>
-      </w:r>
-      <w:proofErr w:type="spellStart"/>
+      <w:r>
+        <w:t xml:space="preserve"> and </w:t>
+      </w:r>
       <w:r>
         <w:rPr>
           <w:rFonts w:ascii="Times New Roman" w:hAnsi="Times New Roman"/>
@@ -6656,11 +6339,45 @@
           <w:iCs/>
           <w:vertAlign w:val="subscript"/>
         </w:rPr>
+        <w:t>S1</w:t>
+      </w:r>
+      <w:r>
+        <w:t xml:space="preserve">) for XBridge Shield RP18 is about 0.9 with a high correlation </w:t>
+      </w:r>
+      <w:r>
+        <w:t xml:space="preserve">of </w:t>
+      </w:r>
+      <w:r>
+        <w:t>0.87</w:t>
+      </w:r>
+      <w:r>
+        <w:t xml:space="preserve"> implying large mutual information of </w:t>
+      </w:r>
+      <w:r>
+        <w:t>the analyte specific values of these two parameters</w:t>
+      </w:r>
+      <w:r>
+        <w:t xml:space="preserve">. </w:t>
+      </w:r>
+      <w:r>
+        <w:t xml:space="preserve">The BAV for column effects on </w:t>
+      </w:r>
+      <w:r>
+        <w:rPr>
+          <w:i/>
+          <w:iCs/>
+        </w:rPr>
         <w:t>logkw</w:t>
       </w:r>
-      <w:proofErr w:type="spellEnd"/>
-      <w:r>
-        <w:t xml:space="preserve"> and </w:t>
+      <w:r>
+        <w:t xml:space="preserve"> (</w:t>
+      </w:r>
+      <w:r>
+        <w:rPr>
+          <w:i/>
+          <w:iCs/>
+        </w:rPr>
+        <w:t>c</w:t>
       </w:r>
       <w:r>
         <w:rPr>
@@ -6672,58 +6389,91 @@
       </w:r>
       <w:r>
         <w:rPr>
+          <w:rFonts w:ascii="Times New Roman" w:hAnsi="Times New Roman"/>
           <w:i/>
           <w:iCs/>
           <w:vertAlign w:val="subscript"/>
         </w:rPr>
-        <w:t>S1</w:t>
-      </w:r>
-      <w:r>
-        <w:t xml:space="preserve">) for </w:t>
-      </w:r>
-      <w:proofErr w:type="spellStart"/>
-      <w:r>
-        <w:t>XBridge</w:t>
-      </w:r>
-      <w:proofErr w:type="spellEnd"/>
-      <w:r>
-        <w:t xml:space="preserve"> Shield RP18 is about 0.9 with a high correlation </w:t>
-      </w:r>
-      <w:r>
-        <w:t xml:space="preserve">of </w:t>
-      </w:r>
-      <w:r>
-        <w:t>0.87</w:t>
-      </w:r>
-      <w:r>
-        <w:t xml:space="preserve"> implying large mutual information of </w:t>
-      </w:r>
-      <w:r>
-        <w:t>the analyte specific values of these two parameters</w:t>
-      </w:r>
-      <w:r>
+        <w:t>logkw</w:t>
+      </w:r>
+      <w:r>
+        <w:t xml:space="preserve">) are small </w:t>
+      </w:r>
+      <w:r>
+        <w:t>(</w:t>
+      </w:r>
+      <w:r>
+        <w:t>0.10-0.13</w:t>
+      </w:r>
+      <w:r>
+        <w:t>)</w:t>
+      </w:r>
+      <w:r>
+        <w:t xml:space="preserve">. They are also correlated with </w:t>
+      </w:r>
+      <w:r>
+        <w:t>correlations (</w:t>
+      </w:r>
+      <w:r>
+        <w:rPr>
+          <w:i/>
+          <w:iCs/>
+        </w:rPr>
+        <w:t>c</w:t>
+      </w:r>
+      <w:r>
+        <w:rPr>
+          <w:rFonts w:ascii="Times New Roman" w:hAnsi="Times New Roman"/>
+          <w:i/>
+          <w:iCs/>
+        </w:rPr>
+        <w:t>ρ</w:t>
+      </w:r>
+      <w:r>
+        <w:rPr>
+          <w:rFonts w:ascii="Times New Roman" w:hAnsi="Times New Roman"/>
+        </w:rPr>
+        <w:t>)</w:t>
+      </w:r>
+      <w:r>
+        <w:rPr>
+          <w:rFonts w:ascii="Times New Roman" w:hAnsi="Times New Roman"/>
+        </w:rPr>
+        <w:t xml:space="preserve"> ranging from 0.55-0.92 depending on </w:t>
+      </w:r>
+      <w:r>
+        <w:rPr>
+          <w:rFonts w:ascii="Times New Roman" w:hAnsi="Times New Roman"/>
+        </w:rPr>
+        <w:t xml:space="preserve">the </w:t>
+      </w:r>
+      <w:r>
+        <w:rPr>
+          <w:rFonts w:ascii="Times New Roman" w:hAnsi="Times New Roman"/>
+        </w:rPr>
+        <w:t xml:space="preserve">compared </w:t>
+      </w:r>
+      <w:r>
+        <w:rPr>
+          <w:rFonts w:ascii="Times New Roman" w:hAnsi="Times New Roman"/>
+        </w:rPr>
+        <w:t>columns</w:t>
+      </w:r>
+      <w:r>
+        <w:rPr>
+          <w:rFonts w:ascii="Times New Roman" w:hAnsi="Times New Roman"/>
+        </w:rPr>
         <w:t xml:space="preserve">. </w:t>
       </w:r>
       <w:r>
-        <w:t xml:space="preserve">The BAV for column effects on </w:t>
-      </w:r>
-      <w:proofErr w:type="spellStart"/>
-      <w:r>
-        <w:rPr>
-          <w:i/>
-          <w:iCs/>
-        </w:rPr>
-        <w:t>logkw</w:t>
-      </w:r>
-      <w:proofErr w:type="spellEnd"/>
-      <w:r>
-        <w:t xml:space="preserve"> </w:t>
-      </w:r>
-      <w:r>
-        <w:lastRenderedPageBreak/>
-        <w:t>(</w:t>
-      </w:r>
-      <w:proofErr w:type="spellStart"/>
+        <w:t>The BAV for column effects on S1</w:t>
+      </w:r>
+      <w:r>
+        <w:t xml:space="preserve"> in MeOH</w:t>
+      </w:r>
+      <w:r>
+        <w:t xml:space="preserve"> (</w:t>
+      </w:r>
       <w:r>
         <w:rPr>
           <w:i/>
@@ -6741,135 +6491,30 @@
       </w:r>
       <w:r>
         <w:rPr>
+          <w:i/>
+          <w:iCs/>
+          <w:vertAlign w:val="subscript"/>
+        </w:rPr>
+        <w:t>S1m</w:t>
+      </w:r>
+      <w:r>
+        <w:t>) are</w:t>
+      </w:r>
+      <w:r>
+        <w:t xml:space="preserve"> also</w:t>
+      </w:r>
+      <w:r>
+        <w:t xml:space="preserve"> small (</w:t>
+      </w:r>
+      <w:r>
+        <w:t>0.02-0.15</w:t>
+      </w:r>
+      <w:r>
+        <w:t xml:space="preserve">). </w:t>
+      </w:r>
+      <w:r>
+        <w:rPr>
           <w:rFonts w:ascii="Times New Roman" w:hAnsi="Times New Roman"/>
-          <w:i/>
-          <w:iCs/>
-          <w:vertAlign w:val="subscript"/>
-        </w:rPr>
-        <w:t>logkw</w:t>
-      </w:r>
-      <w:proofErr w:type="spellEnd"/>
-      <w:r>
-        <w:t xml:space="preserve">) are small </w:t>
-      </w:r>
-      <w:r>
-        <w:t>(</w:t>
-      </w:r>
-      <w:r>
-        <w:t>0.10-0.13</w:t>
-      </w:r>
-      <w:r>
-        <w:t>)</w:t>
-      </w:r>
-      <w:r>
-        <w:t xml:space="preserve">. They are also correlated with </w:t>
-      </w:r>
-      <w:r>
-        <w:t>correlations (</w:t>
-      </w:r>
-      <w:proofErr w:type="spellStart"/>
-      <w:r>
-        <w:rPr>
-          <w:i/>
-          <w:iCs/>
-        </w:rPr>
-        <w:t>c</w:t>
-      </w:r>
-      <w:r>
-        <w:rPr>
-          <w:rFonts w:ascii="Times New Roman" w:hAnsi="Times New Roman"/>
-          <w:i/>
-          <w:iCs/>
-        </w:rPr>
-        <w:t>ρ</w:t>
-      </w:r>
-      <w:proofErr w:type="spellEnd"/>
-      <w:r>
-        <w:rPr>
-          <w:rFonts w:ascii="Times New Roman" w:hAnsi="Times New Roman"/>
-        </w:rPr>
-        <w:t>)</w:t>
-      </w:r>
-      <w:r>
-        <w:rPr>
-          <w:rFonts w:ascii="Times New Roman" w:hAnsi="Times New Roman"/>
-        </w:rPr>
-        <w:t xml:space="preserve"> ranging from 0.55-0.92 depending on </w:t>
-      </w:r>
-      <w:r>
-        <w:rPr>
-          <w:rFonts w:ascii="Times New Roman" w:hAnsi="Times New Roman"/>
-        </w:rPr>
-        <w:t xml:space="preserve">the </w:t>
-      </w:r>
-      <w:r>
-        <w:rPr>
-          <w:rFonts w:ascii="Times New Roman" w:hAnsi="Times New Roman"/>
-        </w:rPr>
-        <w:t xml:space="preserve">compared </w:t>
-      </w:r>
-      <w:r>
-        <w:rPr>
-          <w:rFonts w:ascii="Times New Roman" w:hAnsi="Times New Roman"/>
-        </w:rPr>
-        <w:t>columns</w:t>
-      </w:r>
-      <w:r>
-        <w:rPr>
-          <w:rFonts w:ascii="Times New Roman" w:hAnsi="Times New Roman"/>
-        </w:rPr>
-        <w:t xml:space="preserve">. </w:t>
-      </w:r>
-      <w:r>
-        <w:t>The BAV for column effects on S1</w:t>
-      </w:r>
-      <w:r>
-        <w:t xml:space="preserve"> in MeOH</w:t>
-      </w:r>
-      <w:r>
-        <w:t xml:space="preserve"> (</w:t>
-      </w:r>
-      <w:r>
-        <w:rPr>
-          <w:i/>
-          <w:iCs/>
-        </w:rPr>
-        <w:t>c</w:t>
-      </w:r>
-      <w:r>
-        <w:rPr>
-          <w:rFonts w:ascii="Times New Roman" w:hAnsi="Times New Roman"/>
-          <w:i/>
-          <w:iCs/>
-        </w:rPr>
-        <w:t>ω</w:t>
-      </w:r>
-      <w:r>
-        <w:rPr>
-          <w:i/>
-          <w:iCs/>
-          <w:vertAlign w:val="subscript"/>
-        </w:rPr>
-        <w:t>S1m</w:t>
-      </w:r>
-      <w:r>
-        <w:t>) are</w:t>
-      </w:r>
-      <w:r>
-        <w:t xml:space="preserve"> also</w:t>
-      </w:r>
-      <w:r>
-        <w:t xml:space="preserve"> small (</w:t>
-      </w:r>
-      <w:r>
-        <w:t>0.02-0.15</w:t>
-      </w:r>
-      <w:r>
-        <w:t xml:space="preserve">). </w:t>
-      </w:r>
-      <w:r>
-        <w:rPr>
-          <w:rFonts w:ascii="Times New Roman" w:hAnsi="Times New Roman"/>
         </w:rPr>
         <w:t xml:space="preserve">Since </w:t>
       </w:r>
@@ -6909,7 +6554,6 @@
       <w:r>
         <w:t xml:space="preserve">0.1 for </w:t>
       </w:r>
-      <w:proofErr w:type="spellStart"/>
       <w:r>
         <w:rPr>
           <w:i/>
@@ -6917,7 +6561,6 @@
         </w:rPr>
         <w:t>clogkw</w:t>
       </w:r>
-      <w:proofErr w:type="spellEnd"/>
       <w:r>
         <w:t xml:space="preserve"> implies that the predicted effects of the column are on the order of </w:t>
       </w:r>
@@ -6992,7 +6635,6 @@
       <w:r>
         <w:t xml:space="preserve">for </w:t>
       </w:r>
-      <w:proofErr w:type="spellStart"/>
       <w:r>
         <w:rPr>
           <w:i/>
@@ -7000,7 +6642,6 @@
         </w:rPr>
         <w:t>logkw</w:t>
       </w:r>
-      <w:proofErr w:type="spellEnd"/>
       <w:r>
         <w:t xml:space="preserve"> and </w:t>
       </w:r>
@@ -7028,15 +6669,7 @@
         <w:t xml:space="preserve"> </w:t>
       </w:r>
       <w:r>
-        <w:t xml:space="preserve">slope of 0.83 and 0.48 for </w:t>
-      </w:r>
-      <w:proofErr w:type="spellStart"/>
-      <w:r>
-        <w:t>XBridge</w:t>
-      </w:r>
-      <w:proofErr w:type="spellEnd"/>
-      <w:r>
-        <w:t xml:space="preserve"> Shield RP 18. The </w:t>
+        <w:t xml:space="preserve">slope of 0.83 and 0.48 for XBridge Shield RP 18. The </w:t>
       </w:r>
       <w:r>
         <w:t xml:space="preserve">column </w:t>
@@ -7054,7 +6687,13 @@
         <w:t>this</w:t>
       </w:r>
       <w:r>
-        <w:t xml:space="preserve"> parameter are small. The largest </w:t>
+        <w:t xml:space="preserve"> parameter are </w:t>
+      </w:r>
+      <w:r>
+        <w:t>close to zero</w:t>
+      </w:r>
+      <w:r>
+        <w:t xml:space="preserve">. The largest </w:t>
       </w:r>
       <w:r>
         <w:t>effect of 0.1</w:t>
@@ -7075,15 +6714,7 @@
         <w:t>for</w:t>
       </w:r>
       <w:r>
-        <w:t xml:space="preserve"> </w:t>
-      </w:r>
-      <w:proofErr w:type="spellStart"/>
-      <w:r>
-        <w:t>XBridge</w:t>
-      </w:r>
-      <w:proofErr w:type="spellEnd"/>
-      <w:r>
-        <w:t xml:space="preserve"> </w:t>
+        <w:t xml:space="preserve"> XBridge </w:t>
       </w:r>
       <w:r>
         <w:t>Phenyl</w:t>
@@ -7105,7 +6736,7 @@
         <w:t>parameter</w:t>
       </w:r>
       <w:r>
-        <w:t>.</w:t>
+        <w:t xml:space="preserve">. </w:t>
       </w:r>
     </w:p>
     <w:p>
@@ -7125,15 +6756,7 @@
         <w:t>S1</w:t>
       </w:r>
       <w:r>
-        <w:t xml:space="preserve"> is higher in ACN than in MeOH by 0.61 for </w:t>
-      </w:r>
-      <w:proofErr w:type="spellStart"/>
-      <w:r>
-        <w:t>XBridge</w:t>
-      </w:r>
-      <w:proofErr w:type="spellEnd"/>
-      <w:r>
-        <w:t xml:space="preserve"> Shield RP18 column</w:t>
+        <w:t xml:space="preserve"> is higher in ACN than in MeOH by 0.61 for XBridge Shield RP18 column</w:t>
       </w:r>
       <w:r>
         <w:t xml:space="preserve">. In </w:t>
@@ -7156,43 +6779,38 @@
       <w:r>
         <w:t xml:space="preserve">the </w:t>
       </w:r>
-      <w:proofErr w:type="spellStart"/>
-      <w:r>
-        <w:t>toher</w:t>
-      </w:r>
-      <w:proofErr w:type="spellEnd"/>
-      <w:r>
-        <w:t xml:space="preserve"> columns </w:t>
-      </w:r>
-      <w:proofErr w:type="spellStart"/>
-      <w:r>
-        <w:t>XTerra</w:t>
-      </w:r>
-      <w:proofErr w:type="spellEnd"/>
-      <w:r>
-        <w:t xml:space="preserve"> MS C18</w:t>
+      <w:r>
+        <w:t>o</w:t>
+      </w:r>
+      <w:r>
+        <w:t>t</w:t>
+      </w:r>
+      <w:r>
+        <w:t>her</w:t>
+      </w:r>
+      <w:r>
+        <w:t xml:space="preserve"> columns</w:t>
+      </w:r>
+      <w:r>
+        <w:t>:</w:t>
+      </w:r>
+      <w:r>
+        <w:t xml:space="preserve"> </w:t>
+      </w:r>
+      <w:r>
+        <w:t>XTerra MS C18</w:t>
       </w:r>
       <w:r>
         <w:t xml:space="preserve">, </w:t>
       </w:r>
-      <w:proofErr w:type="spellStart"/>
-      <w:r>
-        <w:t>XBridge</w:t>
-      </w:r>
-      <w:proofErr w:type="spellEnd"/>
-      <w:r>
-        <w:t xml:space="preserve"> Phenyl</w:t>
+      <w:r>
+        <w:t>XBridge Phenyl</w:t>
       </w:r>
       <w:r>
         <w:t xml:space="preserve">, </w:t>
       </w:r>
-      <w:proofErr w:type="spellStart"/>
-      <w:r>
-        <w:t>XBridge</w:t>
-      </w:r>
-      <w:proofErr w:type="spellEnd"/>
-      <w:r>
-        <w:t xml:space="preserve"> C8</w:t>
+      <w:r>
+        <w:t>XBridge C8</w:t>
       </w:r>
       <w:r>
         <w:t xml:space="preserve"> and </w:t>
@@ -7249,18 +6867,13 @@
         <w:t>effect</w:t>
       </w:r>
       <w:r>
-        <w:t xml:space="preserve"> for </w:t>
-      </w:r>
-      <w:proofErr w:type="spellStart"/>
-      <w:r>
-        <w:t>XBridge</w:t>
-      </w:r>
-      <w:proofErr w:type="spellEnd"/>
-      <w:r>
-        <w:t xml:space="preserve"> Shield RP18</w:t>
-      </w:r>
-      <w:r>
-        <w:t xml:space="preserve"> is</w:t>
+        <w:t xml:space="preserve"> for XBridge Shield RP18</w:t>
+      </w:r>
+      <w:r>
+        <w:t xml:space="preserve"> </w:t>
+      </w:r>
+      <w:r>
+        <w:t>are</w:t>
       </w:r>
       <w:r>
         <w:t xml:space="preserve"> small and consiste</w:t>
@@ -7326,15 +6939,7 @@
         <w:t xml:space="preserve"> observed </w:t>
       </w:r>
       <w:r>
-        <w:t xml:space="preserve">for </w:t>
-      </w:r>
-      <w:proofErr w:type="spellStart"/>
-      <w:r>
-        <w:t>XBridge</w:t>
-      </w:r>
-      <w:proofErr w:type="spellEnd"/>
-      <w:r>
-        <w:t xml:space="preserve"> Phenyl</w:t>
+        <w:t>for XBridge Phenyl</w:t>
       </w:r>
       <w:r>
         <w:t xml:space="preserve">. </w:t>
@@ -7405,7 +7010,10 @@
         <w:t xml:space="preserve">Summary of marginal posterior distributions of the key population-level parameters characterizing </w:t>
       </w:r>
       <w:r>
-        <w:t xml:space="preserve">the difference in retention </w:t>
+        <w:t xml:space="preserve">the difference </w:t>
+      </w:r>
+      <w:r>
+        <w:t xml:space="preserve">in retention </w:t>
       </w:r>
       <w:r>
         <w:t xml:space="preserve">of analytes </w:t>
@@ -7423,15 +7031,7 @@
         <w:t xml:space="preserve"> column</w:t>
       </w:r>
       <w:r>
-        <w:t xml:space="preserve"> and </w:t>
-      </w:r>
-      <w:proofErr w:type="spellStart"/>
-      <w:r>
-        <w:t>XBridge</w:t>
-      </w:r>
-      <w:proofErr w:type="spellEnd"/>
-      <w:r>
-        <w:t xml:space="preserve"> Shield RP18 column (column effects)</w:t>
+        <w:t xml:space="preserve"> and XBridge Shield RP18 column (column effects)</w:t>
       </w:r>
       <w:r>
         <w:t>.</w:t>
@@ -7444,15 +7044,7 @@
         </w:rPr>
       </w:pPr>
       <w:r>
-        <w:t xml:space="preserve">The </w:t>
-      </w:r>
-      <w:proofErr w:type="spellStart"/>
-      <w:r>
-        <w:t>logkw</w:t>
-      </w:r>
-      <w:proofErr w:type="spellEnd"/>
-      <w:r>
-        <w:t xml:space="preserve"> for acids and bases is lower by </w:t>
+        <w:t xml:space="preserve">The logkw for acids and bases is lower by </w:t>
       </w:r>
       <w:r>
         <w:t>-0.79</w:t>
@@ -7464,70 +7056,33 @@
         <w:t>-0.97</w:t>
       </w:r>
       <w:r>
-        <w:t xml:space="preserve"> on </w:t>
-      </w:r>
-      <w:proofErr w:type="spellStart"/>
-      <w:r>
-        <w:t>XBridge</w:t>
-      </w:r>
-      <w:proofErr w:type="spellEnd"/>
-      <w:r>
-        <w:t xml:space="preserve"> Shield RP18 with BAV of 0.59. The column effects for that parameter are very small (from -0.04 to 0.04) with BAV ranging from 0.07-0.11. The pH effects on </w:t>
-      </w:r>
-      <w:proofErr w:type="spellStart"/>
-      <w:r>
-        <w:t>logkw</w:t>
-      </w:r>
-      <w:proofErr w:type="spellEnd"/>
-      <w:r>
-        <w:t xml:space="preserve"> for acids and bases (</w:t>
-      </w:r>
-      <w:proofErr w:type="spellStart"/>
-      <w:r>
+        <w:t xml:space="preserve"> on XBridge Shield RP18 with BAV of 0.59. The column effects for that parameter are very small (from -0.04 to 0.04) with BAV ranging from 0.07-0.11. The pH effects on logkw for acids and bases (apH) are small and negative for acids </w:t>
+      </w:r>
+      <w:r>
+        <w:t>(-0.03</w:t>
+      </w:r>
+      <w:r>
+        <w:t xml:space="preserve"> per unit pH</w:t>
+      </w:r>
+      <w:r>
+        <w:t>)</w:t>
+      </w:r>
+      <w:r>
+        <w:t xml:space="preserve"> and positive for bases (</w:t>
+      </w:r>
+      <w:r>
+        <w:t>0.08</w:t>
+      </w:r>
+      <w:r>
+        <w:t xml:space="preserve"> per unit pH) for XBridge Shield RP18. The column effects for </w:t>
+      </w:r>
+      <w:r>
+        <w:rPr>
+          <w:i/>
+          <w:iCs/>
+        </w:rPr>
         <w:t>apH</w:t>
       </w:r>
-      <w:proofErr w:type="spellEnd"/>
-      <w:r>
-        <w:t xml:space="preserve">) are small and negative for acids </w:t>
-      </w:r>
-      <w:r>
-        <w:t>(-0.03</w:t>
-      </w:r>
-      <w:r>
-        <w:t xml:space="preserve"> per unit pH</w:t>
-      </w:r>
-      <w:r>
-        <w:t>)</w:t>
-      </w:r>
-      <w:r>
-        <w:t xml:space="preserve"> </w:t>
-      </w:r>
-      <w:r>
-        <w:t>and positive for bases (</w:t>
-      </w:r>
-      <w:r>
-        <w:t>0.08</w:t>
-      </w:r>
-      <w:r>
-        <w:t xml:space="preserve"> per unit pH) for </w:t>
-      </w:r>
-      <w:proofErr w:type="spellStart"/>
-      <w:r>
-        <w:t>XBridge</w:t>
-      </w:r>
-      <w:proofErr w:type="spellEnd"/>
-      <w:r>
-        <w:t xml:space="preserve"> Shield RP18. The column effects for </w:t>
-      </w:r>
-      <w:proofErr w:type="spellStart"/>
-      <w:r>
-        <w:rPr>
-          <w:i/>
-          <w:iCs/>
-        </w:rPr>
-        <w:t>apH</w:t>
-      </w:r>
-      <w:proofErr w:type="spellEnd"/>
       <w:r>
         <w:t xml:space="preserve"> </w:t>
       </w:r>
@@ -7540,15 +7095,7 @@
     </w:p>
     <w:p>
       <w:r>
-        <w:t xml:space="preserve">The S1m for acids and bases is higher by 0.17 and 0.12 on </w:t>
-      </w:r>
-      <w:proofErr w:type="spellStart"/>
-      <w:r>
-        <w:t>XBridge</w:t>
-      </w:r>
-      <w:proofErr w:type="spellEnd"/>
-      <w:r>
-        <w:t xml:space="preserve"> Shield RP18 with BAV of 0.69. The column effects for that parameter very from </w:t>
+        <w:t xml:space="preserve">The S1m for acids and bases is higher by 0.17 and 0.12 on XBridge Shield RP18 with BAV of 0.69. The column effects for that parameter very from </w:t>
       </w:r>
       <w:r>
         <w:t>-0.49</w:t>
@@ -7572,15 +7119,7 @@
         <w:t xml:space="preserve"> for bases</w:t>
       </w:r>
       <w:r>
-        <w:t xml:space="preserve"> on </w:t>
-      </w:r>
-      <w:proofErr w:type="spellStart"/>
-      <w:r>
-        <w:t>XBridge</w:t>
-      </w:r>
-      <w:proofErr w:type="spellEnd"/>
-      <w:r>
-        <w:t xml:space="preserve"> Shield RP18 with BAV of 0.55. The column effects for that parameter very from </w:t>
+        <w:t xml:space="preserve"> on XBridge Shield RP18 with BAV of 0.55. The column effects for that parameter very from </w:t>
       </w:r>
       <w:r>
         <w:t>-0.</w:t>
@@ -7607,15 +7146,7 @@
         <w:t>was observed</w:t>
       </w:r>
       <w:r>
-        <w:t xml:space="preserve"> for </w:t>
-      </w:r>
-      <w:proofErr w:type="spellStart"/>
-      <w:r>
-        <w:t>XBridge</w:t>
-      </w:r>
-      <w:proofErr w:type="spellEnd"/>
-      <w:r>
-        <w:t xml:space="preserve"> C8)</w:t>
+        <w:t xml:space="preserve"> for XBridge C8)</w:t>
       </w:r>
       <w:r>
         <w:t>.</w:t>
@@ -7715,13 +7246,8 @@
       <w:r>
         <w:t xml:space="preserve">reference </w:t>
       </w:r>
-      <w:proofErr w:type="spellStart"/>
-      <w:r>
-        <w:t>XBridge</w:t>
-      </w:r>
-      <w:proofErr w:type="spellEnd"/>
-      <w:r>
-        <w:t xml:space="preserve"> Shield RP18 column</w:t>
+      <w:r>
+        <w:t>XBridge Shield RP18 column</w:t>
       </w:r>
       <w:r>
         <w:t>.</w:t>
@@ -7759,18 +7285,19 @@
         <w:t xml:space="preserve"> indicating model applicability for predictions. The individual and population predictions for several analytes are also shown in Figure S4 and S5. The individual prediction are very precise and close to observed data. The population predictions are also well calibrated but </w:t>
       </w:r>
       <w:r>
-        <w:t xml:space="preserve">as expected </w:t>
-      </w:r>
-      <w:r>
-        <w:t xml:space="preserve">are less precise. The limited data predictions are shown in Figure S6. By comparing them to the population predictions one is able to assess the added predicted value of </w:t>
-      </w:r>
-      <w:proofErr w:type="spellStart"/>
-      <w:r>
-        <w:t>XBridge</w:t>
-      </w:r>
-      <w:proofErr w:type="spellEnd"/>
-      <w:r>
-        <w:t xml:space="preserve"> Shield RP18 data</w:t>
+        <w:t>(</w:t>
+      </w:r>
+      <w:r>
+        <w:t>as expected</w:t>
+      </w:r>
+      <w:r>
+        <w:t>)</w:t>
+      </w:r>
+      <w:r>
+        <w:t xml:space="preserve"> </w:t>
+      </w:r>
+      <w:r>
+        <w:t>are less precise. The limited data predictions are shown in Figure S6. By comparing them to the population predictions one is able to assess the added predicted value of XBridge Shield RP18 data</w:t>
       </w:r>
       <w:r>
         <w:t xml:space="preserve">. </w:t>
@@ -7791,20 +7318,13 @@
         <w:t xml:space="preserve"> They illustrate retention uncertainties given access to different data.</w:t>
       </w:r>
       <w:r>
-        <w:t xml:space="preserve"> Clearly the added predictive value of  </w:t>
-      </w:r>
-      <w:proofErr w:type="spellStart"/>
-      <w:r>
-        <w:t>XBridge</w:t>
-      </w:r>
-      <w:proofErr w:type="spellEnd"/>
-      <w:r>
-        <w:t xml:space="preserve"> Shield RP18 data is large.</w:t>
+        <w:t xml:space="preserve"> Clearly the added predictive value of  XBridge Shield RP18 data is large.</w:t>
       </w:r>
       <w:r>
         <w:t xml:space="preserve">  As an example the </w:t>
       </w:r>
       <w:r>
+        <w:lastRenderedPageBreak/>
         <w:t>standard deviation of</w:t>
       </w:r>
       <w:r>
@@ -7841,7 +7361,13 @@
         <w:t>.</w:t>
       </w:r>
       <w:r>
-        <w:t xml:space="preserve"> It confirms that the population predictions are very uncertain and of limited practical usefulness. The reason is that they are driven by unexplained BAV </w:t>
+        <w:t xml:space="preserve"> It confirms that the population predictions are very uncertain and of limited practical usefulness. The reason is that they are</w:t>
+      </w:r>
+      <w:r>
+        <w:t xml:space="preserve"> mostly</w:t>
+      </w:r>
+      <w:r>
+        <w:t xml:space="preserve"> driven by unexplained BAV </w:t>
       </w:r>
       <w:r>
         <w:rPr>
@@ -7852,56 +7378,37 @@
         <w:t>ω</w:t>
       </w:r>
       <w:r>
-        <w:t xml:space="preserve">, which is large. However, by adding experimental information one can decrease this uncertainty. For example, including all the experimental </w:t>
-      </w:r>
-      <w:r>
-        <w:lastRenderedPageBreak/>
-        <w:t xml:space="preserve">data provides a very accurate individual predictions. For the limited data predictions the uncertainty is almost entirely reduced for </w:t>
-      </w:r>
-      <w:proofErr w:type="spellStart"/>
-      <w:r>
-        <w:t>XBridge</w:t>
-      </w:r>
-      <w:proofErr w:type="spellEnd"/>
-      <w:r>
-        <w:t xml:space="preserve"> Shield RP18 column (as there is a lot of data collected using that particular column). For all the other columns there is still some proportion of uncertainty left. In this case, it mostly depends on </w:t>
-      </w:r>
-      <w:proofErr w:type="spellStart"/>
+        <w:t>, which is large. However, by adding experimental information one can decrease this uncertainty. For example, including all the experimental data provides a very accurate individual predictions. For the limited data predictions the uncertainty is almost entirely reduced for XBridge Shield RP18 column (as there is a lot of data collected using that particular column). For all the other columns there is still some proportion of uncertainty left. In this case, it mostly depends on c</w:t>
+      </w:r>
+      <w:r>
+        <w:rPr>
+          <w:rFonts w:ascii="Times New Roman" w:hAnsi="Times New Roman"/>
+          <w:i/>
+          <w:iCs/>
+        </w:rPr>
+        <w:t>ω</w:t>
+      </w:r>
+      <w:r>
+        <w:rPr>
+          <w:rFonts w:ascii="Times New Roman" w:hAnsi="Times New Roman"/>
+        </w:rPr>
+        <w:t>. Since</w:t>
+      </w:r>
+      <w:r>
+        <w:rPr>
+          <w:rFonts w:ascii="Times New Roman" w:hAnsi="Times New Roman"/>
+        </w:rPr>
+        <w:t xml:space="preserve"> </w:t>
+      </w:r>
       <w:r>
         <w:t>c</w:t>
       </w:r>
       <w:r>
         <w:rPr>
           <w:rFonts w:ascii="Times New Roman" w:hAnsi="Times New Roman"/>
-          <w:i/>
-          <w:iCs/>
         </w:rPr>
         <w:t>ω</w:t>
       </w:r>
-      <w:proofErr w:type="spellEnd"/>
-      <w:r>
-        <w:rPr>
-          <w:rFonts w:ascii="Times New Roman" w:hAnsi="Times New Roman"/>
-        </w:rPr>
-        <w:t>. Since</w:t>
-      </w:r>
-      <w:r>
-        <w:rPr>
-          <w:rFonts w:ascii="Times New Roman" w:hAnsi="Times New Roman"/>
-        </w:rPr>
-        <w:t xml:space="preserve"> </w:t>
-      </w:r>
-      <w:proofErr w:type="spellStart"/>
-      <w:r>
-        <w:t>c</w:t>
-      </w:r>
-      <w:r>
-        <w:rPr>
-          <w:rFonts w:ascii="Times New Roman" w:hAnsi="Times New Roman"/>
-        </w:rPr>
-        <w:t>ω</w:t>
-      </w:r>
-      <w:proofErr w:type="spellEnd"/>
       <w:r>
         <w:rPr>
           <w:rFonts w:ascii="Times New Roman" w:hAnsi="Times New Roman"/>
@@ -7936,7 +7443,13 @@
     </w:p>
     <w:p>
       <w:r>
-        <w:t>All model parameters jointly affect analyte retention. To better illustrate this joined effect of parameters, we simulated the retention factors for the typical acidic, basic and neutral analyte with log P of 0, 3 and 6. The results are present in Figure 4. Based on that graph one is able to directly compare column characteristics across a wide range of chromatographic conditions. We also provide various isocratic prediction for 6 selected analytes to illustrate the impact of parameters on isocratic retention (Figure S8 and S9).</w:t>
+        <w:t>All model parameters jointly affect analyte retention. To better illustrate this joined effect of parameters, we simulated the retention factors for the typical acidic, basic and neutral analyte with log P of 0, 3 and 6. The results are present in Figure 4. Based on that graph one is able to directly compare column characteristics across a wide range of chromatographic conditions. We also provide various isocratic prediction</w:t>
+      </w:r>
+      <w:r>
+        <w:t xml:space="preserve"> (with uncertainties)</w:t>
+      </w:r>
+      <w:r>
+        <w:t xml:space="preserve"> for 6 selected analytes to illustrate the impact of parameters on isocratic retention (Figure S8 and S9).</w:t>
       </w:r>
     </w:p>
     <w:p>
@@ -8306,13 +7819,10 @@
         <w:t>identify the</w:t>
       </w:r>
       <w:r>
-        <w:t xml:space="preserve"> “windows of opportunity</w:t>
-      </w:r>
-      <w:r>
-        <w:t>”</w:t>
-      </w:r>
-      <w:r>
-        <w:t xml:space="preserve"> understood as a regions of chromatographic conditions leading to similar separations.</w:t>
+        <w:t xml:space="preserve"> </w:t>
+      </w:r>
+      <w:r>
+        <w:t>regions of chromatographic conditions leading to similar separations.</w:t>
       </w:r>
     </w:p>
     <w:p>
@@ -8409,15 +7919,7 @@
         <w:t xml:space="preserve">the </w:t>
       </w:r>
       <w:r>
-        <w:t xml:space="preserve">limited data (e.g. conditional on </w:t>
-      </w:r>
-      <w:proofErr w:type="spellStart"/>
-      <w:r>
-        <w:t>XBridge</w:t>
-      </w:r>
-      <w:proofErr w:type="spellEnd"/>
-      <w:r>
-        <w:t xml:space="preserve"> Shield RP18 data). This is a situation of </w:t>
+        <w:t xml:space="preserve">limited data (e.g. conditional on XBridge Shield RP18 data). This is a situation of </w:t>
       </w:r>
       <w:r>
         <w:t>predicting</w:t>
@@ -8549,7 +8051,10 @@
         <w:t xml:space="preserve"> information for subsequent analysis this prior information can be utilized to decrease the number of </w:t>
       </w:r>
       <w:r>
-        <w:t xml:space="preserve">required </w:t>
+        <w:t>future</w:t>
+      </w:r>
+      <w:r>
+        <w:t xml:space="preserve"> </w:t>
       </w:r>
       <w:r>
         <w:t xml:space="preserve">experiments. One can also </w:t>
@@ -8567,7 +8072,7 @@
         <w:fldChar w:fldCharType="begin"/>
       </w:r>
       <w:r>
-        <w:instrText xml:space="preserve"> ADDIN ZOTERO_ITEM CSL_CITATION {"citationID":"OIOvdPTN","properties":{"formattedCitation":"\\super 21\\nosupersub{}","plainCitation":"21","noteIndex":0},"citationItems":[{"id":281,"uris":["http://zotero.org/users/local/cIlVeWgC/items/8ZFEQITB"],"itemData":{"id":281,"type":"article-journal","abstract":"In this work, various sequential Bayesian-based method development procedures associated with a search of isocratic chromatographic conditions ensuring baseline separation of one, two, and three analytes within the pre-specified retention time window were evaluated. The accuracy and total analysis time of tested procedures were experimentally and theoretically verified and compared with the usual approaches utilizing one or two preliminary organic modifier gradients. The possession of strong and weakly informative priors about analytes was considered. The overall success rate of tested procedures was high with a small number of mistakes. It was shown that for simple problems considered here one is able to use a sequence of isocratic conditions to find the desired chromatogram. The use of one preliminary gradient was shown to be of similar accuracy and time requirements. Interestingly, the use of two preliminary gradients almost always required more time than procedures involving no or one preliminary gradient. Prior knowledge of analytes considerably shortened method development times for procedures involving no or one preliminary gradient. The sequential Bayesian-based method development allows us to achieve a desired chromatographic separation by proper weighting of information available to the analyst at each stage of the method development process.","container-title":"SEPARATION SCIENCE PLUS","DOI":"10.1002/sscp.201700037","ISSN":"2573-1815","issue":"2","language":"English","note":"publisher-place: POSTFACH 101161, 69451 WEINHEIM, GERMANY\npublisher: WILEY-V C H VERLAG GMBH\ntype: Article","page":"63-75","title":"Evaluation of sequential Bayesian-based method development procedures for chromatographic problems involving one, two, and three analytes","volume":"1","author":[{"family":"Wiczling","given":"Pawel"}],"issued":{"date-parts":[["2018",2]]}}}],"schema":"https://github.com/citation-style-language/schema/raw/master/csl-citation.json"} </w:instrText>
+        <w:instrText xml:space="preserve"> ADDIN ZOTERO_ITEM CSL_CITATION {"citationID":"OIOvdPTN","properties":{"formattedCitation":"\\super 23\\nosupersub{}","plainCitation":"23","noteIndex":0},"citationItems":[{"id":281,"uris":["http://zotero.org/users/local/cIlVeWgC/items/8ZFEQITB"],"itemData":{"id":281,"type":"article-journal","abstract":"In this work, various sequential Bayesian-based method development procedures associated with a search of isocratic chromatographic conditions ensuring baseline separation of one, two, and three analytes within the pre-specified retention time window were evaluated. The accuracy and total analysis time of tested procedures were experimentally and theoretically verified and compared with the usual approaches utilizing one or two preliminary organic modifier gradients. The possession of strong and weakly informative priors about analytes was considered. The overall success rate of tested procedures was high with a small number of mistakes. It was shown that for simple problems considered here one is able to use a sequence of isocratic conditions to find the desired chromatogram. The use of one preliminary gradient was shown to be of similar accuracy and time requirements. Interestingly, the use of two preliminary gradients almost always required more time than procedures involving no or one preliminary gradient. Prior knowledge of analytes considerably shortened method development times for procedures involving no or one preliminary gradient. The sequential Bayesian-based method development allows us to achieve a desired chromatographic separation by proper weighting of information available to the analyst at each stage of the method development process.","container-title":"SEPARATION SCIENCE PLUS","DOI":"10.1002/sscp.201700037","ISSN":"2573-1815","issue":"2","language":"English","note":"publisher-place: POSTFACH 101161, 69451 WEINHEIM, GERMANY\npublisher: WILEY-V C H VERLAG GMBH\ntype: Article","page":"63-75","title":"Evaluation of sequential Bayesian-based method development procedures for chromatographic problems involving one, two, and three analytes","volume":"1","author":[{"family":"Wiczling","given":"Pawel"}],"issued":{"date-parts":[["2018",2]]}}}],"schema":"https://github.com/citation-style-language/schema/raw/master/csl-citation.json"} </w:instrText>
       </w:r>
       <w:r>
         <w:fldChar w:fldCharType="separate"/>
@@ -8577,7 +8082,7 @@
           <w:szCs w:val="24"/>
           <w:vertAlign w:val="superscript"/>
         </w:rPr>
-        <w:t>21</w:t>
+        <w:t>23</w:t>
       </w:r>
       <w:r>
         <w:fldChar w:fldCharType="end"/>
@@ -8586,7 +8091,11 @@
         <w:t xml:space="preserve"> </w:t>
       </w:r>
       <w:r>
-        <w:t xml:space="preserve">The clear benefit of having the model that quantifies uncertainty is that it allows to identify chromatographic conditions for which the desired separation is </w:t>
+        <w:t xml:space="preserve">The clear benefit of having the model that </w:t>
+      </w:r>
+      <w:r>
+        <w:lastRenderedPageBreak/>
+        <w:t xml:space="preserve">quantifies uncertainty is that it allows to identify chromatographic conditions for which the desired separation is </w:t>
       </w:r>
       <w:r>
         <w:t>plausible</w:t>
@@ -8626,7 +8135,6 @@
       <w:r>
         <w:t xml:space="preserve"> </w:t>
       </w:r>
-      <w:proofErr w:type="spellStart"/>
       <w:r>
         <w:rPr>
           <w:i/>
@@ -8642,27 +8150,14 @@
         </w:rPr>
         <w:t>a</w:t>
       </w:r>
-      <w:proofErr w:type="spellEnd"/>
-      <w:r>
-        <w:t xml:space="preserve">, BAV for S2 and </w:t>
-      </w:r>
-      <w:proofErr w:type="spellStart"/>
-      <w:r>
-        <w:t>apH</w:t>
-      </w:r>
-      <w:proofErr w:type="spellEnd"/>
-      <w:r>
-        <w:t>, etc.). Specifically, the S2 parameter</w:t>
+      <w:r>
+        <w:t>, BAV for S2 and apH, etc.). Specifically, the S2 parameter</w:t>
       </w:r>
       <w:r>
         <w:t>s</w:t>
       </w:r>
       <w:r>
-        <w:t xml:space="preserve"> was assumed similar </w:t>
-      </w:r>
-      <w:r>
-        <w:lastRenderedPageBreak/>
-        <w:t xml:space="preserve">across columns. This is a strong assumptions, but justified by the fact that any small change of S2 can be equally well accounted for by changes in S1. We also encountered several technical difficulties during the model building process that required simplifications to run the MCMC without </w:t>
+        <w:t xml:space="preserve"> was assumed similar across columns. This is a strong assumptions, but justified by the fact that any small change of S2 can be equally well accounted for by changes in S1. We also encountered several technical difficulties during the model building process that required simplifications to run the MCMC without </w:t>
       </w:r>
       <w:r>
         <w:t>any convergence issues</w:t>
@@ -8683,7 +8178,13 @@
         <w:t xml:space="preserve">a </w:t>
       </w:r>
       <w:r>
-        <w:t>mismatch between observed pH-profile and ACD dissociation pattern)</w:t>
+        <w:t>mismatch between observed pH-profile and ACD</w:t>
+      </w:r>
+      <w:r>
+        <w:t xml:space="preserve">-predicted </w:t>
+      </w:r>
+      <w:r>
+        <w:t>dissociation pattern)</w:t>
       </w:r>
       <w:r>
         <w:t>.</w:t>
@@ -8695,7 +8196,13 @@
         <w:t>In the present model t</w:t>
       </w:r>
       <w:r>
-        <w:t xml:space="preserve">he column effect were incorporated as fixed effects. It is also possible to include </w:t>
+        <w:t>he column effect</w:t>
+      </w:r>
+      <w:r>
+        <w:t>s</w:t>
+      </w:r>
+      <w:r>
+        <w:t xml:space="preserve"> were incorporated as fixed effects. It is also possible to include </w:t>
       </w:r>
       <w:r>
         <w:t>th</w:t>
@@ -8725,7 +8232,7 @@
         <w:fldChar w:fldCharType="begin"/>
       </w:r>
       <w:r>
-        <w:instrText xml:space="preserve"> ADDIN ZOTERO_ITEM CSL_CITATION {"citationID":"o5T6lGr3","properties":{"formattedCitation":"\\super 7\\nosupersub{}","plainCitation":"7","noteIndex":0},"citationItems":[{"id":266,"uris":["http://zotero.org/users/local/cIlVeWgC/items/25MKUMSY"],"itemData":{"id":266,"type":"article-journal","abstract":"Quantitative structure-retention relationships (QSRRs) are used in the field of chromatography to model the relationship between an analyte structure and chromatographic retention. Such models are typically difficult to build and validate for heterogeneous compounds because of their many descriptors and relatively limited analyte-specific data. In this study, a Bayesian multilevel model is proposed to characterize the isocratic retention time data collected for 1026 heterogeneous analytes. The QSRR considers the effects of the molecular mass and 100 functional groups (substituents) on analyte-specific chromatographic parameters of the Neue model (i.e., the retention factor in water, the retention factor in acetonitrile, and the curvature coefficient). A Bayesian multilevel regression model was used to smooth noisy parameter estimates with too few data and to consider the uncertainties in the model parameters. We discuss the benefits of the Bayesian multilevel model (i) to understand chromatographic data, (ii) to quantify the effect of functional groups on chromatographic retention, and (iii) to predict analyte retention based on various types of preliminary data. The uncertainty of isocratic and gradient predictions was visualized using uncertainty chromatograms and discussed in terms of usefulness in decision making. We think that this method will provide the most benefit in providing a unified scheme for analyzing large chromatographic databases and assessing the impact of functional groups and other descriptors on analyte retention.","container-title":"ANALYTICAL CHEMISTRY","DOI":"10.1021/acs.analchem.0c05227","ISSN":"0003-2700","issue":"18","language":"English","note":"publisher-place: 1155 16TH ST, NW, WASHINGTON, DC 20036 USA\npublisher: AMER CHEMICAL SOC\ntype: Article","page":"6961-6971","title":"Application of Bayesian Multilevel Modeling in the Quantitative Structure-Retention Relationship Studies of Heterogeneous Compounds","volume":"93","author":[{"family":"Wiczling","given":"Pawel"},{"family":"Kamedulska","given":"Agnieszka"},{"family":"Kubik","given":"Lukasz"}],"issued":{"date-parts":[["2021",5,11]]}}}],"schema":"https://github.com/citation-style-language/schema/raw/master/csl-citation.json"} </w:instrText>
+        <w:instrText xml:space="preserve"> ADDIN ZOTERO_ITEM CSL_CITATION {"citationID":"o5T6lGr3","properties":{"formattedCitation":"\\super 9\\nosupersub{}","plainCitation":"9","noteIndex":0},"citationItems":[{"id":266,"uris":["http://zotero.org/users/local/cIlVeWgC/items/25MKUMSY"],"itemData":{"id":266,"type":"article-journal","abstract":"Quantitative structure-retention relationships (QSRRs) are used in the field of chromatography to model the relationship between an analyte structure and chromatographic retention. Such models are typically difficult to build and validate for heterogeneous compounds because of their many descriptors and relatively limited analyte-specific data. In this study, a Bayesian multilevel model is proposed to characterize the isocratic retention time data collected for 1026 heterogeneous analytes. The QSRR considers the effects of the molecular mass and 100 functional groups (substituents) on analyte-specific chromatographic parameters of the Neue model (i.e., the retention factor in water, the retention factor in acetonitrile, and the curvature coefficient). A Bayesian multilevel regression model was used to smooth noisy parameter estimates with too few data and to consider the uncertainties in the model parameters. We discuss the benefits of the Bayesian multilevel model (i) to understand chromatographic data, (ii) to quantify the effect of functional groups on chromatographic retention, and (iii) to predict analyte retention based on various types of preliminary data. The uncertainty of isocratic and gradient predictions was visualized using uncertainty chromatograms and discussed in terms of usefulness in decision making. We think that this method will provide the most benefit in providing a unified scheme for analyzing large chromatographic databases and assessing the impact of functional groups and other descriptors on analyte retention.","container-title":"ANALYTICAL CHEMISTRY","DOI":"10.1021/acs.analchem.0c05227","ISSN":"0003-2700","issue":"18","language":"English","note":"publisher-place: 1155 16TH ST, NW, WASHINGTON, DC 20036 USA\npublisher: AMER CHEMICAL SOC\ntype: Article","page":"6961-6971","title":"Application of Bayesian Multilevel Modeling in the Quantitative Structure-Retention Relationship Studies of Heterogeneous Compounds","volume":"93","author":[{"family":"Wiczling","given":"Pawel"},{"family":"Kamedulska","given":"Agnieszka"},{"family":"Kubik","given":"Lukasz"}],"issued":{"date-parts":[["2021",5,11]]}}}],"schema":"https://github.com/citation-style-language/schema/raw/master/csl-citation.json"} </w:instrText>
       </w:r>
       <w:r>
         <w:fldChar w:fldCharType="separate"/>
@@ -8735,7 +8242,7 @@
           <w:szCs w:val="24"/>
           <w:vertAlign w:val="superscript"/>
         </w:rPr>
-        <w:t>7</w:t>
+        <w:t>9</w:t>
       </w:r>
       <w:r>
         <w:fldChar w:fldCharType="end"/>
@@ -8747,7 +8254,19 @@
         <w:t>a more detailed characterization of column properties</w:t>
       </w:r>
       <w:r>
-        <w:t>. This again required a dataset with larger number of structurally diverse analytes.</w:t>
+        <w:t xml:space="preserve">. This </w:t>
+      </w:r>
+      <w:r>
+        <w:t>also</w:t>
+      </w:r>
+      <w:r>
+        <w:t xml:space="preserve"> require</w:t>
+      </w:r>
+      <w:r>
+        <w:t>s</w:t>
+      </w:r>
+      <w:r>
+        <w:t xml:space="preserve"> a dataset with larger number of structurally diverse analytes.</w:t>
       </w:r>
     </w:p>
     <w:p>
@@ -8832,247 +8351,209 @@
         <w:t>confirm</w:t>
       </w:r>
       <w:r>
-        <w:t xml:space="preserve"> that it is rather </w:t>
+        <w:t xml:space="preserve"> that it is </w:t>
       </w:r>
       <w:r>
         <w:t>difficult</w:t>
       </w:r>
       <w:r>
-        <w:t xml:space="preserve"> to predict analyte retention precisely without a set of preliminary chromatographic measurements. Even</w:t>
-      </w:r>
-      <w:r>
-        <w:t>,</w:t>
-      </w:r>
-      <w:r>
-        <w:t xml:space="preserve"> having access to the extensive data collected for one column, the </w:t>
-      </w:r>
-      <w:r>
-        <w:t>isocratic r</w:t>
-      </w:r>
-      <w:r>
-        <w:t xml:space="preserve">etention </w:t>
-      </w:r>
-      <w:r>
-        <w:t>factor</w:t>
-      </w:r>
-      <w:r>
-        <w:t xml:space="preserve"> can be predicted with ~25% precisions for the most optimistic scenario of a neutral compound. It might by sufficient for some </w:t>
-      </w:r>
-      <w:r>
-        <w:t>simple problems encountered in practice</w:t>
-      </w:r>
-      <w:r>
-        <w:t xml:space="preserve">, but is not sufficient for </w:t>
-      </w:r>
-      <w:r>
-        <w:t xml:space="preserve">more complex </w:t>
-      </w:r>
-      <w:r>
-        <w:t xml:space="preserve">problems involving </w:t>
-      </w:r>
-      <w:r>
-        <w:t xml:space="preserve">several </w:t>
-      </w:r>
-      <w:r>
-        <w:t>analytes of different acidi</w:t>
-      </w:r>
-      <w:r>
-        <w:t>c</w:t>
-      </w:r>
-      <w:r>
-        <w:t>/basic characteristics</w:t>
-      </w:r>
-      <w:r>
-        <w:t>.</w:t>
-      </w:r>
-      <w:r>
-        <w:t xml:space="preserve"> </w:t>
-      </w:r>
-      <w:r>
-        <w:t xml:space="preserve">We show that using a fairly difficult problem of finding the optimal separation for 6 diverse analytes. </w:t>
-      </w:r>
-      <w:r>
-        <w:t xml:space="preserve">It is also rather difficult to </w:t>
-      </w:r>
-      <w:r>
-        <w:t xml:space="preserve">provide a very simple and general rule of improving selectivity based on the model. </w:t>
-      </w:r>
-      <w:r>
-        <w:t xml:space="preserve">The preferred way is </w:t>
-      </w:r>
-      <w:r>
-        <w:t>to use the model</w:t>
-      </w:r>
-      <w:r>
-        <w:t>-</w:t>
-      </w:r>
-      <w:r>
-        <w:t>based simulations and user-specific decision functions to find the conditions leading to the desired separation</w:t>
-      </w:r>
-      <w:r>
-        <w:t>.</w:t>
+        <w:t xml:space="preserve"> to predict analyte retention precisely without a set of preliminary chromatographic measurements. </w:t>
+      </w:r>
+      <w:r>
+        <w:t>Thus, any</w:t>
+      </w:r>
+      <w:r>
+        <w:t xml:space="preserve"> ranking of columns in terms of their </w:t>
+      </w:r>
+      <w:r>
+        <w:t xml:space="preserve">usefulness in obtaining a desired separation </w:t>
+      </w:r>
+      <w:r>
+        <w:t xml:space="preserve">in a situation of </w:t>
+      </w:r>
+      <w:r>
+        <w:t xml:space="preserve"> </w:t>
+      </w:r>
+      <w:r>
+        <w:t>knowing only analyte structure</w:t>
+      </w:r>
+      <w:r>
+        <w:t xml:space="preserve"> is very uncertain</w:t>
+      </w:r>
+      <w:r>
+        <w:t xml:space="preserve"> (</w:t>
+      </w:r>
+      <w:r>
+        <w:t>one has to use population predictions</w:t>
+      </w:r>
+      <w:r>
+        <w:t>)</w:t>
+      </w:r>
+      <w:r>
+        <w:t xml:space="preserve">. To have practically useful results one needs to perform few measurements using at least one </w:t>
+      </w:r>
+      <w:r>
+        <w:t>stationary phase</w:t>
+      </w:r>
+      <w:r>
+        <w:t xml:space="preserve">. </w:t>
       </w:r>
     </w:p>
     <w:p>
       <w:r>
-        <w:t xml:space="preserve">&lt;the currently used methods </w:t>
-      </w:r>
-      <w:r>
-        <w:t>of column classification</w:t>
-      </w:r>
-      <w:r>
-        <w:t xml:space="preserve"> are</w:t>
-      </w:r>
-      <w:r>
-        <w:t xml:space="preserve"> usually</w:t>
-      </w:r>
-      <w:r>
-        <w:t xml:space="preserve"> </w:t>
-      </w:r>
-      <w:r>
-        <w:t>based</w:t>
-      </w:r>
-      <w:r>
-        <w:t xml:space="preserve"> </w:t>
-      </w:r>
-      <w:r>
-        <w:t>on a</w:t>
-      </w:r>
-      <w:r>
-        <w:t xml:space="preserve"> similarity measure (</w:t>
-      </w:r>
-      <w:r>
-        <w:t xml:space="preserve">usually </w:t>
-      </w:r>
-      <w:r>
-        <w:t xml:space="preserve">without an any notion of uncertainty). In our opinion this can be improved by </w:t>
-      </w:r>
-      <w:r>
-        <w:t>reporting</w:t>
-      </w:r>
-      <w:r>
-        <w:t xml:space="preserve"> similarity measures </w:t>
-      </w:r>
-      <w:r>
-        <w:t>as a function of a</w:t>
-      </w:r>
-      <w:r>
-        <w:t xml:space="preserve"> chromatographic conditions that are also specific for a given problem at hand. </w:t>
-      </w:r>
-      <w:r>
-        <w:t xml:space="preserve">Basically it is rather hard to find a single number to characterize various interactions occurring in the chromatographic system. We think it is more valuable to provide a model quantitating the variability and uncertainty of </w:t>
-      </w:r>
-      <w:r>
-        <w:t xml:space="preserve">relevant </w:t>
-      </w:r>
-      <w:r>
-        <w:t xml:space="preserve">chromatographic parameters, that is sufficiently complex to generalize to </w:t>
-      </w:r>
-      <w:r>
-        <w:t>other</w:t>
-      </w:r>
-      <w:r>
-        <w:t xml:space="preserve"> chromatographic conditions</w:t>
-      </w:r>
-      <w:r>
-        <w:t xml:space="preserve">, </w:t>
-      </w:r>
-      <w:r>
-        <w:t>analytes</w:t>
-      </w:r>
-      <w:r>
-        <w:t xml:space="preserve"> and chromatographic columns</w:t>
-      </w:r>
-      <w:r>
-        <w:t xml:space="preserve">. </w:t>
-      </w:r>
-      <w:r>
-        <w:t>Such a</w:t>
-      </w:r>
-      <w:r>
-        <w:t xml:space="preserve"> model might be built once for a particular stationary phase and used by others to solve their specific problem.</w:t>
-      </w:r>
-      <w:r>
-        <w:t>&gt;</w:t>
+        <w:t>But e</w:t>
+      </w:r>
+      <w:r>
+        <w:t>ven</w:t>
+      </w:r>
+      <w:r>
+        <w:t>,</w:t>
+      </w:r>
+      <w:r>
+        <w:t xml:space="preserve"> having access to the extensive data collected for one column, the </w:t>
+      </w:r>
+      <w:r>
+        <w:t>isocratic r</w:t>
+      </w:r>
+      <w:r>
+        <w:t xml:space="preserve">etention </w:t>
+      </w:r>
+      <w:r>
+        <w:t>factor</w:t>
+      </w:r>
+      <w:r>
+        <w:t xml:space="preserve"> can be predicted with ~25% precisions for the most optimistic scenario of a neutral compound. It might by sufficient for some </w:t>
+      </w:r>
+      <w:r>
+        <w:t>simple problems encountered in practice</w:t>
+      </w:r>
+      <w:r>
+        <w:t xml:space="preserve">, but is not sufficient for </w:t>
+      </w:r>
+      <w:r>
+        <w:t xml:space="preserve">more complex </w:t>
+      </w:r>
+      <w:r>
+        <w:t xml:space="preserve">problems involving </w:t>
+      </w:r>
+      <w:r>
+        <w:t xml:space="preserve">several </w:t>
+      </w:r>
+      <w:r>
+        <w:t>analytes of different acidi</w:t>
+      </w:r>
+      <w:r>
+        <w:t>c</w:t>
+      </w:r>
+      <w:r>
+        <w:t>/basic characteristics</w:t>
+      </w:r>
+      <w:r>
+        <w:t>.</w:t>
+      </w:r>
+      <w:r>
+        <w:t xml:space="preserve"> </w:t>
+      </w:r>
+      <w:r>
+        <w:t xml:space="preserve">We show that using a fairly difficult problem of finding the optimal separation for 6 diverse analytes. </w:t>
+      </w:r>
+      <w:r>
+        <w:t xml:space="preserve">It is also rather difficult to provide a very simple and general rule of improving selectivity based on the model. </w:t>
+      </w:r>
+      <w:r>
+        <w:t xml:space="preserve">The preferred way is </w:t>
+      </w:r>
+      <w:r>
+        <w:t>to use the model</w:t>
+      </w:r>
+      <w:r>
+        <w:t>-</w:t>
+      </w:r>
+      <w:r>
+        <w:t xml:space="preserve">based simulations and user-specific </w:t>
+      </w:r>
+      <w:r>
+        <w:t>utility</w:t>
+      </w:r>
+      <w:r>
+        <w:t xml:space="preserve"> functions to find the conditions leading to the desired separation</w:t>
+      </w:r>
+      <w:r>
+        <w:t>.</w:t>
+      </w:r>
+      <w:r>
+        <w:t xml:space="preserve"> The utility function can be more complex that the one presented in this work and can be based on the cost of performing particular chromatographic experiment, and can favor the most similar/the most orthogonal separations with respect to the given separation.</w:t>
       </w:r>
     </w:p>
     <w:p>
       <w:r>
-        <w:t>&lt;We want to emphasize here that because population prediction</w:t>
-      </w:r>
-      <w:r>
-        <w:t>s</w:t>
-      </w:r>
-      <w:r>
-        <w:t xml:space="preserve"> </w:t>
-      </w:r>
-      <w:r>
-        <w:t xml:space="preserve"> </w:t>
-      </w:r>
-      <w:r>
-        <w:t xml:space="preserve">are very uncertain also the </w:t>
-      </w:r>
-      <w:r>
-        <w:t xml:space="preserve">column ranking without any experimental data </w:t>
-      </w:r>
-      <w:r>
-        <w:t>cab be expected to be</w:t>
-      </w:r>
-      <w:r>
-        <w:t xml:space="preserve"> very</w:t>
-      </w:r>
-      <w:r>
-        <w:t xml:space="preserve"> </w:t>
-      </w:r>
-      <w:r>
-        <w:t>uncertain. O</w:t>
-      </w:r>
-      <w:r>
-        <w:t xml:space="preserve">ne needs to perform few measurements </w:t>
-      </w:r>
-      <w:r>
-        <w:t xml:space="preserve">using </w:t>
-      </w:r>
-      <w:r>
-        <w:t>at least one column to have practically useful results.</w:t>
-      </w:r>
-      <w:r>
-        <w:t xml:space="preserve"> </w:t>
-      </w:r>
-      <w:r>
-        <w:t xml:space="preserve">&gt;   </w:t>
-      </w:r>
-      <w:r>
-        <w:t xml:space="preserve"> </w:t>
+        <w:t xml:space="preserve">It is </w:t>
+      </w:r>
+      <w:r>
+        <w:t xml:space="preserve">hard to propose </w:t>
+      </w:r>
+      <w:r>
+        <w:t xml:space="preserve">a single number that characterize various interactions occurring in the chromatographic system and </w:t>
+      </w:r>
+      <w:r>
+        <w:t xml:space="preserve">uniquely </w:t>
+      </w:r>
+      <w:r>
+        <w:t xml:space="preserve">characterizes </w:t>
+      </w:r>
+      <w:r>
+        <w:t>stationary phase properties</w:t>
+      </w:r>
+      <w:r>
+        <w:t xml:space="preserve">. In our opinion it is more valuable to provide a model quantitating the variability and uncertainty of relevant chromatographic parameters, that is sufficiently complex to generalize to other chromatographic conditions, analytes and stationary phases. Such model might be built once for a particular stationary phase and used by others to solve their specific problem. </w:t>
+      </w:r>
+      <w:r>
+        <w:t xml:space="preserve">Since </w:t>
+      </w:r>
+      <w:r>
+        <w:t>the proposed approach</w:t>
+      </w:r>
+      <w:r>
+        <w:t xml:space="preserve"> is very general </w:t>
+      </w:r>
+      <w:r>
+        <w:t>it</w:t>
+      </w:r>
+      <w:r>
+        <w:t xml:space="preserve"> can also serve to </w:t>
+      </w:r>
+      <w:r>
+        <w:t>determine</w:t>
+      </w:r>
+      <w:r>
+        <w:t xml:space="preserve"> all the currently used metrics if one </w:t>
+      </w:r>
+      <w:r>
+        <w:t xml:space="preserve">include the same </w:t>
+      </w:r>
+      <w:r>
+        <w:t>analytes and perform the</w:t>
+      </w:r>
+      <w:r>
+        <w:t xml:space="preserve"> analysis under </w:t>
+      </w:r>
+      <w:r>
+        <w:t>the same chromatographic conditions</w:t>
+      </w:r>
+      <w:r>
+        <w:t xml:space="preserve"> as used by a particular method.</w:t>
       </w:r>
     </w:p>
     <w:p>
-      <w:r>
-        <w:t xml:space="preserve">&lt;fixed effects are adjustable. Based on them one can change chromatographic conditions to adjust for the typical differences. The unexplained BAV controls how likely it </w:t>
-      </w:r>
-      <w:r>
-        <w:t xml:space="preserve">is </w:t>
-      </w:r>
-      <w:r>
-        <w:t xml:space="preserve">for a </w:t>
-      </w:r>
-      <w:r>
-        <w:t>set</w:t>
-      </w:r>
-      <w:r>
-        <w:t xml:space="preserve"> of analytes to have a similar retention&gt;</w:t>
+      <w:pPr>
+        <w:pStyle w:val="Nagwek1"/>
+      </w:pPr>
+      <w:r>
+        <w:t>CONCLUSIONS</w:t>
       </w:r>
     </w:p>
     <w:p>
       <w:pPr>
-        <w:pStyle w:val="Nagwek1"/>
-      </w:pPr>
-      <w:r>
-        <w:t>CONCLUSIONS</w:t>
-      </w:r>
-    </w:p>
-    <w:p>
-      <w:pPr>
         <w:pStyle w:val="TAMainText"/>
       </w:pPr>
       <w:r>
@@ -9141,7 +8622,6 @@
       <w:r>
         <w:t xml:space="preserve">log P, </w:t>
       </w:r>
-      <w:proofErr w:type="spellStart"/>
       <w:r>
         <w:rPr>
           <w:i/>
@@ -9157,7 +8637,6 @@
         </w:rPr>
         <w:t>a</w:t>
       </w:r>
-      <w:proofErr w:type="spellEnd"/>
       <w:r>
         <w:t xml:space="preserve"> </w:t>
       </w:r>
@@ -9767,7 +9246,7 @@
           <w:kern w:val="20"/>
           <w:sz w:val="18"/>
         </w:rPr>
-        <w:t>. Utility maps based on individual predictions</w:t>
+        <w:t xml:space="preserve">. Utility maps based on individual </w:t>
       </w:r>
       <w:r>
         <w:rPr>
@@ -9776,7 +9255,8 @@
           <w:kern w:val="20"/>
           <w:sz w:val="18"/>
         </w:rPr>
-        <w:t>; 1</w:t>
+        <w:lastRenderedPageBreak/>
+        <w:t>predictions</w:t>
       </w:r>
       <w:r>
         <w:rPr>
@@ -9785,7 +9265,7 @@
           <w:kern w:val="20"/>
           <w:sz w:val="18"/>
         </w:rPr>
-        <w:t>3</w:t>
+        <w:t>; 1</w:t>
       </w:r>
       <w:r>
         <w:rPr>
@@ -9794,7 +9274,7 @@
           <w:kern w:val="20"/>
           <w:sz w:val="18"/>
         </w:rPr>
-        <w:t xml:space="preserve">. </w:t>
+        <w:t>3</w:t>
       </w:r>
       <w:r>
         <w:rPr>
@@ -9803,7 +9283,7 @@
           <w:kern w:val="20"/>
           <w:sz w:val="18"/>
         </w:rPr>
-        <w:t>Figure S1</w:t>
+        <w:t xml:space="preserve">. </w:t>
       </w:r>
       <w:r>
         <w:rPr>
@@ -9812,7 +9292,7 @@
           <w:kern w:val="20"/>
           <w:sz w:val="18"/>
         </w:rPr>
-        <w:t>1</w:t>
+        <w:t>Figure S1</w:t>
       </w:r>
       <w:r>
         <w:rPr>
@@ -9821,7 +9301,7 @@
           <w:kern w:val="20"/>
           <w:sz w:val="18"/>
         </w:rPr>
-        <w:t>. Utility maps based on limited data predictions</w:t>
+        <w:t>1</w:t>
       </w:r>
       <w:r>
         <w:rPr>
@@ -9830,6 +9310,15 @@
           <w:kern w:val="20"/>
           <w:sz w:val="18"/>
         </w:rPr>
+        <w:t>. Utility maps based on limited data predictions</w:t>
+      </w:r>
+      <w:r>
+        <w:rPr>
+          <w:b w:val="0"/>
+          <w:bCs w:val="0"/>
+          <w:kern w:val="20"/>
+          <w:sz w:val="18"/>
+        </w:rPr>
         <w:t>.</w:t>
       </w:r>
     </w:p>
@@ -9883,7 +9372,6 @@
         <w:rPr>
           <w:color w:val="auto"/>
         </w:rPr>
-        <w:lastRenderedPageBreak/>
         <w:t xml:space="preserve">PW </w:t>
       </w:r>
       <w:r>
@@ -9976,23 +9464,7 @@
         <w:pStyle w:val="TAMainText"/>
       </w:pPr>
       <w:r>
-        <w:t xml:space="preserve">This project was supported by the National Science Centre, Poland (grant 2015/18/E/ST4/00449). AK was also supported by the project POWR.03.02.00-00-I035/16-00 </w:t>
-      </w:r>
-      <w:proofErr w:type="spellStart"/>
-      <w:r>
-        <w:t>cofinanced</w:t>
-      </w:r>
-      <w:proofErr w:type="spellEnd"/>
-      <w:r>
-        <w:t xml:space="preserve"> by the European Union through the European Social Fund under the Operational </w:t>
-      </w:r>
-      <w:proofErr w:type="spellStart"/>
-      <w:r>
-        <w:t>Programme</w:t>
-      </w:r>
-      <w:proofErr w:type="spellEnd"/>
-      <w:r>
-        <w:t xml:space="preserve"> Knowledge Education Development 2014–2020.</w:t>
+        <w:t>This project was supported by the National Science Centre, Poland (grant 2015/18/E/ST4/00449). AK was also supported by the project POWR.03.02.00-00-I035/16-00 cofinanced by the European Union through the European Social Fund under the Operational Programme Knowledge Education Development 2014–2020.</w:t>
       </w:r>
       <w:r>
         <w:t xml:space="preserve"> </w:t>
@@ -10014,63 +9486,10 @@
         <w:pStyle w:val="TAMainText"/>
       </w:pPr>
       <w:r>
-        <w:t xml:space="preserve">I wish to acknowledge the help provided by </w:t>
-      </w:r>
-      <w:proofErr w:type="spellStart"/>
-      <w:r>
-        <w:t>Łukasz</w:t>
-      </w:r>
-      <w:proofErr w:type="spellEnd"/>
-      <w:r>
-        <w:t xml:space="preserve"> </w:t>
-      </w:r>
-      <w:proofErr w:type="spellStart"/>
-      <w:r>
-        <w:t>Kubik</w:t>
-      </w:r>
-      <w:proofErr w:type="spellEnd"/>
-      <w:r>
-        <w:t xml:space="preserve">, Julia </w:t>
-      </w:r>
-      <w:proofErr w:type="spellStart"/>
-      <w:r>
-        <w:t>Jacyna</w:t>
-      </w:r>
-      <w:proofErr w:type="spellEnd"/>
-      <w:r>
-        <w:t xml:space="preserve">, </w:t>
-      </w:r>
-      <w:proofErr w:type="spellStart"/>
-      <w:r>
-        <w:t>Wiktoria</w:t>
-      </w:r>
-      <w:proofErr w:type="spellEnd"/>
-      <w:r>
-        <w:t xml:space="preserve"> Struck-</w:t>
-      </w:r>
-      <w:proofErr w:type="spellStart"/>
-      <w:r>
-        <w:t>Lewicka</w:t>
-      </w:r>
-      <w:proofErr w:type="spellEnd"/>
-      <w:r>
-        <w:t xml:space="preserve">, </w:t>
-      </w:r>
-      <w:proofErr w:type="spellStart"/>
-      <w:r>
-        <w:t>Michał</w:t>
-      </w:r>
-      <w:proofErr w:type="spellEnd"/>
-      <w:r>
-        <w:t xml:space="preserve"> J. </w:t>
-      </w:r>
-      <w:proofErr w:type="spellStart"/>
-      <w:r>
-        <w:t>Markuszewski</w:t>
-      </w:r>
-      <w:proofErr w:type="spellEnd"/>
-      <w:r>
-        <w:t xml:space="preserve"> </w:t>
+        <w:t xml:space="preserve">We </w:t>
+      </w:r>
+      <w:r>
+        <w:t xml:space="preserve">wish to acknowledge the help provided by Łukasz Kubik, Julia Jacyna, Wiktoria Struck-Lewicka, Michał J. Markuszewski </w:t>
       </w:r>
       <w:r>
         <w:t xml:space="preserve"> </w:t>
@@ -10201,14 +9620,14 @@
       </w:r>
       <w:r>
         <w:tab/>
-        <w:t xml:space="preserve">Gritti, F.; Guiochon, G. Adsorption Mechanism in RPLC. Effect of the Nature of the Organic Modifier. </w:t>
-      </w:r>
-      <w:r>
-        <w:rPr>
-          <w:i/>
-          <w:iCs/>
-        </w:rPr>
-        <w:t>Anal Chem</w:t>
+        <w:t xml:space="preserve">Andrić, F.; Héberger, K. How to Compare Separation Selectivity of High-Performance Liquid Chromatographic Columns Properly? </w:t>
+      </w:r>
+      <w:r>
+        <w:rPr>
+          <w:i/>
+          <w:iCs/>
+        </w:rPr>
+        <w:t>Journal of Chromatography A</w:t>
       </w:r>
       <w:r>
         <w:t xml:space="preserve"> </w:t>
@@ -10218,7 +9637,7 @@
           <w:b/>
           <w:bCs/>
         </w:rPr>
-        <w:t>2005</w:t>
+        <w:t>2017</w:t>
       </w:r>
       <w:r>
         <w:t xml:space="preserve">, </w:t>
@@ -10228,10 +9647,10 @@
           <w:i/>
           <w:iCs/>
         </w:rPr>
-        <w:t>77</w:t>
-      </w:r>
-      <w:r>
-        <w:t xml:space="preserve"> (13), 4257–4272. https://doi.org/10.1021/ac0580058.</w:t>
+        <w:t>1488</w:t>
+      </w:r>
+      <w:r>
+        <w:t>, 45–56. https://doi.org/10.1016/j.chroma.2017.01.066.</w:t>
       </w:r>
     </w:p>
     <w:p>
@@ -10243,14 +9662,14 @@
       </w:r>
       <w:r>
         <w:tab/>
-        <w:t xml:space="preserve">Gritti, F. Perspective on the Future Approaches to Predict Retention in Liquid Chromatography. </w:t>
-      </w:r>
-      <w:r>
-        <w:rPr>
-          <w:i/>
-          <w:iCs/>
-        </w:rPr>
-        <w:t>Anal. Chem.</w:t>
+        <w:t xml:space="preserve">Lesellier, E.; West, C. Description and Comparison of Chromatographic Tests and Chemometric Methods for Packed Column Classification. </w:t>
+      </w:r>
+      <w:r>
+        <w:rPr>
+          <w:i/>
+          <w:iCs/>
+        </w:rPr>
+        <w:t>Journal of Chromatography A</w:t>
       </w:r>
       <w:r>
         <w:t xml:space="preserve"> </w:t>
@@ -10260,7 +9679,7 @@
           <w:b/>
           <w:bCs/>
         </w:rPr>
-        <w:t>2021</w:t>
+        <w:t>2007</w:t>
       </w:r>
       <w:r>
         <w:t xml:space="preserve">, </w:t>
@@ -10270,10 +9689,10 @@
           <w:i/>
           <w:iCs/>
         </w:rPr>
-        <w:t>93</w:t>
-      </w:r>
-      <w:r>
-        <w:t xml:space="preserve"> (14), 5653–5664. https://doi.org/10.1021/acs.analchem.0c05078.</w:t>
+        <w:t>1158</w:t>
+      </w:r>
+      <w:r>
+        <w:t xml:space="preserve"> (1), 329–360. https://doi.org/10.1016/j.chroma.2007.03.122.</w:t>
       </w:r>
     </w:p>
     <w:p>
@@ -10285,14 +9704,14 @@
       </w:r>
       <w:r>
         <w:tab/>
-        <w:t xml:space="preserve">Kamedulska, A.; Kubik, Ł.; Jacyna, J.; Struck-Lewicka, W.; Markuszewski, M. J.; Wiczling, P. Toward the General Mechanistic Model of Liquid Chromatographic Retention. </w:t>
-      </w:r>
-      <w:r>
-        <w:rPr>
-          <w:i/>
-          <w:iCs/>
-        </w:rPr>
-        <w:t>Anal. Chem.</w:t>
+        <w:t xml:space="preserve">Gritti, F.; Guiochon, G. Adsorption Mechanism in RPLC. Effect of the Nature of the Organic Modifier. </w:t>
+      </w:r>
+      <w:r>
+        <w:rPr>
+          <w:i/>
+          <w:iCs/>
+        </w:rPr>
+        <w:t>Anal Chem</w:t>
       </w:r>
       <w:r>
         <w:t xml:space="preserve"> </w:t>
@@ -10302,7 +9721,7 @@
           <w:b/>
           <w:bCs/>
         </w:rPr>
-        <w:t>2022</w:t>
+        <w:t>2005</w:t>
       </w:r>
       <w:r>
         <w:t xml:space="preserve">, </w:t>
@@ -10312,10 +9731,10 @@
           <w:i/>
           <w:iCs/>
         </w:rPr>
-        <w:t>94</w:t>
-      </w:r>
-      <w:r>
-        <w:t xml:space="preserve"> (31), 11070–11080. https://doi.org/10.1021/acs.analchem.2c02034.</w:t>
+        <w:t>77</w:t>
+      </w:r>
+      <w:r>
+        <w:t xml:space="preserve"> (13), 4257–4272. https://doi.org/10.1021/ac0580058.</w:t>
       </w:r>
     </w:p>
     <w:p>
@@ -10327,14 +9746,14 @@
       </w:r>
       <w:r>
         <w:tab/>
-        <w:t xml:space="preserve">Kamedulska, A.; Kubik, Ł.; Wiczling, P. Statistical Analysis of Isocratic Chromatographic Data Using Bayesian Modeling. </w:t>
-      </w:r>
-      <w:r>
-        <w:rPr>
-          <w:i/>
-          <w:iCs/>
-        </w:rPr>
-        <w:t>Anal Bioanal Chem</w:t>
+        <w:t xml:space="preserve">Gritti, F. Perspective on the Future Approaches to Predict Retention in Liquid Chromatography. </w:t>
+      </w:r>
+      <w:r>
+        <w:rPr>
+          <w:i/>
+          <w:iCs/>
+        </w:rPr>
+        <w:t>Anal. Chem.</w:t>
       </w:r>
       <w:r>
         <w:t xml:space="preserve"> </w:t>
@@ -10344,7 +9763,7 @@
           <w:b/>
           <w:bCs/>
         </w:rPr>
-        <w:t>2022</w:t>
+        <w:t>2021</w:t>
       </w:r>
       <w:r>
         <w:t xml:space="preserve">, </w:t>
@@ -10354,10 +9773,10 @@
           <w:i/>
           <w:iCs/>
         </w:rPr>
-        <w:t>414</w:t>
-      </w:r>
-      <w:r>
-        <w:t xml:space="preserve"> (11), 3471–3481. https://doi.org/10.1007/s00216-022-03968-x.</w:t>
+        <w:t>93</w:t>
+      </w:r>
+      <w:r>
+        <w:t xml:space="preserve"> (14), 5653–5664. https://doi.org/10.1021/acs.analchem.0c05078.</w:t>
       </w:r>
     </w:p>
     <w:p>
@@ -10369,27 +9788,37 @@
       </w:r>
       <w:r>
         <w:tab/>
-        <w:t xml:space="preserve">Wiczling, P.; Kamedulska, A.; Kubik, L. Application of Bayesian Multilevel Modeling in the Quantitative Structure-Retention Relationship Studies of Heterogeneous Compounds. </w:t>
-      </w:r>
-      <w:r>
-        <w:rPr>
-          <w:i/>
-          <w:iCs/>
-        </w:rPr>
-        <w:t>ANALYTICAL CHEMISTRY</w:t>
-      </w:r>
-      <w:r>
-        <w:t xml:space="preserve">, 2021, </w:t>
-      </w:r>
-      <w:r>
-        <w:rPr>
-          <w:i/>
-          <w:iCs/>
-        </w:rPr>
-        <w:t>93</w:t>
-      </w:r>
-      <w:r>
-        <w:t>, 6961–6971. https://doi.org/10.1021/acs.analchem.0c05227.</w:t>
+        <w:t xml:space="preserve">Kamedulska, A.; Kubik, Ł.; Jacyna, J.; Struck-Lewicka, W.; Markuszewski, M. J.; Wiczling, P. Toward the General Mechanistic Model of Liquid Chromatographic Retention. </w:t>
+      </w:r>
+      <w:r>
+        <w:rPr>
+          <w:i/>
+          <w:iCs/>
+        </w:rPr>
+        <w:t>Anal. Chem.</w:t>
+      </w:r>
+      <w:r>
+        <w:t xml:space="preserve"> </w:t>
+      </w:r>
+      <w:r>
+        <w:rPr>
+          <w:b/>
+          <w:bCs/>
+        </w:rPr>
+        <w:t>2022</w:t>
+      </w:r>
+      <w:r>
+        <w:t xml:space="preserve">, </w:t>
+      </w:r>
+      <w:r>
+        <w:rPr>
+          <w:i/>
+          <w:iCs/>
+        </w:rPr>
+        <w:t>94</w:t>
+      </w:r>
+      <w:r>
+        <w:t xml:space="preserve"> (31), 11070–11080. https://doi.org/10.1021/acs.analchem.2c02034.</w:t>
       </w:r>
     </w:p>
     <w:p>
@@ -10401,27 +9830,37 @@
       </w:r>
       <w:r>
         <w:tab/>
-        <w:t xml:space="preserve">Wiczling, P. Analyzing Chromatographic Data Using Multilevel Modeling. </w:t>
-      </w:r>
-      <w:r>
-        <w:rPr>
-          <w:i/>
-          <w:iCs/>
-        </w:rPr>
-        <w:t>ANALYTICAL AND BIOANALYTICAL CHEMISTRY</w:t>
-      </w:r>
-      <w:r>
-        <w:t xml:space="preserve">, 2018, </w:t>
-      </w:r>
-      <w:r>
-        <w:rPr>
-          <w:i/>
-          <w:iCs/>
-        </w:rPr>
-        <w:t>410</w:t>
-      </w:r>
-      <w:r>
-        <w:t>, 3905–3915. https://doi.org/10.1007/s00216-018-1061-3.</w:t>
+        <w:t xml:space="preserve">Kamedulska, A.; Kubik, Ł.; Wiczling, P. Statistical Analysis of Isocratic Chromatographic Data Using Bayesian Modeling. </w:t>
+      </w:r>
+      <w:r>
+        <w:rPr>
+          <w:i/>
+          <w:iCs/>
+        </w:rPr>
+        <w:t>Anal Bioanal Chem</w:t>
+      </w:r>
+      <w:r>
+        <w:t xml:space="preserve"> </w:t>
+      </w:r>
+      <w:r>
+        <w:rPr>
+          <w:b/>
+          <w:bCs/>
+        </w:rPr>
+        <w:t>2022</w:t>
+      </w:r>
+      <w:r>
+        <w:t xml:space="preserve">, </w:t>
+      </w:r>
+      <w:r>
+        <w:rPr>
+          <w:i/>
+          <w:iCs/>
+        </w:rPr>
+        <w:t>414</w:t>
+      </w:r>
+      <w:r>
+        <w:t xml:space="preserve"> (11), 3471–3481. https://doi.org/10.1007/s00216-022-03968-x.</w:t>
       </w:r>
     </w:p>
     <w:p>
@@ -10433,6 +9872,70 @@
       </w:r>
       <w:r>
         <w:tab/>
+        <w:t xml:space="preserve">Wiczling, P.; Kamedulska, A.; Kubik, L. Application of Bayesian Multilevel Modeling in the Quantitative Structure-Retention Relationship Studies of Heterogeneous Compounds. </w:t>
+      </w:r>
+      <w:r>
+        <w:rPr>
+          <w:i/>
+          <w:iCs/>
+        </w:rPr>
+        <w:t>ANALYTICAL CHEMISTRY</w:t>
+      </w:r>
+      <w:r>
+        <w:t xml:space="preserve">, 2021, </w:t>
+      </w:r>
+      <w:r>
+        <w:rPr>
+          <w:i/>
+          <w:iCs/>
+        </w:rPr>
+        <w:t>93</w:t>
+      </w:r>
+      <w:r>
+        <w:t>, 6961–6971. https://doi.org/10.1021/acs.analchem.0c05227.</w:t>
+      </w:r>
+    </w:p>
+    <w:p>
+      <w:pPr>
+        <w:pStyle w:val="Bibliografia"/>
+      </w:pPr>
+      <w:r>
+        <w:t>(10)</w:t>
+      </w:r>
+      <w:r>
+        <w:tab/>
+        <w:t xml:space="preserve">Wiczling, P. Analyzing Chromatographic Data Using Multilevel Modeling. </w:t>
+      </w:r>
+      <w:r>
+        <w:rPr>
+          <w:i/>
+          <w:iCs/>
+        </w:rPr>
+        <w:t>ANALYTICAL AND BIOANALYTICAL CHEMISTRY</w:t>
+      </w:r>
+      <w:r>
+        <w:t xml:space="preserve">, 2018, </w:t>
+      </w:r>
+      <w:r>
+        <w:rPr>
+          <w:i/>
+          <w:iCs/>
+        </w:rPr>
+        <w:t>410</w:t>
+      </w:r>
+      <w:r>
+        <w:t>, 3905–3915. https://doi.org/10.1007/s00216-018-1061-3.</w:t>
+      </w:r>
+    </w:p>
+    <w:p>
+      <w:pPr>
+        <w:pStyle w:val="Bibliografia"/>
+      </w:pPr>
+      <w:r>
+        <w:t>(11)</w:t>
+      </w:r>
+      <w:r>
+        <w:tab/>
         <w:t xml:space="preserve">Haider, N. Functionality Pattern Matching as an Efficient Complementary Structure/Reaction Search Tool: An Open-Source Approach. </w:t>
       </w:r>
       <w:r>
@@ -10471,7 +9974,7 @@
         <w:pStyle w:val="Bibliografia"/>
       </w:pPr>
       <w:r>
-        <w:t>(10)</w:t>
+        <w:t>(12)</w:t>
       </w:r>
       <w:r>
         <w:tab/>
@@ -10493,7 +9996,7 @@
         <w:pStyle w:val="Bibliografia"/>
       </w:pPr>
       <w:r>
-        <w:t>(11)</w:t>
+        <w:t>(13)</w:t>
       </w:r>
       <w:r>
         <w:tab/>
@@ -10535,7 +10038,7 @@
         <w:pStyle w:val="Bibliografia"/>
       </w:pPr>
       <w:r>
-        <w:t>(12)</w:t>
+        <w:t>(14)</w:t>
       </w:r>
       <w:r>
         <w:tab/>
@@ -10577,7 +10080,7 @@
         <w:pStyle w:val="Bibliografia"/>
       </w:pPr>
       <w:r>
-        <w:t>(13)</w:t>
+        <w:t>(15)</w:t>
       </w:r>
       <w:r>
         <w:tab/>
@@ -10619,7 +10122,7 @@
         <w:pStyle w:val="Bibliografia"/>
       </w:pPr>
       <w:r>
-        <w:t>(14)</w:t>
+        <w:t>(16)</w:t>
       </w:r>
       <w:r>
         <w:tab/>
@@ -10640,7 +10143,7 @@
         <w:pStyle w:val="Bibliografia"/>
       </w:pPr>
       <w:r>
-        <w:t>(15)</w:t>
+        <w:t>(17)</w:t>
       </w:r>
       <w:r>
         <w:tab/>
@@ -10662,7 +10165,7 @@
         <w:pStyle w:val="Bibliografia"/>
       </w:pPr>
       <w:r>
-        <w:t>(16)</w:t>
+        <w:t>(18)</w:t>
       </w:r>
       <w:r>
         <w:tab/>
@@ -10704,7 +10207,7 @@
         <w:pStyle w:val="Bibliografia"/>
       </w:pPr>
       <w:r>
-        <w:t>(17)</w:t>
+        <w:t>(19)</w:t>
       </w:r>
       <w:r>
         <w:tab/>
@@ -10746,7 +10249,7 @@
         <w:pStyle w:val="Bibliografia"/>
       </w:pPr>
       <w:r>
-        <w:t>(18)</w:t>
+        <w:t>(20)</w:t>
       </w:r>
       <w:r>
         <w:tab/>
@@ -10788,7 +10291,7 @@
         <w:pStyle w:val="Bibliografia"/>
       </w:pPr>
       <w:r>
-        <w:t>(19)</w:t>
+        <w:t>(21)</w:t>
       </w:r>
       <w:r>
         <w:tab/>
@@ -10830,7 +10333,7 @@
         <w:pStyle w:val="Bibliografia"/>
       </w:pPr>
       <w:r>
-        <w:t>(20)</w:t>
+        <w:t>(22)</w:t>
       </w:r>
       <w:r>
         <w:tab/>
@@ -10872,7 +10375,7 @@
         <w:pStyle w:val="Bibliografia"/>
       </w:pPr>
       <w:r>
-        <w:t>(21)</w:t>
+        <w:t>(23)</w:t>
       </w:r>
       <w:r>
         <w:tab/>
@@ -10904,6 +10407,7 @@
         <w:pStyle w:val="TDAckTitle"/>
       </w:pPr>
       <w:r>
+        <w:lastRenderedPageBreak/>
         <w:fldChar w:fldCharType="end"/>
       </w:r>
     </w:p>
@@ -10951,7 +10455,6 @@
         <w:rPr>
           <w:noProof/>
         </w:rPr>
-        <w:lastRenderedPageBreak/>
         <w:drawing>
           <wp:inline distT="0" distB="0" distL="0" distR="0" wp14:anchorId="6EC56858" wp14:editId="536D2DB9">
             <wp:extent cx="3048000" cy="1712976"/>

--- a/manuscript/manuscriptR0.docx
+++ b/manuscript/manuscriptR0.docx
@@ -22,19 +22,53 @@
       <w:pPr>
         <w:pStyle w:val="BBAuthorName"/>
       </w:pPr>
-      <w:r>
-        <w:t xml:space="preserve">Paweł Wiczling*, </w:t>
-      </w:r>
-      <w:r>
-        <w:t>Agnieszka Kamedulska</w:t>
-      </w:r>
+      <w:proofErr w:type="spellStart"/>
+      <w:r>
+        <w:t>Paweł</w:t>
+      </w:r>
+      <w:proofErr w:type="spellEnd"/>
+      <w:r>
+        <w:t xml:space="preserve"> Wiczling*, </w:t>
+      </w:r>
+      <w:r>
+        <w:t xml:space="preserve">Agnieszka </w:t>
+      </w:r>
+      <w:proofErr w:type="spellStart"/>
+      <w:r>
+        <w:t>Kamedulska</w:t>
+      </w:r>
+      <w:proofErr w:type="spellEnd"/>
     </w:p>
     <w:p>
       <w:pPr>
         <w:pStyle w:val="BCAuthorAddress"/>
       </w:pPr>
       <w:r>
-        <w:t xml:space="preserve">Department of Biopharmaceutics and Pharmacodynamics, Medical University of Gdańsk, Al. Gen. Hallera 107, 80-416 Gdańsk, Poland </w:t>
+        <w:t xml:space="preserve">Department of Biopharmaceutics and Pharmacodynamics, Medical University of </w:t>
+      </w:r>
+      <w:proofErr w:type="spellStart"/>
+      <w:r>
+        <w:t>Gdańsk</w:t>
+      </w:r>
+      <w:proofErr w:type="spellEnd"/>
+      <w:r>
+        <w:t xml:space="preserve">, Al. Gen. </w:t>
+      </w:r>
+      <w:proofErr w:type="spellStart"/>
+      <w:r>
+        <w:t>Hallera</w:t>
+      </w:r>
+      <w:proofErr w:type="spellEnd"/>
+      <w:r>
+        <w:t xml:space="preserve"> 107, 80-416 </w:t>
+      </w:r>
+      <w:proofErr w:type="spellStart"/>
+      <w:r>
+        <w:t>Gdańsk</w:t>
+      </w:r>
+      <w:proofErr w:type="spellEnd"/>
+      <w:r>
+        <w:t xml:space="preserve">, Poland </w:t>
       </w:r>
     </w:p>
     <w:p>
@@ -75,8 +109,13 @@
       <w:r>
         <w:t xml:space="preserve"> </w:t>
       </w:r>
-      <w:r>
-        <w:t xml:space="preserve">XBridge Shield </w:t>
+      <w:proofErr w:type="spellStart"/>
+      <w:r>
+        <w:t>XBridge</w:t>
+      </w:r>
+      <w:proofErr w:type="spellEnd"/>
+      <w:r>
+        <w:t xml:space="preserve"> Shield </w:t>
       </w:r>
       <w:r>
         <w:t>RP</w:t>
@@ -87,20 +126,35 @@
       <w:r>
         <w:t xml:space="preserve"> </w:t>
       </w:r>
-      <w:r>
-        <w:t>XTerra MS C18</w:t>
+      <w:proofErr w:type="spellStart"/>
+      <w:r>
+        <w:t>XTerra</w:t>
+      </w:r>
+      <w:proofErr w:type="spellEnd"/>
+      <w:r>
+        <w:t xml:space="preserve"> MS C18</w:t>
       </w:r>
       <w:r>
         <w:t xml:space="preserve">, </w:t>
       </w:r>
-      <w:r>
-        <w:t>XBridge Phenyl</w:t>
+      <w:proofErr w:type="spellStart"/>
+      <w:r>
+        <w:t>XBridge</w:t>
+      </w:r>
+      <w:proofErr w:type="spellEnd"/>
+      <w:r>
+        <w:t xml:space="preserve"> Phenyl</w:t>
       </w:r>
       <w:r>
         <w:t xml:space="preserve">, </w:t>
       </w:r>
-      <w:r>
-        <w:t>XBridge C8</w:t>
+      <w:proofErr w:type="spellStart"/>
+      <w:r>
+        <w:t>XBridge</w:t>
+      </w:r>
+      <w:proofErr w:type="spellEnd"/>
+      <w:r>
+        <w:t xml:space="preserve"> C8</w:t>
       </w:r>
       <w:r>
         <w:t xml:space="preserve"> and </w:t>
@@ -276,6 +330,9 @@
         <w:t xml:space="preserve"> of </w:t>
       </w:r>
       <w:r>
+        <w:t xml:space="preserve">chromatographic </w:t>
+      </w:r>
+      <w:r>
         <w:t xml:space="preserve">stationary phases is an important aspect </w:t>
       </w:r>
       <w:r>
@@ -306,16 +363,7 @@
         <w:t>classify, select, and characterize</w:t>
       </w:r>
       <w:r>
-        <w:t xml:space="preserve"> chromatographic stationary phases</w:t>
-      </w:r>
-      <w:r>
-        <w:t>. They has been recently reviewed i</w:t>
-      </w:r>
-      <w:r>
-        <w:t>n literature</w:t>
-      </w:r>
-      <w:r>
-        <w:t>.</w:t>
+        <w:t xml:space="preserve"> chromatographic stationary phases.</w:t>
       </w:r>
       <w:r>
         <w:fldChar w:fldCharType="begin"/>
@@ -340,16 +388,10 @@
         <w:t xml:space="preserve"> </w:t>
       </w:r>
       <w:r>
-        <w:t>T</w:t>
-      </w:r>
-      <w:r>
-        <w:t xml:space="preserve">he chromatographic stationary phases are </w:t>
-      </w:r>
-      <w:r>
-        <w:t xml:space="preserve">usually </w:t>
-      </w:r>
-      <w:r>
-        <w:t xml:space="preserve">characterized using </w:t>
+        <w:t>All the methods used</w:t>
+      </w:r>
+      <w:r>
+        <w:t xml:space="preserve"> </w:t>
       </w:r>
       <w:r>
         <w:t>probe</w:t>
@@ -376,7 +418,10 @@
         <w:t>limited set of chromatographic conditions</w:t>
       </w:r>
       <w:r>
-        <w:t>, aiming to estimate the most important chromatographic characteristics, e.g. column efficiency, hydrophobicity, silanol activity, ion-exchange capacity</w:t>
+        <w:t xml:space="preserve"> </w:t>
+      </w:r>
+      <w:r>
+        <w:t>to estimate the most important chromatographic characteristics, e.g. column efficiency, hydrophobicity, silanol activity, ion-exchange capacity</w:t>
       </w:r>
       <w:r>
         <w:t xml:space="preserve"> and</w:t>
@@ -385,19 +430,34 @@
         <w:t xml:space="preserve"> steric selectivity</w:t>
       </w:r>
       <w:r>
-        <w:t>.</w:t>
-      </w:r>
-      <w:r>
-        <w:t xml:space="preserve"> Also a different similarly metrics has been developed over the years. </w:t>
-      </w:r>
-      <w:r>
-        <w:t xml:space="preserve">Usually results are presented without building a </w:t>
-      </w:r>
-      <w:r>
-        <w:t>sufficiently general</w:t>
-      </w:r>
-      <w:r>
-        <w:t xml:space="preserve"> statistical model that</w:t>
+        <w:t xml:space="preserve"> and/or </w:t>
+      </w:r>
+      <w:r>
+        <w:t>to calculate</w:t>
+      </w:r>
+      <w:r>
+        <w:t xml:space="preserve"> various </w:t>
+      </w:r>
+      <w:r>
+        <w:t xml:space="preserve">similarly metrics. </w:t>
+      </w:r>
+      <w:r>
+        <w:t xml:space="preserve">Usually </w:t>
+      </w:r>
+      <w:r>
+        <w:t xml:space="preserve">the comparison is </w:t>
+      </w:r>
+      <w:r>
+        <w:t>based on empirical or simple model</w:t>
+      </w:r>
+      <w:r>
+        <w:t>s</w:t>
+      </w:r>
+      <w:r>
+        <w:t xml:space="preserve"> </w:t>
+      </w:r>
+      <w:r>
+        <w:t>that</w:t>
       </w:r>
       <w:r>
         <w:t xml:space="preserve"> limits</w:t>
@@ -412,24 +472,33 @@
         <w:t xml:space="preserve">usefulness </w:t>
       </w:r>
       <w:r>
-        <w:t xml:space="preserve">of these methods </w:t>
-      </w:r>
-      <w:r>
-        <w:t xml:space="preserve">in extrapolating </w:t>
-      </w:r>
-      <w:r>
-        <w:t xml:space="preserve">the obtained </w:t>
-      </w:r>
-      <w:r>
-        <w:t>results to other analytes and</w:t>
-      </w:r>
-      <w:r>
-        <w:t xml:space="preserve"> </w:t>
+        <w:t xml:space="preserve">of </w:t>
+      </w:r>
+      <w:r>
+        <w:t>the derived metrics</w:t>
+      </w:r>
+      <w:r>
+        <w:t xml:space="preserve"> </w:t>
+      </w:r>
+      <w:r>
+        <w:t>in extrapolati</w:t>
+      </w:r>
+      <w:r>
+        <w:t>on</w:t>
+      </w:r>
+      <w:r>
+        <w:t xml:space="preserve"> to other analytes</w:t>
+      </w:r>
+      <w:r>
+        <w:t xml:space="preserve">, </w:t>
       </w:r>
       <w:r>
         <w:t>other chromatographic conditions</w:t>
       </w:r>
       <w:r>
+        <w:t>, and other stationary phases than required by a particular method</w:t>
+      </w:r>
+      <w:r>
         <w:t xml:space="preserve">. </w:t>
       </w:r>
       <w:r>
@@ -461,6 +530,12 @@
       </w:r>
       <w:r>
         <w:t xml:space="preserve"> possible</w:t>
+      </w:r>
+      <w:r>
+        <w:t xml:space="preserve"> using enthalpies and entropies of transfer</w:t>
+      </w:r>
+      <w:r>
+        <w:t xml:space="preserve"> or absorption isotherms</w:t>
       </w:r>
       <w:r>
         <w:t>,</w:t>
@@ -529,34 +604,16 @@
         </w:rPr>
       </w:pPr>
       <w:r>
-        <w:t xml:space="preserve">It </w:t>
-      </w:r>
-      <w:r>
-        <w:t xml:space="preserve">also </w:t>
-      </w:r>
-      <w:r>
-        <w:t xml:space="preserve">seems </w:t>
-      </w:r>
-      <w:r>
-        <w:t>possible</w:t>
-      </w:r>
-      <w:r>
-        <w:t xml:space="preserve"> to characterize stationary phase using retention time data collected for a relatively large and heterogeneous group of compounds. Such datasets are rather easy to collect using chromatographic techniques coupled with mass spectrometry detection. There are</w:t>
-      </w:r>
-      <w:r>
-        <w:t>,</w:t>
-      </w:r>
-      <w:r>
-        <w:t xml:space="preserve"> however</w:t>
-      </w:r>
-      <w:r>
-        <w:t>,</w:t>
-      </w:r>
-      <w:r>
-        <w:t xml:space="preserve"> more difficult to analyze</w:t>
-      </w:r>
-      <w:r>
-        <w:t xml:space="preserve">. </w:t>
+        <w:t xml:space="preserve">The chromatographic stationary phases has to be compared based on retention time data of a group of </w:t>
+      </w:r>
+      <w:r>
+        <w:t>preferably</w:t>
+      </w:r>
+      <w:r>
+        <w:t xml:space="preserve"> structurally heterogenous compounds. Nowadays, it is possible to collect such data </w:t>
+      </w:r>
+      <w:r>
+        <w:t xml:space="preserve">using chromatographic techniques coupled with mass spectrometry detection. </w:t>
       </w:r>
       <w:r>
         <w:t>Since</w:t>
@@ -577,19 +634,64 @@
         <w:t xml:space="preserve"> detailed multidimensional characterization of chromatographic stationary phases and ability to predict retention based on various number of preliminary experiments (e.g. to predict retention time for a set of analytes given several measurements collected using a different stationary phase).</w:t>
       </w:r>
       <w:r>
-        <w:rPr>
-          <w:color w:val="FF0000"/>
-        </w:rPr>
-        <w:t xml:space="preserve"> </w:t>
-      </w:r>
-      <w:r>
-        <w:t xml:space="preserve">The accurate predictions of the retention time </w:t>
+        <w:t xml:space="preserve"> </w:t>
+      </w:r>
+      <w:r>
+        <w:t xml:space="preserve">In principle </w:t>
+      </w:r>
+      <w:r>
+        <w:t>the model build based on such data can provide</w:t>
+      </w:r>
+      <w:r>
+        <w:t xml:space="preserve"> prediction</w:t>
+      </w:r>
+      <w:r>
+        <w:t>s</w:t>
+      </w:r>
+      <w:r>
+        <w:t xml:space="preserve"> </w:t>
+      </w:r>
+      <w:r>
+        <w:t>that</w:t>
+      </w:r>
+      <w:r>
+        <w:t xml:space="preserve"> generalize to other analyte, stationary phases and chromatographic conditions. </w:t>
+      </w:r>
+      <w:r>
+        <w:t>The accurate predictions</w:t>
+      </w:r>
+      <w:r>
+        <w:t xml:space="preserve"> </w:t>
+      </w:r>
+      <w:r>
+        <w:t xml:space="preserve">of the retention time </w:t>
+      </w:r>
+      <w:r>
+        <w:t>or predictions with well calibrate uncertainties</w:t>
+      </w:r>
+      <w:r>
+        <w:t xml:space="preserve"> </w:t>
       </w:r>
       <w:r>
         <w:t xml:space="preserve">across a range of columns </w:t>
       </w:r>
       <w:r>
-        <w:t>in liquid chromatography is required or rapid column screening, computer-assisted method development and method transfer</w:t>
+        <w:t xml:space="preserve">in liquid </w:t>
+      </w:r>
+      <w:r>
+        <w:t xml:space="preserve">chromatography </w:t>
+      </w:r>
+      <w:r>
+        <w:t>are</w:t>
+      </w:r>
+      <w:r>
+        <w:t xml:space="preserve"> required </w:t>
+      </w:r>
+      <w:r>
+        <w:t>f</w:t>
+      </w:r>
+      <w:r>
+        <w:t>or rapid column screening, computer-assisted method development and method transfer</w:t>
       </w:r>
       <w:r>
         <w:t>.</w:t>
@@ -652,9 +754,11 @@
       <w:r>
         <w:t xml:space="preserve"> (</w:t>
       </w:r>
+      <w:proofErr w:type="spellStart"/>
       <w:r>
         <w:t>XBridge</w:t>
       </w:r>
+      <w:proofErr w:type="spellEnd"/>
       <w:r>
         <w:t xml:space="preserve"> </w:t>
       </w:r>
@@ -670,20 +774,35 @@
       <w:r>
         <w:t xml:space="preserve"> </w:t>
       </w:r>
-      <w:r>
-        <w:t>XTerra MS C18</w:t>
+      <w:proofErr w:type="spellStart"/>
+      <w:r>
+        <w:t>XTerra</w:t>
+      </w:r>
+      <w:proofErr w:type="spellEnd"/>
+      <w:r>
+        <w:t xml:space="preserve"> MS C18</w:t>
       </w:r>
       <w:r>
         <w:t xml:space="preserve">, </w:t>
       </w:r>
-      <w:r>
-        <w:t>XBridge Phenyl</w:t>
+      <w:proofErr w:type="spellStart"/>
+      <w:r>
+        <w:t>XBridge</w:t>
+      </w:r>
+      <w:proofErr w:type="spellEnd"/>
+      <w:r>
+        <w:t xml:space="preserve"> Phenyl</w:t>
       </w:r>
       <w:r>
         <w:t xml:space="preserve">, </w:t>
       </w:r>
-      <w:r>
-        <w:t>XBridge C8</w:t>
+      <w:proofErr w:type="spellStart"/>
+      <w:r>
+        <w:t>XBridge</w:t>
+      </w:r>
+      <w:proofErr w:type="spellEnd"/>
+      <w:r>
+        <w:t xml:space="preserve"> C8</w:t>
       </w:r>
       <w:r>
         <w:t xml:space="preserve"> and </w:t>
@@ -817,9 +936,11 @@
       <w:r>
         <w:t xml:space="preserve"> predicting retention on the tested columns given </w:t>
       </w:r>
+      <w:proofErr w:type="spellStart"/>
       <w:r>
         <w:t>XBridge</w:t>
       </w:r>
+      <w:proofErr w:type="spellEnd"/>
       <w:r>
         <w:t xml:space="preserve"> </w:t>
       </w:r>
@@ -871,10 +992,23 @@
         <w:t>Briefly t</w:t>
       </w:r>
       <w:r>
-        <w:t xml:space="preserve">he liquid chromatography experiments were carried out using an Agilent Technologies 1260 Infinity system (Agilent Technologies, Waldbronn, Germany) and a 6224 time of flight (TOF) mass spectrometer with a dual electrospray ionization source (Dual ESI) in positive polarity, using an </w:t>
-      </w:r>
-      <w:r>
-        <w:t xml:space="preserve">XBridge Shield </w:t>
+        <w:t xml:space="preserve">he liquid chromatography experiments were carried out using an Agilent Technologies 1260 Infinity system (Agilent Technologies, </w:t>
+      </w:r>
+      <w:proofErr w:type="spellStart"/>
+      <w:r>
+        <w:t>Waldbronn</w:t>
+      </w:r>
+      <w:proofErr w:type="spellEnd"/>
+      <w:r>
+        <w:t xml:space="preserve">, Germany) and a 6224 time of flight (TOF) mass spectrometer with a dual electrospray ionization source (Dual ESI) in positive polarity, using an </w:t>
+      </w:r>
+      <w:proofErr w:type="spellStart"/>
+      <w:r>
+        <w:t>XBridge</w:t>
+      </w:r>
+      <w:proofErr w:type="spellEnd"/>
+      <w:r>
+        <w:t xml:space="preserve"> Shield </w:t>
       </w:r>
       <w:r>
         <w:t>RP</w:t>
@@ -885,20 +1019,35 @@
       <w:r>
         <w:t xml:space="preserve"> </w:t>
       </w:r>
-      <w:r>
-        <w:t>XTerra MS C18</w:t>
+      <w:proofErr w:type="spellStart"/>
+      <w:r>
+        <w:t>XTerra</w:t>
+      </w:r>
+      <w:proofErr w:type="spellEnd"/>
+      <w:r>
+        <w:t xml:space="preserve"> MS C18</w:t>
       </w:r>
       <w:r>
         <w:t xml:space="preserve">, </w:t>
       </w:r>
-      <w:r>
-        <w:t>XBridge Phenyl</w:t>
+      <w:proofErr w:type="spellStart"/>
+      <w:r>
+        <w:t>XBridge</w:t>
+      </w:r>
+      <w:proofErr w:type="spellEnd"/>
+      <w:r>
+        <w:t xml:space="preserve"> Phenyl</w:t>
       </w:r>
       <w:r>
         <w:t xml:space="preserve">, </w:t>
       </w:r>
-      <w:r>
-        <w:t>XBridge C8</w:t>
+      <w:proofErr w:type="spellStart"/>
+      <w:r>
+        <w:t>XBridge</w:t>
+      </w:r>
+      <w:proofErr w:type="spellEnd"/>
+      <w:r>
+        <w:t xml:space="preserve"> C8</w:t>
       </w:r>
       <w:r>
         <w:t xml:space="preserve"> and </w:t>
@@ -910,14 +1059,24 @@
         <w:t xml:space="preserve"> </w:t>
       </w:r>
       <w:r>
-        <w:t>Waters Ltd., Milford, MA, USA, 3 mm × 50 mm, 2.5 μm</w:t>
-      </w:r>
+        <w:t xml:space="preserve">Waters Ltd., Milford, MA, USA, 3 mm × 50 mm, </w:t>
+      </w:r>
+      <w:r>
+        <w:lastRenderedPageBreak/>
+        <w:t xml:space="preserve">2.5 </w:t>
+      </w:r>
+      <w:proofErr w:type="spellStart"/>
+      <w:r>
+        <w:t>μm</w:t>
+      </w:r>
+      <w:proofErr w:type="spellEnd"/>
       <w:r>
         <w:t>)</w:t>
       </w:r>
       <w:r>
         <w:t>. The extra column volume and system dwell volume (</w:t>
       </w:r>
+      <w:proofErr w:type="spellStart"/>
       <w:r>
         <w:rPr>
           <w:i/>
@@ -931,12 +1090,9 @@
         </w:rPr>
         <w:t>d</w:t>
       </w:r>
-      <w:r>
-        <w:t xml:space="preserve">) equaled 0.020 mL and 1.05 mL, respectively. The column </w:t>
-      </w:r>
-      <w:r>
-        <w:lastRenderedPageBreak/>
-        <w:t>hold-up volume (</w:t>
+      <w:proofErr w:type="spellEnd"/>
+      <w:r>
+        <w:t>) equaled 0.020 mL and 1.05 mL, respectively. The column hold-up volume (</w:t>
       </w:r>
       <w:r>
         <w:rPr>
@@ -987,7 +1143,39 @@
         <w:pStyle w:val="TAMainText"/>
       </w:pPr>
       <w:r>
-        <w:t xml:space="preserve">Ammonium bicarbonate, ammonium acetate and ammonium formate were selected as buffers to control the pH of the mobile phase during chromatographic separation. The pH of the buffers (nominal aqueous pH) was adjusted to the desired pH (ammonium formate: 2.5, 3.3, 4.1, 8.9, and 9.7; ammonium acetate: 4.9 and 5.8; and ammonium bicarbonate: 6.8 and 10.5) by an appropriate addition of formic acid, acetic acid and ammonia, respectively. The pH was measured at 25 °C and 35 °C using an S220 pH meter (Mettler Toledo, Greifensee, Switzerland) with an InLab® Routine Pro ISM electrode after mixing an organic modifier with the buffer solution. </w:t>
+        <w:t xml:space="preserve">Ammonium bicarbonate, ammonium acetate and ammonium </w:t>
+      </w:r>
+      <w:proofErr w:type="spellStart"/>
+      <w:r>
+        <w:t>formate</w:t>
+      </w:r>
+      <w:proofErr w:type="spellEnd"/>
+      <w:r>
+        <w:t xml:space="preserve"> were selected as buffers to control the pH of the mobile phase during chromatographic separation. The pH of the buffers (nominal aqueous pH) was adjusted to the desired pH (ammonium </w:t>
+      </w:r>
+      <w:proofErr w:type="spellStart"/>
+      <w:r>
+        <w:t>formate</w:t>
+      </w:r>
+      <w:proofErr w:type="spellEnd"/>
+      <w:r>
+        <w:t xml:space="preserve">: 2.5, 3.3, 4.1, 8.9, and 9.7; ammonium acetate: 4.9 and 5.8; and ammonium bicarbonate: 6.8 and 10.5) by an appropriate addition of formic acid, acetic acid and ammonia, respectively. The pH was measured at 25 °C and 35 °C using an S220 pH meter (Mettler Toledo, </w:t>
+      </w:r>
+      <w:proofErr w:type="spellStart"/>
+      <w:r>
+        <w:t>Greifensee</w:t>
+      </w:r>
+      <w:proofErr w:type="spellEnd"/>
+      <w:r>
+        <w:t xml:space="preserve">, Switzerland) with an </w:t>
+      </w:r>
+      <w:proofErr w:type="spellStart"/>
+      <w:r>
+        <w:t>InLab</w:t>
+      </w:r>
+      <w:proofErr w:type="spellEnd"/>
+      <w:r>
+        <w:t xml:space="preserve">® Routine Pro ISM electrode after mixing an organic modifier with the buffer solution. </w:t>
       </w:r>
     </w:p>
     <w:p>
@@ -995,7 +1183,31 @@
         <w:pStyle w:val="TAMainText"/>
       </w:pPr>
       <w:r>
-        <w:t>The MassHunter Profinder B.08.00 (Agilent Technologies, Waldbronn, Germany) was selected to find all the matches per formula using “Batch Targeted Feature Extraction” (containing 300 predefined mases for each analyte included in the mixture).</w:t>
+        <w:t xml:space="preserve">The </w:t>
+      </w:r>
+      <w:proofErr w:type="spellStart"/>
+      <w:r>
+        <w:t>MassHunter</w:t>
+      </w:r>
+      <w:proofErr w:type="spellEnd"/>
+      <w:r>
+        <w:t xml:space="preserve"> </w:t>
+      </w:r>
+      <w:proofErr w:type="spellStart"/>
+      <w:r>
+        <w:t>Profinder</w:t>
+      </w:r>
+      <w:proofErr w:type="spellEnd"/>
+      <w:r>
+        <w:t xml:space="preserve"> B.08.00 (Agilent Technologies, </w:t>
+      </w:r>
+      <w:proofErr w:type="spellStart"/>
+      <w:r>
+        <w:t>Waldbronn</w:t>
+      </w:r>
+      <w:proofErr w:type="spellEnd"/>
+      <w:r>
+        <w:t>, Germany) was selected to find all the matches per formula using “Batch Targeted Feature Extraction” (containing 300 predefined mases for each analyte included in the mixture).</w:t>
       </w:r>
       <w:r>
         <w:t xml:space="preserve"> </w:t>
@@ -1027,7 +1239,15 @@
         <w:t xml:space="preserve"> were determined</w:t>
       </w:r>
       <w:r>
-        <w:t xml:space="preserve"> using Checkmol (version 0.5b N. Haider, University of Vienna, 2003-2018).</w:t>
+        <w:t xml:space="preserve"> using </w:t>
+      </w:r>
+      <w:proofErr w:type="spellStart"/>
+      <w:r>
+        <w:t>Checkmol</w:t>
+      </w:r>
+      <w:proofErr w:type="spellEnd"/>
+      <w:r>
+        <w:t xml:space="preserve"> (version 0.5b N. Haider, University of Vienna, 2003-2018).</w:t>
       </w:r>
       <w:r>
         <w:fldChar w:fldCharType="begin"/>
@@ -1063,12 +1283,14 @@
       <w:r>
         <w:t>), dissociation constant (</w:t>
       </w:r>
+      <w:proofErr w:type="spellStart"/>
       <w:r>
         <w:rPr>
           <w:i/>
         </w:rPr>
         <w:t>pKalit</w:t>
       </w:r>
+      <w:proofErr w:type="spellEnd"/>
       <w:r>
         <w:t>) were calculated using the ACD/Labs program</w:t>
       </w:r>
@@ -1704,6 +1926,7 @@
       <w:r>
         <w:t xml:space="preserve"> denotes the </w:t>
       </w:r>
+      <w:proofErr w:type="spellStart"/>
       <w:r>
         <w:rPr>
           <w:i/>
@@ -1717,6 +1940,7 @@
         </w:rPr>
         <w:t>th</w:t>
       </w:r>
+      <w:proofErr w:type="spellEnd"/>
       <w:r>
         <w:rPr>
           <w:i/>
@@ -1767,7 +1991,15 @@
         </m:r>
       </m:oMath>
       <w:r>
-        <w:t xml:space="preserve">represents the retention factor of a particular form of the analyte in a given chromatographic condition. Furthermore, it was assumed that </w:t>
+        <w:t>represents the retention factor of a particular form of the analyte in a given chro</w:t>
+      </w:r>
+      <w:proofErr w:type="spellStart"/>
+      <w:r>
+        <w:t>matographic</w:t>
+      </w:r>
+      <w:proofErr w:type="spellEnd"/>
+      <w:r>
+        <w:t xml:space="preserve"> condition. Furthermore, it was assumed that </w:t>
       </w:r>
       <m:oMath>
         <m:sSub>
@@ -2293,6 +2525,7 @@
       <w:r>
         <w:t xml:space="preserve"> due to the increase in temperature by 10 °C, </w:t>
       </w:r>
+      <w:proofErr w:type="spellStart"/>
       <w:r>
         <w:rPr>
           <w:i/>
@@ -2306,6 +2539,7 @@
         </w:rPr>
         <w:t>r</w:t>
       </w:r>
+      <w:proofErr w:type="spellEnd"/>
       <w:r>
         <w:t xml:space="preserve"> denotes pH effects for cations and anions</w:t>
       </w:r>
@@ -2350,6 +2584,7 @@
       <w:r>
         <w:t xml:space="preserve">Furthermore, a linear relationship between </w:t>
       </w:r>
+      <w:proofErr w:type="spellStart"/>
       <w:r>
         <w:rPr>
           <w:i/>
@@ -2363,6 +2598,7 @@
         </w:rPr>
         <w:t>a</w:t>
       </w:r>
+      <w:proofErr w:type="spellEnd"/>
       <w:r>
         <w:t xml:space="preserve"> values and organic modifier content was assumed:</w:t>
       </w:r>
@@ -2518,7 +2754,15 @@
         </m:sSub>
       </m:oMath>
       <w:r>
-        <w:t xml:space="preserve"> denotes dissociation constants of an analyte in given chromatographic conditions, </w:t>
+        <w:t xml:space="preserve"> denotes disso</w:t>
+      </w:r>
+      <w:proofErr w:type="spellStart"/>
+      <w:r>
+        <w:t>ciation</w:t>
+      </w:r>
+      <w:proofErr w:type="spellEnd"/>
+      <w:r>
+        <w:t xml:space="preserve"> constants of an analyte in given chromatographic conditions, </w:t>
       </w:r>
       <m:oMath>
         <m:sSub>
@@ -2550,6 +2794,7 @@
       <w:r>
         <w:t xml:space="preserve"> denotes aqueous </w:t>
       </w:r>
+      <w:proofErr w:type="spellStart"/>
       <w:r>
         <w:rPr>
           <w:i/>
@@ -2563,6 +2808,7 @@
         </w:rPr>
         <w:t>a</w:t>
       </w:r>
+      <w:proofErr w:type="spellEnd"/>
       <w:r>
         <w:t xml:space="preserve">, and </w:t>
       </w:r>
@@ -2618,6 +2864,7 @@
       <w:r>
         <w:t>The observed retention factors (</w:t>
       </w:r>
+      <w:proofErr w:type="spellStart"/>
       <w:r>
         <w:rPr>
           <w:i/>
@@ -2631,6 +2878,7 @@
         </w:rPr>
         <w:t>Robs,z</w:t>
       </w:r>
+      <w:proofErr w:type="spellEnd"/>
       <w:r>
         <w:t>) were modeled using the following model:</w:t>
       </w:r>
@@ -2822,6 +3070,7 @@
       <w:r>
         <w:t xml:space="preserve"> denotes the </w:t>
       </w:r>
+      <w:proofErr w:type="spellStart"/>
       <w:r>
         <w:rPr>
           <w:i/>
@@ -2835,6 +3084,7 @@
         </w:rPr>
         <w:t>th</w:t>
       </w:r>
+      <w:proofErr w:type="spellEnd"/>
       <w:r>
         <w:rPr>
           <w:i/>
@@ -2844,15 +3094,18 @@
       <w:r>
         <w:t xml:space="preserve">measurement and </w:t>
       </w:r>
+      <w:proofErr w:type="spellStart"/>
       <w:r>
         <w:rPr>
           <w:i/>
         </w:rPr>
         <w:t>student_t</w:t>
       </w:r>
+      <w:proofErr w:type="spellEnd"/>
       <w:r>
         <w:t xml:space="preserve"> denotes the student’s t-distribution with the mean given by the predicted retention time </w:t>
       </w:r>
+      <w:proofErr w:type="spellStart"/>
       <w:r>
         <w:rPr>
           <w:i/>
@@ -2866,6 +3119,7 @@
         </w:rPr>
         <w:t>R,z</w:t>
       </w:r>
+      <w:proofErr w:type="spellEnd"/>
       <w:r>
         <w:t xml:space="preserve">, scale </w:t>
       </w:r>
@@ -2892,6 +3146,7 @@
       <w:r>
         <w:t xml:space="preserve">. The retention time </w:t>
       </w:r>
+      <w:proofErr w:type="spellStart"/>
       <w:r>
         <w:rPr>
           <w:i/>
@@ -2905,6 +3160,7 @@
         </w:rPr>
         <w:t>R,z</w:t>
       </w:r>
+      <w:proofErr w:type="spellEnd"/>
       <w:r>
         <w:t xml:space="preserve"> under an organic modifier gradient was calculated utilizing the well-known integral equation:</w:t>
       </w:r>
@@ -3194,6 +3450,7 @@
       <w:r>
         <w:t xml:space="preserve">denotes column hold-up (dead) time, </w:t>
       </w:r>
+      <w:proofErr w:type="spellStart"/>
       <w:r>
         <w:rPr>
           <w:i/>
@@ -3207,6 +3464,7 @@
         </w:rPr>
         <w:t>e</w:t>
       </w:r>
+      <w:proofErr w:type="spellEnd"/>
       <w:r>
         <w:t xml:space="preserve"> denotes extra column time, and </w:t>
       </w:r>
@@ -3277,7 +3535,15 @@
         <w:t>observation</w:t>
       </w:r>
       <w:r>
-        <w:t>. The numerical solution of this integral equation was carried out using the method of steps with 4 and 10 steps for methanol and acetonitrile gradients using the method proposed by Nikitas et al.</w:t>
+        <w:t xml:space="preserve">. The numerical solution of this integral equation was carried out using the method of steps with 4 and 10 steps for methanol and acetonitrile gradients using the method proposed by </w:t>
+      </w:r>
+      <w:proofErr w:type="spellStart"/>
+      <w:r>
+        <w:t>Nikitas</w:t>
+      </w:r>
+      <w:proofErr w:type="spellEnd"/>
+      <w:r>
+        <w:t xml:space="preserve"> et al.</w:t>
       </w:r>
       <w:r>
         <w:fldChar w:fldCharType="begin"/>
@@ -3671,11 +3937,19 @@
       <w:r>
         <w:t xml:space="preserve">analyte with </w:t>
       </w:r>
-      <w:r>
-        <w:rPr>
-          <w:i/>
-        </w:rPr>
-        <w:t>logP=</w:t>
+      <w:proofErr w:type="spellStart"/>
+      <w:r>
+        <w:rPr>
+          <w:i/>
+        </w:rPr>
+        <w:t>logP</w:t>
+      </w:r>
+      <w:proofErr w:type="spellEnd"/>
+      <w:r>
+        <w:rPr>
+          <w:i/>
+        </w:rPr>
+        <w:t>=</w:t>
       </w:r>
       <w:r>
         <w:t>2.2</w:t>
@@ -3808,6 +4082,7 @@
       <w:r>
         <w:t xml:space="preserve"> </w:t>
       </w:r>
+      <w:proofErr w:type="spellStart"/>
       <w:r>
         <w:rPr>
           <w:i/>
@@ -3822,6 +4097,7 @@
         </w:rPr>
         <w:t>N</w:t>
       </w:r>
+      <w:proofErr w:type="spellEnd"/>
       <w:r>
         <w:t xml:space="preserve"> and </w:t>
       </w:r>
@@ -3895,6 +4171,7 @@
       <w:r>
         <w:t xml:space="preserve"> and depended on </w:t>
       </w:r>
+      <w:proofErr w:type="spellStart"/>
       <w:r>
         <w:rPr>
           <w:i/>
@@ -3902,6 +4179,7 @@
         </w:rPr>
         <w:t>logP</w:t>
       </w:r>
+      <w:proofErr w:type="spellEnd"/>
       <w:r>
         <w:t xml:space="preserve"> (</w:t>
       </w:r>
@@ -3962,8 +4240,17 @@
         <w:t>N</w:t>
       </w:r>
       <w:r>
-        <w:t>), the effect of temperature on logkw (</w:t>
-      </w:r>
+        <w:t xml:space="preserve">), the effect of temperature on </w:t>
+      </w:r>
+      <w:proofErr w:type="spellStart"/>
+      <w:r>
+        <w:t>logkw</w:t>
+      </w:r>
+      <w:proofErr w:type="spellEnd"/>
+      <w:r>
+        <w:t xml:space="preserve"> (</w:t>
+      </w:r>
+      <w:proofErr w:type="spellStart"/>
       <w:r>
         <w:rPr>
           <w:i/>
@@ -3971,12 +4258,14 @@
         </w:rPr>
         <w:t>dlogkT</w:t>
       </w:r>
+      <w:proofErr w:type="spellEnd"/>
       <w:r>
         <w:t xml:space="preserve">), the effect of dissociation </w:t>
       </w:r>
       <w:r>
         <w:t xml:space="preserve">on </w:t>
       </w:r>
+      <w:proofErr w:type="spellStart"/>
       <w:r>
         <w:rPr>
           <w:i/>
@@ -3984,6 +4273,7 @@
         </w:rPr>
         <w:t>logkw</w:t>
       </w:r>
+      <w:proofErr w:type="spellEnd"/>
       <w:r>
         <w:t xml:space="preserve">, </w:t>
       </w:r>
@@ -4010,6 +4300,7 @@
       <w:r>
         <w:t>(</w:t>
       </w:r>
+      <w:proofErr w:type="spellStart"/>
       <w:r>
         <w:rPr>
           <w:i/>
@@ -4017,6 +4308,7 @@
         </w:rPr>
         <w:t>dlogkw</w:t>
       </w:r>
+      <w:proofErr w:type="spellEnd"/>
       <w:r>
         <w:t xml:space="preserve">, </w:t>
       </w:r>
@@ -4080,6 +4372,7 @@
       <w:r>
         <w:t xml:space="preserve"> (</w:t>
       </w:r>
+      <w:proofErr w:type="spellStart"/>
       <w:r>
         <w:rPr>
           <w:i/>
@@ -4087,6 +4380,7 @@
         </w:rPr>
         <w:t>clogkw</w:t>
       </w:r>
+      <w:proofErr w:type="spellEnd"/>
       <w:r>
         <w:t xml:space="preserve">, </w:t>
       </w:r>
@@ -4128,6 +4422,7 @@
       <w:r>
         <w:t xml:space="preserve">, </w:t>
       </w:r>
+      <w:proofErr w:type="spellStart"/>
       <w:r>
         <w:rPr>
           <w:i/>
@@ -4135,9 +4430,11 @@
         </w:rPr>
         <w:t>cdlogkT</w:t>
       </w:r>
+      <w:proofErr w:type="spellEnd"/>
       <w:r>
         <w:t xml:space="preserve">, </w:t>
       </w:r>
+      <w:proofErr w:type="spellStart"/>
       <w:r>
         <w:rPr>
           <w:i/>
@@ -4145,6 +4442,7 @@
         </w:rPr>
         <w:t>cdlogkw</w:t>
       </w:r>
+      <w:proofErr w:type="spellEnd"/>
       <w:r>
         <w:t xml:space="preserve">, </w:t>
       </w:r>
@@ -4186,6 +4484,7 @@
       <w:r>
         <w:t xml:space="preserve"> Also the </w:t>
       </w:r>
+      <w:proofErr w:type="spellStart"/>
       <w:r>
         <w:rPr>
           <w:i/>
@@ -4193,6 +4492,7 @@
         </w:rPr>
         <w:t>clogkw</w:t>
       </w:r>
+      <w:proofErr w:type="spellEnd"/>
       <w:r>
         <w:t xml:space="preserve"> for neutral</w:t>
       </w:r>
@@ -4215,7 +4515,11 @@
         <w:t>r</w:t>
       </w:r>
       <w:r>
-        <w:t>elated (c</w:t>
+        <w:t>elated (</w:t>
+      </w:r>
+      <w:proofErr w:type="spellStart"/>
+      <w:r>
+        <w:t>c</w:t>
       </w:r>
       <w:r>
         <w:rPr>
@@ -4223,6 +4527,7 @@
         </w:rPr>
         <w:t>ρ</w:t>
       </w:r>
+      <w:proofErr w:type="spellEnd"/>
       <w:r>
         <w:t xml:space="preserve">). </w:t>
       </w:r>
@@ -4241,6 +4546,7 @@
       <w:r>
         <w:t>(</w:t>
       </w:r>
+      <w:proofErr w:type="spellStart"/>
       <w:r>
         <w:rPr>
           <w:i/>
@@ -4253,7 +4559,15 @@
           <w:i/>
           <w:iCs/>
         </w:rPr>
-        <w:t xml:space="preserve">A </w:t>
+        <w:t>A</w:t>
+      </w:r>
+      <w:proofErr w:type="spellEnd"/>
+      <w:r>
+        <w:rPr>
+          <w:i/>
+          <w:iCs/>
+        </w:rPr>
+        <w:t xml:space="preserve"> </w:t>
       </w:r>
       <w:r>
         <w:t>and</w:t>
@@ -4263,8 +4577,17 @@
           <w:i/>
           <w:iCs/>
         </w:rPr>
-        <w:t xml:space="preserve"> apHB</w:t>
-      </w:r>
+        <w:t xml:space="preserve"> </w:t>
+      </w:r>
+      <w:proofErr w:type="spellStart"/>
+      <w:r>
+        <w:rPr>
+          <w:i/>
+          <w:iCs/>
+        </w:rPr>
+        <w:t>apHB</w:t>
+      </w:r>
+      <w:proofErr w:type="spellEnd"/>
       <w:r>
         <w:t xml:space="preserve">) were assumed </w:t>
       </w:r>
@@ -4286,6 +4609,7 @@
       <w:r>
         <w:t xml:space="preserve"> (</w:t>
       </w:r>
+      <w:proofErr w:type="spellStart"/>
       <w:r>
         <w:rPr>
           <w:i/>
@@ -4298,7 +4622,15 @@
           <w:i/>
           <w:iCs/>
         </w:rPr>
-        <w:t xml:space="preserve">A </w:t>
+        <w:t>A</w:t>
+      </w:r>
+      <w:proofErr w:type="spellEnd"/>
+      <w:r>
+        <w:rPr>
+          <w:i/>
+          <w:iCs/>
+        </w:rPr>
+        <w:t xml:space="preserve"> </w:t>
       </w:r>
       <w:r>
         <w:t>and</w:t>
@@ -4308,8 +4640,17 @@
           <w:i/>
           <w:iCs/>
         </w:rPr>
-        <w:t xml:space="preserve"> cpHB</w:t>
-      </w:r>
+        <w:t xml:space="preserve"> </w:t>
+      </w:r>
+      <w:proofErr w:type="spellStart"/>
+      <w:r>
+        <w:rPr>
+          <w:i/>
+          <w:iCs/>
+        </w:rPr>
+        <w:t>cpHB</w:t>
+      </w:r>
+      <w:proofErr w:type="spellEnd"/>
       <w:r>
         <w:t>)</w:t>
       </w:r>
@@ -4366,6 +4707,7 @@
       <w:r>
         <w:t xml:space="preserve">Also the BAV was assigned for dissociation related parameters: </w:t>
       </w:r>
+      <w:proofErr w:type="spellStart"/>
       <w:r>
         <w:rPr>
           <w:i/>
@@ -4373,6 +4715,7 @@
         </w:rPr>
         <w:t>pKaw</w:t>
       </w:r>
+      <w:proofErr w:type="spellEnd"/>
       <w:r>
         <w:t xml:space="preserve"> </w:t>
       </w:r>
@@ -4385,6 +4728,7 @@
       <w:r>
         <w:t xml:space="preserve">literature </w:t>
       </w:r>
+      <w:proofErr w:type="spellStart"/>
       <w:r>
         <w:rPr>
           <w:i/>
@@ -4392,6 +4736,7 @@
         </w:rPr>
         <w:t>pKa</w:t>
       </w:r>
+      <w:proofErr w:type="spellEnd"/>
       <w:r>
         <w:t xml:space="preserve"> values</w:t>
       </w:r>
@@ -4458,6 +4803,7 @@
       <w:r>
         <w:t xml:space="preserve">The </w:t>
       </w:r>
+      <w:proofErr w:type="spellStart"/>
       <w:r>
         <w:rPr>
           <w:i/>
@@ -4465,6 +4811,7 @@
         </w:rPr>
         <w:t>pKa</w:t>
       </w:r>
+      <w:proofErr w:type="spellEnd"/>
       <w:r>
         <w:t xml:space="preserve"> and</w:t>
       </w:r>
@@ -4512,8 +4859,17 @@
         <w:t>for the parameters of the neutral form of analyte</w:t>
       </w:r>
       <w:r>
-        <w:t xml:space="preserve"> on XBridge Shield RP18 and </w:t>
-      </w:r>
+        <w:t xml:space="preserve"> on </w:t>
+      </w:r>
+      <w:proofErr w:type="spellStart"/>
+      <w:r>
+        <w:t>XBridge</w:t>
+      </w:r>
+      <w:proofErr w:type="spellEnd"/>
+      <w:r>
+        <w:t xml:space="preserve"> Shield RP18 and </w:t>
+      </w:r>
+      <w:proofErr w:type="spellStart"/>
       <w:r>
         <w:rPr>
           <w:i/>
@@ -4529,15 +4885,25 @@
         </w:rPr>
         <w:t>ω</w:t>
       </w:r>
-      <w:r>
-        <w:t xml:space="preserve"> </w:t>
-      </w:r>
-      <w:r>
-        <w:t>for the difference between the other columns and XBridge Shield RP18</w:t>
+      <w:proofErr w:type="spellEnd"/>
+      <w:r>
+        <w:t xml:space="preserve"> </w:t>
+      </w:r>
+      <w:r>
+        <w:t xml:space="preserve">for the difference between the other columns and </w:t>
+      </w:r>
+      <w:proofErr w:type="spellStart"/>
+      <w:r>
+        <w:t>XBridge</w:t>
+      </w:r>
+      <w:proofErr w:type="spellEnd"/>
+      <w:r>
+        <w:t xml:space="preserve"> Shield RP18</w:t>
       </w:r>
       <w:r>
         <w:t xml:space="preserve">, </w:t>
       </w:r>
+      <w:proofErr w:type="spellStart"/>
       <w:r>
         <w:rPr>
           <w:rFonts w:ascii="Times New Roman" w:hAnsi="Times New Roman"/>
@@ -4555,6 +4921,7 @@
         </w:rPr>
         <w:t>T</w:t>
       </w:r>
+      <w:proofErr w:type="spellEnd"/>
       <w:r>
         <w:rPr>
           <w:rFonts w:ascii="Times New Roman" w:hAnsi="Times New Roman"/>
@@ -4565,6 +4932,7 @@
       <w:r>
         <w:t xml:space="preserve">and </w:t>
       </w:r>
+      <w:proofErr w:type="spellStart"/>
       <w:r>
         <w:rPr>
           <w:i/>
@@ -4589,6 +4957,7 @@
         </w:rPr>
         <w:t>T</w:t>
       </w:r>
+      <w:proofErr w:type="spellEnd"/>
       <w:r>
         <w:t xml:space="preserve"> for temperature effects, </w:t>
       </w:r>
@@ -4602,6 +4971,7 @@
       <w:r>
         <w:t xml:space="preserve"> and </w:t>
       </w:r>
+      <w:proofErr w:type="spellStart"/>
       <w:r>
         <w:rPr>
           <w:i/>
@@ -4609,6 +4979,7 @@
         </w:rPr>
         <w:t>cκ</w:t>
       </w:r>
+      <w:proofErr w:type="spellEnd"/>
       <w:r>
         <w:t xml:space="preserve"> for the parameter related to dissociated forms and </w:t>
       </w:r>
@@ -4637,6 +5008,7 @@
         <w:pStyle w:val="TAMainText"/>
       </w:pPr>
       <w:r>
+        <w:lastRenderedPageBreak/>
         <w:t xml:space="preserve">The Bayesian model requires specification of priors that </w:t>
       </w:r>
       <w:r>
@@ -4670,7 +5042,6 @@
         <w:t xml:space="preserve"> </w:t>
       </w:r>
       <w:r>
-        <w:lastRenderedPageBreak/>
         <w:t>previous</w:t>
       </w:r>
       <w:r>
@@ -4759,13 +5130,21 @@
         <w:t>/scales</w:t>
       </w:r>
       <w:r>
-        <w:t xml:space="preserve"> used for X</w:t>
+        <w:t xml:space="preserve"> used for </w:t>
+      </w:r>
+      <w:proofErr w:type="spellStart"/>
+      <w:r>
+        <w:t>X</w:t>
       </w:r>
       <w:r>
         <w:t>B</w:t>
       </w:r>
       <w:r>
-        <w:t>ridge Shi</w:t>
+        <w:t>ridge</w:t>
+      </w:r>
+      <w:proofErr w:type="spellEnd"/>
+      <w:r>
+        <w:t xml:space="preserve"> Shi</w:t>
       </w:r>
       <w:r>
         <w:t>e</w:t>
@@ -4878,12 +5257,14 @@
       <w:r>
         <w:t xml:space="preserve">. The </w:t>
       </w:r>
+      <w:proofErr w:type="spellStart"/>
       <w:r>
         <w:rPr>
           <w:i/>
         </w:rPr>
         <w:t>reduce_sum</w:t>
       </w:r>
+      <w:proofErr w:type="spellEnd"/>
       <w:r>
         <w:t xml:space="preserve"> function was </w:t>
       </w:r>
@@ -4955,7 +5336,15 @@
         <w:t xml:space="preserve"> calculations were run on the</w:t>
       </w:r>
       <w:r>
-        <w:t xml:space="preserve"> Tryton computing cluster</w:t>
+        <w:t xml:space="preserve"> </w:t>
+      </w:r>
+      <w:proofErr w:type="spellStart"/>
+      <w:r>
+        <w:t>Tryton</w:t>
+      </w:r>
+      <w:proofErr w:type="spellEnd"/>
+      <w:r>
+        <w:t xml:space="preserve"> computing cluster</w:t>
       </w:r>
       <w:r>
         <w:t xml:space="preserve"> </w:t>
@@ -4967,7 +5356,15 @@
         <w:t xml:space="preserve"> </w:t>
       </w:r>
       <w:r>
-        <w:t>Centre of Informatics Tricity Academic Supercomputer</w:t>
+        <w:t xml:space="preserve">Centre of Informatics </w:t>
+      </w:r>
+      <w:proofErr w:type="spellStart"/>
+      <w:r>
+        <w:t>Tricity</w:t>
+      </w:r>
+      <w:proofErr w:type="spellEnd"/>
+      <w:r>
+        <w:t xml:space="preserve"> Academic Supercomputer</w:t>
       </w:r>
       <w:r>
         <w:t>.</w:t>
@@ -5044,13 +5441,21 @@
         <w:t xml:space="preserve">the experimental data collected </w:t>
       </w:r>
       <w:r>
-        <w:t>for X</w:t>
+        <w:t xml:space="preserve">for </w:t>
+      </w:r>
+      <w:proofErr w:type="spellStart"/>
+      <w:r>
+        <w:t>X</w:t>
       </w:r>
       <w:r>
         <w:t>B</w:t>
       </w:r>
       <w:r>
-        <w:t>ridge Shield</w:t>
+        <w:t>ridge</w:t>
+      </w:r>
+      <w:proofErr w:type="spellEnd"/>
+      <w:r>
+        <w:t xml:space="preserve"> Shield</w:t>
       </w:r>
       <w:r>
         <w:t xml:space="preserve"> RP18 column</w:t>
@@ -5109,6 +5514,7 @@
       <w:r>
         <w:t xml:space="preserve">one reference column (specifically </w:t>
       </w:r>
+      <w:proofErr w:type="spellStart"/>
       <w:r>
         <w:t>X</w:t>
       </w:r>
@@ -5116,7 +5522,11 @@
         <w:t>B</w:t>
       </w:r>
       <w:r>
-        <w:t>ridge Shield</w:t>
+        <w:t>ridge</w:t>
+      </w:r>
+      <w:proofErr w:type="spellEnd"/>
+      <w:r>
+        <w:t xml:space="preserve"> Shield</w:t>
       </w:r>
       <w:r>
         <w:t xml:space="preserve"> RP18 column)</w:t>
@@ -5221,6 +5631,7 @@
         </w:rPr>
         <w:t xml:space="preserve">Simulations were performed for </w:t>
       </w:r>
+      <w:proofErr w:type="spellStart"/>
       <w:r>
         <w:rPr>
           <w:i/>
@@ -5229,12 +5640,14 @@
         </w:rPr>
         <w:t>fio</w:t>
       </w:r>
+      <w:proofErr w:type="spellEnd"/>
       <w:r>
         <w:rPr>
           <w:szCs w:val="19"/>
         </w:rPr>
         <w:t xml:space="preserve"> ranging from 0.05 to 0.15 by 0.02, </w:t>
       </w:r>
+      <w:proofErr w:type="spellStart"/>
       <w:r>
         <w:rPr>
           <w:i/>
@@ -5243,12 +5656,14 @@
         </w:rPr>
         <w:t>pHo</w:t>
       </w:r>
+      <w:proofErr w:type="spellEnd"/>
       <w:r>
         <w:rPr>
           <w:szCs w:val="19"/>
         </w:rPr>
         <w:t xml:space="preserve"> ranging from 2.5 to 10.5 by 0.2, </w:t>
       </w:r>
+      <w:proofErr w:type="spellStart"/>
       <w:r>
         <w:rPr>
           <w:i/>
@@ -5257,6 +5672,7 @@
         </w:rPr>
         <w:t>tg</w:t>
       </w:r>
+      <w:proofErr w:type="spellEnd"/>
       <w:r>
         <w:rPr>
           <w:szCs w:val="19"/>
@@ -5343,6 +5759,7 @@
       <w:r>
         <w:t xml:space="preserve"> analytes (</w:t>
       </w:r>
+      <w:proofErr w:type="spellStart"/>
       <w:r>
         <w:rPr>
           <w:i/>
@@ -5350,6 +5767,7 @@
         </w:rPr>
         <w:t>mintr</w:t>
       </w:r>
+      <w:proofErr w:type="spellEnd"/>
       <w:r>
         <w:t xml:space="preserve">), the highest retention time </w:t>
       </w:r>
@@ -5359,6 +5777,7 @@
       <w:r>
         <w:t xml:space="preserve"> analytes (</w:t>
       </w:r>
+      <w:proofErr w:type="spellStart"/>
       <w:r>
         <w:rPr>
           <w:i/>
@@ -5366,6 +5785,7 @@
         </w:rPr>
         <w:t>maxtr</w:t>
       </w:r>
+      <w:proofErr w:type="spellEnd"/>
       <w:r>
         <w:t>), and the difference in retention times between the critical pair of analytes (</w:t>
       </w:r>
@@ -5400,6 +5820,7 @@
       <w:r>
         <w:t xml:space="preserve"> the </w:t>
       </w:r>
+      <w:proofErr w:type="spellStart"/>
       <w:r>
         <w:rPr>
           <w:i/>
@@ -5407,6 +5828,7 @@
         </w:rPr>
         <w:t>res</w:t>
       </w:r>
+      <w:proofErr w:type="spellEnd"/>
       <w:r>
         <w:t xml:space="preserve"> is</w:t>
       </w:r>
@@ -5419,6 +5841,7 @@
       <w:r>
         <w:t xml:space="preserve">was linearly related to </w:t>
       </w:r>
+      <w:proofErr w:type="spellStart"/>
       <w:r>
         <w:rPr>
           <w:i/>
@@ -5426,6 +5849,7 @@
         </w:rPr>
         <w:t>maxtr</w:t>
       </w:r>
+      <w:proofErr w:type="spellEnd"/>
       <w:r>
         <w:rPr>
           <w:i/>
@@ -5824,6 +6248,7 @@
       <w:r>
         <w:t xml:space="preserve"> (specifically </w:t>
       </w:r>
+      <w:proofErr w:type="spellStart"/>
       <w:r>
         <w:rPr>
           <w:i/>
@@ -5831,6 +6256,7 @@
         </w:rPr>
         <w:t>logkw</w:t>
       </w:r>
+      <w:proofErr w:type="spellEnd"/>
       <w:r>
         <w:t xml:space="preserve">, </w:t>
       </w:r>
@@ -6134,7 +6560,19 @@
         <w:t>For simplicity</w:t>
       </w:r>
       <w:r>
-        <w:t xml:space="preserve"> we will present the mean values of posterior distribution. The whole posterior distribution is presented graphically in the attached figures and tables. </w:t>
+        <w:t xml:space="preserve"> we will </w:t>
+      </w:r>
+      <w:r>
+        <w:t>discuss</w:t>
+      </w:r>
+      <w:r>
+        <w:t xml:space="preserve"> the mean values of posterior distribution</w:t>
+      </w:r>
+      <w:r>
+        <w:t xml:space="preserve"> summarizing the expected value of a particular parameters</w:t>
+      </w:r>
+      <w:r>
+        <w:t xml:space="preserve">. The whole posterior distribution is presented graphically in the attached figures and tables. </w:t>
       </w:r>
       <w:r>
         <w:t>T</w:t>
@@ -6142,6 +6580,7 @@
       <w:r>
         <w:t xml:space="preserve">he typical </w:t>
       </w:r>
+      <w:proofErr w:type="spellStart"/>
       <w:r>
         <w:rPr>
           <w:i/>
@@ -6149,11 +6588,20 @@
         </w:rPr>
         <w:t>logkw</w:t>
       </w:r>
+      <w:proofErr w:type="spellEnd"/>
       <w:r>
         <w:t xml:space="preserve"> of a neutral form of an analyte</w:t>
       </w:r>
       <w:r>
-        <w:t xml:space="preserve"> with logP of 2.2</w:t>
+        <w:t xml:space="preserve"> with </w:t>
+      </w:r>
+      <w:proofErr w:type="spellStart"/>
+      <w:r>
+        <w:t>logP</w:t>
+      </w:r>
+      <w:proofErr w:type="spellEnd"/>
+      <w:r>
+        <w:t xml:space="preserve"> of 2.2</w:t>
       </w:r>
       <w:r>
         <w:t xml:space="preserve"> (a measure of hydrophobicity) is </w:t>
@@ -6162,7 +6610,15 @@
         <w:t>3.6</w:t>
       </w:r>
       <w:r>
-        <w:t xml:space="preserve"> for XBridge Shield RP18</w:t>
+        <w:t xml:space="preserve"> for </w:t>
+      </w:r>
+      <w:proofErr w:type="spellStart"/>
+      <w:r>
+        <w:t>XBridge</w:t>
+      </w:r>
+      <w:proofErr w:type="spellEnd"/>
+      <w:r>
+        <w:t xml:space="preserve"> Shield RP18</w:t>
       </w:r>
       <w:r>
         <w:t xml:space="preserve"> at 25</w:t>
@@ -6179,20 +6635,35 @@
       <w:r>
         <w:t xml:space="preserve">, and is 0.42, 0.17, 0.10, and 0.17 higher for </w:t>
       </w:r>
-      <w:r>
-        <w:t>XTerra MS C18</w:t>
+      <w:proofErr w:type="spellStart"/>
+      <w:r>
+        <w:t>XTerra</w:t>
+      </w:r>
+      <w:proofErr w:type="spellEnd"/>
+      <w:r>
+        <w:t xml:space="preserve"> MS C18</w:t>
       </w:r>
       <w:r>
         <w:t xml:space="preserve">, </w:t>
       </w:r>
-      <w:r>
-        <w:t>XBridge Phenyl</w:t>
+      <w:proofErr w:type="spellStart"/>
+      <w:r>
+        <w:t>XBridge</w:t>
+      </w:r>
+      <w:proofErr w:type="spellEnd"/>
+      <w:r>
+        <w:t xml:space="preserve"> Phenyl</w:t>
       </w:r>
       <w:r>
         <w:t xml:space="preserve">, </w:t>
       </w:r>
-      <w:r>
-        <w:t>XBridge C8</w:t>
+      <w:proofErr w:type="spellStart"/>
+      <w:r>
+        <w:t>XBridge</w:t>
+      </w:r>
+      <w:proofErr w:type="spellEnd"/>
+      <w:r>
+        <w:t xml:space="preserve"> C8</w:t>
       </w:r>
       <w:r>
         <w:t xml:space="preserve"> and </w:t>
@@ -6204,6 +6675,7 @@
         <w:t xml:space="preserve"> columns. </w:t>
       </w:r>
       <w:r>
+        <w:lastRenderedPageBreak/>
         <w:t>It corresponds to</w:t>
       </w:r>
       <w:r>
@@ -6273,7 +6745,15 @@
         <w:t xml:space="preserve"> </w:t>
       </w:r>
       <w:r>
-        <w:t>in comparison to XBridge Shield RP18</w:t>
+        <w:t xml:space="preserve">in comparison to </w:t>
+      </w:r>
+      <w:proofErr w:type="spellStart"/>
+      <w:r>
+        <w:t>XBridge</w:t>
+      </w:r>
+      <w:proofErr w:type="spellEnd"/>
+      <w:r>
+        <w:t xml:space="preserve"> Shield RP18</w:t>
       </w:r>
       <w:r>
         <w:t>.</w:t>
@@ -6282,11 +6762,7 @@
         <w:t xml:space="preserve"> </w:t>
       </w:r>
       <w:r>
-        <w:t xml:space="preserve">The typical </w:t>
-      </w:r>
-      <w:r>
-        <w:lastRenderedPageBreak/>
-        <w:t xml:space="preserve">slope </w:t>
+        <w:t xml:space="preserve">The typical slope </w:t>
       </w:r>
       <w:r>
         <w:t xml:space="preserve">in MeOH </w:t>
@@ -6297,15 +6773,29 @@
       <w:r>
         <w:t xml:space="preserve"> </w:t>
       </w:r>
-      <w:r>
-        <w:t>XBridge Shield RP18 and the other columns is 0.59, -0.12, 0.36, 0.48.</w:t>
-      </w:r>
-      <w:r>
-        <w:t xml:space="preserve"> </w:t>
-      </w:r>
-      <w:r>
-        <w:t>The BAV for logkw and S1 (</w:t>
-      </w:r>
+      <w:proofErr w:type="spellStart"/>
+      <w:r>
+        <w:t>XBridge</w:t>
+      </w:r>
+      <w:proofErr w:type="spellEnd"/>
+      <w:r>
+        <w:t xml:space="preserve"> Shield RP18 and the other columns is 0.59, -0.12, 0.36, 0.48.</w:t>
+      </w:r>
+      <w:r>
+        <w:t xml:space="preserve"> </w:t>
+      </w:r>
+      <w:r>
+        <w:t xml:space="preserve">The BAV for </w:t>
+      </w:r>
+      <w:proofErr w:type="spellStart"/>
+      <w:r>
+        <w:t>logkw</w:t>
+      </w:r>
+      <w:proofErr w:type="spellEnd"/>
+      <w:r>
+        <w:t xml:space="preserve"> and S1 (</w:t>
+      </w:r>
+      <w:proofErr w:type="spellStart"/>
       <w:r>
         <w:rPr>
           <w:rFonts w:ascii="Times New Roman" w:hAnsi="Times New Roman"/>
@@ -6322,6 +6812,7 @@
         </w:rPr>
         <w:t>logkw</w:t>
       </w:r>
+      <w:proofErr w:type="spellEnd"/>
       <w:r>
         <w:t xml:space="preserve"> and </w:t>
       </w:r>
@@ -6342,7 +6833,15 @@
         <w:t>S1</w:t>
       </w:r>
       <w:r>
-        <w:t xml:space="preserve">) for XBridge Shield RP18 is about 0.9 with a high correlation </w:t>
+        <w:t xml:space="preserve">) for </w:t>
+      </w:r>
+      <w:proofErr w:type="spellStart"/>
+      <w:r>
+        <w:t>XBridge</w:t>
+      </w:r>
+      <w:proofErr w:type="spellEnd"/>
+      <w:r>
+        <w:t xml:space="preserve"> Shield RP18 is about 0.9 with a high correlation </w:t>
       </w:r>
       <w:r>
         <w:t xml:space="preserve">of </w:t>
@@ -6354,7 +6853,13 @@
         <w:t xml:space="preserve"> implying large mutual information of </w:t>
       </w:r>
       <w:r>
-        <w:t>the analyte specific values of these two parameters</w:t>
+        <w:t>the analyte</w:t>
+      </w:r>
+      <w:r>
+        <w:t>-</w:t>
+      </w:r>
+      <w:r>
+        <w:t>specific values of these two parameters</w:t>
       </w:r>
       <w:r>
         <w:t xml:space="preserve">. </w:t>
@@ -6362,6 +6867,7 @@
       <w:r>
         <w:t xml:space="preserve">The BAV for column effects on </w:t>
       </w:r>
+      <w:proofErr w:type="spellStart"/>
       <w:r>
         <w:rPr>
           <w:i/>
@@ -6369,9 +6875,11 @@
         </w:rPr>
         <w:t>logkw</w:t>
       </w:r>
+      <w:proofErr w:type="spellEnd"/>
       <w:r>
         <w:t xml:space="preserve"> (</w:t>
       </w:r>
+      <w:proofErr w:type="spellStart"/>
       <w:r>
         <w:rPr>
           <w:i/>
@@ -6396,6 +6904,7 @@
         </w:rPr>
         <w:t>logkw</w:t>
       </w:r>
+      <w:proofErr w:type="spellEnd"/>
       <w:r>
         <w:t xml:space="preserve">) are small </w:t>
       </w:r>
@@ -6414,6 +6923,7 @@
       <w:r>
         <w:t>correlations (</w:t>
       </w:r>
+      <w:proofErr w:type="spellStart"/>
       <w:r>
         <w:rPr>
           <w:i/>
@@ -6429,6 +6939,7 @@
         </w:rPr>
         <w:t>ρ</w:t>
       </w:r>
+      <w:proofErr w:type="spellEnd"/>
       <w:r>
         <w:rPr>
           <w:rFonts w:ascii="Times New Roman" w:hAnsi="Times New Roman"/>
@@ -6554,6 +7065,7 @@
       <w:r>
         <w:t xml:space="preserve">0.1 for </w:t>
       </w:r>
+      <w:proofErr w:type="spellStart"/>
       <w:r>
         <w:rPr>
           <w:i/>
@@ -6561,6 +7073,7 @@
         </w:rPr>
         <w:t>clogkw</w:t>
       </w:r>
+      <w:proofErr w:type="spellEnd"/>
       <w:r>
         <w:t xml:space="preserve"> implies that the predicted effects of the column are on the order of </w:t>
       </w:r>
@@ -6635,6 +7148,7 @@
       <w:r>
         <w:t xml:space="preserve">for </w:t>
       </w:r>
+      <w:proofErr w:type="spellStart"/>
       <w:r>
         <w:rPr>
           <w:i/>
@@ -6642,6 +7156,7 @@
         </w:rPr>
         <w:t>logkw</w:t>
       </w:r>
+      <w:proofErr w:type="spellEnd"/>
       <w:r>
         <w:t xml:space="preserve"> and </w:t>
       </w:r>
@@ -6669,7 +7184,15 @@
         <w:t xml:space="preserve"> </w:t>
       </w:r>
       <w:r>
-        <w:t xml:space="preserve">slope of 0.83 and 0.48 for XBridge Shield RP 18. The </w:t>
+        <w:t xml:space="preserve">slope of 0.83 and 0.48 for </w:t>
+      </w:r>
+      <w:proofErr w:type="spellStart"/>
+      <w:r>
+        <w:t>XBridge</w:t>
+      </w:r>
+      <w:proofErr w:type="spellEnd"/>
+      <w:r>
+        <w:t xml:space="preserve"> Shield RP 18. The </w:t>
       </w:r>
       <w:r>
         <w:t xml:space="preserve">column </w:t>
@@ -6714,7 +7237,15 @@
         <w:t>for</w:t>
       </w:r>
       <w:r>
-        <w:t xml:space="preserve"> XBridge </w:t>
+        <w:t xml:space="preserve"> </w:t>
+      </w:r>
+      <w:proofErr w:type="spellStart"/>
+      <w:r>
+        <w:t>XBridge</w:t>
+      </w:r>
+      <w:proofErr w:type="spellEnd"/>
+      <w:r>
+        <w:t xml:space="preserve"> </w:t>
       </w:r>
       <w:r>
         <w:t>Phenyl</w:t>
@@ -6756,7 +7287,15 @@
         <w:t>S1</w:t>
       </w:r>
       <w:r>
-        <w:t xml:space="preserve"> is higher in ACN than in MeOH by 0.61 for XBridge Shield RP18 column</w:t>
+        <w:t xml:space="preserve"> is higher in ACN than in MeOH by 0.61 for </w:t>
+      </w:r>
+      <w:proofErr w:type="spellStart"/>
+      <w:r>
+        <w:t>XBridge</w:t>
+      </w:r>
+      <w:proofErr w:type="spellEnd"/>
+      <w:r>
+        <w:t xml:space="preserve"> Shield RP18 column</w:t>
       </w:r>
       <w:r>
         <w:t xml:space="preserve">. In </w:t>
@@ -6797,20 +7336,35 @@
       <w:r>
         <w:t xml:space="preserve"> </w:t>
       </w:r>
-      <w:r>
-        <w:t>XTerra MS C18</w:t>
+      <w:proofErr w:type="spellStart"/>
+      <w:r>
+        <w:t>XTerra</w:t>
+      </w:r>
+      <w:proofErr w:type="spellEnd"/>
+      <w:r>
+        <w:t xml:space="preserve"> MS C18</w:t>
       </w:r>
       <w:r>
         <w:t xml:space="preserve">, </w:t>
       </w:r>
-      <w:r>
-        <w:t>XBridge Phenyl</w:t>
+      <w:proofErr w:type="spellStart"/>
+      <w:r>
+        <w:t>XBridge</w:t>
+      </w:r>
+      <w:proofErr w:type="spellEnd"/>
+      <w:r>
+        <w:t xml:space="preserve"> Phenyl</w:t>
       </w:r>
       <w:r>
         <w:t xml:space="preserve">, </w:t>
       </w:r>
-      <w:r>
-        <w:t>XBridge C8</w:t>
+      <w:proofErr w:type="spellStart"/>
+      <w:r>
+        <w:t>XBridge</w:t>
+      </w:r>
+      <w:proofErr w:type="spellEnd"/>
+      <w:r>
+        <w:t xml:space="preserve"> C8</w:t>
       </w:r>
       <w:r>
         <w:t xml:space="preserve"> and </w:t>
@@ -6867,7 +7421,15 @@
         <w:t>effect</w:t>
       </w:r>
       <w:r>
-        <w:t xml:space="preserve"> for XBridge Shield RP18</w:t>
+        <w:t xml:space="preserve"> for </w:t>
+      </w:r>
+      <w:proofErr w:type="spellStart"/>
+      <w:r>
+        <w:t>XBridge</w:t>
+      </w:r>
+      <w:proofErr w:type="spellEnd"/>
+      <w:r>
+        <w:t xml:space="preserve"> Shield RP18</w:t>
       </w:r>
       <w:r>
         <w:t xml:space="preserve"> </w:t>
@@ -6939,7 +7501,15 @@
         <w:t xml:space="preserve"> observed </w:t>
       </w:r>
       <w:r>
-        <w:t>for XBridge Phenyl</w:t>
+        <w:t xml:space="preserve">for </w:t>
+      </w:r>
+      <w:proofErr w:type="spellStart"/>
+      <w:r>
+        <w:t>XBridge</w:t>
+      </w:r>
+      <w:proofErr w:type="spellEnd"/>
+      <w:r>
+        <w:t xml:space="preserve"> Phenyl</w:t>
       </w:r>
       <w:r>
         <w:t xml:space="preserve">. </w:t>
@@ -7010,10 +7580,7 @@
         <w:t xml:space="preserve">Summary of marginal posterior distributions of the key population-level parameters characterizing </w:t>
       </w:r>
       <w:r>
-        <w:t xml:space="preserve">the difference </w:t>
-      </w:r>
-      <w:r>
-        <w:t xml:space="preserve">in retention </w:t>
+        <w:t xml:space="preserve">the difference in retention </w:t>
       </w:r>
       <w:r>
         <w:t xml:space="preserve">of analytes </w:t>
@@ -7031,7 +7598,15 @@
         <w:t xml:space="preserve"> column</w:t>
       </w:r>
       <w:r>
-        <w:t xml:space="preserve"> and XBridge Shield RP18 column (column effects)</w:t>
+        <w:t xml:space="preserve"> and </w:t>
+      </w:r>
+      <w:proofErr w:type="spellStart"/>
+      <w:r>
+        <w:t>XBridge</w:t>
+      </w:r>
+      <w:proofErr w:type="spellEnd"/>
+      <w:r>
+        <w:t xml:space="preserve"> Shield RP18 column (column effects)</w:t>
       </w:r>
       <w:r>
         <w:t>.</w:t>
@@ -7044,7 +7619,15 @@
         </w:rPr>
       </w:pPr>
       <w:r>
-        <w:t xml:space="preserve">The logkw for acids and bases is lower by </w:t>
+        <w:t xml:space="preserve">The </w:t>
+      </w:r>
+      <w:proofErr w:type="spellStart"/>
+      <w:r>
+        <w:t>logkw</w:t>
+      </w:r>
+      <w:proofErr w:type="spellEnd"/>
+      <w:r>
+        <w:t xml:space="preserve"> for acids and bases is lower by </w:t>
       </w:r>
       <w:r>
         <w:t>-0.79</w:t>
@@ -7056,7 +7639,31 @@
         <w:t>-0.97</w:t>
       </w:r>
       <w:r>
-        <w:t xml:space="preserve"> on XBridge Shield RP18 with BAV of 0.59. The column effects for that parameter are very small (from -0.04 to 0.04) with BAV ranging from 0.07-0.11. The pH effects on logkw for acids and bases (apH) are small and negative for acids </w:t>
+        <w:t xml:space="preserve"> on </w:t>
+      </w:r>
+      <w:proofErr w:type="spellStart"/>
+      <w:r>
+        <w:t>XBridge</w:t>
+      </w:r>
+      <w:proofErr w:type="spellEnd"/>
+      <w:r>
+        <w:t xml:space="preserve"> Shield RP18 with BAV of 0.59. The column effects for that parameter are very small (from -0.04 to 0.04) with BAV ranging from 0.07-0.11. The pH effects on </w:t>
+      </w:r>
+      <w:proofErr w:type="spellStart"/>
+      <w:r>
+        <w:t>logkw</w:t>
+      </w:r>
+      <w:proofErr w:type="spellEnd"/>
+      <w:r>
+        <w:t xml:space="preserve"> for acids and bases (</w:t>
+      </w:r>
+      <w:proofErr w:type="spellStart"/>
+      <w:r>
+        <w:t>apH</w:t>
+      </w:r>
+      <w:proofErr w:type="spellEnd"/>
+      <w:r>
+        <w:t xml:space="preserve">) are small and negative for acids </w:t>
       </w:r>
       <w:r>
         <w:t>(-0.03</w:t>
@@ -7074,8 +7681,17 @@
         <w:t>0.08</w:t>
       </w:r>
       <w:r>
-        <w:t xml:space="preserve"> per unit pH) for XBridge Shield RP18. The column effects for </w:t>
-      </w:r>
+        <w:t xml:space="preserve"> per unit pH) for </w:t>
+      </w:r>
+      <w:proofErr w:type="spellStart"/>
+      <w:r>
+        <w:t>XBridge</w:t>
+      </w:r>
+      <w:proofErr w:type="spellEnd"/>
+      <w:r>
+        <w:t xml:space="preserve"> Shield RP18. The column effects for </w:t>
+      </w:r>
+      <w:proofErr w:type="spellStart"/>
       <w:r>
         <w:rPr>
           <w:i/>
@@ -7083,6 +7699,7 @@
         </w:rPr>
         <w:t>apH</w:t>
       </w:r>
+      <w:proofErr w:type="spellEnd"/>
       <w:r>
         <w:t xml:space="preserve"> </w:t>
       </w:r>
@@ -7095,7 +7712,15 @@
     </w:p>
     <w:p>
       <w:r>
-        <w:t xml:space="preserve">The S1m for acids and bases is higher by 0.17 and 0.12 on XBridge Shield RP18 with BAV of 0.69. The column effects for that parameter very from </w:t>
+        <w:t xml:space="preserve">The S1m for acids and bases is higher by 0.17 and 0.12 on </w:t>
+      </w:r>
+      <w:proofErr w:type="spellStart"/>
+      <w:r>
+        <w:t>XBridge</w:t>
+      </w:r>
+      <w:proofErr w:type="spellEnd"/>
+      <w:r>
+        <w:t xml:space="preserve"> Shield RP18 with BAV of 0.69. The column effects for that parameter very from </w:t>
       </w:r>
       <w:r>
         <w:t>-0.49</w:t>
@@ -7119,7 +7744,15 @@
         <w:t xml:space="preserve"> for bases</w:t>
       </w:r>
       <w:r>
-        <w:t xml:space="preserve"> on XBridge Shield RP18 with BAV of 0.55. The column effects for that parameter very from </w:t>
+        <w:t xml:space="preserve"> on </w:t>
+      </w:r>
+      <w:proofErr w:type="spellStart"/>
+      <w:r>
+        <w:t>XBridge</w:t>
+      </w:r>
+      <w:proofErr w:type="spellEnd"/>
+      <w:r>
+        <w:t xml:space="preserve"> Shield RP18 with BAV of 0.55. The column effects for that parameter very from </w:t>
       </w:r>
       <w:r>
         <w:t>-0.</w:t>
@@ -7146,7 +7779,15 @@
         <w:t>was observed</w:t>
       </w:r>
       <w:r>
-        <w:t xml:space="preserve"> for XBridge C8)</w:t>
+        <w:t xml:space="preserve"> for </w:t>
+      </w:r>
+      <w:proofErr w:type="spellStart"/>
+      <w:r>
+        <w:t>XBridge</w:t>
+      </w:r>
+      <w:proofErr w:type="spellEnd"/>
+      <w:r>
+        <w:t xml:space="preserve"> C8)</w:t>
       </w:r>
       <w:r>
         <w:t>.</w:t>
@@ -7246,8 +7887,13 @@
       <w:r>
         <w:t xml:space="preserve">reference </w:t>
       </w:r>
-      <w:r>
-        <w:t>XBridge Shield RP18 column</w:t>
+      <w:proofErr w:type="spellStart"/>
+      <w:r>
+        <w:t>XBridge</w:t>
+      </w:r>
+      <w:proofErr w:type="spellEnd"/>
+      <w:r>
+        <w:t xml:space="preserve"> Shield RP18 column</w:t>
       </w:r>
       <w:r>
         <w:t>.</w:t>
@@ -7297,7 +7943,15 @@
         <w:t xml:space="preserve"> </w:t>
       </w:r>
       <w:r>
-        <w:t>are less precise. The limited data predictions are shown in Figure S6. By comparing them to the population predictions one is able to assess the added predicted value of XBridge Shield RP18 data</w:t>
+        <w:t xml:space="preserve">are less precise. The limited data predictions are shown in Figure S6. By comparing them to the population predictions one is able to assess the added predicted value of </w:t>
+      </w:r>
+      <w:proofErr w:type="spellStart"/>
+      <w:r>
+        <w:t>XBridge</w:t>
+      </w:r>
+      <w:proofErr w:type="spellEnd"/>
+      <w:r>
+        <w:t xml:space="preserve"> Shield RP18 data</w:t>
       </w:r>
       <w:r>
         <w:t xml:space="preserve">. </w:t>
@@ -7315,16 +7969,27 @@
         <w:t>.</w:t>
       </w:r>
       <w:r>
-        <w:t xml:space="preserve"> They illustrate retention uncertainties given access to different data.</w:t>
-      </w:r>
-      <w:r>
-        <w:t xml:space="preserve"> Clearly the added predictive value of  XBridge Shield RP18 data is large.</w:t>
+        <w:t xml:space="preserve"> They illustrate retention uncertainties </w:t>
+      </w:r>
+      <w:r>
+        <w:lastRenderedPageBreak/>
+        <w:t>given access to different data.</w:t>
+      </w:r>
+      <w:r>
+        <w:t xml:space="preserve"> Clearly the added predictive value of  </w:t>
+      </w:r>
+      <w:proofErr w:type="spellStart"/>
+      <w:r>
+        <w:t>XBridge</w:t>
+      </w:r>
+      <w:proofErr w:type="spellEnd"/>
+      <w:r>
+        <w:t xml:space="preserve"> Shield RP18 data is large.</w:t>
       </w:r>
       <w:r>
         <w:t xml:space="preserve">  As an example the </w:t>
       </w:r>
       <w:r>
-        <w:lastRenderedPageBreak/>
         <w:t>standard deviation of</w:t>
       </w:r>
       <w:r>
@@ -7378,7 +8043,19 @@
         <w:t>ω</w:t>
       </w:r>
       <w:r>
-        <w:t>, which is large. However, by adding experimental information one can decrease this uncertainty. For example, including all the experimental data provides a very accurate individual predictions. For the limited data predictions the uncertainty is almost entirely reduced for XBridge Shield RP18 column (as there is a lot of data collected using that particular column). For all the other columns there is still some proportion of uncertainty left. In this case, it mostly depends on c</w:t>
+        <w:t xml:space="preserve">, which is large. However, by adding experimental information one can decrease this uncertainty. For example, including all the experimental data provides a very accurate individual predictions. For the limited data predictions the uncertainty is almost entirely reduced for </w:t>
+      </w:r>
+      <w:proofErr w:type="spellStart"/>
+      <w:r>
+        <w:t>XBridge</w:t>
+      </w:r>
+      <w:proofErr w:type="spellEnd"/>
+      <w:r>
+        <w:t xml:space="preserve"> Shield RP18 column (as there is a lot of data collected using that particular column). For all the other columns there is still some proportion of uncertainty left. In this case, it mostly depends on </w:t>
+      </w:r>
+      <w:proofErr w:type="spellStart"/>
+      <w:r>
+        <w:t>c</w:t>
       </w:r>
       <w:r>
         <w:rPr>
@@ -7388,6 +8065,7 @@
         </w:rPr>
         <w:t>ω</w:t>
       </w:r>
+      <w:proofErr w:type="spellEnd"/>
       <w:r>
         <w:rPr>
           <w:rFonts w:ascii="Times New Roman" w:hAnsi="Times New Roman"/>
@@ -7400,6 +8078,7 @@
         </w:rPr>
         <w:t xml:space="preserve"> </w:t>
       </w:r>
+      <w:proofErr w:type="spellStart"/>
       <w:r>
         <w:t>c</w:t>
       </w:r>
@@ -7409,6 +8088,7 @@
         </w:rPr>
         <w:t>ω</w:t>
       </w:r>
+      <w:proofErr w:type="spellEnd"/>
       <w:r>
         <w:rPr>
           <w:rFonts w:ascii="Times New Roman" w:hAnsi="Times New Roman"/>
@@ -7633,7 +8313,10 @@
         <w:t>.</w:t>
       </w:r>
       <w:r>
-        <w:t xml:space="preserve"> In this work it was illustrated </w:t>
+        <w:t xml:space="preserve"> </w:t>
+      </w:r>
+      <w:r>
+        <w:t xml:space="preserve">In this work it was illustrated </w:t>
       </w:r>
       <w:r>
         <w:t xml:space="preserve">using </w:t>
@@ -7919,7 +8602,15 @@
         <w:t xml:space="preserve">the </w:t>
       </w:r>
       <w:r>
-        <w:t xml:space="preserve">limited data (e.g. conditional on XBridge Shield RP18 data). This is a situation of </w:t>
+        <w:t xml:space="preserve">limited data (e.g. conditional on </w:t>
+      </w:r>
+      <w:proofErr w:type="spellStart"/>
+      <w:r>
+        <w:t>XBridge</w:t>
+      </w:r>
+      <w:proofErr w:type="spellEnd"/>
+      <w:r>
+        <w:t xml:space="preserve"> Shield RP18 data). This is a situation of </w:t>
       </w:r>
       <w:r>
         <w:t>predicting</w:t>
@@ -8060,7 +8751,11 @@
         <w:t xml:space="preserve">experiments. One can also </w:t>
       </w:r>
       <w:r>
-        <w:t>perform experiments</w:t>
+        <w:t xml:space="preserve">perform </w:t>
+      </w:r>
+      <w:r>
+        <w:lastRenderedPageBreak/>
+        <w:t>experiments</w:t>
       </w:r>
       <w:r>
         <w:t xml:space="preserve"> sequentially </w:t>
@@ -8091,17 +8786,13 @@
         <w:t xml:space="preserve"> </w:t>
       </w:r>
       <w:r>
-        <w:t xml:space="preserve">The clear benefit of having the model that </w:t>
-      </w:r>
-      <w:r>
-        <w:lastRenderedPageBreak/>
-        <w:t xml:space="preserve">quantifies uncertainty is that it allows to identify chromatographic conditions for which the desired separation is </w:t>
+        <w:t xml:space="preserve">The clear benefit of having the model that quantifies uncertainty is that it allows to identify chromatographic conditions for which the desired separation is </w:t>
       </w:r>
       <w:r>
         <w:t>plausible</w:t>
       </w:r>
       <w:r>
-        <w:t xml:space="preserve">. </w:t>
+        <w:t xml:space="preserve"> at any state of knowledge about the problem.</w:t>
       </w:r>
     </w:p>
     <w:p>
@@ -8135,6 +8826,7 @@
       <w:r>
         <w:t xml:space="preserve"> </w:t>
       </w:r>
+      <w:proofErr w:type="spellStart"/>
       <w:r>
         <w:rPr>
           <w:i/>
@@ -8150,8 +8842,17 @@
         </w:rPr>
         <w:t>a</w:t>
       </w:r>
-      <w:r>
-        <w:t>, BAV for S2 and apH, etc.). Specifically, the S2 parameter</w:t>
+      <w:proofErr w:type="spellEnd"/>
+      <w:r>
+        <w:t xml:space="preserve">, BAV for S2 and </w:t>
+      </w:r>
+      <w:proofErr w:type="spellStart"/>
+      <w:r>
+        <w:t>apH</w:t>
+      </w:r>
+      <w:proofErr w:type="spellEnd"/>
+      <w:r>
+        <w:t>, etc.). Specifically, the S2 parameter</w:t>
       </w:r>
       <w:r>
         <w:t>s</w:t>
@@ -8360,204 +9061,190 @@
         <w:t xml:space="preserve"> to predict analyte retention precisely without a set of preliminary chromatographic measurements. </w:t>
       </w:r>
       <w:r>
-        <w:t>Thus, any</w:t>
-      </w:r>
-      <w:r>
-        <w:t xml:space="preserve"> ranking of columns in terms of their </w:t>
-      </w:r>
-      <w:r>
-        <w:t xml:space="preserve">usefulness in obtaining a desired separation </w:t>
-      </w:r>
-      <w:r>
-        <w:t xml:space="preserve">in a situation of </w:t>
-      </w:r>
-      <w:r>
-        <w:t xml:space="preserve"> </w:t>
-      </w:r>
-      <w:r>
-        <w:t>knowing only analyte structure</w:t>
-      </w:r>
-      <w:r>
-        <w:t xml:space="preserve"> is very uncertain</w:t>
-      </w:r>
-      <w:r>
-        <w:t xml:space="preserve"> (</w:t>
-      </w:r>
-      <w:r>
-        <w:t>one has to use population predictions</w:t>
-      </w:r>
-      <w:r>
-        <w:t>)</w:t>
-      </w:r>
-      <w:r>
-        <w:t xml:space="preserve">. To have practically useful results one needs to perform few measurements using at least one </w:t>
-      </w:r>
-      <w:r>
-        <w:t>stationary phase</w:t>
-      </w:r>
-      <w:r>
-        <w:t xml:space="preserve">. </w:t>
+        <w:t>Thus, any ranking of columns in terms of their usefulness in obtaining a desired separation in a situation of  knowing only analyte structure is very uncertain (one has to use population predictions). To have practically useful results one needs to perform few measurements using at least one stationary phase. But e</w:t>
+      </w:r>
+      <w:r>
+        <w:t>ven</w:t>
+      </w:r>
+      <w:r>
+        <w:t>,</w:t>
+      </w:r>
+      <w:r>
+        <w:t xml:space="preserve"> having access to the extensive data collected for one column, the </w:t>
+      </w:r>
+      <w:r>
+        <w:t>isocratic r</w:t>
+      </w:r>
+      <w:r>
+        <w:t xml:space="preserve">etention </w:t>
+      </w:r>
+      <w:r>
+        <w:t>factor</w:t>
+      </w:r>
+      <w:r>
+        <w:t xml:space="preserve"> can be predicted with ~25% precisions for the most optimistic scenario of a neutral compound. It might by sufficient for some </w:t>
+      </w:r>
+      <w:r>
+        <w:t>simple problems encountered in practice</w:t>
+      </w:r>
+      <w:r>
+        <w:t xml:space="preserve">, but is not sufficient for </w:t>
+      </w:r>
+      <w:r>
+        <w:t xml:space="preserve">more complex </w:t>
+      </w:r>
+      <w:r>
+        <w:t xml:space="preserve">problems involving </w:t>
+      </w:r>
+      <w:r>
+        <w:t xml:space="preserve">several </w:t>
+      </w:r>
+      <w:r>
+        <w:t>analytes of different acidi</w:t>
+      </w:r>
+      <w:r>
+        <w:t>c</w:t>
+      </w:r>
+      <w:r>
+        <w:t>/basic characteristics</w:t>
+      </w:r>
+      <w:r>
+        <w:t>.</w:t>
+      </w:r>
+      <w:r>
+        <w:t xml:space="preserve"> </w:t>
+      </w:r>
+      <w:r>
+        <w:t xml:space="preserve">We show that using a fairly difficult problem of finding the optimal separation for 6 diverse analytes. </w:t>
+      </w:r>
+      <w:r>
+        <w:t xml:space="preserve">It is rather difficult to provide a very simple and general rule of improving selectivity. </w:t>
+      </w:r>
+      <w:r>
+        <w:t xml:space="preserve">The preferred way is </w:t>
+      </w:r>
+      <w:r>
+        <w:t>to use the model</w:t>
+      </w:r>
+      <w:r>
+        <w:t>-</w:t>
+      </w:r>
+      <w:r>
+        <w:t xml:space="preserve">based simulations and user-specific </w:t>
+      </w:r>
+      <w:r>
+        <w:t>utility</w:t>
+      </w:r>
+      <w:r>
+        <w:t xml:space="preserve"> functions to find the conditions leading to the desired separation</w:t>
+      </w:r>
+      <w:r>
+        <w:t>.</w:t>
+      </w:r>
+      <w:r>
+        <w:t xml:space="preserve"> The utility function can be more complex</w:t>
+      </w:r>
+      <w:r>
+        <w:t xml:space="preserve">. i.e. can be </w:t>
+      </w:r>
+      <w:r>
+        <w:t xml:space="preserve">based on the cost of performing particular chromatographic experiment, </w:t>
+      </w:r>
+      <w:r>
+        <w:t>or</w:t>
+      </w:r>
+      <w:r>
+        <w:t xml:space="preserve"> can favor the most similar/the most orthogonal separations with respect to the </w:t>
+      </w:r>
+      <w:r>
+        <w:t>any reference</w:t>
+      </w:r>
+      <w:r>
+        <w:t xml:space="preserve"> separation.</w:t>
       </w:r>
     </w:p>
     <w:p>
       <w:r>
-        <w:t>But e</w:t>
-      </w:r>
-      <w:r>
-        <w:t>ven</w:t>
-      </w:r>
-      <w:r>
-        <w:t>,</w:t>
-      </w:r>
-      <w:r>
-        <w:t xml:space="preserve"> having access to the extensive data collected for one column, the </w:t>
-      </w:r>
-      <w:r>
-        <w:t>isocratic r</w:t>
-      </w:r>
-      <w:r>
-        <w:t xml:space="preserve">etention </w:t>
-      </w:r>
-      <w:r>
-        <w:t>factor</w:t>
-      </w:r>
-      <w:r>
-        <w:t xml:space="preserve"> can be predicted with ~25% precisions for the most optimistic scenario of a neutral compound. It might by sufficient for some </w:t>
-      </w:r>
-      <w:r>
-        <w:t>simple problems encountered in practice</w:t>
-      </w:r>
-      <w:r>
-        <w:t xml:space="preserve">, but is not sufficient for </w:t>
-      </w:r>
-      <w:r>
-        <w:t xml:space="preserve">more complex </w:t>
-      </w:r>
-      <w:r>
-        <w:t xml:space="preserve">problems involving </w:t>
-      </w:r>
-      <w:r>
-        <w:t xml:space="preserve">several </w:t>
-      </w:r>
-      <w:r>
-        <w:t>analytes of different acidi</w:t>
-      </w:r>
-      <w:r>
-        <w:t>c</w:t>
-      </w:r>
-      <w:r>
-        <w:t>/basic characteristics</w:t>
-      </w:r>
-      <w:r>
-        <w:t>.</w:t>
-      </w:r>
-      <w:r>
-        <w:t xml:space="preserve"> </w:t>
-      </w:r>
-      <w:r>
-        <w:t xml:space="preserve">We show that using a fairly difficult problem of finding the optimal separation for 6 diverse analytes. </w:t>
-      </w:r>
-      <w:r>
-        <w:t xml:space="preserve">It is also rather difficult to provide a very simple and general rule of improving selectivity based on the model. </w:t>
-      </w:r>
-      <w:r>
-        <w:t xml:space="preserve">The preferred way is </w:t>
-      </w:r>
-      <w:r>
-        <w:t>to use the model</w:t>
-      </w:r>
-      <w:r>
-        <w:t>-</w:t>
-      </w:r>
-      <w:r>
-        <w:t xml:space="preserve">based simulations and user-specific </w:t>
-      </w:r>
-      <w:r>
-        <w:t>utility</w:t>
-      </w:r>
-      <w:r>
-        <w:t xml:space="preserve"> functions to find the conditions leading to the desired separation</w:t>
-      </w:r>
-      <w:r>
-        <w:t>.</w:t>
-      </w:r>
-      <w:r>
-        <w:t xml:space="preserve"> The utility function can be more complex that the one presented in this work and can be based on the cost of performing particular chromatographic experiment, and can favor the most similar/the most orthogonal separations with respect to the given separation.</w:t>
+        <w:t xml:space="preserve">It is </w:t>
+      </w:r>
+      <w:r>
+        <w:t xml:space="preserve">hard to propose </w:t>
+      </w:r>
+      <w:r>
+        <w:t xml:space="preserve">a single number that characterize various interactions occurring in the chromatographic system and </w:t>
+      </w:r>
+      <w:r>
+        <w:t xml:space="preserve">uniquely </w:t>
+      </w:r>
+      <w:r>
+        <w:t xml:space="preserve">characterizes </w:t>
+      </w:r>
+      <w:r>
+        <w:t>stationary phase properties</w:t>
+      </w:r>
+      <w:r>
+        <w:t xml:space="preserve">. In our opinion it is more valuable to provide a model quantitating the variability and uncertainty of relevant chromatographic parameters, that is sufficiently complex to generalize to other chromatographic conditions, analytes and stationary phases. Such model might be built once for a particular stationary phase and used by others to solve their specific problem. </w:t>
+      </w:r>
+      <w:r>
+        <w:t xml:space="preserve">Since </w:t>
+      </w:r>
+      <w:r>
+        <w:t>the proposed approach</w:t>
+      </w:r>
+      <w:r>
+        <w:t xml:space="preserve"> is very general </w:t>
+      </w:r>
+      <w:r>
+        <w:t>it</w:t>
+      </w:r>
+      <w:r>
+        <w:t xml:space="preserve"> can also serve to </w:t>
+      </w:r>
+      <w:r>
+        <w:t>determine</w:t>
+      </w:r>
+      <w:r>
+        <w:t xml:space="preserve"> all the currently used metrics if one </w:t>
+      </w:r>
+      <w:r>
+        <w:t xml:space="preserve">include the same </w:t>
+      </w:r>
+      <w:r>
+        <w:t>analytes and perform the</w:t>
+      </w:r>
+      <w:r>
+        <w:t xml:space="preserve"> analysis under </w:t>
+      </w:r>
+      <w:r>
+        <w:t>include the</w:t>
+      </w:r>
+      <w:r>
+        <w:t xml:space="preserve"> same chromatographic conditions</w:t>
+      </w:r>
+      <w:r>
+        <w:t xml:space="preserve"> as used by a particular method.</w:t>
       </w:r>
     </w:p>
     <w:p>
-      <w:r>
-        <w:t xml:space="preserve">It is </w:t>
-      </w:r>
-      <w:r>
-        <w:t xml:space="preserve">hard to propose </w:t>
-      </w:r>
-      <w:r>
-        <w:t xml:space="preserve">a single number that characterize various interactions occurring in the chromatographic system and </w:t>
-      </w:r>
-      <w:r>
-        <w:t xml:space="preserve">uniquely </w:t>
-      </w:r>
-      <w:r>
-        <w:t xml:space="preserve">characterizes </w:t>
-      </w:r>
-      <w:r>
-        <w:t>stationary phase properties</w:t>
-      </w:r>
-      <w:r>
-        <w:t xml:space="preserve">. In our opinion it is more valuable to provide a model quantitating the variability and uncertainty of relevant chromatographic parameters, that is sufficiently complex to generalize to other chromatographic conditions, analytes and stationary phases. Such model might be built once for a particular stationary phase and used by others to solve their specific problem. </w:t>
-      </w:r>
-      <w:r>
-        <w:t xml:space="preserve">Since </w:t>
-      </w:r>
-      <w:r>
-        <w:t>the proposed approach</w:t>
-      </w:r>
-      <w:r>
-        <w:t xml:space="preserve"> is very general </w:t>
-      </w:r>
-      <w:r>
-        <w:t>it</w:t>
-      </w:r>
-      <w:r>
-        <w:t xml:space="preserve"> can also serve to </w:t>
-      </w:r>
-      <w:r>
-        <w:t>determine</w:t>
-      </w:r>
-      <w:r>
-        <w:t xml:space="preserve"> all the currently used metrics if one </w:t>
-      </w:r>
-      <w:r>
-        <w:t xml:space="preserve">include the same </w:t>
-      </w:r>
-      <w:r>
-        <w:t>analytes and perform the</w:t>
-      </w:r>
-      <w:r>
-        <w:t xml:space="preserve"> analysis under </w:t>
-      </w:r>
-      <w:r>
-        <w:t>the same chromatographic conditions</w:t>
-      </w:r>
-      <w:r>
-        <w:t xml:space="preserve"> as used by a particular method.</w:t>
+      <w:pPr>
+        <w:pStyle w:val="Nagwek1"/>
+      </w:pPr>
+      <w:r>
+        <w:t>CONCLUSIONS</w:t>
       </w:r>
     </w:p>
     <w:p>
       <w:pPr>
-        <w:pStyle w:val="Nagwek1"/>
-      </w:pPr>
-      <w:r>
-        <w:t>CONCLUSIONS</w:t>
-      </w:r>
-    </w:p>
-    <w:p>
-      <w:pPr>
         <w:pStyle w:val="TAMainText"/>
       </w:pPr>
       <w:r>
-        <w:t>This work demonstrate</w:t>
+        <w:t xml:space="preserve">This </w:t>
+      </w:r>
+      <w:r>
+        <w:t xml:space="preserve">pilot </w:t>
+      </w:r>
+      <w:r>
+        <w:t>work demonstrate</w:t>
       </w:r>
       <w:r>
         <w:t>s</w:t>
@@ -8622,6 +9309,7 @@
       <w:r>
         <w:t xml:space="preserve">log P, </w:t>
       </w:r>
+      <w:proofErr w:type="spellStart"/>
       <w:r>
         <w:rPr>
           <w:i/>
@@ -8637,6 +9325,7 @@
         </w:rPr>
         <w:t>a</w:t>
       </w:r>
+      <w:proofErr w:type="spellEnd"/>
       <w:r>
         <w:t xml:space="preserve"> </w:t>
       </w:r>
@@ -9174,7 +9863,7 @@
           <w:kern w:val="20"/>
           <w:sz w:val="18"/>
         </w:rPr>
-        <w:t>. Population isocratic predictions</w:t>
+        <w:t xml:space="preserve">. Population isocratic </w:t>
       </w:r>
       <w:r>
         <w:rPr>
@@ -9183,7 +9872,8 @@
           <w:kern w:val="20"/>
           <w:sz w:val="18"/>
         </w:rPr>
-        <w:t>;</w:t>
+        <w:lastRenderedPageBreak/>
+        <w:t>predictions</w:t>
       </w:r>
       <w:r>
         <w:rPr>
@@ -9192,7 +9882,7 @@
           <w:kern w:val="20"/>
           <w:sz w:val="18"/>
         </w:rPr>
-        <w:t xml:space="preserve"> </w:t>
+        <w:t>;</w:t>
       </w:r>
       <w:r>
         <w:rPr>
@@ -9201,7 +9891,7 @@
           <w:kern w:val="20"/>
           <w:sz w:val="18"/>
         </w:rPr>
-        <w:t>1</w:t>
+        <w:t xml:space="preserve"> </w:t>
       </w:r>
       <w:r>
         <w:rPr>
@@ -9210,7 +9900,7 @@
           <w:kern w:val="20"/>
           <w:sz w:val="18"/>
         </w:rPr>
-        <w:t>2</w:t>
+        <w:t>1</w:t>
       </w:r>
       <w:r>
         <w:rPr>
@@ -9219,7 +9909,7 @@
           <w:kern w:val="20"/>
           <w:sz w:val="18"/>
         </w:rPr>
-        <w:t xml:space="preserve">. </w:t>
+        <w:t>2</w:t>
       </w:r>
       <w:r>
         <w:rPr>
@@ -9228,7 +9918,7 @@
           <w:kern w:val="20"/>
           <w:sz w:val="18"/>
         </w:rPr>
-        <w:t>Figure S</w:t>
+        <w:t xml:space="preserve">. </w:t>
       </w:r>
       <w:r>
         <w:rPr>
@@ -9237,7 +9927,7 @@
           <w:kern w:val="20"/>
           <w:sz w:val="18"/>
         </w:rPr>
-        <w:t>10</w:t>
+        <w:t>Figure S</w:t>
       </w:r>
       <w:r>
         <w:rPr>
@@ -9246,7 +9936,7 @@
           <w:kern w:val="20"/>
           <w:sz w:val="18"/>
         </w:rPr>
-        <w:t xml:space="preserve">. Utility maps based on individual </w:t>
+        <w:t>10</w:t>
       </w:r>
       <w:r>
         <w:rPr>
@@ -9255,8 +9945,7 @@
           <w:kern w:val="20"/>
           <w:sz w:val="18"/>
         </w:rPr>
-        <w:lastRenderedPageBreak/>
-        <w:t>predictions</w:t>
+        <w:t>. Utility maps based on individual predictions</w:t>
       </w:r>
       <w:r>
         <w:rPr>
@@ -9464,7 +10153,23 @@
         <w:pStyle w:val="TAMainText"/>
       </w:pPr>
       <w:r>
-        <w:t>This project was supported by the National Science Centre, Poland (grant 2015/18/E/ST4/00449). AK was also supported by the project POWR.03.02.00-00-I035/16-00 cofinanced by the European Union through the European Social Fund under the Operational Programme Knowledge Education Development 2014–2020.</w:t>
+        <w:t xml:space="preserve">This project was supported by the National Science Centre, Poland (grant 2015/18/E/ST4/00449). AK was also supported by the project POWR.03.02.00-00-I035/16-00 </w:t>
+      </w:r>
+      <w:proofErr w:type="spellStart"/>
+      <w:r>
+        <w:t>cofinanced</w:t>
+      </w:r>
+      <w:proofErr w:type="spellEnd"/>
+      <w:r>
+        <w:t xml:space="preserve"> by the European Union through the European Social Fund under the Operational </w:t>
+      </w:r>
+      <w:proofErr w:type="spellStart"/>
+      <w:r>
+        <w:t>Programme</w:t>
+      </w:r>
+      <w:proofErr w:type="spellEnd"/>
+      <w:r>
+        <w:t xml:space="preserve"> Knowledge Education Development 2014–2020.</w:t>
       </w:r>
       <w:r>
         <w:t xml:space="preserve"> </w:t>
@@ -9489,7 +10194,63 @@
         <w:t xml:space="preserve">We </w:t>
       </w:r>
       <w:r>
-        <w:t xml:space="preserve">wish to acknowledge the help provided by Łukasz Kubik, Julia Jacyna, Wiktoria Struck-Lewicka, Michał J. Markuszewski </w:t>
+        <w:t xml:space="preserve">wish to acknowledge the help provided by </w:t>
+      </w:r>
+      <w:proofErr w:type="spellStart"/>
+      <w:r>
+        <w:t>Łukasz</w:t>
+      </w:r>
+      <w:proofErr w:type="spellEnd"/>
+      <w:r>
+        <w:t xml:space="preserve"> </w:t>
+      </w:r>
+      <w:proofErr w:type="spellStart"/>
+      <w:r>
+        <w:t>Kubik</w:t>
+      </w:r>
+      <w:proofErr w:type="spellEnd"/>
+      <w:r>
+        <w:t xml:space="preserve">, Julia </w:t>
+      </w:r>
+      <w:proofErr w:type="spellStart"/>
+      <w:r>
+        <w:t>Jacyna</w:t>
+      </w:r>
+      <w:proofErr w:type="spellEnd"/>
+      <w:r>
+        <w:t xml:space="preserve">, </w:t>
+      </w:r>
+      <w:proofErr w:type="spellStart"/>
+      <w:r>
+        <w:t>Wiktoria</w:t>
+      </w:r>
+      <w:proofErr w:type="spellEnd"/>
+      <w:r>
+        <w:t xml:space="preserve"> Struck-</w:t>
+      </w:r>
+      <w:proofErr w:type="spellStart"/>
+      <w:r>
+        <w:t>Lewicka</w:t>
+      </w:r>
+      <w:proofErr w:type="spellEnd"/>
+      <w:r>
+        <w:t xml:space="preserve">, </w:t>
+      </w:r>
+      <w:proofErr w:type="spellStart"/>
+      <w:r>
+        <w:t>Michał</w:t>
+      </w:r>
+      <w:proofErr w:type="spellEnd"/>
+      <w:r>
+        <w:t xml:space="preserve"> J. </w:t>
+      </w:r>
+      <w:proofErr w:type="spellStart"/>
+      <w:r>
+        <w:t>Markuszewski</w:t>
+      </w:r>
+      <w:proofErr w:type="spellEnd"/>
+      <w:r>
+        <w:t xml:space="preserve"> </w:t>
       </w:r>
       <w:r>
         <w:t xml:space="preserve"> </w:t>
@@ -9830,7 +10591,10 @@
       </w:r>
       <w:r>
         <w:tab/>
-        <w:t xml:space="preserve">Kamedulska, A.; Kubik, Ł.; Wiczling, P. Statistical Analysis of Isocratic Chromatographic Data Using Bayesian Modeling. </w:t>
+        <w:t xml:space="preserve">Kamedulska, A.; Kubik, Ł.; Wiczling, P. Statistical Analysis of Isocratic Chromatographic Data Using </w:t>
+      </w:r>
+      <w:r>
+        <w:t xml:space="preserve">Bayesian Modeling. </w:t>
       </w:r>
       <w:r>
         <w:rPr>
@@ -10386,6 +11150,7 @@
           <w:i/>
           <w:iCs/>
         </w:rPr>
+        <w:lastRenderedPageBreak/>
         <w:t>SEPARATION SCIENCE PLUS</w:t>
       </w:r>
       <w:r>
@@ -10407,7 +11172,6 @@
         <w:pStyle w:val="TDAckTitle"/>
       </w:pPr>
       <w:r>
-        <w:lastRenderedPageBreak/>
         <w:fldChar w:fldCharType="end"/>
       </w:r>
     </w:p>

--- a/manuscript/manuscriptR0.docx
+++ b/manuscript/manuscriptR0.docx
@@ -223,7 +223,13 @@
         <w:t>model</w:t>
       </w:r>
       <w:r>
-        <w:t xml:space="preserve"> derived from principles and fundamentals of liquid chromatography and utilizes the literature prior knowledge about model parameters.</w:t>
+        <w:t xml:space="preserve"> derived from principles and fundamentals of liquid chromatography and utilizes the literature prior knowledge about </w:t>
+      </w:r>
+      <w:r>
+        <w:t>chromatographic</w:t>
+      </w:r>
+      <w:r>
+        <w:t xml:space="preserve"> parameters.</w:t>
       </w:r>
       <w:r>
         <w:t xml:space="preserve"> The data and model allowed us</w:t>
@@ -289,7 +295,13 @@
         <w:t>a</w:t>
       </w:r>
       <w:r>
-        <w:t xml:space="preserve">. The proposed method </w:t>
+        <w:t xml:space="preserve">. The proposed </w:t>
+      </w:r>
+      <w:r>
+        <w:t>approach</w:t>
+      </w:r>
+      <w:r>
+        <w:t xml:space="preserve"> </w:t>
       </w:r>
       <w:r>
         <w:t>seems to be an interesting alternative to existing approaches</w:t>
@@ -388,10 +400,13 @@
         <w:t xml:space="preserve"> </w:t>
       </w:r>
       <w:r>
-        <w:t>All the methods used</w:t>
-      </w:r>
-      <w:r>
-        <w:t xml:space="preserve"> </w:t>
+        <w:t>All the methods use</w:t>
+      </w:r>
+      <w:r>
+        <w:t xml:space="preserve"> </w:t>
+      </w:r>
+      <w:r>
+        <w:t xml:space="preserve">various sets of </w:t>
       </w:r>
       <w:r>
         <w:t>probe</w:t>
@@ -406,7 +421,10 @@
         <w:t xml:space="preserve">and </w:t>
       </w:r>
       <w:r>
-        <w:t xml:space="preserve">a </w:t>
+        <w:t>usually a</w:t>
+      </w:r>
+      <w:r>
+        <w:t xml:space="preserve"> </w:t>
       </w:r>
       <w:r>
         <w:t>fairly</w:t>
@@ -448,7 +466,13 @@
         <w:t xml:space="preserve">the comparison is </w:t>
       </w:r>
       <w:r>
-        <w:t>based on empirical or simple model</w:t>
+        <w:t xml:space="preserve">based on empirical </w:t>
+      </w:r>
+      <w:r>
+        <w:t>and</w:t>
+      </w:r>
+      <w:r>
+        <w:t xml:space="preserve"> simple model</w:t>
       </w:r>
       <w:r>
         <w:t>s</w:t>
@@ -475,7 +499,13 @@
         <w:t xml:space="preserve">of </w:t>
       </w:r>
       <w:r>
-        <w:t>the derived metrics</w:t>
+        <w:t xml:space="preserve">the derived </w:t>
+      </w:r>
+      <w:r>
+        <w:t xml:space="preserve">comparison </w:t>
+      </w:r>
+      <w:r>
+        <w:t>metrics</w:t>
       </w:r>
       <w:r>
         <w:t xml:space="preserve"> </w:t>
@@ -496,7 +526,13 @@
         <w:t>other chromatographic conditions</w:t>
       </w:r>
       <w:r>
-        <w:t>, and other stationary phases than required by a particular method</w:t>
+        <w:t xml:space="preserve">, and other stationary phases than </w:t>
+      </w:r>
+      <w:r>
+        <w:t>used</w:t>
+      </w:r>
+      <w:r>
+        <w:t xml:space="preserve"> by a particular method</w:t>
       </w:r>
       <w:r>
         <w:t xml:space="preserve">. </w:t>
@@ -610,7 +646,19 @@
         <w:t>preferably</w:t>
       </w:r>
       <w:r>
-        <w:t xml:space="preserve"> structurally heterogenous compounds. Nowadays, it is possible to collect such data </w:t>
+        <w:t xml:space="preserve"> structurally heterogenous compounds. Nowadays, it is possible to collect </w:t>
+      </w:r>
+      <w:r>
+        <w:t>large</w:t>
+      </w:r>
+      <w:r>
+        <w:t xml:space="preserve"> data</w:t>
+      </w:r>
+      <w:r>
+        <w:t>set</w:t>
+      </w:r>
+      <w:r>
+        <w:t xml:space="preserve"> </w:t>
       </w:r>
       <w:r>
         <w:t xml:space="preserve">using chromatographic techniques coupled with mass spectrometry detection. </w:t>
@@ -628,10 +676,22 @@
         <w:t>ey</w:t>
       </w:r>
       <w:r>
-        <w:t xml:space="preserve"> allow for a</w:t>
-      </w:r>
-      <w:r>
-        <w:t xml:space="preserve"> detailed multidimensional characterization of chromatographic stationary phases and ability to predict retention based on various number of preliminary experiments (e.g. to predict retention time for a set of analytes given several measurements collected using a different stationary phase).</w:t>
+        <w:t xml:space="preserve"> </w:t>
+      </w:r>
+      <w:r>
+        <w:t xml:space="preserve">can be used to determine </w:t>
+      </w:r>
+      <w:r>
+        <w:t>a</w:t>
+      </w:r>
+      <w:r>
+        <w:t xml:space="preserve"> detailed multidimensional characterization of chromatographic stationary phases and to predict retention</w:t>
+      </w:r>
+      <w:r>
+        <w:t xml:space="preserve"> time</w:t>
+      </w:r>
+      <w:r>
+        <w:t xml:space="preserve"> based on various number of preliminary experiments (e.g. to predict retention time for a set of analytes given several measurements collected using a different stationary phase).</w:t>
       </w:r>
       <w:r>
         <w:t xml:space="preserve"> </w:t>
@@ -655,10 +715,28 @@
         <w:t>that</w:t>
       </w:r>
       <w:r>
-        <w:t xml:space="preserve"> generalize to other analyte, stationary phases and chromatographic conditions. </w:t>
-      </w:r>
-      <w:r>
-        <w:t>The accurate predictions</w:t>
+        <w:t xml:space="preserve"> generalize to other analyte, stationary phases and chromatographic conditions.</w:t>
+      </w:r>
+      <w:r>
+        <w:t xml:space="preserve"> </w:t>
+      </w:r>
+      <w:r>
+        <w:t xml:space="preserve">The </w:t>
+      </w:r>
+      <w:r>
+        <w:t xml:space="preserve">predictions that are </w:t>
+      </w:r>
+      <w:r>
+        <w:t xml:space="preserve">accurate </w:t>
+      </w:r>
+      <w:r>
+        <w:t>or</w:t>
+      </w:r>
+      <w:r>
+        <w:t xml:space="preserve"> with well calibrated</w:t>
+      </w:r>
+      <w:r>
+        <w:t xml:space="preserve"> uncertainties</w:t>
       </w:r>
       <w:r>
         <w:t xml:space="preserve"> </w:t>
@@ -667,25 +745,16 @@
         <w:t xml:space="preserve">of the retention time </w:t>
       </w:r>
       <w:r>
-        <w:t>or predictions with well calibrate uncertainties</w:t>
-      </w:r>
-      <w:r>
-        <w:t xml:space="preserve"> </w:t>
-      </w:r>
-      <w:r>
-        <w:t xml:space="preserve">across a range of columns </w:t>
-      </w:r>
-      <w:r>
-        <w:t xml:space="preserve">in liquid </w:t>
-      </w:r>
-      <w:r>
-        <w:t xml:space="preserve">chromatography </w:t>
+        <w:t xml:space="preserve">in liquid chromatography </w:t>
       </w:r>
       <w:r>
         <w:t>are</w:t>
       </w:r>
       <w:r>
-        <w:t xml:space="preserve"> required </w:t>
+        <w:t xml:space="preserve"> </w:t>
+      </w:r>
+      <w:r>
+        <w:t xml:space="preserve">required </w:t>
       </w:r>
       <w:r>
         <w:t>f</w:t>
@@ -871,7 +940,13 @@
         <w:t xml:space="preserve">to </w:t>
       </w:r>
       <w:r>
-        <w:t xml:space="preserve">estimate the column effects on </w:t>
+        <w:t xml:space="preserve">estimate the </w:t>
+      </w:r>
+      <w:r>
+        <w:t>stationary phase (column)</w:t>
+      </w:r>
+      <w:r>
+        <w:t xml:space="preserve"> effects on </w:t>
       </w:r>
       <w:r>
         <w:t xml:space="preserve">chromatographic </w:t>
@@ -1418,7 +1493,13 @@
         <w:t>For each analyte t</w:t>
       </w:r>
       <w:r>
-        <w:t xml:space="preserve">he effect of pH was accounted for by the following function describing the relationship between the isocratic retention factor and </w:t>
+        <w:t xml:space="preserve">he effect of pH was accounted for by the </w:t>
+      </w:r>
+      <w:r>
+        <w:t>\</w:t>
+      </w:r>
+      <w:r>
+        <w:t xml:space="preserve"> function describing the relationship between the isocratic retention factor and </w:t>
       </w:r>
       <w:r>
         <w:rPr>
@@ -1991,15 +2072,7 @@
         </m:r>
       </m:oMath>
       <w:r>
-        <w:t>represents the retention factor of a particular form of the analyte in a given chro</w:t>
-      </w:r>
-      <w:proofErr w:type="spellStart"/>
-      <w:r>
-        <w:t>matographic</w:t>
-      </w:r>
-      <w:proofErr w:type="spellEnd"/>
-      <w:r>
-        <w:t xml:space="preserve"> condition. Furthermore, it was assumed that </w:t>
+        <w:t xml:space="preserve">represents the retention factor of a particular form of the analyte in a given chromatographic condition. Furthermore, it was assumed that </w:t>
       </w:r>
       <m:oMath>
         <m:sSub>
@@ -2754,15 +2827,7 @@
         </m:sSub>
       </m:oMath>
       <w:r>
-        <w:t xml:space="preserve"> denotes disso</w:t>
-      </w:r>
-      <w:proofErr w:type="spellStart"/>
-      <w:r>
-        <w:t>ciation</w:t>
-      </w:r>
-      <w:proofErr w:type="spellEnd"/>
-      <w:r>
-        <w:t xml:space="preserve"> constants of an analyte in given chromatographic conditions, </w:t>
+        <w:t xml:space="preserve"> denotes dissociation constants of an analyte in given chromatographic conditions, </w:t>
       </w:r>
       <m:oMath>
         <m:sSub>
@@ -3162,7 +3227,13 @@
       </w:r>
       <w:proofErr w:type="spellEnd"/>
       <w:r>
-        <w:t xml:space="preserve"> under an organic modifier gradient was calculated utilizing the well-known integral equation:</w:t>
+        <w:t xml:space="preserve"> under an organic modifier gradient was calculated utilizing the </w:t>
+      </w:r>
+      <w:r>
+        <w:t>following</w:t>
+      </w:r>
+      <w:r>
+        <w:t xml:space="preserve"> integral equation:</w:t>
       </w:r>
     </w:p>
     <w:p>
@@ -4064,6 +4135,9 @@
         <w:t>as used</w:t>
       </w:r>
       <w:r>
+        <w:t xml:space="preserve"> instead</w:t>
+      </w:r>
+      <w:r>
         <w:t>.</w:t>
       </w:r>
       <w:r>
@@ -4506,7 +4580,10 @@
         <w:t xml:space="preserve"> </w:t>
       </w:r>
       <w:r>
-        <w:t>was assumed</w:t>
+        <w:t xml:space="preserve">was </w:t>
+      </w:r>
+      <w:r>
+        <w:t>found</w:t>
       </w:r>
       <w:r>
         <w:t xml:space="preserve"> to be cor</w:t>
@@ -4529,7 +4606,13 @@
       </w:r>
       <w:proofErr w:type="spellEnd"/>
       <w:r>
-        <w:t xml:space="preserve">). </w:t>
+        <w:t>)</w:t>
+      </w:r>
+      <w:r>
+        <w:t xml:space="preserve"> during the model building process</w:t>
+      </w:r>
+      <w:r>
+        <w:t xml:space="preserve">. </w:t>
       </w:r>
       <w:r>
         <w:t>The</w:t>
@@ -4890,15 +4973,10 @@
         <w:t xml:space="preserve"> </w:t>
       </w:r>
       <w:r>
-        <w:t xml:space="preserve">for the difference between the other columns and </w:t>
-      </w:r>
-      <w:proofErr w:type="spellStart"/>
-      <w:r>
-        <w:t>XBridge</w:t>
-      </w:r>
-      <w:proofErr w:type="spellEnd"/>
-      <w:r>
-        <w:t xml:space="preserve"> Shield RP18</w:t>
+        <w:t>for the column</w:t>
+      </w:r>
+      <w:r>
+        <w:t xml:space="preserve"> effects</w:t>
       </w:r>
       <w:r>
         <w:t xml:space="preserve">, </w:t>
@@ -5162,10 +5240,19 @@
         <w:t xml:space="preserve"> assum</w:t>
       </w:r>
       <w:r>
-        <w:t>es a</w:t>
-      </w:r>
-      <w:r>
-        <w:t xml:space="preserve"> general similarity of the columns. </w:t>
+        <w:t xml:space="preserve">es </w:t>
+      </w:r>
+      <w:r>
+        <w:t>very weak</w:t>
+      </w:r>
+      <w:r>
+        <w:t xml:space="preserve"> similarity of the </w:t>
+      </w:r>
+      <w:r>
+        <w:t>compared stationary phases across various conditions</w:t>
+      </w:r>
+      <w:r>
+        <w:t xml:space="preserve">. </w:t>
       </w:r>
       <w:r>
         <w:t xml:space="preserve"> </w:t>
@@ -5485,12 +5572,26 @@
         <w:t xml:space="preserve">he </w:t>
       </w:r>
       <w:r>
-        <w:t>individual parameters for our six analytes</w:t>
+        <w:t>individual parameters for six</w:t>
+      </w:r>
+      <w:r>
+        <w:t xml:space="preserve"> </w:t>
+      </w:r>
+      <w:proofErr w:type="spellStart"/>
+      <w:r>
+        <w:t>seelcted</w:t>
+      </w:r>
+      <w:proofErr w:type="spellEnd"/>
+      <w:r>
+        <w:t xml:space="preserve"> analytes</w:t>
       </w:r>
       <w:r>
         <w:t xml:space="preserve"> were re-estimated using </w:t>
       </w:r>
       <w:r>
+        <w:t xml:space="preserve">only </w:t>
+      </w:r>
+      <w:r>
         <w:t>limited</w:t>
       </w:r>
       <w:r>
@@ -5506,10 +5607,16 @@
         <w:t xml:space="preserve"> </w:t>
       </w:r>
       <w:r>
-        <w:t>assess the accuracy of prediction</w:t>
-      </w:r>
-      <w:r>
-        <w:t xml:space="preserve"> on other columns in a situation of having a very good understating of retention in </w:t>
+        <w:t>predict retention</w:t>
+      </w:r>
+      <w:r>
+        <w:t xml:space="preserve"> </w:t>
+      </w:r>
+      <w:r>
+        <w:t>for the</w:t>
+      </w:r>
+      <w:r>
+        <w:t xml:space="preserve"> other columns in a situation of having a very good understating of retention in </w:t>
       </w:r>
       <w:r>
         <w:t xml:space="preserve">one reference column (specifically </w:t>
@@ -6146,7 +6253,13 @@
         <w:rPr>
           <w:szCs w:val="19"/>
         </w:rPr>
-        <w:t xml:space="preserve"> identify chromatographic conditions leading to the desired/optimal separation</w:t>
+        <w:t xml:space="preserve"> identify chromatographic conditions </w:t>
+      </w:r>
+      <w:r>
+        <w:rPr>
+          <w:szCs w:val="19"/>
+        </w:rPr>
+        <w:t>with high/the highest utilities</w:t>
       </w:r>
       <w:r>
         <w:t>.</w:t>
@@ -6284,13 +6397,7 @@
         <w:t xml:space="preserve">. It </w:t>
       </w:r>
       <w:r>
-        <w:t xml:space="preserve">also </w:t>
-      </w:r>
-      <w:r>
-        <w:t>allow</w:t>
-      </w:r>
-      <w:r>
-        <w:t>ed</w:t>
+        <w:t>allows</w:t>
       </w:r>
       <w:r>
         <w:t xml:space="preserve"> </w:t>
@@ -6641,7 +6748,11 @@
       </w:r>
       <w:proofErr w:type="spellEnd"/>
       <w:r>
-        <w:t xml:space="preserve"> MS C18</w:t>
+        <w:t xml:space="preserve"> MS </w:t>
+      </w:r>
+      <w:r>
+        <w:lastRenderedPageBreak/>
+        <w:t>C18</w:t>
       </w:r>
       <w:r>
         <w:t xml:space="preserve">, </w:t>
@@ -6675,7 +6786,6 @@
         <w:t xml:space="preserve"> columns. </w:t>
       </w:r>
       <w:r>
-        <w:lastRenderedPageBreak/>
         <w:t>It corresponds to</w:t>
       </w:r>
       <w:r>
@@ -6789,11 +6899,25 @@
       </w:r>
       <w:proofErr w:type="spellStart"/>
       <w:r>
+        <w:rPr>
+          <w:i/>
+          <w:iCs/>
+        </w:rPr>
         <w:t>logkw</w:t>
       </w:r>
       <w:proofErr w:type="spellEnd"/>
       <w:r>
-        <w:t xml:space="preserve"> and S1 (</w:t>
+        <w:t xml:space="preserve"> and </w:t>
+      </w:r>
+      <w:r>
+        <w:rPr>
+          <w:i/>
+          <w:iCs/>
+        </w:rPr>
+        <w:t>S1</w:t>
+      </w:r>
+      <w:r>
+        <w:t xml:space="preserve"> (</w:t>
       </w:r>
       <w:proofErr w:type="spellStart"/>
       <w:r>
@@ -7048,7 +7172,13 @@
         <w:t xml:space="preserve"> </w:t>
       </w:r>
       <w:r>
-        <w:t xml:space="preserve">to understand the variability </w:t>
+        <w:t xml:space="preserve">to understand the </w:t>
+      </w:r>
+      <w:r>
+        <w:t>BAV</w:t>
+      </w:r>
+      <w:r>
+        <w:t xml:space="preserve"> </w:t>
       </w:r>
       <w:r>
         <w:t>of</w:t>
@@ -7088,6 +7218,9 @@
       </w:r>
       <w:r>
         <w:t>for retention factor</w:t>
+      </w:r>
+      <w:r>
+        <w:t xml:space="preserve"> in water-reach eluents</w:t>
       </w:r>
       <w:r>
         <w:t xml:space="preserve"> ranging</w:t>
@@ -7216,7 +7349,22 @@
         <w:t>close to zero</w:t>
       </w:r>
       <w:r>
-        <w:t xml:space="preserve">. The largest </w:t>
+        <w:t xml:space="preserve"> implying similar effects of </w:t>
+      </w:r>
+      <w:proofErr w:type="spellStart"/>
+      <w:r>
+        <w:rPr>
+          <w:i/>
+          <w:iCs/>
+        </w:rPr>
+        <w:t>logP</w:t>
+      </w:r>
+      <w:proofErr w:type="spellEnd"/>
+      <w:r>
+        <w:t xml:space="preserve"> on analyte retention.</w:t>
+      </w:r>
+      <w:r>
+        <w:t xml:space="preserve"> The largest </w:t>
       </w:r>
       <w:r>
         <w:t>effect of 0.1</w:t>
@@ -7271,257 +7419,12 @@
       </w:r>
     </w:p>
     <w:p>
-      <w:pPr>
-        <w:rPr>
-          <w:rFonts w:ascii="Times New Roman" w:hAnsi="Times New Roman"/>
-        </w:rPr>
-      </w:pPr>
-      <w:r>
-        <w:t xml:space="preserve">The </w:t>
-      </w:r>
-      <w:r>
-        <w:rPr>
-          <w:i/>
-          <w:iCs/>
-        </w:rPr>
-        <w:t>S1</w:t>
-      </w:r>
-      <w:r>
-        <w:t xml:space="preserve"> is higher in ACN than in MeOH by 0.61 for </w:t>
-      </w:r>
-      <w:proofErr w:type="spellStart"/>
-      <w:r>
-        <w:t>XBridge</w:t>
-      </w:r>
-      <w:proofErr w:type="spellEnd"/>
-      <w:r>
-        <w:t xml:space="preserve"> Shield RP18 column</w:t>
-      </w:r>
-      <w:r>
-        <w:t xml:space="preserve">. In </w:t>
-      </w:r>
-      <w:r>
-        <w:t xml:space="preserve">addition </w:t>
-      </w:r>
-      <w:r>
-        <w:t xml:space="preserve">it is </w:t>
-      </w:r>
-      <w:r>
-        <w:t>higher by 0.15</w:t>
-      </w:r>
-      <w:r>
-        <w:t xml:space="preserve">, </w:t>
-      </w:r>
-      <w:r>
-        <w:t xml:space="preserve">0.81, 0.51, 0.04 for </w:t>
-      </w:r>
-      <w:r>
-        <w:t xml:space="preserve">the </w:t>
-      </w:r>
-      <w:r>
-        <w:t>o</w:t>
-      </w:r>
-      <w:r>
-        <w:t>t</w:t>
-      </w:r>
-      <w:r>
-        <w:t>her</w:t>
-      </w:r>
-      <w:r>
-        <w:t xml:space="preserve"> columns</w:t>
-      </w:r>
-      <w:r>
-        <w:t>:</w:t>
-      </w:r>
-      <w:r>
-        <w:t xml:space="preserve"> </w:t>
-      </w:r>
-      <w:proofErr w:type="spellStart"/>
-      <w:r>
-        <w:t>XTerra</w:t>
-      </w:r>
-      <w:proofErr w:type="spellEnd"/>
-      <w:r>
-        <w:t xml:space="preserve"> MS C18</w:t>
-      </w:r>
-      <w:r>
-        <w:t xml:space="preserve">, </w:t>
-      </w:r>
-      <w:proofErr w:type="spellStart"/>
-      <w:r>
-        <w:t>XBridge</w:t>
-      </w:r>
-      <w:proofErr w:type="spellEnd"/>
-      <w:r>
-        <w:t xml:space="preserve"> Phenyl</w:t>
-      </w:r>
-      <w:r>
-        <w:t xml:space="preserve">, </w:t>
-      </w:r>
-      <w:proofErr w:type="spellStart"/>
-      <w:r>
-        <w:t>XBridge</w:t>
-      </w:r>
-      <w:proofErr w:type="spellEnd"/>
-      <w:r>
-        <w:t xml:space="preserve"> C8</w:t>
-      </w:r>
-      <w:r>
-        <w:t xml:space="preserve"> and </w:t>
-      </w:r>
-      <w:r>
-        <w:t>Xterra MS C8</w:t>
-      </w:r>
-      <w:r>
-        <w:t xml:space="preserve">. The BAV for </w:t>
-      </w:r>
-      <w:r>
-        <w:rPr>
-          <w:rFonts w:ascii="Times New Roman" w:hAnsi="Times New Roman"/>
-        </w:rPr>
-        <w:t>dS1</w:t>
-      </w:r>
-      <w:r>
-        <w:t xml:space="preserve"> (</w:t>
-      </w:r>
-      <w:r>
-        <w:rPr>
-          <w:rFonts w:ascii="Times New Roman" w:hAnsi="Times New Roman"/>
-        </w:rPr>
-        <w:t>ω</w:t>
-      </w:r>
-      <w:r>
-        <w:rPr>
-          <w:vertAlign w:val="subscript"/>
-        </w:rPr>
-        <w:t>dS1</w:t>
-      </w:r>
-      <w:r>
-        <w:t xml:space="preserve">) </w:t>
-      </w:r>
-      <w:r>
-        <w:t>is about (0.55)</w:t>
-      </w:r>
-      <w:r>
-        <w:t xml:space="preserve"> and for column effects it ranges from (0.14-0.47).The S2 parameter of the Neue equation is </w:t>
-      </w:r>
-      <w:r>
-        <w:t>0.4</w:t>
-      </w:r>
-      <w:r>
-        <w:t xml:space="preserve">9 in MeOH and 1.3 in ACN. </w:t>
-      </w:r>
-      <w:r>
-        <w:t xml:space="preserve">The </w:t>
-      </w:r>
-      <w:r>
-        <w:t xml:space="preserve">temperature </w:t>
-      </w:r>
-      <w:r>
-        <w:t>effect</w:t>
-      </w:r>
-      <w:r>
-        <w:t xml:space="preserve"> for </w:t>
-      </w:r>
-      <w:proofErr w:type="spellStart"/>
-      <w:r>
-        <w:t>XBridge</w:t>
-      </w:r>
-      <w:proofErr w:type="spellEnd"/>
-      <w:r>
-        <w:t xml:space="preserve"> Shield RP18</w:t>
-      </w:r>
-      <w:r>
-        <w:t xml:space="preserve"> </w:t>
-      </w:r>
-      <w:r>
-        <w:t>are</w:t>
-      </w:r>
-      <w:r>
-        <w:t xml:space="preserve"> small and consiste</w:t>
-      </w:r>
-      <w:r>
-        <w:t>nt</w:t>
-      </w:r>
-      <w:r>
-        <w:t xml:space="preserve"> with prior knowledge</w:t>
-      </w:r>
-      <w:r>
-        <w:t xml:space="preserve"> (</w:t>
-      </w:r>
-      <w:r>
-        <w:t>-0.09</w:t>
-      </w:r>
-      <w:r>
-        <w:t xml:space="preserve"> per increase in 10</w:t>
-      </w:r>
-      <w:r>
-        <w:rPr>
-          <w:vertAlign w:val="superscript"/>
-        </w:rPr>
-        <w:t>o</w:t>
-      </w:r>
-      <w:r>
-        <w:t xml:space="preserve">C) with </w:t>
-      </w:r>
-      <w:r>
-        <w:t>BAV of 0.03</w:t>
-      </w:r>
-      <w:r>
-        <w:t>.</w:t>
-      </w:r>
-      <w:r>
-        <w:t xml:space="preserve"> The </w:t>
-      </w:r>
-      <w:r>
-        <w:t xml:space="preserve">column effects on temperature </w:t>
-      </w:r>
-      <w:r>
-        <w:t xml:space="preserve">and corresponding BAV </w:t>
-      </w:r>
-      <w:r>
-        <w:t xml:space="preserve">are small. </w:t>
-      </w:r>
-      <w:r>
-        <w:t>The larges</w:t>
-      </w:r>
-      <w:r>
-        <w:t>t</w:t>
-      </w:r>
-      <w:r>
-        <w:t xml:space="preserve"> effects of </w:t>
-      </w:r>
-      <w:r>
-        <w:t>-0.02</w:t>
-      </w:r>
-      <w:r>
-        <w:t xml:space="preserve"> was</w:t>
-      </w:r>
-      <w:r>
-        <w:t xml:space="preserve"> observed </w:t>
-      </w:r>
-      <w:r>
-        <w:t xml:space="preserve">for </w:t>
-      </w:r>
-      <w:proofErr w:type="spellStart"/>
-      <w:r>
-        <w:t>XBridge</w:t>
-      </w:r>
-      <w:proofErr w:type="spellEnd"/>
-      <w:r>
-        <w:t xml:space="preserve"> Phenyl</w:t>
-      </w:r>
-      <w:r>
-        <w:t xml:space="preserve">. </w:t>
-      </w:r>
-    </w:p>
-    <w:p>
       <w:r>
         <w:rPr>
           <w:noProof/>
         </w:rPr>
         <w:drawing>
-          <wp:inline distT="0" distB="0" distL="0" distR="0" wp14:anchorId="05F9C158" wp14:editId="597AF0DC">
+          <wp:inline distT="0" distB="0" distL="0" distR="0" wp14:anchorId="60869087" wp14:editId="256369FB">
             <wp:extent cx="3044825" cy="3803650"/>
             <wp:effectExtent l="0" t="0" r="3175" b="6350"/>
             <wp:docPr id="23" name="Obraz 23"/>
@@ -7613,33 +7516,217 @@
       </w:r>
     </w:p>
     <w:p>
-      <w:pPr>
+      <w:r>
+        <w:t xml:space="preserve">The </w:t>
+      </w:r>
+      <w:r>
+        <w:rPr>
+          <w:i/>
+          <w:iCs/>
+        </w:rPr>
+        <w:t>S1</w:t>
+      </w:r>
+      <w:r>
+        <w:t xml:space="preserve"> is higher in ACN than in MeOH by 0.61 for </w:t>
+      </w:r>
+      <w:proofErr w:type="spellStart"/>
+      <w:r>
+        <w:t>XBridge</w:t>
+      </w:r>
+      <w:proofErr w:type="spellEnd"/>
+      <w:r>
+        <w:t xml:space="preserve"> Shield RP18 column</w:t>
+      </w:r>
+      <w:r>
+        <w:t xml:space="preserve">. In </w:t>
+      </w:r>
+      <w:r>
+        <w:t xml:space="preserve">addition </w:t>
+      </w:r>
+      <w:r>
+        <w:t xml:space="preserve">it is </w:t>
+      </w:r>
+      <w:r>
+        <w:t>higher by 0.15</w:t>
+      </w:r>
+      <w:r>
+        <w:t xml:space="preserve">, </w:t>
+      </w:r>
+      <w:r>
+        <w:t xml:space="preserve">0.81, 0.51, 0.04 for </w:t>
+      </w:r>
+      <w:proofErr w:type="spellStart"/>
+      <w:r>
+        <w:t>XTerra</w:t>
+      </w:r>
+      <w:proofErr w:type="spellEnd"/>
+      <w:r>
+        <w:t xml:space="preserve"> MS C18</w:t>
+      </w:r>
+      <w:r>
+        <w:t xml:space="preserve">, </w:t>
+      </w:r>
+      <w:proofErr w:type="spellStart"/>
+      <w:r>
+        <w:t>XBridge</w:t>
+      </w:r>
+      <w:proofErr w:type="spellEnd"/>
+      <w:r>
+        <w:t xml:space="preserve"> Phenyl</w:t>
+      </w:r>
+      <w:r>
+        <w:t xml:space="preserve">, </w:t>
+      </w:r>
+      <w:proofErr w:type="spellStart"/>
+      <w:r>
+        <w:t>XBridge</w:t>
+      </w:r>
+      <w:proofErr w:type="spellEnd"/>
+      <w:r>
+        <w:t xml:space="preserve"> C8</w:t>
+      </w:r>
+      <w:r>
+        <w:t xml:space="preserve"> and </w:t>
+      </w:r>
+      <w:r>
+        <w:t>Xterra MS C8</w:t>
+      </w:r>
+      <w:r>
+        <w:t>, respectively</w:t>
+      </w:r>
+      <w:r>
+        <w:t xml:space="preserve">. The BAV for </w:t>
+      </w:r>
+      <w:r>
         <w:rPr>
           <w:rFonts w:ascii="Times New Roman" w:hAnsi="Times New Roman"/>
         </w:rPr>
-      </w:pPr>
+        <w:t>dS1</w:t>
+      </w:r>
+      <w:r>
+        <w:t xml:space="preserve"> (</w:t>
+      </w:r>
+      <w:r>
+        <w:rPr>
+          <w:rFonts w:ascii="Times New Roman" w:hAnsi="Times New Roman"/>
+        </w:rPr>
+        <w:t>ω</w:t>
+      </w:r>
+      <w:r>
+        <w:rPr>
+          <w:vertAlign w:val="subscript"/>
+        </w:rPr>
+        <w:t>dS1</w:t>
+      </w:r>
+      <w:r>
+        <w:t xml:space="preserve">) </w:t>
+      </w:r>
+      <w:r>
+        <w:t>is about (0.55)</w:t>
+      </w:r>
+      <w:r>
+        <w:t xml:space="preserve"> and for column effects it ranges from (0.14-0.47).The S2 </w:t>
+      </w:r>
+      <w:r>
+        <w:t xml:space="preserve">parameter of the Neue equation is </w:t>
+      </w:r>
+      <w:r>
+        <w:t>0.4</w:t>
+      </w:r>
+      <w:r>
+        <w:t xml:space="preserve">9 in MeOH and 1.3 in ACN. </w:t>
+      </w:r>
       <w:r>
         <w:t xml:space="preserve">The </w:t>
       </w:r>
+      <w:r>
+        <w:t xml:space="preserve">temperature </w:t>
+      </w:r>
+      <w:r>
+        <w:t>effect</w:t>
+      </w:r>
+      <w:r>
+        <w:t xml:space="preserve"> for </w:t>
+      </w:r>
       <w:proofErr w:type="spellStart"/>
       <w:r>
-        <w:t>logkw</w:t>
+        <w:t>XBridge</w:t>
       </w:r>
       <w:proofErr w:type="spellEnd"/>
       <w:r>
-        <w:t xml:space="preserve"> for acids and bases is lower by </w:t>
-      </w:r>
-      <w:r>
-        <w:t>-0.79</w:t>
-      </w:r>
-      <w:r>
-        <w:t xml:space="preserve"> and </w:t>
-      </w:r>
-      <w:r>
-        <w:t>-0.97</w:t>
-      </w:r>
-      <w:r>
-        <w:t xml:space="preserve"> on </w:t>
+        <w:t xml:space="preserve"> Shield RP18</w:t>
+      </w:r>
+      <w:r>
+        <w:t xml:space="preserve"> </w:t>
+      </w:r>
+      <w:r>
+        <w:t>are</w:t>
+      </w:r>
+      <w:r>
+        <w:t xml:space="preserve"> small and consiste</w:t>
+      </w:r>
+      <w:r>
+        <w:t>nt</w:t>
+      </w:r>
+      <w:r>
+        <w:t xml:space="preserve"> with prior knowledge</w:t>
+      </w:r>
+      <w:r>
+        <w:t xml:space="preserve"> (</w:t>
+      </w:r>
+      <w:r>
+        <w:t>-0.09</w:t>
+      </w:r>
+      <w:r>
+        <w:t xml:space="preserve"> per increase in 10</w:t>
+      </w:r>
+      <w:r>
+        <w:rPr>
+          <w:vertAlign w:val="superscript"/>
+        </w:rPr>
+        <w:t>o</w:t>
+      </w:r>
+      <w:r>
+        <w:t xml:space="preserve">C) with </w:t>
+      </w:r>
+      <w:r>
+        <w:t>BAV of 0.03</w:t>
+      </w:r>
+      <w:r>
+        <w:t>.</w:t>
+      </w:r>
+      <w:r>
+        <w:t xml:space="preserve"> The </w:t>
+      </w:r>
+      <w:r>
+        <w:t xml:space="preserve">column effects on temperature </w:t>
+      </w:r>
+      <w:r>
+        <w:t xml:space="preserve">and corresponding BAV </w:t>
+      </w:r>
+      <w:r>
+        <w:t xml:space="preserve">are small. </w:t>
+      </w:r>
+      <w:r>
+        <w:t>The larges</w:t>
+      </w:r>
+      <w:r>
+        <w:t>t</w:t>
+      </w:r>
+      <w:r>
+        <w:t xml:space="preserve"> effects of </w:t>
+      </w:r>
+      <w:r>
+        <w:t>-0.02</w:t>
+      </w:r>
+      <w:r>
+        <w:t xml:space="preserve"> was</w:t>
+      </w:r>
+      <w:r>
+        <w:t xml:space="preserve"> observed </w:t>
+      </w:r>
+      <w:r>
+        <w:t xml:space="preserve">for </w:t>
       </w:r>
       <w:proofErr w:type="spellStart"/>
       <w:r>
@@ -7647,70 +7734,114 @@
       </w:r>
       <w:proofErr w:type="spellEnd"/>
       <w:r>
-        <w:t xml:space="preserve"> Shield RP18 with BAV of 0.59. The column effects for that parameter are very small (from -0.04 to 0.04) with BAV ranging from 0.07-0.11. The pH effects on </w:t>
-      </w:r>
-      <w:proofErr w:type="spellStart"/>
-      <w:r>
-        <w:t>logkw</w:t>
-      </w:r>
-      <w:proofErr w:type="spellEnd"/>
-      <w:r>
-        <w:t xml:space="preserve"> for acids and bases (</w:t>
-      </w:r>
-      <w:proofErr w:type="spellStart"/>
-      <w:r>
-        <w:t>apH</w:t>
-      </w:r>
-      <w:proofErr w:type="spellEnd"/>
-      <w:r>
-        <w:t xml:space="preserve">) are small and negative for acids </w:t>
-      </w:r>
-      <w:r>
-        <w:t>(-0.03</w:t>
-      </w:r>
-      <w:r>
-        <w:t xml:space="preserve"> per unit pH</w:t>
-      </w:r>
-      <w:r>
-        <w:t>)</w:t>
-      </w:r>
-      <w:r>
-        <w:t xml:space="preserve"> and positive for bases (</w:t>
-      </w:r>
-      <w:r>
-        <w:t>0.08</w:t>
-      </w:r>
-      <w:r>
-        <w:t xml:space="preserve"> per unit pH) for </w:t>
-      </w:r>
-      <w:proofErr w:type="spellStart"/>
-      <w:r>
-        <w:t>XBridge</w:t>
-      </w:r>
-      <w:proofErr w:type="spellEnd"/>
-      <w:r>
-        <w:t xml:space="preserve"> Shield RP18. The column effects for </w:t>
-      </w:r>
-      <w:proofErr w:type="spellStart"/>
-      <w:r>
-        <w:rPr>
-          <w:i/>
-          <w:iCs/>
-        </w:rPr>
-        <w:t>apH</w:t>
-      </w:r>
-      <w:proofErr w:type="spellEnd"/>
-      <w:r>
-        <w:t xml:space="preserve"> </w:t>
-      </w:r>
-      <w:r>
-        <w:t>vary across columns</w:t>
-      </w:r>
-      <w:r>
-        <w:t xml:space="preserve"> and range for acids from -0.02 to 0 and for bases from 0.05 to -0.01. </w:t>
+        <w:t xml:space="preserve"> Phenyl</w:t>
+      </w:r>
+      <w:r>
+        <w:t xml:space="preserve">. </w:t>
+      </w:r>
+      <w:r>
+        <w:t>This suggest the quantification of temperature effect on one of the columns allows to fairly precisely predicted this effects on other columns.</w:t>
       </w:r>
     </w:p>
     <w:p>
+      <w:pPr>
+        <w:rPr>
+          <w:rFonts w:ascii="Times New Roman" w:hAnsi="Times New Roman"/>
+        </w:rPr>
+      </w:pPr>
+      <w:r>
+        <w:t xml:space="preserve">The </w:t>
+      </w:r>
+      <w:proofErr w:type="spellStart"/>
+      <w:r>
+        <w:t>logkw</w:t>
+      </w:r>
+      <w:proofErr w:type="spellEnd"/>
+      <w:r>
+        <w:t xml:space="preserve"> for acids and bases is lower by </w:t>
+      </w:r>
+      <w:r>
+        <w:t>-0.79</w:t>
+      </w:r>
+      <w:r>
+        <w:t xml:space="preserve"> and </w:t>
+      </w:r>
+      <w:r>
+        <w:t>-0.97</w:t>
+      </w:r>
+      <w:r>
+        <w:t xml:space="preserve"> on </w:t>
+      </w:r>
+      <w:proofErr w:type="spellStart"/>
+      <w:r>
+        <w:t>XBridge</w:t>
+      </w:r>
+      <w:proofErr w:type="spellEnd"/>
+      <w:r>
+        <w:t xml:space="preserve"> Shield RP18 with BAV of 0.59. The column effects for that parameter are very small (from -0.04 to 0.04) with BAV ranging from 0.07-0.11. The pH effects on </w:t>
+      </w:r>
+      <w:proofErr w:type="spellStart"/>
+      <w:r>
+        <w:t>logkw</w:t>
+      </w:r>
+      <w:proofErr w:type="spellEnd"/>
+      <w:r>
+        <w:t xml:space="preserve"> for acids and bases (</w:t>
+      </w:r>
+      <w:proofErr w:type="spellStart"/>
+      <w:r>
+        <w:t>apH</w:t>
+      </w:r>
+      <w:proofErr w:type="spellEnd"/>
+      <w:r>
+        <w:t xml:space="preserve">) are small and negative for acids </w:t>
+      </w:r>
+      <w:r>
+        <w:t>(-0.03</w:t>
+      </w:r>
+      <w:r>
+        <w:t xml:space="preserve"> per unit pH</w:t>
+      </w:r>
+      <w:r>
+        <w:t>)</w:t>
+      </w:r>
+      <w:r>
+        <w:t xml:space="preserve"> and positive for bases (</w:t>
+      </w:r>
+      <w:r>
+        <w:t>0.08</w:t>
+      </w:r>
+      <w:r>
+        <w:t xml:space="preserve"> per unit pH) for </w:t>
+      </w:r>
+      <w:proofErr w:type="spellStart"/>
+      <w:r>
+        <w:t>XBridge</w:t>
+      </w:r>
+      <w:proofErr w:type="spellEnd"/>
+      <w:r>
+        <w:t xml:space="preserve"> Shield RP18. The column effects for </w:t>
+      </w:r>
+      <w:proofErr w:type="spellStart"/>
+      <w:r>
+        <w:rPr>
+          <w:i/>
+          <w:iCs/>
+        </w:rPr>
+        <w:t>apH</w:t>
+      </w:r>
+      <w:proofErr w:type="spellEnd"/>
+      <w:r>
+        <w:t xml:space="preserve"> </w:t>
+      </w:r>
+      <w:r>
+        <w:t>vary across columns</w:t>
+      </w:r>
+      <w:r>
+        <w:t xml:space="preserve"> and range for acids from -0.02 to 0 and for bases from 0.05 to -0.01. </w:t>
+      </w:r>
+    </w:p>
+    <w:p>
       <w:r>
         <w:t xml:space="preserve">The S1m for acids and bases is higher by 0.17 and 0.12 on </w:t>
       </w:r>
@@ -7732,7 +7863,17 @@
         <w:t>0.36</w:t>
       </w:r>
       <w:r>
-        <w:t xml:space="preserve"> depending on column an analyte form with BAV ranging from 0.04-0.20. The slope for acids and bases is different in ACN (relative to S1m) by 0.28 </w:t>
+        <w:t xml:space="preserve"> depending on column an analyte form with BAV ranging from 0.04-0.20. The slope for acids and bases is different in ACN (relative to </w:t>
+      </w:r>
+      <w:r>
+        <w:rPr>
+          <w:i/>
+          <w:iCs/>
+        </w:rPr>
+        <w:t>S1m</w:t>
+      </w:r>
+      <w:r>
+        <w:t xml:space="preserve">) by 0.28 </w:t>
       </w:r>
       <w:r>
         <w:t xml:space="preserve">for acids </w:t>
@@ -7943,7 +8084,23 @@
         <w:t xml:space="preserve"> </w:t>
       </w:r>
       <w:r>
-        <w:t xml:space="preserve">are less precise. The limited data predictions are shown in Figure S6. By comparing them to the population predictions one is able to assess the added predicted value of </w:t>
+        <w:t xml:space="preserve">are less </w:t>
+      </w:r>
+      <w:r>
+        <w:t>sharp/</w:t>
+      </w:r>
+      <w:r>
+        <w:t xml:space="preserve">precise. The limited data predictions are shown in Figure S6. By comparing </w:t>
+      </w:r>
+      <w:r>
+        <w:lastRenderedPageBreak/>
+        <w:t>them to the population predictions one is able to assess the added predict</w:t>
+      </w:r>
+      <w:r>
+        <w:t>ive</w:t>
+      </w:r>
+      <w:r>
+        <w:t xml:space="preserve"> value of </w:t>
       </w:r>
       <w:proofErr w:type="spellStart"/>
       <w:r>
@@ -7969,11 +8126,7 @@
         <w:t>.</w:t>
       </w:r>
       <w:r>
-        <w:t xml:space="preserve"> They illustrate retention uncertainties </w:t>
-      </w:r>
-      <w:r>
-        <w:lastRenderedPageBreak/>
-        <w:t>given access to different data.</w:t>
+        <w:t xml:space="preserve"> They illustrate retention uncertainties given access to different data.</w:t>
       </w:r>
       <w:r>
         <w:t xml:space="preserve"> Clearly the added predictive value of  </w:t>
@@ -8043,7 +8196,13 @@
         <w:t>ω</w:t>
       </w:r>
       <w:r>
-        <w:t xml:space="preserve">, which is large. However, by adding experimental information one can decrease this uncertainty. For example, including all the experimental data provides a very accurate individual predictions. For the limited data predictions the uncertainty is almost entirely reduced for </w:t>
+        <w:t>, which is large. However, by adding experimental information one can decrease th</w:t>
+      </w:r>
+      <w:r>
+        <w:t>e</w:t>
+      </w:r>
+      <w:r>
+        <w:t xml:space="preserve"> uncertainty. For example, including all the experimental data provides a very accurate individual predictions. For the limited data predictions the uncertainty is almost entirely reduced for </w:t>
       </w:r>
       <w:proofErr w:type="spellStart"/>
       <w:r>
@@ -8123,13 +8282,7 @@
     </w:p>
     <w:p>
       <w:r>
-        <w:t>All model parameters jointly affect analyte retention. To better illustrate this joined effect of parameters, we simulated the retention factors for the typical acidic, basic and neutral analyte with log P of 0, 3 and 6. The results are present in Figure 4. Based on that graph one is able to directly compare column characteristics across a wide range of chromatographic conditions. We also provide various isocratic prediction</w:t>
-      </w:r>
-      <w:r>
-        <w:t xml:space="preserve"> (with uncertainties)</w:t>
-      </w:r>
-      <w:r>
-        <w:t xml:space="preserve"> for 6 selected analytes to illustrate the impact of parameters on isocratic retention (Figure S8 and S9).</w:t>
+        <w:t xml:space="preserve">All model parameters jointly affect analyte retention. To better illustrate this joined effect of parameters, we simulated the retention factors for the typical acidic, basic and neutral analyte with log P of 0, 3 and 6. The results are present in Figure 4. </w:t>
       </w:r>
     </w:p>
     <w:p>
@@ -8288,6 +8441,11 @@
       </w:r>
     </w:p>
     <w:p>
+      <w:r>
+        <w:t>Based on that graph one is able to directly compare column characteristics across a wide range of chromatographic conditions. We also provide various isocratic prediction (with uncertainties) for 6 selected analytes to illustrate the impact of parameters on isocratic retention (Figure S8 and S9).</w:t>
+      </w:r>
+    </w:p>
+    <w:p>
       <w:pPr>
         <w:pStyle w:val="TAMainText"/>
       </w:pPr>
@@ -8313,10 +8471,7 @@
         <w:t>.</w:t>
       </w:r>
       <w:r>
-        <w:t xml:space="preserve"> </w:t>
-      </w:r>
-      <w:r>
-        <w:t xml:space="preserve">In this work it was illustrated </w:t>
+        <w:t xml:space="preserve"> In this work it was illustrated </w:t>
       </w:r>
       <w:r>
         <w:t xml:space="preserve">using </w:t>
@@ -8358,13 +8513,22 @@
         <w:t xml:space="preserve">and </w:t>
       </w:r>
       <w:r>
-        <w:t xml:space="preserve">40 min and ensuring at least 2 min difference in retention of critical pairs of analytes. </w:t>
+        <w:t>40 min and ensur</w:t>
+      </w:r>
+      <w:r>
+        <w:t>e</w:t>
+      </w:r>
+      <w:r>
+        <w:t xml:space="preserve"> at least 2 min difference in retention of critical pairs of analytes. </w:t>
       </w:r>
       <w:r>
         <w:t>The utility maps are presented on Figures S10 and S11</w:t>
       </w:r>
       <w:r>
-        <w:t xml:space="preserve"> and the uncertainty chromatograms for the highest expected utility are shown on Figures 5 and 6 for individual and limited data predictions. </w:t>
+        <w:t xml:space="preserve"> and the uncertainty chromatograms for the highest expected utility are shown on Figures 5 and 6 for individual and limited data predictions.</w:t>
+      </w:r>
+      <w:r>
+        <w:t xml:space="preserve"> </w:t>
       </w:r>
       <w:r>
         <w:t>Based on</w:t>
@@ -8685,6 +8849,7 @@
         <w:t xml:space="preserve">. </w:t>
       </w:r>
       <w:r>
+        <w:lastRenderedPageBreak/>
         <w:t>Clearly some</w:t>
       </w:r>
       <w:r>
@@ -8751,11 +8916,7 @@
         <w:t xml:space="preserve">experiments. One can also </w:t>
       </w:r>
       <w:r>
-        <w:t xml:space="preserve">perform </w:t>
-      </w:r>
-      <w:r>
-        <w:lastRenderedPageBreak/>
-        <w:t>experiments</w:t>
+        <w:t>perform experiments</w:t>
       </w:r>
       <w:r>
         <w:t xml:space="preserve"> sequentially </w:t>
@@ -8794,183 +8955,11 @@
       <w:r>
         <w:t xml:space="preserve"> at any state of knowledge about the problem.</w:t>
       </w:r>
+      <w:r>
+        <w:t xml:space="preserve"> It is equivalent of having access to some preliminary data.</w:t>
+      </w:r>
     </w:p>
     <w:p>
-      <w:r>
-        <w:t>The proposed model is complex</w:t>
-      </w:r>
-      <w:r>
-        <w:t>, but there are still</w:t>
-      </w:r>
-      <w:r>
-        <w:t xml:space="preserve"> several </w:t>
-      </w:r>
-      <w:r>
-        <w:t>improvements</w:t>
-      </w:r>
-      <w:r>
-        <w:t xml:space="preserve"> </w:t>
-      </w:r>
-      <w:r>
-        <w:t xml:space="preserve">that can be </w:t>
-      </w:r>
-      <w:r>
-        <w:t>considered</w:t>
-      </w:r>
-      <w:r>
-        <w:t xml:space="preserve"> (e.g. temperature effects for the effects of dissociation </w:t>
-      </w:r>
-      <w:r>
-        <w:t>and</w:t>
-      </w:r>
-      <w:r>
-        <w:t xml:space="preserve"> </w:t>
-      </w:r>
-      <w:proofErr w:type="spellStart"/>
-      <w:r>
-        <w:rPr>
-          <w:i/>
-          <w:iCs/>
-        </w:rPr>
-        <w:t>pK</w:t>
-      </w:r>
-      <w:r>
-        <w:rPr>
-          <w:i/>
-          <w:iCs/>
-          <w:vertAlign w:val="subscript"/>
-        </w:rPr>
-        <w:t>a</w:t>
-      </w:r>
-      <w:proofErr w:type="spellEnd"/>
-      <w:r>
-        <w:t xml:space="preserve">, BAV for S2 and </w:t>
-      </w:r>
-      <w:proofErr w:type="spellStart"/>
-      <w:r>
-        <w:t>apH</w:t>
-      </w:r>
-      <w:proofErr w:type="spellEnd"/>
-      <w:r>
-        <w:t>, etc.). Specifically, the S2 parameter</w:t>
-      </w:r>
-      <w:r>
-        <w:t>s</w:t>
-      </w:r>
-      <w:r>
-        <w:t xml:space="preserve"> was assumed similar across columns. This is a strong assumptions, but justified by the fact that any small change of S2 can be equally well accounted for by changes in S1. We also encountered several technical difficulties during the model building process that required simplifications to run the MCMC without </w:t>
-      </w:r>
-      <w:r>
-        <w:t>any convergence issues</w:t>
-      </w:r>
-      <w:r>
-        <w:t>, e.g. excluding analytes with more than 2 dissociations steps</w:t>
-      </w:r>
-      <w:r>
-        <w:t xml:space="preserve"> and analytes which were </w:t>
-      </w:r>
-      <w:r>
-        <w:t>in</w:t>
-      </w:r>
-      <w:r>
-        <w:t xml:space="preserve">correctly identified (there was </w:t>
-      </w:r>
-      <w:r>
-        <w:t xml:space="preserve">a </w:t>
-      </w:r>
-      <w:r>
-        <w:t>mismatch between observed pH-profile and ACD</w:t>
-      </w:r>
-      <w:r>
-        <w:t xml:space="preserve">-predicted </w:t>
-      </w:r>
-      <w:r>
-        <w:t>dissociation pattern)</w:t>
-      </w:r>
-      <w:r>
-        <w:t>.</w:t>
-      </w:r>
-      <w:r>
-        <w:t xml:space="preserve"> </w:t>
-      </w:r>
-      <w:r>
-        <w:t>In the present model t</w:t>
-      </w:r>
-      <w:r>
-        <w:t>he column effect</w:t>
-      </w:r>
-      <w:r>
-        <w:t>s</w:t>
-      </w:r>
-      <w:r>
-        <w:t xml:space="preserve"> were incorporated as fixed effects. It is also possible to include </w:t>
-      </w:r>
-      <w:r>
-        <w:t>th</w:t>
-      </w:r>
-      <w:r>
-        <w:t>em</w:t>
-      </w:r>
-      <w:r>
-        <w:t xml:space="preserve"> as a random effects and add column-level predictors. It would allow to build a model that generalized to other columns in a similar way the proposed model generalized to other analytes. This idea is worth pursuing, however requires data collected for a wider range of columns. </w:t>
-      </w:r>
-      <w:r>
-        <w:t xml:space="preserve">In this work we decided to use log P as </w:t>
-      </w:r>
-      <w:r>
-        <w:t>the</w:t>
-      </w:r>
-      <w:r>
-        <w:t xml:space="preserve"> only predictor relating molecular structure </w:t>
-      </w:r>
-      <w:r>
-        <w:t>to</w:t>
-      </w:r>
-      <w:r>
-        <w:t xml:space="preserve"> chromatographic parameters. In principle various functional groups can be added that would allow to assess the impact of molecular structure on retention in a more nuanced fashion</w:t>
-      </w:r>
-      <w:r>
-        <w:fldChar w:fldCharType="begin"/>
-      </w:r>
-      <w:r>
-        <w:instrText xml:space="preserve"> ADDIN ZOTERO_ITEM CSL_CITATION {"citationID":"o5T6lGr3","properties":{"formattedCitation":"\\super 9\\nosupersub{}","plainCitation":"9","noteIndex":0},"citationItems":[{"id":266,"uris":["http://zotero.org/users/local/cIlVeWgC/items/25MKUMSY"],"itemData":{"id":266,"type":"article-journal","abstract":"Quantitative structure-retention relationships (QSRRs) are used in the field of chromatography to model the relationship between an analyte structure and chromatographic retention. Such models are typically difficult to build and validate for heterogeneous compounds because of their many descriptors and relatively limited analyte-specific data. In this study, a Bayesian multilevel model is proposed to characterize the isocratic retention time data collected for 1026 heterogeneous analytes. The QSRR considers the effects of the molecular mass and 100 functional groups (substituents) on analyte-specific chromatographic parameters of the Neue model (i.e., the retention factor in water, the retention factor in acetonitrile, and the curvature coefficient). A Bayesian multilevel regression model was used to smooth noisy parameter estimates with too few data and to consider the uncertainties in the model parameters. We discuss the benefits of the Bayesian multilevel model (i) to understand chromatographic data, (ii) to quantify the effect of functional groups on chromatographic retention, and (iii) to predict analyte retention based on various types of preliminary data. The uncertainty of isocratic and gradient predictions was visualized using uncertainty chromatograms and discussed in terms of usefulness in decision making. We think that this method will provide the most benefit in providing a unified scheme for analyzing large chromatographic databases and assessing the impact of functional groups and other descriptors on analyte retention.","container-title":"ANALYTICAL CHEMISTRY","DOI":"10.1021/acs.analchem.0c05227","ISSN":"0003-2700","issue":"18","language":"English","note":"publisher-place: 1155 16TH ST, NW, WASHINGTON, DC 20036 USA\npublisher: AMER CHEMICAL SOC\ntype: Article","page":"6961-6971","title":"Application of Bayesian Multilevel Modeling in the Quantitative Structure-Retention Relationship Studies of Heterogeneous Compounds","volume":"93","author":[{"family":"Wiczling","given":"Pawel"},{"family":"Kamedulska","given":"Agnieszka"},{"family":"Kubik","given":"Lukasz"}],"issued":{"date-parts":[["2021",5,11]]}}}],"schema":"https://github.com/citation-style-language/schema/raw/master/csl-citation.json"} </w:instrText>
-      </w:r>
-      <w:r>
-        <w:fldChar w:fldCharType="separate"/>
-      </w:r>
-      <w:r>
-        <w:rPr>
-          <w:szCs w:val="24"/>
-          <w:vertAlign w:val="superscript"/>
-        </w:rPr>
-        <w:t>9</w:t>
-      </w:r>
-      <w:r>
-        <w:fldChar w:fldCharType="end"/>
-      </w:r>
-      <w:r>
-        <w:t xml:space="preserve">. It would lead to </w:t>
-      </w:r>
-      <w:r>
-        <w:t>a more detailed characterization of column properties</w:t>
-      </w:r>
-      <w:r>
-        <w:t xml:space="preserve">. This </w:t>
-      </w:r>
-      <w:r>
-        <w:t>also</w:t>
-      </w:r>
-      <w:r>
-        <w:t xml:space="preserve"> require</w:t>
-      </w:r>
-      <w:r>
-        <w:t>s</w:t>
-      </w:r>
-      <w:r>
-        <w:t xml:space="preserve"> a dataset with larger number of structurally diverse analytes.</w:t>
-      </w:r>
-    </w:p>
-    <w:p>
       <w:pPr>
         <w:pStyle w:val="TAMainText"/>
       </w:pPr>
@@ -8979,7 +8968,7 @@
           <w:noProof/>
         </w:rPr>
         <w:drawing>
-          <wp:inline distT="0" distB="0" distL="0" distR="0" wp14:anchorId="357C05A7" wp14:editId="71F1AF08">
+          <wp:inline distT="0" distB="0" distL="0" distR="0" wp14:anchorId="550FEAD5" wp14:editId="5EB0CE1C">
             <wp:extent cx="3044825" cy="3803650"/>
             <wp:effectExtent l="0" t="0" r="3175" b="6350"/>
             <wp:docPr id="2" name="Obraz 2"/>
@@ -9043,70 +9032,104 @@
     </w:p>
     <w:p>
       <w:r>
-        <w:t>Our</w:t>
-      </w:r>
-      <w:r>
-        <w:t xml:space="preserve"> results </w:t>
-      </w:r>
-      <w:r>
-        <w:t>confirm</w:t>
-      </w:r>
-      <w:r>
-        <w:t xml:space="preserve"> that it is </w:t>
-      </w:r>
-      <w:r>
-        <w:t>difficult</w:t>
-      </w:r>
-      <w:r>
-        <w:t xml:space="preserve"> to predict analyte retention precisely without a set of preliminary chromatographic measurements. </w:t>
-      </w:r>
-      <w:r>
-        <w:t>Thus, any ranking of columns in terms of their usefulness in obtaining a desired separation in a situation of  knowing only analyte structure is very uncertain (one has to use population predictions). To have practically useful results one needs to perform few measurements using at least one stationary phase. But e</w:t>
-      </w:r>
-      <w:r>
-        <w:t>ven</w:t>
-      </w:r>
-      <w:r>
-        <w:t>,</w:t>
-      </w:r>
-      <w:r>
-        <w:t xml:space="preserve"> having access to the extensive data collected for one column, the </w:t>
-      </w:r>
-      <w:r>
-        <w:t>isocratic r</w:t>
-      </w:r>
-      <w:r>
-        <w:t xml:space="preserve">etention </w:t>
-      </w:r>
-      <w:r>
-        <w:t>factor</w:t>
-      </w:r>
-      <w:r>
-        <w:t xml:space="preserve"> can be predicted with ~25% precisions for the most optimistic scenario of a neutral compound. It might by sufficient for some </w:t>
-      </w:r>
-      <w:r>
-        <w:t>simple problems encountered in practice</w:t>
-      </w:r>
-      <w:r>
-        <w:t xml:space="preserve">, but is not sufficient for </w:t>
-      </w:r>
-      <w:r>
-        <w:t xml:space="preserve">more complex </w:t>
-      </w:r>
-      <w:r>
-        <w:t xml:space="preserve">problems involving </w:t>
-      </w:r>
-      <w:r>
-        <w:t xml:space="preserve">several </w:t>
-      </w:r>
-      <w:r>
-        <w:t>analytes of different acidi</w:t>
-      </w:r>
-      <w:r>
-        <w:t>c</w:t>
-      </w:r>
-      <w:r>
-        <w:t>/basic characteristics</w:t>
+        <w:t>The proposed model is complex</w:t>
+      </w:r>
+      <w:r>
+        <w:t>, but there are still</w:t>
+      </w:r>
+      <w:r>
+        <w:t xml:space="preserve"> several </w:t>
+      </w:r>
+      <w:r>
+        <w:t>improvements</w:t>
+      </w:r>
+      <w:r>
+        <w:t xml:space="preserve"> </w:t>
+      </w:r>
+      <w:r>
+        <w:t xml:space="preserve">that can be </w:t>
+      </w:r>
+      <w:r>
+        <w:t>considered</w:t>
+      </w:r>
+      <w:r>
+        <w:t xml:space="preserve"> (e.g. temperature effects for the effects of dissociation </w:t>
+      </w:r>
+      <w:r>
+        <w:t>and</w:t>
+      </w:r>
+      <w:r>
+        <w:t xml:space="preserve"> </w:t>
+      </w:r>
+      <w:proofErr w:type="spellStart"/>
+      <w:r>
+        <w:rPr>
+          <w:i/>
+          <w:iCs/>
+        </w:rPr>
+        <w:t>pK</w:t>
+      </w:r>
+      <w:r>
+        <w:rPr>
+          <w:i/>
+          <w:iCs/>
+          <w:vertAlign w:val="subscript"/>
+        </w:rPr>
+        <w:t>a</w:t>
+      </w:r>
+      <w:proofErr w:type="spellEnd"/>
+      <w:r>
+        <w:t xml:space="preserve">, BAV for S2 and </w:t>
+      </w:r>
+      <w:proofErr w:type="spellStart"/>
+      <w:r>
+        <w:t>apH</w:t>
+      </w:r>
+      <w:proofErr w:type="spellEnd"/>
+      <w:r>
+        <w:t>, etc.). Specifically, the S2 parameter</w:t>
+      </w:r>
+      <w:r>
+        <w:t>s</w:t>
+      </w:r>
+      <w:r>
+        <w:t xml:space="preserve"> was assumed similar across columns. This is a strong assumptions, but justified by the fact that any small change of S2 can be equally well accounted for by changes in S1. We also encountered several technical difficulties during the model building process that required simplifications to run the MCMC without </w:t>
+      </w:r>
+      <w:r>
+        <w:t>any convergence issues</w:t>
+      </w:r>
+      <w:r>
+        <w:t>, e.g. excluding analytes with more than 2 dissociations steps</w:t>
+      </w:r>
+      <w:r>
+        <w:t xml:space="preserve"> and analytes which were </w:t>
+      </w:r>
+      <w:r>
+        <w:t>in</w:t>
+      </w:r>
+      <w:r>
+        <w:t>correctly identified (</w:t>
+      </w:r>
+      <w:r>
+        <w:t>with</w:t>
+      </w:r>
+      <w:r>
+        <w:t xml:space="preserve"> </w:t>
+      </w:r>
+      <w:r>
+        <w:t xml:space="preserve">a </w:t>
+      </w:r>
+      <w:r>
+        <w:t xml:space="preserve">mismatch between observed </w:t>
+      </w:r>
+      <w:r>
+        <w:t xml:space="preserve">and </w:t>
+      </w:r>
+      <w:r>
+        <w:t xml:space="preserve">ACD-predicted </w:t>
+      </w:r>
+      <w:r>
+        <w:t>pH-profile)</w:t>
       </w:r>
       <w:r>
         <w:t>.</w:t>
@@ -9115,56 +9138,179 @@
         <w:t xml:space="preserve"> </w:t>
       </w:r>
       <w:r>
-        <w:t xml:space="preserve">We show that using a fairly difficult problem of finding the optimal separation for 6 diverse analytes. </w:t>
-      </w:r>
-      <w:r>
-        <w:t xml:space="preserve">It is rather difficult to provide a very simple and general rule of improving selectivity. </w:t>
-      </w:r>
-      <w:r>
-        <w:t xml:space="preserve">The preferred way is </w:t>
-      </w:r>
-      <w:r>
-        <w:t>to use the model</w:t>
-      </w:r>
-      <w:r>
-        <w:t>-</w:t>
-      </w:r>
-      <w:r>
-        <w:t xml:space="preserve">based simulations and user-specific </w:t>
-      </w:r>
-      <w:r>
-        <w:t>utility</w:t>
-      </w:r>
-      <w:r>
-        <w:t xml:space="preserve"> functions to find the conditions leading to the desired separation</w:t>
-      </w:r>
-      <w:r>
-        <w:t>.</w:t>
-      </w:r>
-      <w:r>
-        <w:t xml:space="preserve"> The utility function can be more complex</w:t>
-      </w:r>
-      <w:r>
-        <w:t xml:space="preserve">. i.e. can be </w:t>
-      </w:r>
-      <w:r>
-        <w:t xml:space="preserve">based on the cost of performing particular chromatographic experiment, </w:t>
-      </w:r>
-      <w:r>
-        <w:t>or</w:t>
-      </w:r>
-      <w:r>
-        <w:t xml:space="preserve"> can favor the most similar/the most orthogonal separations with respect to the </w:t>
-      </w:r>
-      <w:r>
-        <w:t>any reference</w:t>
-      </w:r>
-      <w:r>
-        <w:t xml:space="preserve"> separation.</w:t>
+        <w:t>In the present model t</w:t>
+      </w:r>
+      <w:r>
+        <w:t>he column effect</w:t>
+      </w:r>
+      <w:r>
+        <w:t>s</w:t>
+      </w:r>
+      <w:r>
+        <w:t xml:space="preserve"> were incorporated as fixed effects. It is also possible to include </w:t>
+      </w:r>
+      <w:r>
+        <w:t>th</w:t>
+      </w:r>
+      <w:r>
+        <w:t>em</w:t>
+      </w:r>
+      <w:r>
+        <w:t xml:space="preserve"> as a random effects and add column-level predictors. It would allow to build a model that generalized to other columns in a similar way the proposed model generalized to other analytes. This idea is worth pursuing, however requires data collected for a wider range of columns. </w:t>
+      </w:r>
+      <w:r>
+        <w:t xml:space="preserve">In this work we decided to use log P as </w:t>
+      </w:r>
+      <w:r>
+        <w:t>the</w:t>
+      </w:r>
+      <w:r>
+        <w:t xml:space="preserve"> only predictor relating molecular structure </w:t>
+      </w:r>
+      <w:r>
+        <w:t>to</w:t>
+      </w:r>
+      <w:r>
+        <w:t xml:space="preserve"> </w:t>
+      </w:r>
+      <w:r>
+        <w:t>chromatographic parameters. In principle various functional groups can be added that would allow to assess the impact of molecular structure on retention in a more nuanced fashion</w:t>
+      </w:r>
+      <w:r>
+        <w:fldChar w:fldCharType="begin"/>
+      </w:r>
+      <w:r>
+        <w:instrText xml:space="preserve"> ADDIN ZOTERO_ITEM CSL_CITATION {"citationID":"o5T6lGr3","properties":{"formattedCitation":"\\super 9\\nosupersub{}","plainCitation":"9","noteIndex":0},"citationItems":[{"id":266,"uris":["http://zotero.org/users/local/cIlVeWgC/items/25MKUMSY"],"itemData":{"id":266,"type":"article-journal","abstract":"Quantitative structure-retention relationships (QSRRs) are used in the field of chromatography to model the relationship between an analyte structure and chromatographic retention. Such models are typically difficult to build and validate for heterogeneous compounds because of their many descriptors and relatively limited analyte-specific data. In this study, a Bayesian multilevel model is proposed to characterize the isocratic retention time data collected for 1026 heterogeneous analytes. The QSRR considers the effects of the molecular mass and 100 functional groups (substituents) on analyte-specific chromatographic parameters of the Neue model (i.e., the retention factor in water, the retention factor in acetonitrile, and the curvature coefficient). A Bayesian multilevel regression model was used to smooth noisy parameter estimates with too few data and to consider the uncertainties in the model parameters. We discuss the benefits of the Bayesian multilevel model (i) to understand chromatographic data, (ii) to quantify the effect of functional groups on chromatographic retention, and (iii) to predict analyte retention based on various types of preliminary data. The uncertainty of isocratic and gradient predictions was visualized using uncertainty chromatograms and discussed in terms of usefulness in decision making. We think that this method will provide the most benefit in providing a unified scheme for analyzing large chromatographic databases and assessing the impact of functional groups and other descriptors on analyte retention.","container-title":"ANALYTICAL CHEMISTRY","DOI":"10.1021/acs.analchem.0c05227","ISSN":"0003-2700","issue":"18","language":"English","note":"publisher-place: 1155 16TH ST, NW, WASHINGTON, DC 20036 USA\npublisher: AMER CHEMICAL SOC\ntype: Article","page":"6961-6971","title":"Application of Bayesian Multilevel Modeling in the Quantitative Structure-Retention Relationship Studies of Heterogeneous Compounds","volume":"93","author":[{"family":"Wiczling","given":"Pawel"},{"family":"Kamedulska","given":"Agnieszka"},{"family":"Kubik","given":"Lukasz"}],"issued":{"date-parts":[["2021",5,11]]}}}],"schema":"https://github.com/citation-style-language/schema/raw/master/csl-citation.json"} </w:instrText>
+      </w:r>
+      <w:r>
+        <w:fldChar w:fldCharType="separate"/>
+      </w:r>
+      <w:r>
+        <w:rPr>
+          <w:szCs w:val="24"/>
+          <w:vertAlign w:val="superscript"/>
+        </w:rPr>
+        <w:t>9</w:t>
+      </w:r>
+      <w:r>
+        <w:fldChar w:fldCharType="end"/>
+      </w:r>
+      <w:r>
+        <w:t xml:space="preserve">. It would lead to </w:t>
+      </w:r>
+      <w:r>
+        <w:t>a more detailed characterization of column properties</w:t>
+      </w:r>
+      <w:r>
+        <w:t xml:space="preserve">. </w:t>
+      </w:r>
+      <w:r>
+        <w:t xml:space="preserve">It is possible with current dataset but would by more accurate </w:t>
+      </w:r>
+      <w:r>
+        <w:t xml:space="preserve">with </w:t>
+      </w:r>
+      <w:r>
+        <w:t xml:space="preserve">data comprising </w:t>
+      </w:r>
+      <w:r>
+        <w:t>larger number of structurally diverse analytes.</w:t>
       </w:r>
     </w:p>
     <w:p>
       <w:r>
+        <w:t>Our</w:t>
+      </w:r>
+      <w:r>
+        <w:t xml:space="preserve"> results </w:t>
+      </w:r>
+      <w:r>
+        <w:t>confirm</w:t>
+      </w:r>
+      <w:r>
+        <w:t xml:space="preserve"> that it is </w:t>
+      </w:r>
+      <w:r>
+        <w:t>difficult</w:t>
+      </w:r>
+      <w:r>
+        <w:t xml:space="preserve"> to predict analyte retention precisely without a set of preliminary chromatographic measurements. </w:t>
+      </w:r>
+      <w:r>
+        <w:t>Thus, any ranking of columns in terms of their usefulness in obtaining a desired separation in a situation of  knowing only analyte structure is very uncertain (one has to use population predictions). To have practically useful results one needs to perform few measurements using at least one stationary phase. But e</w:t>
+      </w:r>
+      <w:r>
+        <w:t>ven</w:t>
+      </w:r>
+      <w:r>
+        <w:t>,</w:t>
+      </w:r>
+      <w:r>
+        <w:t xml:space="preserve"> having access to the extensive data collected for one column, the </w:t>
+      </w:r>
+      <w:r>
+        <w:t>isocratic r</w:t>
+      </w:r>
+      <w:r>
+        <w:t xml:space="preserve">etention </w:t>
+      </w:r>
+      <w:r>
+        <w:t>factor</w:t>
+      </w:r>
+      <w:r>
+        <w:t xml:space="preserve"> can be predicted with ~25% precisions for the most optimistic scenario of a neutral compound. It might by sufficient for some </w:t>
+      </w:r>
+      <w:r>
+        <w:t>simple problems encountered in practice</w:t>
+      </w:r>
+      <w:r>
+        <w:t xml:space="preserve">, but is not sufficient for </w:t>
+      </w:r>
+      <w:r>
+        <w:t xml:space="preserve">more complex </w:t>
+      </w:r>
+      <w:r>
+        <w:t xml:space="preserve">problems involving </w:t>
+      </w:r>
+      <w:r>
+        <w:t xml:space="preserve">several </w:t>
+      </w:r>
+      <w:r>
+        <w:t>analytes of different acidi</w:t>
+      </w:r>
+      <w:r>
+        <w:t>c</w:t>
+      </w:r>
+      <w:r>
+        <w:t>/basic characteristics</w:t>
+      </w:r>
+      <w:r>
+        <w:t>.</w:t>
+      </w:r>
+      <w:r>
+        <w:t xml:space="preserve"> </w:t>
+      </w:r>
+      <w:r>
+        <w:t>We show that using a fairly difficult problem of finding the optimal separation for 6 diverse analytes</w:t>
+      </w:r>
+      <w:r>
+        <w:t xml:space="preserve">. </w:t>
+      </w:r>
+      <w:r>
+        <w:t xml:space="preserve">The </w:t>
+      </w:r>
+      <w:r>
+        <w:t xml:space="preserve">proposed </w:t>
+      </w:r>
+      <w:r>
+        <w:t>utility function can be more complex. i.e. can be based on the cost of performing particular chromatographic experiment, or can favor the most similar/the most orthogonal separations with respect to the any reference separation.</w:t>
+      </w:r>
+      <w:r>
+        <w:t xml:space="preserve"> It would allow to answer more tailored questions. </w:t>
+      </w:r>
+    </w:p>
+    <w:p>
+      <w:r>
         <w:t xml:space="preserve">It is </w:t>
       </w:r>
       <w:r>
@@ -9192,7 +9338,13 @@
         <w:t>the proposed approach</w:t>
       </w:r>
       <w:r>
-        <w:t xml:space="preserve"> is very general </w:t>
+        <w:t xml:space="preserve"> is very general</w:t>
+      </w:r>
+      <w:r>
+        <w:t>,</w:t>
+      </w:r>
+      <w:r>
+        <w:t xml:space="preserve"> </w:t>
       </w:r>
       <w:r>
         <w:t>it</w:t>
@@ -9216,7 +9368,7 @@
         <w:t xml:space="preserve"> analysis under </w:t>
       </w:r>
       <w:r>
-        <w:t>include the</w:t>
+        <w:t>the</w:t>
       </w:r>
       <w:r>
         <w:t xml:space="preserve"> same chromatographic conditions</w:t>
@@ -9647,7 +9799,7 @@
           <w:kern w:val="20"/>
           <w:sz w:val="18"/>
         </w:rPr>
-        <w:t>Figure S4. Individual gradient predictions</w:t>
+        <w:t xml:space="preserve">Figure S4. </w:t>
       </w:r>
       <w:r>
         <w:rPr>
@@ -9656,7 +9808,8 @@
           <w:kern w:val="20"/>
           <w:sz w:val="18"/>
         </w:rPr>
-        <w:t>;</w:t>
+        <w:lastRenderedPageBreak/>
+        <w:t>Individual gradient predictions</w:t>
       </w:r>
       <w:r>
         <w:rPr>
@@ -9665,7 +9818,7 @@
           <w:kern w:val="20"/>
           <w:sz w:val="18"/>
         </w:rPr>
-        <w:t xml:space="preserve"> 7</w:t>
+        <w:t>;</w:t>
       </w:r>
       <w:r>
         <w:rPr>
@@ -9674,7 +9827,7 @@
           <w:kern w:val="20"/>
           <w:sz w:val="18"/>
         </w:rPr>
-        <w:t>. </w:t>
+        <w:t xml:space="preserve"> 7</w:t>
       </w:r>
       <w:r>
         <w:rPr>
@@ -9683,7 +9836,7 @@
           <w:kern w:val="20"/>
           <w:sz w:val="18"/>
         </w:rPr>
-        <w:t>Figure S5. Population gradient predictions</w:t>
+        <w:t>. </w:t>
       </w:r>
       <w:r>
         <w:rPr>
@@ -9692,7 +9845,7 @@
           <w:kern w:val="20"/>
           <w:sz w:val="18"/>
         </w:rPr>
-        <w:t>;</w:t>
+        <w:t>Figure S5. Population gradient predictions</w:t>
       </w:r>
       <w:r>
         <w:rPr>
@@ -9701,7 +9854,7 @@
           <w:kern w:val="20"/>
           <w:sz w:val="18"/>
         </w:rPr>
-        <w:t xml:space="preserve"> </w:t>
+        <w:t>;</w:t>
       </w:r>
       <w:r>
         <w:rPr>
@@ -9710,7 +9863,7 @@
           <w:kern w:val="20"/>
           <w:sz w:val="18"/>
         </w:rPr>
-        <w:t>8</w:t>
+        <w:t xml:space="preserve"> </w:t>
       </w:r>
       <w:r>
         <w:rPr>
@@ -9719,7 +9872,7 @@
           <w:kern w:val="20"/>
           <w:sz w:val="18"/>
         </w:rPr>
-        <w:t>. </w:t>
+        <w:t>8</w:t>
       </w:r>
       <w:r>
         <w:rPr>
@@ -9728,7 +9881,7 @@
           <w:kern w:val="20"/>
           <w:sz w:val="18"/>
         </w:rPr>
-        <w:t>Figure S6. Limited data gradient predictions</w:t>
+        <w:t>. </w:t>
       </w:r>
       <w:r>
         <w:rPr>
@@ -9737,7 +9890,7 @@
           <w:kern w:val="20"/>
           <w:sz w:val="18"/>
         </w:rPr>
-        <w:t>;</w:t>
+        <w:t>Figure S6. Limited data gradient predictions</w:t>
       </w:r>
       <w:r>
         <w:rPr>
@@ -9746,7 +9899,7 @@
           <w:kern w:val="20"/>
           <w:sz w:val="18"/>
         </w:rPr>
-        <w:t xml:space="preserve"> </w:t>
+        <w:t>;</w:t>
       </w:r>
       <w:r>
         <w:rPr>
@@ -9755,7 +9908,7 @@
           <w:kern w:val="20"/>
           <w:sz w:val="18"/>
         </w:rPr>
-        <w:t>9 Figure S7. Uncertainty chromatograms.</w:t>
+        <w:t xml:space="preserve"> </w:t>
       </w:r>
       <w:r>
         <w:rPr>
@@ -9764,7 +9917,7 @@
           <w:kern w:val="20"/>
           <w:sz w:val="18"/>
         </w:rPr>
-        <w:t xml:space="preserve"> 10</w:t>
+        <w:t>9 Figure S7. Uncertainty chromatograms.</w:t>
       </w:r>
       <w:r>
         <w:rPr>
@@ -9773,7 +9926,7 @@
           <w:kern w:val="20"/>
           <w:sz w:val="18"/>
         </w:rPr>
-        <w:t>. </w:t>
+        <w:t xml:space="preserve"> 10</w:t>
       </w:r>
       <w:r>
         <w:rPr>
@@ -9782,7 +9935,7 @@
           <w:kern w:val="20"/>
           <w:sz w:val="18"/>
         </w:rPr>
-        <w:t>Figure S</w:t>
+        <w:t>. </w:t>
       </w:r>
       <w:r>
         <w:rPr>
@@ -9791,7 +9944,7 @@
           <w:kern w:val="20"/>
           <w:sz w:val="18"/>
         </w:rPr>
-        <w:t>8</w:t>
+        <w:t>Figure S</w:t>
       </w:r>
       <w:r>
         <w:rPr>
@@ -9800,7 +9953,7 @@
           <w:kern w:val="20"/>
           <w:sz w:val="18"/>
         </w:rPr>
-        <w:t>. Individual isocratic predictions</w:t>
+        <w:t>8</w:t>
       </w:r>
       <w:r>
         <w:rPr>
@@ -9809,7 +9962,7 @@
           <w:kern w:val="20"/>
           <w:sz w:val="18"/>
         </w:rPr>
-        <w:t>;</w:t>
+        <w:t>. Individual isocratic predictions</w:t>
       </w:r>
       <w:r>
         <w:rPr>
@@ -9818,7 +9971,7 @@
           <w:kern w:val="20"/>
           <w:sz w:val="18"/>
         </w:rPr>
-        <w:t xml:space="preserve"> 1</w:t>
+        <w:t>;</w:t>
       </w:r>
       <w:r>
         <w:rPr>
@@ -9827,7 +9980,7 @@
           <w:kern w:val="20"/>
           <w:sz w:val="18"/>
         </w:rPr>
-        <w:t>1</w:t>
+        <w:t xml:space="preserve"> 1</w:t>
       </w:r>
       <w:r>
         <w:rPr>
@@ -9836,7 +9989,7 @@
           <w:kern w:val="20"/>
           <w:sz w:val="18"/>
         </w:rPr>
-        <w:t>. </w:t>
+        <w:t>1</w:t>
       </w:r>
       <w:r>
         <w:rPr>
@@ -9845,7 +9998,7 @@
           <w:kern w:val="20"/>
           <w:sz w:val="18"/>
         </w:rPr>
-        <w:t>Figure S</w:t>
+        <w:t>. </w:t>
       </w:r>
       <w:r>
         <w:rPr>
@@ -9854,7 +10007,7 @@
           <w:kern w:val="20"/>
           <w:sz w:val="18"/>
         </w:rPr>
-        <w:t>9</w:t>
+        <w:t>Figure S</w:t>
       </w:r>
       <w:r>
         <w:rPr>
@@ -9863,7 +10016,7 @@
           <w:kern w:val="20"/>
           <w:sz w:val="18"/>
         </w:rPr>
-        <w:t xml:space="preserve">. Population isocratic </w:t>
+        <w:t>9</w:t>
       </w:r>
       <w:r>
         <w:rPr>
@@ -9872,8 +10025,7 @@
           <w:kern w:val="20"/>
           <w:sz w:val="18"/>
         </w:rPr>
-        <w:lastRenderedPageBreak/>
-        <w:t>predictions</w:t>
+        <w:t>. Population isocratic predictions</w:t>
       </w:r>
       <w:r>
         <w:rPr>
@@ -10549,7 +10701,10 @@
       </w:r>
       <w:r>
         <w:tab/>
-        <w:t xml:space="preserve">Kamedulska, A.; Kubik, Ł.; Jacyna, J.; Struck-Lewicka, W.; Markuszewski, M. J.; Wiczling, P. Toward the General Mechanistic Model of Liquid Chromatographic Retention. </w:t>
+        <w:t xml:space="preserve">Kamedulska, A.; Kubik, Ł.; Jacyna, J.; Struck-Lewicka, W.; Markuszewski, M. J.; Wiczling, P. Toward the General Mechanistic Model of Liquid Chromatographic </w:t>
+      </w:r>
+      <w:r>
+        <w:t xml:space="preserve">Retention. </w:t>
       </w:r>
       <w:r>
         <w:rPr>
@@ -10591,10 +10746,7 @@
       </w:r>
       <w:r>
         <w:tab/>
-        <w:t xml:space="preserve">Kamedulska, A.; Kubik, Ł.; Wiczling, P. Statistical Analysis of Isocratic Chromatographic Data Using </w:t>
-      </w:r>
-      <w:r>
-        <w:t xml:space="preserve">Bayesian Modeling. </w:t>
+        <w:t xml:space="preserve">Kamedulska, A.; Kubik, Ł.; Wiczling, P. Statistical Analysis of Isocratic Chromatographic Data Using Bayesian Modeling. </w:t>
       </w:r>
       <w:r>
         <w:rPr>
@@ -11101,7 +11253,11 @@
       </w:r>
       <w:r>
         <w:tab/>
-        <w:t xml:space="preserve">Kubik, Ł.; Jacyna, J.; Struck-Lewicka, W.; Markuszewski, M. J.; Wiczling, P. LC-TOF-MS Data Collected for 300 Small Molecules. XBridge-C8 Column. </w:t>
+        <w:t xml:space="preserve">Kubik, Ł.; Jacyna, J.; Struck-Lewicka, W.; Markuszewski, M. J.; Wiczling, P. LC-TOF-MS Data Collected for 300 </w:t>
+      </w:r>
+      <w:r>
+        <w:lastRenderedPageBreak/>
+        <w:t xml:space="preserve">Small Molecules. XBridge-C8 Column. </w:t>
       </w:r>
       <w:r>
         <w:rPr>
@@ -11150,7 +11306,6 @@
           <w:i/>
           <w:iCs/>
         </w:rPr>
-        <w:lastRenderedPageBreak/>
         <w:t>SEPARATION SCIENCE PLUS</w:t>
       </w:r>
       <w:r>

--- a/manuscript/manuscriptR0.docx
+++ b/manuscript/manuscriptR0.docx
@@ -400,7 +400,13 @@
         <w:t xml:space="preserve"> </w:t>
       </w:r>
       <w:r>
-        <w:t>All the methods use</w:t>
+        <w:t xml:space="preserve">All the </w:t>
+      </w:r>
+      <w:r>
+        <w:t xml:space="preserve">current </w:t>
+      </w:r>
+      <w:r>
+        <w:t>methods use</w:t>
       </w:r>
       <w:r>
         <w:t xml:space="preserve"> </w:t>
@@ -421,19 +427,10 @@
         <w:t xml:space="preserve">and </w:t>
       </w:r>
       <w:r>
-        <w:t>usually a</w:t>
-      </w:r>
-      <w:r>
-        <w:t xml:space="preserve"> </w:t>
-      </w:r>
-      <w:r>
-        <w:t>fairly</w:t>
-      </w:r>
-      <w:r>
-        <w:t xml:space="preserve"> </w:t>
-      </w:r>
-      <w:r>
-        <w:t>limited set of chromatographic conditions</w:t>
+        <w:t>a</w:t>
+      </w:r>
+      <w:r>
+        <w:t xml:space="preserve"> set of chromatographic conditions</w:t>
       </w:r>
       <w:r>
         <w:t xml:space="preserve"> </w:t>
@@ -685,7 +682,13 @@
         <w:t>a</w:t>
       </w:r>
       <w:r>
-        <w:t xml:space="preserve"> detailed multidimensional characterization of chromatographic stationary phases and to predict retention</w:t>
+        <w:t xml:space="preserve"> detailed multidimensional characterization of chromatographic stationary phases</w:t>
+      </w:r>
+      <w:r>
+        <w:t xml:space="preserve">, to build a mechanistic model, and </w:t>
+      </w:r>
+      <w:r>
+        <w:t>to predict retention</w:t>
       </w:r>
       <w:r>
         <w:t xml:space="preserve"> time</w:t>
@@ -745,16 +748,16 @@
         <w:t xml:space="preserve">of the retention time </w:t>
       </w:r>
       <w:r>
-        <w:t xml:space="preserve">in liquid chromatography </w:t>
+        <w:t xml:space="preserve">in </w:t>
+      </w:r>
+      <w:r>
+        <w:t xml:space="preserve">liquid chromatography </w:t>
       </w:r>
       <w:r>
         <w:t>are</w:t>
       </w:r>
       <w:r>
-        <w:t xml:space="preserve"> </w:t>
-      </w:r>
-      <w:r>
-        <w:t xml:space="preserve">required </w:t>
+        <w:t xml:space="preserve"> required </w:t>
       </w:r>
       <w:r>
         <w:t>f</w:t>
@@ -4922,7 +4925,7 @@
         <w:t>column.</w:t>
       </w:r>
       <w:r>
-        <w:t xml:space="preserve"> The standard deviation of BAV was denoted as </w:t>
+        <w:t xml:space="preserve"> The standard deviation of BAV was denoted </w:t>
       </w:r>
       <w:r>
         <w:rPr>
@@ -5255,7 +5258,7 @@
         <w:t xml:space="preserve">. </w:t>
       </w:r>
       <w:r>
-        <w:t xml:space="preserve"> </w:t>
+        <w:t>The exact values are given in Supplementary Materials.</w:t>
       </w:r>
     </w:p>
     <w:p>
@@ -7273,6 +7276,24 @@
         </w:rPr>
         <w:t xml:space="preserve"> </w:t>
       </w:r>
+      <w:r>
+        <w:rPr>
+          <w:rFonts w:ascii="Times New Roman" w:hAnsi="Times New Roman"/>
+        </w:rPr>
+        <w:t>High values of BAV for column effects indicate column orthogonality with respect to</w:t>
+      </w:r>
+      <w:r>
+        <w:rPr>
+          <w:rFonts w:ascii="Times New Roman" w:hAnsi="Times New Roman"/>
+        </w:rPr>
+        <w:t xml:space="preserve"> the</w:t>
+      </w:r>
+      <w:r>
+        <w:rPr>
+          <w:rFonts w:ascii="Times New Roman" w:hAnsi="Times New Roman"/>
+        </w:rPr>
+        <w:t xml:space="preserve"> retention behavior controlled by a particular parameter. </w:t>
+      </w:r>
     </w:p>
     <w:p>
       <w:r>
@@ -7553,7 +7574,10 @@
         <w:t xml:space="preserve">, </w:t>
       </w:r>
       <w:r>
-        <w:t xml:space="preserve">0.81, 0.51, 0.04 for </w:t>
+        <w:t xml:space="preserve">0.81, 0.51, </w:t>
+      </w:r>
+      <w:r>
+        <w:t xml:space="preserve">0.04 for </w:t>
       </w:r>
       <w:proofErr w:type="spellStart"/>
       <w:r>
@@ -7625,10 +7649,7 @@
         <w:t>is about (0.55)</w:t>
       </w:r>
       <w:r>
-        <w:t xml:space="preserve"> and for column effects it ranges from (0.14-0.47).The S2 </w:t>
-      </w:r>
-      <w:r>
-        <w:t xml:space="preserve">parameter of the Neue equation is </w:t>
+        <w:t xml:space="preserve"> and for column effects it ranges from (0.14-0.47).The S2 parameter of the Neue equation is </w:t>
       </w:r>
       <w:r>
         <w:t>0.4</w:t>
@@ -8069,7 +8090,11 @@
         <w:t xml:space="preserve"> are relatively symmetrically distributed around the line of identity</w:t>
       </w:r>
       <w:r>
-        <w:t xml:space="preserve"> indicating model applicability for predictions. The individual and population predictions for several analytes are also shown in Figure S4 and S5. The individual prediction are very precise and close to observed data. The population predictions are also well calibrated but </w:t>
+        <w:t xml:space="preserve"> indicating model applicability for predictions. The individual and population predictions for several analytes are also shown in Figure S4 and S5. The individual prediction are very precise </w:t>
+      </w:r>
+      <w:r>
+        <w:lastRenderedPageBreak/>
+        <w:t xml:space="preserve">and close to observed data. The population predictions are also well calibrated but </w:t>
       </w:r>
       <w:r>
         <w:t>(</w:t>
@@ -8090,11 +8115,7 @@
         <w:t>sharp/</w:t>
       </w:r>
       <w:r>
-        <w:t xml:space="preserve">precise. The limited data predictions are shown in Figure S6. By comparing </w:t>
-      </w:r>
-      <w:r>
-        <w:lastRenderedPageBreak/>
-        <w:t>them to the population predictions one is able to assess the added predict</w:t>
+        <w:t>precise. The limited data predictions are shown in Figure S6. By comparing them to the population predictions one is able to assess the added predict</w:t>
       </w:r>
       <w:r>
         <w:t>ive</w:t>
@@ -8819,7 +8840,11 @@
         <w:t>fairly small</w:t>
       </w:r>
       <w:r>
-        <w:t xml:space="preserve"> (standard deviation is in a range of few minutes</w:t>
+        <w:t xml:space="preserve"> (standard deviation is </w:t>
+      </w:r>
+      <w:r>
+        <w:lastRenderedPageBreak/>
+        <w:t>in a range of few minutes</w:t>
       </w:r>
       <w:r>
         <w:t xml:space="preserve"> for gradient conditions</w:t>
@@ -8849,7 +8874,6 @@
         <w:t xml:space="preserve">. </w:t>
       </w:r>
       <w:r>
-        <w:lastRenderedPageBreak/>
         <w:t>Clearly some</w:t>
       </w:r>
       <w:r>
@@ -9123,10 +9147,7 @@
         <w:t xml:space="preserve">mismatch between observed </w:t>
       </w:r>
       <w:r>
-        <w:t xml:space="preserve">and </w:t>
-      </w:r>
-      <w:r>
-        <w:t xml:space="preserve">ACD-predicted </w:t>
+        <w:t xml:space="preserve">and ACD-predicted </w:t>
       </w:r>
       <w:r>
         <w:t>pH-profile)</w:t>
@@ -9156,7 +9177,10 @@
         <w:t>em</w:t>
       </w:r>
       <w:r>
-        <w:t xml:space="preserve"> as a random effects and add column-level predictors. It would allow to build a model that generalized to other columns in a similar way the proposed model generalized to other analytes. This idea is worth pursuing, however requires data collected for a wider range of columns. </w:t>
+        <w:t xml:space="preserve"> as a random effects and add column-level predictors. It would allow to build a model that generalized to other columns in a similar way the proposed model generalized to other analytes. This idea is worth pursuing, however requires data </w:t>
+      </w:r>
+      <w:r>
+        <w:t xml:space="preserve">collected for a wider range of columns. </w:t>
       </w:r>
       <w:r>
         <w:t xml:space="preserve">In this work we decided to use log P as </w:t>
@@ -9171,10 +9195,7 @@
         <w:t>to</w:t>
       </w:r>
       <w:r>
-        <w:t xml:space="preserve"> </w:t>
-      </w:r>
-      <w:r>
-        <w:t>chromatographic parameters. In principle various functional groups can be added that would allow to assess the impact of molecular structure on retention in a more nuanced fashion</w:t>
+        <w:t xml:space="preserve"> chromatographic parameters. In principle various functional groups can be added that would allow to assess the impact of molecular structure on retention in a more nuanced fashion</w:t>
       </w:r>
       <w:r>
         <w:fldChar w:fldCharType="begin"/>
@@ -9294,19 +9315,7 @@
         <w:t>We show that using a fairly difficult problem of finding the optimal separation for 6 diverse analytes</w:t>
       </w:r>
       <w:r>
-        <w:t xml:space="preserve">. </w:t>
-      </w:r>
-      <w:r>
-        <w:t xml:space="preserve">The </w:t>
-      </w:r>
-      <w:r>
-        <w:t xml:space="preserve">proposed </w:t>
-      </w:r>
-      <w:r>
-        <w:t>utility function can be more complex. i.e. can be based on the cost of performing particular chromatographic experiment, or can favor the most similar/the most orthogonal separations with respect to the any reference separation.</w:t>
-      </w:r>
-      <w:r>
-        <w:t xml:space="preserve"> It would allow to answer more tailored questions. </w:t>
+        <w:t xml:space="preserve">. The proposed utility function can be more complex. i.e. can be based on the cost of performing particular chromatographic experiment, or can favor the most similar/the most orthogonal separations with respect to the any reference separation. It would allow to answer more tailored questions. </w:t>
       </w:r>
     </w:p>
     <w:p>
@@ -9700,7 +9709,7 @@
           <w:kern w:val="20"/>
           <w:sz w:val="18"/>
         </w:rPr>
-        <w:t>Figure S2. Summary of the MCMC simulations of the marginal posterior distributions</w:t>
+        <w:t xml:space="preserve">Figure S2. Summary of the MCMC simulations of the </w:t>
       </w:r>
       <w:r>
         <w:rPr>
@@ -9709,7 +9718,8 @@
           <w:kern w:val="20"/>
           <w:sz w:val="18"/>
         </w:rPr>
-        <w:t xml:space="preserve"> </w:t>
+        <w:lastRenderedPageBreak/>
+        <w:t>marginal posterior distributions</w:t>
       </w:r>
       <w:r>
         <w:rPr>
@@ -9718,7 +9728,7 @@
           <w:kern w:val="20"/>
           <w:sz w:val="18"/>
         </w:rPr>
-        <w:t>of population-level model parameters</w:t>
+        <w:t xml:space="preserve"> </w:t>
       </w:r>
       <w:r>
         <w:rPr>
@@ -9727,7 +9737,7 @@
           <w:kern w:val="20"/>
           <w:sz w:val="18"/>
         </w:rPr>
-        <w:t>;</w:t>
+        <w:t>of population-level model parameters</w:t>
       </w:r>
       <w:r>
         <w:rPr>
@@ -9736,7 +9746,7 @@
           <w:kern w:val="20"/>
           <w:sz w:val="18"/>
         </w:rPr>
-        <w:t xml:space="preserve"> 5</w:t>
+        <w:t>;</w:t>
       </w:r>
       <w:r>
         <w:rPr>
@@ -9745,7 +9755,7 @@
           <w:kern w:val="20"/>
           <w:sz w:val="18"/>
         </w:rPr>
-        <w:t>. </w:t>
+        <w:t xml:space="preserve"> 5</w:t>
       </w:r>
       <w:r>
         <w:rPr>
@@ -9754,7 +9764,7 @@
           <w:kern w:val="20"/>
           <w:sz w:val="18"/>
         </w:rPr>
-        <w:t>Figure S3. Goodness of fit plots</w:t>
+        <w:t>. </w:t>
       </w:r>
       <w:r>
         <w:rPr>
@@ -9763,7 +9773,7 @@
           <w:kern w:val="20"/>
           <w:sz w:val="18"/>
         </w:rPr>
-        <w:t>;</w:t>
+        <w:t>Figure S3. Goodness of fit plots</w:t>
       </w:r>
       <w:r>
         <w:rPr>
@@ -9772,7 +9782,7 @@
           <w:kern w:val="20"/>
           <w:sz w:val="18"/>
         </w:rPr>
-        <w:t xml:space="preserve"> </w:t>
+        <w:t>;</w:t>
       </w:r>
       <w:r>
         <w:rPr>
@@ -9781,7 +9791,7 @@
           <w:kern w:val="20"/>
           <w:sz w:val="18"/>
         </w:rPr>
-        <w:t>6</w:t>
+        <w:t xml:space="preserve"> </w:t>
       </w:r>
       <w:r>
         <w:rPr>
@@ -9790,7 +9800,7 @@
           <w:kern w:val="20"/>
           <w:sz w:val="18"/>
         </w:rPr>
-        <w:t>. </w:t>
+        <w:t>6</w:t>
       </w:r>
       <w:r>
         <w:rPr>
@@ -9799,7 +9809,7 @@
           <w:kern w:val="20"/>
           <w:sz w:val="18"/>
         </w:rPr>
-        <w:t xml:space="preserve">Figure S4. </w:t>
+        <w:t>. </w:t>
       </w:r>
       <w:r>
         <w:rPr>
@@ -9808,8 +9818,7 @@
           <w:kern w:val="20"/>
           <w:sz w:val="18"/>
         </w:rPr>
-        <w:lastRenderedPageBreak/>
-        <w:t>Individual gradient predictions</w:t>
+        <w:t>Figure S4. Individual gradient predictions</w:t>
       </w:r>
       <w:r>
         <w:rPr>
@@ -10701,10 +10710,10 @@
       </w:r>
       <w:r>
         <w:tab/>
-        <w:t xml:space="preserve">Kamedulska, A.; Kubik, Ł.; Jacyna, J.; Struck-Lewicka, W.; Markuszewski, M. J.; Wiczling, P. Toward the General Mechanistic Model of Liquid Chromatographic </w:t>
-      </w:r>
-      <w:r>
-        <w:t xml:space="preserve">Retention. </w:t>
+        <w:t xml:space="preserve">Kamedulska, A.; Kubik, Ł.; Jacyna, J.; Struck-Lewicka, W.; Markuszewski, M. J.; Wiczling, P. Toward the </w:t>
+      </w:r>
+      <w:r>
+        <w:t xml:space="preserve">General Mechanistic Model of Liquid Chromatographic Retention. </w:t>
       </w:r>
       <w:r>
         <w:rPr>

--- a/manuscript/manuscriptR0.docx
+++ b/manuscript/manuscriptR0.docx
@@ -637,7 +637,13 @@
         </w:rPr>
       </w:pPr>
       <w:r>
-        <w:t xml:space="preserve">The chromatographic stationary phases has to be compared based on retention time data of a group of </w:t>
+        <w:t xml:space="preserve">The chromatographic stationary phases </w:t>
+      </w:r>
+      <w:r>
+        <w:t>can also be</w:t>
+      </w:r>
+      <w:r>
+        <w:t xml:space="preserve"> compared based on retention time data of a group of </w:t>
       </w:r>
       <w:r>
         <w:t>preferably</w:t>
@@ -646,6 +652,9 @@
         <w:t xml:space="preserve"> structurally heterogenous compounds. Nowadays, it is possible to collect </w:t>
       </w:r>
       <w:r>
+        <w:t xml:space="preserve">such </w:t>
+      </w:r>
+      <w:r>
         <w:t>large</w:t>
       </w:r>
       <w:r>
@@ -655,7 +664,7 @@
         <w:t>set</w:t>
       </w:r>
       <w:r>
-        <w:t xml:space="preserve"> </w:t>
+        <w:t xml:space="preserve">s </w:t>
       </w:r>
       <w:r>
         <w:t xml:space="preserve">using chromatographic techniques coupled with mass spectrometry detection. </w:t>
@@ -904,7 +913,13 @@
         <w:t>use</w:t>
       </w:r>
       <w:r>
-        <w:t xml:space="preserve"> a mechanistic model </w:t>
+        <w:t xml:space="preserve"> </w:t>
+      </w:r>
+      <w:r>
+        <w:t>develop a</w:t>
+      </w:r>
+      <w:r>
+        <w:t xml:space="preserve"> mechanistic model </w:t>
       </w:r>
       <w:r>
         <w:t xml:space="preserve">of chromatographic retention </w:t>
@@ -991,7 +1006,10 @@
         <w:t xml:space="preserve"> decision making </w:t>
       </w:r>
       <w:r>
-        <w:t>will be illustrated</w:t>
+        <w:t>was</w:t>
+      </w:r>
+      <w:r>
+        <w:t xml:space="preserve"> illustrated</w:t>
       </w:r>
       <w:r>
         <w:t xml:space="preserve"> </w:t>
@@ -1036,6 +1054,9 @@
       </w:r>
       <w:r>
         <w:t xml:space="preserve"> </w:t>
+      </w:r>
+      <w:r>
+        <w:t>This part was based on statistical decision theory.</w:t>
       </w:r>
     </w:p>
     <w:p>
@@ -1089,6 +1110,7 @@
         <w:t xml:space="preserve"> Shield </w:t>
       </w:r>
       <w:r>
+        <w:lastRenderedPageBreak/>
         <w:t>RP</w:t>
       </w:r>
       <w:r>
@@ -1137,11 +1159,7 @@
         <w:t xml:space="preserve"> </w:t>
       </w:r>
       <w:r>
-        <w:t xml:space="preserve">Waters Ltd., Milford, MA, USA, 3 mm × 50 mm, </w:t>
-      </w:r>
-      <w:r>
-        <w:lastRenderedPageBreak/>
-        <w:t xml:space="preserve">2.5 </w:t>
+        <w:t xml:space="preserve">Waters Ltd., Milford, MA, USA, 3 mm × 50 mm, 2.5 </w:t>
       </w:r>
       <w:proofErr w:type="spellStart"/>
       <w:r>
@@ -1300,7 +1318,19 @@
         <w:t xml:space="preserve"> </w:t>
       </w:r>
       <w:r>
-        <w:t xml:space="preserve">Scores” higher than 95%, that were present on at least 42 chromatograms, and that had less than 2 dissociation steps in a pH range from 2 to 11. </w:t>
+        <w:t xml:space="preserve">Scores” higher than 95%, that were present on at least </w:t>
+      </w:r>
+      <w:r>
+        <w:t>half of</w:t>
+      </w:r>
+      <w:r>
+        <w:t xml:space="preserve"> chromatograms</w:t>
+      </w:r>
+      <w:r>
+        <w:t xml:space="preserve"> (total and per column), </w:t>
+      </w:r>
+      <w:r>
+        <w:t xml:space="preserve">and that had less than 2 dissociation steps in a pH range from 2 to 11. </w:t>
       </w:r>
     </w:p>
     <w:p>
@@ -1496,13 +1526,7 @@
         <w:t>For each analyte t</w:t>
       </w:r>
       <w:r>
-        <w:t xml:space="preserve">he effect of pH was accounted for by the </w:t>
-      </w:r>
-      <w:r>
-        <w:t>\</w:t>
-      </w:r>
-      <w:r>
-        <w:t xml:space="preserve"> function describing the relationship between the isocratic retention factor and </w:t>
+        <w:t xml:space="preserve">he effect of pH was accounted for by the function describing the relationship between the isocratic retention factor and </w:t>
       </w:r>
       <w:r>
         <w:rPr>
@@ -5062,7 +5086,11 @@
       </w:r>
       <w:proofErr w:type="spellEnd"/>
       <w:r>
-        <w:t xml:space="preserve"> for the parameter related to dissociated forms and </w:t>
+        <w:t xml:space="preserve"> for </w:t>
+      </w:r>
+      <w:r>
+        <w:lastRenderedPageBreak/>
+        <w:t xml:space="preserve">the parameter related to dissociated forms and </w:t>
       </w:r>
       <w:r>
         <w:rPr>
@@ -5089,7 +5117,6 @@
         <w:pStyle w:val="TAMainText"/>
       </w:pPr>
       <w:r>
-        <w:lastRenderedPageBreak/>
         <w:t xml:space="preserve">The Bayesian model requires specification of priors that </w:t>
       </w:r>
       <w:r>
@@ -5580,11 +5607,9 @@
       <w:r>
         <w:t xml:space="preserve"> </w:t>
       </w:r>
-      <w:proofErr w:type="spellStart"/>
-      <w:r>
-        <w:t>seelcted</w:t>
-      </w:r>
-      <w:proofErr w:type="spellEnd"/>
+      <w:r>
+        <w:t>selected</w:t>
+      </w:r>
       <w:r>
         <w:t xml:space="preserve"> analytes</w:t>
       </w:r>
@@ -5592,13 +5617,19 @@
         <w:t xml:space="preserve"> were re-estimated using </w:t>
       </w:r>
       <w:r>
-        <w:t xml:space="preserve">only </w:t>
-      </w:r>
-      <w:r>
         <w:t>limited</w:t>
       </w:r>
       <w:r>
-        <w:t xml:space="preserve"> data. </w:t>
+        <w:t xml:space="preserve"> data</w:t>
+      </w:r>
+      <w:r>
+        <w:t xml:space="preserve"> </w:t>
+      </w:r>
+      <w:r>
+        <w:t>only</w:t>
+      </w:r>
+      <w:r>
+        <w:t xml:space="preserve">. </w:t>
       </w:r>
       <w:r>
         <w:t>It</w:t>
@@ -6682,7 +6713,11 @@
         <w:t xml:space="preserve"> summarizing the expected value of a particular parameters</w:t>
       </w:r>
       <w:r>
-        <w:t xml:space="preserve">. The whole posterior distribution is presented graphically in the attached figures and tables. </w:t>
+        <w:t xml:space="preserve">. The whole posterior distribution is </w:t>
+      </w:r>
+      <w:r>
+        <w:lastRenderedPageBreak/>
+        <w:t xml:space="preserve">presented graphically in the attached figures and tables. </w:t>
       </w:r>
       <w:r>
         <w:t>T</w:t>
@@ -6751,11 +6786,7 @@
       </w:r>
       <w:proofErr w:type="spellEnd"/>
       <w:r>
-        <w:t xml:space="preserve"> MS </w:t>
-      </w:r>
-      <w:r>
-        <w:lastRenderedPageBreak/>
-        <w:t>C18</w:t>
+        <w:t xml:space="preserve"> MS C18</w:t>
       </w:r>
       <w:r>
         <w:t xml:space="preserve">, </w:t>
@@ -7293,150 +7324,6 @@
           <w:rFonts w:ascii="Times New Roman" w:hAnsi="Times New Roman"/>
         </w:rPr>
         <w:t xml:space="preserve"> retention behavior controlled by a particular parameter. </w:t>
-      </w:r>
-    </w:p>
-    <w:p>
-      <w:r>
-        <w:t xml:space="preserve">The log P effect </w:t>
-      </w:r>
-      <w:r>
-        <w:t xml:space="preserve">for </w:t>
-      </w:r>
-      <w:proofErr w:type="spellStart"/>
-      <w:r>
-        <w:rPr>
-          <w:i/>
-          <w:iCs/>
-        </w:rPr>
-        <w:t>logkw</w:t>
-      </w:r>
-      <w:proofErr w:type="spellEnd"/>
-      <w:r>
-        <w:t xml:space="preserve"> and </w:t>
-      </w:r>
-      <w:r>
-        <w:rPr>
-          <w:i/>
-          <w:iCs/>
-        </w:rPr>
-        <w:t>S1</w:t>
-      </w:r>
-      <w:r>
-        <w:rPr>
-          <w:i/>
-          <w:iCs/>
-        </w:rPr>
-        <w:t>m</w:t>
-      </w:r>
-      <w:r>
-        <w:t xml:space="preserve"> </w:t>
-      </w:r>
-      <w:r>
-        <w:t>has a</w:t>
-      </w:r>
-      <w:r>
-        <w:t xml:space="preserve"> </w:t>
-      </w:r>
-      <w:r>
-        <w:t xml:space="preserve">slope of 0.83 and 0.48 for </w:t>
-      </w:r>
-      <w:proofErr w:type="spellStart"/>
-      <w:r>
-        <w:t>XBridge</w:t>
-      </w:r>
-      <w:proofErr w:type="spellEnd"/>
-      <w:r>
-        <w:t xml:space="preserve"> Shield RP 18. The </w:t>
-      </w:r>
-      <w:r>
-        <w:t xml:space="preserve">column </w:t>
-      </w:r>
-      <w:r>
-        <w:t>effect</w:t>
-      </w:r>
-      <w:r>
-        <w:t xml:space="preserve">s </w:t>
-      </w:r>
-      <w:r>
-        <w:t xml:space="preserve">on </w:t>
-      </w:r>
-      <w:r>
-        <w:t>this</w:t>
-      </w:r>
-      <w:r>
-        <w:t xml:space="preserve"> parameter are </w:t>
-      </w:r>
-      <w:r>
-        <w:t>close to zero</w:t>
-      </w:r>
-      <w:r>
-        <w:t xml:space="preserve"> implying similar effects of </w:t>
-      </w:r>
-      <w:proofErr w:type="spellStart"/>
-      <w:r>
-        <w:rPr>
-          <w:i/>
-          <w:iCs/>
-        </w:rPr>
-        <w:t>logP</w:t>
-      </w:r>
-      <w:proofErr w:type="spellEnd"/>
-      <w:r>
-        <w:t xml:space="preserve"> on analyte retention.</w:t>
-      </w:r>
-      <w:r>
-        <w:t xml:space="preserve"> The largest </w:t>
-      </w:r>
-      <w:r>
-        <w:t>effect of 0.1</w:t>
-      </w:r>
-      <w:r>
-        <w:t xml:space="preserve"> </w:t>
-      </w:r>
-      <w:r>
-        <w:t>was</w:t>
-      </w:r>
-      <w:r>
-        <w:t xml:space="preserve"> observed</w:t>
-      </w:r>
-      <w:r>
-        <w:t xml:space="preserve"> </w:t>
-      </w:r>
-      <w:r>
-        <w:t>for</w:t>
-      </w:r>
-      <w:r>
-        <w:t xml:space="preserve"> </w:t>
-      </w:r>
-      <w:proofErr w:type="spellStart"/>
-      <w:r>
-        <w:t>XBridge</w:t>
-      </w:r>
-      <w:proofErr w:type="spellEnd"/>
-      <w:r>
-        <w:t xml:space="preserve"> </w:t>
-      </w:r>
-      <w:r>
-        <w:t>Phenyl</w:t>
-      </w:r>
-      <w:r>
-        <w:t xml:space="preserve"> </w:t>
-      </w:r>
-      <w:r>
-        <w:rPr>
-          <w:i/>
-          <w:iCs/>
-        </w:rPr>
-        <w:t>cS1m</w:t>
-      </w:r>
-      <w:r>
-        <w:t xml:space="preserve"> </w:t>
-      </w:r>
-      <w:r>
-        <w:t>parameter</w:t>
-      </w:r>
-      <w:r>
-        <w:t xml:space="preserve">. </w:t>
       </w:r>
     </w:p>
     <w:p>
@@ -7538,57 +7425,52 @@
     </w:p>
     <w:p>
       <w:r>
-        <w:t xml:space="preserve">The </w:t>
-      </w:r>
-      <w:r>
-        <w:rPr>
-          <w:i/>
-          <w:iCs/>
-        </w:rPr>
-        <w:t>S1</w:t>
-      </w:r>
-      <w:r>
-        <w:t xml:space="preserve"> is higher in ACN than in MeOH by 0.61 for </w:t>
+        <w:t xml:space="preserve">The log P effect for </w:t>
       </w:r>
       <w:proofErr w:type="spellStart"/>
       <w:r>
+        <w:rPr>
+          <w:i/>
+          <w:iCs/>
+        </w:rPr>
+        <w:t>logkw</w:t>
+      </w:r>
+      <w:proofErr w:type="spellEnd"/>
+      <w:r>
+        <w:t xml:space="preserve"> and </w:t>
+      </w:r>
+      <w:r>
+        <w:rPr>
+          <w:i/>
+          <w:iCs/>
+        </w:rPr>
+        <w:t>S1m</w:t>
+      </w:r>
+      <w:r>
+        <w:t xml:space="preserve"> has a slope of 0.83 and 0.48 for </w:t>
+      </w:r>
+      <w:proofErr w:type="spellStart"/>
+      <w:r>
         <w:t>XBridge</w:t>
       </w:r>
       <w:proofErr w:type="spellEnd"/>
       <w:r>
-        <w:t xml:space="preserve"> Shield RP18 column</w:t>
-      </w:r>
-      <w:r>
-        <w:t xml:space="preserve">. In </w:t>
-      </w:r>
-      <w:r>
-        <w:t xml:space="preserve">addition </w:t>
-      </w:r>
-      <w:r>
-        <w:t xml:space="preserve">it is </w:t>
-      </w:r>
-      <w:r>
-        <w:t>higher by 0.15</w:t>
-      </w:r>
-      <w:r>
-        <w:t xml:space="preserve">, </w:t>
-      </w:r>
-      <w:r>
-        <w:t xml:space="preserve">0.81, 0.51, </w:t>
-      </w:r>
-      <w:r>
-        <w:t xml:space="preserve">0.04 for </w:t>
+        <w:t xml:space="preserve"> Shield RP 18. The column effects on this parameter are close to zero implying similar effects of </w:t>
       </w:r>
       <w:proofErr w:type="spellStart"/>
       <w:r>
-        <w:t>XTerra</w:t>
+        <w:rPr>
+          <w:i/>
+          <w:iCs/>
+        </w:rPr>
+        <w:t>logP</w:t>
       </w:r>
       <w:proofErr w:type="spellEnd"/>
       <w:r>
-        <w:t xml:space="preserve"> MS C18</w:t>
-      </w:r>
-      <w:r>
-        <w:t xml:space="preserve">, </w:t>
+        <w:t xml:space="preserve"> on analyte </w:t>
+      </w:r>
+      <w:r>
+        <w:t xml:space="preserve">retention. The largest effect of 0.1 was observed for </w:t>
       </w:r>
       <w:proofErr w:type="spellStart"/>
       <w:r>
@@ -7596,185 +7478,255 @@
       </w:r>
       <w:proofErr w:type="spellEnd"/>
       <w:r>
-        <w:t xml:space="preserve"> Phenyl</w:t>
-      </w:r>
-      <w:r>
-        <w:t xml:space="preserve">, </w:t>
-      </w:r>
-      <w:proofErr w:type="spellStart"/>
-      <w:r>
-        <w:t>XBridge</w:t>
-      </w:r>
-      <w:proofErr w:type="spellEnd"/>
-      <w:r>
-        <w:t xml:space="preserve"> C8</w:t>
-      </w:r>
-      <w:r>
-        <w:t xml:space="preserve"> and </w:t>
-      </w:r>
-      <w:r>
-        <w:t>Xterra MS C8</w:t>
-      </w:r>
-      <w:r>
-        <w:t>, respectively</w:t>
-      </w:r>
-      <w:r>
-        <w:t xml:space="preserve">. The BAV for </w:t>
-      </w:r>
-      <w:r>
-        <w:rPr>
-          <w:rFonts w:ascii="Times New Roman" w:hAnsi="Times New Roman"/>
-        </w:rPr>
-        <w:t>dS1</w:t>
-      </w:r>
-      <w:r>
-        <w:t xml:space="preserve"> (</w:t>
-      </w:r>
-      <w:r>
-        <w:rPr>
-          <w:rFonts w:ascii="Times New Roman" w:hAnsi="Times New Roman"/>
-        </w:rPr>
-        <w:t>ω</w:t>
-      </w:r>
-      <w:r>
-        <w:rPr>
-          <w:vertAlign w:val="subscript"/>
-        </w:rPr>
-        <w:t>dS1</w:t>
-      </w:r>
-      <w:r>
-        <w:t xml:space="preserve">) </w:t>
-      </w:r>
-      <w:r>
-        <w:t>is about (0.55)</w:t>
-      </w:r>
-      <w:r>
-        <w:t xml:space="preserve"> and for column effects it ranges from (0.14-0.47).The S2 parameter of the Neue equation is </w:t>
-      </w:r>
-      <w:r>
-        <w:t>0.4</w:t>
-      </w:r>
-      <w:r>
-        <w:t xml:space="preserve">9 in MeOH and 1.3 in ACN. </w:t>
-      </w:r>
-      <w:r>
-        <w:t xml:space="preserve">The </w:t>
-      </w:r>
-      <w:r>
-        <w:t xml:space="preserve">temperature </w:t>
-      </w:r>
-      <w:r>
-        <w:t>effect</w:t>
-      </w:r>
-      <w:r>
-        <w:t xml:space="preserve"> for </w:t>
-      </w:r>
-      <w:proofErr w:type="spellStart"/>
-      <w:r>
-        <w:t>XBridge</w:t>
-      </w:r>
-      <w:proofErr w:type="spellEnd"/>
-      <w:r>
-        <w:t xml:space="preserve"> Shield RP18</w:t>
-      </w:r>
-      <w:r>
-        <w:t xml:space="preserve"> </w:t>
-      </w:r>
-      <w:r>
-        <w:t>are</w:t>
-      </w:r>
-      <w:r>
-        <w:t xml:space="preserve"> small and consiste</w:t>
-      </w:r>
-      <w:r>
-        <w:t>nt</w:t>
-      </w:r>
-      <w:r>
-        <w:t xml:space="preserve"> with prior knowledge</w:t>
-      </w:r>
-      <w:r>
-        <w:t xml:space="preserve"> (</w:t>
-      </w:r>
-      <w:r>
-        <w:t>-0.09</w:t>
-      </w:r>
-      <w:r>
-        <w:t xml:space="preserve"> per increase in 10</w:t>
-      </w:r>
-      <w:r>
-        <w:rPr>
-          <w:vertAlign w:val="superscript"/>
-        </w:rPr>
-        <w:t>o</w:t>
-      </w:r>
-      <w:r>
-        <w:t xml:space="preserve">C) with </w:t>
-      </w:r>
-      <w:r>
-        <w:t>BAV of 0.03</w:t>
-      </w:r>
-      <w:r>
-        <w:t>.</w:t>
-      </w:r>
-      <w:r>
-        <w:t xml:space="preserve"> The </w:t>
-      </w:r>
-      <w:r>
-        <w:t xml:space="preserve">column effects on temperature </w:t>
-      </w:r>
-      <w:r>
-        <w:t xml:space="preserve">and corresponding BAV </w:t>
-      </w:r>
-      <w:r>
-        <w:t xml:space="preserve">are small. </w:t>
-      </w:r>
-      <w:r>
-        <w:t>The larges</w:t>
-      </w:r>
-      <w:r>
-        <w:t>t</w:t>
-      </w:r>
-      <w:r>
-        <w:t xml:space="preserve"> effects of </w:t>
-      </w:r>
-      <w:r>
-        <w:t>-0.02</w:t>
-      </w:r>
-      <w:r>
-        <w:t xml:space="preserve"> was</w:t>
-      </w:r>
-      <w:r>
-        <w:t xml:space="preserve"> observed </w:t>
-      </w:r>
-      <w:r>
-        <w:t xml:space="preserve">for </w:t>
-      </w:r>
-      <w:proofErr w:type="spellStart"/>
-      <w:r>
-        <w:t>XBridge</w:t>
-      </w:r>
-      <w:proofErr w:type="spellEnd"/>
-      <w:r>
-        <w:t xml:space="preserve"> Phenyl</w:t>
-      </w:r>
-      <w:r>
-        <w:t xml:space="preserve">. </w:t>
-      </w:r>
-      <w:r>
-        <w:t>This suggest the quantification of temperature effect on one of the columns allows to fairly precisely predicted this effects on other columns.</w:t>
+        <w:t xml:space="preserve"> Phenyl </w:t>
+      </w:r>
+      <w:r>
+        <w:rPr>
+          <w:i/>
+          <w:iCs/>
+        </w:rPr>
+        <w:t>cS1m</w:t>
+      </w:r>
+      <w:r>
+        <w:t xml:space="preserve"> parameter. </w:t>
       </w:r>
     </w:p>
     <w:p>
-      <w:pPr>
+      <w:r>
+        <w:t xml:space="preserve">The </w:t>
+      </w:r>
+      <w:r>
+        <w:rPr>
+          <w:i/>
+          <w:iCs/>
+        </w:rPr>
+        <w:t>S1</w:t>
+      </w:r>
+      <w:r>
+        <w:t xml:space="preserve"> is higher in ACN than in MeOH by 0.61 for </w:t>
+      </w:r>
+      <w:proofErr w:type="spellStart"/>
+      <w:r>
+        <w:t>XBridge</w:t>
+      </w:r>
+      <w:proofErr w:type="spellEnd"/>
+      <w:r>
+        <w:t xml:space="preserve"> Shield RP18 column</w:t>
+      </w:r>
+      <w:r>
+        <w:t xml:space="preserve">. In </w:t>
+      </w:r>
+      <w:r>
+        <w:t xml:space="preserve">addition </w:t>
+      </w:r>
+      <w:r>
+        <w:t xml:space="preserve">it is </w:t>
+      </w:r>
+      <w:r>
+        <w:t>higher by 0.15</w:t>
+      </w:r>
+      <w:r>
+        <w:t xml:space="preserve">, </w:t>
+      </w:r>
+      <w:r>
+        <w:t xml:space="preserve">0.81, 0.51, 0.04 for </w:t>
+      </w:r>
+      <w:proofErr w:type="spellStart"/>
+      <w:r>
+        <w:t>XTerra</w:t>
+      </w:r>
+      <w:proofErr w:type="spellEnd"/>
+      <w:r>
+        <w:t xml:space="preserve"> MS C18</w:t>
+      </w:r>
+      <w:r>
+        <w:t xml:space="preserve">, </w:t>
+      </w:r>
+      <w:proofErr w:type="spellStart"/>
+      <w:r>
+        <w:t>XBridge</w:t>
+      </w:r>
+      <w:proofErr w:type="spellEnd"/>
+      <w:r>
+        <w:t xml:space="preserve"> Phenyl</w:t>
+      </w:r>
+      <w:r>
+        <w:t xml:space="preserve">, </w:t>
+      </w:r>
+      <w:proofErr w:type="spellStart"/>
+      <w:r>
+        <w:t>XBridge</w:t>
+      </w:r>
+      <w:proofErr w:type="spellEnd"/>
+      <w:r>
+        <w:t xml:space="preserve"> C8</w:t>
+      </w:r>
+      <w:r>
+        <w:t xml:space="preserve"> and </w:t>
+      </w:r>
+      <w:r>
+        <w:t>Xterra MS C8</w:t>
+      </w:r>
+      <w:r>
+        <w:t>, respectively</w:t>
+      </w:r>
+      <w:r>
+        <w:t xml:space="preserve">. The BAV for </w:t>
+      </w:r>
+      <w:r>
         <w:rPr>
           <w:rFonts w:ascii="Times New Roman" w:hAnsi="Times New Roman"/>
         </w:rPr>
-      </w:pPr>
+        <w:t>dS1</w:t>
+      </w:r>
+      <w:r>
+        <w:t xml:space="preserve"> (</w:t>
+      </w:r>
+      <w:r>
+        <w:rPr>
+          <w:rFonts w:ascii="Times New Roman" w:hAnsi="Times New Roman"/>
+        </w:rPr>
+        <w:t>ω</w:t>
+      </w:r>
+      <w:r>
+        <w:rPr>
+          <w:vertAlign w:val="subscript"/>
+        </w:rPr>
+        <w:t>dS1</w:t>
+      </w:r>
+      <w:r>
+        <w:t xml:space="preserve">) </w:t>
+      </w:r>
+      <w:r>
+        <w:t>is about (0.55)</w:t>
+      </w:r>
+      <w:r>
+        <w:t xml:space="preserve"> and for column effects it ranges from (0.14-0.47).The S2 parameter of the Neue equation is </w:t>
+      </w:r>
+      <w:r>
+        <w:t>0.4</w:t>
+      </w:r>
+      <w:r>
+        <w:t xml:space="preserve">9 in MeOH and 1.3 in ACN. </w:t>
+      </w:r>
       <w:r>
         <w:t xml:space="preserve">The